--- a/Analysis and design/UDSLD.docx
+++ b/Analysis and design/UDSLD.docx
@@ -5358,7 +5358,7 @@
               <w:pStyle w:val="BodyText"/>
               <w:numPr>
                 <w:ilvl w:val="0"/>
-                <w:numId w:val="38"/>
+                <w:numId w:val="14"/>
               </w:numPr>
             </w:pPr>
             <w:r>
@@ -5384,7 +5384,7 @@
               <w:pStyle w:val="BodyText"/>
               <w:numPr>
                 <w:ilvl w:val="0"/>
-                <w:numId w:val="38"/>
+                <w:numId w:val="14"/>
               </w:numPr>
               <w:rPr>
                 <w:lang w:val="da-DK"/>
@@ -6428,7 +6428,7 @@
               <w:pStyle w:val="ListParagraph"/>
               <w:numPr>
                 <w:ilvl w:val="0"/>
-                <w:numId w:val="19"/>
+                <w:numId w:val="6"/>
               </w:numPr>
               <w:rPr>
                 <w:lang w:val="da-DK"/>
@@ -6460,7 +6460,7 @@
               <w:pStyle w:val="ListParagraph"/>
               <w:numPr>
                 <w:ilvl w:val="0"/>
-                <w:numId w:val="19"/>
+                <w:numId w:val="6"/>
               </w:numPr>
               <w:rPr>
                 <w:lang w:val="da-DK"/>
@@ -6842,7 +6842,7 @@
               <w:pStyle w:val="ListParagraph"/>
               <w:numPr>
                 <w:ilvl w:val="0"/>
-                <w:numId w:val="39"/>
+                <w:numId w:val="15"/>
               </w:numPr>
               <w:rPr>
                 <w:lang w:val="da-DK"/>
@@ -6860,7 +6860,7 @@
               <w:pStyle w:val="ListParagraph"/>
               <w:numPr>
                 <w:ilvl w:val="0"/>
-                <w:numId w:val="39"/>
+                <w:numId w:val="15"/>
               </w:numPr>
               <w:rPr>
                 <w:lang w:val="da-DK"/>
@@ -6878,7 +6878,7 @@
               <w:pStyle w:val="ListParagraph"/>
               <w:numPr>
                 <w:ilvl w:val="0"/>
-                <w:numId w:val="39"/>
+                <w:numId w:val="15"/>
               </w:numPr>
               <w:rPr>
                 <w:lang w:val="da-DK"/>
@@ -6896,7 +6896,7 @@
               <w:pStyle w:val="ListParagraph"/>
               <w:numPr>
                 <w:ilvl w:val="0"/>
-                <w:numId w:val="39"/>
+                <w:numId w:val="15"/>
               </w:numPr>
               <w:rPr>
                 <w:lang w:val="da-DK"/>
@@ -6914,7 +6914,7 @@
               <w:pStyle w:val="ListParagraph"/>
               <w:numPr>
                 <w:ilvl w:val="1"/>
-                <w:numId w:val="39"/>
+                <w:numId w:val="15"/>
               </w:numPr>
               <w:rPr>
                 <w:lang w:val="da-DK"/>
@@ -6932,7 +6932,7 @@
               <w:pStyle w:val="ListParagraph"/>
               <w:numPr>
                 <w:ilvl w:val="1"/>
-                <w:numId w:val="39"/>
+                <w:numId w:val="15"/>
               </w:numPr>
               <w:rPr>
                 <w:lang w:val="da-DK"/>
@@ -6950,7 +6950,7 @@
               <w:pStyle w:val="ListParagraph"/>
               <w:numPr>
                 <w:ilvl w:val="1"/>
-                <w:numId w:val="39"/>
+                <w:numId w:val="15"/>
               </w:numPr>
               <w:rPr>
                 <w:lang w:val="da-DK"/>
@@ -6982,7 +6982,7 @@
               <w:pStyle w:val="ListParagraph"/>
               <w:numPr>
                 <w:ilvl w:val="1"/>
-                <w:numId w:val="39"/>
+                <w:numId w:val="15"/>
               </w:numPr>
               <w:rPr>
                 <w:lang w:val="da-DK"/>
@@ -7000,7 +7000,7 @@
               <w:pStyle w:val="ListParagraph"/>
               <w:numPr>
                 <w:ilvl w:val="1"/>
-                <w:numId w:val="39"/>
+                <w:numId w:val="15"/>
               </w:numPr>
               <w:rPr>
                 <w:lang w:val="da-DK"/>
@@ -7345,7 +7345,7 @@
               <w:pStyle w:val="ListParagraph"/>
               <w:numPr>
                 <w:ilvl w:val="0"/>
-                <w:numId w:val="40"/>
+                <w:numId w:val="16"/>
               </w:numPr>
               <w:rPr>
                 <w:lang w:val="da-DK"/>
@@ -7363,7 +7363,7 @@
               <w:pStyle w:val="ListParagraph"/>
               <w:numPr>
                 <w:ilvl w:val="0"/>
-                <w:numId w:val="40"/>
+                <w:numId w:val="16"/>
               </w:numPr>
               <w:rPr>
                 <w:lang w:val="da-DK"/>
@@ -7381,7 +7381,7 @@
               <w:pStyle w:val="ListParagraph"/>
               <w:numPr>
                 <w:ilvl w:val="0"/>
-                <w:numId w:val="40"/>
+                <w:numId w:val="16"/>
               </w:numPr>
               <w:rPr>
                 <w:lang w:val="da-DK"/>
@@ -7399,7 +7399,7 @@
               <w:pStyle w:val="ListParagraph"/>
               <w:numPr>
                 <w:ilvl w:val="0"/>
-                <w:numId w:val="40"/>
+                <w:numId w:val="16"/>
               </w:numPr>
               <w:rPr>
                 <w:lang w:val="da-DK"/>
@@ -7729,7 +7729,7 @@
               <w:pStyle w:val="ListParagraph"/>
               <w:numPr>
                 <w:ilvl w:val="0"/>
-                <w:numId w:val="41"/>
+                <w:numId w:val="17"/>
               </w:numPr>
               <w:rPr>
                 <w:lang w:val="da-DK"/>
@@ -7761,7 +7761,7 @@
               <w:pStyle w:val="ListParagraph"/>
               <w:numPr>
                 <w:ilvl w:val="0"/>
-                <w:numId w:val="41"/>
+                <w:numId w:val="17"/>
               </w:numPr>
               <w:rPr>
                 <w:lang w:val="da-DK"/>
@@ -7779,7 +7779,7 @@
               <w:pStyle w:val="ListParagraph"/>
               <w:numPr>
                 <w:ilvl w:val="0"/>
-                <w:numId w:val="41"/>
+                <w:numId w:val="17"/>
               </w:numPr>
               <w:rPr>
                 <w:lang w:val="da-DK"/>
@@ -7797,7 +7797,7 @@
               <w:pStyle w:val="ListParagraph"/>
               <w:numPr>
                 <w:ilvl w:val="0"/>
-                <w:numId w:val="41"/>
+                <w:numId w:val="17"/>
               </w:numPr>
               <w:rPr>
                 <w:lang w:val="da-DK"/>
@@ -8158,7 +8158,7 @@
               <w:pStyle w:val="ListParagraph"/>
               <w:numPr>
                 <w:ilvl w:val="0"/>
-                <w:numId w:val="42"/>
+                <w:numId w:val="18"/>
               </w:numPr>
               <w:rPr>
                 <w:lang w:val="da-DK"/>
@@ -8198,7 +8198,7 @@
               <w:pStyle w:val="ListParagraph"/>
               <w:numPr>
                 <w:ilvl w:val="0"/>
-                <w:numId w:val="42"/>
+                <w:numId w:val="18"/>
               </w:numPr>
               <w:rPr>
                 <w:lang w:val="da-DK"/>
@@ -8216,7 +8216,7 @@
               <w:pStyle w:val="ListParagraph"/>
               <w:numPr>
                 <w:ilvl w:val="0"/>
-                <w:numId w:val="42"/>
+                <w:numId w:val="18"/>
               </w:numPr>
               <w:rPr>
                 <w:lang w:val="da-DK"/>
@@ -8266,7 +8266,7 @@
               <w:pStyle w:val="ListParagraph"/>
               <w:numPr>
                 <w:ilvl w:val="0"/>
-                <w:numId w:val="42"/>
+                <w:numId w:val="18"/>
               </w:numPr>
               <w:rPr>
                 <w:lang w:val="da-DK"/>
@@ -8284,7 +8284,7 @@
               <w:pStyle w:val="ListParagraph"/>
               <w:numPr>
                 <w:ilvl w:val="0"/>
-                <w:numId w:val="42"/>
+                <w:numId w:val="18"/>
               </w:numPr>
               <w:rPr>
                 <w:lang w:val="da-DK"/>
@@ -8487,7 +8487,7 @@
         <w:keepLines/>
         <w:numPr>
           <w:ilvl w:val="0"/>
-          <w:numId w:val="45"/>
+          <w:numId w:val="19"/>
         </w:numPr>
         <w:spacing w:after="180" w:line="240" w:lineRule="atLeast"/>
         <w:contextualSpacing w:val="0"/>
@@ -8513,7 +8513,7 @@
         <w:keepLines/>
         <w:numPr>
           <w:ilvl w:val="0"/>
-          <w:numId w:val="45"/>
+          <w:numId w:val="19"/>
         </w:numPr>
         <w:spacing w:after="180" w:line="240" w:lineRule="atLeast"/>
         <w:contextualSpacing w:val="0"/>
@@ -8539,7 +8539,7 @@
         <w:keepLines/>
         <w:numPr>
           <w:ilvl w:val="0"/>
-          <w:numId w:val="45"/>
+          <w:numId w:val="19"/>
         </w:numPr>
         <w:spacing w:after="180" w:line="240" w:lineRule="atLeast"/>
         <w:contextualSpacing w:val="0"/>
@@ -8565,7 +8565,7 @@
         <w:keepLines/>
         <w:numPr>
           <w:ilvl w:val="0"/>
-          <w:numId w:val="45"/>
+          <w:numId w:val="19"/>
         </w:numPr>
         <w:spacing w:after="180" w:line="240" w:lineRule="atLeast"/>
         <w:contextualSpacing w:val="0"/>
@@ -8591,7 +8591,7 @@
         <w:keepLines/>
         <w:numPr>
           <w:ilvl w:val="1"/>
-          <w:numId w:val="45"/>
+          <w:numId w:val="19"/>
         </w:numPr>
         <w:spacing w:after="180" w:line="240" w:lineRule="atLeast"/>
         <w:contextualSpacing w:val="0"/>
@@ -8615,7 +8615,7 @@
         <w:pStyle w:val="Heading2"/>
         <w:numPr>
           <w:ilvl w:val="1"/>
-          <w:numId w:val="45"/>
+          <w:numId w:val="19"/>
         </w:numPr>
         <w:rPr>
           <w:lang w:val="da-DK"/>
@@ -9006,7 +9006,7 @@
               <w:pStyle w:val="ListParagraph"/>
               <w:numPr>
                 <w:ilvl w:val="0"/>
-                <w:numId w:val="46"/>
+                <w:numId w:val="20"/>
               </w:numPr>
               <w:rPr>
                 <w:lang w:val="da-DK"/>
@@ -9024,7 +9024,7 @@
               <w:pStyle w:val="ListParagraph"/>
               <w:numPr>
                 <w:ilvl w:val="0"/>
-                <w:numId w:val="46"/>
+                <w:numId w:val="20"/>
               </w:numPr>
               <w:rPr>
                 <w:lang w:val="da-DK"/>
@@ -9084,7 +9084,7 @@
               <w:pStyle w:val="ListParagraph"/>
               <w:numPr>
                 <w:ilvl w:val="0"/>
-                <w:numId w:val="46"/>
+                <w:numId w:val="20"/>
               </w:numPr>
               <w:rPr>
                 <w:lang w:val="da-DK"/>
@@ -9102,7 +9102,7 @@
               <w:pStyle w:val="ListParagraph"/>
               <w:numPr>
                 <w:ilvl w:val="0"/>
-                <w:numId w:val="46"/>
+                <w:numId w:val="20"/>
               </w:numPr>
               <w:rPr>
                 <w:lang w:val="da-DK"/>
@@ -9134,7 +9134,7 @@
               <w:pStyle w:val="ListParagraph"/>
               <w:numPr>
                 <w:ilvl w:val="1"/>
-                <w:numId w:val="46"/>
+                <w:numId w:val="20"/>
               </w:numPr>
               <w:rPr>
                 <w:lang w:val="da-DK"/>
@@ -9152,7 +9152,7 @@
               <w:pStyle w:val="ListParagraph"/>
               <w:numPr>
                 <w:ilvl w:val="0"/>
-                <w:numId w:val="46"/>
+                <w:numId w:val="20"/>
               </w:numPr>
               <w:rPr>
                 <w:lang w:val="da-DK"/>
@@ -9184,7 +9184,7 @@
               <w:pStyle w:val="ListParagraph"/>
               <w:numPr>
                 <w:ilvl w:val="1"/>
-                <w:numId w:val="46"/>
+                <w:numId w:val="20"/>
               </w:numPr>
               <w:rPr>
                 <w:lang w:val="da-DK"/>
@@ -9202,7 +9202,7 @@
               <w:pStyle w:val="ListParagraph"/>
               <w:numPr>
                 <w:ilvl w:val="0"/>
-                <w:numId w:val="46"/>
+                <w:numId w:val="20"/>
               </w:numPr>
               <w:rPr>
                 <w:lang w:val="da-DK"/>
@@ -9244,13 +9244,7 @@
               <w:rPr>
                 <w:lang w:val="da-DK"/>
               </w:rPr>
-              <w:t>r. Der vises max. 4</w:t>
-            </w:r>
-            <w:r>
-              <w:rPr>
-                <w:lang w:val="da-DK"/>
-              </w:rPr>
-              <w:t xml:space="preserve"> ord per side.</w:t>
+              <w:t>r.</w:t>
             </w:r>
           </w:p>
           <w:p>
@@ -9623,7 +9617,7 @@
               <w:pStyle w:val="ListParagraph"/>
               <w:numPr>
                 <w:ilvl w:val="0"/>
-                <w:numId w:val="47"/>
+                <w:numId w:val="21"/>
               </w:numPr>
               <w:rPr>
                 <w:lang w:val="da-DK"/>
@@ -9641,7 +9635,7 @@
               <w:pStyle w:val="ListParagraph"/>
               <w:numPr>
                 <w:ilvl w:val="0"/>
-                <w:numId w:val="47"/>
+                <w:numId w:val="21"/>
               </w:numPr>
               <w:rPr>
                 <w:lang w:val="da-DK"/>
@@ -9707,14 +9701,38 @@
               <w:rPr>
                 <w:lang w:val="da-DK"/>
               </w:rPr>
-              <w:t xml:space="preserve"> side for det aktuelle ord (Kun for brugere som er </w:t>
+              <w:t xml:space="preserve"> side</w:t>
+            </w:r>
+            <w:r>
+              <w:rPr>
+                <w:lang w:val="da-DK"/>
+              </w:rPr>
+              <w:t>,</w:t>
+            </w:r>
+            <w:r>
+              <w:rPr>
+                <w:lang w:val="da-DK"/>
+              </w:rPr>
+              <w:t xml:space="preserve"> for det aktu</w:t>
+            </w:r>
+            <w:r>
+              <w:rPr>
+                <w:lang w:val="da-DK"/>
+              </w:rPr>
+              <w:t xml:space="preserve">elle ord (dog kun for brugere som er </w:t>
             </w:r>
             <w:proofErr w:type="spellStart"/>
             <w:r>
               <w:rPr>
                 <w:lang w:val="da-DK"/>
               </w:rPr>
-              <w:t>indlogget</w:t>
+              <w:t>ind</w:t>
+            </w:r>
+            <w:r>
+              <w:rPr>
+                <w:lang w:val="da-DK"/>
+              </w:rPr>
+              <w:t>logget</w:t>
             </w:r>
             <w:proofErr w:type="spellEnd"/>
             <w:r>
@@ -9830,17 +9848,2098 @@
         </w:rPr>
       </w:pPr>
     </w:p>
+    <w:tbl>
+      <w:tblPr>
+        <w:tblStyle w:val="TableGrid"/>
+        <w:tblW w:w="0" w:type="auto"/>
+        <w:shd w:val="pct5" w:color="auto" w:fill="auto"/>
+        <w:tblLook w:val="04A0"/>
+      </w:tblPr>
+      <w:tblGrid>
+        <w:gridCol w:w="8523"/>
+      </w:tblGrid>
+      <w:tr>
+        <w:tc>
+          <w:tcPr>
+            <w:tcW w:w="8523" w:type="dxa"/>
+            <w:tcBorders>
+              <w:bottom w:val="single" w:sz="4" w:space="0" w:color="000000" w:themeColor="text1"/>
+            </w:tcBorders>
+            <w:shd w:val="clear" w:color="auto" w:fill="D9D9D9" w:themeFill="background1" w:themeFillShade="D9"/>
+          </w:tcPr>
+          <w:p>
+            <w:pPr>
+              <w:pStyle w:val="Heading2"/>
+              <w:tabs>
+                <w:tab w:val="left" w:pos="1670"/>
+                <w:tab w:val="center" w:pos="4153"/>
+              </w:tabs>
+              <w:jc w:val="left"/>
+              <w:rPr>
+                <w:lang w:val="da-DK"/>
+              </w:rPr>
+            </w:pPr>
+            <w:r>
+              <w:rPr>
+                <w:lang w:val="da-DK"/>
+              </w:rPr>
+              <w:lastRenderedPageBreak/>
+              <w:tab/>
+            </w:r>
+            <w:r>
+              <w:rPr>
+                <w:lang w:val="da-DK"/>
+              </w:rPr>
+              <w:tab/>
+            </w:r>
+            <w:r>
+              <w:rPr>
+                <w:lang w:val="da-DK"/>
+              </w:rPr>
+              <w:t xml:space="preserve">Use case: Vis alle </w:t>
+            </w:r>
+            <w:r>
+              <w:rPr>
+                <w:lang w:val="da-DK"/>
+              </w:rPr>
+              <w:t>Grupper</w:t>
+            </w:r>
+          </w:p>
+        </w:tc>
+      </w:tr>
+      <w:tr>
+        <w:tc>
+          <w:tcPr>
+            <w:tcW w:w="8523" w:type="dxa"/>
+            <w:shd w:val="clear" w:color="auto" w:fill="F2F2F2" w:themeFill="background1" w:themeFillShade="F2"/>
+          </w:tcPr>
+          <w:p>
+            <w:pPr>
+              <w:rPr>
+                <w:b/>
+                <w:lang w:val="da-DK"/>
+              </w:rPr>
+            </w:pPr>
+            <w:r>
+              <w:rPr>
+                <w:b/>
+                <w:lang w:val="da-DK"/>
+              </w:rPr>
+              <w:t>ID: UC-8</w:t>
+            </w:r>
+          </w:p>
+        </w:tc>
+      </w:tr>
+      <w:tr>
+        <w:tc>
+          <w:tcPr>
+            <w:tcW w:w="8523" w:type="dxa"/>
+            <w:shd w:val="clear" w:color="auto" w:fill="F2F2F2" w:themeFill="background1" w:themeFillShade="F2"/>
+          </w:tcPr>
+          <w:p>
+            <w:pPr>
+              <w:rPr>
+                <w:b/>
+                <w:lang w:val="da-DK"/>
+              </w:rPr>
+            </w:pPr>
+            <w:r>
+              <w:rPr>
+                <w:b/>
+                <w:lang w:val="da-DK"/>
+              </w:rPr>
+              <w:t>Kort beskrivelse:</w:t>
+            </w:r>
+          </w:p>
+          <w:p>
+            <w:pPr>
+              <w:rPr>
+                <w:lang w:val="da-DK"/>
+              </w:rPr>
+            </w:pPr>
+            <w:r>
+              <w:rPr>
+                <w:lang w:val="da-DK"/>
+              </w:rPr>
+              <w:t>Viser oversigt over alle ord grupper</w:t>
+            </w:r>
+            <w:r>
+              <w:rPr>
+                <w:lang w:val="da-DK"/>
+              </w:rPr>
+              <w:t>.</w:t>
+            </w:r>
+          </w:p>
+        </w:tc>
+      </w:tr>
+      <w:tr>
+        <w:tc>
+          <w:tcPr>
+            <w:tcW w:w="8523" w:type="dxa"/>
+            <w:shd w:val="clear" w:color="auto" w:fill="F2F2F2" w:themeFill="background1" w:themeFillShade="F2"/>
+          </w:tcPr>
+          <w:p>
+            <w:pPr>
+              <w:rPr>
+                <w:b/>
+                <w:lang w:val="da-DK"/>
+              </w:rPr>
+            </w:pPr>
+            <w:r>
+              <w:rPr>
+                <w:b/>
+                <w:lang w:val="da-DK"/>
+              </w:rPr>
+              <w:t>Primære aktører:</w:t>
+            </w:r>
+          </w:p>
+          <w:p>
+            <w:pPr>
+              <w:rPr>
+                <w:lang w:val="da-DK"/>
+              </w:rPr>
+            </w:pPr>
+            <w:r>
+              <w:rPr>
+                <w:lang w:val="da-DK"/>
+              </w:rPr>
+              <w:t>Alle</w:t>
+            </w:r>
+          </w:p>
+        </w:tc>
+      </w:tr>
+      <w:tr>
+        <w:tc>
+          <w:tcPr>
+            <w:tcW w:w="8523" w:type="dxa"/>
+            <w:shd w:val="clear" w:color="auto" w:fill="F2F2F2" w:themeFill="background1" w:themeFillShade="F2"/>
+          </w:tcPr>
+          <w:p>
+            <w:pPr>
+              <w:rPr>
+                <w:b/>
+                <w:lang w:val="da-DK"/>
+              </w:rPr>
+            </w:pPr>
+            <w:r>
+              <w:rPr>
+                <w:b/>
+                <w:lang w:val="da-DK"/>
+              </w:rPr>
+              <w:t>Sekundære aktører:</w:t>
+            </w:r>
+          </w:p>
+          <w:p>
+            <w:pPr>
+              <w:rPr>
+                <w:lang w:val="da-DK"/>
+              </w:rPr>
+            </w:pPr>
+            <w:r>
+              <w:rPr>
+                <w:lang w:val="da-DK"/>
+              </w:rPr>
+              <w:t>Ingen</w:t>
+            </w:r>
+            <w:r>
+              <w:rPr>
+                <w:lang w:val="da-DK"/>
+              </w:rPr>
+              <w:t>.</w:t>
+            </w:r>
+          </w:p>
+        </w:tc>
+      </w:tr>
+      <w:tr>
+        <w:tc>
+          <w:tcPr>
+            <w:tcW w:w="8523" w:type="dxa"/>
+            <w:shd w:val="clear" w:color="auto" w:fill="F2F2F2" w:themeFill="background1" w:themeFillShade="F2"/>
+          </w:tcPr>
+          <w:p>
+            <w:pPr>
+              <w:rPr>
+                <w:b/>
+                <w:lang w:val="da-DK"/>
+              </w:rPr>
+            </w:pPr>
+            <w:r>
+              <w:rPr>
+                <w:b/>
+                <w:lang w:val="da-DK"/>
+              </w:rPr>
+              <w:t>Start betingelser:</w:t>
+            </w:r>
+          </w:p>
+          <w:p>
+            <w:pPr>
+              <w:rPr>
+                <w:lang w:val="da-DK"/>
+              </w:rPr>
+            </w:pPr>
+            <w:r>
+              <w:rPr>
+                <w:lang w:val="da-DK"/>
+              </w:rPr>
+              <w:t>Ingen</w:t>
+            </w:r>
+          </w:p>
+        </w:tc>
+      </w:tr>
+      <w:tr>
+        <w:tc>
+          <w:tcPr>
+            <w:tcW w:w="8523" w:type="dxa"/>
+            <w:tcBorders>
+              <w:bottom w:val="single" w:sz="4" w:space="0" w:color="000000" w:themeColor="text1"/>
+            </w:tcBorders>
+            <w:shd w:val="clear" w:color="auto" w:fill="FFFFFF" w:themeFill="background1"/>
+          </w:tcPr>
+          <w:p>
+            <w:pPr>
+              <w:rPr>
+                <w:b/>
+                <w:lang w:val="da-DK"/>
+              </w:rPr>
+            </w:pPr>
+            <w:r>
+              <w:rPr>
+                <w:b/>
+                <w:lang w:val="da-DK"/>
+              </w:rPr>
+              <w:t>Hovedforløb:</w:t>
+            </w:r>
+          </w:p>
+          <w:p>
+            <w:pPr>
+              <w:pStyle w:val="ListParagraph"/>
+              <w:numPr>
+                <w:ilvl w:val="0"/>
+                <w:numId w:val="22"/>
+              </w:numPr>
+              <w:rPr>
+                <w:lang w:val="da-DK"/>
+              </w:rPr>
+            </w:pPr>
+            <w:r>
+              <w:rPr>
+                <w:lang w:val="da-DK"/>
+              </w:rPr>
+              <w:t xml:space="preserve">Brugeren vælger menu linket ”Alle </w:t>
+            </w:r>
+            <w:r>
+              <w:rPr>
+                <w:lang w:val="da-DK"/>
+              </w:rPr>
+              <w:t>grupper</w:t>
+            </w:r>
+            <w:r>
+              <w:rPr>
+                <w:lang w:val="da-DK"/>
+              </w:rPr>
+              <w:t xml:space="preserve">”. </w:t>
+            </w:r>
+          </w:p>
+          <w:p>
+            <w:pPr>
+              <w:pStyle w:val="ListParagraph"/>
+              <w:numPr>
+                <w:ilvl w:val="0"/>
+                <w:numId w:val="22"/>
+              </w:numPr>
+              <w:rPr>
+                <w:b/>
+                <w:lang w:val="da-DK"/>
+              </w:rPr>
+            </w:pPr>
+            <w:r>
+              <w:rPr>
+                <w:lang w:val="da-DK"/>
+              </w:rPr>
+              <w:t xml:space="preserve">System viser en liste med </w:t>
+            </w:r>
+            <w:r>
+              <w:rPr>
+                <w:lang w:val="da-DK"/>
+              </w:rPr>
+              <w:t>grupper. Sorteret alfabetisk. For hver gruppe</w:t>
+            </w:r>
+            <w:r>
+              <w:rPr>
+                <w:lang w:val="da-DK"/>
+              </w:rPr>
+              <w:t xml:space="preserve"> </w:t>
+            </w:r>
+            <w:r>
+              <w:rPr>
+                <w:lang w:val="da-DK"/>
+              </w:rPr>
+              <w:t>vises hvornår gruppen</w:t>
+            </w:r>
+            <w:r>
+              <w:rPr>
+                <w:lang w:val="da-DK"/>
+              </w:rPr>
+              <w:t xml:space="preserve"> er oprettet. Selve </w:t>
+            </w:r>
+            <w:r>
+              <w:rPr>
+                <w:lang w:val="da-DK"/>
+              </w:rPr>
+              <w:t>gruppenavnet</w:t>
+            </w:r>
+            <w:r>
+              <w:rPr>
+                <w:lang w:val="da-DK"/>
+              </w:rPr>
+              <w:t xml:space="preserve"> er et link til en side med detaljer om </w:t>
+            </w:r>
+            <w:r>
+              <w:rPr>
+                <w:lang w:val="da-DK"/>
+              </w:rPr>
+              <w:t>gruppen, samt en liste over de ord som indgår i gruppen.</w:t>
+            </w:r>
+          </w:p>
+          <w:p>
+            <w:pPr>
+              <w:pStyle w:val="ListParagraph"/>
+              <w:ind w:left="360"/>
+              <w:rPr>
+                <w:b/>
+                <w:lang w:val="da-DK"/>
+              </w:rPr>
+            </w:pPr>
+          </w:p>
+        </w:tc>
+      </w:tr>
+      <w:tr>
+        <w:tc>
+          <w:tcPr>
+            <w:tcW w:w="8523" w:type="dxa"/>
+            <w:shd w:val="clear" w:color="auto" w:fill="F2F2F2" w:themeFill="background1" w:themeFillShade="F2"/>
+          </w:tcPr>
+          <w:p>
+            <w:pPr>
+              <w:rPr>
+                <w:b/>
+                <w:lang w:val="da-DK"/>
+              </w:rPr>
+            </w:pPr>
+            <w:r>
+              <w:rPr>
+                <w:b/>
+                <w:lang w:val="da-DK"/>
+              </w:rPr>
+              <w:t>Slut betingelser:</w:t>
+            </w:r>
+          </w:p>
+          <w:p>
+            <w:pPr>
+              <w:rPr>
+                <w:lang w:val="da-DK"/>
+              </w:rPr>
+            </w:pPr>
+            <w:r>
+              <w:rPr>
+                <w:lang w:val="da-DK"/>
+              </w:rPr>
+              <w:t>Ingen</w:t>
+            </w:r>
+            <w:r>
+              <w:rPr>
+                <w:lang w:val="da-DK"/>
+              </w:rPr>
+              <w:t>.</w:t>
+            </w:r>
+          </w:p>
+        </w:tc>
+      </w:tr>
+      <w:tr>
+        <w:tc>
+          <w:tcPr>
+            <w:tcW w:w="8523" w:type="dxa"/>
+            <w:shd w:val="clear" w:color="auto" w:fill="F2F2F2" w:themeFill="background1" w:themeFillShade="F2"/>
+          </w:tcPr>
+          <w:p>
+            <w:pPr>
+              <w:rPr>
+                <w:b/>
+                <w:lang w:val="da-DK"/>
+              </w:rPr>
+            </w:pPr>
+            <w:r>
+              <w:rPr>
+                <w:b/>
+                <w:lang w:val="da-DK"/>
+              </w:rPr>
+              <w:t>Alternative forløb:</w:t>
+            </w:r>
+          </w:p>
+          <w:p>
+            <w:pPr>
+              <w:rPr>
+                <w:lang w:val="da-DK"/>
+              </w:rPr>
+            </w:pPr>
+          </w:p>
+        </w:tc>
+      </w:tr>
+    </w:tbl>
     <w:p>
       <w:pPr>
         <w:rPr>
-          <w:lang w:val="da-DK"/>
-        </w:rPr>
-      </w:pPr>
-      <w:r>
-        <w:rPr>
-          <w:lang w:val="da-DK"/>
-        </w:rPr>
-        <w:lastRenderedPageBreak/>
+          <w:rFonts w:asciiTheme="majorHAnsi" w:eastAsiaTheme="majorEastAsia" w:hAnsiTheme="majorHAnsi" w:cstheme="majorBidi"/>
+          <w:b/>
+          <w:bCs/>
+          <w:color w:val="4F81BD" w:themeColor="accent1"/>
+          <w:sz w:val="26"/>
+          <w:szCs w:val="26"/>
+          <w:lang w:val="da-DK"/>
+        </w:rPr>
+      </w:pPr>
+    </w:p>
+    <w:tbl>
+      <w:tblPr>
+        <w:tblStyle w:val="TableGrid"/>
+        <w:tblW w:w="0" w:type="auto"/>
+        <w:shd w:val="pct5" w:color="auto" w:fill="auto"/>
+        <w:tblLook w:val="04A0"/>
+      </w:tblPr>
+      <w:tblGrid>
+        <w:gridCol w:w="8523"/>
+      </w:tblGrid>
+      <w:tr>
+        <w:tc>
+          <w:tcPr>
+            <w:tcW w:w="8523" w:type="dxa"/>
+            <w:tcBorders>
+              <w:bottom w:val="single" w:sz="4" w:space="0" w:color="000000" w:themeColor="text1"/>
+            </w:tcBorders>
+            <w:shd w:val="clear" w:color="auto" w:fill="D9D9D9" w:themeFill="background1" w:themeFillShade="D9"/>
+          </w:tcPr>
+          <w:p>
+            <w:pPr>
+              <w:pStyle w:val="Heading2"/>
+              <w:rPr>
+                <w:lang w:val="da-DK"/>
+              </w:rPr>
+            </w:pPr>
+            <w:r>
+              <w:rPr>
+                <w:lang w:val="da-DK"/>
+              </w:rPr>
+              <w:t>Use case: Vis egne forespørgsler</w:t>
+            </w:r>
+          </w:p>
+        </w:tc>
+      </w:tr>
+      <w:tr>
+        <w:tc>
+          <w:tcPr>
+            <w:tcW w:w="8523" w:type="dxa"/>
+            <w:shd w:val="clear" w:color="auto" w:fill="F2F2F2" w:themeFill="background1" w:themeFillShade="F2"/>
+          </w:tcPr>
+          <w:p>
+            <w:pPr>
+              <w:rPr>
+                <w:b/>
+                <w:lang w:val="da-DK"/>
+              </w:rPr>
+            </w:pPr>
+            <w:r>
+              <w:rPr>
+                <w:b/>
+                <w:lang w:val="da-DK"/>
+              </w:rPr>
+              <w:t>ID: UC-9</w:t>
+            </w:r>
+          </w:p>
+        </w:tc>
+      </w:tr>
+      <w:tr>
+        <w:tc>
+          <w:tcPr>
+            <w:tcW w:w="8523" w:type="dxa"/>
+            <w:shd w:val="clear" w:color="auto" w:fill="F2F2F2" w:themeFill="background1" w:themeFillShade="F2"/>
+          </w:tcPr>
+          <w:p>
+            <w:pPr>
+              <w:rPr>
+                <w:b/>
+                <w:lang w:val="da-DK"/>
+              </w:rPr>
+            </w:pPr>
+            <w:r>
+              <w:rPr>
+                <w:b/>
+                <w:lang w:val="da-DK"/>
+              </w:rPr>
+              <w:t>Kort beskrivelse:</w:t>
+            </w:r>
+          </w:p>
+          <w:p>
+            <w:pPr>
+              <w:rPr>
+                <w:lang w:val="da-DK"/>
+              </w:rPr>
+            </w:pPr>
+            <w:r>
+              <w:rPr>
+                <w:lang w:val="da-DK"/>
+              </w:rPr>
+              <w:t xml:space="preserve">Viser oversigt over </w:t>
+            </w:r>
+            <w:r>
+              <w:rPr>
+                <w:lang w:val="da-DK"/>
+              </w:rPr>
+              <w:t>en brugers egne forespørgsler</w:t>
+            </w:r>
+            <w:r>
+              <w:rPr>
+                <w:lang w:val="da-DK"/>
+              </w:rPr>
+              <w:t>.</w:t>
+            </w:r>
+          </w:p>
+        </w:tc>
+      </w:tr>
+      <w:tr>
+        <w:tc>
+          <w:tcPr>
+            <w:tcW w:w="8523" w:type="dxa"/>
+            <w:shd w:val="clear" w:color="auto" w:fill="F2F2F2" w:themeFill="background1" w:themeFillShade="F2"/>
+          </w:tcPr>
+          <w:p>
+            <w:pPr>
+              <w:rPr>
+                <w:b/>
+                <w:lang w:val="da-DK"/>
+              </w:rPr>
+            </w:pPr>
+            <w:r>
+              <w:rPr>
+                <w:b/>
+                <w:lang w:val="da-DK"/>
+              </w:rPr>
+              <w:t>Primære aktører:</w:t>
+            </w:r>
+          </w:p>
+          <w:p>
+            <w:pPr>
+              <w:rPr>
+                <w:lang w:val="da-DK"/>
+              </w:rPr>
+            </w:pPr>
+            <w:r>
+              <w:rPr>
+                <w:lang w:val="da-DK"/>
+              </w:rPr>
+              <w:t>Alle</w:t>
+            </w:r>
+          </w:p>
+        </w:tc>
+      </w:tr>
+      <w:tr>
+        <w:tc>
+          <w:tcPr>
+            <w:tcW w:w="8523" w:type="dxa"/>
+            <w:shd w:val="clear" w:color="auto" w:fill="F2F2F2" w:themeFill="background1" w:themeFillShade="F2"/>
+          </w:tcPr>
+          <w:p>
+            <w:pPr>
+              <w:rPr>
+                <w:b/>
+                <w:lang w:val="da-DK"/>
+              </w:rPr>
+            </w:pPr>
+            <w:r>
+              <w:rPr>
+                <w:b/>
+                <w:lang w:val="da-DK"/>
+              </w:rPr>
+              <w:t>Sekundære aktører:</w:t>
+            </w:r>
+          </w:p>
+          <w:p>
+            <w:pPr>
+              <w:rPr>
+                <w:lang w:val="da-DK"/>
+              </w:rPr>
+            </w:pPr>
+            <w:r>
+              <w:rPr>
+                <w:lang w:val="da-DK"/>
+              </w:rPr>
+              <w:t>Ingen</w:t>
+            </w:r>
+            <w:r>
+              <w:rPr>
+                <w:lang w:val="da-DK"/>
+              </w:rPr>
+              <w:t>.</w:t>
+            </w:r>
+          </w:p>
+        </w:tc>
+      </w:tr>
+      <w:tr>
+        <w:tc>
+          <w:tcPr>
+            <w:tcW w:w="8523" w:type="dxa"/>
+            <w:shd w:val="clear" w:color="auto" w:fill="F2F2F2" w:themeFill="background1" w:themeFillShade="F2"/>
+          </w:tcPr>
+          <w:p>
+            <w:pPr>
+              <w:rPr>
+                <w:b/>
+                <w:lang w:val="da-DK"/>
+              </w:rPr>
+            </w:pPr>
+            <w:r>
+              <w:rPr>
+                <w:b/>
+                <w:lang w:val="da-DK"/>
+              </w:rPr>
+              <w:t>Start betingelser:</w:t>
+            </w:r>
+          </w:p>
+          <w:p>
+            <w:pPr>
+              <w:rPr>
+                <w:lang w:val="da-DK"/>
+              </w:rPr>
+            </w:pPr>
+            <w:r>
+              <w:rPr>
+                <w:lang w:val="da-DK"/>
+              </w:rPr>
+              <w:t>Ingen</w:t>
+            </w:r>
+          </w:p>
+        </w:tc>
+      </w:tr>
+      <w:tr>
+        <w:tc>
+          <w:tcPr>
+            <w:tcW w:w="8523" w:type="dxa"/>
+            <w:tcBorders>
+              <w:bottom w:val="single" w:sz="4" w:space="0" w:color="000000" w:themeColor="text1"/>
+            </w:tcBorders>
+            <w:shd w:val="clear" w:color="auto" w:fill="FFFFFF" w:themeFill="background1"/>
+          </w:tcPr>
+          <w:p>
+            <w:pPr>
+              <w:rPr>
+                <w:b/>
+                <w:lang w:val="da-DK"/>
+              </w:rPr>
+            </w:pPr>
+            <w:r>
+              <w:rPr>
+                <w:b/>
+                <w:lang w:val="da-DK"/>
+              </w:rPr>
+              <w:t>Hovedforløb:</w:t>
+            </w:r>
+          </w:p>
+          <w:p>
+            <w:pPr>
+              <w:pStyle w:val="ListParagraph"/>
+              <w:numPr>
+                <w:ilvl w:val="0"/>
+                <w:numId w:val="23"/>
+              </w:numPr>
+              <w:rPr>
+                <w:lang w:val="da-DK"/>
+              </w:rPr>
+            </w:pPr>
+            <w:proofErr w:type="spellStart"/>
+            <w:r>
+              <w:rPr>
+                <w:lang w:val="da-DK"/>
+              </w:rPr>
+              <w:t>include</w:t>
+            </w:r>
+            <w:proofErr w:type="spellEnd"/>
+            <w:r>
+              <w:rPr>
+                <w:lang w:val="da-DK"/>
+              </w:rPr>
+              <w:t xml:space="preserve"> (</w:t>
+            </w:r>
+            <w:proofErr w:type="spellStart"/>
+            <w:r>
+              <w:rPr>
+                <w:lang w:val="da-DK"/>
+              </w:rPr>
+              <w:t>Login</w:t>
+            </w:r>
+            <w:proofErr w:type="spellEnd"/>
+            <w:r>
+              <w:rPr>
+                <w:lang w:val="da-DK"/>
+              </w:rPr>
+              <w:t>)</w:t>
+            </w:r>
+          </w:p>
+          <w:p>
+            <w:pPr>
+              <w:pStyle w:val="ListParagraph"/>
+              <w:numPr>
+                <w:ilvl w:val="0"/>
+                <w:numId w:val="23"/>
+              </w:numPr>
+              <w:rPr>
+                <w:lang w:val="da-DK"/>
+              </w:rPr>
+            </w:pPr>
+            <w:r>
+              <w:rPr>
+                <w:lang w:val="da-DK"/>
+              </w:rPr>
+              <w:t>Brugeren vælger menu linket ”</w:t>
+            </w:r>
+            <w:r>
+              <w:rPr>
+                <w:lang w:val="da-DK"/>
+              </w:rPr>
+              <w:t>Mine</w:t>
+            </w:r>
+            <w:r>
+              <w:rPr>
+                <w:lang w:val="da-DK"/>
+              </w:rPr>
+              <w:t xml:space="preserve"> forespørgsler”. </w:t>
+            </w:r>
+          </w:p>
+          <w:p>
+            <w:pPr>
+              <w:pStyle w:val="ListParagraph"/>
+              <w:numPr>
+                <w:ilvl w:val="0"/>
+                <w:numId w:val="23"/>
+              </w:numPr>
+              <w:rPr>
+                <w:lang w:val="da-DK"/>
+              </w:rPr>
+            </w:pPr>
+            <w:r>
+              <w:rPr>
+                <w:lang w:val="da-DK"/>
+              </w:rPr>
+              <w:t>System</w:t>
+            </w:r>
+            <w:r>
+              <w:rPr>
+                <w:lang w:val="da-DK"/>
+              </w:rPr>
+              <w:t xml:space="preserve"> viser en liste med ord</w:t>
+            </w:r>
+            <w:r>
+              <w:rPr>
+                <w:lang w:val="da-DK"/>
+              </w:rPr>
+              <w:t xml:space="preserve"> </w:t>
+            </w:r>
+            <w:r>
+              <w:rPr>
+                <w:lang w:val="da-DK"/>
+              </w:rPr>
+              <w:t>som brugeren selv har ønsket forslag til</w:t>
+            </w:r>
+            <w:r>
+              <w:rPr>
+                <w:lang w:val="da-DK"/>
+              </w:rPr>
+              <w:t xml:space="preserve">. Sorteret alfabetisk. For hvert ord vises hvornår det er oprettet og hvilke grupper det tilhører. Selve ordet er et link til en side med detaljer om ordet. Derudover er der et link til en </w:t>
+            </w:r>
+            <w:r>
+              <w:rPr>
+                <w:lang w:val="da-DK"/>
+              </w:rPr>
+              <w:t>ret</w:t>
+            </w:r>
+            <w:r>
+              <w:rPr>
+                <w:lang w:val="da-DK"/>
+              </w:rPr>
+              <w:t xml:space="preserve"> side, for det aktuelle ord.</w:t>
+            </w:r>
+          </w:p>
+          <w:p>
+            <w:pPr>
+              <w:pStyle w:val="ListParagraph"/>
+              <w:ind w:left="360"/>
+              <w:rPr>
+                <w:b/>
+                <w:lang w:val="da-DK"/>
+              </w:rPr>
+            </w:pPr>
+          </w:p>
+        </w:tc>
+      </w:tr>
+      <w:tr>
+        <w:tc>
+          <w:tcPr>
+            <w:tcW w:w="8523" w:type="dxa"/>
+            <w:shd w:val="clear" w:color="auto" w:fill="F2F2F2" w:themeFill="background1" w:themeFillShade="F2"/>
+          </w:tcPr>
+          <w:p>
+            <w:pPr>
+              <w:rPr>
+                <w:b/>
+                <w:lang w:val="da-DK"/>
+              </w:rPr>
+            </w:pPr>
+            <w:r>
+              <w:rPr>
+                <w:b/>
+                <w:lang w:val="da-DK"/>
+              </w:rPr>
+              <w:t>Slut betingelser:</w:t>
+            </w:r>
+          </w:p>
+          <w:p>
+            <w:pPr>
+              <w:rPr>
+                <w:lang w:val="da-DK"/>
+              </w:rPr>
+            </w:pPr>
+            <w:r>
+              <w:rPr>
+                <w:lang w:val="da-DK"/>
+              </w:rPr>
+              <w:t>Ingen</w:t>
+            </w:r>
+            <w:r>
+              <w:rPr>
+                <w:lang w:val="da-DK"/>
+              </w:rPr>
+              <w:t>.</w:t>
+            </w:r>
+          </w:p>
+        </w:tc>
+      </w:tr>
+      <w:tr>
+        <w:tc>
+          <w:tcPr>
+            <w:tcW w:w="8523" w:type="dxa"/>
+            <w:shd w:val="clear" w:color="auto" w:fill="F2F2F2" w:themeFill="background1" w:themeFillShade="F2"/>
+          </w:tcPr>
+          <w:p>
+            <w:pPr>
+              <w:rPr>
+                <w:b/>
+                <w:lang w:val="da-DK"/>
+              </w:rPr>
+            </w:pPr>
+            <w:r>
+              <w:rPr>
+                <w:b/>
+                <w:lang w:val="da-DK"/>
+              </w:rPr>
+              <w:t>Alternative forløb:</w:t>
+            </w:r>
+          </w:p>
+          <w:p>
+            <w:pPr>
+              <w:rPr>
+                <w:lang w:val="da-DK"/>
+              </w:rPr>
+            </w:pPr>
+          </w:p>
+        </w:tc>
+      </w:tr>
+    </w:tbl>
+    <w:p>
+      <w:pPr>
+        <w:rPr>
+          <w:rFonts w:asciiTheme="majorHAnsi" w:eastAsiaTheme="majorEastAsia" w:hAnsiTheme="majorHAnsi" w:cstheme="majorBidi"/>
+          <w:b/>
+          <w:bCs/>
+          <w:color w:val="4F81BD" w:themeColor="accent1"/>
+          <w:sz w:val="26"/>
+          <w:szCs w:val="26"/>
+          <w:lang w:val="da-DK"/>
+        </w:rPr>
+      </w:pPr>
+    </w:p>
+    <w:p>
+      <w:pPr>
+        <w:pStyle w:val="BodyText"/>
+        <w:rPr>
+          <w:lang w:val="da-DK"/>
+        </w:rPr>
+      </w:pPr>
+    </w:p>
+    <w:p>
+      <w:pPr>
+        <w:rPr>
+          <w:lang w:val="da-DK"/>
+        </w:rPr>
+      </w:pPr>
+    </w:p>
+    <w:p>
+      <w:pPr>
+        <w:rPr>
+          <w:lang w:val="da-DK"/>
+        </w:rPr>
+      </w:pPr>
+      <w:r>
+        <w:rPr>
+          <w:lang w:val="da-DK"/>
+        </w:rPr>
+        <w:br w:type="page"/>
+      </w:r>
+    </w:p>
+    <w:tbl>
+      <w:tblPr>
+        <w:tblStyle w:val="TableGrid"/>
+        <w:tblW w:w="0" w:type="auto"/>
+        <w:shd w:val="pct5" w:color="auto" w:fill="auto"/>
+        <w:tblLook w:val="04A0"/>
+      </w:tblPr>
+      <w:tblGrid>
+        <w:gridCol w:w="8523"/>
+      </w:tblGrid>
+      <w:tr>
+        <w:tc>
+          <w:tcPr>
+            <w:tcW w:w="8523" w:type="dxa"/>
+            <w:tcBorders>
+              <w:bottom w:val="single" w:sz="4" w:space="0" w:color="000000" w:themeColor="text1"/>
+            </w:tcBorders>
+            <w:shd w:val="clear" w:color="auto" w:fill="D9D9D9" w:themeFill="background1" w:themeFillShade="D9"/>
+          </w:tcPr>
+          <w:p>
+            <w:pPr>
+              <w:pStyle w:val="Heading2"/>
+              <w:rPr>
+                <w:lang w:val="da-DK"/>
+              </w:rPr>
+            </w:pPr>
+            <w:r>
+              <w:rPr>
+                <w:lang w:val="da-DK"/>
+              </w:rPr>
+              <w:lastRenderedPageBreak/>
+              <w:t>Use case:</w:t>
+            </w:r>
+            <w:r>
+              <w:rPr>
+                <w:lang w:val="da-DK"/>
+              </w:rPr>
+              <w:t xml:space="preserve"> Vis egne grupper</w:t>
+            </w:r>
+            <w:r>
+              <w:rPr>
+                <w:lang w:val="da-DK"/>
+              </w:rPr>
+              <w:t xml:space="preserve"> </w:t>
+            </w:r>
+          </w:p>
+        </w:tc>
+      </w:tr>
+      <w:tr>
+        <w:tc>
+          <w:tcPr>
+            <w:tcW w:w="8523" w:type="dxa"/>
+            <w:shd w:val="clear" w:color="auto" w:fill="F2F2F2" w:themeFill="background1" w:themeFillShade="F2"/>
+          </w:tcPr>
+          <w:p>
+            <w:pPr>
+              <w:rPr>
+                <w:b/>
+                <w:lang w:val="da-DK"/>
+              </w:rPr>
+            </w:pPr>
+            <w:r>
+              <w:rPr>
+                <w:b/>
+                <w:lang w:val="da-DK"/>
+              </w:rPr>
+              <w:t>ID: UC-10</w:t>
+            </w:r>
+          </w:p>
+        </w:tc>
+      </w:tr>
+      <w:tr>
+        <w:tc>
+          <w:tcPr>
+            <w:tcW w:w="8523" w:type="dxa"/>
+            <w:shd w:val="clear" w:color="auto" w:fill="F2F2F2" w:themeFill="background1" w:themeFillShade="F2"/>
+          </w:tcPr>
+          <w:p>
+            <w:pPr>
+              <w:rPr>
+                <w:b/>
+                <w:lang w:val="da-DK"/>
+              </w:rPr>
+            </w:pPr>
+            <w:r>
+              <w:rPr>
+                <w:b/>
+                <w:lang w:val="da-DK"/>
+              </w:rPr>
+              <w:t>Kort beskrivelse:</w:t>
+            </w:r>
+          </w:p>
+          <w:p>
+            <w:pPr>
+              <w:rPr>
+                <w:lang w:val="da-DK"/>
+              </w:rPr>
+            </w:pPr>
+            <w:r>
+              <w:rPr>
+                <w:lang w:val="da-DK"/>
+              </w:rPr>
+              <w:t xml:space="preserve">Viser oversigt over en brugers egne </w:t>
+            </w:r>
+            <w:r>
+              <w:rPr>
+                <w:lang w:val="da-DK"/>
+              </w:rPr>
+              <w:t>grupper</w:t>
+            </w:r>
+            <w:r>
+              <w:rPr>
+                <w:lang w:val="da-DK"/>
+              </w:rPr>
+              <w:t>.</w:t>
+            </w:r>
+          </w:p>
+        </w:tc>
+      </w:tr>
+      <w:tr>
+        <w:tc>
+          <w:tcPr>
+            <w:tcW w:w="8523" w:type="dxa"/>
+            <w:shd w:val="clear" w:color="auto" w:fill="F2F2F2" w:themeFill="background1" w:themeFillShade="F2"/>
+          </w:tcPr>
+          <w:p>
+            <w:pPr>
+              <w:rPr>
+                <w:b/>
+                <w:lang w:val="da-DK"/>
+              </w:rPr>
+            </w:pPr>
+            <w:r>
+              <w:rPr>
+                <w:b/>
+                <w:lang w:val="da-DK"/>
+              </w:rPr>
+              <w:t>Primære aktører:</w:t>
+            </w:r>
+          </w:p>
+          <w:p>
+            <w:pPr>
+              <w:rPr>
+                <w:lang w:val="da-DK"/>
+              </w:rPr>
+            </w:pPr>
+            <w:r>
+              <w:rPr>
+                <w:lang w:val="da-DK"/>
+              </w:rPr>
+              <w:t>Alle</w:t>
+            </w:r>
+          </w:p>
+        </w:tc>
+      </w:tr>
+      <w:tr>
+        <w:tc>
+          <w:tcPr>
+            <w:tcW w:w="8523" w:type="dxa"/>
+            <w:shd w:val="clear" w:color="auto" w:fill="F2F2F2" w:themeFill="background1" w:themeFillShade="F2"/>
+          </w:tcPr>
+          <w:p>
+            <w:pPr>
+              <w:rPr>
+                <w:b/>
+                <w:lang w:val="da-DK"/>
+              </w:rPr>
+            </w:pPr>
+            <w:r>
+              <w:rPr>
+                <w:b/>
+                <w:lang w:val="da-DK"/>
+              </w:rPr>
+              <w:t>Sekundære aktører:</w:t>
+            </w:r>
+          </w:p>
+          <w:p>
+            <w:pPr>
+              <w:rPr>
+                <w:lang w:val="da-DK"/>
+              </w:rPr>
+            </w:pPr>
+            <w:r>
+              <w:rPr>
+                <w:lang w:val="da-DK"/>
+              </w:rPr>
+              <w:t>Ingen</w:t>
+            </w:r>
+            <w:r>
+              <w:rPr>
+                <w:lang w:val="da-DK"/>
+              </w:rPr>
+              <w:t>.</w:t>
+            </w:r>
+          </w:p>
+        </w:tc>
+      </w:tr>
+      <w:tr>
+        <w:tc>
+          <w:tcPr>
+            <w:tcW w:w="8523" w:type="dxa"/>
+            <w:shd w:val="clear" w:color="auto" w:fill="F2F2F2" w:themeFill="background1" w:themeFillShade="F2"/>
+          </w:tcPr>
+          <w:p>
+            <w:pPr>
+              <w:rPr>
+                <w:b/>
+                <w:lang w:val="da-DK"/>
+              </w:rPr>
+            </w:pPr>
+            <w:r>
+              <w:rPr>
+                <w:b/>
+                <w:lang w:val="da-DK"/>
+              </w:rPr>
+              <w:t>Start betingelser:</w:t>
+            </w:r>
+          </w:p>
+          <w:p>
+            <w:pPr>
+              <w:rPr>
+                <w:lang w:val="da-DK"/>
+              </w:rPr>
+            </w:pPr>
+            <w:r>
+              <w:rPr>
+                <w:lang w:val="da-DK"/>
+              </w:rPr>
+              <w:t>Ingen</w:t>
+            </w:r>
+          </w:p>
+        </w:tc>
+      </w:tr>
+      <w:tr>
+        <w:tc>
+          <w:tcPr>
+            <w:tcW w:w="8523" w:type="dxa"/>
+            <w:tcBorders>
+              <w:bottom w:val="single" w:sz="4" w:space="0" w:color="000000" w:themeColor="text1"/>
+            </w:tcBorders>
+            <w:shd w:val="clear" w:color="auto" w:fill="FFFFFF" w:themeFill="background1"/>
+          </w:tcPr>
+          <w:p>
+            <w:pPr>
+              <w:rPr>
+                <w:b/>
+                <w:lang w:val="da-DK"/>
+              </w:rPr>
+            </w:pPr>
+            <w:r>
+              <w:rPr>
+                <w:b/>
+                <w:lang w:val="da-DK"/>
+              </w:rPr>
+              <w:t>Hovedforløb:</w:t>
+            </w:r>
+          </w:p>
+          <w:p>
+            <w:pPr>
+              <w:pStyle w:val="ListParagraph"/>
+              <w:numPr>
+                <w:ilvl w:val="0"/>
+                <w:numId w:val="24"/>
+              </w:numPr>
+              <w:rPr>
+                <w:lang w:val="da-DK"/>
+              </w:rPr>
+            </w:pPr>
+            <w:proofErr w:type="spellStart"/>
+            <w:r>
+              <w:rPr>
+                <w:lang w:val="da-DK"/>
+              </w:rPr>
+              <w:t>include</w:t>
+            </w:r>
+            <w:proofErr w:type="spellEnd"/>
+            <w:r>
+              <w:rPr>
+                <w:lang w:val="da-DK"/>
+              </w:rPr>
+              <w:t xml:space="preserve"> (</w:t>
+            </w:r>
+            <w:proofErr w:type="spellStart"/>
+            <w:r>
+              <w:rPr>
+                <w:lang w:val="da-DK"/>
+              </w:rPr>
+              <w:t>Login</w:t>
+            </w:r>
+            <w:proofErr w:type="spellEnd"/>
+            <w:r>
+              <w:rPr>
+                <w:lang w:val="da-DK"/>
+              </w:rPr>
+              <w:t>)</w:t>
+            </w:r>
+          </w:p>
+          <w:p>
+            <w:pPr>
+              <w:pStyle w:val="ListParagraph"/>
+              <w:numPr>
+                <w:ilvl w:val="0"/>
+                <w:numId w:val="24"/>
+              </w:numPr>
+              <w:rPr>
+                <w:lang w:val="da-DK"/>
+              </w:rPr>
+            </w:pPr>
+            <w:r>
+              <w:rPr>
+                <w:lang w:val="da-DK"/>
+              </w:rPr>
+              <w:t xml:space="preserve">Brugeren vælger menu linket ”Mine </w:t>
+            </w:r>
+            <w:r>
+              <w:rPr>
+                <w:lang w:val="da-DK"/>
+              </w:rPr>
+              <w:t>grupper</w:t>
+            </w:r>
+            <w:r>
+              <w:rPr>
+                <w:lang w:val="da-DK"/>
+              </w:rPr>
+              <w:t xml:space="preserve">”. </w:t>
+            </w:r>
+          </w:p>
+          <w:p>
+            <w:pPr>
+              <w:pStyle w:val="ListParagraph"/>
+              <w:numPr>
+                <w:ilvl w:val="0"/>
+                <w:numId w:val="24"/>
+              </w:numPr>
+              <w:rPr>
+                <w:lang w:val="da-DK"/>
+              </w:rPr>
+            </w:pPr>
+            <w:r>
+              <w:rPr>
+                <w:lang w:val="da-DK"/>
+              </w:rPr>
+              <w:t>System</w:t>
+            </w:r>
+            <w:r>
+              <w:rPr>
+                <w:lang w:val="da-DK"/>
+              </w:rPr>
+              <w:t xml:space="preserve"> viser en liste med grupper </w:t>
+            </w:r>
+            <w:r>
+              <w:rPr>
+                <w:lang w:val="da-DK"/>
+              </w:rPr>
+              <w:t xml:space="preserve">som brugeren selv har </w:t>
+            </w:r>
+            <w:r>
+              <w:rPr>
+                <w:lang w:val="da-DK"/>
+              </w:rPr>
+              <w:t>oprettet</w:t>
+            </w:r>
+            <w:r>
+              <w:rPr>
+                <w:lang w:val="da-DK"/>
+              </w:rPr>
+              <w:t>. So</w:t>
+            </w:r>
+            <w:r>
+              <w:rPr>
+                <w:lang w:val="da-DK"/>
+              </w:rPr>
+              <w:t>rteret alfabetisk. For hver gruppe</w:t>
+            </w:r>
+            <w:r>
+              <w:rPr>
+                <w:lang w:val="da-DK"/>
+              </w:rPr>
+              <w:t xml:space="preserve"> vises hvornår </w:t>
+            </w:r>
+            <w:r>
+              <w:rPr>
+                <w:lang w:val="da-DK"/>
+              </w:rPr>
+              <w:t xml:space="preserve">gruppen </w:t>
+            </w:r>
+            <w:r>
+              <w:rPr>
+                <w:lang w:val="da-DK"/>
+              </w:rPr>
+              <w:t>er oprettet</w:t>
+            </w:r>
+            <w:r>
+              <w:rPr>
+                <w:lang w:val="da-DK"/>
+              </w:rPr>
+              <w:t>.</w:t>
+            </w:r>
+            <w:r>
+              <w:rPr>
+                <w:lang w:val="da-DK"/>
+              </w:rPr>
+              <w:t xml:space="preserve"> </w:t>
+            </w:r>
+            <w:r>
+              <w:rPr>
+                <w:lang w:val="da-DK"/>
+              </w:rPr>
+              <w:t>Selve gruppenavnet er et link til en side med detaljer om gruppen, samt en liste over de ord som indgår i gruppen.</w:t>
+            </w:r>
+            <w:r>
+              <w:rPr>
+                <w:lang w:val="da-DK"/>
+              </w:rPr>
+              <w:t xml:space="preserve"> Derudover er der et link til en ret side,</w:t>
+            </w:r>
+            <w:r>
+              <w:rPr>
+                <w:lang w:val="da-DK"/>
+              </w:rPr>
+              <w:t xml:space="preserve"> for den</w:t>
+            </w:r>
+            <w:r>
+              <w:rPr>
+                <w:lang w:val="da-DK"/>
+              </w:rPr>
+              <w:t xml:space="preserve"> aktuelle </w:t>
+            </w:r>
+            <w:r>
+              <w:rPr>
+                <w:lang w:val="da-DK"/>
+              </w:rPr>
+              <w:t>gruppe</w:t>
+            </w:r>
+            <w:r>
+              <w:rPr>
+                <w:lang w:val="da-DK"/>
+              </w:rPr>
+              <w:t>.</w:t>
+            </w:r>
+            <w:r>
+              <w:rPr>
+                <w:lang w:val="da-DK"/>
+              </w:rPr>
+              <w:t xml:space="preserve"> (</w:t>
+            </w:r>
+            <w:r>
+              <w:rPr>
+                <w:lang w:val="da-DK"/>
+              </w:rPr>
+              <w:t>Ret siden er i</w:t>
+            </w:r>
+            <w:r>
+              <w:rPr>
+                <w:lang w:val="da-DK"/>
+              </w:rPr>
+              <w:t>kke beskrevet yderligere)</w:t>
+            </w:r>
+          </w:p>
+          <w:p>
+            <w:pPr>
+              <w:pStyle w:val="ListParagraph"/>
+              <w:ind w:left="360"/>
+              <w:rPr>
+                <w:b/>
+                <w:lang w:val="da-DK"/>
+              </w:rPr>
+            </w:pPr>
+          </w:p>
+        </w:tc>
+      </w:tr>
+      <w:tr>
+        <w:tc>
+          <w:tcPr>
+            <w:tcW w:w="8523" w:type="dxa"/>
+            <w:shd w:val="clear" w:color="auto" w:fill="F2F2F2" w:themeFill="background1" w:themeFillShade="F2"/>
+          </w:tcPr>
+          <w:p>
+            <w:pPr>
+              <w:rPr>
+                <w:b/>
+                <w:lang w:val="da-DK"/>
+              </w:rPr>
+            </w:pPr>
+            <w:r>
+              <w:rPr>
+                <w:b/>
+                <w:lang w:val="da-DK"/>
+              </w:rPr>
+              <w:t>Slut betingelser:</w:t>
+            </w:r>
+          </w:p>
+          <w:p>
+            <w:pPr>
+              <w:rPr>
+                <w:lang w:val="da-DK"/>
+              </w:rPr>
+            </w:pPr>
+            <w:r>
+              <w:rPr>
+                <w:lang w:val="da-DK"/>
+              </w:rPr>
+              <w:t>Ingen</w:t>
+            </w:r>
+            <w:r>
+              <w:rPr>
+                <w:lang w:val="da-DK"/>
+              </w:rPr>
+              <w:t>.</w:t>
+            </w:r>
+          </w:p>
+        </w:tc>
+      </w:tr>
+      <w:tr>
+        <w:tc>
+          <w:tcPr>
+            <w:tcW w:w="8523" w:type="dxa"/>
+            <w:shd w:val="clear" w:color="auto" w:fill="F2F2F2" w:themeFill="background1" w:themeFillShade="F2"/>
+          </w:tcPr>
+          <w:p>
+            <w:pPr>
+              <w:rPr>
+                <w:b/>
+                <w:lang w:val="da-DK"/>
+              </w:rPr>
+            </w:pPr>
+            <w:r>
+              <w:rPr>
+                <w:b/>
+                <w:lang w:val="da-DK"/>
+              </w:rPr>
+              <w:t>Alternative forløb:</w:t>
+            </w:r>
+          </w:p>
+          <w:p>
+            <w:pPr>
+              <w:rPr>
+                <w:lang w:val="da-DK"/>
+              </w:rPr>
+            </w:pPr>
+          </w:p>
+        </w:tc>
+      </w:tr>
+    </w:tbl>
+    <w:p>
+      <w:pPr>
+        <w:rPr>
+          <w:rFonts w:asciiTheme="majorHAnsi" w:eastAsiaTheme="majorEastAsia" w:hAnsiTheme="majorHAnsi" w:cstheme="majorBidi"/>
+          <w:b/>
+          <w:bCs/>
+          <w:color w:val="4F81BD" w:themeColor="accent1"/>
+          <w:sz w:val="26"/>
+          <w:szCs w:val="26"/>
+          <w:lang w:val="da-DK"/>
+        </w:rPr>
+      </w:pPr>
+    </w:p>
+    <w:tbl>
+      <w:tblPr>
+        <w:tblStyle w:val="TableGrid"/>
+        <w:tblW w:w="0" w:type="auto"/>
+        <w:shd w:val="pct5" w:color="auto" w:fill="auto"/>
+        <w:tblLook w:val="04A0"/>
+      </w:tblPr>
+      <w:tblGrid>
+        <w:gridCol w:w="8523"/>
+      </w:tblGrid>
+      <w:tr>
+        <w:tc>
+          <w:tcPr>
+            <w:tcW w:w="8523" w:type="dxa"/>
+            <w:tcBorders>
+              <w:bottom w:val="single" w:sz="4" w:space="0" w:color="000000" w:themeColor="text1"/>
+            </w:tcBorders>
+            <w:shd w:val="clear" w:color="auto" w:fill="D9D9D9" w:themeFill="background1" w:themeFillShade="D9"/>
+          </w:tcPr>
+          <w:p>
+            <w:pPr>
+              <w:pStyle w:val="Heading2"/>
+              <w:rPr>
+                <w:lang w:val="da-DK"/>
+              </w:rPr>
+            </w:pPr>
+            <w:r>
+              <w:rPr>
+                <w:lang w:val="da-DK"/>
+              </w:rPr>
+              <w:t xml:space="preserve">Use </w:t>
+            </w:r>
+            <w:proofErr w:type="gramStart"/>
+            <w:r>
+              <w:rPr>
+                <w:lang w:val="da-DK"/>
+              </w:rPr>
+              <w:t xml:space="preserve">case:  </w:t>
+            </w:r>
+            <w:r>
+              <w:rPr>
+                <w:lang w:val="da-DK"/>
+              </w:rPr>
+              <w:t>Opret</w:t>
+            </w:r>
+            <w:proofErr w:type="gramEnd"/>
+            <w:r>
+              <w:rPr>
+                <w:lang w:val="da-DK"/>
+              </w:rPr>
+              <w:t xml:space="preserve"> forespørgsel</w:t>
+            </w:r>
+          </w:p>
+        </w:tc>
+      </w:tr>
+      <w:tr>
+        <w:tc>
+          <w:tcPr>
+            <w:tcW w:w="8523" w:type="dxa"/>
+            <w:shd w:val="clear" w:color="auto" w:fill="F2F2F2" w:themeFill="background1" w:themeFillShade="F2"/>
+          </w:tcPr>
+          <w:p>
+            <w:pPr>
+              <w:rPr>
+                <w:b/>
+                <w:lang w:val="da-DK"/>
+              </w:rPr>
+            </w:pPr>
+            <w:r>
+              <w:rPr>
+                <w:b/>
+                <w:lang w:val="da-DK"/>
+              </w:rPr>
+              <w:t>ID: UC-1</w:t>
+            </w:r>
+            <w:r>
+              <w:rPr>
+                <w:b/>
+                <w:lang w:val="da-DK"/>
+              </w:rPr>
+              <w:t>1</w:t>
+            </w:r>
+          </w:p>
+        </w:tc>
+      </w:tr>
+      <w:tr>
+        <w:tc>
+          <w:tcPr>
+            <w:tcW w:w="8523" w:type="dxa"/>
+            <w:shd w:val="clear" w:color="auto" w:fill="F2F2F2" w:themeFill="background1" w:themeFillShade="F2"/>
+          </w:tcPr>
+          <w:p>
+            <w:pPr>
+              <w:rPr>
+                <w:b/>
+                <w:lang w:val="da-DK"/>
+              </w:rPr>
+            </w:pPr>
+            <w:r>
+              <w:rPr>
+                <w:b/>
+                <w:lang w:val="da-DK"/>
+              </w:rPr>
+              <w:t>Kort beskrivelse:</w:t>
+            </w:r>
+          </w:p>
+          <w:p>
+            <w:pPr>
+              <w:rPr>
+                <w:lang w:val="da-DK"/>
+              </w:rPr>
+            </w:pPr>
+            <w:proofErr w:type="spellStart"/>
+            <w:r>
+              <w:rPr>
+                <w:lang w:val="da-DK"/>
+              </w:rPr>
+              <w:t>TODO</w:t>
+            </w:r>
+            <w:r>
+              <w:rPr>
+                <w:lang w:val="da-DK"/>
+              </w:rPr>
+              <w:t>Viser</w:t>
+            </w:r>
+            <w:proofErr w:type="spellEnd"/>
+            <w:r>
+              <w:rPr>
+                <w:lang w:val="da-DK"/>
+              </w:rPr>
+              <w:t xml:space="preserve"> oversigt over en brugers egne </w:t>
+            </w:r>
+            <w:proofErr w:type="spellStart"/>
+            <w:r>
+              <w:rPr>
+                <w:lang w:val="da-DK"/>
+              </w:rPr>
+              <w:t>uploads/forslag</w:t>
+            </w:r>
+            <w:proofErr w:type="spellEnd"/>
+            <w:r>
+              <w:rPr>
+                <w:lang w:val="da-DK"/>
+              </w:rPr>
+              <w:t xml:space="preserve"> til ord.</w:t>
+            </w:r>
+          </w:p>
+        </w:tc>
+      </w:tr>
+      <w:tr>
+        <w:tc>
+          <w:tcPr>
+            <w:tcW w:w="8523" w:type="dxa"/>
+            <w:shd w:val="clear" w:color="auto" w:fill="F2F2F2" w:themeFill="background1" w:themeFillShade="F2"/>
+          </w:tcPr>
+          <w:p>
+            <w:pPr>
+              <w:rPr>
+                <w:b/>
+                <w:lang w:val="da-DK"/>
+              </w:rPr>
+            </w:pPr>
+            <w:r>
+              <w:rPr>
+                <w:b/>
+                <w:lang w:val="da-DK"/>
+              </w:rPr>
+              <w:t>Primære aktører:</w:t>
+            </w:r>
+          </w:p>
+          <w:p>
+            <w:pPr>
+              <w:rPr>
+                <w:lang w:val="da-DK"/>
+              </w:rPr>
+            </w:pPr>
+            <w:r>
+              <w:rPr>
+                <w:lang w:val="da-DK"/>
+              </w:rPr>
+              <w:t>Alle</w:t>
+            </w:r>
+          </w:p>
+        </w:tc>
+      </w:tr>
+      <w:tr>
+        <w:tc>
+          <w:tcPr>
+            <w:tcW w:w="8523" w:type="dxa"/>
+            <w:shd w:val="clear" w:color="auto" w:fill="F2F2F2" w:themeFill="background1" w:themeFillShade="F2"/>
+          </w:tcPr>
+          <w:p>
+            <w:pPr>
+              <w:rPr>
+                <w:b/>
+                <w:lang w:val="da-DK"/>
+              </w:rPr>
+            </w:pPr>
+            <w:r>
+              <w:rPr>
+                <w:b/>
+                <w:lang w:val="da-DK"/>
+              </w:rPr>
+              <w:t>Sekundære aktører:</w:t>
+            </w:r>
+          </w:p>
+          <w:p>
+            <w:pPr>
+              <w:rPr>
+                <w:lang w:val="da-DK"/>
+              </w:rPr>
+            </w:pPr>
+            <w:r>
+              <w:rPr>
+                <w:lang w:val="da-DK"/>
+              </w:rPr>
+              <w:t>Ingen</w:t>
+            </w:r>
+            <w:r>
+              <w:rPr>
+                <w:lang w:val="da-DK"/>
+              </w:rPr>
+              <w:t>.</w:t>
+            </w:r>
+          </w:p>
+        </w:tc>
+      </w:tr>
+      <w:tr>
+        <w:tc>
+          <w:tcPr>
+            <w:tcW w:w="8523" w:type="dxa"/>
+            <w:shd w:val="clear" w:color="auto" w:fill="F2F2F2" w:themeFill="background1" w:themeFillShade="F2"/>
+          </w:tcPr>
+          <w:p>
+            <w:pPr>
+              <w:rPr>
+                <w:b/>
+                <w:lang w:val="da-DK"/>
+              </w:rPr>
+            </w:pPr>
+            <w:r>
+              <w:rPr>
+                <w:b/>
+                <w:lang w:val="da-DK"/>
+              </w:rPr>
+              <w:t>Start betingelser:</w:t>
+            </w:r>
+          </w:p>
+          <w:p>
+            <w:pPr>
+              <w:rPr>
+                <w:lang w:val="da-DK"/>
+              </w:rPr>
+            </w:pPr>
+            <w:r>
+              <w:rPr>
+                <w:lang w:val="da-DK"/>
+              </w:rPr>
+              <w:t>Ingen</w:t>
+            </w:r>
+          </w:p>
+        </w:tc>
+      </w:tr>
+      <w:tr>
+        <w:tc>
+          <w:tcPr>
+            <w:tcW w:w="8523" w:type="dxa"/>
+            <w:tcBorders>
+              <w:bottom w:val="single" w:sz="4" w:space="0" w:color="000000" w:themeColor="text1"/>
+            </w:tcBorders>
+            <w:shd w:val="clear" w:color="auto" w:fill="FFFFFF" w:themeFill="background1"/>
+          </w:tcPr>
+          <w:p>
+            <w:pPr>
+              <w:rPr>
+                <w:b/>
+                <w:lang w:val="da-DK"/>
+              </w:rPr>
+            </w:pPr>
+            <w:r>
+              <w:rPr>
+                <w:b/>
+                <w:lang w:val="da-DK"/>
+              </w:rPr>
+              <w:t>Hovedforløb:</w:t>
+            </w:r>
+          </w:p>
+          <w:p>
+            <w:pPr>
+              <w:pStyle w:val="ListParagraph"/>
+              <w:numPr>
+                <w:ilvl w:val="0"/>
+                <w:numId w:val="25"/>
+              </w:numPr>
+              <w:rPr>
+                <w:lang w:val="da-DK"/>
+              </w:rPr>
+            </w:pPr>
+            <w:proofErr w:type="spellStart"/>
+            <w:r>
+              <w:rPr>
+                <w:lang w:val="da-DK"/>
+              </w:rPr>
+              <w:t>include</w:t>
+            </w:r>
+            <w:proofErr w:type="spellEnd"/>
+            <w:r>
+              <w:rPr>
+                <w:lang w:val="da-DK"/>
+              </w:rPr>
+              <w:t xml:space="preserve"> (</w:t>
+            </w:r>
+            <w:proofErr w:type="spellStart"/>
+            <w:r>
+              <w:rPr>
+                <w:lang w:val="da-DK"/>
+              </w:rPr>
+              <w:t>Login</w:t>
+            </w:r>
+            <w:proofErr w:type="spellEnd"/>
+            <w:r>
+              <w:rPr>
+                <w:lang w:val="da-DK"/>
+              </w:rPr>
+              <w:t>)</w:t>
+            </w:r>
+          </w:p>
+          <w:p>
+            <w:pPr>
+              <w:pStyle w:val="ListParagraph"/>
+              <w:numPr>
+                <w:ilvl w:val="0"/>
+                <w:numId w:val="25"/>
+              </w:numPr>
+              <w:rPr>
+                <w:lang w:val="da-DK"/>
+              </w:rPr>
+            </w:pPr>
+            <w:r>
+              <w:rPr>
+                <w:lang w:val="da-DK"/>
+              </w:rPr>
+              <w:t xml:space="preserve">Brugeren vælger menu linket ”Mine </w:t>
+            </w:r>
+            <w:proofErr w:type="spellStart"/>
+            <w:r>
+              <w:rPr>
+                <w:lang w:val="da-DK"/>
+              </w:rPr>
+              <w:t>uploads</w:t>
+            </w:r>
+            <w:proofErr w:type="spellEnd"/>
+            <w:r>
+              <w:rPr>
+                <w:lang w:val="da-DK"/>
+              </w:rPr>
+              <w:t xml:space="preserve">”. </w:t>
+            </w:r>
+          </w:p>
+          <w:p>
+            <w:pPr>
+              <w:pStyle w:val="ListParagraph"/>
+              <w:numPr>
+                <w:ilvl w:val="0"/>
+                <w:numId w:val="25"/>
+              </w:numPr>
+              <w:rPr>
+                <w:lang w:val="da-DK"/>
+              </w:rPr>
+            </w:pPr>
+            <w:r>
+              <w:rPr>
+                <w:lang w:val="da-DK"/>
+              </w:rPr>
+              <w:t xml:space="preserve">System viser en liste med ord som brugeren har </w:t>
+            </w:r>
+            <w:proofErr w:type="spellStart"/>
+            <w:r>
+              <w:rPr>
+                <w:lang w:val="da-DK"/>
+              </w:rPr>
+              <w:t>uploadet</w:t>
+            </w:r>
+            <w:proofErr w:type="spellEnd"/>
+            <w:r>
+              <w:rPr>
+                <w:lang w:val="da-DK"/>
+              </w:rPr>
+              <w:t xml:space="preserve"> forslag til. Sorteret alfabetisk. For hver </w:t>
+            </w:r>
+            <w:proofErr w:type="spellStart"/>
+            <w:r>
+              <w:rPr>
+                <w:lang w:val="da-DK"/>
+              </w:rPr>
+              <w:t>ord/upload</w:t>
+            </w:r>
+            <w:proofErr w:type="spellEnd"/>
+            <w:r>
+              <w:rPr>
+                <w:lang w:val="da-DK"/>
+              </w:rPr>
+              <w:t xml:space="preserve"> vises hvornår filen er </w:t>
+            </w:r>
+            <w:proofErr w:type="spellStart"/>
+            <w:r>
+              <w:rPr>
+                <w:lang w:val="da-DK"/>
+              </w:rPr>
+              <w:t>uploadet</w:t>
+            </w:r>
+            <w:proofErr w:type="spellEnd"/>
+            <w:r>
+              <w:rPr>
+                <w:lang w:val="da-DK"/>
+              </w:rPr>
+              <w:t xml:space="preserve"> og filnavnet. </w:t>
+            </w:r>
+            <w:r>
+              <w:rPr>
+                <w:lang w:val="da-DK"/>
+              </w:rPr>
+              <w:t xml:space="preserve">Selve </w:t>
+            </w:r>
+            <w:r>
+              <w:rPr>
+                <w:lang w:val="da-DK"/>
+              </w:rPr>
+              <w:t>ordet er</w:t>
+            </w:r>
+            <w:r>
+              <w:rPr>
+                <w:lang w:val="da-DK"/>
+              </w:rPr>
+              <w:t xml:space="preserve"> et link til</w:t>
+            </w:r>
+            <w:r>
+              <w:rPr>
+                <w:lang w:val="da-DK"/>
+              </w:rPr>
+              <w:t xml:space="preserve"> en side med detaljer om ordet</w:t>
+            </w:r>
+            <w:r>
+              <w:rPr>
+                <w:lang w:val="da-DK"/>
+              </w:rPr>
+              <w:t xml:space="preserve">, </w:t>
+            </w:r>
+            <w:r>
+              <w:rPr>
+                <w:lang w:val="da-DK"/>
+              </w:rPr>
+              <w:t xml:space="preserve">filenavnet er et link til selve videoen. Derudover er der et link til en ret side, for det aktuelle </w:t>
+            </w:r>
+            <w:proofErr w:type="spellStart"/>
+            <w:r>
+              <w:rPr>
+                <w:lang w:val="da-DK"/>
+              </w:rPr>
+              <w:t>upload</w:t>
+            </w:r>
+            <w:proofErr w:type="spellEnd"/>
+            <w:r>
+              <w:rPr>
+                <w:lang w:val="da-DK"/>
+              </w:rPr>
+              <w:t>.</w:t>
+            </w:r>
+          </w:p>
+          <w:p>
+            <w:pPr>
+              <w:pStyle w:val="ListParagraph"/>
+              <w:ind w:left="360"/>
+              <w:rPr>
+                <w:b/>
+                <w:lang w:val="da-DK"/>
+              </w:rPr>
+            </w:pPr>
+          </w:p>
+        </w:tc>
+      </w:tr>
+      <w:tr>
+        <w:tc>
+          <w:tcPr>
+            <w:tcW w:w="8523" w:type="dxa"/>
+            <w:shd w:val="clear" w:color="auto" w:fill="F2F2F2" w:themeFill="background1" w:themeFillShade="F2"/>
+          </w:tcPr>
+          <w:p>
+            <w:pPr>
+              <w:rPr>
+                <w:b/>
+                <w:lang w:val="da-DK"/>
+              </w:rPr>
+            </w:pPr>
+            <w:r>
+              <w:rPr>
+                <w:b/>
+                <w:lang w:val="da-DK"/>
+              </w:rPr>
+              <w:t>Slut betingelser:</w:t>
+            </w:r>
+          </w:p>
+          <w:p>
+            <w:pPr>
+              <w:rPr>
+                <w:lang w:val="da-DK"/>
+              </w:rPr>
+            </w:pPr>
+            <w:r>
+              <w:rPr>
+                <w:lang w:val="da-DK"/>
+              </w:rPr>
+              <w:t>Ingen</w:t>
+            </w:r>
+            <w:r>
+              <w:rPr>
+                <w:lang w:val="da-DK"/>
+              </w:rPr>
+              <w:t>.</w:t>
+            </w:r>
+          </w:p>
+        </w:tc>
+      </w:tr>
+      <w:tr>
+        <w:tc>
+          <w:tcPr>
+            <w:tcW w:w="8523" w:type="dxa"/>
+            <w:shd w:val="clear" w:color="auto" w:fill="F2F2F2" w:themeFill="background1" w:themeFillShade="F2"/>
+          </w:tcPr>
+          <w:p>
+            <w:pPr>
+              <w:rPr>
+                <w:b/>
+                <w:lang w:val="da-DK"/>
+              </w:rPr>
+            </w:pPr>
+            <w:r>
+              <w:rPr>
+                <w:b/>
+                <w:lang w:val="da-DK"/>
+              </w:rPr>
+              <w:t>Alternative forløb:</w:t>
+            </w:r>
+          </w:p>
+          <w:p>
+            <w:pPr>
+              <w:rPr>
+                <w:lang w:val="da-DK"/>
+              </w:rPr>
+            </w:pPr>
+          </w:p>
+        </w:tc>
+      </w:tr>
+    </w:tbl>
+    <w:p>
+      <w:pPr>
+        <w:rPr>
+          <w:rFonts w:asciiTheme="majorHAnsi" w:eastAsiaTheme="majorEastAsia" w:hAnsiTheme="majorHAnsi" w:cstheme="majorBidi"/>
+          <w:b/>
+          <w:bCs/>
+          <w:color w:val="4F81BD" w:themeColor="accent1"/>
+          <w:sz w:val="26"/>
+          <w:szCs w:val="26"/>
+          <w:lang w:val="da-DK"/>
+        </w:rPr>
+      </w:pPr>
+    </w:p>
+    <w:p>
+      <w:pPr>
+        <w:rPr>
+          <w:lang w:val="da-DK"/>
+        </w:rPr>
+      </w:pPr>
+      <w:r>
+        <w:rPr>
+          <w:lang w:val="da-DK"/>
+        </w:rPr>
+        <w:t>diskussionsindlæg anmeld kommenter indlæg</w:t>
+      </w:r>
+    </w:p>
+    <w:p>
+      <w:pPr>
+        <w:rPr>
+          <w:lang w:val="da-DK"/>
+        </w:rPr>
+      </w:pPr>
+      <w:r>
+        <w:rPr>
+          <w:lang w:val="da-DK"/>
+        </w:rPr>
         <w:t xml:space="preserve">TODO hertil </w:t>
       </w:r>
     </w:p>
@@ -10332,14 +12431,7 @@
         <w:rPr>
           <w:lang w:val="da-DK"/>
         </w:rPr>
-        <w:t xml:space="preserve">Brugere kan knyttes til fejl og ønsker </w:t>
-      </w:r>
-      <w:r>
-        <w:rPr>
-          <w:lang w:val="da-DK"/>
-        </w:rPr>
-        <w:lastRenderedPageBreak/>
-        <w:t xml:space="preserve">vha. associationerne </w:t>
+        <w:t xml:space="preserve">Brugere kan knyttes til fejl og ønsker vha. associationerne </w:t>
       </w:r>
       <w:proofErr w:type="spellStart"/>
       <w:proofErr w:type="gramStart"/>
@@ -10519,7 +12611,7 @@
         <w:pStyle w:val="BodyText"/>
         <w:numPr>
           <w:ilvl w:val="0"/>
-          <w:numId w:val="28"/>
+          <w:numId w:val="9"/>
         </w:numPr>
         <w:rPr>
           <w:lang w:val="da-DK"/>
@@ -10545,7 +12637,7 @@
         <w:pStyle w:val="BodyText"/>
         <w:numPr>
           <w:ilvl w:val="0"/>
-          <w:numId w:val="28"/>
+          <w:numId w:val="9"/>
         </w:numPr>
         <w:rPr>
           <w:lang w:val="da-DK"/>
@@ -10571,7 +12663,7 @@
         <w:pStyle w:val="BodyText"/>
         <w:numPr>
           <w:ilvl w:val="0"/>
-          <w:numId w:val="28"/>
+          <w:numId w:val="9"/>
         </w:numPr>
         <w:rPr>
           <w:lang w:val="da-DK"/>
@@ -10597,7 +12689,7 @@
         <w:pStyle w:val="BodyText"/>
         <w:numPr>
           <w:ilvl w:val="0"/>
-          <w:numId w:val="28"/>
+          <w:numId w:val="9"/>
         </w:numPr>
         <w:rPr>
           <w:lang w:val="da-DK"/>
@@ -11017,7 +13109,7 @@
         <w:pStyle w:val="Heading1"/>
         <w:numPr>
           <w:ilvl w:val="0"/>
-          <w:numId w:val="31"/>
+          <w:numId w:val="11"/>
         </w:numPr>
         <w:rPr>
           <w:lang w:val="da-DK"/>
@@ -12709,7 +14801,7 @@
         <w:pStyle w:val="ListParagraph"/>
         <w:numPr>
           <w:ilvl w:val="0"/>
-          <w:numId w:val="30"/>
+          <w:numId w:val="10"/>
         </w:numPr>
         <w:rPr>
           <w:lang w:val="da-DK"/>
@@ -12753,7 +14845,7 @@
         <w:pStyle w:val="ListParagraph"/>
         <w:numPr>
           <w:ilvl w:val="0"/>
-          <w:numId w:val="30"/>
+          <w:numId w:val="10"/>
         </w:numPr>
         <w:rPr>
           <w:lang w:val="da-DK"/>
@@ -12791,7 +14883,7 @@
         <w:pStyle w:val="ListParagraph"/>
         <w:numPr>
           <w:ilvl w:val="0"/>
-          <w:numId w:val="30"/>
+          <w:numId w:val="10"/>
         </w:numPr>
         <w:rPr>
           <w:lang w:val="da-DK"/>
@@ -13157,7 +15249,7 @@
         <w:pStyle w:val="Heading2"/>
         <w:numPr>
           <w:ilvl w:val="1"/>
-          <w:numId w:val="31"/>
+          <w:numId w:val="11"/>
         </w:numPr>
         <w:rPr>
           <w:lang w:val="da-DK"/>
@@ -13547,7 +15639,7 @@
         <w:pStyle w:val="Heading1"/>
         <w:numPr>
           <w:ilvl w:val="0"/>
-          <w:numId w:val="31"/>
+          <w:numId w:val="11"/>
         </w:numPr>
       </w:pPr>
       <w:bookmarkStart w:id="14" w:name="_Toc310524867"/>
@@ -14159,7 +16251,7 @@
         <w:pStyle w:val="Heading1"/>
         <w:numPr>
           <w:ilvl w:val="0"/>
-          <w:numId w:val="32"/>
+          <w:numId w:val="12"/>
         </w:numPr>
         <w:rPr>
           <w:lang w:val="da-DK"/>
@@ -14888,7 +16980,7 @@
         <w:pStyle w:val="Heading1"/>
         <w:numPr>
           <w:ilvl w:val="0"/>
-          <w:numId w:val="32"/>
+          <w:numId w:val="12"/>
         </w:numPr>
         <w:rPr>
           <w:lang w:val="da-DK"/>
@@ -15444,7 +17536,7 @@
         <w:pStyle w:val="Heading1"/>
         <w:numPr>
           <w:ilvl w:val="0"/>
-          <w:numId w:val="36"/>
+          <w:numId w:val="13"/>
         </w:numPr>
         <w:rPr>
           <w:lang w:val="da-DK"/>
@@ -15475,7 +17567,7 @@
         <w:pStyle w:val="Heading2"/>
         <w:numPr>
           <w:ilvl w:val="1"/>
-          <w:numId w:val="36"/>
+          <w:numId w:val="13"/>
         </w:numPr>
         <w:rPr>
           <w:noProof/>
@@ -15843,7 +17935,7 @@
         <w:keepLines/>
         <w:numPr>
           <w:ilvl w:val="0"/>
-          <w:numId w:val="24"/>
+          <w:numId w:val="7"/>
         </w:numPr>
         <w:spacing w:after="180" w:line="240" w:lineRule="atLeast"/>
         <w:contextualSpacing w:val="0"/>
@@ -15942,7 +18034,7 @@
         <w:keepLines/>
         <w:numPr>
           <w:ilvl w:val="0"/>
-          <w:numId w:val="24"/>
+          <w:numId w:val="7"/>
         </w:numPr>
         <w:spacing w:after="180" w:line="240" w:lineRule="atLeast"/>
         <w:contextualSpacing w:val="0"/>
@@ -15990,7 +18082,7 @@
         <w:keepLines/>
         <w:numPr>
           <w:ilvl w:val="0"/>
-          <w:numId w:val="24"/>
+          <w:numId w:val="7"/>
         </w:numPr>
         <w:spacing w:after="180" w:line="240" w:lineRule="atLeast"/>
         <w:contextualSpacing w:val="0"/>
@@ -16038,7 +18130,7 @@
         <w:keepLines/>
         <w:numPr>
           <w:ilvl w:val="1"/>
-          <w:numId w:val="24"/>
+          <w:numId w:val="7"/>
         </w:numPr>
         <w:spacing w:after="180" w:line="240" w:lineRule="atLeast"/>
         <w:contextualSpacing w:val="0"/>
@@ -16086,7 +18178,7 @@
         <w:keepLines/>
         <w:numPr>
           <w:ilvl w:val="1"/>
-          <w:numId w:val="24"/>
+          <w:numId w:val="7"/>
         </w:numPr>
         <w:spacing w:after="180" w:line="240" w:lineRule="atLeast"/>
         <w:contextualSpacing w:val="0"/>
@@ -16134,7 +18226,7 @@
         <w:keepLines/>
         <w:numPr>
           <w:ilvl w:val="1"/>
-          <w:numId w:val="24"/>
+          <w:numId w:val="7"/>
         </w:numPr>
         <w:spacing w:after="180" w:line="240" w:lineRule="atLeast"/>
         <w:contextualSpacing w:val="0"/>
@@ -16182,7 +18274,7 @@
         <w:keepLines/>
         <w:numPr>
           <w:ilvl w:val="1"/>
-          <w:numId w:val="24"/>
+          <w:numId w:val="7"/>
         </w:numPr>
         <w:spacing w:after="180" w:line="240" w:lineRule="atLeast"/>
         <w:contextualSpacing w:val="0"/>
@@ -16260,7 +18352,7 @@
         <w:pStyle w:val="Heading2"/>
         <w:numPr>
           <w:ilvl w:val="1"/>
-          <w:numId w:val="24"/>
+          <w:numId w:val="7"/>
         </w:numPr>
         <w:rPr>
           <w:lang w:eastAsia="da-DK" w:bidi="ar-SA"/>
@@ -16345,7 +18437,7 @@
               <w:pStyle w:val="BodyText"/>
               <w:numPr>
                 <w:ilvl w:val="0"/>
-                <w:numId w:val="25"/>
+                <w:numId w:val="8"/>
               </w:numPr>
               <w:ind w:right="113"/>
               <w:rPr>
@@ -16395,7 +18487,7 @@
               <w:pStyle w:val="BodyText"/>
               <w:numPr>
                 <w:ilvl w:val="0"/>
-                <w:numId w:val="25"/>
+                <w:numId w:val="8"/>
               </w:numPr>
               <w:ind w:right="113"/>
               <w:rPr>
@@ -16445,7 +18537,7 @@
               <w:pStyle w:val="BodyText"/>
               <w:numPr>
                 <w:ilvl w:val="0"/>
-                <w:numId w:val="25"/>
+                <w:numId w:val="8"/>
               </w:numPr>
               <w:ind w:right="113"/>
               <w:rPr>
@@ -16485,7 +18577,7 @@
               <w:pStyle w:val="BodyText"/>
               <w:numPr>
                 <w:ilvl w:val="0"/>
-                <w:numId w:val="25"/>
+                <w:numId w:val="8"/>
               </w:numPr>
               <w:ind w:right="113"/>
               <w:rPr>
@@ -16525,7 +18617,7 @@
               <w:pStyle w:val="BodyText"/>
               <w:numPr>
                 <w:ilvl w:val="0"/>
-                <w:numId w:val="25"/>
+                <w:numId w:val="8"/>
               </w:numPr>
               <w:ind w:right="113"/>
               <w:rPr>
@@ -16565,7 +18657,7 @@
               <w:pStyle w:val="BodyText"/>
               <w:numPr>
                 <w:ilvl w:val="0"/>
-                <w:numId w:val="25"/>
+                <w:numId w:val="8"/>
               </w:numPr>
               <w:ind w:right="113"/>
               <w:rPr>
@@ -16595,7 +18687,7 @@
               <w:pStyle w:val="BodyText"/>
               <w:numPr>
                 <w:ilvl w:val="0"/>
-                <w:numId w:val="25"/>
+                <w:numId w:val="8"/>
               </w:numPr>
               <w:ind w:right="113"/>
               <w:rPr>
@@ -16635,7 +18727,7 @@
               <w:pStyle w:val="BodyText"/>
               <w:numPr>
                 <w:ilvl w:val="0"/>
-                <w:numId w:val="25"/>
+                <w:numId w:val="8"/>
               </w:numPr>
               <w:ind w:right="113"/>
               <w:rPr>
@@ -16689,7 +18781,7 @@
               <w:pStyle w:val="BodyText"/>
               <w:numPr>
                 <w:ilvl w:val="0"/>
-                <w:numId w:val="25"/>
+                <w:numId w:val="8"/>
               </w:numPr>
               <w:ind w:right="113"/>
               <w:rPr>
@@ -16729,7 +18821,7 @@
               <w:pStyle w:val="BodyText"/>
               <w:numPr>
                 <w:ilvl w:val="0"/>
-                <w:numId w:val="25"/>
+                <w:numId w:val="8"/>
               </w:numPr>
               <w:ind w:right="113"/>
               <w:rPr>
@@ -16777,7 +18869,7 @@
               <w:pStyle w:val="BodyText"/>
               <w:numPr>
                 <w:ilvl w:val="0"/>
-                <w:numId w:val="25"/>
+                <w:numId w:val="8"/>
               </w:numPr>
               <w:ind w:right="113"/>
               <w:rPr>
@@ -16827,7 +18919,7 @@
               <w:pStyle w:val="BodyText"/>
               <w:numPr>
                 <w:ilvl w:val="0"/>
-                <w:numId w:val="25"/>
+                <w:numId w:val="8"/>
               </w:numPr>
               <w:ind w:right="113"/>
               <w:rPr>
@@ -16885,7 +18977,7 @@
               <w:pStyle w:val="BodyText"/>
               <w:numPr>
                 <w:ilvl w:val="0"/>
-                <w:numId w:val="25"/>
+                <w:numId w:val="8"/>
               </w:numPr>
               <w:ind w:right="113"/>
               <w:rPr>
@@ -16925,7 +19017,7 @@
               <w:pStyle w:val="BodyText"/>
               <w:numPr>
                 <w:ilvl w:val="0"/>
-                <w:numId w:val="25"/>
+                <w:numId w:val="8"/>
               </w:numPr>
               <w:ind w:right="113"/>
               <w:rPr>
@@ -22742,7 +24834,7 @@
         <w:pStyle w:val="Heading2"/>
         <w:numPr>
           <w:ilvl w:val="1"/>
-          <w:numId w:val="24"/>
+          <w:numId w:val="7"/>
         </w:numPr>
         <w:rPr>
           <w:lang w:val="da-DK"/>
@@ -22962,7 +25054,7 @@
         <w:pStyle w:val="Heading1"/>
         <w:numPr>
           <w:ilvl w:val="0"/>
-          <w:numId w:val="24"/>
+          <w:numId w:val="7"/>
         </w:numPr>
         <w:rPr>
           <w:lang w:val="da-DK"/>
@@ -23601,7 +25693,7 @@
             <w:rPr>
               <w:noProof/>
             </w:rPr>
-            <w:t>12</w:t>
+            <w:t>26</w:t>
           </w:r>
         </w:fldSimple>
       </w:p>
@@ -24255,264 +26347,6 @@
     </w:lvl>
   </w:abstractNum>
   <w:abstractNum w:abstractNumId="1">
-    <w:nsid w:val="014D2683"/>
-    <w:multiLevelType w:val="hybridMultilevel"/>
-    <w:tmpl w:val="46D6DA58"/>
-    <w:lvl w:ilvl="0" w:tplc="0406000F">
-      <w:start w:val="1"/>
-      <w:numFmt w:val="decimal"/>
-      <w:lvlText w:val="%1."/>
-      <w:lvlJc w:val="left"/>
-      <w:pPr>
-        <w:ind w:left="720" w:hanging="360"/>
-      </w:pPr>
-    </w:lvl>
-    <w:lvl w:ilvl="1" w:tplc="04060019" w:tentative="1">
-      <w:start w:val="1"/>
-      <w:numFmt w:val="lowerLetter"/>
-      <w:lvlText w:val="%2."/>
-      <w:lvlJc w:val="left"/>
-      <w:pPr>
-        <w:ind w:left="1440" w:hanging="360"/>
-      </w:pPr>
-    </w:lvl>
-    <w:lvl w:ilvl="2" w:tplc="0406001B" w:tentative="1">
-      <w:start w:val="1"/>
-      <w:numFmt w:val="lowerRoman"/>
-      <w:lvlText w:val="%3."/>
-      <w:lvlJc w:val="right"/>
-      <w:pPr>
-        <w:ind w:left="2160" w:hanging="180"/>
-      </w:pPr>
-    </w:lvl>
-    <w:lvl w:ilvl="3" w:tplc="0406000F" w:tentative="1">
-      <w:start w:val="1"/>
-      <w:numFmt w:val="decimal"/>
-      <w:lvlText w:val="%4."/>
-      <w:lvlJc w:val="left"/>
-      <w:pPr>
-        <w:ind w:left="2880" w:hanging="360"/>
-      </w:pPr>
-    </w:lvl>
-    <w:lvl w:ilvl="4" w:tplc="04060019" w:tentative="1">
-      <w:start w:val="1"/>
-      <w:numFmt w:val="lowerLetter"/>
-      <w:lvlText w:val="%5."/>
-      <w:lvlJc w:val="left"/>
-      <w:pPr>
-        <w:ind w:left="3600" w:hanging="360"/>
-      </w:pPr>
-    </w:lvl>
-    <w:lvl w:ilvl="5" w:tplc="0406001B" w:tentative="1">
-      <w:start w:val="1"/>
-      <w:numFmt w:val="lowerRoman"/>
-      <w:lvlText w:val="%6."/>
-      <w:lvlJc w:val="right"/>
-      <w:pPr>
-        <w:ind w:left="4320" w:hanging="180"/>
-      </w:pPr>
-    </w:lvl>
-    <w:lvl w:ilvl="6" w:tplc="0406000F" w:tentative="1">
-      <w:start w:val="1"/>
-      <w:numFmt w:val="decimal"/>
-      <w:lvlText w:val="%7."/>
-      <w:lvlJc w:val="left"/>
-      <w:pPr>
-        <w:ind w:left="5040" w:hanging="360"/>
-      </w:pPr>
-    </w:lvl>
-    <w:lvl w:ilvl="7" w:tplc="04060019" w:tentative="1">
-      <w:start w:val="1"/>
-      <w:numFmt w:val="lowerLetter"/>
-      <w:lvlText w:val="%8."/>
-      <w:lvlJc w:val="left"/>
-      <w:pPr>
-        <w:ind w:left="5760" w:hanging="360"/>
-      </w:pPr>
-    </w:lvl>
-    <w:lvl w:ilvl="8" w:tplc="0406001B" w:tentative="1">
-      <w:start w:val="1"/>
-      <w:numFmt w:val="lowerRoman"/>
-      <w:lvlText w:val="%9."/>
-      <w:lvlJc w:val="right"/>
-      <w:pPr>
-        <w:ind w:left="6480" w:hanging="180"/>
-      </w:pPr>
-    </w:lvl>
-  </w:abstractNum>
-  <w:abstractNum w:abstractNumId="2">
-    <w:nsid w:val="03742B15"/>
-    <w:multiLevelType w:val="hybridMultilevel"/>
-    <w:tmpl w:val="F6E67782"/>
-    <w:lvl w:ilvl="0" w:tplc="0406000F">
-      <w:start w:val="1"/>
-      <w:numFmt w:val="decimal"/>
-      <w:lvlText w:val="%1."/>
-      <w:lvlJc w:val="left"/>
-      <w:pPr>
-        <w:ind w:left="720" w:hanging="360"/>
-      </w:pPr>
-    </w:lvl>
-    <w:lvl w:ilvl="1" w:tplc="04060019" w:tentative="1">
-      <w:start w:val="1"/>
-      <w:numFmt w:val="lowerLetter"/>
-      <w:lvlText w:val="%2."/>
-      <w:lvlJc w:val="left"/>
-      <w:pPr>
-        <w:ind w:left="1440" w:hanging="360"/>
-      </w:pPr>
-    </w:lvl>
-    <w:lvl w:ilvl="2" w:tplc="0406001B" w:tentative="1">
-      <w:start w:val="1"/>
-      <w:numFmt w:val="lowerRoman"/>
-      <w:lvlText w:val="%3."/>
-      <w:lvlJc w:val="right"/>
-      <w:pPr>
-        <w:ind w:left="2160" w:hanging="180"/>
-      </w:pPr>
-    </w:lvl>
-    <w:lvl w:ilvl="3" w:tplc="0406000F" w:tentative="1">
-      <w:start w:val="1"/>
-      <w:numFmt w:val="decimal"/>
-      <w:lvlText w:val="%4."/>
-      <w:lvlJc w:val="left"/>
-      <w:pPr>
-        <w:ind w:left="2880" w:hanging="360"/>
-      </w:pPr>
-    </w:lvl>
-    <w:lvl w:ilvl="4" w:tplc="04060019" w:tentative="1">
-      <w:start w:val="1"/>
-      <w:numFmt w:val="lowerLetter"/>
-      <w:lvlText w:val="%5."/>
-      <w:lvlJc w:val="left"/>
-      <w:pPr>
-        <w:ind w:left="3600" w:hanging="360"/>
-      </w:pPr>
-    </w:lvl>
-    <w:lvl w:ilvl="5" w:tplc="0406001B" w:tentative="1">
-      <w:start w:val="1"/>
-      <w:numFmt w:val="lowerRoman"/>
-      <w:lvlText w:val="%6."/>
-      <w:lvlJc w:val="right"/>
-      <w:pPr>
-        <w:ind w:left="4320" w:hanging="180"/>
-      </w:pPr>
-    </w:lvl>
-    <w:lvl w:ilvl="6" w:tplc="0406000F" w:tentative="1">
-      <w:start w:val="1"/>
-      <w:numFmt w:val="decimal"/>
-      <w:lvlText w:val="%7."/>
-      <w:lvlJc w:val="left"/>
-      <w:pPr>
-        <w:ind w:left="5040" w:hanging="360"/>
-      </w:pPr>
-    </w:lvl>
-    <w:lvl w:ilvl="7" w:tplc="04060019" w:tentative="1">
-      <w:start w:val="1"/>
-      <w:numFmt w:val="lowerLetter"/>
-      <w:lvlText w:val="%8."/>
-      <w:lvlJc w:val="left"/>
-      <w:pPr>
-        <w:ind w:left="5760" w:hanging="360"/>
-      </w:pPr>
-    </w:lvl>
-    <w:lvl w:ilvl="8" w:tplc="0406001B" w:tentative="1">
-      <w:start w:val="1"/>
-      <w:numFmt w:val="lowerRoman"/>
-      <w:lvlText w:val="%9."/>
-      <w:lvlJc w:val="right"/>
-      <w:pPr>
-        <w:ind w:left="6480" w:hanging="180"/>
-      </w:pPr>
-    </w:lvl>
-  </w:abstractNum>
-  <w:abstractNum w:abstractNumId="3">
-    <w:nsid w:val="10BF1B55"/>
-    <w:multiLevelType w:val="multilevel"/>
-    <w:tmpl w:val="0406001F"/>
-    <w:lvl w:ilvl="0">
-      <w:start w:val="1"/>
-      <w:numFmt w:val="decimal"/>
-      <w:lvlText w:val="%1."/>
-      <w:lvlJc w:val="left"/>
-      <w:pPr>
-        <w:ind w:left="360" w:hanging="360"/>
-      </w:pPr>
-    </w:lvl>
-    <w:lvl w:ilvl="1">
-      <w:start w:val="1"/>
-      <w:numFmt w:val="decimal"/>
-      <w:lvlText w:val="%1.%2."/>
-      <w:lvlJc w:val="left"/>
-      <w:pPr>
-        <w:ind w:left="792" w:hanging="432"/>
-      </w:pPr>
-    </w:lvl>
-    <w:lvl w:ilvl="2">
-      <w:start w:val="1"/>
-      <w:numFmt w:val="decimal"/>
-      <w:lvlText w:val="%1.%2.%3."/>
-      <w:lvlJc w:val="left"/>
-      <w:pPr>
-        <w:ind w:left="1224" w:hanging="504"/>
-      </w:pPr>
-    </w:lvl>
-    <w:lvl w:ilvl="3">
-      <w:start w:val="1"/>
-      <w:numFmt w:val="decimal"/>
-      <w:lvlText w:val="%1.%2.%3.%4."/>
-      <w:lvlJc w:val="left"/>
-      <w:pPr>
-        <w:ind w:left="1728" w:hanging="648"/>
-      </w:pPr>
-    </w:lvl>
-    <w:lvl w:ilvl="4">
-      <w:start w:val="1"/>
-      <w:numFmt w:val="decimal"/>
-      <w:lvlText w:val="%1.%2.%3.%4.%5."/>
-      <w:lvlJc w:val="left"/>
-      <w:pPr>
-        <w:ind w:left="2232" w:hanging="792"/>
-      </w:pPr>
-    </w:lvl>
-    <w:lvl w:ilvl="5">
-      <w:start w:val="1"/>
-      <w:numFmt w:val="decimal"/>
-      <w:lvlText w:val="%1.%2.%3.%4.%5.%6."/>
-      <w:lvlJc w:val="left"/>
-      <w:pPr>
-        <w:ind w:left="2736" w:hanging="936"/>
-      </w:pPr>
-    </w:lvl>
-    <w:lvl w:ilvl="6">
-      <w:start w:val="1"/>
-      <w:numFmt w:val="decimal"/>
-      <w:lvlText w:val="%1.%2.%3.%4.%5.%6.%7."/>
-      <w:lvlJc w:val="left"/>
-      <w:pPr>
-        <w:ind w:left="3240" w:hanging="1080"/>
-      </w:pPr>
-    </w:lvl>
-    <w:lvl w:ilvl="7">
-      <w:start w:val="1"/>
-      <w:numFmt w:val="decimal"/>
-      <w:lvlText w:val="%1.%2.%3.%4.%5.%6.%7.%8."/>
-      <w:lvlJc w:val="left"/>
-      <w:pPr>
-        <w:ind w:left="3744" w:hanging="1224"/>
-      </w:pPr>
-    </w:lvl>
-    <w:lvl w:ilvl="8">
-      <w:start w:val="1"/>
-      <w:numFmt w:val="decimal"/>
-      <w:lvlText w:val="%1.%2.%3.%4.%5.%6.%7.%8.%9."/>
-      <w:lvlJc w:val="left"/>
-      <w:pPr>
-        <w:ind w:left="4320" w:hanging="1440"/>
-      </w:pPr>
-    </w:lvl>
-  </w:abstractNum>
-  <w:abstractNum w:abstractNumId="4">
     <w:nsid w:val="133465A9"/>
     <w:multiLevelType w:val="multilevel"/>
     <w:tmpl w:val="0406001F"/>
@@ -24598,7 +26432,7 @@
       </w:pPr>
     </w:lvl>
   </w:abstractNum>
-  <w:abstractNum w:abstractNumId="5">
+  <w:abstractNum w:abstractNumId="2">
     <w:nsid w:val="15076E45"/>
     <w:multiLevelType w:val="multilevel"/>
     <w:tmpl w:val="0406001F"/>
@@ -24684,96 +26518,10 @@
       </w:pPr>
     </w:lvl>
   </w:abstractNum>
-  <w:abstractNum w:abstractNumId="6">
-    <w:nsid w:val="16032D58"/>
+  <w:abstractNum w:abstractNumId="3">
+    <w:nsid w:val="17E00F52"/>
     <w:multiLevelType w:val="multilevel"/>
-    <w:tmpl w:val="0406001F"/>
-    <w:lvl w:ilvl="0">
-      <w:start w:val="1"/>
-      <w:numFmt w:val="decimal"/>
-      <w:lvlText w:val="%1."/>
-      <w:lvlJc w:val="left"/>
-      <w:pPr>
-        <w:ind w:left="360" w:hanging="360"/>
-      </w:pPr>
-    </w:lvl>
-    <w:lvl w:ilvl="1">
-      <w:start w:val="1"/>
-      <w:numFmt w:val="decimal"/>
-      <w:lvlText w:val="%1.%2."/>
-      <w:lvlJc w:val="left"/>
-      <w:pPr>
-        <w:ind w:left="792" w:hanging="432"/>
-      </w:pPr>
-    </w:lvl>
-    <w:lvl w:ilvl="2">
-      <w:start w:val="1"/>
-      <w:numFmt w:val="decimal"/>
-      <w:lvlText w:val="%1.%2.%3."/>
-      <w:lvlJc w:val="left"/>
-      <w:pPr>
-        <w:ind w:left="1224" w:hanging="504"/>
-      </w:pPr>
-    </w:lvl>
-    <w:lvl w:ilvl="3">
-      <w:start w:val="1"/>
-      <w:numFmt w:val="decimal"/>
-      <w:lvlText w:val="%1.%2.%3.%4."/>
-      <w:lvlJc w:val="left"/>
-      <w:pPr>
-        <w:ind w:left="1728" w:hanging="648"/>
-      </w:pPr>
-    </w:lvl>
-    <w:lvl w:ilvl="4">
-      <w:start w:val="1"/>
-      <w:numFmt w:val="decimal"/>
-      <w:lvlText w:val="%1.%2.%3.%4.%5."/>
-      <w:lvlJc w:val="left"/>
-      <w:pPr>
-        <w:ind w:left="2232" w:hanging="792"/>
-      </w:pPr>
-    </w:lvl>
-    <w:lvl w:ilvl="5">
-      <w:start w:val="1"/>
-      <w:numFmt w:val="decimal"/>
-      <w:lvlText w:val="%1.%2.%3.%4.%5.%6."/>
-      <w:lvlJc w:val="left"/>
-      <w:pPr>
-        <w:ind w:left="2736" w:hanging="936"/>
-      </w:pPr>
-    </w:lvl>
-    <w:lvl w:ilvl="6">
-      <w:start w:val="1"/>
-      <w:numFmt w:val="decimal"/>
-      <w:lvlText w:val="%1.%2.%3.%4.%5.%6.%7."/>
-      <w:lvlJc w:val="left"/>
-      <w:pPr>
-        <w:ind w:left="3240" w:hanging="1080"/>
-      </w:pPr>
-    </w:lvl>
-    <w:lvl w:ilvl="7">
-      <w:start w:val="1"/>
-      <w:numFmt w:val="decimal"/>
-      <w:lvlText w:val="%1.%2.%3.%4.%5.%6.%7.%8."/>
-      <w:lvlJc w:val="left"/>
-      <w:pPr>
-        <w:ind w:left="3744" w:hanging="1224"/>
-      </w:pPr>
-    </w:lvl>
-    <w:lvl w:ilvl="8">
-      <w:start w:val="1"/>
-      <w:numFmt w:val="decimal"/>
-      <w:lvlText w:val="%1.%2.%3.%4.%5.%6.%7.%8.%9."/>
-      <w:lvlJc w:val="left"/>
-      <w:pPr>
-        <w:ind w:left="4320" w:hanging="1440"/>
-      </w:pPr>
-    </w:lvl>
-  </w:abstractNum>
-  <w:abstractNum w:abstractNumId="7">
-    <w:nsid w:val="199C1DB7"/>
-    <w:multiLevelType w:val="multilevel"/>
-    <w:tmpl w:val="3356EF06"/>
+    <w:tmpl w:val="5C9C4E56"/>
     <w:lvl w:ilvl="0">
       <w:start w:val="1"/>
       <w:numFmt w:val="decimal"/>
@@ -24794,9 +26542,6 @@
       <w:pPr>
         <w:ind w:left="792" w:hanging="432"/>
       </w:pPr>
-      <w:rPr>
-        <w:b w:val="0"/>
-      </w:rPr>
     </w:lvl>
     <w:lvl w:ilvl="2">
       <w:start w:val="1"/>
@@ -24862,7 +26607,7 @@
       </w:pPr>
     </w:lvl>
   </w:abstractNum>
-  <w:abstractNum w:abstractNumId="8">
+  <w:abstractNum w:abstractNumId="4">
     <w:nsid w:val="1A560683"/>
     <w:multiLevelType w:val="hybridMultilevel"/>
     <w:tmpl w:val="16FC1822"/>
@@ -24975,179 +26720,7 @@
       </w:rPr>
     </w:lvl>
   </w:abstractNum>
-  <w:abstractNum w:abstractNumId="9">
-    <w:nsid w:val="1A9D39F6"/>
-    <w:multiLevelType w:val="multilevel"/>
-    <w:tmpl w:val="0406001F"/>
-    <w:lvl w:ilvl="0">
-      <w:start w:val="1"/>
-      <w:numFmt w:val="decimal"/>
-      <w:lvlText w:val="%1."/>
-      <w:lvlJc w:val="left"/>
-      <w:pPr>
-        <w:ind w:left="360" w:hanging="360"/>
-      </w:pPr>
-    </w:lvl>
-    <w:lvl w:ilvl="1">
-      <w:start w:val="1"/>
-      <w:numFmt w:val="decimal"/>
-      <w:lvlText w:val="%1.%2."/>
-      <w:lvlJc w:val="left"/>
-      <w:pPr>
-        <w:ind w:left="792" w:hanging="432"/>
-      </w:pPr>
-    </w:lvl>
-    <w:lvl w:ilvl="2">
-      <w:start w:val="1"/>
-      <w:numFmt w:val="decimal"/>
-      <w:lvlText w:val="%1.%2.%3."/>
-      <w:lvlJc w:val="left"/>
-      <w:pPr>
-        <w:ind w:left="1224" w:hanging="504"/>
-      </w:pPr>
-    </w:lvl>
-    <w:lvl w:ilvl="3">
-      <w:start w:val="1"/>
-      <w:numFmt w:val="decimal"/>
-      <w:lvlText w:val="%1.%2.%3.%4."/>
-      <w:lvlJc w:val="left"/>
-      <w:pPr>
-        <w:ind w:left="1728" w:hanging="648"/>
-      </w:pPr>
-    </w:lvl>
-    <w:lvl w:ilvl="4">
-      <w:start w:val="1"/>
-      <w:numFmt w:val="decimal"/>
-      <w:lvlText w:val="%1.%2.%3.%4.%5."/>
-      <w:lvlJc w:val="left"/>
-      <w:pPr>
-        <w:ind w:left="2232" w:hanging="792"/>
-      </w:pPr>
-    </w:lvl>
-    <w:lvl w:ilvl="5">
-      <w:start w:val="1"/>
-      <w:numFmt w:val="decimal"/>
-      <w:lvlText w:val="%1.%2.%3.%4.%5.%6."/>
-      <w:lvlJc w:val="left"/>
-      <w:pPr>
-        <w:ind w:left="2736" w:hanging="936"/>
-      </w:pPr>
-    </w:lvl>
-    <w:lvl w:ilvl="6">
-      <w:start w:val="1"/>
-      <w:numFmt w:val="decimal"/>
-      <w:lvlText w:val="%1.%2.%3.%4.%5.%6.%7."/>
-      <w:lvlJc w:val="left"/>
-      <w:pPr>
-        <w:ind w:left="3240" w:hanging="1080"/>
-      </w:pPr>
-    </w:lvl>
-    <w:lvl w:ilvl="7">
-      <w:start w:val="1"/>
-      <w:numFmt w:val="decimal"/>
-      <w:lvlText w:val="%1.%2.%3.%4.%5.%6.%7.%8."/>
-      <w:lvlJc w:val="left"/>
-      <w:pPr>
-        <w:ind w:left="3744" w:hanging="1224"/>
-      </w:pPr>
-    </w:lvl>
-    <w:lvl w:ilvl="8">
-      <w:start w:val="1"/>
-      <w:numFmt w:val="decimal"/>
-      <w:lvlText w:val="%1.%2.%3.%4.%5.%6.%7.%8.%9."/>
-      <w:lvlJc w:val="left"/>
-      <w:pPr>
-        <w:ind w:left="4320" w:hanging="1440"/>
-      </w:pPr>
-    </w:lvl>
-  </w:abstractNum>
-  <w:abstractNum w:abstractNumId="10">
-    <w:nsid w:val="1CCB3CD4"/>
-    <w:multiLevelType w:val="multilevel"/>
-    <w:tmpl w:val="0406001F"/>
-    <w:lvl w:ilvl="0">
-      <w:start w:val="1"/>
-      <w:numFmt w:val="decimal"/>
-      <w:lvlText w:val="%1."/>
-      <w:lvlJc w:val="left"/>
-      <w:pPr>
-        <w:ind w:left="360" w:hanging="360"/>
-      </w:pPr>
-    </w:lvl>
-    <w:lvl w:ilvl="1">
-      <w:start w:val="1"/>
-      <w:numFmt w:val="decimal"/>
-      <w:lvlText w:val="%1.%2."/>
-      <w:lvlJc w:val="left"/>
-      <w:pPr>
-        <w:ind w:left="792" w:hanging="432"/>
-      </w:pPr>
-    </w:lvl>
-    <w:lvl w:ilvl="2">
-      <w:start w:val="1"/>
-      <w:numFmt w:val="decimal"/>
-      <w:lvlText w:val="%1.%2.%3."/>
-      <w:lvlJc w:val="left"/>
-      <w:pPr>
-        <w:ind w:left="1224" w:hanging="504"/>
-      </w:pPr>
-    </w:lvl>
-    <w:lvl w:ilvl="3">
-      <w:start w:val="1"/>
-      <w:numFmt w:val="decimal"/>
-      <w:lvlText w:val="%1.%2.%3.%4."/>
-      <w:lvlJc w:val="left"/>
-      <w:pPr>
-        <w:ind w:left="1728" w:hanging="648"/>
-      </w:pPr>
-    </w:lvl>
-    <w:lvl w:ilvl="4">
-      <w:start w:val="1"/>
-      <w:numFmt w:val="decimal"/>
-      <w:lvlText w:val="%1.%2.%3.%4.%5."/>
-      <w:lvlJc w:val="left"/>
-      <w:pPr>
-        <w:ind w:left="2232" w:hanging="792"/>
-      </w:pPr>
-    </w:lvl>
-    <w:lvl w:ilvl="5">
-      <w:start w:val="1"/>
-      <w:numFmt w:val="decimal"/>
-      <w:lvlText w:val="%1.%2.%3.%4.%5.%6."/>
-      <w:lvlJc w:val="left"/>
-      <w:pPr>
-        <w:ind w:left="2736" w:hanging="936"/>
-      </w:pPr>
-    </w:lvl>
-    <w:lvl w:ilvl="6">
-      <w:start w:val="1"/>
-      <w:numFmt w:val="decimal"/>
-      <w:lvlText w:val="%1.%2.%3.%4.%5.%6.%7."/>
-      <w:lvlJc w:val="left"/>
-      <w:pPr>
-        <w:ind w:left="3240" w:hanging="1080"/>
-      </w:pPr>
-    </w:lvl>
-    <w:lvl w:ilvl="7">
-      <w:start w:val="1"/>
-      <w:numFmt w:val="decimal"/>
-      <w:lvlText w:val="%1.%2.%3.%4.%5.%6.%7.%8."/>
-      <w:lvlJc w:val="left"/>
-      <w:pPr>
-        <w:ind w:left="3744" w:hanging="1224"/>
-      </w:pPr>
-    </w:lvl>
-    <w:lvl w:ilvl="8">
-      <w:start w:val="1"/>
-      <w:numFmt w:val="decimal"/>
-      <w:lvlText w:val="%1.%2.%3.%4.%5.%6.%7.%8.%9."/>
-      <w:lvlJc w:val="left"/>
-      <w:pPr>
-        <w:ind w:left="4320" w:hanging="1440"/>
-      </w:pPr>
-    </w:lvl>
-  </w:abstractNum>
-  <w:abstractNum w:abstractNumId="11">
+  <w:abstractNum w:abstractNumId="5">
     <w:nsid w:val="1F6E7264"/>
     <w:multiLevelType w:val="hybridMultilevel"/>
     <w:tmpl w:val="4E3A7EA2"/>
@@ -25260,7 +26833,7 @@
       </w:rPr>
     </w:lvl>
   </w:abstractNum>
-  <w:abstractNum w:abstractNumId="12">
+  <w:abstractNum w:abstractNumId="6">
     <w:nsid w:val="20092CAF"/>
     <w:multiLevelType w:val="hybridMultilevel"/>
     <w:tmpl w:val="E7205E76"/>
@@ -25379,8 +26952,1071 @@
       </w:pPr>
     </w:lvl>
   </w:abstractNum>
+  <w:abstractNum w:abstractNumId="7">
+    <w:nsid w:val="259B68F8"/>
+    <w:multiLevelType w:val="multilevel"/>
+    <w:tmpl w:val="7492A04E"/>
+    <w:lvl w:ilvl="0">
+      <w:start w:val="9"/>
+      <w:numFmt w:val="decimal"/>
+      <w:lvlText w:val="%1."/>
+      <w:lvlJc w:val="left"/>
+      <w:pPr>
+        <w:ind w:left="360" w:hanging="360"/>
+      </w:pPr>
+      <w:rPr>
+        <w:rFonts w:hint="default"/>
+      </w:rPr>
+    </w:lvl>
+    <w:lvl w:ilvl="1">
+      <w:start w:val="1"/>
+      <w:numFmt w:val="decimal"/>
+      <w:lvlText w:val="%1.%2."/>
+      <w:lvlJc w:val="left"/>
+      <w:pPr>
+        <w:ind w:left="792" w:hanging="432"/>
+      </w:pPr>
+      <w:rPr>
+        <w:rFonts w:hint="default"/>
+      </w:rPr>
+    </w:lvl>
+    <w:lvl w:ilvl="2">
+      <w:start w:val="1"/>
+      <w:numFmt w:val="decimal"/>
+      <w:lvlText w:val="%1.%2.%3."/>
+      <w:lvlJc w:val="left"/>
+      <w:pPr>
+        <w:ind w:left="1224" w:hanging="504"/>
+      </w:pPr>
+      <w:rPr>
+        <w:rFonts w:hint="default"/>
+      </w:rPr>
+    </w:lvl>
+    <w:lvl w:ilvl="3">
+      <w:start w:val="1"/>
+      <w:numFmt w:val="decimal"/>
+      <w:lvlText w:val="%1.%2.%3.%4."/>
+      <w:lvlJc w:val="left"/>
+      <w:pPr>
+        <w:ind w:left="1728" w:hanging="648"/>
+      </w:pPr>
+      <w:rPr>
+        <w:rFonts w:hint="default"/>
+      </w:rPr>
+    </w:lvl>
+    <w:lvl w:ilvl="4">
+      <w:start w:val="1"/>
+      <w:numFmt w:val="decimal"/>
+      <w:lvlText w:val="%1.%2.%3.%4.%5."/>
+      <w:lvlJc w:val="left"/>
+      <w:pPr>
+        <w:ind w:left="2232" w:hanging="792"/>
+      </w:pPr>
+      <w:rPr>
+        <w:rFonts w:hint="default"/>
+      </w:rPr>
+    </w:lvl>
+    <w:lvl w:ilvl="5">
+      <w:start w:val="1"/>
+      <w:numFmt w:val="decimal"/>
+      <w:lvlText w:val="%1.%2.%3.%4.%5.%6."/>
+      <w:lvlJc w:val="left"/>
+      <w:pPr>
+        <w:ind w:left="2736" w:hanging="936"/>
+      </w:pPr>
+      <w:rPr>
+        <w:rFonts w:hint="default"/>
+      </w:rPr>
+    </w:lvl>
+    <w:lvl w:ilvl="6">
+      <w:start w:val="1"/>
+      <w:numFmt w:val="decimal"/>
+      <w:lvlText w:val="%1.%2.%3.%4.%5.%6.%7."/>
+      <w:lvlJc w:val="left"/>
+      <w:pPr>
+        <w:ind w:left="3240" w:hanging="1080"/>
+      </w:pPr>
+      <w:rPr>
+        <w:rFonts w:hint="default"/>
+      </w:rPr>
+    </w:lvl>
+    <w:lvl w:ilvl="7">
+      <w:start w:val="1"/>
+      <w:numFmt w:val="decimal"/>
+      <w:lvlText w:val="%1.%2.%3.%4.%5.%6.%7.%8."/>
+      <w:lvlJc w:val="left"/>
+      <w:pPr>
+        <w:ind w:left="3744" w:hanging="1224"/>
+      </w:pPr>
+      <w:rPr>
+        <w:rFonts w:hint="default"/>
+      </w:rPr>
+    </w:lvl>
+    <w:lvl w:ilvl="8">
+      <w:start w:val="1"/>
+      <w:numFmt w:val="decimal"/>
+      <w:lvlText w:val="%1.%2.%3.%4.%5.%6.%7.%8.%9."/>
+      <w:lvlJc w:val="left"/>
+      <w:pPr>
+        <w:ind w:left="4320" w:hanging="1440"/>
+      </w:pPr>
+      <w:rPr>
+        <w:rFonts w:hint="default"/>
+      </w:rPr>
+    </w:lvl>
+  </w:abstractNum>
+  <w:abstractNum w:abstractNumId="8">
+    <w:nsid w:val="26BA7879"/>
+    <w:multiLevelType w:val="multilevel"/>
+    <w:tmpl w:val="5C9C4E56"/>
+    <w:lvl w:ilvl="0">
+      <w:start w:val="1"/>
+      <w:numFmt w:val="decimal"/>
+      <w:lvlText w:val="%1."/>
+      <w:lvlJc w:val="left"/>
+      <w:pPr>
+        <w:ind w:left="360" w:hanging="360"/>
+      </w:pPr>
+      <w:rPr>
+        <w:b w:val="0"/>
+      </w:rPr>
+    </w:lvl>
+    <w:lvl w:ilvl="1">
+      <w:start w:val="1"/>
+      <w:numFmt w:val="decimal"/>
+      <w:lvlText w:val="%1.%2."/>
+      <w:lvlJc w:val="left"/>
+      <w:pPr>
+        <w:ind w:left="792" w:hanging="432"/>
+      </w:pPr>
+    </w:lvl>
+    <w:lvl w:ilvl="2">
+      <w:start w:val="1"/>
+      <w:numFmt w:val="decimal"/>
+      <w:lvlText w:val="%1.%2.%3."/>
+      <w:lvlJc w:val="left"/>
+      <w:pPr>
+        <w:ind w:left="1224" w:hanging="504"/>
+      </w:pPr>
+    </w:lvl>
+    <w:lvl w:ilvl="3">
+      <w:start w:val="1"/>
+      <w:numFmt w:val="decimal"/>
+      <w:lvlText w:val="%1.%2.%3.%4."/>
+      <w:lvlJc w:val="left"/>
+      <w:pPr>
+        <w:ind w:left="1728" w:hanging="648"/>
+      </w:pPr>
+    </w:lvl>
+    <w:lvl w:ilvl="4">
+      <w:start w:val="1"/>
+      <w:numFmt w:val="decimal"/>
+      <w:lvlText w:val="%1.%2.%3.%4.%5."/>
+      <w:lvlJc w:val="left"/>
+      <w:pPr>
+        <w:ind w:left="2232" w:hanging="792"/>
+      </w:pPr>
+    </w:lvl>
+    <w:lvl w:ilvl="5">
+      <w:start w:val="1"/>
+      <w:numFmt w:val="decimal"/>
+      <w:lvlText w:val="%1.%2.%3.%4.%5.%6."/>
+      <w:lvlJc w:val="left"/>
+      <w:pPr>
+        <w:ind w:left="2736" w:hanging="936"/>
+      </w:pPr>
+    </w:lvl>
+    <w:lvl w:ilvl="6">
+      <w:start w:val="1"/>
+      <w:numFmt w:val="decimal"/>
+      <w:lvlText w:val="%1.%2.%3.%4.%5.%6.%7."/>
+      <w:lvlJc w:val="left"/>
+      <w:pPr>
+        <w:ind w:left="3240" w:hanging="1080"/>
+      </w:pPr>
+    </w:lvl>
+    <w:lvl w:ilvl="7">
+      <w:start w:val="1"/>
+      <w:numFmt w:val="decimal"/>
+      <w:lvlText w:val="%1.%2.%3.%4.%5.%6.%7.%8."/>
+      <w:lvlJc w:val="left"/>
+      <w:pPr>
+        <w:ind w:left="3744" w:hanging="1224"/>
+      </w:pPr>
+    </w:lvl>
+    <w:lvl w:ilvl="8">
+      <w:start w:val="1"/>
+      <w:numFmt w:val="decimal"/>
+      <w:lvlText w:val="%1.%2.%3.%4.%5.%6.%7.%8.%9."/>
+      <w:lvlJc w:val="left"/>
+      <w:pPr>
+        <w:ind w:left="4320" w:hanging="1440"/>
+      </w:pPr>
+    </w:lvl>
+  </w:abstractNum>
+  <w:abstractNum w:abstractNumId="9">
+    <w:nsid w:val="327D31FD"/>
+    <w:multiLevelType w:val="multilevel"/>
+    <w:tmpl w:val="0406001F"/>
+    <w:lvl w:ilvl="0">
+      <w:start w:val="1"/>
+      <w:numFmt w:val="decimal"/>
+      <w:lvlText w:val="%1."/>
+      <w:lvlJc w:val="left"/>
+      <w:pPr>
+        <w:ind w:left="360" w:hanging="360"/>
+      </w:pPr>
+    </w:lvl>
+    <w:lvl w:ilvl="1">
+      <w:start w:val="1"/>
+      <w:numFmt w:val="decimal"/>
+      <w:lvlText w:val="%1.%2."/>
+      <w:lvlJc w:val="left"/>
+      <w:pPr>
+        <w:ind w:left="792" w:hanging="432"/>
+      </w:pPr>
+    </w:lvl>
+    <w:lvl w:ilvl="2">
+      <w:start w:val="1"/>
+      <w:numFmt w:val="decimal"/>
+      <w:lvlText w:val="%1.%2.%3."/>
+      <w:lvlJc w:val="left"/>
+      <w:pPr>
+        <w:ind w:left="1224" w:hanging="504"/>
+      </w:pPr>
+    </w:lvl>
+    <w:lvl w:ilvl="3">
+      <w:start w:val="1"/>
+      <w:numFmt w:val="decimal"/>
+      <w:lvlText w:val="%1.%2.%3.%4."/>
+      <w:lvlJc w:val="left"/>
+      <w:pPr>
+        <w:ind w:left="1728" w:hanging="648"/>
+      </w:pPr>
+    </w:lvl>
+    <w:lvl w:ilvl="4">
+      <w:start w:val="1"/>
+      <w:numFmt w:val="decimal"/>
+      <w:lvlText w:val="%1.%2.%3.%4.%5."/>
+      <w:lvlJc w:val="left"/>
+      <w:pPr>
+        <w:ind w:left="2232" w:hanging="792"/>
+      </w:pPr>
+    </w:lvl>
+    <w:lvl w:ilvl="5">
+      <w:start w:val="1"/>
+      <w:numFmt w:val="decimal"/>
+      <w:lvlText w:val="%1.%2.%3.%4.%5.%6."/>
+      <w:lvlJc w:val="left"/>
+      <w:pPr>
+        <w:ind w:left="2736" w:hanging="936"/>
+      </w:pPr>
+    </w:lvl>
+    <w:lvl w:ilvl="6">
+      <w:start w:val="1"/>
+      <w:numFmt w:val="decimal"/>
+      <w:lvlText w:val="%1.%2.%3.%4.%5.%6.%7."/>
+      <w:lvlJc w:val="left"/>
+      <w:pPr>
+        <w:ind w:left="3240" w:hanging="1080"/>
+      </w:pPr>
+    </w:lvl>
+    <w:lvl w:ilvl="7">
+      <w:start w:val="1"/>
+      <w:numFmt w:val="decimal"/>
+      <w:lvlText w:val="%1.%2.%3.%4.%5.%6.%7.%8."/>
+      <w:lvlJc w:val="left"/>
+      <w:pPr>
+        <w:ind w:left="3744" w:hanging="1224"/>
+      </w:pPr>
+    </w:lvl>
+    <w:lvl w:ilvl="8">
+      <w:start w:val="1"/>
+      <w:numFmt w:val="decimal"/>
+      <w:lvlText w:val="%1.%2.%3.%4.%5.%6.%7.%8.%9."/>
+      <w:lvlJc w:val="left"/>
+      <w:pPr>
+        <w:ind w:left="4320" w:hanging="1440"/>
+      </w:pPr>
+    </w:lvl>
+  </w:abstractNum>
+  <w:abstractNum w:abstractNumId="10">
+    <w:nsid w:val="45260DB4"/>
+    <w:multiLevelType w:val="hybridMultilevel"/>
+    <w:tmpl w:val="D7A4506A"/>
+    <w:lvl w:ilvl="0" w:tplc="04060001">
+      <w:start w:val="1"/>
+      <w:numFmt w:val="bullet"/>
+      <w:lvlText w:val=""/>
+      <w:lvlJc w:val="left"/>
+      <w:pPr>
+        <w:ind w:left="720" w:hanging="360"/>
+      </w:pPr>
+      <w:rPr>
+        <w:rFonts w:ascii="Symbol" w:hAnsi="Symbol" w:hint="default"/>
+      </w:rPr>
+    </w:lvl>
+    <w:lvl w:ilvl="1" w:tplc="04060003" w:tentative="1">
+      <w:start w:val="1"/>
+      <w:numFmt w:val="bullet"/>
+      <w:lvlText w:val="o"/>
+      <w:lvlJc w:val="left"/>
+      <w:pPr>
+        <w:ind w:left="1440" w:hanging="360"/>
+      </w:pPr>
+      <w:rPr>
+        <w:rFonts w:ascii="Courier New" w:hAnsi="Courier New" w:cs="Courier New" w:hint="default"/>
+      </w:rPr>
+    </w:lvl>
+    <w:lvl w:ilvl="2" w:tplc="04060005" w:tentative="1">
+      <w:start w:val="1"/>
+      <w:numFmt w:val="bullet"/>
+      <w:lvlText w:val=""/>
+      <w:lvlJc w:val="left"/>
+      <w:pPr>
+        <w:ind w:left="2160" w:hanging="360"/>
+      </w:pPr>
+      <w:rPr>
+        <w:rFonts w:ascii="Wingdings" w:hAnsi="Wingdings" w:hint="default"/>
+      </w:rPr>
+    </w:lvl>
+    <w:lvl w:ilvl="3" w:tplc="04060001" w:tentative="1">
+      <w:start w:val="1"/>
+      <w:numFmt w:val="bullet"/>
+      <w:lvlText w:val=""/>
+      <w:lvlJc w:val="left"/>
+      <w:pPr>
+        <w:ind w:left="2880" w:hanging="360"/>
+      </w:pPr>
+      <w:rPr>
+        <w:rFonts w:ascii="Symbol" w:hAnsi="Symbol" w:hint="default"/>
+      </w:rPr>
+    </w:lvl>
+    <w:lvl w:ilvl="4" w:tplc="04060003" w:tentative="1">
+      <w:start w:val="1"/>
+      <w:numFmt w:val="bullet"/>
+      <w:lvlText w:val="o"/>
+      <w:lvlJc w:val="left"/>
+      <w:pPr>
+        <w:ind w:left="3600" w:hanging="360"/>
+      </w:pPr>
+      <w:rPr>
+        <w:rFonts w:ascii="Courier New" w:hAnsi="Courier New" w:cs="Courier New" w:hint="default"/>
+      </w:rPr>
+    </w:lvl>
+    <w:lvl w:ilvl="5" w:tplc="04060005" w:tentative="1">
+      <w:start w:val="1"/>
+      <w:numFmt w:val="bullet"/>
+      <w:lvlText w:val=""/>
+      <w:lvlJc w:val="left"/>
+      <w:pPr>
+        <w:ind w:left="4320" w:hanging="360"/>
+      </w:pPr>
+      <w:rPr>
+        <w:rFonts w:ascii="Wingdings" w:hAnsi="Wingdings" w:hint="default"/>
+      </w:rPr>
+    </w:lvl>
+    <w:lvl w:ilvl="6" w:tplc="04060001" w:tentative="1">
+      <w:start w:val="1"/>
+      <w:numFmt w:val="bullet"/>
+      <w:lvlText w:val=""/>
+      <w:lvlJc w:val="left"/>
+      <w:pPr>
+        <w:ind w:left="5040" w:hanging="360"/>
+      </w:pPr>
+      <w:rPr>
+        <w:rFonts w:ascii="Symbol" w:hAnsi="Symbol" w:hint="default"/>
+      </w:rPr>
+    </w:lvl>
+    <w:lvl w:ilvl="7" w:tplc="04060003" w:tentative="1">
+      <w:start w:val="1"/>
+      <w:numFmt w:val="bullet"/>
+      <w:lvlText w:val="o"/>
+      <w:lvlJc w:val="left"/>
+      <w:pPr>
+        <w:ind w:left="5760" w:hanging="360"/>
+      </w:pPr>
+      <w:rPr>
+        <w:rFonts w:ascii="Courier New" w:hAnsi="Courier New" w:cs="Courier New" w:hint="default"/>
+      </w:rPr>
+    </w:lvl>
+    <w:lvl w:ilvl="8" w:tplc="04060005" w:tentative="1">
+      <w:start w:val="1"/>
+      <w:numFmt w:val="bullet"/>
+      <w:lvlText w:val=""/>
+      <w:lvlJc w:val="left"/>
+      <w:pPr>
+        <w:ind w:left="6480" w:hanging="360"/>
+      </w:pPr>
+      <w:rPr>
+        <w:rFonts w:ascii="Wingdings" w:hAnsi="Wingdings" w:hint="default"/>
+      </w:rPr>
+    </w:lvl>
+  </w:abstractNum>
+  <w:abstractNum w:abstractNumId="11">
+    <w:nsid w:val="45366739"/>
+    <w:multiLevelType w:val="multilevel"/>
+    <w:tmpl w:val="5C9C4E56"/>
+    <w:lvl w:ilvl="0">
+      <w:start w:val="1"/>
+      <w:numFmt w:val="decimal"/>
+      <w:lvlText w:val="%1."/>
+      <w:lvlJc w:val="left"/>
+      <w:pPr>
+        <w:ind w:left="360" w:hanging="360"/>
+      </w:pPr>
+      <w:rPr>
+        <w:b w:val="0"/>
+      </w:rPr>
+    </w:lvl>
+    <w:lvl w:ilvl="1">
+      <w:start w:val="1"/>
+      <w:numFmt w:val="decimal"/>
+      <w:lvlText w:val="%1.%2."/>
+      <w:lvlJc w:val="left"/>
+      <w:pPr>
+        <w:ind w:left="792" w:hanging="432"/>
+      </w:pPr>
+    </w:lvl>
+    <w:lvl w:ilvl="2">
+      <w:start w:val="1"/>
+      <w:numFmt w:val="decimal"/>
+      <w:lvlText w:val="%1.%2.%3."/>
+      <w:lvlJc w:val="left"/>
+      <w:pPr>
+        <w:ind w:left="1224" w:hanging="504"/>
+      </w:pPr>
+    </w:lvl>
+    <w:lvl w:ilvl="3">
+      <w:start w:val="1"/>
+      <w:numFmt w:val="decimal"/>
+      <w:lvlText w:val="%1.%2.%3.%4."/>
+      <w:lvlJc w:val="left"/>
+      <w:pPr>
+        <w:ind w:left="1728" w:hanging="648"/>
+      </w:pPr>
+    </w:lvl>
+    <w:lvl w:ilvl="4">
+      <w:start w:val="1"/>
+      <w:numFmt w:val="decimal"/>
+      <w:lvlText w:val="%1.%2.%3.%4.%5."/>
+      <w:lvlJc w:val="left"/>
+      <w:pPr>
+        <w:ind w:left="2232" w:hanging="792"/>
+      </w:pPr>
+    </w:lvl>
+    <w:lvl w:ilvl="5">
+      <w:start w:val="1"/>
+      <w:numFmt w:val="decimal"/>
+      <w:lvlText w:val="%1.%2.%3.%4.%5.%6."/>
+      <w:lvlJc w:val="left"/>
+      <w:pPr>
+        <w:ind w:left="2736" w:hanging="936"/>
+      </w:pPr>
+    </w:lvl>
+    <w:lvl w:ilvl="6">
+      <w:start w:val="1"/>
+      <w:numFmt w:val="decimal"/>
+      <w:lvlText w:val="%1.%2.%3.%4.%5.%6.%7."/>
+      <w:lvlJc w:val="left"/>
+      <w:pPr>
+        <w:ind w:left="3240" w:hanging="1080"/>
+      </w:pPr>
+    </w:lvl>
+    <w:lvl w:ilvl="7">
+      <w:start w:val="1"/>
+      <w:numFmt w:val="decimal"/>
+      <w:lvlText w:val="%1.%2.%3.%4.%5.%6.%7.%8."/>
+      <w:lvlJc w:val="left"/>
+      <w:pPr>
+        <w:ind w:left="3744" w:hanging="1224"/>
+      </w:pPr>
+    </w:lvl>
+    <w:lvl w:ilvl="8">
+      <w:start w:val="1"/>
+      <w:numFmt w:val="decimal"/>
+      <w:lvlText w:val="%1.%2.%3.%4.%5.%6.%7.%8.%9."/>
+      <w:lvlJc w:val="left"/>
+      <w:pPr>
+        <w:ind w:left="4320" w:hanging="1440"/>
+      </w:pPr>
+    </w:lvl>
+  </w:abstractNum>
+  <w:abstractNum w:abstractNumId="12">
+    <w:nsid w:val="4A9E4CB7"/>
+    <w:multiLevelType w:val="multilevel"/>
+    <w:tmpl w:val="D98E9D56"/>
+    <w:lvl w:ilvl="0">
+      <w:start w:val="6"/>
+      <w:numFmt w:val="decimal"/>
+      <w:lvlText w:val="%1."/>
+      <w:lvlJc w:val="left"/>
+      <w:pPr>
+        <w:ind w:left="360" w:hanging="360"/>
+      </w:pPr>
+      <w:rPr>
+        <w:rFonts w:hint="default"/>
+      </w:rPr>
+    </w:lvl>
+    <w:lvl w:ilvl="1">
+      <w:start w:val="1"/>
+      <w:numFmt w:val="decimal"/>
+      <w:lvlText w:val="%1.%2."/>
+      <w:lvlJc w:val="left"/>
+      <w:pPr>
+        <w:ind w:left="792" w:hanging="432"/>
+      </w:pPr>
+      <w:rPr>
+        <w:rFonts w:hint="default"/>
+      </w:rPr>
+    </w:lvl>
+    <w:lvl w:ilvl="2">
+      <w:start w:val="1"/>
+      <w:numFmt w:val="decimal"/>
+      <w:lvlText w:val="%1.%2.%3."/>
+      <w:lvlJc w:val="left"/>
+      <w:pPr>
+        <w:ind w:left="1224" w:hanging="504"/>
+      </w:pPr>
+      <w:rPr>
+        <w:rFonts w:hint="default"/>
+      </w:rPr>
+    </w:lvl>
+    <w:lvl w:ilvl="3">
+      <w:start w:val="1"/>
+      <w:numFmt w:val="decimal"/>
+      <w:lvlText w:val="%1.%2.%3.%4."/>
+      <w:lvlJc w:val="left"/>
+      <w:pPr>
+        <w:ind w:left="1728" w:hanging="648"/>
+      </w:pPr>
+      <w:rPr>
+        <w:rFonts w:hint="default"/>
+      </w:rPr>
+    </w:lvl>
+    <w:lvl w:ilvl="4">
+      <w:start w:val="1"/>
+      <w:numFmt w:val="decimal"/>
+      <w:lvlText w:val="%1.%2.%3.%4.%5."/>
+      <w:lvlJc w:val="left"/>
+      <w:pPr>
+        <w:ind w:left="2232" w:hanging="792"/>
+      </w:pPr>
+      <w:rPr>
+        <w:rFonts w:hint="default"/>
+      </w:rPr>
+    </w:lvl>
+    <w:lvl w:ilvl="5">
+      <w:start w:val="1"/>
+      <w:numFmt w:val="decimal"/>
+      <w:lvlText w:val="%1.%2.%3.%4.%5.%6."/>
+      <w:lvlJc w:val="left"/>
+      <w:pPr>
+        <w:ind w:left="2736" w:hanging="936"/>
+      </w:pPr>
+      <w:rPr>
+        <w:rFonts w:hint="default"/>
+      </w:rPr>
+    </w:lvl>
+    <w:lvl w:ilvl="6">
+      <w:start w:val="1"/>
+      <w:numFmt w:val="decimal"/>
+      <w:lvlText w:val="%1.%2.%3.%4.%5.%6.%7."/>
+      <w:lvlJc w:val="left"/>
+      <w:pPr>
+        <w:ind w:left="3240" w:hanging="1080"/>
+      </w:pPr>
+      <w:rPr>
+        <w:rFonts w:hint="default"/>
+      </w:rPr>
+    </w:lvl>
+    <w:lvl w:ilvl="7">
+      <w:start w:val="1"/>
+      <w:numFmt w:val="decimal"/>
+      <w:lvlText w:val="%1.%2.%3.%4.%5.%6.%7.%8."/>
+      <w:lvlJc w:val="left"/>
+      <w:pPr>
+        <w:ind w:left="3744" w:hanging="1224"/>
+      </w:pPr>
+      <w:rPr>
+        <w:rFonts w:hint="default"/>
+      </w:rPr>
+    </w:lvl>
+    <w:lvl w:ilvl="8">
+      <w:start w:val="1"/>
+      <w:numFmt w:val="decimal"/>
+      <w:lvlText w:val="%1.%2.%3.%4.%5.%6.%7.%8.%9."/>
+      <w:lvlJc w:val="left"/>
+      <w:pPr>
+        <w:ind w:left="4320" w:hanging="1440"/>
+      </w:pPr>
+      <w:rPr>
+        <w:rFonts w:hint="default"/>
+      </w:rPr>
+    </w:lvl>
+  </w:abstractNum>
   <w:abstractNum w:abstractNumId="13">
-    <w:nsid w:val="214C211B"/>
+    <w:nsid w:val="4D601E69"/>
+    <w:multiLevelType w:val="multilevel"/>
+    <w:tmpl w:val="0406001F"/>
+    <w:lvl w:ilvl="0">
+      <w:start w:val="1"/>
+      <w:numFmt w:val="decimal"/>
+      <w:lvlText w:val="%1."/>
+      <w:lvlJc w:val="left"/>
+      <w:pPr>
+        <w:ind w:left="360" w:hanging="360"/>
+      </w:pPr>
+    </w:lvl>
+    <w:lvl w:ilvl="1">
+      <w:start w:val="1"/>
+      <w:numFmt w:val="decimal"/>
+      <w:lvlText w:val="%1.%2."/>
+      <w:lvlJc w:val="left"/>
+      <w:pPr>
+        <w:ind w:left="792" w:hanging="432"/>
+      </w:pPr>
+    </w:lvl>
+    <w:lvl w:ilvl="2">
+      <w:start w:val="1"/>
+      <w:numFmt w:val="decimal"/>
+      <w:lvlText w:val="%1.%2.%3."/>
+      <w:lvlJc w:val="left"/>
+      <w:pPr>
+        <w:ind w:left="1224" w:hanging="504"/>
+      </w:pPr>
+    </w:lvl>
+    <w:lvl w:ilvl="3">
+      <w:start w:val="1"/>
+      <w:numFmt w:val="decimal"/>
+      <w:lvlText w:val="%1.%2.%3.%4."/>
+      <w:lvlJc w:val="left"/>
+      <w:pPr>
+        <w:ind w:left="1728" w:hanging="648"/>
+      </w:pPr>
+    </w:lvl>
+    <w:lvl w:ilvl="4">
+      <w:start w:val="1"/>
+      <w:numFmt w:val="decimal"/>
+      <w:lvlText w:val="%1.%2.%3.%4.%5."/>
+      <w:lvlJc w:val="left"/>
+      <w:pPr>
+        <w:ind w:left="2232" w:hanging="792"/>
+      </w:pPr>
+    </w:lvl>
+    <w:lvl w:ilvl="5">
+      <w:start w:val="1"/>
+      <w:numFmt w:val="decimal"/>
+      <w:lvlText w:val="%1.%2.%3.%4.%5.%6."/>
+      <w:lvlJc w:val="left"/>
+      <w:pPr>
+        <w:ind w:left="2736" w:hanging="936"/>
+      </w:pPr>
+    </w:lvl>
+    <w:lvl w:ilvl="6">
+      <w:start w:val="1"/>
+      <w:numFmt w:val="decimal"/>
+      <w:lvlText w:val="%1.%2.%3.%4.%5.%6.%7."/>
+      <w:lvlJc w:val="left"/>
+      <w:pPr>
+        <w:ind w:left="3240" w:hanging="1080"/>
+      </w:pPr>
+    </w:lvl>
+    <w:lvl w:ilvl="7">
+      <w:start w:val="1"/>
+      <w:numFmt w:val="decimal"/>
+      <w:lvlText w:val="%1.%2.%3.%4.%5.%6.%7.%8."/>
+      <w:lvlJc w:val="left"/>
+      <w:pPr>
+        <w:ind w:left="3744" w:hanging="1224"/>
+      </w:pPr>
+    </w:lvl>
+    <w:lvl w:ilvl="8">
+      <w:start w:val="1"/>
+      <w:numFmt w:val="decimal"/>
+      <w:lvlText w:val="%1.%2.%3.%4.%5.%6.%7.%8.%9."/>
+      <w:lvlJc w:val="left"/>
+      <w:pPr>
+        <w:ind w:left="4320" w:hanging="1440"/>
+      </w:pPr>
+    </w:lvl>
+  </w:abstractNum>
+  <w:abstractNum w:abstractNumId="14">
+    <w:nsid w:val="544810C9"/>
+    <w:multiLevelType w:val="hybridMultilevel"/>
+    <w:tmpl w:val="D32243C4"/>
+    <w:lvl w:ilvl="0" w:tplc="09C64EAE">
+      <w:start w:val="5"/>
+      <w:numFmt w:val="bullet"/>
+      <w:lvlText w:val="-"/>
+      <w:lvlJc w:val="left"/>
+      <w:pPr>
+        <w:ind w:left="720" w:hanging="360"/>
+      </w:pPr>
+      <w:rPr>
+        <w:rFonts w:ascii="Calibri" w:eastAsiaTheme="minorHAnsi" w:hAnsi="Calibri" w:cstheme="minorBidi" w:hint="default"/>
+      </w:rPr>
+    </w:lvl>
+    <w:lvl w:ilvl="1" w:tplc="04060003" w:tentative="1">
+      <w:start w:val="1"/>
+      <w:numFmt w:val="bullet"/>
+      <w:lvlText w:val="o"/>
+      <w:lvlJc w:val="left"/>
+      <w:pPr>
+        <w:ind w:left="1440" w:hanging="360"/>
+      </w:pPr>
+      <w:rPr>
+        <w:rFonts w:ascii="Courier New" w:hAnsi="Courier New" w:cs="Courier New" w:hint="default"/>
+      </w:rPr>
+    </w:lvl>
+    <w:lvl w:ilvl="2" w:tplc="04060005" w:tentative="1">
+      <w:start w:val="1"/>
+      <w:numFmt w:val="bullet"/>
+      <w:lvlText w:val=""/>
+      <w:lvlJc w:val="left"/>
+      <w:pPr>
+        <w:ind w:left="2160" w:hanging="360"/>
+      </w:pPr>
+      <w:rPr>
+        <w:rFonts w:ascii="Wingdings" w:hAnsi="Wingdings" w:hint="default"/>
+      </w:rPr>
+    </w:lvl>
+    <w:lvl w:ilvl="3" w:tplc="04060001" w:tentative="1">
+      <w:start w:val="1"/>
+      <w:numFmt w:val="bullet"/>
+      <w:lvlText w:val=""/>
+      <w:lvlJc w:val="left"/>
+      <w:pPr>
+        <w:ind w:left="2880" w:hanging="360"/>
+      </w:pPr>
+      <w:rPr>
+        <w:rFonts w:ascii="Symbol" w:hAnsi="Symbol" w:hint="default"/>
+      </w:rPr>
+    </w:lvl>
+    <w:lvl w:ilvl="4" w:tplc="04060003" w:tentative="1">
+      <w:start w:val="1"/>
+      <w:numFmt w:val="bullet"/>
+      <w:lvlText w:val="o"/>
+      <w:lvlJc w:val="left"/>
+      <w:pPr>
+        <w:ind w:left="3600" w:hanging="360"/>
+      </w:pPr>
+      <w:rPr>
+        <w:rFonts w:ascii="Courier New" w:hAnsi="Courier New" w:cs="Courier New" w:hint="default"/>
+      </w:rPr>
+    </w:lvl>
+    <w:lvl w:ilvl="5" w:tplc="04060005" w:tentative="1">
+      <w:start w:val="1"/>
+      <w:numFmt w:val="bullet"/>
+      <w:lvlText w:val=""/>
+      <w:lvlJc w:val="left"/>
+      <w:pPr>
+        <w:ind w:left="4320" w:hanging="360"/>
+      </w:pPr>
+      <w:rPr>
+        <w:rFonts w:ascii="Wingdings" w:hAnsi="Wingdings" w:hint="default"/>
+      </w:rPr>
+    </w:lvl>
+    <w:lvl w:ilvl="6" w:tplc="04060001" w:tentative="1">
+      <w:start w:val="1"/>
+      <w:numFmt w:val="bullet"/>
+      <w:lvlText w:val=""/>
+      <w:lvlJc w:val="left"/>
+      <w:pPr>
+        <w:ind w:left="5040" w:hanging="360"/>
+      </w:pPr>
+      <w:rPr>
+        <w:rFonts w:ascii="Symbol" w:hAnsi="Symbol" w:hint="default"/>
+      </w:rPr>
+    </w:lvl>
+    <w:lvl w:ilvl="7" w:tplc="04060003" w:tentative="1">
+      <w:start w:val="1"/>
+      <w:numFmt w:val="bullet"/>
+      <w:lvlText w:val="o"/>
+      <w:lvlJc w:val="left"/>
+      <w:pPr>
+        <w:ind w:left="5760" w:hanging="360"/>
+      </w:pPr>
+      <w:rPr>
+        <w:rFonts w:ascii="Courier New" w:hAnsi="Courier New" w:cs="Courier New" w:hint="default"/>
+      </w:rPr>
+    </w:lvl>
+    <w:lvl w:ilvl="8" w:tplc="04060005" w:tentative="1">
+      <w:start w:val="1"/>
+      <w:numFmt w:val="bullet"/>
+      <w:lvlText w:val=""/>
+      <w:lvlJc w:val="left"/>
+      <w:pPr>
+        <w:ind w:left="6480" w:hanging="360"/>
+      </w:pPr>
+      <w:rPr>
+        <w:rFonts w:ascii="Wingdings" w:hAnsi="Wingdings" w:hint="default"/>
+      </w:rPr>
+    </w:lvl>
+  </w:abstractNum>
+  <w:abstractNum w:abstractNumId="15">
+    <w:nsid w:val="592237D6"/>
+    <w:multiLevelType w:val="multilevel"/>
+    <w:tmpl w:val="5C9C4E56"/>
+    <w:lvl w:ilvl="0">
+      <w:start w:val="1"/>
+      <w:numFmt w:val="decimal"/>
+      <w:lvlText w:val="%1."/>
+      <w:lvlJc w:val="left"/>
+      <w:pPr>
+        <w:ind w:left="360" w:hanging="360"/>
+      </w:pPr>
+      <w:rPr>
+        <w:b w:val="0"/>
+      </w:rPr>
+    </w:lvl>
+    <w:lvl w:ilvl="1">
+      <w:start w:val="1"/>
+      <w:numFmt w:val="decimal"/>
+      <w:lvlText w:val="%1.%2."/>
+      <w:lvlJc w:val="left"/>
+      <w:pPr>
+        <w:ind w:left="792" w:hanging="432"/>
+      </w:pPr>
+    </w:lvl>
+    <w:lvl w:ilvl="2">
+      <w:start w:val="1"/>
+      <w:numFmt w:val="decimal"/>
+      <w:lvlText w:val="%1.%2.%3."/>
+      <w:lvlJc w:val="left"/>
+      <w:pPr>
+        <w:ind w:left="1224" w:hanging="504"/>
+      </w:pPr>
+    </w:lvl>
+    <w:lvl w:ilvl="3">
+      <w:start w:val="1"/>
+      <w:numFmt w:val="decimal"/>
+      <w:lvlText w:val="%1.%2.%3.%4."/>
+      <w:lvlJc w:val="left"/>
+      <w:pPr>
+        <w:ind w:left="1728" w:hanging="648"/>
+      </w:pPr>
+    </w:lvl>
+    <w:lvl w:ilvl="4">
+      <w:start w:val="1"/>
+      <w:numFmt w:val="decimal"/>
+      <w:lvlText w:val="%1.%2.%3.%4.%5."/>
+      <w:lvlJc w:val="left"/>
+      <w:pPr>
+        <w:ind w:left="2232" w:hanging="792"/>
+      </w:pPr>
+    </w:lvl>
+    <w:lvl w:ilvl="5">
+      <w:start w:val="1"/>
+      <w:numFmt w:val="decimal"/>
+      <w:lvlText w:val="%1.%2.%3.%4.%5.%6."/>
+      <w:lvlJc w:val="left"/>
+      <w:pPr>
+        <w:ind w:left="2736" w:hanging="936"/>
+      </w:pPr>
+    </w:lvl>
+    <w:lvl w:ilvl="6">
+      <w:start w:val="1"/>
+      <w:numFmt w:val="decimal"/>
+      <w:lvlText w:val="%1.%2.%3.%4.%5.%6.%7."/>
+      <w:lvlJc w:val="left"/>
+      <w:pPr>
+        <w:ind w:left="3240" w:hanging="1080"/>
+      </w:pPr>
+    </w:lvl>
+    <w:lvl w:ilvl="7">
+      <w:start w:val="1"/>
+      <w:numFmt w:val="decimal"/>
+      <w:lvlText w:val="%1.%2.%3.%4.%5.%6.%7.%8."/>
+      <w:lvlJc w:val="left"/>
+      <w:pPr>
+        <w:ind w:left="3744" w:hanging="1224"/>
+      </w:pPr>
+    </w:lvl>
+    <w:lvl w:ilvl="8">
+      <w:start w:val="1"/>
+      <w:numFmt w:val="decimal"/>
+      <w:lvlText w:val="%1.%2.%3.%4.%5.%6.%7.%8.%9."/>
+      <w:lvlJc w:val="left"/>
+      <w:pPr>
+        <w:ind w:left="4320" w:hanging="1440"/>
+      </w:pPr>
+    </w:lvl>
+  </w:abstractNum>
+  <w:abstractNum w:abstractNumId="16">
+    <w:nsid w:val="5E524C9E"/>
+    <w:multiLevelType w:val="multilevel"/>
+    <w:tmpl w:val="0406001F"/>
+    <w:lvl w:ilvl="0">
+      <w:start w:val="1"/>
+      <w:numFmt w:val="decimal"/>
+      <w:lvlText w:val="%1."/>
+      <w:lvlJc w:val="left"/>
+      <w:pPr>
+        <w:ind w:left="360" w:hanging="360"/>
+      </w:pPr>
+    </w:lvl>
+    <w:lvl w:ilvl="1">
+      <w:start w:val="1"/>
+      <w:numFmt w:val="decimal"/>
+      <w:lvlText w:val="%1.%2."/>
+      <w:lvlJc w:val="left"/>
+      <w:pPr>
+        <w:ind w:left="792" w:hanging="432"/>
+      </w:pPr>
+    </w:lvl>
+    <w:lvl w:ilvl="2">
+      <w:start w:val="1"/>
+      <w:numFmt w:val="decimal"/>
+      <w:lvlText w:val="%1.%2.%3."/>
+      <w:lvlJc w:val="left"/>
+      <w:pPr>
+        <w:ind w:left="1224" w:hanging="504"/>
+      </w:pPr>
+    </w:lvl>
+    <w:lvl w:ilvl="3">
+      <w:start w:val="1"/>
+      <w:numFmt w:val="decimal"/>
+      <w:lvlText w:val="%1.%2.%3.%4."/>
+      <w:lvlJc w:val="left"/>
+      <w:pPr>
+        <w:ind w:left="1728" w:hanging="648"/>
+      </w:pPr>
+    </w:lvl>
+    <w:lvl w:ilvl="4">
+      <w:start w:val="1"/>
+      <w:numFmt w:val="decimal"/>
+      <w:lvlText w:val="%1.%2.%3.%4.%5."/>
+      <w:lvlJc w:val="left"/>
+      <w:pPr>
+        <w:ind w:left="2232" w:hanging="792"/>
+      </w:pPr>
+    </w:lvl>
+    <w:lvl w:ilvl="5">
+      <w:start w:val="1"/>
+      <w:numFmt w:val="decimal"/>
+      <w:lvlText w:val="%1.%2.%3.%4.%5.%6."/>
+      <w:lvlJc w:val="left"/>
+      <w:pPr>
+        <w:ind w:left="2736" w:hanging="936"/>
+      </w:pPr>
+    </w:lvl>
+    <w:lvl w:ilvl="6">
+      <w:start w:val="1"/>
+      <w:numFmt w:val="decimal"/>
+      <w:lvlText w:val="%1.%2.%3.%4.%5.%6.%7."/>
+      <w:lvlJc w:val="left"/>
+      <w:pPr>
+        <w:ind w:left="3240" w:hanging="1080"/>
+      </w:pPr>
+    </w:lvl>
+    <w:lvl w:ilvl="7">
+      <w:start w:val="1"/>
+      <w:numFmt w:val="decimal"/>
+      <w:lvlText w:val="%1.%2.%3.%4.%5.%6.%7.%8."/>
+      <w:lvlJc w:val="left"/>
+      <w:pPr>
+        <w:ind w:left="3744" w:hanging="1224"/>
+      </w:pPr>
+    </w:lvl>
+    <w:lvl w:ilvl="8">
+      <w:start w:val="1"/>
+      <w:numFmt w:val="decimal"/>
+      <w:lvlText w:val="%1.%2.%3.%4.%5.%6.%7.%8.%9."/>
+      <w:lvlJc w:val="left"/>
+      <w:pPr>
+        <w:ind w:left="4320" w:hanging="1440"/>
+      </w:pPr>
+    </w:lvl>
+  </w:abstractNum>
+  <w:abstractNum w:abstractNumId="17">
+    <w:nsid w:val="65B9474B"/>
+    <w:multiLevelType w:val="multilevel"/>
+    <w:tmpl w:val="0406001F"/>
+    <w:lvl w:ilvl="0">
+      <w:start w:val="1"/>
+      <w:numFmt w:val="decimal"/>
+      <w:lvlText w:val="%1."/>
+      <w:lvlJc w:val="left"/>
+      <w:pPr>
+        <w:ind w:left="360" w:hanging="360"/>
+      </w:pPr>
+    </w:lvl>
+    <w:lvl w:ilvl="1">
+      <w:start w:val="1"/>
+      <w:numFmt w:val="decimal"/>
+      <w:lvlText w:val="%1.%2."/>
+      <w:lvlJc w:val="left"/>
+      <w:pPr>
+        <w:ind w:left="792" w:hanging="432"/>
+      </w:pPr>
+    </w:lvl>
+    <w:lvl w:ilvl="2">
+      <w:start w:val="1"/>
+      <w:numFmt w:val="decimal"/>
+      <w:lvlText w:val="%1.%2.%3."/>
+      <w:lvlJc w:val="left"/>
+      <w:pPr>
+        <w:ind w:left="1224" w:hanging="504"/>
+      </w:pPr>
+    </w:lvl>
+    <w:lvl w:ilvl="3">
+      <w:start w:val="1"/>
+      <w:numFmt w:val="decimal"/>
+      <w:lvlText w:val="%1.%2.%3.%4."/>
+      <w:lvlJc w:val="left"/>
+      <w:pPr>
+        <w:ind w:left="1728" w:hanging="648"/>
+      </w:pPr>
+    </w:lvl>
+    <w:lvl w:ilvl="4">
+      <w:start w:val="1"/>
+      <w:numFmt w:val="decimal"/>
+      <w:lvlText w:val="%1.%2.%3.%4.%5."/>
+      <w:lvlJc w:val="left"/>
+      <w:pPr>
+        <w:ind w:left="2232" w:hanging="792"/>
+      </w:pPr>
+    </w:lvl>
+    <w:lvl w:ilvl="5">
+      <w:start w:val="1"/>
+      <w:numFmt w:val="decimal"/>
+      <w:lvlText w:val="%1.%2.%3.%4.%5.%6."/>
+      <w:lvlJc w:val="left"/>
+      <w:pPr>
+        <w:ind w:left="2736" w:hanging="936"/>
+      </w:pPr>
+    </w:lvl>
+    <w:lvl w:ilvl="6">
+      <w:start w:val="1"/>
+      <w:numFmt w:val="decimal"/>
+      <w:lvlText w:val="%1.%2.%3.%4.%5.%6.%7."/>
+      <w:lvlJc w:val="left"/>
+      <w:pPr>
+        <w:ind w:left="3240" w:hanging="1080"/>
+      </w:pPr>
+    </w:lvl>
+    <w:lvl w:ilvl="7">
+      <w:start w:val="1"/>
+      <w:numFmt w:val="decimal"/>
+      <w:lvlText w:val="%1.%2.%3.%4.%5.%6.%7.%8."/>
+      <w:lvlJc w:val="left"/>
+      <w:pPr>
+        <w:ind w:left="3744" w:hanging="1224"/>
+      </w:pPr>
+    </w:lvl>
+    <w:lvl w:ilvl="8">
+      <w:start w:val="1"/>
+      <w:numFmt w:val="decimal"/>
+      <w:lvlText w:val="%1.%2.%3.%4.%5.%6.%7.%8.%9."/>
+      <w:lvlJc w:val="left"/>
+      <w:pPr>
+        <w:ind w:left="4320" w:hanging="1440"/>
+      </w:pPr>
+    </w:lvl>
+  </w:abstractNum>
+  <w:abstractNum w:abstractNumId="18">
+    <w:nsid w:val="67893123"/>
     <w:multiLevelType w:val="hybridMultilevel"/>
     <w:tmpl w:val="5BFEB0CE"/>
     <w:lvl w:ilvl="0" w:tplc="BF4A1E0E">
@@ -25468,184 +28104,12 @@
       </w:pPr>
     </w:lvl>
   </w:abstractNum>
-  <w:abstractNum w:abstractNumId="14">
-    <w:nsid w:val="21950DA1"/>
-    <w:multiLevelType w:val="hybridMultilevel"/>
-    <w:tmpl w:val="31CA5DE8"/>
-    <w:lvl w:ilvl="0" w:tplc="0406000F">
-      <w:start w:val="1"/>
-      <w:numFmt w:val="decimal"/>
-      <w:lvlText w:val="%1."/>
-      <w:lvlJc w:val="left"/>
-      <w:pPr>
-        <w:ind w:left="720" w:hanging="360"/>
-      </w:pPr>
-    </w:lvl>
-    <w:lvl w:ilvl="1" w:tplc="04060019" w:tentative="1">
-      <w:start w:val="1"/>
-      <w:numFmt w:val="lowerLetter"/>
-      <w:lvlText w:val="%2."/>
-      <w:lvlJc w:val="left"/>
-      <w:pPr>
-        <w:ind w:left="1440" w:hanging="360"/>
-      </w:pPr>
-    </w:lvl>
-    <w:lvl w:ilvl="2" w:tplc="0406001B" w:tentative="1">
-      <w:start w:val="1"/>
-      <w:numFmt w:val="lowerRoman"/>
-      <w:lvlText w:val="%3."/>
-      <w:lvlJc w:val="right"/>
-      <w:pPr>
-        <w:ind w:left="2160" w:hanging="180"/>
-      </w:pPr>
-    </w:lvl>
-    <w:lvl w:ilvl="3" w:tplc="0406000F" w:tentative="1">
-      <w:start w:val="1"/>
-      <w:numFmt w:val="decimal"/>
-      <w:lvlText w:val="%4."/>
-      <w:lvlJc w:val="left"/>
-      <w:pPr>
-        <w:ind w:left="2880" w:hanging="360"/>
-      </w:pPr>
-    </w:lvl>
-    <w:lvl w:ilvl="4" w:tplc="04060019" w:tentative="1">
-      <w:start w:val="1"/>
-      <w:numFmt w:val="lowerLetter"/>
-      <w:lvlText w:val="%5."/>
-      <w:lvlJc w:val="left"/>
-      <w:pPr>
-        <w:ind w:left="3600" w:hanging="360"/>
-      </w:pPr>
-    </w:lvl>
-    <w:lvl w:ilvl="5" w:tplc="0406001B" w:tentative="1">
-      <w:start w:val="1"/>
-      <w:numFmt w:val="lowerRoman"/>
-      <w:lvlText w:val="%6."/>
-      <w:lvlJc w:val="right"/>
-      <w:pPr>
-        <w:ind w:left="4320" w:hanging="180"/>
-      </w:pPr>
-    </w:lvl>
-    <w:lvl w:ilvl="6" w:tplc="0406000F" w:tentative="1">
-      <w:start w:val="1"/>
-      <w:numFmt w:val="decimal"/>
-      <w:lvlText w:val="%7."/>
-      <w:lvlJc w:val="left"/>
-      <w:pPr>
-        <w:ind w:left="5040" w:hanging="360"/>
-      </w:pPr>
-    </w:lvl>
-    <w:lvl w:ilvl="7" w:tplc="04060019" w:tentative="1">
-      <w:start w:val="1"/>
-      <w:numFmt w:val="lowerLetter"/>
-      <w:lvlText w:val="%8."/>
-      <w:lvlJc w:val="left"/>
-      <w:pPr>
-        <w:ind w:left="5760" w:hanging="360"/>
-      </w:pPr>
-    </w:lvl>
-    <w:lvl w:ilvl="8" w:tplc="0406001B" w:tentative="1">
-      <w:start w:val="1"/>
-      <w:numFmt w:val="lowerRoman"/>
-      <w:lvlText w:val="%9."/>
-      <w:lvlJc w:val="right"/>
-      <w:pPr>
-        <w:ind w:left="6480" w:hanging="180"/>
-      </w:pPr>
-    </w:lvl>
-  </w:abstractNum>
-  <w:abstractNum w:abstractNumId="15">
-    <w:nsid w:val="24DB2B1B"/>
-    <w:multiLevelType w:val="hybridMultilevel"/>
-    <w:tmpl w:val="AB849D20"/>
-    <w:lvl w:ilvl="0" w:tplc="0406000F">
-      <w:start w:val="1"/>
-      <w:numFmt w:val="decimal"/>
-      <w:lvlText w:val="%1."/>
-      <w:lvlJc w:val="left"/>
-      <w:pPr>
-        <w:ind w:left="720" w:hanging="360"/>
-      </w:pPr>
-    </w:lvl>
-    <w:lvl w:ilvl="1" w:tplc="04060019" w:tentative="1">
-      <w:start w:val="1"/>
-      <w:numFmt w:val="lowerLetter"/>
-      <w:lvlText w:val="%2."/>
-      <w:lvlJc w:val="left"/>
-      <w:pPr>
-        <w:ind w:left="1440" w:hanging="360"/>
-      </w:pPr>
-    </w:lvl>
-    <w:lvl w:ilvl="2" w:tplc="0406001B" w:tentative="1">
-      <w:start w:val="1"/>
-      <w:numFmt w:val="lowerRoman"/>
-      <w:lvlText w:val="%3."/>
-      <w:lvlJc w:val="right"/>
-      <w:pPr>
-        <w:ind w:left="2160" w:hanging="180"/>
-      </w:pPr>
-    </w:lvl>
-    <w:lvl w:ilvl="3" w:tplc="0406000F" w:tentative="1">
-      <w:start w:val="1"/>
-      <w:numFmt w:val="decimal"/>
-      <w:lvlText w:val="%4."/>
-      <w:lvlJc w:val="left"/>
-      <w:pPr>
-        <w:ind w:left="2880" w:hanging="360"/>
-      </w:pPr>
-    </w:lvl>
-    <w:lvl w:ilvl="4" w:tplc="04060019" w:tentative="1">
-      <w:start w:val="1"/>
-      <w:numFmt w:val="lowerLetter"/>
-      <w:lvlText w:val="%5."/>
-      <w:lvlJc w:val="left"/>
-      <w:pPr>
-        <w:ind w:left="3600" w:hanging="360"/>
-      </w:pPr>
-    </w:lvl>
-    <w:lvl w:ilvl="5" w:tplc="0406001B" w:tentative="1">
-      <w:start w:val="1"/>
-      <w:numFmt w:val="lowerRoman"/>
-      <w:lvlText w:val="%6."/>
-      <w:lvlJc w:val="right"/>
-      <w:pPr>
-        <w:ind w:left="4320" w:hanging="180"/>
-      </w:pPr>
-    </w:lvl>
-    <w:lvl w:ilvl="6" w:tplc="0406000F" w:tentative="1">
-      <w:start w:val="1"/>
-      <w:numFmt w:val="decimal"/>
-      <w:lvlText w:val="%7."/>
-      <w:lvlJc w:val="left"/>
-      <w:pPr>
-        <w:ind w:left="5040" w:hanging="360"/>
-      </w:pPr>
-    </w:lvl>
-    <w:lvl w:ilvl="7" w:tplc="04060019" w:tentative="1">
-      <w:start w:val="1"/>
-      <w:numFmt w:val="lowerLetter"/>
-      <w:lvlText w:val="%8."/>
-      <w:lvlJc w:val="left"/>
-      <w:pPr>
-        <w:ind w:left="5760" w:hanging="360"/>
-      </w:pPr>
-    </w:lvl>
-    <w:lvl w:ilvl="8" w:tplc="0406001B" w:tentative="1">
-      <w:start w:val="1"/>
-      <w:numFmt w:val="lowerRoman"/>
-      <w:lvlText w:val="%9."/>
-      <w:lvlJc w:val="right"/>
-      <w:pPr>
-        <w:ind w:left="6480" w:hanging="180"/>
-      </w:pPr>
-    </w:lvl>
-  </w:abstractNum>
-  <w:abstractNum w:abstractNumId="16">
-    <w:nsid w:val="259B68F8"/>
+  <w:abstractNum w:abstractNumId="19">
+    <w:nsid w:val="6863657C"/>
     <w:multiLevelType w:val="multilevel"/>
-    <w:tmpl w:val="7492A04E"/>
+    <w:tmpl w:val="4EC43E98"/>
     <w:lvl w:ilvl="0">
-      <w:start w:val="9"/>
+      <w:start w:val="4"/>
       <w:numFmt w:val="decimal"/>
       <w:lvlText w:val="%1."/>
       <w:lvlJc w:val="left"/>
@@ -25753,752 +28217,10 @@
       </w:rPr>
     </w:lvl>
   </w:abstractNum>
-  <w:abstractNum w:abstractNumId="17">
-    <w:nsid w:val="273F67F7"/>
+  <w:abstractNum w:abstractNumId="20">
+    <w:nsid w:val="69971D6C"/>
     <w:multiLevelType w:val="multilevel"/>
-    <w:tmpl w:val="0406001F"/>
-    <w:lvl w:ilvl="0">
-      <w:start w:val="1"/>
-      <w:numFmt w:val="decimal"/>
-      <w:lvlText w:val="%1."/>
-      <w:lvlJc w:val="left"/>
-      <w:pPr>
-        <w:ind w:left="360" w:hanging="360"/>
-      </w:pPr>
-    </w:lvl>
-    <w:lvl w:ilvl="1">
-      <w:start w:val="1"/>
-      <w:numFmt w:val="decimal"/>
-      <w:lvlText w:val="%1.%2."/>
-      <w:lvlJc w:val="left"/>
-      <w:pPr>
-        <w:ind w:left="792" w:hanging="432"/>
-      </w:pPr>
-    </w:lvl>
-    <w:lvl w:ilvl="2">
-      <w:start w:val="1"/>
-      <w:numFmt w:val="decimal"/>
-      <w:lvlText w:val="%1.%2.%3."/>
-      <w:lvlJc w:val="left"/>
-      <w:pPr>
-        <w:ind w:left="1224" w:hanging="504"/>
-      </w:pPr>
-    </w:lvl>
-    <w:lvl w:ilvl="3">
-      <w:start w:val="1"/>
-      <w:numFmt w:val="decimal"/>
-      <w:lvlText w:val="%1.%2.%3.%4."/>
-      <w:lvlJc w:val="left"/>
-      <w:pPr>
-        <w:ind w:left="1728" w:hanging="648"/>
-      </w:pPr>
-    </w:lvl>
-    <w:lvl w:ilvl="4">
-      <w:start w:val="1"/>
-      <w:numFmt w:val="decimal"/>
-      <w:lvlText w:val="%1.%2.%3.%4.%5."/>
-      <w:lvlJc w:val="left"/>
-      <w:pPr>
-        <w:ind w:left="2232" w:hanging="792"/>
-      </w:pPr>
-    </w:lvl>
-    <w:lvl w:ilvl="5">
-      <w:start w:val="1"/>
-      <w:numFmt w:val="decimal"/>
-      <w:lvlText w:val="%1.%2.%3.%4.%5.%6."/>
-      <w:lvlJc w:val="left"/>
-      <w:pPr>
-        <w:ind w:left="2736" w:hanging="936"/>
-      </w:pPr>
-    </w:lvl>
-    <w:lvl w:ilvl="6">
-      <w:start w:val="1"/>
-      <w:numFmt w:val="decimal"/>
-      <w:lvlText w:val="%1.%2.%3.%4.%5.%6.%7."/>
-      <w:lvlJc w:val="left"/>
-      <w:pPr>
-        <w:ind w:left="3240" w:hanging="1080"/>
-      </w:pPr>
-    </w:lvl>
-    <w:lvl w:ilvl="7">
-      <w:start w:val="1"/>
-      <w:numFmt w:val="decimal"/>
-      <w:lvlText w:val="%1.%2.%3.%4.%5.%6.%7.%8."/>
-      <w:lvlJc w:val="left"/>
-      <w:pPr>
-        <w:ind w:left="3744" w:hanging="1224"/>
-      </w:pPr>
-    </w:lvl>
-    <w:lvl w:ilvl="8">
-      <w:start w:val="1"/>
-      <w:numFmt w:val="decimal"/>
-      <w:lvlText w:val="%1.%2.%3.%4.%5.%6.%7.%8.%9."/>
-      <w:lvlJc w:val="left"/>
-      <w:pPr>
-        <w:ind w:left="4320" w:hanging="1440"/>
-      </w:pPr>
-    </w:lvl>
-  </w:abstractNum>
-  <w:abstractNum w:abstractNumId="18">
-    <w:nsid w:val="29572E93"/>
-    <w:multiLevelType w:val="multilevel"/>
-    <w:tmpl w:val="0406001F"/>
-    <w:lvl w:ilvl="0">
-      <w:start w:val="1"/>
-      <w:numFmt w:val="decimal"/>
-      <w:lvlText w:val="%1."/>
-      <w:lvlJc w:val="left"/>
-      <w:pPr>
-        <w:ind w:left="360" w:hanging="360"/>
-      </w:pPr>
-    </w:lvl>
-    <w:lvl w:ilvl="1">
-      <w:start w:val="1"/>
-      <w:numFmt w:val="decimal"/>
-      <w:lvlText w:val="%1.%2."/>
-      <w:lvlJc w:val="left"/>
-      <w:pPr>
-        <w:ind w:left="792" w:hanging="432"/>
-      </w:pPr>
-    </w:lvl>
-    <w:lvl w:ilvl="2">
-      <w:start w:val="1"/>
-      <w:numFmt w:val="decimal"/>
-      <w:lvlText w:val="%1.%2.%3."/>
-      <w:lvlJc w:val="left"/>
-      <w:pPr>
-        <w:ind w:left="1224" w:hanging="504"/>
-      </w:pPr>
-    </w:lvl>
-    <w:lvl w:ilvl="3">
-      <w:start w:val="1"/>
-      <w:numFmt w:val="decimal"/>
-      <w:lvlText w:val="%1.%2.%3.%4."/>
-      <w:lvlJc w:val="left"/>
-      <w:pPr>
-        <w:ind w:left="1728" w:hanging="648"/>
-      </w:pPr>
-    </w:lvl>
-    <w:lvl w:ilvl="4">
-      <w:start w:val="1"/>
-      <w:numFmt w:val="decimal"/>
-      <w:lvlText w:val="%1.%2.%3.%4.%5."/>
-      <w:lvlJc w:val="left"/>
-      <w:pPr>
-        <w:ind w:left="2232" w:hanging="792"/>
-      </w:pPr>
-    </w:lvl>
-    <w:lvl w:ilvl="5">
-      <w:start w:val="1"/>
-      <w:numFmt w:val="decimal"/>
-      <w:lvlText w:val="%1.%2.%3.%4.%5.%6."/>
-      <w:lvlJc w:val="left"/>
-      <w:pPr>
-        <w:ind w:left="2736" w:hanging="936"/>
-      </w:pPr>
-    </w:lvl>
-    <w:lvl w:ilvl="6">
-      <w:start w:val="1"/>
-      <w:numFmt w:val="decimal"/>
-      <w:lvlText w:val="%1.%2.%3.%4.%5.%6.%7."/>
-      <w:lvlJc w:val="left"/>
-      <w:pPr>
-        <w:ind w:left="3240" w:hanging="1080"/>
-      </w:pPr>
-    </w:lvl>
-    <w:lvl w:ilvl="7">
-      <w:start w:val="1"/>
-      <w:numFmt w:val="decimal"/>
-      <w:lvlText w:val="%1.%2.%3.%4.%5.%6.%7.%8."/>
-      <w:lvlJc w:val="left"/>
-      <w:pPr>
-        <w:ind w:left="3744" w:hanging="1224"/>
-      </w:pPr>
-    </w:lvl>
-    <w:lvl w:ilvl="8">
-      <w:start w:val="1"/>
-      <w:numFmt w:val="decimal"/>
-      <w:lvlText w:val="%1.%2.%3.%4.%5.%6.%7.%8.%9."/>
-      <w:lvlJc w:val="left"/>
-      <w:pPr>
-        <w:ind w:left="4320" w:hanging="1440"/>
-      </w:pPr>
-    </w:lvl>
-  </w:abstractNum>
-  <w:abstractNum w:abstractNumId="19">
-    <w:nsid w:val="2EAD6757"/>
-    <w:multiLevelType w:val="hybridMultilevel"/>
-    <w:tmpl w:val="772C3D06"/>
-    <w:lvl w:ilvl="0" w:tplc="04060001">
-      <w:start w:val="1"/>
-      <w:numFmt w:val="bullet"/>
-      <w:lvlText w:val=""/>
-      <w:lvlJc w:val="left"/>
-      <w:pPr>
-        <w:ind w:left="720" w:hanging="360"/>
-      </w:pPr>
-      <w:rPr>
-        <w:rFonts w:ascii="Symbol" w:hAnsi="Symbol" w:hint="default"/>
-      </w:rPr>
-    </w:lvl>
-    <w:lvl w:ilvl="1" w:tplc="04060003" w:tentative="1">
-      <w:start w:val="1"/>
-      <w:numFmt w:val="bullet"/>
-      <w:lvlText w:val="o"/>
-      <w:lvlJc w:val="left"/>
-      <w:pPr>
-        <w:ind w:left="1440" w:hanging="360"/>
-      </w:pPr>
-      <w:rPr>
-        <w:rFonts w:ascii="Courier New" w:hAnsi="Courier New" w:cs="Courier New" w:hint="default"/>
-      </w:rPr>
-    </w:lvl>
-    <w:lvl w:ilvl="2" w:tplc="04060005" w:tentative="1">
-      <w:start w:val="1"/>
-      <w:numFmt w:val="bullet"/>
-      <w:lvlText w:val=""/>
-      <w:lvlJc w:val="left"/>
-      <w:pPr>
-        <w:ind w:left="2160" w:hanging="360"/>
-      </w:pPr>
-      <w:rPr>
-        <w:rFonts w:ascii="Wingdings" w:hAnsi="Wingdings" w:hint="default"/>
-      </w:rPr>
-    </w:lvl>
-    <w:lvl w:ilvl="3" w:tplc="04060001" w:tentative="1">
-      <w:start w:val="1"/>
-      <w:numFmt w:val="bullet"/>
-      <w:lvlText w:val=""/>
-      <w:lvlJc w:val="left"/>
-      <w:pPr>
-        <w:ind w:left="2880" w:hanging="360"/>
-      </w:pPr>
-      <w:rPr>
-        <w:rFonts w:ascii="Symbol" w:hAnsi="Symbol" w:hint="default"/>
-      </w:rPr>
-    </w:lvl>
-    <w:lvl w:ilvl="4" w:tplc="04060003" w:tentative="1">
-      <w:start w:val="1"/>
-      <w:numFmt w:val="bullet"/>
-      <w:lvlText w:val="o"/>
-      <w:lvlJc w:val="left"/>
-      <w:pPr>
-        <w:ind w:left="3600" w:hanging="360"/>
-      </w:pPr>
-      <w:rPr>
-        <w:rFonts w:ascii="Courier New" w:hAnsi="Courier New" w:cs="Courier New" w:hint="default"/>
-      </w:rPr>
-    </w:lvl>
-    <w:lvl w:ilvl="5" w:tplc="04060005" w:tentative="1">
-      <w:start w:val="1"/>
-      <w:numFmt w:val="bullet"/>
-      <w:lvlText w:val=""/>
-      <w:lvlJc w:val="left"/>
-      <w:pPr>
-        <w:ind w:left="4320" w:hanging="360"/>
-      </w:pPr>
-      <w:rPr>
-        <w:rFonts w:ascii="Wingdings" w:hAnsi="Wingdings" w:hint="default"/>
-      </w:rPr>
-    </w:lvl>
-    <w:lvl w:ilvl="6" w:tplc="04060001" w:tentative="1">
-      <w:start w:val="1"/>
-      <w:numFmt w:val="bullet"/>
-      <w:lvlText w:val=""/>
-      <w:lvlJc w:val="left"/>
-      <w:pPr>
-        <w:ind w:left="5040" w:hanging="360"/>
-      </w:pPr>
-      <w:rPr>
-        <w:rFonts w:ascii="Symbol" w:hAnsi="Symbol" w:hint="default"/>
-      </w:rPr>
-    </w:lvl>
-    <w:lvl w:ilvl="7" w:tplc="04060003" w:tentative="1">
-      <w:start w:val="1"/>
-      <w:numFmt w:val="bullet"/>
-      <w:lvlText w:val="o"/>
-      <w:lvlJc w:val="left"/>
-      <w:pPr>
-        <w:ind w:left="5760" w:hanging="360"/>
-      </w:pPr>
-      <w:rPr>
-        <w:rFonts w:ascii="Courier New" w:hAnsi="Courier New" w:cs="Courier New" w:hint="default"/>
-      </w:rPr>
-    </w:lvl>
-    <w:lvl w:ilvl="8" w:tplc="04060005" w:tentative="1">
-      <w:start w:val="1"/>
-      <w:numFmt w:val="bullet"/>
-      <w:lvlText w:val=""/>
-      <w:lvlJc w:val="left"/>
-      <w:pPr>
-        <w:ind w:left="6480" w:hanging="360"/>
-      </w:pPr>
-      <w:rPr>
-        <w:rFonts w:ascii="Wingdings" w:hAnsi="Wingdings" w:hint="default"/>
-      </w:rPr>
-    </w:lvl>
-  </w:abstractNum>
-  <w:abstractNum w:abstractNumId="20">
-    <w:nsid w:val="327D31FD"/>
-    <w:multiLevelType w:val="multilevel"/>
-    <w:tmpl w:val="0406001F"/>
-    <w:lvl w:ilvl="0">
-      <w:start w:val="1"/>
-      <w:numFmt w:val="decimal"/>
-      <w:lvlText w:val="%1."/>
-      <w:lvlJc w:val="left"/>
-      <w:pPr>
-        <w:ind w:left="360" w:hanging="360"/>
-      </w:pPr>
-    </w:lvl>
-    <w:lvl w:ilvl="1">
-      <w:start w:val="1"/>
-      <w:numFmt w:val="decimal"/>
-      <w:lvlText w:val="%1.%2."/>
-      <w:lvlJc w:val="left"/>
-      <w:pPr>
-        <w:ind w:left="792" w:hanging="432"/>
-      </w:pPr>
-    </w:lvl>
-    <w:lvl w:ilvl="2">
-      <w:start w:val="1"/>
-      <w:numFmt w:val="decimal"/>
-      <w:lvlText w:val="%1.%2.%3."/>
-      <w:lvlJc w:val="left"/>
-      <w:pPr>
-        <w:ind w:left="1224" w:hanging="504"/>
-      </w:pPr>
-    </w:lvl>
-    <w:lvl w:ilvl="3">
-      <w:start w:val="1"/>
-      <w:numFmt w:val="decimal"/>
-      <w:lvlText w:val="%1.%2.%3.%4."/>
-      <w:lvlJc w:val="left"/>
-      <w:pPr>
-        <w:ind w:left="1728" w:hanging="648"/>
-      </w:pPr>
-    </w:lvl>
-    <w:lvl w:ilvl="4">
-      <w:start w:val="1"/>
-      <w:numFmt w:val="decimal"/>
-      <w:lvlText w:val="%1.%2.%3.%4.%5."/>
-      <w:lvlJc w:val="left"/>
-      <w:pPr>
-        <w:ind w:left="2232" w:hanging="792"/>
-      </w:pPr>
-    </w:lvl>
-    <w:lvl w:ilvl="5">
-      <w:start w:val="1"/>
-      <w:numFmt w:val="decimal"/>
-      <w:lvlText w:val="%1.%2.%3.%4.%5.%6."/>
-      <w:lvlJc w:val="left"/>
-      <w:pPr>
-        <w:ind w:left="2736" w:hanging="936"/>
-      </w:pPr>
-    </w:lvl>
-    <w:lvl w:ilvl="6">
-      <w:start w:val="1"/>
-      <w:numFmt w:val="decimal"/>
-      <w:lvlText w:val="%1.%2.%3.%4.%5.%6.%7."/>
-      <w:lvlJc w:val="left"/>
-      <w:pPr>
-        <w:ind w:left="3240" w:hanging="1080"/>
-      </w:pPr>
-    </w:lvl>
-    <w:lvl w:ilvl="7">
-      <w:start w:val="1"/>
-      <w:numFmt w:val="decimal"/>
-      <w:lvlText w:val="%1.%2.%3.%4.%5.%6.%7.%8."/>
-      <w:lvlJc w:val="left"/>
-      <w:pPr>
-        <w:ind w:left="3744" w:hanging="1224"/>
-      </w:pPr>
-    </w:lvl>
-    <w:lvl w:ilvl="8">
-      <w:start w:val="1"/>
-      <w:numFmt w:val="decimal"/>
-      <w:lvlText w:val="%1.%2.%3.%4.%5.%6.%7.%8.%9."/>
-      <w:lvlJc w:val="left"/>
-      <w:pPr>
-        <w:ind w:left="4320" w:hanging="1440"/>
-      </w:pPr>
-    </w:lvl>
-  </w:abstractNum>
-  <w:abstractNum w:abstractNumId="21">
-    <w:nsid w:val="36592D3B"/>
-    <w:multiLevelType w:val="multilevel"/>
-    <w:tmpl w:val="0406001F"/>
-    <w:lvl w:ilvl="0">
-      <w:start w:val="1"/>
-      <w:numFmt w:val="decimal"/>
-      <w:lvlText w:val="%1."/>
-      <w:lvlJc w:val="left"/>
-      <w:pPr>
-        <w:ind w:left="360" w:hanging="360"/>
-      </w:pPr>
-    </w:lvl>
-    <w:lvl w:ilvl="1">
-      <w:start w:val="1"/>
-      <w:numFmt w:val="decimal"/>
-      <w:lvlText w:val="%1.%2."/>
-      <w:lvlJc w:val="left"/>
-      <w:pPr>
-        <w:ind w:left="792" w:hanging="432"/>
-      </w:pPr>
-    </w:lvl>
-    <w:lvl w:ilvl="2">
-      <w:start w:val="1"/>
-      <w:numFmt w:val="decimal"/>
-      <w:lvlText w:val="%1.%2.%3."/>
-      <w:lvlJc w:val="left"/>
-      <w:pPr>
-        <w:ind w:left="1224" w:hanging="504"/>
-      </w:pPr>
-    </w:lvl>
-    <w:lvl w:ilvl="3">
-      <w:start w:val="1"/>
-      <w:numFmt w:val="decimal"/>
-      <w:lvlText w:val="%1.%2.%3.%4."/>
-      <w:lvlJc w:val="left"/>
-      <w:pPr>
-        <w:ind w:left="1728" w:hanging="648"/>
-      </w:pPr>
-    </w:lvl>
-    <w:lvl w:ilvl="4">
-      <w:start w:val="1"/>
-      <w:numFmt w:val="decimal"/>
-      <w:lvlText w:val="%1.%2.%3.%4.%5."/>
-      <w:lvlJc w:val="left"/>
-      <w:pPr>
-        <w:ind w:left="2232" w:hanging="792"/>
-      </w:pPr>
-    </w:lvl>
-    <w:lvl w:ilvl="5">
-      <w:start w:val="1"/>
-      <w:numFmt w:val="decimal"/>
-      <w:lvlText w:val="%1.%2.%3.%4.%5.%6."/>
-      <w:lvlJc w:val="left"/>
-      <w:pPr>
-        <w:ind w:left="2736" w:hanging="936"/>
-      </w:pPr>
-    </w:lvl>
-    <w:lvl w:ilvl="6">
-      <w:start w:val="1"/>
-      <w:numFmt w:val="decimal"/>
-      <w:lvlText w:val="%1.%2.%3.%4.%5.%6.%7."/>
-      <w:lvlJc w:val="left"/>
-      <w:pPr>
-        <w:ind w:left="3240" w:hanging="1080"/>
-      </w:pPr>
-    </w:lvl>
-    <w:lvl w:ilvl="7">
-      <w:start w:val="1"/>
-      <w:numFmt w:val="decimal"/>
-      <w:lvlText w:val="%1.%2.%3.%4.%5.%6.%7.%8."/>
-      <w:lvlJc w:val="left"/>
-      <w:pPr>
-        <w:ind w:left="3744" w:hanging="1224"/>
-      </w:pPr>
-    </w:lvl>
-    <w:lvl w:ilvl="8">
-      <w:start w:val="1"/>
-      <w:numFmt w:val="decimal"/>
-      <w:lvlText w:val="%1.%2.%3.%4.%5.%6.%7.%8.%9."/>
-      <w:lvlJc w:val="left"/>
-      <w:pPr>
-        <w:ind w:left="4320" w:hanging="1440"/>
-      </w:pPr>
-    </w:lvl>
-  </w:abstractNum>
-  <w:abstractNum w:abstractNumId="22">
-    <w:nsid w:val="371864E0"/>
-    <w:multiLevelType w:val="multilevel"/>
-    <w:tmpl w:val="0406001F"/>
-    <w:lvl w:ilvl="0">
-      <w:start w:val="1"/>
-      <w:numFmt w:val="decimal"/>
-      <w:lvlText w:val="%1."/>
-      <w:lvlJc w:val="left"/>
-      <w:pPr>
-        <w:ind w:left="360" w:hanging="360"/>
-      </w:pPr>
-    </w:lvl>
-    <w:lvl w:ilvl="1">
-      <w:start w:val="1"/>
-      <w:numFmt w:val="decimal"/>
-      <w:lvlText w:val="%1.%2."/>
-      <w:lvlJc w:val="left"/>
-      <w:pPr>
-        <w:ind w:left="792" w:hanging="432"/>
-      </w:pPr>
-    </w:lvl>
-    <w:lvl w:ilvl="2">
-      <w:start w:val="1"/>
-      <w:numFmt w:val="decimal"/>
-      <w:lvlText w:val="%1.%2.%3."/>
-      <w:lvlJc w:val="left"/>
-      <w:pPr>
-        <w:ind w:left="1224" w:hanging="504"/>
-      </w:pPr>
-    </w:lvl>
-    <w:lvl w:ilvl="3">
-      <w:start w:val="1"/>
-      <w:numFmt w:val="decimal"/>
-      <w:lvlText w:val="%1.%2.%3.%4."/>
-      <w:lvlJc w:val="left"/>
-      <w:pPr>
-        <w:ind w:left="1728" w:hanging="648"/>
-      </w:pPr>
-    </w:lvl>
-    <w:lvl w:ilvl="4">
-      <w:start w:val="1"/>
-      <w:numFmt w:val="decimal"/>
-      <w:lvlText w:val="%1.%2.%3.%4.%5."/>
-      <w:lvlJc w:val="left"/>
-      <w:pPr>
-        <w:ind w:left="2232" w:hanging="792"/>
-      </w:pPr>
-    </w:lvl>
-    <w:lvl w:ilvl="5">
-      <w:start w:val="1"/>
-      <w:numFmt w:val="decimal"/>
-      <w:lvlText w:val="%1.%2.%3.%4.%5.%6."/>
-      <w:lvlJc w:val="left"/>
-      <w:pPr>
-        <w:ind w:left="2736" w:hanging="936"/>
-      </w:pPr>
-    </w:lvl>
-    <w:lvl w:ilvl="6">
-      <w:start w:val="1"/>
-      <w:numFmt w:val="decimal"/>
-      <w:lvlText w:val="%1.%2.%3.%4.%5.%6.%7."/>
-      <w:lvlJc w:val="left"/>
-      <w:pPr>
-        <w:ind w:left="3240" w:hanging="1080"/>
-      </w:pPr>
-    </w:lvl>
-    <w:lvl w:ilvl="7">
-      <w:start w:val="1"/>
-      <w:numFmt w:val="decimal"/>
-      <w:lvlText w:val="%1.%2.%3.%4.%5.%6.%7.%8."/>
-      <w:lvlJc w:val="left"/>
-      <w:pPr>
-        <w:ind w:left="3744" w:hanging="1224"/>
-      </w:pPr>
-    </w:lvl>
-    <w:lvl w:ilvl="8">
-      <w:start w:val="1"/>
-      <w:numFmt w:val="decimal"/>
-      <w:lvlText w:val="%1.%2.%3.%4.%5.%6.%7.%8.%9."/>
-      <w:lvlJc w:val="left"/>
-      <w:pPr>
-        <w:ind w:left="4320" w:hanging="1440"/>
-      </w:pPr>
-    </w:lvl>
-  </w:abstractNum>
-  <w:abstractNum w:abstractNumId="23">
-    <w:nsid w:val="3D406F91"/>
-    <w:multiLevelType w:val="hybridMultilevel"/>
-    <w:tmpl w:val="A85A2998"/>
-    <w:lvl w:ilvl="0" w:tplc="0406000F">
-      <w:start w:val="1"/>
-      <w:numFmt w:val="decimal"/>
-      <w:lvlText w:val="%1."/>
-      <w:lvlJc w:val="left"/>
-      <w:pPr>
-        <w:ind w:left="720" w:hanging="360"/>
-      </w:pPr>
-    </w:lvl>
-    <w:lvl w:ilvl="1" w:tplc="04060019" w:tentative="1">
-      <w:start w:val="1"/>
-      <w:numFmt w:val="lowerLetter"/>
-      <w:lvlText w:val="%2."/>
-      <w:lvlJc w:val="left"/>
-      <w:pPr>
-        <w:ind w:left="1440" w:hanging="360"/>
-      </w:pPr>
-    </w:lvl>
-    <w:lvl w:ilvl="2" w:tplc="0406001B" w:tentative="1">
-      <w:start w:val="1"/>
-      <w:numFmt w:val="lowerRoman"/>
-      <w:lvlText w:val="%3."/>
-      <w:lvlJc w:val="right"/>
-      <w:pPr>
-        <w:ind w:left="2160" w:hanging="180"/>
-      </w:pPr>
-    </w:lvl>
-    <w:lvl w:ilvl="3" w:tplc="0406000F" w:tentative="1">
-      <w:start w:val="1"/>
-      <w:numFmt w:val="decimal"/>
-      <w:lvlText w:val="%4."/>
-      <w:lvlJc w:val="left"/>
-      <w:pPr>
-        <w:ind w:left="2880" w:hanging="360"/>
-      </w:pPr>
-    </w:lvl>
-    <w:lvl w:ilvl="4" w:tplc="04060019" w:tentative="1">
-      <w:start w:val="1"/>
-      <w:numFmt w:val="lowerLetter"/>
-      <w:lvlText w:val="%5."/>
-      <w:lvlJc w:val="left"/>
-      <w:pPr>
-        <w:ind w:left="3600" w:hanging="360"/>
-      </w:pPr>
-    </w:lvl>
-    <w:lvl w:ilvl="5" w:tplc="0406001B" w:tentative="1">
-      <w:start w:val="1"/>
-      <w:numFmt w:val="lowerRoman"/>
-      <w:lvlText w:val="%6."/>
-      <w:lvlJc w:val="right"/>
-      <w:pPr>
-        <w:ind w:left="4320" w:hanging="180"/>
-      </w:pPr>
-    </w:lvl>
-    <w:lvl w:ilvl="6" w:tplc="0406000F" w:tentative="1">
-      <w:start w:val="1"/>
-      <w:numFmt w:val="decimal"/>
-      <w:lvlText w:val="%7."/>
-      <w:lvlJc w:val="left"/>
-      <w:pPr>
-        <w:ind w:left="5040" w:hanging="360"/>
-      </w:pPr>
-    </w:lvl>
-    <w:lvl w:ilvl="7" w:tplc="04060019" w:tentative="1">
-      <w:start w:val="1"/>
-      <w:numFmt w:val="lowerLetter"/>
-      <w:lvlText w:val="%8."/>
-      <w:lvlJc w:val="left"/>
-      <w:pPr>
-        <w:ind w:left="5760" w:hanging="360"/>
-      </w:pPr>
-    </w:lvl>
-    <w:lvl w:ilvl="8" w:tplc="0406001B" w:tentative="1">
-      <w:start w:val="1"/>
-      <w:numFmt w:val="lowerRoman"/>
-      <w:lvlText w:val="%9."/>
-      <w:lvlJc w:val="right"/>
-      <w:pPr>
-        <w:ind w:left="6480" w:hanging="180"/>
-      </w:pPr>
-    </w:lvl>
-  </w:abstractNum>
-  <w:abstractNum w:abstractNumId="24">
-    <w:nsid w:val="45260DB4"/>
-    <w:multiLevelType w:val="hybridMultilevel"/>
-    <w:tmpl w:val="D7A4506A"/>
-    <w:lvl w:ilvl="0" w:tplc="04060001">
-      <w:start w:val="1"/>
-      <w:numFmt w:val="bullet"/>
-      <w:lvlText w:val=""/>
-      <w:lvlJc w:val="left"/>
-      <w:pPr>
-        <w:ind w:left="720" w:hanging="360"/>
-      </w:pPr>
-      <w:rPr>
-        <w:rFonts w:ascii="Symbol" w:hAnsi="Symbol" w:hint="default"/>
-      </w:rPr>
-    </w:lvl>
-    <w:lvl w:ilvl="1" w:tplc="04060003" w:tentative="1">
-      <w:start w:val="1"/>
-      <w:numFmt w:val="bullet"/>
-      <w:lvlText w:val="o"/>
-      <w:lvlJc w:val="left"/>
-      <w:pPr>
-        <w:ind w:left="1440" w:hanging="360"/>
-      </w:pPr>
-      <w:rPr>
-        <w:rFonts w:ascii="Courier New" w:hAnsi="Courier New" w:cs="Courier New" w:hint="default"/>
-      </w:rPr>
-    </w:lvl>
-    <w:lvl w:ilvl="2" w:tplc="04060005" w:tentative="1">
-      <w:start w:val="1"/>
-      <w:numFmt w:val="bullet"/>
-      <w:lvlText w:val=""/>
-      <w:lvlJc w:val="left"/>
-      <w:pPr>
-        <w:ind w:left="2160" w:hanging="360"/>
-      </w:pPr>
-      <w:rPr>
-        <w:rFonts w:ascii="Wingdings" w:hAnsi="Wingdings" w:hint="default"/>
-      </w:rPr>
-    </w:lvl>
-    <w:lvl w:ilvl="3" w:tplc="04060001" w:tentative="1">
-      <w:start w:val="1"/>
-      <w:numFmt w:val="bullet"/>
-      <w:lvlText w:val=""/>
-      <w:lvlJc w:val="left"/>
-      <w:pPr>
-        <w:ind w:left="2880" w:hanging="360"/>
-      </w:pPr>
-      <w:rPr>
-        <w:rFonts w:ascii="Symbol" w:hAnsi="Symbol" w:hint="default"/>
-      </w:rPr>
-    </w:lvl>
-    <w:lvl w:ilvl="4" w:tplc="04060003" w:tentative="1">
-      <w:start w:val="1"/>
-      <w:numFmt w:val="bullet"/>
-      <w:lvlText w:val="o"/>
-      <w:lvlJc w:val="left"/>
-      <w:pPr>
-        <w:ind w:left="3600" w:hanging="360"/>
-      </w:pPr>
-      <w:rPr>
-        <w:rFonts w:ascii="Courier New" w:hAnsi="Courier New" w:cs="Courier New" w:hint="default"/>
-      </w:rPr>
-    </w:lvl>
-    <w:lvl w:ilvl="5" w:tplc="04060005" w:tentative="1">
-      <w:start w:val="1"/>
-      <w:numFmt w:val="bullet"/>
-      <w:lvlText w:val=""/>
-      <w:lvlJc w:val="left"/>
-      <w:pPr>
-        <w:ind w:left="4320" w:hanging="360"/>
-      </w:pPr>
-      <w:rPr>
-        <w:rFonts w:ascii="Wingdings" w:hAnsi="Wingdings" w:hint="default"/>
-      </w:rPr>
-    </w:lvl>
-    <w:lvl w:ilvl="6" w:tplc="04060001" w:tentative="1">
-      <w:start w:val="1"/>
-      <w:numFmt w:val="bullet"/>
-      <w:lvlText w:val=""/>
-      <w:lvlJc w:val="left"/>
-      <w:pPr>
-        <w:ind w:left="5040" w:hanging="360"/>
-      </w:pPr>
-      <w:rPr>
-        <w:rFonts w:ascii="Symbol" w:hAnsi="Symbol" w:hint="default"/>
-      </w:rPr>
-    </w:lvl>
-    <w:lvl w:ilvl="7" w:tplc="04060003" w:tentative="1">
-      <w:start w:val="1"/>
-      <w:numFmt w:val="bullet"/>
-      <w:lvlText w:val="o"/>
-      <w:lvlJc w:val="left"/>
-      <w:pPr>
-        <w:ind w:left="5760" w:hanging="360"/>
-      </w:pPr>
-      <w:rPr>
-        <w:rFonts w:ascii="Courier New" w:hAnsi="Courier New" w:cs="Courier New" w:hint="default"/>
-      </w:rPr>
-    </w:lvl>
-    <w:lvl w:ilvl="8" w:tplc="04060005" w:tentative="1">
-      <w:start w:val="1"/>
-      <w:numFmt w:val="bullet"/>
-      <w:lvlText w:val=""/>
-      <w:lvlJc w:val="left"/>
-      <w:pPr>
-        <w:ind w:left="6480" w:hanging="360"/>
-      </w:pPr>
-      <w:rPr>
-        <w:rFonts w:ascii="Wingdings" w:hAnsi="Wingdings" w:hint="default"/>
-      </w:rPr>
-    </w:lvl>
-  </w:abstractNum>
-  <w:abstractNum w:abstractNumId="25">
-    <w:nsid w:val="488D7AE0"/>
-    <w:multiLevelType w:val="multilevel"/>
-    <w:tmpl w:val="AE72EFFA"/>
+    <w:tmpl w:val="5C9C4E56"/>
     <w:lvl w:ilvl="0">
       <w:start w:val="1"/>
       <w:numFmt w:val="decimal"/>
@@ -26584,1212 +28306,7 @@
       </w:pPr>
     </w:lvl>
   </w:abstractNum>
-  <w:abstractNum w:abstractNumId="26">
-    <w:nsid w:val="49F33376"/>
-    <w:multiLevelType w:val="multilevel"/>
-    <w:tmpl w:val="0406001F"/>
-    <w:lvl w:ilvl="0">
-      <w:start w:val="1"/>
-      <w:numFmt w:val="decimal"/>
-      <w:lvlText w:val="%1."/>
-      <w:lvlJc w:val="left"/>
-      <w:pPr>
-        <w:ind w:left="1440" w:hanging="360"/>
-      </w:pPr>
-    </w:lvl>
-    <w:lvl w:ilvl="1">
-      <w:start w:val="1"/>
-      <w:numFmt w:val="decimal"/>
-      <w:lvlText w:val="%1.%2."/>
-      <w:lvlJc w:val="left"/>
-      <w:pPr>
-        <w:ind w:left="1872" w:hanging="432"/>
-      </w:pPr>
-    </w:lvl>
-    <w:lvl w:ilvl="2">
-      <w:start w:val="1"/>
-      <w:numFmt w:val="decimal"/>
-      <w:lvlText w:val="%1.%2.%3."/>
-      <w:lvlJc w:val="left"/>
-      <w:pPr>
-        <w:ind w:left="2304" w:hanging="504"/>
-      </w:pPr>
-    </w:lvl>
-    <w:lvl w:ilvl="3">
-      <w:start w:val="1"/>
-      <w:numFmt w:val="decimal"/>
-      <w:lvlText w:val="%1.%2.%3.%4."/>
-      <w:lvlJc w:val="left"/>
-      <w:pPr>
-        <w:ind w:left="2808" w:hanging="648"/>
-      </w:pPr>
-    </w:lvl>
-    <w:lvl w:ilvl="4">
-      <w:start w:val="1"/>
-      <w:numFmt w:val="decimal"/>
-      <w:lvlText w:val="%1.%2.%3.%4.%5."/>
-      <w:lvlJc w:val="left"/>
-      <w:pPr>
-        <w:ind w:left="3312" w:hanging="792"/>
-      </w:pPr>
-    </w:lvl>
-    <w:lvl w:ilvl="5">
-      <w:start w:val="1"/>
-      <w:numFmt w:val="decimal"/>
-      <w:lvlText w:val="%1.%2.%3.%4.%5.%6."/>
-      <w:lvlJc w:val="left"/>
-      <w:pPr>
-        <w:ind w:left="3816" w:hanging="936"/>
-      </w:pPr>
-    </w:lvl>
-    <w:lvl w:ilvl="6">
-      <w:start w:val="1"/>
-      <w:numFmt w:val="decimal"/>
-      <w:lvlText w:val="%1.%2.%3.%4.%5.%6.%7."/>
-      <w:lvlJc w:val="left"/>
-      <w:pPr>
-        <w:ind w:left="4320" w:hanging="1080"/>
-      </w:pPr>
-    </w:lvl>
-    <w:lvl w:ilvl="7">
-      <w:start w:val="1"/>
-      <w:numFmt w:val="decimal"/>
-      <w:lvlText w:val="%1.%2.%3.%4.%5.%6.%7.%8."/>
-      <w:lvlJc w:val="left"/>
-      <w:pPr>
-        <w:ind w:left="4824" w:hanging="1224"/>
-      </w:pPr>
-    </w:lvl>
-    <w:lvl w:ilvl="8">
-      <w:start w:val="1"/>
-      <w:numFmt w:val="decimal"/>
-      <w:lvlText w:val="%1.%2.%3.%4.%5.%6.%7.%8.%9."/>
-      <w:lvlJc w:val="left"/>
-      <w:pPr>
-        <w:ind w:left="5400" w:hanging="1440"/>
-      </w:pPr>
-    </w:lvl>
-  </w:abstractNum>
-  <w:abstractNum w:abstractNumId="27">
-    <w:nsid w:val="4A9E4CB7"/>
-    <w:multiLevelType w:val="multilevel"/>
-    <w:tmpl w:val="D98E9D56"/>
-    <w:lvl w:ilvl="0">
-      <w:start w:val="6"/>
-      <w:numFmt w:val="decimal"/>
-      <w:lvlText w:val="%1."/>
-      <w:lvlJc w:val="left"/>
-      <w:pPr>
-        <w:ind w:left="360" w:hanging="360"/>
-      </w:pPr>
-      <w:rPr>
-        <w:rFonts w:hint="default"/>
-      </w:rPr>
-    </w:lvl>
-    <w:lvl w:ilvl="1">
-      <w:start w:val="1"/>
-      <w:numFmt w:val="decimal"/>
-      <w:lvlText w:val="%1.%2."/>
-      <w:lvlJc w:val="left"/>
-      <w:pPr>
-        <w:ind w:left="792" w:hanging="432"/>
-      </w:pPr>
-      <w:rPr>
-        <w:rFonts w:hint="default"/>
-      </w:rPr>
-    </w:lvl>
-    <w:lvl w:ilvl="2">
-      <w:start w:val="1"/>
-      <w:numFmt w:val="decimal"/>
-      <w:lvlText w:val="%1.%2.%3."/>
-      <w:lvlJc w:val="left"/>
-      <w:pPr>
-        <w:ind w:left="1224" w:hanging="504"/>
-      </w:pPr>
-      <w:rPr>
-        <w:rFonts w:hint="default"/>
-      </w:rPr>
-    </w:lvl>
-    <w:lvl w:ilvl="3">
-      <w:start w:val="1"/>
-      <w:numFmt w:val="decimal"/>
-      <w:lvlText w:val="%1.%2.%3.%4."/>
-      <w:lvlJc w:val="left"/>
-      <w:pPr>
-        <w:ind w:left="1728" w:hanging="648"/>
-      </w:pPr>
-      <w:rPr>
-        <w:rFonts w:hint="default"/>
-      </w:rPr>
-    </w:lvl>
-    <w:lvl w:ilvl="4">
-      <w:start w:val="1"/>
-      <w:numFmt w:val="decimal"/>
-      <w:lvlText w:val="%1.%2.%3.%4.%5."/>
-      <w:lvlJc w:val="left"/>
-      <w:pPr>
-        <w:ind w:left="2232" w:hanging="792"/>
-      </w:pPr>
-      <w:rPr>
-        <w:rFonts w:hint="default"/>
-      </w:rPr>
-    </w:lvl>
-    <w:lvl w:ilvl="5">
-      <w:start w:val="1"/>
-      <w:numFmt w:val="decimal"/>
-      <w:lvlText w:val="%1.%2.%3.%4.%5.%6."/>
-      <w:lvlJc w:val="left"/>
-      <w:pPr>
-        <w:ind w:left="2736" w:hanging="936"/>
-      </w:pPr>
-      <w:rPr>
-        <w:rFonts w:hint="default"/>
-      </w:rPr>
-    </w:lvl>
-    <w:lvl w:ilvl="6">
-      <w:start w:val="1"/>
-      <w:numFmt w:val="decimal"/>
-      <w:lvlText w:val="%1.%2.%3.%4.%5.%6.%7."/>
-      <w:lvlJc w:val="left"/>
-      <w:pPr>
-        <w:ind w:left="3240" w:hanging="1080"/>
-      </w:pPr>
-      <w:rPr>
-        <w:rFonts w:hint="default"/>
-      </w:rPr>
-    </w:lvl>
-    <w:lvl w:ilvl="7">
-      <w:start w:val="1"/>
-      <w:numFmt w:val="decimal"/>
-      <w:lvlText w:val="%1.%2.%3.%4.%5.%6.%7.%8."/>
-      <w:lvlJc w:val="left"/>
-      <w:pPr>
-        <w:ind w:left="3744" w:hanging="1224"/>
-      </w:pPr>
-      <w:rPr>
-        <w:rFonts w:hint="default"/>
-      </w:rPr>
-    </w:lvl>
-    <w:lvl w:ilvl="8">
-      <w:start w:val="1"/>
-      <w:numFmt w:val="decimal"/>
-      <w:lvlText w:val="%1.%2.%3.%4.%5.%6.%7.%8.%9."/>
-      <w:lvlJc w:val="left"/>
-      <w:pPr>
-        <w:ind w:left="4320" w:hanging="1440"/>
-      </w:pPr>
-      <w:rPr>
-        <w:rFonts w:hint="default"/>
-      </w:rPr>
-    </w:lvl>
-  </w:abstractNum>
-  <w:abstractNum w:abstractNumId="28">
-    <w:nsid w:val="4D601E69"/>
-    <w:multiLevelType w:val="multilevel"/>
-    <w:tmpl w:val="0406001F"/>
-    <w:lvl w:ilvl="0">
-      <w:start w:val="1"/>
-      <w:numFmt w:val="decimal"/>
-      <w:lvlText w:val="%1."/>
-      <w:lvlJc w:val="left"/>
-      <w:pPr>
-        <w:ind w:left="360" w:hanging="360"/>
-      </w:pPr>
-    </w:lvl>
-    <w:lvl w:ilvl="1">
-      <w:start w:val="1"/>
-      <w:numFmt w:val="decimal"/>
-      <w:lvlText w:val="%1.%2."/>
-      <w:lvlJc w:val="left"/>
-      <w:pPr>
-        <w:ind w:left="792" w:hanging="432"/>
-      </w:pPr>
-    </w:lvl>
-    <w:lvl w:ilvl="2">
-      <w:start w:val="1"/>
-      <w:numFmt w:val="decimal"/>
-      <w:lvlText w:val="%1.%2.%3."/>
-      <w:lvlJc w:val="left"/>
-      <w:pPr>
-        <w:ind w:left="1224" w:hanging="504"/>
-      </w:pPr>
-    </w:lvl>
-    <w:lvl w:ilvl="3">
-      <w:start w:val="1"/>
-      <w:numFmt w:val="decimal"/>
-      <w:lvlText w:val="%1.%2.%3.%4."/>
-      <w:lvlJc w:val="left"/>
-      <w:pPr>
-        <w:ind w:left="1728" w:hanging="648"/>
-      </w:pPr>
-    </w:lvl>
-    <w:lvl w:ilvl="4">
-      <w:start w:val="1"/>
-      <w:numFmt w:val="decimal"/>
-      <w:lvlText w:val="%1.%2.%3.%4.%5."/>
-      <w:lvlJc w:val="left"/>
-      <w:pPr>
-        <w:ind w:left="2232" w:hanging="792"/>
-      </w:pPr>
-    </w:lvl>
-    <w:lvl w:ilvl="5">
-      <w:start w:val="1"/>
-      <w:numFmt w:val="decimal"/>
-      <w:lvlText w:val="%1.%2.%3.%4.%5.%6."/>
-      <w:lvlJc w:val="left"/>
-      <w:pPr>
-        <w:ind w:left="2736" w:hanging="936"/>
-      </w:pPr>
-    </w:lvl>
-    <w:lvl w:ilvl="6">
-      <w:start w:val="1"/>
-      <w:numFmt w:val="decimal"/>
-      <w:lvlText w:val="%1.%2.%3.%4.%5.%6.%7."/>
-      <w:lvlJc w:val="left"/>
-      <w:pPr>
-        <w:ind w:left="3240" w:hanging="1080"/>
-      </w:pPr>
-    </w:lvl>
-    <w:lvl w:ilvl="7">
-      <w:start w:val="1"/>
-      <w:numFmt w:val="decimal"/>
-      <w:lvlText w:val="%1.%2.%3.%4.%5.%6.%7.%8."/>
-      <w:lvlJc w:val="left"/>
-      <w:pPr>
-        <w:ind w:left="3744" w:hanging="1224"/>
-      </w:pPr>
-    </w:lvl>
-    <w:lvl w:ilvl="8">
-      <w:start w:val="1"/>
-      <w:numFmt w:val="decimal"/>
-      <w:lvlText w:val="%1.%2.%3.%4.%5.%6.%7.%8.%9."/>
-      <w:lvlJc w:val="left"/>
-      <w:pPr>
-        <w:ind w:left="4320" w:hanging="1440"/>
-      </w:pPr>
-    </w:lvl>
-  </w:abstractNum>
-  <w:abstractNum w:abstractNumId="29">
-    <w:nsid w:val="53AC34EC"/>
-    <w:multiLevelType w:val="hybridMultilevel"/>
-    <w:tmpl w:val="FCBA0A90"/>
-    <w:lvl w:ilvl="0" w:tplc="0406000F">
-      <w:start w:val="1"/>
-      <w:numFmt w:val="decimal"/>
-      <w:lvlText w:val="%1."/>
-      <w:lvlJc w:val="left"/>
-      <w:pPr>
-        <w:ind w:left="720" w:hanging="360"/>
-      </w:pPr>
-    </w:lvl>
-    <w:lvl w:ilvl="1" w:tplc="04060019" w:tentative="1">
-      <w:start w:val="1"/>
-      <w:numFmt w:val="lowerLetter"/>
-      <w:lvlText w:val="%2."/>
-      <w:lvlJc w:val="left"/>
-      <w:pPr>
-        <w:ind w:left="1440" w:hanging="360"/>
-      </w:pPr>
-    </w:lvl>
-    <w:lvl w:ilvl="2" w:tplc="0406001B" w:tentative="1">
-      <w:start w:val="1"/>
-      <w:numFmt w:val="lowerRoman"/>
-      <w:lvlText w:val="%3."/>
-      <w:lvlJc w:val="right"/>
-      <w:pPr>
-        <w:ind w:left="2160" w:hanging="180"/>
-      </w:pPr>
-    </w:lvl>
-    <w:lvl w:ilvl="3" w:tplc="0406000F" w:tentative="1">
-      <w:start w:val="1"/>
-      <w:numFmt w:val="decimal"/>
-      <w:lvlText w:val="%4."/>
-      <w:lvlJc w:val="left"/>
-      <w:pPr>
-        <w:ind w:left="2880" w:hanging="360"/>
-      </w:pPr>
-    </w:lvl>
-    <w:lvl w:ilvl="4" w:tplc="04060019" w:tentative="1">
-      <w:start w:val="1"/>
-      <w:numFmt w:val="lowerLetter"/>
-      <w:lvlText w:val="%5."/>
-      <w:lvlJc w:val="left"/>
-      <w:pPr>
-        <w:ind w:left="3600" w:hanging="360"/>
-      </w:pPr>
-    </w:lvl>
-    <w:lvl w:ilvl="5" w:tplc="0406001B" w:tentative="1">
-      <w:start w:val="1"/>
-      <w:numFmt w:val="lowerRoman"/>
-      <w:lvlText w:val="%6."/>
-      <w:lvlJc w:val="right"/>
-      <w:pPr>
-        <w:ind w:left="4320" w:hanging="180"/>
-      </w:pPr>
-    </w:lvl>
-    <w:lvl w:ilvl="6" w:tplc="0406000F" w:tentative="1">
-      <w:start w:val="1"/>
-      <w:numFmt w:val="decimal"/>
-      <w:lvlText w:val="%7."/>
-      <w:lvlJc w:val="left"/>
-      <w:pPr>
-        <w:ind w:left="5040" w:hanging="360"/>
-      </w:pPr>
-    </w:lvl>
-    <w:lvl w:ilvl="7" w:tplc="04060019" w:tentative="1">
-      <w:start w:val="1"/>
-      <w:numFmt w:val="lowerLetter"/>
-      <w:lvlText w:val="%8."/>
-      <w:lvlJc w:val="left"/>
-      <w:pPr>
-        <w:ind w:left="5760" w:hanging="360"/>
-      </w:pPr>
-    </w:lvl>
-    <w:lvl w:ilvl="8" w:tplc="0406001B" w:tentative="1">
-      <w:start w:val="1"/>
-      <w:numFmt w:val="lowerRoman"/>
-      <w:lvlText w:val="%9."/>
-      <w:lvlJc w:val="right"/>
-      <w:pPr>
-        <w:ind w:left="6480" w:hanging="180"/>
-      </w:pPr>
-    </w:lvl>
-  </w:abstractNum>
-  <w:abstractNum w:abstractNumId="30">
-    <w:nsid w:val="544810C9"/>
-    <w:multiLevelType w:val="hybridMultilevel"/>
-    <w:tmpl w:val="D32243C4"/>
-    <w:lvl w:ilvl="0" w:tplc="09C64EAE">
-      <w:start w:val="5"/>
-      <w:numFmt w:val="bullet"/>
-      <w:lvlText w:val="-"/>
-      <w:lvlJc w:val="left"/>
-      <w:pPr>
-        <w:ind w:left="720" w:hanging="360"/>
-      </w:pPr>
-      <w:rPr>
-        <w:rFonts w:ascii="Calibri" w:eastAsiaTheme="minorHAnsi" w:hAnsi="Calibri" w:cstheme="minorBidi" w:hint="default"/>
-      </w:rPr>
-    </w:lvl>
-    <w:lvl w:ilvl="1" w:tplc="04060003" w:tentative="1">
-      <w:start w:val="1"/>
-      <w:numFmt w:val="bullet"/>
-      <w:lvlText w:val="o"/>
-      <w:lvlJc w:val="left"/>
-      <w:pPr>
-        <w:ind w:left="1440" w:hanging="360"/>
-      </w:pPr>
-      <w:rPr>
-        <w:rFonts w:ascii="Courier New" w:hAnsi="Courier New" w:cs="Courier New" w:hint="default"/>
-      </w:rPr>
-    </w:lvl>
-    <w:lvl w:ilvl="2" w:tplc="04060005" w:tentative="1">
-      <w:start w:val="1"/>
-      <w:numFmt w:val="bullet"/>
-      <w:lvlText w:val=""/>
-      <w:lvlJc w:val="left"/>
-      <w:pPr>
-        <w:ind w:left="2160" w:hanging="360"/>
-      </w:pPr>
-      <w:rPr>
-        <w:rFonts w:ascii="Wingdings" w:hAnsi="Wingdings" w:hint="default"/>
-      </w:rPr>
-    </w:lvl>
-    <w:lvl w:ilvl="3" w:tplc="04060001" w:tentative="1">
-      <w:start w:val="1"/>
-      <w:numFmt w:val="bullet"/>
-      <w:lvlText w:val=""/>
-      <w:lvlJc w:val="left"/>
-      <w:pPr>
-        <w:ind w:left="2880" w:hanging="360"/>
-      </w:pPr>
-      <w:rPr>
-        <w:rFonts w:ascii="Symbol" w:hAnsi="Symbol" w:hint="default"/>
-      </w:rPr>
-    </w:lvl>
-    <w:lvl w:ilvl="4" w:tplc="04060003" w:tentative="1">
-      <w:start w:val="1"/>
-      <w:numFmt w:val="bullet"/>
-      <w:lvlText w:val="o"/>
-      <w:lvlJc w:val="left"/>
-      <w:pPr>
-        <w:ind w:left="3600" w:hanging="360"/>
-      </w:pPr>
-      <w:rPr>
-        <w:rFonts w:ascii="Courier New" w:hAnsi="Courier New" w:cs="Courier New" w:hint="default"/>
-      </w:rPr>
-    </w:lvl>
-    <w:lvl w:ilvl="5" w:tplc="04060005" w:tentative="1">
-      <w:start w:val="1"/>
-      <w:numFmt w:val="bullet"/>
-      <w:lvlText w:val=""/>
-      <w:lvlJc w:val="left"/>
-      <w:pPr>
-        <w:ind w:left="4320" w:hanging="360"/>
-      </w:pPr>
-      <w:rPr>
-        <w:rFonts w:ascii="Wingdings" w:hAnsi="Wingdings" w:hint="default"/>
-      </w:rPr>
-    </w:lvl>
-    <w:lvl w:ilvl="6" w:tplc="04060001" w:tentative="1">
-      <w:start w:val="1"/>
-      <w:numFmt w:val="bullet"/>
-      <w:lvlText w:val=""/>
-      <w:lvlJc w:val="left"/>
-      <w:pPr>
-        <w:ind w:left="5040" w:hanging="360"/>
-      </w:pPr>
-      <w:rPr>
-        <w:rFonts w:ascii="Symbol" w:hAnsi="Symbol" w:hint="default"/>
-      </w:rPr>
-    </w:lvl>
-    <w:lvl w:ilvl="7" w:tplc="04060003" w:tentative="1">
-      <w:start w:val="1"/>
-      <w:numFmt w:val="bullet"/>
-      <w:lvlText w:val="o"/>
-      <w:lvlJc w:val="left"/>
-      <w:pPr>
-        <w:ind w:left="5760" w:hanging="360"/>
-      </w:pPr>
-      <w:rPr>
-        <w:rFonts w:ascii="Courier New" w:hAnsi="Courier New" w:cs="Courier New" w:hint="default"/>
-      </w:rPr>
-    </w:lvl>
-    <w:lvl w:ilvl="8" w:tplc="04060005" w:tentative="1">
-      <w:start w:val="1"/>
-      <w:numFmt w:val="bullet"/>
-      <w:lvlText w:val=""/>
-      <w:lvlJc w:val="left"/>
-      <w:pPr>
-        <w:ind w:left="6480" w:hanging="360"/>
-      </w:pPr>
-      <w:rPr>
-        <w:rFonts w:ascii="Wingdings" w:hAnsi="Wingdings" w:hint="default"/>
-      </w:rPr>
-    </w:lvl>
-  </w:abstractNum>
-  <w:abstractNum w:abstractNumId="31">
-    <w:nsid w:val="566056E4"/>
-    <w:multiLevelType w:val="hybridMultilevel"/>
-    <w:tmpl w:val="558E8A30"/>
-    <w:lvl w:ilvl="0" w:tplc="0406000F">
-      <w:start w:val="1"/>
-      <w:numFmt w:val="decimal"/>
-      <w:lvlText w:val="%1."/>
-      <w:lvlJc w:val="left"/>
-      <w:pPr>
-        <w:ind w:left="360" w:hanging="360"/>
-      </w:pPr>
-    </w:lvl>
-    <w:lvl w:ilvl="1" w:tplc="04060019">
-      <w:start w:val="1"/>
-      <w:numFmt w:val="lowerLetter"/>
-      <w:lvlText w:val="%2."/>
-      <w:lvlJc w:val="left"/>
-      <w:pPr>
-        <w:ind w:left="1080" w:hanging="360"/>
-      </w:pPr>
-    </w:lvl>
-    <w:lvl w:ilvl="2" w:tplc="0406001B" w:tentative="1">
-      <w:start w:val="1"/>
-      <w:numFmt w:val="lowerRoman"/>
-      <w:lvlText w:val="%3."/>
-      <w:lvlJc w:val="right"/>
-      <w:pPr>
-        <w:ind w:left="1800" w:hanging="180"/>
-      </w:pPr>
-    </w:lvl>
-    <w:lvl w:ilvl="3" w:tplc="0406000F" w:tentative="1">
-      <w:start w:val="1"/>
-      <w:numFmt w:val="decimal"/>
-      <w:lvlText w:val="%4."/>
-      <w:lvlJc w:val="left"/>
-      <w:pPr>
-        <w:ind w:left="2520" w:hanging="360"/>
-      </w:pPr>
-    </w:lvl>
-    <w:lvl w:ilvl="4" w:tplc="04060019" w:tentative="1">
-      <w:start w:val="1"/>
-      <w:numFmt w:val="lowerLetter"/>
-      <w:lvlText w:val="%5."/>
-      <w:lvlJc w:val="left"/>
-      <w:pPr>
-        <w:ind w:left="3240" w:hanging="360"/>
-      </w:pPr>
-    </w:lvl>
-    <w:lvl w:ilvl="5" w:tplc="0406001B" w:tentative="1">
-      <w:start w:val="1"/>
-      <w:numFmt w:val="lowerRoman"/>
-      <w:lvlText w:val="%6."/>
-      <w:lvlJc w:val="right"/>
-      <w:pPr>
-        <w:ind w:left="3960" w:hanging="180"/>
-      </w:pPr>
-    </w:lvl>
-    <w:lvl w:ilvl="6" w:tplc="0406000F" w:tentative="1">
-      <w:start w:val="1"/>
-      <w:numFmt w:val="decimal"/>
-      <w:lvlText w:val="%7."/>
-      <w:lvlJc w:val="left"/>
-      <w:pPr>
-        <w:ind w:left="4680" w:hanging="360"/>
-      </w:pPr>
-    </w:lvl>
-    <w:lvl w:ilvl="7" w:tplc="04060019" w:tentative="1">
-      <w:start w:val="1"/>
-      <w:numFmt w:val="lowerLetter"/>
-      <w:lvlText w:val="%8."/>
-      <w:lvlJc w:val="left"/>
-      <w:pPr>
-        <w:ind w:left="5400" w:hanging="360"/>
-      </w:pPr>
-    </w:lvl>
-    <w:lvl w:ilvl="8" w:tplc="0406001B" w:tentative="1">
-      <w:start w:val="1"/>
-      <w:numFmt w:val="lowerRoman"/>
-      <w:lvlText w:val="%9."/>
-      <w:lvlJc w:val="right"/>
-      <w:pPr>
-        <w:ind w:left="6120" w:hanging="180"/>
-      </w:pPr>
-    </w:lvl>
-  </w:abstractNum>
-  <w:abstractNum w:abstractNumId="32">
-    <w:nsid w:val="592237D6"/>
-    <w:multiLevelType w:val="multilevel"/>
-    <w:tmpl w:val="0406001F"/>
-    <w:lvl w:ilvl="0">
-      <w:start w:val="1"/>
-      <w:numFmt w:val="decimal"/>
-      <w:lvlText w:val="%1."/>
-      <w:lvlJc w:val="left"/>
-      <w:pPr>
-        <w:ind w:left="360" w:hanging="360"/>
-      </w:pPr>
-    </w:lvl>
-    <w:lvl w:ilvl="1">
-      <w:start w:val="1"/>
-      <w:numFmt w:val="decimal"/>
-      <w:lvlText w:val="%1.%2."/>
-      <w:lvlJc w:val="left"/>
-      <w:pPr>
-        <w:ind w:left="792" w:hanging="432"/>
-      </w:pPr>
-    </w:lvl>
-    <w:lvl w:ilvl="2">
-      <w:start w:val="1"/>
-      <w:numFmt w:val="decimal"/>
-      <w:lvlText w:val="%1.%2.%3."/>
-      <w:lvlJc w:val="left"/>
-      <w:pPr>
-        <w:ind w:left="1224" w:hanging="504"/>
-      </w:pPr>
-    </w:lvl>
-    <w:lvl w:ilvl="3">
-      <w:start w:val="1"/>
-      <w:numFmt w:val="decimal"/>
-      <w:lvlText w:val="%1.%2.%3.%4."/>
-      <w:lvlJc w:val="left"/>
-      <w:pPr>
-        <w:ind w:left="1728" w:hanging="648"/>
-      </w:pPr>
-    </w:lvl>
-    <w:lvl w:ilvl="4">
-      <w:start w:val="1"/>
-      <w:numFmt w:val="decimal"/>
-      <w:lvlText w:val="%1.%2.%3.%4.%5."/>
-      <w:lvlJc w:val="left"/>
-      <w:pPr>
-        <w:ind w:left="2232" w:hanging="792"/>
-      </w:pPr>
-    </w:lvl>
-    <w:lvl w:ilvl="5">
-      <w:start w:val="1"/>
-      <w:numFmt w:val="decimal"/>
-      <w:lvlText w:val="%1.%2.%3.%4.%5.%6."/>
-      <w:lvlJc w:val="left"/>
-      <w:pPr>
-        <w:ind w:left="2736" w:hanging="936"/>
-      </w:pPr>
-    </w:lvl>
-    <w:lvl w:ilvl="6">
-      <w:start w:val="1"/>
-      <w:numFmt w:val="decimal"/>
-      <w:lvlText w:val="%1.%2.%3.%4.%5.%6.%7."/>
-      <w:lvlJc w:val="left"/>
-      <w:pPr>
-        <w:ind w:left="3240" w:hanging="1080"/>
-      </w:pPr>
-    </w:lvl>
-    <w:lvl w:ilvl="7">
-      <w:start w:val="1"/>
-      <w:numFmt w:val="decimal"/>
-      <w:lvlText w:val="%1.%2.%3.%4.%5.%6.%7.%8."/>
-      <w:lvlJc w:val="left"/>
-      <w:pPr>
-        <w:ind w:left="3744" w:hanging="1224"/>
-      </w:pPr>
-    </w:lvl>
-    <w:lvl w:ilvl="8">
-      <w:start w:val="1"/>
-      <w:numFmt w:val="decimal"/>
-      <w:lvlText w:val="%1.%2.%3.%4.%5.%6.%7.%8.%9."/>
-      <w:lvlJc w:val="left"/>
-      <w:pPr>
-        <w:ind w:left="4320" w:hanging="1440"/>
-      </w:pPr>
-    </w:lvl>
-  </w:abstractNum>
-  <w:abstractNum w:abstractNumId="33">
-    <w:nsid w:val="5CE76087"/>
-    <w:multiLevelType w:val="multilevel"/>
-    <w:tmpl w:val="D5FA8CA4"/>
-    <w:lvl w:ilvl="0">
-      <w:start w:val="1"/>
-      <w:numFmt w:val="decimal"/>
-      <w:lvlText w:val="%1."/>
-      <w:lvlJc w:val="left"/>
-      <w:pPr>
-        <w:ind w:left="360" w:hanging="360"/>
-      </w:pPr>
-      <w:rPr>
-        <w:b w:val="0"/>
-      </w:rPr>
-    </w:lvl>
-    <w:lvl w:ilvl="1">
-      <w:start w:val="1"/>
-      <w:numFmt w:val="decimal"/>
-      <w:lvlText w:val="%1.%2."/>
-      <w:lvlJc w:val="left"/>
-      <w:pPr>
-        <w:ind w:left="792" w:hanging="432"/>
-      </w:pPr>
-    </w:lvl>
-    <w:lvl w:ilvl="2">
-      <w:start w:val="1"/>
-      <w:numFmt w:val="decimal"/>
-      <w:lvlText w:val="%1.%2.%3."/>
-      <w:lvlJc w:val="left"/>
-      <w:pPr>
-        <w:ind w:left="1224" w:hanging="504"/>
-      </w:pPr>
-    </w:lvl>
-    <w:lvl w:ilvl="3">
-      <w:start w:val="1"/>
-      <w:numFmt w:val="decimal"/>
-      <w:lvlText w:val="%1.%2.%3.%4."/>
-      <w:lvlJc w:val="left"/>
-      <w:pPr>
-        <w:ind w:left="1728" w:hanging="648"/>
-      </w:pPr>
-    </w:lvl>
-    <w:lvl w:ilvl="4">
-      <w:start w:val="1"/>
-      <w:numFmt w:val="decimal"/>
-      <w:lvlText w:val="%1.%2.%3.%4.%5."/>
-      <w:lvlJc w:val="left"/>
-      <w:pPr>
-        <w:ind w:left="2232" w:hanging="792"/>
-      </w:pPr>
-    </w:lvl>
-    <w:lvl w:ilvl="5">
-      <w:start w:val="1"/>
-      <w:numFmt w:val="decimal"/>
-      <w:lvlText w:val="%1.%2.%3.%4.%5.%6."/>
-      <w:lvlJc w:val="left"/>
-      <w:pPr>
-        <w:ind w:left="2736" w:hanging="936"/>
-      </w:pPr>
-    </w:lvl>
-    <w:lvl w:ilvl="6">
-      <w:start w:val="1"/>
-      <w:numFmt w:val="decimal"/>
-      <w:lvlText w:val="%1.%2.%3.%4.%5.%6.%7."/>
-      <w:lvlJc w:val="left"/>
-      <w:pPr>
-        <w:ind w:left="3240" w:hanging="1080"/>
-      </w:pPr>
-    </w:lvl>
-    <w:lvl w:ilvl="7">
-      <w:start w:val="1"/>
-      <w:numFmt w:val="decimal"/>
-      <w:lvlText w:val="%1.%2.%3.%4.%5.%6.%7.%8."/>
-      <w:lvlJc w:val="left"/>
-      <w:pPr>
-        <w:ind w:left="3744" w:hanging="1224"/>
-      </w:pPr>
-    </w:lvl>
-    <w:lvl w:ilvl="8">
-      <w:start w:val="1"/>
-      <w:numFmt w:val="decimal"/>
-      <w:lvlText w:val="%1.%2.%3.%4.%5.%6.%7.%8.%9."/>
-      <w:lvlJc w:val="left"/>
-      <w:pPr>
-        <w:ind w:left="4320" w:hanging="1440"/>
-      </w:pPr>
-    </w:lvl>
-  </w:abstractNum>
-  <w:abstractNum w:abstractNumId="34">
-    <w:nsid w:val="5E524C9E"/>
-    <w:multiLevelType w:val="multilevel"/>
-    <w:tmpl w:val="0406001F"/>
-    <w:lvl w:ilvl="0">
-      <w:start w:val="1"/>
-      <w:numFmt w:val="decimal"/>
-      <w:lvlText w:val="%1."/>
-      <w:lvlJc w:val="left"/>
-      <w:pPr>
-        <w:ind w:left="360" w:hanging="360"/>
-      </w:pPr>
-    </w:lvl>
-    <w:lvl w:ilvl="1">
-      <w:start w:val="1"/>
-      <w:numFmt w:val="decimal"/>
-      <w:lvlText w:val="%1.%2."/>
-      <w:lvlJc w:val="left"/>
-      <w:pPr>
-        <w:ind w:left="792" w:hanging="432"/>
-      </w:pPr>
-    </w:lvl>
-    <w:lvl w:ilvl="2">
-      <w:start w:val="1"/>
-      <w:numFmt w:val="decimal"/>
-      <w:lvlText w:val="%1.%2.%3."/>
-      <w:lvlJc w:val="left"/>
-      <w:pPr>
-        <w:ind w:left="1224" w:hanging="504"/>
-      </w:pPr>
-    </w:lvl>
-    <w:lvl w:ilvl="3">
-      <w:start w:val="1"/>
-      <w:numFmt w:val="decimal"/>
-      <w:lvlText w:val="%1.%2.%3.%4."/>
-      <w:lvlJc w:val="left"/>
-      <w:pPr>
-        <w:ind w:left="1728" w:hanging="648"/>
-      </w:pPr>
-    </w:lvl>
-    <w:lvl w:ilvl="4">
-      <w:start w:val="1"/>
-      <w:numFmt w:val="decimal"/>
-      <w:lvlText w:val="%1.%2.%3.%4.%5."/>
-      <w:lvlJc w:val="left"/>
-      <w:pPr>
-        <w:ind w:left="2232" w:hanging="792"/>
-      </w:pPr>
-    </w:lvl>
-    <w:lvl w:ilvl="5">
-      <w:start w:val="1"/>
-      <w:numFmt w:val="decimal"/>
-      <w:lvlText w:val="%1.%2.%3.%4.%5.%6."/>
-      <w:lvlJc w:val="left"/>
-      <w:pPr>
-        <w:ind w:left="2736" w:hanging="936"/>
-      </w:pPr>
-    </w:lvl>
-    <w:lvl w:ilvl="6">
-      <w:start w:val="1"/>
-      <w:numFmt w:val="decimal"/>
-      <w:lvlText w:val="%1.%2.%3.%4.%5.%6.%7."/>
-      <w:lvlJc w:val="left"/>
-      <w:pPr>
-        <w:ind w:left="3240" w:hanging="1080"/>
-      </w:pPr>
-    </w:lvl>
-    <w:lvl w:ilvl="7">
-      <w:start w:val="1"/>
-      <w:numFmt w:val="decimal"/>
-      <w:lvlText w:val="%1.%2.%3.%4.%5.%6.%7.%8."/>
-      <w:lvlJc w:val="left"/>
-      <w:pPr>
-        <w:ind w:left="3744" w:hanging="1224"/>
-      </w:pPr>
-    </w:lvl>
-    <w:lvl w:ilvl="8">
-      <w:start w:val="1"/>
-      <w:numFmt w:val="decimal"/>
-      <w:lvlText w:val="%1.%2.%3.%4.%5.%6.%7.%8.%9."/>
-      <w:lvlJc w:val="left"/>
-      <w:pPr>
-        <w:ind w:left="4320" w:hanging="1440"/>
-      </w:pPr>
-    </w:lvl>
-  </w:abstractNum>
-  <w:abstractNum w:abstractNumId="35">
-    <w:nsid w:val="65B9474B"/>
-    <w:multiLevelType w:val="multilevel"/>
-    <w:tmpl w:val="0406001F"/>
-    <w:lvl w:ilvl="0">
-      <w:start w:val="1"/>
-      <w:numFmt w:val="decimal"/>
-      <w:lvlText w:val="%1."/>
-      <w:lvlJc w:val="left"/>
-      <w:pPr>
-        <w:ind w:left="360" w:hanging="360"/>
-      </w:pPr>
-    </w:lvl>
-    <w:lvl w:ilvl="1">
-      <w:start w:val="1"/>
-      <w:numFmt w:val="decimal"/>
-      <w:lvlText w:val="%1.%2."/>
-      <w:lvlJc w:val="left"/>
-      <w:pPr>
-        <w:ind w:left="792" w:hanging="432"/>
-      </w:pPr>
-    </w:lvl>
-    <w:lvl w:ilvl="2">
-      <w:start w:val="1"/>
-      <w:numFmt w:val="decimal"/>
-      <w:lvlText w:val="%1.%2.%3."/>
-      <w:lvlJc w:val="left"/>
-      <w:pPr>
-        <w:ind w:left="1224" w:hanging="504"/>
-      </w:pPr>
-    </w:lvl>
-    <w:lvl w:ilvl="3">
-      <w:start w:val="1"/>
-      <w:numFmt w:val="decimal"/>
-      <w:lvlText w:val="%1.%2.%3.%4."/>
-      <w:lvlJc w:val="left"/>
-      <w:pPr>
-        <w:ind w:left="1728" w:hanging="648"/>
-      </w:pPr>
-    </w:lvl>
-    <w:lvl w:ilvl="4">
-      <w:start w:val="1"/>
-      <w:numFmt w:val="decimal"/>
-      <w:lvlText w:val="%1.%2.%3.%4.%5."/>
-      <w:lvlJc w:val="left"/>
-      <w:pPr>
-        <w:ind w:left="2232" w:hanging="792"/>
-      </w:pPr>
-    </w:lvl>
-    <w:lvl w:ilvl="5">
-      <w:start w:val="1"/>
-      <w:numFmt w:val="decimal"/>
-      <w:lvlText w:val="%1.%2.%3.%4.%5.%6."/>
-      <w:lvlJc w:val="left"/>
-      <w:pPr>
-        <w:ind w:left="2736" w:hanging="936"/>
-      </w:pPr>
-    </w:lvl>
-    <w:lvl w:ilvl="6">
-      <w:start w:val="1"/>
-      <w:numFmt w:val="decimal"/>
-      <w:lvlText w:val="%1.%2.%3.%4.%5.%6.%7."/>
-      <w:lvlJc w:val="left"/>
-      <w:pPr>
-        <w:ind w:left="3240" w:hanging="1080"/>
-      </w:pPr>
-    </w:lvl>
-    <w:lvl w:ilvl="7">
-      <w:start w:val="1"/>
-      <w:numFmt w:val="decimal"/>
-      <w:lvlText w:val="%1.%2.%3.%4.%5.%6.%7.%8."/>
-      <w:lvlJc w:val="left"/>
-      <w:pPr>
-        <w:ind w:left="3744" w:hanging="1224"/>
-      </w:pPr>
-    </w:lvl>
-    <w:lvl w:ilvl="8">
-      <w:start w:val="1"/>
-      <w:numFmt w:val="decimal"/>
-      <w:lvlText w:val="%1.%2.%3.%4.%5.%6.%7.%8.%9."/>
-      <w:lvlJc w:val="left"/>
-      <w:pPr>
-        <w:ind w:left="4320" w:hanging="1440"/>
-      </w:pPr>
-    </w:lvl>
-  </w:abstractNum>
-  <w:abstractNum w:abstractNumId="36">
-    <w:nsid w:val="67893123"/>
-    <w:multiLevelType w:val="hybridMultilevel"/>
-    <w:tmpl w:val="5BFEB0CE"/>
-    <w:lvl w:ilvl="0" w:tplc="BF4A1E0E">
-      <w:start w:val="1"/>
-      <w:numFmt w:val="decimal"/>
-      <w:lvlText w:val="%1."/>
-      <w:lvlJc w:val="left"/>
-      <w:pPr>
-        <w:ind w:left="473" w:hanging="360"/>
-      </w:pPr>
-      <w:rPr>
-        <w:rFonts w:hint="default"/>
-      </w:rPr>
-    </w:lvl>
-    <w:lvl w:ilvl="1" w:tplc="04060019" w:tentative="1">
-      <w:start w:val="1"/>
-      <w:numFmt w:val="lowerLetter"/>
-      <w:lvlText w:val="%2."/>
-      <w:lvlJc w:val="left"/>
-      <w:pPr>
-        <w:ind w:left="1193" w:hanging="360"/>
-      </w:pPr>
-    </w:lvl>
-    <w:lvl w:ilvl="2" w:tplc="0406001B" w:tentative="1">
-      <w:start w:val="1"/>
-      <w:numFmt w:val="lowerRoman"/>
-      <w:lvlText w:val="%3."/>
-      <w:lvlJc w:val="right"/>
-      <w:pPr>
-        <w:ind w:left="1913" w:hanging="180"/>
-      </w:pPr>
-    </w:lvl>
-    <w:lvl w:ilvl="3" w:tplc="0406000F" w:tentative="1">
-      <w:start w:val="1"/>
-      <w:numFmt w:val="decimal"/>
-      <w:lvlText w:val="%4."/>
-      <w:lvlJc w:val="left"/>
-      <w:pPr>
-        <w:ind w:left="2633" w:hanging="360"/>
-      </w:pPr>
-    </w:lvl>
-    <w:lvl w:ilvl="4" w:tplc="04060019" w:tentative="1">
-      <w:start w:val="1"/>
-      <w:numFmt w:val="lowerLetter"/>
-      <w:lvlText w:val="%5."/>
-      <w:lvlJc w:val="left"/>
-      <w:pPr>
-        <w:ind w:left="3353" w:hanging="360"/>
-      </w:pPr>
-    </w:lvl>
-    <w:lvl w:ilvl="5" w:tplc="0406001B" w:tentative="1">
-      <w:start w:val="1"/>
-      <w:numFmt w:val="lowerRoman"/>
-      <w:lvlText w:val="%6."/>
-      <w:lvlJc w:val="right"/>
-      <w:pPr>
-        <w:ind w:left="4073" w:hanging="180"/>
-      </w:pPr>
-    </w:lvl>
-    <w:lvl w:ilvl="6" w:tplc="0406000F" w:tentative="1">
-      <w:start w:val="1"/>
-      <w:numFmt w:val="decimal"/>
-      <w:lvlText w:val="%7."/>
-      <w:lvlJc w:val="left"/>
-      <w:pPr>
-        <w:ind w:left="4793" w:hanging="360"/>
-      </w:pPr>
-    </w:lvl>
-    <w:lvl w:ilvl="7" w:tplc="04060019" w:tentative="1">
-      <w:start w:val="1"/>
-      <w:numFmt w:val="lowerLetter"/>
-      <w:lvlText w:val="%8."/>
-      <w:lvlJc w:val="left"/>
-      <w:pPr>
-        <w:ind w:left="5513" w:hanging="360"/>
-      </w:pPr>
-    </w:lvl>
-    <w:lvl w:ilvl="8" w:tplc="0406001B" w:tentative="1">
-      <w:start w:val="1"/>
-      <w:numFmt w:val="lowerRoman"/>
-      <w:lvlText w:val="%9."/>
-      <w:lvlJc w:val="right"/>
-      <w:pPr>
-        <w:ind w:left="6233" w:hanging="180"/>
-      </w:pPr>
-    </w:lvl>
-  </w:abstractNum>
-  <w:abstractNum w:abstractNumId="37">
-    <w:nsid w:val="6863657C"/>
-    <w:multiLevelType w:val="multilevel"/>
-    <w:tmpl w:val="4EC43E98"/>
-    <w:lvl w:ilvl="0">
-      <w:start w:val="4"/>
-      <w:numFmt w:val="decimal"/>
-      <w:lvlText w:val="%1."/>
-      <w:lvlJc w:val="left"/>
-      <w:pPr>
-        <w:ind w:left="360" w:hanging="360"/>
-      </w:pPr>
-      <w:rPr>
-        <w:rFonts w:hint="default"/>
-      </w:rPr>
-    </w:lvl>
-    <w:lvl w:ilvl="1">
-      <w:start w:val="1"/>
-      <w:numFmt w:val="decimal"/>
-      <w:lvlText w:val="%1.%2."/>
-      <w:lvlJc w:val="left"/>
-      <w:pPr>
-        <w:ind w:left="792" w:hanging="432"/>
-      </w:pPr>
-      <w:rPr>
-        <w:rFonts w:hint="default"/>
-      </w:rPr>
-    </w:lvl>
-    <w:lvl w:ilvl="2">
-      <w:start w:val="1"/>
-      <w:numFmt w:val="decimal"/>
-      <w:lvlText w:val="%1.%2.%3."/>
-      <w:lvlJc w:val="left"/>
-      <w:pPr>
-        <w:ind w:left="1224" w:hanging="504"/>
-      </w:pPr>
-      <w:rPr>
-        <w:rFonts w:hint="default"/>
-      </w:rPr>
-    </w:lvl>
-    <w:lvl w:ilvl="3">
-      <w:start w:val="1"/>
-      <w:numFmt w:val="decimal"/>
-      <w:lvlText w:val="%1.%2.%3.%4."/>
-      <w:lvlJc w:val="left"/>
-      <w:pPr>
-        <w:ind w:left="1728" w:hanging="648"/>
-      </w:pPr>
-      <w:rPr>
-        <w:rFonts w:hint="default"/>
-      </w:rPr>
-    </w:lvl>
-    <w:lvl w:ilvl="4">
-      <w:start w:val="1"/>
-      <w:numFmt w:val="decimal"/>
-      <w:lvlText w:val="%1.%2.%3.%4.%5."/>
-      <w:lvlJc w:val="left"/>
-      <w:pPr>
-        <w:ind w:left="2232" w:hanging="792"/>
-      </w:pPr>
-      <w:rPr>
-        <w:rFonts w:hint="default"/>
-      </w:rPr>
-    </w:lvl>
-    <w:lvl w:ilvl="5">
-      <w:start w:val="1"/>
-      <w:numFmt w:val="decimal"/>
-      <w:lvlText w:val="%1.%2.%3.%4.%5.%6."/>
-      <w:lvlJc w:val="left"/>
-      <w:pPr>
-        <w:ind w:left="2736" w:hanging="936"/>
-      </w:pPr>
-      <w:rPr>
-        <w:rFonts w:hint="default"/>
-      </w:rPr>
-    </w:lvl>
-    <w:lvl w:ilvl="6">
-      <w:start w:val="1"/>
-      <w:numFmt w:val="decimal"/>
-      <w:lvlText w:val="%1.%2.%3.%4.%5.%6.%7."/>
-      <w:lvlJc w:val="left"/>
-      <w:pPr>
-        <w:ind w:left="3240" w:hanging="1080"/>
-      </w:pPr>
-      <w:rPr>
-        <w:rFonts w:hint="default"/>
-      </w:rPr>
-    </w:lvl>
-    <w:lvl w:ilvl="7">
-      <w:start w:val="1"/>
-      <w:numFmt w:val="decimal"/>
-      <w:lvlText w:val="%1.%2.%3.%4.%5.%6.%7.%8."/>
-      <w:lvlJc w:val="left"/>
-      <w:pPr>
-        <w:ind w:left="3744" w:hanging="1224"/>
-      </w:pPr>
-      <w:rPr>
-        <w:rFonts w:hint="default"/>
-      </w:rPr>
-    </w:lvl>
-    <w:lvl w:ilvl="8">
-      <w:start w:val="1"/>
-      <w:numFmt w:val="decimal"/>
-      <w:lvlText w:val="%1.%2.%3.%4.%5.%6.%7.%8.%9."/>
-      <w:lvlJc w:val="left"/>
-      <w:pPr>
-        <w:ind w:left="4320" w:hanging="1440"/>
-      </w:pPr>
-      <w:rPr>
-        <w:rFonts w:hint="default"/>
-      </w:rPr>
-    </w:lvl>
-  </w:abstractNum>
-  <w:abstractNum w:abstractNumId="38">
-    <w:nsid w:val="6CC75E8B"/>
-    <w:multiLevelType w:val="multilevel"/>
-    <w:tmpl w:val="0406001F"/>
-    <w:lvl w:ilvl="0">
-      <w:start w:val="1"/>
-      <w:numFmt w:val="decimal"/>
-      <w:lvlText w:val="%1."/>
-      <w:lvlJc w:val="left"/>
-      <w:pPr>
-        <w:ind w:left="360" w:hanging="360"/>
-      </w:pPr>
-    </w:lvl>
-    <w:lvl w:ilvl="1">
-      <w:start w:val="1"/>
-      <w:numFmt w:val="decimal"/>
-      <w:lvlText w:val="%1.%2."/>
-      <w:lvlJc w:val="left"/>
-      <w:pPr>
-        <w:ind w:left="792" w:hanging="432"/>
-      </w:pPr>
-    </w:lvl>
-    <w:lvl w:ilvl="2">
-      <w:start w:val="1"/>
-      <w:numFmt w:val="decimal"/>
-      <w:lvlText w:val="%1.%2.%3."/>
-      <w:lvlJc w:val="left"/>
-      <w:pPr>
-        <w:ind w:left="1224" w:hanging="504"/>
-      </w:pPr>
-    </w:lvl>
-    <w:lvl w:ilvl="3">
-      <w:start w:val="1"/>
-      <w:numFmt w:val="decimal"/>
-      <w:lvlText w:val="%1.%2.%3.%4."/>
-      <w:lvlJc w:val="left"/>
-      <w:pPr>
-        <w:ind w:left="1728" w:hanging="648"/>
-      </w:pPr>
-    </w:lvl>
-    <w:lvl w:ilvl="4">
-      <w:start w:val="1"/>
-      <w:numFmt w:val="decimal"/>
-      <w:lvlText w:val="%1.%2.%3.%4.%5."/>
-      <w:lvlJc w:val="left"/>
-      <w:pPr>
-        <w:ind w:left="2232" w:hanging="792"/>
-      </w:pPr>
-    </w:lvl>
-    <w:lvl w:ilvl="5">
-      <w:start w:val="1"/>
-      <w:numFmt w:val="decimal"/>
-      <w:lvlText w:val="%1.%2.%3.%4.%5.%6."/>
-      <w:lvlJc w:val="left"/>
-      <w:pPr>
-        <w:ind w:left="2736" w:hanging="936"/>
-      </w:pPr>
-    </w:lvl>
-    <w:lvl w:ilvl="6">
-      <w:start w:val="1"/>
-      <w:numFmt w:val="decimal"/>
-      <w:lvlText w:val="%1.%2.%3.%4.%5.%6.%7."/>
-      <w:lvlJc w:val="left"/>
-      <w:pPr>
-        <w:ind w:left="3240" w:hanging="1080"/>
-      </w:pPr>
-    </w:lvl>
-    <w:lvl w:ilvl="7">
-      <w:start w:val="1"/>
-      <w:numFmt w:val="decimal"/>
-      <w:lvlText w:val="%1.%2.%3.%4.%5.%6.%7.%8."/>
-      <w:lvlJc w:val="left"/>
-      <w:pPr>
-        <w:ind w:left="3744" w:hanging="1224"/>
-      </w:pPr>
-    </w:lvl>
-    <w:lvl w:ilvl="8">
-      <w:start w:val="1"/>
-      <w:numFmt w:val="decimal"/>
-      <w:lvlText w:val="%1.%2.%3.%4.%5.%6.%7.%8.%9."/>
-      <w:lvlJc w:val="left"/>
-      <w:pPr>
-        <w:ind w:left="4320" w:hanging="1440"/>
-      </w:pPr>
-    </w:lvl>
-  </w:abstractNum>
-  <w:abstractNum w:abstractNumId="39">
+  <w:abstractNum w:abstractNumId="21">
     <w:nsid w:val="6D814A42"/>
     <w:multiLevelType w:val="multilevel"/>
     <w:tmpl w:val="0406001F"/>
@@ -27875,96 +28392,7 @@
       </w:pPr>
     </w:lvl>
   </w:abstractNum>
-  <w:abstractNum w:abstractNumId="40">
-    <w:nsid w:val="702174C2"/>
-    <w:multiLevelType w:val="multilevel"/>
-    <w:tmpl w:val="D5FA8CA4"/>
-    <w:lvl w:ilvl="0">
-      <w:start w:val="1"/>
-      <w:numFmt w:val="decimal"/>
-      <w:lvlText w:val="%1."/>
-      <w:lvlJc w:val="left"/>
-      <w:pPr>
-        <w:ind w:left="360" w:hanging="360"/>
-      </w:pPr>
-      <w:rPr>
-        <w:b w:val="0"/>
-      </w:rPr>
-    </w:lvl>
-    <w:lvl w:ilvl="1">
-      <w:start w:val="1"/>
-      <w:numFmt w:val="decimal"/>
-      <w:lvlText w:val="%1.%2."/>
-      <w:lvlJc w:val="left"/>
-      <w:pPr>
-        <w:ind w:left="792" w:hanging="432"/>
-      </w:pPr>
-    </w:lvl>
-    <w:lvl w:ilvl="2">
-      <w:start w:val="1"/>
-      <w:numFmt w:val="decimal"/>
-      <w:lvlText w:val="%1.%2.%3."/>
-      <w:lvlJc w:val="left"/>
-      <w:pPr>
-        <w:ind w:left="1224" w:hanging="504"/>
-      </w:pPr>
-    </w:lvl>
-    <w:lvl w:ilvl="3">
-      <w:start w:val="1"/>
-      <w:numFmt w:val="decimal"/>
-      <w:lvlText w:val="%1.%2.%3.%4."/>
-      <w:lvlJc w:val="left"/>
-      <w:pPr>
-        <w:ind w:left="1728" w:hanging="648"/>
-      </w:pPr>
-    </w:lvl>
-    <w:lvl w:ilvl="4">
-      <w:start w:val="1"/>
-      <w:numFmt w:val="decimal"/>
-      <w:lvlText w:val="%1.%2.%3.%4.%5."/>
-      <w:lvlJc w:val="left"/>
-      <w:pPr>
-        <w:ind w:left="2232" w:hanging="792"/>
-      </w:pPr>
-    </w:lvl>
-    <w:lvl w:ilvl="5">
-      <w:start w:val="1"/>
-      <w:numFmt w:val="decimal"/>
-      <w:lvlText w:val="%1.%2.%3.%4.%5.%6."/>
-      <w:lvlJc w:val="left"/>
-      <w:pPr>
-        <w:ind w:left="2736" w:hanging="936"/>
-      </w:pPr>
-    </w:lvl>
-    <w:lvl w:ilvl="6">
-      <w:start w:val="1"/>
-      <w:numFmt w:val="decimal"/>
-      <w:lvlText w:val="%1.%2.%3.%4.%5.%6.%7."/>
-      <w:lvlJc w:val="left"/>
-      <w:pPr>
-        <w:ind w:left="3240" w:hanging="1080"/>
-      </w:pPr>
-    </w:lvl>
-    <w:lvl w:ilvl="7">
-      <w:start w:val="1"/>
-      <w:numFmt w:val="decimal"/>
-      <w:lvlText w:val="%1.%2.%3.%4.%5.%6.%7.%8."/>
-      <w:lvlJc w:val="left"/>
-      <w:pPr>
-        <w:ind w:left="3744" w:hanging="1224"/>
-      </w:pPr>
-    </w:lvl>
-    <w:lvl w:ilvl="8">
-      <w:start w:val="1"/>
-      <w:numFmt w:val="decimal"/>
-      <w:lvlText w:val="%1.%2.%3.%4.%5.%6.%7.%8.%9."/>
-      <w:lvlJc w:val="left"/>
-      <w:pPr>
-        <w:ind w:left="4320" w:hanging="1440"/>
-      </w:pPr>
-    </w:lvl>
-  </w:abstractNum>
-  <w:abstractNum w:abstractNumId="41">
+  <w:abstractNum w:abstractNumId="22">
     <w:nsid w:val="711B6145"/>
     <w:multiLevelType w:val="multilevel"/>
     <w:tmpl w:val="0406001F"/>
@@ -28050,206 +28478,7 @@
       </w:pPr>
     </w:lvl>
   </w:abstractNum>
-  <w:abstractNum w:abstractNumId="42">
-    <w:nsid w:val="71800CC9"/>
-    <w:multiLevelType w:val="multilevel"/>
-    <w:tmpl w:val="02AE1048"/>
-    <w:lvl w:ilvl="0">
-      <w:start w:val="8"/>
-      <w:numFmt w:val="decimal"/>
-      <w:lvlText w:val="%1."/>
-      <w:lvlJc w:val="left"/>
-      <w:pPr>
-        <w:ind w:left="360" w:hanging="360"/>
-      </w:pPr>
-      <w:rPr>
-        <w:rFonts w:hint="default"/>
-      </w:rPr>
-    </w:lvl>
-    <w:lvl w:ilvl="1">
-      <w:start w:val="1"/>
-      <w:numFmt w:val="decimal"/>
-      <w:lvlText w:val="%1.%2."/>
-      <w:lvlJc w:val="left"/>
-      <w:pPr>
-        <w:ind w:left="792" w:hanging="432"/>
-      </w:pPr>
-      <w:rPr>
-        <w:rFonts w:hint="default"/>
-      </w:rPr>
-    </w:lvl>
-    <w:lvl w:ilvl="2">
-      <w:start w:val="1"/>
-      <w:numFmt w:val="decimal"/>
-      <w:lvlText w:val="%1.%2.%3."/>
-      <w:lvlJc w:val="left"/>
-      <w:pPr>
-        <w:ind w:left="1224" w:hanging="504"/>
-      </w:pPr>
-      <w:rPr>
-        <w:rFonts w:hint="default"/>
-      </w:rPr>
-    </w:lvl>
-    <w:lvl w:ilvl="3">
-      <w:start w:val="1"/>
-      <w:numFmt w:val="decimal"/>
-      <w:lvlText w:val="%1.%2.%3.%4."/>
-      <w:lvlJc w:val="left"/>
-      <w:pPr>
-        <w:ind w:left="1728" w:hanging="648"/>
-      </w:pPr>
-      <w:rPr>
-        <w:rFonts w:hint="default"/>
-      </w:rPr>
-    </w:lvl>
-    <w:lvl w:ilvl="4">
-      <w:start w:val="1"/>
-      <w:numFmt w:val="decimal"/>
-      <w:lvlText w:val="%1.%2.%3.%4.%5."/>
-      <w:lvlJc w:val="left"/>
-      <w:pPr>
-        <w:ind w:left="2232" w:hanging="792"/>
-      </w:pPr>
-      <w:rPr>
-        <w:rFonts w:hint="default"/>
-      </w:rPr>
-    </w:lvl>
-    <w:lvl w:ilvl="5">
-      <w:start w:val="1"/>
-      <w:numFmt w:val="decimal"/>
-      <w:lvlText w:val="%1.%2.%3.%4.%5.%6."/>
-      <w:lvlJc w:val="left"/>
-      <w:pPr>
-        <w:ind w:left="2736" w:hanging="936"/>
-      </w:pPr>
-      <w:rPr>
-        <w:rFonts w:hint="default"/>
-      </w:rPr>
-    </w:lvl>
-    <w:lvl w:ilvl="6">
-      <w:start w:val="1"/>
-      <w:numFmt w:val="decimal"/>
-      <w:lvlText w:val="%1.%2.%3.%4.%5.%6.%7."/>
-      <w:lvlJc w:val="left"/>
-      <w:pPr>
-        <w:ind w:left="3240" w:hanging="1080"/>
-      </w:pPr>
-      <w:rPr>
-        <w:rFonts w:hint="default"/>
-      </w:rPr>
-    </w:lvl>
-    <w:lvl w:ilvl="7">
-      <w:start w:val="1"/>
-      <w:numFmt w:val="decimal"/>
-      <w:lvlText w:val="%1.%2.%3.%4.%5.%6.%7.%8."/>
-      <w:lvlJc w:val="left"/>
-      <w:pPr>
-        <w:ind w:left="3744" w:hanging="1224"/>
-      </w:pPr>
-      <w:rPr>
-        <w:rFonts w:hint="default"/>
-      </w:rPr>
-    </w:lvl>
-    <w:lvl w:ilvl="8">
-      <w:start w:val="1"/>
-      <w:numFmt w:val="decimal"/>
-      <w:lvlText w:val="%1.%2.%3.%4.%5.%6.%7.%8.%9."/>
-      <w:lvlJc w:val="left"/>
-      <w:pPr>
-        <w:ind w:left="4320" w:hanging="1440"/>
-      </w:pPr>
-      <w:rPr>
-        <w:rFonts w:hint="default"/>
-      </w:rPr>
-    </w:lvl>
-  </w:abstractNum>
-  <w:abstractNum w:abstractNumId="43">
-    <w:nsid w:val="71D84497"/>
-    <w:multiLevelType w:val="multilevel"/>
-    <w:tmpl w:val="0406001F"/>
-    <w:lvl w:ilvl="0">
-      <w:start w:val="1"/>
-      <w:numFmt w:val="decimal"/>
-      <w:lvlText w:val="%1."/>
-      <w:lvlJc w:val="left"/>
-      <w:pPr>
-        <w:ind w:left="360" w:hanging="360"/>
-      </w:pPr>
-    </w:lvl>
-    <w:lvl w:ilvl="1">
-      <w:start w:val="1"/>
-      <w:numFmt w:val="decimal"/>
-      <w:lvlText w:val="%1.%2."/>
-      <w:lvlJc w:val="left"/>
-      <w:pPr>
-        <w:ind w:left="792" w:hanging="432"/>
-      </w:pPr>
-    </w:lvl>
-    <w:lvl w:ilvl="2">
-      <w:start w:val="1"/>
-      <w:numFmt w:val="decimal"/>
-      <w:lvlText w:val="%1.%2.%3."/>
-      <w:lvlJc w:val="left"/>
-      <w:pPr>
-        <w:ind w:left="1224" w:hanging="504"/>
-      </w:pPr>
-    </w:lvl>
-    <w:lvl w:ilvl="3">
-      <w:start w:val="1"/>
-      <w:numFmt w:val="decimal"/>
-      <w:lvlText w:val="%1.%2.%3.%4."/>
-      <w:lvlJc w:val="left"/>
-      <w:pPr>
-        <w:ind w:left="1728" w:hanging="648"/>
-      </w:pPr>
-    </w:lvl>
-    <w:lvl w:ilvl="4">
-      <w:start w:val="1"/>
-      <w:numFmt w:val="decimal"/>
-      <w:lvlText w:val="%1.%2.%3.%4.%5."/>
-      <w:lvlJc w:val="left"/>
-      <w:pPr>
-        <w:ind w:left="2232" w:hanging="792"/>
-      </w:pPr>
-    </w:lvl>
-    <w:lvl w:ilvl="5">
-      <w:start w:val="1"/>
-      <w:numFmt w:val="decimal"/>
-      <w:lvlText w:val="%1.%2.%3.%4.%5.%6."/>
-      <w:lvlJc w:val="left"/>
-      <w:pPr>
-        <w:ind w:left="2736" w:hanging="936"/>
-      </w:pPr>
-    </w:lvl>
-    <w:lvl w:ilvl="6">
-      <w:start w:val="1"/>
-      <w:numFmt w:val="decimal"/>
-      <w:lvlText w:val="%1.%2.%3.%4.%5.%6.%7."/>
-      <w:lvlJc w:val="left"/>
-      <w:pPr>
-        <w:ind w:left="3240" w:hanging="1080"/>
-      </w:pPr>
-    </w:lvl>
-    <w:lvl w:ilvl="7">
-      <w:start w:val="1"/>
-      <w:numFmt w:val="decimal"/>
-      <w:lvlText w:val="%1.%2.%3.%4.%5.%6.%7.%8."/>
-      <w:lvlJc w:val="left"/>
-      <w:pPr>
-        <w:ind w:left="3744" w:hanging="1224"/>
-      </w:pPr>
-    </w:lvl>
-    <w:lvl w:ilvl="8">
-      <w:start w:val="1"/>
-      <w:numFmt w:val="decimal"/>
-      <w:lvlText w:val="%1.%2.%3.%4.%5.%6.%7.%8.%9."/>
-      <w:lvlJc w:val="left"/>
-      <w:pPr>
-        <w:ind w:left="4320" w:hanging="1440"/>
-      </w:pPr>
-    </w:lvl>
-  </w:abstractNum>
-  <w:abstractNum w:abstractNumId="44">
+  <w:abstractNum w:abstractNumId="23">
     <w:nsid w:val="75D079EF"/>
     <w:multiLevelType w:val="multilevel"/>
     <w:tmpl w:val="0406001F"/>
@@ -28335,93 +28564,7 @@
       </w:pPr>
     </w:lvl>
   </w:abstractNum>
-  <w:abstractNum w:abstractNumId="45">
-    <w:nsid w:val="75F329D2"/>
-    <w:multiLevelType w:val="multilevel"/>
-    <w:tmpl w:val="0406001F"/>
-    <w:lvl w:ilvl="0">
-      <w:start w:val="1"/>
-      <w:numFmt w:val="decimal"/>
-      <w:lvlText w:val="%1."/>
-      <w:lvlJc w:val="left"/>
-      <w:pPr>
-        <w:ind w:left="360" w:hanging="360"/>
-      </w:pPr>
-    </w:lvl>
-    <w:lvl w:ilvl="1">
-      <w:start w:val="1"/>
-      <w:numFmt w:val="decimal"/>
-      <w:lvlText w:val="%1.%2."/>
-      <w:lvlJc w:val="left"/>
-      <w:pPr>
-        <w:ind w:left="792" w:hanging="432"/>
-      </w:pPr>
-    </w:lvl>
-    <w:lvl w:ilvl="2">
-      <w:start w:val="1"/>
-      <w:numFmt w:val="decimal"/>
-      <w:lvlText w:val="%1.%2.%3."/>
-      <w:lvlJc w:val="left"/>
-      <w:pPr>
-        <w:ind w:left="1224" w:hanging="504"/>
-      </w:pPr>
-    </w:lvl>
-    <w:lvl w:ilvl="3">
-      <w:start w:val="1"/>
-      <w:numFmt w:val="decimal"/>
-      <w:lvlText w:val="%1.%2.%3.%4."/>
-      <w:lvlJc w:val="left"/>
-      <w:pPr>
-        <w:ind w:left="1728" w:hanging="648"/>
-      </w:pPr>
-    </w:lvl>
-    <w:lvl w:ilvl="4">
-      <w:start w:val="1"/>
-      <w:numFmt w:val="decimal"/>
-      <w:lvlText w:val="%1.%2.%3.%4.%5."/>
-      <w:lvlJc w:val="left"/>
-      <w:pPr>
-        <w:ind w:left="2232" w:hanging="792"/>
-      </w:pPr>
-    </w:lvl>
-    <w:lvl w:ilvl="5">
-      <w:start w:val="1"/>
-      <w:numFmt w:val="decimal"/>
-      <w:lvlText w:val="%1.%2.%3.%4.%5.%6."/>
-      <w:lvlJc w:val="left"/>
-      <w:pPr>
-        <w:ind w:left="2736" w:hanging="936"/>
-      </w:pPr>
-    </w:lvl>
-    <w:lvl w:ilvl="6">
-      <w:start w:val="1"/>
-      <w:numFmt w:val="decimal"/>
-      <w:lvlText w:val="%1.%2.%3.%4.%5.%6.%7."/>
-      <w:lvlJc w:val="left"/>
-      <w:pPr>
-        <w:ind w:left="3240" w:hanging="1080"/>
-      </w:pPr>
-    </w:lvl>
-    <w:lvl w:ilvl="7">
-      <w:start w:val="1"/>
-      <w:numFmt w:val="decimal"/>
-      <w:lvlText w:val="%1.%2.%3.%4.%5.%6.%7.%8."/>
-      <w:lvlJc w:val="left"/>
-      <w:pPr>
-        <w:ind w:left="3744" w:hanging="1224"/>
-      </w:pPr>
-    </w:lvl>
-    <w:lvl w:ilvl="8">
-      <w:start w:val="1"/>
-      <w:numFmt w:val="decimal"/>
-      <w:lvlText w:val="%1.%2.%3.%4.%5.%6.%7.%8.%9."/>
-      <w:lvlJc w:val="left"/>
-      <w:pPr>
-        <w:ind w:left="4320" w:hanging="1440"/>
-      </w:pPr>
-    </w:lvl>
-  </w:abstractNum>
-  <w:abstractNum w:abstractNumId="46">
+  <w:abstractNum w:abstractNumId="24">
     <w:nsid w:val="77280266"/>
     <w:multiLevelType w:val="hybridMultilevel"/>
     <w:tmpl w:val="4D3092F8"/>
@@ -28554,7 +28697,7 @@
     </w:lvlOverride>
   </w:num>
   <w:num w:numId="2">
-    <w:abstractNumId w:val="12"/>
+    <w:abstractNumId w:val="6"/>
     <w:lvlOverride w:ilvl="0">
       <w:startOverride w:val="1"/>
     </w:lvlOverride>
@@ -28584,141 +28727,75 @@
     </w:lvlOverride>
   </w:num>
   <w:num w:numId="3">
-    <w:abstractNumId w:val="44"/>
+    <w:abstractNumId w:val="23"/>
   </w:num>
   <w:num w:numId="4">
-    <w:abstractNumId w:val="24"/>
+    <w:abstractNumId w:val="10"/>
   </w:num>
   <w:num w:numId="5">
-    <w:abstractNumId w:val="30"/>
+    <w:abstractNumId w:val="14"/>
   </w:num>
   <w:num w:numId="6">
-    <w:abstractNumId w:val="29"/>
+    <w:abstractNumId w:val="17"/>
   </w:num>
   <w:num w:numId="7">
-    <w:abstractNumId w:val="43"/>
+    <w:abstractNumId w:val="13"/>
   </w:num>
   <w:num w:numId="8">
     <w:abstractNumId w:val="18"/>
   </w:num>
   <w:num w:numId="9">
-    <w:abstractNumId w:val="17"/>
+    <w:abstractNumId w:val="5"/>
   </w:num>
   <w:num w:numId="10">
+    <w:abstractNumId w:val="24"/>
+  </w:num>
+  <w:num w:numId="11">
+    <w:abstractNumId w:val="19"/>
+  </w:num>
+  <w:num w:numId="12">
+    <w:abstractNumId w:val="12"/>
+  </w:num>
+  <w:num w:numId="13">
+    <w:abstractNumId w:val="7"/>
+  </w:num>
+  <w:num w:numId="14">
+    <w:abstractNumId w:val="4"/>
+  </w:num>
+  <w:num w:numId="15">
     <w:abstractNumId w:val="21"/>
   </w:num>
-  <w:num w:numId="11">
-    <w:abstractNumId w:val="10"/>
-  </w:num>
-  <w:num w:numId="12">
-    <w:abstractNumId w:val="23"/>
-  </w:num>
-  <w:num w:numId="13">
-    <w:abstractNumId w:val="45"/>
-  </w:num>
-  <w:num w:numId="14">
-    <w:abstractNumId w:val="14"/>
-  </w:num>
-  <w:num w:numId="15">
-    <w:abstractNumId w:val="31"/>
-  </w:num>
   <w:num w:numId="16">
-    <w:abstractNumId w:val="25"/>
+    <w:abstractNumId w:val="9"/>
   </w:num>
   <w:num w:numId="17">
-    <w:abstractNumId w:val="7"/>
+    <w:abstractNumId w:val="16"/>
   </w:num>
   <w:num w:numId="18">
+    <w:abstractNumId w:val="1"/>
+  </w:num>
+  <w:num w:numId="19">
+    <w:abstractNumId w:val="22"/>
+  </w:num>
+  <w:num w:numId="20">
     <w:abstractNumId w:val="2"/>
   </w:num>
-  <w:num w:numId="19">
-    <w:abstractNumId w:val="35"/>
-  </w:num>
-  <w:num w:numId="20">
-    <w:abstractNumId w:val="33"/>
-  </w:num>
   <w:num w:numId="21">
-    <w:abstractNumId w:val="40"/>
+    <w:abstractNumId w:val="15"/>
   </w:num>
   <w:num w:numId="22">
-    <w:abstractNumId w:val="9"/>
+    <w:abstractNumId w:val="11"/>
   </w:num>
   <w:num w:numId="23">
-    <w:abstractNumId w:val="6"/>
+    <w:abstractNumId w:val="8"/>
   </w:num>
   <w:num w:numId="24">
-    <w:abstractNumId w:val="28"/>
+    <w:abstractNumId w:val="3"/>
   </w:num>
   <w:num w:numId="25">
-    <w:abstractNumId w:val="36"/>
-  </w:num>
-  <w:num w:numId="26">
-    <w:abstractNumId w:val="13"/>
-  </w:num>
-  <w:num w:numId="27">
-    <w:abstractNumId w:val="15"/>
-  </w:num>
-  <w:num w:numId="28">
-    <w:abstractNumId w:val="11"/>
-  </w:num>
-  <w:num w:numId="29">
-    <w:abstractNumId w:val="19"/>
-  </w:num>
-  <w:num w:numId="30">
-    <w:abstractNumId w:val="46"/>
-  </w:num>
-  <w:num w:numId="31">
-    <w:abstractNumId w:val="37"/>
-  </w:num>
-  <w:num w:numId="32">
-    <w:abstractNumId w:val="27"/>
-  </w:num>
-  <w:num w:numId="33">
-    <w:abstractNumId w:val="22"/>
-  </w:num>
-  <w:num w:numId="34">
-    <w:abstractNumId w:val="38"/>
-  </w:num>
-  <w:num w:numId="35">
-    <w:abstractNumId w:val="42"/>
-  </w:num>
-  <w:num w:numId="36">
-    <w:abstractNumId w:val="16"/>
-  </w:num>
-  <w:num w:numId="37">
-    <w:abstractNumId w:val="1"/>
-  </w:num>
-  <w:num w:numId="38">
-    <w:abstractNumId w:val="8"/>
-  </w:num>
-  <w:num w:numId="39">
-    <w:abstractNumId w:val="39"/>
-  </w:num>
-  <w:num w:numId="40">
     <w:abstractNumId w:val="20"/>
   </w:num>
-  <w:num w:numId="41">
-    <w:abstractNumId w:val="34"/>
-  </w:num>
-  <w:num w:numId="42">
-    <w:abstractNumId w:val="4"/>
-  </w:num>
-  <w:num w:numId="43">
-    <w:abstractNumId w:val="3"/>
-  </w:num>
-  <w:num w:numId="44">
-    <w:abstractNumId w:val="26"/>
-  </w:num>
-  <w:num w:numId="45">
-    <w:abstractNumId w:val="41"/>
-  </w:num>
-  <w:num w:numId="46">
-    <w:abstractNumId w:val="5"/>
-  </w:num>
-  <w:num w:numId="47">
-    <w:abstractNumId w:val="32"/>
-  </w:num>
-  <w:numIdMacAtCleanup w:val="5"/>
+  <w:numIdMacAtCleanup w:val="25"/>
 </w:numbering>
 </file>
 
@@ -30652,7 +30729,7 @@
 </file>
 
 <file path=customXml/itemProps1.xml><?xml version="1.0" encoding="utf-8"?>
-<ds:datastoreItem xmlns:ds="http://schemas.openxmlformats.org/officeDocument/2006/customXml" ds:itemID="{831A5D32-B516-49B5-974E-1AA9F325EAD0}">
+<ds:datastoreItem xmlns:ds="http://schemas.openxmlformats.org/officeDocument/2006/customXml" ds:itemID="{99644E1F-98C4-4062-8966-A2338D4840F3}">
   <ds:schemaRefs>
     <ds:schemaRef ds:uri="http://schemas.openxmlformats.org/officeDocument/2006/bibliography"/>
   </ds:schemaRefs>

--- a/Analysis and design/UDSLD.docx
+++ b/Analysis and design/UDSLD.docx
@@ -11350,6 +11350,19 @@
         </w:rPr>
       </w:pPr>
     </w:p>
+    <w:p>
+      <w:pPr>
+        <w:rPr>
+          <w:rFonts w:asciiTheme="majorHAnsi" w:eastAsiaTheme="majorEastAsia" w:hAnsiTheme="majorHAnsi" w:cstheme="majorBidi"/>
+          <w:b/>
+          <w:bCs/>
+          <w:color w:val="4F81BD" w:themeColor="accent1"/>
+          <w:sz w:val="26"/>
+          <w:szCs w:val="26"/>
+          <w:lang w:val="da-DK"/>
+        </w:rPr>
+      </w:pPr>
+    </w:p>
     <w:tbl>
       <w:tblPr>
         <w:tblStyle w:val="TableGrid"/>
@@ -11380,27 +11393,7 @@
               <w:rPr>
                 <w:lang w:val="da-DK"/>
               </w:rPr>
-              <w:t xml:space="preserve">Use </w:t>
-            </w:r>
-            <w:proofErr w:type="gramStart"/>
-            <w:r>
-              <w:rPr>
-                <w:lang w:val="da-DK"/>
-              </w:rPr>
-              <w:t xml:space="preserve">case:  </w:t>
-            </w:r>
-            <w:r>
-              <w:rPr>
-                <w:lang w:val="da-DK"/>
-              </w:rPr>
-              <w:t>Opret</w:t>
-            </w:r>
-            <w:proofErr w:type="gramEnd"/>
-            <w:r>
-              <w:rPr>
-                <w:lang w:val="da-DK"/>
-              </w:rPr>
-              <w:t xml:space="preserve"> forespørgsel</w:t>
+              <w:t xml:space="preserve">Use case: Vis egne uploads </w:t>
             </w:r>
           </w:p>
         </w:tc>
@@ -11423,14 +11416,7 @@
                 <w:b/>
                 <w:lang w:val="da-DK"/>
               </w:rPr>
-              <w:t>ID: UC-1</w:t>
-            </w:r>
-            <w:r>
-              <w:rPr>
-                <w:b/>
-                <w:lang w:val="da-DK"/>
-              </w:rPr>
-              <w:t>1</w:t>
+              <w:t>ID: UC-11</w:t>
             </w:r>
           </w:p>
         </w:tc>
@@ -11462,39 +11448,25 @@
                 <w:lang w:val="da-DK"/>
               </w:rPr>
             </w:pPr>
+            <w:r>
+              <w:rPr>
+                <w:lang w:val="da-DK"/>
+              </w:rPr>
+              <w:t xml:space="preserve">Viser oversigt over en brugers egne </w:t>
+            </w:r>
             <w:proofErr w:type="spellStart"/>
             <w:r>
               <w:rPr>
                 <w:lang w:val="da-DK"/>
               </w:rPr>
-              <w:t>TODO</w:t>
-            </w:r>
-            <w:r>
-              <w:rPr>
-                <w:lang w:val="da-DK"/>
-              </w:rPr>
-              <w:t>Viser</w:t>
+              <w:t>uploads</w:t>
             </w:r>
             <w:proofErr w:type="spellEnd"/>
             <w:r>
               <w:rPr>
                 <w:lang w:val="da-DK"/>
               </w:rPr>
-              <w:t xml:space="preserve"> oversigt over en brugers egne </w:t>
-            </w:r>
-            <w:proofErr w:type="spellStart"/>
-            <w:r>
-              <w:rPr>
-                <w:lang w:val="da-DK"/>
-              </w:rPr>
-              <w:t>uploads/forslag</w:t>
-            </w:r>
-            <w:proofErr w:type="spellEnd"/>
-            <w:r>
-              <w:rPr>
-                <w:lang w:val="da-DK"/>
-              </w:rPr>
-              <w:t xml:space="preserve"> til ord.</w:t>
+              <w:t>.</w:t>
             </w:r>
           </w:p>
         </w:tc>
@@ -11642,7 +11614,7 @@
               <w:pStyle w:val="ListParagraph"/>
               <w:numPr>
                 <w:ilvl w:val="0"/>
-                <w:numId w:val="25"/>
+                <w:numId w:val="28"/>
               </w:numPr>
               <w:rPr>
                 <w:lang w:val="da-DK"/>
@@ -11675,6 +11647,491 @@
                 <w:lang w:val="da-DK"/>
               </w:rPr>
               <w:t>)</w:t>
+            </w:r>
+          </w:p>
+          <w:p>
+            <w:pPr>
+              <w:pStyle w:val="ListParagraph"/>
+              <w:numPr>
+                <w:ilvl w:val="0"/>
+                <w:numId w:val="28"/>
+              </w:numPr>
+              <w:rPr>
+                <w:lang w:val="da-DK"/>
+              </w:rPr>
+            </w:pPr>
+            <w:r>
+              <w:rPr>
+                <w:lang w:val="da-DK"/>
+              </w:rPr>
+              <w:t xml:space="preserve">Brugeren vælger menu linket ”Mine </w:t>
+            </w:r>
+            <w:proofErr w:type="spellStart"/>
+            <w:r>
+              <w:rPr>
+                <w:lang w:val="da-DK"/>
+              </w:rPr>
+              <w:t>uploads</w:t>
+            </w:r>
+            <w:proofErr w:type="spellEnd"/>
+            <w:r>
+              <w:rPr>
+                <w:lang w:val="da-DK"/>
+              </w:rPr>
+              <w:t xml:space="preserve">”. </w:t>
+            </w:r>
+          </w:p>
+          <w:p>
+            <w:pPr>
+              <w:pStyle w:val="ListParagraph"/>
+              <w:numPr>
+                <w:ilvl w:val="0"/>
+                <w:numId w:val="28"/>
+              </w:numPr>
+              <w:rPr>
+                <w:lang w:val="da-DK"/>
+              </w:rPr>
+            </w:pPr>
+            <w:r>
+              <w:rPr>
+                <w:lang w:val="da-DK"/>
+              </w:rPr>
+              <w:t xml:space="preserve">System viser en liste med ord, som brugeren selv har </w:t>
+            </w:r>
+            <w:proofErr w:type="spellStart"/>
+            <w:r>
+              <w:rPr>
+                <w:lang w:val="da-DK"/>
+              </w:rPr>
+              <w:t>uploadet</w:t>
+            </w:r>
+            <w:proofErr w:type="spellEnd"/>
+            <w:r>
+              <w:rPr>
+                <w:lang w:val="da-DK"/>
+              </w:rPr>
+              <w:t xml:space="preserve"> forslag til. Sorteret alfabetisk. For hvert ord vises hvornår forslaget er </w:t>
+            </w:r>
+            <w:proofErr w:type="spellStart"/>
+            <w:r>
+              <w:rPr>
+                <w:lang w:val="da-DK"/>
+              </w:rPr>
+              <w:t>uploadet</w:t>
+            </w:r>
+            <w:proofErr w:type="spellEnd"/>
+            <w:r>
+              <w:rPr>
+                <w:lang w:val="da-DK"/>
+              </w:rPr>
+              <w:t xml:space="preserve">. </w:t>
+            </w:r>
+            <w:r>
+              <w:rPr>
+                <w:lang w:val="da-DK"/>
+              </w:rPr>
+              <w:t xml:space="preserve">Selve </w:t>
+            </w:r>
+            <w:r>
+              <w:rPr>
+                <w:lang w:val="da-DK"/>
+              </w:rPr>
+              <w:t>ordet</w:t>
+            </w:r>
+            <w:r>
+              <w:rPr>
+                <w:lang w:val="da-DK"/>
+              </w:rPr>
+              <w:t xml:space="preserve"> er et link til</w:t>
+            </w:r>
+            <w:r>
+              <w:rPr>
+                <w:lang w:val="da-DK"/>
+              </w:rPr>
+              <w:t xml:space="preserve"> en side med detaljer om ordet. Derudover er der et link til en ret side, for det aktuelle </w:t>
+            </w:r>
+            <w:proofErr w:type="spellStart"/>
+            <w:r>
+              <w:rPr>
+                <w:lang w:val="da-DK"/>
+              </w:rPr>
+              <w:t>upload</w:t>
+            </w:r>
+            <w:proofErr w:type="spellEnd"/>
+            <w:r>
+              <w:rPr>
+                <w:lang w:val="da-DK"/>
+              </w:rPr>
+              <w:t>. Hvis en bruger har oploadet flere forslag til et ord, så vil det samme ord gå igen på listen.</w:t>
+            </w:r>
+          </w:p>
+          <w:p>
+            <w:pPr>
+              <w:pStyle w:val="ListParagraph"/>
+              <w:ind w:left="360"/>
+              <w:rPr>
+                <w:b/>
+                <w:lang w:val="da-DK"/>
+              </w:rPr>
+            </w:pPr>
+          </w:p>
+        </w:tc>
+      </w:tr>
+      <w:tr>
+        <w:tc>
+          <w:tcPr>
+            <w:tcW w:w="8523" w:type="dxa"/>
+            <w:shd w:val="clear" w:color="auto" w:fill="F2F2F2" w:themeFill="background1" w:themeFillShade="F2"/>
+          </w:tcPr>
+          <w:p>
+            <w:pPr>
+              <w:rPr>
+                <w:b/>
+                <w:lang w:val="da-DK"/>
+              </w:rPr>
+            </w:pPr>
+            <w:r>
+              <w:rPr>
+                <w:b/>
+                <w:lang w:val="da-DK"/>
+              </w:rPr>
+              <w:t>Slut betingelser:</w:t>
+            </w:r>
+          </w:p>
+          <w:p>
+            <w:pPr>
+              <w:rPr>
+                <w:lang w:val="da-DK"/>
+              </w:rPr>
+            </w:pPr>
+            <w:r>
+              <w:rPr>
+                <w:lang w:val="da-DK"/>
+              </w:rPr>
+              <w:t>Ingen</w:t>
+            </w:r>
+            <w:r>
+              <w:rPr>
+                <w:lang w:val="da-DK"/>
+              </w:rPr>
+              <w:t>.</w:t>
+            </w:r>
+          </w:p>
+        </w:tc>
+      </w:tr>
+      <w:tr>
+        <w:tc>
+          <w:tcPr>
+            <w:tcW w:w="8523" w:type="dxa"/>
+            <w:shd w:val="clear" w:color="auto" w:fill="F2F2F2" w:themeFill="background1" w:themeFillShade="F2"/>
+          </w:tcPr>
+          <w:p>
+            <w:pPr>
+              <w:rPr>
+                <w:b/>
+                <w:lang w:val="da-DK"/>
+              </w:rPr>
+            </w:pPr>
+            <w:r>
+              <w:rPr>
+                <w:b/>
+                <w:lang w:val="da-DK"/>
+              </w:rPr>
+              <w:t>Alternative forløb:</w:t>
+            </w:r>
+          </w:p>
+          <w:p>
+            <w:pPr>
+              <w:rPr>
+                <w:lang w:val="da-DK"/>
+              </w:rPr>
+            </w:pPr>
+          </w:p>
+        </w:tc>
+      </w:tr>
+    </w:tbl>
+    <w:p>
+      <w:pPr>
+        <w:rPr>
+          <w:rFonts w:asciiTheme="majorHAnsi" w:eastAsiaTheme="majorEastAsia" w:hAnsiTheme="majorHAnsi" w:cstheme="majorBidi"/>
+          <w:b/>
+          <w:bCs/>
+          <w:color w:val="4F81BD" w:themeColor="accent1"/>
+          <w:sz w:val="26"/>
+          <w:szCs w:val="26"/>
+          <w:lang w:val="da-DK"/>
+        </w:rPr>
+      </w:pPr>
+    </w:p>
+    <w:p>
+      <w:pPr>
+        <w:rPr>
+          <w:rFonts w:asciiTheme="majorHAnsi" w:eastAsiaTheme="majorEastAsia" w:hAnsiTheme="majorHAnsi" w:cstheme="majorBidi"/>
+          <w:b/>
+          <w:bCs/>
+          <w:color w:val="4F81BD" w:themeColor="accent1"/>
+          <w:sz w:val="26"/>
+          <w:szCs w:val="26"/>
+          <w:lang w:val="da-DK"/>
+        </w:rPr>
+      </w:pPr>
+      <w:r>
+        <w:rPr>
+          <w:rFonts w:asciiTheme="majorHAnsi" w:eastAsiaTheme="majorEastAsia" w:hAnsiTheme="majorHAnsi" w:cstheme="majorBidi"/>
+          <w:b/>
+          <w:bCs/>
+          <w:color w:val="4F81BD" w:themeColor="accent1"/>
+          <w:sz w:val="26"/>
+          <w:szCs w:val="26"/>
+          <w:lang w:val="da-DK"/>
+        </w:rPr>
+        <w:br w:type="page"/>
+      </w:r>
+    </w:p>
+    <w:tbl>
+      <w:tblPr>
+        <w:tblStyle w:val="TableGrid"/>
+        <w:tblW w:w="0" w:type="auto"/>
+        <w:shd w:val="pct5" w:color="auto" w:fill="auto"/>
+        <w:tblLook w:val="04A0"/>
+      </w:tblPr>
+      <w:tblGrid>
+        <w:gridCol w:w="8523"/>
+      </w:tblGrid>
+      <w:tr>
+        <w:tc>
+          <w:tcPr>
+            <w:tcW w:w="8523" w:type="dxa"/>
+            <w:tcBorders>
+              <w:bottom w:val="single" w:sz="4" w:space="0" w:color="000000" w:themeColor="text1"/>
+            </w:tcBorders>
+            <w:shd w:val="clear" w:color="auto" w:fill="D9D9D9" w:themeFill="background1" w:themeFillShade="D9"/>
+          </w:tcPr>
+          <w:p>
+            <w:pPr>
+              <w:pStyle w:val="Heading2"/>
+              <w:rPr>
+                <w:lang w:val="da-DK"/>
+              </w:rPr>
+            </w:pPr>
+            <w:r>
+              <w:rPr>
+                <w:lang w:val="da-DK"/>
+              </w:rPr>
+              <w:lastRenderedPageBreak/>
+              <w:t xml:space="preserve">Use case: </w:t>
+            </w:r>
+            <w:r>
+              <w:rPr>
+                <w:lang w:val="da-DK"/>
+              </w:rPr>
+              <w:t>Opret forespørgsel</w:t>
+            </w:r>
+          </w:p>
+        </w:tc>
+      </w:tr>
+      <w:tr>
+        <w:tc>
+          <w:tcPr>
+            <w:tcW w:w="8523" w:type="dxa"/>
+            <w:shd w:val="clear" w:color="auto" w:fill="F2F2F2" w:themeFill="background1" w:themeFillShade="F2"/>
+          </w:tcPr>
+          <w:p>
+            <w:pPr>
+              <w:rPr>
+                <w:b/>
+                <w:lang w:val="da-DK"/>
+              </w:rPr>
+            </w:pPr>
+            <w:r>
+              <w:rPr>
+                <w:b/>
+                <w:lang w:val="da-DK"/>
+              </w:rPr>
+              <w:t>ID: UC-1</w:t>
+            </w:r>
+            <w:r>
+              <w:rPr>
+                <w:b/>
+                <w:lang w:val="da-DK"/>
+              </w:rPr>
+              <w:t>2</w:t>
+            </w:r>
+          </w:p>
+        </w:tc>
+      </w:tr>
+      <w:tr>
+        <w:tc>
+          <w:tcPr>
+            <w:tcW w:w="8523" w:type="dxa"/>
+            <w:shd w:val="clear" w:color="auto" w:fill="F2F2F2" w:themeFill="background1" w:themeFillShade="F2"/>
+          </w:tcPr>
+          <w:p>
+            <w:pPr>
+              <w:rPr>
+                <w:b/>
+                <w:lang w:val="da-DK"/>
+              </w:rPr>
+            </w:pPr>
+            <w:r>
+              <w:rPr>
+                <w:b/>
+                <w:lang w:val="da-DK"/>
+              </w:rPr>
+              <w:t>Kort beskrivelse:</w:t>
+            </w:r>
+          </w:p>
+          <w:p>
+            <w:pPr>
+              <w:rPr>
+                <w:lang w:val="da-DK"/>
+              </w:rPr>
+            </w:pPr>
+            <w:r>
+              <w:rPr>
+                <w:lang w:val="da-DK"/>
+              </w:rPr>
+              <w:t>Oprette en forespørgsel til en et ord</w:t>
+            </w:r>
+          </w:p>
+        </w:tc>
+      </w:tr>
+      <w:tr>
+        <w:tc>
+          <w:tcPr>
+            <w:tcW w:w="8523" w:type="dxa"/>
+            <w:shd w:val="clear" w:color="auto" w:fill="F2F2F2" w:themeFill="background1" w:themeFillShade="F2"/>
+          </w:tcPr>
+          <w:p>
+            <w:pPr>
+              <w:rPr>
+                <w:b/>
+                <w:lang w:val="da-DK"/>
+              </w:rPr>
+            </w:pPr>
+            <w:r>
+              <w:rPr>
+                <w:b/>
+                <w:lang w:val="da-DK"/>
+              </w:rPr>
+              <w:t>Primære aktører:</w:t>
+            </w:r>
+          </w:p>
+          <w:p>
+            <w:pPr>
+              <w:rPr>
+                <w:lang w:val="da-DK"/>
+              </w:rPr>
+            </w:pPr>
+            <w:r>
+              <w:rPr>
+                <w:lang w:val="da-DK"/>
+              </w:rPr>
+              <w:t>Alle</w:t>
+            </w:r>
+          </w:p>
+        </w:tc>
+      </w:tr>
+      <w:tr>
+        <w:tc>
+          <w:tcPr>
+            <w:tcW w:w="8523" w:type="dxa"/>
+            <w:shd w:val="clear" w:color="auto" w:fill="F2F2F2" w:themeFill="background1" w:themeFillShade="F2"/>
+          </w:tcPr>
+          <w:p>
+            <w:pPr>
+              <w:rPr>
+                <w:b/>
+                <w:lang w:val="da-DK"/>
+              </w:rPr>
+            </w:pPr>
+            <w:r>
+              <w:rPr>
+                <w:b/>
+                <w:lang w:val="da-DK"/>
+              </w:rPr>
+              <w:t>Sekundære aktører:</w:t>
+            </w:r>
+          </w:p>
+          <w:p>
+            <w:pPr>
+              <w:rPr>
+                <w:lang w:val="da-DK"/>
+              </w:rPr>
+            </w:pPr>
+            <w:r>
+              <w:rPr>
+                <w:lang w:val="da-DK"/>
+              </w:rPr>
+              <w:t>Ingen</w:t>
+            </w:r>
+            <w:r>
+              <w:rPr>
+                <w:lang w:val="da-DK"/>
+              </w:rPr>
+              <w:t>.</w:t>
+            </w:r>
+          </w:p>
+        </w:tc>
+      </w:tr>
+      <w:tr>
+        <w:tc>
+          <w:tcPr>
+            <w:tcW w:w="8523" w:type="dxa"/>
+            <w:shd w:val="clear" w:color="auto" w:fill="F2F2F2" w:themeFill="background1" w:themeFillShade="F2"/>
+          </w:tcPr>
+          <w:p>
+            <w:pPr>
+              <w:rPr>
+                <w:b/>
+                <w:lang w:val="da-DK"/>
+              </w:rPr>
+            </w:pPr>
+            <w:r>
+              <w:rPr>
+                <w:b/>
+                <w:lang w:val="da-DK"/>
+              </w:rPr>
+              <w:t>Start betingelser:</w:t>
+            </w:r>
+          </w:p>
+          <w:p>
+            <w:pPr>
+              <w:rPr>
+                <w:lang w:val="da-DK"/>
+              </w:rPr>
+            </w:pPr>
+            <w:r>
+              <w:rPr>
+                <w:lang w:val="da-DK"/>
+              </w:rPr>
+              <w:t>Ingen</w:t>
+            </w:r>
+          </w:p>
+        </w:tc>
+      </w:tr>
+      <w:tr>
+        <w:tc>
+          <w:tcPr>
+            <w:tcW w:w="8523" w:type="dxa"/>
+            <w:tcBorders>
+              <w:bottom w:val="single" w:sz="4" w:space="0" w:color="000000" w:themeColor="text1"/>
+            </w:tcBorders>
+            <w:shd w:val="clear" w:color="auto" w:fill="FFFFFF" w:themeFill="background1"/>
+          </w:tcPr>
+          <w:p>
+            <w:pPr>
+              <w:rPr>
+                <w:b/>
+                <w:lang w:val="da-DK"/>
+              </w:rPr>
+            </w:pPr>
+            <w:r>
+              <w:rPr>
+                <w:b/>
+                <w:lang w:val="da-DK"/>
+              </w:rPr>
+              <w:t>Hovedforløb:</w:t>
             </w:r>
           </w:p>
           <w:p>
@@ -11688,25 +12145,33 @@
                 <w:lang w:val="da-DK"/>
               </w:rPr>
             </w:pPr>
-            <w:r>
-              <w:rPr>
-                <w:lang w:val="da-DK"/>
-              </w:rPr>
-              <w:t xml:space="preserve">Brugeren vælger menu linket ”Mine </w:t>
-            </w:r>
             <w:proofErr w:type="spellStart"/>
             <w:r>
               <w:rPr>
                 <w:lang w:val="da-DK"/>
               </w:rPr>
-              <w:t>uploads</w:t>
+              <w:t>include</w:t>
             </w:r>
             <w:proofErr w:type="spellEnd"/>
             <w:r>
               <w:rPr>
                 <w:lang w:val="da-DK"/>
               </w:rPr>
-              <w:t xml:space="preserve">”. </w:t>
+              <w:t xml:space="preserve"> (</w:t>
+            </w:r>
+            <w:proofErr w:type="spellStart"/>
+            <w:r>
+              <w:rPr>
+                <w:lang w:val="da-DK"/>
+              </w:rPr>
+              <w:t>Login</w:t>
+            </w:r>
+            <w:proofErr w:type="spellEnd"/>
+            <w:r>
+              <w:rPr>
+                <w:lang w:val="da-DK"/>
+              </w:rPr>
+              <w:t>)</w:t>
             </w:r>
           </w:p>
           <w:p>
@@ -11724,99 +12189,137 @@
               <w:rPr>
                 <w:lang w:val="da-DK"/>
               </w:rPr>
-              <w:t xml:space="preserve">System viser en liste med ord som brugeren har </w:t>
+              <w:t>Brugeren vælger</w:t>
+            </w:r>
+            <w:r>
+              <w:rPr>
+                <w:lang w:val="da-DK"/>
+              </w:rPr>
+              <w:t xml:space="preserve"> linket ”</w:t>
+            </w:r>
+            <w:r>
+              <w:rPr>
+                <w:lang w:val="da-DK"/>
+              </w:rPr>
+              <w:t xml:space="preserve">Opret ny </w:t>
             </w:r>
             <w:proofErr w:type="spellStart"/>
             <w:r>
               <w:rPr>
                 <w:lang w:val="da-DK"/>
               </w:rPr>
-              <w:t>uploadet</w:t>
+              <w:t>forspørgsel</w:t>
             </w:r>
             <w:proofErr w:type="spellEnd"/>
             <w:r>
               <w:rPr>
                 <w:lang w:val="da-DK"/>
               </w:rPr>
-              <w:t xml:space="preserve"> forslag til. Sorteret alfabetisk. For hver </w:t>
+              <w:t xml:space="preserve">” på siden ”Mine </w:t>
             </w:r>
             <w:proofErr w:type="spellStart"/>
             <w:r>
               <w:rPr>
                 <w:lang w:val="da-DK"/>
               </w:rPr>
-              <w:t>ord/upload</w:t>
+              <w:t>forspørgsler</w:t>
             </w:r>
             <w:proofErr w:type="spellEnd"/>
             <w:r>
               <w:rPr>
                 <w:lang w:val="da-DK"/>
               </w:rPr>
-              <w:t xml:space="preserve"> vises hvornår filen er </w:t>
-            </w:r>
-            <w:proofErr w:type="spellStart"/>
-            <w:r>
-              <w:rPr>
-                <w:lang w:val="da-DK"/>
-              </w:rPr>
-              <w:t>uploadet</w:t>
-            </w:r>
-            <w:proofErr w:type="spellEnd"/>
-            <w:r>
-              <w:rPr>
-                <w:lang w:val="da-DK"/>
-              </w:rPr>
-              <w:t xml:space="preserve"> og filnavnet. </w:t>
-            </w:r>
-            <w:r>
-              <w:rPr>
-                <w:lang w:val="da-DK"/>
-              </w:rPr>
-              <w:t xml:space="preserve">Selve </w:t>
-            </w:r>
-            <w:r>
-              <w:rPr>
-                <w:lang w:val="da-DK"/>
-              </w:rPr>
-              <w:t>ordet er</w:t>
-            </w:r>
-            <w:r>
-              <w:rPr>
-                <w:lang w:val="da-DK"/>
-              </w:rPr>
-              <w:t xml:space="preserve"> et link til</w:t>
-            </w:r>
-            <w:r>
-              <w:rPr>
-                <w:lang w:val="da-DK"/>
-              </w:rPr>
-              <w:t xml:space="preserve"> en side med detaljer om ordet</w:t>
-            </w:r>
-            <w:r>
-              <w:rPr>
-                <w:lang w:val="da-DK"/>
-              </w:rPr>
-              <w:t xml:space="preserve">, </w:t>
-            </w:r>
-            <w:r>
-              <w:rPr>
-                <w:lang w:val="da-DK"/>
-              </w:rPr>
-              <w:t xml:space="preserve">filenavnet er et link til selve videoen. Derudover er der et link til en ret side, for det aktuelle </w:t>
-            </w:r>
-            <w:proofErr w:type="spellStart"/>
-            <w:r>
-              <w:rPr>
-                <w:lang w:val="da-DK"/>
-              </w:rPr>
-              <w:t>upload</w:t>
-            </w:r>
-            <w:proofErr w:type="spellEnd"/>
-            <w:r>
-              <w:rPr>
-                <w:lang w:val="da-DK"/>
-              </w:rPr>
-              <w:t>.</w:t>
+              <w:t>”</w:t>
+            </w:r>
+            <w:r>
+              <w:rPr>
+                <w:lang w:val="da-DK"/>
+              </w:rPr>
+              <w:t xml:space="preserve">. </w:t>
+            </w:r>
+          </w:p>
+          <w:p>
+            <w:pPr>
+              <w:pStyle w:val="ListParagraph"/>
+              <w:numPr>
+                <w:ilvl w:val="0"/>
+                <w:numId w:val="25"/>
+              </w:numPr>
+              <w:rPr>
+                <w:lang w:val="da-DK"/>
+              </w:rPr>
+            </w:pPr>
+            <w:r>
+              <w:rPr>
+                <w:lang w:val="da-DK"/>
+              </w:rPr>
+              <w:t xml:space="preserve">System viser en </w:t>
+            </w:r>
+            <w:r>
+              <w:rPr>
+                <w:lang w:val="da-DK"/>
+              </w:rPr>
+              <w:t>side med følgende felter: ”Ord der ønskes forslag til” samt ”Beskrivelse af ordet.</w:t>
+            </w:r>
+          </w:p>
+          <w:p>
+            <w:pPr>
+              <w:pStyle w:val="ListParagraph"/>
+              <w:numPr>
+                <w:ilvl w:val="0"/>
+                <w:numId w:val="25"/>
+              </w:numPr>
+              <w:rPr>
+                <w:lang w:val="da-DK"/>
+              </w:rPr>
+            </w:pPr>
+            <w:r>
+              <w:rPr>
+                <w:lang w:val="da-DK"/>
+              </w:rPr>
+              <w:t>Brugeren udfylder begge felter og trykker ”Gem” eller ”Gem og tilknyt grupper”.</w:t>
+            </w:r>
+          </w:p>
+          <w:p>
+            <w:pPr>
+              <w:pStyle w:val="ListParagraph"/>
+              <w:numPr>
+                <w:ilvl w:val="0"/>
+                <w:numId w:val="25"/>
+              </w:numPr>
+              <w:rPr>
+                <w:lang w:val="da-DK"/>
+              </w:rPr>
+            </w:pPr>
+            <w:r>
+              <w:rPr>
+                <w:lang w:val="da-DK"/>
+              </w:rPr>
+              <w:t>Hvis brugeren vælger ”Gem” så gemmer systemet forespørg</w:t>
+            </w:r>
+            <w:r>
+              <w:rPr>
+                <w:lang w:val="da-DK"/>
+              </w:rPr>
+              <w:t>slen og returnerer oversigtssiden.</w:t>
+            </w:r>
+          </w:p>
+          <w:p>
+            <w:pPr>
+              <w:pStyle w:val="ListParagraph"/>
+              <w:numPr>
+                <w:ilvl w:val="0"/>
+                <w:numId w:val="25"/>
+              </w:numPr>
+              <w:rPr>
+                <w:lang w:val="da-DK"/>
+              </w:rPr>
+            </w:pPr>
+            <w:r>
+              <w:rPr>
+                <w:lang w:val="da-DK"/>
+              </w:rPr>
+              <w:t xml:space="preserve">Hvis brugen vælger ”Gem og tilknyt grupper”, så gemmer systemet forespørgslen og viser en ny side, hvor den kan tilknyttes eksisterende eller nye grupper. (Denne side er ikke beskrevet ydereligere) </w:t>
             </w:r>
           </w:p>
           <w:p>
@@ -11862,7 +12365,13 @@
               <w:rPr>
                 <w:lang w:val="da-DK"/>
               </w:rPr>
-              <w:t>Ingen</w:t>
+              <w:t>En forespørgsel er oprettet</w:t>
+            </w:r>
+            <w:r>
+              <w:rPr>
+                <w:lang w:val="da-DK"/>
+              </w:rPr>
+              <w:t xml:space="preserve"> med eller uden tilknytning til grupper</w:t>
             </w:r>
             <w:r>
               <w:rPr>
@@ -11896,14 +12405,1393 @@
           </w:p>
           <w:p>
             <w:pPr>
-              <w:rPr>
-                <w:lang w:val="da-DK"/>
-              </w:rPr>
-            </w:pPr>
+              <w:pStyle w:val="ListParagraph"/>
+              <w:numPr>
+                <w:ilvl w:val="0"/>
+                <w:numId w:val="5"/>
+              </w:numPr>
+              <w:rPr>
+                <w:lang w:val="da-DK"/>
+              </w:rPr>
+            </w:pPr>
+            <w:r>
+              <w:rPr>
+                <w:lang w:val="da-DK"/>
+              </w:rPr>
+              <w:t>Brugeren fortryder</w:t>
+            </w:r>
           </w:p>
         </w:tc>
       </w:tr>
     </w:tbl>
+    <w:p>
+      <w:pPr>
+        <w:rPr>
+          <w:rFonts w:asciiTheme="majorHAnsi" w:eastAsiaTheme="majorEastAsia" w:hAnsiTheme="majorHAnsi" w:cstheme="majorBidi"/>
+          <w:b/>
+          <w:bCs/>
+          <w:color w:val="4F81BD" w:themeColor="accent1"/>
+          <w:sz w:val="26"/>
+          <w:szCs w:val="26"/>
+          <w:lang w:val="da-DK"/>
+        </w:rPr>
+      </w:pPr>
+    </w:p>
+    <w:p>
+      <w:pPr>
+        <w:rPr>
+          <w:rFonts w:asciiTheme="majorHAnsi" w:eastAsiaTheme="majorEastAsia" w:hAnsiTheme="majorHAnsi" w:cstheme="majorBidi"/>
+          <w:b/>
+          <w:bCs/>
+          <w:color w:val="4F81BD" w:themeColor="accent1"/>
+          <w:sz w:val="26"/>
+          <w:szCs w:val="26"/>
+          <w:lang w:val="da-DK"/>
+        </w:rPr>
+      </w:pPr>
+      <w:r>
+        <w:rPr>
+          <w:rFonts w:asciiTheme="majorHAnsi" w:eastAsiaTheme="majorEastAsia" w:hAnsiTheme="majorHAnsi" w:cstheme="majorBidi"/>
+          <w:b/>
+          <w:bCs/>
+          <w:color w:val="4F81BD" w:themeColor="accent1"/>
+          <w:sz w:val="26"/>
+          <w:szCs w:val="26"/>
+          <w:lang w:val="da-DK"/>
+        </w:rPr>
+        <w:br w:type="page"/>
+      </w:r>
+    </w:p>
+    <w:tbl>
+      <w:tblPr>
+        <w:tblStyle w:val="TableGrid"/>
+        <w:tblW w:w="0" w:type="auto"/>
+        <w:shd w:val="pct5" w:color="auto" w:fill="auto"/>
+        <w:tblLook w:val="04A0"/>
+      </w:tblPr>
+      <w:tblGrid>
+        <w:gridCol w:w="8523"/>
+      </w:tblGrid>
+      <w:tr>
+        <w:tc>
+          <w:tcPr>
+            <w:tcW w:w="8523" w:type="dxa"/>
+            <w:tcBorders>
+              <w:bottom w:val="single" w:sz="4" w:space="0" w:color="000000" w:themeColor="text1"/>
+            </w:tcBorders>
+            <w:shd w:val="clear" w:color="auto" w:fill="D9D9D9" w:themeFill="background1" w:themeFillShade="D9"/>
+          </w:tcPr>
+          <w:p>
+            <w:pPr>
+              <w:pStyle w:val="Heading2"/>
+              <w:rPr>
+                <w:lang w:val="da-DK"/>
+              </w:rPr>
+            </w:pPr>
+            <w:r>
+              <w:rPr>
+                <w:lang w:val="da-DK"/>
+              </w:rPr>
+              <w:lastRenderedPageBreak/>
+              <w:t>Use case: ret/slet forespørgsel</w:t>
+            </w:r>
+          </w:p>
+        </w:tc>
+      </w:tr>
+      <w:tr>
+        <w:tc>
+          <w:tcPr>
+            <w:tcW w:w="8523" w:type="dxa"/>
+            <w:shd w:val="clear" w:color="auto" w:fill="F2F2F2" w:themeFill="background1" w:themeFillShade="F2"/>
+          </w:tcPr>
+          <w:p>
+            <w:pPr>
+              <w:rPr>
+                <w:b/>
+                <w:lang w:val="da-DK"/>
+              </w:rPr>
+            </w:pPr>
+            <w:r>
+              <w:rPr>
+                <w:b/>
+                <w:lang w:val="da-DK"/>
+              </w:rPr>
+              <w:t>ID: UC-1</w:t>
+            </w:r>
+            <w:r>
+              <w:rPr>
+                <w:b/>
+                <w:lang w:val="da-DK"/>
+              </w:rPr>
+              <w:t>3</w:t>
+            </w:r>
+          </w:p>
+        </w:tc>
+      </w:tr>
+      <w:tr>
+        <w:tc>
+          <w:tcPr>
+            <w:tcW w:w="8523" w:type="dxa"/>
+            <w:shd w:val="clear" w:color="auto" w:fill="F2F2F2" w:themeFill="background1" w:themeFillShade="F2"/>
+          </w:tcPr>
+          <w:p>
+            <w:pPr>
+              <w:rPr>
+                <w:b/>
+                <w:lang w:val="da-DK"/>
+              </w:rPr>
+            </w:pPr>
+            <w:r>
+              <w:rPr>
+                <w:b/>
+                <w:lang w:val="da-DK"/>
+              </w:rPr>
+              <w:t>Kort beskrivelse:</w:t>
+            </w:r>
+          </w:p>
+          <w:p>
+            <w:pPr>
+              <w:rPr>
+                <w:lang w:val="da-DK"/>
+              </w:rPr>
+            </w:pPr>
+            <w:r>
+              <w:rPr>
+                <w:lang w:val="da-DK"/>
+              </w:rPr>
+              <w:t>Rette eller slette en forespørgsel til en et ord.</w:t>
+            </w:r>
+          </w:p>
+        </w:tc>
+      </w:tr>
+      <w:tr>
+        <w:tc>
+          <w:tcPr>
+            <w:tcW w:w="8523" w:type="dxa"/>
+            <w:shd w:val="clear" w:color="auto" w:fill="F2F2F2" w:themeFill="background1" w:themeFillShade="F2"/>
+          </w:tcPr>
+          <w:p>
+            <w:pPr>
+              <w:rPr>
+                <w:b/>
+                <w:lang w:val="da-DK"/>
+              </w:rPr>
+            </w:pPr>
+            <w:r>
+              <w:rPr>
+                <w:b/>
+                <w:lang w:val="da-DK"/>
+              </w:rPr>
+              <w:t>Primære aktører:</w:t>
+            </w:r>
+          </w:p>
+          <w:p>
+            <w:pPr>
+              <w:rPr>
+                <w:lang w:val="da-DK"/>
+              </w:rPr>
+            </w:pPr>
+            <w:r>
+              <w:rPr>
+                <w:lang w:val="da-DK"/>
+              </w:rPr>
+              <w:t>Alle</w:t>
+            </w:r>
+          </w:p>
+        </w:tc>
+      </w:tr>
+      <w:tr>
+        <w:tc>
+          <w:tcPr>
+            <w:tcW w:w="8523" w:type="dxa"/>
+            <w:shd w:val="clear" w:color="auto" w:fill="F2F2F2" w:themeFill="background1" w:themeFillShade="F2"/>
+          </w:tcPr>
+          <w:p>
+            <w:pPr>
+              <w:rPr>
+                <w:b/>
+                <w:lang w:val="da-DK"/>
+              </w:rPr>
+            </w:pPr>
+            <w:r>
+              <w:rPr>
+                <w:b/>
+                <w:lang w:val="da-DK"/>
+              </w:rPr>
+              <w:t>Sekundære aktører:</w:t>
+            </w:r>
+          </w:p>
+          <w:p>
+            <w:pPr>
+              <w:rPr>
+                <w:lang w:val="da-DK"/>
+              </w:rPr>
+            </w:pPr>
+            <w:r>
+              <w:rPr>
+                <w:lang w:val="da-DK"/>
+              </w:rPr>
+              <w:t>Ingen</w:t>
+            </w:r>
+            <w:r>
+              <w:rPr>
+                <w:lang w:val="da-DK"/>
+              </w:rPr>
+              <w:t>.</w:t>
+            </w:r>
+          </w:p>
+        </w:tc>
+      </w:tr>
+      <w:tr>
+        <w:tc>
+          <w:tcPr>
+            <w:tcW w:w="8523" w:type="dxa"/>
+            <w:shd w:val="clear" w:color="auto" w:fill="F2F2F2" w:themeFill="background1" w:themeFillShade="F2"/>
+          </w:tcPr>
+          <w:p>
+            <w:pPr>
+              <w:rPr>
+                <w:b/>
+                <w:lang w:val="da-DK"/>
+              </w:rPr>
+            </w:pPr>
+            <w:r>
+              <w:rPr>
+                <w:b/>
+                <w:lang w:val="da-DK"/>
+              </w:rPr>
+              <w:t>Start betingelser:</w:t>
+            </w:r>
+          </w:p>
+          <w:p>
+            <w:pPr>
+              <w:rPr>
+                <w:lang w:val="da-DK"/>
+              </w:rPr>
+            </w:pPr>
+            <w:r>
+              <w:rPr>
+                <w:lang w:val="da-DK"/>
+              </w:rPr>
+              <w:t>Ingen</w:t>
+            </w:r>
+          </w:p>
+        </w:tc>
+      </w:tr>
+      <w:tr>
+        <w:tc>
+          <w:tcPr>
+            <w:tcW w:w="8523" w:type="dxa"/>
+            <w:tcBorders>
+              <w:bottom w:val="single" w:sz="4" w:space="0" w:color="000000" w:themeColor="text1"/>
+            </w:tcBorders>
+            <w:shd w:val="clear" w:color="auto" w:fill="FFFFFF" w:themeFill="background1"/>
+          </w:tcPr>
+          <w:p>
+            <w:pPr>
+              <w:rPr>
+                <w:b/>
+                <w:lang w:val="da-DK"/>
+              </w:rPr>
+            </w:pPr>
+            <w:r>
+              <w:rPr>
+                <w:b/>
+                <w:lang w:val="da-DK"/>
+              </w:rPr>
+              <w:t>Hovedforløb:</w:t>
+            </w:r>
+          </w:p>
+          <w:p>
+            <w:pPr>
+              <w:pStyle w:val="ListParagraph"/>
+              <w:numPr>
+                <w:ilvl w:val="0"/>
+                <w:numId w:val="26"/>
+              </w:numPr>
+              <w:rPr>
+                <w:lang w:val="da-DK"/>
+              </w:rPr>
+            </w:pPr>
+            <w:proofErr w:type="spellStart"/>
+            <w:r>
+              <w:rPr>
+                <w:lang w:val="da-DK"/>
+              </w:rPr>
+              <w:t>include</w:t>
+            </w:r>
+            <w:proofErr w:type="spellEnd"/>
+            <w:r>
+              <w:rPr>
+                <w:lang w:val="da-DK"/>
+              </w:rPr>
+              <w:t xml:space="preserve"> (</w:t>
+            </w:r>
+            <w:proofErr w:type="spellStart"/>
+            <w:r>
+              <w:rPr>
+                <w:lang w:val="da-DK"/>
+              </w:rPr>
+              <w:t>Login</w:t>
+            </w:r>
+            <w:proofErr w:type="spellEnd"/>
+            <w:r>
+              <w:rPr>
+                <w:lang w:val="da-DK"/>
+              </w:rPr>
+              <w:t>)</w:t>
+            </w:r>
+          </w:p>
+          <w:p>
+            <w:pPr>
+              <w:pStyle w:val="ListParagraph"/>
+              <w:numPr>
+                <w:ilvl w:val="0"/>
+                <w:numId w:val="26"/>
+              </w:numPr>
+              <w:rPr>
+                <w:lang w:val="da-DK"/>
+              </w:rPr>
+            </w:pPr>
+            <w:r>
+              <w:rPr>
+                <w:lang w:val="da-DK"/>
+              </w:rPr>
+              <w:t>Brugeren vælger et ”Ret” link fra listen på ”Mine for</w:t>
+            </w:r>
+            <w:r>
+              <w:rPr>
+                <w:lang w:val="da-DK"/>
+              </w:rPr>
+              <w:t>e</w:t>
+            </w:r>
+            <w:r>
+              <w:rPr>
+                <w:lang w:val="da-DK"/>
+              </w:rPr>
+              <w:t>spørgsler”</w:t>
+            </w:r>
+            <w:r>
+              <w:rPr>
+                <w:lang w:val="da-DK"/>
+              </w:rPr>
+              <w:t xml:space="preserve"> siden. Se </w:t>
+            </w:r>
+            <w:proofErr w:type="spellStart"/>
+            <w:r>
+              <w:rPr>
+                <w:lang w:val="da-DK"/>
+              </w:rPr>
+              <w:t>use</w:t>
+            </w:r>
+            <w:proofErr w:type="spellEnd"/>
+            <w:r>
+              <w:rPr>
+                <w:lang w:val="da-DK"/>
+              </w:rPr>
+              <w:t xml:space="preserve"> case Vis egne </w:t>
+            </w:r>
+            <w:proofErr w:type="spellStart"/>
+            <w:r>
+              <w:rPr>
+                <w:lang w:val="da-DK"/>
+              </w:rPr>
+              <w:t>forspørgsler</w:t>
+            </w:r>
+            <w:proofErr w:type="spellEnd"/>
+            <w:r>
+              <w:rPr>
+                <w:lang w:val="da-DK"/>
+              </w:rPr>
+              <w:t>.</w:t>
+            </w:r>
+            <w:r>
+              <w:rPr>
+                <w:lang w:val="da-DK"/>
+              </w:rPr>
+              <w:t xml:space="preserve"> </w:t>
+            </w:r>
+          </w:p>
+          <w:p>
+            <w:pPr>
+              <w:pStyle w:val="ListParagraph"/>
+              <w:numPr>
+                <w:ilvl w:val="0"/>
+                <w:numId w:val="26"/>
+              </w:numPr>
+              <w:rPr>
+                <w:lang w:val="da-DK"/>
+              </w:rPr>
+            </w:pPr>
+            <w:r>
+              <w:rPr>
+                <w:lang w:val="da-DK"/>
+              </w:rPr>
+              <w:t>System viser en side med følgende felter: ”Ord der ønskes forslag til”</w:t>
+            </w:r>
+            <w:r>
+              <w:rPr>
+                <w:lang w:val="da-DK"/>
+              </w:rPr>
+              <w:t xml:space="preserve">, </w:t>
+            </w:r>
+            <w:r>
+              <w:rPr>
+                <w:lang w:val="da-DK"/>
+              </w:rPr>
+              <w:t>feltet er</w:t>
+            </w:r>
+            <w:r>
+              <w:rPr>
+                <w:lang w:val="da-DK"/>
+              </w:rPr>
+              <w:t xml:space="preserve"> låst for rettelser hvis der er </w:t>
+            </w:r>
+            <w:proofErr w:type="spellStart"/>
+            <w:r>
+              <w:rPr>
+                <w:lang w:val="da-DK"/>
+              </w:rPr>
+              <w:t>uploads</w:t>
+            </w:r>
+            <w:proofErr w:type="spellEnd"/>
+            <w:r>
+              <w:rPr>
+                <w:lang w:val="da-DK"/>
+              </w:rPr>
+              <w:t xml:space="preserve"> til ordet,</w:t>
+            </w:r>
+            <w:r>
+              <w:rPr>
+                <w:lang w:val="da-DK"/>
+              </w:rPr>
+              <w:t xml:space="preserve"> samt ”Beskrivelse af ordet.</w:t>
+            </w:r>
+          </w:p>
+          <w:p>
+            <w:pPr>
+              <w:pStyle w:val="ListParagraph"/>
+              <w:numPr>
+                <w:ilvl w:val="0"/>
+                <w:numId w:val="26"/>
+              </w:numPr>
+              <w:rPr>
+                <w:lang w:val="da-DK"/>
+              </w:rPr>
+            </w:pPr>
+            <w:r>
+              <w:rPr>
+                <w:lang w:val="da-DK"/>
+              </w:rPr>
+              <w:t>Brugeren udfylder felterne med sine rettelser og trykker ”Gem”</w:t>
+            </w:r>
+            <w:r>
+              <w:rPr>
+                <w:lang w:val="da-DK"/>
+              </w:rPr>
+              <w:t>, ”Slet” eller ”Ret grupper”. Slet er</w:t>
+            </w:r>
+            <w:r>
+              <w:rPr>
+                <w:lang w:val="da-DK"/>
+              </w:rPr>
+              <w:t xml:space="preserve"> kun vælges hvis, der ikke er </w:t>
+            </w:r>
+            <w:proofErr w:type="spellStart"/>
+            <w:r>
+              <w:rPr>
+                <w:lang w:val="da-DK"/>
+              </w:rPr>
+              <w:t>uploadet</w:t>
+            </w:r>
+            <w:proofErr w:type="spellEnd"/>
+            <w:r>
+              <w:rPr>
+                <w:lang w:val="da-DK"/>
+              </w:rPr>
+              <w:t xml:space="preserve"> forslag til det aktuelle ord.</w:t>
+            </w:r>
+          </w:p>
+          <w:p>
+            <w:pPr>
+              <w:pStyle w:val="ListParagraph"/>
+              <w:numPr>
+                <w:ilvl w:val="0"/>
+                <w:numId w:val="26"/>
+              </w:numPr>
+              <w:rPr>
+                <w:lang w:val="da-DK"/>
+              </w:rPr>
+            </w:pPr>
+            <w:r>
+              <w:rPr>
+                <w:lang w:val="da-DK"/>
+              </w:rPr>
+              <w:t xml:space="preserve">Hvis brugeren vælger ”Gem” så gemmer systemet rettelserne og returnerer </w:t>
+            </w:r>
+            <w:r>
+              <w:rPr>
+                <w:lang w:val="da-DK"/>
+              </w:rPr>
+              <w:t xml:space="preserve">til </w:t>
+            </w:r>
+            <w:r>
+              <w:rPr>
+                <w:lang w:val="da-DK"/>
+              </w:rPr>
+              <w:t>oversigtssiden.</w:t>
+            </w:r>
+          </w:p>
+          <w:p>
+            <w:pPr>
+              <w:pStyle w:val="ListParagraph"/>
+              <w:numPr>
+                <w:ilvl w:val="0"/>
+                <w:numId w:val="26"/>
+              </w:numPr>
+              <w:rPr>
+                <w:lang w:val="da-DK"/>
+              </w:rPr>
+            </w:pPr>
+            <w:r>
+              <w:rPr>
+                <w:lang w:val="da-DK"/>
+              </w:rPr>
+              <w:t xml:space="preserve">Eller </w:t>
+            </w:r>
+            <w:proofErr w:type="gramStart"/>
+            <w:r>
+              <w:rPr>
+                <w:lang w:val="da-DK"/>
+              </w:rPr>
+              <w:t>vis brugeren</w:t>
+            </w:r>
+            <w:proofErr w:type="gramEnd"/>
+            <w:r>
+              <w:rPr>
+                <w:lang w:val="da-DK"/>
+              </w:rPr>
+              <w:t xml:space="preserve"> vælger ”Slet” så slettes forespørgsle</w:t>
+            </w:r>
+            <w:r>
+              <w:rPr>
+                <w:lang w:val="da-DK"/>
+              </w:rPr>
+              <w:t>n og der returneres til oversigts</w:t>
+            </w:r>
+            <w:r>
+              <w:rPr>
+                <w:lang w:val="da-DK"/>
+              </w:rPr>
+              <w:t>siden.</w:t>
+            </w:r>
+          </w:p>
+          <w:p>
+            <w:pPr>
+              <w:pStyle w:val="ListParagraph"/>
+              <w:numPr>
+                <w:ilvl w:val="0"/>
+                <w:numId w:val="26"/>
+              </w:numPr>
+              <w:rPr>
+                <w:lang w:val="da-DK"/>
+              </w:rPr>
+            </w:pPr>
+            <w:r>
+              <w:rPr>
+                <w:lang w:val="da-DK"/>
+              </w:rPr>
+              <w:t>Hv</w:t>
+            </w:r>
+            <w:r>
+              <w:rPr>
+                <w:lang w:val="da-DK"/>
+              </w:rPr>
+              <w:t xml:space="preserve">is brugen vælger ”Ret </w:t>
+            </w:r>
+            <w:r>
+              <w:rPr>
+                <w:lang w:val="da-DK"/>
+              </w:rPr>
+              <w:t xml:space="preserve">grupper”, så </w:t>
+            </w:r>
+            <w:r>
+              <w:rPr>
+                <w:lang w:val="da-DK"/>
+              </w:rPr>
+              <w:t>viser</w:t>
+            </w:r>
+            <w:r>
+              <w:rPr>
+                <w:lang w:val="da-DK"/>
+              </w:rPr>
+              <w:t xml:space="preserve"> en ny side, hvor den kan </w:t>
+            </w:r>
+            <w:r>
+              <w:rPr>
+                <w:lang w:val="da-DK"/>
+              </w:rPr>
+              <w:t xml:space="preserve">fjernes og </w:t>
+            </w:r>
+            <w:r>
+              <w:rPr>
+                <w:lang w:val="da-DK"/>
+              </w:rPr>
+              <w:t xml:space="preserve">tilknyttes eksisterende </w:t>
+            </w:r>
+            <w:r>
+              <w:rPr>
+                <w:lang w:val="da-DK"/>
+              </w:rPr>
+              <w:t xml:space="preserve">grupper eller oprettes </w:t>
+            </w:r>
+            <w:r>
+              <w:rPr>
+                <w:lang w:val="da-DK"/>
+              </w:rPr>
+              <w:t xml:space="preserve">nye grupper. (Denne side er ikke beskrevet ydereligere) </w:t>
+            </w:r>
+          </w:p>
+          <w:p>
+            <w:pPr>
+              <w:pStyle w:val="ListParagraph"/>
+              <w:ind w:left="360"/>
+              <w:rPr>
+                <w:b/>
+                <w:lang w:val="da-DK"/>
+              </w:rPr>
+            </w:pPr>
+          </w:p>
+        </w:tc>
+      </w:tr>
+      <w:tr>
+        <w:tc>
+          <w:tcPr>
+            <w:tcW w:w="8523" w:type="dxa"/>
+            <w:shd w:val="clear" w:color="auto" w:fill="F2F2F2" w:themeFill="background1" w:themeFillShade="F2"/>
+          </w:tcPr>
+          <w:p>
+            <w:pPr>
+              <w:rPr>
+                <w:b/>
+                <w:lang w:val="da-DK"/>
+              </w:rPr>
+            </w:pPr>
+            <w:r>
+              <w:rPr>
+                <w:b/>
+                <w:lang w:val="da-DK"/>
+              </w:rPr>
+              <w:t>Slut betingelser:</w:t>
+            </w:r>
+          </w:p>
+          <w:p>
+            <w:pPr>
+              <w:rPr>
+                <w:lang w:val="da-DK"/>
+              </w:rPr>
+            </w:pPr>
+            <w:r>
+              <w:rPr>
+                <w:lang w:val="da-DK"/>
+              </w:rPr>
+              <w:t xml:space="preserve">En forespørgsel er </w:t>
+            </w:r>
+            <w:r>
+              <w:rPr>
+                <w:lang w:val="da-DK"/>
+              </w:rPr>
+              <w:t>rettet</w:t>
+            </w:r>
+            <w:r>
+              <w:rPr>
+                <w:lang w:val="da-DK"/>
+              </w:rPr>
+              <w:t>/slettet. Tilknytning til grupper er evt. også rettet.</w:t>
+            </w:r>
+          </w:p>
+        </w:tc>
+      </w:tr>
+      <w:tr>
+        <w:tc>
+          <w:tcPr>
+            <w:tcW w:w="8523" w:type="dxa"/>
+            <w:shd w:val="clear" w:color="auto" w:fill="F2F2F2" w:themeFill="background1" w:themeFillShade="F2"/>
+          </w:tcPr>
+          <w:p>
+            <w:pPr>
+              <w:rPr>
+                <w:b/>
+                <w:lang w:val="da-DK"/>
+              </w:rPr>
+            </w:pPr>
+            <w:r>
+              <w:rPr>
+                <w:b/>
+                <w:lang w:val="da-DK"/>
+              </w:rPr>
+              <w:t>Alternative forløb:</w:t>
+            </w:r>
+          </w:p>
+          <w:p>
+            <w:pPr>
+              <w:pStyle w:val="ListParagraph"/>
+              <w:numPr>
+                <w:ilvl w:val="0"/>
+                <w:numId w:val="5"/>
+              </w:numPr>
+              <w:rPr>
+                <w:lang w:val="da-DK"/>
+              </w:rPr>
+            </w:pPr>
+            <w:r>
+              <w:rPr>
+                <w:lang w:val="da-DK"/>
+              </w:rPr>
+              <w:t>Brugeren fortryder</w:t>
+            </w:r>
+          </w:p>
+        </w:tc>
+      </w:tr>
+    </w:tbl>
+    <w:p>
+      <w:pPr>
+        <w:rPr>
+          <w:rFonts w:asciiTheme="majorHAnsi" w:eastAsiaTheme="majorEastAsia" w:hAnsiTheme="majorHAnsi" w:cstheme="majorBidi"/>
+          <w:b/>
+          <w:bCs/>
+          <w:color w:val="4F81BD" w:themeColor="accent1"/>
+          <w:sz w:val="26"/>
+          <w:szCs w:val="26"/>
+          <w:lang w:val="da-DK"/>
+        </w:rPr>
+      </w:pPr>
+    </w:p>
+    <w:p>
+      <w:pPr>
+        <w:rPr>
+          <w:rFonts w:asciiTheme="majorHAnsi" w:eastAsiaTheme="majorEastAsia" w:hAnsiTheme="majorHAnsi" w:cstheme="majorBidi"/>
+          <w:b/>
+          <w:bCs/>
+          <w:color w:val="4F81BD" w:themeColor="accent1"/>
+          <w:sz w:val="26"/>
+          <w:szCs w:val="26"/>
+          <w:lang w:val="da-DK"/>
+        </w:rPr>
+      </w:pPr>
+      <w:r>
+        <w:rPr>
+          <w:rFonts w:asciiTheme="majorHAnsi" w:eastAsiaTheme="majorEastAsia" w:hAnsiTheme="majorHAnsi" w:cstheme="majorBidi"/>
+          <w:b/>
+          <w:bCs/>
+          <w:color w:val="4F81BD" w:themeColor="accent1"/>
+          <w:sz w:val="26"/>
+          <w:szCs w:val="26"/>
+          <w:lang w:val="da-DK"/>
+        </w:rPr>
+        <w:br w:type="page"/>
+      </w:r>
+    </w:p>
+    <w:tbl>
+      <w:tblPr>
+        <w:tblStyle w:val="TableGrid"/>
+        <w:tblW w:w="0" w:type="auto"/>
+        <w:shd w:val="pct5" w:color="auto" w:fill="auto"/>
+        <w:tblLook w:val="04A0"/>
+      </w:tblPr>
+      <w:tblGrid>
+        <w:gridCol w:w="8523"/>
+      </w:tblGrid>
+      <w:tr>
+        <w:tc>
+          <w:tcPr>
+            <w:tcW w:w="8523" w:type="dxa"/>
+            <w:tcBorders>
+              <w:bottom w:val="single" w:sz="4" w:space="0" w:color="000000" w:themeColor="text1"/>
+            </w:tcBorders>
+            <w:shd w:val="clear" w:color="auto" w:fill="D9D9D9" w:themeFill="background1" w:themeFillShade="D9"/>
+          </w:tcPr>
+          <w:p>
+            <w:pPr>
+              <w:pStyle w:val="Heading2"/>
+              <w:rPr>
+                <w:lang w:val="da-DK"/>
+              </w:rPr>
+            </w:pPr>
+            <w:r>
+              <w:rPr>
+                <w:lang w:val="da-DK"/>
+              </w:rPr>
+              <w:lastRenderedPageBreak/>
+              <w:t>Use case: Upload forslag</w:t>
+            </w:r>
+          </w:p>
+        </w:tc>
+      </w:tr>
+      <w:tr>
+        <w:tc>
+          <w:tcPr>
+            <w:tcW w:w="8523" w:type="dxa"/>
+            <w:shd w:val="clear" w:color="auto" w:fill="F2F2F2" w:themeFill="background1" w:themeFillShade="F2"/>
+          </w:tcPr>
+          <w:p>
+            <w:pPr>
+              <w:rPr>
+                <w:b/>
+                <w:lang w:val="da-DK"/>
+              </w:rPr>
+            </w:pPr>
+            <w:r>
+              <w:rPr>
+                <w:b/>
+                <w:lang w:val="da-DK"/>
+              </w:rPr>
+              <w:t>ID: UC-1</w:t>
+            </w:r>
+            <w:r>
+              <w:rPr>
+                <w:b/>
+                <w:lang w:val="da-DK"/>
+              </w:rPr>
+              <w:t>4</w:t>
+            </w:r>
+          </w:p>
+        </w:tc>
+      </w:tr>
+      <w:tr>
+        <w:tc>
+          <w:tcPr>
+            <w:tcW w:w="8523" w:type="dxa"/>
+            <w:shd w:val="clear" w:color="auto" w:fill="F2F2F2" w:themeFill="background1" w:themeFillShade="F2"/>
+          </w:tcPr>
+          <w:p>
+            <w:pPr>
+              <w:rPr>
+                <w:b/>
+                <w:lang w:val="da-DK"/>
+              </w:rPr>
+            </w:pPr>
+            <w:r>
+              <w:rPr>
+                <w:b/>
+                <w:lang w:val="da-DK"/>
+              </w:rPr>
+              <w:t>Kort beskrivelse:</w:t>
+            </w:r>
+          </w:p>
+          <w:p>
+            <w:pPr>
+              <w:rPr>
+                <w:lang w:val="da-DK"/>
+              </w:rPr>
+            </w:pPr>
+            <w:proofErr w:type="spellStart"/>
+            <w:r>
+              <w:rPr>
+                <w:lang w:val="da-DK"/>
+              </w:rPr>
+              <w:t>Opload</w:t>
+            </w:r>
+            <w:proofErr w:type="spellEnd"/>
+            <w:r>
+              <w:rPr>
+                <w:lang w:val="da-DK"/>
+              </w:rPr>
+              <w:t xml:space="preserve"> af et video forslag til et ord/forespørgsel.</w:t>
+            </w:r>
+          </w:p>
+        </w:tc>
+      </w:tr>
+      <w:tr>
+        <w:tc>
+          <w:tcPr>
+            <w:tcW w:w="8523" w:type="dxa"/>
+            <w:shd w:val="clear" w:color="auto" w:fill="F2F2F2" w:themeFill="background1" w:themeFillShade="F2"/>
+          </w:tcPr>
+          <w:p>
+            <w:pPr>
+              <w:rPr>
+                <w:b/>
+                <w:lang w:val="da-DK"/>
+              </w:rPr>
+            </w:pPr>
+            <w:r>
+              <w:rPr>
+                <w:b/>
+                <w:lang w:val="da-DK"/>
+              </w:rPr>
+              <w:t>Primære aktører:</w:t>
+            </w:r>
+          </w:p>
+          <w:p>
+            <w:pPr>
+              <w:rPr>
+                <w:lang w:val="da-DK"/>
+              </w:rPr>
+            </w:pPr>
+            <w:r>
+              <w:rPr>
+                <w:lang w:val="da-DK"/>
+              </w:rPr>
+              <w:t>Alle</w:t>
+            </w:r>
+          </w:p>
+        </w:tc>
+      </w:tr>
+      <w:tr>
+        <w:tc>
+          <w:tcPr>
+            <w:tcW w:w="8523" w:type="dxa"/>
+            <w:shd w:val="clear" w:color="auto" w:fill="F2F2F2" w:themeFill="background1" w:themeFillShade="F2"/>
+          </w:tcPr>
+          <w:p>
+            <w:pPr>
+              <w:rPr>
+                <w:b/>
+                <w:lang w:val="da-DK"/>
+              </w:rPr>
+            </w:pPr>
+            <w:r>
+              <w:rPr>
+                <w:b/>
+                <w:lang w:val="da-DK"/>
+              </w:rPr>
+              <w:t>Sekundære aktører:</w:t>
+            </w:r>
+          </w:p>
+          <w:p>
+            <w:pPr>
+              <w:rPr>
+                <w:lang w:val="da-DK"/>
+              </w:rPr>
+            </w:pPr>
+            <w:r>
+              <w:rPr>
+                <w:lang w:val="da-DK"/>
+              </w:rPr>
+              <w:t>Ingen</w:t>
+            </w:r>
+            <w:r>
+              <w:rPr>
+                <w:lang w:val="da-DK"/>
+              </w:rPr>
+              <w:t>.</w:t>
+            </w:r>
+          </w:p>
+        </w:tc>
+      </w:tr>
+      <w:tr>
+        <w:tc>
+          <w:tcPr>
+            <w:tcW w:w="8523" w:type="dxa"/>
+            <w:shd w:val="clear" w:color="auto" w:fill="F2F2F2" w:themeFill="background1" w:themeFillShade="F2"/>
+          </w:tcPr>
+          <w:p>
+            <w:pPr>
+              <w:rPr>
+                <w:b/>
+                <w:lang w:val="da-DK"/>
+              </w:rPr>
+            </w:pPr>
+            <w:r>
+              <w:rPr>
+                <w:b/>
+                <w:lang w:val="da-DK"/>
+              </w:rPr>
+              <w:t>Start betingelser:</w:t>
+            </w:r>
+          </w:p>
+          <w:p>
+            <w:pPr>
+              <w:rPr>
+                <w:lang w:val="da-DK"/>
+              </w:rPr>
+            </w:pPr>
+            <w:r>
+              <w:rPr>
+                <w:lang w:val="da-DK"/>
+              </w:rPr>
+              <w:t>Ingen</w:t>
+            </w:r>
+          </w:p>
+        </w:tc>
+      </w:tr>
+      <w:tr>
+        <w:tc>
+          <w:tcPr>
+            <w:tcW w:w="8523" w:type="dxa"/>
+            <w:tcBorders>
+              <w:bottom w:val="single" w:sz="4" w:space="0" w:color="000000" w:themeColor="text1"/>
+            </w:tcBorders>
+            <w:shd w:val="clear" w:color="auto" w:fill="FFFFFF" w:themeFill="background1"/>
+          </w:tcPr>
+          <w:p>
+            <w:pPr>
+              <w:rPr>
+                <w:b/>
+                <w:lang w:val="da-DK"/>
+              </w:rPr>
+            </w:pPr>
+            <w:r>
+              <w:rPr>
+                <w:b/>
+                <w:lang w:val="da-DK"/>
+              </w:rPr>
+              <w:t>Hovedforløb:</w:t>
+            </w:r>
+          </w:p>
+          <w:p>
+            <w:pPr>
+              <w:pStyle w:val="ListParagraph"/>
+              <w:numPr>
+                <w:ilvl w:val="0"/>
+                <w:numId w:val="27"/>
+              </w:numPr>
+              <w:rPr>
+                <w:lang w:val="da-DK"/>
+              </w:rPr>
+            </w:pPr>
+            <w:proofErr w:type="spellStart"/>
+            <w:r>
+              <w:rPr>
+                <w:lang w:val="da-DK"/>
+              </w:rPr>
+              <w:t>include</w:t>
+            </w:r>
+            <w:proofErr w:type="spellEnd"/>
+            <w:r>
+              <w:rPr>
+                <w:lang w:val="da-DK"/>
+              </w:rPr>
+              <w:t xml:space="preserve"> (</w:t>
+            </w:r>
+            <w:proofErr w:type="spellStart"/>
+            <w:r>
+              <w:rPr>
+                <w:lang w:val="da-DK"/>
+              </w:rPr>
+              <w:t>Login</w:t>
+            </w:r>
+            <w:proofErr w:type="spellEnd"/>
+            <w:r>
+              <w:rPr>
+                <w:lang w:val="da-DK"/>
+              </w:rPr>
+              <w:t>)</w:t>
+            </w:r>
+          </w:p>
+          <w:p>
+            <w:pPr>
+              <w:pStyle w:val="ListParagraph"/>
+              <w:numPr>
+                <w:ilvl w:val="0"/>
+                <w:numId w:val="27"/>
+              </w:numPr>
+              <w:rPr>
+                <w:b/>
+                <w:lang w:val="da-DK"/>
+              </w:rPr>
+            </w:pPr>
+            <w:r>
+              <w:rPr>
+                <w:lang w:val="da-DK"/>
+              </w:rPr>
+              <w:t xml:space="preserve">Brugeren vælger </w:t>
+            </w:r>
+            <w:r>
+              <w:rPr>
+                <w:lang w:val="da-DK"/>
+              </w:rPr>
+              <w:t>et ”</w:t>
+            </w:r>
+            <w:proofErr w:type="spellStart"/>
+            <w:r>
+              <w:rPr>
+                <w:lang w:val="da-DK"/>
+              </w:rPr>
+              <w:t>Upload</w:t>
+            </w:r>
+            <w:proofErr w:type="spellEnd"/>
+            <w:r>
+              <w:rPr>
+                <w:lang w:val="da-DK"/>
+              </w:rPr>
+              <w:t xml:space="preserve"> forslag” link fra ”Alle forespørgsler” side oversigten eller linket ”</w:t>
+            </w:r>
+            <w:proofErr w:type="spellStart"/>
+            <w:r>
+              <w:rPr>
+                <w:lang w:val="da-DK"/>
+              </w:rPr>
+              <w:t>Upload</w:t>
+            </w:r>
+            <w:proofErr w:type="spellEnd"/>
+            <w:r>
+              <w:rPr>
+                <w:lang w:val="da-DK"/>
+              </w:rPr>
+              <w:t xml:space="preserve"> forslag” fra ”Ord” siden, som vises hvis der trykkes på et ord fra søge oversigten m.fl.</w:t>
+            </w:r>
+          </w:p>
+          <w:p>
+            <w:pPr>
+              <w:pStyle w:val="ListParagraph"/>
+              <w:numPr>
+                <w:ilvl w:val="0"/>
+                <w:numId w:val="27"/>
+              </w:numPr>
+              <w:rPr>
+                <w:b/>
+                <w:lang w:val="da-DK"/>
+              </w:rPr>
+            </w:pPr>
+            <w:r>
+              <w:rPr>
+                <w:lang w:val="da-DK"/>
+              </w:rPr>
+              <w:t xml:space="preserve">Systemet viser en side, hvor der kan vælges en </w:t>
+            </w:r>
+            <w:proofErr w:type="spellStart"/>
+            <w:r>
+              <w:rPr>
+                <w:lang w:val="da-DK"/>
+              </w:rPr>
+              <w:t>videofil</w:t>
+            </w:r>
+            <w:proofErr w:type="spellEnd"/>
+            <w:r>
+              <w:rPr>
+                <w:lang w:val="da-DK"/>
+              </w:rPr>
+              <w:t xml:space="preserve"> ved at trykke på en ”Browse..” knap. Filnavnet vises derefter i et låst felt. Derudover er der et beskrivelsesfelt, som bruges til at beskrive indholdet på videoen. </w:t>
+            </w:r>
+          </w:p>
+          <w:p>
+            <w:pPr>
+              <w:pStyle w:val="ListParagraph"/>
+              <w:numPr>
+                <w:ilvl w:val="0"/>
+                <w:numId w:val="27"/>
+              </w:numPr>
+              <w:rPr>
+                <w:b/>
+                <w:lang w:val="da-DK"/>
+              </w:rPr>
+            </w:pPr>
+            <w:r>
+              <w:rPr>
+                <w:lang w:val="da-DK"/>
+              </w:rPr>
+              <w:t>Brugeren vælger en fil og indtaster en beskrivelse og trykker på knappen ”</w:t>
+            </w:r>
+            <w:proofErr w:type="spellStart"/>
+            <w:r>
+              <w:rPr>
+                <w:lang w:val="da-DK"/>
+              </w:rPr>
+              <w:t>Upload</w:t>
+            </w:r>
+            <w:proofErr w:type="spellEnd"/>
+            <w:r>
+              <w:rPr>
+                <w:lang w:val="da-DK"/>
+              </w:rPr>
+              <w:t xml:space="preserve"> og gem”</w:t>
+            </w:r>
+          </w:p>
+          <w:p>
+            <w:pPr>
+              <w:pStyle w:val="ListParagraph"/>
+              <w:numPr>
+                <w:ilvl w:val="0"/>
+                <w:numId w:val="27"/>
+              </w:numPr>
+              <w:rPr>
+                <w:b/>
+                <w:lang w:val="da-DK"/>
+              </w:rPr>
+            </w:pPr>
+            <w:r>
+              <w:rPr>
+                <w:lang w:val="da-DK"/>
+              </w:rPr>
+              <w:t xml:space="preserve">Systemet konvertere filen, til et HTML5 format og gemmer filen og beskrivelsen.   </w:t>
+            </w:r>
+          </w:p>
+          <w:p>
+            <w:pPr>
+              <w:rPr>
+                <w:b/>
+                <w:lang w:val="da-DK"/>
+              </w:rPr>
+            </w:pPr>
+          </w:p>
+        </w:tc>
+      </w:tr>
+      <w:tr>
+        <w:tc>
+          <w:tcPr>
+            <w:tcW w:w="8523" w:type="dxa"/>
+            <w:shd w:val="clear" w:color="auto" w:fill="F2F2F2" w:themeFill="background1" w:themeFillShade="F2"/>
+          </w:tcPr>
+          <w:p>
+            <w:pPr>
+              <w:rPr>
+                <w:b/>
+                <w:lang w:val="da-DK"/>
+              </w:rPr>
+            </w:pPr>
+            <w:r>
+              <w:rPr>
+                <w:b/>
+                <w:lang w:val="da-DK"/>
+              </w:rPr>
+              <w:t>Slut betingelser:</w:t>
+            </w:r>
+          </w:p>
+          <w:p>
+            <w:pPr>
+              <w:rPr>
+                <w:lang w:val="da-DK"/>
+              </w:rPr>
+            </w:pPr>
+            <w:r>
+              <w:rPr>
+                <w:lang w:val="da-DK"/>
+              </w:rPr>
+              <w:t xml:space="preserve">En </w:t>
+            </w:r>
+            <w:proofErr w:type="spellStart"/>
+            <w:r>
+              <w:rPr>
+                <w:lang w:val="da-DK"/>
+              </w:rPr>
+              <w:t>videofil</w:t>
+            </w:r>
+            <w:proofErr w:type="spellEnd"/>
+            <w:r>
+              <w:rPr>
+                <w:lang w:val="da-DK"/>
+              </w:rPr>
+              <w:t xml:space="preserve"> er </w:t>
+            </w:r>
+            <w:proofErr w:type="spellStart"/>
+            <w:r>
+              <w:rPr>
+                <w:lang w:val="da-DK"/>
+              </w:rPr>
+              <w:t>uploade</w:t>
+            </w:r>
+            <w:r>
+              <w:rPr>
+                <w:lang w:val="da-DK"/>
+              </w:rPr>
+              <w:t>t</w:t>
+            </w:r>
+            <w:proofErr w:type="spellEnd"/>
+            <w:r>
+              <w:rPr>
+                <w:lang w:val="da-DK"/>
+              </w:rPr>
+              <w:t xml:space="preserve"> som et forslag til et ord/forespørgsel.</w:t>
+            </w:r>
+          </w:p>
+        </w:tc>
+      </w:tr>
+      <w:tr>
+        <w:tc>
+          <w:tcPr>
+            <w:tcW w:w="8523" w:type="dxa"/>
+            <w:shd w:val="clear" w:color="auto" w:fill="F2F2F2" w:themeFill="background1" w:themeFillShade="F2"/>
+          </w:tcPr>
+          <w:p>
+            <w:pPr>
+              <w:rPr>
+                <w:b/>
+                <w:lang w:val="da-DK"/>
+              </w:rPr>
+            </w:pPr>
+            <w:r>
+              <w:rPr>
+                <w:b/>
+                <w:lang w:val="da-DK"/>
+              </w:rPr>
+              <w:t>Alternative forløb:</w:t>
+            </w:r>
+          </w:p>
+          <w:p>
+            <w:pPr>
+              <w:pStyle w:val="ListParagraph"/>
+              <w:numPr>
+                <w:ilvl w:val="0"/>
+                <w:numId w:val="5"/>
+              </w:numPr>
+              <w:rPr>
+                <w:lang w:val="da-DK"/>
+              </w:rPr>
+            </w:pPr>
+            <w:r>
+              <w:rPr>
+                <w:lang w:val="da-DK"/>
+              </w:rPr>
+              <w:t>Brugeren fortryder</w:t>
+            </w:r>
+          </w:p>
+        </w:tc>
+      </w:tr>
+    </w:tbl>
+    <w:p>
+      <w:pPr>
+        <w:rPr>
+          <w:rFonts w:asciiTheme="majorHAnsi" w:eastAsiaTheme="majorEastAsia" w:hAnsiTheme="majorHAnsi" w:cstheme="majorBidi"/>
+          <w:b/>
+          <w:bCs/>
+          <w:color w:val="4F81BD" w:themeColor="accent1"/>
+          <w:sz w:val="26"/>
+          <w:szCs w:val="26"/>
+          <w:lang w:val="da-DK"/>
+        </w:rPr>
+      </w:pPr>
+    </w:p>
+    <w:p>
+      <w:pPr>
+        <w:rPr>
+          <w:rFonts w:asciiTheme="majorHAnsi" w:eastAsiaTheme="majorEastAsia" w:hAnsiTheme="majorHAnsi" w:cstheme="majorBidi"/>
+          <w:b/>
+          <w:bCs/>
+          <w:color w:val="4F81BD" w:themeColor="accent1"/>
+          <w:sz w:val="26"/>
+          <w:szCs w:val="26"/>
+          <w:lang w:val="da-DK"/>
+        </w:rPr>
+      </w:pPr>
+    </w:p>
+    <w:p>
+      <w:pPr>
+        <w:rPr>
+          <w:rFonts w:asciiTheme="majorHAnsi" w:eastAsiaTheme="majorEastAsia" w:hAnsiTheme="majorHAnsi" w:cstheme="majorBidi"/>
+          <w:b/>
+          <w:bCs/>
+          <w:color w:val="4F81BD" w:themeColor="accent1"/>
+          <w:sz w:val="26"/>
+          <w:szCs w:val="26"/>
+          <w:lang w:val="da-DK"/>
+        </w:rPr>
+      </w:pPr>
+    </w:p>
+    <w:p>
+      <w:pPr>
+        <w:rPr>
+          <w:rFonts w:asciiTheme="majorHAnsi" w:eastAsiaTheme="majorEastAsia" w:hAnsiTheme="majorHAnsi" w:cstheme="majorBidi"/>
+          <w:b/>
+          <w:bCs/>
+          <w:color w:val="4F81BD" w:themeColor="accent1"/>
+          <w:sz w:val="26"/>
+          <w:szCs w:val="26"/>
+          <w:lang w:val="da-DK"/>
+        </w:rPr>
+      </w:pPr>
+    </w:p>
     <w:p>
       <w:pPr>
         <w:rPr>
@@ -25693,7 +27581,7 @@
             <w:rPr>
               <w:noProof/>
             </w:rPr>
-            <w:t>26</w:t>
+            <w:t>12</w:t>
           </w:r>
         </w:fldSimple>
       </w:p>
@@ -26433,93 +28321,7 @@
     </w:lvl>
   </w:abstractNum>
   <w:abstractNum w:abstractNumId="2">
-    <w:nsid w:val="15076E45"/>
-    <w:multiLevelType w:val="multilevel"/>
-    <w:tmpl w:val="0406001F"/>
-    <w:lvl w:ilvl="0">
-      <w:start w:val="1"/>
-      <w:numFmt w:val="decimal"/>
-      <w:lvlText w:val="%1."/>
-      <w:lvlJc w:val="left"/>
-      <w:pPr>
-        <w:ind w:left="360" w:hanging="360"/>
-      </w:pPr>
-    </w:lvl>
-    <w:lvl w:ilvl="1">
-      <w:start w:val="1"/>
-      <w:numFmt w:val="decimal"/>
-      <w:lvlText w:val="%1.%2."/>
-      <w:lvlJc w:val="left"/>
-      <w:pPr>
-        <w:ind w:left="792" w:hanging="432"/>
-      </w:pPr>
-    </w:lvl>
-    <w:lvl w:ilvl="2">
-      <w:start w:val="1"/>
-      <w:numFmt w:val="decimal"/>
-      <w:lvlText w:val="%1.%2.%3."/>
-      <w:lvlJc w:val="left"/>
-      <w:pPr>
-        <w:ind w:left="1224" w:hanging="504"/>
-      </w:pPr>
-    </w:lvl>
-    <w:lvl w:ilvl="3">
-      <w:start w:val="1"/>
-      <w:numFmt w:val="decimal"/>
-      <w:lvlText w:val="%1.%2.%3.%4."/>
-      <w:lvlJc w:val="left"/>
-      <w:pPr>
-        <w:ind w:left="1728" w:hanging="648"/>
-      </w:pPr>
-    </w:lvl>
-    <w:lvl w:ilvl="4">
-      <w:start w:val="1"/>
-      <w:numFmt w:val="decimal"/>
-      <w:lvlText w:val="%1.%2.%3.%4.%5."/>
-      <w:lvlJc w:val="left"/>
-      <w:pPr>
-        <w:ind w:left="2232" w:hanging="792"/>
-      </w:pPr>
-    </w:lvl>
-    <w:lvl w:ilvl="5">
-      <w:start w:val="1"/>
-      <w:numFmt w:val="decimal"/>
-      <w:lvlText w:val="%1.%2.%3.%4.%5.%6."/>
-      <w:lvlJc w:val="left"/>
-      <w:pPr>
-        <w:ind w:left="2736" w:hanging="936"/>
-      </w:pPr>
-    </w:lvl>
-    <w:lvl w:ilvl="6">
-      <w:start w:val="1"/>
-      <w:numFmt w:val="decimal"/>
-      <w:lvlText w:val="%1.%2.%3.%4.%5.%6.%7."/>
-      <w:lvlJc w:val="left"/>
-      <w:pPr>
-        <w:ind w:left="3240" w:hanging="1080"/>
-      </w:pPr>
-    </w:lvl>
-    <w:lvl w:ilvl="7">
-      <w:start w:val="1"/>
-      <w:numFmt w:val="decimal"/>
-      <w:lvlText w:val="%1.%2.%3.%4.%5.%6.%7.%8."/>
-      <w:lvlJc w:val="left"/>
-      <w:pPr>
-        <w:ind w:left="3744" w:hanging="1224"/>
-      </w:pPr>
-    </w:lvl>
-    <w:lvl w:ilvl="8">
-      <w:start w:val="1"/>
-      <w:numFmt w:val="decimal"/>
-      <w:lvlText w:val="%1.%2.%3.%4.%5.%6.%7.%8.%9."/>
-      <w:lvlJc w:val="left"/>
-      <w:pPr>
-        <w:ind w:left="4320" w:hanging="1440"/>
-      </w:pPr>
-    </w:lvl>
-  </w:abstractNum>
-  <w:abstractNum w:abstractNumId="3">
-    <w:nsid w:val="17E00F52"/>
+    <w:nsid w:val="148E4F2E"/>
     <w:multiLevelType w:val="multilevel"/>
     <w:tmpl w:val="5C9C4E56"/>
     <w:lvl w:ilvl="0">
@@ -26607,7 +28409,182 @@
       </w:pPr>
     </w:lvl>
   </w:abstractNum>
+  <w:abstractNum w:abstractNumId="3">
+    <w:nsid w:val="15076E45"/>
+    <w:multiLevelType w:val="multilevel"/>
+    <w:tmpl w:val="0406001F"/>
+    <w:lvl w:ilvl="0">
+      <w:start w:val="1"/>
+      <w:numFmt w:val="decimal"/>
+      <w:lvlText w:val="%1."/>
+      <w:lvlJc w:val="left"/>
+      <w:pPr>
+        <w:ind w:left="360" w:hanging="360"/>
+      </w:pPr>
+    </w:lvl>
+    <w:lvl w:ilvl="1">
+      <w:start w:val="1"/>
+      <w:numFmt w:val="decimal"/>
+      <w:lvlText w:val="%1.%2."/>
+      <w:lvlJc w:val="left"/>
+      <w:pPr>
+        <w:ind w:left="792" w:hanging="432"/>
+      </w:pPr>
+    </w:lvl>
+    <w:lvl w:ilvl="2">
+      <w:start w:val="1"/>
+      <w:numFmt w:val="decimal"/>
+      <w:lvlText w:val="%1.%2.%3."/>
+      <w:lvlJc w:val="left"/>
+      <w:pPr>
+        <w:ind w:left="1224" w:hanging="504"/>
+      </w:pPr>
+    </w:lvl>
+    <w:lvl w:ilvl="3">
+      <w:start w:val="1"/>
+      <w:numFmt w:val="decimal"/>
+      <w:lvlText w:val="%1.%2.%3.%4."/>
+      <w:lvlJc w:val="left"/>
+      <w:pPr>
+        <w:ind w:left="1728" w:hanging="648"/>
+      </w:pPr>
+    </w:lvl>
+    <w:lvl w:ilvl="4">
+      <w:start w:val="1"/>
+      <w:numFmt w:val="decimal"/>
+      <w:lvlText w:val="%1.%2.%3.%4.%5."/>
+      <w:lvlJc w:val="left"/>
+      <w:pPr>
+        <w:ind w:left="2232" w:hanging="792"/>
+      </w:pPr>
+    </w:lvl>
+    <w:lvl w:ilvl="5">
+      <w:start w:val="1"/>
+      <w:numFmt w:val="decimal"/>
+      <w:lvlText w:val="%1.%2.%3.%4.%5.%6."/>
+      <w:lvlJc w:val="left"/>
+      <w:pPr>
+        <w:ind w:left="2736" w:hanging="936"/>
+      </w:pPr>
+    </w:lvl>
+    <w:lvl w:ilvl="6">
+      <w:start w:val="1"/>
+      <w:numFmt w:val="decimal"/>
+      <w:lvlText w:val="%1.%2.%3.%4.%5.%6.%7."/>
+      <w:lvlJc w:val="left"/>
+      <w:pPr>
+        <w:ind w:left="3240" w:hanging="1080"/>
+      </w:pPr>
+    </w:lvl>
+    <w:lvl w:ilvl="7">
+      <w:start w:val="1"/>
+      <w:numFmt w:val="decimal"/>
+      <w:lvlText w:val="%1.%2.%3.%4.%5.%6.%7.%8."/>
+      <w:lvlJc w:val="left"/>
+      <w:pPr>
+        <w:ind w:left="3744" w:hanging="1224"/>
+      </w:pPr>
+    </w:lvl>
+    <w:lvl w:ilvl="8">
+      <w:start w:val="1"/>
+      <w:numFmt w:val="decimal"/>
+      <w:lvlText w:val="%1.%2.%3.%4.%5.%6.%7.%8.%9."/>
+      <w:lvlJc w:val="left"/>
+      <w:pPr>
+        <w:ind w:left="4320" w:hanging="1440"/>
+      </w:pPr>
+    </w:lvl>
+  </w:abstractNum>
   <w:abstractNum w:abstractNumId="4">
+    <w:nsid w:val="17E00F52"/>
+    <w:multiLevelType w:val="multilevel"/>
+    <w:tmpl w:val="5C9C4E56"/>
+    <w:lvl w:ilvl="0">
+      <w:start w:val="1"/>
+      <w:numFmt w:val="decimal"/>
+      <w:lvlText w:val="%1."/>
+      <w:lvlJc w:val="left"/>
+      <w:pPr>
+        <w:ind w:left="360" w:hanging="360"/>
+      </w:pPr>
+      <w:rPr>
+        <w:b w:val="0"/>
+      </w:rPr>
+    </w:lvl>
+    <w:lvl w:ilvl="1">
+      <w:start w:val="1"/>
+      <w:numFmt w:val="decimal"/>
+      <w:lvlText w:val="%1.%2."/>
+      <w:lvlJc w:val="left"/>
+      <w:pPr>
+        <w:ind w:left="792" w:hanging="432"/>
+      </w:pPr>
+    </w:lvl>
+    <w:lvl w:ilvl="2">
+      <w:start w:val="1"/>
+      <w:numFmt w:val="decimal"/>
+      <w:lvlText w:val="%1.%2.%3."/>
+      <w:lvlJc w:val="left"/>
+      <w:pPr>
+        <w:ind w:left="1224" w:hanging="504"/>
+      </w:pPr>
+    </w:lvl>
+    <w:lvl w:ilvl="3">
+      <w:start w:val="1"/>
+      <w:numFmt w:val="decimal"/>
+      <w:lvlText w:val="%1.%2.%3.%4."/>
+      <w:lvlJc w:val="left"/>
+      <w:pPr>
+        <w:ind w:left="1728" w:hanging="648"/>
+      </w:pPr>
+    </w:lvl>
+    <w:lvl w:ilvl="4">
+      <w:start w:val="1"/>
+      <w:numFmt w:val="decimal"/>
+      <w:lvlText w:val="%1.%2.%3.%4.%5."/>
+      <w:lvlJc w:val="left"/>
+      <w:pPr>
+        <w:ind w:left="2232" w:hanging="792"/>
+      </w:pPr>
+    </w:lvl>
+    <w:lvl w:ilvl="5">
+      <w:start w:val="1"/>
+      <w:numFmt w:val="decimal"/>
+      <w:lvlText w:val="%1.%2.%3.%4.%5.%6."/>
+      <w:lvlJc w:val="left"/>
+      <w:pPr>
+        <w:ind w:left="2736" w:hanging="936"/>
+      </w:pPr>
+    </w:lvl>
+    <w:lvl w:ilvl="6">
+      <w:start w:val="1"/>
+      <w:numFmt w:val="decimal"/>
+      <w:lvlText w:val="%1.%2.%3.%4.%5.%6.%7."/>
+      <w:lvlJc w:val="left"/>
+      <w:pPr>
+        <w:ind w:left="3240" w:hanging="1080"/>
+      </w:pPr>
+    </w:lvl>
+    <w:lvl w:ilvl="7">
+      <w:start w:val="1"/>
+      <w:numFmt w:val="decimal"/>
+      <w:lvlText w:val="%1.%2.%3.%4.%5.%6.%7.%8."/>
+      <w:lvlJc w:val="left"/>
+      <w:pPr>
+        <w:ind w:left="3744" w:hanging="1224"/>
+      </w:pPr>
+    </w:lvl>
+    <w:lvl w:ilvl="8">
+      <w:start w:val="1"/>
+      <w:numFmt w:val="decimal"/>
+      <w:lvlText w:val="%1.%2.%3.%4.%5.%6.%7.%8.%9."/>
+      <w:lvlJc w:val="left"/>
+      <w:pPr>
+        <w:ind w:left="4320" w:hanging="1440"/>
+      </w:pPr>
+    </w:lvl>
+  </w:abstractNum>
+  <w:abstractNum w:abstractNumId="5">
     <w:nsid w:val="1A560683"/>
     <w:multiLevelType w:val="hybridMultilevel"/>
     <w:tmpl w:val="16FC1822"/>
@@ -26720,7 +28697,7 @@
       </w:rPr>
     </w:lvl>
   </w:abstractNum>
-  <w:abstractNum w:abstractNumId="5">
+  <w:abstractNum w:abstractNumId="6">
     <w:nsid w:val="1F6E7264"/>
     <w:multiLevelType w:val="hybridMultilevel"/>
     <w:tmpl w:val="4E3A7EA2"/>
@@ -26833,7 +28810,7 @@
       </w:rPr>
     </w:lvl>
   </w:abstractNum>
-  <w:abstractNum w:abstractNumId="6">
+  <w:abstractNum w:abstractNumId="7">
     <w:nsid w:val="20092CAF"/>
     <w:multiLevelType w:val="hybridMultilevel"/>
     <w:tmpl w:val="E7205E76"/>
@@ -26952,7 +28929,7 @@
       </w:pPr>
     </w:lvl>
   </w:abstractNum>
-  <w:abstractNum w:abstractNumId="7">
+  <w:abstractNum w:abstractNumId="8">
     <w:nsid w:val="259B68F8"/>
     <w:multiLevelType w:val="multilevel"/>
     <w:tmpl w:val="7492A04E"/>
@@ -27065,7 +29042,7 @@
       </w:rPr>
     </w:lvl>
   </w:abstractNum>
-  <w:abstractNum w:abstractNumId="8">
+  <w:abstractNum w:abstractNumId="9">
     <w:nsid w:val="26BA7879"/>
     <w:multiLevelType w:val="multilevel"/>
     <w:tmpl w:val="5C9C4E56"/>
@@ -27154,7 +29131,7 @@
       </w:pPr>
     </w:lvl>
   </w:abstractNum>
-  <w:abstractNum w:abstractNumId="9">
+  <w:abstractNum w:abstractNumId="10">
     <w:nsid w:val="327D31FD"/>
     <w:multiLevelType w:val="multilevel"/>
     <w:tmpl w:val="0406001F"/>
@@ -27240,7 +29217,7 @@
       </w:pPr>
     </w:lvl>
   </w:abstractNum>
-  <w:abstractNum w:abstractNumId="10">
+  <w:abstractNum w:abstractNumId="11">
     <w:nsid w:val="45260DB4"/>
     <w:multiLevelType w:val="hybridMultilevel"/>
     <w:tmpl w:val="D7A4506A"/>
@@ -27353,7 +29330,7 @@
       </w:rPr>
     </w:lvl>
   </w:abstractNum>
-  <w:abstractNum w:abstractNumId="11">
+  <w:abstractNum w:abstractNumId="12">
     <w:nsid w:val="45366739"/>
     <w:multiLevelType w:val="multilevel"/>
     <w:tmpl w:val="5C9C4E56"/>
@@ -27442,7 +29419,7 @@
       </w:pPr>
     </w:lvl>
   </w:abstractNum>
-  <w:abstractNum w:abstractNumId="12">
+  <w:abstractNum w:abstractNumId="13">
     <w:nsid w:val="4A9E4CB7"/>
     <w:multiLevelType w:val="multilevel"/>
     <w:tmpl w:val="D98E9D56"/>
@@ -27555,7 +29532,7 @@
       </w:rPr>
     </w:lvl>
   </w:abstractNum>
-  <w:abstractNum w:abstractNumId="13">
+  <w:abstractNum w:abstractNumId="14">
     <w:nsid w:val="4D601E69"/>
     <w:multiLevelType w:val="multilevel"/>
     <w:tmpl w:val="0406001F"/>
@@ -27641,7 +29618,7 @@
       </w:pPr>
     </w:lvl>
   </w:abstractNum>
-  <w:abstractNum w:abstractNumId="14">
+  <w:abstractNum w:abstractNumId="15">
     <w:nsid w:val="544810C9"/>
     <w:multiLevelType w:val="hybridMultilevel"/>
     <w:tmpl w:val="D32243C4"/>
@@ -27754,7 +29731,7 @@
       </w:rPr>
     </w:lvl>
   </w:abstractNum>
-  <w:abstractNum w:abstractNumId="15">
+  <w:abstractNum w:abstractNumId="16">
     <w:nsid w:val="592237D6"/>
     <w:multiLevelType w:val="multilevel"/>
     <w:tmpl w:val="5C9C4E56"/>
@@ -27843,7 +29820,96 @@
       </w:pPr>
     </w:lvl>
   </w:abstractNum>
-  <w:abstractNum w:abstractNumId="16">
+  <w:abstractNum w:abstractNumId="17">
+    <w:nsid w:val="593059D1"/>
+    <w:multiLevelType w:val="multilevel"/>
+    <w:tmpl w:val="5C9C4E56"/>
+    <w:lvl w:ilvl="0">
+      <w:start w:val="1"/>
+      <w:numFmt w:val="decimal"/>
+      <w:lvlText w:val="%1."/>
+      <w:lvlJc w:val="left"/>
+      <w:pPr>
+        <w:ind w:left="360" w:hanging="360"/>
+      </w:pPr>
+      <w:rPr>
+        <w:b w:val="0"/>
+      </w:rPr>
+    </w:lvl>
+    <w:lvl w:ilvl="1">
+      <w:start w:val="1"/>
+      <w:numFmt w:val="decimal"/>
+      <w:lvlText w:val="%1.%2."/>
+      <w:lvlJc w:val="left"/>
+      <w:pPr>
+        <w:ind w:left="792" w:hanging="432"/>
+      </w:pPr>
+    </w:lvl>
+    <w:lvl w:ilvl="2">
+      <w:start w:val="1"/>
+      <w:numFmt w:val="decimal"/>
+      <w:lvlText w:val="%1.%2.%3."/>
+      <w:lvlJc w:val="left"/>
+      <w:pPr>
+        <w:ind w:left="1224" w:hanging="504"/>
+      </w:pPr>
+    </w:lvl>
+    <w:lvl w:ilvl="3">
+      <w:start w:val="1"/>
+      <w:numFmt w:val="decimal"/>
+      <w:lvlText w:val="%1.%2.%3.%4."/>
+      <w:lvlJc w:val="left"/>
+      <w:pPr>
+        <w:ind w:left="1728" w:hanging="648"/>
+      </w:pPr>
+    </w:lvl>
+    <w:lvl w:ilvl="4">
+      <w:start w:val="1"/>
+      <w:numFmt w:val="decimal"/>
+      <w:lvlText w:val="%1.%2.%3.%4.%5."/>
+      <w:lvlJc w:val="left"/>
+      <w:pPr>
+        <w:ind w:left="2232" w:hanging="792"/>
+      </w:pPr>
+    </w:lvl>
+    <w:lvl w:ilvl="5">
+      <w:start w:val="1"/>
+      <w:numFmt w:val="decimal"/>
+      <w:lvlText w:val="%1.%2.%3.%4.%5.%6."/>
+      <w:lvlJc w:val="left"/>
+      <w:pPr>
+        <w:ind w:left="2736" w:hanging="936"/>
+      </w:pPr>
+    </w:lvl>
+    <w:lvl w:ilvl="6">
+      <w:start w:val="1"/>
+      <w:numFmt w:val="decimal"/>
+      <w:lvlText w:val="%1.%2.%3.%4.%5.%6.%7."/>
+      <w:lvlJc w:val="left"/>
+      <w:pPr>
+        <w:ind w:left="3240" w:hanging="1080"/>
+      </w:pPr>
+    </w:lvl>
+    <w:lvl w:ilvl="7">
+      <w:start w:val="1"/>
+      <w:numFmt w:val="decimal"/>
+      <w:lvlText w:val="%1.%2.%3.%4.%5.%6.%7.%8."/>
+      <w:lvlJc w:val="left"/>
+      <w:pPr>
+        <w:ind w:left="3744" w:hanging="1224"/>
+      </w:pPr>
+    </w:lvl>
+    <w:lvl w:ilvl="8">
+      <w:start w:val="1"/>
+      <w:numFmt w:val="decimal"/>
+      <w:lvlText w:val="%1.%2.%3.%4.%5.%6.%7.%8.%9."/>
+      <w:lvlJc w:val="left"/>
+      <w:pPr>
+        <w:ind w:left="4320" w:hanging="1440"/>
+      </w:pPr>
+    </w:lvl>
+  </w:abstractNum>
+  <w:abstractNum w:abstractNumId="18">
     <w:nsid w:val="5E524C9E"/>
     <w:multiLevelType w:val="multilevel"/>
     <w:tmpl w:val="0406001F"/>
@@ -27929,7 +29995,7 @@
       </w:pPr>
     </w:lvl>
   </w:abstractNum>
-  <w:abstractNum w:abstractNumId="17">
+  <w:abstractNum w:abstractNumId="19">
     <w:nsid w:val="65B9474B"/>
     <w:multiLevelType w:val="multilevel"/>
     <w:tmpl w:val="0406001F"/>
@@ -28015,7 +30081,7 @@
       </w:pPr>
     </w:lvl>
   </w:abstractNum>
-  <w:abstractNum w:abstractNumId="18">
+  <w:abstractNum w:abstractNumId="20">
     <w:nsid w:val="67893123"/>
     <w:multiLevelType w:val="hybridMultilevel"/>
     <w:tmpl w:val="5BFEB0CE"/>
@@ -28104,7 +30170,7 @@
       </w:pPr>
     </w:lvl>
   </w:abstractNum>
-  <w:abstractNum w:abstractNumId="19">
+  <w:abstractNum w:abstractNumId="21">
     <w:nsid w:val="6863657C"/>
     <w:multiLevelType w:val="multilevel"/>
     <w:tmpl w:val="4EC43E98"/>
@@ -28217,7 +30283,7 @@
       </w:rPr>
     </w:lvl>
   </w:abstractNum>
-  <w:abstractNum w:abstractNumId="20">
+  <w:abstractNum w:abstractNumId="22">
     <w:nsid w:val="69971D6C"/>
     <w:multiLevelType w:val="multilevel"/>
     <w:tmpl w:val="5C9C4E56"/>
@@ -28306,7 +30372,7 @@
       </w:pPr>
     </w:lvl>
   </w:abstractNum>
-  <w:abstractNum w:abstractNumId="21">
+  <w:abstractNum w:abstractNumId="23">
     <w:nsid w:val="6D814A42"/>
     <w:multiLevelType w:val="multilevel"/>
     <w:tmpl w:val="0406001F"/>
@@ -28392,7 +30458,7 @@
       </w:pPr>
     </w:lvl>
   </w:abstractNum>
-  <w:abstractNum w:abstractNumId="22">
+  <w:abstractNum w:abstractNumId="24">
     <w:nsid w:val="711B6145"/>
     <w:multiLevelType w:val="multilevel"/>
     <w:tmpl w:val="0406001F"/>
@@ -28478,7 +30544,7 @@
       </w:pPr>
     </w:lvl>
   </w:abstractNum>
-  <w:abstractNum w:abstractNumId="23">
+  <w:abstractNum w:abstractNumId="25">
     <w:nsid w:val="75D079EF"/>
     <w:multiLevelType w:val="multilevel"/>
     <w:tmpl w:val="0406001F"/>
@@ -28564,7 +30630,7 @@
       </w:pPr>
     </w:lvl>
   </w:abstractNum>
-  <w:abstractNum w:abstractNumId="24">
+  <w:abstractNum w:abstractNumId="26">
     <w:nsid w:val="77280266"/>
     <w:multiLevelType w:val="hybridMultilevel"/>
     <w:tmpl w:val="4D3092F8"/>
@@ -28675,6 +30741,95 @@
       <w:rPr>
         <w:rFonts w:ascii="Wingdings" w:hAnsi="Wingdings" w:hint="default"/>
       </w:rPr>
+    </w:lvl>
+  </w:abstractNum>
+  <w:abstractNum w:abstractNumId="27">
+    <w:nsid w:val="7DA15D0A"/>
+    <w:multiLevelType w:val="multilevel"/>
+    <w:tmpl w:val="5C9C4E56"/>
+    <w:lvl w:ilvl="0">
+      <w:start w:val="1"/>
+      <w:numFmt w:val="decimal"/>
+      <w:lvlText w:val="%1."/>
+      <w:lvlJc w:val="left"/>
+      <w:pPr>
+        <w:ind w:left="360" w:hanging="360"/>
+      </w:pPr>
+      <w:rPr>
+        <w:b w:val="0"/>
+      </w:rPr>
+    </w:lvl>
+    <w:lvl w:ilvl="1">
+      <w:start w:val="1"/>
+      <w:numFmt w:val="decimal"/>
+      <w:lvlText w:val="%1.%2."/>
+      <w:lvlJc w:val="left"/>
+      <w:pPr>
+        <w:ind w:left="792" w:hanging="432"/>
+      </w:pPr>
+    </w:lvl>
+    <w:lvl w:ilvl="2">
+      <w:start w:val="1"/>
+      <w:numFmt w:val="decimal"/>
+      <w:lvlText w:val="%1.%2.%3."/>
+      <w:lvlJc w:val="left"/>
+      <w:pPr>
+        <w:ind w:left="1224" w:hanging="504"/>
+      </w:pPr>
+    </w:lvl>
+    <w:lvl w:ilvl="3">
+      <w:start w:val="1"/>
+      <w:numFmt w:val="decimal"/>
+      <w:lvlText w:val="%1.%2.%3.%4."/>
+      <w:lvlJc w:val="left"/>
+      <w:pPr>
+        <w:ind w:left="1728" w:hanging="648"/>
+      </w:pPr>
+    </w:lvl>
+    <w:lvl w:ilvl="4">
+      <w:start w:val="1"/>
+      <w:numFmt w:val="decimal"/>
+      <w:lvlText w:val="%1.%2.%3.%4.%5."/>
+      <w:lvlJc w:val="left"/>
+      <w:pPr>
+        <w:ind w:left="2232" w:hanging="792"/>
+      </w:pPr>
+    </w:lvl>
+    <w:lvl w:ilvl="5">
+      <w:start w:val="1"/>
+      <w:numFmt w:val="decimal"/>
+      <w:lvlText w:val="%1.%2.%3.%4.%5.%6."/>
+      <w:lvlJc w:val="left"/>
+      <w:pPr>
+        <w:ind w:left="2736" w:hanging="936"/>
+      </w:pPr>
+    </w:lvl>
+    <w:lvl w:ilvl="6">
+      <w:start w:val="1"/>
+      <w:numFmt w:val="decimal"/>
+      <w:lvlText w:val="%1.%2.%3.%4.%5.%6.%7."/>
+      <w:lvlJc w:val="left"/>
+      <w:pPr>
+        <w:ind w:left="3240" w:hanging="1080"/>
+      </w:pPr>
+    </w:lvl>
+    <w:lvl w:ilvl="7">
+      <w:start w:val="1"/>
+      <w:numFmt w:val="decimal"/>
+      <w:lvlText w:val="%1.%2.%3.%4.%5.%6.%7.%8."/>
+      <w:lvlJc w:val="left"/>
+      <w:pPr>
+        <w:ind w:left="3744" w:hanging="1224"/>
+      </w:pPr>
+    </w:lvl>
+    <w:lvl w:ilvl="8">
+      <w:start w:val="1"/>
+      <w:numFmt w:val="decimal"/>
+      <w:lvlText w:val="%1.%2.%3.%4.%5.%6.%7.%8.%9."/>
+      <w:lvlJc w:val="left"/>
+      <w:pPr>
+        <w:ind w:left="4320" w:hanging="1440"/>
+      </w:pPr>
     </w:lvl>
   </w:abstractNum>
   <w:num w:numId="1">
@@ -28697,7 +30852,7 @@
     </w:lvlOverride>
   </w:num>
   <w:num w:numId="2">
-    <w:abstractNumId w:val="6"/>
+    <w:abstractNumId w:val="7"/>
     <w:lvlOverride w:ilvl="0">
       <w:startOverride w:val="1"/>
     </w:lvlOverride>
@@ -28727,73 +30882,82 @@
     </w:lvlOverride>
   </w:num>
   <w:num w:numId="3">
+    <w:abstractNumId w:val="25"/>
+  </w:num>
+  <w:num w:numId="4">
+    <w:abstractNumId w:val="11"/>
+  </w:num>
+  <w:num w:numId="5">
+    <w:abstractNumId w:val="15"/>
+  </w:num>
+  <w:num w:numId="6">
+    <w:abstractNumId w:val="19"/>
+  </w:num>
+  <w:num w:numId="7">
+    <w:abstractNumId w:val="14"/>
+  </w:num>
+  <w:num w:numId="8">
+    <w:abstractNumId w:val="20"/>
+  </w:num>
+  <w:num w:numId="9">
+    <w:abstractNumId w:val="6"/>
+  </w:num>
+  <w:num w:numId="10">
+    <w:abstractNumId w:val="26"/>
+  </w:num>
+  <w:num w:numId="11">
+    <w:abstractNumId w:val="21"/>
+  </w:num>
+  <w:num w:numId="12">
+    <w:abstractNumId w:val="13"/>
+  </w:num>
+  <w:num w:numId="13">
+    <w:abstractNumId w:val="8"/>
+  </w:num>
+  <w:num w:numId="14">
+    <w:abstractNumId w:val="5"/>
+  </w:num>
+  <w:num w:numId="15">
     <w:abstractNumId w:val="23"/>
   </w:num>
-  <w:num w:numId="4">
+  <w:num w:numId="16">
     <w:abstractNumId w:val="10"/>
   </w:num>
-  <w:num w:numId="5">
-    <w:abstractNumId w:val="14"/>
-  </w:num>
-  <w:num w:numId="6">
-    <w:abstractNumId w:val="17"/>
-  </w:num>
-  <w:num w:numId="7">
-    <w:abstractNumId w:val="13"/>
-  </w:num>
-  <w:num w:numId="8">
+  <w:num w:numId="17">
     <w:abstractNumId w:val="18"/>
-  </w:num>
-  <w:num w:numId="9">
-    <w:abstractNumId w:val="5"/>
-  </w:num>
-  <w:num w:numId="10">
-    <w:abstractNumId w:val="24"/>
-  </w:num>
-  <w:num w:numId="11">
-    <w:abstractNumId w:val="19"/>
-  </w:num>
-  <w:num w:numId="12">
-    <w:abstractNumId w:val="12"/>
-  </w:num>
-  <w:num w:numId="13">
-    <w:abstractNumId w:val="7"/>
-  </w:num>
-  <w:num w:numId="14">
-    <w:abstractNumId w:val="4"/>
-  </w:num>
-  <w:num w:numId="15">
-    <w:abstractNumId w:val="21"/>
-  </w:num>
-  <w:num w:numId="16">
-    <w:abstractNumId w:val="9"/>
-  </w:num>
-  <w:num w:numId="17">
-    <w:abstractNumId w:val="16"/>
   </w:num>
   <w:num w:numId="18">
     <w:abstractNumId w:val="1"/>
   </w:num>
   <w:num w:numId="19">
+    <w:abstractNumId w:val="24"/>
+  </w:num>
+  <w:num w:numId="20">
+    <w:abstractNumId w:val="3"/>
+  </w:num>
+  <w:num w:numId="21">
+    <w:abstractNumId w:val="16"/>
+  </w:num>
+  <w:num w:numId="22">
+    <w:abstractNumId w:val="12"/>
+  </w:num>
+  <w:num w:numId="23">
+    <w:abstractNumId w:val="9"/>
+  </w:num>
+  <w:num w:numId="24">
+    <w:abstractNumId w:val="4"/>
+  </w:num>
+  <w:num w:numId="25">
     <w:abstractNumId w:val="22"/>
   </w:num>
-  <w:num w:numId="20">
+  <w:num w:numId="26">
+    <w:abstractNumId w:val="17"/>
+  </w:num>
+  <w:num w:numId="27">
+    <w:abstractNumId w:val="27"/>
+  </w:num>
+  <w:num w:numId="28">
     <w:abstractNumId w:val="2"/>
-  </w:num>
-  <w:num w:numId="21">
-    <w:abstractNumId w:val="15"/>
-  </w:num>
-  <w:num w:numId="22">
-    <w:abstractNumId w:val="11"/>
-  </w:num>
-  <w:num w:numId="23">
-    <w:abstractNumId w:val="8"/>
-  </w:num>
-  <w:num w:numId="24">
-    <w:abstractNumId w:val="3"/>
-  </w:num>
-  <w:num w:numId="25">
-    <w:abstractNumId w:val="20"/>
   </w:num>
   <w:numIdMacAtCleanup w:val="25"/>
 </w:numbering>
@@ -30729,7 +32893,7 @@
 </file>
 
 <file path=customXml/itemProps1.xml><?xml version="1.0" encoding="utf-8"?>
-<ds:datastoreItem xmlns:ds="http://schemas.openxmlformats.org/officeDocument/2006/customXml" ds:itemID="{99644E1F-98C4-4062-8966-A2338D4840F3}">
+<ds:datastoreItem xmlns:ds="http://schemas.openxmlformats.org/officeDocument/2006/customXml" ds:itemID="{84BB2E75-F000-44E8-85BE-3B0556B357E5}">
   <ds:schemaRefs>
     <ds:schemaRef ds:uri="http://schemas.openxmlformats.org/officeDocument/2006/bibliography"/>
   </ds:schemaRefs>

--- a/Analysis and design/UDSLD.docx
+++ b/Analysis and design/UDSLD.docx
@@ -6360,6 +6360,12 @@
               </w:rPr>
               <w:t>Ingen</w:t>
             </w:r>
+            <w:r>
+              <w:rPr>
+                <w:lang w:val="da-DK"/>
+              </w:rPr>
+              <w:t>.</w:t>
+            </w:r>
           </w:p>
         </w:tc>
       </w:tr>
@@ -6738,6 +6744,12 @@
               </w:rPr>
               <w:t>Alle</w:t>
             </w:r>
+            <w:r>
+              <w:rPr>
+                <w:lang w:val="da-DK"/>
+              </w:rPr>
+              <w:t>.</w:t>
+            </w:r>
           </w:p>
         </w:tc>
       </w:tr>
@@ -6773,6 +6785,12 @@
                 <w:lang w:val="da-DK"/>
               </w:rPr>
               <w:t>E-mail server</w:t>
+            </w:r>
+            <w:r>
+              <w:rPr>
+                <w:lang w:val="da-DK"/>
+              </w:rPr>
+              <w:t>.</w:t>
             </w:r>
           </w:p>
         </w:tc>
@@ -7277,6 +7295,12 @@
               </w:rPr>
               <w:t>Ingen</w:t>
             </w:r>
+            <w:r>
+              <w:rPr>
+                <w:lang w:val="da-DK"/>
+              </w:rPr>
+              <w:t>.</w:t>
+            </w:r>
           </w:p>
         </w:tc>
       </w:tr>
@@ -7457,6 +7481,12 @@
               </w:rPr>
               <w:t>Ingen</w:t>
             </w:r>
+            <w:r>
+              <w:rPr>
+                <w:lang w:val="da-DK"/>
+              </w:rPr>
+              <w:t>.</w:t>
+            </w:r>
           </w:p>
         </w:tc>
       </w:tr>
@@ -7861,6 +7891,12 @@
                 <w:lang w:val="da-DK"/>
               </w:rPr>
               <w:t>Ingen</w:t>
+            </w:r>
+            <w:r>
+              <w:rPr>
+                <w:lang w:val="da-DK"/>
+              </w:rPr>
+              <w:t>.</w:t>
             </w:r>
           </w:p>
         </w:tc>
@@ -8090,6 +8126,12 @@
               </w:rPr>
               <w:t>E-mail server</w:t>
             </w:r>
+            <w:r>
+              <w:rPr>
+                <w:lang w:val="da-DK"/>
+              </w:rPr>
+              <w:t>.</w:t>
+            </w:r>
           </w:p>
         </w:tc>
       </w:tr>
@@ -8347,6 +8389,12 @@
                 <w:lang w:val="da-DK"/>
               </w:rPr>
               <w:t>Ingen</w:t>
+            </w:r>
+            <w:r>
+              <w:rPr>
+                <w:lang w:val="da-DK"/>
+              </w:rPr>
+              <w:t>.</w:t>
             </w:r>
           </w:p>
         </w:tc>
@@ -8902,6 +8950,12 @@
               </w:rPr>
               <w:t>Alle</w:t>
             </w:r>
+            <w:r>
+              <w:rPr>
+                <w:lang w:val="da-DK"/>
+              </w:rPr>
+              <w:t>.</w:t>
+            </w:r>
           </w:p>
         </w:tc>
       </w:tr>
@@ -8938,6 +8992,12 @@
               </w:rPr>
               <w:t>Ingen</w:t>
             </w:r>
+            <w:r>
+              <w:rPr>
+                <w:lang w:val="da-DK"/>
+              </w:rPr>
+              <w:t>.</w:t>
+            </w:r>
           </w:p>
         </w:tc>
       </w:tr>
@@ -8973,6 +9033,12 @@
                 <w:lang w:val="da-DK"/>
               </w:rPr>
               <w:t>Ingen</w:t>
+            </w:r>
+            <w:r>
+              <w:rPr>
+                <w:lang w:val="da-DK"/>
+              </w:rPr>
+              <w:t>.</w:t>
             </w:r>
           </w:p>
         </w:tc>
@@ -9291,6 +9357,12 @@
                 <w:lang w:val="da-DK"/>
               </w:rPr>
               <w:t>Ingen</w:t>
+            </w:r>
+            <w:r>
+              <w:rPr>
+                <w:lang w:val="da-DK"/>
+              </w:rPr>
+              <w:t>.</w:t>
             </w:r>
           </w:p>
         </w:tc>
@@ -9507,6 +9579,12 @@
               </w:rPr>
               <w:t>Alle</w:t>
             </w:r>
+            <w:r>
+              <w:rPr>
+                <w:lang w:val="da-DK"/>
+              </w:rPr>
+              <w:t>.</w:t>
+            </w:r>
           </w:p>
         </w:tc>
       </w:tr>
@@ -9584,6 +9662,12 @@
                 <w:lang w:val="da-DK"/>
               </w:rPr>
               <w:t>Ingen</w:t>
+            </w:r>
+            <w:r>
+              <w:rPr>
+                <w:lang w:val="da-DK"/>
+              </w:rPr>
+              <w:t>.</w:t>
             </w:r>
           </w:p>
         </w:tc>
@@ -10005,6 +10089,12 @@
               </w:rPr>
               <w:t>Alle</w:t>
             </w:r>
+            <w:r>
+              <w:rPr>
+                <w:lang w:val="da-DK"/>
+              </w:rPr>
+              <w:t>.</w:t>
+            </w:r>
           </w:p>
         </w:tc>
       </w:tr>
@@ -10082,6 +10172,12 @@
                 <w:lang w:val="da-DK"/>
               </w:rPr>
               <w:t>Ingen</w:t>
+            </w:r>
+            <w:r>
+              <w:rPr>
+                <w:lang w:val="da-DK"/>
+              </w:rPr>
+              <w:t>.</w:t>
             </w:r>
           </w:p>
         </w:tc>
@@ -10438,6 +10534,12 @@
               </w:rPr>
               <w:t>Alle</w:t>
             </w:r>
+            <w:r>
+              <w:rPr>
+                <w:lang w:val="da-DK"/>
+              </w:rPr>
+              <w:t xml:space="preserve"> kendte brugere.</w:t>
+            </w:r>
           </w:p>
         </w:tc>
       </w:tr>
@@ -10515,6 +10617,12 @@
                 <w:lang w:val="da-DK"/>
               </w:rPr>
               <w:t>Ingen</w:t>
+            </w:r>
+            <w:r>
+              <w:rPr>
+                <w:lang w:val="da-DK"/>
+              </w:rPr>
+              <w:t>.</w:t>
             </w:r>
           </w:p>
         </w:tc>
@@ -10945,6 +11053,18 @@
               </w:rPr>
               <w:t>Alle</w:t>
             </w:r>
+            <w:r>
+              <w:rPr>
+                <w:lang w:val="da-DK"/>
+              </w:rPr>
+              <w:t xml:space="preserve"> kendte brugere</w:t>
+            </w:r>
+            <w:r>
+              <w:rPr>
+                <w:lang w:val="da-DK"/>
+              </w:rPr>
+              <w:t>.</w:t>
+            </w:r>
           </w:p>
         </w:tc>
       </w:tr>
@@ -11022,6 +11142,12 @@
                 <w:lang w:val="da-DK"/>
               </w:rPr>
               <w:t>Ingen</w:t>
+            </w:r>
+            <w:r>
+              <w:rPr>
+                <w:lang w:val="da-DK"/>
+              </w:rPr>
+              <w:t>.</w:t>
             </w:r>
           </w:p>
         </w:tc>
@@ -11504,6 +11630,18 @@
               </w:rPr>
               <w:t>Alle</w:t>
             </w:r>
+            <w:r>
+              <w:rPr>
+                <w:lang w:val="da-DK"/>
+              </w:rPr>
+              <w:t xml:space="preserve"> kendte brugere</w:t>
+            </w:r>
+            <w:r>
+              <w:rPr>
+                <w:lang w:val="da-DK"/>
+              </w:rPr>
+              <w:t>.</w:t>
+            </w:r>
           </w:p>
         </w:tc>
       </w:tr>
@@ -11581,6 +11719,12 @@
                 <w:lang w:val="da-DK"/>
               </w:rPr>
               <w:t>Ingen</w:t>
+            </w:r>
+            <w:r>
+              <w:rPr>
+                <w:lang w:val="da-DK"/>
+              </w:rPr>
+              <w:t>.</w:t>
             </w:r>
           </w:p>
         </w:tc>
@@ -12029,6 +12173,18 @@
               </w:rPr>
               <w:t>Alle</w:t>
             </w:r>
+            <w:r>
+              <w:rPr>
+                <w:lang w:val="da-DK"/>
+              </w:rPr>
+              <w:t xml:space="preserve"> kendte brugere</w:t>
+            </w:r>
+            <w:r>
+              <w:rPr>
+                <w:lang w:val="da-DK"/>
+              </w:rPr>
+              <w:t>.</w:t>
+            </w:r>
           </w:p>
         </w:tc>
       </w:tr>
@@ -12106,6 +12262,12 @@
                 <w:lang w:val="da-DK"/>
               </w:rPr>
               <w:t>Ingen</w:t>
+            </w:r>
+            <w:r>
+              <w:rPr>
+                <w:lang w:val="da-DK"/>
+              </w:rPr>
+              <w:t>.</w:t>
             </w:r>
           </w:p>
         </w:tc>
@@ -12301,7 +12463,43 @@
               <w:rPr>
                 <w:lang w:val="da-DK"/>
               </w:rPr>
-              <w:t>slen og returnerer oversigtssiden.</w:t>
+              <w:t>slen</w:t>
+            </w:r>
+            <w:r>
+              <w:rPr>
+                <w:lang w:val="da-DK"/>
+              </w:rPr>
+              <w:t>, dato/tid for oprettelsen</w:t>
+            </w:r>
+            <w:r>
+              <w:rPr>
+                <w:lang w:val="da-DK"/>
+              </w:rPr>
+              <w:t xml:space="preserve"> af denne,</w:t>
+            </w:r>
+            <w:r>
+              <w:rPr>
+                <w:lang w:val="da-DK"/>
+              </w:rPr>
+              <w:t xml:space="preserve"> samt brugeren </w:t>
+            </w:r>
+            <w:r>
+              <w:rPr>
+                <w:lang w:val="da-DK"/>
+              </w:rPr>
+              <w:t xml:space="preserve">og returnerer </w:t>
+            </w:r>
+            <w:r>
+              <w:rPr>
+                <w:lang w:val="da-DK"/>
+              </w:rPr>
+              <w:t xml:space="preserve">til </w:t>
+            </w:r>
+            <w:r>
+              <w:rPr>
+                <w:lang w:val="da-DK"/>
+              </w:rPr>
+              <w:t>oversigtssiden.</w:t>
             </w:r>
           </w:p>
           <w:p>
@@ -12419,6 +12617,12 @@
                 <w:lang w:val="da-DK"/>
               </w:rPr>
               <w:t>Brugeren fortryder</w:t>
+            </w:r>
+            <w:r>
+              <w:rPr>
+                <w:lang w:val="da-DK"/>
+              </w:rPr>
+              <w:t>.</w:t>
             </w:r>
           </w:p>
         </w:tc>
@@ -12559,7 +12763,31 @@
               <w:rPr>
                 <w:lang w:val="da-DK"/>
               </w:rPr>
-              <w:t>Rette eller slette en forespørgsel til en et ord.</w:t>
+              <w:t xml:space="preserve">Rette eller slette </w:t>
+            </w:r>
+            <w:r>
+              <w:rPr>
+                <w:lang w:val="da-DK"/>
+              </w:rPr>
+              <w:t>egne</w:t>
+            </w:r>
+            <w:r>
+              <w:rPr>
+                <w:lang w:val="da-DK"/>
+              </w:rPr>
+              <w:t xml:space="preserve"> forespørgsl</w:t>
+            </w:r>
+            <w:r>
+              <w:rPr>
+                <w:lang w:val="da-DK"/>
+              </w:rPr>
+              <w:t>er</w:t>
+            </w:r>
+            <w:r>
+              <w:rPr>
+                <w:lang w:val="da-DK"/>
+              </w:rPr>
+              <w:t xml:space="preserve"> til en et ord.</w:t>
             </w:r>
           </w:p>
         </w:tc>
@@ -12597,6 +12825,18 @@
               </w:rPr>
               <w:t>Alle</w:t>
             </w:r>
+            <w:r>
+              <w:rPr>
+                <w:lang w:val="da-DK"/>
+              </w:rPr>
+              <w:t xml:space="preserve"> kendte brugere</w:t>
+            </w:r>
+            <w:r>
+              <w:rPr>
+                <w:lang w:val="da-DK"/>
+              </w:rPr>
+              <w:t>.</w:t>
+            </w:r>
           </w:p>
         </w:tc>
       </w:tr>
@@ -12674,6 +12914,12 @@
                 <w:lang w:val="da-DK"/>
               </w:rPr>
               <w:t>Ingen</w:t>
+            </w:r>
+            <w:r>
+              <w:rPr>
+                <w:lang w:val="da-DK"/>
+              </w:rPr>
+              <w:t>.</w:t>
             </w:r>
           </w:p>
         </w:tc>
@@ -13149,6 +13395,12 @@
                 <w:lang w:val="da-DK"/>
               </w:rPr>
               <w:t>Brugeren fortryder</w:t>
+            </w:r>
+            <w:r>
+              <w:rPr>
+                <w:lang w:val="da-DK"/>
+              </w:rPr>
+              <w:t>.</w:t>
             </w:r>
           </w:p>
         </w:tc>
@@ -13335,6 +13587,18 @@
               </w:rPr>
               <w:t>Alle</w:t>
             </w:r>
+            <w:r>
+              <w:rPr>
+                <w:lang w:val="da-DK"/>
+              </w:rPr>
+              <w:t xml:space="preserve"> kendte brugere</w:t>
+            </w:r>
+            <w:r>
+              <w:rPr>
+                <w:lang w:val="da-DK"/>
+              </w:rPr>
+              <w:t>.</w:t>
+            </w:r>
           </w:p>
         </w:tc>
       </w:tr>
@@ -13615,7 +13879,71 @@
               <w:rPr>
                 <w:lang w:val="da-DK"/>
               </w:rPr>
-              <w:t xml:space="preserve">Systemet konvertere filen, til et HTML5 format og gemmer filen og beskrivelsen.   </w:t>
+              <w:t xml:space="preserve">Systemet konvertere filen, til et </w:t>
+            </w:r>
+            <w:r>
+              <w:rPr>
+                <w:lang w:val="da-DK"/>
+              </w:rPr>
+              <w:t xml:space="preserve">HTML5 format og gemmer filen, </w:t>
+            </w:r>
+            <w:r>
+              <w:rPr>
+                <w:lang w:val="da-DK"/>
+              </w:rPr>
+              <w:t>beskrivelsen</w:t>
+            </w:r>
+            <w:r>
+              <w:rPr>
+                <w:lang w:val="da-DK"/>
+              </w:rPr>
+              <w:t xml:space="preserve">, dato/tid for </w:t>
+            </w:r>
+            <w:proofErr w:type="spellStart"/>
+            <w:r>
+              <w:rPr>
+                <w:lang w:val="da-DK"/>
+              </w:rPr>
+              <w:t>upload</w:t>
+            </w:r>
+            <w:proofErr w:type="spellEnd"/>
+            <w:r>
+              <w:rPr>
+                <w:lang w:val="da-DK"/>
+              </w:rPr>
+              <w:t xml:space="preserve"> og bruger</w:t>
+            </w:r>
+            <w:r>
+              <w:rPr>
+                <w:lang w:val="da-DK"/>
+              </w:rPr>
+              <w:t xml:space="preserve">.   Derefter </w:t>
+            </w:r>
+            <w:proofErr w:type="gramStart"/>
+            <w:r>
+              <w:rPr>
+                <w:lang w:val="da-DK"/>
+              </w:rPr>
+              <w:t>returnere</w:t>
+            </w:r>
+            <w:proofErr w:type="gramEnd"/>
+            <w:r>
+              <w:rPr>
+                <w:lang w:val="da-DK"/>
+              </w:rPr>
+              <w:t xml:space="preserve"> systemet til </w:t>
+            </w:r>
+            <w:r>
+              <w:rPr>
+                <w:lang w:val="da-DK"/>
+              </w:rPr>
+              <w:t>oversigten brugeren kom fra.</w:t>
+            </w:r>
+            <w:r>
+              <w:rPr>
+                <w:lang w:val="da-DK"/>
+              </w:rPr>
+              <w:t xml:space="preserve">  </w:t>
             </w:r>
           </w:p>
           <w:p>
@@ -13735,6 +14063,12 @@
                 <w:lang w:val="da-DK"/>
               </w:rPr>
               <w:t>Brugeren fortryder</w:t>
+            </w:r>
+            <w:r>
+              <w:rPr>
+                <w:lang w:val="da-DK"/>
+              </w:rPr>
+              <w:t>.</w:t>
             </w:r>
           </w:p>
         </w:tc>
@@ -13753,6 +14087,684 @@
         </w:rPr>
       </w:pPr>
     </w:p>
+    <w:tbl>
+      <w:tblPr>
+        <w:tblStyle w:val="TableGrid"/>
+        <w:tblW w:w="0" w:type="auto"/>
+        <w:shd w:val="pct5" w:color="auto" w:fill="auto"/>
+        <w:tblLook w:val="04A0"/>
+      </w:tblPr>
+      <w:tblGrid>
+        <w:gridCol w:w="8523"/>
+      </w:tblGrid>
+      <w:tr>
+        <w:tc>
+          <w:tcPr>
+            <w:tcW w:w="8523" w:type="dxa"/>
+            <w:tcBorders>
+              <w:bottom w:val="single" w:sz="4" w:space="0" w:color="000000" w:themeColor="text1"/>
+            </w:tcBorders>
+            <w:shd w:val="clear" w:color="auto" w:fill="D9D9D9" w:themeFill="background1" w:themeFillShade="D9"/>
+          </w:tcPr>
+          <w:p>
+            <w:pPr>
+              <w:pStyle w:val="Heading2"/>
+              <w:rPr>
+                <w:lang w:val="da-DK"/>
+              </w:rPr>
+            </w:pPr>
+            <w:r>
+              <w:rPr>
+                <w:lang w:val="da-DK"/>
+              </w:rPr>
+              <w:t>Use case: ret/slet UPLOAD</w:t>
+            </w:r>
+          </w:p>
+        </w:tc>
+      </w:tr>
+      <w:tr>
+        <w:tc>
+          <w:tcPr>
+            <w:tcW w:w="8523" w:type="dxa"/>
+            <w:shd w:val="clear" w:color="auto" w:fill="F2F2F2" w:themeFill="background1" w:themeFillShade="F2"/>
+          </w:tcPr>
+          <w:p>
+            <w:pPr>
+              <w:rPr>
+                <w:b/>
+                <w:lang w:val="da-DK"/>
+              </w:rPr>
+            </w:pPr>
+            <w:r>
+              <w:rPr>
+                <w:b/>
+                <w:lang w:val="da-DK"/>
+              </w:rPr>
+              <w:t>ID: UC-15</w:t>
+            </w:r>
+          </w:p>
+        </w:tc>
+      </w:tr>
+      <w:tr>
+        <w:tc>
+          <w:tcPr>
+            <w:tcW w:w="8523" w:type="dxa"/>
+            <w:shd w:val="clear" w:color="auto" w:fill="F2F2F2" w:themeFill="background1" w:themeFillShade="F2"/>
+          </w:tcPr>
+          <w:p>
+            <w:pPr>
+              <w:rPr>
+                <w:b/>
+                <w:lang w:val="da-DK"/>
+              </w:rPr>
+            </w:pPr>
+            <w:r>
+              <w:rPr>
+                <w:b/>
+                <w:lang w:val="da-DK"/>
+              </w:rPr>
+              <w:t>Kort beskrivelse:</w:t>
+            </w:r>
+          </w:p>
+          <w:p>
+            <w:pPr>
+              <w:rPr>
+                <w:lang w:val="da-DK"/>
+              </w:rPr>
+            </w:pPr>
+            <w:r>
+              <w:rPr>
+                <w:lang w:val="da-DK"/>
+              </w:rPr>
+              <w:t xml:space="preserve">Rette eller slette egne </w:t>
+            </w:r>
+            <w:proofErr w:type="spellStart"/>
+            <w:r>
+              <w:rPr>
+                <w:lang w:val="da-DK"/>
+              </w:rPr>
+              <w:t>videofil</w:t>
+            </w:r>
+            <w:proofErr w:type="spellEnd"/>
+            <w:r>
+              <w:rPr>
+                <w:lang w:val="da-DK"/>
+              </w:rPr>
+              <w:t xml:space="preserve"> </w:t>
+            </w:r>
+            <w:proofErr w:type="spellStart"/>
+            <w:r>
+              <w:rPr>
+                <w:lang w:val="da-DK"/>
+              </w:rPr>
+              <w:t>uploads</w:t>
+            </w:r>
+            <w:proofErr w:type="spellEnd"/>
+            <w:r>
+              <w:rPr>
+                <w:lang w:val="da-DK"/>
+              </w:rPr>
+              <w:t xml:space="preserve"> til en et ord.</w:t>
+            </w:r>
+          </w:p>
+        </w:tc>
+      </w:tr>
+      <w:tr>
+        <w:tc>
+          <w:tcPr>
+            <w:tcW w:w="8523" w:type="dxa"/>
+            <w:shd w:val="clear" w:color="auto" w:fill="F2F2F2" w:themeFill="background1" w:themeFillShade="F2"/>
+          </w:tcPr>
+          <w:p>
+            <w:pPr>
+              <w:rPr>
+                <w:b/>
+                <w:lang w:val="da-DK"/>
+              </w:rPr>
+            </w:pPr>
+            <w:r>
+              <w:rPr>
+                <w:b/>
+                <w:lang w:val="da-DK"/>
+              </w:rPr>
+              <w:t>Primære aktører:</w:t>
+            </w:r>
+          </w:p>
+          <w:p>
+            <w:pPr>
+              <w:rPr>
+                <w:lang w:val="da-DK"/>
+              </w:rPr>
+            </w:pPr>
+            <w:r>
+              <w:rPr>
+                <w:lang w:val="da-DK"/>
+              </w:rPr>
+              <w:t>Alle</w:t>
+            </w:r>
+            <w:r>
+              <w:rPr>
+                <w:lang w:val="da-DK"/>
+              </w:rPr>
+              <w:t xml:space="preserve"> kendte brugere</w:t>
+            </w:r>
+            <w:r>
+              <w:rPr>
+                <w:lang w:val="da-DK"/>
+              </w:rPr>
+              <w:t>.</w:t>
+            </w:r>
+          </w:p>
+        </w:tc>
+      </w:tr>
+      <w:tr>
+        <w:tc>
+          <w:tcPr>
+            <w:tcW w:w="8523" w:type="dxa"/>
+            <w:shd w:val="clear" w:color="auto" w:fill="F2F2F2" w:themeFill="background1" w:themeFillShade="F2"/>
+          </w:tcPr>
+          <w:p>
+            <w:pPr>
+              <w:rPr>
+                <w:b/>
+                <w:lang w:val="da-DK"/>
+              </w:rPr>
+            </w:pPr>
+            <w:r>
+              <w:rPr>
+                <w:b/>
+                <w:lang w:val="da-DK"/>
+              </w:rPr>
+              <w:t>Sekundære aktører:</w:t>
+            </w:r>
+          </w:p>
+          <w:p>
+            <w:pPr>
+              <w:rPr>
+                <w:lang w:val="da-DK"/>
+              </w:rPr>
+            </w:pPr>
+            <w:r>
+              <w:rPr>
+                <w:lang w:val="da-DK"/>
+              </w:rPr>
+              <w:t>Ingen</w:t>
+            </w:r>
+            <w:r>
+              <w:rPr>
+                <w:lang w:val="da-DK"/>
+              </w:rPr>
+              <w:t>.</w:t>
+            </w:r>
+          </w:p>
+        </w:tc>
+      </w:tr>
+      <w:tr>
+        <w:tc>
+          <w:tcPr>
+            <w:tcW w:w="8523" w:type="dxa"/>
+            <w:shd w:val="clear" w:color="auto" w:fill="F2F2F2" w:themeFill="background1" w:themeFillShade="F2"/>
+          </w:tcPr>
+          <w:p>
+            <w:pPr>
+              <w:rPr>
+                <w:b/>
+                <w:lang w:val="da-DK"/>
+              </w:rPr>
+            </w:pPr>
+            <w:r>
+              <w:rPr>
+                <w:b/>
+                <w:lang w:val="da-DK"/>
+              </w:rPr>
+              <w:t>Start betingelser:</w:t>
+            </w:r>
+          </w:p>
+          <w:p>
+            <w:pPr>
+              <w:rPr>
+                <w:lang w:val="da-DK"/>
+              </w:rPr>
+            </w:pPr>
+            <w:r>
+              <w:rPr>
+                <w:lang w:val="da-DK"/>
+              </w:rPr>
+              <w:t>Ingen</w:t>
+            </w:r>
+            <w:r>
+              <w:rPr>
+                <w:lang w:val="da-DK"/>
+              </w:rPr>
+              <w:t>.</w:t>
+            </w:r>
+          </w:p>
+        </w:tc>
+      </w:tr>
+      <w:tr>
+        <w:tc>
+          <w:tcPr>
+            <w:tcW w:w="8523" w:type="dxa"/>
+            <w:tcBorders>
+              <w:bottom w:val="single" w:sz="4" w:space="0" w:color="000000" w:themeColor="text1"/>
+            </w:tcBorders>
+            <w:shd w:val="clear" w:color="auto" w:fill="FFFFFF" w:themeFill="background1"/>
+          </w:tcPr>
+          <w:p>
+            <w:pPr>
+              <w:rPr>
+                <w:b/>
+                <w:lang w:val="da-DK"/>
+              </w:rPr>
+            </w:pPr>
+            <w:r>
+              <w:rPr>
+                <w:b/>
+                <w:lang w:val="da-DK"/>
+              </w:rPr>
+              <w:t>Hovedforløb:</w:t>
+            </w:r>
+          </w:p>
+          <w:p>
+            <w:pPr>
+              <w:pStyle w:val="ListParagraph"/>
+              <w:numPr>
+                <w:ilvl w:val="0"/>
+                <w:numId w:val="29"/>
+              </w:numPr>
+              <w:rPr>
+                <w:lang w:val="da-DK"/>
+              </w:rPr>
+            </w:pPr>
+            <w:proofErr w:type="spellStart"/>
+            <w:r>
+              <w:rPr>
+                <w:lang w:val="da-DK"/>
+              </w:rPr>
+              <w:t>include</w:t>
+            </w:r>
+            <w:proofErr w:type="spellEnd"/>
+            <w:r>
+              <w:rPr>
+                <w:lang w:val="da-DK"/>
+              </w:rPr>
+              <w:t xml:space="preserve"> (</w:t>
+            </w:r>
+            <w:proofErr w:type="spellStart"/>
+            <w:r>
+              <w:rPr>
+                <w:lang w:val="da-DK"/>
+              </w:rPr>
+              <w:t>Login</w:t>
+            </w:r>
+            <w:proofErr w:type="spellEnd"/>
+            <w:r>
+              <w:rPr>
+                <w:lang w:val="da-DK"/>
+              </w:rPr>
+              <w:t>)</w:t>
+            </w:r>
+          </w:p>
+          <w:p>
+            <w:pPr>
+              <w:pStyle w:val="ListParagraph"/>
+              <w:numPr>
+                <w:ilvl w:val="0"/>
+                <w:numId w:val="29"/>
+              </w:numPr>
+              <w:rPr>
+                <w:lang w:val="da-DK"/>
+              </w:rPr>
+            </w:pPr>
+            <w:r>
+              <w:rPr>
+                <w:lang w:val="da-DK"/>
+              </w:rPr>
+              <w:t xml:space="preserve">Brugeren vælger et ”Ret” link fra listen på ”Mine </w:t>
+            </w:r>
+            <w:proofErr w:type="spellStart"/>
+            <w:r>
+              <w:rPr>
+                <w:lang w:val="da-DK"/>
+              </w:rPr>
+              <w:t>uploads</w:t>
+            </w:r>
+            <w:proofErr w:type="spellEnd"/>
+            <w:r>
+              <w:rPr>
+                <w:lang w:val="da-DK"/>
+              </w:rPr>
+              <w:t>”</w:t>
+            </w:r>
+            <w:r>
+              <w:rPr>
+                <w:lang w:val="da-DK"/>
+              </w:rPr>
+              <w:t xml:space="preserve"> siden. Se </w:t>
+            </w:r>
+            <w:proofErr w:type="spellStart"/>
+            <w:r>
+              <w:rPr>
+                <w:lang w:val="da-DK"/>
+              </w:rPr>
+              <w:t>use</w:t>
+            </w:r>
+            <w:proofErr w:type="spellEnd"/>
+            <w:r>
+              <w:rPr>
+                <w:lang w:val="da-DK"/>
+              </w:rPr>
+              <w:t xml:space="preserve"> case Vis egne </w:t>
+            </w:r>
+            <w:proofErr w:type="spellStart"/>
+            <w:r>
+              <w:rPr>
+                <w:lang w:val="da-DK"/>
+              </w:rPr>
+              <w:t>uploads</w:t>
+            </w:r>
+            <w:proofErr w:type="spellEnd"/>
+            <w:r>
+              <w:rPr>
+                <w:lang w:val="da-DK"/>
+              </w:rPr>
+              <w:t>.</w:t>
+            </w:r>
+            <w:r>
+              <w:rPr>
+                <w:lang w:val="da-DK"/>
+              </w:rPr>
+              <w:t xml:space="preserve"> </w:t>
+            </w:r>
+          </w:p>
+          <w:p>
+            <w:pPr>
+              <w:pStyle w:val="ListParagraph"/>
+              <w:numPr>
+                <w:ilvl w:val="0"/>
+                <w:numId w:val="29"/>
+              </w:numPr>
+              <w:rPr>
+                <w:lang w:val="da-DK"/>
+              </w:rPr>
+            </w:pPr>
+            <w:r>
+              <w:rPr>
+                <w:lang w:val="da-DK"/>
+              </w:rPr>
+              <w:t xml:space="preserve">System viser en side med </w:t>
+            </w:r>
+            <w:r>
+              <w:rPr>
+                <w:lang w:val="da-DK"/>
+              </w:rPr>
+              <w:t>selve videoen, samt beskrivelses feltet til denne.</w:t>
+            </w:r>
+          </w:p>
+          <w:p>
+            <w:pPr>
+              <w:pStyle w:val="ListParagraph"/>
+              <w:numPr>
+                <w:ilvl w:val="0"/>
+                <w:numId w:val="29"/>
+              </w:numPr>
+              <w:rPr>
+                <w:lang w:val="da-DK"/>
+              </w:rPr>
+            </w:pPr>
+            <w:r>
+              <w:rPr>
+                <w:lang w:val="da-DK"/>
+              </w:rPr>
+              <w:t xml:space="preserve">Brugeren kan vælge at rette feltet </w:t>
+            </w:r>
+            <w:r>
+              <w:rPr>
+                <w:lang w:val="da-DK"/>
+              </w:rPr>
+              <w:t xml:space="preserve">og </w:t>
+            </w:r>
+            <w:r>
+              <w:rPr>
+                <w:lang w:val="da-DK"/>
+              </w:rPr>
+              <w:t>trykker ”Gem”</w:t>
+            </w:r>
+            <w:r>
+              <w:rPr>
+                <w:lang w:val="da-DK"/>
+              </w:rPr>
+              <w:t xml:space="preserve"> eller</w:t>
+            </w:r>
+            <w:r>
+              <w:rPr>
+                <w:lang w:val="da-DK"/>
+              </w:rPr>
+              <w:t xml:space="preserve"> ”Slet”</w:t>
+            </w:r>
+            <w:r>
+              <w:rPr>
+                <w:lang w:val="da-DK"/>
+              </w:rPr>
+              <w:t>.</w:t>
+            </w:r>
+          </w:p>
+          <w:p>
+            <w:pPr>
+              <w:pStyle w:val="ListParagraph"/>
+              <w:numPr>
+                <w:ilvl w:val="0"/>
+                <w:numId w:val="29"/>
+              </w:numPr>
+              <w:rPr>
+                <w:lang w:val="da-DK"/>
+              </w:rPr>
+            </w:pPr>
+            <w:r>
+              <w:rPr>
+                <w:lang w:val="da-DK"/>
+              </w:rPr>
+              <w:t>Hvis brugeren vælger ”Gem” så gemmer systemet rettelse</w:t>
+            </w:r>
+            <w:r>
+              <w:rPr>
+                <w:lang w:val="da-DK"/>
+              </w:rPr>
+              <w:t>n</w:t>
+            </w:r>
+            <w:r>
+              <w:rPr>
+                <w:lang w:val="da-DK"/>
+              </w:rPr>
+              <w:t xml:space="preserve"> og returnerer til oversigtssiden.</w:t>
+            </w:r>
+          </w:p>
+          <w:p>
+            <w:pPr>
+              <w:pStyle w:val="ListParagraph"/>
+              <w:numPr>
+                <w:ilvl w:val="0"/>
+                <w:numId w:val="29"/>
+              </w:numPr>
+              <w:rPr>
+                <w:lang w:val="da-DK"/>
+              </w:rPr>
+            </w:pPr>
+            <w:r>
+              <w:rPr>
+                <w:lang w:val="da-DK"/>
+              </w:rPr>
+              <w:t xml:space="preserve">Eller </w:t>
+            </w:r>
+            <w:r>
+              <w:rPr>
+                <w:lang w:val="da-DK"/>
+              </w:rPr>
+              <w:t>h</w:t>
+            </w:r>
+            <w:r>
+              <w:rPr>
+                <w:lang w:val="da-DK"/>
+              </w:rPr>
+              <w:t xml:space="preserve">vis brugeren vælger ”Slet” så slettes </w:t>
+            </w:r>
+            <w:proofErr w:type="spellStart"/>
+            <w:r>
+              <w:rPr>
+                <w:lang w:val="da-DK"/>
+              </w:rPr>
+              <w:t>videofilen</w:t>
+            </w:r>
+            <w:proofErr w:type="spellEnd"/>
+            <w:r>
+              <w:rPr>
+                <w:lang w:val="da-DK"/>
+              </w:rPr>
+              <w:t xml:space="preserve"> der returneres til oversigtssiden.</w:t>
+            </w:r>
+          </w:p>
+          <w:p>
+            <w:pPr>
+              <w:pStyle w:val="ListParagraph"/>
+              <w:ind w:left="360"/>
+              <w:rPr>
+                <w:b/>
+                <w:lang w:val="da-DK"/>
+              </w:rPr>
+            </w:pPr>
+          </w:p>
+        </w:tc>
+      </w:tr>
+      <w:tr>
+        <w:tc>
+          <w:tcPr>
+            <w:tcW w:w="8523" w:type="dxa"/>
+            <w:shd w:val="clear" w:color="auto" w:fill="F2F2F2" w:themeFill="background1" w:themeFillShade="F2"/>
+          </w:tcPr>
+          <w:p>
+            <w:pPr>
+              <w:rPr>
+                <w:b/>
+                <w:lang w:val="da-DK"/>
+              </w:rPr>
+            </w:pPr>
+            <w:r>
+              <w:rPr>
+                <w:b/>
+                <w:lang w:val="da-DK"/>
+              </w:rPr>
+              <w:t>Slut betingelser:</w:t>
+            </w:r>
+          </w:p>
+          <w:p>
+            <w:pPr>
+              <w:rPr>
+                <w:lang w:val="da-DK"/>
+              </w:rPr>
+            </w:pPr>
+            <w:r>
+              <w:rPr>
+                <w:lang w:val="da-DK"/>
+              </w:rPr>
+              <w:t xml:space="preserve">En </w:t>
+            </w:r>
+            <w:proofErr w:type="spellStart"/>
+            <w:r>
+              <w:rPr>
+                <w:lang w:val="da-DK"/>
+              </w:rPr>
+              <w:t>uploaded</w:t>
+            </w:r>
+            <w:proofErr w:type="spellEnd"/>
+            <w:r>
+              <w:rPr>
+                <w:lang w:val="da-DK"/>
+              </w:rPr>
+              <w:t xml:space="preserve"> videobeskrivelse</w:t>
+            </w:r>
+            <w:r>
+              <w:rPr>
+                <w:lang w:val="da-DK"/>
+              </w:rPr>
+              <w:t xml:space="preserve"> er rettet</w:t>
+            </w:r>
+            <w:r>
+              <w:rPr>
+                <w:lang w:val="da-DK"/>
+              </w:rPr>
+              <w:t xml:space="preserve"> eller </w:t>
+            </w:r>
+            <w:proofErr w:type="spellStart"/>
+            <w:r>
+              <w:rPr>
+                <w:lang w:val="da-DK"/>
+              </w:rPr>
+              <w:t>videofilen</w:t>
+            </w:r>
+            <w:proofErr w:type="spellEnd"/>
+            <w:r>
+              <w:rPr>
+                <w:lang w:val="da-DK"/>
+              </w:rPr>
+              <w:t xml:space="preserve"> og beskrivelsen er </w:t>
+            </w:r>
+            <w:r>
+              <w:rPr>
+                <w:lang w:val="da-DK"/>
+              </w:rPr>
+              <w:t>slettet.</w:t>
+            </w:r>
+          </w:p>
+        </w:tc>
+      </w:tr>
+      <w:tr>
+        <w:tc>
+          <w:tcPr>
+            <w:tcW w:w="8523" w:type="dxa"/>
+            <w:shd w:val="clear" w:color="auto" w:fill="F2F2F2" w:themeFill="background1" w:themeFillShade="F2"/>
+          </w:tcPr>
+          <w:p>
+            <w:pPr>
+              <w:rPr>
+                <w:b/>
+                <w:lang w:val="da-DK"/>
+              </w:rPr>
+            </w:pPr>
+            <w:r>
+              <w:rPr>
+                <w:b/>
+                <w:lang w:val="da-DK"/>
+              </w:rPr>
+              <w:t>Alternative forløb:</w:t>
+            </w:r>
+          </w:p>
+          <w:p>
+            <w:pPr>
+              <w:pStyle w:val="ListParagraph"/>
+              <w:numPr>
+                <w:ilvl w:val="0"/>
+                <w:numId w:val="5"/>
+              </w:numPr>
+              <w:rPr>
+                <w:lang w:val="da-DK"/>
+              </w:rPr>
+            </w:pPr>
+            <w:r>
+              <w:rPr>
+                <w:lang w:val="da-DK"/>
+              </w:rPr>
+              <w:t>Brugeren fortryder</w:t>
+            </w:r>
+            <w:r>
+              <w:rPr>
+                <w:lang w:val="da-DK"/>
+              </w:rPr>
+              <w:t>.</w:t>
+            </w:r>
+          </w:p>
+        </w:tc>
+      </w:tr>
+    </w:tbl>
     <w:p>
       <w:pPr>
         <w:rPr>
@@ -13766,6 +14778,567 @@
         </w:rPr>
       </w:pPr>
     </w:p>
+    <w:tbl>
+      <w:tblPr>
+        <w:tblStyle w:val="TableGrid"/>
+        <w:tblW w:w="0" w:type="auto"/>
+        <w:shd w:val="pct5" w:color="auto" w:fill="auto"/>
+        <w:tblLook w:val="04A0"/>
+      </w:tblPr>
+      <w:tblGrid>
+        <w:gridCol w:w="8523"/>
+      </w:tblGrid>
+      <w:tr>
+        <w:tc>
+          <w:tcPr>
+            <w:tcW w:w="8523" w:type="dxa"/>
+            <w:tcBorders>
+              <w:bottom w:val="single" w:sz="4" w:space="0" w:color="000000" w:themeColor="text1"/>
+            </w:tcBorders>
+            <w:shd w:val="clear" w:color="auto" w:fill="D9D9D9" w:themeFill="background1" w:themeFillShade="D9"/>
+          </w:tcPr>
+          <w:p>
+            <w:pPr>
+              <w:pStyle w:val="Heading2"/>
+              <w:rPr>
+                <w:lang w:val="da-DK"/>
+              </w:rPr>
+            </w:pPr>
+            <w:r>
+              <w:rPr>
+                <w:lang w:val="da-DK"/>
+              </w:rPr>
+              <w:lastRenderedPageBreak/>
+              <w:t xml:space="preserve">Use case: </w:t>
+            </w:r>
+            <w:r>
+              <w:rPr>
+                <w:lang w:val="da-DK"/>
+              </w:rPr>
+              <w:t>Tilføj dissussionsindlæg</w:t>
+            </w:r>
+          </w:p>
+        </w:tc>
+      </w:tr>
+      <w:tr>
+        <w:tc>
+          <w:tcPr>
+            <w:tcW w:w="8523" w:type="dxa"/>
+            <w:shd w:val="clear" w:color="auto" w:fill="F2F2F2" w:themeFill="background1" w:themeFillShade="F2"/>
+          </w:tcPr>
+          <w:p>
+            <w:pPr>
+              <w:rPr>
+                <w:b/>
+                <w:lang w:val="da-DK"/>
+              </w:rPr>
+            </w:pPr>
+            <w:r>
+              <w:rPr>
+                <w:b/>
+                <w:lang w:val="da-DK"/>
+              </w:rPr>
+              <w:t>ID: UC-16</w:t>
+            </w:r>
+          </w:p>
+        </w:tc>
+      </w:tr>
+      <w:tr>
+        <w:tc>
+          <w:tcPr>
+            <w:tcW w:w="8523" w:type="dxa"/>
+            <w:shd w:val="clear" w:color="auto" w:fill="F2F2F2" w:themeFill="background1" w:themeFillShade="F2"/>
+          </w:tcPr>
+          <w:p>
+            <w:pPr>
+              <w:rPr>
+                <w:b/>
+                <w:lang w:val="da-DK"/>
+              </w:rPr>
+            </w:pPr>
+            <w:r>
+              <w:rPr>
+                <w:b/>
+                <w:lang w:val="da-DK"/>
+              </w:rPr>
+              <w:t>Kort beskrivelse:</w:t>
+            </w:r>
+          </w:p>
+          <w:p>
+            <w:pPr>
+              <w:rPr>
+                <w:lang w:val="da-DK"/>
+              </w:rPr>
+            </w:pPr>
+            <w:proofErr w:type="gramStart"/>
+            <w:r>
+              <w:rPr>
+                <w:lang w:val="da-DK"/>
+              </w:rPr>
+              <w:t>Tilføje</w:t>
+            </w:r>
+            <w:proofErr w:type="gramEnd"/>
+            <w:r>
+              <w:rPr>
+                <w:lang w:val="da-DK"/>
+              </w:rPr>
+              <w:t xml:space="preserve"> et diskussionsindlæg til et ord. For at give mulighed for at diskutere den ”rette” måde at gengive ordet på tegnsprog.</w:t>
+            </w:r>
+          </w:p>
+        </w:tc>
+      </w:tr>
+      <w:tr>
+        <w:tc>
+          <w:tcPr>
+            <w:tcW w:w="8523" w:type="dxa"/>
+            <w:shd w:val="clear" w:color="auto" w:fill="F2F2F2" w:themeFill="background1" w:themeFillShade="F2"/>
+          </w:tcPr>
+          <w:p>
+            <w:pPr>
+              <w:rPr>
+                <w:b/>
+                <w:lang w:val="da-DK"/>
+              </w:rPr>
+            </w:pPr>
+            <w:r>
+              <w:rPr>
+                <w:b/>
+                <w:lang w:val="da-DK"/>
+              </w:rPr>
+              <w:t>Primære aktører:</w:t>
+            </w:r>
+          </w:p>
+          <w:p>
+            <w:pPr>
+              <w:rPr>
+                <w:lang w:val="da-DK"/>
+              </w:rPr>
+            </w:pPr>
+            <w:r>
+              <w:rPr>
+                <w:lang w:val="da-DK"/>
+              </w:rPr>
+              <w:t>Alle</w:t>
+            </w:r>
+            <w:r>
+              <w:rPr>
+                <w:lang w:val="da-DK"/>
+              </w:rPr>
+              <w:t xml:space="preserve"> kendte brugere</w:t>
+            </w:r>
+            <w:r>
+              <w:rPr>
+                <w:lang w:val="da-DK"/>
+              </w:rPr>
+              <w:t>.</w:t>
+            </w:r>
+          </w:p>
+        </w:tc>
+      </w:tr>
+      <w:tr>
+        <w:tc>
+          <w:tcPr>
+            <w:tcW w:w="8523" w:type="dxa"/>
+            <w:shd w:val="clear" w:color="auto" w:fill="F2F2F2" w:themeFill="background1" w:themeFillShade="F2"/>
+          </w:tcPr>
+          <w:p>
+            <w:pPr>
+              <w:rPr>
+                <w:b/>
+                <w:lang w:val="da-DK"/>
+              </w:rPr>
+            </w:pPr>
+            <w:r>
+              <w:rPr>
+                <w:b/>
+                <w:lang w:val="da-DK"/>
+              </w:rPr>
+              <w:t>Sekundære aktører:</w:t>
+            </w:r>
+          </w:p>
+          <w:p>
+            <w:pPr>
+              <w:rPr>
+                <w:lang w:val="da-DK"/>
+              </w:rPr>
+            </w:pPr>
+            <w:r>
+              <w:rPr>
+                <w:lang w:val="da-DK"/>
+              </w:rPr>
+              <w:t>Ingen</w:t>
+            </w:r>
+            <w:r>
+              <w:rPr>
+                <w:lang w:val="da-DK"/>
+              </w:rPr>
+              <w:t>.</w:t>
+            </w:r>
+          </w:p>
+        </w:tc>
+      </w:tr>
+      <w:tr>
+        <w:tc>
+          <w:tcPr>
+            <w:tcW w:w="8523" w:type="dxa"/>
+            <w:shd w:val="clear" w:color="auto" w:fill="F2F2F2" w:themeFill="background1" w:themeFillShade="F2"/>
+          </w:tcPr>
+          <w:p>
+            <w:pPr>
+              <w:rPr>
+                <w:b/>
+                <w:lang w:val="da-DK"/>
+              </w:rPr>
+            </w:pPr>
+            <w:r>
+              <w:rPr>
+                <w:b/>
+                <w:lang w:val="da-DK"/>
+              </w:rPr>
+              <w:t>Start betingelser:</w:t>
+            </w:r>
+          </w:p>
+          <w:p>
+            <w:pPr>
+              <w:rPr>
+                <w:lang w:val="da-DK"/>
+              </w:rPr>
+            </w:pPr>
+            <w:r>
+              <w:rPr>
+                <w:lang w:val="da-DK"/>
+              </w:rPr>
+              <w:t>Ingen</w:t>
+            </w:r>
+            <w:r>
+              <w:rPr>
+                <w:lang w:val="da-DK"/>
+              </w:rPr>
+              <w:t>.</w:t>
+            </w:r>
+          </w:p>
+        </w:tc>
+      </w:tr>
+      <w:tr>
+        <w:tc>
+          <w:tcPr>
+            <w:tcW w:w="8523" w:type="dxa"/>
+            <w:tcBorders>
+              <w:bottom w:val="single" w:sz="4" w:space="0" w:color="000000" w:themeColor="text1"/>
+            </w:tcBorders>
+            <w:shd w:val="clear" w:color="auto" w:fill="FFFFFF" w:themeFill="background1"/>
+          </w:tcPr>
+          <w:p>
+            <w:pPr>
+              <w:rPr>
+                <w:b/>
+                <w:lang w:val="da-DK"/>
+              </w:rPr>
+            </w:pPr>
+            <w:r>
+              <w:rPr>
+                <w:b/>
+                <w:lang w:val="da-DK"/>
+              </w:rPr>
+              <w:t>Hovedforløb:</w:t>
+            </w:r>
+          </w:p>
+          <w:p>
+            <w:pPr>
+              <w:pStyle w:val="ListParagraph"/>
+              <w:numPr>
+                <w:ilvl w:val="0"/>
+                <w:numId w:val="30"/>
+              </w:numPr>
+              <w:rPr>
+                <w:lang w:val="da-DK"/>
+              </w:rPr>
+            </w:pPr>
+            <w:proofErr w:type="spellStart"/>
+            <w:r>
+              <w:rPr>
+                <w:lang w:val="da-DK"/>
+              </w:rPr>
+              <w:t>include</w:t>
+            </w:r>
+            <w:proofErr w:type="spellEnd"/>
+            <w:r>
+              <w:rPr>
+                <w:lang w:val="da-DK"/>
+              </w:rPr>
+              <w:t xml:space="preserve"> (</w:t>
+            </w:r>
+            <w:proofErr w:type="spellStart"/>
+            <w:r>
+              <w:rPr>
+                <w:lang w:val="da-DK"/>
+              </w:rPr>
+              <w:t>Login</w:t>
+            </w:r>
+            <w:proofErr w:type="spellEnd"/>
+            <w:r>
+              <w:rPr>
+                <w:lang w:val="da-DK"/>
+              </w:rPr>
+              <w:t>)</w:t>
+            </w:r>
+          </w:p>
+          <w:p>
+            <w:pPr>
+              <w:pStyle w:val="ListParagraph"/>
+              <w:numPr>
+                <w:ilvl w:val="0"/>
+                <w:numId w:val="30"/>
+              </w:numPr>
+              <w:rPr>
+                <w:lang w:val="da-DK"/>
+              </w:rPr>
+            </w:pPr>
+            <w:r>
+              <w:rPr>
+                <w:lang w:val="da-DK"/>
+              </w:rPr>
+              <w:t xml:space="preserve">Brugeren </w:t>
+            </w:r>
+            <w:r>
+              <w:rPr>
+                <w:lang w:val="da-DK"/>
+              </w:rPr>
+              <w:t>er på siden for et valgt ord.</w:t>
+            </w:r>
+            <w:r>
+              <w:rPr>
+                <w:lang w:val="da-DK"/>
+              </w:rPr>
+              <w:t xml:space="preserve"> Enten via en søgning (se </w:t>
+            </w:r>
+            <w:proofErr w:type="spellStart"/>
+            <w:r>
+              <w:rPr>
+                <w:lang w:val="da-DK"/>
+              </w:rPr>
+              <w:t>use</w:t>
+            </w:r>
+            <w:proofErr w:type="spellEnd"/>
+            <w:r>
+              <w:rPr>
+                <w:lang w:val="da-DK"/>
+              </w:rPr>
+              <w:t xml:space="preserve"> casen Søg)</w:t>
+            </w:r>
+            <w:r>
+              <w:rPr>
+                <w:lang w:val="da-DK"/>
+              </w:rPr>
+              <w:t xml:space="preserve"> eller via andre sider som Alle forespørgsler eller mine forespørgsler. </w:t>
+            </w:r>
+            <w:r>
+              <w:rPr>
+                <w:lang w:val="da-DK"/>
+              </w:rPr>
+              <w:t xml:space="preserve"> </w:t>
+            </w:r>
+          </w:p>
+          <w:p>
+            <w:pPr>
+              <w:pStyle w:val="ListParagraph"/>
+              <w:numPr>
+                <w:ilvl w:val="0"/>
+                <w:numId w:val="30"/>
+              </w:numPr>
+              <w:rPr>
+                <w:lang w:val="da-DK"/>
+              </w:rPr>
+            </w:pPr>
+            <w:r>
+              <w:rPr>
+                <w:lang w:val="da-DK"/>
+              </w:rPr>
+              <w:t>Brugeren vælger et ”Tilføj diskussionsindlæg”</w:t>
+            </w:r>
+            <w:r>
+              <w:rPr>
+                <w:lang w:val="da-DK"/>
+              </w:rPr>
+              <w:t xml:space="preserve"> link</w:t>
+            </w:r>
+            <w:r>
+              <w:rPr>
+                <w:lang w:val="da-DK"/>
+              </w:rPr>
+              <w:t xml:space="preserve">. </w:t>
+            </w:r>
+          </w:p>
+          <w:p>
+            <w:pPr>
+              <w:pStyle w:val="ListParagraph"/>
+              <w:numPr>
+                <w:ilvl w:val="0"/>
+                <w:numId w:val="30"/>
+              </w:numPr>
+              <w:rPr>
+                <w:lang w:val="da-DK"/>
+              </w:rPr>
+            </w:pPr>
+            <w:r>
+              <w:rPr>
+                <w:lang w:val="da-DK"/>
+              </w:rPr>
+              <w:t xml:space="preserve">Systemet viser en side med </w:t>
+            </w:r>
+            <w:proofErr w:type="gramStart"/>
+            <w:r>
+              <w:rPr>
+                <w:lang w:val="da-DK"/>
+              </w:rPr>
+              <w:t>et</w:t>
+            </w:r>
+            <w:proofErr w:type="gramEnd"/>
+            <w:r>
+              <w:rPr>
+                <w:lang w:val="da-DK"/>
+              </w:rPr>
+              <w:t xml:space="preserve"> tekstboks.</w:t>
+            </w:r>
+          </w:p>
+          <w:p>
+            <w:pPr>
+              <w:pStyle w:val="ListParagraph"/>
+              <w:numPr>
+                <w:ilvl w:val="0"/>
+                <w:numId w:val="30"/>
+              </w:numPr>
+              <w:rPr>
+                <w:lang w:val="da-DK"/>
+              </w:rPr>
+            </w:pPr>
+            <w:r>
+              <w:rPr>
+                <w:lang w:val="da-DK"/>
+              </w:rPr>
+              <w:t>Brugeren udfylder tekstboksen med sit indlæg og trykker på en ”Gem” knap.</w:t>
+            </w:r>
+          </w:p>
+          <w:p>
+            <w:pPr>
+              <w:pStyle w:val="ListParagraph"/>
+              <w:numPr>
+                <w:ilvl w:val="0"/>
+                <w:numId w:val="30"/>
+              </w:numPr>
+              <w:rPr>
+                <w:lang w:val="da-DK"/>
+              </w:rPr>
+            </w:pPr>
+            <w:r>
+              <w:rPr>
+                <w:lang w:val="da-DK"/>
+              </w:rPr>
+              <w:t>Systemet gemmer diskussionsindlægget, dato/tid for indlægget og brugeren som har oprettet indlægget.</w:t>
+            </w:r>
+          </w:p>
+          <w:p>
+            <w:pPr>
+              <w:pStyle w:val="ListParagraph"/>
+              <w:ind w:left="360"/>
+              <w:rPr>
+                <w:b/>
+                <w:lang w:val="da-DK"/>
+              </w:rPr>
+            </w:pPr>
+          </w:p>
+        </w:tc>
+      </w:tr>
+      <w:tr>
+        <w:tc>
+          <w:tcPr>
+            <w:tcW w:w="8523" w:type="dxa"/>
+            <w:shd w:val="clear" w:color="auto" w:fill="F2F2F2" w:themeFill="background1" w:themeFillShade="F2"/>
+          </w:tcPr>
+          <w:p>
+            <w:pPr>
+              <w:rPr>
+                <w:b/>
+                <w:lang w:val="da-DK"/>
+              </w:rPr>
+            </w:pPr>
+            <w:r>
+              <w:rPr>
+                <w:b/>
+                <w:lang w:val="da-DK"/>
+              </w:rPr>
+              <w:t>Slut betingelser:</w:t>
+            </w:r>
+          </w:p>
+          <w:p>
+            <w:pPr>
+              <w:rPr>
+                <w:lang w:val="da-DK"/>
+              </w:rPr>
+            </w:pPr>
+            <w:r>
+              <w:rPr>
+                <w:lang w:val="da-DK"/>
+              </w:rPr>
+              <w:t>Et diskussionsindlæg er tilføjet til et ord</w:t>
+            </w:r>
+            <w:r>
+              <w:rPr>
+                <w:lang w:val="da-DK"/>
+              </w:rPr>
+              <w:t>.</w:t>
+            </w:r>
+          </w:p>
+        </w:tc>
+      </w:tr>
+      <w:tr>
+        <w:tc>
+          <w:tcPr>
+            <w:tcW w:w="8523" w:type="dxa"/>
+            <w:shd w:val="clear" w:color="auto" w:fill="F2F2F2" w:themeFill="background1" w:themeFillShade="F2"/>
+          </w:tcPr>
+          <w:p>
+            <w:pPr>
+              <w:rPr>
+                <w:b/>
+                <w:lang w:val="da-DK"/>
+              </w:rPr>
+            </w:pPr>
+            <w:r>
+              <w:rPr>
+                <w:b/>
+                <w:lang w:val="da-DK"/>
+              </w:rPr>
+              <w:t>Alternative forløb:</w:t>
+            </w:r>
+          </w:p>
+          <w:p>
+            <w:pPr>
+              <w:pStyle w:val="ListParagraph"/>
+              <w:numPr>
+                <w:ilvl w:val="0"/>
+                <w:numId w:val="5"/>
+              </w:numPr>
+              <w:rPr>
+                <w:lang w:val="da-DK"/>
+              </w:rPr>
+            </w:pPr>
+            <w:r>
+              <w:rPr>
+                <w:lang w:val="da-DK"/>
+              </w:rPr>
+              <w:t>Brugeren fortryder</w:t>
+            </w:r>
+            <w:r>
+              <w:rPr>
+                <w:lang w:val="da-DK"/>
+              </w:rPr>
+              <w:t>.</w:t>
+            </w:r>
+          </w:p>
+        </w:tc>
+      </w:tr>
+    </w:tbl>
     <w:p>
       <w:pPr>
         <w:rPr>
@@ -13779,6 +15352,685 @@
         </w:rPr>
       </w:pPr>
     </w:p>
+    <w:tbl>
+      <w:tblPr>
+        <w:tblStyle w:val="TableGrid"/>
+        <w:tblW w:w="0" w:type="auto"/>
+        <w:shd w:val="pct5" w:color="auto" w:fill="auto"/>
+        <w:tblLook w:val="04A0"/>
+      </w:tblPr>
+      <w:tblGrid>
+        <w:gridCol w:w="8523"/>
+      </w:tblGrid>
+      <w:tr>
+        <w:tc>
+          <w:tcPr>
+            <w:tcW w:w="8523" w:type="dxa"/>
+            <w:tcBorders>
+              <w:bottom w:val="single" w:sz="4" w:space="0" w:color="000000" w:themeColor="text1"/>
+            </w:tcBorders>
+            <w:shd w:val="clear" w:color="auto" w:fill="D9D9D9" w:themeFill="background1" w:themeFillShade="D9"/>
+          </w:tcPr>
+          <w:p>
+            <w:pPr>
+              <w:pStyle w:val="Heading2"/>
+              <w:rPr>
+                <w:lang w:val="da-DK"/>
+              </w:rPr>
+            </w:pPr>
+            <w:r>
+              <w:rPr>
+                <w:lang w:val="da-DK"/>
+              </w:rPr>
+              <w:t xml:space="preserve">Use case: </w:t>
+            </w:r>
+            <w:r>
+              <w:rPr>
+                <w:lang w:val="da-DK"/>
+              </w:rPr>
+              <w:t>Kommenter og bedøm forslag</w:t>
+            </w:r>
+          </w:p>
+        </w:tc>
+      </w:tr>
+      <w:tr>
+        <w:tc>
+          <w:tcPr>
+            <w:tcW w:w="8523" w:type="dxa"/>
+            <w:shd w:val="clear" w:color="auto" w:fill="F2F2F2" w:themeFill="background1" w:themeFillShade="F2"/>
+          </w:tcPr>
+          <w:p>
+            <w:pPr>
+              <w:rPr>
+                <w:b/>
+                <w:lang w:val="da-DK"/>
+              </w:rPr>
+            </w:pPr>
+            <w:r>
+              <w:rPr>
+                <w:b/>
+                <w:lang w:val="da-DK"/>
+              </w:rPr>
+              <w:t>ID: UC-1</w:t>
+            </w:r>
+            <w:r>
+              <w:rPr>
+                <w:b/>
+                <w:lang w:val="da-DK"/>
+              </w:rPr>
+              <w:t>7</w:t>
+            </w:r>
+          </w:p>
+        </w:tc>
+      </w:tr>
+      <w:tr>
+        <w:tc>
+          <w:tcPr>
+            <w:tcW w:w="8523" w:type="dxa"/>
+            <w:shd w:val="clear" w:color="auto" w:fill="F2F2F2" w:themeFill="background1" w:themeFillShade="F2"/>
+          </w:tcPr>
+          <w:p>
+            <w:pPr>
+              <w:rPr>
+                <w:b/>
+                <w:lang w:val="da-DK"/>
+              </w:rPr>
+            </w:pPr>
+            <w:r>
+              <w:rPr>
+                <w:b/>
+                <w:lang w:val="da-DK"/>
+              </w:rPr>
+              <w:t>Kort beskrivelse:</w:t>
+            </w:r>
+          </w:p>
+          <w:p>
+            <w:pPr>
+              <w:rPr>
+                <w:lang w:val="da-DK"/>
+              </w:rPr>
+            </w:pPr>
+            <w:proofErr w:type="gramStart"/>
+            <w:r>
+              <w:rPr>
+                <w:lang w:val="da-DK"/>
+              </w:rPr>
+              <w:t>T</w:t>
+            </w:r>
+            <w:r>
+              <w:rPr>
+                <w:lang w:val="da-DK"/>
+              </w:rPr>
+              <w:t>ilføje</w:t>
+            </w:r>
+            <w:proofErr w:type="gramEnd"/>
+            <w:r>
+              <w:rPr>
+                <w:lang w:val="da-DK"/>
+              </w:rPr>
+              <w:t xml:space="preserve"> en bedømmelse og en kommentar til et forslag</w:t>
+            </w:r>
+            <w:r>
+              <w:rPr>
+                <w:lang w:val="da-DK"/>
+              </w:rPr>
+              <w:t>.</w:t>
+            </w:r>
+          </w:p>
+        </w:tc>
+      </w:tr>
+      <w:tr>
+        <w:tc>
+          <w:tcPr>
+            <w:tcW w:w="8523" w:type="dxa"/>
+            <w:shd w:val="clear" w:color="auto" w:fill="F2F2F2" w:themeFill="background1" w:themeFillShade="F2"/>
+          </w:tcPr>
+          <w:p>
+            <w:pPr>
+              <w:rPr>
+                <w:b/>
+                <w:lang w:val="da-DK"/>
+              </w:rPr>
+            </w:pPr>
+            <w:r>
+              <w:rPr>
+                <w:b/>
+                <w:lang w:val="da-DK"/>
+              </w:rPr>
+              <w:t>Primære aktører:</w:t>
+            </w:r>
+          </w:p>
+          <w:p>
+            <w:pPr>
+              <w:rPr>
+                <w:lang w:val="da-DK"/>
+              </w:rPr>
+            </w:pPr>
+            <w:r>
+              <w:rPr>
+                <w:lang w:val="da-DK"/>
+              </w:rPr>
+              <w:t>Alle</w:t>
+            </w:r>
+            <w:r>
+              <w:rPr>
+                <w:lang w:val="da-DK"/>
+              </w:rPr>
+              <w:t xml:space="preserve"> kendte brugere.</w:t>
+            </w:r>
+          </w:p>
+        </w:tc>
+      </w:tr>
+      <w:tr>
+        <w:tc>
+          <w:tcPr>
+            <w:tcW w:w="8523" w:type="dxa"/>
+            <w:shd w:val="clear" w:color="auto" w:fill="F2F2F2" w:themeFill="background1" w:themeFillShade="F2"/>
+          </w:tcPr>
+          <w:p>
+            <w:pPr>
+              <w:rPr>
+                <w:b/>
+                <w:lang w:val="da-DK"/>
+              </w:rPr>
+            </w:pPr>
+            <w:r>
+              <w:rPr>
+                <w:b/>
+                <w:lang w:val="da-DK"/>
+              </w:rPr>
+              <w:t>Sekundære aktører:</w:t>
+            </w:r>
+          </w:p>
+          <w:p>
+            <w:pPr>
+              <w:rPr>
+                <w:lang w:val="da-DK"/>
+              </w:rPr>
+            </w:pPr>
+            <w:r>
+              <w:rPr>
+                <w:lang w:val="da-DK"/>
+              </w:rPr>
+              <w:t>Ingen</w:t>
+            </w:r>
+            <w:r>
+              <w:rPr>
+                <w:lang w:val="da-DK"/>
+              </w:rPr>
+              <w:t>.</w:t>
+            </w:r>
+          </w:p>
+        </w:tc>
+      </w:tr>
+      <w:tr>
+        <w:tc>
+          <w:tcPr>
+            <w:tcW w:w="8523" w:type="dxa"/>
+            <w:shd w:val="clear" w:color="auto" w:fill="F2F2F2" w:themeFill="background1" w:themeFillShade="F2"/>
+          </w:tcPr>
+          <w:p>
+            <w:pPr>
+              <w:rPr>
+                <w:b/>
+                <w:lang w:val="da-DK"/>
+              </w:rPr>
+            </w:pPr>
+            <w:r>
+              <w:rPr>
+                <w:b/>
+                <w:lang w:val="da-DK"/>
+              </w:rPr>
+              <w:t>Start betingelser:</w:t>
+            </w:r>
+          </w:p>
+          <w:p>
+            <w:pPr>
+              <w:rPr>
+                <w:lang w:val="da-DK"/>
+              </w:rPr>
+            </w:pPr>
+            <w:r>
+              <w:rPr>
+                <w:lang w:val="da-DK"/>
+              </w:rPr>
+              <w:t>Det valgte forslag er ikke bedømt for af den aktuelle bruger</w:t>
+            </w:r>
+            <w:r>
+              <w:rPr>
+                <w:lang w:val="da-DK"/>
+              </w:rPr>
+              <w:t>.</w:t>
+            </w:r>
+            <w:r>
+              <w:rPr>
+                <w:lang w:val="da-DK"/>
+              </w:rPr>
+              <w:t xml:space="preserve"> Dvs. at et forslag kun kan bedømmes en gang pr. bruger.</w:t>
+            </w:r>
+          </w:p>
+        </w:tc>
+      </w:tr>
+      <w:tr>
+        <w:tc>
+          <w:tcPr>
+            <w:tcW w:w="8523" w:type="dxa"/>
+            <w:tcBorders>
+              <w:bottom w:val="single" w:sz="4" w:space="0" w:color="000000" w:themeColor="text1"/>
+            </w:tcBorders>
+            <w:shd w:val="clear" w:color="auto" w:fill="FFFFFF" w:themeFill="background1"/>
+          </w:tcPr>
+          <w:p>
+            <w:pPr>
+              <w:rPr>
+                <w:b/>
+                <w:lang w:val="da-DK"/>
+              </w:rPr>
+            </w:pPr>
+            <w:r>
+              <w:rPr>
+                <w:b/>
+                <w:lang w:val="da-DK"/>
+              </w:rPr>
+              <w:t>Hovedforløb:</w:t>
+            </w:r>
+          </w:p>
+          <w:p>
+            <w:pPr>
+              <w:pStyle w:val="ListParagraph"/>
+              <w:numPr>
+                <w:ilvl w:val="0"/>
+                <w:numId w:val="31"/>
+              </w:numPr>
+              <w:rPr>
+                <w:lang w:val="da-DK"/>
+              </w:rPr>
+            </w:pPr>
+            <w:proofErr w:type="spellStart"/>
+            <w:r>
+              <w:rPr>
+                <w:lang w:val="da-DK"/>
+              </w:rPr>
+              <w:t>include</w:t>
+            </w:r>
+            <w:proofErr w:type="spellEnd"/>
+            <w:r>
+              <w:rPr>
+                <w:lang w:val="da-DK"/>
+              </w:rPr>
+              <w:t xml:space="preserve"> (</w:t>
+            </w:r>
+            <w:proofErr w:type="spellStart"/>
+            <w:r>
+              <w:rPr>
+                <w:lang w:val="da-DK"/>
+              </w:rPr>
+              <w:t>Login</w:t>
+            </w:r>
+            <w:proofErr w:type="spellEnd"/>
+            <w:r>
+              <w:rPr>
+                <w:lang w:val="da-DK"/>
+              </w:rPr>
+              <w:t>)</w:t>
+            </w:r>
+          </w:p>
+          <w:p>
+            <w:pPr>
+              <w:pStyle w:val="ListParagraph"/>
+              <w:numPr>
+                <w:ilvl w:val="0"/>
+                <w:numId w:val="31"/>
+              </w:numPr>
+              <w:rPr>
+                <w:lang w:val="da-DK"/>
+              </w:rPr>
+            </w:pPr>
+            <w:r>
+              <w:rPr>
+                <w:lang w:val="da-DK"/>
+              </w:rPr>
+              <w:t xml:space="preserve">Brugeren er på siden for et valgt </w:t>
+            </w:r>
+            <w:r>
+              <w:rPr>
+                <w:lang w:val="da-DK"/>
+              </w:rPr>
+              <w:t>forslag</w:t>
+            </w:r>
+            <w:r>
+              <w:rPr>
+                <w:lang w:val="da-DK"/>
+              </w:rPr>
+              <w:t>.</w:t>
+            </w:r>
+            <w:r>
+              <w:rPr>
+                <w:lang w:val="da-DK"/>
+              </w:rPr>
+              <w:t xml:space="preserve"> </w:t>
+            </w:r>
+            <w:r>
+              <w:rPr>
+                <w:lang w:val="da-DK"/>
+              </w:rPr>
+              <w:t xml:space="preserve"> </w:t>
+            </w:r>
+          </w:p>
+          <w:p>
+            <w:pPr>
+              <w:pStyle w:val="ListParagraph"/>
+              <w:numPr>
+                <w:ilvl w:val="0"/>
+                <w:numId w:val="31"/>
+              </w:numPr>
+              <w:rPr>
+                <w:lang w:val="da-DK"/>
+              </w:rPr>
+            </w:pPr>
+            <w:r>
+              <w:rPr>
+                <w:lang w:val="da-DK"/>
+              </w:rPr>
+              <w:t xml:space="preserve">Brugeren vælger et ”Tilføj </w:t>
+            </w:r>
+            <w:r>
+              <w:rPr>
+                <w:lang w:val="da-DK"/>
+              </w:rPr>
+              <w:t>bedømmelse</w:t>
+            </w:r>
+            <w:r>
+              <w:rPr>
+                <w:lang w:val="da-DK"/>
+              </w:rPr>
+              <w:t>”</w:t>
+            </w:r>
+            <w:r>
+              <w:rPr>
+                <w:lang w:val="da-DK"/>
+              </w:rPr>
+              <w:t xml:space="preserve"> link</w:t>
+            </w:r>
+            <w:r>
+              <w:rPr>
+                <w:lang w:val="da-DK"/>
+              </w:rPr>
+              <w:t xml:space="preserve">. </w:t>
+            </w:r>
+          </w:p>
+          <w:p>
+            <w:pPr>
+              <w:pStyle w:val="ListParagraph"/>
+              <w:numPr>
+                <w:ilvl w:val="0"/>
+                <w:numId w:val="31"/>
+              </w:numPr>
+              <w:rPr>
+                <w:lang w:val="da-DK"/>
+              </w:rPr>
+            </w:pPr>
+            <w:r>
+              <w:rPr>
+                <w:lang w:val="da-DK"/>
+              </w:rPr>
+              <w:t>Systemet viser en side med e</w:t>
+            </w:r>
+            <w:r>
+              <w:rPr>
+                <w:lang w:val="da-DK"/>
+              </w:rPr>
+              <w:t>n</w:t>
+            </w:r>
+            <w:r>
+              <w:rPr>
+                <w:lang w:val="da-DK"/>
+              </w:rPr>
+              <w:t xml:space="preserve"> tekstboks</w:t>
+            </w:r>
+            <w:r>
+              <w:rPr>
+                <w:lang w:val="da-DK"/>
+              </w:rPr>
+              <w:t xml:space="preserve"> til en kommentar og 5 stjerner til bedømmelse</w:t>
+            </w:r>
+            <w:r>
+              <w:rPr>
+                <w:lang w:val="da-DK"/>
+              </w:rPr>
+              <w:t>.</w:t>
+            </w:r>
+            <w:r>
+              <w:rPr>
+                <w:lang w:val="da-DK"/>
+              </w:rPr>
+              <w:t xml:space="preserve"> Når en bruger har musen over en af stjernerne så fremkommer en af følgende tekster: ”Dårlig”, ”Under middel”, ”Middel”, ”God” og ”Perfekt”. </w:t>
+            </w:r>
+          </w:p>
+          <w:p>
+            <w:pPr>
+              <w:pStyle w:val="ListParagraph"/>
+              <w:numPr>
+                <w:ilvl w:val="0"/>
+                <w:numId w:val="31"/>
+              </w:numPr>
+              <w:rPr>
+                <w:lang w:val="da-DK"/>
+              </w:rPr>
+            </w:pPr>
+            <w:r>
+              <w:rPr>
+                <w:lang w:val="da-DK"/>
+              </w:rPr>
+              <w:t>Brugeren udfylder tekstboksen med si</w:t>
+            </w:r>
+            <w:r>
+              <w:rPr>
+                <w:lang w:val="da-DK"/>
+              </w:rPr>
+              <w:t>n bedømmelse</w:t>
+            </w:r>
+            <w:r>
+              <w:rPr>
+                <w:lang w:val="da-DK"/>
+              </w:rPr>
+              <w:t xml:space="preserve"> </w:t>
+            </w:r>
+            <w:r>
+              <w:rPr>
+                <w:lang w:val="da-DK"/>
+              </w:rPr>
+              <w:t xml:space="preserve">og trykker på den stjerne som brugeren synes </w:t>
+            </w:r>
+            <w:r>
+              <w:rPr>
+                <w:lang w:val="da-DK"/>
+              </w:rPr>
+              <w:t>indlæg</w:t>
+            </w:r>
+            <w:r>
+              <w:rPr>
+                <w:lang w:val="da-DK"/>
+              </w:rPr>
+              <w:t xml:space="preserve">get fortjener og </w:t>
+            </w:r>
+            <w:r>
+              <w:rPr>
+                <w:lang w:val="da-DK"/>
+              </w:rPr>
+              <w:t>trykker på en ”Gem” knap.</w:t>
+            </w:r>
+          </w:p>
+          <w:p>
+            <w:pPr>
+              <w:pStyle w:val="ListParagraph"/>
+              <w:numPr>
+                <w:ilvl w:val="0"/>
+                <w:numId w:val="31"/>
+              </w:numPr>
+              <w:rPr>
+                <w:lang w:val="da-DK"/>
+              </w:rPr>
+            </w:pPr>
+            <w:r>
+              <w:rPr>
+                <w:lang w:val="da-DK"/>
+              </w:rPr>
+              <w:t xml:space="preserve">Systemet gemmer </w:t>
+            </w:r>
+            <w:r>
+              <w:rPr>
+                <w:lang w:val="da-DK"/>
+              </w:rPr>
+              <w:t>bedømmels</w:t>
+            </w:r>
+            <w:r>
+              <w:rPr>
+                <w:lang w:val="da-DK"/>
+              </w:rPr>
+              <w:t>en</w:t>
+            </w:r>
+            <w:r>
+              <w:rPr>
+                <w:lang w:val="da-DK"/>
+              </w:rPr>
+              <w:t>, dato/</w:t>
+            </w:r>
+            <w:proofErr w:type="gramStart"/>
+            <w:r>
+              <w:rPr>
+                <w:lang w:val="da-DK"/>
+              </w:rPr>
+              <w:t>tid  og</w:t>
+            </w:r>
+            <w:proofErr w:type="gramEnd"/>
+            <w:r>
+              <w:rPr>
+                <w:lang w:val="da-DK"/>
+              </w:rPr>
+              <w:t xml:space="preserve"> bru</w:t>
+            </w:r>
+            <w:r>
+              <w:rPr>
+                <w:lang w:val="da-DK"/>
+              </w:rPr>
+              <w:t>geren for denne</w:t>
+            </w:r>
+            <w:r>
+              <w:rPr>
+                <w:lang w:val="da-DK"/>
+              </w:rPr>
+              <w:t>.</w:t>
+            </w:r>
+          </w:p>
+          <w:p>
+            <w:pPr>
+              <w:pStyle w:val="ListParagraph"/>
+              <w:ind w:left="360"/>
+              <w:rPr>
+                <w:b/>
+                <w:lang w:val="da-DK"/>
+              </w:rPr>
+            </w:pPr>
+          </w:p>
+        </w:tc>
+      </w:tr>
+      <w:tr>
+        <w:tc>
+          <w:tcPr>
+            <w:tcW w:w="8523" w:type="dxa"/>
+            <w:shd w:val="clear" w:color="auto" w:fill="F2F2F2" w:themeFill="background1" w:themeFillShade="F2"/>
+          </w:tcPr>
+          <w:p>
+            <w:pPr>
+              <w:rPr>
+                <w:b/>
+                <w:lang w:val="da-DK"/>
+              </w:rPr>
+            </w:pPr>
+            <w:r>
+              <w:rPr>
+                <w:b/>
+                <w:lang w:val="da-DK"/>
+              </w:rPr>
+              <w:t>Slut betingelser:</w:t>
+            </w:r>
+          </w:p>
+          <w:p>
+            <w:pPr>
+              <w:rPr>
+                <w:lang w:val="da-DK"/>
+              </w:rPr>
+            </w:pPr>
+            <w:r>
+              <w:rPr>
+                <w:lang w:val="da-DK"/>
+              </w:rPr>
+              <w:t>En bedømmelse</w:t>
+            </w:r>
+            <w:r>
+              <w:rPr>
+                <w:lang w:val="da-DK"/>
+              </w:rPr>
+              <w:t xml:space="preserve"> er tilføjet til et </w:t>
+            </w:r>
+            <w:r>
+              <w:rPr>
+                <w:lang w:val="da-DK"/>
+              </w:rPr>
+              <w:t>forslag</w:t>
+            </w:r>
+            <w:r>
+              <w:rPr>
+                <w:lang w:val="da-DK"/>
+              </w:rPr>
+              <w:t>.</w:t>
+            </w:r>
+          </w:p>
+        </w:tc>
+      </w:tr>
+      <w:tr>
+        <w:tc>
+          <w:tcPr>
+            <w:tcW w:w="8523" w:type="dxa"/>
+            <w:shd w:val="clear" w:color="auto" w:fill="F2F2F2" w:themeFill="background1" w:themeFillShade="F2"/>
+          </w:tcPr>
+          <w:p>
+            <w:pPr>
+              <w:rPr>
+                <w:b/>
+                <w:lang w:val="da-DK"/>
+              </w:rPr>
+            </w:pPr>
+            <w:r>
+              <w:rPr>
+                <w:b/>
+                <w:lang w:val="da-DK"/>
+              </w:rPr>
+              <w:t>Alternative forløb:</w:t>
+            </w:r>
+          </w:p>
+          <w:p>
+            <w:pPr>
+              <w:pStyle w:val="ListParagraph"/>
+              <w:numPr>
+                <w:ilvl w:val="0"/>
+                <w:numId w:val="5"/>
+              </w:numPr>
+              <w:rPr>
+                <w:lang w:val="da-DK"/>
+              </w:rPr>
+            </w:pPr>
+            <w:r>
+              <w:rPr>
+                <w:lang w:val="da-DK"/>
+              </w:rPr>
+              <w:t>Brugeren fortryder.</w:t>
+            </w:r>
+          </w:p>
+        </w:tc>
+      </w:tr>
+    </w:tbl>
     <w:p>
       <w:pPr>
         <w:rPr>
@@ -13792,6 +16044,613 @@
         </w:rPr>
       </w:pPr>
     </w:p>
+    <w:tbl>
+      <w:tblPr>
+        <w:tblStyle w:val="TableGrid"/>
+        <w:tblW w:w="0" w:type="auto"/>
+        <w:shd w:val="pct5" w:color="auto" w:fill="auto"/>
+        <w:tblLook w:val="04A0"/>
+      </w:tblPr>
+      <w:tblGrid>
+        <w:gridCol w:w="8523"/>
+      </w:tblGrid>
+      <w:tr>
+        <w:tc>
+          <w:tcPr>
+            <w:tcW w:w="8523" w:type="dxa"/>
+            <w:tcBorders>
+              <w:bottom w:val="single" w:sz="4" w:space="0" w:color="000000" w:themeColor="text1"/>
+            </w:tcBorders>
+            <w:shd w:val="clear" w:color="auto" w:fill="D9D9D9" w:themeFill="background1" w:themeFillShade="D9"/>
+          </w:tcPr>
+          <w:p>
+            <w:pPr>
+              <w:pStyle w:val="Heading2"/>
+              <w:rPr>
+                <w:lang w:val="da-DK"/>
+              </w:rPr>
+            </w:pPr>
+            <w:r>
+              <w:rPr>
+                <w:lang w:val="da-DK"/>
+              </w:rPr>
+              <w:lastRenderedPageBreak/>
+              <w:t>Use case: Vis ord</w:t>
+            </w:r>
+          </w:p>
+        </w:tc>
+      </w:tr>
+      <w:tr>
+        <w:tc>
+          <w:tcPr>
+            <w:tcW w:w="8523" w:type="dxa"/>
+            <w:shd w:val="clear" w:color="auto" w:fill="F2F2F2" w:themeFill="background1" w:themeFillShade="F2"/>
+          </w:tcPr>
+          <w:p>
+            <w:pPr>
+              <w:rPr>
+                <w:b/>
+                <w:lang w:val="da-DK"/>
+              </w:rPr>
+            </w:pPr>
+            <w:r>
+              <w:rPr>
+                <w:b/>
+                <w:lang w:val="da-DK"/>
+              </w:rPr>
+              <w:t>ID: UC-18</w:t>
+            </w:r>
+          </w:p>
+        </w:tc>
+      </w:tr>
+      <w:tr>
+        <w:tc>
+          <w:tcPr>
+            <w:tcW w:w="8523" w:type="dxa"/>
+            <w:shd w:val="clear" w:color="auto" w:fill="F2F2F2" w:themeFill="background1" w:themeFillShade="F2"/>
+          </w:tcPr>
+          <w:p>
+            <w:pPr>
+              <w:rPr>
+                <w:b/>
+                <w:lang w:val="da-DK"/>
+              </w:rPr>
+            </w:pPr>
+            <w:r>
+              <w:rPr>
+                <w:b/>
+                <w:lang w:val="da-DK"/>
+              </w:rPr>
+              <w:t>Kort beskrivelse:</w:t>
+            </w:r>
+          </w:p>
+          <w:p>
+            <w:pPr>
+              <w:rPr>
+                <w:lang w:val="da-DK"/>
+              </w:rPr>
+            </w:pPr>
+            <w:r>
+              <w:rPr>
+                <w:lang w:val="da-DK"/>
+              </w:rPr>
+              <w:t>Vise et ord med beskrivelse. Liste med forslag og en liste med diskussionsindlæg.</w:t>
+            </w:r>
+          </w:p>
+        </w:tc>
+      </w:tr>
+      <w:tr>
+        <w:tc>
+          <w:tcPr>
+            <w:tcW w:w="8523" w:type="dxa"/>
+            <w:shd w:val="clear" w:color="auto" w:fill="F2F2F2" w:themeFill="background1" w:themeFillShade="F2"/>
+          </w:tcPr>
+          <w:p>
+            <w:pPr>
+              <w:rPr>
+                <w:b/>
+                <w:lang w:val="da-DK"/>
+              </w:rPr>
+            </w:pPr>
+            <w:r>
+              <w:rPr>
+                <w:b/>
+                <w:lang w:val="da-DK"/>
+              </w:rPr>
+              <w:t>Primære aktører:</w:t>
+            </w:r>
+          </w:p>
+          <w:p>
+            <w:pPr>
+              <w:rPr>
+                <w:lang w:val="da-DK"/>
+              </w:rPr>
+            </w:pPr>
+            <w:r>
+              <w:rPr>
+                <w:lang w:val="da-DK"/>
+              </w:rPr>
+              <w:t>Alle.</w:t>
+            </w:r>
+          </w:p>
+        </w:tc>
+      </w:tr>
+      <w:tr>
+        <w:tc>
+          <w:tcPr>
+            <w:tcW w:w="8523" w:type="dxa"/>
+            <w:shd w:val="clear" w:color="auto" w:fill="F2F2F2" w:themeFill="background1" w:themeFillShade="F2"/>
+          </w:tcPr>
+          <w:p>
+            <w:pPr>
+              <w:rPr>
+                <w:b/>
+                <w:lang w:val="da-DK"/>
+              </w:rPr>
+            </w:pPr>
+            <w:r>
+              <w:rPr>
+                <w:b/>
+                <w:lang w:val="da-DK"/>
+              </w:rPr>
+              <w:t>Sekundære aktører:</w:t>
+            </w:r>
+          </w:p>
+          <w:p>
+            <w:pPr>
+              <w:rPr>
+                <w:lang w:val="da-DK"/>
+              </w:rPr>
+            </w:pPr>
+            <w:r>
+              <w:rPr>
+                <w:lang w:val="da-DK"/>
+              </w:rPr>
+              <w:t>Ingen</w:t>
+            </w:r>
+            <w:r>
+              <w:rPr>
+                <w:lang w:val="da-DK"/>
+              </w:rPr>
+              <w:t>.</w:t>
+            </w:r>
+          </w:p>
+        </w:tc>
+      </w:tr>
+      <w:tr>
+        <w:tc>
+          <w:tcPr>
+            <w:tcW w:w="8523" w:type="dxa"/>
+            <w:shd w:val="clear" w:color="auto" w:fill="F2F2F2" w:themeFill="background1" w:themeFillShade="F2"/>
+          </w:tcPr>
+          <w:p>
+            <w:pPr>
+              <w:rPr>
+                <w:b/>
+                <w:lang w:val="da-DK"/>
+              </w:rPr>
+            </w:pPr>
+            <w:r>
+              <w:rPr>
+                <w:b/>
+                <w:lang w:val="da-DK"/>
+              </w:rPr>
+              <w:t>Start betingelser:</w:t>
+            </w:r>
+          </w:p>
+          <w:p>
+            <w:pPr>
+              <w:rPr>
+                <w:lang w:val="da-DK"/>
+              </w:rPr>
+            </w:pPr>
+            <w:r>
+              <w:rPr>
+                <w:lang w:val="da-DK"/>
+              </w:rPr>
+              <w:t>Ingen.</w:t>
+            </w:r>
+          </w:p>
+        </w:tc>
+      </w:tr>
+      <w:tr>
+        <w:tc>
+          <w:tcPr>
+            <w:tcW w:w="8523" w:type="dxa"/>
+            <w:tcBorders>
+              <w:bottom w:val="single" w:sz="4" w:space="0" w:color="000000" w:themeColor="text1"/>
+            </w:tcBorders>
+            <w:shd w:val="clear" w:color="auto" w:fill="FFFFFF" w:themeFill="background1"/>
+          </w:tcPr>
+          <w:p>
+            <w:pPr>
+              <w:rPr>
+                <w:b/>
+                <w:lang w:val="da-DK"/>
+              </w:rPr>
+            </w:pPr>
+            <w:r>
+              <w:rPr>
+                <w:b/>
+                <w:lang w:val="da-DK"/>
+              </w:rPr>
+              <w:t>Hovedforløb:</w:t>
+            </w:r>
+          </w:p>
+          <w:p>
+            <w:pPr>
+              <w:pStyle w:val="ListParagraph"/>
+              <w:numPr>
+                <w:ilvl w:val="0"/>
+                <w:numId w:val="32"/>
+              </w:numPr>
+              <w:rPr>
+                <w:lang w:val="da-DK"/>
+              </w:rPr>
+            </w:pPr>
+            <w:r>
+              <w:rPr>
+                <w:lang w:val="da-DK"/>
+              </w:rPr>
+              <w:t xml:space="preserve">Brugeren </w:t>
+            </w:r>
+            <w:r>
+              <w:rPr>
+                <w:lang w:val="da-DK"/>
+              </w:rPr>
+              <w:t xml:space="preserve">vælger et ord enten fra en søgning (se </w:t>
+            </w:r>
+            <w:proofErr w:type="spellStart"/>
+            <w:r>
+              <w:rPr>
+                <w:lang w:val="da-DK"/>
+              </w:rPr>
+              <w:t>use</w:t>
+            </w:r>
+            <w:proofErr w:type="spellEnd"/>
+            <w:r>
+              <w:rPr>
+                <w:lang w:val="da-DK"/>
+              </w:rPr>
+              <w:t xml:space="preserve"> case </w:t>
+            </w:r>
+            <w:r>
+              <w:rPr>
+                <w:lang w:val="da-DK"/>
+              </w:rPr>
+              <w:t>”</w:t>
+            </w:r>
+            <w:r>
+              <w:rPr>
+                <w:lang w:val="da-DK"/>
+              </w:rPr>
+              <w:t>Søg</w:t>
+            </w:r>
+            <w:r>
+              <w:rPr>
+                <w:lang w:val="da-DK"/>
+              </w:rPr>
+              <w:t>”</w:t>
+            </w:r>
+            <w:r>
+              <w:rPr>
+                <w:lang w:val="da-DK"/>
+              </w:rPr>
+              <w:t xml:space="preserve">) eller fra siden ”Alle forespørgsler” </w:t>
+            </w:r>
+            <w:r>
+              <w:rPr>
+                <w:lang w:val="da-DK"/>
+              </w:rPr>
+              <w:t xml:space="preserve">(se </w:t>
+            </w:r>
+            <w:proofErr w:type="spellStart"/>
+            <w:r>
+              <w:rPr>
+                <w:lang w:val="da-DK"/>
+              </w:rPr>
+              <w:t>use</w:t>
+            </w:r>
+            <w:proofErr w:type="spellEnd"/>
+            <w:r>
+              <w:rPr>
+                <w:lang w:val="da-DK"/>
+              </w:rPr>
+              <w:t xml:space="preserve"> case Vis alle forespørgsler) </w:t>
+            </w:r>
+            <w:r>
+              <w:rPr>
+                <w:lang w:val="da-DK"/>
+              </w:rPr>
+              <w:t>eller fra siden ”Mine forespørgsler</w:t>
+            </w:r>
+            <w:r>
+              <w:rPr>
+                <w:lang w:val="da-DK"/>
+              </w:rPr>
+              <w:t xml:space="preserve"> (se </w:t>
+            </w:r>
+            <w:proofErr w:type="spellStart"/>
+            <w:r>
+              <w:rPr>
+                <w:lang w:val="da-DK"/>
+              </w:rPr>
+              <w:t>use</w:t>
+            </w:r>
+            <w:proofErr w:type="spellEnd"/>
+            <w:r>
+              <w:rPr>
+                <w:lang w:val="da-DK"/>
+              </w:rPr>
+              <w:t xml:space="preserve"> case </w:t>
+            </w:r>
+            <w:r>
+              <w:rPr>
+                <w:lang w:val="da-DK"/>
+              </w:rPr>
+              <w:t>”</w:t>
+            </w:r>
+            <w:r>
+              <w:rPr>
+                <w:lang w:val="da-DK"/>
+              </w:rPr>
+              <w:t>Vi</w:t>
+            </w:r>
+            <w:r>
+              <w:rPr>
+                <w:lang w:val="da-DK"/>
+              </w:rPr>
+              <w:t>s</w:t>
+            </w:r>
+            <w:r>
+              <w:rPr>
+                <w:lang w:val="da-DK"/>
+              </w:rPr>
+              <w:t xml:space="preserve"> egne for</w:t>
+            </w:r>
+            <w:r>
+              <w:rPr>
+                <w:lang w:val="da-DK"/>
+              </w:rPr>
+              <w:t>e</w:t>
+            </w:r>
+            <w:r>
+              <w:rPr>
+                <w:lang w:val="da-DK"/>
+              </w:rPr>
+              <w:t>spørgsler</w:t>
+            </w:r>
+            <w:r>
+              <w:rPr>
+                <w:lang w:val="da-DK"/>
+              </w:rPr>
+              <w:t>”</w:t>
+            </w:r>
+            <w:r>
+              <w:rPr>
+                <w:lang w:val="da-DK"/>
+              </w:rPr>
+              <w:t>) m.fl.</w:t>
+            </w:r>
+            <w:r>
+              <w:rPr>
+                <w:lang w:val="da-DK"/>
+              </w:rPr>
+              <w:t xml:space="preserve">  </w:t>
+            </w:r>
+          </w:p>
+          <w:p>
+            <w:pPr>
+              <w:pStyle w:val="ListParagraph"/>
+              <w:numPr>
+                <w:ilvl w:val="0"/>
+                <w:numId w:val="32"/>
+              </w:numPr>
+              <w:rPr>
+                <w:lang w:val="da-DK"/>
+              </w:rPr>
+            </w:pPr>
+            <w:r>
+              <w:rPr>
+                <w:lang w:val="da-DK"/>
+              </w:rPr>
+              <w:t xml:space="preserve">Systemet viser en side med </w:t>
+            </w:r>
+            <w:r>
+              <w:rPr>
+                <w:lang w:val="da-DK"/>
+              </w:rPr>
+              <w:t>ordet, beskrivelse af dette samt en liste med forslag til ordet, sort</w:t>
+            </w:r>
+            <w:r>
+              <w:rPr>
+                <w:lang w:val="da-DK"/>
+              </w:rPr>
+              <w:t>eret efter bedømmelse</w:t>
+            </w:r>
+            <w:r>
+              <w:rPr>
+                <w:lang w:val="da-DK"/>
+              </w:rPr>
+              <w:t xml:space="preserve"> (dvs. en gennemsnitlig bedømmelse af </w:t>
+            </w:r>
+            <w:proofErr w:type="spellStart"/>
+            <w:r>
+              <w:rPr>
+                <w:lang w:val="da-DK"/>
+              </w:rPr>
+              <w:t>forlsaget</w:t>
+            </w:r>
+            <w:proofErr w:type="spellEnd"/>
+            <w:r>
+              <w:rPr>
+                <w:lang w:val="da-DK"/>
+              </w:rPr>
+              <w:t>)</w:t>
+            </w:r>
+            <w:r>
+              <w:rPr>
+                <w:lang w:val="da-DK"/>
+              </w:rPr>
+              <w:t xml:space="preserve"> og en liste med diskussionsindlæg sorteret efter dato.</w:t>
+            </w:r>
+            <w:r>
+              <w:rPr>
+                <w:lang w:val="da-DK"/>
+              </w:rPr>
+              <w:t xml:space="preserve"> </w:t>
+            </w:r>
+          </w:p>
+          <w:p>
+            <w:pPr>
+              <w:pStyle w:val="ListParagraph"/>
+              <w:numPr>
+                <w:ilvl w:val="0"/>
+                <w:numId w:val="32"/>
+              </w:numPr>
+              <w:rPr>
+                <w:lang w:val="da-DK"/>
+              </w:rPr>
+            </w:pPr>
+            <w:r>
+              <w:rPr>
+                <w:lang w:val="da-DK"/>
+              </w:rPr>
+              <w:t xml:space="preserve">Hvis det er en bruger som er </w:t>
+            </w:r>
+            <w:proofErr w:type="spellStart"/>
+            <w:r>
+              <w:rPr>
+                <w:lang w:val="da-DK"/>
+              </w:rPr>
+              <w:t>inlogget</w:t>
+            </w:r>
+            <w:proofErr w:type="spellEnd"/>
+            <w:r>
+              <w:rPr>
+                <w:lang w:val="da-DK"/>
+              </w:rPr>
+              <w:t xml:space="preserve">, er der mulighed for at afkrydse et felt, som </w:t>
+            </w:r>
+            <w:proofErr w:type="gramStart"/>
+            <w:r>
+              <w:rPr>
+                <w:lang w:val="da-DK"/>
+              </w:rPr>
+              <w:t>indikere</w:t>
+            </w:r>
+            <w:proofErr w:type="gramEnd"/>
+            <w:r>
+              <w:rPr>
+                <w:lang w:val="da-DK"/>
+              </w:rPr>
+              <w:t xml:space="preserve"> at den aktuelle bruger ønsker e-mail </w:t>
+            </w:r>
+            <w:proofErr w:type="spellStart"/>
+            <w:r>
+              <w:rPr>
+                <w:lang w:val="da-DK"/>
+              </w:rPr>
+              <w:t>notificering</w:t>
+            </w:r>
+            <w:proofErr w:type="spellEnd"/>
+            <w:r>
+              <w:rPr>
+                <w:lang w:val="da-DK"/>
+              </w:rPr>
+              <w:t xml:space="preserve"> når der er nye forslag til aktuelle ord.  </w:t>
+            </w:r>
+          </w:p>
+          <w:p>
+            <w:pPr>
+              <w:pStyle w:val="ListParagraph"/>
+              <w:ind w:left="360"/>
+              <w:rPr>
+                <w:b/>
+                <w:lang w:val="da-DK"/>
+              </w:rPr>
+            </w:pPr>
+          </w:p>
+        </w:tc>
+      </w:tr>
+      <w:tr>
+        <w:tc>
+          <w:tcPr>
+            <w:tcW w:w="8523" w:type="dxa"/>
+            <w:shd w:val="clear" w:color="auto" w:fill="F2F2F2" w:themeFill="background1" w:themeFillShade="F2"/>
+          </w:tcPr>
+          <w:p>
+            <w:pPr>
+              <w:rPr>
+                <w:b/>
+                <w:lang w:val="da-DK"/>
+              </w:rPr>
+            </w:pPr>
+            <w:r>
+              <w:rPr>
+                <w:b/>
+                <w:lang w:val="da-DK"/>
+              </w:rPr>
+              <w:t>Slut betingelser:</w:t>
+            </w:r>
+          </w:p>
+          <w:p>
+            <w:pPr>
+              <w:rPr>
+                <w:lang w:val="da-DK"/>
+              </w:rPr>
+            </w:pPr>
+            <w:r>
+              <w:rPr>
+                <w:lang w:val="da-DK"/>
+              </w:rPr>
+              <w:t>Ingen.</w:t>
+            </w:r>
+          </w:p>
+        </w:tc>
+      </w:tr>
+      <w:tr>
+        <w:tc>
+          <w:tcPr>
+            <w:tcW w:w="8523" w:type="dxa"/>
+            <w:shd w:val="clear" w:color="auto" w:fill="F2F2F2" w:themeFill="background1" w:themeFillShade="F2"/>
+          </w:tcPr>
+          <w:p>
+            <w:pPr>
+              <w:rPr>
+                <w:b/>
+                <w:lang w:val="da-DK"/>
+              </w:rPr>
+            </w:pPr>
+            <w:r>
+              <w:rPr>
+                <w:b/>
+                <w:lang w:val="da-DK"/>
+              </w:rPr>
+              <w:t>Alternative forløb:</w:t>
+            </w:r>
+          </w:p>
+          <w:p>
+            <w:pPr>
+              <w:pStyle w:val="ListParagraph"/>
+              <w:numPr>
+                <w:ilvl w:val="0"/>
+                <w:numId w:val="5"/>
+              </w:numPr>
+              <w:rPr>
+                <w:lang w:val="da-DK"/>
+              </w:rPr>
+            </w:pPr>
+            <w:r>
+              <w:rPr>
+                <w:lang w:val="da-DK"/>
+              </w:rPr>
+              <w:t>Brugeren fortryder.</w:t>
+            </w:r>
+          </w:p>
+        </w:tc>
+      </w:tr>
+    </w:tbl>
     <w:p>
       <w:pPr>
         <w:rPr>
@@ -13808,26 +16667,1573 @@
     <w:p>
       <w:pPr>
         <w:rPr>
-          <w:lang w:val="da-DK"/>
-        </w:rPr>
-      </w:pPr>
-      <w:r>
-        <w:rPr>
-          <w:lang w:val="da-DK"/>
-        </w:rPr>
-        <w:t>diskussionsindlæg anmeld kommenter indlæg</w:t>
-      </w:r>
+          <w:rFonts w:asciiTheme="majorHAnsi" w:eastAsiaTheme="majorEastAsia" w:hAnsiTheme="majorHAnsi" w:cstheme="majorBidi"/>
+          <w:b/>
+          <w:bCs/>
+          <w:color w:val="4F81BD" w:themeColor="accent1"/>
+          <w:sz w:val="26"/>
+          <w:szCs w:val="26"/>
+          <w:lang w:val="da-DK"/>
+        </w:rPr>
+      </w:pPr>
+    </w:p>
+    <w:tbl>
+      <w:tblPr>
+        <w:tblStyle w:val="TableGrid"/>
+        <w:tblW w:w="0" w:type="auto"/>
+        <w:shd w:val="pct5" w:color="auto" w:fill="auto"/>
+        <w:tblLook w:val="04A0"/>
+      </w:tblPr>
+      <w:tblGrid>
+        <w:gridCol w:w="8523"/>
+      </w:tblGrid>
+      <w:tr>
+        <w:tc>
+          <w:tcPr>
+            <w:tcW w:w="8523" w:type="dxa"/>
+            <w:tcBorders>
+              <w:bottom w:val="single" w:sz="4" w:space="0" w:color="000000" w:themeColor="text1"/>
+            </w:tcBorders>
+            <w:shd w:val="clear" w:color="auto" w:fill="D9D9D9" w:themeFill="background1" w:themeFillShade="D9"/>
+          </w:tcPr>
+          <w:p>
+            <w:pPr>
+              <w:pStyle w:val="Heading2"/>
+              <w:rPr>
+                <w:lang w:val="da-DK"/>
+              </w:rPr>
+            </w:pPr>
+            <w:r>
+              <w:rPr>
+                <w:lang w:val="da-DK"/>
+              </w:rPr>
+              <w:t>Use case: Vis forslag</w:t>
+            </w:r>
+          </w:p>
+        </w:tc>
+      </w:tr>
+      <w:tr>
+        <w:tc>
+          <w:tcPr>
+            <w:tcW w:w="8523" w:type="dxa"/>
+            <w:shd w:val="clear" w:color="auto" w:fill="F2F2F2" w:themeFill="background1" w:themeFillShade="F2"/>
+          </w:tcPr>
+          <w:p>
+            <w:pPr>
+              <w:rPr>
+                <w:b/>
+                <w:lang w:val="da-DK"/>
+              </w:rPr>
+            </w:pPr>
+            <w:r>
+              <w:rPr>
+                <w:b/>
+                <w:lang w:val="da-DK"/>
+              </w:rPr>
+              <w:t>ID: UC-19</w:t>
+            </w:r>
+          </w:p>
+        </w:tc>
+      </w:tr>
+      <w:tr>
+        <w:tc>
+          <w:tcPr>
+            <w:tcW w:w="8523" w:type="dxa"/>
+            <w:shd w:val="clear" w:color="auto" w:fill="F2F2F2" w:themeFill="background1" w:themeFillShade="F2"/>
+          </w:tcPr>
+          <w:p>
+            <w:pPr>
+              <w:rPr>
+                <w:b/>
+                <w:lang w:val="da-DK"/>
+              </w:rPr>
+            </w:pPr>
+            <w:r>
+              <w:rPr>
+                <w:b/>
+                <w:lang w:val="da-DK"/>
+              </w:rPr>
+              <w:t>Kort beskrivelse:</w:t>
+            </w:r>
+          </w:p>
+          <w:p>
+            <w:pPr>
+              <w:rPr>
+                <w:lang w:val="da-DK"/>
+              </w:rPr>
+            </w:pPr>
+            <w:r>
+              <w:rPr>
+                <w:lang w:val="da-DK"/>
+              </w:rPr>
+              <w:t>Vise et forslag med beskrivelse. Same en liste med bedømmelser.</w:t>
+            </w:r>
+          </w:p>
+        </w:tc>
+      </w:tr>
+      <w:tr>
+        <w:tc>
+          <w:tcPr>
+            <w:tcW w:w="8523" w:type="dxa"/>
+            <w:shd w:val="clear" w:color="auto" w:fill="F2F2F2" w:themeFill="background1" w:themeFillShade="F2"/>
+          </w:tcPr>
+          <w:p>
+            <w:pPr>
+              <w:rPr>
+                <w:b/>
+                <w:lang w:val="da-DK"/>
+              </w:rPr>
+            </w:pPr>
+            <w:r>
+              <w:rPr>
+                <w:b/>
+                <w:lang w:val="da-DK"/>
+              </w:rPr>
+              <w:t>Primære aktører:</w:t>
+            </w:r>
+          </w:p>
+          <w:p>
+            <w:pPr>
+              <w:rPr>
+                <w:lang w:val="da-DK"/>
+              </w:rPr>
+            </w:pPr>
+            <w:r>
+              <w:rPr>
+                <w:lang w:val="da-DK"/>
+              </w:rPr>
+              <w:t>Alle.</w:t>
+            </w:r>
+          </w:p>
+        </w:tc>
+      </w:tr>
+      <w:tr>
+        <w:tc>
+          <w:tcPr>
+            <w:tcW w:w="8523" w:type="dxa"/>
+            <w:shd w:val="clear" w:color="auto" w:fill="F2F2F2" w:themeFill="background1" w:themeFillShade="F2"/>
+          </w:tcPr>
+          <w:p>
+            <w:pPr>
+              <w:rPr>
+                <w:b/>
+                <w:lang w:val="da-DK"/>
+              </w:rPr>
+            </w:pPr>
+            <w:r>
+              <w:rPr>
+                <w:b/>
+                <w:lang w:val="da-DK"/>
+              </w:rPr>
+              <w:t>Sekundære aktører:</w:t>
+            </w:r>
+          </w:p>
+          <w:p>
+            <w:pPr>
+              <w:rPr>
+                <w:lang w:val="da-DK"/>
+              </w:rPr>
+            </w:pPr>
+            <w:r>
+              <w:rPr>
+                <w:lang w:val="da-DK"/>
+              </w:rPr>
+              <w:t>Ingen</w:t>
+            </w:r>
+            <w:r>
+              <w:rPr>
+                <w:lang w:val="da-DK"/>
+              </w:rPr>
+              <w:t>.</w:t>
+            </w:r>
+          </w:p>
+        </w:tc>
+      </w:tr>
+      <w:tr>
+        <w:tc>
+          <w:tcPr>
+            <w:tcW w:w="8523" w:type="dxa"/>
+            <w:shd w:val="clear" w:color="auto" w:fill="F2F2F2" w:themeFill="background1" w:themeFillShade="F2"/>
+          </w:tcPr>
+          <w:p>
+            <w:pPr>
+              <w:rPr>
+                <w:b/>
+                <w:lang w:val="da-DK"/>
+              </w:rPr>
+            </w:pPr>
+            <w:r>
+              <w:rPr>
+                <w:b/>
+                <w:lang w:val="da-DK"/>
+              </w:rPr>
+              <w:t>Start betingelser:</w:t>
+            </w:r>
+          </w:p>
+          <w:p>
+            <w:pPr>
+              <w:rPr>
+                <w:lang w:val="da-DK"/>
+              </w:rPr>
+            </w:pPr>
+            <w:r>
+              <w:rPr>
+                <w:lang w:val="da-DK"/>
+              </w:rPr>
+              <w:t>Ingen.</w:t>
+            </w:r>
+          </w:p>
+        </w:tc>
+      </w:tr>
+      <w:tr>
+        <w:tc>
+          <w:tcPr>
+            <w:tcW w:w="8523" w:type="dxa"/>
+            <w:tcBorders>
+              <w:bottom w:val="single" w:sz="4" w:space="0" w:color="000000" w:themeColor="text1"/>
+            </w:tcBorders>
+            <w:shd w:val="clear" w:color="auto" w:fill="FFFFFF" w:themeFill="background1"/>
+          </w:tcPr>
+          <w:p>
+            <w:pPr>
+              <w:rPr>
+                <w:b/>
+                <w:lang w:val="da-DK"/>
+              </w:rPr>
+            </w:pPr>
+            <w:r>
+              <w:rPr>
+                <w:b/>
+                <w:lang w:val="da-DK"/>
+              </w:rPr>
+              <w:t>Hovedforløb:</w:t>
+            </w:r>
+          </w:p>
+          <w:p>
+            <w:pPr>
+              <w:pStyle w:val="ListParagraph"/>
+              <w:numPr>
+                <w:ilvl w:val="0"/>
+                <w:numId w:val="34"/>
+              </w:numPr>
+              <w:rPr>
+                <w:lang w:val="da-DK"/>
+              </w:rPr>
+            </w:pPr>
+            <w:r>
+              <w:rPr>
+                <w:lang w:val="da-DK"/>
+              </w:rPr>
+              <w:t xml:space="preserve">Brugeren </w:t>
+            </w:r>
+            <w:r>
+              <w:rPr>
+                <w:lang w:val="da-DK"/>
+              </w:rPr>
+              <w:t xml:space="preserve">vælger et forslag enten fra en ord siden (se </w:t>
+            </w:r>
+            <w:proofErr w:type="spellStart"/>
+            <w:r>
+              <w:rPr>
+                <w:lang w:val="da-DK"/>
+              </w:rPr>
+              <w:t>use</w:t>
+            </w:r>
+            <w:proofErr w:type="spellEnd"/>
+            <w:r>
+              <w:rPr>
+                <w:lang w:val="da-DK"/>
+              </w:rPr>
+              <w:t xml:space="preserve"> case </w:t>
+            </w:r>
+            <w:r>
+              <w:rPr>
+                <w:lang w:val="da-DK"/>
+              </w:rPr>
+              <w:t>”</w:t>
+            </w:r>
+            <w:r>
+              <w:rPr>
+                <w:lang w:val="da-DK"/>
+              </w:rPr>
+              <w:t>Vis ord</w:t>
+            </w:r>
+            <w:r>
+              <w:rPr>
+                <w:lang w:val="da-DK"/>
+              </w:rPr>
+              <w:t>”</w:t>
+            </w:r>
+            <w:r>
+              <w:rPr>
+                <w:lang w:val="da-DK"/>
+              </w:rPr>
+              <w:t xml:space="preserve">) eller fra siden ”Mine </w:t>
+            </w:r>
+            <w:proofErr w:type="spellStart"/>
+            <w:r>
+              <w:rPr>
+                <w:lang w:val="da-DK"/>
+              </w:rPr>
+              <w:t>uploads</w:t>
+            </w:r>
+            <w:proofErr w:type="spellEnd"/>
+            <w:r>
+              <w:rPr>
+                <w:lang w:val="da-DK"/>
+              </w:rPr>
+              <w:t xml:space="preserve">” (se </w:t>
+            </w:r>
+            <w:proofErr w:type="spellStart"/>
+            <w:r>
+              <w:rPr>
+                <w:lang w:val="da-DK"/>
+              </w:rPr>
+              <w:t>use</w:t>
+            </w:r>
+            <w:proofErr w:type="spellEnd"/>
+            <w:r>
+              <w:rPr>
+                <w:lang w:val="da-DK"/>
+              </w:rPr>
+              <w:t xml:space="preserve"> case </w:t>
+            </w:r>
+            <w:r>
+              <w:rPr>
+                <w:lang w:val="da-DK"/>
+              </w:rPr>
+              <w:t>”</w:t>
+            </w:r>
+            <w:r>
+              <w:rPr>
+                <w:lang w:val="da-DK"/>
+              </w:rPr>
+              <w:t xml:space="preserve">Vis egne </w:t>
+            </w:r>
+            <w:proofErr w:type="spellStart"/>
+            <w:r>
+              <w:rPr>
+                <w:lang w:val="da-DK"/>
+              </w:rPr>
+              <w:t>uploads</w:t>
+            </w:r>
+            <w:proofErr w:type="spellEnd"/>
+            <w:r>
+              <w:rPr>
+                <w:lang w:val="da-DK"/>
+              </w:rPr>
+              <w:t>”</w:t>
+            </w:r>
+            <w:r>
+              <w:rPr>
+                <w:lang w:val="da-DK"/>
+              </w:rPr>
+              <w:t xml:space="preserve">).  </w:t>
+            </w:r>
+          </w:p>
+          <w:p>
+            <w:pPr>
+              <w:pStyle w:val="ListParagraph"/>
+              <w:numPr>
+                <w:ilvl w:val="0"/>
+                <w:numId w:val="34"/>
+              </w:numPr>
+              <w:rPr>
+                <w:lang w:val="da-DK"/>
+              </w:rPr>
+            </w:pPr>
+            <w:r>
+              <w:rPr>
+                <w:lang w:val="da-DK"/>
+              </w:rPr>
+              <w:t>Systemet viser en side</w:t>
+            </w:r>
+            <w:r>
+              <w:rPr>
+                <w:lang w:val="da-DK"/>
+              </w:rPr>
+              <w:t xml:space="preserve"> hvor forslag til ordet kan afspilles, en beskrivelse af forslaget samt en liste med bedømmelser af forslaget sorteret efter dato. </w:t>
+            </w:r>
+          </w:p>
+          <w:p>
+            <w:pPr>
+              <w:pStyle w:val="ListParagraph"/>
+              <w:ind w:left="360"/>
+              <w:rPr>
+                <w:b/>
+                <w:lang w:val="da-DK"/>
+              </w:rPr>
+            </w:pPr>
+          </w:p>
+        </w:tc>
+      </w:tr>
+      <w:tr>
+        <w:tc>
+          <w:tcPr>
+            <w:tcW w:w="8523" w:type="dxa"/>
+            <w:shd w:val="clear" w:color="auto" w:fill="F2F2F2" w:themeFill="background1" w:themeFillShade="F2"/>
+          </w:tcPr>
+          <w:p>
+            <w:pPr>
+              <w:rPr>
+                <w:b/>
+                <w:lang w:val="da-DK"/>
+              </w:rPr>
+            </w:pPr>
+            <w:r>
+              <w:rPr>
+                <w:b/>
+                <w:lang w:val="da-DK"/>
+              </w:rPr>
+              <w:t>Slut betingelser:</w:t>
+            </w:r>
+          </w:p>
+          <w:p>
+            <w:pPr>
+              <w:rPr>
+                <w:lang w:val="da-DK"/>
+              </w:rPr>
+            </w:pPr>
+            <w:r>
+              <w:rPr>
+                <w:lang w:val="da-DK"/>
+              </w:rPr>
+              <w:t>Ingen.</w:t>
+            </w:r>
+          </w:p>
+        </w:tc>
+      </w:tr>
+      <w:tr>
+        <w:tc>
+          <w:tcPr>
+            <w:tcW w:w="8523" w:type="dxa"/>
+            <w:shd w:val="clear" w:color="auto" w:fill="F2F2F2" w:themeFill="background1" w:themeFillShade="F2"/>
+          </w:tcPr>
+          <w:p>
+            <w:pPr>
+              <w:rPr>
+                <w:b/>
+                <w:lang w:val="da-DK"/>
+              </w:rPr>
+            </w:pPr>
+            <w:r>
+              <w:rPr>
+                <w:b/>
+                <w:lang w:val="da-DK"/>
+              </w:rPr>
+              <w:t>Alternative forløb:</w:t>
+            </w:r>
+          </w:p>
+          <w:p>
+            <w:pPr>
+              <w:pStyle w:val="ListParagraph"/>
+              <w:numPr>
+                <w:ilvl w:val="0"/>
+                <w:numId w:val="5"/>
+              </w:numPr>
+              <w:rPr>
+                <w:lang w:val="da-DK"/>
+              </w:rPr>
+            </w:pPr>
+            <w:r>
+              <w:rPr>
+                <w:lang w:val="da-DK"/>
+              </w:rPr>
+              <w:t>Brugeren fortryder.</w:t>
+            </w:r>
+          </w:p>
+        </w:tc>
+      </w:tr>
+    </w:tbl>
+    <w:p>
+      <w:pPr>
+        <w:rPr>
+          <w:rFonts w:asciiTheme="majorHAnsi" w:eastAsiaTheme="majorEastAsia" w:hAnsiTheme="majorHAnsi" w:cstheme="majorBidi"/>
+          <w:b/>
+          <w:bCs/>
+          <w:color w:val="4F81BD" w:themeColor="accent1"/>
+          <w:sz w:val="26"/>
+          <w:szCs w:val="26"/>
+          <w:lang w:val="da-DK"/>
+        </w:rPr>
+      </w:pPr>
     </w:p>
     <w:p>
       <w:pPr>
         <w:rPr>
-          <w:lang w:val="da-DK"/>
-        </w:rPr>
-      </w:pPr>
-      <w:r>
-        <w:rPr>
-          <w:lang w:val="da-DK"/>
-        </w:rPr>
+          <w:rFonts w:asciiTheme="majorHAnsi" w:eastAsiaTheme="majorEastAsia" w:hAnsiTheme="majorHAnsi" w:cstheme="majorBidi"/>
+          <w:b/>
+          <w:bCs/>
+          <w:color w:val="4F81BD" w:themeColor="accent1"/>
+          <w:sz w:val="26"/>
+          <w:szCs w:val="26"/>
+          <w:lang w:val="da-DK"/>
+        </w:rPr>
+      </w:pPr>
+    </w:p>
+    <w:p>
+      <w:pPr>
+        <w:rPr>
+          <w:rFonts w:asciiTheme="majorHAnsi" w:eastAsiaTheme="majorEastAsia" w:hAnsiTheme="majorHAnsi" w:cstheme="majorBidi"/>
+          <w:b/>
+          <w:bCs/>
+          <w:color w:val="4F81BD" w:themeColor="accent1"/>
+          <w:sz w:val="26"/>
+          <w:szCs w:val="26"/>
+          <w:lang w:val="da-DK"/>
+        </w:rPr>
+      </w:pPr>
+    </w:p>
+    <w:p>
+      <w:pPr>
+        <w:rPr>
+          <w:rFonts w:asciiTheme="majorHAnsi" w:eastAsiaTheme="majorEastAsia" w:hAnsiTheme="majorHAnsi" w:cstheme="majorBidi"/>
+          <w:b/>
+          <w:bCs/>
+          <w:color w:val="4F81BD" w:themeColor="accent1"/>
+          <w:sz w:val="26"/>
+          <w:szCs w:val="26"/>
+          <w:lang w:val="da-DK"/>
+        </w:rPr>
+      </w:pPr>
+    </w:p>
+    <w:p>
+      <w:pPr>
+        <w:rPr>
+          <w:rFonts w:asciiTheme="majorHAnsi" w:eastAsiaTheme="majorEastAsia" w:hAnsiTheme="majorHAnsi" w:cstheme="majorBidi"/>
+          <w:b/>
+          <w:bCs/>
+          <w:color w:val="4F81BD" w:themeColor="accent1"/>
+          <w:sz w:val="26"/>
+          <w:szCs w:val="26"/>
+          <w:lang w:val="da-DK"/>
+        </w:rPr>
+      </w:pPr>
+    </w:p>
+    <w:p>
+      <w:pPr>
+        <w:rPr>
+          <w:rFonts w:asciiTheme="majorHAnsi" w:eastAsiaTheme="majorEastAsia" w:hAnsiTheme="majorHAnsi" w:cstheme="majorBidi"/>
+          <w:b/>
+          <w:bCs/>
+          <w:color w:val="4F81BD" w:themeColor="accent1"/>
+          <w:sz w:val="26"/>
+          <w:szCs w:val="26"/>
+          <w:lang w:val="da-DK"/>
+        </w:rPr>
+      </w:pPr>
+    </w:p>
+    <w:p>
+      <w:pPr>
+        <w:rPr>
+          <w:rFonts w:asciiTheme="majorHAnsi" w:eastAsiaTheme="majorEastAsia" w:hAnsiTheme="majorHAnsi" w:cstheme="majorBidi"/>
+          <w:b/>
+          <w:bCs/>
+          <w:color w:val="4F81BD" w:themeColor="accent1"/>
+          <w:sz w:val="26"/>
+          <w:szCs w:val="26"/>
+          <w:lang w:val="da-DK"/>
+        </w:rPr>
+      </w:pPr>
+    </w:p>
+    <w:tbl>
+      <w:tblPr>
+        <w:tblStyle w:val="TableGrid"/>
+        <w:tblW w:w="0" w:type="auto"/>
+        <w:shd w:val="pct5" w:color="auto" w:fill="auto"/>
+        <w:tblLook w:val="04A0"/>
+      </w:tblPr>
+      <w:tblGrid>
+        <w:gridCol w:w="8523"/>
+      </w:tblGrid>
+      <w:tr>
+        <w:tc>
+          <w:tcPr>
+            <w:tcW w:w="8523" w:type="dxa"/>
+            <w:tcBorders>
+              <w:bottom w:val="single" w:sz="4" w:space="0" w:color="000000" w:themeColor="text1"/>
+            </w:tcBorders>
+            <w:shd w:val="clear" w:color="auto" w:fill="D9D9D9" w:themeFill="background1" w:themeFillShade="D9"/>
+          </w:tcPr>
+          <w:p>
+            <w:pPr>
+              <w:pStyle w:val="Heading2"/>
+              <w:rPr>
+                <w:lang w:val="da-DK"/>
+              </w:rPr>
+            </w:pPr>
+            <w:r>
+              <w:rPr>
+                <w:lang w:val="da-DK"/>
+              </w:rPr>
+              <w:t>Use case: Anmeld</w:t>
+            </w:r>
+          </w:p>
+        </w:tc>
+      </w:tr>
+      <w:tr>
+        <w:tc>
+          <w:tcPr>
+            <w:tcW w:w="8523" w:type="dxa"/>
+            <w:shd w:val="clear" w:color="auto" w:fill="F2F2F2" w:themeFill="background1" w:themeFillShade="F2"/>
+          </w:tcPr>
+          <w:p>
+            <w:pPr>
+              <w:rPr>
+                <w:b/>
+                <w:lang w:val="da-DK"/>
+              </w:rPr>
+            </w:pPr>
+            <w:r>
+              <w:rPr>
+                <w:b/>
+                <w:lang w:val="da-DK"/>
+              </w:rPr>
+              <w:t>ID: UC-20</w:t>
+            </w:r>
+          </w:p>
+        </w:tc>
+      </w:tr>
+      <w:tr>
+        <w:tc>
+          <w:tcPr>
+            <w:tcW w:w="8523" w:type="dxa"/>
+            <w:shd w:val="clear" w:color="auto" w:fill="F2F2F2" w:themeFill="background1" w:themeFillShade="F2"/>
+          </w:tcPr>
+          <w:p>
+            <w:pPr>
+              <w:rPr>
+                <w:b/>
+                <w:lang w:val="da-DK"/>
+              </w:rPr>
+            </w:pPr>
+            <w:r>
+              <w:rPr>
+                <w:b/>
+                <w:lang w:val="da-DK"/>
+              </w:rPr>
+              <w:t>Kort beskrivelse:</w:t>
+            </w:r>
+          </w:p>
+          <w:p>
+            <w:pPr>
+              <w:rPr>
+                <w:lang w:val="da-DK"/>
+              </w:rPr>
+            </w:pPr>
+            <w:r>
+              <w:rPr>
+                <w:lang w:val="da-DK"/>
+              </w:rPr>
+              <w:t>Anmeld et forslag/video for at være upassende.</w:t>
+            </w:r>
+          </w:p>
+        </w:tc>
+      </w:tr>
+      <w:tr>
+        <w:tc>
+          <w:tcPr>
+            <w:tcW w:w="8523" w:type="dxa"/>
+            <w:shd w:val="clear" w:color="auto" w:fill="F2F2F2" w:themeFill="background1" w:themeFillShade="F2"/>
+          </w:tcPr>
+          <w:p>
+            <w:pPr>
+              <w:rPr>
+                <w:b/>
+                <w:lang w:val="da-DK"/>
+              </w:rPr>
+            </w:pPr>
+            <w:r>
+              <w:rPr>
+                <w:b/>
+                <w:lang w:val="da-DK"/>
+              </w:rPr>
+              <w:t>Primære aktører:</w:t>
+            </w:r>
+          </w:p>
+          <w:p>
+            <w:pPr>
+              <w:rPr>
+                <w:lang w:val="da-DK"/>
+              </w:rPr>
+            </w:pPr>
+            <w:r>
+              <w:rPr>
+                <w:lang w:val="da-DK"/>
+              </w:rPr>
+              <w:t>Alle</w:t>
+            </w:r>
+            <w:r>
+              <w:rPr>
+                <w:lang w:val="da-DK"/>
+              </w:rPr>
+              <w:t xml:space="preserve"> kendte brugere.</w:t>
+            </w:r>
+          </w:p>
+        </w:tc>
+      </w:tr>
+      <w:tr>
+        <w:tc>
+          <w:tcPr>
+            <w:tcW w:w="8523" w:type="dxa"/>
+            <w:shd w:val="clear" w:color="auto" w:fill="F2F2F2" w:themeFill="background1" w:themeFillShade="F2"/>
+          </w:tcPr>
+          <w:p>
+            <w:pPr>
+              <w:rPr>
+                <w:b/>
+                <w:lang w:val="da-DK"/>
+              </w:rPr>
+            </w:pPr>
+            <w:r>
+              <w:rPr>
+                <w:b/>
+                <w:lang w:val="da-DK"/>
+              </w:rPr>
+              <w:t>Sekundære aktører:</w:t>
+            </w:r>
+          </w:p>
+          <w:p>
+            <w:pPr>
+              <w:rPr>
+                <w:lang w:val="da-DK"/>
+              </w:rPr>
+            </w:pPr>
+            <w:r>
+              <w:rPr>
+                <w:lang w:val="da-DK"/>
+              </w:rPr>
+              <w:t>E-mail server, system administrator.</w:t>
+            </w:r>
+          </w:p>
+        </w:tc>
+      </w:tr>
+      <w:tr>
+        <w:tc>
+          <w:tcPr>
+            <w:tcW w:w="8523" w:type="dxa"/>
+            <w:shd w:val="clear" w:color="auto" w:fill="F2F2F2" w:themeFill="background1" w:themeFillShade="F2"/>
+          </w:tcPr>
+          <w:p>
+            <w:pPr>
+              <w:rPr>
+                <w:b/>
+                <w:lang w:val="da-DK"/>
+              </w:rPr>
+            </w:pPr>
+            <w:r>
+              <w:rPr>
+                <w:b/>
+                <w:lang w:val="da-DK"/>
+              </w:rPr>
+              <w:t>Start betingelser:</w:t>
+            </w:r>
+          </w:p>
+          <w:p>
+            <w:pPr>
+              <w:rPr>
+                <w:lang w:val="da-DK"/>
+              </w:rPr>
+            </w:pPr>
+            <w:r>
+              <w:rPr>
+                <w:lang w:val="da-DK"/>
+              </w:rPr>
+              <w:t>Ingen.</w:t>
+            </w:r>
+          </w:p>
+        </w:tc>
+      </w:tr>
+      <w:tr>
+        <w:tc>
+          <w:tcPr>
+            <w:tcW w:w="8523" w:type="dxa"/>
+            <w:tcBorders>
+              <w:bottom w:val="single" w:sz="4" w:space="0" w:color="000000" w:themeColor="text1"/>
+            </w:tcBorders>
+            <w:shd w:val="clear" w:color="auto" w:fill="FFFFFF" w:themeFill="background1"/>
+          </w:tcPr>
+          <w:p>
+            <w:pPr>
+              <w:rPr>
+                <w:b/>
+                <w:lang w:val="da-DK"/>
+              </w:rPr>
+            </w:pPr>
+            <w:r>
+              <w:rPr>
+                <w:b/>
+                <w:lang w:val="da-DK"/>
+              </w:rPr>
+              <w:t>Hovedforløb:</w:t>
+            </w:r>
+          </w:p>
+          <w:p>
+            <w:pPr>
+              <w:pStyle w:val="ListParagraph"/>
+              <w:numPr>
+                <w:ilvl w:val="0"/>
+                <w:numId w:val="35"/>
+              </w:numPr>
+              <w:rPr>
+                <w:lang w:val="da-DK"/>
+              </w:rPr>
+            </w:pPr>
+            <w:proofErr w:type="spellStart"/>
+            <w:r>
+              <w:rPr>
+                <w:lang w:val="da-DK"/>
+              </w:rPr>
+              <w:t>include</w:t>
+            </w:r>
+            <w:proofErr w:type="spellEnd"/>
+            <w:r>
+              <w:rPr>
+                <w:lang w:val="da-DK"/>
+              </w:rPr>
+              <w:t xml:space="preserve"> (</w:t>
+            </w:r>
+            <w:proofErr w:type="spellStart"/>
+            <w:r>
+              <w:rPr>
+                <w:lang w:val="da-DK"/>
+              </w:rPr>
+              <w:t>Login</w:t>
+            </w:r>
+            <w:proofErr w:type="spellEnd"/>
+            <w:r>
+              <w:rPr>
+                <w:lang w:val="da-DK"/>
+              </w:rPr>
+              <w:t>)</w:t>
+            </w:r>
+          </w:p>
+          <w:p>
+            <w:pPr>
+              <w:pStyle w:val="ListParagraph"/>
+              <w:numPr>
+                <w:ilvl w:val="0"/>
+                <w:numId w:val="35"/>
+              </w:numPr>
+              <w:rPr>
+                <w:lang w:val="da-DK"/>
+              </w:rPr>
+            </w:pPr>
+            <w:r>
+              <w:rPr>
+                <w:lang w:val="da-DK"/>
+              </w:rPr>
+              <w:t xml:space="preserve">Brugeren befinder på siden ”Vis forslag” se </w:t>
+            </w:r>
+            <w:proofErr w:type="spellStart"/>
+            <w:r>
+              <w:rPr>
+                <w:lang w:val="da-DK"/>
+              </w:rPr>
+              <w:t>use</w:t>
+            </w:r>
+            <w:proofErr w:type="spellEnd"/>
+            <w:r>
+              <w:rPr>
+                <w:lang w:val="da-DK"/>
+              </w:rPr>
+              <w:t xml:space="preserve"> case ”Vis forslag”</w:t>
+            </w:r>
+            <w:r>
+              <w:rPr>
+                <w:lang w:val="da-DK"/>
+              </w:rPr>
+              <w:t>. Her benytter brugeren ”Anmeld” linket.</w:t>
+            </w:r>
+          </w:p>
+          <w:p>
+            <w:pPr>
+              <w:pStyle w:val="ListParagraph"/>
+              <w:numPr>
+                <w:ilvl w:val="0"/>
+                <w:numId w:val="35"/>
+              </w:numPr>
+              <w:rPr>
+                <w:lang w:val="da-DK"/>
+              </w:rPr>
+            </w:pPr>
+            <w:r>
+              <w:rPr>
+                <w:lang w:val="da-DK"/>
+              </w:rPr>
+              <w:t>Systemet viser en side, med en tekst boks til beskrivelse af det man finder upassende</w:t>
+            </w:r>
+            <w:r>
+              <w:rPr>
+                <w:lang w:val="da-DK"/>
+              </w:rPr>
+              <w:t>.</w:t>
+            </w:r>
+          </w:p>
+          <w:p>
+            <w:pPr>
+              <w:pStyle w:val="ListParagraph"/>
+              <w:numPr>
+                <w:ilvl w:val="0"/>
+                <w:numId w:val="35"/>
+              </w:numPr>
+              <w:rPr>
+                <w:lang w:val="da-DK"/>
+              </w:rPr>
+            </w:pPr>
+            <w:r>
+              <w:rPr>
+                <w:lang w:val="da-DK"/>
+              </w:rPr>
+              <w:t>Brugeren udfylder ovenstående felt, og trykker på knappen ”Anmeld”.</w:t>
+            </w:r>
+          </w:p>
+          <w:p>
+            <w:pPr>
+              <w:pStyle w:val="ListParagraph"/>
+              <w:numPr>
+                <w:ilvl w:val="0"/>
+                <w:numId w:val="35"/>
+              </w:numPr>
+              <w:rPr>
+                <w:lang w:val="da-DK"/>
+              </w:rPr>
+            </w:pPr>
+            <w:r>
+              <w:rPr>
+                <w:lang w:val="da-DK"/>
+              </w:rPr>
+              <w:t>Systemet sender en e-mail til at af systemet kendt system administrator, med</w:t>
+            </w:r>
+            <w:r>
+              <w:rPr>
+                <w:lang w:val="da-DK"/>
+              </w:rPr>
+              <w:t xml:space="preserve"> </w:t>
+            </w:r>
+            <w:r>
+              <w:rPr>
+                <w:lang w:val="da-DK"/>
+              </w:rPr>
+              <w:t xml:space="preserve">følgende oplysninger: Videofile navn, </w:t>
+            </w:r>
+            <w:proofErr w:type="spellStart"/>
+            <w:r>
+              <w:rPr>
+                <w:lang w:val="da-DK"/>
+              </w:rPr>
+              <w:t>uploadet</w:t>
+            </w:r>
+            <w:proofErr w:type="spellEnd"/>
+            <w:r>
+              <w:rPr>
+                <w:lang w:val="da-DK"/>
+              </w:rPr>
+              <w:t xml:space="preserve"> af brugernavn samt anmeldt af brugernavn.</w:t>
+            </w:r>
+          </w:p>
+          <w:p>
+            <w:pPr>
+              <w:pStyle w:val="ListParagraph"/>
+              <w:ind w:left="360"/>
+              <w:rPr>
+                <w:b/>
+                <w:lang w:val="da-DK"/>
+              </w:rPr>
+            </w:pPr>
+          </w:p>
+        </w:tc>
+      </w:tr>
+      <w:tr>
+        <w:tc>
+          <w:tcPr>
+            <w:tcW w:w="8523" w:type="dxa"/>
+            <w:shd w:val="clear" w:color="auto" w:fill="F2F2F2" w:themeFill="background1" w:themeFillShade="F2"/>
+          </w:tcPr>
+          <w:p>
+            <w:pPr>
+              <w:rPr>
+                <w:b/>
+                <w:lang w:val="da-DK"/>
+              </w:rPr>
+            </w:pPr>
+            <w:r>
+              <w:rPr>
+                <w:b/>
+                <w:lang w:val="da-DK"/>
+              </w:rPr>
+              <w:t>Slut betingelser:</w:t>
+            </w:r>
+          </w:p>
+          <w:p>
+            <w:pPr>
+              <w:rPr>
+                <w:lang w:val="da-DK"/>
+              </w:rPr>
+            </w:pPr>
+            <w:r>
+              <w:rPr>
+                <w:lang w:val="da-DK"/>
+              </w:rPr>
+              <w:t>Ingen.</w:t>
+            </w:r>
+          </w:p>
+        </w:tc>
+      </w:tr>
+      <w:tr>
+        <w:tc>
+          <w:tcPr>
+            <w:tcW w:w="8523" w:type="dxa"/>
+            <w:shd w:val="clear" w:color="auto" w:fill="F2F2F2" w:themeFill="background1" w:themeFillShade="F2"/>
+          </w:tcPr>
+          <w:p>
+            <w:pPr>
+              <w:rPr>
+                <w:b/>
+                <w:lang w:val="da-DK"/>
+              </w:rPr>
+            </w:pPr>
+            <w:r>
+              <w:rPr>
+                <w:b/>
+                <w:lang w:val="da-DK"/>
+              </w:rPr>
+              <w:t>Alternative forløb:</w:t>
+            </w:r>
+          </w:p>
+          <w:p>
+            <w:pPr>
+              <w:pStyle w:val="ListParagraph"/>
+              <w:numPr>
+                <w:ilvl w:val="0"/>
+                <w:numId w:val="5"/>
+              </w:numPr>
+              <w:rPr>
+                <w:lang w:val="da-DK"/>
+              </w:rPr>
+            </w:pPr>
+            <w:r>
+              <w:rPr>
+                <w:lang w:val="da-DK"/>
+              </w:rPr>
+              <w:t>Brugeren fortryder.</w:t>
+            </w:r>
+          </w:p>
+        </w:tc>
+      </w:tr>
+    </w:tbl>
+    <w:p>
+      <w:pPr>
+        <w:rPr>
+          <w:rFonts w:asciiTheme="majorHAnsi" w:eastAsiaTheme="majorEastAsia" w:hAnsiTheme="majorHAnsi" w:cstheme="majorBidi"/>
+          <w:b/>
+          <w:bCs/>
+          <w:color w:val="4F81BD" w:themeColor="accent1"/>
+          <w:sz w:val="26"/>
+          <w:szCs w:val="26"/>
+          <w:lang w:val="da-DK"/>
+        </w:rPr>
+      </w:pPr>
+    </w:p>
+    <w:p>
+      <w:pPr>
+        <w:rPr>
+          <w:rFonts w:asciiTheme="majorHAnsi" w:eastAsiaTheme="majorEastAsia" w:hAnsiTheme="majorHAnsi" w:cstheme="majorBidi"/>
+          <w:b/>
+          <w:bCs/>
+          <w:color w:val="4F81BD" w:themeColor="accent1"/>
+          <w:sz w:val="26"/>
+          <w:szCs w:val="26"/>
+          <w:lang w:val="da-DK"/>
+        </w:rPr>
+      </w:pPr>
+    </w:p>
+    <w:tbl>
+      <w:tblPr>
+        <w:tblStyle w:val="TableGrid"/>
+        <w:tblW w:w="0" w:type="auto"/>
+        <w:shd w:val="pct5" w:color="auto" w:fill="auto"/>
+        <w:tblLook w:val="04A0"/>
+      </w:tblPr>
+      <w:tblGrid>
+        <w:gridCol w:w="8523"/>
+      </w:tblGrid>
+      <w:tr>
+        <w:tc>
+          <w:tcPr>
+            <w:tcW w:w="8523" w:type="dxa"/>
+            <w:tcBorders>
+              <w:bottom w:val="single" w:sz="4" w:space="0" w:color="000000" w:themeColor="text1"/>
+            </w:tcBorders>
+            <w:shd w:val="clear" w:color="auto" w:fill="D9D9D9" w:themeFill="background1" w:themeFillShade="D9"/>
+          </w:tcPr>
+          <w:p>
+            <w:pPr>
+              <w:pStyle w:val="Heading2"/>
+              <w:rPr>
+                <w:lang w:val="da-DK"/>
+              </w:rPr>
+            </w:pPr>
+            <w:r>
+              <w:rPr>
+                <w:lang w:val="da-DK"/>
+              </w:rPr>
+              <w:t xml:space="preserve">Use case: </w:t>
+            </w:r>
+            <w:r>
+              <w:rPr>
+                <w:lang w:val="da-DK"/>
+              </w:rPr>
+              <w:t>E-Mail notifikation</w:t>
+            </w:r>
+          </w:p>
+        </w:tc>
+      </w:tr>
+      <w:tr>
+        <w:tc>
+          <w:tcPr>
+            <w:tcW w:w="8523" w:type="dxa"/>
+            <w:shd w:val="clear" w:color="auto" w:fill="F2F2F2" w:themeFill="background1" w:themeFillShade="F2"/>
+          </w:tcPr>
+          <w:p>
+            <w:pPr>
+              <w:rPr>
+                <w:b/>
+                <w:lang w:val="da-DK"/>
+              </w:rPr>
+            </w:pPr>
+            <w:r>
+              <w:rPr>
+                <w:b/>
+                <w:lang w:val="da-DK"/>
+              </w:rPr>
+              <w:t>ID: UC-21</w:t>
+            </w:r>
+          </w:p>
+        </w:tc>
+      </w:tr>
+      <w:tr>
+        <w:tc>
+          <w:tcPr>
+            <w:tcW w:w="8523" w:type="dxa"/>
+            <w:shd w:val="clear" w:color="auto" w:fill="F2F2F2" w:themeFill="background1" w:themeFillShade="F2"/>
+          </w:tcPr>
+          <w:p>
+            <w:pPr>
+              <w:rPr>
+                <w:b/>
+                <w:lang w:val="da-DK"/>
+              </w:rPr>
+            </w:pPr>
+            <w:r>
+              <w:rPr>
+                <w:b/>
+                <w:lang w:val="da-DK"/>
+              </w:rPr>
+              <w:t>Kort beskrivelse:</w:t>
+            </w:r>
+          </w:p>
+          <w:p>
+            <w:pPr>
+              <w:rPr>
+                <w:lang w:val="da-DK"/>
+              </w:rPr>
+            </w:pPr>
+            <w:r>
+              <w:rPr>
+                <w:lang w:val="da-DK"/>
+              </w:rPr>
+              <w:t>Brugerne modtager hver mandag morgen ca. kl. 8 en e-mail, med links til de ord som har fået nye forslag og som de har ønsket e-mail notifikation på.</w:t>
+            </w:r>
+          </w:p>
+        </w:tc>
+      </w:tr>
+      <w:tr>
+        <w:tc>
+          <w:tcPr>
+            <w:tcW w:w="8523" w:type="dxa"/>
+            <w:shd w:val="clear" w:color="auto" w:fill="F2F2F2" w:themeFill="background1" w:themeFillShade="F2"/>
+          </w:tcPr>
+          <w:p>
+            <w:pPr>
+              <w:rPr>
+                <w:b/>
+                <w:lang w:val="da-DK"/>
+              </w:rPr>
+            </w:pPr>
+            <w:r>
+              <w:rPr>
+                <w:b/>
+                <w:lang w:val="da-DK"/>
+              </w:rPr>
+              <w:t>Primære aktører:</w:t>
+            </w:r>
+          </w:p>
+          <w:p>
+            <w:pPr>
+              <w:rPr>
+                <w:lang w:val="da-DK"/>
+              </w:rPr>
+            </w:pPr>
+            <w:r>
+              <w:rPr>
+                <w:lang w:val="da-DK"/>
+              </w:rPr>
+              <w:t>Alle kendte brugere.</w:t>
+            </w:r>
+          </w:p>
+        </w:tc>
+      </w:tr>
+      <w:tr>
+        <w:tc>
+          <w:tcPr>
+            <w:tcW w:w="8523" w:type="dxa"/>
+            <w:shd w:val="clear" w:color="auto" w:fill="F2F2F2" w:themeFill="background1" w:themeFillShade="F2"/>
+          </w:tcPr>
+          <w:p>
+            <w:pPr>
+              <w:rPr>
+                <w:b/>
+                <w:lang w:val="da-DK"/>
+              </w:rPr>
+            </w:pPr>
+            <w:r>
+              <w:rPr>
+                <w:b/>
+                <w:lang w:val="da-DK"/>
+              </w:rPr>
+              <w:t>Sekundære aktører:</w:t>
+            </w:r>
+          </w:p>
+          <w:p>
+            <w:pPr>
+              <w:rPr>
+                <w:lang w:val="da-DK"/>
+              </w:rPr>
+            </w:pPr>
+            <w:r>
+              <w:rPr>
+                <w:lang w:val="da-DK"/>
+              </w:rPr>
+              <w:t>E-mail server, system administrator.</w:t>
+            </w:r>
+          </w:p>
+        </w:tc>
+      </w:tr>
+      <w:tr>
+        <w:tc>
+          <w:tcPr>
+            <w:tcW w:w="8523" w:type="dxa"/>
+            <w:shd w:val="clear" w:color="auto" w:fill="F2F2F2" w:themeFill="background1" w:themeFillShade="F2"/>
+          </w:tcPr>
+          <w:p>
+            <w:pPr>
+              <w:rPr>
+                <w:b/>
+                <w:lang w:val="da-DK"/>
+              </w:rPr>
+            </w:pPr>
+            <w:r>
+              <w:rPr>
+                <w:b/>
+                <w:lang w:val="da-DK"/>
+              </w:rPr>
+              <w:t>Start betingelser:</w:t>
+            </w:r>
+          </w:p>
+          <w:p>
+            <w:pPr>
+              <w:rPr>
+                <w:lang w:val="da-DK"/>
+              </w:rPr>
+            </w:pPr>
+            <w:r>
+              <w:rPr>
+                <w:lang w:val="da-DK"/>
+              </w:rPr>
+              <w:t>Ingen.</w:t>
+            </w:r>
+          </w:p>
+        </w:tc>
+      </w:tr>
+      <w:tr>
+        <w:tc>
+          <w:tcPr>
+            <w:tcW w:w="8523" w:type="dxa"/>
+            <w:tcBorders>
+              <w:bottom w:val="single" w:sz="4" w:space="0" w:color="000000" w:themeColor="text1"/>
+            </w:tcBorders>
+            <w:shd w:val="clear" w:color="auto" w:fill="FFFFFF" w:themeFill="background1"/>
+          </w:tcPr>
+          <w:p>
+            <w:pPr>
+              <w:rPr>
+                <w:b/>
+                <w:lang w:val="da-DK"/>
+              </w:rPr>
+            </w:pPr>
+            <w:r>
+              <w:rPr>
+                <w:b/>
+                <w:lang w:val="da-DK"/>
+              </w:rPr>
+              <w:t>Hovedforløb:</w:t>
+            </w:r>
+          </w:p>
+          <w:p>
+            <w:pPr>
+              <w:pStyle w:val="ListParagraph"/>
+              <w:numPr>
+                <w:ilvl w:val="0"/>
+                <w:numId w:val="36"/>
+              </w:numPr>
+              <w:rPr>
+                <w:lang w:val="da-DK"/>
+              </w:rPr>
+            </w:pPr>
+            <w:r>
+              <w:rPr>
+                <w:lang w:val="da-DK"/>
+              </w:rPr>
+              <w:t>Systemet starter e-mail notifikation hver mandag kl. 8.</w:t>
+            </w:r>
+          </w:p>
+          <w:p>
+            <w:pPr>
+              <w:pStyle w:val="ListParagraph"/>
+              <w:numPr>
+                <w:ilvl w:val="0"/>
+                <w:numId w:val="36"/>
+              </w:numPr>
+              <w:rPr>
+                <w:lang w:val="da-DK"/>
+              </w:rPr>
+            </w:pPr>
+            <w:r>
+              <w:rPr>
+                <w:lang w:val="da-DK"/>
+              </w:rPr>
+              <w:t xml:space="preserve">For alle brugere som har en eller flere ord de </w:t>
+            </w:r>
+            <w:proofErr w:type="spellStart"/>
+            <w:r>
+              <w:rPr>
+                <w:lang w:val="da-DK"/>
+              </w:rPr>
+              <w:t>ønkser</w:t>
+            </w:r>
+            <w:proofErr w:type="spellEnd"/>
+            <w:r>
+              <w:rPr>
+                <w:lang w:val="da-DK"/>
+              </w:rPr>
+              <w:t xml:space="preserve"> e-mail notifikation på.</w:t>
+            </w:r>
+          </w:p>
+          <w:p>
+            <w:pPr>
+              <w:pStyle w:val="ListParagraph"/>
+              <w:numPr>
+                <w:ilvl w:val="1"/>
+                <w:numId w:val="36"/>
+              </w:numPr>
+              <w:rPr>
+                <w:lang w:val="da-DK"/>
+              </w:rPr>
+            </w:pPr>
+            <w:r>
+              <w:rPr>
+                <w:lang w:val="da-DK"/>
+              </w:rPr>
+              <w:t>Er der en eller flere o</w:t>
+            </w:r>
+            <w:r>
+              <w:rPr>
+                <w:lang w:val="da-DK"/>
+              </w:rPr>
+              <w:t xml:space="preserve">rd som brugeren ønsker at blive notificeret om, som har nye </w:t>
+            </w:r>
+            <w:proofErr w:type="spellStart"/>
+            <w:r>
+              <w:rPr>
+                <w:lang w:val="da-DK"/>
+              </w:rPr>
+              <w:t>upload</w:t>
+            </w:r>
+            <w:proofErr w:type="spellEnd"/>
+            <w:r>
+              <w:rPr>
+                <w:lang w:val="da-DK"/>
+              </w:rPr>
+              <w:t xml:space="preserve"> siden forrige mandag.</w:t>
+            </w:r>
+          </w:p>
+          <w:p>
+            <w:pPr>
+              <w:pStyle w:val="ListParagraph"/>
+              <w:numPr>
+                <w:ilvl w:val="1"/>
+                <w:numId w:val="36"/>
+              </w:numPr>
+              <w:rPr>
+                <w:lang w:val="da-DK"/>
+              </w:rPr>
+            </w:pPr>
+            <w:r>
+              <w:rPr>
+                <w:lang w:val="da-DK"/>
+              </w:rPr>
+              <w:t xml:space="preserve">Hvis ja, så danner og sender systemet en mail til brugeren, med links til de ord, som har fået nye </w:t>
+            </w:r>
+            <w:proofErr w:type="spellStart"/>
+            <w:r>
+              <w:rPr>
+                <w:lang w:val="da-DK"/>
+              </w:rPr>
+              <w:t>uploads</w:t>
+            </w:r>
+            <w:proofErr w:type="spellEnd"/>
+            <w:r>
+              <w:rPr>
+                <w:lang w:val="da-DK"/>
+              </w:rPr>
+              <w:t>.</w:t>
+            </w:r>
+          </w:p>
+          <w:p>
+            <w:pPr>
+              <w:pStyle w:val="ListParagraph"/>
+              <w:ind w:left="792"/>
+              <w:rPr>
+                <w:lang w:val="da-DK"/>
+              </w:rPr>
+            </w:pPr>
+          </w:p>
+        </w:tc>
+      </w:tr>
+      <w:tr>
+        <w:tc>
+          <w:tcPr>
+            <w:tcW w:w="8523" w:type="dxa"/>
+            <w:shd w:val="clear" w:color="auto" w:fill="F2F2F2" w:themeFill="background1" w:themeFillShade="F2"/>
+          </w:tcPr>
+          <w:p>
+            <w:pPr>
+              <w:rPr>
+                <w:b/>
+                <w:lang w:val="da-DK"/>
+              </w:rPr>
+            </w:pPr>
+            <w:r>
+              <w:rPr>
+                <w:b/>
+                <w:lang w:val="da-DK"/>
+              </w:rPr>
+              <w:t>Slut betingelser:</w:t>
+            </w:r>
+          </w:p>
+          <w:p>
+            <w:pPr>
+              <w:rPr>
+                <w:lang w:val="da-DK"/>
+              </w:rPr>
+            </w:pPr>
+            <w:r>
+              <w:rPr>
+                <w:lang w:val="da-DK"/>
+              </w:rPr>
+              <w:t>Ingen.</w:t>
+            </w:r>
+          </w:p>
+        </w:tc>
+      </w:tr>
+      <w:tr>
+        <w:tc>
+          <w:tcPr>
+            <w:tcW w:w="8523" w:type="dxa"/>
+            <w:shd w:val="clear" w:color="auto" w:fill="F2F2F2" w:themeFill="background1" w:themeFillShade="F2"/>
+          </w:tcPr>
+          <w:p>
+            <w:pPr>
+              <w:rPr>
+                <w:b/>
+                <w:lang w:val="da-DK"/>
+              </w:rPr>
+            </w:pPr>
+            <w:r>
+              <w:rPr>
+                <w:b/>
+                <w:lang w:val="da-DK"/>
+              </w:rPr>
+              <w:t>Alternative forløb:</w:t>
+            </w:r>
+          </w:p>
+          <w:p>
+            <w:pPr>
+              <w:rPr>
+                <w:lang w:val="da-DK"/>
+              </w:rPr>
+            </w:pPr>
+            <w:r>
+              <w:rPr>
+                <w:lang w:val="da-DK"/>
+              </w:rPr>
+              <w:t>Ingen</w:t>
+            </w:r>
+          </w:p>
+        </w:tc>
+      </w:tr>
+    </w:tbl>
+    <w:p>
+      <w:pPr>
+        <w:rPr>
+          <w:rFonts w:asciiTheme="majorHAnsi" w:eastAsiaTheme="majorEastAsia" w:hAnsiTheme="majorHAnsi" w:cstheme="majorBidi"/>
+          <w:b/>
+          <w:bCs/>
+          <w:color w:val="4F81BD" w:themeColor="accent1"/>
+          <w:sz w:val="26"/>
+          <w:szCs w:val="26"/>
+          <w:lang w:val="da-DK"/>
+        </w:rPr>
+      </w:pPr>
+    </w:p>
+    <w:p>
+      <w:pPr>
+        <w:rPr>
+          <w:rFonts w:asciiTheme="majorHAnsi" w:eastAsiaTheme="majorEastAsia" w:hAnsiTheme="majorHAnsi" w:cstheme="majorBidi"/>
+          <w:b/>
+          <w:bCs/>
+          <w:color w:val="4F81BD" w:themeColor="accent1"/>
+          <w:sz w:val="26"/>
+          <w:szCs w:val="26"/>
+          <w:lang w:val="da-DK"/>
+        </w:rPr>
+      </w:pPr>
+    </w:p>
+    <w:p>
+      <w:pPr>
+        <w:rPr>
+          <w:lang w:val="da-DK"/>
+        </w:rPr>
+      </w:pPr>
+      <w:r>
+        <w:rPr>
+          <w:lang w:val="da-DK"/>
+        </w:rPr>
+        <w:t>diskussionsindlæg anmeld kommenter indlæg</w:t>
+      </w:r>
+    </w:p>
+    <w:p>
+      <w:pPr>
+        <w:rPr>
+          <w:lang w:val="da-DK"/>
+        </w:rPr>
+      </w:pPr>
+      <w:r>
+        <w:rPr>
+          <w:lang w:val="da-DK"/>
+        </w:rPr>
+        <w:lastRenderedPageBreak/>
         <w:t xml:space="preserve">TODO hertil </w:t>
       </w:r>
     </w:p>
@@ -14319,7 +18725,14 @@
         <w:rPr>
           <w:lang w:val="da-DK"/>
         </w:rPr>
-        <w:t xml:space="preserve">Brugere kan knyttes til fejl og ønsker vha. associationerne </w:t>
+        <w:t xml:space="preserve">Brugere kan knyttes til fejl og ønsker </w:t>
+      </w:r>
+      <w:r>
+        <w:rPr>
+          <w:lang w:val="da-DK"/>
+        </w:rPr>
+        <w:lastRenderedPageBreak/>
+        <w:t xml:space="preserve">vha. associationerne </w:t>
       </w:r>
       <w:proofErr w:type="spellStart"/>
       <w:proofErr w:type="gramStart"/>
@@ -27581,7 +31994,7 @@
             <w:rPr>
               <w:noProof/>
             </w:rPr>
-            <w:t>12</w:t>
+            <w:t>20</w:t>
           </w:r>
         </w:fldSimple>
       </w:p>
@@ -27616,7 +32029,7 @@
             <w:rPr>
               <w:noProof/>
             </w:rPr>
-            <w:t>13</w:t>
+            <w:t>19</w:t>
           </w:r>
         </w:fldSimple>
       </w:p>
@@ -28930,6 +33343,95 @@
     </w:lvl>
   </w:abstractNum>
   <w:abstractNum w:abstractNumId="8">
+    <w:nsid w:val="2580530C"/>
+    <w:multiLevelType w:val="multilevel"/>
+    <w:tmpl w:val="5C9C4E56"/>
+    <w:lvl w:ilvl="0">
+      <w:start w:val="1"/>
+      <w:numFmt w:val="decimal"/>
+      <w:lvlText w:val="%1."/>
+      <w:lvlJc w:val="left"/>
+      <w:pPr>
+        <w:ind w:left="360" w:hanging="360"/>
+      </w:pPr>
+      <w:rPr>
+        <w:b w:val="0"/>
+      </w:rPr>
+    </w:lvl>
+    <w:lvl w:ilvl="1">
+      <w:start w:val="1"/>
+      <w:numFmt w:val="decimal"/>
+      <w:lvlText w:val="%1.%2."/>
+      <w:lvlJc w:val="left"/>
+      <w:pPr>
+        <w:ind w:left="792" w:hanging="432"/>
+      </w:pPr>
+    </w:lvl>
+    <w:lvl w:ilvl="2">
+      <w:start w:val="1"/>
+      <w:numFmt w:val="decimal"/>
+      <w:lvlText w:val="%1.%2.%3."/>
+      <w:lvlJc w:val="left"/>
+      <w:pPr>
+        <w:ind w:left="1224" w:hanging="504"/>
+      </w:pPr>
+    </w:lvl>
+    <w:lvl w:ilvl="3">
+      <w:start w:val="1"/>
+      <w:numFmt w:val="decimal"/>
+      <w:lvlText w:val="%1.%2.%3.%4."/>
+      <w:lvlJc w:val="left"/>
+      <w:pPr>
+        <w:ind w:left="1728" w:hanging="648"/>
+      </w:pPr>
+    </w:lvl>
+    <w:lvl w:ilvl="4">
+      <w:start w:val="1"/>
+      <w:numFmt w:val="decimal"/>
+      <w:lvlText w:val="%1.%2.%3.%4.%5."/>
+      <w:lvlJc w:val="left"/>
+      <w:pPr>
+        <w:ind w:left="2232" w:hanging="792"/>
+      </w:pPr>
+    </w:lvl>
+    <w:lvl w:ilvl="5">
+      <w:start w:val="1"/>
+      <w:numFmt w:val="decimal"/>
+      <w:lvlText w:val="%1.%2.%3.%4.%5.%6."/>
+      <w:lvlJc w:val="left"/>
+      <w:pPr>
+        <w:ind w:left="2736" w:hanging="936"/>
+      </w:pPr>
+    </w:lvl>
+    <w:lvl w:ilvl="6">
+      <w:start w:val="1"/>
+      <w:numFmt w:val="decimal"/>
+      <w:lvlText w:val="%1.%2.%3.%4.%5.%6.%7."/>
+      <w:lvlJc w:val="left"/>
+      <w:pPr>
+        <w:ind w:left="3240" w:hanging="1080"/>
+      </w:pPr>
+    </w:lvl>
+    <w:lvl w:ilvl="7">
+      <w:start w:val="1"/>
+      <w:numFmt w:val="decimal"/>
+      <w:lvlText w:val="%1.%2.%3.%4.%5.%6.%7.%8."/>
+      <w:lvlJc w:val="left"/>
+      <w:pPr>
+        <w:ind w:left="3744" w:hanging="1224"/>
+      </w:pPr>
+    </w:lvl>
+    <w:lvl w:ilvl="8">
+      <w:start w:val="1"/>
+      <w:numFmt w:val="decimal"/>
+      <w:lvlText w:val="%1.%2.%3.%4.%5.%6.%7.%8.%9."/>
+      <w:lvlJc w:val="left"/>
+      <w:pPr>
+        <w:ind w:left="4320" w:hanging="1440"/>
+      </w:pPr>
+    </w:lvl>
+  </w:abstractNum>
+  <w:abstractNum w:abstractNumId="9">
     <w:nsid w:val="259B68F8"/>
     <w:multiLevelType w:val="multilevel"/>
     <w:tmpl w:val="7492A04E"/>
@@ -29042,7 +33544,7 @@
       </w:rPr>
     </w:lvl>
   </w:abstractNum>
-  <w:abstractNum w:abstractNumId="9">
+  <w:abstractNum w:abstractNumId="10">
     <w:nsid w:val="26BA7879"/>
     <w:multiLevelType w:val="multilevel"/>
     <w:tmpl w:val="5C9C4E56"/>
@@ -29131,7 +33633,185 @@
       </w:pPr>
     </w:lvl>
   </w:abstractNum>
-  <w:abstractNum w:abstractNumId="10">
+  <w:abstractNum w:abstractNumId="11">
+    <w:nsid w:val="30AE461A"/>
+    <w:multiLevelType w:val="multilevel"/>
+    <w:tmpl w:val="5C9C4E56"/>
+    <w:lvl w:ilvl="0">
+      <w:start w:val="1"/>
+      <w:numFmt w:val="decimal"/>
+      <w:lvlText w:val="%1."/>
+      <w:lvlJc w:val="left"/>
+      <w:pPr>
+        <w:ind w:left="360" w:hanging="360"/>
+      </w:pPr>
+      <w:rPr>
+        <w:b w:val="0"/>
+      </w:rPr>
+    </w:lvl>
+    <w:lvl w:ilvl="1">
+      <w:start w:val="1"/>
+      <w:numFmt w:val="decimal"/>
+      <w:lvlText w:val="%1.%2."/>
+      <w:lvlJc w:val="left"/>
+      <w:pPr>
+        <w:ind w:left="792" w:hanging="432"/>
+      </w:pPr>
+    </w:lvl>
+    <w:lvl w:ilvl="2">
+      <w:start w:val="1"/>
+      <w:numFmt w:val="decimal"/>
+      <w:lvlText w:val="%1.%2.%3."/>
+      <w:lvlJc w:val="left"/>
+      <w:pPr>
+        <w:ind w:left="1224" w:hanging="504"/>
+      </w:pPr>
+    </w:lvl>
+    <w:lvl w:ilvl="3">
+      <w:start w:val="1"/>
+      <w:numFmt w:val="decimal"/>
+      <w:lvlText w:val="%1.%2.%3.%4."/>
+      <w:lvlJc w:val="left"/>
+      <w:pPr>
+        <w:ind w:left="1728" w:hanging="648"/>
+      </w:pPr>
+    </w:lvl>
+    <w:lvl w:ilvl="4">
+      <w:start w:val="1"/>
+      <w:numFmt w:val="decimal"/>
+      <w:lvlText w:val="%1.%2.%3.%4.%5."/>
+      <w:lvlJc w:val="left"/>
+      <w:pPr>
+        <w:ind w:left="2232" w:hanging="792"/>
+      </w:pPr>
+    </w:lvl>
+    <w:lvl w:ilvl="5">
+      <w:start w:val="1"/>
+      <w:numFmt w:val="decimal"/>
+      <w:lvlText w:val="%1.%2.%3.%4.%5.%6."/>
+      <w:lvlJc w:val="left"/>
+      <w:pPr>
+        <w:ind w:left="2736" w:hanging="936"/>
+      </w:pPr>
+    </w:lvl>
+    <w:lvl w:ilvl="6">
+      <w:start w:val="1"/>
+      <w:numFmt w:val="decimal"/>
+      <w:lvlText w:val="%1.%2.%3.%4.%5.%6.%7."/>
+      <w:lvlJc w:val="left"/>
+      <w:pPr>
+        <w:ind w:left="3240" w:hanging="1080"/>
+      </w:pPr>
+    </w:lvl>
+    <w:lvl w:ilvl="7">
+      <w:start w:val="1"/>
+      <w:numFmt w:val="decimal"/>
+      <w:lvlText w:val="%1.%2.%3.%4.%5.%6.%7.%8."/>
+      <w:lvlJc w:val="left"/>
+      <w:pPr>
+        <w:ind w:left="3744" w:hanging="1224"/>
+      </w:pPr>
+    </w:lvl>
+    <w:lvl w:ilvl="8">
+      <w:start w:val="1"/>
+      <w:numFmt w:val="decimal"/>
+      <w:lvlText w:val="%1.%2.%3.%4.%5.%6.%7.%8.%9."/>
+      <w:lvlJc w:val="left"/>
+      <w:pPr>
+        <w:ind w:left="4320" w:hanging="1440"/>
+      </w:pPr>
+    </w:lvl>
+  </w:abstractNum>
+  <w:abstractNum w:abstractNumId="12">
+    <w:nsid w:val="31B65FAB"/>
+    <w:multiLevelType w:val="multilevel"/>
+    <w:tmpl w:val="5C9C4E56"/>
+    <w:lvl w:ilvl="0">
+      <w:start w:val="1"/>
+      <w:numFmt w:val="decimal"/>
+      <w:lvlText w:val="%1."/>
+      <w:lvlJc w:val="left"/>
+      <w:pPr>
+        <w:ind w:left="360" w:hanging="360"/>
+      </w:pPr>
+      <w:rPr>
+        <w:b w:val="0"/>
+      </w:rPr>
+    </w:lvl>
+    <w:lvl w:ilvl="1">
+      <w:start w:val="1"/>
+      <w:numFmt w:val="decimal"/>
+      <w:lvlText w:val="%1.%2."/>
+      <w:lvlJc w:val="left"/>
+      <w:pPr>
+        <w:ind w:left="792" w:hanging="432"/>
+      </w:pPr>
+    </w:lvl>
+    <w:lvl w:ilvl="2">
+      <w:start w:val="1"/>
+      <w:numFmt w:val="decimal"/>
+      <w:lvlText w:val="%1.%2.%3."/>
+      <w:lvlJc w:val="left"/>
+      <w:pPr>
+        <w:ind w:left="1224" w:hanging="504"/>
+      </w:pPr>
+    </w:lvl>
+    <w:lvl w:ilvl="3">
+      <w:start w:val="1"/>
+      <w:numFmt w:val="decimal"/>
+      <w:lvlText w:val="%1.%2.%3.%4."/>
+      <w:lvlJc w:val="left"/>
+      <w:pPr>
+        <w:ind w:left="1728" w:hanging="648"/>
+      </w:pPr>
+    </w:lvl>
+    <w:lvl w:ilvl="4">
+      <w:start w:val="1"/>
+      <w:numFmt w:val="decimal"/>
+      <w:lvlText w:val="%1.%2.%3.%4.%5."/>
+      <w:lvlJc w:val="left"/>
+      <w:pPr>
+        <w:ind w:left="2232" w:hanging="792"/>
+      </w:pPr>
+    </w:lvl>
+    <w:lvl w:ilvl="5">
+      <w:start w:val="1"/>
+      <w:numFmt w:val="decimal"/>
+      <w:lvlText w:val="%1.%2.%3.%4.%5.%6."/>
+      <w:lvlJc w:val="left"/>
+      <w:pPr>
+        <w:ind w:left="2736" w:hanging="936"/>
+      </w:pPr>
+    </w:lvl>
+    <w:lvl w:ilvl="6">
+      <w:start w:val="1"/>
+      <w:numFmt w:val="decimal"/>
+      <w:lvlText w:val="%1.%2.%3.%4.%5.%6.%7."/>
+      <w:lvlJc w:val="left"/>
+      <w:pPr>
+        <w:ind w:left="3240" w:hanging="1080"/>
+      </w:pPr>
+    </w:lvl>
+    <w:lvl w:ilvl="7">
+      <w:start w:val="1"/>
+      <w:numFmt w:val="decimal"/>
+      <w:lvlText w:val="%1.%2.%3.%4.%5.%6.%7.%8."/>
+      <w:lvlJc w:val="left"/>
+      <w:pPr>
+        <w:ind w:left="3744" w:hanging="1224"/>
+      </w:pPr>
+    </w:lvl>
+    <w:lvl w:ilvl="8">
+      <w:start w:val="1"/>
+      <w:numFmt w:val="decimal"/>
+      <w:lvlText w:val="%1.%2.%3.%4.%5.%6.%7.%8.%9."/>
+      <w:lvlJc w:val="left"/>
+      <w:pPr>
+        <w:ind w:left="4320" w:hanging="1440"/>
+      </w:pPr>
+    </w:lvl>
+  </w:abstractNum>
+  <w:abstractNum w:abstractNumId="13">
     <w:nsid w:val="327D31FD"/>
     <w:multiLevelType w:val="multilevel"/>
     <w:tmpl w:val="0406001F"/>
@@ -29217,7 +33897,96 @@
       </w:pPr>
     </w:lvl>
   </w:abstractNum>
-  <w:abstractNum w:abstractNumId="11">
+  <w:abstractNum w:abstractNumId="14">
+    <w:nsid w:val="3F380AA5"/>
+    <w:multiLevelType w:val="multilevel"/>
+    <w:tmpl w:val="5C9C4E56"/>
+    <w:lvl w:ilvl="0">
+      <w:start w:val="1"/>
+      <w:numFmt w:val="decimal"/>
+      <w:lvlText w:val="%1."/>
+      <w:lvlJc w:val="left"/>
+      <w:pPr>
+        <w:ind w:left="360" w:hanging="360"/>
+      </w:pPr>
+      <w:rPr>
+        <w:b w:val="0"/>
+      </w:rPr>
+    </w:lvl>
+    <w:lvl w:ilvl="1">
+      <w:start w:val="1"/>
+      <w:numFmt w:val="decimal"/>
+      <w:lvlText w:val="%1.%2."/>
+      <w:lvlJc w:val="left"/>
+      <w:pPr>
+        <w:ind w:left="792" w:hanging="432"/>
+      </w:pPr>
+    </w:lvl>
+    <w:lvl w:ilvl="2">
+      <w:start w:val="1"/>
+      <w:numFmt w:val="decimal"/>
+      <w:lvlText w:val="%1.%2.%3."/>
+      <w:lvlJc w:val="left"/>
+      <w:pPr>
+        <w:ind w:left="1224" w:hanging="504"/>
+      </w:pPr>
+    </w:lvl>
+    <w:lvl w:ilvl="3">
+      <w:start w:val="1"/>
+      <w:numFmt w:val="decimal"/>
+      <w:lvlText w:val="%1.%2.%3.%4."/>
+      <w:lvlJc w:val="left"/>
+      <w:pPr>
+        <w:ind w:left="1728" w:hanging="648"/>
+      </w:pPr>
+    </w:lvl>
+    <w:lvl w:ilvl="4">
+      <w:start w:val="1"/>
+      <w:numFmt w:val="decimal"/>
+      <w:lvlText w:val="%1.%2.%3.%4.%5."/>
+      <w:lvlJc w:val="left"/>
+      <w:pPr>
+        <w:ind w:left="2232" w:hanging="792"/>
+      </w:pPr>
+    </w:lvl>
+    <w:lvl w:ilvl="5">
+      <w:start w:val="1"/>
+      <w:numFmt w:val="decimal"/>
+      <w:lvlText w:val="%1.%2.%3.%4.%5.%6."/>
+      <w:lvlJc w:val="left"/>
+      <w:pPr>
+        <w:ind w:left="2736" w:hanging="936"/>
+      </w:pPr>
+    </w:lvl>
+    <w:lvl w:ilvl="6">
+      <w:start w:val="1"/>
+      <w:numFmt w:val="decimal"/>
+      <w:lvlText w:val="%1.%2.%3.%4.%5.%6.%7."/>
+      <w:lvlJc w:val="left"/>
+      <w:pPr>
+        <w:ind w:left="3240" w:hanging="1080"/>
+      </w:pPr>
+    </w:lvl>
+    <w:lvl w:ilvl="7">
+      <w:start w:val="1"/>
+      <w:numFmt w:val="decimal"/>
+      <w:lvlText w:val="%1.%2.%3.%4.%5.%6.%7.%8."/>
+      <w:lvlJc w:val="left"/>
+      <w:pPr>
+        <w:ind w:left="3744" w:hanging="1224"/>
+      </w:pPr>
+    </w:lvl>
+    <w:lvl w:ilvl="8">
+      <w:start w:val="1"/>
+      <w:numFmt w:val="decimal"/>
+      <w:lvlText w:val="%1.%2.%3.%4.%5.%6.%7.%8.%9."/>
+      <w:lvlJc w:val="left"/>
+      <w:pPr>
+        <w:ind w:left="4320" w:hanging="1440"/>
+      </w:pPr>
+    </w:lvl>
+  </w:abstractNum>
+  <w:abstractNum w:abstractNumId="15">
     <w:nsid w:val="45260DB4"/>
     <w:multiLevelType w:val="hybridMultilevel"/>
     <w:tmpl w:val="D7A4506A"/>
@@ -29330,7 +34099,7 @@
       </w:rPr>
     </w:lvl>
   </w:abstractNum>
-  <w:abstractNum w:abstractNumId="12">
+  <w:abstractNum w:abstractNumId="16">
     <w:nsid w:val="45366739"/>
     <w:multiLevelType w:val="multilevel"/>
     <w:tmpl w:val="5C9C4E56"/>
@@ -29419,7 +34188,185 @@
       </w:pPr>
     </w:lvl>
   </w:abstractNum>
-  <w:abstractNum w:abstractNumId="13">
+  <w:abstractNum w:abstractNumId="17">
+    <w:nsid w:val="47193E99"/>
+    <w:multiLevelType w:val="multilevel"/>
+    <w:tmpl w:val="5C9C4E56"/>
+    <w:lvl w:ilvl="0">
+      <w:start w:val="1"/>
+      <w:numFmt w:val="decimal"/>
+      <w:lvlText w:val="%1."/>
+      <w:lvlJc w:val="left"/>
+      <w:pPr>
+        <w:ind w:left="360" w:hanging="360"/>
+      </w:pPr>
+      <w:rPr>
+        <w:b w:val="0"/>
+      </w:rPr>
+    </w:lvl>
+    <w:lvl w:ilvl="1">
+      <w:start w:val="1"/>
+      <w:numFmt w:val="decimal"/>
+      <w:lvlText w:val="%1.%2."/>
+      <w:lvlJc w:val="left"/>
+      <w:pPr>
+        <w:ind w:left="792" w:hanging="432"/>
+      </w:pPr>
+    </w:lvl>
+    <w:lvl w:ilvl="2">
+      <w:start w:val="1"/>
+      <w:numFmt w:val="decimal"/>
+      <w:lvlText w:val="%1.%2.%3."/>
+      <w:lvlJc w:val="left"/>
+      <w:pPr>
+        <w:ind w:left="1224" w:hanging="504"/>
+      </w:pPr>
+    </w:lvl>
+    <w:lvl w:ilvl="3">
+      <w:start w:val="1"/>
+      <w:numFmt w:val="decimal"/>
+      <w:lvlText w:val="%1.%2.%3.%4."/>
+      <w:lvlJc w:val="left"/>
+      <w:pPr>
+        <w:ind w:left="1728" w:hanging="648"/>
+      </w:pPr>
+    </w:lvl>
+    <w:lvl w:ilvl="4">
+      <w:start w:val="1"/>
+      <w:numFmt w:val="decimal"/>
+      <w:lvlText w:val="%1.%2.%3.%4.%5."/>
+      <w:lvlJc w:val="left"/>
+      <w:pPr>
+        <w:ind w:left="2232" w:hanging="792"/>
+      </w:pPr>
+    </w:lvl>
+    <w:lvl w:ilvl="5">
+      <w:start w:val="1"/>
+      <w:numFmt w:val="decimal"/>
+      <w:lvlText w:val="%1.%2.%3.%4.%5.%6."/>
+      <w:lvlJc w:val="left"/>
+      <w:pPr>
+        <w:ind w:left="2736" w:hanging="936"/>
+      </w:pPr>
+    </w:lvl>
+    <w:lvl w:ilvl="6">
+      <w:start w:val="1"/>
+      <w:numFmt w:val="decimal"/>
+      <w:lvlText w:val="%1.%2.%3.%4.%5.%6.%7."/>
+      <w:lvlJc w:val="left"/>
+      <w:pPr>
+        <w:ind w:left="3240" w:hanging="1080"/>
+      </w:pPr>
+    </w:lvl>
+    <w:lvl w:ilvl="7">
+      <w:start w:val="1"/>
+      <w:numFmt w:val="decimal"/>
+      <w:lvlText w:val="%1.%2.%3.%4.%5.%6.%7.%8."/>
+      <w:lvlJc w:val="left"/>
+      <w:pPr>
+        <w:ind w:left="3744" w:hanging="1224"/>
+      </w:pPr>
+    </w:lvl>
+    <w:lvl w:ilvl="8">
+      <w:start w:val="1"/>
+      <w:numFmt w:val="decimal"/>
+      <w:lvlText w:val="%1.%2.%3.%4.%5.%6.%7.%8.%9."/>
+      <w:lvlJc w:val="left"/>
+      <w:pPr>
+        <w:ind w:left="4320" w:hanging="1440"/>
+      </w:pPr>
+    </w:lvl>
+  </w:abstractNum>
+  <w:abstractNum w:abstractNumId="18">
+    <w:nsid w:val="47210521"/>
+    <w:multiLevelType w:val="multilevel"/>
+    <w:tmpl w:val="5C9C4E56"/>
+    <w:lvl w:ilvl="0">
+      <w:start w:val="1"/>
+      <w:numFmt w:val="decimal"/>
+      <w:lvlText w:val="%1."/>
+      <w:lvlJc w:val="left"/>
+      <w:pPr>
+        <w:ind w:left="360" w:hanging="360"/>
+      </w:pPr>
+      <w:rPr>
+        <w:b w:val="0"/>
+      </w:rPr>
+    </w:lvl>
+    <w:lvl w:ilvl="1">
+      <w:start w:val="1"/>
+      <w:numFmt w:val="decimal"/>
+      <w:lvlText w:val="%1.%2."/>
+      <w:lvlJc w:val="left"/>
+      <w:pPr>
+        <w:ind w:left="792" w:hanging="432"/>
+      </w:pPr>
+    </w:lvl>
+    <w:lvl w:ilvl="2">
+      <w:start w:val="1"/>
+      <w:numFmt w:val="decimal"/>
+      <w:lvlText w:val="%1.%2.%3."/>
+      <w:lvlJc w:val="left"/>
+      <w:pPr>
+        <w:ind w:left="1224" w:hanging="504"/>
+      </w:pPr>
+    </w:lvl>
+    <w:lvl w:ilvl="3">
+      <w:start w:val="1"/>
+      <w:numFmt w:val="decimal"/>
+      <w:lvlText w:val="%1.%2.%3.%4."/>
+      <w:lvlJc w:val="left"/>
+      <w:pPr>
+        <w:ind w:left="1728" w:hanging="648"/>
+      </w:pPr>
+    </w:lvl>
+    <w:lvl w:ilvl="4">
+      <w:start w:val="1"/>
+      <w:numFmt w:val="decimal"/>
+      <w:lvlText w:val="%1.%2.%3.%4.%5."/>
+      <w:lvlJc w:val="left"/>
+      <w:pPr>
+        <w:ind w:left="2232" w:hanging="792"/>
+      </w:pPr>
+    </w:lvl>
+    <w:lvl w:ilvl="5">
+      <w:start w:val="1"/>
+      <w:numFmt w:val="decimal"/>
+      <w:lvlText w:val="%1.%2.%3.%4.%5.%6."/>
+      <w:lvlJc w:val="left"/>
+      <w:pPr>
+        <w:ind w:left="2736" w:hanging="936"/>
+      </w:pPr>
+    </w:lvl>
+    <w:lvl w:ilvl="6">
+      <w:start w:val="1"/>
+      <w:numFmt w:val="decimal"/>
+      <w:lvlText w:val="%1.%2.%3.%4.%5.%6.%7."/>
+      <w:lvlJc w:val="left"/>
+      <w:pPr>
+        <w:ind w:left="3240" w:hanging="1080"/>
+      </w:pPr>
+    </w:lvl>
+    <w:lvl w:ilvl="7">
+      <w:start w:val="1"/>
+      <w:numFmt w:val="decimal"/>
+      <w:lvlText w:val="%1.%2.%3.%4.%5.%6.%7.%8."/>
+      <w:lvlJc w:val="left"/>
+      <w:pPr>
+        <w:ind w:left="3744" w:hanging="1224"/>
+      </w:pPr>
+    </w:lvl>
+    <w:lvl w:ilvl="8">
+      <w:start w:val="1"/>
+      <w:numFmt w:val="decimal"/>
+      <w:lvlText w:val="%1.%2.%3.%4.%5.%6.%7.%8.%9."/>
+      <w:lvlJc w:val="left"/>
+      <w:pPr>
+        <w:ind w:left="4320" w:hanging="1440"/>
+      </w:pPr>
+    </w:lvl>
+  </w:abstractNum>
+  <w:abstractNum w:abstractNumId="19">
     <w:nsid w:val="4A9E4CB7"/>
     <w:multiLevelType w:val="multilevel"/>
     <w:tmpl w:val="D98E9D56"/>
@@ -29532,7 +34479,7 @@
       </w:rPr>
     </w:lvl>
   </w:abstractNum>
-  <w:abstractNum w:abstractNumId="14">
+  <w:abstractNum w:abstractNumId="20">
     <w:nsid w:val="4D601E69"/>
     <w:multiLevelType w:val="multilevel"/>
     <w:tmpl w:val="0406001F"/>
@@ -29618,7 +34565,7 @@
       </w:pPr>
     </w:lvl>
   </w:abstractNum>
-  <w:abstractNum w:abstractNumId="15">
+  <w:abstractNum w:abstractNumId="21">
     <w:nsid w:val="544810C9"/>
     <w:multiLevelType w:val="hybridMultilevel"/>
     <w:tmpl w:val="D32243C4"/>
@@ -29731,7 +34678,7 @@
       </w:rPr>
     </w:lvl>
   </w:abstractNum>
-  <w:abstractNum w:abstractNumId="16">
+  <w:abstractNum w:abstractNumId="22">
     <w:nsid w:val="592237D6"/>
     <w:multiLevelType w:val="multilevel"/>
     <w:tmpl w:val="5C9C4E56"/>
@@ -29820,7 +34767,7 @@
       </w:pPr>
     </w:lvl>
   </w:abstractNum>
-  <w:abstractNum w:abstractNumId="17">
+  <w:abstractNum w:abstractNumId="23">
     <w:nsid w:val="593059D1"/>
     <w:multiLevelType w:val="multilevel"/>
     <w:tmpl w:val="5C9C4E56"/>
@@ -29909,7 +34856,7 @@
       </w:pPr>
     </w:lvl>
   </w:abstractNum>
-  <w:abstractNum w:abstractNumId="18">
+  <w:abstractNum w:abstractNumId="24">
     <w:nsid w:val="5E524C9E"/>
     <w:multiLevelType w:val="multilevel"/>
     <w:tmpl w:val="0406001F"/>
@@ -29995,7 +34942,96 @@
       </w:pPr>
     </w:lvl>
   </w:abstractNum>
-  <w:abstractNum w:abstractNumId="19">
+  <w:abstractNum w:abstractNumId="25">
+    <w:nsid w:val="616A6020"/>
+    <w:multiLevelType w:val="multilevel"/>
+    <w:tmpl w:val="5C9C4E56"/>
+    <w:lvl w:ilvl="0">
+      <w:start w:val="1"/>
+      <w:numFmt w:val="decimal"/>
+      <w:lvlText w:val="%1."/>
+      <w:lvlJc w:val="left"/>
+      <w:pPr>
+        <w:ind w:left="360" w:hanging="360"/>
+      </w:pPr>
+      <w:rPr>
+        <w:b w:val="0"/>
+      </w:rPr>
+    </w:lvl>
+    <w:lvl w:ilvl="1">
+      <w:start w:val="1"/>
+      <w:numFmt w:val="decimal"/>
+      <w:lvlText w:val="%1.%2."/>
+      <w:lvlJc w:val="left"/>
+      <w:pPr>
+        <w:ind w:left="792" w:hanging="432"/>
+      </w:pPr>
+    </w:lvl>
+    <w:lvl w:ilvl="2">
+      <w:start w:val="1"/>
+      <w:numFmt w:val="decimal"/>
+      <w:lvlText w:val="%1.%2.%3."/>
+      <w:lvlJc w:val="left"/>
+      <w:pPr>
+        <w:ind w:left="1224" w:hanging="504"/>
+      </w:pPr>
+    </w:lvl>
+    <w:lvl w:ilvl="3">
+      <w:start w:val="1"/>
+      <w:numFmt w:val="decimal"/>
+      <w:lvlText w:val="%1.%2.%3.%4."/>
+      <w:lvlJc w:val="left"/>
+      <w:pPr>
+        <w:ind w:left="1728" w:hanging="648"/>
+      </w:pPr>
+    </w:lvl>
+    <w:lvl w:ilvl="4">
+      <w:start w:val="1"/>
+      <w:numFmt w:val="decimal"/>
+      <w:lvlText w:val="%1.%2.%3.%4.%5."/>
+      <w:lvlJc w:val="left"/>
+      <w:pPr>
+        <w:ind w:left="2232" w:hanging="792"/>
+      </w:pPr>
+    </w:lvl>
+    <w:lvl w:ilvl="5">
+      <w:start w:val="1"/>
+      <w:numFmt w:val="decimal"/>
+      <w:lvlText w:val="%1.%2.%3.%4.%5.%6."/>
+      <w:lvlJc w:val="left"/>
+      <w:pPr>
+        <w:ind w:left="2736" w:hanging="936"/>
+      </w:pPr>
+    </w:lvl>
+    <w:lvl w:ilvl="6">
+      <w:start w:val="1"/>
+      <w:numFmt w:val="decimal"/>
+      <w:lvlText w:val="%1.%2.%3.%4.%5.%6.%7."/>
+      <w:lvlJc w:val="left"/>
+      <w:pPr>
+        <w:ind w:left="3240" w:hanging="1080"/>
+      </w:pPr>
+    </w:lvl>
+    <w:lvl w:ilvl="7">
+      <w:start w:val="1"/>
+      <w:numFmt w:val="decimal"/>
+      <w:lvlText w:val="%1.%2.%3.%4.%5.%6.%7.%8."/>
+      <w:lvlJc w:val="left"/>
+      <w:pPr>
+        <w:ind w:left="3744" w:hanging="1224"/>
+      </w:pPr>
+    </w:lvl>
+    <w:lvl w:ilvl="8">
+      <w:start w:val="1"/>
+      <w:numFmt w:val="decimal"/>
+      <w:lvlText w:val="%1.%2.%3.%4.%5.%6.%7.%8.%9."/>
+      <w:lvlJc w:val="left"/>
+      <w:pPr>
+        <w:ind w:left="4320" w:hanging="1440"/>
+      </w:pPr>
+    </w:lvl>
+  </w:abstractNum>
+  <w:abstractNum w:abstractNumId="26">
     <w:nsid w:val="65B9474B"/>
     <w:multiLevelType w:val="multilevel"/>
     <w:tmpl w:val="0406001F"/>
@@ -30081,7 +35117,7 @@
       </w:pPr>
     </w:lvl>
   </w:abstractNum>
-  <w:abstractNum w:abstractNumId="20">
+  <w:abstractNum w:abstractNumId="27">
     <w:nsid w:val="67893123"/>
     <w:multiLevelType w:val="hybridMultilevel"/>
     <w:tmpl w:val="5BFEB0CE"/>
@@ -30170,7 +35206,7 @@
       </w:pPr>
     </w:lvl>
   </w:abstractNum>
-  <w:abstractNum w:abstractNumId="21">
+  <w:abstractNum w:abstractNumId="28">
     <w:nsid w:val="6863657C"/>
     <w:multiLevelType w:val="multilevel"/>
     <w:tmpl w:val="4EC43E98"/>
@@ -30283,8 +35319,8 @@
       </w:rPr>
     </w:lvl>
   </w:abstractNum>
-  <w:abstractNum w:abstractNumId="22">
-    <w:nsid w:val="69971D6C"/>
+  <w:abstractNum w:abstractNumId="29">
+    <w:nsid w:val="69095DBF"/>
     <w:multiLevelType w:val="multilevel"/>
     <w:tmpl w:val="5C9C4E56"/>
     <w:lvl w:ilvl="0">
@@ -30372,7 +35408,96 @@
       </w:pPr>
     </w:lvl>
   </w:abstractNum>
-  <w:abstractNum w:abstractNumId="23">
+  <w:abstractNum w:abstractNumId="30">
+    <w:nsid w:val="69971D6C"/>
+    <w:multiLevelType w:val="multilevel"/>
+    <w:tmpl w:val="5C9C4E56"/>
+    <w:lvl w:ilvl="0">
+      <w:start w:val="1"/>
+      <w:numFmt w:val="decimal"/>
+      <w:lvlText w:val="%1."/>
+      <w:lvlJc w:val="left"/>
+      <w:pPr>
+        <w:ind w:left="360" w:hanging="360"/>
+      </w:pPr>
+      <w:rPr>
+        <w:b w:val="0"/>
+      </w:rPr>
+    </w:lvl>
+    <w:lvl w:ilvl="1">
+      <w:start w:val="1"/>
+      <w:numFmt w:val="decimal"/>
+      <w:lvlText w:val="%1.%2."/>
+      <w:lvlJc w:val="left"/>
+      <w:pPr>
+        <w:ind w:left="792" w:hanging="432"/>
+      </w:pPr>
+    </w:lvl>
+    <w:lvl w:ilvl="2">
+      <w:start w:val="1"/>
+      <w:numFmt w:val="decimal"/>
+      <w:lvlText w:val="%1.%2.%3."/>
+      <w:lvlJc w:val="left"/>
+      <w:pPr>
+        <w:ind w:left="1224" w:hanging="504"/>
+      </w:pPr>
+    </w:lvl>
+    <w:lvl w:ilvl="3">
+      <w:start w:val="1"/>
+      <w:numFmt w:val="decimal"/>
+      <w:lvlText w:val="%1.%2.%3.%4."/>
+      <w:lvlJc w:val="left"/>
+      <w:pPr>
+        <w:ind w:left="1728" w:hanging="648"/>
+      </w:pPr>
+    </w:lvl>
+    <w:lvl w:ilvl="4">
+      <w:start w:val="1"/>
+      <w:numFmt w:val="decimal"/>
+      <w:lvlText w:val="%1.%2.%3.%4.%5."/>
+      <w:lvlJc w:val="left"/>
+      <w:pPr>
+        <w:ind w:left="2232" w:hanging="792"/>
+      </w:pPr>
+    </w:lvl>
+    <w:lvl w:ilvl="5">
+      <w:start w:val="1"/>
+      <w:numFmt w:val="decimal"/>
+      <w:lvlText w:val="%1.%2.%3.%4.%5.%6."/>
+      <w:lvlJc w:val="left"/>
+      <w:pPr>
+        <w:ind w:left="2736" w:hanging="936"/>
+      </w:pPr>
+    </w:lvl>
+    <w:lvl w:ilvl="6">
+      <w:start w:val="1"/>
+      <w:numFmt w:val="decimal"/>
+      <w:lvlText w:val="%1.%2.%3.%4.%5.%6.%7."/>
+      <w:lvlJc w:val="left"/>
+      <w:pPr>
+        <w:ind w:left="3240" w:hanging="1080"/>
+      </w:pPr>
+    </w:lvl>
+    <w:lvl w:ilvl="7">
+      <w:start w:val="1"/>
+      <w:numFmt w:val="decimal"/>
+      <w:lvlText w:val="%1.%2.%3.%4.%5.%6.%7.%8."/>
+      <w:lvlJc w:val="left"/>
+      <w:pPr>
+        <w:ind w:left="3744" w:hanging="1224"/>
+      </w:pPr>
+    </w:lvl>
+    <w:lvl w:ilvl="8">
+      <w:start w:val="1"/>
+      <w:numFmt w:val="decimal"/>
+      <w:lvlText w:val="%1.%2.%3.%4.%5.%6.%7.%8.%9."/>
+      <w:lvlJc w:val="left"/>
+      <w:pPr>
+        <w:ind w:left="4320" w:hanging="1440"/>
+      </w:pPr>
+    </w:lvl>
+  </w:abstractNum>
+  <w:abstractNum w:abstractNumId="31">
     <w:nsid w:val="6D814A42"/>
     <w:multiLevelType w:val="multilevel"/>
     <w:tmpl w:val="0406001F"/>
@@ -30458,7 +35583,7 @@
       </w:pPr>
     </w:lvl>
   </w:abstractNum>
-  <w:abstractNum w:abstractNumId="24">
+  <w:abstractNum w:abstractNumId="32">
     <w:nsid w:val="711B6145"/>
     <w:multiLevelType w:val="multilevel"/>
     <w:tmpl w:val="0406001F"/>
@@ -30544,7 +35669,7 @@
       </w:pPr>
     </w:lvl>
   </w:abstractNum>
-  <w:abstractNum w:abstractNumId="25">
+  <w:abstractNum w:abstractNumId="33">
     <w:nsid w:val="75D079EF"/>
     <w:multiLevelType w:val="multilevel"/>
     <w:tmpl w:val="0406001F"/>
@@ -30630,7 +35755,7 @@
       </w:pPr>
     </w:lvl>
   </w:abstractNum>
-  <w:abstractNum w:abstractNumId="26">
+  <w:abstractNum w:abstractNumId="34">
     <w:nsid w:val="77280266"/>
     <w:multiLevelType w:val="hybridMultilevel"/>
     <w:tmpl w:val="4D3092F8"/>
@@ -30743,7 +35868,7 @@
       </w:rPr>
     </w:lvl>
   </w:abstractNum>
-  <w:abstractNum w:abstractNumId="27">
+  <w:abstractNum w:abstractNumId="35">
     <w:nsid w:val="7DA15D0A"/>
     <w:multiLevelType w:val="multilevel"/>
     <w:tmpl w:val="5C9C4E56"/>
@@ -30882,82 +36007,106 @@
     </w:lvlOverride>
   </w:num>
   <w:num w:numId="3">
-    <w:abstractNumId w:val="25"/>
+    <w:abstractNumId w:val="33"/>
   </w:num>
   <w:num w:numId="4">
-    <w:abstractNumId w:val="11"/>
+    <w:abstractNumId w:val="15"/>
   </w:num>
   <w:num w:numId="5">
-    <w:abstractNumId w:val="15"/>
+    <w:abstractNumId w:val="21"/>
   </w:num>
   <w:num w:numId="6">
-    <w:abstractNumId w:val="19"/>
+    <w:abstractNumId w:val="26"/>
   </w:num>
   <w:num w:numId="7">
-    <w:abstractNumId w:val="14"/>
+    <w:abstractNumId w:val="20"/>
   </w:num>
   <w:num w:numId="8">
-    <w:abstractNumId w:val="20"/>
+    <w:abstractNumId w:val="27"/>
   </w:num>
   <w:num w:numId="9">
     <w:abstractNumId w:val="6"/>
   </w:num>
   <w:num w:numId="10">
-    <w:abstractNumId w:val="26"/>
+    <w:abstractNumId w:val="34"/>
   </w:num>
   <w:num w:numId="11">
-    <w:abstractNumId w:val="21"/>
+    <w:abstractNumId w:val="28"/>
   </w:num>
   <w:num w:numId="12">
-    <w:abstractNumId w:val="13"/>
+    <w:abstractNumId w:val="19"/>
   </w:num>
   <w:num w:numId="13">
-    <w:abstractNumId w:val="8"/>
+    <w:abstractNumId w:val="9"/>
   </w:num>
   <w:num w:numId="14">
     <w:abstractNumId w:val="5"/>
   </w:num>
   <w:num w:numId="15">
-    <w:abstractNumId w:val="23"/>
+    <w:abstractNumId w:val="31"/>
   </w:num>
   <w:num w:numId="16">
-    <w:abstractNumId w:val="10"/>
+    <w:abstractNumId w:val="13"/>
   </w:num>
   <w:num w:numId="17">
-    <w:abstractNumId w:val="18"/>
+    <w:abstractNumId w:val="24"/>
   </w:num>
   <w:num w:numId="18">
     <w:abstractNumId w:val="1"/>
   </w:num>
   <w:num w:numId="19">
-    <w:abstractNumId w:val="24"/>
+    <w:abstractNumId w:val="32"/>
   </w:num>
   <w:num w:numId="20">
     <w:abstractNumId w:val="3"/>
   </w:num>
   <w:num w:numId="21">
+    <w:abstractNumId w:val="22"/>
+  </w:num>
+  <w:num w:numId="22">
     <w:abstractNumId w:val="16"/>
   </w:num>
-  <w:num w:numId="22">
-    <w:abstractNumId w:val="12"/>
-  </w:num>
   <w:num w:numId="23">
-    <w:abstractNumId w:val="9"/>
+    <w:abstractNumId w:val="10"/>
   </w:num>
   <w:num w:numId="24">
     <w:abstractNumId w:val="4"/>
   </w:num>
   <w:num w:numId="25">
-    <w:abstractNumId w:val="22"/>
+    <w:abstractNumId w:val="30"/>
   </w:num>
   <w:num w:numId="26">
-    <w:abstractNumId w:val="17"/>
+    <w:abstractNumId w:val="23"/>
   </w:num>
   <w:num w:numId="27">
-    <w:abstractNumId w:val="27"/>
+    <w:abstractNumId w:val="35"/>
   </w:num>
   <w:num w:numId="28">
     <w:abstractNumId w:val="2"/>
+  </w:num>
+  <w:num w:numId="29">
+    <w:abstractNumId w:val="11"/>
+  </w:num>
+  <w:num w:numId="30">
+    <w:abstractNumId w:val="14"/>
+  </w:num>
+  <w:num w:numId="31">
+    <w:abstractNumId w:val="18"/>
+  </w:num>
+  <w:num w:numId="32">
+    <w:abstractNumId w:val="25"/>
+  </w:num>
+  <w:num w:numId="33">
+    <w:abstractNumId w:val="8"/>
+  </w:num>
+  <w:num w:numId="34">
+    <w:abstractNumId w:val="12"/>
+  </w:num>
+  <w:num w:numId="35">
+    <w:abstractNumId w:val="29"/>
+  </w:num>
+  <w:num w:numId="36">
+    <w:abstractNumId w:val="17"/>
   </w:num>
   <w:numIdMacAtCleanup w:val="25"/>
 </w:numbering>
@@ -32893,7 +38042,7 @@
 </file>
 
 <file path=customXml/itemProps1.xml><?xml version="1.0" encoding="utf-8"?>
-<ds:datastoreItem xmlns:ds="http://schemas.openxmlformats.org/officeDocument/2006/customXml" ds:itemID="{84BB2E75-F000-44E8-85BE-3B0556B357E5}">
+<ds:datastoreItem xmlns:ds="http://schemas.openxmlformats.org/officeDocument/2006/customXml" ds:itemID="{E745EED5-7EB8-4B1D-A21D-F2B48E531138}">
   <ds:schemaRefs>
     <ds:schemaRef ds:uri="http://schemas.openxmlformats.org/officeDocument/2006/bibliography"/>
   </ds:schemaRefs>

--- a/Analysis and design/UDSLD.docx
+++ b/Analysis and design/UDSLD.docx
@@ -240,7 +240,7 @@
             </w:rPr>
             <w:fldChar w:fldCharType="separate"/>
           </w:r>
-          <w:hyperlink w:anchor="_Toc310787419" w:history="1">
+          <w:hyperlink w:anchor="_Toc310847850" w:history="1">
             <w:r>
               <w:rPr>
                 <w:rStyle w:val="Hyperlink"/>
@@ -284,7 +284,7 @@
                 <w:noProof/>
                 <w:webHidden/>
               </w:rPr>
-              <w:instrText xml:space="preserve"> PAGEREF _Toc310787419 \h </w:instrText>
+              <w:instrText xml:space="preserve"> PAGEREF _Toc310847850 \h </w:instrText>
             </w:r>
             <w:r>
               <w:rPr>
@@ -327,7 +327,7 @@
               <w:lang w:val="da-DK" w:eastAsia="da-DK" w:bidi="ar-SA"/>
             </w:rPr>
           </w:pPr>
-          <w:hyperlink w:anchor="_Toc310787420" w:history="1">
+          <w:hyperlink w:anchor="_Toc310847851" w:history="1">
             <w:r>
               <w:rPr>
                 <w:rStyle w:val="Hyperlink"/>
@@ -371,7 +371,7 @@
                 <w:noProof/>
                 <w:webHidden/>
               </w:rPr>
-              <w:instrText xml:space="preserve"> PAGEREF _Toc310787420 \h </w:instrText>
+              <w:instrText xml:space="preserve"> PAGEREF _Toc310847851 \h </w:instrText>
             </w:r>
             <w:r>
               <w:rPr>
@@ -414,7 +414,7 @@
               <w:lang w:val="da-DK" w:eastAsia="da-DK" w:bidi="ar-SA"/>
             </w:rPr>
           </w:pPr>
-          <w:hyperlink w:anchor="_Toc310787421" w:history="1">
+          <w:hyperlink w:anchor="_Toc310847852" w:history="1">
             <w:r>
               <w:rPr>
                 <w:rStyle w:val="Hyperlink"/>
@@ -458,7 +458,7 @@
                 <w:noProof/>
                 <w:webHidden/>
               </w:rPr>
-              <w:instrText xml:space="preserve"> PAGEREF _Toc310787421 \h </w:instrText>
+              <w:instrText xml:space="preserve"> PAGEREF _Toc310847852 \h </w:instrText>
             </w:r>
             <w:r>
               <w:rPr>
@@ -501,7 +501,7 @@
               <w:lang w:val="da-DK" w:eastAsia="da-DK" w:bidi="ar-SA"/>
             </w:rPr>
           </w:pPr>
-          <w:hyperlink w:anchor="_Toc310787422" w:history="1">
+          <w:hyperlink w:anchor="_Toc310847853" w:history="1">
             <w:r>
               <w:rPr>
                 <w:rStyle w:val="Hyperlink"/>
@@ -543,7 +543,7 @@
                 <w:noProof/>
                 <w:webHidden/>
               </w:rPr>
-              <w:instrText xml:space="preserve"> PAGEREF _Toc310787422 \h </w:instrText>
+              <w:instrText xml:space="preserve"> PAGEREF _Toc310847853 \h </w:instrText>
             </w:r>
             <w:r>
               <w:rPr>
@@ -586,7 +586,7 @@
               <w:lang w:val="da-DK" w:eastAsia="da-DK" w:bidi="ar-SA"/>
             </w:rPr>
           </w:pPr>
-          <w:hyperlink w:anchor="_Toc310787423" w:history="1">
+          <w:hyperlink w:anchor="_Toc310847854" w:history="1">
             <w:r>
               <w:rPr>
                 <w:rStyle w:val="Hyperlink"/>
@@ -630,7 +630,7 @@
                 <w:noProof/>
                 <w:webHidden/>
               </w:rPr>
-              <w:instrText xml:space="preserve"> PAGEREF _Toc310787423 \h </w:instrText>
+              <w:instrText xml:space="preserve"> PAGEREF _Toc310847854 \h </w:instrText>
             </w:r>
             <w:r>
               <w:rPr>
@@ -673,7 +673,7 @@
               <w:lang w:val="da-DK" w:eastAsia="da-DK" w:bidi="ar-SA"/>
             </w:rPr>
           </w:pPr>
-          <w:hyperlink w:anchor="_Toc310787424" w:history="1">
+          <w:hyperlink w:anchor="_Toc310847855" w:history="1">
             <w:r>
               <w:rPr>
                 <w:rStyle w:val="Hyperlink"/>
@@ -717,7 +717,7 @@
                 <w:noProof/>
                 <w:webHidden/>
               </w:rPr>
-              <w:instrText xml:space="preserve"> PAGEREF _Toc310787424 \h </w:instrText>
+              <w:instrText xml:space="preserve"> PAGEREF _Toc310847855 \h </w:instrText>
             </w:r>
             <w:r>
               <w:rPr>
@@ -760,7 +760,7 @@
               <w:lang w:val="da-DK" w:eastAsia="da-DK" w:bidi="ar-SA"/>
             </w:rPr>
           </w:pPr>
-          <w:hyperlink w:anchor="_Toc310787425" w:history="1">
+          <w:hyperlink w:anchor="_Toc310847856" w:history="1">
             <w:r>
               <w:rPr>
                 <w:rStyle w:val="Hyperlink"/>
@@ -804,7 +804,7 @@
                 <w:noProof/>
                 <w:webHidden/>
               </w:rPr>
-              <w:instrText xml:space="preserve"> PAGEREF _Toc310787425 \h </w:instrText>
+              <w:instrText xml:space="preserve"> PAGEREF _Toc310847856 \h </w:instrText>
             </w:r>
             <w:r>
               <w:rPr>
@@ -847,7 +847,7 @@
               <w:lang w:val="da-DK" w:eastAsia="da-DK" w:bidi="ar-SA"/>
             </w:rPr>
           </w:pPr>
-          <w:hyperlink w:anchor="_Toc310787431" w:history="1">
+          <w:hyperlink w:anchor="_Toc310847862" w:history="1">
             <w:r>
               <w:rPr>
                 <w:rStyle w:val="Hyperlink"/>
@@ -891,7 +891,7 @@
                 <w:noProof/>
                 <w:webHidden/>
               </w:rPr>
-              <w:instrText xml:space="preserve"> PAGEREF _Toc310787431 \h </w:instrText>
+              <w:instrText xml:space="preserve"> PAGEREF _Toc310847862 \h </w:instrText>
             </w:r>
             <w:r>
               <w:rPr>
@@ -934,7 +934,7 @@
               <w:lang w:val="da-DK" w:eastAsia="da-DK" w:bidi="ar-SA"/>
             </w:rPr>
           </w:pPr>
-          <w:hyperlink w:anchor="_Toc310787432" w:history="1">
+          <w:hyperlink w:anchor="_Toc310847863" w:history="1">
             <w:r>
               <w:rPr>
                 <w:rStyle w:val="Hyperlink"/>
@@ -978,7 +978,7 @@
                 <w:noProof/>
                 <w:webHidden/>
               </w:rPr>
-              <w:instrText xml:space="preserve"> PAGEREF _Toc310787432 \h </w:instrText>
+              <w:instrText xml:space="preserve"> PAGEREF _Toc310847863 \h </w:instrText>
             </w:r>
             <w:r>
               <w:rPr>
@@ -1021,7 +1021,7 @@
               <w:lang w:val="da-DK" w:eastAsia="da-DK" w:bidi="ar-SA"/>
             </w:rPr>
           </w:pPr>
-          <w:hyperlink w:anchor="_Toc310787433" w:history="1">
+          <w:hyperlink w:anchor="_Toc310847864" w:history="1">
             <w:r>
               <w:rPr>
                 <w:rStyle w:val="Hyperlink"/>
@@ -1065,7 +1065,7 @@
                 <w:noProof/>
                 <w:webHidden/>
               </w:rPr>
-              <w:instrText xml:space="preserve"> PAGEREF _Toc310787433 \h </w:instrText>
+              <w:instrText xml:space="preserve"> PAGEREF _Toc310847864 \h </w:instrText>
             </w:r>
             <w:r>
               <w:rPr>
@@ -1108,14 +1108,14 @@
               <w:lang w:val="da-DK" w:eastAsia="da-DK" w:bidi="ar-SA"/>
             </w:rPr>
           </w:pPr>
-          <w:hyperlink w:anchor="_Toc310787434" w:history="1">
+          <w:hyperlink w:anchor="_Toc310847865" w:history="1">
             <w:r>
               <w:rPr>
                 <w:rStyle w:val="Hyperlink"/>
                 <w:noProof/>
                 <w:lang w:val="da-DK"/>
               </w:rPr>
-              <w:t>4.</w:t>
+              <w:t>5.</w:t>
             </w:r>
             <w:r>
               <w:rPr>
@@ -1131,23 +1131,7 @@
                 <w:noProof/>
                 <w:lang w:val="da-DK"/>
               </w:rPr>
-              <w:t>Des</w:t>
-            </w:r>
-            <w:r>
-              <w:rPr>
-                <w:rStyle w:val="Hyperlink"/>
-                <w:noProof/>
-                <w:lang w:val="da-DK"/>
-              </w:rPr>
-              <w:t>i</w:t>
-            </w:r>
-            <w:r>
-              <w:rPr>
-                <w:rStyle w:val="Hyperlink"/>
-                <w:noProof/>
-                <w:lang w:val="da-DK"/>
-              </w:rPr>
-              <w:t>gn</w:t>
+              <w:t>Design</w:t>
             </w:r>
             <w:r>
               <w:rPr>
@@ -1168,7 +1152,7 @@
                 <w:noProof/>
                 <w:webHidden/>
               </w:rPr>
-              <w:instrText xml:space="preserve"> PAGEREF _Toc310787434 \h </w:instrText>
+              <w:instrText xml:space="preserve"> PAGEREF _Toc310847865 \h </w:instrText>
             </w:r>
             <w:r>
               <w:rPr>
@@ -1188,7 +1172,7 @@
                 <w:noProof/>
                 <w:webHidden/>
               </w:rPr>
-              <w:t>25</w:t>
+              <w:t>24</w:t>
             </w:r>
             <w:r>
               <w:rPr>
@@ -1211,14 +1195,14 @@
               <w:lang w:val="da-DK" w:eastAsia="da-DK" w:bidi="ar-SA"/>
             </w:rPr>
           </w:pPr>
-          <w:hyperlink w:anchor="_Toc310787435" w:history="1">
+          <w:hyperlink w:anchor="_Toc310847866" w:history="1">
             <w:r>
               <w:rPr>
                 <w:rStyle w:val="Hyperlink"/>
                 <w:noProof/>
                 <w:lang w:val="da-DK"/>
               </w:rPr>
-              <w:t>4.1.</w:t>
+              <w:t>5.1.</w:t>
             </w:r>
             <w:r>
               <w:rPr>
@@ -1255,7 +1239,7 @@
                 <w:noProof/>
                 <w:webHidden/>
               </w:rPr>
-              <w:instrText xml:space="preserve"> PAGEREF _Toc310787435 \h </w:instrText>
+              <w:instrText xml:space="preserve"> PAGEREF _Toc310847866 \h </w:instrText>
             </w:r>
             <w:r>
               <w:rPr>
@@ -1275,7 +1259,7 @@
                 <w:noProof/>
                 <w:webHidden/>
               </w:rPr>
-              <w:t>28</w:t>
+              <w:t>27</w:t>
             </w:r>
             <w:r>
               <w:rPr>
@@ -1298,13 +1282,13 @@
               <w:lang w:val="da-DK" w:eastAsia="da-DK" w:bidi="ar-SA"/>
             </w:rPr>
           </w:pPr>
-          <w:hyperlink w:anchor="_Toc310787436" w:history="1">
+          <w:hyperlink w:anchor="_Toc310847867" w:history="1">
             <w:r>
               <w:rPr>
                 <w:rStyle w:val="Hyperlink"/>
                 <w:noProof/>
               </w:rPr>
-              <w:t>5.</w:t>
+              <w:t>6.</w:t>
             </w:r>
             <w:r>
               <w:rPr>
@@ -1340,7 +1324,7 @@
                 <w:noProof/>
                 <w:webHidden/>
               </w:rPr>
-              <w:instrText xml:space="preserve"> PAGEREF _Toc310787436 \h </w:instrText>
+              <w:instrText xml:space="preserve"> PAGEREF _Toc310847867 \h </w:instrText>
             </w:r>
             <w:r>
               <w:rPr>
@@ -1360,7 +1344,7 @@
                 <w:noProof/>
                 <w:webHidden/>
               </w:rPr>
-              <w:t>28</w:t>
+              <w:t>27</w:t>
             </w:r>
             <w:r>
               <w:rPr>
@@ -1383,7 +1367,7 @@
               <w:lang w:val="da-DK" w:eastAsia="da-DK" w:bidi="ar-SA"/>
             </w:rPr>
           </w:pPr>
-          <w:hyperlink w:anchor="_Toc310787437" w:history="1">
+          <w:hyperlink w:anchor="_Toc310847868" w:history="1">
             <w:r>
               <w:rPr>
                 <w:rStyle w:val="Hyperlink"/>
@@ -1427,7 +1411,7 @@
                 <w:noProof/>
                 <w:webHidden/>
               </w:rPr>
-              <w:instrText xml:space="preserve"> PAGEREF _Toc310787437 \h </w:instrText>
+              <w:instrText xml:space="preserve"> PAGEREF _Toc310847868 \h </w:instrText>
             </w:r>
             <w:r>
               <w:rPr>
@@ -1447,7 +1431,7 @@
                 <w:noProof/>
                 <w:webHidden/>
               </w:rPr>
-              <w:t>29</w:t>
+              <w:t>28</w:t>
             </w:r>
             <w:r>
               <w:rPr>
@@ -1470,7 +1454,7 @@
               <w:lang w:val="da-DK" w:eastAsia="da-DK" w:bidi="ar-SA"/>
             </w:rPr>
           </w:pPr>
-          <w:hyperlink w:anchor="_Toc310787438" w:history="1">
+          <w:hyperlink w:anchor="_Toc310847869" w:history="1">
             <w:r>
               <w:rPr>
                 <w:rStyle w:val="Hyperlink"/>
@@ -1514,7 +1498,7 @@
                 <w:noProof/>
                 <w:webHidden/>
               </w:rPr>
-              <w:instrText xml:space="preserve"> PAGEREF _Toc310787438 \h </w:instrText>
+              <w:instrText xml:space="preserve"> PAGEREF _Toc310847869 \h </w:instrText>
             </w:r>
             <w:r>
               <w:rPr>
@@ -1534,7 +1518,7 @@
                 <w:noProof/>
                 <w:webHidden/>
               </w:rPr>
-              <w:t>30</w:t>
+              <w:t>29</w:t>
             </w:r>
             <w:r>
               <w:rPr>
@@ -1557,7 +1541,7 @@
               <w:lang w:val="da-DK" w:eastAsia="da-DK" w:bidi="ar-SA"/>
             </w:rPr>
           </w:pPr>
-          <w:hyperlink w:anchor="_Toc310787439" w:history="1">
+          <w:hyperlink w:anchor="_Toc310847870" w:history="1">
             <w:r>
               <w:rPr>
                 <w:rStyle w:val="Hyperlink"/>
@@ -1601,7 +1585,7 @@
                 <w:noProof/>
                 <w:webHidden/>
               </w:rPr>
-              <w:instrText xml:space="preserve"> PAGEREF _Toc310787439 \h </w:instrText>
+              <w:instrText xml:space="preserve"> PAGEREF _Toc310847870 \h </w:instrText>
             </w:r>
             <w:r>
               <w:rPr>
@@ -1621,7 +1605,7 @@
                 <w:noProof/>
                 <w:webHidden/>
               </w:rPr>
-              <w:t>31</w:t>
+              <w:t>30</w:t>
             </w:r>
             <w:r>
               <w:rPr>
@@ -1644,7 +1628,7 @@
               <w:lang w:val="da-DK" w:eastAsia="da-DK" w:bidi="ar-SA"/>
             </w:rPr>
           </w:pPr>
-          <w:hyperlink w:anchor="_Toc310787440" w:history="1">
+          <w:hyperlink w:anchor="_Toc310847871" w:history="1">
             <w:r>
               <w:rPr>
                 <w:rStyle w:val="Hyperlink"/>
@@ -1688,7 +1672,7 @@
                 <w:noProof/>
                 <w:webHidden/>
               </w:rPr>
-              <w:instrText xml:space="preserve"> PAGEREF _Toc310787440 \h </w:instrText>
+              <w:instrText xml:space="preserve"> PAGEREF _Toc310847871 \h </w:instrText>
             </w:r>
             <w:r>
               <w:rPr>
@@ -1708,7 +1692,7 @@
                 <w:noProof/>
                 <w:webHidden/>
               </w:rPr>
-              <w:t>31</w:t>
+              <w:t>30</w:t>
             </w:r>
             <w:r>
               <w:rPr>
@@ -1731,7 +1715,7 @@
               <w:lang w:val="da-DK" w:eastAsia="da-DK" w:bidi="ar-SA"/>
             </w:rPr>
           </w:pPr>
-          <w:hyperlink w:anchor="_Toc310787448" w:history="1">
+          <w:hyperlink w:anchor="_Toc310847879" w:history="1">
             <w:r>
               <w:rPr>
                 <w:rStyle w:val="Hyperlink"/>
@@ -1775,7 +1759,7 @@
                 <w:noProof/>
                 <w:webHidden/>
               </w:rPr>
-              <w:instrText xml:space="preserve"> PAGEREF _Toc310787448 \h </w:instrText>
+              <w:instrText xml:space="preserve"> PAGEREF _Toc310847879 \h </w:instrText>
             </w:r>
             <w:r>
               <w:rPr>
@@ -1795,7 +1779,7 @@
                 <w:noProof/>
                 <w:webHidden/>
               </w:rPr>
-              <w:t>32</w:t>
+              <w:t>31</w:t>
             </w:r>
             <w:r>
               <w:rPr>
@@ -1818,7 +1802,7 @@
               <w:lang w:val="da-DK" w:eastAsia="da-DK" w:bidi="ar-SA"/>
             </w:rPr>
           </w:pPr>
-          <w:hyperlink w:anchor="_Toc310787449" w:history="1">
+          <w:hyperlink w:anchor="_Toc310847880" w:history="1">
             <w:r>
               <w:rPr>
                 <w:rStyle w:val="Hyperlink"/>
@@ -1862,7 +1846,7 @@
                 <w:noProof/>
                 <w:webHidden/>
               </w:rPr>
-              <w:instrText xml:space="preserve"> PAGEREF _Toc310787449 \h </w:instrText>
+              <w:instrText xml:space="preserve"> PAGEREF _Toc310847880 \h </w:instrText>
             </w:r>
             <w:r>
               <w:rPr>
@@ -1882,7 +1866,7 @@
                 <w:noProof/>
                 <w:webHidden/>
               </w:rPr>
-              <w:t>33</w:t>
+              <w:t>32</w:t>
             </w:r>
             <w:r>
               <w:rPr>
@@ -1954,7 +1938,7 @@
       <w:bookmarkStart w:id="0" w:name="_Toc229645008"/>
       <w:bookmarkStart w:id="1" w:name="_Toc229650062"/>
       <w:bookmarkStart w:id="2" w:name="_Toc230252494"/>
-      <w:bookmarkStart w:id="3" w:name="_Toc310787419"/>
+      <w:bookmarkStart w:id="3" w:name="_Toc310847850"/>
       <w:r>
         <w:rPr>
           <w:lang w:val="da-DK"/>
@@ -2045,7 +2029,7 @@
       </w:pPr>
       <w:bookmarkStart w:id="4" w:name="_Toc229650063"/>
       <w:bookmarkStart w:id="5" w:name="_Toc230252495"/>
-      <w:bookmarkStart w:id="6" w:name="_Toc310787420"/>
+      <w:bookmarkStart w:id="6" w:name="_Toc310847851"/>
       <w:r>
         <w:rPr>
           <w:lang w:val="da-DK"/>
@@ -2841,7 +2825,7 @@
           <w:lang w:val="da-DK"/>
         </w:rPr>
       </w:pPr>
-      <w:bookmarkStart w:id="7" w:name="_Toc310787421"/>
+      <w:bookmarkStart w:id="7" w:name="_Toc310847852"/>
       <w:r>
         <w:rPr>
           <w:lang w:val="da-DK"/>
@@ -2925,7 +2909,7 @@
           <w:numId w:val="3"/>
         </w:numPr>
       </w:pPr>
-      <w:bookmarkStart w:id="8" w:name="_Toc310787422"/>
+      <w:bookmarkStart w:id="8" w:name="_Toc310847853"/>
       <w:r>
         <w:t>Funktionelle Kra</w:t>
       </w:r>
@@ -5410,7 +5394,7 @@
           <w:lang w:val="da-DK"/>
         </w:rPr>
       </w:pPr>
-      <w:bookmarkStart w:id="9" w:name="_Toc310787423"/>
+      <w:bookmarkStart w:id="9" w:name="_Toc310847854"/>
       <w:r>
         <w:rPr>
           <w:lang w:val="da-DK"/>
@@ -6404,7 +6388,7 @@
           <w:lang w:val="da-DK"/>
         </w:rPr>
       </w:pPr>
-      <w:bookmarkStart w:id="10" w:name="_Toc310787424"/>
+      <w:bookmarkStart w:id="10" w:name="_Toc310847855"/>
       <w:r>
         <w:rPr>
           <w:lang w:val="da-DK"/>
@@ -6596,7 +6580,7 @@
           <w:lang w:val="da-DK"/>
         </w:rPr>
       </w:pPr>
-      <w:bookmarkStart w:id="11" w:name="_Toc310787425"/>
+      <w:bookmarkStart w:id="11" w:name="_Toc310847856"/>
       <w:r>
         <w:rPr>
           <w:lang w:val="da-DK"/>
@@ -9120,6 +9104,7 @@
       <w:bookmarkStart w:id="16" w:name="_Toc310781855"/>
       <w:bookmarkStart w:id="17" w:name="_Toc310787135"/>
       <w:bookmarkStart w:id="18" w:name="_Toc310787426"/>
+      <w:bookmarkStart w:id="19" w:name="_Toc310847857"/>
       <w:bookmarkEnd w:id="12"/>
       <w:bookmarkEnd w:id="13"/>
       <w:bookmarkEnd w:id="14"/>
@@ -9127,6 +9112,7 @@
       <w:bookmarkEnd w:id="16"/>
       <w:bookmarkEnd w:id="17"/>
       <w:bookmarkEnd w:id="18"/>
+      <w:bookmarkEnd w:id="19"/>
     </w:p>
     <w:p>
       <w:pPr>
@@ -9153,20 +9139,22 @@
           <w:lang w:val="da-DK"/>
         </w:rPr>
       </w:pPr>
-      <w:bookmarkStart w:id="19" w:name="_Toc310780553"/>
-      <w:bookmarkStart w:id="20" w:name="_Toc310780647"/>
-      <w:bookmarkStart w:id="21" w:name="_Toc310780948"/>
-      <w:bookmarkStart w:id="22" w:name="_Toc310781725"/>
-      <w:bookmarkStart w:id="23" w:name="_Toc310781856"/>
-      <w:bookmarkStart w:id="24" w:name="_Toc310787136"/>
-      <w:bookmarkStart w:id="25" w:name="_Toc310787427"/>
-      <w:bookmarkEnd w:id="19"/>
+      <w:bookmarkStart w:id="20" w:name="_Toc310780553"/>
+      <w:bookmarkStart w:id="21" w:name="_Toc310780647"/>
+      <w:bookmarkStart w:id="22" w:name="_Toc310780948"/>
+      <w:bookmarkStart w:id="23" w:name="_Toc310781725"/>
+      <w:bookmarkStart w:id="24" w:name="_Toc310781856"/>
+      <w:bookmarkStart w:id="25" w:name="_Toc310787136"/>
+      <w:bookmarkStart w:id="26" w:name="_Toc310787427"/>
+      <w:bookmarkStart w:id="27" w:name="_Toc310847858"/>
       <w:bookmarkEnd w:id="20"/>
       <w:bookmarkEnd w:id="21"/>
       <w:bookmarkEnd w:id="22"/>
       <w:bookmarkEnd w:id="23"/>
       <w:bookmarkEnd w:id="24"/>
       <w:bookmarkEnd w:id="25"/>
+      <w:bookmarkEnd w:id="26"/>
+      <w:bookmarkEnd w:id="27"/>
     </w:p>
     <w:p>
       <w:pPr>
@@ -9193,20 +9181,22 @@
           <w:lang w:val="da-DK"/>
         </w:rPr>
       </w:pPr>
-      <w:bookmarkStart w:id="26" w:name="_Toc310780554"/>
-      <w:bookmarkStart w:id="27" w:name="_Toc310780648"/>
-      <w:bookmarkStart w:id="28" w:name="_Toc310780949"/>
-      <w:bookmarkStart w:id="29" w:name="_Toc310781726"/>
-      <w:bookmarkStart w:id="30" w:name="_Toc310781857"/>
-      <w:bookmarkStart w:id="31" w:name="_Toc310787137"/>
-      <w:bookmarkStart w:id="32" w:name="_Toc310787428"/>
-      <w:bookmarkEnd w:id="26"/>
-      <w:bookmarkEnd w:id="27"/>
+      <w:bookmarkStart w:id="28" w:name="_Toc310780554"/>
+      <w:bookmarkStart w:id="29" w:name="_Toc310780648"/>
+      <w:bookmarkStart w:id="30" w:name="_Toc310780949"/>
+      <w:bookmarkStart w:id="31" w:name="_Toc310781726"/>
+      <w:bookmarkStart w:id="32" w:name="_Toc310781857"/>
+      <w:bookmarkStart w:id="33" w:name="_Toc310787137"/>
+      <w:bookmarkStart w:id="34" w:name="_Toc310787428"/>
+      <w:bookmarkStart w:id="35" w:name="_Toc310847859"/>
       <w:bookmarkEnd w:id="28"/>
       <w:bookmarkEnd w:id="29"/>
       <w:bookmarkEnd w:id="30"/>
       <w:bookmarkEnd w:id="31"/>
       <w:bookmarkEnd w:id="32"/>
+      <w:bookmarkEnd w:id="33"/>
+      <w:bookmarkEnd w:id="34"/>
+      <w:bookmarkEnd w:id="35"/>
     </w:p>
     <w:p>
       <w:pPr>
@@ -9233,20 +9223,22 @@
           <w:lang w:val="da-DK"/>
         </w:rPr>
       </w:pPr>
-      <w:bookmarkStart w:id="33" w:name="_Toc310780555"/>
-      <w:bookmarkStart w:id="34" w:name="_Toc310780649"/>
-      <w:bookmarkStart w:id="35" w:name="_Toc310780950"/>
-      <w:bookmarkStart w:id="36" w:name="_Toc310781727"/>
-      <w:bookmarkStart w:id="37" w:name="_Toc310781858"/>
-      <w:bookmarkStart w:id="38" w:name="_Toc310787138"/>
-      <w:bookmarkStart w:id="39" w:name="_Toc310787429"/>
-      <w:bookmarkEnd w:id="33"/>
-      <w:bookmarkEnd w:id="34"/>
-      <w:bookmarkEnd w:id="35"/>
+      <w:bookmarkStart w:id="36" w:name="_Toc310780555"/>
+      <w:bookmarkStart w:id="37" w:name="_Toc310780649"/>
+      <w:bookmarkStart w:id="38" w:name="_Toc310780950"/>
+      <w:bookmarkStart w:id="39" w:name="_Toc310781727"/>
+      <w:bookmarkStart w:id="40" w:name="_Toc310781858"/>
+      <w:bookmarkStart w:id="41" w:name="_Toc310787138"/>
+      <w:bookmarkStart w:id="42" w:name="_Toc310787429"/>
+      <w:bookmarkStart w:id="43" w:name="_Toc310847860"/>
       <w:bookmarkEnd w:id="36"/>
       <w:bookmarkEnd w:id="37"/>
       <w:bookmarkEnd w:id="38"/>
       <w:bookmarkEnd w:id="39"/>
+      <w:bookmarkEnd w:id="40"/>
+      <w:bookmarkEnd w:id="41"/>
+      <w:bookmarkEnd w:id="42"/>
+      <w:bookmarkEnd w:id="43"/>
     </w:p>
     <w:p>
       <w:pPr>
@@ -9273,20 +9265,22 @@
           <w:lang w:val="da-DK"/>
         </w:rPr>
       </w:pPr>
-      <w:bookmarkStart w:id="40" w:name="_Toc310780556"/>
-      <w:bookmarkStart w:id="41" w:name="_Toc310780650"/>
-      <w:bookmarkStart w:id="42" w:name="_Toc310780951"/>
-      <w:bookmarkStart w:id="43" w:name="_Toc310781728"/>
-      <w:bookmarkStart w:id="44" w:name="_Toc310781859"/>
-      <w:bookmarkStart w:id="45" w:name="_Toc310787139"/>
-      <w:bookmarkStart w:id="46" w:name="_Toc310787430"/>
-      <w:bookmarkEnd w:id="40"/>
-      <w:bookmarkEnd w:id="41"/>
-      <w:bookmarkEnd w:id="42"/>
-      <w:bookmarkEnd w:id="43"/>
+      <w:bookmarkStart w:id="44" w:name="_Toc310780556"/>
+      <w:bookmarkStart w:id="45" w:name="_Toc310780650"/>
+      <w:bookmarkStart w:id="46" w:name="_Toc310780951"/>
+      <w:bookmarkStart w:id="47" w:name="_Toc310781728"/>
+      <w:bookmarkStart w:id="48" w:name="_Toc310781859"/>
+      <w:bookmarkStart w:id="49" w:name="_Toc310787139"/>
+      <w:bookmarkStart w:id="50" w:name="_Toc310787430"/>
+      <w:bookmarkStart w:id="51" w:name="_Toc310847861"/>
       <w:bookmarkEnd w:id="44"/>
       <w:bookmarkEnd w:id="45"/>
       <w:bookmarkEnd w:id="46"/>
+      <w:bookmarkEnd w:id="47"/>
+      <w:bookmarkEnd w:id="48"/>
+      <w:bookmarkEnd w:id="49"/>
+      <w:bookmarkEnd w:id="50"/>
+      <w:bookmarkEnd w:id="51"/>
     </w:p>
     <w:p>
       <w:pPr>
@@ -9299,14 +9293,14 @@
           <w:lang w:val="da-DK"/>
         </w:rPr>
       </w:pPr>
-      <w:bookmarkStart w:id="47" w:name="_Toc310787431"/>
+      <w:bookmarkStart w:id="52" w:name="_Toc310847862"/>
       <w:r>
         <w:rPr>
           <w:lang w:val="da-DK"/>
         </w:rPr>
         <w:t>Primære use cases</w:t>
       </w:r>
-      <w:bookmarkEnd w:id="47"/>
+      <w:bookmarkEnd w:id="52"/>
     </w:p>
     <w:p>
       <w:pPr>
@@ -19058,14 +19052,14 @@
           <w:lang w:val="da-DK"/>
         </w:rPr>
       </w:pPr>
-      <w:bookmarkStart w:id="48" w:name="_Toc310787432"/>
+      <w:bookmarkStart w:id="53" w:name="_Toc310847863"/>
       <w:r>
         <w:rPr>
           <w:lang w:val="da-DK"/>
         </w:rPr>
         <w:t>Krav/use case matrix</w:t>
       </w:r>
-      <w:bookmarkEnd w:id="48"/>
+      <w:bookmarkEnd w:id="53"/>
     </w:p>
     <w:p>
       <w:pPr>
@@ -25534,7 +25528,7 @@
           <w:lang w:val="da-DK"/>
         </w:rPr>
       </w:pPr>
-      <w:bookmarkStart w:id="49" w:name="_Toc310787433"/>
+      <w:bookmarkStart w:id="54" w:name="_Toc310847864"/>
       <w:r>
         <w:rPr>
           <w:lang w:val="da-DK"/>
@@ -25542,7 +25536,7 @@
         <w:lastRenderedPageBreak/>
         <w:t>Analysediagram</w:t>
       </w:r>
-      <w:bookmarkEnd w:id="49"/>
+      <w:bookmarkEnd w:id="54"/>
     </w:p>
     <w:p>
       <w:pPr>
@@ -25553,16 +25547,34 @@
     </w:p>
     <w:p>
       <w:pPr>
-        <w:ind w:left="360"/>
-        <w:rPr>
-          <w:lang w:val="da-DK"/>
-        </w:rPr>
-      </w:pPr>
-      <w:r>
-        <w:rPr>
-          <w:lang w:val="da-DK"/>
-        </w:rPr>
-        <w:t>TODO hertil</w:t>
+        <w:rPr>
+          <w:lang w:val="da-DK"/>
+        </w:rPr>
+      </w:pPr>
+      <w:r>
+        <w:rPr>
+          <w:lang w:val="da-DK"/>
+        </w:rPr>
+        <w:tab/>
+        <w:t>For at komme videre i analysefasen,</w:t>
+      </w:r>
+      <w:r>
+        <w:rPr>
+          <w:lang w:val="da-DK"/>
+        </w:rPr>
+        <w:t xml:space="preserve"> har jeg udarbejdet følgende</w:t>
+      </w:r>
+      <w:r>
+        <w:rPr>
+          <w:lang w:val="da-DK"/>
+        </w:rPr>
+        <w:t xml:space="preserve"> klassediagram</w:t>
+      </w:r>
+      <w:r>
+        <w:rPr>
+          <w:lang w:val="da-DK"/>
+        </w:rPr>
+        <w:t xml:space="preserve">. </w:t>
       </w:r>
     </w:p>
     <w:p>
@@ -25571,34 +25583,10 @@
           <w:lang w:val="da-DK"/>
         </w:rPr>
       </w:pPr>
-      <w:r>
-        <w:rPr>
-          <w:lang w:val="da-DK"/>
-        </w:rPr>
-        <w:tab/>
-        <w:t>For at komme videre i analysefasen,</w:t>
-      </w:r>
-      <w:r>
-        <w:rPr>
-          <w:lang w:val="da-DK"/>
-        </w:rPr>
-        <w:t xml:space="preserve"> har jeg udarbejdet følgende</w:t>
-      </w:r>
-      <w:r>
-        <w:rPr>
-          <w:lang w:val="da-DK"/>
-        </w:rPr>
-        <w:t xml:space="preserve"> klassediagram</w:t>
-      </w:r>
-      <w:r>
-        <w:rPr>
-          <w:lang w:val="da-DK"/>
-        </w:rPr>
-        <w:t>. Se næste side.</w:t>
-      </w:r>
     </w:p>
     <w:p>
       <w:pPr>
+        <w:keepNext/>
         <w:rPr>
           <w:lang w:val="da-DK"/>
         </w:rPr>
@@ -25606,14 +25594,6 @@
     </w:p>
     <w:p>
       <w:pPr>
-        <w:keepNext/>
-        <w:rPr>
-          <w:lang w:val="da-DK"/>
-        </w:rPr>
-      </w:pPr>
-    </w:p>
-    <w:p>
-      <w:pPr>
         <w:pStyle w:val="BodyText"/>
         <w:keepNext/>
       </w:pPr>
@@ -25624,9 +25604,9 @@
         </w:rPr>
         <w:drawing>
           <wp:inline distT="0" distB="0" distL="0" distR="0">
-            <wp:extent cx="5547226" cy="5200650"/>
+            <wp:extent cx="5642610" cy="6103827"/>
             <wp:effectExtent l="19050" t="0" r="0" b="0"/>
-            <wp:docPr id="2" name="Billede 1" descr="Analysis Class diagram.jpg"/>
+            <wp:docPr id="1" name="Analyse.jpg" descr="C:\GoogleCode\user-driven-sign-language-dictionary\Analysis and design\Diagrams\Analyse.jpg"/>
             <wp:cNvGraphicFramePr>
               <a:graphicFrameLocks xmlns:a="http://schemas.openxmlformats.org/drawingml/2006/main" noChangeAspect="1"/>
             </wp:cNvGraphicFramePr>
@@ -25634,11 +25614,11 @@
               <a:graphicData uri="http://schemas.openxmlformats.org/drawingml/2006/picture">
                 <pic:pic xmlns:pic="http://schemas.openxmlformats.org/drawingml/2006/picture">
                   <pic:nvPicPr>
-                    <pic:cNvPr id="0" name="Analysis Class diagram.jpg"/>
+                    <pic:cNvPr id="0" name="Analyse.jpg"/>
                     <pic:cNvPicPr/>
                   </pic:nvPicPr>
                   <pic:blipFill>
-                    <a:blip r:embed="rId14" cstate="print"/>
+                    <a:blip r:embed="rId14" r:link="rId15" cstate="print"/>
                     <a:stretch>
                       <a:fillRect/>
                     </a:stretch>
@@ -25646,7 +25626,7 @@
                   <pic:spPr>
                     <a:xfrm>
                       <a:off x="0" y="0"/>
-                      <a:ext cx="5547226" cy="5200650"/>
+                      <a:ext cx="5642431" cy="6103633"/>
                     </a:xfrm>
                     <a:prstGeom prst="rect">
                       <a:avLst/>
@@ -25750,13 +25730,6 @@
       <w:proofErr w:type="spellEnd"/>
       <w:r>
         <w:rPr>
-          <w:rStyle w:val="FootnoteReference"/>
-          <w:lang w:val="da-DK"/>
-        </w:rPr>
-        <w:footnoteReference w:id="2"/>
-      </w:r>
-      <w:r>
-        <w:rPr>
           <w:lang w:val="da-DK"/>
         </w:rPr>
         <w:t>, til</w:t>
@@ -25823,19 +25796,67 @@
         <w:rPr>
           <w:lang w:val="da-DK"/>
         </w:rPr>
-        <w:t>Entitets</w:t>
-      </w:r>
-      <w:r>
-        <w:rPr>
-          <w:lang w:val="da-DK"/>
-        </w:rPr>
-        <w:t xml:space="preserve">klasserne består </w:t>
-      </w:r>
-      <w:r>
-        <w:rPr>
-          <w:lang w:val="da-DK"/>
-        </w:rPr>
-        <w:t>af</w:t>
+        <w:t>Den mest centrale e</w:t>
+      </w:r>
+      <w:r>
+        <w:rPr>
+          <w:lang w:val="da-DK"/>
+        </w:rPr>
+        <w:t>ntitets</w:t>
+      </w:r>
+      <w:r>
+        <w:rPr>
+          <w:lang w:val="da-DK"/>
+        </w:rPr>
+        <w:t xml:space="preserve">klasserne </w:t>
+      </w:r>
+      <w:r>
+        <w:rPr>
+          <w:lang w:val="da-DK"/>
+        </w:rPr>
+        <w:t xml:space="preserve">er </w:t>
+      </w:r>
+      <w:proofErr w:type="spellStart"/>
+      <w:r>
+        <w:rPr>
+          <w:lang w:val="da-DK"/>
+        </w:rPr>
+        <w:t>ApplicationUser</w:t>
+      </w:r>
+      <w:proofErr w:type="spellEnd"/>
+      <w:r>
+        <w:rPr>
+          <w:lang w:val="da-DK"/>
+        </w:rPr>
+        <w:t xml:space="preserve"> som alle de andre entitetsklasser refererer til. </w:t>
+      </w:r>
+      <w:proofErr w:type="spellStart"/>
+      <w:r>
+        <w:rPr>
+          <w:lang w:val="da-DK"/>
+        </w:rPr>
+        <w:t>ApplicationsUser</w:t>
+      </w:r>
+      <w:proofErr w:type="spellEnd"/>
+      <w:r>
+        <w:rPr>
+          <w:lang w:val="da-DK"/>
+        </w:rPr>
+        <w:t xml:space="preserve"> indeholder oplysninger og </w:t>
+      </w:r>
+      <w:proofErr w:type="spellStart"/>
+      <w:r>
+        <w:rPr>
+          <w:lang w:val="da-DK"/>
+        </w:rPr>
+        <w:t>systemes</w:t>
+      </w:r>
+      <w:proofErr w:type="spellEnd"/>
+      <w:r>
+        <w:rPr>
+          <w:lang w:val="da-DK"/>
+        </w:rPr>
+        <w:t xml:space="preserve"> brugere.</w:t>
       </w:r>
       <w:r>
         <w:rPr>
@@ -25843,295 +25864,118 @@
         </w:rPr>
         <w:t xml:space="preserve"> </w:t>
       </w:r>
+      <w:r>
+        <w:rPr>
+          <w:lang w:val="da-DK"/>
+        </w:rPr>
+        <w:t>Word entitetsklassen benyttes til de ord som de enkelte brugere, ønsker forslag til.</w:t>
+      </w:r>
+      <w:r>
+        <w:rPr>
+          <w:lang w:val="da-DK"/>
+        </w:rPr>
+        <w:t xml:space="preserve"> Det er også den der har e-mail </w:t>
+      </w:r>
+      <w:r>
+        <w:rPr>
+          <w:lang w:val="da-DK"/>
+        </w:rPr>
+        <w:lastRenderedPageBreak/>
+        <w:t xml:space="preserve">notifikationslink til </w:t>
+      </w:r>
       <w:proofErr w:type="spellStart"/>
       <w:r>
         <w:rPr>
           <w:lang w:val="da-DK"/>
         </w:rPr>
-        <w:t>Error</w:t>
+        <w:t>ApplicationUser</w:t>
       </w:r>
       <w:proofErr w:type="spellEnd"/>
       <w:r>
         <w:rPr>
           <w:lang w:val="da-DK"/>
         </w:rPr>
-        <w:t xml:space="preserve"> og </w:t>
+        <w:t xml:space="preserve">. For at gruppere ord i ord grupper benyttes klassen </w:t>
       </w:r>
       <w:proofErr w:type="spellStart"/>
       <w:r>
         <w:rPr>
           <w:lang w:val="da-DK"/>
         </w:rPr>
-        <w:t>Request</w:t>
+        <w:t>WordGroup</w:t>
       </w:r>
       <w:proofErr w:type="spellEnd"/>
       <w:r>
         <w:rPr>
           <w:lang w:val="da-DK"/>
         </w:rPr>
-        <w:t>, som begge arver fra den abstrakte Case. Case indeholde</w:t>
-      </w:r>
-      <w:r>
-        <w:rPr>
-          <w:lang w:val="da-DK"/>
-        </w:rPr>
-        <w:t>r</w:t>
-      </w:r>
-      <w:r>
-        <w:rPr>
-          <w:lang w:val="da-DK"/>
-        </w:rPr>
-        <w:t xml:space="preserve"> alle</w:t>
-      </w:r>
-      <w:r>
-        <w:rPr>
-          <w:lang w:val="da-DK"/>
-        </w:rPr>
-        <w:t xml:space="preserve"> de at</w:t>
-      </w:r>
-      <w:r>
-        <w:rPr>
-          <w:lang w:val="da-DK"/>
-        </w:rPr>
-        <w:t>t</w:t>
-      </w:r>
-      <w:r>
-        <w:rPr>
-          <w:lang w:val="da-DK"/>
-        </w:rPr>
-        <w:t>ributter som er fælles for</w:t>
+        <w:t xml:space="preserve">. </w:t>
+      </w:r>
+      <w:proofErr w:type="spellStart"/>
+      <w:r>
+        <w:rPr>
+          <w:lang w:val="da-DK"/>
+        </w:rPr>
+        <w:t>Discussion</w:t>
+      </w:r>
+      <w:proofErr w:type="spellEnd"/>
+      <w:r>
+        <w:rPr>
+          <w:lang w:val="da-DK"/>
+        </w:rPr>
+        <w:t xml:space="preserve"> klassen benyttes til diskussionsindlæg til et ord. </w:t>
+      </w:r>
+      <w:proofErr w:type="spellStart"/>
+      <w:r>
+        <w:rPr>
+          <w:lang w:val="da-DK"/>
+        </w:rPr>
+        <w:t>Videofil</w:t>
+      </w:r>
+      <w:proofErr w:type="spellEnd"/>
+      <w:r>
+        <w:rPr>
+          <w:lang w:val="da-DK"/>
+        </w:rPr>
+        <w:t xml:space="preserve"> klassen indeholder oplysninger om forslag som er </w:t>
+      </w:r>
+      <w:proofErr w:type="spellStart"/>
+      <w:r>
+        <w:rPr>
+          <w:lang w:val="da-DK"/>
+        </w:rPr>
+        <w:t>uploadet</w:t>
+      </w:r>
+      <w:proofErr w:type="spellEnd"/>
+      <w:r>
+        <w:rPr>
+          <w:lang w:val="da-DK"/>
+        </w:rPr>
+        <w:t xml:space="preserve"> til et ord. Og sidst men ikke mindst er der Rate som benyttes til at bedømme video </w:t>
+      </w:r>
+      <w:proofErr w:type="spellStart"/>
+      <w:r>
+        <w:rPr>
+          <w:lang w:val="da-DK"/>
+        </w:rPr>
+        <w:t>uploads</w:t>
+      </w:r>
+      <w:proofErr w:type="spellEnd"/>
+      <w:r>
+        <w:rPr>
+          <w:lang w:val="da-DK"/>
+        </w:rPr>
+        <w:t xml:space="preserve"> af forslag. </w:t>
       </w:r>
       <w:r>
         <w:rPr>
           <w:lang w:val="da-DK"/>
         </w:rPr>
         <w:t xml:space="preserve"> </w:t>
-      </w:r>
-      <w:proofErr w:type="spellStart"/>
-      <w:r>
-        <w:rPr>
-          <w:lang w:val="da-DK"/>
-        </w:rPr>
-        <w:t>Error</w:t>
-      </w:r>
-      <w:proofErr w:type="spellEnd"/>
-      <w:r>
-        <w:rPr>
-          <w:lang w:val="da-DK"/>
-        </w:rPr>
-        <w:t xml:space="preserve"> og </w:t>
-      </w:r>
-      <w:proofErr w:type="spellStart"/>
-      <w:r>
-        <w:rPr>
-          <w:lang w:val="da-DK"/>
-        </w:rPr>
-        <w:t>Request</w:t>
-      </w:r>
-      <w:proofErr w:type="spellEnd"/>
-      <w:r>
-        <w:rPr>
-          <w:lang w:val="da-DK"/>
-        </w:rPr>
-        <w:t>. Der kan knyttes diskussionsindlæg til fejl og ønsker vha. klassen Diskussio</w:t>
-      </w:r>
-      <w:r>
-        <w:rPr>
-          <w:lang w:val="da-DK"/>
-        </w:rPr>
-        <w:t>n, og filer på samme måde vha.</w:t>
-      </w:r>
-      <w:r>
-        <w:rPr>
-          <w:lang w:val="da-DK"/>
-        </w:rPr>
-        <w:t xml:space="preserve"> </w:t>
-      </w:r>
-      <w:r>
-        <w:rPr>
-          <w:lang w:val="da-DK"/>
-        </w:rPr>
-        <w:t xml:space="preserve">klassen </w:t>
-      </w:r>
-      <w:r>
-        <w:rPr>
-          <w:lang w:val="da-DK"/>
-        </w:rPr>
-        <w:t>File</w:t>
-      </w:r>
-      <w:r>
-        <w:rPr>
-          <w:lang w:val="da-DK"/>
-        </w:rPr>
-        <w:t>.</w:t>
-      </w:r>
-      <w:r>
-        <w:rPr>
-          <w:lang w:val="da-DK"/>
-        </w:rPr>
-        <w:t xml:space="preserve"> </w:t>
-      </w:r>
-      <w:r>
-        <w:rPr>
-          <w:lang w:val="da-DK"/>
-        </w:rPr>
-        <w:t xml:space="preserve">File </w:t>
-      </w:r>
-      <w:r>
-        <w:rPr>
-          <w:lang w:val="da-DK"/>
-        </w:rPr>
-        <w:t xml:space="preserve">bruges </w:t>
-      </w:r>
-      <w:r>
-        <w:rPr>
-          <w:lang w:val="da-DK"/>
-        </w:rPr>
-        <w:t xml:space="preserve">også </w:t>
-      </w:r>
-      <w:r>
-        <w:rPr>
-          <w:lang w:val="da-DK"/>
-        </w:rPr>
-        <w:t>til at knytte f</w:t>
-      </w:r>
-      <w:r>
-        <w:rPr>
-          <w:lang w:val="da-DK"/>
-        </w:rPr>
-        <w:t xml:space="preserve">iler til diskussionsindlæg. </w:t>
-      </w:r>
-      <w:r>
-        <w:rPr>
-          <w:lang w:val="da-DK"/>
-        </w:rPr>
-        <w:t xml:space="preserve">Brugere kan knyttes til fejl og ønsker vha. associationerne </w:t>
-      </w:r>
-      <w:proofErr w:type="spellStart"/>
-      <w:proofErr w:type="gramStart"/>
-      <w:r>
-        <w:rPr>
-          <w:lang w:val="da-DK"/>
-        </w:rPr>
-        <w:t>createdBy</w:t>
-      </w:r>
-      <w:proofErr w:type="spellEnd"/>
-      <w:r>
-        <w:rPr>
-          <w:lang w:val="da-DK"/>
-        </w:rPr>
-        <w:t xml:space="preserve">,  </w:t>
-      </w:r>
-      <w:proofErr w:type="spellStart"/>
-      <w:r>
-        <w:rPr>
-          <w:lang w:val="da-DK"/>
-        </w:rPr>
-        <w:t>responsibleDeveloper</w:t>
-      </w:r>
-      <w:proofErr w:type="spellEnd"/>
-      <w:proofErr w:type="gramEnd"/>
-      <w:r>
-        <w:rPr>
-          <w:lang w:val="da-DK"/>
-        </w:rPr>
-        <w:t xml:space="preserve"> og</w:t>
-      </w:r>
-      <w:r>
-        <w:rPr>
-          <w:lang w:val="da-DK"/>
-        </w:rPr>
-        <w:t xml:space="preserve"> </w:t>
-      </w:r>
-      <w:proofErr w:type="spellStart"/>
-      <w:r>
-        <w:rPr>
-          <w:lang w:val="da-DK"/>
-        </w:rPr>
-        <w:t>responsibleTester</w:t>
-      </w:r>
-      <w:proofErr w:type="spellEnd"/>
-      <w:r>
-        <w:rPr>
-          <w:lang w:val="da-DK"/>
-        </w:rPr>
-        <w:t xml:space="preserve">. </w:t>
-      </w:r>
-      <w:r>
-        <w:rPr>
-          <w:lang w:val="da-DK"/>
-        </w:rPr>
-        <w:t xml:space="preserve">Brugeren knyttes </w:t>
-      </w:r>
-      <w:r>
-        <w:rPr>
-          <w:lang w:val="da-DK"/>
-        </w:rPr>
-        <w:lastRenderedPageBreak/>
-        <w:t>også til fejl og ønsker</w:t>
-      </w:r>
-      <w:r>
-        <w:rPr>
-          <w:lang w:val="da-DK"/>
-        </w:rPr>
-        <w:t xml:space="preserve"> indirekte gennem Produkt, som bruges til hvilke Produkter de enkelte brugere har adgang til.</w:t>
-      </w:r>
-      <w:r>
-        <w:rPr>
-          <w:lang w:val="da-DK"/>
-        </w:rPr>
-        <w:t xml:space="preserve"> </w:t>
-      </w:r>
-      <w:r>
-        <w:rPr>
-          <w:lang w:val="da-DK"/>
-        </w:rPr>
-        <w:t xml:space="preserve">En bruger kan have en eller flere roller vha. </w:t>
-      </w:r>
-      <w:proofErr w:type="spellStart"/>
-      <w:r>
-        <w:rPr>
-          <w:lang w:val="da-DK"/>
-        </w:rPr>
-        <w:t>Role</w:t>
-      </w:r>
-      <w:proofErr w:type="spellEnd"/>
-      <w:r>
-        <w:rPr>
-          <w:lang w:val="da-DK"/>
-        </w:rPr>
-        <w:t xml:space="preserve">. </w:t>
-      </w:r>
-      <w:proofErr w:type="spellStart"/>
-      <w:r>
-        <w:rPr>
-          <w:lang w:val="da-DK"/>
-        </w:rPr>
-        <w:t>Vote</w:t>
-      </w:r>
-      <w:proofErr w:type="spellEnd"/>
-      <w:r>
-        <w:rPr>
-          <w:lang w:val="da-DK"/>
-        </w:rPr>
-        <w:t xml:space="preserve"> bruges til håndtering af stemmer til et ønske.</w:t>
       </w:r>
     </w:p>
     <w:p>
       <w:pPr>
-        <w:rPr>
-          <w:lang w:val="da-DK"/>
-        </w:rPr>
-      </w:pPr>
-      <w:r>
-        <w:rPr>
-          <w:lang w:val="da-DK"/>
-        </w:rPr>
-        <w:br w:type="page"/>
-      </w:r>
-    </w:p>
-    <w:p>
-      <w:pPr>
         <w:pStyle w:val="BodyText"/>
         <w:rPr>
           <w:lang w:val="da-DK"/>
@@ -26141,7 +25985,6 @@
         <w:rPr>
           <w:lang w:val="da-DK"/>
         </w:rPr>
-        <w:lastRenderedPageBreak/>
         <w:t xml:space="preserve">De lilla business klasser </w:t>
       </w:r>
       <w:r>
@@ -26203,14 +26046,28 @@
         <w:rPr>
           <w:lang w:val="da-DK"/>
         </w:rPr>
-        <w:t>MaintainCase</w:t>
+        <w:t>ApplicationUserBusiness</w:t>
       </w:r>
       <w:proofErr w:type="spellEnd"/>
       <w:r>
         <w:rPr>
           <w:lang w:val="da-DK"/>
         </w:rPr>
-        <w:t xml:space="preserve"> – til håndtering af fejl og ønsker. Oprettelse, rettelse og søgning.</w:t>
+        <w:t xml:space="preserve"> – til håndtering af brugere (opret, ret og </w:t>
+      </w:r>
+      <w:proofErr w:type="spellStart"/>
+      <w:r>
+        <w:rPr>
+          <w:lang w:val="da-DK"/>
+        </w:rPr>
+        <w:t>login</w:t>
+      </w:r>
+      <w:proofErr w:type="spellEnd"/>
+      <w:r>
+        <w:rPr>
+          <w:lang w:val="da-DK"/>
+        </w:rPr>
+        <w:t xml:space="preserve"> validering)</w:t>
       </w:r>
     </w:p>
     <w:p>
@@ -26229,14 +26086,26 @@
         <w:rPr>
           <w:lang w:val="da-DK"/>
         </w:rPr>
-        <w:t>MaintainDiscussion</w:t>
+        <w:t>WordBusiness</w:t>
       </w:r>
       <w:proofErr w:type="spellEnd"/>
       <w:r>
         <w:rPr>
           <w:lang w:val="da-DK"/>
         </w:rPr>
-        <w:t xml:space="preserve"> – til håndtering af diskussionsindlæg</w:t>
+        <w:t xml:space="preserve"> – til håndtering af Word (Opret, ret, slet og søgning</w:t>
+      </w:r>
+      <w:r>
+        <w:rPr>
+          <w:lang w:val="da-DK"/>
+        </w:rPr>
+        <w:t xml:space="preserve"> efter ord og grupper</w:t>
+      </w:r>
+      <w:r>
+        <w:rPr>
+          <w:lang w:val="da-DK"/>
+        </w:rPr>
+        <w:t>)</w:t>
       </w:r>
     </w:p>
     <w:p>
@@ -26255,14 +26124,66 @@
         <w:rPr>
           <w:lang w:val="da-DK"/>
         </w:rPr>
-        <w:t>MaintainFile</w:t>
+        <w:t>WordGroupBusiness</w:t>
       </w:r>
       <w:proofErr w:type="spellEnd"/>
       <w:r>
         <w:rPr>
           <w:lang w:val="da-DK"/>
         </w:rPr>
-        <w:t xml:space="preserve"> – til håndtering af filer som knyttes enten til en sag (fejl eller ønske) eller til et diskussionsindlæg</w:t>
+        <w:t xml:space="preserve"> – til håndtering er </w:t>
+      </w:r>
+      <w:proofErr w:type="spellStart"/>
+      <w:r>
+        <w:rPr>
+          <w:lang w:val="da-DK"/>
+        </w:rPr>
+        <w:t>WordGroup</w:t>
+      </w:r>
+      <w:proofErr w:type="spellEnd"/>
+      <w:r>
+        <w:rPr>
+          <w:lang w:val="da-DK"/>
+        </w:rPr>
+        <w:t xml:space="preserve"> (Opret, ret, slet, tilføj ord til gruppe</w:t>
+      </w:r>
+      <w:r>
+        <w:rPr>
+          <w:lang w:val="da-DK"/>
+        </w:rPr>
+        <w:t>,</w:t>
+      </w:r>
+      <w:r>
+        <w:rPr>
+          <w:lang w:val="da-DK"/>
+        </w:rPr>
+        <w:t xml:space="preserve"> </w:t>
+      </w:r>
+      <w:proofErr w:type="gramStart"/>
+      <w:r>
+        <w:rPr>
+          <w:lang w:val="da-DK"/>
+        </w:rPr>
+        <w:t>fjern</w:t>
+      </w:r>
+      <w:proofErr w:type="gramEnd"/>
+      <w:r>
+        <w:rPr>
+          <w:lang w:val="da-DK"/>
+        </w:rPr>
+        <w:t xml:space="preserve"> ord fra gruppe</w:t>
+      </w:r>
+      <w:r>
+        <w:rPr>
+          <w:lang w:val="da-DK"/>
+        </w:rPr>
+        <w:t xml:space="preserve"> og find alle grupper som er oprettet af en bruger</w:t>
+      </w:r>
+      <w:r>
+        <w:rPr>
+          <w:lang w:val="da-DK"/>
+        </w:rPr>
+        <w:t>)</w:t>
       </w:r>
     </w:p>
     <w:p>
@@ -26281,112 +26202,96 @@
         <w:rPr>
           <w:lang w:val="da-DK"/>
         </w:rPr>
-        <w:t>MaintainChangelog</w:t>
+        <w:t>DiscussionsBusiness</w:t>
       </w:r>
       <w:proofErr w:type="spellEnd"/>
       <w:r>
         <w:rPr>
           <w:lang w:val="da-DK"/>
         </w:rPr>
-        <w:t xml:space="preserve"> – til håndtering af ændringer til fejl og ønsker. </w:t>
+        <w:t xml:space="preserve"> – til håndtering af </w:t>
+      </w:r>
+      <w:proofErr w:type="spellStart"/>
+      <w:r>
+        <w:rPr>
+          <w:lang w:val="da-DK"/>
+        </w:rPr>
+        <w:t>Discussions</w:t>
+      </w:r>
+      <w:proofErr w:type="spellEnd"/>
+      <w:r>
+        <w:rPr>
+          <w:lang w:val="da-DK"/>
+        </w:rPr>
+        <w:t xml:space="preserve"> (Opret, slet og find indlæg til et ord)</w:t>
       </w:r>
     </w:p>
     <w:p>
       <w:pPr>
         <w:pStyle w:val="BodyText"/>
-        <w:ind w:firstLine="0"/>
-        <w:rPr>
-          <w:lang w:val="da-DK"/>
-        </w:rPr>
-      </w:pPr>
-      <w:r>
-        <w:rPr>
-          <w:lang w:val="da-DK"/>
-        </w:rPr>
-        <w:tab/>
-      </w:r>
-      <w:r>
-        <w:rPr>
-          <w:lang w:val="da-DK"/>
-        </w:rPr>
-        <w:t>Som det fre</w:t>
-      </w:r>
-      <w:r>
-        <w:rPr>
-          <w:lang w:val="da-DK"/>
-        </w:rPr>
-        <w:t xml:space="preserve">mgår af overstående diagram, </w:t>
-      </w:r>
-      <w:r>
-        <w:rPr>
-          <w:lang w:val="da-DK"/>
-        </w:rPr>
-        <w:t xml:space="preserve">har jeg </w:t>
-      </w:r>
-      <w:r>
-        <w:rPr>
-          <w:lang w:val="da-DK"/>
-        </w:rPr>
-        <w:t>to</w:t>
-      </w:r>
-      <w:r>
-        <w:rPr>
-          <w:lang w:val="da-DK"/>
-        </w:rPr>
-        <w:t xml:space="preserve"> typer klasser, de gule entitetsklasser og de røde kontrolklasser. Disse to typer har jeg valgt at placere i hver sin pakke. Se pakkediagrammet under bilag afsni</w:t>
-      </w:r>
-      <w:r>
-        <w:rPr>
-          <w:lang w:val="da-DK"/>
-        </w:rPr>
-        <w:t>t</w:t>
-      </w:r>
-      <w:r>
-        <w:rPr>
-          <w:lang w:val="da-DK"/>
-        </w:rPr>
-        <w:t xml:space="preserve"> </w:t>
-      </w:r>
-      <w:r>
-        <w:rPr>
-          <w:lang w:val="da-DK"/>
-        </w:rPr>
-        <w:fldChar w:fldCharType="begin"/>
-      </w:r>
-      <w:r>
-        <w:rPr>
-          <w:lang w:val="da-DK"/>
-        </w:rPr>
-        <w:instrText xml:space="preserve"> REF _Ref293135515 \r \h </w:instrText>
-      </w:r>
-      <w:r>
-        <w:rPr>
-          <w:lang w:val="da-DK"/>
-        </w:rPr>
-      </w:r>
-      <w:r>
-        <w:rPr>
-          <w:lang w:val="da-DK"/>
-        </w:rPr>
-        <w:fldChar w:fldCharType="separate"/>
-      </w:r>
-      <w:r>
-        <w:rPr>
-          <w:lang w:val="da-DK"/>
-        </w:rPr>
-        <w:t>8.6</w:t>
-      </w:r>
-      <w:r>
-        <w:rPr>
-          <w:lang w:val="da-DK"/>
-        </w:rPr>
-        <w:fldChar w:fldCharType="end"/>
-      </w:r>
-      <w:r>
-        <w:rPr>
-          <w:lang w:val="da-DK"/>
-        </w:rPr>
-        <w:t>.</w:t>
+        <w:numPr>
+          <w:ilvl w:val="0"/>
+          <w:numId w:val="9"/>
+        </w:numPr>
+        <w:rPr>
+          <w:lang w:val="da-DK"/>
+        </w:rPr>
+      </w:pPr>
+      <w:proofErr w:type="spellStart"/>
+      <w:r>
+        <w:rPr>
+          <w:lang w:val="da-DK"/>
+        </w:rPr>
+        <w:t>VideoFileBusiness</w:t>
+      </w:r>
+      <w:proofErr w:type="spellEnd"/>
+      <w:r>
+        <w:rPr>
+          <w:lang w:val="da-DK"/>
+        </w:rPr>
+        <w:t xml:space="preserve"> – til håndtering af video file </w:t>
+      </w:r>
+      <w:proofErr w:type="spellStart"/>
+      <w:r>
+        <w:rPr>
+          <w:lang w:val="da-DK"/>
+        </w:rPr>
+        <w:t>uploads</w:t>
+      </w:r>
+      <w:proofErr w:type="spellEnd"/>
+      <w:r>
+        <w:rPr>
+          <w:lang w:val="da-DK"/>
+        </w:rPr>
+        <w:t xml:space="preserve"> (Opret, ret, slet, find alle </w:t>
+      </w:r>
+      <w:proofErr w:type="spellStart"/>
+      <w:r>
+        <w:rPr>
+          <w:lang w:val="da-DK"/>
+        </w:rPr>
+        <w:t>upload</w:t>
+      </w:r>
+      <w:proofErr w:type="spellEnd"/>
+      <w:r>
+        <w:rPr>
+          <w:lang w:val="da-DK"/>
+        </w:rPr>
+        <w:t xml:space="preserve"> til et ord og find en brugeres </w:t>
+      </w:r>
+      <w:proofErr w:type="spellStart"/>
+      <w:r>
+        <w:rPr>
+          <w:lang w:val="da-DK"/>
+        </w:rPr>
+        <w:t>uploads</w:t>
+      </w:r>
+      <w:proofErr w:type="spellEnd"/>
+      <w:r>
+        <w:rPr>
+          <w:lang w:val="da-DK"/>
+        </w:rPr>
+        <w:t>)</w:t>
       </w:r>
     </w:p>
     <w:p>
@@ -26400,120 +26305,43 @@
         <w:rPr>
           <w:lang w:val="da-DK"/>
         </w:rPr>
-        <w:t>For at illustrere de forskellige</w:t>
-      </w:r>
-      <w:r>
-        <w:rPr>
-          <w:lang w:val="da-DK"/>
-        </w:rPr>
-        <w:t xml:space="preserve"> tilstande en sag kan være i</w:t>
-      </w:r>
-      <w:r>
-        <w:rPr>
-          <w:lang w:val="da-DK"/>
-        </w:rPr>
-        <w:t>,</w:t>
-      </w:r>
-      <w:r>
-        <w:rPr>
-          <w:lang w:val="da-DK"/>
-        </w:rPr>
-        <w:t xml:space="preserve"> har jeg udarbejdet et solskins scenarie aktivitetsdiagram. </w:t>
-      </w:r>
-      <w:r>
-        <w:rPr>
-          <w:lang w:val="da-DK"/>
-        </w:rPr>
-        <w:t>Dette diagram</w:t>
-      </w:r>
-      <w:r>
-        <w:rPr>
-          <w:lang w:val="da-DK"/>
-        </w:rPr>
-        <w:t xml:space="preserve"> </w:t>
-      </w:r>
-      <w:r>
-        <w:rPr>
-          <w:lang w:val="da-DK"/>
-        </w:rPr>
-        <w:t>viser hvilke brugerroller</w:t>
-      </w:r>
-      <w:r>
-        <w:rPr>
-          <w:lang w:val="da-DK"/>
-        </w:rPr>
-        <w:t>,</w:t>
-      </w:r>
-      <w:r>
-        <w:rPr>
-          <w:lang w:val="da-DK"/>
-        </w:rPr>
-        <w:t xml:space="preserve"> som er inde </w:t>
-      </w:r>
-      <w:r>
-        <w:rPr>
-          <w:lang w:val="da-DK"/>
-        </w:rPr>
-        <w:t>over en sag</w:t>
-      </w:r>
-      <w:r>
-        <w:rPr>
-          <w:lang w:val="da-DK"/>
-        </w:rPr>
-        <w:t xml:space="preserve"> samt sagens statusser igennem forløbet</w:t>
-      </w:r>
-      <w:r>
-        <w:rPr>
-          <w:lang w:val="da-DK"/>
-        </w:rPr>
-        <w:t>. Se under bilag afsnit</w:t>
-      </w:r>
-      <w:r>
-        <w:rPr>
-          <w:lang w:val="da-DK"/>
-        </w:rPr>
-        <w:t xml:space="preserve"> </w:t>
-      </w:r>
-      <w:r>
-        <w:rPr>
-          <w:lang w:val="da-DK"/>
-        </w:rPr>
-        <w:fldChar w:fldCharType="begin"/>
-      </w:r>
-      <w:r>
-        <w:rPr>
-          <w:lang w:val="da-DK"/>
-        </w:rPr>
-        <w:instrText xml:space="preserve"> REF _Ref293232829 \r \h </w:instrText>
-      </w:r>
-      <w:r>
-        <w:rPr>
-          <w:lang w:val="da-DK"/>
-        </w:rPr>
-      </w:r>
-      <w:r>
-        <w:rPr>
-          <w:lang w:val="da-DK"/>
-        </w:rPr>
-        <w:fldChar w:fldCharType="separate"/>
-      </w:r>
-      <w:r>
-        <w:rPr>
-          <w:lang w:val="da-DK"/>
-        </w:rPr>
-        <w:t>8.7</w:t>
-      </w:r>
-      <w:r>
-        <w:rPr>
-          <w:lang w:val="da-DK"/>
-        </w:rPr>
-        <w:fldChar w:fldCharType="end"/>
-      </w:r>
-      <w:r>
-        <w:rPr>
-          <w:lang w:val="da-DK"/>
-        </w:rPr>
-        <w:t>.</w:t>
+        <w:t>Som det fre</w:t>
+      </w:r>
+      <w:r>
+        <w:rPr>
+          <w:lang w:val="da-DK"/>
+        </w:rPr>
+        <w:t xml:space="preserve">mgår af overstående diagram, </w:t>
+      </w:r>
+      <w:r>
+        <w:rPr>
+          <w:lang w:val="da-DK"/>
+        </w:rPr>
+        <w:t xml:space="preserve">har jeg </w:t>
+      </w:r>
+      <w:r>
+        <w:rPr>
+          <w:lang w:val="da-DK"/>
+        </w:rPr>
+        <w:t>to</w:t>
+      </w:r>
+      <w:r>
+        <w:rPr>
+          <w:lang w:val="da-DK"/>
+        </w:rPr>
+        <w:t xml:space="preserve"> typer klasser, de gule entitetsklasser og de røde kontrolklasser. Disse to typer har jeg valgt at placere i hver sin pakke</w:t>
+      </w:r>
+      <w:r>
+        <w:rPr>
+          <w:lang w:val="da-DK"/>
+        </w:rPr>
+        <w:t>, det vil fremgå af mine design diagrammer</w:t>
+      </w:r>
+      <w:r>
+        <w:rPr>
+          <w:lang w:val="da-DK"/>
+        </w:rPr>
+        <w:t xml:space="preserve">. </w:t>
       </w:r>
     </w:p>
     <w:p>
@@ -26623,7 +26451,19 @@
         <w:rPr>
           <w:lang w:val="da-DK"/>
         </w:rPr>
-        <w:t xml:space="preserve">modellerne.  </w:t>
+        <w:t xml:space="preserve">modellerne. </w:t>
+      </w:r>
+      <w:r>
+        <w:rPr>
+          <w:lang w:val="da-DK"/>
+        </w:rPr>
+        <w:t>Det mener jeg godt det kan forsvares da modellen er ret simpel.</w:t>
+      </w:r>
+      <w:r>
+        <w:rPr>
+          <w:lang w:val="da-DK"/>
+        </w:rPr>
+        <w:t xml:space="preserve"> </w:t>
       </w:r>
     </w:p>
     <w:p>
@@ -26670,6 +26510,88 @@
           <w:lang w:val="da-DK"/>
         </w:rPr>
         <w:t xml:space="preserve"> case realiseringer.</w:t>
+      </w:r>
+      <w:r>
+        <w:rPr>
+          <w:lang w:val="da-DK"/>
+        </w:rPr>
+        <w:t xml:space="preserve"> Det mener jeg også kan forsvares da de fleste oprationer er meget simple læs, opret, ret og slet operationer også kendt som CRUD (</w:t>
+      </w:r>
+      <w:proofErr w:type="spellStart"/>
+      <w:r>
+        <w:rPr>
+          <w:lang w:val="da-DK"/>
+        </w:rPr>
+        <w:t>Create</w:t>
+      </w:r>
+      <w:proofErr w:type="spellEnd"/>
+      <w:r>
+        <w:rPr>
+          <w:lang w:val="da-DK"/>
+        </w:rPr>
+        <w:t xml:space="preserve">, </w:t>
+      </w:r>
+      <w:proofErr w:type="spellStart"/>
+      <w:r>
+        <w:rPr>
+          <w:lang w:val="da-DK"/>
+        </w:rPr>
+        <w:t>Read</w:t>
+      </w:r>
+      <w:proofErr w:type="spellEnd"/>
+      <w:r>
+        <w:rPr>
+          <w:lang w:val="da-DK"/>
+        </w:rPr>
+        <w:t xml:space="preserve">, </w:t>
+      </w:r>
+      <w:proofErr w:type="spellStart"/>
+      <w:r>
+        <w:rPr>
+          <w:lang w:val="da-DK"/>
+        </w:rPr>
+        <w:t>Update</w:t>
+      </w:r>
+      <w:proofErr w:type="spellEnd"/>
+      <w:r>
+        <w:rPr>
+          <w:lang w:val="da-DK"/>
+        </w:rPr>
+        <w:t xml:space="preserve">, </w:t>
+      </w:r>
+      <w:proofErr w:type="spellStart"/>
+      <w:r>
+        <w:rPr>
+          <w:lang w:val="da-DK"/>
+        </w:rPr>
+        <w:t>Delete</w:t>
+      </w:r>
+      <w:proofErr w:type="spellEnd"/>
+      <w:r>
+        <w:rPr>
+          <w:lang w:val="da-DK"/>
+        </w:rPr>
+        <w:t>) operationer.</w:t>
+      </w:r>
+    </w:p>
+    <w:p>
+      <w:pPr>
+        <w:pStyle w:val="BodyText"/>
+        <w:rPr>
+          <w:lang w:val="da-DK"/>
+        </w:rPr>
+      </w:pPr>
+      <w:r>
+        <w:rPr>
+          <w:lang w:val="da-DK"/>
+        </w:rPr>
+        <w:t>Det afslutter så analyse delen, og bringer os videre til design delen.</w:t>
+      </w:r>
+      <w:r>
+        <w:rPr>
+          <w:lang w:val="da-DK"/>
+        </w:rPr>
+        <w:t xml:space="preserve"> </w:t>
       </w:r>
     </w:p>
     <w:p>
@@ -26696,7 +26618,7 @@
           <w:lang w:val="da-DK"/>
         </w:rPr>
       </w:pPr>
-      <w:bookmarkStart w:id="50" w:name="_Toc310787434"/>
+      <w:bookmarkStart w:id="55" w:name="_Toc310847865"/>
       <w:r>
         <w:rPr>
           <w:lang w:val="da-DK"/>
@@ -26704,7 +26626,7 @@
         <w:lastRenderedPageBreak/>
         <w:t>Design</w:t>
       </w:r>
-      <w:bookmarkEnd w:id="50"/>
+      <w:bookmarkEnd w:id="55"/>
     </w:p>
     <w:p>
       <w:pPr>
@@ -26747,62 +26669,37 @@
     <w:p>
       <w:pPr>
         <w:keepNext/>
-      </w:pPr>
-      <w:r>
         <w:rPr>
           <w:noProof/>
           <w:lang w:val="da-DK" w:eastAsia="da-DK" w:bidi="ar-SA"/>
         </w:rPr>
-        <w:t xml:space="preserve"> </w:t>
-      </w:r>
+      </w:pPr>
       <w:r>
         <w:rPr>
           <w:noProof/>
           <w:lang w:val="da-DK" w:eastAsia="da-DK" w:bidi="ar-SA"/>
         </w:rPr>
+        <w:t xml:space="preserve"> </w:t>
+      </w:r>
+      <w:r>
+        <w:rPr>
+          <w:noProof/>
+          <w:lang w:val="da-DK" w:eastAsia="da-DK" w:bidi="ar-SA"/>
+        </w:rPr>
         <w:tab/>
         <w:t xml:space="preserve"> </w:t>
       </w:r>
+    </w:p>
+    <w:p>
+      <w:pPr>
+        <w:keepNext/>
+      </w:pPr>
       <w:r>
         <w:rPr>
           <w:noProof/>
           <w:lang w:val="da-DK" w:eastAsia="da-DK" w:bidi="ar-SA"/>
         </w:rPr>
-        <w:drawing>
-          <wp:inline distT="0" distB="0" distL="0" distR="0">
-            <wp:extent cx="5956300" cy="4520105"/>
-            <wp:effectExtent l="19050" t="0" r="6350" b="0"/>
-            <wp:docPr id="6" name="Design entity class diagram.jpg" descr="C:\GoogleCode\bari\OOM\Project\Doc\Drawings\Design entity class diagram.jpg"/>
-            <wp:cNvGraphicFramePr>
-              <a:graphicFrameLocks xmlns:a="http://schemas.openxmlformats.org/drawingml/2006/main" noChangeAspect="1"/>
-            </wp:cNvGraphicFramePr>
-            <a:graphic xmlns:a="http://schemas.openxmlformats.org/drawingml/2006/main">
-              <a:graphicData uri="http://schemas.openxmlformats.org/drawingml/2006/picture">
-                <pic:pic xmlns:pic="http://schemas.openxmlformats.org/drawingml/2006/picture">
-                  <pic:nvPicPr>
-                    <pic:cNvPr id="0" name="Design entity class diagram.jpg"/>
-                    <pic:cNvPicPr/>
-                  </pic:nvPicPr>
-                  <pic:blipFill>
-                    <a:blip r:embed="rId15" r:link="rId16" cstate="print"/>
-                    <a:stretch>
-                      <a:fillRect/>
-                    </a:stretch>
-                  </pic:blipFill>
-                  <pic:spPr>
-                    <a:xfrm>
-                      <a:off x="0" y="0"/>
-                      <a:ext cx="5956300" cy="4520105"/>
-                    </a:xfrm>
-                    <a:prstGeom prst="rect">
-                      <a:avLst/>
-                    </a:prstGeom>
-                  </pic:spPr>
-                </pic:pic>
-              </a:graphicData>
-            </a:graphic>
-          </wp:inline>
-        </w:drawing>
+        <w:t>todo</w:t>
       </w:r>
     </w:p>
     <w:p>
@@ -27238,100 +27135,100 @@
           <w:rStyle w:val="FootnoteReference"/>
           <w:lang w:val="da-DK"/>
         </w:rPr>
+        <w:footnoteReference w:id="2"/>
+      </w:r>
+      <w:r>
+        <w:rPr>
+          <w:lang w:val="da-DK"/>
+        </w:rPr>
+        <w:t xml:space="preserve">. </w:t>
+      </w:r>
+      <w:r>
+        <w:rPr>
+          <w:lang w:val="da-DK"/>
+        </w:rPr>
+        <w:t xml:space="preserve"> </w:t>
+      </w:r>
+      <w:r>
+        <w:rPr>
+          <w:lang w:val="da-DK"/>
+        </w:rPr>
+        <w:t>S</w:t>
+      </w:r>
+      <w:r>
+        <w:rPr>
+          <w:lang w:val="da-DK"/>
+        </w:rPr>
+        <w:t xml:space="preserve">å </w:t>
+      </w:r>
+      <w:proofErr w:type="spellStart"/>
+      <w:r>
+        <w:rPr>
+          <w:lang w:val="da-DK"/>
+        </w:rPr>
+        <w:t>Hibernate</w:t>
+      </w:r>
+      <w:proofErr w:type="spellEnd"/>
+      <w:r>
+        <w:rPr>
+          <w:lang w:val="da-DK"/>
+        </w:rPr>
+        <w:t xml:space="preserve"> ved hvordan de enkelte k</w:t>
+      </w:r>
+      <w:r>
+        <w:rPr>
+          <w:lang w:val="da-DK"/>
+        </w:rPr>
+        <w:t>lasser, skal mappes til database</w:t>
+      </w:r>
+      <w:r>
+        <w:rPr>
+          <w:lang w:val="da-DK"/>
+        </w:rPr>
+        <w:t>tabeller.  Disse an</w:t>
+      </w:r>
+      <w:r>
+        <w:rPr>
+          <w:lang w:val="da-DK"/>
+        </w:rPr>
+        <w:t>n</w:t>
+      </w:r>
+      <w:r>
+        <w:rPr>
+          <w:lang w:val="da-DK"/>
+        </w:rPr>
+        <w:t>otationer kan også benyttes til at genere</w:t>
+      </w:r>
+      <w:r>
+        <w:rPr>
+          <w:lang w:val="da-DK"/>
+        </w:rPr>
+        <w:t>re</w:t>
+      </w:r>
+      <w:r>
+        <w:rPr>
+          <w:lang w:val="da-DK"/>
+        </w:rPr>
+        <w:t xml:space="preserve"> e</w:t>
+      </w:r>
+      <w:r>
+        <w:rPr>
+          <w:lang w:val="da-DK"/>
+        </w:rPr>
+        <w:t>t</w:t>
+      </w:r>
+      <w:r>
+        <w:rPr>
+          <w:lang w:val="da-DK"/>
+        </w:rPr>
+        <w:t xml:space="preserve"> DDL</w:t>
+      </w:r>
+      <w:r>
+        <w:rPr>
+          <w:rStyle w:val="FootnoteReference"/>
+          <w:lang w:val="da-DK"/>
+        </w:rPr>
         <w:footnoteReference w:id="3"/>
-      </w:r>
-      <w:r>
-        <w:rPr>
-          <w:lang w:val="da-DK"/>
-        </w:rPr>
-        <w:t xml:space="preserve">. </w:t>
-      </w:r>
-      <w:r>
-        <w:rPr>
-          <w:lang w:val="da-DK"/>
-        </w:rPr>
-        <w:t xml:space="preserve"> </w:t>
-      </w:r>
-      <w:r>
-        <w:rPr>
-          <w:lang w:val="da-DK"/>
-        </w:rPr>
-        <w:t>S</w:t>
-      </w:r>
-      <w:r>
-        <w:rPr>
-          <w:lang w:val="da-DK"/>
-        </w:rPr>
-        <w:t xml:space="preserve">å </w:t>
-      </w:r>
-      <w:proofErr w:type="spellStart"/>
-      <w:r>
-        <w:rPr>
-          <w:lang w:val="da-DK"/>
-        </w:rPr>
-        <w:t>Hibernate</w:t>
-      </w:r>
-      <w:proofErr w:type="spellEnd"/>
-      <w:r>
-        <w:rPr>
-          <w:lang w:val="da-DK"/>
-        </w:rPr>
-        <w:t xml:space="preserve"> ved hvordan de enkelte k</w:t>
-      </w:r>
-      <w:r>
-        <w:rPr>
-          <w:lang w:val="da-DK"/>
-        </w:rPr>
-        <w:t>lasser, skal mappes til database</w:t>
-      </w:r>
-      <w:r>
-        <w:rPr>
-          <w:lang w:val="da-DK"/>
-        </w:rPr>
-        <w:t>tabeller.  Disse an</w:t>
-      </w:r>
-      <w:r>
-        <w:rPr>
-          <w:lang w:val="da-DK"/>
-        </w:rPr>
-        <w:t>n</w:t>
-      </w:r>
-      <w:r>
-        <w:rPr>
-          <w:lang w:val="da-DK"/>
-        </w:rPr>
-        <w:t>otationer kan også benyttes til at genere</w:t>
-      </w:r>
-      <w:r>
-        <w:rPr>
-          <w:lang w:val="da-DK"/>
-        </w:rPr>
-        <w:t>re</w:t>
-      </w:r>
-      <w:r>
-        <w:rPr>
-          <w:lang w:val="da-DK"/>
-        </w:rPr>
-        <w:t xml:space="preserve"> e</w:t>
-      </w:r>
-      <w:r>
-        <w:rPr>
-          <w:lang w:val="da-DK"/>
-        </w:rPr>
-        <w:t>t</w:t>
-      </w:r>
-      <w:r>
-        <w:rPr>
-          <w:lang w:val="da-DK"/>
-        </w:rPr>
-        <w:t xml:space="preserve"> DDL</w:t>
-      </w:r>
-      <w:r>
-        <w:rPr>
-          <w:rStyle w:val="FootnoteReference"/>
-          <w:lang w:val="da-DK"/>
-        </w:rPr>
-        <w:footnoteReference w:id="4"/>
       </w:r>
       <w:r>
         <w:rPr>
@@ -27398,7 +27295,6 @@
           <w:noProof/>
           <w:lang w:val="da-DK" w:eastAsia="da-DK" w:bidi="ar-SA"/>
         </w:rPr>
-        <w:lastRenderedPageBreak/>
         <w:drawing>
           <wp:inline distT="0" distB="0" distL="0" distR="0">
             <wp:extent cx="5844227" cy="2451100"/>
@@ -27415,7 +27311,7 @@
                     <pic:cNvPicPr/>
                   </pic:nvPicPr>
                   <pic:blipFill>
-                    <a:blip r:embed="rId17" r:link="rId18" cstate="print"/>
+                    <a:blip r:embed="rId16" r:link="rId17" cstate="print"/>
                     <a:stretch>
                       <a:fillRect/>
                     </a:stretch>
@@ -27526,66 +27422,66 @@
           <w:rStyle w:val="FootnoteReference"/>
           <w:lang w:val="da-DK"/>
         </w:rPr>
+        <w:footnoteReference w:id="4"/>
+      </w:r>
+      <w:r>
+        <w:rPr>
+          <w:lang w:val="da-DK"/>
+        </w:rPr>
+        <w:t xml:space="preserve"> </w:t>
+      </w:r>
+      <w:r>
+        <w:rPr>
+          <w:lang w:val="da-DK"/>
+        </w:rPr>
+        <w:t xml:space="preserve">klasse, </w:t>
+      </w:r>
+      <w:r>
+        <w:rPr>
+          <w:lang w:val="da-DK"/>
+        </w:rPr>
+        <w:t>der</w:t>
+      </w:r>
+      <w:r>
+        <w:rPr>
+          <w:lang w:val="da-DK"/>
+        </w:rPr>
+        <w:t xml:space="preserve"> vha. </w:t>
+      </w:r>
+      <w:proofErr w:type="spellStart"/>
+      <w:r>
+        <w:rPr>
+          <w:lang w:val="da-DK"/>
+        </w:rPr>
+        <w:t>MaintainEMailNotification</w:t>
+      </w:r>
+      <w:proofErr w:type="spellEnd"/>
+      <w:r>
+        <w:rPr>
+          <w:lang w:val="da-DK"/>
+        </w:rPr>
+        <w:t xml:space="preserve"> klassen, starter e-mail notifikationen med faste intervaller. </w:t>
+      </w:r>
+      <w:r>
+        <w:rPr>
+          <w:lang w:val="da-DK"/>
+        </w:rPr>
+        <w:t xml:space="preserve"> Dette skal foregå i en separat </w:t>
+      </w:r>
+      <w:proofErr w:type="spellStart"/>
+      <w:r>
+        <w:rPr>
+          <w:lang w:val="da-DK"/>
+        </w:rPr>
+        <w:t>programtråd</w:t>
+      </w:r>
+      <w:proofErr w:type="spellEnd"/>
+      <w:r>
+        <w:rPr>
+          <w:rStyle w:val="FootnoteReference"/>
+          <w:lang w:val="da-DK"/>
+        </w:rPr>
         <w:footnoteReference w:id="5"/>
-      </w:r>
-      <w:r>
-        <w:rPr>
-          <w:lang w:val="da-DK"/>
-        </w:rPr>
-        <w:t xml:space="preserve"> </w:t>
-      </w:r>
-      <w:r>
-        <w:rPr>
-          <w:lang w:val="da-DK"/>
-        </w:rPr>
-        <w:t xml:space="preserve">klasse, </w:t>
-      </w:r>
-      <w:r>
-        <w:rPr>
-          <w:lang w:val="da-DK"/>
-        </w:rPr>
-        <w:t>der</w:t>
-      </w:r>
-      <w:r>
-        <w:rPr>
-          <w:lang w:val="da-DK"/>
-        </w:rPr>
-        <w:t xml:space="preserve"> vha. </w:t>
-      </w:r>
-      <w:proofErr w:type="spellStart"/>
-      <w:r>
-        <w:rPr>
-          <w:lang w:val="da-DK"/>
-        </w:rPr>
-        <w:t>MaintainEMailNotification</w:t>
-      </w:r>
-      <w:proofErr w:type="spellEnd"/>
-      <w:r>
-        <w:rPr>
-          <w:lang w:val="da-DK"/>
-        </w:rPr>
-        <w:t xml:space="preserve"> klassen, starter e-mail notifikationen med faste intervaller. </w:t>
-      </w:r>
-      <w:r>
-        <w:rPr>
-          <w:lang w:val="da-DK"/>
-        </w:rPr>
-        <w:t xml:space="preserve"> Dette skal foregå i en separat </w:t>
-      </w:r>
-      <w:proofErr w:type="spellStart"/>
-      <w:r>
-        <w:rPr>
-          <w:lang w:val="da-DK"/>
-        </w:rPr>
-        <w:t>programtråd</w:t>
-      </w:r>
-      <w:proofErr w:type="spellEnd"/>
-      <w:r>
-        <w:rPr>
-          <w:rStyle w:val="FootnoteReference"/>
-          <w:lang w:val="da-DK"/>
-        </w:rPr>
-        <w:footnoteReference w:id="6"/>
       </w:r>
       <w:r>
         <w:rPr>
@@ -27760,6 +27656,7 @@
         <w:rPr>
           <w:lang w:val="da-DK"/>
         </w:rPr>
+        <w:lastRenderedPageBreak/>
         <w:tab/>
       </w:r>
     </w:p>
@@ -27990,7 +27887,7 @@
                     <pic:cNvPicPr/>
                   </pic:nvPicPr>
                   <pic:blipFill>
-                    <a:blip r:embed="rId19" r:link="rId20" cstate="print"/>
+                    <a:blip r:embed="rId18" r:link="rId19" cstate="print"/>
                     <a:stretch>
                       <a:fillRect/>
                     </a:stretch>
@@ -28836,7 +28733,7 @@
           <w:lang w:val="da-DK"/>
         </w:rPr>
       </w:pPr>
-      <w:bookmarkStart w:id="51" w:name="_Toc310787435"/>
+      <w:bookmarkStart w:id="56" w:name="_Toc310847866"/>
       <w:r>
         <w:rPr>
           <w:lang w:val="da-DK"/>
@@ -28850,7 +28747,7 @@
         </w:rPr>
         <w:t>ebside design</w:t>
       </w:r>
-      <w:bookmarkEnd w:id="51"/>
+      <w:bookmarkEnd w:id="56"/>
     </w:p>
     <w:p>
       <w:pPr>
@@ -28925,7 +28822,7 @@
                     <pic:cNvPicPr/>
                   </pic:nvPicPr>
                   <pic:blipFill>
-                    <a:blip r:embed="rId21" r:link="rId22" cstate="print"/>
+                    <a:blip r:embed="rId20" r:link="rId21" cstate="print"/>
                     <a:stretch>
                       <a:fillRect/>
                     </a:stretch>
@@ -29223,11 +29120,11 @@
           <w:numId w:val="11"/>
         </w:numPr>
       </w:pPr>
-      <w:bookmarkStart w:id="52" w:name="_Toc310787436"/>
+      <w:bookmarkStart w:id="57" w:name="_Toc310847867"/>
       <w:r>
         <w:t>Idriftsættelse</w:t>
       </w:r>
-      <w:bookmarkEnd w:id="52"/>
+      <w:bookmarkEnd w:id="57"/>
     </w:p>
     <w:p>
       <w:pPr>
@@ -29299,7 +29196,7 @@
           <w:rStyle w:val="FootnoteReference"/>
           <w:lang w:val="da-DK"/>
         </w:rPr>
-        <w:footnoteReference w:id="7"/>
+        <w:footnoteReference w:id="6"/>
       </w:r>
       <w:r>
         <w:rPr>
@@ -29413,7 +29310,7 @@
                     <pic:cNvPicPr/>
                   </pic:nvPicPr>
                   <pic:blipFill>
-                    <a:blip r:embed="rId23" r:link="rId24" cstate="print"/>
+                    <a:blip r:embed="rId22" r:link="rId23" cstate="print"/>
                     <a:stretch>
                       <a:fillRect/>
                     </a:stretch>
@@ -29550,7 +29447,7 @@
           <w:rStyle w:val="FootnoteReference"/>
           <w:lang w:val="da-DK"/>
         </w:rPr>
-        <w:footnoteReference w:id="8"/>
+        <w:footnoteReference w:id="7"/>
       </w:r>
       <w:r>
         <w:rPr>
@@ -29838,14 +29735,14 @@
           <w:lang w:val="da-DK"/>
         </w:rPr>
       </w:pPr>
-      <w:bookmarkStart w:id="53" w:name="_Toc310787437"/>
+      <w:bookmarkStart w:id="58" w:name="_Toc310847868"/>
       <w:r>
         <w:rPr>
           <w:lang w:val="da-DK"/>
         </w:rPr>
         <w:t>UP Iterationer</w:t>
       </w:r>
-      <w:bookmarkEnd w:id="53"/>
+      <w:bookmarkEnd w:id="58"/>
     </w:p>
     <w:p>
       <w:pPr>
@@ -30567,9 +30464,9 @@
           <w:lang w:val="da-DK"/>
         </w:rPr>
       </w:pPr>
-      <w:bookmarkStart w:id="54" w:name="_Toc229650073"/>
-      <w:bookmarkStart w:id="55" w:name="_Toc230252508"/>
-      <w:bookmarkStart w:id="56" w:name="_Toc310787438"/>
+      <w:bookmarkStart w:id="59" w:name="_Toc229650073"/>
+      <w:bookmarkStart w:id="60" w:name="_Toc230252508"/>
+      <w:bookmarkStart w:id="61" w:name="_Toc310847869"/>
       <w:r>
         <w:rPr>
           <w:lang w:val="da-DK"/>
@@ -30582,9 +30479,9 @@
         </w:rPr>
         <w:t>onklusion</w:t>
       </w:r>
-      <w:bookmarkEnd w:id="54"/>
-      <w:bookmarkEnd w:id="55"/>
-      <w:bookmarkEnd w:id="56"/>
+      <w:bookmarkEnd w:id="59"/>
+      <w:bookmarkEnd w:id="60"/>
+      <w:bookmarkEnd w:id="61"/>
     </w:p>
     <w:p>
       <w:pPr>
@@ -30786,20 +30683,20 @@
           <w:rStyle w:val="FootnoteReference"/>
           <w:lang w:val="da-DK"/>
         </w:rPr>
+        <w:footnoteReference w:id="8"/>
+      </w:r>
+      <w:r>
+        <w:rPr>
+          <w:lang w:val="da-DK"/>
+        </w:rPr>
+        <w:t xml:space="preserve"> eller SCRUM</w:t>
+      </w:r>
+      <w:r>
+        <w:rPr>
+          <w:rStyle w:val="FootnoteReference"/>
+          <w:lang w:val="da-DK"/>
+        </w:rPr>
         <w:footnoteReference w:id="9"/>
-      </w:r>
-      <w:r>
-        <w:rPr>
-          <w:lang w:val="da-DK"/>
-        </w:rPr>
-        <w:t xml:space="preserve"> eller SCRUM</w:t>
-      </w:r>
-      <w:r>
-        <w:rPr>
-          <w:rStyle w:val="FootnoteReference"/>
-          <w:lang w:val="da-DK"/>
-        </w:rPr>
-        <w:footnoteReference w:id="10"/>
       </w:r>
       <w:r>
         <w:rPr>
@@ -30961,7 +30858,7 @@
         <w:rPr>
           <w:rStyle w:val="FootnoteReference"/>
         </w:rPr>
-        <w:footnoteReference w:id="11"/>
+        <w:footnoteReference w:id="10"/>
       </w:r>
       <w:r>
         <w:rPr>
@@ -31123,9 +31020,9 @@
           <w:lang w:val="da-DK"/>
         </w:rPr>
       </w:pPr>
-      <w:bookmarkStart w:id="57" w:name="_Toc229650074"/>
-      <w:bookmarkStart w:id="58" w:name="_Toc230252509"/>
-      <w:bookmarkStart w:id="59" w:name="_Toc310787439"/>
+      <w:bookmarkStart w:id="62" w:name="_Toc229650074"/>
+      <w:bookmarkStart w:id="63" w:name="_Toc230252509"/>
+      <w:bookmarkStart w:id="64" w:name="_Toc310847870"/>
       <w:r>
         <w:rPr>
           <w:lang w:val="da-DK"/>
@@ -31138,9 +31035,9 @@
         </w:rPr>
         <w:t>ilag</w:t>
       </w:r>
-      <w:bookmarkEnd w:id="57"/>
-      <w:bookmarkEnd w:id="58"/>
-      <w:bookmarkEnd w:id="59"/>
+      <w:bookmarkEnd w:id="62"/>
+      <w:bookmarkEnd w:id="63"/>
+      <w:bookmarkEnd w:id="64"/>
     </w:p>
     <w:p/>
     <w:p>
@@ -31155,8 +31052,8 @@
           <w:lang w:val="da-DK" w:eastAsia="da-DK" w:bidi="ar-SA"/>
         </w:rPr>
       </w:pPr>
-      <w:bookmarkStart w:id="60" w:name="_Ref292534198"/>
-      <w:bookmarkStart w:id="61" w:name="_Toc310787440"/>
+      <w:bookmarkStart w:id="65" w:name="_Ref292534198"/>
+      <w:bookmarkStart w:id="66" w:name="_Toc310847871"/>
       <w:r>
         <w:rPr>
           <w:noProof/>
@@ -31199,8 +31096,8 @@
         </w:rPr>
         <w:t>r</w:t>
       </w:r>
-      <w:bookmarkEnd w:id="60"/>
-      <w:bookmarkEnd w:id="61"/>
+      <w:bookmarkEnd w:id="65"/>
+      <w:bookmarkEnd w:id="66"/>
     </w:p>
     <w:p>
       <w:pPr>
@@ -31910,55 +31807,51 @@
           <w:lang w:eastAsia="da-DK" w:bidi="ar-SA"/>
         </w:rPr>
       </w:pPr>
-      <w:bookmarkStart w:id="62" w:name="_Toc293233836"/>
-      <w:bookmarkStart w:id="63" w:name="_Toc293233891"/>
-      <w:bookmarkStart w:id="64" w:name="_Toc293753021"/>
-      <w:bookmarkStart w:id="65" w:name="_Toc293756680"/>
-      <w:bookmarkStart w:id="66" w:name="_Toc293758774"/>
-      <w:bookmarkStart w:id="67" w:name="_Toc293759162"/>
-      <w:bookmarkStart w:id="68" w:name="_Toc293834692"/>
-      <w:bookmarkStart w:id="69" w:name="_Toc293834779"/>
-      <w:bookmarkStart w:id="70" w:name="_Toc293834831"/>
-      <w:bookmarkStart w:id="71" w:name="_Toc293835176"/>
-      <w:bookmarkStart w:id="72" w:name="_Toc293838731"/>
-      <w:bookmarkStart w:id="73" w:name="_Toc294029177"/>
-      <w:bookmarkStart w:id="74" w:name="_Toc294029791"/>
-      <w:bookmarkStart w:id="75" w:name="_Toc294118392"/>
-      <w:bookmarkStart w:id="76" w:name="_Toc294202482"/>
-      <w:bookmarkStart w:id="77" w:name="_Toc294269961"/>
-      <w:bookmarkStart w:id="78" w:name="_Toc294270452"/>
-      <w:bookmarkStart w:id="79" w:name="_Toc294355516"/>
-      <w:bookmarkStart w:id="80" w:name="_Toc294355554"/>
-      <w:bookmarkStart w:id="81" w:name="_Toc294355602"/>
-      <w:bookmarkStart w:id="82" w:name="_Toc294355628"/>
-      <w:bookmarkStart w:id="83" w:name="_Toc294355654"/>
-      <w:bookmarkStart w:id="84" w:name="_Toc294355679"/>
-      <w:bookmarkStart w:id="85" w:name="_Toc294355705"/>
-      <w:bookmarkStart w:id="86" w:name="_Toc294359355"/>
-      <w:bookmarkStart w:id="87" w:name="_Toc294359408"/>
-      <w:bookmarkStart w:id="88" w:name="_Toc294361400"/>
-      <w:bookmarkStart w:id="89" w:name="_Toc294364264"/>
-      <w:bookmarkStart w:id="90" w:name="_Toc294373078"/>
-      <w:bookmarkStart w:id="91" w:name="_Toc310445673"/>
-      <w:bookmarkStart w:id="92" w:name="_Toc310448608"/>
-      <w:bookmarkStart w:id="93" w:name="_Toc310522486"/>
-      <w:bookmarkStart w:id="94" w:name="_Toc310522538"/>
-      <w:bookmarkStart w:id="95" w:name="_Toc310522569"/>
-      <w:bookmarkStart w:id="96" w:name="_Toc310523946"/>
-      <w:bookmarkStart w:id="97" w:name="_Toc310524872"/>
-      <w:bookmarkStart w:id="98" w:name="_Toc310780582"/>
-      <w:bookmarkStart w:id="99" w:name="_Toc310780676"/>
-      <w:bookmarkStart w:id="100" w:name="_Toc310780970"/>
-      <w:bookmarkStart w:id="101" w:name="_Toc310781738"/>
-      <w:bookmarkStart w:id="102" w:name="_Toc310781869"/>
-      <w:bookmarkStart w:id="103" w:name="_Ref292539589"/>
-      <w:bookmarkStart w:id="104" w:name="_Toc310787150"/>
-      <w:bookmarkStart w:id="105" w:name="_Toc310787441"/>
-      <w:bookmarkEnd w:id="62"/>
-      <w:bookmarkEnd w:id="63"/>
-      <w:bookmarkEnd w:id="64"/>
-      <w:bookmarkEnd w:id="65"/>
-      <w:bookmarkEnd w:id="66"/>
+      <w:bookmarkStart w:id="67" w:name="_Toc293233836"/>
+      <w:bookmarkStart w:id="68" w:name="_Toc293233891"/>
+      <w:bookmarkStart w:id="69" w:name="_Toc293753021"/>
+      <w:bookmarkStart w:id="70" w:name="_Toc293756680"/>
+      <w:bookmarkStart w:id="71" w:name="_Toc293758774"/>
+      <w:bookmarkStart w:id="72" w:name="_Toc293759162"/>
+      <w:bookmarkStart w:id="73" w:name="_Toc293834692"/>
+      <w:bookmarkStart w:id="74" w:name="_Toc293834779"/>
+      <w:bookmarkStart w:id="75" w:name="_Toc293834831"/>
+      <w:bookmarkStart w:id="76" w:name="_Toc293835176"/>
+      <w:bookmarkStart w:id="77" w:name="_Toc293838731"/>
+      <w:bookmarkStart w:id="78" w:name="_Toc294029177"/>
+      <w:bookmarkStart w:id="79" w:name="_Toc294029791"/>
+      <w:bookmarkStart w:id="80" w:name="_Toc294118392"/>
+      <w:bookmarkStart w:id="81" w:name="_Toc294202482"/>
+      <w:bookmarkStart w:id="82" w:name="_Toc294269961"/>
+      <w:bookmarkStart w:id="83" w:name="_Toc294270452"/>
+      <w:bookmarkStart w:id="84" w:name="_Toc294355516"/>
+      <w:bookmarkStart w:id="85" w:name="_Toc294355554"/>
+      <w:bookmarkStart w:id="86" w:name="_Toc294355602"/>
+      <w:bookmarkStart w:id="87" w:name="_Toc294355628"/>
+      <w:bookmarkStart w:id="88" w:name="_Toc294355654"/>
+      <w:bookmarkStart w:id="89" w:name="_Toc294355679"/>
+      <w:bookmarkStart w:id="90" w:name="_Toc294355705"/>
+      <w:bookmarkStart w:id="91" w:name="_Toc294359355"/>
+      <w:bookmarkStart w:id="92" w:name="_Toc294359408"/>
+      <w:bookmarkStart w:id="93" w:name="_Toc294361400"/>
+      <w:bookmarkStart w:id="94" w:name="_Toc294364264"/>
+      <w:bookmarkStart w:id="95" w:name="_Toc294373078"/>
+      <w:bookmarkStart w:id="96" w:name="_Toc310445673"/>
+      <w:bookmarkStart w:id="97" w:name="_Toc310448608"/>
+      <w:bookmarkStart w:id="98" w:name="_Toc310522486"/>
+      <w:bookmarkStart w:id="99" w:name="_Toc310522538"/>
+      <w:bookmarkStart w:id="100" w:name="_Toc310522569"/>
+      <w:bookmarkStart w:id="101" w:name="_Toc310523946"/>
+      <w:bookmarkStart w:id="102" w:name="_Toc310524872"/>
+      <w:bookmarkStart w:id="103" w:name="_Toc310780582"/>
+      <w:bookmarkStart w:id="104" w:name="_Toc310780676"/>
+      <w:bookmarkStart w:id="105" w:name="_Toc310780970"/>
+      <w:bookmarkStart w:id="106" w:name="_Toc310781738"/>
+      <w:bookmarkStart w:id="107" w:name="_Toc310781869"/>
+      <w:bookmarkStart w:id="108" w:name="_Toc310787150"/>
+      <w:bookmarkStart w:id="109" w:name="_Toc310787441"/>
+      <w:bookmarkStart w:id="110" w:name="_Ref292539589"/>
+      <w:bookmarkStart w:id="111" w:name="_Toc310847872"/>
       <w:bookmarkEnd w:id="67"/>
       <w:bookmarkEnd w:id="68"/>
       <w:bookmarkEnd w:id="69"/>
@@ -31995,8 +31888,14 @@
       <w:bookmarkEnd w:id="100"/>
       <w:bookmarkEnd w:id="101"/>
       <w:bookmarkEnd w:id="102"/>
+      <w:bookmarkEnd w:id="103"/>
       <w:bookmarkEnd w:id="104"/>
       <w:bookmarkEnd w:id="105"/>
+      <w:bookmarkEnd w:id="106"/>
+      <w:bookmarkEnd w:id="107"/>
+      <w:bookmarkEnd w:id="108"/>
+      <w:bookmarkEnd w:id="109"/>
+      <w:bookmarkEnd w:id="111"/>
     </w:p>
     <w:p>
       <w:pPr>
@@ -32023,30 +31922,25 @@
           <w:lang w:eastAsia="da-DK" w:bidi="ar-SA"/>
         </w:rPr>
       </w:pPr>
-      <w:bookmarkStart w:id="106" w:name="_Toc294359409"/>
-      <w:bookmarkStart w:id="107" w:name="_Toc294361401"/>
-      <w:bookmarkStart w:id="108" w:name="_Toc294364265"/>
-      <w:bookmarkStart w:id="109" w:name="_Toc294373079"/>
-      <w:bookmarkStart w:id="110" w:name="_Toc310445674"/>
-      <w:bookmarkStart w:id="111" w:name="_Toc310448609"/>
-      <w:bookmarkStart w:id="112" w:name="_Toc310522487"/>
-      <w:bookmarkStart w:id="113" w:name="_Toc310522539"/>
-      <w:bookmarkStart w:id="114" w:name="_Toc310522570"/>
-      <w:bookmarkStart w:id="115" w:name="_Toc310523947"/>
-      <w:bookmarkStart w:id="116" w:name="_Toc310524873"/>
-      <w:bookmarkStart w:id="117" w:name="_Toc310780583"/>
-      <w:bookmarkStart w:id="118" w:name="_Toc310780677"/>
-      <w:bookmarkStart w:id="119" w:name="_Toc310780971"/>
-      <w:bookmarkStart w:id="120" w:name="_Toc310781739"/>
-      <w:bookmarkStart w:id="121" w:name="_Toc310781870"/>
-      <w:bookmarkStart w:id="122" w:name="_Toc310787151"/>
-      <w:bookmarkStart w:id="123" w:name="_Toc310787442"/>
-      <w:bookmarkEnd w:id="106"/>
-      <w:bookmarkEnd w:id="107"/>
-      <w:bookmarkEnd w:id="108"/>
-      <w:bookmarkEnd w:id="109"/>
-      <w:bookmarkEnd w:id="110"/>
-      <w:bookmarkEnd w:id="111"/>
+      <w:bookmarkStart w:id="112" w:name="_Toc294359409"/>
+      <w:bookmarkStart w:id="113" w:name="_Toc294361401"/>
+      <w:bookmarkStart w:id="114" w:name="_Toc294364265"/>
+      <w:bookmarkStart w:id="115" w:name="_Toc294373079"/>
+      <w:bookmarkStart w:id="116" w:name="_Toc310445674"/>
+      <w:bookmarkStart w:id="117" w:name="_Toc310448609"/>
+      <w:bookmarkStart w:id="118" w:name="_Toc310522487"/>
+      <w:bookmarkStart w:id="119" w:name="_Toc310522539"/>
+      <w:bookmarkStart w:id="120" w:name="_Toc310522570"/>
+      <w:bookmarkStart w:id="121" w:name="_Toc310523947"/>
+      <w:bookmarkStart w:id="122" w:name="_Toc310524873"/>
+      <w:bookmarkStart w:id="123" w:name="_Toc310780583"/>
+      <w:bookmarkStart w:id="124" w:name="_Toc310780677"/>
+      <w:bookmarkStart w:id="125" w:name="_Toc310780971"/>
+      <w:bookmarkStart w:id="126" w:name="_Toc310781739"/>
+      <w:bookmarkStart w:id="127" w:name="_Toc310781870"/>
+      <w:bookmarkStart w:id="128" w:name="_Toc310787151"/>
+      <w:bookmarkStart w:id="129" w:name="_Toc310787442"/>
+      <w:bookmarkStart w:id="130" w:name="_Toc310847873"/>
       <w:bookmarkEnd w:id="112"/>
       <w:bookmarkEnd w:id="113"/>
       <w:bookmarkEnd w:id="114"/>
@@ -32059,6 +31953,13 @@
       <w:bookmarkEnd w:id="121"/>
       <w:bookmarkEnd w:id="122"/>
       <w:bookmarkEnd w:id="123"/>
+      <w:bookmarkEnd w:id="124"/>
+      <w:bookmarkEnd w:id="125"/>
+      <w:bookmarkEnd w:id="126"/>
+      <w:bookmarkEnd w:id="127"/>
+      <w:bookmarkEnd w:id="128"/>
+      <w:bookmarkEnd w:id="129"/>
+      <w:bookmarkEnd w:id="130"/>
     </w:p>
     <w:p>
       <w:pPr>
@@ -32085,31 +31986,25 @@
           <w:lang w:eastAsia="da-DK" w:bidi="ar-SA"/>
         </w:rPr>
       </w:pPr>
-      <w:bookmarkStart w:id="124" w:name="_Toc294359410"/>
-      <w:bookmarkStart w:id="125" w:name="_Toc294361402"/>
-      <w:bookmarkStart w:id="126" w:name="_Toc294364266"/>
-      <w:bookmarkStart w:id="127" w:name="_Toc294373080"/>
-      <w:bookmarkStart w:id="128" w:name="_Toc310445675"/>
-      <w:bookmarkStart w:id="129" w:name="_Toc310448610"/>
-      <w:bookmarkStart w:id="130" w:name="_Toc310522488"/>
-      <w:bookmarkStart w:id="131" w:name="_Toc310522540"/>
-      <w:bookmarkStart w:id="132" w:name="_Toc310522571"/>
-      <w:bookmarkStart w:id="133" w:name="_Toc310523948"/>
-      <w:bookmarkStart w:id="134" w:name="_Toc310524874"/>
-      <w:bookmarkStart w:id="135" w:name="_Toc310780584"/>
-      <w:bookmarkStart w:id="136" w:name="_Toc310780678"/>
-      <w:bookmarkStart w:id="137" w:name="_Toc310780972"/>
-      <w:bookmarkStart w:id="138" w:name="_Toc310781740"/>
-      <w:bookmarkStart w:id="139" w:name="_Toc310781871"/>
-      <w:bookmarkStart w:id="140" w:name="_Toc310787152"/>
-      <w:bookmarkStart w:id="141" w:name="_Toc310787443"/>
-      <w:bookmarkEnd w:id="124"/>
-      <w:bookmarkEnd w:id="125"/>
-      <w:bookmarkEnd w:id="126"/>
-      <w:bookmarkEnd w:id="127"/>
-      <w:bookmarkEnd w:id="128"/>
-      <w:bookmarkEnd w:id="129"/>
-      <w:bookmarkEnd w:id="130"/>
+      <w:bookmarkStart w:id="131" w:name="_Toc294359410"/>
+      <w:bookmarkStart w:id="132" w:name="_Toc294361402"/>
+      <w:bookmarkStart w:id="133" w:name="_Toc294364266"/>
+      <w:bookmarkStart w:id="134" w:name="_Toc294373080"/>
+      <w:bookmarkStart w:id="135" w:name="_Toc310445675"/>
+      <w:bookmarkStart w:id="136" w:name="_Toc310448610"/>
+      <w:bookmarkStart w:id="137" w:name="_Toc310522488"/>
+      <w:bookmarkStart w:id="138" w:name="_Toc310522540"/>
+      <w:bookmarkStart w:id="139" w:name="_Toc310522571"/>
+      <w:bookmarkStart w:id="140" w:name="_Toc310523948"/>
+      <w:bookmarkStart w:id="141" w:name="_Toc310524874"/>
+      <w:bookmarkStart w:id="142" w:name="_Toc310780584"/>
+      <w:bookmarkStart w:id="143" w:name="_Toc310780678"/>
+      <w:bookmarkStart w:id="144" w:name="_Toc310780972"/>
+      <w:bookmarkStart w:id="145" w:name="_Toc310781740"/>
+      <w:bookmarkStart w:id="146" w:name="_Toc310781871"/>
+      <w:bookmarkStart w:id="147" w:name="_Toc310787152"/>
+      <w:bookmarkStart w:id="148" w:name="_Toc310787443"/>
+      <w:bookmarkStart w:id="149" w:name="_Toc310847874"/>
       <w:bookmarkEnd w:id="131"/>
       <w:bookmarkEnd w:id="132"/>
       <w:bookmarkEnd w:id="133"/>
@@ -32121,6 +32016,14 @@
       <w:bookmarkEnd w:id="139"/>
       <w:bookmarkEnd w:id="140"/>
       <w:bookmarkEnd w:id="141"/>
+      <w:bookmarkEnd w:id="142"/>
+      <w:bookmarkEnd w:id="143"/>
+      <w:bookmarkEnd w:id="144"/>
+      <w:bookmarkEnd w:id="145"/>
+      <w:bookmarkEnd w:id="146"/>
+      <w:bookmarkEnd w:id="147"/>
+      <w:bookmarkEnd w:id="148"/>
+      <w:bookmarkEnd w:id="149"/>
     </w:p>
     <w:p>
       <w:pPr>
@@ -32147,32 +32050,25 @@
           <w:lang w:eastAsia="da-DK" w:bidi="ar-SA"/>
         </w:rPr>
       </w:pPr>
-      <w:bookmarkStart w:id="142" w:name="_Toc294359411"/>
-      <w:bookmarkStart w:id="143" w:name="_Toc294361403"/>
-      <w:bookmarkStart w:id="144" w:name="_Toc294364267"/>
-      <w:bookmarkStart w:id="145" w:name="_Toc294373081"/>
-      <w:bookmarkStart w:id="146" w:name="_Toc310445676"/>
-      <w:bookmarkStart w:id="147" w:name="_Toc310448611"/>
-      <w:bookmarkStart w:id="148" w:name="_Toc310522489"/>
-      <w:bookmarkStart w:id="149" w:name="_Toc310522541"/>
-      <w:bookmarkStart w:id="150" w:name="_Toc310522572"/>
-      <w:bookmarkStart w:id="151" w:name="_Toc310523949"/>
-      <w:bookmarkStart w:id="152" w:name="_Toc310524875"/>
-      <w:bookmarkStart w:id="153" w:name="_Toc310780585"/>
-      <w:bookmarkStart w:id="154" w:name="_Toc310780679"/>
-      <w:bookmarkStart w:id="155" w:name="_Toc310780973"/>
-      <w:bookmarkStart w:id="156" w:name="_Toc310781741"/>
-      <w:bookmarkStart w:id="157" w:name="_Toc310781872"/>
-      <w:bookmarkStart w:id="158" w:name="_Toc310787153"/>
-      <w:bookmarkStart w:id="159" w:name="_Toc310787444"/>
-      <w:bookmarkEnd w:id="142"/>
-      <w:bookmarkEnd w:id="143"/>
-      <w:bookmarkEnd w:id="144"/>
-      <w:bookmarkEnd w:id="145"/>
-      <w:bookmarkEnd w:id="146"/>
-      <w:bookmarkEnd w:id="147"/>
-      <w:bookmarkEnd w:id="148"/>
-      <w:bookmarkEnd w:id="149"/>
+      <w:bookmarkStart w:id="150" w:name="_Toc294359411"/>
+      <w:bookmarkStart w:id="151" w:name="_Toc294361403"/>
+      <w:bookmarkStart w:id="152" w:name="_Toc294364267"/>
+      <w:bookmarkStart w:id="153" w:name="_Toc294373081"/>
+      <w:bookmarkStart w:id="154" w:name="_Toc310445676"/>
+      <w:bookmarkStart w:id="155" w:name="_Toc310448611"/>
+      <w:bookmarkStart w:id="156" w:name="_Toc310522489"/>
+      <w:bookmarkStart w:id="157" w:name="_Toc310522541"/>
+      <w:bookmarkStart w:id="158" w:name="_Toc310522572"/>
+      <w:bookmarkStart w:id="159" w:name="_Toc310523949"/>
+      <w:bookmarkStart w:id="160" w:name="_Toc310524875"/>
+      <w:bookmarkStart w:id="161" w:name="_Toc310780585"/>
+      <w:bookmarkStart w:id="162" w:name="_Toc310780679"/>
+      <w:bookmarkStart w:id="163" w:name="_Toc310780973"/>
+      <w:bookmarkStart w:id="164" w:name="_Toc310781741"/>
+      <w:bookmarkStart w:id="165" w:name="_Toc310781872"/>
+      <w:bookmarkStart w:id="166" w:name="_Toc310787153"/>
+      <w:bookmarkStart w:id="167" w:name="_Toc310787444"/>
+      <w:bookmarkStart w:id="168" w:name="_Toc310847875"/>
       <w:bookmarkEnd w:id="150"/>
       <w:bookmarkEnd w:id="151"/>
       <w:bookmarkEnd w:id="152"/>
@@ -32183,6 +32079,15 @@
       <w:bookmarkEnd w:id="157"/>
       <w:bookmarkEnd w:id="158"/>
       <w:bookmarkEnd w:id="159"/>
+      <w:bookmarkEnd w:id="160"/>
+      <w:bookmarkEnd w:id="161"/>
+      <w:bookmarkEnd w:id="162"/>
+      <w:bookmarkEnd w:id="163"/>
+      <w:bookmarkEnd w:id="164"/>
+      <w:bookmarkEnd w:id="165"/>
+      <w:bookmarkEnd w:id="166"/>
+      <w:bookmarkEnd w:id="167"/>
+      <w:bookmarkEnd w:id="168"/>
     </w:p>
     <w:p>
       <w:pPr>
@@ -32209,33 +32114,25 @@
           <w:lang w:eastAsia="da-DK" w:bidi="ar-SA"/>
         </w:rPr>
       </w:pPr>
-      <w:bookmarkStart w:id="160" w:name="_Toc294359412"/>
-      <w:bookmarkStart w:id="161" w:name="_Toc294361404"/>
-      <w:bookmarkStart w:id="162" w:name="_Toc294364268"/>
-      <w:bookmarkStart w:id="163" w:name="_Toc294373082"/>
-      <w:bookmarkStart w:id="164" w:name="_Toc310445677"/>
-      <w:bookmarkStart w:id="165" w:name="_Toc310448612"/>
-      <w:bookmarkStart w:id="166" w:name="_Toc310522490"/>
-      <w:bookmarkStart w:id="167" w:name="_Toc310522542"/>
-      <w:bookmarkStart w:id="168" w:name="_Toc310522573"/>
-      <w:bookmarkStart w:id="169" w:name="_Toc310523950"/>
-      <w:bookmarkStart w:id="170" w:name="_Toc310524876"/>
-      <w:bookmarkStart w:id="171" w:name="_Toc310780586"/>
-      <w:bookmarkStart w:id="172" w:name="_Toc310780680"/>
-      <w:bookmarkStart w:id="173" w:name="_Toc310780974"/>
-      <w:bookmarkStart w:id="174" w:name="_Toc310781742"/>
-      <w:bookmarkStart w:id="175" w:name="_Toc310781873"/>
-      <w:bookmarkStart w:id="176" w:name="_Toc310787154"/>
-      <w:bookmarkStart w:id="177" w:name="_Toc310787445"/>
-      <w:bookmarkEnd w:id="160"/>
-      <w:bookmarkEnd w:id="161"/>
-      <w:bookmarkEnd w:id="162"/>
-      <w:bookmarkEnd w:id="163"/>
-      <w:bookmarkEnd w:id="164"/>
-      <w:bookmarkEnd w:id="165"/>
-      <w:bookmarkEnd w:id="166"/>
-      <w:bookmarkEnd w:id="167"/>
-      <w:bookmarkEnd w:id="168"/>
+      <w:bookmarkStart w:id="169" w:name="_Toc294359412"/>
+      <w:bookmarkStart w:id="170" w:name="_Toc294361404"/>
+      <w:bookmarkStart w:id="171" w:name="_Toc294364268"/>
+      <w:bookmarkStart w:id="172" w:name="_Toc294373082"/>
+      <w:bookmarkStart w:id="173" w:name="_Toc310445677"/>
+      <w:bookmarkStart w:id="174" w:name="_Toc310448612"/>
+      <w:bookmarkStart w:id="175" w:name="_Toc310522490"/>
+      <w:bookmarkStart w:id="176" w:name="_Toc310522542"/>
+      <w:bookmarkStart w:id="177" w:name="_Toc310522573"/>
+      <w:bookmarkStart w:id="178" w:name="_Toc310523950"/>
+      <w:bookmarkStart w:id="179" w:name="_Toc310524876"/>
+      <w:bookmarkStart w:id="180" w:name="_Toc310780586"/>
+      <w:bookmarkStart w:id="181" w:name="_Toc310780680"/>
+      <w:bookmarkStart w:id="182" w:name="_Toc310780974"/>
+      <w:bookmarkStart w:id="183" w:name="_Toc310781742"/>
+      <w:bookmarkStart w:id="184" w:name="_Toc310781873"/>
+      <w:bookmarkStart w:id="185" w:name="_Toc310787154"/>
+      <w:bookmarkStart w:id="186" w:name="_Toc310787445"/>
+      <w:bookmarkStart w:id="187" w:name="_Toc310847876"/>
       <w:bookmarkEnd w:id="169"/>
       <w:bookmarkEnd w:id="170"/>
       <w:bookmarkEnd w:id="171"/>
@@ -32245,6 +32142,16 @@
       <w:bookmarkEnd w:id="175"/>
       <w:bookmarkEnd w:id="176"/>
       <w:bookmarkEnd w:id="177"/>
+      <w:bookmarkEnd w:id="178"/>
+      <w:bookmarkEnd w:id="179"/>
+      <w:bookmarkEnd w:id="180"/>
+      <w:bookmarkEnd w:id="181"/>
+      <w:bookmarkEnd w:id="182"/>
+      <w:bookmarkEnd w:id="183"/>
+      <w:bookmarkEnd w:id="184"/>
+      <w:bookmarkEnd w:id="185"/>
+      <w:bookmarkEnd w:id="186"/>
+      <w:bookmarkEnd w:id="187"/>
     </w:p>
     <w:p>
       <w:pPr>
@@ -32271,34 +32178,25 @@
           <w:lang w:eastAsia="da-DK" w:bidi="ar-SA"/>
         </w:rPr>
       </w:pPr>
-      <w:bookmarkStart w:id="178" w:name="_Toc294359413"/>
-      <w:bookmarkStart w:id="179" w:name="_Toc294361405"/>
-      <w:bookmarkStart w:id="180" w:name="_Toc294364269"/>
-      <w:bookmarkStart w:id="181" w:name="_Toc294373083"/>
-      <w:bookmarkStart w:id="182" w:name="_Toc310445678"/>
-      <w:bookmarkStart w:id="183" w:name="_Toc310448613"/>
-      <w:bookmarkStart w:id="184" w:name="_Toc310522491"/>
-      <w:bookmarkStart w:id="185" w:name="_Toc310522543"/>
-      <w:bookmarkStart w:id="186" w:name="_Toc310522574"/>
-      <w:bookmarkStart w:id="187" w:name="_Toc310523951"/>
-      <w:bookmarkStart w:id="188" w:name="_Toc310524877"/>
-      <w:bookmarkStart w:id="189" w:name="_Toc310780587"/>
-      <w:bookmarkStart w:id="190" w:name="_Toc310780681"/>
-      <w:bookmarkStart w:id="191" w:name="_Toc310780975"/>
-      <w:bookmarkStart w:id="192" w:name="_Toc310781743"/>
-      <w:bookmarkStart w:id="193" w:name="_Toc310781874"/>
-      <w:bookmarkStart w:id="194" w:name="_Toc310787155"/>
-      <w:bookmarkStart w:id="195" w:name="_Toc310787446"/>
-      <w:bookmarkEnd w:id="178"/>
-      <w:bookmarkEnd w:id="179"/>
-      <w:bookmarkEnd w:id="180"/>
-      <w:bookmarkEnd w:id="181"/>
-      <w:bookmarkEnd w:id="182"/>
-      <w:bookmarkEnd w:id="183"/>
-      <w:bookmarkEnd w:id="184"/>
-      <w:bookmarkEnd w:id="185"/>
-      <w:bookmarkEnd w:id="186"/>
-      <w:bookmarkEnd w:id="187"/>
+      <w:bookmarkStart w:id="188" w:name="_Toc294359413"/>
+      <w:bookmarkStart w:id="189" w:name="_Toc294361405"/>
+      <w:bookmarkStart w:id="190" w:name="_Toc294364269"/>
+      <w:bookmarkStart w:id="191" w:name="_Toc294373083"/>
+      <w:bookmarkStart w:id="192" w:name="_Toc310445678"/>
+      <w:bookmarkStart w:id="193" w:name="_Toc310448613"/>
+      <w:bookmarkStart w:id="194" w:name="_Toc310522491"/>
+      <w:bookmarkStart w:id="195" w:name="_Toc310522543"/>
+      <w:bookmarkStart w:id="196" w:name="_Toc310522574"/>
+      <w:bookmarkStart w:id="197" w:name="_Toc310523951"/>
+      <w:bookmarkStart w:id="198" w:name="_Toc310524877"/>
+      <w:bookmarkStart w:id="199" w:name="_Toc310780587"/>
+      <w:bookmarkStart w:id="200" w:name="_Toc310780681"/>
+      <w:bookmarkStart w:id="201" w:name="_Toc310780975"/>
+      <w:bookmarkStart w:id="202" w:name="_Toc310781743"/>
+      <w:bookmarkStart w:id="203" w:name="_Toc310781874"/>
+      <w:bookmarkStart w:id="204" w:name="_Toc310787155"/>
+      <w:bookmarkStart w:id="205" w:name="_Toc310787446"/>
+      <w:bookmarkStart w:id="206" w:name="_Toc310847877"/>
       <w:bookmarkEnd w:id="188"/>
       <w:bookmarkEnd w:id="189"/>
       <w:bookmarkEnd w:id="190"/>
@@ -32307,6 +32205,17 @@
       <w:bookmarkEnd w:id="193"/>
       <w:bookmarkEnd w:id="194"/>
       <w:bookmarkEnd w:id="195"/>
+      <w:bookmarkEnd w:id="196"/>
+      <w:bookmarkEnd w:id="197"/>
+      <w:bookmarkEnd w:id="198"/>
+      <w:bookmarkEnd w:id="199"/>
+      <w:bookmarkEnd w:id="200"/>
+      <w:bookmarkEnd w:id="201"/>
+      <w:bookmarkEnd w:id="202"/>
+      <w:bookmarkEnd w:id="203"/>
+      <w:bookmarkEnd w:id="204"/>
+      <w:bookmarkEnd w:id="205"/>
+      <w:bookmarkEnd w:id="206"/>
     </w:p>
     <w:p>
       <w:pPr>
@@ -32333,35 +32242,25 @@
           <w:lang w:eastAsia="da-DK" w:bidi="ar-SA"/>
         </w:rPr>
       </w:pPr>
-      <w:bookmarkStart w:id="196" w:name="_Toc294359414"/>
-      <w:bookmarkStart w:id="197" w:name="_Toc294361406"/>
-      <w:bookmarkStart w:id="198" w:name="_Toc294364270"/>
-      <w:bookmarkStart w:id="199" w:name="_Toc294373084"/>
-      <w:bookmarkStart w:id="200" w:name="_Toc310445679"/>
-      <w:bookmarkStart w:id="201" w:name="_Toc310448614"/>
-      <w:bookmarkStart w:id="202" w:name="_Toc310522492"/>
-      <w:bookmarkStart w:id="203" w:name="_Toc310522544"/>
-      <w:bookmarkStart w:id="204" w:name="_Toc310522575"/>
-      <w:bookmarkStart w:id="205" w:name="_Toc310523952"/>
-      <w:bookmarkStart w:id="206" w:name="_Toc310524878"/>
-      <w:bookmarkStart w:id="207" w:name="_Toc310780588"/>
-      <w:bookmarkStart w:id="208" w:name="_Toc310780682"/>
-      <w:bookmarkStart w:id="209" w:name="_Toc310780976"/>
-      <w:bookmarkStart w:id="210" w:name="_Toc310781744"/>
-      <w:bookmarkStart w:id="211" w:name="_Toc310781875"/>
-      <w:bookmarkStart w:id="212" w:name="_Toc310787156"/>
-      <w:bookmarkStart w:id="213" w:name="_Toc310787447"/>
-      <w:bookmarkEnd w:id="196"/>
-      <w:bookmarkEnd w:id="197"/>
-      <w:bookmarkEnd w:id="198"/>
-      <w:bookmarkEnd w:id="199"/>
-      <w:bookmarkEnd w:id="200"/>
-      <w:bookmarkEnd w:id="201"/>
-      <w:bookmarkEnd w:id="202"/>
-      <w:bookmarkEnd w:id="203"/>
-      <w:bookmarkEnd w:id="204"/>
-      <w:bookmarkEnd w:id="205"/>
-      <w:bookmarkEnd w:id="206"/>
+      <w:bookmarkStart w:id="207" w:name="_Toc294359414"/>
+      <w:bookmarkStart w:id="208" w:name="_Toc294361406"/>
+      <w:bookmarkStart w:id="209" w:name="_Toc294364270"/>
+      <w:bookmarkStart w:id="210" w:name="_Toc294373084"/>
+      <w:bookmarkStart w:id="211" w:name="_Toc310445679"/>
+      <w:bookmarkStart w:id="212" w:name="_Toc310448614"/>
+      <w:bookmarkStart w:id="213" w:name="_Toc310522492"/>
+      <w:bookmarkStart w:id="214" w:name="_Toc310522544"/>
+      <w:bookmarkStart w:id="215" w:name="_Toc310522575"/>
+      <w:bookmarkStart w:id="216" w:name="_Toc310523952"/>
+      <w:bookmarkStart w:id="217" w:name="_Toc310524878"/>
+      <w:bookmarkStart w:id="218" w:name="_Toc310780588"/>
+      <w:bookmarkStart w:id="219" w:name="_Toc310780682"/>
+      <w:bookmarkStart w:id="220" w:name="_Toc310780976"/>
+      <w:bookmarkStart w:id="221" w:name="_Toc310781744"/>
+      <w:bookmarkStart w:id="222" w:name="_Toc310781875"/>
+      <w:bookmarkStart w:id="223" w:name="_Toc310787156"/>
+      <w:bookmarkStart w:id="224" w:name="_Toc310787447"/>
+      <w:bookmarkStart w:id="225" w:name="_Toc310847878"/>
       <w:bookmarkEnd w:id="207"/>
       <w:bookmarkEnd w:id="208"/>
       <w:bookmarkEnd w:id="209"/>
@@ -32369,6 +32268,18 @@
       <w:bookmarkEnd w:id="211"/>
       <w:bookmarkEnd w:id="212"/>
       <w:bookmarkEnd w:id="213"/>
+      <w:bookmarkEnd w:id="214"/>
+      <w:bookmarkEnd w:id="215"/>
+      <w:bookmarkEnd w:id="216"/>
+      <w:bookmarkEnd w:id="217"/>
+      <w:bookmarkEnd w:id="218"/>
+      <w:bookmarkEnd w:id="219"/>
+      <w:bookmarkEnd w:id="220"/>
+      <w:bookmarkEnd w:id="221"/>
+      <w:bookmarkEnd w:id="222"/>
+      <w:bookmarkEnd w:id="223"/>
+      <w:bookmarkEnd w:id="224"/>
+      <w:bookmarkEnd w:id="225"/>
     </w:p>
     <w:p>
       <w:pPr>
@@ -32379,10 +32290,10 @@
           <w:lang w:eastAsia="da-DK" w:bidi="ar-SA"/>
         </w:rPr>
       </w:pPr>
-      <w:bookmarkStart w:id="214" w:name="_Ref294371911"/>
+      <w:bookmarkStart w:id="226" w:name="_Ref294371911"/>
     </w:p>
-    <w:bookmarkEnd w:id="103"/>
-    <w:bookmarkEnd w:id="214"/>
+    <w:bookmarkEnd w:id="110"/>
+    <w:bookmarkEnd w:id="226"/>
     <w:p>
       <w:pPr>
         <w:rPr>
@@ -32425,11 +32336,11 @@
           <w:lang w:val="da-DK"/>
         </w:rPr>
       </w:pPr>
-      <w:bookmarkStart w:id="215" w:name="_Indhold_på_vedlagte"/>
-      <w:bookmarkStart w:id="216" w:name="_Toc229650080"/>
-      <w:bookmarkStart w:id="217" w:name="_Toc230252515"/>
-      <w:bookmarkStart w:id="218" w:name="_Toc310787448"/>
-      <w:bookmarkEnd w:id="215"/>
+      <w:bookmarkStart w:id="227" w:name="_Indhold_på_vedlagte"/>
+      <w:bookmarkStart w:id="228" w:name="_Toc229650080"/>
+      <w:bookmarkStart w:id="229" w:name="_Toc230252515"/>
+      <w:bookmarkStart w:id="230" w:name="_Toc310847879"/>
+      <w:bookmarkEnd w:id="227"/>
       <w:r>
         <w:rPr>
           <w:lang w:val="da-DK"/>
@@ -32442,9 +32353,9 @@
         </w:rPr>
         <w:t>ndhold på vedlagte CD</w:t>
       </w:r>
-      <w:bookmarkEnd w:id="216"/>
-      <w:bookmarkEnd w:id="217"/>
-      <w:bookmarkEnd w:id="218"/>
+      <w:bookmarkEnd w:id="228"/>
+      <w:bookmarkEnd w:id="229"/>
+      <w:bookmarkEnd w:id="230"/>
     </w:p>
     <w:p>
       <w:pPr>
@@ -32645,7 +32556,7 @@
           <w:lang w:val="da-DK"/>
         </w:rPr>
       </w:pPr>
-      <w:bookmarkStart w:id="219" w:name="_Toc310787449"/>
+      <w:bookmarkStart w:id="231" w:name="_Toc310847880"/>
       <w:r>
         <w:rPr>
           <w:lang w:val="da-DK"/>
@@ -32653,12 +32564,12 @@
         <w:lastRenderedPageBreak/>
         <w:t>NOTER</w:t>
       </w:r>
-      <w:bookmarkEnd w:id="219"/>
+      <w:bookmarkEnd w:id="231"/>
     </w:p>
     <w:sectPr>
-      <w:footerReference w:type="even" r:id="rId25"/>
-      <w:footerReference w:type="default" r:id="rId26"/>
-      <w:footerReference w:type="first" r:id="rId27"/>
+      <w:footerReference w:type="even" r:id="rId24"/>
+      <w:footerReference w:type="default" r:id="rId25"/>
+      <w:footerReference w:type="first" r:id="rId26"/>
       <w:endnotePr>
         <w:numFmt w:val="decimal"/>
       </w:endnotePr>
@@ -33275,7 +33186,7 @@
             <w:rPr>
               <w:noProof/>
             </w:rPr>
-            <w:t>2</w:t>
+            <w:t>24</w:t>
           </w:r>
         </w:fldSimple>
       </w:p>
@@ -33310,7 +33221,7 @@
             <w:rPr>
               <w:noProof/>
             </w:rPr>
-            <w:t>3</w:t>
+            <w:t>25</w:t>
           </w:r>
         </w:fldSimple>
       </w:p>
@@ -33424,54 +33335,9 @@
         <w:rPr>
           <w:lang w:val="da-DK"/>
         </w:rPr>
-        <w:t xml:space="preserve"> </w:t>
-      </w:r>
-      <w:proofErr w:type="spellStart"/>
-      <w:r>
-        <w:rPr>
-          <w:lang w:val="da-DK"/>
-        </w:rPr>
-        <w:t>Hibernate</w:t>
-      </w:r>
-      <w:proofErr w:type="spellEnd"/>
-      <w:r>
-        <w:rPr>
-          <w:lang w:val="da-DK"/>
-        </w:rPr>
-        <w:t xml:space="preserve"> – Se </w:t>
+        <w:t xml:space="preserve"> Java Annotations – se mere </w:t>
       </w:r>
       <w:hyperlink r:id="rId1" w:history="1">
-        <w:r>
-          <w:rPr>
-            <w:rStyle w:val="Hyperlink"/>
-            <w:lang w:val="da-DK"/>
-          </w:rPr>
-          <w:t>www.hibernate.org</w:t>
-        </w:r>
-      </w:hyperlink>
-    </w:p>
-  </w:footnote>
-  <w:footnote w:id="3">
-    <w:p>
-      <w:pPr>
-        <w:pStyle w:val="FootnoteText"/>
-        <w:rPr>
-          <w:lang w:val="da-DK"/>
-        </w:rPr>
-      </w:pPr>
-      <w:r>
-        <w:rPr>
-          <w:rStyle w:val="FootnoteReference"/>
-        </w:rPr>
-        <w:footnoteRef/>
-      </w:r>
-      <w:r>
-        <w:rPr>
-          <w:lang w:val="da-DK"/>
-        </w:rPr>
-        <w:t xml:space="preserve"> Java Annotations – se mere </w:t>
-      </w:r>
-      <w:hyperlink r:id="rId2" w:history="1">
         <w:proofErr w:type="spellStart"/>
         <w:r>
           <w:rPr>
@@ -33490,7 +33356,7 @@
       </w:r>
     </w:p>
   </w:footnote>
-  <w:footnote w:id="4">
+  <w:footnote w:id="3">
     <w:p>
       <w:pPr>
         <w:pStyle w:val="FootnoteText"/>
@@ -33524,7 +33390,7 @@
         </w:rPr>
         <w:t xml:space="preserve"> – se mere </w:t>
       </w:r>
-      <w:hyperlink r:id="rId3" w:history="1">
+      <w:hyperlink r:id="rId2" w:history="1">
         <w:proofErr w:type="spellStart"/>
         <w:r>
           <w:rPr>
@@ -33537,7 +33403,7 @@
       </w:hyperlink>
     </w:p>
   </w:footnote>
-  <w:footnote w:id="5">
+  <w:footnote w:id="4">
     <w:p>
       <w:pPr>
         <w:pStyle w:val="FootnoteText"/>
@@ -33557,7 +33423,7 @@
         </w:rPr>
         <w:t xml:space="preserve"> Singleton – se mere </w:t>
       </w:r>
-      <w:hyperlink r:id="rId4" w:history="1">
+      <w:hyperlink r:id="rId3" w:history="1">
         <w:proofErr w:type="spellStart"/>
         <w:r>
           <w:rPr>
@@ -33570,7 +33436,7 @@
       </w:hyperlink>
     </w:p>
   </w:footnote>
-  <w:footnote w:id="6">
+  <w:footnote w:id="5">
     <w:p>
       <w:pPr>
         <w:pStyle w:val="FootnoteText"/>
@@ -33604,7 +33470,7 @@
         </w:rPr>
         <w:t xml:space="preserve"> – se mere </w:t>
       </w:r>
-      <w:hyperlink r:id="rId5" w:history="1">
+      <w:hyperlink r:id="rId4" w:history="1">
         <w:proofErr w:type="spellStart"/>
         <w:r>
           <w:rPr>
@@ -33640,7 +33506,7 @@
       </w:hyperlink>
     </w:p>
   </w:footnote>
-  <w:footnote w:id="7">
+  <w:footnote w:id="6">
     <w:p>
       <w:pPr>
         <w:pStyle w:val="FootnoteText"/>
@@ -33674,7 +33540,7 @@
         </w:rPr>
         <w:t xml:space="preserve"> – se mere </w:t>
       </w:r>
-      <w:hyperlink r:id="rId6" w:history="1">
+      <w:hyperlink r:id="rId5" w:history="1">
         <w:r>
           <w:rPr>
             <w:rStyle w:val="Hyperlink"/>
@@ -33685,7 +33551,7 @@
       </w:hyperlink>
     </w:p>
   </w:footnote>
-  <w:footnote w:id="8">
+  <w:footnote w:id="7">
     <w:p>
       <w:pPr>
         <w:pStyle w:val="FootnoteText"/>
@@ -33705,7 +33571,7 @@
         </w:rPr>
         <w:t xml:space="preserve"> WAR – se mere </w:t>
       </w:r>
-      <w:hyperlink r:id="rId7" w:history="1">
+      <w:hyperlink r:id="rId6" w:history="1">
         <w:proofErr w:type="spellStart"/>
         <w:r>
           <w:rPr>
@@ -33725,7 +33591,7 @@
       </w:hyperlink>
     </w:p>
   </w:footnote>
-  <w:footnote w:id="9">
+  <w:footnote w:id="8">
     <w:p>
       <w:pPr>
         <w:pStyle w:val="FootnoteText"/>
@@ -33759,7 +33625,7 @@
         </w:rPr>
         <w:t xml:space="preserve"> Programmering se mere her </w:t>
       </w:r>
-      <w:hyperlink r:id="rId8" w:history="1">
+      <w:hyperlink r:id="rId7" w:history="1">
         <w:r>
           <w:rPr>
             <w:rStyle w:val="Hyperlink"/>
@@ -33774,7 +33640,7 @@
         </w:rPr>
         <w:t xml:space="preserve"> og </w:t>
       </w:r>
-      <w:hyperlink r:id="rId9" w:history="1">
+      <w:hyperlink r:id="rId8" w:history="1">
         <w:r>
           <w:rPr>
             <w:rStyle w:val="Hyperlink"/>
@@ -33785,7 +33651,7 @@
       </w:hyperlink>
     </w:p>
   </w:footnote>
-  <w:footnote w:id="10">
+  <w:footnote w:id="9">
     <w:p>
       <w:pPr>
         <w:pStyle w:val="FootnoteText"/>
@@ -33811,7 +33677,7 @@
         </w:rPr>
         <w:t xml:space="preserve">SCRUM – se mere her </w:t>
       </w:r>
-      <w:hyperlink r:id="rId10" w:history="1">
+      <w:hyperlink r:id="rId9" w:history="1">
         <w:r>
           <w:rPr>
             <w:rStyle w:val="Hyperlink"/>
@@ -33826,7 +33692,7 @@
         </w:rPr>
         <w:t xml:space="preserve"> og </w:t>
       </w:r>
-      <w:hyperlink r:id="rId11" w:history="1">
+      <w:hyperlink r:id="rId10" w:history="1">
         <w:r>
           <w:rPr>
             <w:rStyle w:val="Hyperlink"/>
@@ -33837,7 +33703,7 @@
       </w:hyperlink>
     </w:p>
   </w:footnote>
-  <w:footnote w:id="11">
+  <w:footnote w:id="10">
     <w:p>
       <w:pPr>
         <w:pStyle w:val="FootnoteText"/>
@@ -33866,7 +33732,7 @@
         </w:rPr>
         <w:t xml:space="preserve">– se mere </w:t>
       </w:r>
-      <w:hyperlink r:id="rId12" w:history="1">
+      <w:hyperlink r:id="rId11" w:history="1">
         <w:proofErr w:type="spellStart"/>
         <w:r>
           <w:rPr>
@@ -39498,7 +39364,7 @@
 </file>
 
 <file path=customXml/itemProps1.xml><?xml version="1.0" encoding="utf-8"?>
-<ds:datastoreItem xmlns:ds="http://schemas.openxmlformats.org/officeDocument/2006/customXml" ds:itemID="{FAF97CBE-4011-42E6-AC45-146FAF954DC3}">
+<ds:datastoreItem xmlns:ds="http://schemas.openxmlformats.org/officeDocument/2006/customXml" ds:itemID="{3B8162B4-8B09-445D-AC49-27E353A81E4A}">
   <ds:schemaRefs>
     <ds:schemaRef ds:uri="http://schemas.openxmlformats.org/officeDocument/2006/bibliography"/>
   </ds:schemaRefs>

--- a/Analysis and design/UDSLD.docx
+++ b/Analysis and design/UDSLD.docx
@@ -26689,617 +26689,633 @@
         <w:tab/>
         <w:t xml:space="preserve"> </w:t>
       </w:r>
+      <w:r>
+        <w:rPr>
+          <w:noProof/>
+          <w:lang w:val="da-DK" w:eastAsia="da-DK" w:bidi="ar-SA"/>
+        </w:rPr>
+        <w:drawing>
+          <wp:inline distT="0" distB="0" distL="0" distR="0">
+            <wp:extent cx="5844975" cy="5130800"/>
+            <wp:effectExtent l="19050" t="0" r="3375" b="0"/>
+            <wp:docPr id="3" name="Design entity diagram.jpg" descr="C:\GoogleCode\user-driven-sign-language-dictionary\Analysis and design\Diagrams\Design entity diagram.jpg"/>
+            <wp:cNvGraphicFramePr>
+              <a:graphicFrameLocks xmlns:a="http://schemas.openxmlformats.org/drawingml/2006/main" noChangeAspect="1"/>
+            </wp:cNvGraphicFramePr>
+            <a:graphic xmlns:a="http://schemas.openxmlformats.org/drawingml/2006/main">
+              <a:graphicData uri="http://schemas.openxmlformats.org/drawingml/2006/picture">
+                <pic:pic xmlns:pic="http://schemas.openxmlformats.org/drawingml/2006/picture">
+                  <pic:nvPicPr>
+                    <pic:cNvPr id="0" name="Design entity diagram.jpg"/>
+                    <pic:cNvPicPr/>
+                  </pic:nvPicPr>
+                  <pic:blipFill>
+                    <a:blip r:embed="rId16" r:link="rId17" cstate="print"/>
+                    <a:stretch>
+                      <a:fillRect/>
+                    </a:stretch>
+                  </pic:blipFill>
+                  <pic:spPr>
+                    <a:xfrm>
+                      <a:off x="0" y="0"/>
+                      <a:ext cx="5846578" cy="5132207"/>
+                    </a:xfrm>
+                    <a:prstGeom prst="rect">
+                      <a:avLst/>
+                    </a:prstGeom>
+                  </pic:spPr>
+                </pic:pic>
+              </a:graphicData>
+            </a:graphic>
+          </wp:inline>
+        </w:drawing>
+      </w:r>
     </w:p>
     <w:p>
       <w:pPr>
-        <w:keepNext/>
+        <w:pStyle w:val="Caption"/>
+        <w:rPr>
+          <w:lang w:val="da-DK"/>
+        </w:rPr>
+      </w:pPr>
+      <w:r>
+        <w:rPr>
+          <w:lang w:val="da-DK"/>
+        </w:rPr>
+        <w:t xml:space="preserve">Figur </w:t>
+      </w:r>
+      <w:r>
+        <w:fldChar w:fldCharType="begin"/>
+      </w:r>
+      <w:r>
+        <w:rPr>
+          <w:lang w:val="da-DK"/>
+        </w:rPr>
+        <w:instrText xml:space="preserve"> SEQ Figur \* ARABIC </w:instrText>
+      </w:r>
+      <w:r>
+        <w:fldChar w:fldCharType="separate"/>
+      </w:r>
+      <w:r>
+        <w:rPr>
+          <w:noProof/>
+          <w:lang w:val="da-DK"/>
+        </w:rPr>
+        <w:t>4</w:t>
+      </w:r>
+      <w:r>
+        <w:fldChar w:fldCharType="end"/>
+      </w:r>
+      <w:r>
+        <w:rPr>
+          <w:lang w:val="da-DK"/>
+        </w:rPr>
+        <w:t xml:space="preserve"> - Design entitetsklasse</w:t>
+      </w:r>
+      <w:r>
+        <w:rPr>
+          <w:lang w:val="da-DK"/>
+        </w:rPr>
+        <w:t>diagram</w:t>
+      </w:r>
+    </w:p>
+    <w:p>
+      <w:pPr>
+        <w:rPr>
+          <w:lang w:val="da-DK"/>
+        </w:rPr>
+      </w:pPr>
+      <w:r>
+        <w:rPr>
+          <w:lang w:val="da-DK"/>
+        </w:rPr>
+        <w:t>Ovenstående entitetsklasser placeres i en pakke kaldet:</w:t>
+      </w:r>
+    </w:p>
+    <w:p>
+      <w:pPr>
+        <w:ind w:left="360" w:firstLine="360"/>
+        <w:rPr>
+          <w:lang w:val="da-DK"/>
+        </w:rPr>
+      </w:pPr>
+      <w:r>
+        <w:rPr>
+          <w:lang w:val="da-DK"/>
+        </w:rPr>
+        <w:t xml:space="preserve"> </w:t>
+      </w:r>
+      <w:proofErr w:type="spellStart"/>
+      <w:r>
+        <w:rPr>
+          <w:lang w:val="da-DK"/>
+        </w:rPr>
+        <w:t>dk.jsh.itdiplom.userdrivensignlanguagedictionary.entity</w:t>
+      </w:r>
+      <w:proofErr w:type="spellEnd"/>
+    </w:p>
+    <w:p>
+      <w:pPr>
+        <w:ind w:left="360" w:firstLine="360"/>
+        <w:rPr>
+          <w:lang w:val="da-DK"/>
+        </w:rPr>
+      </w:pPr>
+    </w:p>
+    <w:p>
+      <w:pPr>
+        <w:ind w:firstLine="360"/>
+        <w:rPr>
+          <w:lang w:val="da-DK"/>
+        </w:rPr>
+      </w:pPr>
+      <w:r>
+        <w:rPr>
+          <w:lang w:val="da-DK"/>
+        </w:rPr>
+        <w:t>Dette</w:t>
+      </w:r>
+      <w:r>
+        <w:rPr>
+          <w:lang w:val="da-DK"/>
+        </w:rPr>
+        <w:t xml:space="preserve"> er m</w:t>
+      </w:r>
+      <w:r>
+        <w:rPr>
+          <w:lang w:val="da-DK"/>
+        </w:rPr>
+        <w:t>åden man navngiver pakker på i J</w:t>
+      </w:r>
+      <w:r>
+        <w:rPr>
+          <w:lang w:val="da-DK"/>
+        </w:rPr>
+        <w:t>ava.</w:t>
+      </w:r>
+    </w:p>
+    <w:p>
+      <w:pPr>
+        <w:rPr>
+          <w:lang w:val="da-DK"/>
+        </w:rPr>
+      </w:pPr>
+      <w:r>
+        <w:rPr>
+          <w:lang w:val="da-DK"/>
+        </w:rPr>
+        <w:t>I forho</w:t>
+      </w:r>
+      <w:r>
+        <w:rPr>
+          <w:lang w:val="da-DK"/>
+        </w:rPr>
+        <w:t>ld til analyseklasse diagrammet, så er der</w:t>
+      </w:r>
+      <w:r>
+        <w:rPr>
+          <w:lang w:val="da-DK"/>
+        </w:rPr>
+        <w:t xml:space="preserve"> to mange til mange relationer som er blevet til klasser, det et </w:t>
+      </w:r>
+      <w:proofErr w:type="spellStart"/>
+      <w:r>
+        <w:rPr>
+          <w:lang w:val="da-DK"/>
+        </w:rPr>
+        <w:t>eMailNotification</w:t>
+      </w:r>
+      <w:proofErr w:type="spellEnd"/>
+      <w:r>
+        <w:rPr>
+          <w:lang w:val="da-DK"/>
+        </w:rPr>
+        <w:t xml:space="preserve"> relationen som er blevet til klassen </w:t>
+      </w:r>
+      <w:proofErr w:type="spellStart"/>
+      <w:r>
+        <w:rPr>
+          <w:lang w:val="da-DK"/>
+        </w:rPr>
+        <w:t>EMailNotification</w:t>
+      </w:r>
+      <w:proofErr w:type="spellEnd"/>
+      <w:r>
+        <w:rPr>
+          <w:lang w:val="da-DK"/>
+        </w:rPr>
+        <w:t xml:space="preserve"> og relationen mellem Word og </w:t>
+      </w:r>
+      <w:proofErr w:type="spellStart"/>
+      <w:r>
+        <w:rPr>
+          <w:lang w:val="da-DK"/>
+        </w:rPr>
+        <w:t>WordGroup</w:t>
+      </w:r>
+      <w:proofErr w:type="spellEnd"/>
+      <w:r>
+        <w:rPr>
+          <w:lang w:val="da-DK"/>
+        </w:rPr>
+        <w:t xml:space="preserve"> som er blevet til </w:t>
+      </w:r>
+      <w:proofErr w:type="spellStart"/>
+      <w:r>
+        <w:rPr>
+          <w:lang w:val="da-DK"/>
+        </w:rPr>
+        <w:t>WordGroupWordRelation</w:t>
+      </w:r>
+      <w:proofErr w:type="spellEnd"/>
+      <w:r>
+        <w:rPr>
+          <w:lang w:val="da-DK"/>
+        </w:rPr>
+        <w:t xml:space="preserve">. </w:t>
+      </w:r>
+    </w:p>
+    <w:p>
+      <w:pPr>
+        <w:ind w:firstLine="360"/>
+        <w:rPr>
+          <w:lang w:val="da-DK"/>
+        </w:rPr>
+      </w:pPr>
+      <w:r>
+        <w:rPr>
+          <w:lang w:val="da-DK"/>
+        </w:rPr>
+        <w:t>Så er det to attributter som jeg har lavet om til klasser med stereotype ”</w:t>
+      </w:r>
+      <w:proofErr w:type="spellStart"/>
+      <w:r>
+        <w:rPr>
+          <w:lang w:val="da-DK"/>
+        </w:rPr>
+        <w:t>emumeration</w:t>
+      </w:r>
+      <w:proofErr w:type="spellEnd"/>
+      <w:r>
+        <w:rPr>
+          <w:lang w:val="da-DK"/>
+        </w:rPr>
+        <w:t>”. Det er attributten ”</w:t>
+      </w:r>
+      <w:proofErr w:type="spellStart"/>
+      <w:r>
+        <w:rPr>
+          <w:lang w:val="da-DK"/>
+        </w:rPr>
+        <w:t>userRole</w:t>
+      </w:r>
+      <w:proofErr w:type="spellEnd"/>
+      <w:r>
+        <w:rPr>
+          <w:lang w:val="da-DK"/>
+        </w:rPr>
+        <w:t xml:space="preserve">” som er blevet til </w:t>
+      </w:r>
+      <w:proofErr w:type="spellStart"/>
+      <w:r>
+        <w:rPr>
+          <w:lang w:val="da-DK"/>
+        </w:rPr>
+        <w:t>UserRole</w:t>
+      </w:r>
+      <w:proofErr w:type="spellEnd"/>
+      <w:r>
+        <w:rPr>
+          <w:lang w:val="da-DK"/>
+        </w:rPr>
+        <w:t xml:space="preserve"> klassen, samt attributten rate fra Rate klassen som er blevet til </w:t>
+      </w:r>
+      <w:proofErr w:type="spellStart"/>
+      <w:r>
+        <w:rPr>
+          <w:lang w:val="da-DK"/>
+        </w:rPr>
+        <w:t>RateValue</w:t>
+      </w:r>
+      <w:proofErr w:type="spellEnd"/>
+      <w:r>
+        <w:rPr>
+          <w:lang w:val="da-DK"/>
+        </w:rPr>
+        <w:t xml:space="preserve"> klassen. Disse klasser laves som Java </w:t>
+      </w:r>
+      <w:proofErr w:type="spellStart"/>
+      <w:r>
+        <w:rPr>
+          <w:lang w:val="da-DK"/>
+        </w:rPr>
+        <w:t>enums</w:t>
+      </w:r>
+      <w:proofErr w:type="spellEnd"/>
+      <w:r>
+        <w:rPr>
+          <w:lang w:val="da-DK"/>
+        </w:rPr>
+        <w:t xml:space="preserve">, som er en form for konstanter. </w:t>
+      </w:r>
+    </w:p>
+    <w:p>
+      <w:pPr>
+        <w:ind w:left="360"/>
+        <w:rPr>
+          <w:lang w:val="da-DK"/>
+        </w:rPr>
+      </w:pPr>
+    </w:p>
+    <w:p>
+      <w:pPr>
+        <w:rPr>
+          <w:lang w:val="da-DK"/>
+        </w:rPr>
+      </w:pPr>
+      <w:r>
+        <w:rPr>
+          <w:lang w:val="da-DK"/>
+        </w:rPr>
+        <w:tab/>
+        <w:t xml:space="preserve">Derudover er alle </w:t>
+      </w:r>
+      <w:r>
+        <w:rPr>
+          <w:lang w:val="da-DK"/>
+        </w:rPr>
+        <w:t>associationer fra analyse</w:t>
+      </w:r>
+      <w:r>
+        <w:rPr>
+          <w:lang w:val="da-DK"/>
+        </w:rPr>
+        <w:t>diagrammer rettet til enten aggregeringer eller kompositioner.</w:t>
+      </w:r>
+    </w:p>
+    <w:p>
+      <w:pPr>
+        <w:rPr>
+          <w:lang w:val="da-DK"/>
+        </w:rPr>
+      </w:pPr>
+    </w:p>
+    <w:p>
+      <w:pPr>
+        <w:rPr>
+          <w:lang w:val="da-DK"/>
+        </w:rPr>
+      </w:pPr>
+      <w:r>
+        <w:rPr>
+          <w:lang w:val="da-DK"/>
+        </w:rPr>
+        <w:lastRenderedPageBreak/>
+        <w:tab/>
+        <w:t>Alle ovenstående klasser, mi</w:t>
+      </w:r>
+      <w:r>
+        <w:rPr>
+          <w:lang w:val="da-DK"/>
+        </w:rPr>
+        <w:t>n</w:t>
+      </w:r>
+      <w:r>
+        <w:rPr>
+          <w:lang w:val="da-DK"/>
+        </w:rPr>
+        <w:t xml:space="preserve">us </w:t>
+      </w:r>
+      <w:proofErr w:type="spellStart"/>
+      <w:r>
+        <w:rPr>
+          <w:lang w:val="da-DK"/>
+        </w:rPr>
+        <w:t>enumeration</w:t>
+      </w:r>
+      <w:proofErr w:type="spellEnd"/>
+      <w:r>
+        <w:rPr>
+          <w:lang w:val="da-DK"/>
+        </w:rPr>
+        <w:t xml:space="preserve"> klasser, skal mærkes med </w:t>
+      </w:r>
+      <w:proofErr w:type="spellStart"/>
+      <w:r>
+        <w:rPr>
+          <w:lang w:val="da-DK"/>
+        </w:rPr>
+        <w:t>Hibernate/Java</w:t>
+      </w:r>
+      <w:proofErr w:type="spellEnd"/>
+      <w:r>
+        <w:rPr>
+          <w:lang w:val="da-DK"/>
+        </w:rPr>
+        <w:t xml:space="preserve"> an</w:t>
+      </w:r>
+      <w:r>
+        <w:rPr>
+          <w:lang w:val="da-DK"/>
+        </w:rPr>
+        <w:t>n</w:t>
+      </w:r>
+      <w:r>
+        <w:rPr>
+          <w:lang w:val="da-DK"/>
+        </w:rPr>
+        <w:t>otations</w:t>
+      </w:r>
+      <w:r>
+        <w:rPr>
+          <w:rStyle w:val="EndnoteReference"/>
+          <w:lang w:val="da-DK"/>
+        </w:rPr>
+        <w:endnoteReference w:id="9"/>
+      </w:r>
+      <w:r>
+        <w:rPr>
+          <w:lang w:val="da-DK"/>
+        </w:rPr>
+        <w:t xml:space="preserve">. </w:t>
+      </w:r>
+      <w:r>
+        <w:rPr>
+          <w:lang w:val="da-DK"/>
+        </w:rPr>
+        <w:t xml:space="preserve"> </w:t>
+      </w:r>
+      <w:r>
+        <w:rPr>
+          <w:lang w:val="da-DK"/>
+        </w:rPr>
+        <w:t>S</w:t>
+      </w:r>
+      <w:r>
+        <w:rPr>
+          <w:lang w:val="da-DK"/>
+        </w:rPr>
+        <w:t xml:space="preserve">å </w:t>
+      </w:r>
+      <w:proofErr w:type="spellStart"/>
+      <w:r>
+        <w:rPr>
+          <w:lang w:val="da-DK"/>
+        </w:rPr>
+        <w:t>Hibernate</w:t>
+      </w:r>
+      <w:proofErr w:type="spellEnd"/>
+      <w:r>
+        <w:rPr>
+          <w:lang w:val="da-DK"/>
+        </w:rPr>
+        <w:t xml:space="preserve"> ved hvordan de enkelte k</w:t>
+      </w:r>
+      <w:r>
+        <w:rPr>
+          <w:lang w:val="da-DK"/>
+        </w:rPr>
+        <w:t>lasser, skal mappes til database</w:t>
+      </w:r>
+      <w:r>
+        <w:rPr>
+          <w:lang w:val="da-DK"/>
+        </w:rPr>
+        <w:t>tabeller.  Disse an</w:t>
+      </w:r>
+      <w:r>
+        <w:rPr>
+          <w:lang w:val="da-DK"/>
+        </w:rPr>
+        <w:t>n</w:t>
+      </w:r>
+      <w:r>
+        <w:rPr>
+          <w:lang w:val="da-DK"/>
+        </w:rPr>
+        <w:t>otationer kan også benyttes til at genere</w:t>
+      </w:r>
+      <w:r>
+        <w:rPr>
+          <w:lang w:val="da-DK"/>
+        </w:rPr>
+        <w:t>re</w:t>
+      </w:r>
+      <w:r>
+        <w:rPr>
+          <w:lang w:val="da-DK"/>
+        </w:rPr>
+        <w:t xml:space="preserve"> e</w:t>
+      </w:r>
+      <w:r>
+        <w:rPr>
+          <w:lang w:val="da-DK"/>
+        </w:rPr>
+        <w:t>t</w:t>
+      </w:r>
+      <w:r>
+        <w:rPr>
+          <w:lang w:val="da-DK"/>
+        </w:rPr>
+        <w:t xml:space="preserve"> DDL</w:t>
+      </w:r>
+      <w:r>
+        <w:rPr>
+          <w:rStyle w:val="EndnoteReference"/>
+          <w:lang w:val="da-DK"/>
+        </w:rPr>
+        <w:endnoteReference w:id="10"/>
+      </w:r>
+      <w:r>
+        <w:rPr>
+          <w:lang w:val="da-DK"/>
+        </w:rPr>
+        <w:t xml:space="preserve"> database skema.</w:t>
+      </w:r>
+    </w:p>
+    <w:p>
+      <w:pPr>
+        <w:rPr>
+          <w:lang w:val="da-DK"/>
+        </w:rPr>
+      </w:pPr>
+    </w:p>
+    <w:p>
+      <w:pPr>
+        <w:rPr>
+          <w:lang w:val="da-DK"/>
+        </w:rPr>
+      </w:pPr>
+      <w:r>
+        <w:rPr>
+          <w:lang w:val="da-DK"/>
+        </w:rPr>
+        <w:t>Mine kontrolklasser kan ses af følgende diagram</w:t>
+      </w:r>
+      <w:r>
+        <w:rPr>
+          <w:lang w:val="da-DK"/>
+        </w:rPr>
+        <w:t>, som ligger i pakken</w:t>
+      </w:r>
+      <w:r>
+        <w:rPr>
+          <w:lang w:val="da-DK"/>
+        </w:rPr>
+        <w:t>:</w:t>
+      </w:r>
+      <w:r>
+        <w:rPr>
+          <w:lang w:val="da-DK"/>
+        </w:rPr>
+        <w:t xml:space="preserve"> </w:t>
+      </w:r>
+    </w:p>
+    <w:p>
+      <w:pPr>
+        <w:ind w:left="360"/>
+        <w:rPr>
+          <w:lang w:val="da-DK"/>
+        </w:rPr>
+      </w:pPr>
+      <w:proofErr w:type="spellStart"/>
+      <w:r>
+        <w:rPr>
+          <w:lang w:val="da-DK"/>
+        </w:rPr>
+        <w:t>dk.jsh.itdiplom.userdrivensignlanguagedictionary.business</w:t>
+      </w:r>
+      <w:proofErr w:type="spellEnd"/>
+      <w:r>
+        <w:rPr>
+          <w:lang w:val="da-DK"/>
+        </w:rPr>
+        <w:t>.</w:t>
+      </w:r>
+    </w:p>
+    <w:p>
+      <w:pPr>
+        <w:rPr>
+          <w:lang w:val="da-DK"/>
+        </w:rPr>
+      </w:pPr>
+    </w:p>
+    <w:p>
+      <w:pPr>
+        <w:rPr>
+          <w:lang w:val="da-DK"/>
+        </w:rPr>
       </w:pPr>
       <w:r>
         <w:rPr>
           <w:noProof/>
           <w:lang w:val="da-DK" w:eastAsia="da-DK" w:bidi="ar-SA"/>
         </w:rPr>
-        <w:t>todo</w:t>
-      </w:r>
-    </w:p>
-    <w:p>
-      <w:pPr>
-        <w:pStyle w:val="Caption"/>
-        <w:rPr>
-          <w:lang w:val="da-DK"/>
-        </w:rPr>
-      </w:pPr>
-      <w:r>
-        <w:rPr>
-          <w:lang w:val="da-DK"/>
-        </w:rPr>
-        <w:t xml:space="preserve">Figur </w:t>
-      </w:r>
-      <w:r>
-        <w:fldChar w:fldCharType="begin"/>
-      </w:r>
-      <w:r>
-        <w:rPr>
-          <w:lang w:val="da-DK"/>
-        </w:rPr>
-        <w:instrText xml:space="preserve"> SEQ Figur \* ARABIC </w:instrText>
-      </w:r>
-      <w:r>
-        <w:fldChar w:fldCharType="separate"/>
-      </w:r>
-      <w:r>
-        <w:rPr>
-          <w:noProof/>
-          <w:lang w:val="da-DK"/>
-        </w:rPr>
-        <w:t>4</w:t>
-      </w:r>
-      <w:r>
-        <w:fldChar w:fldCharType="end"/>
-      </w:r>
-      <w:r>
-        <w:rPr>
-          <w:lang w:val="da-DK"/>
-        </w:rPr>
-        <w:t xml:space="preserve"> - Design entitetsklasse</w:t>
-      </w:r>
-      <w:r>
-        <w:rPr>
-          <w:lang w:val="da-DK"/>
-        </w:rPr>
-        <w:t>diagram</w:t>
-      </w:r>
-    </w:p>
-    <w:p>
-      <w:pPr>
-        <w:rPr>
-          <w:lang w:val="da-DK"/>
-        </w:rPr>
-      </w:pPr>
-      <w:r>
-        <w:rPr>
-          <w:lang w:val="da-DK"/>
-        </w:rPr>
-        <w:tab/>
-        <w:t xml:space="preserve">Som det fremgår af diagrammet ligger alle mine entitetsklasser nu i en </w:t>
-      </w:r>
-      <w:r>
-        <w:rPr>
-          <w:lang w:val="da-DK"/>
-        </w:rPr>
-        <w:t xml:space="preserve">pakke kaldet </w:t>
-      </w:r>
-      <w:proofErr w:type="spellStart"/>
-      <w:r>
-        <w:rPr>
-          <w:lang w:val="da-DK"/>
-        </w:rPr>
-        <w:t>dk.jsh.bari.entity</w:t>
-      </w:r>
-      <w:proofErr w:type="spellEnd"/>
-      <w:r>
-        <w:rPr>
-          <w:lang w:val="da-DK"/>
-        </w:rPr>
-        <w:t>, s</w:t>
-      </w:r>
-      <w:r>
-        <w:rPr>
-          <w:lang w:val="da-DK"/>
-        </w:rPr>
-        <w:t>om er m</w:t>
-      </w:r>
-      <w:r>
-        <w:rPr>
-          <w:lang w:val="da-DK"/>
-        </w:rPr>
-        <w:t>åden man navngiver pakker på i J</w:t>
-      </w:r>
-      <w:r>
-        <w:rPr>
-          <w:lang w:val="da-DK"/>
-        </w:rPr>
-        <w:t>ava. Jeg har erstattet all</w:t>
-      </w:r>
-      <w:r>
-        <w:rPr>
-          <w:lang w:val="da-DK"/>
-        </w:rPr>
-        <w:t>e sagsbehandlings- og udviklings</w:t>
-      </w:r>
-      <w:r>
-        <w:rPr>
-          <w:lang w:val="da-DK"/>
-        </w:rPr>
-        <w:t>processtatusser, samt prioritet at</w:t>
-      </w:r>
-      <w:r>
-        <w:rPr>
-          <w:lang w:val="da-DK"/>
-        </w:rPr>
-        <w:t>t</w:t>
-      </w:r>
-      <w:r>
-        <w:rPr>
-          <w:lang w:val="da-DK"/>
-        </w:rPr>
-        <w:t>ributt</w:t>
-      </w:r>
-      <w:r>
-        <w:rPr>
-          <w:lang w:val="da-DK"/>
-        </w:rPr>
-        <w:t xml:space="preserve">er med </w:t>
-      </w:r>
-      <w:proofErr w:type="spellStart"/>
-      <w:r>
-        <w:rPr>
-          <w:lang w:val="da-DK"/>
-        </w:rPr>
-        <w:t>enum</w:t>
-      </w:r>
-      <w:r>
-        <w:rPr>
-          <w:lang w:val="da-DK"/>
-        </w:rPr>
-        <w:t>e</w:t>
-      </w:r>
-      <w:r>
-        <w:rPr>
-          <w:lang w:val="da-DK"/>
-        </w:rPr>
-        <w:t>rations</w:t>
-      </w:r>
-      <w:proofErr w:type="spellEnd"/>
-      <w:r>
-        <w:rPr>
-          <w:lang w:val="da-DK"/>
-        </w:rPr>
-        <w:t xml:space="preserve"> klasser. Der</w:t>
-      </w:r>
-      <w:r>
-        <w:rPr>
-          <w:lang w:val="da-DK"/>
-        </w:rPr>
-        <w:t xml:space="preserve"> er en form for </w:t>
-      </w:r>
-      <w:r>
-        <w:rPr>
-          <w:lang w:val="da-DK"/>
-        </w:rPr>
-        <w:t>J</w:t>
-      </w:r>
-      <w:r>
-        <w:rPr>
-          <w:lang w:val="da-DK"/>
-        </w:rPr>
-        <w:t xml:space="preserve">ava </w:t>
-      </w:r>
-      <w:r>
-        <w:rPr>
-          <w:lang w:val="da-DK"/>
-        </w:rPr>
-        <w:t xml:space="preserve">konstanter. </w:t>
-      </w:r>
-    </w:p>
-    <w:p>
-      <w:pPr>
-        <w:rPr>
-          <w:lang w:val="da-DK"/>
-        </w:rPr>
-      </w:pPr>
-      <w:r>
-        <w:rPr>
-          <w:lang w:val="da-DK"/>
-        </w:rPr>
-        <w:tab/>
-        <w:t>De var to</w:t>
-      </w:r>
-      <w:r>
-        <w:rPr>
-          <w:lang w:val="da-DK"/>
-        </w:rPr>
-        <w:t xml:space="preserve"> </w:t>
-      </w:r>
-      <w:r>
-        <w:rPr>
-          <w:lang w:val="da-DK"/>
-        </w:rPr>
-        <w:t>”</w:t>
-      </w:r>
-      <w:r>
-        <w:rPr>
-          <w:lang w:val="da-DK"/>
-        </w:rPr>
-        <w:t>mange til mange</w:t>
-      </w:r>
-      <w:r>
-        <w:rPr>
-          <w:lang w:val="da-DK"/>
-        </w:rPr>
-        <w:t>”</w:t>
-      </w:r>
-      <w:r>
-        <w:rPr>
-          <w:lang w:val="da-DK"/>
-        </w:rPr>
-        <w:t xml:space="preserve"> relationer i analyse</w:t>
-      </w:r>
-      <w:r>
-        <w:rPr>
-          <w:lang w:val="da-DK"/>
-        </w:rPr>
-        <w:t>diagrammet</w:t>
-      </w:r>
-      <w:r>
-        <w:rPr>
-          <w:lang w:val="da-DK"/>
-        </w:rPr>
-        <w:t xml:space="preserve">.  Mellem Produkt og </w:t>
-      </w:r>
-      <w:proofErr w:type="spellStart"/>
-      <w:r>
-        <w:rPr>
-          <w:lang w:val="da-DK"/>
-        </w:rPr>
-        <w:t>User</w:t>
-      </w:r>
-      <w:proofErr w:type="spellEnd"/>
-      <w:r>
-        <w:rPr>
-          <w:lang w:val="da-DK"/>
-        </w:rPr>
-        <w:t>, h</w:t>
-      </w:r>
-      <w:r>
-        <w:rPr>
-          <w:lang w:val="da-DK"/>
-        </w:rPr>
-        <w:t xml:space="preserve">ar jeg indsat </w:t>
-      </w:r>
-      <w:proofErr w:type="spellStart"/>
-      <w:r>
-        <w:rPr>
-          <w:lang w:val="da-DK"/>
-        </w:rPr>
-        <w:t>UserProductAccess</w:t>
-      </w:r>
-      <w:proofErr w:type="spellEnd"/>
-      <w:r>
-        <w:rPr>
-          <w:lang w:val="da-DK"/>
-        </w:rPr>
-        <w:t xml:space="preserve"> o</w:t>
-      </w:r>
-      <w:r>
-        <w:rPr>
-          <w:lang w:val="da-DK"/>
-        </w:rPr>
-        <w:t>g</w:t>
-      </w:r>
-      <w:r>
-        <w:rPr>
-          <w:lang w:val="da-DK"/>
-        </w:rPr>
-        <w:t xml:space="preserve"> mellem </w:t>
-      </w:r>
-      <w:proofErr w:type="spellStart"/>
-      <w:r>
-        <w:rPr>
-          <w:lang w:val="da-DK"/>
-        </w:rPr>
-        <w:t>User</w:t>
-      </w:r>
-      <w:proofErr w:type="spellEnd"/>
-      <w:r>
-        <w:rPr>
-          <w:lang w:val="da-DK"/>
-        </w:rPr>
-        <w:t xml:space="preserve"> og </w:t>
-      </w:r>
-      <w:proofErr w:type="spellStart"/>
-      <w:r>
-        <w:rPr>
-          <w:lang w:val="da-DK"/>
-        </w:rPr>
-        <w:t>Role</w:t>
-      </w:r>
-      <w:proofErr w:type="spellEnd"/>
-      <w:r>
-        <w:rPr>
-          <w:lang w:val="da-DK"/>
-        </w:rPr>
-        <w:t>,</w:t>
-      </w:r>
-      <w:r>
-        <w:rPr>
-          <w:lang w:val="da-DK"/>
-        </w:rPr>
-        <w:t xml:space="preserve"> har jeg indsat </w:t>
-      </w:r>
-      <w:proofErr w:type="spellStart"/>
-      <w:r>
-        <w:rPr>
-          <w:lang w:val="da-DK"/>
-        </w:rPr>
-        <w:t>UserHasRole</w:t>
-      </w:r>
-      <w:proofErr w:type="spellEnd"/>
-      <w:r>
-        <w:rPr>
-          <w:lang w:val="da-DK"/>
-        </w:rPr>
-        <w:t>.</w:t>
-      </w:r>
-    </w:p>
-    <w:p>
-      <w:pPr>
-        <w:rPr>
-          <w:lang w:val="da-DK"/>
-        </w:rPr>
-      </w:pPr>
-      <w:r>
-        <w:rPr>
-          <w:lang w:val="da-DK"/>
-        </w:rPr>
-        <w:tab/>
-        <w:t xml:space="preserve">Derudover er alle </w:t>
-      </w:r>
-      <w:r>
-        <w:rPr>
-          <w:lang w:val="da-DK"/>
-        </w:rPr>
-        <w:t>associationer fra analyse</w:t>
-      </w:r>
-      <w:r>
-        <w:rPr>
-          <w:lang w:val="da-DK"/>
-        </w:rPr>
-        <w:t>diagrammer rettet til enten aggregeringer eller kompositioner.</w:t>
-      </w:r>
-    </w:p>
-    <w:p>
-      <w:pPr>
-        <w:rPr>
-          <w:lang w:val="da-DK"/>
-        </w:rPr>
-      </w:pPr>
-    </w:p>
-    <w:p>
-      <w:pPr>
-        <w:rPr>
-          <w:lang w:val="da-DK"/>
-        </w:rPr>
-      </w:pPr>
-      <w:r>
-        <w:rPr>
-          <w:lang w:val="da-DK"/>
-        </w:rPr>
-        <w:tab/>
-        <w:t>Alle ovenstående klasser, mi</w:t>
-      </w:r>
-      <w:r>
-        <w:rPr>
-          <w:lang w:val="da-DK"/>
-        </w:rPr>
-        <w:t>n</w:t>
-      </w:r>
-      <w:r>
-        <w:rPr>
-          <w:lang w:val="da-DK"/>
-        </w:rPr>
-        <w:t xml:space="preserve">us </w:t>
-      </w:r>
-      <w:proofErr w:type="spellStart"/>
-      <w:r>
-        <w:rPr>
-          <w:lang w:val="da-DK"/>
-        </w:rPr>
-        <w:t>enumeration</w:t>
-      </w:r>
-      <w:proofErr w:type="spellEnd"/>
-      <w:r>
-        <w:rPr>
-          <w:lang w:val="da-DK"/>
-        </w:rPr>
-        <w:t xml:space="preserve"> klasser, skal mærkes med </w:t>
-      </w:r>
-      <w:proofErr w:type="spellStart"/>
-      <w:r>
-        <w:rPr>
-          <w:lang w:val="da-DK"/>
-        </w:rPr>
-        <w:t>Hibernate/Java</w:t>
-      </w:r>
-      <w:proofErr w:type="spellEnd"/>
-      <w:r>
-        <w:rPr>
-          <w:lang w:val="da-DK"/>
-        </w:rPr>
-        <w:t xml:space="preserve"> an</w:t>
-      </w:r>
-      <w:r>
-        <w:rPr>
-          <w:lang w:val="da-DK"/>
-        </w:rPr>
-        <w:t>n</w:t>
-      </w:r>
-      <w:r>
-        <w:rPr>
-          <w:lang w:val="da-DK"/>
-        </w:rPr>
-        <w:t>otations</w:t>
-      </w:r>
-      <w:r>
-        <w:rPr>
-          <w:rStyle w:val="FootnoteReference"/>
-          <w:lang w:val="da-DK"/>
-        </w:rPr>
-        <w:footnoteReference w:id="2"/>
-      </w:r>
-      <w:r>
-        <w:rPr>
-          <w:lang w:val="da-DK"/>
-        </w:rPr>
-        <w:t xml:space="preserve">. </w:t>
-      </w:r>
-      <w:r>
-        <w:rPr>
-          <w:lang w:val="da-DK"/>
-        </w:rPr>
-        <w:t xml:space="preserve"> </w:t>
-      </w:r>
-      <w:r>
-        <w:rPr>
-          <w:lang w:val="da-DK"/>
-        </w:rPr>
-        <w:t>S</w:t>
-      </w:r>
-      <w:r>
-        <w:rPr>
-          <w:lang w:val="da-DK"/>
-        </w:rPr>
-        <w:t xml:space="preserve">å </w:t>
-      </w:r>
-      <w:proofErr w:type="spellStart"/>
-      <w:r>
-        <w:rPr>
-          <w:lang w:val="da-DK"/>
-        </w:rPr>
-        <w:t>Hibernate</w:t>
-      </w:r>
-      <w:proofErr w:type="spellEnd"/>
-      <w:r>
-        <w:rPr>
-          <w:lang w:val="da-DK"/>
-        </w:rPr>
-        <w:t xml:space="preserve"> ved hvordan de enkelte k</w:t>
-      </w:r>
-      <w:r>
-        <w:rPr>
-          <w:lang w:val="da-DK"/>
-        </w:rPr>
-        <w:t>lasser, skal mappes til database</w:t>
-      </w:r>
-      <w:r>
-        <w:rPr>
-          <w:lang w:val="da-DK"/>
-        </w:rPr>
-        <w:t>tabeller.  Disse an</w:t>
-      </w:r>
-      <w:r>
-        <w:rPr>
-          <w:lang w:val="da-DK"/>
-        </w:rPr>
-        <w:t>n</w:t>
-      </w:r>
-      <w:r>
-        <w:rPr>
-          <w:lang w:val="da-DK"/>
-        </w:rPr>
-        <w:t>otationer kan også benyttes til at genere</w:t>
-      </w:r>
-      <w:r>
-        <w:rPr>
-          <w:lang w:val="da-DK"/>
-        </w:rPr>
-        <w:t>re</w:t>
-      </w:r>
-      <w:r>
-        <w:rPr>
-          <w:lang w:val="da-DK"/>
-        </w:rPr>
-        <w:t xml:space="preserve"> e</w:t>
-      </w:r>
-      <w:r>
-        <w:rPr>
-          <w:lang w:val="da-DK"/>
-        </w:rPr>
-        <w:t>t</w:t>
-      </w:r>
-      <w:r>
-        <w:rPr>
-          <w:lang w:val="da-DK"/>
-        </w:rPr>
-        <w:t xml:space="preserve"> DDL</w:t>
-      </w:r>
-      <w:r>
-        <w:rPr>
-          <w:rStyle w:val="FootnoteReference"/>
-          <w:lang w:val="da-DK"/>
-        </w:rPr>
-        <w:footnoteReference w:id="3"/>
-      </w:r>
-      <w:r>
-        <w:rPr>
-          <w:lang w:val="da-DK"/>
-        </w:rPr>
-        <w:t xml:space="preserve"> database skema.</w:t>
-      </w:r>
-    </w:p>
-    <w:p>
-      <w:pPr>
-        <w:rPr>
-          <w:lang w:val="da-DK"/>
-        </w:rPr>
-      </w:pPr>
-    </w:p>
-    <w:p>
-      <w:pPr>
-        <w:rPr>
-          <w:lang w:val="da-DK"/>
-        </w:rPr>
-      </w:pPr>
-      <w:r>
-        <w:rPr>
-          <w:lang w:val="da-DK"/>
-        </w:rPr>
-        <w:tab/>
-        <w:t>Mine kontrolklasser kan ses af følgende diagram</w:t>
-      </w:r>
-      <w:r>
-        <w:rPr>
-          <w:lang w:val="da-DK"/>
-        </w:rPr>
-        <w:t xml:space="preserve">, som ligger i pakken </w:t>
-      </w:r>
-      <w:proofErr w:type="spellStart"/>
-      <w:r>
-        <w:rPr>
-          <w:lang w:val="da-DK"/>
-        </w:rPr>
-        <w:t>dk.jsh.bari.business</w:t>
-      </w:r>
-      <w:proofErr w:type="spellEnd"/>
-      <w:r>
-        <w:rPr>
-          <w:lang w:val="da-DK"/>
-        </w:rPr>
-        <w:t>.</w:t>
-      </w:r>
-    </w:p>
-    <w:p>
-      <w:pPr>
-        <w:rPr>
-          <w:lang w:val="da-DK"/>
-        </w:rPr>
-      </w:pPr>
-    </w:p>
-    <w:p>
-      <w:pPr>
-        <w:keepNext/>
-        <w:jc w:val="right"/>
-      </w:pPr>
-      <w:r>
-        <w:rPr>
-          <w:noProof/>
-          <w:lang w:val="da-DK" w:eastAsia="da-DK" w:bidi="ar-SA"/>
-        </w:rPr>
         <w:drawing>
           <wp:inline distT="0" distB="0" distL="0" distR="0">
-            <wp:extent cx="5844227" cy="2451100"/>
-            <wp:effectExtent l="19050" t="0" r="4123" b="0"/>
-            <wp:docPr id="8" name="Design business diagram.jpg" descr="C:\GoogleCode\bari\OOM\Project\Doc\Drawings\Design business diagram.jpg"/>
+            <wp:extent cx="5819455" cy="4343400"/>
+            <wp:effectExtent l="19050" t="0" r="0" b="0"/>
+            <wp:docPr id="2" name="Design business diagram.jpg" descr="C:\GoogleCode\user-driven-sign-language-dictionary\Analysis and design\Diagrams\Design business diagram.jpg"/>
             <wp:cNvGraphicFramePr>
               <a:graphicFrameLocks xmlns:a="http://schemas.openxmlformats.org/drawingml/2006/main" noChangeAspect="1"/>
             </wp:cNvGraphicFramePr>
@@ -27311,7 +27327,7 @@
                     <pic:cNvPicPr/>
                   </pic:nvPicPr>
                   <pic:blipFill>
-                    <a:blip r:embed="rId16" r:link="rId17" cstate="print"/>
+                    <a:blip r:embed="rId18" r:link="rId19" cstate="print"/>
                     <a:stretch>
                       <a:fillRect/>
                     </a:stretch>
@@ -27319,7 +27335,7 @@
                   <pic:spPr>
                     <a:xfrm>
                       <a:off x="0" y="0"/>
-                      <a:ext cx="5850945" cy="2453917"/>
+                      <a:ext cx="5819455" cy="4343400"/>
                     </a:xfrm>
                     <a:prstGeom prst="rect">
                       <a:avLst/>
@@ -27419,10 +27435,10 @@
       </w:r>
       <w:r>
         <w:rPr>
-          <w:rStyle w:val="FootnoteReference"/>
-          <w:lang w:val="da-DK"/>
-        </w:rPr>
-        <w:footnoteReference w:id="4"/>
+          <w:rStyle w:val="EndnoteReference"/>
+          <w:lang w:val="da-DK"/>
+        </w:rPr>
+        <w:endnoteReference w:id="11"/>
       </w:r>
       <w:r>
         <w:rPr>
@@ -27453,14 +27469,52 @@
         <w:rPr>
           <w:lang w:val="da-DK"/>
         </w:rPr>
-        <w:t>MaintainEMailNotification</w:t>
+        <w:t>EMailNotificationBusiness</w:t>
       </w:r>
       <w:proofErr w:type="spellEnd"/>
       <w:r>
         <w:rPr>
           <w:lang w:val="da-DK"/>
         </w:rPr>
-        <w:t xml:space="preserve"> klassen, starter e-mail notifikationen med faste intervaller. </w:t>
+        <w:t xml:space="preserve"> klassen</w:t>
+      </w:r>
+      <w:r>
+        <w:rPr>
+          <w:lang w:val="da-DK"/>
+        </w:rPr>
+        <w:t xml:space="preserve"> (som også er ny i forhold til analyseklasse </w:t>
+      </w:r>
+      <w:proofErr w:type="gramStart"/>
+      <w:r>
+        <w:rPr>
+          <w:lang w:val="da-DK"/>
+        </w:rPr>
+        <w:t xml:space="preserve">diagrammet) </w:t>
+      </w:r>
+      <w:r>
+        <w:rPr>
+          <w:lang w:val="da-DK"/>
+        </w:rPr>
+        <w:t>,</w:t>
+      </w:r>
+      <w:proofErr w:type="gramEnd"/>
+      <w:r>
+        <w:rPr>
+          <w:lang w:val="da-DK"/>
+        </w:rPr>
+        <w:t xml:space="preserve"> starter e-mail notifikationen </w:t>
+      </w:r>
+      <w:r>
+        <w:rPr>
+          <w:lang w:val="da-DK"/>
+        </w:rPr>
+        <w:t>hver mandag morgen kl. 8</w:t>
+      </w:r>
+      <w:r>
+        <w:rPr>
+          <w:lang w:val="da-DK"/>
+        </w:rPr>
+        <w:t xml:space="preserve">. </w:t>
       </w:r>
       <w:r>
         <w:rPr>
@@ -27478,10 +27532,10 @@
       <w:proofErr w:type="spellEnd"/>
       <w:r>
         <w:rPr>
-          <w:rStyle w:val="FootnoteReference"/>
-          <w:lang w:val="da-DK"/>
-        </w:rPr>
-        <w:footnoteReference w:id="5"/>
+          <w:rStyle w:val="EndnoteReference"/>
+          <w:lang w:val="da-DK"/>
+        </w:rPr>
+        <w:endnoteReference w:id="12"/>
       </w:r>
       <w:r>
         <w:rPr>
@@ -27497,154 +27551,191 @@
           <w:lang w:val="da-DK"/>
         </w:rPr>
       </w:pPr>
+      <w:r>
+        <w:rPr>
+          <w:lang w:val="da-DK"/>
+        </w:rPr>
+        <w:t xml:space="preserve">Derudover har alle metoder nu fået attributter og evt. </w:t>
+      </w:r>
+      <w:proofErr w:type="spellStart"/>
+      <w:r>
+        <w:rPr>
+          <w:lang w:val="da-DK"/>
+        </w:rPr>
+        <w:t>return</w:t>
+      </w:r>
+      <w:proofErr w:type="spellEnd"/>
+      <w:r>
+        <w:rPr>
+          <w:lang w:val="da-DK"/>
+        </w:rPr>
+        <w:t xml:space="preserve"> værdier. De steder hvor der </w:t>
+      </w:r>
+      <w:proofErr w:type="spellStart"/>
+      <w:r>
+        <w:rPr>
+          <w:lang w:val="da-DK"/>
+        </w:rPr>
+        <w:t>retuneres</w:t>
+      </w:r>
+      <w:proofErr w:type="spellEnd"/>
+      <w:r>
+        <w:rPr>
+          <w:lang w:val="da-DK"/>
+        </w:rPr>
+        <w:t xml:space="preserve"> arrays, vil i </w:t>
+      </w:r>
+      <w:proofErr w:type="spellStart"/>
+      <w:r>
+        <w:rPr>
+          <w:lang w:val="da-DK"/>
+        </w:rPr>
+        <w:t>java</w:t>
+      </w:r>
+      <w:proofErr w:type="spellEnd"/>
+      <w:r>
+        <w:rPr>
+          <w:lang w:val="da-DK"/>
+        </w:rPr>
+        <w:t xml:space="preserve"> blive implementeret som lister, dvs. at der vil blive </w:t>
+      </w:r>
+      <w:r>
+        <w:rPr>
+          <w:lang w:val="da-DK"/>
+        </w:rPr>
+        <w:t>returneret</w:t>
+      </w:r>
+      <w:r>
+        <w:rPr>
+          <w:lang w:val="da-DK"/>
+        </w:rPr>
+        <w:t xml:space="preserve"> </w:t>
+      </w:r>
+      <w:proofErr w:type="spellStart"/>
+      <w:r>
+        <w:rPr>
+          <w:lang w:val="da-DK"/>
+        </w:rPr>
+        <w:t>List&lt;type</w:t>
+      </w:r>
+      <w:proofErr w:type="spellEnd"/>
+      <w:r>
+        <w:rPr>
+          <w:lang w:val="da-DK"/>
+        </w:rPr>
+        <w:t xml:space="preserve">&gt;.  </w:t>
+      </w:r>
+      <w:r>
+        <w:rPr>
+          <w:lang w:val="da-DK"/>
+        </w:rPr>
+        <w:t xml:space="preserve">F. eks metoden </w:t>
+      </w:r>
+      <w:proofErr w:type="spellStart"/>
+      <w:r>
+        <w:rPr>
+          <w:lang w:val="da-DK"/>
+        </w:rPr>
+        <w:t>search</w:t>
+      </w:r>
+      <w:proofErr w:type="spellEnd"/>
+      <w:r>
+        <w:rPr>
+          <w:lang w:val="da-DK"/>
+        </w:rPr>
+        <w:t>(</w:t>
+      </w:r>
+      <w:proofErr w:type="spellStart"/>
+      <w:r>
+        <w:rPr>
+          <w:lang w:val="da-DK"/>
+        </w:rPr>
+        <w:t>String</w:t>
+      </w:r>
+      <w:proofErr w:type="spellEnd"/>
+      <w:r>
+        <w:rPr>
+          <w:lang w:val="da-DK"/>
+        </w:rPr>
+        <w:t xml:space="preserve"> </w:t>
+      </w:r>
+      <w:proofErr w:type="spellStart"/>
+      <w:r>
+        <w:rPr>
+          <w:lang w:val="da-DK"/>
+        </w:rPr>
+        <w:t>search</w:t>
+      </w:r>
+      <w:proofErr w:type="spellEnd"/>
+      <w:r>
+        <w:rPr>
+          <w:lang w:val="da-DK"/>
+        </w:rPr>
+        <w:t xml:space="preserve">) i klassen </w:t>
+      </w:r>
+      <w:proofErr w:type="spellStart"/>
+      <w:r>
+        <w:rPr>
+          <w:lang w:val="da-DK"/>
+        </w:rPr>
+        <w:t>WordBusiness</w:t>
+      </w:r>
+      <w:proofErr w:type="spellEnd"/>
+      <w:r>
+        <w:rPr>
+          <w:lang w:val="da-DK"/>
+        </w:rPr>
+        <w:t xml:space="preserve"> er i diagrammet beskrevet som om den </w:t>
+      </w:r>
+      <w:proofErr w:type="spellStart"/>
+      <w:r>
+        <w:rPr>
+          <w:lang w:val="da-DK"/>
+        </w:rPr>
+        <w:t>retunere</w:t>
+      </w:r>
+      <w:proofErr w:type="spellEnd"/>
+      <w:r>
+        <w:rPr>
+          <w:lang w:val="da-DK"/>
+        </w:rPr>
+        <w:t xml:space="preserve"> en array af Word objekter. Det vil i </w:t>
+      </w:r>
+      <w:proofErr w:type="spellStart"/>
+      <w:r>
+        <w:rPr>
+          <w:lang w:val="da-DK"/>
+        </w:rPr>
+        <w:t>java</w:t>
+      </w:r>
+      <w:proofErr w:type="spellEnd"/>
+      <w:r>
+        <w:rPr>
+          <w:lang w:val="da-DK"/>
+        </w:rPr>
+        <w:t xml:space="preserve"> blive implementeret som </w:t>
+      </w:r>
+      <w:proofErr w:type="spellStart"/>
+      <w:r>
+        <w:rPr>
+          <w:lang w:val="da-DK"/>
+        </w:rPr>
+        <w:t>List&lt;Word</w:t>
+      </w:r>
+      <w:proofErr w:type="spellEnd"/>
+      <w:r>
+        <w:rPr>
+          <w:lang w:val="da-DK"/>
+        </w:rPr>
+        <w:t>&gt;.</w:t>
+      </w:r>
     </w:p>
     <w:p>
       <w:pPr>
-        <w:ind w:firstLine="360"/>
-        <w:rPr>
-          <w:lang w:val="da-DK"/>
-        </w:rPr>
-      </w:pPr>
-      <w:r>
-        <w:rPr>
-          <w:lang w:val="da-DK"/>
-        </w:rPr>
-        <w:t>Der</w:t>
-      </w:r>
-      <w:r>
-        <w:rPr>
-          <w:lang w:val="da-DK"/>
-        </w:rPr>
-        <w:t>udover</w:t>
-      </w:r>
-      <w:r>
-        <w:rPr>
-          <w:lang w:val="da-DK"/>
-        </w:rPr>
-        <w:t xml:space="preserve"> er </w:t>
-      </w:r>
-      <w:r>
-        <w:rPr>
-          <w:lang w:val="da-DK"/>
-        </w:rPr>
-        <w:t xml:space="preserve">der tilføjet klasserne </w:t>
-      </w:r>
-      <w:proofErr w:type="spellStart"/>
-      <w:r>
-        <w:rPr>
-          <w:lang w:val="da-DK"/>
-        </w:rPr>
-        <w:t>Maintain</w:t>
-      </w:r>
-      <w:r>
-        <w:rPr>
-          <w:lang w:val="da-DK"/>
-        </w:rPr>
-        <w:t>Produkt</w:t>
-      </w:r>
-      <w:r>
-        <w:rPr>
-          <w:lang w:val="da-DK"/>
-        </w:rPr>
-        <w:t>Module</w:t>
-      </w:r>
-      <w:proofErr w:type="spellEnd"/>
-      <w:r>
-        <w:rPr>
-          <w:lang w:val="da-DK"/>
-        </w:rPr>
-        <w:t xml:space="preserve"> og </w:t>
-      </w:r>
-      <w:proofErr w:type="spellStart"/>
-      <w:r>
-        <w:rPr>
-          <w:lang w:val="da-DK"/>
-        </w:rPr>
-        <w:t>MaintainUserRoleProductAccess</w:t>
-      </w:r>
-      <w:proofErr w:type="spellEnd"/>
-      <w:r>
-        <w:rPr>
-          <w:lang w:val="da-DK"/>
-        </w:rPr>
-        <w:t>, s</w:t>
-      </w:r>
-      <w:r>
-        <w:rPr>
-          <w:lang w:val="da-DK"/>
-        </w:rPr>
-        <w:t>om begge mangler en del metoder til at vedligeholde produk</w:t>
-      </w:r>
-      <w:r>
-        <w:rPr>
-          <w:lang w:val="da-DK"/>
-        </w:rPr>
-        <w:t>ter/moduler, brugere og bruger</w:t>
-      </w:r>
-      <w:r>
-        <w:rPr>
-          <w:lang w:val="da-DK"/>
-        </w:rPr>
-        <w:t xml:space="preserve">adgang. Disse blev fravalgt i forbindelse med </w:t>
-      </w:r>
-      <w:r>
-        <w:rPr>
-          <w:lang w:val="da-DK"/>
-        </w:rPr>
-        <w:t>afgrænsning</w:t>
-      </w:r>
-      <w:r>
-        <w:rPr>
-          <w:lang w:val="da-DK"/>
-        </w:rPr>
-        <w:t xml:space="preserve"> af opgaven under analyse</w:t>
-      </w:r>
-      <w:r>
-        <w:rPr>
-          <w:lang w:val="da-DK"/>
-        </w:rPr>
-        <w:t>fasen</w:t>
-      </w:r>
-      <w:r>
-        <w:rPr>
-          <w:lang w:val="da-DK"/>
-        </w:rPr>
-        <w:t xml:space="preserve">. I </w:t>
-      </w:r>
-      <w:proofErr w:type="spellStart"/>
-      <w:r>
-        <w:rPr>
-          <w:lang w:val="da-DK"/>
-        </w:rPr>
-        <w:t>MaintainProductModule</w:t>
-      </w:r>
-      <w:proofErr w:type="spellEnd"/>
-      <w:r>
-        <w:rPr>
-          <w:lang w:val="da-DK"/>
-        </w:rPr>
-        <w:t xml:space="preserve"> har jeg en enkelt metode kaldet </w:t>
-      </w:r>
-      <w:proofErr w:type="spellStart"/>
-      <w:r>
-        <w:rPr>
-          <w:lang w:val="da-DK"/>
-        </w:rPr>
-        <w:t>getProductOverview</w:t>
-      </w:r>
-      <w:proofErr w:type="spellEnd"/>
-      <w:r>
-        <w:rPr>
-          <w:lang w:val="da-DK"/>
-        </w:rPr>
-        <w:t>,</w:t>
-      </w:r>
-      <w:r>
-        <w:rPr>
-          <w:lang w:val="da-DK"/>
-        </w:rPr>
-        <w:t xml:space="preserve"> som bruges til at fremvise en produktforside. </w:t>
-      </w:r>
+        <w:rPr>
+          <w:lang w:val="da-DK"/>
+        </w:rPr>
+      </w:pPr>
     </w:p>
     <w:p>
       <w:pPr>
@@ -27656,226 +27747,48 @@
         <w:rPr>
           <w:lang w:val="da-DK"/>
         </w:rPr>
-        <w:lastRenderedPageBreak/>
         <w:tab/>
+        <w:t>Den næste pakke som jeg vil beskrive er de klasser som skal bruges til brugerflade programmeringen, disse klasser kommer til at ligge i pakken:</w:t>
       </w:r>
     </w:p>
     <w:p>
       <w:pPr>
-        <w:rPr>
-          <w:lang w:val="da-DK"/>
-        </w:rPr>
-      </w:pPr>
-      <w:r>
-        <w:rPr>
-          <w:lang w:val="da-DK"/>
-        </w:rPr>
-        <w:tab/>
-      </w:r>
-      <w:r>
-        <w:rPr>
-          <w:lang w:val="da-DK"/>
-        </w:rPr>
-        <w:t>Under bilag, se afsnit</w:t>
-      </w:r>
-      <w:r>
-        <w:rPr>
-          <w:lang w:val="da-DK"/>
-        </w:rPr>
-        <w:t xml:space="preserve"> </w:t>
-      </w:r>
-      <w:r>
-        <w:rPr>
-          <w:lang w:val="da-DK"/>
-        </w:rPr>
-        <w:fldChar w:fldCharType="begin"/>
-      </w:r>
-      <w:r>
-        <w:rPr>
-          <w:lang w:val="da-DK"/>
-        </w:rPr>
-        <w:instrText xml:space="preserve"> REF _Ref293232899 \r \h </w:instrText>
-      </w:r>
-      <w:r>
-        <w:rPr>
-          <w:lang w:val="da-DK"/>
-        </w:rPr>
-      </w:r>
-      <w:r>
-        <w:rPr>
-          <w:lang w:val="da-DK"/>
-        </w:rPr>
-        <w:fldChar w:fldCharType="separate"/>
-      </w:r>
-      <w:r>
-        <w:rPr>
-          <w:lang w:val="da-DK"/>
-        </w:rPr>
-        <w:t>8.8</w:t>
-      </w:r>
-      <w:r>
-        <w:rPr>
-          <w:lang w:val="da-DK"/>
-        </w:rPr>
-        <w:fldChar w:fldCharType="end"/>
-      </w:r>
-      <w:r>
-        <w:rPr>
-          <w:lang w:val="da-DK"/>
-        </w:rPr>
-        <w:t>, har jeg vedla</w:t>
-      </w:r>
-      <w:r>
-        <w:rPr>
-          <w:lang w:val="da-DK"/>
-        </w:rPr>
-        <w:t xml:space="preserve">gt et </w:t>
-      </w:r>
+        <w:ind w:firstLine="360"/>
+        <w:rPr>
+          <w:lang w:val="da-DK"/>
+        </w:rPr>
+      </w:pPr>
       <w:proofErr w:type="spellStart"/>
       <w:r>
         <w:rPr>
           <w:lang w:val="da-DK"/>
         </w:rPr>
-        <w:t>state</w:t>
+        <w:t>dk.jsh.itdiplom.userdrivensignlanguagedictionary.wicket</w:t>
       </w:r>
       <w:proofErr w:type="spellEnd"/>
       <w:r>
         <w:rPr>
           <w:lang w:val="da-DK"/>
         </w:rPr>
-        <w:t xml:space="preserve"> </w:t>
-      </w:r>
-      <w:proofErr w:type="spellStart"/>
-      <w:r>
-        <w:rPr>
-          <w:lang w:val="da-DK"/>
-        </w:rPr>
-        <w:t>machine</w:t>
-      </w:r>
-      <w:proofErr w:type="spellEnd"/>
-      <w:r>
-        <w:rPr>
-          <w:lang w:val="da-DK"/>
-        </w:rPr>
-        <w:t xml:space="preserve"> diagram, der</w:t>
-      </w:r>
-      <w:r>
-        <w:rPr>
-          <w:lang w:val="da-DK"/>
-        </w:rPr>
-        <w:t xml:space="preserve"> beskriver hvilke brugerroller</w:t>
-      </w:r>
-      <w:r>
-        <w:rPr>
-          <w:lang w:val="da-DK"/>
-        </w:rPr>
-        <w:t>,</w:t>
-      </w:r>
-      <w:r>
-        <w:rPr>
-          <w:lang w:val="da-DK"/>
-        </w:rPr>
-        <w:t xml:space="preserve"> som må ændre fejl</w:t>
-      </w:r>
-      <w:r>
-        <w:rPr>
-          <w:lang w:val="da-DK"/>
-        </w:rPr>
-        <w:t>-</w:t>
-      </w:r>
-      <w:r>
-        <w:rPr>
-          <w:lang w:val="da-DK"/>
-        </w:rPr>
-        <w:t xml:space="preserve"> og ønskestatusserne, sag</w:t>
-      </w:r>
-      <w:r>
-        <w:rPr>
-          <w:lang w:val="da-DK"/>
-        </w:rPr>
-        <w:t>s</w:t>
-      </w:r>
-      <w:r>
-        <w:rPr>
-          <w:lang w:val="da-DK"/>
-        </w:rPr>
-        <w:t>b</w:t>
-      </w:r>
-      <w:r>
-        <w:rPr>
-          <w:lang w:val="da-DK"/>
-        </w:rPr>
-        <w:t>ehandlingsstatus og udviklings</w:t>
-      </w:r>
-      <w:r>
-        <w:rPr>
-          <w:lang w:val="da-DK"/>
-        </w:rPr>
-        <w:t xml:space="preserve">processtatus. </w:t>
+        <w:br w:type="page"/>
       </w:r>
     </w:p>
     <w:p>
       <w:pPr>
-        <w:rPr>
-          <w:lang w:val="da-DK"/>
-        </w:rPr>
-      </w:pPr>
-      <w:r>
-        <w:rPr>
-          <w:lang w:val="da-DK"/>
-        </w:rPr>
-        <w:tab/>
-      </w:r>
-    </w:p>
-    <w:p>
-      <w:pPr>
-        <w:rPr>
-          <w:lang w:val="da-DK"/>
-        </w:rPr>
-      </w:pPr>
-      <w:r>
-        <w:rPr>
-          <w:lang w:val="da-DK"/>
-        </w:rPr>
-        <w:br w:type="page"/>
-      </w:r>
-    </w:p>
-    <w:p>
-      <w:pPr>
+        <w:keepNext/>
         <w:ind w:firstLine="360"/>
-        <w:rPr>
-          <w:lang w:val="da-DK"/>
-        </w:rPr>
-      </w:pPr>
-      <w:r>
-        <w:rPr>
-          <w:lang w:val="da-DK"/>
-        </w:rPr>
-        <w:lastRenderedPageBreak/>
-        <w:t>Det samlede design kommer til at se således ud:</w:t>
-      </w:r>
-    </w:p>
-    <w:p>
-      <w:pPr>
-        <w:rPr>
-          <w:lang w:val="da-DK"/>
-        </w:rPr>
-      </w:pPr>
-    </w:p>
-    <w:p>
-      <w:pPr>
-        <w:keepNext/>
       </w:pPr>
       <w:r>
         <w:rPr>
           <w:noProof/>
           <w:lang w:val="da-DK" w:eastAsia="da-DK" w:bidi="ar-SA"/>
         </w:rPr>
+        <w:lastRenderedPageBreak/>
         <w:drawing>
           <wp:inline distT="0" distB="0" distL="0" distR="0">
-            <wp:extent cx="5824262" cy="4006317"/>
-            <wp:effectExtent l="19050" t="0" r="5038" b="0"/>
-            <wp:docPr id="7" name="Picture 6" descr="Design Package diagram.jpg"/>
+            <wp:extent cx="5274945" cy="4739005"/>
+            <wp:effectExtent l="19050" t="0" r="1905" b="0"/>
+            <wp:docPr id="4" name="Design Wicket diagram.jpg" descr="C:\GoogleCode\user-driven-sign-language-dictionary\Analysis and design\Diagrams\Design Wicket diagram.jpg"/>
             <wp:cNvGraphicFramePr>
               <a:graphicFrameLocks xmlns:a="http://schemas.openxmlformats.org/drawingml/2006/main" noChangeAspect="1"/>
             </wp:cNvGraphicFramePr>
@@ -27883,11 +27796,11 @@
               <a:graphicData uri="http://schemas.openxmlformats.org/drawingml/2006/picture">
                 <pic:pic xmlns:pic="http://schemas.openxmlformats.org/drawingml/2006/picture">
                   <pic:nvPicPr>
-                    <pic:cNvPr id="0" name="Design Package diagram.jpg"/>
+                    <pic:cNvPr id="0" name="Design Wicket diagram.jpg"/>
                     <pic:cNvPicPr/>
                   </pic:nvPicPr>
                   <pic:blipFill>
-                    <a:blip r:embed="rId18" r:link="rId19" cstate="print"/>
+                    <a:blip r:embed="rId20" r:link="rId21" cstate="print"/>
                     <a:stretch>
                       <a:fillRect/>
                     </a:stretch>
@@ -27895,7 +27808,7 @@
                   <pic:spPr>
                     <a:xfrm>
                       <a:off x="0" y="0"/>
-                      <a:ext cx="5824262" cy="4006317"/>
+                      <a:ext cx="5274945" cy="4739005"/>
                     </a:xfrm>
                     <a:prstGeom prst="rect">
                       <a:avLst/>
@@ -27911,49 +27824,36 @@
     <w:p>
       <w:pPr>
         <w:pStyle w:val="Caption"/>
-        <w:rPr>
-          <w:lang w:val="da-DK"/>
-        </w:rPr>
-      </w:pPr>
-      <w:r>
-        <w:rPr>
-          <w:lang w:val="da-DK"/>
-        </w:rPr>
-        <w:t xml:space="preserve">Figur </w:t>
-      </w:r>
-      <w:r>
-        <w:fldChar w:fldCharType="begin"/>
-      </w:r>
-      <w:r>
-        <w:rPr>
-          <w:lang w:val="da-DK"/>
-        </w:rPr>
-        <w:instrText xml:space="preserve"> SEQ Figur \* ARABIC </w:instrText>
-      </w:r>
-      <w:r>
-        <w:fldChar w:fldCharType="separate"/>
-      </w:r>
-      <w:r>
-        <w:rPr>
-          <w:noProof/>
-          <w:lang w:val="da-DK"/>
-        </w:rPr>
-        <w:t>6</w:t>
-      </w:r>
-      <w:r>
-        <w:fldChar w:fldCharType="end"/>
-      </w:r>
-      <w:r>
-        <w:rPr>
-          <w:lang w:val="da-DK"/>
-        </w:rPr>
-        <w:t xml:space="preserve"> - Design pakke</w:t>
-      </w:r>
-      <w:r>
-        <w:rPr>
-          <w:lang w:val="da-DK"/>
-        </w:rPr>
-        <w:t>diagram</w:t>
+      </w:pPr>
+      <w:proofErr w:type="spellStart"/>
+      <w:r>
+        <w:t>Figur</w:t>
+      </w:r>
+      <w:proofErr w:type="spellEnd"/>
+      <w:r>
+        <w:t xml:space="preserve"> </w:t>
+      </w:r>
+      <w:fldSimple w:instr=" SEQ Figur \* ARABIC ">
+        <w:r>
+          <w:rPr>
+            <w:noProof/>
+          </w:rPr>
+          <w:t>6</w:t>
+        </w:r>
+      </w:fldSimple>
+      <w:r>
+        <w:t xml:space="preserve"> –</w:t>
+      </w:r>
+      <w:r>
+        <w:t xml:space="preserve"> Design </w:t>
+      </w:r>
+      <w:proofErr w:type="spellStart"/>
+      <w:r>
+        <w:t>userinterface</w:t>
+      </w:r>
+      <w:proofErr w:type="spellEnd"/>
+      <w:r>
+        <w:t xml:space="preserve"> (boundary) diagram</w:t>
       </w:r>
     </w:p>
     <w:p>
@@ -27967,6 +27867,120 @@
           <w:lang w:val="da-DK"/>
         </w:rPr>
         <w:tab/>
+        <w:t xml:space="preserve">Her har jeg </w:t>
+      </w:r>
+      <w:r>
+        <w:rPr>
+          <w:lang w:val="da-DK"/>
+        </w:rPr>
+        <w:t>brug stereotypen ”</w:t>
+      </w:r>
+      <w:r>
+        <w:t>boundary</w:t>
+      </w:r>
+      <w:r>
+        <w:rPr>
+          <w:lang w:val="da-DK"/>
+        </w:rPr>
+        <w:t xml:space="preserve">”, da det er brugerblade klasser. Jeg har ikke beskrevet nogle attributter til de enkelte klasser, diagrammet skal bruges til at beskrive strukturen i </w:t>
+      </w:r>
+      <w:proofErr w:type="gramStart"/>
+      <w:r>
+        <w:rPr>
+          <w:lang w:val="da-DK"/>
+        </w:rPr>
+        <w:t>mine brugerflade</w:t>
+      </w:r>
+      <w:proofErr w:type="gramEnd"/>
+      <w:r>
+        <w:rPr>
+          <w:lang w:val="da-DK"/>
+        </w:rPr>
+        <w:t xml:space="preserve"> klasser.</w:t>
+      </w:r>
+      <w:r>
+        <w:rPr>
+          <w:lang w:val="da-DK"/>
+        </w:rPr>
+        <w:t xml:space="preserve"> </w:t>
+      </w:r>
+      <w:proofErr w:type="spellStart"/>
+      <w:r>
+        <w:rPr>
+          <w:lang w:val="da-DK"/>
+        </w:rPr>
+        <w:t>Pakkenavet</w:t>
+      </w:r>
+      <w:proofErr w:type="spellEnd"/>
+      <w:r>
+        <w:rPr>
+          <w:lang w:val="da-DK"/>
+        </w:rPr>
+        <w:t xml:space="preserve"> ender </w:t>
+      </w:r>
+      <w:proofErr w:type="gramStart"/>
+      <w:r>
+        <w:rPr>
+          <w:lang w:val="da-DK"/>
+        </w:rPr>
+        <w:t>med .</w:t>
+      </w:r>
+      <w:proofErr w:type="spellStart"/>
+      <w:proofErr w:type="gramEnd"/>
+      <w:r>
+        <w:rPr>
+          <w:lang w:val="da-DK"/>
+        </w:rPr>
+        <w:t>wicket</w:t>
+      </w:r>
+      <w:proofErr w:type="spellEnd"/>
+      <w:r>
+        <w:rPr>
+          <w:lang w:val="da-DK"/>
+        </w:rPr>
+        <w:t xml:space="preserve"> for at indikere at det er dette </w:t>
+      </w:r>
+      <w:proofErr w:type="spellStart"/>
+      <w:r>
+        <w:rPr>
+          <w:lang w:val="da-DK"/>
+        </w:rPr>
+        <w:t>java</w:t>
+      </w:r>
+      <w:proofErr w:type="spellEnd"/>
+      <w:r>
+        <w:rPr>
+          <w:lang w:val="da-DK"/>
+        </w:rPr>
+        <w:t xml:space="preserve"> </w:t>
+      </w:r>
+      <w:proofErr w:type="spellStart"/>
+      <w:r>
+        <w:rPr>
+          <w:lang w:val="da-DK"/>
+        </w:rPr>
+        <w:t>framework</w:t>
+      </w:r>
+      <w:proofErr w:type="spellEnd"/>
+      <w:r>
+        <w:rPr>
+          <w:lang w:val="da-DK"/>
+        </w:rPr>
+        <w:t xml:space="preserve"> som benyttes. Jeg kommer lidt mere ind på dette </w:t>
+      </w:r>
+      <w:proofErr w:type="spellStart"/>
+      <w:r>
+        <w:rPr>
+          <w:lang w:val="da-DK"/>
+        </w:rPr>
+        <w:t>framework</w:t>
+      </w:r>
+      <w:proofErr w:type="spellEnd"/>
+      <w:r>
+        <w:rPr>
+          <w:lang w:val="da-DK"/>
+        </w:rPr>
+        <w:t xml:space="preserve"> senere.</w:t>
       </w:r>
     </w:p>
     <w:p>
@@ -27975,277 +27989,6 @@
           <w:lang w:val="da-DK"/>
         </w:rPr>
       </w:pPr>
-      <w:r>
-        <w:rPr>
-          <w:lang w:val="da-DK"/>
-        </w:rPr>
-        <w:tab/>
-        <w:t xml:space="preserve">For at afgrænse opgaven, har jeg valgt ikke at gå i dybden med pakkerne: </w:t>
-      </w:r>
-      <w:proofErr w:type="spellStart"/>
-      <w:r>
-        <w:rPr>
-          <w:lang w:val="da-DK"/>
-        </w:rPr>
-        <w:t>dk.jsh.bari.wicket</w:t>
-      </w:r>
-      <w:proofErr w:type="spellEnd"/>
-      <w:r>
-        <w:rPr>
-          <w:lang w:val="da-DK"/>
-        </w:rPr>
-        <w:t xml:space="preserve">, </w:t>
-      </w:r>
-      <w:proofErr w:type="spellStart"/>
-      <w:r>
-        <w:rPr>
-          <w:lang w:val="da-DK"/>
-        </w:rPr>
-        <w:t>dk.jsh.bari.util</w:t>
-      </w:r>
-      <w:proofErr w:type="spellEnd"/>
-      <w:r>
-        <w:rPr>
-          <w:lang w:val="da-DK"/>
-        </w:rPr>
-        <w:t xml:space="preserve"> og </w:t>
-      </w:r>
-      <w:proofErr w:type="spellStart"/>
-      <w:r>
-        <w:rPr>
-          <w:lang w:val="da-DK"/>
-        </w:rPr>
-        <w:t>dk.jsh.bari.d</w:t>
-      </w:r>
-      <w:r>
-        <w:rPr>
-          <w:lang w:val="da-DK"/>
-        </w:rPr>
-        <w:t>to</w:t>
-      </w:r>
-      <w:proofErr w:type="spellEnd"/>
-      <w:r>
-        <w:rPr>
-          <w:lang w:val="da-DK"/>
-        </w:rPr>
-        <w:t xml:space="preserve">. </w:t>
-      </w:r>
-      <w:proofErr w:type="spellStart"/>
-      <w:r>
-        <w:rPr>
-          <w:lang w:val="da-DK"/>
-        </w:rPr>
-        <w:t>Wicket</w:t>
-      </w:r>
-      <w:proofErr w:type="spellEnd"/>
-      <w:r>
-        <w:rPr>
-          <w:lang w:val="da-DK"/>
-        </w:rPr>
-        <w:t xml:space="preserve"> pakken er til bruger </w:t>
-      </w:r>
-      <w:r>
-        <w:rPr>
-          <w:lang w:val="da-DK"/>
-        </w:rPr>
-        <w:t>interface klasse</w:t>
-      </w:r>
-      <w:r>
-        <w:rPr>
-          <w:lang w:val="da-DK"/>
-        </w:rPr>
-        <w:t>r. Og der vil komme en klasse pr.</w:t>
-      </w:r>
-      <w:r>
-        <w:rPr>
-          <w:lang w:val="da-DK"/>
-        </w:rPr>
-        <w:t xml:space="preserve"> web side. Dv</w:t>
-      </w:r>
-      <w:r>
-        <w:rPr>
-          <w:lang w:val="da-DK"/>
-        </w:rPr>
-        <w:t xml:space="preserve">s. ca. en klasse pr. </w:t>
-      </w:r>
-      <w:proofErr w:type="spellStart"/>
-      <w:r>
-        <w:rPr>
-          <w:lang w:val="da-DK"/>
-        </w:rPr>
-        <w:t>use</w:t>
-      </w:r>
-      <w:proofErr w:type="spellEnd"/>
-      <w:r>
-        <w:rPr>
-          <w:lang w:val="da-DK"/>
-        </w:rPr>
-        <w:t xml:space="preserve"> case. Pakken </w:t>
-      </w:r>
-      <w:proofErr w:type="spellStart"/>
-      <w:r>
-        <w:rPr>
-          <w:lang w:val="da-DK"/>
-        </w:rPr>
-        <w:t>d</w:t>
-      </w:r>
-      <w:r>
-        <w:rPr>
-          <w:lang w:val="da-DK"/>
-        </w:rPr>
-        <w:t>to</w:t>
-      </w:r>
-      <w:proofErr w:type="spellEnd"/>
-      <w:r>
-        <w:rPr>
-          <w:lang w:val="da-DK"/>
-        </w:rPr>
-        <w:t xml:space="preserve"> er til entitetsklasser</w:t>
-      </w:r>
-      <w:r>
-        <w:rPr>
-          <w:lang w:val="da-DK"/>
-        </w:rPr>
-        <w:t>,</w:t>
-      </w:r>
-      <w:r>
-        <w:rPr>
-          <w:lang w:val="da-DK"/>
-        </w:rPr>
-        <w:t xml:space="preserve"> som ikke skal gemmes i databasen</w:t>
-      </w:r>
-      <w:r>
-        <w:rPr>
-          <w:lang w:val="da-DK"/>
-        </w:rPr>
-        <w:t>. F. eks.</w:t>
-      </w:r>
-      <w:r>
-        <w:rPr>
-          <w:lang w:val="da-DK"/>
-        </w:rPr>
-        <w:t xml:space="preserve"> klasse</w:t>
-      </w:r>
-      <w:r>
-        <w:rPr>
-          <w:lang w:val="da-DK"/>
-        </w:rPr>
-        <w:t>n</w:t>
-      </w:r>
-      <w:r>
-        <w:rPr>
-          <w:lang w:val="da-DK"/>
-        </w:rPr>
-        <w:t xml:space="preserve"> </w:t>
-      </w:r>
-      <w:proofErr w:type="spellStart"/>
-      <w:r>
-        <w:rPr>
-          <w:lang w:val="da-DK"/>
-        </w:rPr>
-        <w:t>SearchParameter</w:t>
-      </w:r>
-      <w:proofErr w:type="spellEnd"/>
-      <w:r>
-        <w:rPr>
-          <w:lang w:val="da-DK"/>
-        </w:rPr>
-        <w:t>, der</w:t>
-      </w:r>
-      <w:r>
-        <w:rPr>
-          <w:lang w:val="da-DK"/>
-        </w:rPr>
-        <w:t xml:space="preserve"> bruges i forbindelse med </w:t>
-      </w:r>
-      <w:proofErr w:type="spellStart"/>
-      <w:r>
-        <w:rPr>
-          <w:lang w:val="da-DK"/>
-        </w:rPr>
-        <w:t>use</w:t>
-      </w:r>
-      <w:proofErr w:type="spellEnd"/>
-      <w:r>
-        <w:rPr>
-          <w:lang w:val="da-DK"/>
-        </w:rPr>
-        <w:t xml:space="preserve"> casen ”Søg efter fejl og ønsker”, samt klassen </w:t>
-      </w:r>
-      <w:proofErr w:type="spellStart"/>
-      <w:r>
-        <w:rPr>
-          <w:lang w:val="da-DK"/>
-        </w:rPr>
-        <w:t>ProductOverview</w:t>
-      </w:r>
-      <w:proofErr w:type="spellEnd"/>
-      <w:r>
-        <w:rPr>
-          <w:lang w:val="da-DK"/>
-        </w:rPr>
-        <w:t xml:space="preserve"> som bruges i forbindelse med </w:t>
-      </w:r>
-      <w:proofErr w:type="spellStart"/>
-      <w:r>
-        <w:rPr>
-          <w:lang w:val="da-DK"/>
-        </w:rPr>
-        <w:t>use</w:t>
-      </w:r>
-      <w:proofErr w:type="spellEnd"/>
-      <w:r>
-        <w:rPr>
-          <w:lang w:val="da-DK"/>
-        </w:rPr>
-        <w:t xml:space="preserve"> casen ”Vis produkt forside”. </w:t>
-      </w:r>
-      <w:r>
-        <w:rPr>
-          <w:lang w:val="da-DK"/>
-        </w:rPr>
-        <w:t xml:space="preserve">Og sidst </w:t>
-      </w:r>
-      <w:proofErr w:type="spellStart"/>
-      <w:r>
-        <w:rPr>
-          <w:lang w:val="da-DK"/>
-        </w:rPr>
-        <w:t>Util</w:t>
-      </w:r>
-      <w:proofErr w:type="spellEnd"/>
-      <w:r>
-        <w:rPr>
-          <w:lang w:val="da-DK"/>
-        </w:rPr>
-        <w:t xml:space="preserve"> klassen der</w:t>
-      </w:r>
-      <w:r>
-        <w:rPr>
-          <w:lang w:val="da-DK"/>
-        </w:rPr>
-        <w:t xml:space="preserve"> bruges til init</w:t>
-      </w:r>
-      <w:r>
-        <w:rPr>
-          <w:lang w:val="da-DK"/>
-        </w:rPr>
-        <w:t xml:space="preserve">iering af </w:t>
-      </w:r>
-      <w:proofErr w:type="spellStart"/>
-      <w:r>
-        <w:rPr>
-          <w:lang w:val="da-DK"/>
-        </w:rPr>
-        <w:t>Hibernate</w:t>
-      </w:r>
-      <w:proofErr w:type="spellEnd"/>
-      <w:r>
-        <w:rPr>
-          <w:lang w:val="da-DK"/>
-        </w:rPr>
-        <w:t>.</w:t>
-      </w:r>
     </w:p>
     <w:p>
       <w:pPr>
@@ -28258,10 +28001,269 @@
           <w:lang w:val="da-DK"/>
         </w:rPr>
         <w:tab/>
+        <w:t>En kort beskrivelse af de enkelte klasser:</w:t>
       </w:r>
     </w:p>
     <w:p>
       <w:pPr>
+        <w:pStyle w:val="ListParagraph"/>
+        <w:numPr>
+          <w:ilvl w:val="0"/>
+          <w:numId w:val="39"/>
+        </w:numPr>
+        <w:rPr>
+          <w:lang w:val="da-DK"/>
+        </w:rPr>
+      </w:pPr>
+      <w:proofErr w:type="spellStart"/>
+      <w:r>
+        <w:rPr>
+          <w:lang w:val="da-DK"/>
+        </w:rPr>
+        <w:t>Application</w:t>
+      </w:r>
+      <w:proofErr w:type="spellEnd"/>
+      <w:r>
+        <w:rPr>
+          <w:lang w:val="da-DK"/>
+        </w:rPr>
+        <w:t xml:space="preserve"> – Er </w:t>
+      </w:r>
+      <w:proofErr w:type="spellStart"/>
+      <w:r>
+        <w:rPr>
+          <w:lang w:val="da-DK"/>
+        </w:rPr>
+        <w:t>Wicket’s</w:t>
+      </w:r>
+      <w:proofErr w:type="spellEnd"/>
+      <w:r>
+        <w:rPr>
+          <w:lang w:val="da-DK"/>
+        </w:rPr>
+        <w:t xml:space="preserve"> </w:t>
+      </w:r>
+      <w:proofErr w:type="spellStart"/>
+      <w:r>
+        <w:rPr>
+          <w:lang w:val="da-DK"/>
+        </w:rPr>
+        <w:t>main</w:t>
+      </w:r>
+      <w:proofErr w:type="spellEnd"/>
+      <w:r>
+        <w:rPr>
+          <w:lang w:val="da-DK"/>
+        </w:rPr>
+        <w:t xml:space="preserve"> klasse, benyttes bl.a. til at pege på den første side brugerne skal møde.</w:t>
+      </w:r>
+    </w:p>
+    <w:p>
+      <w:pPr>
+        <w:pStyle w:val="ListParagraph"/>
+        <w:numPr>
+          <w:ilvl w:val="0"/>
+          <w:numId w:val="39"/>
+        </w:numPr>
+        <w:rPr>
+          <w:lang w:val="da-DK"/>
+        </w:rPr>
+      </w:pPr>
+      <w:proofErr w:type="spellStart"/>
+      <w:r>
+        <w:rPr>
+          <w:lang w:val="da-DK"/>
+        </w:rPr>
+        <w:t>WicketSession</w:t>
+      </w:r>
+      <w:proofErr w:type="spellEnd"/>
+      <w:r>
+        <w:rPr>
+          <w:lang w:val="da-DK"/>
+        </w:rPr>
+        <w:t xml:space="preserve"> – Er </w:t>
+      </w:r>
+      <w:proofErr w:type="spellStart"/>
+      <w:r>
+        <w:rPr>
+          <w:lang w:val="da-DK"/>
+        </w:rPr>
+        <w:t>Wicket’s</w:t>
+      </w:r>
+      <w:proofErr w:type="spellEnd"/>
+      <w:r>
+        <w:rPr>
+          <w:lang w:val="da-DK"/>
+        </w:rPr>
+        <w:t xml:space="preserve"> session klasse, til at holde de enkelte brugeres web sessioner.</w:t>
+      </w:r>
+    </w:p>
+    <w:p>
+      <w:pPr>
+        <w:pStyle w:val="ListParagraph"/>
+        <w:numPr>
+          <w:ilvl w:val="0"/>
+          <w:numId w:val="39"/>
+        </w:numPr>
+        <w:rPr>
+          <w:lang w:val="da-DK"/>
+        </w:rPr>
+      </w:pPr>
+      <w:proofErr w:type="spellStart"/>
+      <w:r>
+        <w:rPr>
+          <w:lang w:val="da-DK"/>
+        </w:rPr>
+        <w:t>BasePage</w:t>
+      </w:r>
+      <w:proofErr w:type="spellEnd"/>
+      <w:r>
+        <w:rPr>
+          <w:lang w:val="da-DK"/>
+        </w:rPr>
+        <w:t xml:space="preserve"> – Er en abstrakt klasse som de enkelte sider aver fra. Med følgende to klasser, som alle sider benytter</w:t>
+      </w:r>
+    </w:p>
+    <w:p>
+      <w:pPr>
+        <w:pStyle w:val="ListParagraph"/>
+        <w:numPr>
+          <w:ilvl w:val="1"/>
+          <w:numId w:val="39"/>
+        </w:numPr>
+        <w:rPr>
+          <w:lang w:val="da-DK"/>
+        </w:rPr>
+      </w:pPr>
+      <w:proofErr w:type="spellStart"/>
+      <w:r>
+        <w:rPr>
+          <w:lang w:val="da-DK"/>
+        </w:rPr>
+        <w:t>HeaderPanel</w:t>
+      </w:r>
+      <w:proofErr w:type="spellEnd"/>
+      <w:r>
+        <w:rPr>
+          <w:lang w:val="da-DK"/>
+        </w:rPr>
+        <w:t xml:space="preserve"> – som </w:t>
+      </w:r>
+      <w:r>
+        <w:rPr>
+          <w:lang w:val="da-DK"/>
+        </w:rPr>
+        <w:t>beskriver toppen af alle sider</w:t>
+      </w:r>
+    </w:p>
+    <w:p>
+      <w:pPr>
+        <w:pStyle w:val="ListParagraph"/>
+        <w:numPr>
+          <w:ilvl w:val="1"/>
+          <w:numId w:val="39"/>
+        </w:numPr>
+        <w:rPr>
+          <w:lang w:val="da-DK"/>
+        </w:rPr>
+      </w:pPr>
+      <w:proofErr w:type="spellStart"/>
+      <w:r>
+        <w:rPr>
+          <w:lang w:val="da-DK"/>
+        </w:rPr>
+        <w:t>FooterPanel</w:t>
+      </w:r>
+      <w:proofErr w:type="spellEnd"/>
+      <w:r>
+        <w:rPr>
+          <w:lang w:val="da-DK"/>
+        </w:rPr>
+        <w:t xml:space="preserve"> – som beskriver bunden af alle sider</w:t>
+      </w:r>
+    </w:p>
+    <w:p>
+      <w:pPr>
+        <w:pStyle w:val="ListParagraph"/>
+        <w:numPr>
+          <w:ilvl w:val="0"/>
+          <w:numId w:val="39"/>
+        </w:numPr>
+        <w:rPr>
+          <w:lang w:val="da-DK"/>
+        </w:rPr>
+      </w:pPr>
+      <w:r>
+        <w:rPr>
+          <w:lang w:val="da-DK"/>
+        </w:rPr>
+        <w:t xml:space="preserve">Og i bunden af diagrammet komme de enkelte sider, som alle aver fra </w:t>
+      </w:r>
+      <w:proofErr w:type="spellStart"/>
+      <w:r>
+        <w:rPr>
+          <w:lang w:val="da-DK"/>
+        </w:rPr>
+        <w:t>BasePage</w:t>
+      </w:r>
+      <w:proofErr w:type="spellEnd"/>
+      <w:r>
+        <w:rPr>
+          <w:lang w:val="da-DK"/>
+        </w:rPr>
+        <w:t xml:space="preserve">. Ikke alle sider er med. Men </w:t>
+      </w:r>
+      <w:proofErr w:type="spellStart"/>
+      <w:r>
+        <w:rPr>
+          <w:lang w:val="da-DK"/>
+        </w:rPr>
+        <w:t>Wicket</w:t>
+      </w:r>
+      <w:proofErr w:type="spellEnd"/>
+      <w:r>
+        <w:rPr>
+          <w:lang w:val="da-DK"/>
+        </w:rPr>
+        <w:t xml:space="preserve"> </w:t>
+      </w:r>
+      <w:proofErr w:type="spellStart"/>
+      <w:r>
+        <w:rPr>
+          <w:lang w:val="da-DK"/>
+        </w:rPr>
+        <w:t>frameworket</w:t>
+      </w:r>
+      <w:proofErr w:type="spellEnd"/>
+      <w:r>
+        <w:rPr>
+          <w:lang w:val="da-DK"/>
+        </w:rPr>
+        <w:t xml:space="preserve"> ligger op til en klasse per side.</w:t>
+      </w:r>
+    </w:p>
+    <w:p>
+      <w:pPr>
+        <w:rPr>
+          <w:lang w:val="da-DK"/>
+        </w:rPr>
+      </w:pPr>
+    </w:p>
+    <w:p>
+      <w:pPr>
+        <w:rPr>
+          <w:lang w:val="da-DK"/>
+        </w:rPr>
+      </w:pPr>
+      <w:r>
+        <w:rPr>
+          <w:lang w:val="da-DK"/>
+        </w:rPr>
+        <w:t>Den sidste pakke som jeg vil beskrive er pakken:</w:t>
+      </w:r>
+    </w:p>
+    <w:p>
+      <w:pPr>
         <w:rPr>
           <w:lang w:val="da-DK"/>
         </w:rPr>
@@ -28271,6 +28273,503 @@
           <w:lang w:val="da-DK"/>
         </w:rPr>
         <w:tab/>
+      </w:r>
+      <w:proofErr w:type="spellStart"/>
+      <w:r>
+        <w:rPr>
+          <w:lang w:val="da-DK"/>
+        </w:rPr>
+        <w:t>dk.jsh.itdiplom.userdrivensignlanguagedictionary.util</w:t>
+      </w:r>
+      <w:proofErr w:type="spellEnd"/>
+      <w:r>
+        <w:rPr>
+          <w:lang w:val="da-DK"/>
+        </w:rPr>
+        <w:br w:type="page"/>
+      </w:r>
+    </w:p>
+    <w:p>
+      <w:pPr>
+        <w:keepNext/>
+        <w:jc w:val="center"/>
+      </w:pPr>
+      <w:r>
+        <w:rPr>
+          <w:noProof/>
+          <w:lang w:val="da-DK" w:eastAsia="da-DK" w:bidi="ar-SA"/>
+        </w:rPr>
+        <w:lastRenderedPageBreak/>
+        <w:drawing>
+          <wp:inline distT="0" distB="0" distL="0" distR="0">
+            <wp:extent cx="4565650" cy="3006392"/>
+            <wp:effectExtent l="19050" t="0" r="6350" b="0"/>
+            <wp:docPr id="5" name="Design util diagram.jpg" descr="C:\GoogleCode\user-driven-sign-language-dictionary\Analysis and design\Diagrams\Design util diagram.jpg"/>
+            <wp:cNvGraphicFramePr>
+              <a:graphicFrameLocks xmlns:a="http://schemas.openxmlformats.org/drawingml/2006/main" noChangeAspect="1"/>
+            </wp:cNvGraphicFramePr>
+            <a:graphic xmlns:a="http://schemas.openxmlformats.org/drawingml/2006/main">
+              <a:graphicData uri="http://schemas.openxmlformats.org/drawingml/2006/picture">
+                <pic:pic xmlns:pic="http://schemas.openxmlformats.org/drawingml/2006/picture">
+                  <pic:nvPicPr>
+                    <pic:cNvPr id="0" name="Design util diagram.jpg"/>
+                    <pic:cNvPicPr/>
+                  </pic:nvPicPr>
+                  <pic:blipFill>
+                    <a:blip r:embed="rId22" r:link="rId23" cstate="print"/>
+                    <a:stretch>
+                      <a:fillRect/>
+                    </a:stretch>
+                  </pic:blipFill>
+                  <pic:spPr>
+                    <a:xfrm>
+                      <a:off x="0" y="0"/>
+                      <a:ext cx="4569239" cy="3008755"/>
+                    </a:xfrm>
+                    <a:prstGeom prst="rect">
+                      <a:avLst/>
+                    </a:prstGeom>
+                  </pic:spPr>
+                </pic:pic>
+              </a:graphicData>
+            </a:graphic>
+          </wp:inline>
+        </w:drawing>
+      </w:r>
+    </w:p>
+    <w:p>
+      <w:pPr>
+        <w:pStyle w:val="Caption"/>
+      </w:pPr>
+      <w:proofErr w:type="spellStart"/>
+      <w:r>
+        <w:t>Figur</w:t>
+      </w:r>
+      <w:proofErr w:type="spellEnd"/>
+      <w:r>
+        <w:t xml:space="preserve"> </w:t>
+      </w:r>
+      <w:fldSimple w:instr=" SEQ Figur \* ARABIC ">
+        <w:r>
+          <w:rPr>
+            <w:noProof/>
+          </w:rPr>
+          <w:t>7</w:t>
+        </w:r>
+      </w:fldSimple>
+      <w:r>
+        <w:t xml:space="preserve"> – Design utility diagram</w:t>
+      </w:r>
+    </w:p>
+    <w:p>
+      <w:pPr>
+        <w:rPr>
+          <w:lang w:val="da-DK"/>
+        </w:rPr>
+      </w:pPr>
+      <w:r>
+        <w:rPr>
+          <w:lang w:val="da-DK"/>
+        </w:rPr>
+        <w:tab/>
+        <w:t xml:space="preserve">Denne pakke er en </w:t>
+      </w:r>
+      <w:r>
+        <w:rPr>
+          <w:lang w:val="da-DK"/>
+        </w:rPr>
+        <w:t xml:space="preserve">”rode” kasse for klasser som ikke </w:t>
+      </w:r>
+      <w:proofErr w:type="gramStart"/>
+      <w:r>
+        <w:rPr>
+          <w:lang w:val="da-DK"/>
+        </w:rPr>
+        <w:t>tilhøre</w:t>
+      </w:r>
+      <w:proofErr w:type="gramEnd"/>
+      <w:r>
+        <w:rPr>
+          <w:lang w:val="da-DK"/>
+        </w:rPr>
+        <w:t xml:space="preserve"> de tre centrale pakker, som er beskrevet ovenover. </w:t>
+      </w:r>
+    </w:p>
+    <w:p>
+      <w:pPr>
+        <w:rPr>
+          <w:lang w:val="da-DK"/>
+        </w:rPr>
+      </w:pPr>
+      <w:r>
+        <w:rPr>
+          <w:lang w:val="da-DK"/>
+        </w:rPr>
+        <w:t>Følgende er en kort beskrivelse af de enkelte klasser:</w:t>
+      </w:r>
+    </w:p>
+    <w:p>
+      <w:pPr>
+        <w:pStyle w:val="ListParagraph"/>
+        <w:numPr>
+          <w:ilvl w:val="0"/>
+          <w:numId w:val="40"/>
+        </w:numPr>
+        <w:rPr>
+          <w:lang w:val="da-DK"/>
+        </w:rPr>
+      </w:pPr>
+      <w:proofErr w:type="spellStart"/>
+      <w:r>
+        <w:rPr>
+          <w:lang w:val="da-DK"/>
+        </w:rPr>
+        <w:t>ConvertVideo</w:t>
+      </w:r>
+      <w:proofErr w:type="spellEnd"/>
+      <w:r>
+        <w:rPr>
+          <w:lang w:val="da-DK"/>
+        </w:rPr>
+        <w:t xml:space="preserve"> – klasse til konvertering af videofiler fra f.eks. </w:t>
+      </w:r>
+      <w:proofErr w:type="spellStart"/>
+      <w:r>
+        <w:rPr>
+          <w:lang w:val="da-DK"/>
+        </w:rPr>
+        <w:t>avi</w:t>
+      </w:r>
+      <w:proofErr w:type="spellEnd"/>
+      <w:r>
+        <w:rPr>
+          <w:lang w:val="da-DK"/>
+        </w:rPr>
+        <w:t xml:space="preserve"> formatet til </w:t>
+      </w:r>
+      <w:proofErr w:type="spellStart"/>
+      <w:r>
+        <w:rPr>
+          <w:lang w:val="da-DK"/>
+        </w:rPr>
+        <w:t>ogg</w:t>
+      </w:r>
+      <w:proofErr w:type="spellEnd"/>
+      <w:r>
+        <w:rPr>
+          <w:lang w:val="da-DK"/>
+        </w:rPr>
+        <w:t xml:space="preserve"> formatet. Vha. det eksterne program </w:t>
+      </w:r>
+      <w:proofErr w:type="spellStart"/>
+      <w:r>
+        <w:rPr>
+          <w:lang w:val="da-DK"/>
+        </w:rPr>
+        <w:t>ffmpeg</w:t>
+      </w:r>
+      <w:proofErr w:type="spellEnd"/>
+      <w:r>
+        <w:rPr>
+          <w:rStyle w:val="EndnoteReference"/>
+          <w:lang w:val="da-DK"/>
+        </w:rPr>
+        <w:endnoteReference w:id="13"/>
+      </w:r>
+      <w:r>
+        <w:rPr>
+          <w:lang w:val="da-DK"/>
+        </w:rPr>
+        <w:t>.</w:t>
+      </w:r>
+    </w:p>
+    <w:p>
+      <w:pPr>
+        <w:pStyle w:val="ListParagraph"/>
+        <w:numPr>
+          <w:ilvl w:val="0"/>
+          <w:numId w:val="40"/>
+        </w:numPr>
+        <w:rPr>
+          <w:lang w:val="da-DK"/>
+        </w:rPr>
+      </w:pPr>
+      <w:proofErr w:type="spellStart"/>
+      <w:r>
+        <w:rPr>
+          <w:lang w:val="da-DK"/>
+        </w:rPr>
+        <w:t>EmailSender</w:t>
+      </w:r>
+      <w:proofErr w:type="spellEnd"/>
+      <w:r>
+        <w:rPr>
+          <w:lang w:val="da-DK"/>
+        </w:rPr>
+        <w:t xml:space="preserve"> – klasse til at sende e-mails til en e-mail server. Jeg har benyttet Apache James</w:t>
+      </w:r>
+      <w:r>
+        <w:rPr>
+          <w:rStyle w:val="EndnoteReference"/>
+          <w:lang w:val="da-DK"/>
+        </w:rPr>
+        <w:endnoteReference w:id="14"/>
+      </w:r>
+      <w:r>
+        <w:rPr>
+          <w:lang w:val="da-DK"/>
+        </w:rPr>
+        <w:t xml:space="preserve"> som e-mail server under udviklingen. Denne server har jeg sat op til at rute alle e-mail modtagere til den samme e-mail modtager.</w:t>
+      </w:r>
+    </w:p>
+    <w:p>
+      <w:pPr>
+        <w:pStyle w:val="ListParagraph"/>
+        <w:numPr>
+          <w:ilvl w:val="0"/>
+          <w:numId w:val="40"/>
+        </w:numPr>
+        <w:rPr>
+          <w:lang w:val="da-DK"/>
+        </w:rPr>
+      </w:pPr>
+      <w:proofErr w:type="spellStart"/>
+      <w:r>
+        <w:rPr>
+          <w:lang w:val="da-DK"/>
+        </w:rPr>
+        <w:t>HibernateUtil</w:t>
+      </w:r>
+      <w:proofErr w:type="spellEnd"/>
+      <w:r>
+        <w:rPr>
+          <w:lang w:val="da-DK"/>
+        </w:rPr>
+        <w:t xml:space="preserve"> – klasse til </w:t>
+      </w:r>
+      <w:proofErr w:type="spellStart"/>
+      <w:r>
+        <w:rPr>
+          <w:lang w:val="da-DK"/>
+        </w:rPr>
+        <w:t>Hibernate</w:t>
+      </w:r>
+      <w:proofErr w:type="spellEnd"/>
+      <w:r>
+        <w:rPr>
+          <w:lang w:val="da-DK"/>
+        </w:rPr>
+        <w:t xml:space="preserve"> </w:t>
+      </w:r>
+      <w:proofErr w:type="spellStart"/>
+      <w:r>
+        <w:rPr>
+          <w:lang w:val="da-DK"/>
+        </w:rPr>
+        <w:t>frameworket</w:t>
+      </w:r>
+      <w:proofErr w:type="spellEnd"/>
+      <w:r>
+        <w:rPr>
+          <w:lang w:val="da-DK"/>
+        </w:rPr>
+        <w:t xml:space="preserve">, som bruges til at få en </w:t>
+      </w:r>
+      <w:proofErr w:type="spellStart"/>
+      <w:r>
+        <w:rPr>
+          <w:lang w:val="da-DK"/>
+        </w:rPr>
+        <w:t>Hibernate</w:t>
+      </w:r>
+      <w:proofErr w:type="spellEnd"/>
+      <w:r>
+        <w:rPr>
+          <w:lang w:val="da-DK"/>
+        </w:rPr>
+        <w:t xml:space="preserve"> session (ikke en web session). Disse sessioner bruges til at samle database transaktionen, så det kan laves en </w:t>
+      </w:r>
+      <w:proofErr w:type="spellStart"/>
+      <w:r>
+        <w:rPr>
+          <w:lang w:val="da-DK"/>
+        </w:rPr>
+        <w:t>commet</w:t>
+      </w:r>
+      <w:proofErr w:type="spellEnd"/>
+      <w:r>
+        <w:rPr>
+          <w:lang w:val="da-DK"/>
+        </w:rPr>
+        <w:t xml:space="preserve"> eller en </w:t>
+      </w:r>
+      <w:proofErr w:type="spellStart"/>
+      <w:r>
+        <w:rPr>
+          <w:lang w:val="da-DK"/>
+        </w:rPr>
+        <w:t>rollback</w:t>
+      </w:r>
+      <w:proofErr w:type="spellEnd"/>
+      <w:r>
+        <w:rPr>
+          <w:lang w:val="da-DK"/>
+        </w:rPr>
+        <w:t xml:space="preserve"> hvis der er fejl. </w:t>
+      </w:r>
+    </w:p>
+    <w:p>
+      <w:pPr>
+        <w:rPr>
+          <w:lang w:val="da-DK"/>
+        </w:rPr>
+      </w:pPr>
+      <w:r>
+        <w:rPr>
+          <w:lang w:val="da-DK"/>
+        </w:rPr>
+        <w:br w:type="page"/>
+      </w:r>
+    </w:p>
+    <w:p>
+      <w:pPr>
+        <w:ind w:firstLine="360"/>
+        <w:rPr>
+          <w:lang w:val="da-DK"/>
+        </w:rPr>
+      </w:pPr>
+      <w:r>
+        <w:rPr>
+          <w:lang w:val="da-DK"/>
+        </w:rPr>
+        <w:lastRenderedPageBreak/>
+        <w:t>Det samlede des</w:t>
+      </w:r>
+      <w:r>
+        <w:rPr>
+          <w:lang w:val="da-DK"/>
+        </w:rPr>
+        <w:t>ign kommer til at se således ud.</w:t>
+      </w:r>
+    </w:p>
+    <w:p>
+      <w:pPr>
+        <w:ind w:firstLine="360"/>
+        <w:rPr>
+          <w:lang w:val="da-DK"/>
+        </w:rPr>
+      </w:pPr>
+    </w:p>
+    <w:p>
+      <w:pPr>
+        <w:keepNext/>
+      </w:pPr>
+      <w:r>
+        <w:rPr>
+          <w:noProof/>
+          <w:lang w:val="da-DK" w:eastAsia="da-DK" w:bidi="ar-SA"/>
+        </w:rPr>
+        <w:drawing>
+          <wp:inline distT="0" distB="0" distL="0" distR="0">
+            <wp:extent cx="6046135" cy="3111500"/>
+            <wp:effectExtent l="19050" t="0" r="0" b="0"/>
+            <wp:docPr id="7" name="Desing package diagram.jpg" descr="C:\GoogleCode\user-driven-sign-language-dictionary\Analysis and design\Diagrams\Desing package diagram.jpg"/>
+            <wp:cNvGraphicFramePr>
+              <a:graphicFrameLocks xmlns:a="http://schemas.openxmlformats.org/drawingml/2006/main" noChangeAspect="1"/>
+            </wp:cNvGraphicFramePr>
+            <a:graphic xmlns:a="http://schemas.openxmlformats.org/drawingml/2006/main">
+              <a:graphicData uri="http://schemas.openxmlformats.org/drawingml/2006/picture">
+                <pic:pic xmlns:pic="http://schemas.openxmlformats.org/drawingml/2006/picture">
+                  <pic:nvPicPr>
+                    <pic:cNvPr id="0" name="Desing package diagram.jpg"/>
+                    <pic:cNvPicPr/>
+                  </pic:nvPicPr>
+                  <pic:blipFill>
+                    <a:blip r:embed="rId24" r:link="rId25" cstate="print"/>
+                    <a:stretch>
+                      <a:fillRect/>
+                    </a:stretch>
+                  </pic:blipFill>
+                  <pic:spPr>
+                    <a:xfrm>
+                      <a:off x="0" y="0"/>
+                      <a:ext cx="6046463" cy="3111669"/>
+                    </a:xfrm>
+                    <a:prstGeom prst="rect">
+                      <a:avLst/>
+                    </a:prstGeom>
+                  </pic:spPr>
+                </pic:pic>
+              </a:graphicData>
+            </a:graphic>
+          </wp:inline>
+        </w:drawing>
+      </w:r>
+    </w:p>
+    <w:p>
+      <w:pPr>
+        <w:pStyle w:val="Caption"/>
+        <w:rPr>
+          <w:lang w:val="da-DK"/>
+        </w:rPr>
+      </w:pPr>
+      <w:r>
+        <w:rPr>
+          <w:lang w:val="da-DK"/>
+        </w:rPr>
+        <w:t xml:space="preserve">Figur </w:t>
+      </w:r>
+      <w:r>
+        <w:fldChar w:fldCharType="begin"/>
+      </w:r>
+      <w:r>
+        <w:rPr>
+          <w:lang w:val="da-DK"/>
+        </w:rPr>
+        <w:instrText xml:space="preserve"> SEQ Figur \* ARABIC </w:instrText>
+      </w:r>
+      <w:r>
+        <w:fldChar w:fldCharType="separate"/>
+      </w:r>
+      <w:r>
+        <w:rPr>
+          <w:noProof/>
+          <w:lang w:val="da-DK"/>
+        </w:rPr>
+        <w:t>8</w:t>
+      </w:r>
+      <w:r>
+        <w:fldChar w:fldCharType="end"/>
+      </w:r>
+      <w:r>
+        <w:rPr>
+          <w:lang w:val="da-DK"/>
+        </w:rPr>
+        <w:t xml:space="preserve"> - Design pakke</w:t>
+      </w:r>
+      <w:r>
+        <w:rPr>
+          <w:lang w:val="da-DK"/>
+        </w:rPr>
+        <w:t>diagram</w:t>
+      </w:r>
+    </w:p>
+    <w:p>
+      <w:pPr>
+        <w:rPr>
+          <w:lang w:val="da-DK"/>
+        </w:rPr>
+      </w:pPr>
+      <w:r>
+        <w:rPr>
+          <w:lang w:val="da-DK"/>
+        </w:rPr>
+        <w:tab/>
+      </w:r>
+      <w:r>
+        <w:rPr>
+          <w:lang w:val="da-DK"/>
+        </w:rPr>
         <w:t>Som det ses af pakke diagrammet, er det opdelt i følgende 3 lag:</w:t>
       </w:r>
     </w:p>
@@ -28418,28 +28917,26 @@
         <w:rPr>
           <w:lang w:val="da-DK"/>
         </w:rPr>
-        <w:t xml:space="preserve">Pakkerne </w:t>
+        <w:t>Pakken</w:t>
+      </w:r>
+      <w:r>
+        <w:rPr>
+          <w:lang w:val="da-DK"/>
+        </w:rPr>
+        <w:t xml:space="preserve"> og </w:t>
       </w:r>
       <w:proofErr w:type="spellStart"/>
       <w:r>
         <w:rPr>
           <w:lang w:val="da-DK"/>
         </w:rPr>
-        <w:t>dk.jsh.bari.dto</w:t>
-      </w:r>
-      <w:proofErr w:type="spellEnd"/>
-      <w:r>
-        <w:rPr>
-          <w:lang w:val="da-DK"/>
-        </w:rPr>
-        <w:t xml:space="preserve"> og </w:t>
-      </w:r>
-      <w:proofErr w:type="spellStart"/>
-      <w:r>
-        <w:rPr>
-          <w:lang w:val="da-DK"/>
-        </w:rPr>
-        <w:t>dk.jsh.bari.entity</w:t>
+        <w:t>dk.jsh.</w:t>
+      </w:r>
+      <w:r>
+        <w:rPr>
+          <w:lang w:val="da-DK"/>
+        </w:rPr>
+        <w:t>itdiplom.userdrivensignlanguage.entity</w:t>
       </w:r>
       <w:proofErr w:type="spellEnd"/>
       <w:r>
@@ -28583,101 +29080,6 @@
           <w:lang w:val="da-DK"/>
         </w:rPr>
         <w:t xml:space="preserve"> benyttes.</w:t>
-      </w:r>
-    </w:p>
-    <w:p>
-      <w:pPr>
-        <w:ind w:firstLine="360"/>
-        <w:rPr>
-          <w:lang w:val="da-DK"/>
-        </w:rPr>
-      </w:pPr>
-    </w:p>
-    <w:p>
-      <w:pPr>
-        <w:ind w:firstLine="360"/>
-        <w:rPr>
-          <w:lang w:val="da-DK"/>
-        </w:rPr>
-      </w:pPr>
-      <w:r>
-        <w:rPr>
-          <w:lang w:val="da-DK"/>
-        </w:rPr>
-        <w:t xml:space="preserve">For at kvalitetssikre designet har jeg lavet nogle </w:t>
-      </w:r>
-      <w:proofErr w:type="spellStart"/>
-      <w:r>
-        <w:rPr>
-          <w:lang w:val="da-DK"/>
-        </w:rPr>
-        <w:t>use</w:t>
-      </w:r>
-      <w:proofErr w:type="spellEnd"/>
-      <w:r>
-        <w:rPr>
-          <w:lang w:val="da-DK"/>
-        </w:rPr>
-        <w:t xml:space="preserve"> case</w:t>
-      </w:r>
-      <w:r>
-        <w:rPr>
-          <w:lang w:val="da-DK"/>
-        </w:rPr>
-        <w:t xml:space="preserve"> realiserings</w:t>
-      </w:r>
-      <w:r>
-        <w:rPr>
-          <w:lang w:val="da-DK"/>
-        </w:rPr>
-        <w:t>diagrammer i form af nogle sekvensdiagrammer. Se eksempler på disse under bilag afsnit</w:t>
-      </w:r>
-      <w:r>
-        <w:rPr>
-          <w:lang w:val="da-DK"/>
-        </w:rPr>
-        <w:t xml:space="preserve"> </w:t>
-      </w:r>
-      <w:r>
-        <w:rPr>
-          <w:lang w:val="da-DK"/>
-        </w:rPr>
-        <w:fldChar w:fldCharType="begin"/>
-      </w:r>
-      <w:r>
-        <w:rPr>
-          <w:lang w:val="da-DK"/>
-        </w:rPr>
-        <w:instrText xml:space="preserve"> REF _Ref293838449 \r \h </w:instrText>
-      </w:r>
-      <w:r>
-        <w:rPr>
-          <w:lang w:val="da-DK"/>
-        </w:rPr>
-      </w:r>
-      <w:r>
-        <w:rPr>
-          <w:lang w:val="da-DK"/>
-        </w:rPr>
-        <w:fldChar w:fldCharType="separate"/>
-      </w:r>
-      <w:r>
-        <w:rPr>
-          <w:lang w:val="da-DK"/>
-        </w:rPr>
-        <w:t>8.9</w:t>
-      </w:r>
-      <w:r>
-        <w:rPr>
-          <w:lang w:val="da-DK"/>
-        </w:rPr>
-        <w:fldChar w:fldCharType="end"/>
-      </w:r>
-      <w:r>
-        <w:rPr>
-          <w:lang w:val="da-DK"/>
-        </w:rPr>
-        <w:t>.</w:t>
       </w:r>
     </w:p>
     <w:p>
@@ -28748,6 +29150,20 @@
         <w:t>ebside design</w:t>
       </w:r>
       <w:bookmarkEnd w:id="56"/>
+    </w:p>
+    <w:p>
+      <w:pPr>
+        <w:pStyle w:val="BodyText"/>
+        <w:rPr>
+          <w:lang w:val="da-DK"/>
+        </w:rPr>
+      </w:pPr>
+      <w:r>
+        <w:rPr>
+          <w:lang w:val="da-DK"/>
+        </w:rPr>
+        <w:t>TODO</w:t>
+      </w:r>
     </w:p>
     <w:p>
       <w:pPr>
@@ -28822,7 +29238,7 @@
                     <pic:cNvPicPr/>
                   </pic:nvPicPr>
                   <pic:blipFill>
-                    <a:blip r:embed="rId20" r:link="rId21" cstate="print"/>
+                    <a:blip r:embed="rId26" r:link="rId27" cstate="print"/>
                     <a:stretch>
                       <a:fillRect/>
                     </a:stretch>
@@ -28873,7 +29289,7 @@
           <w:noProof/>
           <w:lang w:val="da-DK"/>
         </w:rPr>
-        <w:t>7</w:t>
+        <w:t>9</w:t>
       </w:r>
       <w:r>
         <w:fldChar w:fldCharType="end"/>
@@ -29196,7 +29612,7 @@
           <w:rStyle w:val="FootnoteReference"/>
           <w:lang w:val="da-DK"/>
         </w:rPr>
-        <w:footnoteReference w:id="6"/>
+        <w:footnoteReference w:id="2"/>
       </w:r>
       <w:r>
         <w:rPr>
@@ -29310,7 +29726,7 @@
                     <pic:cNvPicPr/>
                   </pic:nvPicPr>
                   <pic:blipFill>
-                    <a:blip r:embed="rId22" r:link="rId23" cstate="print"/>
+                    <a:blip r:embed="rId28" r:link="rId29" cstate="print"/>
                     <a:stretch>
                       <a:fillRect/>
                     </a:stretch>
@@ -29361,7 +29777,7 @@
           <w:noProof/>
           <w:lang w:val="da-DK"/>
         </w:rPr>
-        <w:t>8</w:t>
+        <w:t>10</w:t>
       </w:r>
       <w:r>
         <w:fldChar w:fldCharType="end"/>
@@ -29447,7 +29863,7 @@
           <w:rStyle w:val="FootnoteReference"/>
           <w:lang w:val="da-DK"/>
         </w:rPr>
-        <w:footnoteReference w:id="7"/>
+        <w:footnoteReference w:id="3"/>
       </w:r>
       <w:r>
         <w:rPr>
@@ -30683,7 +31099,7 @@
           <w:rStyle w:val="FootnoteReference"/>
           <w:lang w:val="da-DK"/>
         </w:rPr>
-        <w:footnoteReference w:id="8"/>
+        <w:footnoteReference w:id="4"/>
       </w:r>
       <w:r>
         <w:rPr>
@@ -30696,7 +31112,7 @@
           <w:rStyle w:val="FootnoteReference"/>
           <w:lang w:val="da-DK"/>
         </w:rPr>
-        <w:footnoteReference w:id="9"/>
+        <w:footnoteReference w:id="5"/>
       </w:r>
       <w:r>
         <w:rPr>
@@ -30858,7 +31274,7 @@
         <w:rPr>
           <w:rStyle w:val="FootnoteReference"/>
         </w:rPr>
-        <w:footnoteReference w:id="10"/>
+        <w:footnoteReference w:id="6"/>
       </w:r>
       <w:r>
         <w:rPr>
@@ -31850,8 +32266,8 @@
       <w:bookmarkStart w:id="107" w:name="_Toc310781869"/>
       <w:bookmarkStart w:id="108" w:name="_Toc310787150"/>
       <w:bookmarkStart w:id="109" w:name="_Toc310787441"/>
-      <w:bookmarkStart w:id="110" w:name="_Ref292539589"/>
-      <w:bookmarkStart w:id="111" w:name="_Toc310847872"/>
+      <w:bookmarkStart w:id="110" w:name="_Toc310847872"/>
+      <w:bookmarkStart w:id="111" w:name="_Ref292539589"/>
       <w:bookmarkEnd w:id="67"/>
       <w:bookmarkEnd w:id="68"/>
       <w:bookmarkEnd w:id="69"/>
@@ -31895,7 +32311,7 @@
       <w:bookmarkEnd w:id="107"/>
       <w:bookmarkEnd w:id="108"/>
       <w:bookmarkEnd w:id="109"/>
-      <w:bookmarkEnd w:id="111"/>
+      <w:bookmarkEnd w:id="110"/>
     </w:p>
     <w:p>
       <w:pPr>
@@ -32292,7 +32708,7 @@
       </w:pPr>
       <w:bookmarkStart w:id="226" w:name="_Ref294371911"/>
     </w:p>
-    <w:bookmarkEnd w:id="110"/>
+    <w:bookmarkEnd w:id="111"/>
     <w:bookmarkEnd w:id="226"/>
     <w:p>
       <w:pPr>
@@ -32567,9 +32983,9 @@
       <w:bookmarkEnd w:id="231"/>
     </w:p>
     <w:sectPr>
-      <w:footerReference w:type="even" r:id="rId24"/>
-      <w:footerReference w:type="default" r:id="rId25"/>
-      <w:footerReference w:type="first" r:id="rId26"/>
+      <w:footerReference w:type="even" r:id="rId30"/>
+      <w:footerReference w:type="default" r:id="rId31"/>
+      <w:footerReference w:type="first" r:id="rId32"/>
       <w:endnotePr>
         <w:numFmt w:val="decimal"/>
       </w:endnotePr>
@@ -33109,6 +33525,10 @@
     <w:p>
       <w:pPr>
         <w:pStyle w:val="EndnoteText"/>
+        <w:rPr>
+          <w:sz w:val="16"/>
+          <w:lang w:val="da-DK"/>
+        </w:rPr>
       </w:pPr>
       <w:r>
         <w:rPr>
@@ -33152,6 +33572,8 @@
         <w:proofErr w:type="spellEnd"/>
       </w:hyperlink>
     </w:p>
+  </w:endnote>
+  <w:endnote w:id="9">
     <w:p>
       <w:pPr>
         <w:pStyle w:val="EndnoteText"/>
@@ -33160,6 +33582,460 @@
           <w:lang w:val="da-DK"/>
         </w:rPr>
       </w:pPr>
+      <w:r>
+        <w:rPr>
+          <w:rStyle w:val="EndnoteReference"/>
+          <w:sz w:val="16"/>
+        </w:rPr>
+        <w:endnoteRef/>
+      </w:r>
+      <w:r>
+        <w:rPr>
+          <w:sz w:val="16"/>
+        </w:rPr>
+        <w:t xml:space="preserve"> Java Annotations – </w:t>
+      </w:r>
+      <w:r>
+        <w:rPr>
+          <w:sz w:val="16"/>
+          <w:lang w:val="da-DK"/>
+        </w:rPr>
+        <w:t xml:space="preserve">mærkning af </w:t>
+      </w:r>
+      <w:proofErr w:type="spellStart"/>
+      <w:r>
+        <w:rPr>
+          <w:sz w:val="16"/>
+          <w:lang w:val="da-DK"/>
+        </w:rPr>
+        <w:t>java</w:t>
+      </w:r>
+      <w:proofErr w:type="spellEnd"/>
+      <w:r>
+        <w:rPr>
+          <w:sz w:val="16"/>
+          <w:lang w:val="da-DK"/>
+        </w:rPr>
+        <w:t xml:space="preserve"> </w:t>
+      </w:r>
+      <w:r>
+        <w:rPr>
+          <w:sz w:val="16"/>
+          <w:lang w:val="da-DK"/>
+        </w:rPr>
+        <w:t>klasser</w:t>
+      </w:r>
+      <w:r>
+        <w:rPr>
+          <w:sz w:val="16"/>
+        </w:rPr>
+        <w:t xml:space="preserve">, </w:t>
+      </w:r>
+      <w:r>
+        <w:rPr>
+          <w:sz w:val="16"/>
+        </w:rPr>
+        <w:t xml:space="preserve">se mere </w:t>
+      </w:r>
+      <w:hyperlink r:id="rId9" w:history="1">
+        <w:r>
+          <w:rPr>
+            <w:rStyle w:val="Hyperlink"/>
+            <w:sz w:val="16"/>
+          </w:rPr>
+          <w:t>en.wikipedia.org/wiki/</w:t>
+        </w:r>
+        <w:proofErr w:type="spellStart"/>
+        <w:r>
+          <w:rPr>
+            <w:rStyle w:val="Hyperlink"/>
+            <w:sz w:val="16"/>
+          </w:rPr>
+          <w:t>Java_annotation</w:t>
+        </w:r>
+        <w:proofErr w:type="spellEnd"/>
+      </w:hyperlink>
+    </w:p>
+  </w:endnote>
+  <w:endnote w:id="10">
+    <w:p>
+      <w:pPr>
+        <w:pStyle w:val="FootnoteText"/>
+        <w:rPr>
+          <w:lang w:val="da-DK"/>
+        </w:rPr>
+      </w:pPr>
+      <w:r>
+        <w:rPr>
+          <w:rStyle w:val="EndnoteReference"/>
+        </w:rPr>
+        <w:endnoteRef/>
+      </w:r>
+      <w:r>
+        <w:rPr>
+          <w:sz w:val="16"/>
+          <w:szCs w:val="16"/>
+        </w:rPr>
+        <w:t xml:space="preserve"> </w:t>
+      </w:r>
+      <w:r>
+        <w:rPr>
+          <w:sz w:val="16"/>
+          <w:szCs w:val="16"/>
+          <w:lang w:val="da-DK"/>
+        </w:rPr>
+        <w:t xml:space="preserve">DDL – Data Definition </w:t>
+      </w:r>
+      <w:proofErr w:type="spellStart"/>
+      <w:r>
+        <w:rPr>
+          <w:sz w:val="16"/>
+          <w:szCs w:val="16"/>
+          <w:lang w:val="da-DK"/>
+        </w:rPr>
+        <w:t>Language</w:t>
+      </w:r>
+      <w:proofErr w:type="spellEnd"/>
+      <w:r>
+        <w:rPr>
+          <w:sz w:val="16"/>
+          <w:szCs w:val="16"/>
+          <w:lang w:val="da-DK"/>
+        </w:rPr>
+        <w:t xml:space="preserve"> – se mere </w:t>
+      </w:r>
+      <w:hyperlink r:id="rId10" w:history="1">
+        <w:proofErr w:type="spellStart"/>
+        <w:r>
+          <w:rPr>
+            <w:rStyle w:val="Hyperlink"/>
+            <w:sz w:val="16"/>
+            <w:szCs w:val="16"/>
+            <w:lang w:val="da-DK"/>
+          </w:rPr>
+          <w:t>en.wikipedia.org/wiki/Data_Definition_Language</w:t>
+        </w:r>
+        <w:proofErr w:type="spellEnd"/>
+      </w:hyperlink>
+    </w:p>
+  </w:endnote>
+  <w:endnote w:id="11">
+    <w:p>
+      <w:pPr>
+        <w:pStyle w:val="EndnoteText"/>
+        <w:rPr>
+          <w:lang w:val="da-DK"/>
+        </w:rPr>
+      </w:pPr>
+      <w:r>
+        <w:rPr>
+          <w:rStyle w:val="EndnoteReference"/>
+        </w:rPr>
+        <w:endnoteRef/>
+      </w:r>
+      <w:r>
+        <w:t xml:space="preserve"> </w:t>
+      </w:r>
+      <w:r>
+        <w:rPr>
+          <w:sz w:val="16"/>
+          <w:szCs w:val="16"/>
+          <w:lang w:val="da-DK"/>
+        </w:rPr>
+        <w:t xml:space="preserve">Singleton </w:t>
+      </w:r>
+      <w:r>
+        <w:rPr>
+          <w:sz w:val="16"/>
+          <w:szCs w:val="16"/>
+          <w:lang w:val="da-DK"/>
+        </w:rPr>
+        <w:t xml:space="preserve">– Design mønster, som sikre at der kun kan findes en instans af klassen </w:t>
+      </w:r>
+      <w:r>
+        <w:rPr>
+          <w:sz w:val="16"/>
+          <w:szCs w:val="16"/>
+          <w:lang w:val="da-DK"/>
+        </w:rPr>
+        <w:t xml:space="preserve">– se mere </w:t>
+      </w:r>
+      <w:hyperlink r:id="rId11" w:history="1">
+        <w:proofErr w:type="spellStart"/>
+        <w:r>
+          <w:rPr>
+            <w:rStyle w:val="Hyperlink"/>
+            <w:sz w:val="16"/>
+            <w:szCs w:val="16"/>
+            <w:lang w:val="da-DK"/>
+          </w:rPr>
+          <w:t>en.wikipedia.org/wiki/Singleton_pattern</w:t>
+        </w:r>
+        <w:proofErr w:type="spellEnd"/>
+      </w:hyperlink>
+    </w:p>
+  </w:endnote>
+  <w:endnote w:id="12">
+    <w:p>
+      <w:pPr>
+        <w:pStyle w:val="FootnoteText"/>
+        <w:rPr>
+          <w:lang w:val="da-DK"/>
+        </w:rPr>
+      </w:pPr>
+      <w:r>
+        <w:rPr>
+          <w:rStyle w:val="EndnoteReference"/>
+          <w:sz w:val="16"/>
+          <w:szCs w:val="16"/>
+        </w:rPr>
+        <w:endnoteRef/>
+      </w:r>
+      <w:r>
+        <w:rPr>
+          <w:sz w:val="16"/>
+          <w:szCs w:val="16"/>
+        </w:rPr>
+        <w:t xml:space="preserve"> </w:t>
+      </w:r>
+      <w:proofErr w:type="spellStart"/>
+      <w:r>
+        <w:rPr>
+          <w:sz w:val="16"/>
+          <w:szCs w:val="16"/>
+          <w:lang w:val="da-DK"/>
+        </w:rPr>
+        <w:t>Programtråd</w:t>
+      </w:r>
+      <w:proofErr w:type="spellEnd"/>
+      <w:r>
+        <w:rPr>
+          <w:sz w:val="16"/>
+          <w:szCs w:val="16"/>
+          <w:lang w:val="da-DK"/>
+        </w:rPr>
+        <w:t xml:space="preserve"> –</w:t>
+      </w:r>
+      <w:r>
+        <w:rPr>
+          <w:sz w:val="16"/>
+          <w:szCs w:val="16"/>
+          <w:lang w:val="da-DK"/>
+        </w:rPr>
+        <w:t xml:space="preserve"> en parallel program tråd, som kører på samme tid som </w:t>
+      </w:r>
+      <w:proofErr w:type="spellStart"/>
+      <w:r>
+        <w:rPr>
+          <w:sz w:val="16"/>
+          <w:szCs w:val="16"/>
+          <w:lang w:val="da-DK"/>
+        </w:rPr>
+        <w:t>hovedtråden</w:t>
+      </w:r>
+      <w:proofErr w:type="spellEnd"/>
+      <w:r>
+        <w:rPr>
+          <w:sz w:val="16"/>
+          <w:szCs w:val="16"/>
+          <w:lang w:val="da-DK"/>
+        </w:rPr>
+        <w:t xml:space="preserve"> </w:t>
+      </w:r>
+      <w:proofErr w:type="gramStart"/>
+      <w:r>
+        <w:rPr>
+          <w:sz w:val="16"/>
+          <w:szCs w:val="16"/>
+          <w:lang w:val="da-DK"/>
+        </w:rPr>
+        <w:t xml:space="preserve">- </w:t>
+      </w:r>
+      <w:r>
+        <w:rPr>
+          <w:sz w:val="16"/>
+          <w:szCs w:val="16"/>
+          <w:lang w:val="da-DK"/>
+        </w:rPr>
+        <w:t xml:space="preserve"> se</w:t>
+      </w:r>
+      <w:proofErr w:type="gramEnd"/>
+      <w:r>
+        <w:rPr>
+          <w:sz w:val="16"/>
+          <w:szCs w:val="16"/>
+          <w:lang w:val="da-DK"/>
+        </w:rPr>
+        <w:t xml:space="preserve"> mere </w:t>
+      </w:r>
+      <w:hyperlink r:id="rId12" w:history="1">
+        <w:proofErr w:type="spellStart"/>
+        <w:r>
+          <w:rPr>
+            <w:rStyle w:val="Hyperlink"/>
+            <w:sz w:val="16"/>
+            <w:szCs w:val="16"/>
+            <w:lang w:val="da-DK"/>
+          </w:rPr>
+          <w:t>en.wkipedia.org/wiki/Thread</w:t>
+        </w:r>
+        <w:proofErr w:type="spellEnd"/>
+        <w:r>
+          <w:rPr>
+            <w:rStyle w:val="Hyperlink"/>
+            <w:sz w:val="16"/>
+            <w:szCs w:val="16"/>
+            <w:lang w:val="da-DK"/>
+          </w:rPr>
+          <w:t>_(</w:t>
+        </w:r>
+        <w:proofErr w:type="spellStart"/>
+        <w:r>
+          <w:rPr>
+            <w:rStyle w:val="Hyperlink"/>
+            <w:sz w:val="16"/>
+            <w:szCs w:val="16"/>
+            <w:lang w:val="da-DK"/>
+          </w:rPr>
+          <w:t>computer_science</w:t>
+        </w:r>
+        <w:proofErr w:type="spellEnd"/>
+        <w:r>
+          <w:rPr>
+            <w:rStyle w:val="Hyperlink"/>
+            <w:sz w:val="16"/>
+            <w:szCs w:val="16"/>
+            <w:lang w:val="da-DK"/>
+          </w:rPr>
+          <w:t>)</w:t>
+        </w:r>
+      </w:hyperlink>
+    </w:p>
+  </w:endnote>
+  <w:endnote w:id="13">
+    <w:p>
+      <w:pPr>
+        <w:pStyle w:val="EndnoteText"/>
+        <w:rPr>
+          <w:sz w:val="16"/>
+          <w:szCs w:val="16"/>
+          <w:lang w:val="da-DK"/>
+        </w:rPr>
+      </w:pPr>
+      <w:r>
+        <w:rPr>
+          <w:rStyle w:val="EndnoteReference"/>
+          <w:sz w:val="16"/>
+          <w:szCs w:val="16"/>
+        </w:rPr>
+        <w:endnoteRef/>
+      </w:r>
+      <w:r>
+        <w:rPr>
+          <w:sz w:val="16"/>
+          <w:szCs w:val="16"/>
+        </w:rPr>
+        <w:t xml:space="preserve"> </w:t>
+      </w:r>
+      <w:proofErr w:type="spellStart"/>
+      <w:r>
+        <w:rPr>
+          <w:sz w:val="16"/>
+          <w:szCs w:val="16"/>
+        </w:rPr>
+        <w:t>ffmpeg</w:t>
+      </w:r>
+      <w:proofErr w:type="spellEnd"/>
+      <w:r>
+        <w:rPr>
+          <w:sz w:val="16"/>
+          <w:szCs w:val="16"/>
+        </w:rPr>
+        <w:t xml:space="preserve"> – </w:t>
+      </w:r>
+      <w:r>
+        <w:rPr>
+          <w:sz w:val="16"/>
+          <w:szCs w:val="16"/>
+          <w:lang w:val="da-DK"/>
+        </w:rPr>
+        <w:t xml:space="preserve">et video format konverteringsprogram – se mere </w:t>
+      </w:r>
+      <w:hyperlink r:id="rId13" w:history="1">
+        <w:r>
+          <w:rPr>
+            <w:rStyle w:val="Hyperlink"/>
+            <w:sz w:val="16"/>
+            <w:szCs w:val="16"/>
+            <w:lang w:val="da-DK"/>
+          </w:rPr>
+          <w:t>ffmpeg.org</w:t>
+        </w:r>
+      </w:hyperlink>
+    </w:p>
+  </w:endnote>
+  <w:endnote w:id="14">
+    <w:p>
+      <w:pPr>
+        <w:pStyle w:val="EndnoteText"/>
+        <w:rPr>
+          <w:sz w:val="16"/>
+          <w:szCs w:val="16"/>
+          <w:lang w:val="da-DK"/>
+        </w:rPr>
+      </w:pPr>
+      <w:r>
+        <w:rPr>
+          <w:rStyle w:val="EndnoteReference"/>
+          <w:sz w:val="16"/>
+          <w:szCs w:val="16"/>
+        </w:rPr>
+        <w:endnoteRef/>
+      </w:r>
+      <w:r>
+        <w:rPr>
+          <w:sz w:val="16"/>
+          <w:szCs w:val="16"/>
+        </w:rPr>
+        <w:t xml:space="preserve"> </w:t>
+      </w:r>
+      <w:r>
+        <w:rPr>
+          <w:sz w:val="16"/>
+          <w:szCs w:val="16"/>
+          <w:lang w:val="da-DK"/>
+        </w:rPr>
+        <w:t xml:space="preserve">Apache James – </w:t>
+      </w:r>
+      <w:proofErr w:type="spellStart"/>
+      <w:r>
+        <w:rPr>
+          <w:sz w:val="16"/>
+          <w:szCs w:val="16"/>
+          <w:lang w:val="da-DK"/>
+        </w:rPr>
+        <w:t>Email</w:t>
+      </w:r>
+      <w:proofErr w:type="spellEnd"/>
+      <w:r>
+        <w:rPr>
+          <w:sz w:val="16"/>
+          <w:szCs w:val="16"/>
+          <w:lang w:val="da-DK"/>
+        </w:rPr>
+        <w:t xml:space="preserve"> server – se mere </w:t>
+      </w:r>
+      <w:hyperlink r:id="rId14" w:history="1">
+        <w:r>
+          <w:rPr>
+            <w:rStyle w:val="Hyperlink"/>
+            <w:sz w:val="16"/>
+            <w:szCs w:val="16"/>
+            <w:lang w:val="da-DK"/>
+          </w:rPr>
+          <w:t>james.apache.org</w:t>
+        </w:r>
+      </w:hyperlink>
     </w:p>
   </w:endnote>
 </w:endnotes>
@@ -33186,7 +34062,7 @@
             <w:rPr>
               <w:noProof/>
             </w:rPr>
-            <w:t>24</w:t>
+            <w:t>30</w:t>
           </w:r>
         </w:fldSimple>
       </w:p>
@@ -33221,7 +34097,7 @@
             <w:rPr>
               <w:noProof/>
             </w:rPr>
-            <w:t>25</w:t>
+            <w:t>29</w:t>
           </w:r>
         </w:fldSimple>
       </w:p>
@@ -33335,212 +34211,23 @@
         <w:rPr>
           <w:lang w:val="da-DK"/>
         </w:rPr>
-        <w:t xml:space="preserve"> Java Annotations – se mere </w:t>
+        <w:t xml:space="preserve"> Apache </w:t>
+      </w:r>
+      <w:proofErr w:type="spellStart"/>
+      <w:r>
+        <w:rPr>
+          <w:lang w:val="da-DK"/>
+        </w:rPr>
+        <w:t>Tomcat</w:t>
+      </w:r>
+      <w:proofErr w:type="spellEnd"/>
+      <w:r>
+        <w:rPr>
+          <w:lang w:val="da-DK"/>
+        </w:rPr>
+        <w:t xml:space="preserve"> – se mere </w:t>
       </w:r>
       <w:hyperlink r:id="rId1" w:history="1">
-        <w:proofErr w:type="spellStart"/>
-        <w:r>
-          <w:rPr>
-            <w:rStyle w:val="Hyperlink"/>
-            <w:lang w:val="da-DK"/>
-          </w:rPr>
-          <w:t>en.wikipedia.org/wiki/Java_annotation</w:t>
-        </w:r>
-        <w:proofErr w:type="spellEnd"/>
-      </w:hyperlink>
-      <w:r>
-        <w:rPr>
-          <w:lang w:val="da-DK"/>
-        </w:rPr>
-        <w:t xml:space="preserve"> </w:t>
-      </w:r>
-    </w:p>
-  </w:footnote>
-  <w:footnote w:id="3">
-    <w:p>
-      <w:pPr>
-        <w:pStyle w:val="FootnoteText"/>
-        <w:rPr>
-          <w:lang w:val="da-DK"/>
-        </w:rPr>
-      </w:pPr>
-      <w:r>
-        <w:rPr>
-          <w:rStyle w:val="FootnoteReference"/>
-        </w:rPr>
-        <w:footnoteRef/>
-      </w:r>
-      <w:r>
-        <w:rPr>
-          <w:lang w:val="da-DK"/>
-        </w:rPr>
-        <w:t xml:space="preserve"> DDL – Data Definition </w:t>
-      </w:r>
-      <w:proofErr w:type="spellStart"/>
-      <w:r>
-        <w:rPr>
-          <w:lang w:val="da-DK"/>
-        </w:rPr>
-        <w:t>Language</w:t>
-      </w:r>
-      <w:proofErr w:type="spellEnd"/>
-      <w:r>
-        <w:rPr>
-          <w:lang w:val="da-DK"/>
-        </w:rPr>
-        <w:t xml:space="preserve"> – se mere </w:t>
-      </w:r>
-      <w:hyperlink r:id="rId2" w:history="1">
-        <w:proofErr w:type="spellStart"/>
-        <w:r>
-          <w:rPr>
-            <w:rStyle w:val="Hyperlink"/>
-            <w:lang w:val="da-DK"/>
-          </w:rPr>
-          <w:t>en.wikipedia.org/wiki/Data_Definition_Language</w:t>
-        </w:r>
-        <w:proofErr w:type="spellEnd"/>
-      </w:hyperlink>
-    </w:p>
-  </w:footnote>
-  <w:footnote w:id="4">
-    <w:p>
-      <w:pPr>
-        <w:pStyle w:val="FootnoteText"/>
-        <w:rPr>
-          <w:lang w:val="da-DK"/>
-        </w:rPr>
-      </w:pPr>
-      <w:r>
-        <w:rPr>
-          <w:rStyle w:val="FootnoteReference"/>
-        </w:rPr>
-        <w:footnoteRef/>
-      </w:r>
-      <w:r>
-        <w:rPr>
-          <w:lang w:val="da-DK"/>
-        </w:rPr>
-        <w:t xml:space="preserve"> Singleton – se mere </w:t>
-      </w:r>
-      <w:hyperlink r:id="rId3" w:history="1">
-        <w:proofErr w:type="spellStart"/>
-        <w:r>
-          <w:rPr>
-            <w:rStyle w:val="Hyperlink"/>
-            <w:lang w:val="da-DK"/>
-          </w:rPr>
-          <w:t>en.wikipedia.org/wiki/Singleton_pattern</w:t>
-        </w:r>
-        <w:proofErr w:type="spellEnd"/>
-      </w:hyperlink>
-    </w:p>
-  </w:footnote>
-  <w:footnote w:id="5">
-    <w:p>
-      <w:pPr>
-        <w:pStyle w:val="FootnoteText"/>
-        <w:rPr>
-          <w:lang w:val="da-DK"/>
-        </w:rPr>
-      </w:pPr>
-      <w:r>
-        <w:rPr>
-          <w:rStyle w:val="FootnoteReference"/>
-        </w:rPr>
-        <w:footnoteRef/>
-      </w:r>
-      <w:r>
-        <w:rPr>
-          <w:lang w:val="da-DK"/>
-        </w:rPr>
-        <w:t xml:space="preserve"> </w:t>
-      </w:r>
-      <w:proofErr w:type="spellStart"/>
-      <w:r>
-        <w:rPr>
-          <w:lang w:val="da-DK"/>
-        </w:rPr>
-        <w:t>Programtråd</w:t>
-      </w:r>
-      <w:proofErr w:type="spellEnd"/>
-      <w:r>
-        <w:rPr>
-          <w:lang w:val="da-DK"/>
-        </w:rPr>
-        <w:t xml:space="preserve"> – se mere </w:t>
-      </w:r>
-      <w:hyperlink r:id="rId4" w:history="1">
-        <w:proofErr w:type="spellStart"/>
-        <w:r>
-          <w:rPr>
-            <w:rStyle w:val="Hyperlink"/>
-            <w:lang w:val="da-DK"/>
-          </w:rPr>
-          <w:t>en.wikipedia.org/wiki/Thread</w:t>
-        </w:r>
-        <w:proofErr w:type="spellEnd"/>
-        <w:r>
-          <w:rPr>
-            <w:rStyle w:val="Hyperlink"/>
-            <w:lang w:val="da-DK"/>
-          </w:rPr>
-          <w:t>_(</w:t>
-        </w:r>
-        <w:proofErr w:type="spellStart"/>
-        <w:r>
-          <w:rPr>
-            <w:rStyle w:val="Hyperlink"/>
-            <w:lang w:val="da-DK"/>
-          </w:rPr>
-          <w:t>computer_science</w:t>
-        </w:r>
-        <w:proofErr w:type="spellEnd"/>
-        <w:r>
-          <w:rPr>
-            <w:rStyle w:val="Hyperlink"/>
-            <w:lang w:val="da-DK"/>
-          </w:rPr>
-          <w:t>)</w:t>
-        </w:r>
-      </w:hyperlink>
-    </w:p>
-  </w:footnote>
-  <w:footnote w:id="6">
-    <w:p>
-      <w:pPr>
-        <w:pStyle w:val="FootnoteText"/>
-        <w:rPr>
-          <w:lang w:val="da-DK"/>
-        </w:rPr>
-      </w:pPr>
-      <w:r>
-        <w:rPr>
-          <w:rStyle w:val="FootnoteReference"/>
-        </w:rPr>
-        <w:footnoteRef/>
-      </w:r>
-      <w:r>
-        <w:rPr>
-          <w:lang w:val="da-DK"/>
-        </w:rPr>
-        <w:t xml:space="preserve"> Apache </w:t>
-      </w:r>
-      <w:proofErr w:type="spellStart"/>
-      <w:r>
-        <w:rPr>
-          <w:lang w:val="da-DK"/>
-        </w:rPr>
-        <w:t>Tomcat</w:t>
-      </w:r>
-      <w:proofErr w:type="spellEnd"/>
-      <w:r>
-        <w:rPr>
-          <w:lang w:val="da-DK"/>
-        </w:rPr>
-        <w:t xml:space="preserve"> – se mere </w:t>
-      </w:r>
-      <w:hyperlink r:id="rId5" w:history="1">
         <w:r>
           <w:rPr>
             <w:rStyle w:val="Hyperlink"/>
@@ -33551,7 +34238,7 @@
       </w:hyperlink>
     </w:p>
   </w:footnote>
-  <w:footnote w:id="7">
+  <w:footnote w:id="3">
     <w:p>
       <w:pPr>
         <w:pStyle w:val="FootnoteText"/>
@@ -33571,7 +34258,7 @@
         </w:rPr>
         <w:t xml:space="preserve"> WAR – se mere </w:t>
       </w:r>
-      <w:hyperlink r:id="rId6" w:history="1">
+      <w:hyperlink r:id="rId2" w:history="1">
         <w:proofErr w:type="spellStart"/>
         <w:r>
           <w:rPr>
@@ -33591,7 +34278,7 @@
       </w:hyperlink>
     </w:p>
   </w:footnote>
-  <w:footnote w:id="8">
+  <w:footnote w:id="4">
     <w:p>
       <w:pPr>
         <w:pStyle w:val="FootnoteText"/>
@@ -33625,7 +34312,7 @@
         </w:rPr>
         <w:t xml:space="preserve"> Programmering se mere her </w:t>
       </w:r>
-      <w:hyperlink r:id="rId7" w:history="1">
+      <w:hyperlink r:id="rId3" w:history="1">
         <w:r>
           <w:rPr>
             <w:rStyle w:val="Hyperlink"/>
@@ -33640,7 +34327,7 @@
         </w:rPr>
         <w:t xml:space="preserve"> og </w:t>
       </w:r>
-      <w:hyperlink r:id="rId8" w:history="1">
+      <w:hyperlink r:id="rId4" w:history="1">
         <w:r>
           <w:rPr>
             <w:rStyle w:val="Hyperlink"/>
@@ -33651,7 +34338,7 @@
       </w:hyperlink>
     </w:p>
   </w:footnote>
-  <w:footnote w:id="9">
+  <w:footnote w:id="5">
     <w:p>
       <w:pPr>
         <w:pStyle w:val="FootnoteText"/>
@@ -33677,7 +34364,7 @@
         </w:rPr>
         <w:t xml:space="preserve">SCRUM – se mere her </w:t>
       </w:r>
-      <w:hyperlink r:id="rId9" w:history="1">
+      <w:hyperlink r:id="rId5" w:history="1">
         <w:r>
           <w:rPr>
             <w:rStyle w:val="Hyperlink"/>
@@ -33692,7 +34379,7 @@
         </w:rPr>
         <w:t xml:space="preserve"> og </w:t>
       </w:r>
-      <w:hyperlink r:id="rId10" w:history="1">
+      <w:hyperlink r:id="rId6" w:history="1">
         <w:r>
           <w:rPr>
             <w:rStyle w:val="Hyperlink"/>
@@ -33703,7 +34390,7 @@
       </w:hyperlink>
     </w:p>
   </w:footnote>
-  <w:footnote w:id="10">
+  <w:footnote w:id="6">
     <w:p>
       <w:pPr>
         <w:pStyle w:val="FootnoteText"/>
@@ -33732,7 +34419,7 @@
         </w:rPr>
         <w:t xml:space="preserve">– se mere </w:t>
       </w:r>
-      <w:hyperlink r:id="rId11" w:history="1">
+      <w:hyperlink r:id="rId7" w:history="1">
         <w:proofErr w:type="spellStart"/>
         <w:r>
           <w:rPr>
@@ -33765,6 +34452,119 @@
     </w:lvl>
   </w:abstractNum>
   <w:abstractNum w:abstractNumId="1">
+    <w:nsid w:val="099B2438"/>
+    <w:multiLevelType w:val="hybridMultilevel"/>
+    <w:tmpl w:val="4F9EDC16"/>
+    <w:lvl w:ilvl="0" w:tplc="04060001">
+      <w:start w:val="1"/>
+      <w:numFmt w:val="bullet"/>
+      <w:lvlText w:val=""/>
+      <w:lvlJc w:val="left"/>
+      <w:pPr>
+        <w:ind w:left="720" w:hanging="360"/>
+      </w:pPr>
+      <w:rPr>
+        <w:rFonts w:ascii="Symbol" w:hAnsi="Symbol" w:hint="default"/>
+      </w:rPr>
+    </w:lvl>
+    <w:lvl w:ilvl="1" w:tplc="04060003" w:tentative="1">
+      <w:start w:val="1"/>
+      <w:numFmt w:val="bullet"/>
+      <w:lvlText w:val="o"/>
+      <w:lvlJc w:val="left"/>
+      <w:pPr>
+        <w:ind w:left="1440" w:hanging="360"/>
+      </w:pPr>
+      <w:rPr>
+        <w:rFonts w:ascii="Courier New" w:hAnsi="Courier New" w:cs="Courier New" w:hint="default"/>
+      </w:rPr>
+    </w:lvl>
+    <w:lvl w:ilvl="2" w:tplc="04060005" w:tentative="1">
+      <w:start w:val="1"/>
+      <w:numFmt w:val="bullet"/>
+      <w:lvlText w:val=""/>
+      <w:lvlJc w:val="left"/>
+      <w:pPr>
+        <w:ind w:left="2160" w:hanging="360"/>
+      </w:pPr>
+      <w:rPr>
+        <w:rFonts w:ascii="Wingdings" w:hAnsi="Wingdings" w:hint="default"/>
+      </w:rPr>
+    </w:lvl>
+    <w:lvl w:ilvl="3" w:tplc="04060001" w:tentative="1">
+      <w:start w:val="1"/>
+      <w:numFmt w:val="bullet"/>
+      <w:lvlText w:val=""/>
+      <w:lvlJc w:val="left"/>
+      <w:pPr>
+        <w:ind w:left="2880" w:hanging="360"/>
+      </w:pPr>
+      <w:rPr>
+        <w:rFonts w:ascii="Symbol" w:hAnsi="Symbol" w:hint="default"/>
+      </w:rPr>
+    </w:lvl>
+    <w:lvl w:ilvl="4" w:tplc="04060003" w:tentative="1">
+      <w:start w:val="1"/>
+      <w:numFmt w:val="bullet"/>
+      <w:lvlText w:val="o"/>
+      <w:lvlJc w:val="left"/>
+      <w:pPr>
+        <w:ind w:left="3600" w:hanging="360"/>
+      </w:pPr>
+      <w:rPr>
+        <w:rFonts w:ascii="Courier New" w:hAnsi="Courier New" w:cs="Courier New" w:hint="default"/>
+      </w:rPr>
+    </w:lvl>
+    <w:lvl w:ilvl="5" w:tplc="04060005" w:tentative="1">
+      <w:start w:val="1"/>
+      <w:numFmt w:val="bullet"/>
+      <w:lvlText w:val=""/>
+      <w:lvlJc w:val="left"/>
+      <w:pPr>
+        <w:ind w:left="4320" w:hanging="360"/>
+      </w:pPr>
+      <w:rPr>
+        <w:rFonts w:ascii="Wingdings" w:hAnsi="Wingdings" w:hint="default"/>
+      </w:rPr>
+    </w:lvl>
+    <w:lvl w:ilvl="6" w:tplc="04060001" w:tentative="1">
+      <w:start w:val="1"/>
+      <w:numFmt w:val="bullet"/>
+      <w:lvlText w:val=""/>
+      <w:lvlJc w:val="left"/>
+      <w:pPr>
+        <w:ind w:left="5040" w:hanging="360"/>
+      </w:pPr>
+      <w:rPr>
+        <w:rFonts w:ascii="Symbol" w:hAnsi="Symbol" w:hint="default"/>
+      </w:rPr>
+    </w:lvl>
+    <w:lvl w:ilvl="7" w:tplc="04060003" w:tentative="1">
+      <w:start w:val="1"/>
+      <w:numFmt w:val="bullet"/>
+      <w:lvlText w:val="o"/>
+      <w:lvlJc w:val="left"/>
+      <w:pPr>
+        <w:ind w:left="5760" w:hanging="360"/>
+      </w:pPr>
+      <w:rPr>
+        <w:rFonts w:ascii="Courier New" w:hAnsi="Courier New" w:cs="Courier New" w:hint="default"/>
+      </w:rPr>
+    </w:lvl>
+    <w:lvl w:ilvl="8" w:tplc="04060005" w:tentative="1">
+      <w:start w:val="1"/>
+      <w:numFmt w:val="bullet"/>
+      <w:lvlText w:val=""/>
+      <w:lvlJc w:val="left"/>
+      <w:pPr>
+        <w:ind w:left="6480" w:hanging="360"/>
+      </w:pPr>
+      <w:rPr>
+        <w:rFonts w:ascii="Wingdings" w:hAnsi="Wingdings" w:hint="default"/>
+      </w:rPr>
+    </w:lvl>
+  </w:abstractNum>
+  <w:abstractNum w:abstractNumId="2">
     <w:nsid w:val="133465A9"/>
     <w:multiLevelType w:val="multilevel"/>
     <w:tmpl w:val="0406001F"/>
@@ -33850,7 +34650,7 @@
       </w:pPr>
     </w:lvl>
   </w:abstractNum>
-  <w:abstractNum w:abstractNumId="2">
+  <w:abstractNum w:abstractNumId="3">
     <w:nsid w:val="148E4F2E"/>
     <w:multiLevelType w:val="multilevel"/>
     <w:tmpl w:val="5C9C4E56"/>
@@ -33939,7 +34739,7 @@
       </w:pPr>
     </w:lvl>
   </w:abstractNum>
-  <w:abstractNum w:abstractNumId="3">
+  <w:abstractNum w:abstractNumId="4">
     <w:nsid w:val="15076E45"/>
     <w:multiLevelType w:val="multilevel"/>
     <w:tmpl w:val="0406001F"/>
@@ -34025,7 +34825,7 @@
       </w:pPr>
     </w:lvl>
   </w:abstractNum>
-  <w:abstractNum w:abstractNumId="4">
+  <w:abstractNum w:abstractNumId="5">
     <w:nsid w:val="17E00F52"/>
     <w:multiLevelType w:val="multilevel"/>
     <w:tmpl w:val="5C9C4E56"/>
@@ -34114,7 +34914,7 @@
       </w:pPr>
     </w:lvl>
   </w:abstractNum>
-  <w:abstractNum w:abstractNumId="5">
+  <w:abstractNum w:abstractNumId="6">
     <w:nsid w:val="1A560683"/>
     <w:multiLevelType w:val="hybridMultilevel"/>
     <w:tmpl w:val="16FC1822"/>
@@ -34227,7 +35027,7 @@
       </w:rPr>
     </w:lvl>
   </w:abstractNum>
-  <w:abstractNum w:abstractNumId="6">
+  <w:abstractNum w:abstractNumId="7">
     <w:nsid w:val="1BE71801"/>
     <w:multiLevelType w:val="multilevel"/>
     <w:tmpl w:val="A0264450"/>
@@ -34340,7 +35140,7 @@
       </w:rPr>
     </w:lvl>
   </w:abstractNum>
-  <w:abstractNum w:abstractNumId="7">
+  <w:abstractNum w:abstractNumId="8">
     <w:nsid w:val="1F6E7264"/>
     <w:multiLevelType w:val="hybridMultilevel"/>
     <w:tmpl w:val="4E3A7EA2"/>
@@ -34453,7 +35253,7 @@
       </w:rPr>
     </w:lvl>
   </w:abstractNum>
-  <w:abstractNum w:abstractNumId="8">
+  <w:abstractNum w:abstractNumId="9">
     <w:nsid w:val="20092CAF"/>
     <w:multiLevelType w:val="hybridMultilevel"/>
     <w:tmpl w:val="E7205E76"/>
@@ -34572,7 +35372,7 @@
       </w:pPr>
     </w:lvl>
   </w:abstractNum>
-  <w:abstractNum w:abstractNumId="9">
+  <w:abstractNum w:abstractNumId="10">
     <w:nsid w:val="2580530C"/>
     <w:multiLevelType w:val="multilevel"/>
     <w:tmpl w:val="5C9C4E56"/>
@@ -34661,7 +35461,7 @@
       </w:pPr>
     </w:lvl>
   </w:abstractNum>
-  <w:abstractNum w:abstractNumId="10">
+  <w:abstractNum w:abstractNumId="11">
     <w:nsid w:val="259B68F8"/>
     <w:multiLevelType w:val="multilevel"/>
     <w:tmpl w:val="7492A04E"/>
@@ -34774,7 +35574,7 @@
       </w:rPr>
     </w:lvl>
   </w:abstractNum>
-  <w:abstractNum w:abstractNumId="11">
+  <w:abstractNum w:abstractNumId="12">
     <w:nsid w:val="26BA7879"/>
     <w:multiLevelType w:val="multilevel"/>
     <w:tmpl w:val="5C9C4E56"/>
@@ -34863,7 +35663,7 @@
       </w:pPr>
     </w:lvl>
   </w:abstractNum>
-  <w:abstractNum w:abstractNumId="12">
+  <w:abstractNum w:abstractNumId="13">
     <w:nsid w:val="2E790214"/>
     <w:multiLevelType w:val="multilevel"/>
     <w:tmpl w:val="0406001F"/>
@@ -34949,7 +35749,7 @@
       </w:pPr>
     </w:lvl>
   </w:abstractNum>
-  <w:abstractNum w:abstractNumId="13">
+  <w:abstractNum w:abstractNumId="14">
     <w:nsid w:val="30AE461A"/>
     <w:multiLevelType w:val="multilevel"/>
     <w:tmpl w:val="5C9C4E56"/>
@@ -35038,7 +35838,7 @@
       </w:pPr>
     </w:lvl>
   </w:abstractNum>
-  <w:abstractNum w:abstractNumId="14">
+  <w:abstractNum w:abstractNumId="15">
     <w:nsid w:val="31B65FAB"/>
     <w:multiLevelType w:val="multilevel"/>
     <w:tmpl w:val="5C9C4E56"/>
@@ -35127,7 +35927,7 @@
       </w:pPr>
     </w:lvl>
   </w:abstractNum>
-  <w:abstractNum w:abstractNumId="15">
+  <w:abstractNum w:abstractNumId="16">
     <w:nsid w:val="327D31FD"/>
     <w:multiLevelType w:val="multilevel"/>
     <w:tmpl w:val="0406001F"/>
@@ -35213,7 +36013,7 @@
       </w:pPr>
     </w:lvl>
   </w:abstractNum>
-  <w:abstractNum w:abstractNumId="16">
+  <w:abstractNum w:abstractNumId="17">
     <w:nsid w:val="3F380AA5"/>
     <w:multiLevelType w:val="multilevel"/>
     <w:tmpl w:val="5C9C4E56"/>
@@ -35302,7 +36102,7 @@
       </w:pPr>
     </w:lvl>
   </w:abstractNum>
-  <w:abstractNum w:abstractNumId="17">
+  <w:abstractNum w:abstractNumId="18">
     <w:nsid w:val="45260DB4"/>
     <w:multiLevelType w:val="hybridMultilevel"/>
     <w:tmpl w:val="D7A4506A"/>
@@ -35415,7 +36215,7 @@
       </w:rPr>
     </w:lvl>
   </w:abstractNum>
-  <w:abstractNum w:abstractNumId="18">
+  <w:abstractNum w:abstractNumId="19">
     <w:nsid w:val="45366739"/>
     <w:multiLevelType w:val="multilevel"/>
     <w:tmpl w:val="5C9C4E56"/>
@@ -35504,7 +36304,7 @@
       </w:pPr>
     </w:lvl>
   </w:abstractNum>
-  <w:abstractNum w:abstractNumId="19">
+  <w:abstractNum w:abstractNumId="20">
     <w:nsid w:val="47193E99"/>
     <w:multiLevelType w:val="multilevel"/>
     <w:tmpl w:val="5C9C4E56"/>
@@ -35593,7 +36393,7 @@
       </w:pPr>
     </w:lvl>
   </w:abstractNum>
-  <w:abstractNum w:abstractNumId="20">
+  <w:abstractNum w:abstractNumId="21">
     <w:nsid w:val="47210521"/>
     <w:multiLevelType w:val="multilevel"/>
     <w:tmpl w:val="5C9C4E56"/>
@@ -35682,7 +36482,7 @@
       </w:pPr>
     </w:lvl>
   </w:abstractNum>
-  <w:abstractNum w:abstractNumId="21">
+  <w:abstractNum w:abstractNumId="22">
     <w:nsid w:val="4A9E4CB7"/>
     <w:multiLevelType w:val="multilevel"/>
     <w:tmpl w:val="D98E9D56"/>
@@ -35795,7 +36595,7 @@
       </w:rPr>
     </w:lvl>
   </w:abstractNum>
-  <w:abstractNum w:abstractNumId="22">
+  <w:abstractNum w:abstractNumId="23">
     <w:nsid w:val="4D601E69"/>
     <w:multiLevelType w:val="multilevel"/>
     <w:tmpl w:val="0406001F"/>
@@ -35881,7 +36681,7 @@
       </w:pPr>
     </w:lvl>
   </w:abstractNum>
-  <w:abstractNum w:abstractNumId="23">
+  <w:abstractNum w:abstractNumId="24">
     <w:nsid w:val="544810C9"/>
     <w:multiLevelType w:val="hybridMultilevel"/>
     <w:tmpl w:val="D32243C4"/>
@@ -35994,7 +36794,7 @@
       </w:rPr>
     </w:lvl>
   </w:abstractNum>
-  <w:abstractNum w:abstractNumId="24">
+  <w:abstractNum w:abstractNumId="25">
     <w:nsid w:val="592237D6"/>
     <w:multiLevelType w:val="multilevel"/>
     <w:tmpl w:val="5C9C4E56"/>
@@ -36083,7 +36883,7 @@
       </w:pPr>
     </w:lvl>
   </w:abstractNum>
-  <w:abstractNum w:abstractNumId="25">
+  <w:abstractNum w:abstractNumId="26">
     <w:nsid w:val="593059D1"/>
     <w:multiLevelType w:val="multilevel"/>
     <w:tmpl w:val="5C9C4E56"/>
@@ -36172,7 +36972,7 @@
       </w:pPr>
     </w:lvl>
   </w:abstractNum>
-  <w:abstractNum w:abstractNumId="26">
+  <w:abstractNum w:abstractNumId="27">
     <w:nsid w:val="5E524C9E"/>
     <w:multiLevelType w:val="multilevel"/>
     <w:tmpl w:val="0406001F"/>
@@ -36258,7 +37058,7 @@
       </w:pPr>
     </w:lvl>
   </w:abstractNum>
-  <w:abstractNum w:abstractNumId="27">
+  <w:abstractNum w:abstractNumId="28">
     <w:nsid w:val="616A6020"/>
     <w:multiLevelType w:val="multilevel"/>
     <w:tmpl w:val="5C9C4E56"/>
@@ -36347,7 +37147,7 @@
       </w:pPr>
     </w:lvl>
   </w:abstractNum>
-  <w:abstractNum w:abstractNumId="28">
+  <w:abstractNum w:abstractNumId="29">
     <w:nsid w:val="65B9474B"/>
     <w:multiLevelType w:val="multilevel"/>
     <w:tmpl w:val="0406001F"/>
@@ -36433,7 +37233,7 @@
       </w:pPr>
     </w:lvl>
   </w:abstractNum>
-  <w:abstractNum w:abstractNumId="29">
+  <w:abstractNum w:abstractNumId="30">
     <w:nsid w:val="67893123"/>
     <w:multiLevelType w:val="hybridMultilevel"/>
     <w:tmpl w:val="5BFEB0CE"/>
@@ -36522,7 +37322,7 @@
       </w:pPr>
     </w:lvl>
   </w:abstractNum>
-  <w:abstractNum w:abstractNumId="30">
+  <w:abstractNum w:abstractNumId="31">
     <w:nsid w:val="6863657C"/>
     <w:multiLevelType w:val="multilevel"/>
     <w:tmpl w:val="E2E4FC32"/>
@@ -36635,7 +37435,7 @@
       </w:rPr>
     </w:lvl>
   </w:abstractNum>
-  <w:abstractNum w:abstractNumId="31">
+  <w:abstractNum w:abstractNumId="32">
     <w:nsid w:val="69095DBF"/>
     <w:multiLevelType w:val="multilevel"/>
     <w:tmpl w:val="5C9C4E56"/>
@@ -36724,7 +37524,120 @@
       </w:pPr>
     </w:lvl>
   </w:abstractNum>
-  <w:abstractNum w:abstractNumId="32">
+  <w:abstractNum w:abstractNumId="33">
+    <w:nsid w:val="695B240D"/>
+    <w:multiLevelType w:val="hybridMultilevel"/>
+    <w:tmpl w:val="A300C6BC"/>
+    <w:lvl w:ilvl="0" w:tplc="04060001">
+      <w:start w:val="1"/>
+      <w:numFmt w:val="bullet"/>
+      <w:lvlText w:val=""/>
+      <w:lvlJc w:val="left"/>
+      <w:pPr>
+        <w:ind w:left="830" w:hanging="360"/>
+      </w:pPr>
+      <w:rPr>
+        <w:rFonts w:ascii="Symbol" w:hAnsi="Symbol" w:hint="default"/>
+      </w:rPr>
+    </w:lvl>
+    <w:lvl w:ilvl="1" w:tplc="04060003">
+      <w:start w:val="1"/>
+      <w:numFmt w:val="bullet"/>
+      <w:lvlText w:val="o"/>
+      <w:lvlJc w:val="left"/>
+      <w:pPr>
+        <w:ind w:left="1550" w:hanging="360"/>
+      </w:pPr>
+      <w:rPr>
+        <w:rFonts w:ascii="Courier New" w:hAnsi="Courier New" w:cs="Courier New" w:hint="default"/>
+      </w:rPr>
+    </w:lvl>
+    <w:lvl w:ilvl="2" w:tplc="04060005" w:tentative="1">
+      <w:start w:val="1"/>
+      <w:numFmt w:val="bullet"/>
+      <w:lvlText w:val=""/>
+      <w:lvlJc w:val="left"/>
+      <w:pPr>
+        <w:ind w:left="2270" w:hanging="360"/>
+      </w:pPr>
+      <w:rPr>
+        <w:rFonts w:ascii="Wingdings" w:hAnsi="Wingdings" w:hint="default"/>
+      </w:rPr>
+    </w:lvl>
+    <w:lvl w:ilvl="3" w:tplc="04060001" w:tentative="1">
+      <w:start w:val="1"/>
+      <w:numFmt w:val="bullet"/>
+      <w:lvlText w:val=""/>
+      <w:lvlJc w:val="left"/>
+      <w:pPr>
+        <w:ind w:left="2990" w:hanging="360"/>
+      </w:pPr>
+      <w:rPr>
+        <w:rFonts w:ascii="Symbol" w:hAnsi="Symbol" w:hint="default"/>
+      </w:rPr>
+    </w:lvl>
+    <w:lvl w:ilvl="4" w:tplc="04060003" w:tentative="1">
+      <w:start w:val="1"/>
+      <w:numFmt w:val="bullet"/>
+      <w:lvlText w:val="o"/>
+      <w:lvlJc w:val="left"/>
+      <w:pPr>
+        <w:ind w:left="3710" w:hanging="360"/>
+      </w:pPr>
+      <w:rPr>
+        <w:rFonts w:ascii="Courier New" w:hAnsi="Courier New" w:cs="Courier New" w:hint="default"/>
+      </w:rPr>
+    </w:lvl>
+    <w:lvl w:ilvl="5" w:tplc="04060005" w:tentative="1">
+      <w:start w:val="1"/>
+      <w:numFmt w:val="bullet"/>
+      <w:lvlText w:val=""/>
+      <w:lvlJc w:val="left"/>
+      <w:pPr>
+        <w:ind w:left="4430" w:hanging="360"/>
+      </w:pPr>
+      <w:rPr>
+        <w:rFonts w:ascii="Wingdings" w:hAnsi="Wingdings" w:hint="default"/>
+      </w:rPr>
+    </w:lvl>
+    <w:lvl w:ilvl="6" w:tplc="04060001" w:tentative="1">
+      <w:start w:val="1"/>
+      <w:numFmt w:val="bullet"/>
+      <w:lvlText w:val=""/>
+      <w:lvlJc w:val="left"/>
+      <w:pPr>
+        <w:ind w:left="5150" w:hanging="360"/>
+      </w:pPr>
+      <w:rPr>
+        <w:rFonts w:ascii="Symbol" w:hAnsi="Symbol" w:hint="default"/>
+      </w:rPr>
+    </w:lvl>
+    <w:lvl w:ilvl="7" w:tplc="04060003" w:tentative="1">
+      <w:start w:val="1"/>
+      <w:numFmt w:val="bullet"/>
+      <w:lvlText w:val="o"/>
+      <w:lvlJc w:val="left"/>
+      <w:pPr>
+        <w:ind w:left="5870" w:hanging="360"/>
+      </w:pPr>
+      <w:rPr>
+        <w:rFonts w:ascii="Courier New" w:hAnsi="Courier New" w:cs="Courier New" w:hint="default"/>
+      </w:rPr>
+    </w:lvl>
+    <w:lvl w:ilvl="8" w:tplc="04060005" w:tentative="1">
+      <w:start w:val="1"/>
+      <w:numFmt w:val="bullet"/>
+      <w:lvlText w:val=""/>
+      <w:lvlJc w:val="left"/>
+      <w:pPr>
+        <w:ind w:left="6590" w:hanging="360"/>
+      </w:pPr>
+      <w:rPr>
+        <w:rFonts w:ascii="Wingdings" w:hAnsi="Wingdings" w:hint="default"/>
+      </w:rPr>
+    </w:lvl>
+  </w:abstractNum>
+  <w:abstractNum w:abstractNumId="34">
     <w:nsid w:val="69971D6C"/>
     <w:multiLevelType w:val="multilevel"/>
     <w:tmpl w:val="5C9C4E56"/>
@@ -36813,7 +37726,7 @@
       </w:pPr>
     </w:lvl>
   </w:abstractNum>
-  <w:abstractNum w:abstractNumId="33">
+  <w:abstractNum w:abstractNumId="35">
     <w:nsid w:val="6D814A42"/>
     <w:multiLevelType w:val="multilevel"/>
     <w:tmpl w:val="0406001F"/>
@@ -36899,7 +37812,7 @@
       </w:pPr>
     </w:lvl>
   </w:abstractNum>
-  <w:abstractNum w:abstractNumId="34">
+  <w:abstractNum w:abstractNumId="36">
     <w:nsid w:val="711B6145"/>
     <w:multiLevelType w:val="multilevel"/>
     <w:tmpl w:val="0406001F"/>
@@ -36985,7 +37898,7 @@
       </w:pPr>
     </w:lvl>
   </w:abstractNum>
-  <w:abstractNum w:abstractNumId="35">
+  <w:abstractNum w:abstractNumId="37">
     <w:nsid w:val="75D079EF"/>
     <w:multiLevelType w:val="multilevel"/>
     <w:tmpl w:val="0406001F"/>
@@ -37071,7 +37984,7 @@
       </w:pPr>
     </w:lvl>
   </w:abstractNum>
-  <w:abstractNum w:abstractNumId="36">
+  <w:abstractNum w:abstractNumId="38">
     <w:nsid w:val="77280266"/>
     <w:multiLevelType w:val="hybridMultilevel"/>
     <w:tmpl w:val="4D3092F8"/>
@@ -37184,7 +38097,7 @@
       </w:rPr>
     </w:lvl>
   </w:abstractNum>
-  <w:abstractNum w:abstractNumId="37">
+  <w:abstractNum w:abstractNumId="39">
     <w:nsid w:val="7DA15D0A"/>
     <w:multiLevelType w:val="multilevel"/>
     <w:tmpl w:val="5C9C4E56"/>
@@ -37293,7 +38206,7 @@
     </w:lvlOverride>
   </w:num>
   <w:num w:numId="2">
-    <w:abstractNumId w:val="8"/>
+    <w:abstractNumId w:val="9"/>
     <w:lvlOverride w:ilvl="0">
       <w:startOverride w:val="1"/>
     </w:lvlOverride>
@@ -37323,112 +38236,118 @@
     </w:lvlOverride>
   </w:num>
   <w:num w:numId="3">
+    <w:abstractNumId w:val="37"/>
+  </w:num>
+  <w:num w:numId="4">
+    <w:abstractNumId w:val="18"/>
+  </w:num>
+  <w:num w:numId="5">
+    <w:abstractNumId w:val="24"/>
+  </w:num>
+  <w:num w:numId="6">
+    <w:abstractNumId w:val="29"/>
+  </w:num>
+  <w:num w:numId="7">
+    <w:abstractNumId w:val="23"/>
+  </w:num>
+  <w:num w:numId="8">
+    <w:abstractNumId w:val="30"/>
+  </w:num>
+  <w:num w:numId="9">
+    <w:abstractNumId w:val="8"/>
+  </w:num>
+  <w:num w:numId="10">
+    <w:abstractNumId w:val="38"/>
+  </w:num>
+  <w:num w:numId="11">
+    <w:abstractNumId w:val="31"/>
+  </w:num>
+  <w:num w:numId="12">
+    <w:abstractNumId w:val="22"/>
+  </w:num>
+  <w:num w:numId="13">
+    <w:abstractNumId w:val="11"/>
+  </w:num>
+  <w:num w:numId="14">
+    <w:abstractNumId w:val="6"/>
+  </w:num>
+  <w:num w:numId="15">
     <w:abstractNumId w:val="35"/>
   </w:num>
-  <w:num w:numId="4">
+  <w:num w:numId="16">
+    <w:abstractNumId w:val="16"/>
+  </w:num>
+  <w:num w:numId="17">
+    <w:abstractNumId w:val="27"/>
+  </w:num>
+  <w:num w:numId="18">
+    <w:abstractNumId w:val="2"/>
+  </w:num>
+  <w:num w:numId="19">
+    <w:abstractNumId w:val="36"/>
+  </w:num>
+  <w:num w:numId="20">
+    <w:abstractNumId w:val="4"/>
+  </w:num>
+  <w:num w:numId="21">
+    <w:abstractNumId w:val="25"/>
+  </w:num>
+  <w:num w:numId="22">
+    <w:abstractNumId w:val="19"/>
+  </w:num>
+  <w:num w:numId="23">
+    <w:abstractNumId w:val="12"/>
+  </w:num>
+  <w:num w:numId="24">
+    <w:abstractNumId w:val="5"/>
+  </w:num>
+  <w:num w:numId="25">
+    <w:abstractNumId w:val="34"/>
+  </w:num>
+  <w:num w:numId="26">
+    <w:abstractNumId w:val="26"/>
+  </w:num>
+  <w:num w:numId="27">
+    <w:abstractNumId w:val="39"/>
+  </w:num>
+  <w:num w:numId="28">
+    <w:abstractNumId w:val="3"/>
+  </w:num>
+  <w:num w:numId="29">
+    <w:abstractNumId w:val="14"/>
+  </w:num>
+  <w:num w:numId="30">
     <w:abstractNumId w:val="17"/>
   </w:num>
-  <w:num w:numId="5">
-    <w:abstractNumId w:val="23"/>
+  <w:num w:numId="31">
+    <w:abstractNumId w:val="21"/>
   </w:num>
-  <w:num w:numId="6">
+  <w:num w:numId="32">
     <w:abstractNumId w:val="28"/>
   </w:num>
-  <w:num w:numId="7">
-    <w:abstractNumId w:val="22"/>
+  <w:num w:numId="33">
+    <w:abstractNumId w:val="10"/>
   </w:num>
-  <w:num w:numId="8">
-    <w:abstractNumId w:val="29"/>
+  <w:num w:numId="34">
+    <w:abstractNumId w:val="15"/>
   </w:num>
-  <w:num w:numId="9">
+  <w:num w:numId="35">
+    <w:abstractNumId w:val="32"/>
+  </w:num>
+  <w:num w:numId="36">
+    <w:abstractNumId w:val="20"/>
+  </w:num>
+  <w:num w:numId="37">
+    <w:abstractNumId w:val="13"/>
+  </w:num>
+  <w:num w:numId="38">
     <w:abstractNumId w:val="7"/>
   </w:num>
-  <w:num w:numId="10">
-    <w:abstractNumId w:val="36"/>
-  </w:num>
-  <w:num w:numId="11">
-    <w:abstractNumId w:val="30"/>
-  </w:num>
-  <w:num w:numId="12">
-    <w:abstractNumId w:val="21"/>
-  </w:num>
-  <w:num w:numId="13">
-    <w:abstractNumId w:val="10"/>
-  </w:num>
-  <w:num w:numId="14">
-    <w:abstractNumId w:val="5"/>
-  </w:num>
-  <w:num w:numId="15">
+  <w:num w:numId="39">
     <w:abstractNumId w:val="33"/>
   </w:num>
-  <w:num w:numId="16">
-    <w:abstractNumId w:val="15"/>
-  </w:num>
-  <w:num w:numId="17">
-    <w:abstractNumId w:val="26"/>
-  </w:num>
-  <w:num w:numId="18">
+  <w:num w:numId="40">
     <w:abstractNumId w:val="1"/>
-  </w:num>
-  <w:num w:numId="19">
-    <w:abstractNumId w:val="34"/>
-  </w:num>
-  <w:num w:numId="20">
-    <w:abstractNumId w:val="3"/>
-  </w:num>
-  <w:num w:numId="21">
-    <w:abstractNumId w:val="24"/>
-  </w:num>
-  <w:num w:numId="22">
-    <w:abstractNumId w:val="18"/>
-  </w:num>
-  <w:num w:numId="23">
-    <w:abstractNumId w:val="11"/>
-  </w:num>
-  <w:num w:numId="24">
-    <w:abstractNumId w:val="4"/>
-  </w:num>
-  <w:num w:numId="25">
-    <w:abstractNumId w:val="32"/>
-  </w:num>
-  <w:num w:numId="26">
-    <w:abstractNumId w:val="25"/>
-  </w:num>
-  <w:num w:numId="27">
-    <w:abstractNumId w:val="37"/>
-  </w:num>
-  <w:num w:numId="28">
-    <w:abstractNumId w:val="2"/>
-  </w:num>
-  <w:num w:numId="29">
-    <w:abstractNumId w:val="13"/>
-  </w:num>
-  <w:num w:numId="30">
-    <w:abstractNumId w:val="16"/>
-  </w:num>
-  <w:num w:numId="31">
-    <w:abstractNumId w:val="20"/>
-  </w:num>
-  <w:num w:numId="32">
-    <w:abstractNumId w:val="27"/>
-  </w:num>
-  <w:num w:numId="33">
-    <w:abstractNumId w:val="9"/>
-  </w:num>
-  <w:num w:numId="34">
-    <w:abstractNumId w:val="14"/>
-  </w:num>
-  <w:num w:numId="35">
-    <w:abstractNumId w:val="31"/>
-  </w:num>
-  <w:num w:numId="36">
-    <w:abstractNumId w:val="19"/>
-  </w:num>
-  <w:num w:numId="37">
-    <w:abstractNumId w:val="12"/>
-  </w:num>
-  <w:num w:numId="38">
-    <w:abstractNumId w:val="6"/>
   </w:num>
   <w:numIdMacAtCleanup w:val="25"/>
 </w:numbering>
@@ -39364,7 +40283,7 @@
 </file>
 
 <file path=customXml/itemProps1.xml><?xml version="1.0" encoding="utf-8"?>
-<ds:datastoreItem xmlns:ds="http://schemas.openxmlformats.org/officeDocument/2006/customXml" ds:itemID="{3B8162B4-8B09-445D-AC49-27E353A81E4A}">
+<ds:datastoreItem xmlns:ds="http://schemas.openxmlformats.org/officeDocument/2006/customXml" ds:itemID="{792030CA-8EEC-450C-94FF-707C22B4DB0C}">
   <ds:schemaRefs>
     <ds:schemaRef ds:uri="http://schemas.openxmlformats.org/officeDocument/2006/bibliography"/>
   </ds:schemaRefs>

--- a/Analysis and design/UDSLD.docx
+++ b/Analysis and design/UDSLD.docx
@@ -240,7 +240,7 @@
             </w:rPr>
             <w:fldChar w:fldCharType="separate"/>
           </w:r>
-          <w:hyperlink w:anchor="_Toc310847850" w:history="1">
+          <w:hyperlink w:anchor="_Toc310860744" w:history="1">
             <w:r>
               <w:rPr>
                 <w:rStyle w:val="Hyperlink"/>
@@ -284,7 +284,7 @@
                 <w:noProof/>
                 <w:webHidden/>
               </w:rPr>
-              <w:instrText xml:space="preserve"> PAGEREF _Toc310847850 \h </w:instrText>
+              <w:instrText xml:space="preserve"> PAGEREF _Toc310860744 \h </w:instrText>
             </w:r>
             <w:r>
               <w:rPr>
@@ -327,7 +327,7 @@
               <w:lang w:val="da-DK" w:eastAsia="da-DK" w:bidi="ar-SA"/>
             </w:rPr>
           </w:pPr>
-          <w:hyperlink w:anchor="_Toc310847851" w:history="1">
+          <w:hyperlink w:anchor="_Toc310860745" w:history="1">
             <w:r>
               <w:rPr>
                 <w:rStyle w:val="Hyperlink"/>
@@ -371,7 +371,7 @@
                 <w:noProof/>
                 <w:webHidden/>
               </w:rPr>
-              <w:instrText xml:space="preserve"> PAGEREF _Toc310847851 \h </w:instrText>
+              <w:instrText xml:space="preserve"> PAGEREF _Toc310860745 \h </w:instrText>
             </w:r>
             <w:r>
               <w:rPr>
@@ -414,7 +414,7 @@
               <w:lang w:val="da-DK" w:eastAsia="da-DK" w:bidi="ar-SA"/>
             </w:rPr>
           </w:pPr>
-          <w:hyperlink w:anchor="_Toc310847852" w:history="1">
+          <w:hyperlink w:anchor="_Toc310860746" w:history="1">
             <w:r>
               <w:rPr>
                 <w:rStyle w:val="Hyperlink"/>
@@ -458,7 +458,7 @@
                 <w:noProof/>
                 <w:webHidden/>
               </w:rPr>
-              <w:instrText xml:space="preserve"> PAGEREF _Toc310847852 \h </w:instrText>
+              <w:instrText xml:space="preserve"> PAGEREF _Toc310860746 \h </w:instrText>
             </w:r>
             <w:r>
               <w:rPr>
@@ -501,7 +501,7 @@
               <w:lang w:val="da-DK" w:eastAsia="da-DK" w:bidi="ar-SA"/>
             </w:rPr>
           </w:pPr>
-          <w:hyperlink w:anchor="_Toc310847853" w:history="1">
+          <w:hyperlink w:anchor="_Toc310860747" w:history="1">
             <w:r>
               <w:rPr>
                 <w:rStyle w:val="Hyperlink"/>
@@ -543,7 +543,7 @@
                 <w:noProof/>
                 <w:webHidden/>
               </w:rPr>
-              <w:instrText xml:space="preserve"> PAGEREF _Toc310847853 \h </w:instrText>
+              <w:instrText xml:space="preserve"> PAGEREF _Toc310860747 \h </w:instrText>
             </w:r>
             <w:r>
               <w:rPr>
@@ -586,7 +586,7 @@
               <w:lang w:val="da-DK" w:eastAsia="da-DK" w:bidi="ar-SA"/>
             </w:rPr>
           </w:pPr>
-          <w:hyperlink w:anchor="_Toc310847854" w:history="1">
+          <w:hyperlink w:anchor="_Toc310860748" w:history="1">
             <w:r>
               <w:rPr>
                 <w:rStyle w:val="Hyperlink"/>
@@ -630,7 +630,7 @@
                 <w:noProof/>
                 <w:webHidden/>
               </w:rPr>
-              <w:instrText xml:space="preserve"> PAGEREF _Toc310847854 \h </w:instrText>
+              <w:instrText xml:space="preserve"> PAGEREF _Toc310860748 \h </w:instrText>
             </w:r>
             <w:r>
               <w:rPr>
@@ -673,7 +673,7 @@
               <w:lang w:val="da-DK" w:eastAsia="da-DK" w:bidi="ar-SA"/>
             </w:rPr>
           </w:pPr>
-          <w:hyperlink w:anchor="_Toc310847855" w:history="1">
+          <w:hyperlink w:anchor="_Toc310860749" w:history="1">
             <w:r>
               <w:rPr>
                 <w:rStyle w:val="Hyperlink"/>
@@ -717,7 +717,7 @@
                 <w:noProof/>
                 <w:webHidden/>
               </w:rPr>
-              <w:instrText xml:space="preserve"> PAGEREF _Toc310847855 \h </w:instrText>
+              <w:instrText xml:space="preserve"> PAGEREF _Toc310860749 \h </w:instrText>
             </w:r>
             <w:r>
               <w:rPr>
@@ -760,7 +760,7 @@
               <w:lang w:val="da-DK" w:eastAsia="da-DK" w:bidi="ar-SA"/>
             </w:rPr>
           </w:pPr>
-          <w:hyperlink w:anchor="_Toc310847856" w:history="1">
+          <w:hyperlink w:anchor="_Toc310860750" w:history="1">
             <w:r>
               <w:rPr>
                 <w:rStyle w:val="Hyperlink"/>
@@ -804,7 +804,7 @@
                 <w:noProof/>
                 <w:webHidden/>
               </w:rPr>
-              <w:instrText xml:space="preserve"> PAGEREF _Toc310847856 \h </w:instrText>
+              <w:instrText xml:space="preserve"> PAGEREF _Toc310860750 \h </w:instrText>
             </w:r>
             <w:r>
               <w:rPr>
@@ -847,7 +847,7 @@
               <w:lang w:val="da-DK" w:eastAsia="da-DK" w:bidi="ar-SA"/>
             </w:rPr>
           </w:pPr>
-          <w:hyperlink w:anchor="_Toc310847862" w:history="1">
+          <w:hyperlink w:anchor="_Toc310860756" w:history="1">
             <w:r>
               <w:rPr>
                 <w:rStyle w:val="Hyperlink"/>
@@ -891,7 +891,7 @@
                 <w:noProof/>
                 <w:webHidden/>
               </w:rPr>
-              <w:instrText xml:space="preserve"> PAGEREF _Toc310847862 \h </w:instrText>
+              <w:instrText xml:space="preserve"> PAGEREF _Toc310860756 \h </w:instrText>
             </w:r>
             <w:r>
               <w:rPr>
@@ -934,7 +934,7 @@
               <w:lang w:val="da-DK" w:eastAsia="da-DK" w:bidi="ar-SA"/>
             </w:rPr>
           </w:pPr>
-          <w:hyperlink w:anchor="_Toc310847863" w:history="1">
+          <w:hyperlink w:anchor="_Toc310860757" w:history="1">
             <w:r>
               <w:rPr>
                 <w:rStyle w:val="Hyperlink"/>
@@ -978,7 +978,7 @@
                 <w:noProof/>
                 <w:webHidden/>
               </w:rPr>
-              <w:instrText xml:space="preserve"> PAGEREF _Toc310847863 \h </w:instrText>
+              <w:instrText xml:space="preserve"> PAGEREF _Toc310860757 \h </w:instrText>
             </w:r>
             <w:r>
               <w:rPr>
@@ -1021,7 +1021,7 @@
               <w:lang w:val="da-DK" w:eastAsia="da-DK" w:bidi="ar-SA"/>
             </w:rPr>
           </w:pPr>
-          <w:hyperlink w:anchor="_Toc310847864" w:history="1">
+          <w:hyperlink w:anchor="_Toc310860758" w:history="1">
             <w:r>
               <w:rPr>
                 <w:rStyle w:val="Hyperlink"/>
@@ -1065,7 +1065,7 @@
                 <w:noProof/>
                 <w:webHidden/>
               </w:rPr>
-              <w:instrText xml:space="preserve"> PAGEREF _Toc310847864 \h </w:instrText>
+              <w:instrText xml:space="preserve"> PAGEREF _Toc310860758 \h </w:instrText>
             </w:r>
             <w:r>
               <w:rPr>
@@ -1108,7 +1108,7 @@
               <w:lang w:val="da-DK" w:eastAsia="da-DK" w:bidi="ar-SA"/>
             </w:rPr>
           </w:pPr>
-          <w:hyperlink w:anchor="_Toc310847865" w:history="1">
+          <w:hyperlink w:anchor="_Toc310860759" w:history="1">
             <w:r>
               <w:rPr>
                 <w:rStyle w:val="Hyperlink"/>
@@ -1152,7 +1152,7 @@
                 <w:noProof/>
                 <w:webHidden/>
               </w:rPr>
-              <w:instrText xml:space="preserve"> PAGEREF _Toc310847865 \h </w:instrText>
+              <w:instrText xml:space="preserve"> PAGEREF _Toc310860759 \h </w:instrText>
             </w:r>
             <w:r>
               <w:rPr>
@@ -1195,7 +1195,7 @@
               <w:lang w:val="da-DK" w:eastAsia="da-DK" w:bidi="ar-SA"/>
             </w:rPr>
           </w:pPr>
-          <w:hyperlink w:anchor="_Toc310847866" w:history="1">
+          <w:hyperlink w:anchor="_Toc310860760" w:history="1">
             <w:r>
               <w:rPr>
                 <w:rStyle w:val="Hyperlink"/>
@@ -1239,7 +1239,7 @@
                 <w:noProof/>
                 <w:webHidden/>
               </w:rPr>
-              <w:instrText xml:space="preserve"> PAGEREF _Toc310847866 \h </w:instrText>
+              <w:instrText xml:space="preserve"> PAGEREF _Toc310860760 \h </w:instrText>
             </w:r>
             <w:r>
               <w:rPr>
@@ -1259,7 +1259,268 @@
                 <w:noProof/>
                 <w:webHidden/>
               </w:rPr>
-              <w:t>27</w:t>
+              <w:t>29</w:t>
+            </w:r>
+            <w:r>
+              <w:rPr>
+                <w:noProof/>
+                <w:webHidden/>
+              </w:rPr>
+              <w:fldChar w:fldCharType="end"/>
+            </w:r>
+          </w:hyperlink>
+        </w:p>
+        <w:p>
+          <w:pPr>
+            <w:pStyle w:val="TOC2"/>
+            <w:tabs>
+              <w:tab w:val="left" w:pos="1100"/>
+            </w:tabs>
+            <w:rPr>
+              <w:rFonts w:asciiTheme="minorHAnsi" w:eastAsiaTheme="minorEastAsia" w:hAnsiTheme="minorHAnsi" w:cstheme="minorBidi"/>
+              <w:noProof/>
+              <w:lang w:val="da-DK" w:eastAsia="da-DK" w:bidi="ar-SA"/>
+            </w:rPr>
+          </w:pPr>
+          <w:hyperlink w:anchor="_Toc310860763" w:history="1">
+            <w:r>
+              <w:rPr>
+                <w:rStyle w:val="Hyperlink"/>
+                <w:noProof/>
+              </w:rPr>
+              <w:t>5.2.</w:t>
+            </w:r>
+            <w:r>
+              <w:rPr>
+                <w:rFonts w:asciiTheme="minorHAnsi" w:eastAsiaTheme="minorEastAsia" w:hAnsiTheme="minorHAnsi" w:cstheme="minorBidi"/>
+                <w:noProof/>
+                <w:lang w:val="da-DK" w:eastAsia="da-DK" w:bidi="ar-SA"/>
+              </w:rPr>
+              <w:tab/>
+            </w:r>
+            <w:r>
+              <w:rPr>
+                <w:rStyle w:val="Hyperlink"/>
+                <w:noProof/>
+              </w:rPr>
+              <w:t>Frameworks</w:t>
+            </w:r>
+            <w:r>
+              <w:rPr>
+                <w:noProof/>
+                <w:webHidden/>
+              </w:rPr>
+              <w:tab/>
+            </w:r>
+            <w:r>
+              <w:rPr>
+                <w:noProof/>
+                <w:webHidden/>
+              </w:rPr>
+              <w:fldChar w:fldCharType="begin"/>
+            </w:r>
+            <w:r>
+              <w:rPr>
+                <w:noProof/>
+                <w:webHidden/>
+              </w:rPr>
+              <w:instrText xml:space="preserve"> PAGEREF _Toc310860763 \h </w:instrText>
+            </w:r>
+            <w:r>
+              <w:rPr>
+                <w:noProof/>
+                <w:webHidden/>
+              </w:rPr>
+            </w:r>
+            <w:r>
+              <w:rPr>
+                <w:noProof/>
+                <w:webHidden/>
+              </w:rPr>
+              <w:fldChar w:fldCharType="separate"/>
+            </w:r>
+            <w:r>
+              <w:rPr>
+                <w:noProof/>
+                <w:webHidden/>
+              </w:rPr>
+              <w:t>29</w:t>
+            </w:r>
+            <w:r>
+              <w:rPr>
+                <w:noProof/>
+                <w:webHidden/>
+              </w:rPr>
+              <w:fldChar w:fldCharType="end"/>
+            </w:r>
+          </w:hyperlink>
+        </w:p>
+        <w:p>
+          <w:pPr>
+            <w:pStyle w:val="TOC3"/>
+            <w:tabs>
+              <w:tab w:val="left" w:pos="1100"/>
+            </w:tabs>
+            <w:rPr>
+              <w:rFonts w:asciiTheme="minorHAnsi" w:eastAsiaTheme="minorEastAsia" w:hAnsiTheme="minorHAnsi" w:cstheme="minorBidi"/>
+              <w:i w:val="0"/>
+              <w:noProof/>
+              <w:lang w:val="da-DK" w:eastAsia="da-DK" w:bidi="ar-SA"/>
+            </w:rPr>
+          </w:pPr>
+          <w:hyperlink w:anchor="_Toc310860764" w:history="1">
+            <w:r>
+              <w:rPr>
+                <w:rStyle w:val="Hyperlink"/>
+                <w:noProof/>
+                <w:lang w:val="da-DK"/>
+              </w:rPr>
+              <w:t>5.2.1.</w:t>
+            </w:r>
+            <w:r>
+              <w:rPr>
+                <w:rFonts w:asciiTheme="minorHAnsi" w:eastAsiaTheme="minorEastAsia" w:hAnsiTheme="minorHAnsi" w:cstheme="minorBidi"/>
+                <w:i w:val="0"/>
+                <w:noProof/>
+                <w:lang w:val="da-DK" w:eastAsia="da-DK" w:bidi="ar-SA"/>
+              </w:rPr>
+              <w:tab/>
+            </w:r>
+            <w:r>
+              <w:rPr>
+                <w:rStyle w:val="Hyperlink"/>
+                <w:noProof/>
+                <w:lang w:val="da-DK"/>
+              </w:rPr>
+              <w:t>Wicket</w:t>
+            </w:r>
+            <w:r>
+              <w:rPr>
+                <w:noProof/>
+                <w:webHidden/>
+              </w:rPr>
+              <w:tab/>
+            </w:r>
+            <w:r>
+              <w:rPr>
+                <w:noProof/>
+                <w:webHidden/>
+              </w:rPr>
+              <w:fldChar w:fldCharType="begin"/>
+            </w:r>
+            <w:r>
+              <w:rPr>
+                <w:noProof/>
+                <w:webHidden/>
+              </w:rPr>
+              <w:instrText xml:space="preserve"> PAGEREF _Toc310860764 \h </w:instrText>
+            </w:r>
+            <w:r>
+              <w:rPr>
+                <w:noProof/>
+                <w:webHidden/>
+              </w:rPr>
+            </w:r>
+            <w:r>
+              <w:rPr>
+                <w:noProof/>
+                <w:webHidden/>
+              </w:rPr>
+              <w:fldChar w:fldCharType="separate"/>
+            </w:r>
+            <w:r>
+              <w:rPr>
+                <w:noProof/>
+                <w:webHidden/>
+              </w:rPr>
+              <w:t>29</w:t>
+            </w:r>
+            <w:r>
+              <w:rPr>
+                <w:noProof/>
+                <w:webHidden/>
+              </w:rPr>
+              <w:fldChar w:fldCharType="end"/>
+            </w:r>
+          </w:hyperlink>
+        </w:p>
+        <w:p>
+          <w:pPr>
+            <w:pStyle w:val="TOC3"/>
+            <w:tabs>
+              <w:tab w:val="left" w:pos="1100"/>
+            </w:tabs>
+            <w:rPr>
+              <w:rFonts w:asciiTheme="minorHAnsi" w:eastAsiaTheme="minorEastAsia" w:hAnsiTheme="minorHAnsi" w:cstheme="minorBidi"/>
+              <w:i w:val="0"/>
+              <w:noProof/>
+              <w:lang w:val="da-DK" w:eastAsia="da-DK" w:bidi="ar-SA"/>
+            </w:rPr>
+          </w:pPr>
+          <w:hyperlink w:anchor="_Toc310860765" w:history="1">
+            <w:r>
+              <w:rPr>
+                <w:rStyle w:val="Hyperlink"/>
+                <w:noProof/>
+              </w:rPr>
+              <w:t>5.2.2.</w:t>
+            </w:r>
+            <w:r>
+              <w:rPr>
+                <w:rFonts w:asciiTheme="minorHAnsi" w:eastAsiaTheme="minorEastAsia" w:hAnsiTheme="minorHAnsi" w:cstheme="minorBidi"/>
+                <w:i w:val="0"/>
+                <w:noProof/>
+                <w:lang w:val="da-DK" w:eastAsia="da-DK" w:bidi="ar-SA"/>
+              </w:rPr>
+              <w:tab/>
+            </w:r>
+            <w:r>
+              <w:rPr>
+                <w:rStyle w:val="Hyperlink"/>
+                <w:noProof/>
+              </w:rPr>
+              <w:t>Hibernate</w:t>
+            </w:r>
+            <w:r>
+              <w:rPr>
+                <w:noProof/>
+                <w:webHidden/>
+              </w:rPr>
+              <w:tab/>
+            </w:r>
+            <w:r>
+              <w:rPr>
+                <w:noProof/>
+                <w:webHidden/>
+              </w:rPr>
+              <w:fldChar w:fldCharType="begin"/>
+            </w:r>
+            <w:r>
+              <w:rPr>
+                <w:noProof/>
+                <w:webHidden/>
+              </w:rPr>
+              <w:instrText xml:space="preserve"> PAGEREF _Toc310860765 \h </w:instrText>
+            </w:r>
+            <w:r>
+              <w:rPr>
+                <w:noProof/>
+                <w:webHidden/>
+              </w:rPr>
+            </w:r>
+            <w:r>
+              <w:rPr>
+                <w:noProof/>
+                <w:webHidden/>
+              </w:rPr>
+              <w:fldChar w:fldCharType="separate"/>
+            </w:r>
+            <w:r>
+              <w:rPr>
+                <w:noProof/>
+                <w:webHidden/>
+              </w:rPr>
+              <w:t>29</w:t>
             </w:r>
             <w:r>
               <w:rPr>
@@ -1282,7 +1543,7 @@
               <w:lang w:val="da-DK" w:eastAsia="da-DK" w:bidi="ar-SA"/>
             </w:rPr>
           </w:pPr>
-          <w:hyperlink w:anchor="_Toc310847867" w:history="1">
+          <w:hyperlink w:anchor="_Toc310860766" w:history="1">
             <w:r>
               <w:rPr>
                 <w:rStyle w:val="Hyperlink"/>
@@ -1324,7 +1585,7 @@
                 <w:noProof/>
                 <w:webHidden/>
               </w:rPr>
-              <w:instrText xml:space="preserve"> PAGEREF _Toc310847867 \h </w:instrText>
+              <w:instrText xml:space="preserve"> PAGEREF _Toc310860766 \h </w:instrText>
             </w:r>
             <w:r>
               <w:rPr>
@@ -1344,7 +1605,7 @@
                 <w:noProof/>
                 <w:webHidden/>
               </w:rPr>
-              <w:t>27</w:t>
+              <w:t>29</w:t>
             </w:r>
             <w:r>
               <w:rPr>
@@ -1367,14 +1628,14 @@
               <w:lang w:val="da-DK" w:eastAsia="da-DK" w:bidi="ar-SA"/>
             </w:rPr>
           </w:pPr>
-          <w:hyperlink w:anchor="_Toc310847868" w:history="1">
+          <w:hyperlink w:anchor="_Toc310860767" w:history="1">
             <w:r>
               <w:rPr>
                 <w:rStyle w:val="Hyperlink"/>
                 <w:noProof/>
                 <w:lang w:val="da-DK"/>
               </w:rPr>
-              <w:t>6.</w:t>
+              <w:t>7.</w:t>
             </w:r>
             <w:r>
               <w:rPr>
@@ -1411,7 +1672,7 @@
                 <w:noProof/>
                 <w:webHidden/>
               </w:rPr>
-              <w:instrText xml:space="preserve"> PAGEREF _Toc310847868 \h </w:instrText>
+              <w:instrText xml:space="preserve"> PAGEREF _Toc310860767 \h </w:instrText>
             </w:r>
             <w:r>
               <w:rPr>
@@ -1431,7 +1692,7 @@
                 <w:noProof/>
                 <w:webHidden/>
               </w:rPr>
-              <w:t>28</w:t>
+              <w:t>30</w:t>
             </w:r>
             <w:r>
               <w:rPr>
@@ -1454,14 +1715,14 @@
               <w:lang w:val="da-DK" w:eastAsia="da-DK" w:bidi="ar-SA"/>
             </w:rPr>
           </w:pPr>
-          <w:hyperlink w:anchor="_Toc310847869" w:history="1">
+          <w:hyperlink w:anchor="_Toc310860768" w:history="1">
             <w:r>
               <w:rPr>
                 <w:rStyle w:val="Hyperlink"/>
                 <w:noProof/>
                 <w:lang w:val="da-DK"/>
               </w:rPr>
-              <w:t>7.</w:t>
+              <w:t>8.</w:t>
             </w:r>
             <w:r>
               <w:rPr>
@@ -1498,7 +1759,7 @@
                 <w:noProof/>
                 <w:webHidden/>
               </w:rPr>
-              <w:instrText xml:space="preserve"> PAGEREF _Toc310847869 \h </w:instrText>
+              <w:instrText xml:space="preserve"> PAGEREF _Toc310860768 \h </w:instrText>
             </w:r>
             <w:r>
               <w:rPr>
@@ -1518,7 +1779,7 @@
                 <w:noProof/>
                 <w:webHidden/>
               </w:rPr>
-              <w:t>29</w:t>
+              <w:t>31</w:t>
             </w:r>
             <w:r>
               <w:rPr>
@@ -1541,7 +1802,7 @@
               <w:lang w:val="da-DK" w:eastAsia="da-DK" w:bidi="ar-SA"/>
             </w:rPr>
           </w:pPr>
-          <w:hyperlink w:anchor="_Toc310847870" w:history="1">
+          <w:hyperlink w:anchor="_Toc310860769" w:history="1">
             <w:r>
               <w:rPr>
                 <w:rStyle w:val="Hyperlink"/>
@@ -1585,7 +1846,7 @@
                 <w:noProof/>
                 <w:webHidden/>
               </w:rPr>
-              <w:instrText xml:space="preserve"> PAGEREF _Toc310847870 \h </w:instrText>
+              <w:instrText xml:space="preserve"> PAGEREF _Toc310860769 \h </w:instrText>
             </w:r>
             <w:r>
               <w:rPr>
@@ -1605,7 +1866,7 @@
                 <w:noProof/>
                 <w:webHidden/>
               </w:rPr>
-              <w:t>30</w:t>
+              <w:t>32</w:t>
             </w:r>
             <w:r>
               <w:rPr>
@@ -1628,7 +1889,7 @@
               <w:lang w:val="da-DK" w:eastAsia="da-DK" w:bidi="ar-SA"/>
             </w:rPr>
           </w:pPr>
-          <w:hyperlink w:anchor="_Toc310847871" w:history="1">
+          <w:hyperlink w:anchor="_Toc310860770" w:history="1">
             <w:r>
               <w:rPr>
                 <w:rStyle w:val="Hyperlink"/>
@@ -1672,7 +1933,7 @@
                 <w:noProof/>
                 <w:webHidden/>
               </w:rPr>
-              <w:instrText xml:space="preserve"> PAGEREF _Toc310847871 \h </w:instrText>
+              <w:instrText xml:space="preserve"> PAGEREF _Toc310860770 \h </w:instrText>
             </w:r>
             <w:r>
               <w:rPr>
@@ -1692,7 +1953,7 @@
                 <w:noProof/>
                 <w:webHidden/>
               </w:rPr>
-              <w:t>30</w:t>
+              <w:t>32</w:t>
             </w:r>
             <w:r>
               <w:rPr>
@@ -1715,14 +1976,14 @@
               <w:lang w:val="da-DK" w:eastAsia="da-DK" w:bidi="ar-SA"/>
             </w:rPr>
           </w:pPr>
-          <w:hyperlink w:anchor="_Toc310847879" w:history="1">
+          <w:hyperlink w:anchor="_Toc310860771" w:history="1">
             <w:r>
               <w:rPr>
                 <w:rStyle w:val="Hyperlink"/>
                 <w:noProof/>
-                <w:lang w:val="da-DK"/>
-              </w:rPr>
-              <w:t>3.5.</w:t>
+                <w:lang w:val="da-DK" w:eastAsia="da-DK"/>
+              </w:rPr>
+              <w:t>9.2.</w:t>
             </w:r>
             <w:r>
               <w:rPr>
@@ -1736,9 +1997,9 @@
               <w:rPr>
                 <w:rStyle w:val="Hyperlink"/>
                 <w:noProof/>
-                <w:lang w:val="da-DK"/>
-              </w:rPr>
-              <w:t>Indhold på vedlagte CD</w:t>
+                <w:lang w:val="da-DK" w:eastAsia="da-DK"/>
+              </w:rPr>
+              <w:t>Kode</w:t>
             </w:r>
             <w:r>
               <w:rPr>
@@ -1759,7 +2020,7 @@
                 <w:noProof/>
                 <w:webHidden/>
               </w:rPr>
-              <w:instrText xml:space="preserve"> PAGEREF _Toc310847879 \h </w:instrText>
+              <w:instrText xml:space="preserve"> PAGEREF _Toc310860771 \h </w:instrText>
             </w:r>
             <w:r>
               <w:rPr>
@@ -1779,7 +2040,92 @@
                 <w:noProof/>
                 <w:webHidden/>
               </w:rPr>
-              <w:t>31</w:t>
+              <w:t>33</w:t>
+            </w:r>
+            <w:r>
+              <w:rPr>
+                <w:noProof/>
+                <w:webHidden/>
+              </w:rPr>
+              <w:fldChar w:fldCharType="end"/>
+            </w:r>
+          </w:hyperlink>
+        </w:p>
+        <w:p>
+          <w:pPr>
+            <w:pStyle w:val="TOC2"/>
+            <w:tabs>
+              <w:tab w:val="left" w:pos="1100"/>
+            </w:tabs>
+            <w:rPr>
+              <w:rFonts w:asciiTheme="minorHAnsi" w:eastAsiaTheme="minorEastAsia" w:hAnsiTheme="minorHAnsi" w:cstheme="minorBidi"/>
+              <w:noProof/>
+              <w:lang w:val="da-DK" w:eastAsia="da-DK" w:bidi="ar-SA"/>
+            </w:rPr>
+          </w:pPr>
+          <w:hyperlink w:anchor="_Toc310860778" w:history="1">
+            <w:r>
+              <w:rPr>
+                <w:rStyle w:val="Hyperlink"/>
+                <w:noProof/>
+              </w:rPr>
+              <w:t>9.3.</w:t>
+            </w:r>
+            <w:r>
+              <w:rPr>
+                <w:rFonts w:asciiTheme="minorHAnsi" w:eastAsiaTheme="minorEastAsia" w:hAnsiTheme="minorHAnsi" w:cstheme="minorBidi"/>
+                <w:noProof/>
+                <w:lang w:val="da-DK" w:eastAsia="da-DK" w:bidi="ar-SA"/>
+              </w:rPr>
+              <w:tab/>
+            </w:r>
+            <w:r>
+              <w:rPr>
+                <w:rStyle w:val="Hyperlink"/>
+                <w:noProof/>
+              </w:rPr>
+              <w:t>Indhold på den vedlagte cd</w:t>
+            </w:r>
+            <w:r>
+              <w:rPr>
+                <w:noProof/>
+                <w:webHidden/>
+              </w:rPr>
+              <w:tab/>
+            </w:r>
+            <w:r>
+              <w:rPr>
+                <w:noProof/>
+                <w:webHidden/>
+              </w:rPr>
+              <w:fldChar w:fldCharType="begin"/>
+            </w:r>
+            <w:r>
+              <w:rPr>
+                <w:noProof/>
+                <w:webHidden/>
+              </w:rPr>
+              <w:instrText xml:space="preserve"> PAGEREF _Toc310860778 \h </w:instrText>
+            </w:r>
+            <w:r>
+              <w:rPr>
+                <w:noProof/>
+                <w:webHidden/>
+              </w:rPr>
+            </w:r>
+            <w:r>
+              <w:rPr>
+                <w:noProof/>
+                <w:webHidden/>
+              </w:rPr>
+              <w:fldChar w:fldCharType="separate"/>
+            </w:r>
+            <w:r>
+              <w:rPr>
+                <w:noProof/>
+                <w:webHidden/>
+              </w:rPr>
+              <w:t>34</w:t>
             </w:r>
             <w:r>
               <w:rPr>
@@ -1802,14 +2148,14 @@
               <w:lang w:val="da-DK" w:eastAsia="da-DK" w:bidi="ar-SA"/>
             </w:rPr>
           </w:pPr>
-          <w:hyperlink w:anchor="_Toc310847880" w:history="1">
+          <w:hyperlink w:anchor="_Toc310860779" w:history="1">
             <w:r>
               <w:rPr>
                 <w:rStyle w:val="Hyperlink"/>
                 <w:noProof/>
                 <w:lang w:val="da-DK"/>
               </w:rPr>
-              <w:t>4.</w:t>
+              <w:t>10.</w:t>
             </w:r>
             <w:r>
               <w:rPr>
@@ -1825,7 +2171,7 @@
                 <w:noProof/>
                 <w:lang w:val="da-DK"/>
               </w:rPr>
-              <w:t>NOTER</w:t>
+              <w:t>Noter</w:t>
             </w:r>
             <w:r>
               <w:rPr>
@@ -1846,7 +2192,7 @@
                 <w:noProof/>
                 <w:webHidden/>
               </w:rPr>
-              <w:instrText xml:space="preserve"> PAGEREF _Toc310847880 \h </w:instrText>
+              <w:instrText xml:space="preserve"> PAGEREF _Toc310860779 \h </w:instrText>
             </w:r>
             <w:r>
               <w:rPr>
@@ -1866,7 +2212,7 @@
                 <w:noProof/>
                 <w:webHidden/>
               </w:rPr>
-              <w:t>32</w:t>
+              <w:t>35</w:t>
             </w:r>
             <w:r>
               <w:rPr>
@@ -1938,7 +2284,7 @@
       <w:bookmarkStart w:id="0" w:name="_Toc229645008"/>
       <w:bookmarkStart w:id="1" w:name="_Toc229650062"/>
       <w:bookmarkStart w:id="2" w:name="_Toc230252494"/>
-      <w:bookmarkStart w:id="3" w:name="_Toc310847850"/>
+      <w:bookmarkStart w:id="3" w:name="_Toc310860744"/>
       <w:r>
         <w:rPr>
           <w:lang w:val="da-DK"/>
@@ -2029,7 +2375,7 @@
       </w:pPr>
       <w:bookmarkStart w:id="4" w:name="_Toc229650063"/>
       <w:bookmarkStart w:id="5" w:name="_Toc230252495"/>
-      <w:bookmarkStart w:id="6" w:name="_Toc310847851"/>
+      <w:bookmarkStart w:id="6" w:name="_Toc310860745"/>
       <w:r>
         <w:rPr>
           <w:lang w:val="da-DK"/>
@@ -2825,7 +3171,7 @@
           <w:lang w:val="da-DK"/>
         </w:rPr>
       </w:pPr>
-      <w:bookmarkStart w:id="7" w:name="_Toc310847852"/>
+      <w:bookmarkStart w:id="7" w:name="_Toc310860746"/>
       <w:r>
         <w:rPr>
           <w:lang w:val="da-DK"/>
@@ -2909,7 +3255,7 @@
           <w:numId w:val="3"/>
         </w:numPr>
       </w:pPr>
-      <w:bookmarkStart w:id="8" w:name="_Toc310847853"/>
+      <w:bookmarkStart w:id="8" w:name="_Toc310860747"/>
       <w:r>
         <w:t>Funktionelle Kra</w:t>
       </w:r>
@@ -5394,7 +5740,7 @@
           <w:lang w:val="da-DK"/>
         </w:rPr>
       </w:pPr>
-      <w:bookmarkStart w:id="9" w:name="_Toc310847854"/>
+      <w:bookmarkStart w:id="9" w:name="_Toc310860748"/>
       <w:r>
         <w:rPr>
           <w:lang w:val="da-DK"/>
@@ -6388,7 +6734,7 @@
           <w:lang w:val="da-DK"/>
         </w:rPr>
       </w:pPr>
-      <w:bookmarkStart w:id="10" w:name="_Toc310847855"/>
+      <w:bookmarkStart w:id="10" w:name="_Toc310860749"/>
       <w:r>
         <w:rPr>
           <w:lang w:val="da-DK"/>
@@ -6580,7 +6926,7 @@
           <w:lang w:val="da-DK"/>
         </w:rPr>
       </w:pPr>
-      <w:bookmarkStart w:id="11" w:name="_Toc310847856"/>
+      <w:bookmarkStart w:id="11" w:name="_Toc310860750"/>
       <w:r>
         <w:rPr>
           <w:lang w:val="da-DK"/>
@@ -9105,6 +9451,11 @@
       <w:bookmarkStart w:id="17" w:name="_Toc310787135"/>
       <w:bookmarkStart w:id="18" w:name="_Toc310787426"/>
       <w:bookmarkStart w:id="19" w:name="_Toc310847857"/>
+      <w:bookmarkStart w:id="20" w:name="_Toc310859476"/>
+      <w:bookmarkStart w:id="21" w:name="_Toc310859548"/>
+      <w:bookmarkStart w:id="22" w:name="_Toc310859590"/>
+      <w:bookmarkStart w:id="23" w:name="_Toc310860135"/>
+      <w:bookmarkStart w:id="24" w:name="_Toc310860751"/>
       <w:bookmarkEnd w:id="12"/>
       <w:bookmarkEnd w:id="13"/>
       <w:bookmarkEnd w:id="14"/>
@@ -9113,6 +9464,11 @@
       <w:bookmarkEnd w:id="17"/>
       <w:bookmarkEnd w:id="18"/>
       <w:bookmarkEnd w:id="19"/>
+      <w:bookmarkEnd w:id="20"/>
+      <w:bookmarkEnd w:id="21"/>
+      <w:bookmarkEnd w:id="22"/>
+      <w:bookmarkEnd w:id="23"/>
+      <w:bookmarkEnd w:id="24"/>
     </w:p>
     <w:p>
       <w:pPr>
@@ -9139,22 +9495,32 @@
           <w:lang w:val="da-DK"/>
         </w:rPr>
       </w:pPr>
-      <w:bookmarkStart w:id="20" w:name="_Toc310780553"/>
-      <w:bookmarkStart w:id="21" w:name="_Toc310780647"/>
-      <w:bookmarkStart w:id="22" w:name="_Toc310780948"/>
-      <w:bookmarkStart w:id="23" w:name="_Toc310781725"/>
-      <w:bookmarkStart w:id="24" w:name="_Toc310781856"/>
-      <w:bookmarkStart w:id="25" w:name="_Toc310787136"/>
-      <w:bookmarkStart w:id="26" w:name="_Toc310787427"/>
-      <w:bookmarkStart w:id="27" w:name="_Toc310847858"/>
-      <w:bookmarkEnd w:id="20"/>
-      <w:bookmarkEnd w:id="21"/>
-      <w:bookmarkEnd w:id="22"/>
-      <w:bookmarkEnd w:id="23"/>
-      <w:bookmarkEnd w:id="24"/>
+      <w:bookmarkStart w:id="25" w:name="_Toc310780553"/>
+      <w:bookmarkStart w:id="26" w:name="_Toc310780647"/>
+      <w:bookmarkStart w:id="27" w:name="_Toc310780948"/>
+      <w:bookmarkStart w:id="28" w:name="_Toc310781725"/>
+      <w:bookmarkStart w:id="29" w:name="_Toc310781856"/>
+      <w:bookmarkStart w:id="30" w:name="_Toc310787136"/>
+      <w:bookmarkStart w:id="31" w:name="_Toc310787427"/>
+      <w:bookmarkStart w:id="32" w:name="_Toc310847858"/>
+      <w:bookmarkStart w:id="33" w:name="_Toc310859477"/>
+      <w:bookmarkStart w:id="34" w:name="_Toc310859549"/>
+      <w:bookmarkStart w:id="35" w:name="_Toc310859591"/>
+      <w:bookmarkStart w:id="36" w:name="_Toc310860136"/>
+      <w:bookmarkStart w:id="37" w:name="_Toc310860752"/>
       <w:bookmarkEnd w:id="25"/>
       <w:bookmarkEnd w:id="26"/>
       <w:bookmarkEnd w:id="27"/>
+      <w:bookmarkEnd w:id="28"/>
+      <w:bookmarkEnd w:id="29"/>
+      <w:bookmarkEnd w:id="30"/>
+      <w:bookmarkEnd w:id="31"/>
+      <w:bookmarkEnd w:id="32"/>
+      <w:bookmarkEnd w:id="33"/>
+      <w:bookmarkEnd w:id="34"/>
+      <w:bookmarkEnd w:id="35"/>
+      <w:bookmarkEnd w:id="36"/>
+      <w:bookmarkEnd w:id="37"/>
     </w:p>
     <w:p>
       <w:pPr>
@@ -9181,22 +9547,32 @@
           <w:lang w:val="da-DK"/>
         </w:rPr>
       </w:pPr>
-      <w:bookmarkStart w:id="28" w:name="_Toc310780554"/>
-      <w:bookmarkStart w:id="29" w:name="_Toc310780648"/>
-      <w:bookmarkStart w:id="30" w:name="_Toc310780949"/>
-      <w:bookmarkStart w:id="31" w:name="_Toc310781726"/>
-      <w:bookmarkStart w:id="32" w:name="_Toc310781857"/>
-      <w:bookmarkStart w:id="33" w:name="_Toc310787137"/>
-      <w:bookmarkStart w:id="34" w:name="_Toc310787428"/>
-      <w:bookmarkStart w:id="35" w:name="_Toc310847859"/>
-      <w:bookmarkEnd w:id="28"/>
-      <w:bookmarkEnd w:id="29"/>
-      <w:bookmarkEnd w:id="30"/>
-      <w:bookmarkEnd w:id="31"/>
-      <w:bookmarkEnd w:id="32"/>
-      <w:bookmarkEnd w:id="33"/>
-      <w:bookmarkEnd w:id="34"/>
-      <w:bookmarkEnd w:id="35"/>
+      <w:bookmarkStart w:id="38" w:name="_Toc310780554"/>
+      <w:bookmarkStart w:id="39" w:name="_Toc310780648"/>
+      <w:bookmarkStart w:id="40" w:name="_Toc310780949"/>
+      <w:bookmarkStart w:id="41" w:name="_Toc310781726"/>
+      <w:bookmarkStart w:id="42" w:name="_Toc310781857"/>
+      <w:bookmarkStart w:id="43" w:name="_Toc310787137"/>
+      <w:bookmarkStart w:id="44" w:name="_Toc310787428"/>
+      <w:bookmarkStart w:id="45" w:name="_Toc310847859"/>
+      <w:bookmarkStart w:id="46" w:name="_Toc310859478"/>
+      <w:bookmarkStart w:id="47" w:name="_Toc310859550"/>
+      <w:bookmarkStart w:id="48" w:name="_Toc310859592"/>
+      <w:bookmarkStart w:id="49" w:name="_Toc310860137"/>
+      <w:bookmarkStart w:id="50" w:name="_Toc310860753"/>
+      <w:bookmarkEnd w:id="38"/>
+      <w:bookmarkEnd w:id="39"/>
+      <w:bookmarkEnd w:id="40"/>
+      <w:bookmarkEnd w:id="41"/>
+      <w:bookmarkEnd w:id="42"/>
+      <w:bookmarkEnd w:id="43"/>
+      <w:bookmarkEnd w:id="44"/>
+      <w:bookmarkEnd w:id="45"/>
+      <w:bookmarkEnd w:id="46"/>
+      <w:bookmarkEnd w:id="47"/>
+      <w:bookmarkEnd w:id="48"/>
+      <w:bookmarkEnd w:id="49"/>
+      <w:bookmarkEnd w:id="50"/>
     </w:p>
     <w:p>
       <w:pPr>
@@ -9223,22 +9599,32 @@
           <w:lang w:val="da-DK"/>
         </w:rPr>
       </w:pPr>
-      <w:bookmarkStart w:id="36" w:name="_Toc310780555"/>
-      <w:bookmarkStart w:id="37" w:name="_Toc310780649"/>
-      <w:bookmarkStart w:id="38" w:name="_Toc310780950"/>
-      <w:bookmarkStart w:id="39" w:name="_Toc310781727"/>
-      <w:bookmarkStart w:id="40" w:name="_Toc310781858"/>
-      <w:bookmarkStart w:id="41" w:name="_Toc310787138"/>
-      <w:bookmarkStart w:id="42" w:name="_Toc310787429"/>
-      <w:bookmarkStart w:id="43" w:name="_Toc310847860"/>
-      <w:bookmarkEnd w:id="36"/>
-      <w:bookmarkEnd w:id="37"/>
-      <w:bookmarkEnd w:id="38"/>
-      <w:bookmarkEnd w:id="39"/>
-      <w:bookmarkEnd w:id="40"/>
-      <w:bookmarkEnd w:id="41"/>
-      <w:bookmarkEnd w:id="42"/>
-      <w:bookmarkEnd w:id="43"/>
+      <w:bookmarkStart w:id="51" w:name="_Toc310780555"/>
+      <w:bookmarkStart w:id="52" w:name="_Toc310780649"/>
+      <w:bookmarkStart w:id="53" w:name="_Toc310780950"/>
+      <w:bookmarkStart w:id="54" w:name="_Toc310781727"/>
+      <w:bookmarkStart w:id="55" w:name="_Toc310781858"/>
+      <w:bookmarkStart w:id="56" w:name="_Toc310787138"/>
+      <w:bookmarkStart w:id="57" w:name="_Toc310787429"/>
+      <w:bookmarkStart w:id="58" w:name="_Toc310847860"/>
+      <w:bookmarkStart w:id="59" w:name="_Toc310859479"/>
+      <w:bookmarkStart w:id="60" w:name="_Toc310859551"/>
+      <w:bookmarkStart w:id="61" w:name="_Toc310859593"/>
+      <w:bookmarkStart w:id="62" w:name="_Toc310860138"/>
+      <w:bookmarkStart w:id="63" w:name="_Toc310860754"/>
+      <w:bookmarkEnd w:id="51"/>
+      <w:bookmarkEnd w:id="52"/>
+      <w:bookmarkEnd w:id="53"/>
+      <w:bookmarkEnd w:id="54"/>
+      <w:bookmarkEnd w:id="55"/>
+      <w:bookmarkEnd w:id="56"/>
+      <w:bookmarkEnd w:id="57"/>
+      <w:bookmarkEnd w:id="58"/>
+      <w:bookmarkEnd w:id="59"/>
+      <w:bookmarkEnd w:id="60"/>
+      <w:bookmarkEnd w:id="61"/>
+      <w:bookmarkEnd w:id="62"/>
+      <w:bookmarkEnd w:id="63"/>
     </w:p>
     <w:p>
       <w:pPr>
@@ -9265,22 +9651,32 @@
           <w:lang w:val="da-DK"/>
         </w:rPr>
       </w:pPr>
-      <w:bookmarkStart w:id="44" w:name="_Toc310780556"/>
-      <w:bookmarkStart w:id="45" w:name="_Toc310780650"/>
-      <w:bookmarkStart w:id="46" w:name="_Toc310780951"/>
-      <w:bookmarkStart w:id="47" w:name="_Toc310781728"/>
-      <w:bookmarkStart w:id="48" w:name="_Toc310781859"/>
-      <w:bookmarkStart w:id="49" w:name="_Toc310787139"/>
-      <w:bookmarkStart w:id="50" w:name="_Toc310787430"/>
-      <w:bookmarkStart w:id="51" w:name="_Toc310847861"/>
-      <w:bookmarkEnd w:id="44"/>
-      <w:bookmarkEnd w:id="45"/>
-      <w:bookmarkEnd w:id="46"/>
-      <w:bookmarkEnd w:id="47"/>
-      <w:bookmarkEnd w:id="48"/>
-      <w:bookmarkEnd w:id="49"/>
-      <w:bookmarkEnd w:id="50"/>
-      <w:bookmarkEnd w:id="51"/>
+      <w:bookmarkStart w:id="64" w:name="_Toc310780556"/>
+      <w:bookmarkStart w:id="65" w:name="_Toc310780650"/>
+      <w:bookmarkStart w:id="66" w:name="_Toc310780951"/>
+      <w:bookmarkStart w:id="67" w:name="_Toc310781728"/>
+      <w:bookmarkStart w:id="68" w:name="_Toc310781859"/>
+      <w:bookmarkStart w:id="69" w:name="_Toc310787139"/>
+      <w:bookmarkStart w:id="70" w:name="_Toc310787430"/>
+      <w:bookmarkStart w:id="71" w:name="_Toc310847861"/>
+      <w:bookmarkStart w:id="72" w:name="_Toc310859480"/>
+      <w:bookmarkStart w:id="73" w:name="_Toc310859552"/>
+      <w:bookmarkStart w:id="74" w:name="_Toc310859594"/>
+      <w:bookmarkStart w:id="75" w:name="_Toc310860139"/>
+      <w:bookmarkStart w:id="76" w:name="_Toc310860755"/>
+      <w:bookmarkEnd w:id="64"/>
+      <w:bookmarkEnd w:id="65"/>
+      <w:bookmarkEnd w:id="66"/>
+      <w:bookmarkEnd w:id="67"/>
+      <w:bookmarkEnd w:id="68"/>
+      <w:bookmarkEnd w:id="69"/>
+      <w:bookmarkEnd w:id="70"/>
+      <w:bookmarkEnd w:id="71"/>
+      <w:bookmarkEnd w:id="72"/>
+      <w:bookmarkEnd w:id="73"/>
+      <w:bookmarkEnd w:id="74"/>
+      <w:bookmarkEnd w:id="75"/>
+      <w:bookmarkEnd w:id="76"/>
     </w:p>
     <w:p>
       <w:pPr>
@@ -9293,14 +9689,14 @@
           <w:lang w:val="da-DK"/>
         </w:rPr>
       </w:pPr>
-      <w:bookmarkStart w:id="52" w:name="_Toc310847862"/>
+      <w:bookmarkStart w:id="77" w:name="_Toc310860756"/>
       <w:r>
         <w:rPr>
           <w:lang w:val="da-DK"/>
         </w:rPr>
         <w:t>Primære use cases</w:t>
       </w:r>
-      <w:bookmarkEnd w:id="52"/>
+      <w:bookmarkEnd w:id="77"/>
     </w:p>
     <w:p>
       <w:pPr>
@@ -19052,14 +19448,14 @@
           <w:lang w:val="da-DK"/>
         </w:rPr>
       </w:pPr>
-      <w:bookmarkStart w:id="53" w:name="_Toc310847863"/>
+      <w:bookmarkStart w:id="78" w:name="_Toc310860757"/>
       <w:r>
         <w:rPr>
           <w:lang w:val="da-DK"/>
         </w:rPr>
         <w:t>Krav/use case matrix</w:t>
       </w:r>
-      <w:bookmarkEnd w:id="53"/>
+      <w:bookmarkEnd w:id="78"/>
     </w:p>
     <w:p>
       <w:pPr>
@@ -25528,7 +25924,7 @@
           <w:lang w:val="da-DK"/>
         </w:rPr>
       </w:pPr>
-      <w:bookmarkStart w:id="54" w:name="_Toc310847864"/>
+      <w:bookmarkStart w:id="79" w:name="_Toc310860758"/>
       <w:r>
         <w:rPr>
           <w:lang w:val="da-DK"/>
@@ -25536,7 +25932,7 @@
         <w:lastRenderedPageBreak/>
         <w:t>Analysediagram</w:t>
       </w:r>
-      <w:bookmarkEnd w:id="54"/>
+      <w:bookmarkEnd w:id="79"/>
     </w:p>
     <w:p>
       <w:pPr>
@@ -26618,7 +27014,7 @@
           <w:lang w:val="da-DK"/>
         </w:rPr>
       </w:pPr>
-      <w:bookmarkStart w:id="55" w:name="_Toc310847865"/>
+      <w:bookmarkStart w:id="80" w:name="_Toc310860759"/>
       <w:r>
         <w:rPr>
           <w:lang w:val="da-DK"/>
@@ -26626,7 +27022,7 @@
         <w:lastRenderedPageBreak/>
         <w:t>Design</w:t>
       </w:r>
-      <w:bookmarkEnd w:id="55"/>
+      <w:bookmarkEnd w:id="80"/>
     </w:p>
     <w:p>
       <w:pPr>
@@ -29135,7 +29531,7 @@
           <w:lang w:val="da-DK"/>
         </w:rPr>
       </w:pPr>
-      <w:bookmarkStart w:id="56" w:name="_Toc310847866"/>
+      <w:bookmarkStart w:id="81" w:name="_Toc310860760"/>
       <w:r>
         <w:rPr>
           <w:lang w:val="da-DK"/>
@@ -29149,7 +29545,7 @@
         </w:rPr>
         <w:t>ebside design</w:t>
       </w:r>
-      <w:bookmarkEnd w:id="56"/>
+      <w:bookmarkEnd w:id="81"/>
     </w:p>
     <w:p>
       <w:pPr>
@@ -29522,11 +29918,151 @@
     </w:p>
     <w:p>
       <w:pPr>
+        <w:pStyle w:val="ListParagraph"/>
+        <w:keepNext/>
+        <w:keepLines/>
+        <w:numPr>
+          <w:ilvl w:val="0"/>
+          <w:numId w:val="19"/>
+        </w:numPr>
+        <w:spacing w:after="180" w:line="240" w:lineRule="atLeast"/>
+        <w:contextualSpacing w:val="0"/>
+        <w:jc w:val="center"/>
+        <w:outlineLvl w:val="1"/>
+        <w:rPr>
+          <w:rFonts w:cs="Times New Roman"/>
+          <w:b/>
+          <w:caps/>
+          <w:vanish/>
+          <w:spacing w:val="10"/>
+          <w:kern w:val="20"/>
+          <w:sz w:val="18"/>
+          <w:szCs w:val="18"/>
+        </w:rPr>
+      </w:pPr>
+      <w:bookmarkStart w:id="82" w:name="_Toc310860761"/>
+      <w:bookmarkEnd w:id="82"/>
+    </w:p>
+    <w:p>
+      <w:pPr>
+        <w:pStyle w:val="ListParagraph"/>
+        <w:keepNext/>
+        <w:keepLines/>
+        <w:numPr>
+          <w:ilvl w:val="1"/>
+          <w:numId w:val="19"/>
+        </w:numPr>
+        <w:spacing w:after="180" w:line="240" w:lineRule="atLeast"/>
+        <w:contextualSpacing w:val="0"/>
+        <w:jc w:val="center"/>
+        <w:outlineLvl w:val="1"/>
+        <w:rPr>
+          <w:rFonts w:cs="Times New Roman"/>
+          <w:b/>
+          <w:caps/>
+          <w:vanish/>
+          <w:spacing w:val="10"/>
+          <w:kern w:val="20"/>
+          <w:sz w:val="18"/>
+          <w:szCs w:val="18"/>
+        </w:rPr>
+      </w:pPr>
+      <w:bookmarkStart w:id="83" w:name="_Toc310860762"/>
+      <w:bookmarkEnd w:id="83"/>
+    </w:p>
+    <w:p>
+      <w:pPr>
+        <w:pStyle w:val="Heading2"/>
+        <w:numPr>
+          <w:ilvl w:val="1"/>
+          <w:numId w:val="19"/>
+        </w:numPr>
+      </w:pPr>
+      <w:bookmarkStart w:id="84" w:name="_Toc310860763"/>
+      <w:r>
+        <w:t>Frameworks</w:t>
+      </w:r>
+      <w:bookmarkEnd w:id="84"/>
+    </w:p>
+    <w:p>
+      <w:pPr>
         <w:pStyle w:val="BodyText"/>
         <w:rPr>
           <w:lang w:val="da-DK"/>
         </w:rPr>
       </w:pPr>
+      <w:r>
+        <w:rPr>
+          <w:lang w:val="da-DK"/>
+        </w:rPr>
+        <w:t>TODO</w:t>
+      </w:r>
+    </w:p>
+    <w:p>
+      <w:pPr>
+        <w:pStyle w:val="Heading3"/>
+        <w:numPr>
+          <w:ilvl w:val="2"/>
+          <w:numId w:val="19"/>
+        </w:numPr>
+        <w:rPr>
+          <w:lang w:val="da-DK"/>
+        </w:rPr>
+      </w:pPr>
+      <w:bookmarkStart w:id="85" w:name="_Toc310860764"/>
+      <w:r>
+        <w:rPr>
+          <w:lang w:val="da-DK"/>
+        </w:rPr>
+        <w:t>Wicket</w:t>
+      </w:r>
+      <w:bookmarkEnd w:id="85"/>
+    </w:p>
+    <w:p>
+      <w:pPr>
+        <w:pStyle w:val="BodyText"/>
+        <w:rPr>
+          <w:lang w:val="da-DK"/>
+        </w:rPr>
+      </w:pPr>
+      <w:proofErr w:type="spellStart"/>
+      <w:r>
+        <w:rPr>
+          <w:lang w:val="da-DK"/>
+        </w:rPr>
+        <w:t>todo</w:t>
+      </w:r>
+      <w:proofErr w:type="spellEnd"/>
+    </w:p>
+    <w:p>
+      <w:pPr>
+        <w:pStyle w:val="Heading3"/>
+        <w:numPr>
+          <w:ilvl w:val="2"/>
+          <w:numId w:val="19"/>
+        </w:numPr>
+      </w:pPr>
+      <w:bookmarkStart w:id="86" w:name="_Toc310860765"/>
+      <w:r>
+        <w:t>Hibernate</w:t>
+      </w:r>
+      <w:bookmarkEnd w:id="86"/>
+    </w:p>
+    <w:p>
+      <w:pPr>
+        <w:pStyle w:val="BodyText"/>
+        <w:rPr>
+          <w:lang w:val="da-DK"/>
+        </w:rPr>
+      </w:pPr>
+      <w:proofErr w:type="spellStart"/>
+      <w:r>
+        <w:rPr>
+          <w:lang w:val="da-DK"/>
+        </w:rPr>
+        <w:t>todo</w:t>
+      </w:r>
+      <w:proofErr w:type="spellEnd"/>
     </w:p>
     <w:p>
       <w:pPr>
@@ -29536,11 +30072,11 @@
           <w:numId w:val="11"/>
         </w:numPr>
       </w:pPr>
-      <w:bookmarkStart w:id="57" w:name="_Toc310847867"/>
+      <w:bookmarkStart w:id="87" w:name="_Toc310860766"/>
       <w:r>
         <w:t>Idriftsættelse</w:t>
       </w:r>
-      <w:bookmarkEnd w:id="57"/>
+      <w:bookmarkEnd w:id="87"/>
     </w:p>
     <w:p>
       <w:pPr>
@@ -30151,14 +30687,30 @@
           <w:lang w:val="da-DK"/>
         </w:rPr>
       </w:pPr>
-      <w:bookmarkStart w:id="58" w:name="_Toc310847868"/>
+      <w:bookmarkStart w:id="88" w:name="_Toc310860767"/>
       <w:r>
         <w:rPr>
           <w:lang w:val="da-DK"/>
         </w:rPr>
         <w:t>UP Iterationer</w:t>
       </w:r>
-      <w:bookmarkEnd w:id="58"/>
+      <w:bookmarkEnd w:id="88"/>
+    </w:p>
+    <w:p>
+      <w:pPr>
+        <w:ind w:firstLine="360"/>
+        <w:rPr>
+          <w:lang w:val="da-DK"/>
+        </w:rPr>
+      </w:pPr>
+      <w:proofErr w:type="spellStart"/>
+      <w:r>
+        <w:rPr>
+          <w:lang w:val="da-DK"/>
+        </w:rPr>
+        <w:t>todo</w:t>
+      </w:r>
+      <w:proofErr w:type="spellEnd"/>
     </w:p>
     <w:p>
       <w:pPr>
@@ -30754,7 +31306,6 @@
         <w:rPr>
           <w:lang w:val="da-DK"/>
         </w:rPr>
-        <w:lastRenderedPageBreak/>
         <w:t xml:space="preserve">  </w:t>
       </w:r>
     </w:p>
@@ -30880,9 +31431,9 @@
           <w:lang w:val="da-DK"/>
         </w:rPr>
       </w:pPr>
-      <w:bookmarkStart w:id="59" w:name="_Toc229650073"/>
-      <w:bookmarkStart w:id="60" w:name="_Toc230252508"/>
-      <w:bookmarkStart w:id="61" w:name="_Toc310847869"/>
+      <w:bookmarkStart w:id="89" w:name="_Toc229650073"/>
+      <w:bookmarkStart w:id="90" w:name="_Toc230252508"/>
+      <w:bookmarkStart w:id="91" w:name="_Toc310860768"/>
       <w:r>
         <w:rPr>
           <w:lang w:val="da-DK"/>
@@ -30895,9 +31446,9 @@
         </w:rPr>
         <w:t>onklusion</w:t>
       </w:r>
-      <w:bookmarkEnd w:id="59"/>
-      <w:bookmarkEnd w:id="60"/>
-      <w:bookmarkEnd w:id="61"/>
+      <w:bookmarkEnd w:id="89"/>
+      <w:bookmarkEnd w:id="90"/>
+      <w:bookmarkEnd w:id="91"/>
     </w:p>
     <w:p>
       <w:pPr>
@@ -31436,9 +31987,9 @@
           <w:lang w:val="da-DK"/>
         </w:rPr>
       </w:pPr>
-      <w:bookmarkStart w:id="62" w:name="_Toc229650074"/>
-      <w:bookmarkStart w:id="63" w:name="_Toc230252509"/>
-      <w:bookmarkStart w:id="64" w:name="_Toc310847870"/>
+      <w:bookmarkStart w:id="92" w:name="_Toc229650074"/>
+      <w:bookmarkStart w:id="93" w:name="_Toc230252509"/>
+      <w:bookmarkStart w:id="94" w:name="_Toc310860769"/>
       <w:r>
         <w:rPr>
           <w:lang w:val="da-DK"/>
@@ -31451,9 +32002,9 @@
         </w:rPr>
         <w:t>ilag</w:t>
       </w:r>
-      <w:bookmarkEnd w:id="62"/>
-      <w:bookmarkEnd w:id="63"/>
-      <w:bookmarkEnd w:id="64"/>
+      <w:bookmarkEnd w:id="92"/>
+      <w:bookmarkEnd w:id="93"/>
+      <w:bookmarkEnd w:id="94"/>
     </w:p>
     <w:p/>
     <w:p>
@@ -31468,8 +32019,8 @@
           <w:lang w:val="da-DK" w:eastAsia="da-DK" w:bidi="ar-SA"/>
         </w:rPr>
       </w:pPr>
-      <w:bookmarkStart w:id="65" w:name="_Ref292534198"/>
-      <w:bookmarkStart w:id="66" w:name="_Toc310847871"/>
+      <w:bookmarkStart w:id="95" w:name="_Ref292534198"/>
+      <w:bookmarkStart w:id="96" w:name="_Toc310860770"/>
       <w:r>
         <w:rPr>
           <w:noProof/>
@@ -31512,8 +32063,8 @@
         </w:rPr>
         <w:t>r</w:t>
       </w:r>
-      <w:bookmarkEnd w:id="65"/>
-      <w:bookmarkEnd w:id="66"/>
+      <w:bookmarkEnd w:id="95"/>
+      <w:bookmarkEnd w:id="96"/>
     </w:p>
     <w:p>
       <w:pPr>
@@ -32152,7 +32703,13 @@
               <w:rPr>
                 <w:lang w:val="da-DK"/>
               </w:rPr>
-              <w:t>Bruger rolle</w:t>
+              <w:t>Bruger</w:t>
+            </w:r>
+            <w:r>
+              <w:rPr>
+                <w:lang w:val="da-DK"/>
+              </w:rPr>
+              <w:t>rolle</w:t>
             </w:r>
           </w:p>
         </w:tc>
@@ -32200,104 +32757,62 @@
     </w:tbl>
     <w:p>
       <w:pPr>
-        <w:pStyle w:val="ListParagraph"/>
-        <w:keepNext/>
-        <w:keepLines/>
-        <w:numPr>
-          <w:ilvl w:val="0"/>
-          <w:numId w:val="7"/>
-        </w:numPr>
-        <w:spacing w:after="180" w:line="240" w:lineRule="atLeast"/>
-        <w:contextualSpacing w:val="0"/>
-        <w:jc w:val="center"/>
-        <w:outlineLvl w:val="1"/>
-        <w:rPr>
-          <w:rFonts w:cs="Times New Roman"/>
-          <w:b/>
-          <w:caps/>
-          <w:vanish/>
-          <w:spacing w:val="10"/>
-          <w:kern w:val="20"/>
-          <w:sz w:val="18"/>
-          <w:szCs w:val="18"/>
+        <w:pStyle w:val="Heading2"/>
+        <w:ind w:left="792"/>
+        <w:jc w:val="left"/>
+        <w:rPr>
           <w:lang w:eastAsia="da-DK" w:bidi="ar-SA"/>
         </w:rPr>
       </w:pPr>
-      <w:bookmarkStart w:id="67" w:name="_Toc293233836"/>
-      <w:bookmarkStart w:id="68" w:name="_Toc293233891"/>
-      <w:bookmarkStart w:id="69" w:name="_Toc293753021"/>
-      <w:bookmarkStart w:id="70" w:name="_Toc293756680"/>
-      <w:bookmarkStart w:id="71" w:name="_Toc293758774"/>
-      <w:bookmarkStart w:id="72" w:name="_Toc293759162"/>
-      <w:bookmarkStart w:id="73" w:name="_Toc293834692"/>
-      <w:bookmarkStart w:id="74" w:name="_Toc293834779"/>
-      <w:bookmarkStart w:id="75" w:name="_Toc293834831"/>
-      <w:bookmarkStart w:id="76" w:name="_Toc293835176"/>
-      <w:bookmarkStart w:id="77" w:name="_Toc293838731"/>
-      <w:bookmarkStart w:id="78" w:name="_Toc294029177"/>
-      <w:bookmarkStart w:id="79" w:name="_Toc294029791"/>
-      <w:bookmarkStart w:id="80" w:name="_Toc294118392"/>
-      <w:bookmarkStart w:id="81" w:name="_Toc294202482"/>
-      <w:bookmarkStart w:id="82" w:name="_Toc294269961"/>
-      <w:bookmarkStart w:id="83" w:name="_Toc294270452"/>
-      <w:bookmarkStart w:id="84" w:name="_Toc294355516"/>
-      <w:bookmarkStart w:id="85" w:name="_Toc294355554"/>
-      <w:bookmarkStart w:id="86" w:name="_Toc294355602"/>
-      <w:bookmarkStart w:id="87" w:name="_Toc294355628"/>
-      <w:bookmarkStart w:id="88" w:name="_Toc294355654"/>
-      <w:bookmarkStart w:id="89" w:name="_Toc294355679"/>
-      <w:bookmarkStart w:id="90" w:name="_Toc294355705"/>
-      <w:bookmarkStart w:id="91" w:name="_Toc294359355"/>
-      <w:bookmarkStart w:id="92" w:name="_Toc294359408"/>
-      <w:bookmarkStart w:id="93" w:name="_Toc294361400"/>
-      <w:bookmarkStart w:id="94" w:name="_Toc294364264"/>
-      <w:bookmarkStart w:id="95" w:name="_Toc294373078"/>
-      <w:bookmarkStart w:id="96" w:name="_Toc310445673"/>
-      <w:bookmarkStart w:id="97" w:name="_Toc310448608"/>
-      <w:bookmarkStart w:id="98" w:name="_Toc310522486"/>
-      <w:bookmarkStart w:id="99" w:name="_Toc310522538"/>
-      <w:bookmarkStart w:id="100" w:name="_Toc310522569"/>
-      <w:bookmarkStart w:id="101" w:name="_Toc310523946"/>
-      <w:bookmarkStart w:id="102" w:name="_Toc310524872"/>
-      <w:bookmarkStart w:id="103" w:name="_Toc310780582"/>
-      <w:bookmarkStart w:id="104" w:name="_Toc310780676"/>
-      <w:bookmarkStart w:id="105" w:name="_Toc310780970"/>
-      <w:bookmarkStart w:id="106" w:name="_Toc310781738"/>
-      <w:bookmarkStart w:id="107" w:name="_Toc310781869"/>
-      <w:bookmarkStart w:id="108" w:name="_Toc310787150"/>
-      <w:bookmarkStart w:id="109" w:name="_Toc310787441"/>
-      <w:bookmarkStart w:id="110" w:name="_Toc310847872"/>
-      <w:bookmarkStart w:id="111" w:name="_Ref292539589"/>
-      <w:bookmarkEnd w:id="67"/>
-      <w:bookmarkEnd w:id="68"/>
-      <w:bookmarkEnd w:id="69"/>
-      <w:bookmarkEnd w:id="70"/>
-      <w:bookmarkEnd w:id="71"/>
-      <w:bookmarkEnd w:id="72"/>
-      <w:bookmarkEnd w:id="73"/>
-      <w:bookmarkEnd w:id="74"/>
-      <w:bookmarkEnd w:id="75"/>
-      <w:bookmarkEnd w:id="76"/>
-      <w:bookmarkEnd w:id="77"/>
-      <w:bookmarkEnd w:id="78"/>
-      <w:bookmarkEnd w:id="79"/>
-      <w:bookmarkEnd w:id="80"/>
-      <w:bookmarkEnd w:id="81"/>
-      <w:bookmarkEnd w:id="82"/>
-      <w:bookmarkEnd w:id="83"/>
-      <w:bookmarkEnd w:id="84"/>
-      <w:bookmarkEnd w:id="85"/>
-      <w:bookmarkEnd w:id="86"/>
-      <w:bookmarkEnd w:id="87"/>
-      <w:bookmarkEnd w:id="88"/>
-      <w:bookmarkEnd w:id="89"/>
-      <w:bookmarkEnd w:id="90"/>
-      <w:bookmarkEnd w:id="91"/>
-      <w:bookmarkEnd w:id="92"/>
-      <w:bookmarkEnd w:id="93"/>
-      <w:bookmarkEnd w:id="94"/>
-      <w:bookmarkEnd w:id="95"/>
-      <w:bookmarkEnd w:id="96"/>
+      <w:bookmarkStart w:id="97" w:name="_Toc293233836"/>
+      <w:bookmarkStart w:id="98" w:name="_Toc293233891"/>
+      <w:bookmarkStart w:id="99" w:name="_Toc293753021"/>
+      <w:bookmarkStart w:id="100" w:name="_Toc293756680"/>
+      <w:bookmarkStart w:id="101" w:name="_Toc293758774"/>
+      <w:bookmarkStart w:id="102" w:name="_Toc293759162"/>
+      <w:bookmarkStart w:id="103" w:name="_Toc293834692"/>
+      <w:bookmarkStart w:id="104" w:name="_Toc293834779"/>
+      <w:bookmarkStart w:id="105" w:name="_Toc293834831"/>
+      <w:bookmarkStart w:id="106" w:name="_Toc293835176"/>
+      <w:bookmarkStart w:id="107" w:name="_Toc293838731"/>
+      <w:bookmarkStart w:id="108" w:name="_Toc294029177"/>
+      <w:bookmarkStart w:id="109" w:name="_Toc294029791"/>
+      <w:bookmarkStart w:id="110" w:name="_Toc294118392"/>
+      <w:bookmarkStart w:id="111" w:name="_Toc294202482"/>
+      <w:bookmarkStart w:id="112" w:name="_Toc294269961"/>
+      <w:bookmarkStart w:id="113" w:name="_Toc294270452"/>
+      <w:bookmarkStart w:id="114" w:name="_Toc294355516"/>
+      <w:bookmarkStart w:id="115" w:name="_Toc294355554"/>
+      <w:bookmarkStart w:id="116" w:name="_Toc294355602"/>
+      <w:bookmarkStart w:id="117" w:name="_Toc294355628"/>
+      <w:bookmarkStart w:id="118" w:name="_Toc294355654"/>
+      <w:bookmarkStart w:id="119" w:name="_Toc294355679"/>
+      <w:bookmarkStart w:id="120" w:name="_Toc294355705"/>
+      <w:bookmarkStart w:id="121" w:name="_Toc294359355"/>
+      <w:bookmarkStart w:id="122" w:name="_Toc294359408"/>
+      <w:bookmarkStart w:id="123" w:name="_Toc294361400"/>
+      <w:bookmarkStart w:id="124" w:name="_Toc294364264"/>
+      <w:bookmarkStart w:id="125" w:name="_Toc294373078"/>
+      <w:bookmarkStart w:id="126" w:name="_Toc310445673"/>
+      <w:bookmarkStart w:id="127" w:name="_Toc310448608"/>
+      <w:bookmarkStart w:id="128" w:name="_Toc310522486"/>
+      <w:bookmarkStart w:id="129" w:name="_Toc310522538"/>
+      <w:bookmarkStart w:id="130" w:name="_Toc310522569"/>
+      <w:bookmarkStart w:id="131" w:name="_Toc310523946"/>
+      <w:bookmarkStart w:id="132" w:name="_Toc310524872"/>
+      <w:bookmarkStart w:id="133" w:name="_Toc310780582"/>
+      <w:bookmarkStart w:id="134" w:name="_Toc310780676"/>
+      <w:bookmarkStart w:id="135" w:name="_Toc310780970"/>
+      <w:bookmarkStart w:id="136" w:name="_Toc310781738"/>
+      <w:bookmarkStart w:id="137" w:name="_Toc310781869"/>
+      <w:bookmarkStart w:id="138" w:name="_Toc310787150"/>
+      <w:bookmarkStart w:id="139" w:name="_Toc310787441"/>
+      <w:bookmarkStart w:id="140" w:name="_Toc310847872"/>
+      <w:bookmarkStart w:id="141" w:name="_Ref292539589"/>
+      <w:bookmarkStart w:id="142" w:name="_Toc310859494"/>
+      <w:bookmarkStart w:id="143" w:name="_Toc310859566"/>
+      <w:bookmarkStart w:id="144" w:name="_Toc310859608"/>
+      <w:bookmarkStart w:id="145" w:name="_Ref294371911"/>
       <w:bookmarkEnd w:id="97"/>
       <w:bookmarkEnd w:id="98"/>
       <w:bookmarkEnd w:id="99"/>
@@ -32312,51 +32827,7 @@
       <w:bookmarkEnd w:id="108"/>
       <w:bookmarkEnd w:id="109"/>
       <w:bookmarkEnd w:id="110"/>
-    </w:p>
-    <w:p>
-      <w:pPr>
-        <w:pStyle w:val="ListParagraph"/>
-        <w:keepNext/>
-        <w:keepLines/>
-        <w:numPr>
-          <w:ilvl w:val="0"/>
-          <w:numId w:val="7"/>
-        </w:numPr>
-        <w:spacing w:after="180" w:line="240" w:lineRule="atLeast"/>
-        <w:contextualSpacing w:val="0"/>
-        <w:jc w:val="center"/>
-        <w:outlineLvl w:val="1"/>
-        <w:rPr>
-          <w:rFonts w:cs="Times New Roman"/>
-          <w:b/>
-          <w:caps/>
-          <w:vanish/>
-          <w:spacing w:val="10"/>
-          <w:kern w:val="20"/>
-          <w:sz w:val="18"/>
-          <w:szCs w:val="18"/>
-          <w:lang w:eastAsia="da-DK" w:bidi="ar-SA"/>
-        </w:rPr>
-      </w:pPr>
-      <w:bookmarkStart w:id="112" w:name="_Toc294359409"/>
-      <w:bookmarkStart w:id="113" w:name="_Toc294361401"/>
-      <w:bookmarkStart w:id="114" w:name="_Toc294364265"/>
-      <w:bookmarkStart w:id="115" w:name="_Toc294373079"/>
-      <w:bookmarkStart w:id="116" w:name="_Toc310445674"/>
-      <w:bookmarkStart w:id="117" w:name="_Toc310448609"/>
-      <w:bookmarkStart w:id="118" w:name="_Toc310522487"/>
-      <w:bookmarkStart w:id="119" w:name="_Toc310522539"/>
-      <w:bookmarkStart w:id="120" w:name="_Toc310522570"/>
-      <w:bookmarkStart w:id="121" w:name="_Toc310523947"/>
-      <w:bookmarkStart w:id="122" w:name="_Toc310524873"/>
-      <w:bookmarkStart w:id="123" w:name="_Toc310780583"/>
-      <w:bookmarkStart w:id="124" w:name="_Toc310780677"/>
-      <w:bookmarkStart w:id="125" w:name="_Toc310780971"/>
-      <w:bookmarkStart w:id="126" w:name="_Toc310781739"/>
-      <w:bookmarkStart w:id="127" w:name="_Toc310781870"/>
-      <w:bookmarkStart w:id="128" w:name="_Toc310787151"/>
-      <w:bookmarkStart w:id="129" w:name="_Toc310787442"/>
-      <w:bookmarkStart w:id="130" w:name="_Toc310847873"/>
+      <w:bookmarkEnd w:id="111"/>
       <w:bookmarkEnd w:id="112"/>
       <w:bookmarkEnd w:id="113"/>
       <w:bookmarkEnd w:id="114"/>
@@ -32376,51 +32847,6 @@
       <w:bookmarkEnd w:id="128"/>
       <w:bookmarkEnd w:id="129"/>
       <w:bookmarkEnd w:id="130"/>
-    </w:p>
-    <w:p>
-      <w:pPr>
-        <w:pStyle w:val="ListParagraph"/>
-        <w:keepNext/>
-        <w:keepLines/>
-        <w:numPr>
-          <w:ilvl w:val="0"/>
-          <w:numId w:val="7"/>
-        </w:numPr>
-        <w:spacing w:after="180" w:line="240" w:lineRule="atLeast"/>
-        <w:contextualSpacing w:val="0"/>
-        <w:jc w:val="center"/>
-        <w:outlineLvl w:val="1"/>
-        <w:rPr>
-          <w:rFonts w:cs="Times New Roman"/>
-          <w:b/>
-          <w:caps/>
-          <w:vanish/>
-          <w:spacing w:val="10"/>
-          <w:kern w:val="20"/>
-          <w:sz w:val="18"/>
-          <w:szCs w:val="18"/>
-          <w:lang w:eastAsia="da-DK" w:bidi="ar-SA"/>
-        </w:rPr>
-      </w:pPr>
-      <w:bookmarkStart w:id="131" w:name="_Toc294359410"/>
-      <w:bookmarkStart w:id="132" w:name="_Toc294361402"/>
-      <w:bookmarkStart w:id="133" w:name="_Toc294364266"/>
-      <w:bookmarkStart w:id="134" w:name="_Toc294373080"/>
-      <w:bookmarkStart w:id="135" w:name="_Toc310445675"/>
-      <w:bookmarkStart w:id="136" w:name="_Toc310448610"/>
-      <w:bookmarkStart w:id="137" w:name="_Toc310522488"/>
-      <w:bookmarkStart w:id="138" w:name="_Toc310522540"/>
-      <w:bookmarkStart w:id="139" w:name="_Toc310522571"/>
-      <w:bookmarkStart w:id="140" w:name="_Toc310523948"/>
-      <w:bookmarkStart w:id="141" w:name="_Toc310524874"/>
-      <w:bookmarkStart w:id="142" w:name="_Toc310780584"/>
-      <w:bookmarkStart w:id="143" w:name="_Toc310780678"/>
-      <w:bookmarkStart w:id="144" w:name="_Toc310780972"/>
-      <w:bookmarkStart w:id="145" w:name="_Toc310781740"/>
-      <w:bookmarkStart w:id="146" w:name="_Toc310781871"/>
-      <w:bookmarkStart w:id="147" w:name="_Toc310787152"/>
-      <w:bookmarkStart w:id="148" w:name="_Toc310787443"/>
-      <w:bookmarkStart w:id="149" w:name="_Toc310847874"/>
       <w:bookmarkEnd w:id="131"/>
       <w:bookmarkEnd w:id="132"/>
       <w:bookmarkEnd w:id="133"/>
@@ -32431,15 +32857,87 @@
       <w:bookmarkEnd w:id="138"/>
       <w:bookmarkEnd w:id="139"/>
       <w:bookmarkEnd w:id="140"/>
-      <w:bookmarkEnd w:id="141"/>
       <w:bookmarkEnd w:id="142"/>
       <w:bookmarkEnd w:id="143"/>
       <w:bookmarkEnd w:id="144"/>
-      <w:bookmarkEnd w:id="145"/>
+    </w:p>
+    <w:bookmarkEnd w:id="141"/>
+    <w:bookmarkEnd w:id="145"/>
+    <w:p>
+      <w:pPr>
+        <w:rPr>
+          <w:noProof/>
+          <w:lang w:eastAsia="da-DK" w:bidi="ar-SA"/>
+        </w:rPr>
+      </w:pPr>
+      <w:r>
+        <w:rPr>
+          <w:noProof/>
+          <w:lang w:eastAsia="da-DK" w:bidi="ar-SA"/>
+        </w:rPr>
+        <w:br w:type="page"/>
+      </w:r>
+    </w:p>
+    <w:p>
+      <w:pPr>
+        <w:pStyle w:val="Heading2"/>
+        <w:numPr>
+          <w:ilvl w:val="1"/>
+          <w:numId w:val="13"/>
+        </w:numPr>
+        <w:rPr>
+          <w:noProof/>
+          <w:lang w:val="da-DK" w:eastAsia="da-DK" w:bidi="ar-SA"/>
+        </w:rPr>
+      </w:pPr>
+      <w:bookmarkStart w:id="146" w:name="_Toc310860771"/>
+      <w:r>
+        <w:rPr>
+          <w:noProof/>
+          <w:lang w:val="da-DK" w:eastAsia="da-DK" w:bidi="ar-SA"/>
+        </w:rPr>
+        <w:lastRenderedPageBreak/>
+        <w:t>Kode</w:t>
+      </w:r>
       <w:bookmarkEnd w:id="146"/>
-      <w:bookmarkEnd w:id="147"/>
-      <w:bookmarkEnd w:id="148"/>
-      <w:bookmarkEnd w:id="149"/>
+    </w:p>
+    <w:p>
+      <w:pPr>
+        <w:rPr>
+          <w:noProof/>
+          <w:lang w:eastAsia="da-DK" w:bidi="ar-SA"/>
+        </w:rPr>
+      </w:pPr>
+      <w:r>
+        <w:rPr>
+          <w:noProof/>
+          <w:lang w:eastAsia="da-DK" w:bidi="ar-SA"/>
+        </w:rPr>
+        <w:t>todo</w:t>
+      </w:r>
+      <w:r>
+        <w:rPr>
+          <w:noProof/>
+          <w:lang w:eastAsia="da-DK" w:bidi="ar-SA"/>
+        </w:rPr>
+        <w:br w:type="page"/>
+      </w:r>
+    </w:p>
+    <w:p>
+      <w:pPr>
+        <w:rPr>
+          <w:noProof/>
+          <w:lang w:eastAsia="da-DK" w:bidi="ar-SA"/>
+        </w:rPr>
+      </w:pPr>
+    </w:p>
+    <w:p>
+      <w:pPr>
+        <w:rPr>
+          <w:noProof/>
+          <w:lang w:val="da-DK" w:eastAsia="da-DK" w:bidi="ar-SA"/>
+        </w:rPr>
+      </w:pPr>
     </w:p>
     <w:p>
       <w:pPr>
@@ -32447,8 +32945,8 @@
         <w:keepNext/>
         <w:keepLines/>
         <w:numPr>
-          <w:ilvl w:val="1"/>
-          <w:numId w:val="7"/>
+          <w:ilvl w:val="0"/>
+          <w:numId w:val="19"/>
         </w:numPr>
         <w:spacing w:after="180" w:line="240" w:lineRule="atLeast"/>
         <w:contextualSpacing w:val="0"/>
@@ -32463,47 +32961,12 @@
           <w:kern w:val="20"/>
           <w:sz w:val="18"/>
           <w:szCs w:val="18"/>
-          <w:lang w:eastAsia="da-DK" w:bidi="ar-SA"/>
-        </w:rPr>
-      </w:pPr>
-      <w:bookmarkStart w:id="150" w:name="_Toc294359411"/>
-      <w:bookmarkStart w:id="151" w:name="_Toc294361403"/>
-      <w:bookmarkStart w:id="152" w:name="_Toc294364267"/>
-      <w:bookmarkStart w:id="153" w:name="_Toc294373081"/>
-      <w:bookmarkStart w:id="154" w:name="_Toc310445676"/>
-      <w:bookmarkStart w:id="155" w:name="_Toc310448611"/>
-      <w:bookmarkStart w:id="156" w:name="_Toc310522489"/>
-      <w:bookmarkStart w:id="157" w:name="_Toc310522541"/>
-      <w:bookmarkStart w:id="158" w:name="_Toc310522572"/>
-      <w:bookmarkStart w:id="159" w:name="_Toc310523949"/>
-      <w:bookmarkStart w:id="160" w:name="_Toc310524875"/>
-      <w:bookmarkStart w:id="161" w:name="_Toc310780585"/>
-      <w:bookmarkStart w:id="162" w:name="_Toc310780679"/>
-      <w:bookmarkStart w:id="163" w:name="_Toc310780973"/>
-      <w:bookmarkStart w:id="164" w:name="_Toc310781741"/>
-      <w:bookmarkStart w:id="165" w:name="_Toc310781872"/>
-      <w:bookmarkStart w:id="166" w:name="_Toc310787153"/>
-      <w:bookmarkStart w:id="167" w:name="_Toc310787444"/>
-      <w:bookmarkStart w:id="168" w:name="_Toc310847875"/>
-      <w:bookmarkEnd w:id="150"/>
-      <w:bookmarkEnd w:id="151"/>
-      <w:bookmarkEnd w:id="152"/>
-      <w:bookmarkEnd w:id="153"/>
-      <w:bookmarkEnd w:id="154"/>
-      <w:bookmarkEnd w:id="155"/>
-      <w:bookmarkEnd w:id="156"/>
-      <w:bookmarkEnd w:id="157"/>
-      <w:bookmarkEnd w:id="158"/>
-      <w:bookmarkEnd w:id="159"/>
-      <w:bookmarkEnd w:id="160"/>
-      <w:bookmarkEnd w:id="161"/>
-      <w:bookmarkEnd w:id="162"/>
-      <w:bookmarkEnd w:id="163"/>
-      <w:bookmarkEnd w:id="164"/>
-      <w:bookmarkEnd w:id="165"/>
-      <w:bookmarkEnd w:id="166"/>
-      <w:bookmarkEnd w:id="167"/>
-      <w:bookmarkEnd w:id="168"/>
+        </w:rPr>
+      </w:pPr>
+      <w:bookmarkStart w:id="147" w:name="_Indhold_på_vedlagte"/>
+      <w:bookmarkStart w:id="148" w:name="_Toc310860772"/>
+      <w:bookmarkEnd w:id="147"/>
+      <w:bookmarkEnd w:id="148"/>
     </w:p>
     <w:p>
       <w:pPr>
@@ -32511,8 +32974,8 @@
         <w:keepNext/>
         <w:keepLines/>
         <w:numPr>
-          <w:ilvl w:val="1"/>
-          <w:numId w:val="7"/>
+          <w:ilvl w:val="0"/>
+          <w:numId w:val="19"/>
         </w:numPr>
         <w:spacing w:after="180" w:line="240" w:lineRule="atLeast"/>
         <w:contextualSpacing w:val="0"/>
@@ -32527,47 +32990,10 @@
           <w:kern w:val="20"/>
           <w:sz w:val="18"/>
           <w:szCs w:val="18"/>
-          <w:lang w:eastAsia="da-DK" w:bidi="ar-SA"/>
-        </w:rPr>
-      </w:pPr>
-      <w:bookmarkStart w:id="169" w:name="_Toc294359412"/>
-      <w:bookmarkStart w:id="170" w:name="_Toc294361404"/>
-      <w:bookmarkStart w:id="171" w:name="_Toc294364268"/>
-      <w:bookmarkStart w:id="172" w:name="_Toc294373082"/>
-      <w:bookmarkStart w:id="173" w:name="_Toc310445677"/>
-      <w:bookmarkStart w:id="174" w:name="_Toc310448612"/>
-      <w:bookmarkStart w:id="175" w:name="_Toc310522490"/>
-      <w:bookmarkStart w:id="176" w:name="_Toc310522542"/>
-      <w:bookmarkStart w:id="177" w:name="_Toc310522573"/>
-      <w:bookmarkStart w:id="178" w:name="_Toc310523950"/>
-      <w:bookmarkStart w:id="179" w:name="_Toc310524876"/>
-      <w:bookmarkStart w:id="180" w:name="_Toc310780586"/>
-      <w:bookmarkStart w:id="181" w:name="_Toc310780680"/>
-      <w:bookmarkStart w:id="182" w:name="_Toc310780974"/>
-      <w:bookmarkStart w:id="183" w:name="_Toc310781742"/>
-      <w:bookmarkStart w:id="184" w:name="_Toc310781873"/>
-      <w:bookmarkStart w:id="185" w:name="_Toc310787154"/>
-      <w:bookmarkStart w:id="186" w:name="_Toc310787445"/>
-      <w:bookmarkStart w:id="187" w:name="_Toc310847876"/>
-      <w:bookmarkEnd w:id="169"/>
-      <w:bookmarkEnd w:id="170"/>
-      <w:bookmarkEnd w:id="171"/>
-      <w:bookmarkEnd w:id="172"/>
-      <w:bookmarkEnd w:id="173"/>
-      <w:bookmarkEnd w:id="174"/>
-      <w:bookmarkEnd w:id="175"/>
-      <w:bookmarkEnd w:id="176"/>
-      <w:bookmarkEnd w:id="177"/>
-      <w:bookmarkEnd w:id="178"/>
-      <w:bookmarkEnd w:id="179"/>
-      <w:bookmarkEnd w:id="180"/>
-      <w:bookmarkEnd w:id="181"/>
-      <w:bookmarkEnd w:id="182"/>
-      <w:bookmarkEnd w:id="183"/>
-      <w:bookmarkEnd w:id="184"/>
-      <w:bookmarkEnd w:id="185"/>
-      <w:bookmarkEnd w:id="186"/>
-      <w:bookmarkEnd w:id="187"/>
+        </w:rPr>
+      </w:pPr>
+      <w:bookmarkStart w:id="149" w:name="_Toc310860773"/>
+      <w:bookmarkEnd w:id="149"/>
     </w:p>
     <w:p>
       <w:pPr>
@@ -32575,8 +33001,8 @@
         <w:keepNext/>
         <w:keepLines/>
         <w:numPr>
-          <w:ilvl w:val="1"/>
-          <w:numId w:val="7"/>
+          <w:ilvl w:val="0"/>
+          <w:numId w:val="19"/>
         </w:numPr>
         <w:spacing w:after="180" w:line="240" w:lineRule="atLeast"/>
         <w:contextualSpacing w:val="0"/>
@@ -32591,47 +33017,10 @@
           <w:kern w:val="20"/>
           <w:sz w:val="18"/>
           <w:szCs w:val="18"/>
-          <w:lang w:eastAsia="da-DK" w:bidi="ar-SA"/>
-        </w:rPr>
-      </w:pPr>
-      <w:bookmarkStart w:id="188" w:name="_Toc294359413"/>
-      <w:bookmarkStart w:id="189" w:name="_Toc294361405"/>
-      <w:bookmarkStart w:id="190" w:name="_Toc294364269"/>
-      <w:bookmarkStart w:id="191" w:name="_Toc294373083"/>
-      <w:bookmarkStart w:id="192" w:name="_Toc310445678"/>
-      <w:bookmarkStart w:id="193" w:name="_Toc310448613"/>
-      <w:bookmarkStart w:id="194" w:name="_Toc310522491"/>
-      <w:bookmarkStart w:id="195" w:name="_Toc310522543"/>
-      <w:bookmarkStart w:id="196" w:name="_Toc310522574"/>
-      <w:bookmarkStart w:id="197" w:name="_Toc310523951"/>
-      <w:bookmarkStart w:id="198" w:name="_Toc310524877"/>
-      <w:bookmarkStart w:id="199" w:name="_Toc310780587"/>
-      <w:bookmarkStart w:id="200" w:name="_Toc310780681"/>
-      <w:bookmarkStart w:id="201" w:name="_Toc310780975"/>
-      <w:bookmarkStart w:id="202" w:name="_Toc310781743"/>
-      <w:bookmarkStart w:id="203" w:name="_Toc310781874"/>
-      <w:bookmarkStart w:id="204" w:name="_Toc310787155"/>
-      <w:bookmarkStart w:id="205" w:name="_Toc310787446"/>
-      <w:bookmarkStart w:id="206" w:name="_Toc310847877"/>
-      <w:bookmarkEnd w:id="188"/>
-      <w:bookmarkEnd w:id="189"/>
-      <w:bookmarkEnd w:id="190"/>
-      <w:bookmarkEnd w:id="191"/>
-      <w:bookmarkEnd w:id="192"/>
-      <w:bookmarkEnd w:id="193"/>
-      <w:bookmarkEnd w:id="194"/>
-      <w:bookmarkEnd w:id="195"/>
-      <w:bookmarkEnd w:id="196"/>
-      <w:bookmarkEnd w:id="197"/>
-      <w:bookmarkEnd w:id="198"/>
-      <w:bookmarkEnd w:id="199"/>
-      <w:bookmarkEnd w:id="200"/>
-      <w:bookmarkEnd w:id="201"/>
-      <w:bookmarkEnd w:id="202"/>
-      <w:bookmarkEnd w:id="203"/>
-      <w:bookmarkEnd w:id="204"/>
-      <w:bookmarkEnd w:id="205"/>
-      <w:bookmarkEnd w:id="206"/>
+        </w:rPr>
+      </w:pPr>
+      <w:bookmarkStart w:id="150" w:name="_Toc310860774"/>
+      <w:bookmarkEnd w:id="150"/>
     </w:p>
     <w:p>
       <w:pPr>
@@ -32639,8 +33028,8 @@
         <w:keepNext/>
         <w:keepLines/>
         <w:numPr>
-          <w:ilvl w:val="1"/>
-          <w:numId w:val="7"/>
+          <w:ilvl w:val="0"/>
+          <w:numId w:val="19"/>
         </w:numPr>
         <w:spacing w:after="180" w:line="240" w:lineRule="atLeast"/>
         <w:contextualSpacing w:val="0"/>
@@ -32655,123 +33044,78 @@
           <w:kern w:val="20"/>
           <w:sz w:val="18"/>
           <w:szCs w:val="18"/>
-          <w:lang w:eastAsia="da-DK" w:bidi="ar-SA"/>
-        </w:rPr>
-      </w:pPr>
-      <w:bookmarkStart w:id="207" w:name="_Toc294359414"/>
-      <w:bookmarkStart w:id="208" w:name="_Toc294361406"/>
-      <w:bookmarkStart w:id="209" w:name="_Toc294364270"/>
-      <w:bookmarkStart w:id="210" w:name="_Toc294373084"/>
-      <w:bookmarkStart w:id="211" w:name="_Toc310445679"/>
-      <w:bookmarkStart w:id="212" w:name="_Toc310448614"/>
-      <w:bookmarkStart w:id="213" w:name="_Toc310522492"/>
-      <w:bookmarkStart w:id="214" w:name="_Toc310522544"/>
-      <w:bookmarkStart w:id="215" w:name="_Toc310522575"/>
-      <w:bookmarkStart w:id="216" w:name="_Toc310523952"/>
-      <w:bookmarkStart w:id="217" w:name="_Toc310524878"/>
-      <w:bookmarkStart w:id="218" w:name="_Toc310780588"/>
-      <w:bookmarkStart w:id="219" w:name="_Toc310780682"/>
-      <w:bookmarkStart w:id="220" w:name="_Toc310780976"/>
-      <w:bookmarkStart w:id="221" w:name="_Toc310781744"/>
-      <w:bookmarkStart w:id="222" w:name="_Toc310781875"/>
-      <w:bookmarkStart w:id="223" w:name="_Toc310787156"/>
-      <w:bookmarkStart w:id="224" w:name="_Toc310787447"/>
-      <w:bookmarkStart w:id="225" w:name="_Toc310847878"/>
-      <w:bookmarkEnd w:id="207"/>
-      <w:bookmarkEnd w:id="208"/>
-      <w:bookmarkEnd w:id="209"/>
-      <w:bookmarkEnd w:id="210"/>
-      <w:bookmarkEnd w:id="211"/>
-      <w:bookmarkEnd w:id="212"/>
-      <w:bookmarkEnd w:id="213"/>
-      <w:bookmarkEnd w:id="214"/>
-      <w:bookmarkEnd w:id="215"/>
-      <w:bookmarkEnd w:id="216"/>
-      <w:bookmarkEnd w:id="217"/>
-      <w:bookmarkEnd w:id="218"/>
-      <w:bookmarkEnd w:id="219"/>
-      <w:bookmarkEnd w:id="220"/>
-      <w:bookmarkEnd w:id="221"/>
-      <w:bookmarkEnd w:id="222"/>
-      <w:bookmarkEnd w:id="223"/>
-      <w:bookmarkEnd w:id="224"/>
-      <w:bookmarkEnd w:id="225"/>
+        </w:rPr>
+      </w:pPr>
+      <w:bookmarkStart w:id="151" w:name="_Toc310860775"/>
+      <w:bookmarkEnd w:id="151"/>
     </w:p>
     <w:p>
       <w:pPr>
-        <w:pStyle w:val="Heading2"/>
-        <w:ind w:left="792"/>
-        <w:jc w:val="left"/>
-        <w:rPr>
-          <w:lang w:eastAsia="da-DK" w:bidi="ar-SA"/>
-        </w:rPr>
-      </w:pPr>
-      <w:bookmarkStart w:id="226" w:name="_Ref294371911"/>
-    </w:p>
-    <w:bookmarkEnd w:id="111"/>
-    <w:bookmarkEnd w:id="226"/>
-    <w:p>
-      <w:pPr>
-        <w:rPr>
-          <w:noProof/>
-          <w:lang w:eastAsia="da-DK" w:bidi="ar-SA"/>
-        </w:rPr>
-      </w:pPr>
-      <w:r>
-        <w:rPr>
-          <w:noProof/>
-          <w:lang w:eastAsia="da-DK" w:bidi="ar-SA"/>
-        </w:rPr>
-        <w:br w:type="page"/>
-      </w:r>
+        <w:pStyle w:val="ListParagraph"/>
+        <w:keepNext/>
+        <w:keepLines/>
+        <w:numPr>
+          <w:ilvl w:val="1"/>
+          <w:numId w:val="19"/>
+        </w:numPr>
+        <w:spacing w:after="180" w:line="240" w:lineRule="atLeast"/>
+        <w:contextualSpacing w:val="0"/>
+        <w:jc w:val="center"/>
+        <w:outlineLvl w:val="1"/>
+        <w:rPr>
+          <w:rFonts w:cs="Times New Roman"/>
+          <w:b/>
+          <w:caps/>
+          <w:vanish/>
+          <w:spacing w:val="10"/>
+          <w:kern w:val="20"/>
+          <w:sz w:val="18"/>
+          <w:szCs w:val="18"/>
+        </w:rPr>
+      </w:pPr>
+      <w:bookmarkStart w:id="152" w:name="_Toc310860776"/>
+      <w:bookmarkEnd w:id="152"/>
     </w:p>
     <w:p>
       <w:pPr>
-        <w:rPr>
-          <w:noProof/>
-          <w:lang w:eastAsia="da-DK" w:bidi="ar-SA"/>
-        </w:rPr>
-      </w:pPr>
-    </w:p>
-    <w:p>
-      <w:pPr>
-        <w:rPr>
-          <w:noProof/>
-          <w:lang w:val="da-DK" w:eastAsia="da-DK" w:bidi="ar-SA"/>
-        </w:rPr>
-      </w:pPr>
+        <w:pStyle w:val="ListParagraph"/>
+        <w:keepNext/>
+        <w:keepLines/>
+        <w:numPr>
+          <w:ilvl w:val="1"/>
+          <w:numId w:val="19"/>
+        </w:numPr>
+        <w:spacing w:after="180" w:line="240" w:lineRule="atLeast"/>
+        <w:contextualSpacing w:val="0"/>
+        <w:jc w:val="center"/>
+        <w:outlineLvl w:val="1"/>
+        <w:rPr>
+          <w:rFonts w:cs="Times New Roman"/>
+          <w:b/>
+          <w:caps/>
+          <w:vanish/>
+          <w:spacing w:val="10"/>
+          <w:kern w:val="20"/>
+          <w:sz w:val="18"/>
+          <w:szCs w:val="18"/>
+        </w:rPr>
+      </w:pPr>
+      <w:bookmarkStart w:id="153" w:name="_Toc310860777"/>
+      <w:bookmarkEnd w:id="153"/>
     </w:p>
     <w:p>
       <w:pPr>
         <w:pStyle w:val="Heading2"/>
         <w:numPr>
           <w:ilvl w:val="1"/>
-          <w:numId w:val="7"/>
+          <w:numId w:val="19"/>
         </w:numPr>
-        <w:rPr>
-          <w:lang w:val="da-DK"/>
-        </w:rPr>
-      </w:pPr>
-      <w:bookmarkStart w:id="227" w:name="_Indhold_på_vedlagte"/>
-      <w:bookmarkStart w:id="228" w:name="_Toc229650080"/>
-      <w:bookmarkStart w:id="229" w:name="_Toc230252515"/>
-      <w:bookmarkStart w:id="230" w:name="_Toc310847879"/>
-      <w:bookmarkEnd w:id="227"/>
-      <w:r>
-        <w:rPr>
-          <w:lang w:val="da-DK"/>
-        </w:rPr>
-        <w:t>I</w:t>
-      </w:r>
-      <w:r>
-        <w:rPr>
-          <w:lang w:val="da-DK"/>
-        </w:rPr>
-        <w:t>ndhold på vedlagte CD</w:t>
-      </w:r>
-      <w:bookmarkEnd w:id="228"/>
-      <w:bookmarkEnd w:id="229"/>
-      <w:bookmarkEnd w:id="230"/>
+      </w:pPr>
+      <w:bookmarkStart w:id="154" w:name="_Toc310860778"/>
+      <w:r>
+        <w:t>Indhold på den vedlagte cd</w:t>
+      </w:r>
+      <w:bookmarkEnd w:id="154"/>
     </w:p>
     <w:p>
       <w:pPr>
@@ -32789,7 +33133,7 @@
         <w:rPr>
           <w:lang w:val="da-DK"/>
         </w:rPr>
-        <w:t>4</w:t>
+        <w:t>3</w:t>
       </w:r>
       <w:r>
         <w:rPr>
@@ -32937,7 +33281,7 @@
         <w:rPr>
           <w:lang w:val="da-DK"/>
         </w:rPr>
-        <w:t>Kode - TODO</w:t>
+        <w:t>Kode – Indeholder al kode til projektet</w:t>
       </w:r>
     </w:p>
     <w:p>
@@ -32966,21 +33310,27 @@
         <w:pStyle w:val="Heading1"/>
         <w:numPr>
           <w:ilvl w:val="0"/>
-          <w:numId w:val="7"/>
+          <w:numId w:val="41"/>
         </w:numPr>
         <w:rPr>
           <w:lang w:val="da-DK"/>
         </w:rPr>
       </w:pPr>
-      <w:bookmarkStart w:id="231" w:name="_Toc310847880"/>
+      <w:bookmarkStart w:id="155" w:name="_Toc310860779"/>
       <w:r>
         <w:rPr>
           <w:lang w:val="da-DK"/>
         </w:rPr>
         <w:lastRenderedPageBreak/>
-        <w:t>NOTER</w:t>
-      </w:r>
-      <w:bookmarkEnd w:id="231"/>
+        <w:t>N</w:t>
+      </w:r>
+      <w:r>
+        <w:rPr>
+          <w:lang w:val="da-DK"/>
+        </w:rPr>
+        <w:t>oter</w:t>
+      </w:r>
+      <w:bookmarkEnd w:id="155"/>
     </w:p>
     <w:sectPr>
       <w:footerReference w:type="even" r:id="rId30"/>
@@ -34062,7 +34412,7 @@
             <w:rPr>
               <w:noProof/>
             </w:rPr>
-            <w:t>30</w:t>
+            <w:t>2</w:t>
           </w:r>
         </w:fldSimple>
       </w:p>
@@ -34097,7 +34447,7 @@
             <w:rPr>
               <w:noProof/>
             </w:rPr>
-            <w:t>29</w:t>
+            <w:t>35</w:t>
           </w:r>
         </w:fldSimple>
       </w:p>
@@ -35464,7 +35814,7 @@
   <w:abstractNum w:abstractNumId="11">
     <w:nsid w:val="259B68F8"/>
     <w:multiLevelType w:val="multilevel"/>
-    <w:tmpl w:val="7492A04E"/>
+    <w:tmpl w:val="5658F17E"/>
     <w:lvl w:ilvl="0">
       <w:start w:val="9"/>
       <w:numFmt w:val="decimal"/>
@@ -35664,6 +36014,119 @@
     </w:lvl>
   </w:abstractNum>
   <w:abstractNum w:abstractNumId="13">
+    <w:nsid w:val="29A55601"/>
+    <w:multiLevelType w:val="multilevel"/>
+    <w:tmpl w:val="6ED2FB9C"/>
+    <w:lvl w:ilvl="0">
+      <w:start w:val="4"/>
+      <w:numFmt w:val="decimal"/>
+      <w:lvlText w:val="%1."/>
+      <w:lvlJc w:val="left"/>
+      <w:pPr>
+        <w:ind w:left="360" w:hanging="360"/>
+      </w:pPr>
+      <w:rPr>
+        <w:rFonts w:hint="default"/>
+      </w:rPr>
+    </w:lvl>
+    <w:lvl w:ilvl="1">
+      <w:start w:val="4"/>
+      <w:numFmt w:val="decimal"/>
+      <w:lvlText w:val="%1.%2."/>
+      <w:lvlJc w:val="left"/>
+      <w:pPr>
+        <w:ind w:left="792" w:hanging="432"/>
+      </w:pPr>
+      <w:rPr>
+        <w:rFonts w:hint="default"/>
+      </w:rPr>
+    </w:lvl>
+    <w:lvl w:ilvl="2">
+      <w:start w:val="1"/>
+      <w:numFmt w:val="decimal"/>
+      <w:lvlText w:val="%1.%2.%3."/>
+      <w:lvlJc w:val="left"/>
+      <w:pPr>
+        <w:ind w:left="1224" w:hanging="504"/>
+      </w:pPr>
+      <w:rPr>
+        <w:rFonts w:hint="default"/>
+      </w:rPr>
+    </w:lvl>
+    <w:lvl w:ilvl="3">
+      <w:start w:val="1"/>
+      <w:numFmt w:val="decimal"/>
+      <w:lvlText w:val="%1.%2.%3.%4."/>
+      <w:lvlJc w:val="left"/>
+      <w:pPr>
+        <w:ind w:left="1728" w:hanging="648"/>
+      </w:pPr>
+      <w:rPr>
+        <w:rFonts w:hint="default"/>
+      </w:rPr>
+    </w:lvl>
+    <w:lvl w:ilvl="4">
+      <w:start w:val="1"/>
+      <w:numFmt w:val="decimal"/>
+      <w:lvlText w:val="%1.%2.%3.%4.%5."/>
+      <w:lvlJc w:val="left"/>
+      <w:pPr>
+        <w:ind w:left="2232" w:hanging="792"/>
+      </w:pPr>
+      <w:rPr>
+        <w:rFonts w:hint="default"/>
+      </w:rPr>
+    </w:lvl>
+    <w:lvl w:ilvl="5">
+      <w:start w:val="1"/>
+      <w:numFmt w:val="decimal"/>
+      <w:lvlText w:val="%1.%2.%3.%4.%5.%6."/>
+      <w:lvlJc w:val="left"/>
+      <w:pPr>
+        <w:ind w:left="2736" w:hanging="936"/>
+      </w:pPr>
+      <w:rPr>
+        <w:rFonts w:hint="default"/>
+      </w:rPr>
+    </w:lvl>
+    <w:lvl w:ilvl="6">
+      <w:start w:val="1"/>
+      <w:numFmt w:val="decimal"/>
+      <w:lvlText w:val="%1.%2.%3.%4.%5.%6.%7."/>
+      <w:lvlJc w:val="left"/>
+      <w:pPr>
+        <w:ind w:left="3240" w:hanging="1080"/>
+      </w:pPr>
+      <w:rPr>
+        <w:rFonts w:hint="default"/>
+      </w:rPr>
+    </w:lvl>
+    <w:lvl w:ilvl="7">
+      <w:start w:val="1"/>
+      <w:numFmt w:val="decimal"/>
+      <w:lvlText w:val="%1.%2.%3.%4.%5.%6.%7.%8."/>
+      <w:lvlJc w:val="left"/>
+      <w:pPr>
+        <w:ind w:left="3744" w:hanging="1224"/>
+      </w:pPr>
+      <w:rPr>
+        <w:rFonts w:hint="default"/>
+      </w:rPr>
+    </w:lvl>
+    <w:lvl w:ilvl="8">
+      <w:start w:val="1"/>
+      <w:numFmt w:val="decimal"/>
+      <w:lvlText w:val="%1.%2.%3.%4.%5.%6.%7.%8.%9."/>
+      <w:lvlJc w:val="left"/>
+      <w:pPr>
+        <w:ind w:left="4320" w:hanging="1440"/>
+      </w:pPr>
+      <w:rPr>
+        <w:rFonts w:hint="default"/>
+      </w:rPr>
+    </w:lvl>
+  </w:abstractNum>
+  <w:abstractNum w:abstractNumId="14">
     <w:nsid w:val="2E790214"/>
     <w:multiLevelType w:val="multilevel"/>
     <w:tmpl w:val="0406001F"/>
@@ -35749,7 +36212,7 @@
       </w:pPr>
     </w:lvl>
   </w:abstractNum>
-  <w:abstractNum w:abstractNumId="14">
+  <w:abstractNum w:abstractNumId="15">
     <w:nsid w:val="30AE461A"/>
     <w:multiLevelType w:val="multilevel"/>
     <w:tmpl w:val="5C9C4E56"/>
@@ -35838,7 +36301,7 @@
       </w:pPr>
     </w:lvl>
   </w:abstractNum>
-  <w:abstractNum w:abstractNumId="15">
+  <w:abstractNum w:abstractNumId="16">
     <w:nsid w:val="31B65FAB"/>
     <w:multiLevelType w:val="multilevel"/>
     <w:tmpl w:val="5C9C4E56"/>
@@ -35927,7 +36390,7 @@
       </w:pPr>
     </w:lvl>
   </w:abstractNum>
-  <w:abstractNum w:abstractNumId="16">
+  <w:abstractNum w:abstractNumId="17">
     <w:nsid w:val="327D31FD"/>
     <w:multiLevelType w:val="multilevel"/>
     <w:tmpl w:val="0406001F"/>
@@ -36013,7 +36476,7 @@
       </w:pPr>
     </w:lvl>
   </w:abstractNum>
-  <w:abstractNum w:abstractNumId="17">
+  <w:abstractNum w:abstractNumId="18">
     <w:nsid w:val="3F380AA5"/>
     <w:multiLevelType w:val="multilevel"/>
     <w:tmpl w:val="5C9C4E56"/>
@@ -36102,7 +36565,7 @@
       </w:pPr>
     </w:lvl>
   </w:abstractNum>
-  <w:abstractNum w:abstractNumId="18">
+  <w:abstractNum w:abstractNumId="19">
     <w:nsid w:val="45260DB4"/>
     <w:multiLevelType w:val="hybridMultilevel"/>
     <w:tmpl w:val="D7A4506A"/>
@@ -36215,7 +36678,7 @@
       </w:rPr>
     </w:lvl>
   </w:abstractNum>
-  <w:abstractNum w:abstractNumId="19">
+  <w:abstractNum w:abstractNumId="20">
     <w:nsid w:val="45366739"/>
     <w:multiLevelType w:val="multilevel"/>
     <w:tmpl w:val="5C9C4E56"/>
@@ -36304,7 +36767,7 @@
       </w:pPr>
     </w:lvl>
   </w:abstractNum>
-  <w:abstractNum w:abstractNumId="20">
+  <w:abstractNum w:abstractNumId="21">
     <w:nsid w:val="47193E99"/>
     <w:multiLevelType w:val="multilevel"/>
     <w:tmpl w:val="5C9C4E56"/>
@@ -36393,7 +36856,7 @@
       </w:pPr>
     </w:lvl>
   </w:abstractNum>
-  <w:abstractNum w:abstractNumId="21">
+  <w:abstractNum w:abstractNumId="22">
     <w:nsid w:val="47210521"/>
     <w:multiLevelType w:val="multilevel"/>
     <w:tmpl w:val="5C9C4E56"/>
@@ -36482,12 +36945,12 @@
       </w:pPr>
     </w:lvl>
   </w:abstractNum>
-  <w:abstractNum w:abstractNumId="22">
+  <w:abstractNum w:abstractNumId="23">
     <w:nsid w:val="4A9E4CB7"/>
     <w:multiLevelType w:val="multilevel"/>
-    <w:tmpl w:val="D98E9D56"/>
+    <w:tmpl w:val="75C6CFA8"/>
     <w:lvl w:ilvl="0">
-      <w:start w:val="6"/>
+      <w:start w:val="7"/>
       <w:numFmt w:val="decimal"/>
       <w:lvlText w:val="%1."/>
       <w:lvlJc w:val="left"/>
@@ -36595,7 +37058,7 @@
       </w:rPr>
     </w:lvl>
   </w:abstractNum>
-  <w:abstractNum w:abstractNumId="23">
+  <w:abstractNum w:abstractNumId="24">
     <w:nsid w:val="4D601E69"/>
     <w:multiLevelType w:val="multilevel"/>
     <w:tmpl w:val="0406001F"/>
@@ -36681,7 +37144,120 @@
       </w:pPr>
     </w:lvl>
   </w:abstractNum>
-  <w:abstractNum w:abstractNumId="24">
+  <w:abstractNum w:abstractNumId="25">
+    <w:nsid w:val="4DB90946"/>
+    <w:multiLevelType w:val="multilevel"/>
+    <w:tmpl w:val="7492A04E"/>
+    <w:lvl w:ilvl="0">
+      <w:start w:val="9"/>
+      <w:numFmt w:val="decimal"/>
+      <w:lvlText w:val="%1."/>
+      <w:lvlJc w:val="left"/>
+      <w:pPr>
+        <w:ind w:left="360" w:hanging="360"/>
+      </w:pPr>
+      <w:rPr>
+        <w:rFonts w:hint="default"/>
+      </w:rPr>
+    </w:lvl>
+    <w:lvl w:ilvl="1">
+      <w:start w:val="1"/>
+      <w:numFmt w:val="decimal"/>
+      <w:lvlText w:val="%1.%2."/>
+      <w:lvlJc w:val="left"/>
+      <w:pPr>
+        <w:ind w:left="792" w:hanging="432"/>
+      </w:pPr>
+      <w:rPr>
+        <w:rFonts w:hint="default"/>
+      </w:rPr>
+    </w:lvl>
+    <w:lvl w:ilvl="2">
+      <w:start w:val="1"/>
+      <w:numFmt w:val="decimal"/>
+      <w:lvlText w:val="%1.%2.%3."/>
+      <w:lvlJc w:val="left"/>
+      <w:pPr>
+        <w:ind w:left="1224" w:hanging="504"/>
+      </w:pPr>
+      <w:rPr>
+        <w:rFonts w:hint="default"/>
+      </w:rPr>
+    </w:lvl>
+    <w:lvl w:ilvl="3">
+      <w:start w:val="1"/>
+      <w:numFmt w:val="decimal"/>
+      <w:lvlText w:val="%1.%2.%3.%4."/>
+      <w:lvlJc w:val="left"/>
+      <w:pPr>
+        <w:ind w:left="1728" w:hanging="648"/>
+      </w:pPr>
+      <w:rPr>
+        <w:rFonts w:hint="default"/>
+      </w:rPr>
+    </w:lvl>
+    <w:lvl w:ilvl="4">
+      <w:start w:val="1"/>
+      <w:numFmt w:val="decimal"/>
+      <w:lvlText w:val="%1.%2.%3.%4.%5."/>
+      <w:lvlJc w:val="left"/>
+      <w:pPr>
+        <w:ind w:left="2232" w:hanging="792"/>
+      </w:pPr>
+      <w:rPr>
+        <w:rFonts w:hint="default"/>
+      </w:rPr>
+    </w:lvl>
+    <w:lvl w:ilvl="5">
+      <w:start w:val="1"/>
+      <w:numFmt w:val="decimal"/>
+      <w:lvlText w:val="%1.%2.%3.%4.%5.%6."/>
+      <w:lvlJc w:val="left"/>
+      <w:pPr>
+        <w:ind w:left="2736" w:hanging="936"/>
+      </w:pPr>
+      <w:rPr>
+        <w:rFonts w:hint="default"/>
+      </w:rPr>
+    </w:lvl>
+    <w:lvl w:ilvl="6">
+      <w:start w:val="1"/>
+      <w:numFmt w:val="decimal"/>
+      <w:lvlText w:val="%1.%2.%3.%4.%5.%6.%7."/>
+      <w:lvlJc w:val="left"/>
+      <w:pPr>
+        <w:ind w:left="3240" w:hanging="1080"/>
+      </w:pPr>
+      <w:rPr>
+        <w:rFonts w:hint="default"/>
+      </w:rPr>
+    </w:lvl>
+    <w:lvl w:ilvl="7">
+      <w:start w:val="1"/>
+      <w:numFmt w:val="decimal"/>
+      <w:lvlText w:val="%1.%2.%3.%4.%5.%6.%7.%8."/>
+      <w:lvlJc w:val="left"/>
+      <w:pPr>
+        <w:ind w:left="3744" w:hanging="1224"/>
+      </w:pPr>
+      <w:rPr>
+        <w:rFonts w:hint="default"/>
+      </w:rPr>
+    </w:lvl>
+    <w:lvl w:ilvl="8">
+      <w:start w:val="1"/>
+      <w:numFmt w:val="decimal"/>
+      <w:lvlText w:val="%1.%2.%3.%4.%5.%6.%7.%8.%9."/>
+      <w:lvlJc w:val="left"/>
+      <w:pPr>
+        <w:ind w:left="4320" w:hanging="1440"/>
+      </w:pPr>
+      <w:rPr>
+        <w:rFonts w:hint="default"/>
+      </w:rPr>
+    </w:lvl>
+  </w:abstractNum>
+  <w:abstractNum w:abstractNumId="26">
     <w:nsid w:val="544810C9"/>
     <w:multiLevelType w:val="hybridMultilevel"/>
     <w:tmpl w:val="D32243C4"/>
@@ -36794,7 +37370,7 @@
       </w:rPr>
     </w:lvl>
   </w:abstractNum>
-  <w:abstractNum w:abstractNumId="25">
+  <w:abstractNum w:abstractNumId="27">
     <w:nsid w:val="592237D6"/>
     <w:multiLevelType w:val="multilevel"/>
     <w:tmpl w:val="5C9C4E56"/>
@@ -36883,7 +37459,7 @@
       </w:pPr>
     </w:lvl>
   </w:abstractNum>
-  <w:abstractNum w:abstractNumId="26">
+  <w:abstractNum w:abstractNumId="28">
     <w:nsid w:val="593059D1"/>
     <w:multiLevelType w:val="multilevel"/>
     <w:tmpl w:val="5C9C4E56"/>
@@ -36972,7 +37548,7 @@
       </w:pPr>
     </w:lvl>
   </w:abstractNum>
-  <w:abstractNum w:abstractNumId="27">
+  <w:abstractNum w:abstractNumId="29">
     <w:nsid w:val="5E524C9E"/>
     <w:multiLevelType w:val="multilevel"/>
     <w:tmpl w:val="0406001F"/>
@@ -37058,7 +37634,7 @@
       </w:pPr>
     </w:lvl>
   </w:abstractNum>
-  <w:abstractNum w:abstractNumId="28">
+  <w:abstractNum w:abstractNumId="30">
     <w:nsid w:val="616A6020"/>
     <w:multiLevelType w:val="multilevel"/>
     <w:tmpl w:val="5C9C4E56"/>
@@ -37147,7 +37723,7 @@
       </w:pPr>
     </w:lvl>
   </w:abstractNum>
-  <w:abstractNum w:abstractNumId="29">
+  <w:abstractNum w:abstractNumId="31">
     <w:nsid w:val="65B9474B"/>
     <w:multiLevelType w:val="multilevel"/>
     <w:tmpl w:val="0406001F"/>
@@ -37233,7 +37809,7 @@
       </w:pPr>
     </w:lvl>
   </w:abstractNum>
-  <w:abstractNum w:abstractNumId="30">
+  <w:abstractNum w:abstractNumId="32">
     <w:nsid w:val="67893123"/>
     <w:multiLevelType w:val="hybridMultilevel"/>
     <w:tmpl w:val="5BFEB0CE"/>
@@ -37322,7 +37898,7 @@
       </w:pPr>
     </w:lvl>
   </w:abstractNum>
-  <w:abstractNum w:abstractNumId="31">
+  <w:abstractNum w:abstractNumId="33">
     <w:nsid w:val="6863657C"/>
     <w:multiLevelType w:val="multilevel"/>
     <w:tmpl w:val="E2E4FC32"/>
@@ -37435,7 +38011,7 @@
       </w:rPr>
     </w:lvl>
   </w:abstractNum>
-  <w:abstractNum w:abstractNumId="32">
+  <w:abstractNum w:abstractNumId="34">
     <w:nsid w:val="69095DBF"/>
     <w:multiLevelType w:val="multilevel"/>
     <w:tmpl w:val="5C9C4E56"/>
@@ -37524,7 +38100,7 @@
       </w:pPr>
     </w:lvl>
   </w:abstractNum>
-  <w:abstractNum w:abstractNumId="33">
+  <w:abstractNum w:abstractNumId="35">
     <w:nsid w:val="695B240D"/>
     <w:multiLevelType w:val="hybridMultilevel"/>
     <w:tmpl w:val="A300C6BC"/>
@@ -37637,7 +38213,7 @@
       </w:rPr>
     </w:lvl>
   </w:abstractNum>
-  <w:abstractNum w:abstractNumId="34">
+  <w:abstractNum w:abstractNumId="36">
     <w:nsid w:val="69971D6C"/>
     <w:multiLevelType w:val="multilevel"/>
     <w:tmpl w:val="5C9C4E56"/>
@@ -37726,7 +38302,120 @@
       </w:pPr>
     </w:lvl>
   </w:abstractNum>
-  <w:abstractNum w:abstractNumId="35">
+  <w:abstractNum w:abstractNumId="37">
+    <w:nsid w:val="6D1F0538"/>
+    <w:multiLevelType w:val="multilevel"/>
+    <w:tmpl w:val="2E5272F4"/>
+    <w:lvl w:ilvl="0">
+      <w:start w:val="10"/>
+      <w:numFmt w:val="decimal"/>
+      <w:lvlText w:val="%1."/>
+      <w:lvlJc w:val="left"/>
+      <w:pPr>
+        <w:ind w:left="720" w:hanging="360"/>
+      </w:pPr>
+      <w:rPr>
+        <w:rFonts w:hint="default"/>
+      </w:rPr>
+    </w:lvl>
+    <w:lvl w:ilvl="1">
+      <w:start w:val="3"/>
+      <w:numFmt w:val="decimal"/>
+      <w:lvlText w:val="%1.%2."/>
+      <w:lvlJc w:val="left"/>
+      <w:pPr>
+        <w:ind w:left="1152" w:hanging="432"/>
+      </w:pPr>
+      <w:rPr>
+        <w:rFonts w:hint="default"/>
+      </w:rPr>
+    </w:lvl>
+    <w:lvl w:ilvl="2">
+      <w:start w:val="1"/>
+      <w:numFmt w:val="decimal"/>
+      <w:lvlText w:val="%1.%2.%3."/>
+      <w:lvlJc w:val="left"/>
+      <w:pPr>
+        <w:ind w:left="1584" w:hanging="504"/>
+      </w:pPr>
+      <w:rPr>
+        <w:rFonts w:hint="default"/>
+      </w:rPr>
+    </w:lvl>
+    <w:lvl w:ilvl="3">
+      <w:start w:val="1"/>
+      <w:numFmt w:val="decimal"/>
+      <w:lvlText w:val="%1.%2.%3.%4."/>
+      <w:lvlJc w:val="left"/>
+      <w:pPr>
+        <w:ind w:left="2088" w:hanging="648"/>
+      </w:pPr>
+      <w:rPr>
+        <w:rFonts w:hint="default"/>
+      </w:rPr>
+    </w:lvl>
+    <w:lvl w:ilvl="4">
+      <w:start w:val="1"/>
+      <w:numFmt w:val="decimal"/>
+      <w:lvlText w:val="%1.%2.%3.%4.%5."/>
+      <w:lvlJc w:val="left"/>
+      <w:pPr>
+        <w:ind w:left="2592" w:hanging="792"/>
+      </w:pPr>
+      <w:rPr>
+        <w:rFonts w:hint="default"/>
+      </w:rPr>
+    </w:lvl>
+    <w:lvl w:ilvl="5">
+      <w:start w:val="1"/>
+      <w:numFmt w:val="decimal"/>
+      <w:lvlText w:val="%1.%2.%3.%4.%5.%6."/>
+      <w:lvlJc w:val="left"/>
+      <w:pPr>
+        <w:ind w:left="3096" w:hanging="936"/>
+      </w:pPr>
+      <w:rPr>
+        <w:rFonts w:hint="default"/>
+      </w:rPr>
+    </w:lvl>
+    <w:lvl w:ilvl="6">
+      <w:start w:val="1"/>
+      <w:numFmt w:val="decimal"/>
+      <w:lvlText w:val="%1.%2.%3.%4.%5.%6.%7."/>
+      <w:lvlJc w:val="left"/>
+      <w:pPr>
+        <w:ind w:left="3600" w:hanging="1080"/>
+      </w:pPr>
+      <w:rPr>
+        <w:rFonts w:hint="default"/>
+      </w:rPr>
+    </w:lvl>
+    <w:lvl w:ilvl="7">
+      <w:start w:val="1"/>
+      <w:numFmt w:val="decimal"/>
+      <w:lvlText w:val="%1.%2.%3.%4.%5.%6.%7.%8."/>
+      <w:lvlJc w:val="left"/>
+      <w:pPr>
+        <w:ind w:left="4104" w:hanging="1224"/>
+      </w:pPr>
+      <w:rPr>
+        <w:rFonts w:hint="default"/>
+      </w:rPr>
+    </w:lvl>
+    <w:lvl w:ilvl="8">
+      <w:start w:val="1"/>
+      <w:numFmt w:val="decimal"/>
+      <w:lvlText w:val="%1.%2.%3.%4.%5.%6.%7.%8.%9."/>
+      <w:lvlJc w:val="left"/>
+      <w:pPr>
+        <w:ind w:left="4680" w:hanging="1440"/>
+      </w:pPr>
+      <w:rPr>
+        <w:rFonts w:hint="default"/>
+      </w:rPr>
+    </w:lvl>
+  </w:abstractNum>
+  <w:abstractNum w:abstractNumId="38">
     <w:nsid w:val="6D814A42"/>
     <w:multiLevelType w:val="multilevel"/>
     <w:tmpl w:val="0406001F"/>
@@ -37812,7 +38501,7 @@
       </w:pPr>
     </w:lvl>
   </w:abstractNum>
-  <w:abstractNum w:abstractNumId="36">
+  <w:abstractNum w:abstractNumId="39">
     <w:nsid w:val="711B6145"/>
     <w:multiLevelType w:val="multilevel"/>
     <w:tmpl w:val="0406001F"/>
@@ -37898,7 +38587,7 @@
       </w:pPr>
     </w:lvl>
   </w:abstractNum>
-  <w:abstractNum w:abstractNumId="37">
+  <w:abstractNum w:abstractNumId="40">
     <w:nsid w:val="75D079EF"/>
     <w:multiLevelType w:val="multilevel"/>
     <w:tmpl w:val="0406001F"/>
@@ -37984,7 +38673,7 @@
       </w:pPr>
     </w:lvl>
   </w:abstractNum>
-  <w:abstractNum w:abstractNumId="38">
+  <w:abstractNum w:abstractNumId="41">
     <w:nsid w:val="77280266"/>
     <w:multiLevelType w:val="hybridMultilevel"/>
     <w:tmpl w:val="4D3092F8"/>
@@ -38097,7 +38786,120 @@
       </w:rPr>
     </w:lvl>
   </w:abstractNum>
-  <w:abstractNum w:abstractNumId="39">
+  <w:abstractNum w:abstractNumId="42">
+    <w:nsid w:val="77A712C9"/>
+    <w:multiLevelType w:val="multilevel"/>
+    <w:tmpl w:val="957E9DCC"/>
+    <w:lvl w:ilvl="0">
+      <w:start w:val="10"/>
+      <w:numFmt w:val="decimal"/>
+      <w:lvlText w:val="%1."/>
+      <w:lvlJc w:val="left"/>
+      <w:pPr>
+        <w:ind w:left="360" w:hanging="360"/>
+      </w:pPr>
+      <w:rPr>
+        <w:rFonts w:hint="default"/>
+      </w:rPr>
+    </w:lvl>
+    <w:lvl w:ilvl="1">
+      <w:start w:val="1"/>
+      <w:numFmt w:val="decimal"/>
+      <w:lvlText w:val="%1.%2."/>
+      <w:lvlJc w:val="left"/>
+      <w:pPr>
+        <w:ind w:left="792" w:hanging="432"/>
+      </w:pPr>
+      <w:rPr>
+        <w:rFonts w:hint="default"/>
+      </w:rPr>
+    </w:lvl>
+    <w:lvl w:ilvl="2">
+      <w:start w:val="1"/>
+      <w:numFmt w:val="decimal"/>
+      <w:lvlText w:val="%1.%2.%3."/>
+      <w:lvlJc w:val="left"/>
+      <w:pPr>
+        <w:ind w:left="1224" w:hanging="504"/>
+      </w:pPr>
+      <w:rPr>
+        <w:rFonts w:hint="default"/>
+      </w:rPr>
+    </w:lvl>
+    <w:lvl w:ilvl="3">
+      <w:start w:val="1"/>
+      <w:numFmt w:val="decimal"/>
+      <w:lvlText w:val="%1.%2.%3.%4."/>
+      <w:lvlJc w:val="left"/>
+      <w:pPr>
+        <w:ind w:left="1728" w:hanging="648"/>
+      </w:pPr>
+      <w:rPr>
+        <w:rFonts w:hint="default"/>
+      </w:rPr>
+    </w:lvl>
+    <w:lvl w:ilvl="4">
+      <w:start w:val="1"/>
+      <w:numFmt w:val="decimal"/>
+      <w:lvlText w:val="%1.%2.%3.%4.%5."/>
+      <w:lvlJc w:val="left"/>
+      <w:pPr>
+        <w:ind w:left="2232" w:hanging="792"/>
+      </w:pPr>
+      <w:rPr>
+        <w:rFonts w:hint="default"/>
+      </w:rPr>
+    </w:lvl>
+    <w:lvl w:ilvl="5">
+      <w:start w:val="1"/>
+      <w:numFmt w:val="decimal"/>
+      <w:lvlText w:val="%1.%2.%3.%4.%5.%6."/>
+      <w:lvlJc w:val="left"/>
+      <w:pPr>
+        <w:ind w:left="2736" w:hanging="936"/>
+      </w:pPr>
+      <w:rPr>
+        <w:rFonts w:hint="default"/>
+      </w:rPr>
+    </w:lvl>
+    <w:lvl w:ilvl="6">
+      <w:start w:val="1"/>
+      <w:numFmt w:val="decimal"/>
+      <w:lvlText w:val="%1.%2.%3.%4.%5.%6.%7."/>
+      <w:lvlJc w:val="left"/>
+      <w:pPr>
+        <w:ind w:left="3240" w:hanging="1080"/>
+      </w:pPr>
+      <w:rPr>
+        <w:rFonts w:hint="default"/>
+      </w:rPr>
+    </w:lvl>
+    <w:lvl w:ilvl="7">
+      <w:start w:val="1"/>
+      <w:numFmt w:val="decimal"/>
+      <w:lvlText w:val="%1.%2.%3.%4.%5.%6.%7.%8."/>
+      <w:lvlJc w:val="left"/>
+      <w:pPr>
+        <w:ind w:left="3744" w:hanging="1224"/>
+      </w:pPr>
+      <w:rPr>
+        <w:rFonts w:hint="default"/>
+      </w:rPr>
+    </w:lvl>
+    <w:lvl w:ilvl="8">
+      <w:start w:val="1"/>
+      <w:numFmt w:val="decimal"/>
+      <w:lvlText w:val="%1.%2.%3.%4.%5.%6.%7.%8.%9."/>
+      <w:lvlJc w:val="left"/>
+      <w:pPr>
+        <w:ind w:left="4320" w:hanging="1440"/>
+      </w:pPr>
+      <w:rPr>
+        <w:rFonts w:hint="default"/>
+      </w:rPr>
+    </w:lvl>
+  </w:abstractNum>
+  <w:abstractNum w:abstractNumId="43">
     <w:nsid w:val="7DA15D0A"/>
     <w:multiLevelType w:val="multilevel"/>
     <w:tmpl w:val="5C9C4E56"/>
@@ -38236,34 +39038,34 @@
     </w:lvlOverride>
   </w:num>
   <w:num w:numId="3">
-    <w:abstractNumId w:val="37"/>
+    <w:abstractNumId w:val="40"/>
   </w:num>
   <w:num w:numId="4">
-    <w:abstractNumId w:val="18"/>
+    <w:abstractNumId w:val="19"/>
   </w:num>
   <w:num w:numId="5">
+    <w:abstractNumId w:val="26"/>
+  </w:num>
+  <w:num w:numId="6">
+    <w:abstractNumId w:val="31"/>
+  </w:num>
+  <w:num w:numId="7">
     <w:abstractNumId w:val="24"/>
   </w:num>
-  <w:num w:numId="6">
-    <w:abstractNumId w:val="29"/>
-  </w:num>
-  <w:num w:numId="7">
-    <w:abstractNumId w:val="23"/>
-  </w:num>
   <w:num w:numId="8">
-    <w:abstractNumId w:val="30"/>
+    <w:abstractNumId w:val="32"/>
   </w:num>
   <w:num w:numId="9">
     <w:abstractNumId w:val="8"/>
   </w:num>
   <w:num w:numId="10">
-    <w:abstractNumId w:val="38"/>
+    <w:abstractNumId w:val="41"/>
   </w:num>
   <w:num w:numId="11">
-    <w:abstractNumId w:val="31"/>
+    <w:abstractNumId w:val="33"/>
   </w:num>
   <w:num w:numId="12">
-    <w:abstractNumId w:val="22"/>
+    <w:abstractNumId w:val="23"/>
   </w:num>
   <w:num w:numId="13">
     <w:abstractNumId w:val="11"/>
@@ -38272,28 +39074,28 @@
     <w:abstractNumId w:val="6"/>
   </w:num>
   <w:num w:numId="15">
-    <w:abstractNumId w:val="35"/>
+    <w:abstractNumId w:val="38"/>
   </w:num>
   <w:num w:numId="16">
-    <w:abstractNumId w:val="16"/>
+    <w:abstractNumId w:val="17"/>
   </w:num>
   <w:num w:numId="17">
-    <w:abstractNumId w:val="27"/>
+    <w:abstractNumId w:val="29"/>
   </w:num>
   <w:num w:numId="18">
     <w:abstractNumId w:val="2"/>
   </w:num>
   <w:num w:numId="19">
-    <w:abstractNumId w:val="36"/>
+    <w:abstractNumId w:val="39"/>
   </w:num>
   <w:num w:numId="20">
     <w:abstractNumId w:val="4"/>
   </w:num>
   <w:num w:numId="21">
-    <w:abstractNumId w:val="25"/>
+    <w:abstractNumId w:val="27"/>
   </w:num>
   <w:num w:numId="22">
-    <w:abstractNumId w:val="19"/>
+    <w:abstractNumId w:val="20"/>
   </w:num>
   <w:num w:numId="23">
     <w:abstractNumId w:val="12"/>
@@ -38302,52 +39104,64 @@
     <w:abstractNumId w:val="5"/>
   </w:num>
   <w:num w:numId="25">
-    <w:abstractNumId w:val="34"/>
+    <w:abstractNumId w:val="36"/>
   </w:num>
   <w:num w:numId="26">
-    <w:abstractNumId w:val="26"/>
+    <w:abstractNumId w:val="28"/>
   </w:num>
   <w:num w:numId="27">
-    <w:abstractNumId w:val="39"/>
+    <w:abstractNumId w:val="43"/>
   </w:num>
   <w:num w:numId="28">
     <w:abstractNumId w:val="3"/>
   </w:num>
   <w:num w:numId="29">
-    <w:abstractNumId w:val="14"/>
+    <w:abstractNumId w:val="15"/>
   </w:num>
   <w:num w:numId="30">
-    <w:abstractNumId w:val="17"/>
+    <w:abstractNumId w:val="18"/>
   </w:num>
   <w:num w:numId="31">
-    <w:abstractNumId w:val="21"/>
+    <w:abstractNumId w:val="22"/>
   </w:num>
   <w:num w:numId="32">
-    <w:abstractNumId w:val="28"/>
+    <w:abstractNumId w:val="30"/>
   </w:num>
   <w:num w:numId="33">
     <w:abstractNumId w:val="10"/>
   </w:num>
   <w:num w:numId="34">
-    <w:abstractNumId w:val="15"/>
+    <w:abstractNumId w:val="16"/>
   </w:num>
   <w:num w:numId="35">
-    <w:abstractNumId w:val="32"/>
+    <w:abstractNumId w:val="34"/>
   </w:num>
   <w:num w:numId="36">
-    <w:abstractNumId w:val="20"/>
+    <w:abstractNumId w:val="21"/>
   </w:num>
   <w:num w:numId="37">
-    <w:abstractNumId w:val="13"/>
+    <w:abstractNumId w:val="14"/>
   </w:num>
   <w:num w:numId="38">
     <w:abstractNumId w:val="7"/>
   </w:num>
   <w:num w:numId="39">
-    <w:abstractNumId w:val="33"/>
+    <w:abstractNumId w:val="35"/>
   </w:num>
   <w:num w:numId="40">
     <w:abstractNumId w:val="1"/>
+  </w:num>
+  <w:num w:numId="41">
+    <w:abstractNumId w:val="37"/>
+  </w:num>
+  <w:num w:numId="42">
+    <w:abstractNumId w:val="42"/>
+  </w:num>
+  <w:num w:numId="43">
+    <w:abstractNumId w:val="25"/>
+  </w:num>
+  <w:num w:numId="44">
+    <w:abstractNumId w:val="13"/>
   </w:num>
   <w:numIdMacAtCleanup w:val="25"/>
 </w:numbering>
@@ -40283,7 +41097,7 @@
 </file>
 
 <file path=customXml/itemProps1.xml><?xml version="1.0" encoding="utf-8"?>
-<ds:datastoreItem xmlns:ds="http://schemas.openxmlformats.org/officeDocument/2006/customXml" ds:itemID="{792030CA-8EEC-450C-94FF-707C22B4DB0C}">
+<ds:datastoreItem xmlns:ds="http://schemas.openxmlformats.org/officeDocument/2006/customXml" ds:itemID="{31C01EA3-1FB6-49B7-935B-B14CE069DE0C}">
   <ds:schemaRefs>
     <ds:schemaRef ds:uri="http://schemas.openxmlformats.org/officeDocument/2006/bibliography"/>
   </ds:schemaRefs>

--- a/Analysis and design/UDSLD.docx
+++ b/Analysis and design/UDSLD.docx
@@ -240,7 +240,7 @@
             </w:rPr>
             <w:fldChar w:fldCharType="separate"/>
           </w:r>
-          <w:hyperlink w:anchor="_Toc310860744" w:history="1">
+          <w:hyperlink w:anchor="_Toc310882203" w:history="1">
             <w:r>
               <w:rPr>
                 <w:rStyle w:val="Hyperlink"/>
@@ -284,7 +284,7 @@
                 <w:noProof/>
                 <w:webHidden/>
               </w:rPr>
-              <w:instrText xml:space="preserve"> PAGEREF _Toc310860744 \h </w:instrText>
+              <w:instrText xml:space="preserve"> PAGEREF _Toc310882203 \h </w:instrText>
             </w:r>
             <w:r>
               <w:rPr>
@@ -327,7 +327,7 @@
               <w:lang w:val="da-DK" w:eastAsia="da-DK" w:bidi="ar-SA"/>
             </w:rPr>
           </w:pPr>
-          <w:hyperlink w:anchor="_Toc310860745" w:history="1">
+          <w:hyperlink w:anchor="_Toc310882204" w:history="1">
             <w:r>
               <w:rPr>
                 <w:rStyle w:val="Hyperlink"/>
@@ -371,7 +371,7 @@
                 <w:noProof/>
                 <w:webHidden/>
               </w:rPr>
-              <w:instrText xml:space="preserve"> PAGEREF _Toc310860745 \h </w:instrText>
+              <w:instrText xml:space="preserve"> PAGEREF _Toc310882204 \h </w:instrText>
             </w:r>
             <w:r>
               <w:rPr>
@@ -414,7 +414,7 @@
               <w:lang w:val="da-DK" w:eastAsia="da-DK" w:bidi="ar-SA"/>
             </w:rPr>
           </w:pPr>
-          <w:hyperlink w:anchor="_Toc310860746" w:history="1">
+          <w:hyperlink w:anchor="_Toc310882205" w:history="1">
             <w:r>
               <w:rPr>
                 <w:rStyle w:val="Hyperlink"/>
@@ -458,7 +458,7 @@
                 <w:noProof/>
                 <w:webHidden/>
               </w:rPr>
-              <w:instrText xml:space="preserve"> PAGEREF _Toc310860746 \h </w:instrText>
+              <w:instrText xml:space="preserve"> PAGEREF _Toc310882205 \h </w:instrText>
             </w:r>
             <w:r>
               <w:rPr>
@@ -501,7 +501,7 @@
               <w:lang w:val="da-DK" w:eastAsia="da-DK" w:bidi="ar-SA"/>
             </w:rPr>
           </w:pPr>
-          <w:hyperlink w:anchor="_Toc310860747" w:history="1">
+          <w:hyperlink w:anchor="_Toc310882206" w:history="1">
             <w:r>
               <w:rPr>
                 <w:rStyle w:val="Hyperlink"/>
@@ -543,7 +543,7 @@
                 <w:noProof/>
                 <w:webHidden/>
               </w:rPr>
-              <w:instrText xml:space="preserve"> PAGEREF _Toc310860747 \h </w:instrText>
+              <w:instrText xml:space="preserve"> PAGEREF _Toc310882206 \h </w:instrText>
             </w:r>
             <w:r>
               <w:rPr>
@@ -586,7 +586,7 @@
               <w:lang w:val="da-DK" w:eastAsia="da-DK" w:bidi="ar-SA"/>
             </w:rPr>
           </w:pPr>
-          <w:hyperlink w:anchor="_Toc310860748" w:history="1">
+          <w:hyperlink w:anchor="_Toc310882207" w:history="1">
             <w:r>
               <w:rPr>
                 <w:rStyle w:val="Hyperlink"/>
@@ -630,7 +630,7 @@
                 <w:noProof/>
                 <w:webHidden/>
               </w:rPr>
-              <w:instrText xml:space="preserve"> PAGEREF _Toc310860748 \h </w:instrText>
+              <w:instrText xml:space="preserve"> PAGEREF _Toc310882207 \h </w:instrText>
             </w:r>
             <w:r>
               <w:rPr>
@@ -673,7 +673,7 @@
               <w:lang w:val="da-DK" w:eastAsia="da-DK" w:bidi="ar-SA"/>
             </w:rPr>
           </w:pPr>
-          <w:hyperlink w:anchor="_Toc310860749" w:history="1">
+          <w:hyperlink w:anchor="_Toc310882208" w:history="1">
             <w:r>
               <w:rPr>
                 <w:rStyle w:val="Hyperlink"/>
@@ -717,7 +717,7 @@
                 <w:noProof/>
                 <w:webHidden/>
               </w:rPr>
-              <w:instrText xml:space="preserve"> PAGEREF _Toc310860749 \h </w:instrText>
+              <w:instrText xml:space="preserve"> PAGEREF _Toc310882208 \h </w:instrText>
             </w:r>
             <w:r>
               <w:rPr>
@@ -760,7 +760,7 @@
               <w:lang w:val="da-DK" w:eastAsia="da-DK" w:bidi="ar-SA"/>
             </w:rPr>
           </w:pPr>
-          <w:hyperlink w:anchor="_Toc310860750" w:history="1">
+          <w:hyperlink w:anchor="_Toc310882209" w:history="1">
             <w:r>
               <w:rPr>
                 <w:rStyle w:val="Hyperlink"/>
@@ -804,7 +804,7 @@
                 <w:noProof/>
                 <w:webHidden/>
               </w:rPr>
-              <w:instrText xml:space="preserve"> PAGEREF _Toc310860750 \h </w:instrText>
+              <w:instrText xml:space="preserve"> PAGEREF _Toc310882209 \h </w:instrText>
             </w:r>
             <w:r>
               <w:rPr>
@@ -847,7 +847,7 @@
               <w:lang w:val="da-DK" w:eastAsia="da-DK" w:bidi="ar-SA"/>
             </w:rPr>
           </w:pPr>
-          <w:hyperlink w:anchor="_Toc310860756" w:history="1">
+          <w:hyperlink w:anchor="_Toc310882215" w:history="1">
             <w:r>
               <w:rPr>
                 <w:rStyle w:val="Hyperlink"/>
@@ -891,7 +891,7 @@
                 <w:noProof/>
                 <w:webHidden/>
               </w:rPr>
-              <w:instrText xml:space="preserve"> PAGEREF _Toc310860756 \h </w:instrText>
+              <w:instrText xml:space="preserve"> PAGEREF _Toc310882215 \h </w:instrText>
             </w:r>
             <w:r>
               <w:rPr>
@@ -934,7 +934,7 @@
               <w:lang w:val="da-DK" w:eastAsia="da-DK" w:bidi="ar-SA"/>
             </w:rPr>
           </w:pPr>
-          <w:hyperlink w:anchor="_Toc310860757" w:history="1">
+          <w:hyperlink w:anchor="_Toc310882216" w:history="1">
             <w:r>
               <w:rPr>
                 <w:rStyle w:val="Hyperlink"/>
@@ -978,7 +978,7 @@
                 <w:noProof/>
                 <w:webHidden/>
               </w:rPr>
-              <w:instrText xml:space="preserve"> PAGEREF _Toc310860757 \h </w:instrText>
+              <w:instrText xml:space="preserve"> PAGEREF _Toc310882216 \h </w:instrText>
             </w:r>
             <w:r>
               <w:rPr>
@@ -1021,7 +1021,7 @@
               <w:lang w:val="da-DK" w:eastAsia="da-DK" w:bidi="ar-SA"/>
             </w:rPr>
           </w:pPr>
-          <w:hyperlink w:anchor="_Toc310860758" w:history="1">
+          <w:hyperlink w:anchor="_Toc310882217" w:history="1">
             <w:r>
               <w:rPr>
                 <w:rStyle w:val="Hyperlink"/>
@@ -1065,7 +1065,7 @@
                 <w:noProof/>
                 <w:webHidden/>
               </w:rPr>
-              <w:instrText xml:space="preserve"> PAGEREF _Toc310860758 \h </w:instrText>
+              <w:instrText xml:space="preserve"> PAGEREF _Toc310882217 \h </w:instrText>
             </w:r>
             <w:r>
               <w:rPr>
@@ -1108,7 +1108,7 @@
               <w:lang w:val="da-DK" w:eastAsia="da-DK" w:bidi="ar-SA"/>
             </w:rPr>
           </w:pPr>
-          <w:hyperlink w:anchor="_Toc310860759" w:history="1">
+          <w:hyperlink w:anchor="_Toc310882218" w:history="1">
             <w:r>
               <w:rPr>
                 <w:rStyle w:val="Hyperlink"/>
@@ -1152,7 +1152,7 @@
                 <w:noProof/>
                 <w:webHidden/>
               </w:rPr>
-              <w:instrText xml:space="preserve"> PAGEREF _Toc310860759 \h </w:instrText>
+              <w:instrText xml:space="preserve"> PAGEREF _Toc310882218 \h </w:instrText>
             </w:r>
             <w:r>
               <w:rPr>
@@ -1195,7 +1195,7 @@
               <w:lang w:val="da-DK" w:eastAsia="da-DK" w:bidi="ar-SA"/>
             </w:rPr>
           </w:pPr>
-          <w:hyperlink w:anchor="_Toc310860760" w:history="1">
+          <w:hyperlink w:anchor="_Toc310882219" w:history="1">
             <w:r>
               <w:rPr>
                 <w:rStyle w:val="Hyperlink"/>
@@ -1239,7 +1239,7 @@
                 <w:noProof/>
                 <w:webHidden/>
               </w:rPr>
-              <w:instrText xml:space="preserve"> PAGEREF _Toc310860760 \h </w:instrText>
+              <w:instrText xml:space="preserve"> PAGEREF _Toc310882219 \h </w:instrText>
             </w:r>
             <w:r>
               <w:rPr>
@@ -1282,7 +1282,7 @@
               <w:lang w:val="da-DK" w:eastAsia="da-DK" w:bidi="ar-SA"/>
             </w:rPr>
           </w:pPr>
-          <w:hyperlink w:anchor="_Toc310860763" w:history="1">
+          <w:hyperlink w:anchor="_Toc310882222" w:history="1">
             <w:r>
               <w:rPr>
                 <w:rStyle w:val="Hyperlink"/>
@@ -1324,7 +1324,7 @@
                 <w:noProof/>
                 <w:webHidden/>
               </w:rPr>
-              <w:instrText xml:space="preserve"> PAGEREF _Toc310860763 \h </w:instrText>
+              <w:instrText xml:space="preserve"> PAGEREF _Toc310882222 \h </w:instrText>
             </w:r>
             <w:r>
               <w:rPr>
@@ -1368,7 +1368,7 @@
               <w:lang w:val="da-DK" w:eastAsia="da-DK" w:bidi="ar-SA"/>
             </w:rPr>
           </w:pPr>
-          <w:hyperlink w:anchor="_Toc310860764" w:history="1">
+          <w:hyperlink w:anchor="_Toc310882223" w:history="1">
             <w:r>
               <w:rPr>
                 <w:rStyle w:val="Hyperlink"/>
@@ -1413,7 +1413,7 @@
                 <w:noProof/>
                 <w:webHidden/>
               </w:rPr>
-              <w:instrText xml:space="preserve"> PAGEREF _Toc310860764 \h </w:instrText>
+              <w:instrText xml:space="preserve"> PAGEREF _Toc310882223 \h </w:instrText>
             </w:r>
             <w:r>
               <w:rPr>
@@ -1457,7 +1457,7 @@
               <w:lang w:val="da-DK" w:eastAsia="da-DK" w:bidi="ar-SA"/>
             </w:rPr>
           </w:pPr>
-          <w:hyperlink w:anchor="_Toc310860765" w:history="1">
+          <w:hyperlink w:anchor="_Toc310882224" w:history="1">
             <w:r>
               <w:rPr>
                 <w:rStyle w:val="Hyperlink"/>
@@ -1500,7 +1500,7 @@
                 <w:noProof/>
                 <w:webHidden/>
               </w:rPr>
-              <w:instrText xml:space="preserve"> PAGEREF _Toc310860765 \h </w:instrText>
+              <w:instrText xml:space="preserve"> PAGEREF _Toc310882224 \h </w:instrText>
             </w:r>
             <w:r>
               <w:rPr>
@@ -1520,7 +1520,94 @@
                 <w:noProof/>
                 <w:webHidden/>
               </w:rPr>
-              <w:t>29</w:t>
+              <w:t>30</w:t>
+            </w:r>
+            <w:r>
+              <w:rPr>
+                <w:noProof/>
+                <w:webHidden/>
+              </w:rPr>
+              <w:fldChar w:fldCharType="end"/>
+            </w:r>
+          </w:hyperlink>
+        </w:p>
+        <w:p>
+          <w:pPr>
+            <w:pStyle w:val="TOC2"/>
+            <w:tabs>
+              <w:tab w:val="left" w:pos="1100"/>
+            </w:tabs>
+            <w:rPr>
+              <w:rFonts w:asciiTheme="minorHAnsi" w:eastAsiaTheme="minorEastAsia" w:hAnsiTheme="minorHAnsi" w:cstheme="minorBidi"/>
+              <w:noProof/>
+              <w:lang w:val="da-DK" w:eastAsia="da-DK" w:bidi="ar-SA"/>
+            </w:rPr>
+          </w:pPr>
+          <w:hyperlink w:anchor="_Toc310882225" w:history="1">
+            <w:r>
+              <w:rPr>
+                <w:rStyle w:val="Hyperlink"/>
+                <w:noProof/>
+                <w:lang w:val="da-DK"/>
+              </w:rPr>
+              <w:t>5.3.</w:t>
+            </w:r>
+            <w:r>
+              <w:rPr>
+                <w:rFonts w:asciiTheme="minorHAnsi" w:eastAsiaTheme="minorEastAsia" w:hAnsiTheme="minorHAnsi" w:cstheme="minorBidi"/>
+                <w:noProof/>
+                <w:lang w:val="da-DK" w:eastAsia="da-DK" w:bidi="ar-SA"/>
+              </w:rPr>
+              <w:tab/>
+            </w:r>
+            <w:r>
+              <w:rPr>
+                <w:rStyle w:val="Hyperlink"/>
+                <w:noProof/>
+                <w:lang w:val="da-DK"/>
+              </w:rPr>
+              <w:t>Sikkerhed</w:t>
+            </w:r>
+            <w:r>
+              <w:rPr>
+                <w:noProof/>
+                <w:webHidden/>
+              </w:rPr>
+              <w:tab/>
+            </w:r>
+            <w:r>
+              <w:rPr>
+                <w:noProof/>
+                <w:webHidden/>
+              </w:rPr>
+              <w:fldChar w:fldCharType="begin"/>
+            </w:r>
+            <w:r>
+              <w:rPr>
+                <w:noProof/>
+                <w:webHidden/>
+              </w:rPr>
+              <w:instrText xml:space="preserve"> PAGEREF _Toc310882225 \h </w:instrText>
+            </w:r>
+            <w:r>
+              <w:rPr>
+                <w:noProof/>
+                <w:webHidden/>
+              </w:rPr>
+            </w:r>
+            <w:r>
+              <w:rPr>
+                <w:noProof/>
+                <w:webHidden/>
+              </w:rPr>
+              <w:fldChar w:fldCharType="separate"/>
+            </w:r>
+            <w:r>
+              <w:rPr>
+                <w:noProof/>
+                <w:webHidden/>
+              </w:rPr>
+              <w:t>30</w:t>
             </w:r>
             <w:r>
               <w:rPr>
@@ -1543,7 +1630,7 @@
               <w:lang w:val="da-DK" w:eastAsia="da-DK" w:bidi="ar-SA"/>
             </w:rPr>
           </w:pPr>
-          <w:hyperlink w:anchor="_Toc310860766" w:history="1">
+          <w:hyperlink w:anchor="_Toc310882226" w:history="1">
             <w:r>
               <w:rPr>
                 <w:rStyle w:val="Hyperlink"/>
@@ -1585,7 +1672,7 @@
                 <w:noProof/>
                 <w:webHidden/>
               </w:rPr>
-              <w:instrText xml:space="preserve"> PAGEREF _Toc310860766 \h </w:instrText>
+              <w:instrText xml:space="preserve"> PAGEREF _Toc310882226 \h </w:instrText>
             </w:r>
             <w:r>
               <w:rPr>
@@ -1605,7 +1692,7 @@
                 <w:noProof/>
                 <w:webHidden/>
               </w:rPr>
-              <w:t>29</w:t>
+              <w:t>31</w:t>
             </w:r>
             <w:r>
               <w:rPr>
@@ -1628,7 +1715,7 @@
               <w:lang w:val="da-DK" w:eastAsia="da-DK" w:bidi="ar-SA"/>
             </w:rPr>
           </w:pPr>
-          <w:hyperlink w:anchor="_Toc310860767" w:history="1">
+          <w:hyperlink w:anchor="_Toc310882227" w:history="1">
             <w:r>
               <w:rPr>
                 <w:rStyle w:val="Hyperlink"/>
@@ -1672,7 +1759,7 @@
                 <w:noProof/>
                 <w:webHidden/>
               </w:rPr>
-              <w:instrText xml:space="preserve"> PAGEREF _Toc310860767 \h </w:instrText>
+              <w:instrText xml:space="preserve"> PAGEREF _Toc310882227 \h </w:instrText>
             </w:r>
             <w:r>
               <w:rPr>
@@ -1692,7 +1779,7 @@
                 <w:noProof/>
                 <w:webHidden/>
               </w:rPr>
-              <w:t>30</w:t>
+              <w:t>32</w:t>
             </w:r>
             <w:r>
               <w:rPr>
@@ -1715,7 +1802,7 @@
               <w:lang w:val="da-DK" w:eastAsia="da-DK" w:bidi="ar-SA"/>
             </w:rPr>
           </w:pPr>
-          <w:hyperlink w:anchor="_Toc310860768" w:history="1">
+          <w:hyperlink w:anchor="_Toc310882228" w:history="1">
             <w:r>
               <w:rPr>
                 <w:rStyle w:val="Hyperlink"/>
@@ -1759,7 +1846,7 @@
                 <w:noProof/>
                 <w:webHidden/>
               </w:rPr>
-              <w:instrText xml:space="preserve"> PAGEREF _Toc310860768 \h </w:instrText>
+              <w:instrText xml:space="preserve"> PAGEREF _Toc310882228 \h </w:instrText>
             </w:r>
             <w:r>
               <w:rPr>
@@ -1779,7 +1866,7 @@
                 <w:noProof/>
                 <w:webHidden/>
               </w:rPr>
-              <w:t>31</w:t>
+              <w:t>32</w:t>
             </w:r>
             <w:r>
               <w:rPr>
@@ -1802,7 +1889,7 @@
               <w:lang w:val="da-DK" w:eastAsia="da-DK" w:bidi="ar-SA"/>
             </w:rPr>
           </w:pPr>
-          <w:hyperlink w:anchor="_Toc310860769" w:history="1">
+          <w:hyperlink w:anchor="_Toc310882229" w:history="1">
             <w:r>
               <w:rPr>
                 <w:rStyle w:val="Hyperlink"/>
@@ -1846,7 +1933,7 @@
                 <w:noProof/>
                 <w:webHidden/>
               </w:rPr>
-              <w:instrText xml:space="preserve"> PAGEREF _Toc310860769 \h </w:instrText>
+              <w:instrText xml:space="preserve"> PAGEREF _Toc310882229 \h </w:instrText>
             </w:r>
             <w:r>
               <w:rPr>
@@ -1866,7 +1953,7 @@
                 <w:noProof/>
                 <w:webHidden/>
               </w:rPr>
-              <w:t>32</w:t>
+              <w:t>34</w:t>
             </w:r>
             <w:r>
               <w:rPr>
@@ -1889,7 +1976,7 @@
               <w:lang w:val="da-DK" w:eastAsia="da-DK" w:bidi="ar-SA"/>
             </w:rPr>
           </w:pPr>
-          <w:hyperlink w:anchor="_Toc310860770" w:history="1">
+          <w:hyperlink w:anchor="_Toc310882230" w:history="1">
             <w:r>
               <w:rPr>
                 <w:rStyle w:val="Hyperlink"/>
@@ -1933,7 +2020,7 @@
                 <w:noProof/>
                 <w:webHidden/>
               </w:rPr>
-              <w:instrText xml:space="preserve"> PAGEREF _Toc310860770 \h </w:instrText>
+              <w:instrText xml:space="preserve"> PAGEREF _Toc310882230 \h </w:instrText>
             </w:r>
             <w:r>
               <w:rPr>
@@ -1953,7 +2040,7 @@
                 <w:noProof/>
                 <w:webHidden/>
               </w:rPr>
-              <w:t>32</w:t>
+              <w:t>34</w:t>
             </w:r>
             <w:r>
               <w:rPr>
@@ -1976,12 +2063,12 @@
               <w:lang w:val="da-DK" w:eastAsia="da-DK" w:bidi="ar-SA"/>
             </w:rPr>
           </w:pPr>
-          <w:hyperlink w:anchor="_Toc310860771" w:history="1">
+          <w:hyperlink w:anchor="_Toc310882236" w:history="1">
             <w:r>
               <w:rPr>
                 <w:rStyle w:val="Hyperlink"/>
                 <w:noProof/>
-                <w:lang w:val="da-DK" w:eastAsia="da-DK"/>
+                <w:lang w:eastAsia="da-DK"/>
               </w:rPr>
               <w:t>9.2.</w:t>
             </w:r>
@@ -1997,9 +2084,9 @@
               <w:rPr>
                 <w:rStyle w:val="Hyperlink"/>
                 <w:noProof/>
-                <w:lang w:val="da-DK" w:eastAsia="da-DK"/>
-              </w:rPr>
-              <w:t>Kode</w:t>
+                <w:lang w:eastAsia="da-DK"/>
+              </w:rPr>
+              <w:t>Brugervejledning</w:t>
             </w:r>
             <w:r>
               <w:rPr>
@@ -2020,7 +2107,7 @@
                 <w:noProof/>
                 <w:webHidden/>
               </w:rPr>
-              <w:instrText xml:space="preserve"> PAGEREF _Toc310860771 \h </w:instrText>
+              <w:instrText xml:space="preserve"> PAGEREF _Toc310882236 \h </w:instrText>
             </w:r>
             <w:r>
               <w:rPr>
@@ -2040,7 +2127,7 @@
                 <w:noProof/>
                 <w:webHidden/>
               </w:rPr>
-              <w:t>33</w:t>
+              <w:t>35</w:t>
             </w:r>
             <w:r>
               <w:rPr>
@@ -2063,11 +2150,12 @@
               <w:lang w:val="da-DK" w:eastAsia="da-DK" w:bidi="ar-SA"/>
             </w:rPr>
           </w:pPr>
-          <w:hyperlink w:anchor="_Toc310860778" w:history="1">
+          <w:hyperlink w:anchor="_Toc310882238" w:history="1">
             <w:r>
               <w:rPr>
                 <w:rStyle w:val="Hyperlink"/>
                 <w:noProof/>
+                <w:lang w:val="da-DK" w:eastAsia="da-DK"/>
               </w:rPr>
               <w:t>9.3.</w:t>
             </w:r>
@@ -2083,8 +2171,9 @@
               <w:rPr>
                 <w:rStyle w:val="Hyperlink"/>
                 <w:noProof/>
-              </w:rPr>
-              <w:t>Indhold på den vedlagte cd</w:t>
+                <w:lang w:val="da-DK" w:eastAsia="da-DK"/>
+              </w:rPr>
+              <w:t>Kode</w:t>
             </w:r>
             <w:r>
               <w:rPr>
@@ -2105,7 +2194,7 @@
                 <w:noProof/>
                 <w:webHidden/>
               </w:rPr>
-              <w:instrText xml:space="preserve"> PAGEREF _Toc310860778 \h </w:instrText>
+              <w:instrText xml:space="preserve"> PAGEREF _Toc310882238 \h </w:instrText>
             </w:r>
             <w:r>
               <w:rPr>
@@ -2125,7 +2214,92 @@
                 <w:noProof/>
                 <w:webHidden/>
               </w:rPr>
-              <w:t>34</w:t>
+              <w:t>35</w:t>
+            </w:r>
+            <w:r>
+              <w:rPr>
+                <w:noProof/>
+                <w:webHidden/>
+              </w:rPr>
+              <w:fldChar w:fldCharType="end"/>
+            </w:r>
+          </w:hyperlink>
+        </w:p>
+        <w:p>
+          <w:pPr>
+            <w:pStyle w:val="TOC2"/>
+            <w:tabs>
+              <w:tab w:val="left" w:pos="1100"/>
+            </w:tabs>
+            <w:rPr>
+              <w:rFonts w:asciiTheme="minorHAnsi" w:eastAsiaTheme="minorEastAsia" w:hAnsiTheme="minorHAnsi" w:cstheme="minorBidi"/>
+              <w:noProof/>
+              <w:lang w:val="da-DK" w:eastAsia="da-DK" w:bidi="ar-SA"/>
+            </w:rPr>
+          </w:pPr>
+          <w:hyperlink w:anchor="_Toc310882240" w:history="1">
+            <w:r>
+              <w:rPr>
+                <w:rStyle w:val="Hyperlink"/>
+                <w:noProof/>
+              </w:rPr>
+              <w:t>9.4.</w:t>
+            </w:r>
+            <w:r>
+              <w:rPr>
+                <w:rFonts w:asciiTheme="minorHAnsi" w:eastAsiaTheme="minorEastAsia" w:hAnsiTheme="minorHAnsi" w:cstheme="minorBidi"/>
+                <w:noProof/>
+                <w:lang w:val="da-DK" w:eastAsia="da-DK" w:bidi="ar-SA"/>
+              </w:rPr>
+              <w:tab/>
+            </w:r>
+            <w:r>
+              <w:rPr>
+                <w:rStyle w:val="Hyperlink"/>
+                <w:noProof/>
+              </w:rPr>
+              <w:t>Indhold på den vedlagte cd</w:t>
+            </w:r>
+            <w:r>
+              <w:rPr>
+                <w:noProof/>
+                <w:webHidden/>
+              </w:rPr>
+              <w:tab/>
+            </w:r>
+            <w:r>
+              <w:rPr>
+                <w:noProof/>
+                <w:webHidden/>
+              </w:rPr>
+              <w:fldChar w:fldCharType="begin"/>
+            </w:r>
+            <w:r>
+              <w:rPr>
+                <w:noProof/>
+                <w:webHidden/>
+              </w:rPr>
+              <w:instrText xml:space="preserve"> PAGEREF _Toc310882240 \h </w:instrText>
+            </w:r>
+            <w:r>
+              <w:rPr>
+                <w:noProof/>
+                <w:webHidden/>
+              </w:rPr>
+            </w:r>
+            <w:r>
+              <w:rPr>
+                <w:noProof/>
+                <w:webHidden/>
+              </w:rPr>
+              <w:fldChar w:fldCharType="separate"/>
+            </w:r>
+            <w:r>
+              <w:rPr>
+                <w:noProof/>
+                <w:webHidden/>
+              </w:rPr>
+              <w:t>36</w:t>
             </w:r>
             <w:r>
               <w:rPr>
@@ -2148,7 +2322,7 @@
               <w:lang w:val="da-DK" w:eastAsia="da-DK" w:bidi="ar-SA"/>
             </w:rPr>
           </w:pPr>
-          <w:hyperlink w:anchor="_Toc310860779" w:history="1">
+          <w:hyperlink w:anchor="_Toc310882241" w:history="1">
             <w:r>
               <w:rPr>
                 <w:rStyle w:val="Hyperlink"/>
@@ -2192,7 +2366,7 @@
                 <w:noProof/>
                 <w:webHidden/>
               </w:rPr>
-              <w:instrText xml:space="preserve"> PAGEREF _Toc310860779 \h </w:instrText>
+              <w:instrText xml:space="preserve"> PAGEREF _Toc310882241 \h </w:instrText>
             </w:r>
             <w:r>
               <w:rPr>
@@ -2212,7 +2386,7 @@
                 <w:noProof/>
                 <w:webHidden/>
               </w:rPr>
-              <w:t>35</w:t>
+              <w:t>37</w:t>
             </w:r>
             <w:r>
               <w:rPr>
@@ -2284,7 +2458,7 @@
       <w:bookmarkStart w:id="0" w:name="_Toc229645008"/>
       <w:bookmarkStart w:id="1" w:name="_Toc229650062"/>
       <w:bookmarkStart w:id="2" w:name="_Toc230252494"/>
-      <w:bookmarkStart w:id="3" w:name="_Toc310860744"/>
+      <w:bookmarkStart w:id="3" w:name="_Toc310882203"/>
       <w:r>
         <w:rPr>
           <w:lang w:val="da-DK"/>
@@ -2375,7 +2549,7 @@
       </w:pPr>
       <w:bookmarkStart w:id="4" w:name="_Toc229650063"/>
       <w:bookmarkStart w:id="5" w:name="_Toc230252495"/>
-      <w:bookmarkStart w:id="6" w:name="_Toc310860745"/>
+      <w:bookmarkStart w:id="6" w:name="_Toc310882204"/>
       <w:r>
         <w:rPr>
           <w:lang w:val="da-DK"/>
@@ -3171,7 +3345,7 @@
           <w:lang w:val="da-DK"/>
         </w:rPr>
       </w:pPr>
-      <w:bookmarkStart w:id="7" w:name="_Toc310860746"/>
+      <w:bookmarkStart w:id="7" w:name="_Toc310882205"/>
       <w:r>
         <w:rPr>
           <w:lang w:val="da-DK"/>
@@ -3255,7 +3429,7 @@
           <w:numId w:val="3"/>
         </w:numPr>
       </w:pPr>
-      <w:bookmarkStart w:id="8" w:name="_Toc310860747"/>
+      <w:bookmarkStart w:id="8" w:name="_Toc310882206"/>
       <w:r>
         <w:t>Funktionelle Kra</w:t>
       </w:r>
@@ -5740,7 +5914,7 @@
           <w:lang w:val="da-DK"/>
         </w:rPr>
       </w:pPr>
-      <w:bookmarkStart w:id="9" w:name="_Toc310860748"/>
+      <w:bookmarkStart w:id="9" w:name="_Toc310882207"/>
       <w:r>
         <w:rPr>
           <w:lang w:val="da-DK"/>
@@ -6734,7 +6908,7 @@
           <w:lang w:val="da-DK"/>
         </w:rPr>
       </w:pPr>
-      <w:bookmarkStart w:id="10" w:name="_Toc310860749"/>
+      <w:bookmarkStart w:id="10" w:name="_Toc310882208"/>
       <w:r>
         <w:rPr>
           <w:lang w:val="da-DK"/>
@@ -6926,7 +7100,7 @@
           <w:lang w:val="da-DK"/>
         </w:rPr>
       </w:pPr>
-      <w:bookmarkStart w:id="11" w:name="_Toc310860750"/>
+      <w:bookmarkStart w:id="11" w:name="_Toc310882209"/>
       <w:r>
         <w:rPr>
           <w:lang w:val="da-DK"/>
@@ -9456,6 +9630,10 @@
       <w:bookmarkStart w:id="22" w:name="_Toc310859590"/>
       <w:bookmarkStart w:id="23" w:name="_Toc310860135"/>
       <w:bookmarkStart w:id="24" w:name="_Toc310860751"/>
+      <w:bookmarkStart w:id="25" w:name="_Toc310880138"/>
+      <w:bookmarkStart w:id="26" w:name="_Toc310880839"/>
+      <w:bookmarkStart w:id="27" w:name="_Toc310881074"/>
+      <w:bookmarkStart w:id="28" w:name="_Toc310882210"/>
       <w:bookmarkEnd w:id="12"/>
       <w:bookmarkEnd w:id="13"/>
       <w:bookmarkEnd w:id="14"/>
@@ -9469,6 +9647,10 @@
       <w:bookmarkEnd w:id="22"/>
       <w:bookmarkEnd w:id="23"/>
       <w:bookmarkEnd w:id="24"/>
+      <w:bookmarkEnd w:id="25"/>
+      <w:bookmarkEnd w:id="26"/>
+      <w:bookmarkEnd w:id="27"/>
+      <w:bookmarkEnd w:id="28"/>
     </w:p>
     <w:p>
       <w:pPr>
@@ -9495,23 +9677,23 @@
           <w:lang w:val="da-DK"/>
         </w:rPr>
       </w:pPr>
-      <w:bookmarkStart w:id="25" w:name="_Toc310780553"/>
-      <w:bookmarkStart w:id="26" w:name="_Toc310780647"/>
-      <w:bookmarkStart w:id="27" w:name="_Toc310780948"/>
-      <w:bookmarkStart w:id="28" w:name="_Toc310781725"/>
-      <w:bookmarkStart w:id="29" w:name="_Toc310781856"/>
-      <w:bookmarkStart w:id="30" w:name="_Toc310787136"/>
-      <w:bookmarkStart w:id="31" w:name="_Toc310787427"/>
-      <w:bookmarkStart w:id="32" w:name="_Toc310847858"/>
-      <w:bookmarkStart w:id="33" w:name="_Toc310859477"/>
-      <w:bookmarkStart w:id="34" w:name="_Toc310859549"/>
-      <w:bookmarkStart w:id="35" w:name="_Toc310859591"/>
-      <w:bookmarkStart w:id="36" w:name="_Toc310860136"/>
-      <w:bookmarkStart w:id="37" w:name="_Toc310860752"/>
-      <w:bookmarkEnd w:id="25"/>
-      <w:bookmarkEnd w:id="26"/>
-      <w:bookmarkEnd w:id="27"/>
-      <w:bookmarkEnd w:id="28"/>
+      <w:bookmarkStart w:id="29" w:name="_Toc310780553"/>
+      <w:bookmarkStart w:id="30" w:name="_Toc310780647"/>
+      <w:bookmarkStart w:id="31" w:name="_Toc310780948"/>
+      <w:bookmarkStart w:id="32" w:name="_Toc310781725"/>
+      <w:bookmarkStart w:id="33" w:name="_Toc310781856"/>
+      <w:bookmarkStart w:id="34" w:name="_Toc310787136"/>
+      <w:bookmarkStart w:id="35" w:name="_Toc310787427"/>
+      <w:bookmarkStart w:id="36" w:name="_Toc310847858"/>
+      <w:bookmarkStart w:id="37" w:name="_Toc310859477"/>
+      <w:bookmarkStart w:id="38" w:name="_Toc310859549"/>
+      <w:bookmarkStart w:id="39" w:name="_Toc310859591"/>
+      <w:bookmarkStart w:id="40" w:name="_Toc310860136"/>
+      <w:bookmarkStart w:id="41" w:name="_Toc310860752"/>
+      <w:bookmarkStart w:id="42" w:name="_Toc310880139"/>
+      <w:bookmarkStart w:id="43" w:name="_Toc310880840"/>
+      <w:bookmarkStart w:id="44" w:name="_Toc310881075"/>
+      <w:bookmarkStart w:id="45" w:name="_Toc310882211"/>
       <w:bookmarkEnd w:id="29"/>
       <w:bookmarkEnd w:id="30"/>
       <w:bookmarkEnd w:id="31"/>
@@ -9521,6 +9703,14 @@
       <w:bookmarkEnd w:id="35"/>
       <w:bookmarkEnd w:id="36"/>
       <w:bookmarkEnd w:id="37"/>
+      <w:bookmarkEnd w:id="38"/>
+      <w:bookmarkEnd w:id="39"/>
+      <w:bookmarkEnd w:id="40"/>
+      <w:bookmarkEnd w:id="41"/>
+      <w:bookmarkEnd w:id="42"/>
+      <w:bookmarkEnd w:id="43"/>
+      <w:bookmarkEnd w:id="44"/>
+      <w:bookmarkEnd w:id="45"/>
     </w:p>
     <w:p>
       <w:pPr>
@@ -9547,71 +9737,28 @@
           <w:lang w:val="da-DK"/>
         </w:rPr>
       </w:pPr>
-      <w:bookmarkStart w:id="38" w:name="_Toc310780554"/>
-      <w:bookmarkStart w:id="39" w:name="_Toc310780648"/>
-      <w:bookmarkStart w:id="40" w:name="_Toc310780949"/>
-      <w:bookmarkStart w:id="41" w:name="_Toc310781726"/>
-      <w:bookmarkStart w:id="42" w:name="_Toc310781857"/>
-      <w:bookmarkStart w:id="43" w:name="_Toc310787137"/>
-      <w:bookmarkStart w:id="44" w:name="_Toc310787428"/>
-      <w:bookmarkStart w:id="45" w:name="_Toc310847859"/>
-      <w:bookmarkStart w:id="46" w:name="_Toc310859478"/>
-      <w:bookmarkStart w:id="47" w:name="_Toc310859550"/>
-      <w:bookmarkStart w:id="48" w:name="_Toc310859592"/>
-      <w:bookmarkStart w:id="49" w:name="_Toc310860137"/>
-      <w:bookmarkStart w:id="50" w:name="_Toc310860753"/>
-      <w:bookmarkEnd w:id="38"/>
-      <w:bookmarkEnd w:id="39"/>
-      <w:bookmarkEnd w:id="40"/>
-      <w:bookmarkEnd w:id="41"/>
-      <w:bookmarkEnd w:id="42"/>
-      <w:bookmarkEnd w:id="43"/>
-      <w:bookmarkEnd w:id="44"/>
-      <w:bookmarkEnd w:id="45"/>
+      <w:bookmarkStart w:id="46" w:name="_Toc310780554"/>
+      <w:bookmarkStart w:id="47" w:name="_Toc310780648"/>
+      <w:bookmarkStart w:id="48" w:name="_Toc310780949"/>
+      <w:bookmarkStart w:id="49" w:name="_Toc310781726"/>
+      <w:bookmarkStart w:id="50" w:name="_Toc310781857"/>
+      <w:bookmarkStart w:id="51" w:name="_Toc310787137"/>
+      <w:bookmarkStart w:id="52" w:name="_Toc310787428"/>
+      <w:bookmarkStart w:id="53" w:name="_Toc310847859"/>
+      <w:bookmarkStart w:id="54" w:name="_Toc310859478"/>
+      <w:bookmarkStart w:id="55" w:name="_Toc310859550"/>
+      <w:bookmarkStart w:id="56" w:name="_Toc310859592"/>
+      <w:bookmarkStart w:id="57" w:name="_Toc310860137"/>
+      <w:bookmarkStart w:id="58" w:name="_Toc310860753"/>
+      <w:bookmarkStart w:id="59" w:name="_Toc310880140"/>
+      <w:bookmarkStart w:id="60" w:name="_Toc310880841"/>
+      <w:bookmarkStart w:id="61" w:name="_Toc310881076"/>
+      <w:bookmarkStart w:id="62" w:name="_Toc310882212"/>
       <w:bookmarkEnd w:id="46"/>
       <w:bookmarkEnd w:id="47"/>
       <w:bookmarkEnd w:id="48"/>
       <w:bookmarkEnd w:id="49"/>
       <w:bookmarkEnd w:id="50"/>
-    </w:p>
-    <w:p>
-      <w:pPr>
-        <w:pStyle w:val="ListParagraph"/>
-        <w:keepNext/>
-        <w:keepLines/>
-        <w:numPr>
-          <w:ilvl w:val="0"/>
-          <w:numId w:val="19"/>
-        </w:numPr>
-        <w:spacing w:after="180" w:line="240" w:lineRule="atLeast"/>
-        <w:contextualSpacing w:val="0"/>
-        <w:jc w:val="center"/>
-        <w:outlineLvl w:val="1"/>
-        <w:rPr>
-          <w:rFonts w:cs="Times New Roman"/>
-          <w:b/>
-          <w:caps/>
-          <w:vanish/>
-          <w:spacing w:val="10"/>
-          <w:kern w:val="20"/>
-          <w:sz w:val="18"/>
-          <w:szCs w:val="18"/>
-          <w:lang w:val="da-DK"/>
-        </w:rPr>
-      </w:pPr>
-      <w:bookmarkStart w:id="51" w:name="_Toc310780555"/>
-      <w:bookmarkStart w:id="52" w:name="_Toc310780649"/>
-      <w:bookmarkStart w:id="53" w:name="_Toc310780950"/>
-      <w:bookmarkStart w:id="54" w:name="_Toc310781727"/>
-      <w:bookmarkStart w:id="55" w:name="_Toc310781858"/>
-      <w:bookmarkStart w:id="56" w:name="_Toc310787138"/>
-      <w:bookmarkStart w:id="57" w:name="_Toc310787429"/>
-      <w:bookmarkStart w:id="58" w:name="_Toc310847860"/>
-      <w:bookmarkStart w:id="59" w:name="_Toc310859479"/>
-      <w:bookmarkStart w:id="60" w:name="_Toc310859551"/>
-      <w:bookmarkStart w:id="61" w:name="_Toc310859593"/>
-      <w:bookmarkStart w:id="62" w:name="_Toc310860138"/>
-      <w:bookmarkStart w:id="63" w:name="_Toc310860754"/>
       <w:bookmarkEnd w:id="51"/>
       <w:bookmarkEnd w:id="52"/>
       <w:bookmarkEnd w:id="53"/>
@@ -9624,7 +9771,6 @@
       <w:bookmarkEnd w:id="60"/>
       <w:bookmarkEnd w:id="61"/>
       <w:bookmarkEnd w:id="62"/>
-      <w:bookmarkEnd w:id="63"/>
     </w:p>
     <w:p>
       <w:pPr>
@@ -9632,7 +9778,7 @@
         <w:keepNext/>
         <w:keepLines/>
         <w:numPr>
-          <w:ilvl w:val="1"/>
+          <w:ilvl w:val="0"/>
           <w:numId w:val="19"/>
         </w:numPr>
         <w:spacing w:after="180" w:line="240" w:lineRule="atLeast"/>
@@ -9651,19 +9797,24 @@
           <w:lang w:val="da-DK"/>
         </w:rPr>
       </w:pPr>
-      <w:bookmarkStart w:id="64" w:name="_Toc310780556"/>
-      <w:bookmarkStart w:id="65" w:name="_Toc310780650"/>
-      <w:bookmarkStart w:id="66" w:name="_Toc310780951"/>
-      <w:bookmarkStart w:id="67" w:name="_Toc310781728"/>
-      <w:bookmarkStart w:id="68" w:name="_Toc310781859"/>
-      <w:bookmarkStart w:id="69" w:name="_Toc310787139"/>
-      <w:bookmarkStart w:id="70" w:name="_Toc310787430"/>
-      <w:bookmarkStart w:id="71" w:name="_Toc310847861"/>
-      <w:bookmarkStart w:id="72" w:name="_Toc310859480"/>
-      <w:bookmarkStart w:id="73" w:name="_Toc310859552"/>
-      <w:bookmarkStart w:id="74" w:name="_Toc310859594"/>
-      <w:bookmarkStart w:id="75" w:name="_Toc310860139"/>
-      <w:bookmarkStart w:id="76" w:name="_Toc310860755"/>
+      <w:bookmarkStart w:id="63" w:name="_Toc310780555"/>
+      <w:bookmarkStart w:id="64" w:name="_Toc310780649"/>
+      <w:bookmarkStart w:id="65" w:name="_Toc310780950"/>
+      <w:bookmarkStart w:id="66" w:name="_Toc310781727"/>
+      <w:bookmarkStart w:id="67" w:name="_Toc310781858"/>
+      <w:bookmarkStart w:id="68" w:name="_Toc310787138"/>
+      <w:bookmarkStart w:id="69" w:name="_Toc310787429"/>
+      <w:bookmarkStart w:id="70" w:name="_Toc310847860"/>
+      <w:bookmarkStart w:id="71" w:name="_Toc310859479"/>
+      <w:bookmarkStart w:id="72" w:name="_Toc310859551"/>
+      <w:bookmarkStart w:id="73" w:name="_Toc310859593"/>
+      <w:bookmarkStart w:id="74" w:name="_Toc310860138"/>
+      <w:bookmarkStart w:id="75" w:name="_Toc310860754"/>
+      <w:bookmarkStart w:id="76" w:name="_Toc310880141"/>
+      <w:bookmarkStart w:id="77" w:name="_Toc310880842"/>
+      <w:bookmarkStart w:id="78" w:name="_Toc310881077"/>
+      <w:bookmarkStart w:id="79" w:name="_Toc310882213"/>
+      <w:bookmarkEnd w:id="63"/>
       <w:bookmarkEnd w:id="64"/>
       <w:bookmarkEnd w:id="65"/>
       <w:bookmarkEnd w:id="66"/>
@@ -9677,6 +9828,69 @@
       <w:bookmarkEnd w:id="74"/>
       <w:bookmarkEnd w:id="75"/>
       <w:bookmarkEnd w:id="76"/>
+      <w:bookmarkEnd w:id="77"/>
+      <w:bookmarkEnd w:id="78"/>
+      <w:bookmarkEnd w:id="79"/>
+    </w:p>
+    <w:p>
+      <w:pPr>
+        <w:pStyle w:val="ListParagraph"/>
+        <w:keepNext/>
+        <w:keepLines/>
+        <w:numPr>
+          <w:ilvl w:val="1"/>
+          <w:numId w:val="19"/>
+        </w:numPr>
+        <w:spacing w:after="180" w:line="240" w:lineRule="atLeast"/>
+        <w:contextualSpacing w:val="0"/>
+        <w:jc w:val="center"/>
+        <w:outlineLvl w:val="1"/>
+        <w:rPr>
+          <w:rFonts w:cs="Times New Roman"/>
+          <w:b/>
+          <w:caps/>
+          <w:vanish/>
+          <w:spacing w:val="10"/>
+          <w:kern w:val="20"/>
+          <w:sz w:val="18"/>
+          <w:szCs w:val="18"/>
+          <w:lang w:val="da-DK"/>
+        </w:rPr>
+      </w:pPr>
+      <w:bookmarkStart w:id="80" w:name="_Toc310780556"/>
+      <w:bookmarkStart w:id="81" w:name="_Toc310780650"/>
+      <w:bookmarkStart w:id="82" w:name="_Toc310780951"/>
+      <w:bookmarkStart w:id="83" w:name="_Toc310781728"/>
+      <w:bookmarkStart w:id="84" w:name="_Toc310781859"/>
+      <w:bookmarkStart w:id="85" w:name="_Toc310787139"/>
+      <w:bookmarkStart w:id="86" w:name="_Toc310787430"/>
+      <w:bookmarkStart w:id="87" w:name="_Toc310847861"/>
+      <w:bookmarkStart w:id="88" w:name="_Toc310859480"/>
+      <w:bookmarkStart w:id="89" w:name="_Toc310859552"/>
+      <w:bookmarkStart w:id="90" w:name="_Toc310859594"/>
+      <w:bookmarkStart w:id="91" w:name="_Toc310860139"/>
+      <w:bookmarkStart w:id="92" w:name="_Toc310860755"/>
+      <w:bookmarkStart w:id="93" w:name="_Toc310880142"/>
+      <w:bookmarkStart w:id="94" w:name="_Toc310880843"/>
+      <w:bookmarkStart w:id="95" w:name="_Toc310881078"/>
+      <w:bookmarkStart w:id="96" w:name="_Toc310882214"/>
+      <w:bookmarkEnd w:id="80"/>
+      <w:bookmarkEnd w:id="81"/>
+      <w:bookmarkEnd w:id="82"/>
+      <w:bookmarkEnd w:id="83"/>
+      <w:bookmarkEnd w:id="84"/>
+      <w:bookmarkEnd w:id="85"/>
+      <w:bookmarkEnd w:id="86"/>
+      <w:bookmarkEnd w:id="87"/>
+      <w:bookmarkEnd w:id="88"/>
+      <w:bookmarkEnd w:id="89"/>
+      <w:bookmarkEnd w:id="90"/>
+      <w:bookmarkEnd w:id="91"/>
+      <w:bookmarkEnd w:id="92"/>
+      <w:bookmarkEnd w:id="93"/>
+      <w:bookmarkEnd w:id="94"/>
+      <w:bookmarkEnd w:id="95"/>
+      <w:bookmarkEnd w:id="96"/>
     </w:p>
     <w:p>
       <w:pPr>
@@ -9689,14 +9903,14 @@
           <w:lang w:val="da-DK"/>
         </w:rPr>
       </w:pPr>
-      <w:bookmarkStart w:id="77" w:name="_Toc310860756"/>
+      <w:bookmarkStart w:id="97" w:name="_Toc310882215"/>
       <w:r>
         <w:rPr>
           <w:lang w:val="da-DK"/>
         </w:rPr>
         <w:t>Primære use cases</w:t>
       </w:r>
-      <w:bookmarkEnd w:id="77"/>
+      <w:bookmarkEnd w:id="97"/>
     </w:p>
     <w:p>
       <w:pPr>
@@ -19403,16 +19617,51 @@
     </w:p>
     <w:p>
       <w:pPr>
-        <w:rPr>
-          <w:rFonts w:asciiTheme="majorHAnsi" w:eastAsiaTheme="majorEastAsia" w:hAnsiTheme="majorHAnsi" w:cstheme="majorBidi"/>
-          <w:b/>
-          <w:bCs/>
-          <w:color w:val="4F81BD" w:themeColor="accent1"/>
-          <w:sz w:val="26"/>
-          <w:szCs w:val="26"/>
-          <w:lang w:val="da-DK"/>
-        </w:rPr>
-      </w:pPr>
+        <w:ind w:firstLine="360"/>
+        <w:rPr>
+          <w:rFonts w:eastAsiaTheme="majorEastAsia"/>
+          <w:lang w:val="da-DK"/>
+        </w:rPr>
+      </w:pPr>
+      <w:r>
+        <w:rPr>
+          <w:rFonts w:eastAsiaTheme="majorEastAsia"/>
+          <w:lang w:val="da-DK"/>
+        </w:rPr>
+        <w:t xml:space="preserve">Brugeren rollen ”Administrator” er ikke beskrevet i nogle af de ovenstående </w:t>
+      </w:r>
+      <w:proofErr w:type="spellStart"/>
+      <w:r>
+        <w:rPr>
+          <w:rFonts w:eastAsiaTheme="majorEastAsia"/>
+          <w:lang w:val="da-DK"/>
+        </w:rPr>
+        <w:t>use</w:t>
+      </w:r>
+      <w:proofErr w:type="spellEnd"/>
+      <w:r>
+        <w:rPr>
+          <w:rFonts w:eastAsiaTheme="majorEastAsia"/>
+          <w:lang w:val="da-DK"/>
+        </w:rPr>
+        <w:t xml:space="preserve"> cases. Denne bruger skal kunne alt, det som de alm. brugere kan på deres egne sager</w:t>
+      </w:r>
+      <w:proofErr w:type="gramStart"/>
+      <w:r>
+        <w:rPr>
+          <w:rFonts w:eastAsiaTheme="majorEastAsia"/>
+          <w:lang w:val="da-DK"/>
+        </w:rPr>
+        <w:t>,.</w:t>
+      </w:r>
+      <w:proofErr w:type="gramEnd"/>
+      <w:r>
+        <w:rPr>
+          <w:rFonts w:eastAsiaTheme="majorEastAsia"/>
+          <w:lang w:val="da-DK"/>
+        </w:rPr>
+        <w:t xml:space="preserve"> Dvs. at administrator har ret til at rette på alt. For at gøre hele siden mere strømlinet. En redaktør med andre ord. </w:t>
+      </w:r>
     </w:p>
     <w:p>
       <w:pPr>
@@ -19448,14 +19697,14 @@
           <w:lang w:val="da-DK"/>
         </w:rPr>
       </w:pPr>
-      <w:bookmarkStart w:id="78" w:name="_Toc310860757"/>
+      <w:bookmarkStart w:id="98" w:name="_Toc310882216"/>
       <w:r>
         <w:rPr>
           <w:lang w:val="da-DK"/>
         </w:rPr>
         <w:t>Krav/use case matrix</w:t>
       </w:r>
-      <w:bookmarkEnd w:id="78"/>
+      <w:bookmarkEnd w:id="98"/>
     </w:p>
     <w:p>
       <w:pPr>
@@ -25924,7 +26173,7 @@
           <w:lang w:val="da-DK"/>
         </w:rPr>
       </w:pPr>
-      <w:bookmarkStart w:id="79" w:name="_Toc310860758"/>
+      <w:bookmarkStart w:id="99" w:name="_Toc310882217"/>
       <w:r>
         <w:rPr>
           <w:lang w:val="da-DK"/>
@@ -25932,7 +26181,7 @@
         <w:lastRenderedPageBreak/>
         <w:t>Analysediagram</w:t>
       </w:r>
-      <w:bookmarkEnd w:id="79"/>
+      <w:bookmarkEnd w:id="99"/>
     </w:p>
     <w:p>
       <w:pPr>
@@ -27014,7 +27263,7 @@
           <w:lang w:val="da-DK"/>
         </w:rPr>
       </w:pPr>
-      <w:bookmarkStart w:id="80" w:name="_Toc310860759"/>
+      <w:bookmarkStart w:id="100" w:name="_Toc310882218"/>
       <w:r>
         <w:rPr>
           <w:lang w:val="da-DK"/>
@@ -27022,7 +27271,7 @@
         <w:lastRenderedPageBreak/>
         <w:t>Design</w:t>
       </w:r>
-      <w:bookmarkEnd w:id="80"/>
+      <w:bookmarkEnd w:id="100"/>
     </w:p>
     <w:p>
       <w:pPr>
@@ -27053,13 +27302,31 @@
         <w:rPr>
           <w:lang w:val="da-DK"/>
         </w:rPr>
-        <w:t>r mine entitets</w:t>
-      </w:r>
-      <w:r>
-        <w:rPr>
-          <w:lang w:val="da-DK"/>
-        </w:rPr>
-        <w:t>klasser.</w:t>
+        <w:t>r</w:t>
+      </w:r>
+      <w:r>
+        <w:rPr>
+          <w:lang w:val="da-DK"/>
+        </w:rPr>
+        <w:t xml:space="preserve"> entitets</w:t>
+      </w:r>
+      <w:r>
+        <w:rPr>
+          <w:lang w:val="da-DK"/>
+        </w:rPr>
+        <w:t>klasser</w:t>
+      </w:r>
+      <w:r>
+        <w:rPr>
+          <w:lang w:val="da-DK"/>
+        </w:rPr>
+        <w:t>ne</w:t>
+      </w:r>
+      <w:r>
+        <w:rPr>
+          <w:lang w:val="da-DK"/>
+        </w:rPr>
+        <w:t>.</w:t>
       </w:r>
     </w:p>
     <w:p>
@@ -27589,7 +27856,25 @@
         <w:rPr>
           <w:lang w:val="da-DK"/>
         </w:rPr>
-        <w:t>otationer kan også benyttes til at genere</w:t>
+        <w:t>otationer</w:t>
+      </w:r>
+      <w:r>
+        <w:rPr>
+          <w:lang w:val="da-DK"/>
+        </w:rPr>
+        <w:t xml:space="preserve"> benyttes </w:t>
+      </w:r>
+      <w:r>
+        <w:rPr>
+          <w:lang w:val="da-DK"/>
+        </w:rPr>
+        <w:t xml:space="preserve">også </w:t>
+      </w:r>
+      <w:r>
+        <w:rPr>
+          <w:lang w:val="da-DK"/>
+        </w:rPr>
+        <w:t>til at genere</w:t>
       </w:r>
       <w:r>
         <w:rPr>
@@ -27615,6 +27900,7 @@
         </w:rPr>
         <w:t xml:space="preserve"> DDL</w:t>
       </w:r>
+      <w:bookmarkStart w:id="101" w:name="_Ref310880689"/>
       <w:r>
         <w:rPr>
           <w:rStyle w:val="EndnoteReference"/>
@@ -27622,11 +27908,31 @@
         </w:rPr>
         <w:endnoteReference w:id="10"/>
       </w:r>
+      <w:bookmarkEnd w:id="101"/>
       <w:r>
         <w:rPr>
           <w:lang w:val="da-DK"/>
         </w:rPr>
         <w:t xml:space="preserve"> database skema.</w:t>
+      </w:r>
+      <w:r>
+        <w:rPr>
+          <w:lang w:val="da-DK"/>
+        </w:rPr>
+        <w:t xml:space="preserve"> Alle klasser har også fået it id og version attribut. Id bliver brugt som primær nøgle i database, og version bliver brugt i forbindelse med optimistisk låsning</w:t>
+      </w:r>
+      <w:r>
+        <w:rPr>
+          <w:rStyle w:val="EndnoteReference"/>
+          <w:lang w:val="da-DK"/>
+        </w:rPr>
+        <w:endnoteReference w:id="11"/>
+      </w:r>
+      <w:r>
+        <w:rPr>
+          <w:lang w:val="da-DK"/>
+        </w:rPr>
+        <w:t xml:space="preserve">. </w:t>
       </w:r>
     </w:p>
     <w:p>
@@ -27834,7 +28140,7 @@
           <w:rStyle w:val="EndnoteReference"/>
           <w:lang w:val="da-DK"/>
         </w:rPr>
-        <w:endnoteReference w:id="11"/>
+        <w:endnoteReference w:id="12"/>
       </w:r>
       <w:r>
         <w:rPr>
@@ -27931,7 +28237,7 @@
           <w:rStyle w:val="EndnoteReference"/>
           <w:lang w:val="da-DK"/>
         </w:rPr>
-        <w:endnoteReference w:id="12"/>
+        <w:endnoteReference w:id="13"/>
       </w:r>
       <w:r>
         <w:rPr>
@@ -28870,7 +29176,7 @@
           <w:rStyle w:val="EndnoteReference"/>
           <w:lang w:val="da-DK"/>
         </w:rPr>
-        <w:endnoteReference w:id="13"/>
+        <w:endnoteReference w:id="14"/>
       </w:r>
       <w:r>
         <w:rPr>
@@ -28909,7 +29215,7 @@
           <w:rStyle w:val="EndnoteReference"/>
           <w:lang w:val="da-DK"/>
         </w:rPr>
-        <w:endnoteReference w:id="14"/>
+        <w:endnoteReference w:id="15"/>
       </w:r>
       <w:r>
         <w:rPr>
@@ -29531,7 +29837,7 @@
           <w:lang w:val="da-DK"/>
         </w:rPr>
       </w:pPr>
-      <w:bookmarkStart w:id="81" w:name="_Toc310860760"/>
+      <w:bookmarkStart w:id="102" w:name="_Toc310882219"/>
       <w:r>
         <w:rPr>
           <w:lang w:val="da-DK"/>
@@ -29545,7 +29851,7 @@
         </w:rPr>
         <w:t>ebside design</w:t>
       </w:r>
-      <w:bookmarkEnd w:id="81"/>
+      <w:bookmarkEnd w:id="102"/>
     </w:p>
     <w:p>
       <w:pPr>
@@ -29918,6 +30224,14 @@
     </w:p>
     <w:p>
       <w:pPr>
+        <w:pStyle w:val="BodyText"/>
+        <w:rPr>
+          <w:lang w:val="da-DK"/>
+        </w:rPr>
+      </w:pPr>
+    </w:p>
+    <w:p>
+      <w:pPr>
         <w:pStyle w:val="ListParagraph"/>
         <w:keepNext/>
         <w:keepLines/>
@@ -29940,8 +30254,16 @@
           <w:szCs w:val="18"/>
         </w:rPr>
       </w:pPr>
-      <w:bookmarkStart w:id="82" w:name="_Toc310860761"/>
-      <w:bookmarkEnd w:id="82"/>
+      <w:bookmarkStart w:id="103" w:name="_Toc310860761"/>
+      <w:bookmarkStart w:id="104" w:name="_Toc310880148"/>
+      <w:bookmarkStart w:id="105" w:name="_Toc310880849"/>
+      <w:bookmarkStart w:id="106" w:name="_Toc310881084"/>
+      <w:bookmarkStart w:id="107" w:name="_Toc310882220"/>
+      <w:bookmarkEnd w:id="103"/>
+      <w:bookmarkEnd w:id="104"/>
+      <w:bookmarkEnd w:id="105"/>
+      <w:bookmarkEnd w:id="106"/>
+      <w:bookmarkEnd w:id="107"/>
     </w:p>
     <w:p>
       <w:pPr>
@@ -29967,8 +30289,16 @@
           <w:szCs w:val="18"/>
         </w:rPr>
       </w:pPr>
-      <w:bookmarkStart w:id="83" w:name="_Toc310860762"/>
-      <w:bookmarkEnd w:id="83"/>
+      <w:bookmarkStart w:id="108" w:name="_Toc310860762"/>
+      <w:bookmarkStart w:id="109" w:name="_Toc310880149"/>
+      <w:bookmarkStart w:id="110" w:name="_Toc310880850"/>
+      <w:bookmarkStart w:id="111" w:name="_Toc310881085"/>
+      <w:bookmarkStart w:id="112" w:name="_Toc310882221"/>
+      <w:bookmarkEnd w:id="108"/>
+      <w:bookmarkEnd w:id="109"/>
+      <w:bookmarkEnd w:id="110"/>
+      <w:bookmarkEnd w:id="111"/>
+      <w:bookmarkEnd w:id="112"/>
     </w:p>
     <w:p>
       <w:pPr>
@@ -29978,11 +30308,11 @@
           <w:numId w:val="19"/>
         </w:numPr>
       </w:pPr>
-      <w:bookmarkStart w:id="84" w:name="_Toc310860763"/>
+      <w:bookmarkStart w:id="113" w:name="_Toc310882222"/>
       <w:r>
         <w:t>Frameworks</w:t>
       </w:r>
-      <w:bookmarkEnd w:id="84"/>
+      <w:bookmarkEnd w:id="113"/>
     </w:p>
     <w:p>
       <w:pPr>
@@ -29995,7 +30325,105 @@
         <w:rPr>
           <w:lang w:val="da-DK"/>
         </w:rPr>
-        <w:t>TODO</w:t>
+        <w:t xml:space="preserve">Følgende afsnit er en kort gennemgang af de to </w:t>
+      </w:r>
+      <w:proofErr w:type="spellStart"/>
+      <w:r>
+        <w:rPr>
+          <w:lang w:val="da-DK"/>
+        </w:rPr>
+        <w:t>frameworks</w:t>
+      </w:r>
+      <w:proofErr w:type="spellEnd"/>
+      <w:r>
+        <w:rPr>
+          <w:lang w:val="da-DK"/>
+        </w:rPr>
+        <w:t xml:space="preserve"> jeg har valgt at benytte. Dvs. </w:t>
+      </w:r>
+      <w:proofErr w:type="spellStart"/>
+      <w:r>
+        <w:rPr>
+          <w:lang w:val="da-DK"/>
+        </w:rPr>
+        <w:t>Wicket</w:t>
+      </w:r>
+      <w:proofErr w:type="spellEnd"/>
+      <w:r>
+        <w:rPr>
+          <w:lang w:val="da-DK"/>
+        </w:rPr>
+        <w:t xml:space="preserve"> </w:t>
+      </w:r>
+      <w:proofErr w:type="spellStart"/>
+      <w:r>
+        <w:rPr>
+          <w:lang w:val="da-DK"/>
+        </w:rPr>
+        <w:t>frameworket</w:t>
+      </w:r>
+      <w:proofErr w:type="spellEnd"/>
+      <w:r>
+        <w:rPr>
+          <w:lang w:val="da-DK"/>
+        </w:rPr>
+        <w:t xml:space="preserve"> til webside programmering og </w:t>
+      </w:r>
+      <w:proofErr w:type="spellStart"/>
+      <w:r>
+        <w:rPr>
+          <w:lang w:val="da-DK"/>
+        </w:rPr>
+        <w:t>Hibernate</w:t>
+      </w:r>
+      <w:proofErr w:type="spellEnd"/>
+      <w:r>
+        <w:rPr>
+          <w:lang w:val="da-DK"/>
+        </w:rPr>
+        <w:t xml:space="preserve"> </w:t>
+      </w:r>
+      <w:proofErr w:type="spellStart"/>
+      <w:r>
+        <w:rPr>
+          <w:lang w:val="da-DK"/>
+        </w:rPr>
+        <w:t>frameworket</w:t>
+      </w:r>
+      <w:proofErr w:type="spellEnd"/>
+      <w:r>
+        <w:rPr>
+          <w:lang w:val="da-DK"/>
+        </w:rPr>
+        <w:t xml:space="preserve"> som bruges til at komme fra </w:t>
+      </w:r>
+      <w:proofErr w:type="gramStart"/>
+      <w:r>
+        <w:rPr>
+          <w:lang w:val="da-DK"/>
+        </w:rPr>
+        <w:t>den</w:t>
+      </w:r>
+      <w:proofErr w:type="gramEnd"/>
+      <w:r>
+        <w:rPr>
+          <w:lang w:val="da-DK"/>
+        </w:rPr>
+        <w:t xml:space="preserve"> objekt orienteret </w:t>
+      </w:r>
+      <w:proofErr w:type="spellStart"/>
+      <w:r>
+        <w:rPr>
+          <w:lang w:val="da-DK"/>
+        </w:rPr>
+        <w:t>domaine</w:t>
+      </w:r>
+      <w:proofErr w:type="spellEnd"/>
+      <w:r>
+        <w:rPr>
+          <w:lang w:val="da-DK"/>
+        </w:rPr>
+        <w:t xml:space="preserve"> til en relationel database. </w:t>
       </w:r>
     </w:p>
     <w:p>
@@ -30009,14 +30437,14 @@
           <w:lang w:val="da-DK"/>
         </w:rPr>
       </w:pPr>
-      <w:bookmarkStart w:id="85" w:name="_Toc310860764"/>
+      <w:bookmarkStart w:id="114" w:name="_Toc310882223"/>
       <w:r>
         <w:rPr>
           <w:lang w:val="da-DK"/>
         </w:rPr>
         <w:t>Wicket</w:t>
       </w:r>
-      <w:bookmarkEnd w:id="85"/>
+      <w:bookmarkEnd w:id="114"/>
     </w:p>
     <w:p>
       <w:pPr>
@@ -30025,14 +30453,425 @@
           <w:lang w:val="da-DK"/>
         </w:rPr>
       </w:pPr>
+      <w:r>
+        <w:rPr>
+          <w:lang w:val="da-DK"/>
+        </w:rPr>
+        <w:t xml:space="preserve">På </w:t>
+      </w:r>
       <w:proofErr w:type="spellStart"/>
       <w:r>
         <w:rPr>
           <w:lang w:val="da-DK"/>
         </w:rPr>
-        <w:t>todo</w:t>
+        <w:t>Wickets</w:t>
       </w:r>
       <w:proofErr w:type="spellEnd"/>
+      <w:r>
+        <w:rPr>
+          <w:lang w:val="da-DK"/>
+        </w:rPr>
+        <w:t xml:space="preserve"> hjemmeside kan man læse om de mål, udviklerne har haft med </w:t>
+      </w:r>
+      <w:proofErr w:type="spellStart"/>
+      <w:r>
+        <w:rPr>
+          <w:lang w:val="da-DK"/>
+        </w:rPr>
+        <w:t>Wicket</w:t>
+      </w:r>
+      <w:proofErr w:type="spellEnd"/>
+      <w:r>
+        <w:rPr>
+          <w:rStyle w:val="EndnoteReference"/>
+          <w:lang w:val="da-DK"/>
+        </w:rPr>
+        <w:endnoteReference w:id="16"/>
+      </w:r>
+      <w:r>
+        <w:rPr>
+          <w:lang w:val="da-DK"/>
+        </w:rPr>
+        <w:t>. Jeg vil her komme ind på de punkter, jeg selv som udvikler lægger vægt på.</w:t>
+      </w:r>
+    </w:p>
+    <w:p>
+      <w:pPr>
+        <w:pStyle w:val="BodyText"/>
+        <w:rPr>
+          <w:lang w:val="da-DK"/>
+        </w:rPr>
+      </w:pPr>
+      <w:r>
+        <w:rPr>
+          <w:lang w:val="da-DK"/>
+        </w:rPr>
+        <w:t>Som udvikler har jeg arbejdet med Struts</w:t>
+      </w:r>
+      <w:r>
+        <w:rPr>
+          <w:rStyle w:val="EndnoteReference"/>
+          <w:lang w:val="da-DK"/>
+        </w:rPr>
+        <w:endnoteReference w:id="17"/>
+      </w:r>
+      <w:r>
+        <w:rPr>
+          <w:lang w:val="da-DK"/>
+        </w:rPr>
+        <w:t xml:space="preserve"> 1.3, samt med ASP</w:t>
+      </w:r>
+      <w:proofErr w:type="gramStart"/>
+      <w:r>
+        <w:rPr>
+          <w:lang w:val="da-DK"/>
+        </w:rPr>
+        <w:t>.NET</w:t>
+      </w:r>
+      <w:proofErr w:type="gramEnd"/>
+      <w:r>
+        <w:rPr>
+          <w:rStyle w:val="EndnoteReference"/>
+          <w:lang w:val="da-DK"/>
+        </w:rPr>
+        <w:endnoteReference w:id="18"/>
+      </w:r>
+      <w:r>
+        <w:rPr>
+          <w:lang w:val="da-DK"/>
+        </w:rPr>
+        <w:t xml:space="preserve">, og en af de problemer som er i disse </w:t>
+      </w:r>
+      <w:proofErr w:type="spellStart"/>
+      <w:r>
+        <w:rPr>
+          <w:lang w:val="da-DK"/>
+        </w:rPr>
+        <w:t>frameworks</w:t>
+      </w:r>
+      <w:proofErr w:type="spellEnd"/>
+      <w:r>
+        <w:rPr>
+          <w:lang w:val="da-DK"/>
+        </w:rPr>
+        <w:t>, er bl.a. at man blander kode med html.</w:t>
+      </w:r>
+    </w:p>
+    <w:p>
+      <w:pPr>
+        <w:pStyle w:val="BodyText"/>
+        <w:rPr>
+          <w:lang w:val="da-DK"/>
+        </w:rPr>
+      </w:pPr>
+      <w:r>
+        <w:rPr>
+          <w:lang w:val="da-DK"/>
+        </w:rPr>
+        <w:t>I Struts arbej</w:t>
+      </w:r>
+      <w:r>
+        <w:rPr>
+          <w:lang w:val="da-DK"/>
+        </w:rPr>
+        <w:t>des der med Java, JSP</w:t>
+      </w:r>
+      <w:r>
+        <w:rPr>
+          <w:rStyle w:val="EndnoteReference"/>
+          <w:lang w:val="da-DK"/>
+        </w:rPr>
+        <w:endnoteReference w:id="19"/>
+      </w:r>
+      <w:r>
+        <w:rPr>
+          <w:lang w:val="da-DK"/>
+        </w:rPr>
+        <w:t xml:space="preserve"> tags, HTML</w:t>
+      </w:r>
+      <w:r>
+        <w:rPr>
+          <w:rStyle w:val="EndnoteReference"/>
+          <w:lang w:val="da-DK"/>
+        </w:rPr>
+        <w:endnoteReference w:id="20"/>
+      </w:r>
+      <w:r>
+        <w:rPr>
+          <w:lang w:val="da-DK"/>
+        </w:rPr>
+        <w:t xml:space="preserve"> tags, JavaS</w:t>
+      </w:r>
+      <w:r>
+        <w:rPr>
+          <w:lang w:val="da-DK"/>
+        </w:rPr>
+        <w:t>cript</w:t>
+      </w:r>
+      <w:r>
+        <w:rPr>
+          <w:rStyle w:val="EndnoteReference"/>
+          <w:lang w:val="da-DK"/>
+        </w:rPr>
+        <w:endnoteReference w:id="21"/>
+      </w:r>
+      <w:r>
+        <w:rPr>
+          <w:lang w:val="da-DK"/>
+        </w:rPr>
+        <w:t xml:space="preserve"> i en og samme fil. Det samme gør sig også gældende i ASP</w:t>
+      </w:r>
+      <w:proofErr w:type="gramStart"/>
+      <w:r>
+        <w:rPr>
+          <w:lang w:val="da-DK"/>
+        </w:rPr>
+        <w:t>.NET</w:t>
+      </w:r>
+      <w:proofErr w:type="gramEnd"/>
+      <w:r>
+        <w:rPr>
+          <w:lang w:val="da-DK"/>
+        </w:rPr>
+        <w:t>, hvor det så bare er C#</w:t>
+      </w:r>
+      <w:r>
+        <w:rPr>
+          <w:rStyle w:val="EndnoteReference"/>
+          <w:lang w:val="da-DK"/>
+        </w:rPr>
+        <w:endnoteReference w:id="22"/>
+      </w:r>
+      <w:r>
+        <w:rPr>
+          <w:lang w:val="da-DK"/>
+        </w:rPr>
+        <w:t xml:space="preserve"> kode, ASP tags, html tags. Og det giver nogle filer som er svære at overskue, svære at genbruge og vedligeholde.</w:t>
+      </w:r>
+    </w:p>
+    <w:p>
+      <w:pPr>
+        <w:pStyle w:val="BodyText"/>
+        <w:rPr>
+          <w:lang w:val="da-DK"/>
+        </w:rPr>
+      </w:pPr>
+      <w:r>
+        <w:rPr>
+          <w:lang w:val="da-DK"/>
+        </w:rPr>
+        <w:t xml:space="preserve">Helt grundlæggende prøver </w:t>
+      </w:r>
+      <w:proofErr w:type="spellStart"/>
+      <w:r>
+        <w:rPr>
+          <w:lang w:val="da-DK"/>
+        </w:rPr>
+        <w:t>Wicket</w:t>
+      </w:r>
+      <w:proofErr w:type="spellEnd"/>
+      <w:r>
+        <w:rPr>
+          <w:lang w:val="da-DK"/>
+        </w:rPr>
+        <w:t>, at adskille html og kode. Det giver mulighed for, at det fak</w:t>
+      </w:r>
+      <w:r>
+        <w:rPr>
+          <w:lang w:val="da-DK"/>
+        </w:rPr>
+        <w:t>tisk er muligt at få en HTML/CSS</w:t>
+      </w:r>
+      <w:r>
+        <w:rPr>
+          <w:rStyle w:val="EndnoteReference"/>
+          <w:lang w:val="da-DK"/>
+        </w:rPr>
+        <w:endnoteReference w:id="23"/>
+      </w:r>
+      <w:r>
+        <w:rPr>
+          <w:lang w:val="da-DK"/>
+        </w:rPr>
+        <w:t xml:space="preserve"> sp</w:t>
+      </w:r>
+      <w:r>
+        <w:rPr>
+          <w:lang w:val="da-DK"/>
+        </w:rPr>
+        <w:t>ecialist, til at lave selve HTML</w:t>
+      </w:r>
+      <w:r>
+        <w:rPr>
+          <w:lang w:val="da-DK"/>
+        </w:rPr>
+        <w:t>/</w:t>
+      </w:r>
+      <w:r>
+        <w:rPr>
+          <w:lang w:val="da-DK"/>
+        </w:rPr>
+        <w:t>CSS</w:t>
+      </w:r>
+      <w:r>
+        <w:rPr>
+          <w:lang w:val="da-DK"/>
+        </w:rPr>
+        <w:t xml:space="preserve"> koden. Som så kan overtages af en programmør. Det er</w:t>
+      </w:r>
+      <w:r>
+        <w:rPr>
+          <w:lang w:val="da-DK"/>
+        </w:rPr>
+        <w:t xml:space="preserve"> ikke rigtigt muligt med f.eks. S</w:t>
+      </w:r>
+      <w:r>
+        <w:rPr>
+          <w:lang w:val="da-DK"/>
+        </w:rPr>
+        <w:t>truts og ASP</w:t>
+      </w:r>
+      <w:proofErr w:type="gramStart"/>
+      <w:r>
+        <w:rPr>
+          <w:lang w:val="da-DK"/>
+        </w:rPr>
+        <w:t>.NET</w:t>
+      </w:r>
+      <w:proofErr w:type="gramEnd"/>
+      <w:r>
+        <w:rPr>
+          <w:lang w:val="da-DK"/>
+        </w:rPr>
+        <w:t xml:space="preserve">, da der er så mange specielle tags, som en html specialist ikke kender til, og som ikke kan håndteres af webdesigners værktøjer. </w:t>
+      </w:r>
+    </w:p>
+    <w:p>
+      <w:pPr>
+        <w:pStyle w:val="BodyText"/>
+        <w:rPr>
+          <w:lang w:val="da-DK"/>
+        </w:rPr>
+      </w:pPr>
+      <w:proofErr w:type="spellStart"/>
+      <w:r>
+        <w:rPr>
+          <w:lang w:val="da-DK"/>
+        </w:rPr>
+        <w:t>Wicket</w:t>
+      </w:r>
+      <w:proofErr w:type="spellEnd"/>
+      <w:r>
+        <w:rPr>
+          <w:lang w:val="da-DK"/>
+        </w:rPr>
+        <w:t xml:space="preserve"> benytter også nogle gamle</w:t>
+      </w:r>
+      <w:r>
+        <w:rPr>
+          <w:lang w:val="da-DK"/>
+        </w:rPr>
+        <w:t xml:space="preserve"> J</w:t>
+      </w:r>
+      <w:r>
+        <w:rPr>
+          <w:lang w:val="da-DK"/>
+        </w:rPr>
+        <w:t>ava dyder som, en klasse, en J</w:t>
+      </w:r>
+      <w:r>
+        <w:rPr>
+          <w:lang w:val="da-DK"/>
+        </w:rPr>
+        <w:t xml:space="preserve">ava fil. I </w:t>
+      </w:r>
+      <w:proofErr w:type="spellStart"/>
+      <w:r>
+        <w:rPr>
+          <w:lang w:val="da-DK"/>
+        </w:rPr>
+        <w:t>Wicket</w:t>
+      </w:r>
+      <w:proofErr w:type="spellEnd"/>
+      <w:r>
+        <w:rPr>
+          <w:lang w:val="da-DK"/>
+        </w:rPr>
+        <w:t xml:space="preserve"> kan en </w:t>
+      </w:r>
+      <w:proofErr w:type="spellStart"/>
+      <w:r>
+        <w:rPr>
+          <w:lang w:val="da-DK"/>
+        </w:rPr>
+        <w:t>Wicket</w:t>
+      </w:r>
+      <w:proofErr w:type="spellEnd"/>
+      <w:r>
+        <w:rPr>
+          <w:lang w:val="da-DK"/>
+        </w:rPr>
+        <w:t xml:space="preserve"> webside, beskrives vha. en</w:t>
+      </w:r>
+      <w:r>
+        <w:rPr>
+          <w:lang w:val="da-DK"/>
+        </w:rPr>
+        <w:t xml:space="preserve"> HTML fil og en J</w:t>
+      </w:r>
+      <w:r>
+        <w:rPr>
+          <w:lang w:val="da-DK"/>
+        </w:rPr>
+        <w:t xml:space="preserve">ava fil. Begge ligger i samme katalog og </w:t>
+      </w:r>
+      <w:r>
+        <w:rPr>
+          <w:lang w:val="da-DK"/>
+        </w:rPr>
+        <w:lastRenderedPageBreak/>
+        <w:t xml:space="preserve">hedder det samme, på nær fil endelsen. Det eneste krav </w:t>
+      </w:r>
+      <w:proofErr w:type="spellStart"/>
+      <w:r>
+        <w:rPr>
+          <w:lang w:val="da-DK"/>
+        </w:rPr>
+        <w:t>Wicket</w:t>
+      </w:r>
+      <w:proofErr w:type="spellEnd"/>
+      <w:r>
+        <w:rPr>
+          <w:lang w:val="da-DK"/>
+        </w:rPr>
+        <w:t xml:space="preserve"> stiller til </w:t>
+      </w:r>
+      <w:r>
+        <w:rPr>
+          <w:lang w:val="da-DK"/>
+        </w:rPr>
+        <w:t>HTML</w:t>
+      </w:r>
+      <w:r>
+        <w:rPr>
+          <w:lang w:val="da-DK"/>
+        </w:rPr>
+        <w:t xml:space="preserve"> filerne er, at de html elementer der skal være dynamiske, skal have en entydigt </w:t>
+      </w:r>
+      <w:proofErr w:type="spellStart"/>
+      <w:r>
+        <w:rPr>
+          <w:lang w:val="da-DK"/>
+        </w:rPr>
+        <w:t>Wicket</w:t>
+      </w:r>
+      <w:proofErr w:type="spellEnd"/>
+      <w:r>
+        <w:rPr>
+          <w:lang w:val="da-DK"/>
+        </w:rPr>
+        <w:t xml:space="preserve"> identifikation.</w:t>
+      </w:r>
     </w:p>
     <w:p>
       <w:pPr>
@@ -30042,11 +30881,11 @@
           <w:numId w:val="19"/>
         </w:numPr>
       </w:pPr>
-      <w:bookmarkStart w:id="86" w:name="_Toc310860765"/>
+      <w:bookmarkStart w:id="115" w:name="_Toc310882224"/>
       <w:r>
         <w:t>Hibernate</w:t>
       </w:r>
-      <w:bookmarkEnd w:id="86"/>
+      <w:bookmarkEnd w:id="115"/>
     </w:p>
     <w:p>
       <w:pPr>
@@ -30060,9 +30899,1926 @@
         <w:rPr>
           <w:lang w:val="da-DK"/>
         </w:rPr>
-        <w:t>todo</w:t>
+        <w:t>Hibernate</w:t>
       </w:r>
       <w:proofErr w:type="spellEnd"/>
+      <w:r>
+        <w:rPr>
+          <w:lang w:val="da-DK"/>
+        </w:rPr>
+        <w:t xml:space="preserve"> bruges til at komme fra den </w:t>
+      </w:r>
+      <w:r>
+        <w:rPr>
+          <w:lang w:val="da-DK"/>
+        </w:rPr>
+        <w:t>objek</w:t>
+      </w:r>
+      <w:r>
+        <w:rPr>
+          <w:lang w:val="da-DK"/>
+        </w:rPr>
+        <w:t>t orienterer verden</w:t>
+      </w:r>
+      <w:r>
+        <w:rPr>
+          <w:lang w:val="da-DK"/>
+        </w:rPr>
+        <w:t xml:space="preserve"> til den relationelle </w:t>
+      </w:r>
+      <w:proofErr w:type="gramStart"/>
+      <w:r>
+        <w:rPr>
+          <w:lang w:val="da-DK"/>
+        </w:rPr>
+        <w:t>databasen</w:t>
+      </w:r>
+      <w:proofErr w:type="gramEnd"/>
+      <w:r>
+        <w:rPr>
+          <w:lang w:val="da-DK"/>
+        </w:rPr>
+        <w:t xml:space="preserve"> verden. Med </w:t>
+      </w:r>
+      <w:proofErr w:type="spellStart"/>
+      <w:r>
+        <w:rPr>
+          <w:lang w:val="da-DK"/>
+        </w:rPr>
+        <w:t>Hibernate</w:t>
+      </w:r>
+      <w:proofErr w:type="spellEnd"/>
+      <w:r>
+        <w:rPr>
+          <w:lang w:val="da-DK"/>
+        </w:rPr>
+        <w:t xml:space="preserve"> kan man selv bestemme om men vil starte med </w:t>
+      </w:r>
+      <w:proofErr w:type="gramStart"/>
+      <w:r>
+        <w:rPr>
+          <w:lang w:val="da-DK"/>
+        </w:rPr>
+        <w:t>et</w:t>
+      </w:r>
+      <w:proofErr w:type="gramEnd"/>
+      <w:r>
+        <w:rPr>
+          <w:lang w:val="da-DK"/>
+        </w:rPr>
+        <w:t xml:space="preserve"> database design eller med en nogle entitets klasser. Hvis man vælger at starte med et DDL</w:t>
+      </w:r>
+      <w:fldSimple w:instr=" NOTEREF _Ref310880689  \* MERGEFORMAT ">
+        <w:r>
+          <w:rPr>
+            <w:vertAlign w:val="superscript"/>
+            <w:lang w:val="da-DK"/>
+          </w:rPr>
+          <w:t>10</w:t>
+        </w:r>
+      </w:fldSimple>
+      <w:r>
+        <w:rPr>
+          <w:lang w:val="da-DK"/>
+        </w:rPr>
+        <w:t xml:space="preserve"> sk</w:t>
+      </w:r>
+      <w:r>
+        <w:rPr>
+          <w:lang w:val="da-DK"/>
+        </w:rPr>
+        <w:t>e</w:t>
+      </w:r>
+      <w:r>
+        <w:rPr>
+          <w:lang w:val="da-DK"/>
+        </w:rPr>
+        <w:t xml:space="preserve">ma, så kan </w:t>
+      </w:r>
+      <w:proofErr w:type="spellStart"/>
+      <w:r>
+        <w:rPr>
+          <w:lang w:val="da-DK"/>
+        </w:rPr>
+        <w:t>Hibernate</w:t>
+      </w:r>
+      <w:proofErr w:type="spellEnd"/>
+      <w:r>
+        <w:rPr>
+          <w:lang w:val="da-DK"/>
+        </w:rPr>
+        <w:t xml:space="preserve"> danne Java eller C# klasser som matcher skemaet. Eller omvendt som jeg har valgt at få lavet et DDL skema</w:t>
+      </w:r>
+      <w:r>
+        <w:rPr>
+          <w:lang w:val="da-DK"/>
+        </w:rPr>
+        <w:t xml:space="preserve"> (se skema under Bilag TO</w:t>
+      </w:r>
+      <w:r>
+        <w:rPr>
+          <w:lang w:val="da-DK"/>
+        </w:rPr>
+        <w:t>D</w:t>
+      </w:r>
+      <w:r>
+        <w:rPr>
+          <w:lang w:val="da-DK"/>
+        </w:rPr>
+        <w:t>O)</w:t>
+      </w:r>
+      <w:r>
+        <w:rPr>
+          <w:lang w:val="da-DK"/>
+        </w:rPr>
+        <w:t xml:space="preserve"> ud fra mine Java entitetsklasser vha. annotations. </w:t>
+      </w:r>
+      <w:r>
+        <w:rPr>
+          <w:lang w:val="da-DK"/>
+        </w:rPr>
+        <w:t>(</w:t>
+      </w:r>
+      <w:r>
+        <w:rPr>
+          <w:lang w:val="da-DK"/>
+        </w:rPr>
+        <w:t>Se Bilag TODO for eksempler for dette</w:t>
+      </w:r>
+      <w:r>
+        <w:rPr>
+          <w:lang w:val="da-DK"/>
+        </w:rPr>
+        <w:t>).</w:t>
+      </w:r>
+    </w:p>
+    <w:p>
+      <w:pPr>
+        <w:pStyle w:val="BodyText"/>
+        <w:rPr>
+          <w:lang w:val="da-DK"/>
+        </w:rPr>
+      </w:pPr>
+      <w:r>
+        <w:rPr>
+          <w:lang w:val="da-DK"/>
+        </w:rPr>
+        <w:t xml:space="preserve">En anden fordel ved </w:t>
+      </w:r>
+      <w:proofErr w:type="spellStart"/>
+      <w:r>
+        <w:rPr>
+          <w:lang w:val="da-DK"/>
+        </w:rPr>
+        <w:t>Hibernate</w:t>
+      </w:r>
+      <w:proofErr w:type="spellEnd"/>
+      <w:r>
+        <w:rPr>
+          <w:lang w:val="da-DK"/>
+        </w:rPr>
+        <w:t xml:space="preserve"> er at det er nemt at lave </w:t>
+      </w:r>
+      <w:r>
+        <w:rPr>
+          <w:lang w:val="da-DK"/>
+        </w:rPr>
+        <w:t>optimistisk låsning, som i korte træk består i, at systemet går ud fra, at de enkelte brugere ikke arbejder på samme data. Hvis der så er konflikter, så er det først til møllen princippet, der bestemmer, hvem der kommer af med sin opdatering.</w:t>
+      </w:r>
+      <w:r>
+        <w:rPr>
+          <w:lang w:val="da-DK"/>
+        </w:rPr>
+        <w:t xml:space="preserve"> Det er derfor alle entitetsklasserne under design alle fik attributter version tilføjet. Så kan </w:t>
+      </w:r>
+      <w:proofErr w:type="spellStart"/>
+      <w:r>
+        <w:rPr>
+          <w:lang w:val="da-DK"/>
+        </w:rPr>
+        <w:t>Hibernate</w:t>
+      </w:r>
+      <w:proofErr w:type="spellEnd"/>
+      <w:r>
+        <w:rPr>
+          <w:lang w:val="da-DK"/>
+        </w:rPr>
+        <w:t xml:space="preserve"> vha. af denne attribut samt en annotation selv lave optimistisk låsning.</w:t>
+      </w:r>
+      <w:r>
+        <w:rPr>
+          <w:lang w:val="da-DK"/>
+        </w:rPr>
+        <w:t xml:space="preserve"> Derudover giver </w:t>
+      </w:r>
+      <w:proofErr w:type="spellStart"/>
+      <w:r>
+        <w:rPr>
+          <w:lang w:val="da-DK"/>
+        </w:rPr>
+        <w:t>Hibernate</w:t>
+      </w:r>
+      <w:proofErr w:type="spellEnd"/>
+      <w:r>
+        <w:rPr>
+          <w:lang w:val="da-DK"/>
+        </w:rPr>
+        <w:t xml:space="preserve"> mulighed for at bruge HQL</w:t>
+      </w:r>
+      <w:r>
+        <w:rPr>
+          <w:rStyle w:val="EndnoteReference"/>
+          <w:lang w:val="da-DK"/>
+        </w:rPr>
+        <w:endnoteReference w:id="24"/>
+      </w:r>
+      <w:r>
+        <w:rPr>
+          <w:lang w:val="da-DK"/>
+        </w:rPr>
+        <w:t>, som er det samme som SQL</w:t>
+      </w:r>
+      <w:r>
+        <w:rPr>
+          <w:rStyle w:val="EndnoteReference"/>
+          <w:lang w:val="da-DK"/>
+        </w:rPr>
+        <w:endnoteReference w:id="25"/>
+      </w:r>
+      <w:r>
+        <w:rPr>
+          <w:lang w:val="da-DK"/>
+        </w:rPr>
+        <w:t xml:space="preserve"> med den krølle at i stedet for tabelnavne og </w:t>
+      </w:r>
+      <w:r>
+        <w:rPr>
+          <w:lang w:val="da-DK"/>
+        </w:rPr>
+        <w:t>kolonne</w:t>
+      </w:r>
+      <w:r>
+        <w:rPr>
+          <w:lang w:val="da-DK"/>
+        </w:rPr>
+        <w:t xml:space="preserve">navne benyttes der klassenavne og </w:t>
+      </w:r>
+      <w:r>
+        <w:rPr>
+          <w:lang w:val="da-DK"/>
+        </w:rPr>
+        <w:t xml:space="preserve">klasse </w:t>
+      </w:r>
+      <w:r>
+        <w:rPr>
+          <w:lang w:val="da-DK"/>
+        </w:rPr>
+        <w:t>attributter. Se eksemplet i næste afsnit om sikkerhed.</w:t>
+      </w:r>
+    </w:p>
+    <w:p>
+      <w:pPr>
+        <w:pStyle w:val="BodyText"/>
+        <w:rPr>
+          <w:lang w:val="da-DK"/>
+        </w:rPr>
+      </w:pPr>
+      <w:r>
+        <w:rPr>
+          <w:lang w:val="da-DK"/>
+        </w:rPr>
+        <w:t xml:space="preserve">F. eks. hvis bruger A læser en række med id = 1 og version = 1, og en bruger B læser den samme række. Bruger A opdatere rækken, hvor </w:t>
+      </w:r>
+      <w:proofErr w:type="spellStart"/>
+      <w:r>
+        <w:rPr>
+          <w:lang w:val="da-DK"/>
+        </w:rPr>
+        <w:t>Hibernate</w:t>
+      </w:r>
+      <w:proofErr w:type="spellEnd"/>
+      <w:r>
+        <w:rPr>
+          <w:lang w:val="da-DK"/>
+        </w:rPr>
+        <w:t xml:space="preserve"> øger version med 1, så den nu er 2. Nu vil bruger B også opdatere denne række, men bruger B får en fejl. Fordi </w:t>
+      </w:r>
+      <w:proofErr w:type="spellStart"/>
+      <w:r>
+        <w:rPr>
+          <w:lang w:val="da-DK"/>
+        </w:rPr>
+        <w:t>Hibernate</w:t>
+      </w:r>
+      <w:proofErr w:type="spellEnd"/>
+      <w:r>
+        <w:rPr>
+          <w:lang w:val="da-DK"/>
+        </w:rPr>
+        <w:t xml:space="preserve"> prøver at lave en </w:t>
+      </w:r>
+      <w:proofErr w:type="spellStart"/>
+      <w:r>
+        <w:rPr>
+          <w:lang w:val="da-DK"/>
+        </w:rPr>
+        <w:t>update</w:t>
+      </w:r>
+      <w:proofErr w:type="spellEnd"/>
+      <w:r>
+        <w:rPr>
+          <w:lang w:val="da-DK"/>
+        </w:rPr>
+        <w:t xml:space="preserve"> med følgende </w:t>
+      </w:r>
+      <w:proofErr w:type="spellStart"/>
+      <w:r>
+        <w:rPr>
+          <w:lang w:val="da-DK"/>
+        </w:rPr>
+        <w:t>where</w:t>
+      </w:r>
+      <w:proofErr w:type="spellEnd"/>
+      <w:r>
+        <w:rPr>
+          <w:lang w:val="da-DK"/>
+        </w:rPr>
+        <w:t xml:space="preserve"> sætning: ”</w:t>
+      </w:r>
+      <w:proofErr w:type="spellStart"/>
+      <w:r>
+        <w:rPr>
+          <w:lang w:val="da-DK"/>
+        </w:rPr>
+        <w:t>where</w:t>
+      </w:r>
+      <w:proofErr w:type="spellEnd"/>
+      <w:r>
+        <w:rPr>
+          <w:lang w:val="da-DK"/>
+        </w:rPr>
+        <w:t xml:space="preserve"> id = 1 and version = 1”. Da denne række ikke findes mere, vil </w:t>
+      </w:r>
+      <w:proofErr w:type="spellStart"/>
+      <w:r>
+        <w:rPr>
+          <w:lang w:val="da-DK"/>
+        </w:rPr>
+        <w:t>Hibernate</w:t>
+      </w:r>
+      <w:proofErr w:type="spellEnd"/>
+      <w:r>
+        <w:rPr>
+          <w:lang w:val="da-DK"/>
+        </w:rPr>
+        <w:t xml:space="preserve"> returnere en </w:t>
+      </w:r>
+      <w:proofErr w:type="spellStart"/>
+      <w:r>
+        <w:rPr>
+          <w:lang w:val="da-DK"/>
+        </w:rPr>
+        <w:t>exception</w:t>
+      </w:r>
+      <w:proofErr w:type="spellEnd"/>
+      <w:r>
+        <w:rPr>
+          <w:lang w:val="da-DK"/>
+        </w:rPr>
+        <w:t>, som fanges af systemet, og fortæller brugeren at de data han forsøgte at gemme, er rettet af en anden bruger i mellemtiden.</w:t>
+      </w:r>
+    </w:p>
+    <w:p>
+      <w:pPr>
+        <w:pStyle w:val="BodyText"/>
+        <w:rPr>
+          <w:lang w:val="da-DK"/>
+        </w:rPr>
+      </w:pPr>
+      <w:r>
+        <w:rPr>
+          <w:lang w:val="da-DK"/>
+        </w:rPr>
+        <w:t>Men som min applikation er designet, vil der ikke være mange konflikter. Da brugerne kun kan rette og slette egne ord, grupper m.fl. Det er kun i de sjældne tilfælde hvor en administrator retter i det samme som en alm. bruger.</w:t>
+      </w:r>
+    </w:p>
+    <w:p>
+      <w:pPr>
+        <w:pStyle w:val="BodyText"/>
+        <w:ind w:left="360"/>
+        <w:rPr>
+          <w:lang w:val="da-DK"/>
+        </w:rPr>
+      </w:pPr>
+    </w:p>
+    <w:p>
+      <w:pPr>
+        <w:pStyle w:val="Heading2"/>
+        <w:numPr>
+          <w:ilvl w:val="1"/>
+          <w:numId w:val="19"/>
+        </w:numPr>
+        <w:rPr>
+          <w:lang w:val="da-DK"/>
+        </w:rPr>
+      </w:pPr>
+      <w:bookmarkStart w:id="116" w:name="_Toc310882225"/>
+      <w:r>
+        <w:rPr>
+          <w:lang w:val="da-DK"/>
+        </w:rPr>
+        <w:t>Sikkerhed</w:t>
+      </w:r>
+      <w:bookmarkEnd w:id="116"/>
+    </w:p>
+    <w:p>
+      <w:pPr>
+        <w:pStyle w:val="BodyText"/>
+        <w:rPr>
+          <w:lang w:val="da-DK"/>
+        </w:rPr>
+      </w:pPr>
+      <w:proofErr w:type="spellStart"/>
+      <w:r>
+        <w:rPr>
+          <w:lang w:val="da-DK"/>
+        </w:rPr>
+        <w:t>Wicket</w:t>
+      </w:r>
+      <w:proofErr w:type="spellEnd"/>
+      <w:r>
+        <w:rPr>
+          <w:lang w:val="da-DK"/>
+        </w:rPr>
+        <w:t xml:space="preserve"> er ifølge </w:t>
+      </w:r>
+      <w:proofErr w:type="spellStart"/>
+      <w:r>
+        <w:rPr>
+          <w:lang w:val="da-DK"/>
+        </w:rPr>
+        <w:t>wickets</w:t>
+      </w:r>
+      <w:proofErr w:type="spellEnd"/>
+      <w:r>
+        <w:rPr>
+          <w:lang w:val="da-DK"/>
+        </w:rPr>
+        <w:t xml:space="preserve"> hjemmeside</w:t>
+      </w:r>
+      <w:r>
+        <w:rPr>
+          <w:rStyle w:val="EndnoteReference"/>
+          <w:lang w:val="da-DK"/>
+        </w:rPr>
+        <w:endnoteReference w:id="26"/>
+      </w:r>
+      <w:r>
+        <w:rPr>
+          <w:lang w:val="da-DK"/>
+        </w:rPr>
+        <w:t xml:space="preserve"> ”</w:t>
+      </w:r>
+      <w:proofErr w:type="spellStart"/>
+      <w:r>
+        <w:rPr>
+          <w:lang w:val="da-DK"/>
+        </w:rPr>
+        <w:t>secure</w:t>
+      </w:r>
+      <w:proofErr w:type="spellEnd"/>
+      <w:r>
+        <w:rPr>
+          <w:lang w:val="da-DK"/>
+        </w:rPr>
+        <w:t xml:space="preserve"> by default</w:t>
+      </w:r>
+      <w:r>
+        <w:rPr>
+          <w:lang w:val="da-DK"/>
+        </w:rPr>
+        <w:t>”. Og jeg har heller ikke kunne fremprovokere diverse ”</w:t>
+      </w:r>
+      <w:proofErr w:type="spellStart"/>
+      <w:r>
+        <w:rPr>
+          <w:lang w:val="da-DK"/>
+        </w:rPr>
+        <w:t>Injection</w:t>
+      </w:r>
+      <w:proofErr w:type="spellEnd"/>
+      <w:r>
+        <w:rPr>
+          <w:lang w:val="da-DK"/>
+        </w:rPr>
+        <w:t xml:space="preserve"> </w:t>
+      </w:r>
+      <w:proofErr w:type="spellStart"/>
+      <w:r>
+        <w:rPr>
+          <w:lang w:val="da-DK"/>
+        </w:rPr>
+        <w:t>flaws</w:t>
+      </w:r>
+      <w:proofErr w:type="spellEnd"/>
+      <w:r>
+        <w:rPr>
+          <w:lang w:val="da-DK"/>
+        </w:rPr>
+        <w:t>”</w:t>
+      </w:r>
+      <w:r>
+        <w:rPr>
+          <w:rStyle w:val="EndnoteReference"/>
+          <w:lang w:val="da-DK"/>
+        </w:rPr>
+        <w:endnoteReference w:id="27"/>
+      </w:r>
+      <w:r>
+        <w:rPr>
+          <w:lang w:val="da-DK"/>
+        </w:rPr>
+        <w:t xml:space="preserve"> angreb.</w:t>
+      </w:r>
+    </w:p>
+    <w:p>
+      <w:pPr>
+        <w:pStyle w:val="BodyText"/>
+        <w:rPr>
+          <w:lang w:val="da-DK"/>
+        </w:rPr>
+      </w:pPr>
+      <w:r>
+        <w:rPr>
+          <w:lang w:val="da-DK"/>
+        </w:rPr>
+        <w:t xml:space="preserve">SQL </w:t>
+      </w:r>
+      <w:proofErr w:type="spellStart"/>
+      <w:r>
+        <w:rPr>
+          <w:lang w:val="da-DK"/>
+        </w:rPr>
+        <w:t>injections</w:t>
+      </w:r>
+      <w:proofErr w:type="spellEnd"/>
+      <w:r>
+        <w:rPr>
+          <w:lang w:val="da-DK"/>
+        </w:rPr>
+        <w:t xml:space="preserve"> forebygger </w:t>
+      </w:r>
+      <w:r>
+        <w:rPr>
+          <w:lang w:val="da-DK"/>
+        </w:rPr>
+        <w:t xml:space="preserve">også </w:t>
+      </w:r>
+      <w:r>
+        <w:rPr>
+          <w:lang w:val="da-DK"/>
+        </w:rPr>
+        <w:t xml:space="preserve">vha. </w:t>
+      </w:r>
+      <w:proofErr w:type="spellStart"/>
+      <w:r>
+        <w:rPr>
+          <w:lang w:val="da-DK"/>
+        </w:rPr>
+        <w:t>Hibernate’s</w:t>
+      </w:r>
+      <w:proofErr w:type="spellEnd"/>
+      <w:r>
+        <w:rPr>
+          <w:lang w:val="da-DK"/>
+        </w:rPr>
+        <w:t xml:space="preserve"> måde at lave </w:t>
+      </w:r>
+      <w:r>
+        <w:rPr>
+          <w:lang w:val="da-DK"/>
+        </w:rPr>
+        <w:t>HQL</w:t>
+      </w:r>
+      <w:r>
+        <w:rPr>
+          <w:lang w:val="da-DK"/>
+        </w:rPr>
+        <w:t xml:space="preserve"> statement på, </w:t>
+      </w:r>
+      <w:proofErr w:type="spellStart"/>
+      <w:r>
+        <w:rPr>
+          <w:lang w:val="da-DK"/>
+        </w:rPr>
+        <w:t>f.eks</w:t>
+      </w:r>
+      <w:proofErr w:type="spellEnd"/>
+      <w:r>
+        <w:rPr>
+          <w:lang w:val="da-DK"/>
+        </w:rPr>
+        <w:t xml:space="preserve"> som i følgende kode:</w:t>
+      </w:r>
+    </w:p>
+    <w:p>
+      <w:pPr>
+        <w:pStyle w:val="ListParagraph"/>
+        <w:autoSpaceDE w:val="0"/>
+        <w:autoSpaceDN w:val="0"/>
+        <w:adjustRightInd w:val="0"/>
+        <w:ind w:left="360"/>
+        <w:rPr>
+          <w:rFonts w:ascii="Courier New" w:hAnsi="Courier New" w:cs="Courier New"/>
+          <w:color w:val="000000"/>
+          <w:sz w:val="16"/>
+          <w:szCs w:val="16"/>
+          <w:lang w:val="da-DK" w:eastAsia="da-DK" w:bidi="ar-SA"/>
+        </w:rPr>
+      </w:pPr>
+      <w:r>
+        <w:rPr>
+          <w:rFonts w:ascii="Courier New" w:hAnsi="Courier New" w:cs="Courier New"/>
+          <w:color w:val="000000"/>
+          <w:sz w:val="16"/>
+          <w:szCs w:val="16"/>
+          <w:lang w:val="da-DK" w:eastAsia="da-DK" w:bidi="ar-SA"/>
+        </w:rPr>
+        <w:t xml:space="preserve">        </w:t>
+      </w:r>
+      <w:proofErr w:type="spellStart"/>
+      <w:r>
+        <w:rPr>
+          <w:rFonts w:ascii="Courier New" w:hAnsi="Courier New" w:cs="Courier New"/>
+          <w:color w:val="000000"/>
+          <w:sz w:val="16"/>
+          <w:szCs w:val="16"/>
+          <w:lang w:val="da-DK" w:eastAsia="da-DK" w:bidi="ar-SA"/>
+        </w:rPr>
+        <w:t>StringBuilder</w:t>
+      </w:r>
+      <w:proofErr w:type="spellEnd"/>
+      <w:r>
+        <w:rPr>
+          <w:rFonts w:ascii="Courier New" w:hAnsi="Courier New" w:cs="Courier New"/>
+          <w:color w:val="000000"/>
+          <w:sz w:val="16"/>
+          <w:szCs w:val="16"/>
+          <w:lang w:val="da-DK" w:eastAsia="da-DK" w:bidi="ar-SA"/>
+        </w:rPr>
+        <w:t xml:space="preserve"> </w:t>
+      </w:r>
+      <w:proofErr w:type="spellStart"/>
+      <w:r>
+        <w:rPr>
+          <w:rFonts w:ascii="Courier New" w:hAnsi="Courier New" w:cs="Courier New"/>
+          <w:color w:val="000000"/>
+          <w:sz w:val="16"/>
+          <w:szCs w:val="16"/>
+          <w:lang w:val="da-DK" w:eastAsia="da-DK" w:bidi="ar-SA"/>
+        </w:rPr>
+        <w:t>hql</w:t>
+      </w:r>
+      <w:proofErr w:type="spellEnd"/>
+      <w:r>
+        <w:rPr>
+          <w:rFonts w:ascii="Courier New" w:hAnsi="Courier New" w:cs="Courier New"/>
+          <w:color w:val="000000"/>
+          <w:sz w:val="16"/>
+          <w:szCs w:val="16"/>
+          <w:lang w:val="da-DK" w:eastAsia="da-DK" w:bidi="ar-SA"/>
+        </w:rPr>
+        <w:t xml:space="preserve"> = new </w:t>
+      </w:r>
+      <w:proofErr w:type="spellStart"/>
+      <w:r>
+        <w:rPr>
+          <w:rFonts w:ascii="Courier New" w:hAnsi="Courier New" w:cs="Courier New"/>
+          <w:color w:val="000000"/>
+          <w:sz w:val="16"/>
+          <w:szCs w:val="16"/>
+          <w:lang w:val="da-DK" w:eastAsia="da-DK" w:bidi="ar-SA"/>
+        </w:rPr>
+        <w:t>StringBuilder</w:t>
+      </w:r>
+      <w:proofErr w:type="spellEnd"/>
+      <w:r>
+        <w:rPr>
+          <w:rFonts w:ascii="Courier New" w:hAnsi="Courier New" w:cs="Courier New"/>
+          <w:color w:val="000000"/>
+          <w:sz w:val="16"/>
+          <w:szCs w:val="16"/>
+          <w:lang w:val="da-DK" w:eastAsia="da-DK" w:bidi="ar-SA"/>
+        </w:rPr>
+        <w:t>();</w:t>
+      </w:r>
+    </w:p>
+    <w:p>
+      <w:pPr>
+        <w:pStyle w:val="ListParagraph"/>
+        <w:autoSpaceDE w:val="0"/>
+        <w:autoSpaceDN w:val="0"/>
+        <w:adjustRightInd w:val="0"/>
+        <w:ind w:left="360"/>
+        <w:rPr>
+          <w:rFonts w:ascii="Courier New" w:hAnsi="Courier New" w:cs="Courier New"/>
+          <w:color w:val="000000"/>
+          <w:sz w:val="16"/>
+          <w:szCs w:val="16"/>
+          <w:lang w:val="da-DK" w:eastAsia="da-DK" w:bidi="ar-SA"/>
+        </w:rPr>
+      </w:pPr>
+      <w:r>
+        <w:rPr>
+          <w:rFonts w:ascii="Courier New" w:hAnsi="Courier New" w:cs="Courier New"/>
+          <w:color w:val="000000"/>
+          <w:sz w:val="16"/>
+          <w:szCs w:val="16"/>
+          <w:lang w:val="da-DK" w:eastAsia="da-DK" w:bidi="ar-SA"/>
+        </w:rPr>
+        <w:t xml:space="preserve">        </w:t>
+      </w:r>
+      <w:proofErr w:type="spellStart"/>
+      <w:r>
+        <w:rPr>
+          <w:rFonts w:ascii="Courier New" w:hAnsi="Courier New" w:cs="Courier New"/>
+          <w:color w:val="000000"/>
+          <w:sz w:val="16"/>
+          <w:szCs w:val="16"/>
+          <w:lang w:val="da-DK" w:eastAsia="da-DK" w:bidi="ar-SA"/>
+        </w:rPr>
+        <w:t>hql.append</w:t>
+      </w:r>
+      <w:proofErr w:type="spellEnd"/>
+      <w:r>
+        <w:rPr>
+          <w:rFonts w:ascii="Courier New" w:hAnsi="Courier New" w:cs="Courier New"/>
+          <w:color w:val="000000"/>
+          <w:sz w:val="16"/>
+          <w:szCs w:val="16"/>
+          <w:lang w:val="da-DK" w:eastAsia="da-DK" w:bidi="ar-SA"/>
+        </w:rPr>
+        <w:t>("</w:t>
+      </w:r>
+      <w:proofErr w:type="spellStart"/>
+      <w:r>
+        <w:rPr>
+          <w:rFonts w:ascii="Courier New" w:hAnsi="Courier New" w:cs="Courier New"/>
+          <w:color w:val="000000"/>
+          <w:sz w:val="16"/>
+          <w:szCs w:val="16"/>
+          <w:lang w:val="da-DK" w:eastAsia="da-DK" w:bidi="ar-SA"/>
+        </w:rPr>
+        <w:t>select</w:t>
+      </w:r>
+      <w:proofErr w:type="spellEnd"/>
+      <w:r>
+        <w:rPr>
+          <w:rFonts w:ascii="Courier New" w:hAnsi="Courier New" w:cs="Courier New"/>
+          <w:color w:val="000000"/>
+          <w:sz w:val="16"/>
+          <w:szCs w:val="16"/>
+          <w:lang w:val="da-DK" w:eastAsia="da-DK" w:bidi="ar-SA"/>
+        </w:rPr>
+        <w:t xml:space="preserve"> </w:t>
+      </w:r>
+      <w:proofErr w:type="spellStart"/>
+      <w:r>
+        <w:rPr>
+          <w:rFonts w:ascii="Courier New" w:hAnsi="Courier New" w:cs="Courier New"/>
+          <w:color w:val="000000"/>
+          <w:sz w:val="16"/>
+          <w:szCs w:val="16"/>
+          <w:lang w:val="da-DK" w:eastAsia="da-DK" w:bidi="ar-SA"/>
+        </w:rPr>
+        <w:t>word</w:t>
+      </w:r>
+      <w:proofErr w:type="spellEnd"/>
+      <w:r>
+        <w:rPr>
+          <w:rFonts w:ascii="Courier New" w:hAnsi="Courier New" w:cs="Courier New"/>
+          <w:color w:val="000000"/>
+          <w:sz w:val="16"/>
+          <w:szCs w:val="16"/>
+          <w:lang w:val="da-DK" w:eastAsia="da-DK" w:bidi="ar-SA"/>
+        </w:rPr>
+        <w:t xml:space="preserve"> from ");</w:t>
+      </w:r>
+    </w:p>
+    <w:p>
+      <w:pPr>
+        <w:pStyle w:val="ListParagraph"/>
+        <w:autoSpaceDE w:val="0"/>
+        <w:autoSpaceDN w:val="0"/>
+        <w:adjustRightInd w:val="0"/>
+        <w:ind w:left="360"/>
+        <w:rPr>
+          <w:rFonts w:ascii="Courier New" w:hAnsi="Courier New" w:cs="Courier New"/>
+          <w:color w:val="000000"/>
+          <w:sz w:val="16"/>
+          <w:szCs w:val="16"/>
+          <w:lang w:val="da-DK" w:eastAsia="da-DK" w:bidi="ar-SA"/>
+        </w:rPr>
+      </w:pPr>
+      <w:r>
+        <w:rPr>
+          <w:rFonts w:ascii="Courier New" w:hAnsi="Courier New" w:cs="Courier New"/>
+          <w:color w:val="000000"/>
+          <w:sz w:val="16"/>
+          <w:szCs w:val="16"/>
+          <w:lang w:val="da-DK" w:eastAsia="da-DK" w:bidi="ar-SA"/>
+        </w:rPr>
+        <w:t xml:space="preserve">        hql.append("dk.jsh.itdiplom.userdrivensignlanguagedictionary.entity.");</w:t>
+      </w:r>
+    </w:p>
+    <w:p>
+      <w:pPr>
+        <w:pStyle w:val="ListParagraph"/>
+        <w:autoSpaceDE w:val="0"/>
+        <w:autoSpaceDN w:val="0"/>
+        <w:adjustRightInd w:val="0"/>
+        <w:ind w:left="360"/>
+        <w:rPr>
+          <w:rFonts w:ascii="Courier New" w:hAnsi="Courier New" w:cs="Courier New"/>
+          <w:color w:val="000000"/>
+          <w:sz w:val="16"/>
+          <w:szCs w:val="16"/>
+          <w:lang w:val="da-DK" w:eastAsia="da-DK" w:bidi="ar-SA"/>
+        </w:rPr>
+      </w:pPr>
+      <w:r>
+        <w:rPr>
+          <w:rFonts w:ascii="Courier New" w:hAnsi="Courier New" w:cs="Courier New"/>
+          <w:color w:val="000000"/>
+          <w:sz w:val="16"/>
+          <w:szCs w:val="16"/>
+          <w:lang w:val="da-DK" w:eastAsia="da-DK" w:bidi="ar-SA"/>
+        </w:rPr>
+        <w:t xml:space="preserve">        </w:t>
+      </w:r>
+      <w:proofErr w:type="spellStart"/>
+      <w:r>
+        <w:rPr>
+          <w:rFonts w:ascii="Courier New" w:hAnsi="Courier New" w:cs="Courier New"/>
+          <w:color w:val="000000"/>
+          <w:sz w:val="16"/>
+          <w:szCs w:val="16"/>
+          <w:lang w:val="da-DK" w:eastAsia="da-DK" w:bidi="ar-SA"/>
+        </w:rPr>
+        <w:t>hql.append</w:t>
+      </w:r>
+      <w:proofErr w:type="spellEnd"/>
+      <w:r>
+        <w:rPr>
+          <w:rFonts w:ascii="Courier New" w:hAnsi="Courier New" w:cs="Courier New"/>
+          <w:color w:val="000000"/>
+          <w:sz w:val="16"/>
+          <w:szCs w:val="16"/>
+          <w:lang w:val="da-DK" w:eastAsia="da-DK" w:bidi="ar-SA"/>
+        </w:rPr>
+        <w:t xml:space="preserve">("Word </w:t>
+      </w:r>
+      <w:proofErr w:type="spellStart"/>
+      <w:r>
+        <w:rPr>
+          <w:rFonts w:ascii="Courier New" w:hAnsi="Courier New" w:cs="Courier New"/>
+          <w:color w:val="000000"/>
+          <w:sz w:val="16"/>
+          <w:szCs w:val="16"/>
+          <w:lang w:val="da-DK" w:eastAsia="da-DK" w:bidi="ar-SA"/>
+        </w:rPr>
+        <w:t>word</w:t>
+      </w:r>
+      <w:proofErr w:type="spellEnd"/>
+      <w:r>
+        <w:rPr>
+          <w:rFonts w:ascii="Courier New" w:hAnsi="Courier New" w:cs="Courier New"/>
+          <w:color w:val="000000"/>
+          <w:sz w:val="16"/>
+          <w:szCs w:val="16"/>
+          <w:lang w:val="da-DK" w:eastAsia="da-DK" w:bidi="ar-SA"/>
+        </w:rPr>
+        <w:t xml:space="preserve"> ");</w:t>
+      </w:r>
+    </w:p>
+    <w:p>
+      <w:pPr>
+        <w:pStyle w:val="ListParagraph"/>
+        <w:autoSpaceDE w:val="0"/>
+        <w:autoSpaceDN w:val="0"/>
+        <w:adjustRightInd w:val="0"/>
+        <w:ind w:left="360"/>
+        <w:rPr>
+          <w:rFonts w:ascii="Courier New" w:hAnsi="Courier New" w:cs="Courier New"/>
+          <w:color w:val="000000"/>
+          <w:sz w:val="16"/>
+          <w:szCs w:val="16"/>
+          <w:lang w:val="da-DK" w:eastAsia="da-DK" w:bidi="ar-SA"/>
+        </w:rPr>
+      </w:pPr>
+      <w:r>
+        <w:rPr>
+          <w:rFonts w:ascii="Courier New" w:hAnsi="Courier New" w:cs="Courier New"/>
+          <w:color w:val="000000"/>
+          <w:sz w:val="16"/>
+          <w:szCs w:val="16"/>
+          <w:lang w:val="da-DK" w:eastAsia="da-DK" w:bidi="ar-SA"/>
+        </w:rPr>
+        <w:t xml:space="preserve">        </w:t>
+      </w:r>
+      <w:proofErr w:type="spellStart"/>
+      <w:r>
+        <w:rPr>
+          <w:rFonts w:ascii="Courier New" w:hAnsi="Courier New" w:cs="Courier New"/>
+          <w:color w:val="000000"/>
+          <w:sz w:val="16"/>
+          <w:szCs w:val="16"/>
+          <w:lang w:val="da-DK" w:eastAsia="da-DK" w:bidi="ar-SA"/>
+        </w:rPr>
+        <w:t>if</w:t>
+      </w:r>
+      <w:proofErr w:type="spellEnd"/>
+      <w:r>
+        <w:rPr>
+          <w:rFonts w:ascii="Courier New" w:hAnsi="Courier New" w:cs="Courier New"/>
+          <w:color w:val="000000"/>
+          <w:sz w:val="16"/>
+          <w:szCs w:val="16"/>
+          <w:lang w:val="da-DK" w:eastAsia="da-DK" w:bidi="ar-SA"/>
+        </w:rPr>
+        <w:t xml:space="preserve"> (</w:t>
+      </w:r>
+      <w:proofErr w:type="spellStart"/>
+      <w:r>
+        <w:rPr>
+          <w:rFonts w:ascii="Courier New" w:hAnsi="Courier New" w:cs="Courier New"/>
+          <w:color w:val="000000"/>
+          <w:sz w:val="16"/>
+          <w:szCs w:val="16"/>
+          <w:lang w:val="da-DK" w:eastAsia="da-DK" w:bidi="ar-SA"/>
+        </w:rPr>
+        <w:t>useLike</w:t>
+      </w:r>
+      <w:proofErr w:type="spellEnd"/>
+      <w:r>
+        <w:rPr>
+          <w:rFonts w:ascii="Courier New" w:hAnsi="Courier New" w:cs="Courier New"/>
+          <w:color w:val="000000"/>
+          <w:sz w:val="16"/>
+          <w:szCs w:val="16"/>
+          <w:lang w:val="da-DK" w:eastAsia="da-DK" w:bidi="ar-SA"/>
+        </w:rPr>
+        <w:t>) {</w:t>
+      </w:r>
+    </w:p>
+    <w:p>
+      <w:pPr>
+        <w:pStyle w:val="ListParagraph"/>
+        <w:autoSpaceDE w:val="0"/>
+        <w:autoSpaceDN w:val="0"/>
+        <w:adjustRightInd w:val="0"/>
+        <w:ind w:left="360"/>
+        <w:rPr>
+          <w:rFonts w:ascii="Courier New" w:hAnsi="Courier New" w:cs="Courier New"/>
+          <w:color w:val="000000"/>
+          <w:sz w:val="16"/>
+          <w:szCs w:val="16"/>
+          <w:lang w:val="da-DK" w:eastAsia="da-DK" w:bidi="ar-SA"/>
+        </w:rPr>
+      </w:pPr>
+      <w:r>
+        <w:rPr>
+          <w:rFonts w:ascii="Courier New" w:hAnsi="Courier New" w:cs="Courier New"/>
+          <w:color w:val="000000"/>
+          <w:sz w:val="16"/>
+          <w:szCs w:val="16"/>
+          <w:lang w:val="da-DK" w:eastAsia="da-DK" w:bidi="ar-SA"/>
+        </w:rPr>
+        <w:t xml:space="preserve">            </w:t>
+      </w:r>
+      <w:proofErr w:type="spellStart"/>
+      <w:r>
+        <w:rPr>
+          <w:rFonts w:ascii="Courier New" w:hAnsi="Courier New" w:cs="Courier New"/>
+          <w:color w:val="000000"/>
+          <w:sz w:val="16"/>
+          <w:szCs w:val="16"/>
+          <w:lang w:val="da-DK" w:eastAsia="da-DK" w:bidi="ar-SA"/>
+        </w:rPr>
+        <w:t>hql.append</w:t>
+      </w:r>
+      <w:proofErr w:type="spellEnd"/>
+      <w:r>
+        <w:rPr>
+          <w:rFonts w:ascii="Courier New" w:hAnsi="Courier New" w:cs="Courier New"/>
+          <w:color w:val="000000"/>
+          <w:sz w:val="16"/>
+          <w:szCs w:val="16"/>
+          <w:lang w:val="da-DK" w:eastAsia="da-DK" w:bidi="ar-SA"/>
+        </w:rPr>
+        <w:t>("</w:t>
+      </w:r>
+      <w:proofErr w:type="spellStart"/>
+      <w:r>
+        <w:rPr>
+          <w:rFonts w:ascii="Courier New" w:hAnsi="Courier New" w:cs="Courier New"/>
+          <w:color w:val="000000"/>
+          <w:sz w:val="16"/>
+          <w:szCs w:val="16"/>
+          <w:lang w:val="da-DK" w:eastAsia="da-DK" w:bidi="ar-SA"/>
+        </w:rPr>
+        <w:t>where</w:t>
+      </w:r>
+      <w:proofErr w:type="spellEnd"/>
+      <w:r>
+        <w:rPr>
+          <w:rFonts w:ascii="Courier New" w:hAnsi="Courier New" w:cs="Courier New"/>
+          <w:color w:val="000000"/>
+          <w:sz w:val="16"/>
+          <w:szCs w:val="16"/>
+          <w:lang w:val="da-DK" w:eastAsia="da-DK" w:bidi="ar-SA"/>
+        </w:rPr>
+        <w:t xml:space="preserve"> </w:t>
+      </w:r>
+      <w:proofErr w:type="spellStart"/>
+      <w:r>
+        <w:rPr>
+          <w:rFonts w:ascii="Courier New" w:hAnsi="Courier New" w:cs="Courier New"/>
+          <w:color w:val="000000"/>
+          <w:sz w:val="16"/>
+          <w:szCs w:val="16"/>
+          <w:lang w:val="da-DK" w:eastAsia="da-DK" w:bidi="ar-SA"/>
+        </w:rPr>
+        <w:t>lower</w:t>
+      </w:r>
+      <w:proofErr w:type="spellEnd"/>
+      <w:r>
+        <w:rPr>
+          <w:rFonts w:ascii="Courier New" w:hAnsi="Courier New" w:cs="Courier New"/>
+          <w:color w:val="000000"/>
+          <w:sz w:val="16"/>
+          <w:szCs w:val="16"/>
+          <w:lang w:val="da-DK" w:eastAsia="da-DK" w:bidi="ar-SA"/>
+        </w:rPr>
+        <w:t>(</w:t>
+      </w:r>
+      <w:proofErr w:type="spellStart"/>
+      <w:r>
+        <w:rPr>
+          <w:rFonts w:ascii="Courier New" w:hAnsi="Courier New" w:cs="Courier New"/>
+          <w:color w:val="000000"/>
+          <w:sz w:val="16"/>
+          <w:szCs w:val="16"/>
+          <w:lang w:val="da-DK" w:eastAsia="da-DK" w:bidi="ar-SA"/>
+        </w:rPr>
+        <w:t>word.word</w:t>
+      </w:r>
+      <w:proofErr w:type="spellEnd"/>
+      <w:r>
+        <w:rPr>
+          <w:rFonts w:ascii="Courier New" w:hAnsi="Courier New" w:cs="Courier New"/>
+          <w:color w:val="000000"/>
+          <w:sz w:val="16"/>
+          <w:szCs w:val="16"/>
+          <w:lang w:val="da-DK" w:eastAsia="da-DK" w:bidi="ar-SA"/>
+        </w:rPr>
+        <w:t xml:space="preserve">) </w:t>
+      </w:r>
+      <w:proofErr w:type="spellStart"/>
+      <w:proofErr w:type="gramStart"/>
+      <w:r>
+        <w:rPr>
+          <w:rFonts w:ascii="Courier New" w:hAnsi="Courier New" w:cs="Courier New"/>
+          <w:color w:val="000000"/>
+          <w:sz w:val="16"/>
+          <w:szCs w:val="16"/>
+          <w:lang w:val="da-DK" w:eastAsia="da-DK" w:bidi="ar-SA"/>
+        </w:rPr>
+        <w:t>like</w:t>
+      </w:r>
+      <w:proofErr w:type="spellEnd"/>
+      <w:r>
+        <w:rPr>
+          <w:rFonts w:ascii="Courier New" w:hAnsi="Courier New" w:cs="Courier New"/>
+          <w:color w:val="000000"/>
+          <w:sz w:val="16"/>
+          <w:szCs w:val="16"/>
+          <w:lang w:val="da-DK" w:eastAsia="da-DK" w:bidi="ar-SA"/>
+        </w:rPr>
+        <w:t xml:space="preserve"> :</w:t>
+      </w:r>
+      <w:proofErr w:type="spellStart"/>
+      <w:proofErr w:type="gramEnd"/>
+      <w:r>
+        <w:rPr>
+          <w:rFonts w:ascii="Courier New" w:hAnsi="Courier New" w:cs="Courier New"/>
+          <w:color w:val="000000"/>
+          <w:sz w:val="16"/>
+          <w:szCs w:val="16"/>
+          <w:lang w:val="da-DK" w:eastAsia="da-DK" w:bidi="ar-SA"/>
+        </w:rPr>
+        <w:t>search</w:t>
+      </w:r>
+      <w:proofErr w:type="spellEnd"/>
+      <w:r>
+        <w:rPr>
+          <w:rFonts w:ascii="Courier New" w:hAnsi="Courier New" w:cs="Courier New"/>
+          <w:color w:val="000000"/>
+          <w:sz w:val="16"/>
+          <w:szCs w:val="16"/>
+          <w:lang w:val="da-DK" w:eastAsia="da-DK" w:bidi="ar-SA"/>
+        </w:rPr>
+        <w:t xml:space="preserve"> ");</w:t>
+      </w:r>
+    </w:p>
+    <w:p>
+      <w:pPr>
+        <w:pStyle w:val="ListParagraph"/>
+        <w:autoSpaceDE w:val="0"/>
+        <w:autoSpaceDN w:val="0"/>
+        <w:adjustRightInd w:val="0"/>
+        <w:ind w:left="360"/>
+        <w:rPr>
+          <w:rFonts w:ascii="Courier New" w:hAnsi="Courier New" w:cs="Courier New"/>
+          <w:color w:val="000000"/>
+          <w:sz w:val="16"/>
+          <w:szCs w:val="16"/>
+          <w:lang w:val="da-DK" w:eastAsia="da-DK" w:bidi="ar-SA"/>
+        </w:rPr>
+      </w:pPr>
+      <w:r>
+        <w:rPr>
+          <w:rFonts w:ascii="Courier New" w:hAnsi="Courier New" w:cs="Courier New"/>
+          <w:color w:val="000000"/>
+          <w:sz w:val="16"/>
+          <w:szCs w:val="16"/>
+          <w:lang w:val="da-DK" w:eastAsia="da-DK" w:bidi="ar-SA"/>
+        </w:rPr>
+        <w:t xml:space="preserve">        }</w:t>
+      </w:r>
+    </w:p>
+    <w:p>
+      <w:pPr>
+        <w:pStyle w:val="ListParagraph"/>
+        <w:autoSpaceDE w:val="0"/>
+        <w:autoSpaceDN w:val="0"/>
+        <w:adjustRightInd w:val="0"/>
+        <w:ind w:left="360"/>
+        <w:rPr>
+          <w:rFonts w:ascii="Courier New" w:hAnsi="Courier New" w:cs="Courier New"/>
+          <w:color w:val="000000"/>
+          <w:sz w:val="16"/>
+          <w:szCs w:val="16"/>
+          <w:lang w:val="da-DK" w:eastAsia="da-DK" w:bidi="ar-SA"/>
+        </w:rPr>
+      </w:pPr>
+      <w:r>
+        <w:rPr>
+          <w:rFonts w:ascii="Courier New" w:hAnsi="Courier New" w:cs="Courier New"/>
+          <w:color w:val="000000"/>
+          <w:sz w:val="16"/>
+          <w:szCs w:val="16"/>
+          <w:lang w:val="da-DK" w:eastAsia="da-DK" w:bidi="ar-SA"/>
+        </w:rPr>
+        <w:t xml:space="preserve">        </w:t>
+      </w:r>
+      <w:proofErr w:type="spellStart"/>
+      <w:r>
+        <w:rPr>
+          <w:rFonts w:ascii="Courier New" w:hAnsi="Courier New" w:cs="Courier New"/>
+          <w:color w:val="000000"/>
+          <w:sz w:val="16"/>
+          <w:szCs w:val="16"/>
+          <w:lang w:val="da-DK" w:eastAsia="da-DK" w:bidi="ar-SA"/>
+        </w:rPr>
+        <w:t>else</w:t>
+      </w:r>
+      <w:proofErr w:type="spellEnd"/>
+      <w:r>
+        <w:rPr>
+          <w:rFonts w:ascii="Courier New" w:hAnsi="Courier New" w:cs="Courier New"/>
+          <w:color w:val="000000"/>
+          <w:sz w:val="16"/>
+          <w:szCs w:val="16"/>
+          <w:lang w:val="da-DK" w:eastAsia="da-DK" w:bidi="ar-SA"/>
+        </w:rPr>
+        <w:t xml:space="preserve"> {</w:t>
+      </w:r>
+    </w:p>
+    <w:p>
+      <w:pPr>
+        <w:pStyle w:val="ListParagraph"/>
+        <w:autoSpaceDE w:val="0"/>
+        <w:autoSpaceDN w:val="0"/>
+        <w:adjustRightInd w:val="0"/>
+        <w:ind w:left="360"/>
+        <w:rPr>
+          <w:rFonts w:ascii="Courier New" w:hAnsi="Courier New" w:cs="Courier New"/>
+          <w:color w:val="000000"/>
+          <w:sz w:val="16"/>
+          <w:szCs w:val="16"/>
+          <w:lang w:val="da-DK" w:eastAsia="da-DK" w:bidi="ar-SA"/>
+        </w:rPr>
+      </w:pPr>
+      <w:r>
+        <w:rPr>
+          <w:rFonts w:ascii="Courier New" w:hAnsi="Courier New" w:cs="Courier New"/>
+          <w:color w:val="000000"/>
+          <w:sz w:val="16"/>
+          <w:szCs w:val="16"/>
+          <w:lang w:val="da-DK" w:eastAsia="da-DK" w:bidi="ar-SA"/>
+        </w:rPr>
+        <w:t xml:space="preserve">            </w:t>
+      </w:r>
+      <w:proofErr w:type="spellStart"/>
+      <w:r>
+        <w:rPr>
+          <w:rFonts w:ascii="Courier New" w:hAnsi="Courier New" w:cs="Courier New"/>
+          <w:color w:val="000000"/>
+          <w:sz w:val="16"/>
+          <w:szCs w:val="16"/>
+          <w:lang w:val="da-DK" w:eastAsia="da-DK" w:bidi="ar-SA"/>
+        </w:rPr>
+        <w:t>hql.append</w:t>
+      </w:r>
+      <w:proofErr w:type="spellEnd"/>
+      <w:r>
+        <w:rPr>
+          <w:rFonts w:ascii="Courier New" w:hAnsi="Courier New" w:cs="Courier New"/>
+          <w:color w:val="000000"/>
+          <w:sz w:val="16"/>
+          <w:szCs w:val="16"/>
+          <w:lang w:val="da-DK" w:eastAsia="da-DK" w:bidi="ar-SA"/>
+        </w:rPr>
+        <w:t>("</w:t>
+      </w:r>
+      <w:proofErr w:type="spellStart"/>
+      <w:r>
+        <w:rPr>
+          <w:rFonts w:ascii="Courier New" w:hAnsi="Courier New" w:cs="Courier New"/>
+          <w:color w:val="000000"/>
+          <w:sz w:val="16"/>
+          <w:szCs w:val="16"/>
+          <w:lang w:val="da-DK" w:eastAsia="da-DK" w:bidi="ar-SA"/>
+        </w:rPr>
+        <w:t>where</w:t>
+      </w:r>
+      <w:proofErr w:type="spellEnd"/>
+      <w:r>
+        <w:rPr>
+          <w:rFonts w:ascii="Courier New" w:hAnsi="Courier New" w:cs="Courier New"/>
+          <w:color w:val="000000"/>
+          <w:sz w:val="16"/>
+          <w:szCs w:val="16"/>
+          <w:lang w:val="da-DK" w:eastAsia="da-DK" w:bidi="ar-SA"/>
+        </w:rPr>
+        <w:t xml:space="preserve"> </w:t>
+      </w:r>
+      <w:proofErr w:type="spellStart"/>
+      <w:r>
+        <w:rPr>
+          <w:rFonts w:ascii="Courier New" w:hAnsi="Courier New" w:cs="Courier New"/>
+          <w:color w:val="000000"/>
+          <w:sz w:val="16"/>
+          <w:szCs w:val="16"/>
+          <w:lang w:val="da-DK" w:eastAsia="da-DK" w:bidi="ar-SA"/>
+        </w:rPr>
+        <w:t>lower</w:t>
+      </w:r>
+      <w:proofErr w:type="spellEnd"/>
+      <w:r>
+        <w:rPr>
+          <w:rFonts w:ascii="Courier New" w:hAnsi="Courier New" w:cs="Courier New"/>
+          <w:color w:val="000000"/>
+          <w:sz w:val="16"/>
+          <w:szCs w:val="16"/>
+          <w:lang w:val="da-DK" w:eastAsia="da-DK" w:bidi="ar-SA"/>
+        </w:rPr>
+        <w:t>(</w:t>
+      </w:r>
+      <w:proofErr w:type="spellStart"/>
+      <w:r>
+        <w:rPr>
+          <w:rFonts w:ascii="Courier New" w:hAnsi="Courier New" w:cs="Courier New"/>
+          <w:color w:val="000000"/>
+          <w:sz w:val="16"/>
+          <w:szCs w:val="16"/>
+          <w:lang w:val="da-DK" w:eastAsia="da-DK" w:bidi="ar-SA"/>
+        </w:rPr>
+        <w:t>word.word</w:t>
+      </w:r>
+      <w:proofErr w:type="spellEnd"/>
+      <w:r>
+        <w:rPr>
+          <w:rFonts w:ascii="Courier New" w:hAnsi="Courier New" w:cs="Courier New"/>
+          <w:color w:val="000000"/>
+          <w:sz w:val="16"/>
+          <w:szCs w:val="16"/>
+          <w:lang w:val="da-DK" w:eastAsia="da-DK" w:bidi="ar-SA"/>
+        </w:rPr>
+        <w:t xml:space="preserve">) </w:t>
+      </w:r>
+      <w:proofErr w:type="gramStart"/>
+      <w:r>
+        <w:rPr>
+          <w:rFonts w:ascii="Courier New" w:hAnsi="Courier New" w:cs="Courier New"/>
+          <w:color w:val="000000"/>
+          <w:sz w:val="16"/>
+          <w:szCs w:val="16"/>
+          <w:lang w:val="da-DK" w:eastAsia="da-DK" w:bidi="ar-SA"/>
+        </w:rPr>
+        <w:t>= :</w:t>
+      </w:r>
+      <w:proofErr w:type="spellStart"/>
+      <w:proofErr w:type="gramEnd"/>
+      <w:r>
+        <w:rPr>
+          <w:rFonts w:ascii="Courier New" w:hAnsi="Courier New" w:cs="Courier New"/>
+          <w:color w:val="000000"/>
+          <w:sz w:val="16"/>
+          <w:szCs w:val="16"/>
+          <w:lang w:val="da-DK" w:eastAsia="da-DK" w:bidi="ar-SA"/>
+        </w:rPr>
+        <w:t>search</w:t>
+      </w:r>
+      <w:proofErr w:type="spellEnd"/>
+      <w:r>
+        <w:rPr>
+          <w:rFonts w:ascii="Courier New" w:hAnsi="Courier New" w:cs="Courier New"/>
+          <w:color w:val="000000"/>
+          <w:sz w:val="16"/>
+          <w:szCs w:val="16"/>
+          <w:lang w:val="da-DK" w:eastAsia="da-DK" w:bidi="ar-SA"/>
+        </w:rPr>
+        <w:t xml:space="preserve"> ");</w:t>
+      </w:r>
+    </w:p>
+    <w:p>
+      <w:pPr>
+        <w:pStyle w:val="ListParagraph"/>
+        <w:autoSpaceDE w:val="0"/>
+        <w:autoSpaceDN w:val="0"/>
+        <w:adjustRightInd w:val="0"/>
+        <w:ind w:left="360"/>
+        <w:rPr>
+          <w:rFonts w:ascii="Courier New" w:hAnsi="Courier New" w:cs="Courier New"/>
+          <w:color w:val="000000"/>
+          <w:sz w:val="16"/>
+          <w:szCs w:val="16"/>
+          <w:lang w:val="da-DK" w:eastAsia="da-DK" w:bidi="ar-SA"/>
+        </w:rPr>
+      </w:pPr>
+      <w:r>
+        <w:rPr>
+          <w:rFonts w:ascii="Courier New" w:hAnsi="Courier New" w:cs="Courier New"/>
+          <w:color w:val="000000"/>
+          <w:sz w:val="16"/>
+          <w:szCs w:val="16"/>
+          <w:lang w:val="da-DK" w:eastAsia="da-DK" w:bidi="ar-SA"/>
+        </w:rPr>
+        <w:t xml:space="preserve">        }</w:t>
+      </w:r>
+    </w:p>
+    <w:p>
+      <w:pPr>
+        <w:pStyle w:val="ListParagraph"/>
+        <w:autoSpaceDE w:val="0"/>
+        <w:autoSpaceDN w:val="0"/>
+        <w:adjustRightInd w:val="0"/>
+        <w:ind w:left="360"/>
+        <w:rPr>
+          <w:rFonts w:ascii="Courier New" w:hAnsi="Courier New" w:cs="Courier New"/>
+          <w:color w:val="000000"/>
+          <w:sz w:val="16"/>
+          <w:szCs w:val="16"/>
+          <w:lang w:val="da-DK" w:eastAsia="da-DK" w:bidi="ar-SA"/>
+        </w:rPr>
+      </w:pPr>
+      <w:r>
+        <w:rPr>
+          <w:rFonts w:ascii="Courier New" w:hAnsi="Courier New" w:cs="Courier New"/>
+          <w:color w:val="000000"/>
+          <w:sz w:val="16"/>
+          <w:szCs w:val="16"/>
+          <w:lang w:val="da-DK" w:eastAsia="da-DK" w:bidi="ar-SA"/>
+        </w:rPr>
+        <w:t xml:space="preserve">        </w:t>
+      </w:r>
+      <w:proofErr w:type="spellStart"/>
+      <w:r>
+        <w:rPr>
+          <w:rFonts w:ascii="Courier New" w:hAnsi="Courier New" w:cs="Courier New"/>
+          <w:color w:val="000000"/>
+          <w:sz w:val="16"/>
+          <w:szCs w:val="16"/>
+          <w:lang w:val="da-DK" w:eastAsia="da-DK" w:bidi="ar-SA"/>
+        </w:rPr>
+        <w:t>hql.append</w:t>
+      </w:r>
+      <w:proofErr w:type="spellEnd"/>
+      <w:r>
+        <w:rPr>
+          <w:rFonts w:ascii="Courier New" w:hAnsi="Courier New" w:cs="Courier New"/>
+          <w:color w:val="000000"/>
+          <w:sz w:val="16"/>
+          <w:szCs w:val="16"/>
+          <w:lang w:val="da-DK" w:eastAsia="da-DK" w:bidi="ar-SA"/>
+        </w:rPr>
+        <w:t>("</w:t>
+      </w:r>
+      <w:proofErr w:type="spellStart"/>
+      <w:r>
+        <w:rPr>
+          <w:rFonts w:ascii="Courier New" w:hAnsi="Courier New" w:cs="Courier New"/>
+          <w:color w:val="000000"/>
+          <w:sz w:val="16"/>
+          <w:szCs w:val="16"/>
+          <w:lang w:val="da-DK" w:eastAsia="da-DK" w:bidi="ar-SA"/>
+        </w:rPr>
+        <w:t>order</w:t>
+      </w:r>
+      <w:proofErr w:type="spellEnd"/>
+      <w:r>
+        <w:rPr>
+          <w:rFonts w:ascii="Courier New" w:hAnsi="Courier New" w:cs="Courier New"/>
+          <w:color w:val="000000"/>
+          <w:sz w:val="16"/>
+          <w:szCs w:val="16"/>
+          <w:lang w:val="da-DK" w:eastAsia="da-DK" w:bidi="ar-SA"/>
+        </w:rPr>
+        <w:t xml:space="preserve"> by </w:t>
+      </w:r>
+      <w:proofErr w:type="spellStart"/>
+      <w:r>
+        <w:rPr>
+          <w:rFonts w:ascii="Courier New" w:hAnsi="Courier New" w:cs="Courier New"/>
+          <w:color w:val="000000"/>
+          <w:sz w:val="16"/>
+          <w:szCs w:val="16"/>
+          <w:lang w:val="da-DK" w:eastAsia="da-DK" w:bidi="ar-SA"/>
+        </w:rPr>
+        <w:t>word.word</w:t>
+      </w:r>
+      <w:proofErr w:type="spellEnd"/>
+      <w:r>
+        <w:rPr>
+          <w:rFonts w:ascii="Courier New" w:hAnsi="Courier New" w:cs="Courier New"/>
+          <w:color w:val="000000"/>
+          <w:sz w:val="16"/>
+          <w:szCs w:val="16"/>
+          <w:lang w:val="da-DK" w:eastAsia="da-DK" w:bidi="ar-SA"/>
+        </w:rPr>
+        <w:t>");</w:t>
+      </w:r>
+    </w:p>
+    <w:p>
+      <w:pPr>
+        <w:pStyle w:val="ListParagraph"/>
+        <w:autoSpaceDE w:val="0"/>
+        <w:autoSpaceDN w:val="0"/>
+        <w:adjustRightInd w:val="0"/>
+        <w:ind w:left="360"/>
+        <w:rPr>
+          <w:rFonts w:ascii="Courier New" w:hAnsi="Courier New" w:cs="Courier New"/>
+          <w:color w:val="000000"/>
+          <w:sz w:val="16"/>
+          <w:szCs w:val="16"/>
+          <w:lang w:val="da-DK" w:eastAsia="da-DK" w:bidi="ar-SA"/>
+        </w:rPr>
+      </w:pPr>
+      <w:r>
+        <w:rPr>
+          <w:rFonts w:ascii="Courier New" w:hAnsi="Courier New" w:cs="Courier New"/>
+          <w:color w:val="000000"/>
+          <w:sz w:val="16"/>
+          <w:szCs w:val="16"/>
+          <w:lang w:val="da-DK" w:eastAsia="da-DK" w:bidi="ar-SA"/>
+        </w:rPr>
+        <w:t xml:space="preserve">        Query </w:t>
+      </w:r>
+      <w:proofErr w:type="spellStart"/>
+      <w:r>
+        <w:rPr>
+          <w:rFonts w:ascii="Courier New" w:hAnsi="Courier New" w:cs="Courier New"/>
+          <w:color w:val="000000"/>
+          <w:sz w:val="16"/>
+          <w:szCs w:val="16"/>
+          <w:lang w:val="da-DK" w:eastAsia="da-DK" w:bidi="ar-SA"/>
+        </w:rPr>
+        <w:t>query</w:t>
+      </w:r>
+      <w:proofErr w:type="spellEnd"/>
+      <w:r>
+        <w:rPr>
+          <w:rFonts w:ascii="Courier New" w:hAnsi="Courier New" w:cs="Courier New"/>
+          <w:color w:val="000000"/>
+          <w:sz w:val="16"/>
+          <w:szCs w:val="16"/>
+          <w:lang w:val="da-DK" w:eastAsia="da-DK" w:bidi="ar-SA"/>
+        </w:rPr>
+        <w:t xml:space="preserve"> = </w:t>
+      </w:r>
+      <w:proofErr w:type="spellStart"/>
+      <w:r>
+        <w:rPr>
+          <w:rFonts w:ascii="Courier New" w:hAnsi="Courier New" w:cs="Courier New"/>
+          <w:color w:val="000000"/>
+          <w:sz w:val="16"/>
+          <w:szCs w:val="16"/>
+          <w:lang w:val="da-DK" w:eastAsia="da-DK" w:bidi="ar-SA"/>
+        </w:rPr>
+        <w:t>session.createQuery</w:t>
+      </w:r>
+      <w:proofErr w:type="spellEnd"/>
+      <w:r>
+        <w:rPr>
+          <w:rFonts w:ascii="Courier New" w:hAnsi="Courier New" w:cs="Courier New"/>
+          <w:color w:val="000000"/>
+          <w:sz w:val="16"/>
+          <w:szCs w:val="16"/>
+          <w:lang w:val="da-DK" w:eastAsia="da-DK" w:bidi="ar-SA"/>
+        </w:rPr>
+        <w:t>(</w:t>
+      </w:r>
+      <w:proofErr w:type="spellStart"/>
+      <w:r>
+        <w:rPr>
+          <w:rFonts w:ascii="Courier New" w:hAnsi="Courier New" w:cs="Courier New"/>
+          <w:color w:val="000000"/>
+          <w:sz w:val="16"/>
+          <w:szCs w:val="16"/>
+          <w:lang w:val="da-DK" w:eastAsia="da-DK" w:bidi="ar-SA"/>
+        </w:rPr>
+        <w:t>hql.toString</w:t>
+      </w:r>
+      <w:proofErr w:type="spellEnd"/>
+      <w:r>
+        <w:rPr>
+          <w:rFonts w:ascii="Courier New" w:hAnsi="Courier New" w:cs="Courier New"/>
+          <w:color w:val="000000"/>
+          <w:sz w:val="16"/>
+          <w:szCs w:val="16"/>
+          <w:lang w:val="da-DK" w:eastAsia="da-DK" w:bidi="ar-SA"/>
+        </w:rPr>
+        <w:t>());</w:t>
+      </w:r>
+    </w:p>
+    <w:p>
+      <w:pPr>
+        <w:pStyle w:val="ListParagraph"/>
+        <w:autoSpaceDE w:val="0"/>
+        <w:autoSpaceDN w:val="0"/>
+        <w:adjustRightInd w:val="0"/>
+        <w:ind w:left="360"/>
+        <w:rPr>
+          <w:rFonts w:ascii="Courier New" w:hAnsi="Courier New" w:cs="Courier New"/>
+          <w:color w:val="000000"/>
+          <w:sz w:val="16"/>
+          <w:szCs w:val="16"/>
+          <w:lang w:val="da-DK" w:eastAsia="da-DK" w:bidi="ar-SA"/>
+        </w:rPr>
+      </w:pPr>
+      <w:r>
+        <w:rPr>
+          <w:rFonts w:ascii="Courier New" w:hAnsi="Courier New" w:cs="Courier New"/>
+          <w:color w:val="000000"/>
+          <w:sz w:val="16"/>
+          <w:szCs w:val="16"/>
+          <w:lang w:val="da-DK" w:eastAsia="da-DK" w:bidi="ar-SA"/>
+        </w:rPr>
+        <w:t xml:space="preserve">        </w:t>
+      </w:r>
+      <w:proofErr w:type="spellStart"/>
+      <w:r>
+        <w:rPr>
+          <w:rFonts w:ascii="Courier New" w:hAnsi="Courier New" w:cs="Courier New"/>
+          <w:color w:val="000000"/>
+          <w:sz w:val="16"/>
+          <w:szCs w:val="16"/>
+          <w:lang w:val="da-DK" w:eastAsia="da-DK" w:bidi="ar-SA"/>
+        </w:rPr>
+        <w:t>query.setString</w:t>
+      </w:r>
+      <w:proofErr w:type="spellEnd"/>
+      <w:r>
+        <w:rPr>
+          <w:rFonts w:ascii="Courier New" w:hAnsi="Courier New" w:cs="Courier New"/>
+          <w:color w:val="000000"/>
+          <w:sz w:val="16"/>
+          <w:szCs w:val="16"/>
+          <w:lang w:val="da-DK" w:eastAsia="da-DK" w:bidi="ar-SA"/>
+        </w:rPr>
+        <w:t>("</w:t>
+      </w:r>
+      <w:proofErr w:type="spellStart"/>
+      <w:r>
+        <w:rPr>
+          <w:rFonts w:ascii="Courier New" w:hAnsi="Courier New" w:cs="Courier New"/>
+          <w:color w:val="000000"/>
+          <w:sz w:val="16"/>
+          <w:szCs w:val="16"/>
+          <w:lang w:val="da-DK" w:eastAsia="da-DK" w:bidi="ar-SA"/>
+        </w:rPr>
+        <w:t>search</w:t>
+      </w:r>
+      <w:proofErr w:type="spellEnd"/>
+      <w:r>
+        <w:rPr>
+          <w:rFonts w:ascii="Courier New" w:hAnsi="Courier New" w:cs="Courier New"/>
+          <w:color w:val="000000"/>
+          <w:sz w:val="16"/>
+          <w:szCs w:val="16"/>
+          <w:lang w:val="da-DK" w:eastAsia="da-DK" w:bidi="ar-SA"/>
+        </w:rPr>
+        <w:t xml:space="preserve">", </w:t>
+      </w:r>
+      <w:proofErr w:type="spellStart"/>
+      <w:r>
+        <w:rPr>
+          <w:rFonts w:ascii="Courier New" w:hAnsi="Courier New" w:cs="Courier New"/>
+          <w:color w:val="000000"/>
+          <w:sz w:val="16"/>
+          <w:szCs w:val="16"/>
+          <w:lang w:val="da-DK" w:eastAsia="da-DK" w:bidi="ar-SA"/>
+        </w:rPr>
+        <w:t>search</w:t>
+      </w:r>
+      <w:proofErr w:type="spellEnd"/>
+      <w:r>
+        <w:rPr>
+          <w:rFonts w:ascii="Courier New" w:hAnsi="Courier New" w:cs="Courier New"/>
+          <w:color w:val="000000"/>
+          <w:sz w:val="16"/>
+          <w:szCs w:val="16"/>
+          <w:lang w:val="da-DK" w:eastAsia="da-DK" w:bidi="ar-SA"/>
+        </w:rPr>
+        <w:t>);</w:t>
+      </w:r>
+    </w:p>
+    <w:p>
+      <w:pPr>
+        <w:pStyle w:val="ListParagraph"/>
+        <w:autoSpaceDE w:val="0"/>
+        <w:autoSpaceDN w:val="0"/>
+        <w:adjustRightInd w:val="0"/>
+        <w:ind w:left="360"/>
+        <w:rPr>
+          <w:rFonts w:ascii="Courier New" w:hAnsi="Courier New" w:cs="Courier New"/>
+          <w:color w:val="000000"/>
+          <w:sz w:val="16"/>
+          <w:szCs w:val="16"/>
+          <w:lang w:val="da-DK" w:eastAsia="da-DK" w:bidi="ar-SA"/>
+        </w:rPr>
+      </w:pPr>
+    </w:p>
+    <w:p>
+      <w:pPr>
+        <w:ind w:firstLine="360"/>
+        <w:rPr>
+          <w:lang w:val="da-DK"/>
+        </w:rPr>
+      </w:pPr>
+      <w:r>
+        <w:rPr>
+          <w:lang w:val="da-DK"/>
+        </w:rPr>
+        <w:t xml:space="preserve">Som det fremgår af koden, bliver ingen variabler direkte indsat i SQL strengen, men via metoden </w:t>
+      </w:r>
+      <w:proofErr w:type="spellStart"/>
+      <w:r>
+        <w:rPr>
+          <w:lang w:val="da-DK"/>
+        </w:rPr>
+        <w:t>query.</w:t>
+      </w:r>
+      <w:r>
+        <w:rPr>
+          <w:lang w:val="da-DK"/>
+        </w:rPr>
+        <w:t>setString</w:t>
+      </w:r>
+      <w:proofErr w:type="spellEnd"/>
+      <w:r>
+        <w:rPr>
+          <w:lang w:val="da-DK"/>
+        </w:rPr>
+        <w:t>(”</w:t>
+      </w:r>
+      <w:proofErr w:type="spellStart"/>
+      <w:r>
+        <w:rPr>
+          <w:lang w:val="da-DK"/>
+        </w:rPr>
+        <w:t>search</w:t>
+      </w:r>
+      <w:proofErr w:type="spellEnd"/>
+      <w:r>
+        <w:rPr>
+          <w:lang w:val="da-DK"/>
+        </w:rPr>
+        <w:t xml:space="preserve">”, </w:t>
+      </w:r>
+      <w:proofErr w:type="spellStart"/>
+      <w:r>
+        <w:rPr>
+          <w:lang w:val="da-DK"/>
+        </w:rPr>
+        <w:t>search</w:t>
+      </w:r>
+      <w:proofErr w:type="spellEnd"/>
+      <w:r>
+        <w:rPr>
+          <w:lang w:val="da-DK"/>
+        </w:rPr>
+        <w:t xml:space="preserve">). </w:t>
+      </w:r>
+    </w:p>
+    <w:p>
+      <w:pPr>
+        <w:pStyle w:val="ListParagraph"/>
+        <w:ind w:left="360"/>
+        <w:rPr>
+          <w:lang w:val="da-DK"/>
+        </w:rPr>
+      </w:pPr>
+    </w:p>
+    <w:p>
+      <w:pPr>
+        <w:ind w:firstLine="360"/>
+        <w:rPr>
+          <w:lang w:val="da-DK"/>
+        </w:rPr>
+      </w:pPr>
+      <w:r>
+        <w:rPr>
+          <w:lang w:val="da-DK"/>
+        </w:rPr>
+        <w:lastRenderedPageBreak/>
+        <w:t xml:space="preserve">Med hensyn til adgangskontrol </w:t>
+      </w:r>
+      <w:r>
+        <w:rPr>
+          <w:lang w:val="da-DK"/>
+        </w:rPr>
+        <w:t xml:space="preserve">vil jeg anbefale at benytte </w:t>
+      </w:r>
+      <w:r>
+        <w:rPr>
+          <w:lang w:val="da-DK"/>
+        </w:rPr>
+        <w:t>HTTPS/SSL</w:t>
+      </w:r>
+      <w:r>
+        <w:rPr>
+          <w:rStyle w:val="EndnoteReference"/>
+          <w:lang w:val="da-DK"/>
+        </w:rPr>
+        <w:endnoteReference w:id="28"/>
+      </w:r>
+      <w:r>
+        <w:rPr>
+          <w:lang w:val="da-DK"/>
+        </w:rPr>
+        <w:t xml:space="preserve"> under selve </w:t>
+      </w:r>
+      <w:proofErr w:type="spellStart"/>
+      <w:r>
+        <w:rPr>
+          <w:lang w:val="da-DK"/>
+        </w:rPr>
+        <w:t>login</w:t>
+      </w:r>
+      <w:proofErr w:type="spellEnd"/>
+      <w:r>
+        <w:rPr>
+          <w:lang w:val="da-DK"/>
+        </w:rPr>
+        <w:t xml:space="preserve"> processen</w:t>
+      </w:r>
+      <w:r>
+        <w:rPr>
+          <w:lang w:val="da-DK"/>
+        </w:rPr>
+        <w:t>,</w:t>
+      </w:r>
+      <w:r>
+        <w:rPr>
+          <w:lang w:val="da-DK"/>
+        </w:rPr>
+        <w:t xml:space="preserve"> for at sikre at </w:t>
+      </w:r>
+      <w:proofErr w:type="spellStart"/>
+      <w:r>
+        <w:rPr>
+          <w:lang w:val="da-DK"/>
+        </w:rPr>
+        <w:t>login</w:t>
+      </w:r>
+      <w:proofErr w:type="spellEnd"/>
+      <w:r>
+        <w:rPr>
+          <w:lang w:val="da-DK"/>
+        </w:rPr>
+        <w:t xml:space="preserve"> og password</w:t>
+      </w:r>
+      <w:r>
+        <w:rPr>
+          <w:lang w:val="da-DK"/>
+        </w:rPr>
+        <w:t xml:space="preserve"> ikke bliver opsnappet. Men derudover mener jeg ikke, at der er noget i denne Webapplikation, som er så følsomt at det kræver HTTPS. </w:t>
+      </w:r>
+    </w:p>
+    <w:p>
+      <w:pPr>
+        <w:ind w:firstLine="360"/>
+        <w:rPr>
+          <w:lang w:val="da-DK"/>
+        </w:rPr>
+      </w:pPr>
+    </w:p>
+    <w:p>
+      <w:pPr>
+        <w:pStyle w:val="BodyText"/>
+        <w:rPr>
+          <w:lang w:val="da-DK"/>
+        </w:rPr>
+      </w:pPr>
+      <w:r>
+        <w:rPr>
+          <w:lang w:val="da-DK"/>
+        </w:rPr>
+        <w:t xml:space="preserve">I databasen bør password ikke stå i klar tekst, men i en </w:t>
+      </w:r>
+      <w:proofErr w:type="spellStart"/>
+      <w:r>
+        <w:rPr>
+          <w:lang w:val="da-DK"/>
+        </w:rPr>
+        <w:t>hashed</w:t>
+      </w:r>
+      <w:proofErr w:type="spellEnd"/>
+      <w:r>
+        <w:rPr>
+          <w:rStyle w:val="EndnoteReference"/>
+          <w:lang w:val="da-DK"/>
+        </w:rPr>
+        <w:endnoteReference w:id="29"/>
+      </w:r>
+      <w:r>
+        <w:rPr>
+          <w:lang w:val="da-DK"/>
+        </w:rPr>
+        <w:t xml:space="preserve"> værdi</w:t>
+      </w:r>
+      <w:r>
+        <w:rPr>
+          <w:lang w:val="da-DK"/>
+        </w:rPr>
+        <w:t>,</w:t>
+      </w:r>
+      <w:r>
+        <w:rPr>
+          <w:lang w:val="da-DK"/>
+        </w:rPr>
+        <w:t xml:space="preserve"> som kun kan benyttes til at validere et password.</w:t>
+      </w:r>
+    </w:p>
+    <w:p>
+      <w:pPr>
+        <w:pStyle w:val="BodyText"/>
+        <w:rPr>
+          <w:lang w:val="da-DK"/>
+        </w:rPr>
+      </w:pPr>
+      <w:r>
+        <w:rPr>
+          <w:lang w:val="da-DK"/>
+        </w:rPr>
+        <w:t xml:space="preserve">OWASP siden </w:t>
+      </w:r>
+      <w:hyperlink r:id="rId28" w:history="1">
+        <w:r>
+          <w:rPr>
+            <w:rStyle w:val="Hyperlink"/>
+            <w:lang w:val="da-DK"/>
+          </w:rPr>
+          <w:t>www.owasp.org</w:t>
+        </w:r>
+      </w:hyperlink>
+      <w:r>
+        <w:rPr>
+          <w:lang w:val="da-DK"/>
+        </w:rPr>
+        <w:t xml:space="preserve"> er et rigtigt god side med sikkerheds problematikker i webapplikationer. </w:t>
+      </w:r>
+    </w:p>
+    <w:p>
+      <w:pPr>
+        <w:pStyle w:val="BodyText"/>
+        <w:rPr>
+          <w:lang w:val="da-DK"/>
+        </w:rPr>
+      </w:pPr>
     </w:p>
     <w:p>
       <w:pPr>
@@ -30072,11 +32828,11 @@
           <w:numId w:val="11"/>
         </w:numPr>
       </w:pPr>
-      <w:bookmarkStart w:id="87" w:name="_Toc310860766"/>
+      <w:bookmarkStart w:id="117" w:name="_Toc310882226"/>
       <w:r>
         <w:t>Idriftsættelse</w:t>
       </w:r>
-      <w:bookmarkEnd w:id="87"/>
+      <w:bookmarkEnd w:id="117"/>
     </w:p>
     <w:p>
       <w:pPr>
@@ -30085,127 +32841,14 @@
           <w:lang w:val="da-DK"/>
         </w:rPr>
       </w:pPr>
-      <w:r>
-        <w:rPr>
-          <w:lang w:val="da-DK"/>
-        </w:rPr>
-        <w:t xml:space="preserve">Da </w:t>
-      </w:r>
       <w:proofErr w:type="spellStart"/>
       <w:r>
         <w:rPr>
           <w:lang w:val="da-DK"/>
         </w:rPr>
-        <w:t>BaRI</w:t>
+        <w:t>todo</w:t>
       </w:r>
       <w:proofErr w:type="spellEnd"/>
-      <w:r>
-        <w:rPr>
-          <w:lang w:val="da-DK"/>
-        </w:rPr>
-        <w:t xml:space="preserve"> er en J</w:t>
-      </w:r>
-      <w:r>
-        <w:rPr>
-          <w:lang w:val="da-DK"/>
-        </w:rPr>
-        <w:t>ava webapplikation, uden afhængigheder til andre systemer. Så er selve idriftsættelsen enkel. Det kræve</w:t>
-      </w:r>
-      <w:r>
-        <w:rPr>
-          <w:lang w:val="da-DK"/>
-        </w:rPr>
-        <w:t>r en server med installeret J</w:t>
-      </w:r>
-      <w:r>
-        <w:rPr>
-          <w:lang w:val="da-DK"/>
-        </w:rPr>
-        <w:t>ava</w:t>
-      </w:r>
-      <w:r>
-        <w:rPr>
-          <w:lang w:val="da-DK"/>
-        </w:rPr>
-        <w:t xml:space="preserve"> og en Apache </w:t>
-      </w:r>
-      <w:proofErr w:type="spellStart"/>
-      <w:r>
-        <w:rPr>
-          <w:lang w:val="da-DK"/>
-        </w:rPr>
-        <w:t>Tomcat</w:t>
-      </w:r>
-      <w:proofErr w:type="spellEnd"/>
-      <w:r>
-        <w:rPr>
-          <w:lang w:val="da-DK"/>
-        </w:rPr>
-        <w:t xml:space="preserve"> Web Server</w:t>
-      </w:r>
-      <w:r>
-        <w:rPr>
-          <w:rStyle w:val="FootnoteReference"/>
-          <w:lang w:val="da-DK"/>
-        </w:rPr>
-        <w:footnoteReference w:id="2"/>
-      </w:r>
-      <w:r>
-        <w:rPr>
-          <w:lang w:val="da-DK"/>
-        </w:rPr>
-        <w:t>, samt en Java DB. Java DB e</w:t>
-      </w:r>
-      <w:r>
-        <w:rPr>
-          <w:lang w:val="da-DK"/>
-        </w:rPr>
-        <w:t>r en del af Java. Dvs. at der</w:t>
-      </w:r>
-      <w:r>
-        <w:rPr>
-          <w:lang w:val="da-DK"/>
-        </w:rPr>
-        <w:t xml:space="preserve"> ikke</w:t>
-      </w:r>
-      <w:r>
-        <w:rPr>
-          <w:lang w:val="da-DK"/>
-        </w:rPr>
-        <w:t xml:space="preserve"> er</w:t>
-      </w:r>
-      <w:r>
-        <w:rPr>
-          <w:lang w:val="da-DK"/>
-        </w:rPr>
-        <w:t xml:space="preserve"> no</w:t>
-      </w:r>
-      <w:r>
-        <w:rPr>
-          <w:lang w:val="da-DK"/>
-        </w:rPr>
-        <w:t xml:space="preserve">gen specielle krav til operativsystem, da </w:t>
-      </w:r>
-      <w:proofErr w:type="spellStart"/>
-      <w:r>
-        <w:rPr>
-          <w:lang w:val="da-DK"/>
-        </w:rPr>
-        <w:t>Tomcat</w:t>
-      </w:r>
-      <w:proofErr w:type="spellEnd"/>
-      <w:r>
-        <w:rPr>
-          <w:lang w:val="da-DK"/>
-        </w:rPr>
-        <w:t xml:space="preserve"> og Java DB kan køre på bl.a. Linux, Unix og Windows.</w:t>
-      </w:r>
-      <w:r>
-        <w:rPr>
-          <w:lang w:val="da-DK"/>
-        </w:rPr>
-        <w:t xml:space="preserve"> Andre webservere kunne også benyttes.</w:t>
-      </w:r>
     </w:p>
     <w:p>
       <w:pPr>
@@ -30218,26 +32861,155 @@
         <w:rPr>
           <w:lang w:val="da-DK"/>
         </w:rPr>
-        <w:t xml:space="preserve">Følgende er et </w:t>
+        <w:t xml:space="preserve">Da </w:t>
       </w:r>
       <w:proofErr w:type="spellStart"/>
       <w:r>
         <w:rPr>
           <w:lang w:val="da-DK"/>
         </w:rPr>
-        <w:t>deployment</w:t>
+        <w:t>BaRI</w:t>
       </w:r>
       <w:proofErr w:type="spellEnd"/>
       <w:r>
         <w:rPr>
           <w:lang w:val="da-DK"/>
         </w:rPr>
-        <w:t xml:space="preserve"> diagram.</w:t>
+        <w:t xml:space="preserve"> er en J</w:t>
+      </w:r>
+      <w:r>
+        <w:rPr>
+          <w:lang w:val="da-DK"/>
+        </w:rPr>
+        <w:t>ava webapplikation, uden afhængigheder til andre systemer. Så er selve idriftsættelsen enkel. Det kræve</w:t>
+      </w:r>
+      <w:r>
+        <w:rPr>
+          <w:lang w:val="da-DK"/>
+        </w:rPr>
+        <w:t>r en server med installeret J</w:t>
+      </w:r>
+      <w:r>
+        <w:rPr>
+          <w:lang w:val="da-DK"/>
+        </w:rPr>
+        <w:t>ava</w:t>
+      </w:r>
+      <w:r>
+        <w:rPr>
+          <w:lang w:val="da-DK"/>
+        </w:rPr>
+        <w:t xml:space="preserve"> og en Apache </w:t>
+      </w:r>
+      <w:proofErr w:type="spellStart"/>
+      <w:r>
+        <w:rPr>
+          <w:lang w:val="da-DK"/>
+        </w:rPr>
+        <w:t>Tomcat</w:t>
+      </w:r>
+      <w:proofErr w:type="spellEnd"/>
+      <w:r>
+        <w:rPr>
+          <w:lang w:val="da-DK"/>
+        </w:rPr>
+        <w:t xml:space="preserve"> Web Server</w:t>
+      </w:r>
+      <w:r>
+        <w:rPr>
+          <w:rStyle w:val="FootnoteReference"/>
+          <w:lang w:val="da-DK"/>
+        </w:rPr>
+        <w:footnoteReference w:id="2"/>
+      </w:r>
+      <w:r>
+        <w:rPr>
+          <w:lang w:val="da-DK"/>
+        </w:rPr>
+        <w:t>, samt en Java DB. Java DB e</w:t>
+      </w:r>
+      <w:r>
+        <w:rPr>
+          <w:lang w:val="da-DK"/>
+        </w:rPr>
+        <w:t>r en del af Java. Dvs. at der</w:t>
+      </w:r>
+      <w:r>
+        <w:rPr>
+          <w:lang w:val="da-DK"/>
+        </w:rPr>
+        <w:t xml:space="preserve"> ikke</w:t>
+      </w:r>
+      <w:r>
+        <w:rPr>
+          <w:lang w:val="da-DK"/>
+        </w:rPr>
+        <w:t xml:space="preserve"> er</w:t>
+      </w:r>
+      <w:r>
+        <w:rPr>
+          <w:lang w:val="da-DK"/>
+        </w:rPr>
+        <w:t xml:space="preserve"> no</w:t>
+      </w:r>
+      <w:r>
+        <w:rPr>
+          <w:lang w:val="da-DK"/>
+        </w:rPr>
+        <w:t xml:space="preserve">gen specielle krav til operativsystem, da </w:t>
+      </w:r>
+      <w:proofErr w:type="spellStart"/>
+      <w:r>
+        <w:rPr>
+          <w:lang w:val="da-DK"/>
+        </w:rPr>
+        <w:t>Tomcat</w:t>
+      </w:r>
+      <w:proofErr w:type="spellEnd"/>
+      <w:r>
+        <w:rPr>
+          <w:lang w:val="da-DK"/>
+        </w:rPr>
+        <w:t xml:space="preserve"> og Java DB kan køre på bl.a. Linux, Unix og Windows.</w:t>
+      </w:r>
+      <w:r>
+        <w:rPr>
+          <w:lang w:val="da-DK"/>
+        </w:rPr>
+        <w:t xml:space="preserve"> Andre webservere kunne også benyttes.</w:t>
       </w:r>
     </w:p>
     <w:p>
       <w:pPr>
         <w:pStyle w:val="BodyText"/>
+        <w:rPr>
+          <w:lang w:val="da-DK"/>
+        </w:rPr>
+      </w:pPr>
+      <w:r>
+        <w:rPr>
+          <w:lang w:val="da-DK"/>
+        </w:rPr>
+        <w:t xml:space="preserve">Følgende er et </w:t>
+      </w:r>
+      <w:proofErr w:type="spellStart"/>
+      <w:r>
+        <w:rPr>
+          <w:lang w:val="da-DK"/>
+        </w:rPr>
+        <w:t>deployment</w:t>
+      </w:r>
+      <w:proofErr w:type="spellEnd"/>
+      <w:r>
+        <w:rPr>
+          <w:lang w:val="da-DK"/>
+        </w:rPr>
+        <w:t xml:space="preserve"> diagram.</w:t>
+      </w:r>
+    </w:p>
+    <w:p>
+      <w:pPr>
+        <w:pStyle w:val="BodyText"/>
         <w:keepNext/>
       </w:pPr>
       <w:r>
@@ -30245,7 +33017,6 @@
           <w:noProof/>
           <w:lang w:val="da-DK" w:eastAsia="da-DK" w:bidi="ar-SA"/>
         </w:rPr>
-        <w:lastRenderedPageBreak/>
         <w:drawing>
           <wp:inline distT="0" distB="0" distL="0" distR="0">
             <wp:extent cx="5274945" cy="2719705"/>
@@ -30262,7 +33033,7 @@
                     <pic:cNvPicPr/>
                   </pic:nvPicPr>
                   <pic:blipFill>
-                    <a:blip r:embed="rId28" r:link="rId29" cstate="print"/>
+                    <a:blip r:embed="rId29" r:link="rId30" cstate="print"/>
                     <a:stretch>
                       <a:fillRect/>
                     </a:stretch>
@@ -30537,6 +33308,7 @@
         <w:rPr>
           <w:lang w:val="da-DK"/>
         </w:rPr>
+        <w:lastRenderedPageBreak/>
         <w:t>Som det også fr</w:t>
       </w:r>
       <w:r>
@@ -30687,14 +33459,14 @@
           <w:lang w:val="da-DK"/>
         </w:rPr>
       </w:pPr>
-      <w:bookmarkStart w:id="88" w:name="_Toc310860767"/>
+      <w:bookmarkStart w:id="118" w:name="_Toc310882227"/>
       <w:r>
         <w:rPr>
           <w:lang w:val="da-DK"/>
         </w:rPr>
         <w:t>UP Iterationer</w:t>
       </w:r>
-      <w:bookmarkEnd w:id="88"/>
+      <w:bookmarkEnd w:id="118"/>
     </w:p>
     <w:p>
       <w:pPr>
@@ -31431,9 +34203,9 @@
           <w:lang w:val="da-DK"/>
         </w:rPr>
       </w:pPr>
-      <w:bookmarkStart w:id="89" w:name="_Toc229650073"/>
-      <w:bookmarkStart w:id="90" w:name="_Toc230252508"/>
-      <w:bookmarkStart w:id="91" w:name="_Toc310860768"/>
+      <w:bookmarkStart w:id="119" w:name="_Toc229650073"/>
+      <w:bookmarkStart w:id="120" w:name="_Toc230252508"/>
+      <w:bookmarkStart w:id="121" w:name="_Toc310882228"/>
       <w:r>
         <w:rPr>
           <w:lang w:val="da-DK"/>
@@ -31446,9 +34218,9 @@
         </w:rPr>
         <w:t>onklusion</w:t>
       </w:r>
-      <w:bookmarkEnd w:id="89"/>
-      <w:bookmarkEnd w:id="90"/>
-      <w:bookmarkEnd w:id="91"/>
+      <w:bookmarkEnd w:id="119"/>
+      <w:bookmarkEnd w:id="120"/>
+      <w:bookmarkEnd w:id="121"/>
     </w:p>
     <w:p>
       <w:pPr>
@@ -31763,6 +34535,7 @@
         <w:rPr>
           <w:lang w:val="da-DK"/>
         </w:rPr>
+        <w:lastRenderedPageBreak/>
         <w:t>Processer som</w:t>
       </w:r>
       <w:r>
@@ -31987,9 +34760,9 @@
           <w:lang w:val="da-DK"/>
         </w:rPr>
       </w:pPr>
-      <w:bookmarkStart w:id="92" w:name="_Toc229650074"/>
-      <w:bookmarkStart w:id="93" w:name="_Toc230252509"/>
-      <w:bookmarkStart w:id="94" w:name="_Toc310860769"/>
+      <w:bookmarkStart w:id="122" w:name="_Toc229650074"/>
+      <w:bookmarkStart w:id="123" w:name="_Toc230252509"/>
+      <w:bookmarkStart w:id="124" w:name="_Toc310882229"/>
       <w:r>
         <w:rPr>
           <w:lang w:val="da-DK"/>
@@ -32002,9 +34775,9 @@
         </w:rPr>
         <w:t>ilag</w:t>
       </w:r>
-      <w:bookmarkEnd w:id="92"/>
-      <w:bookmarkEnd w:id="93"/>
-      <w:bookmarkEnd w:id="94"/>
+      <w:bookmarkEnd w:id="122"/>
+      <w:bookmarkEnd w:id="123"/>
+      <w:bookmarkEnd w:id="124"/>
     </w:p>
     <w:p/>
     <w:p>
@@ -32019,8 +34792,8 @@
           <w:lang w:val="da-DK" w:eastAsia="da-DK" w:bidi="ar-SA"/>
         </w:rPr>
       </w:pPr>
-      <w:bookmarkStart w:id="95" w:name="_Ref292534198"/>
-      <w:bookmarkStart w:id="96" w:name="_Toc310860770"/>
+      <w:bookmarkStart w:id="125" w:name="_Ref292534198"/>
+      <w:bookmarkStart w:id="126" w:name="_Toc310882230"/>
       <w:r>
         <w:rPr>
           <w:noProof/>
@@ -32063,8 +34836,8 @@
         </w:rPr>
         <w:t>r</w:t>
       </w:r>
-      <w:bookmarkEnd w:id="95"/>
-      <w:bookmarkEnd w:id="96"/>
+      <w:bookmarkEnd w:id="125"/>
+      <w:bookmarkEnd w:id="126"/>
     </w:p>
     <w:p>
       <w:pPr>
@@ -32764,85 +35537,55 @@
           <w:lang w:eastAsia="da-DK" w:bidi="ar-SA"/>
         </w:rPr>
       </w:pPr>
-      <w:bookmarkStart w:id="97" w:name="_Toc293233836"/>
-      <w:bookmarkStart w:id="98" w:name="_Toc293233891"/>
-      <w:bookmarkStart w:id="99" w:name="_Toc293753021"/>
-      <w:bookmarkStart w:id="100" w:name="_Toc293756680"/>
-      <w:bookmarkStart w:id="101" w:name="_Toc293758774"/>
-      <w:bookmarkStart w:id="102" w:name="_Toc293759162"/>
-      <w:bookmarkStart w:id="103" w:name="_Toc293834692"/>
-      <w:bookmarkStart w:id="104" w:name="_Toc293834779"/>
-      <w:bookmarkStart w:id="105" w:name="_Toc293834831"/>
-      <w:bookmarkStart w:id="106" w:name="_Toc293835176"/>
-      <w:bookmarkStart w:id="107" w:name="_Toc293838731"/>
-      <w:bookmarkStart w:id="108" w:name="_Toc294029177"/>
-      <w:bookmarkStart w:id="109" w:name="_Toc294029791"/>
-      <w:bookmarkStart w:id="110" w:name="_Toc294118392"/>
-      <w:bookmarkStart w:id="111" w:name="_Toc294202482"/>
-      <w:bookmarkStart w:id="112" w:name="_Toc294269961"/>
-      <w:bookmarkStart w:id="113" w:name="_Toc294270452"/>
-      <w:bookmarkStart w:id="114" w:name="_Toc294355516"/>
-      <w:bookmarkStart w:id="115" w:name="_Toc294355554"/>
-      <w:bookmarkStart w:id="116" w:name="_Toc294355602"/>
-      <w:bookmarkStart w:id="117" w:name="_Toc294355628"/>
-      <w:bookmarkStart w:id="118" w:name="_Toc294355654"/>
-      <w:bookmarkStart w:id="119" w:name="_Toc294355679"/>
-      <w:bookmarkStart w:id="120" w:name="_Toc294355705"/>
-      <w:bookmarkStart w:id="121" w:name="_Toc294359355"/>
-      <w:bookmarkStart w:id="122" w:name="_Toc294359408"/>
-      <w:bookmarkStart w:id="123" w:name="_Toc294361400"/>
-      <w:bookmarkStart w:id="124" w:name="_Toc294364264"/>
-      <w:bookmarkStart w:id="125" w:name="_Toc294373078"/>
-      <w:bookmarkStart w:id="126" w:name="_Toc310445673"/>
-      <w:bookmarkStart w:id="127" w:name="_Toc310448608"/>
-      <w:bookmarkStart w:id="128" w:name="_Toc310522486"/>
-      <w:bookmarkStart w:id="129" w:name="_Toc310522538"/>
-      <w:bookmarkStart w:id="130" w:name="_Toc310522569"/>
-      <w:bookmarkStart w:id="131" w:name="_Toc310523946"/>
-      <w:bookmarkStart w:id="132" w:name="_Toc310524872"/>
-      <w:bookmarkStart w:id="133" w:name="_Toc310780582"/>
-      <w:bookmarkStart w:id="134" w:name="_Toc310780676"/>
-      <w:bookmarkStart w:id="135" w:name="_Toc310780970"/>
-      <w:bookmarkStart w:id="136" w:name="_Toc310781738"/>
-      <w:bookmarkStart w:id="137" w:name="_Toc310781869"/>
-      <w:bookmarkStart w:id="138" w:name="_Toc310787150"/>
-      <w:bookmarkStart w:id="139" w:name="_Toc310787441"/>
-      <w:bookmarkStart w:id="140" w:name="_Toc310847872"/>
-      <w:bookmarkStart w:id="141" w:name="_Ref292539589"/>
-      <w:bookmarkStart w:id="142" w:name="_Toc310859494"/>
-      <w:bookmarkStart w:id="143" w:name="_Toc310859566"/>
-      <w:bookmarkStart w:id="144" w:name="_Toc310859608"/>
-      <w:bookmarkStart w:id="145" w:name="_Ref294371911"/>
-      <w:bookmarkEnd w:id="97"/>
-      <w:bookmarkEnd w:id="98"/>
-      <w:bookmarkEnd w:id="99"/>
-      <w:bookmarkEnd w:id="100"/>
-      <w:bookmarkEnd w:id="101"/>
-      <w:bookmarkEnd w:id="102"/>
-      <w:bookmarkEnd w:id="103"/>
-      <w:bookmarkEnd w:id="104"/>
-      <w:bookmarkEnd w:id="105"/>
-      <w:bookmarkEnd w:id="106"/>
-      <w:bookmarkEnd w:id="107"/>
-      <w:bookmarkEnd w:id="108"/>
-      <w:bookmarkEnd w:id="109"/>
-      <w:bookmarkEnd w:id="110"/>
-      <w:bookmarkEnd w:id="111"/>
-      <w:bookmarkEnd w:id="112"/>
-      <w:bookmarkEnd w:id="113"/>
-      <w:bookmarkEnd w:id="114"/>
-      <w:bookmarkEnd w:id="115"/>
-      <w:bookmarkEnd w:id="116"/>
-      <w:bookmarkEnd w:id="117"/>
-      <w:bookmarkEnd w:id="118"/>
-      <w:bookmarkEnd w:id="119"/>
-      <w:bookmarkEnd w:id="120"/>
-      <w:bookmarkEnd w:id="121"/>
-      <w:bookmarkEnd w:id="122"/>
-      <w:bookmarkEnd w:id="123"/>
-      <w:bookmarkEnd w:id="124"/>
-      <w:bookmarkEnd w:id="125"/>
-      <w:bookmarkEnd w:id="126"/>
+      <w:bookmarkStart w:id="127" w:name="_Toc293233836"/>
+      <w:bookmarkStart w:id="128" w:name="_Toc293233891"/>
+      <w:bookmarkStart w:id="129" w:name="_Toc293753021"/>
+      <w:bookmarkStart w:id="130" w:name="_Toc293756680"/>
+      <w:bookmarkStart w:id="131" w:name="_Toc293758774"/>
+      <w:bookmarkStart w:id="132" w:name="_Toc293759162"/>
+      <w:bookmarkStart w:id="133" w:name="_Toc293834692"/>
+      <w:bookmarkStart w:id="134" w:name="_Toc293834779"/>
+      <w:bookmarkStart w:id="135" w:name="_Toc293834831"/>
+      <w:bookmarkStart w:id="136" w:name="_Toc293835176"/>
+      <w:bookmarkStart w:id="137" w:name="_Toc293838731"/>
+      <w:bookmarkStart w:id="138" w:name="_Toc294029177"/>
+      <w:bookmarkStart w:id="139" w:name="_Toc294029791"/>
+      <w:bookmarkStart w:id="140" w:name="_Toc294118392"/>
+      <w:bookmarkStart w:id="141" w:name="_Toc294202482"/>
+      <w:bookmarkStart w:id="142" w:name="_Toc294269961"/>
+      <w:bookmarkStart w:id="143" w:name="_Toc294270452"/>
+      <w:bookmarkStart w:id="144" w:name="_Toc294355516"/>
+      <w:bookmarkStart w:id="145" w:name="_Toc294355554"/>
+      <w:bookmarkStart w:id="146" w:name="_Toc294355602"/>
+      <w:bookmarkStart w:id="147" w:name="_Toc294355628"/>
+      <w:bookmarkStart w:id="148" w:name="_Toc294355654"/>
+      <w:bookmarkStart w:id="149" w:name="_Toc294355679"/>
+      <w:bookmarkStart w:id="150" w:name="_Toc294355705"/>
+      <w:bookmarkStart w:id="151" w:name="_Toc294359355"/>
+      <w:bookmarkStart w:id="152" w:name="_Toc294359408"/>
+      <w:bookmarkStart w:id="153" w:name="_Toc294361400"/>
+      <w:bookmarkStart w:id="154" w:name="_Toc294364264"/>
+      <w:bookmarkStart w:id="155" w:name="_Toc294373078"/>
+      <w:bookmarkStart w:id="156" w:name="_Toc310445673"/>
+      <w:bookmarkStart w:id="157" w:name="_Toc310448608"/>
+      <w:bookmarkStart w:id="158" w:name="_Toc310522486"/>
+      <w:bookmarkStart w:id="159" w:name="_Toc310522538"/>
+      <w:bookmarkStart w:id="160" w:name="_Toc310522569"/>
+      <w:bookmarkStart w:id="161" w:name="_Toc310523946"/>
+      <w:bookmarkStart w:id="162" w:name="_Toc310524872"/>
+      <w:bookmarkStart w:id="163" w:name="_Toc310780582"/>
+      <w:bookmarkStart w:id="164" w:name="_Toc310780676"/>
+      <w:bookmarkStart w:id="165" w:name="_Toc310780970"/>
+      <w:bookmarkStart w:id="166" w:name="_Toc310781738"/>
+      <w:bookmarkStart w:id="167" w:name="_Toc310781869"/>
+      <w:bookmarkStart w:id="168" w:name="_Toc310787150"/>
+      <w:bookmarkStart w:id="169" w:name="_Toc310787441"/>
+      <w:bookmarkStart w:id="170" w:name="_Toc310847872"/>
+      <w:bookmarkStart w:id="171" w:name="_Ref292539589"/>
+      <w:bookmarkStart w:id="172" w:name="_Toc310859494"/>
+      <w:bookmarkStart w:id="173" w:name="_Toc310859566"/>
+      <w:bookmarkStart w:id="174" w:name="_Toc310859608"/>
+      <w:bookmarkStart w:id="175" w:name="_Ref294371911"/>
       <w:bookmarkEnd w:id="127"/>
       <w:bookmarkEnd w:id="128"/>
       <w:bookmarkEnd w:id="129"/>
@@ -32857,12 +35600,42 @@
       <w:bookmarkEnd w:id="138"/>
       <w:bookmarkEnd w:id="139"/>
       <w:bookmarkEnd w:id="140"/>
+      <w:bookmarkEnd w:id="141"/>
       <w:bookmarkEnd w:id="142"/>
       <w:bookmarkEnd w:id="143"/>
       <w:bookmarkEnd w:id="144"/>
+      <w:bookmarkEnd w:id="145"/>
+      <w:bookmarkEnd w:id="146"/>
+      <w:bookmarkEnd w:id="147"/>
+      <w:bookmarkEnd w:id="148"/>
+      <w:bookmarkEnd w:id="149"/>
+      <w:bookmarkEnd w:id="150"/>
+      <w:bookmarkEnd w:id="151"/>
+      <w:bookmarkEnd w:id="152"/>
+      <w:bookmarkEnd w:id="153"/>
+      <w:bookmarkEnd w:id="154"/>
+      <w:bookmarkEnd w:id="155"/>
+      <w:bookmarkEnd w:id="156"/>
+      <w:bookmarkEnd w:id="157"/>
+      <w:bookmarkEnd w:id="158"/>
+      <w:bookmarkEnd w:id="159"/>
+      <w:bookmarkEnd w:id="160"/>
+      <w:bookmarkEnd w:id="161"/>
+      <w:bookmarkEnd w:id="162"/>
+      <w:bookmarkEnd w:id="163"/>
+      <w:bookmarkEnd w:id="164"/>
+      <w:bookmarkEnd w:id="165"/>
+      <w:bookmarkEnd w:id="166"/>
+      <w:bookmarkEnd w:id="167"/>
+      <w:bookmarkEnd w:id="168"/>
+      <w:bookmarkEnd w:id="169"/>
+      <w:bookmarkEnd w:id="170"/>
+      <w:bookmarkEnd w:id="172"/>
+      <w:bookmarkEnd w:id="173"/>
+      <w:bookmarkEnd w:id="174"/>
     </w:p>
-    <w:bookmarkEnd w:id="141"/>
-    <w:bookmarkEnd w:id="145"/>
+    <w:bookmarkEnd w:id="171"/>
+    <w:bookmarkEnd w:id="175"/>
     <w:p>
       <w:pPr>
         <w:rPr>
@@ -32877,67 +35650,6 @@
         </w:rPr>
         <w:br w:type="page"/>
       </w:r>
-    </w:p>
-    <w:p>
-      <w:pPr>
-        <w:pStyle w:val="Heading2"/>
-        <w:numPr>
-          <w:ilvl w:val="1"/>
-          <w:numId w:val="13"/>
-        </w:numPr>
-        <w:rPr>
-          <w:noProof/>
-          <w:lang w:val="da-DK" w:eastAsia="da-DK" w:bidi="ar-SA"/>
-        </w:rPr>
-      </w:pPr>
-      <w:bookmarkStart w:id="146" w:name="_Toc310860771"/>
-      <w:r>
-        <w:rPr>
-          <w:noProof/>
-          <w:lang w:val="da-DK" w:eastAsia="da-DK" w:bidi="ar-SA"/>
-        </w:rPr>
-        <w:lastRenderedPageBreak/>
-        <w:t>Kode</w:t>
-      </w:r>
-      <w:bookmarkEnd w:id="146"/>
-    </w:p>
-    <w:p>
-      <w:pPr>
-        <w:rPr>
-          <w:noProof/>
-          <w:lang w:eastAsia="da-DK" w:bidi="ar-SA"/>
-        </w:rPr>
-      </w:pPr>
-      <w:r>
-        <w:rPr>
-          <w:noProof/>
-          <w:lang w:eastAsia="da-DK" w:bidi="ar-SA"/>
-        </w:rPr>
-        <w:t>todo</w:t>
-      </w:r>
-      <w:r>
-        <w:rPr>
-          <w:noProof/>
-          <w:lang w:eastAsia="da-DK" w:bidi="ar-SA"/>
-        </w:rPr>
-        <w:br w:type="page"/>
-      </w:r>
-    </w:p>
-    <w:p>
-      <w:pPr>
-        <w:rPr>
-          <w:noProof/>
-          <w:lang w:eastAsia="da-DK" w:bidi="ar-SA"/>
-        </w:rPr>
-      </w:pPr>
-    </w:p>
-    <w:p>
-      <w:pPr>
-        <w:rPr>
-          <w:noProof/>
-          <w:lang w:val="da-DK" w:eastAsia="da-DK" w:bidi="ar-SA"/>
-        </w:rPr>
-      </w:pPr>
     </w:p>
     <w:p>
       <w:pPr>
@@ -32956,17 +35668,19 @@
           <w:rFonts w:cs="Times New Roman"/>
           <w:b/>
           <w:caps/>
+          <w:noProof/>
           <w:vanish/>
           <w:spacing w:val="10"/>
           <w:kern w:val="20"/>
           <w:sz w:val="18"/>
           <w:szCs w:val="18"/>
-        </w:rPr>
-      </w:pPr>
-      <w:bookmarkStart w:id="147" w:name="_Indhold_på_vedlagte"/>
-      <w:bookmarkStart w:id="148" w:name="_Toc310860772"/>
-      <w:bookmarkEnd w:id="147"/>
-      <w:bookmarkEnd w:id="148"/>
+          <w:lang w:eastAsia="da-DK" w:bidi="ar-SA"/>
+        </w:rPr>
+      </w:pPr>
+      <w:bookmarkStart w:id="176" w:name="_Toc310881095"/>
+      <w:bookmarkStart w:id="177" w:name="_Toc310882231"/>
+      <w:bookmarkEnd w:id="176"/>
+      <w:bookmarkEnd w:id="177"/>
     </w:p>
     <w:p>
       <w:pPr>
@@ -32985,15 +35699,19 @@
           <w:rFonts w:cs="Times New Roman"/>
           <w:b/>
           <w:caps/>
+          <w:noProof/>
           <w:vanish/>
           <w:spacing w:val="10"/>
           <w:kern w:val="20"/>
           <w:sz w:val="18"/>
           <w:szCs w:val="18"/>
-        </w:rPr>
-      </w:pPr>
-      <w:bookmarkStart w:id="149" w:name="_Toc310860773"/>
-      <w:bookmarkEnd w:id="149"/>
+          <w:lang w:eastAsia="da-DK" w:bidi="ar-SA"/>
+        </w:rPr>
+      </w:pPr>
+      <w:bookmarkStart w:id="178" w:name="_Toc310881096"/>
+      <w:bookmarkStart w:id="179" w:name="_Toc310882232"/>
+      <w:bookmarkEnd w:id="178"/>
+      <w:bookmarkEnd w:id="179"/>
     </w:p>
     <w:p>
       <w:pPr>
@@ -33012,15 +35730,19 @@
           <w:rFonts w:cs="Times New Roman"/>
           <w:b/>
           <w:caps/>
+          <w:noProof/>
           <w:vanish/>
           <w:spacing w:val="10"/>
           <w:kern w:val="20"/>
           <w:sz w:val="18"/>
           <w:szCs w:val="18"/>
-        </w:rPr>
-      </w:pPr>
-      <w:bookmarkStart w:id="150" w:name="_Toc310860774"/>
-      <w:bookmarkEnd w:id="150"/>
+          <w:lang w:eastAsia="da-DK" w:bidi="ar-SA"/>
+        </w:rPr>
+      </w:pPr>
+      <w:bookmarkStart w:id="180" w:name="_Toc310881097"/>
+      <w:bookmarkStart w:id="181" w:name="_Toc310882233"/>
+      <w:bookmarkEnd w:id="180"/>
+      <w:bookmarkEnd w:id="181"/>
     </w:p>
     <w:p>
       <w:pPr>
@@ -33039,15 +35761,19 @@
           <w:rFonts w:cs="Times New Roman"/>
           <w:b/>
           <w:caps/>
+          <w:noProof/>
           <w:vanish/>
           <w:spacing w:val="10"/>
           <w:kern w:val="20"/>
           <w:sz w:val="18"/>
           <w:szCs w:val="18"/>
-        </w:rPr>
-      </w:pPr>
-      <w:bookmarkStart w:id="151" w:name="_Toc310860775"/>
-      <w:bookmarkEnd w:id="151"/>
+          <w:lang w:eastAsia="da-DK" w:bidi="ar-SA"/>
+        </w:rPr>
+      </w:pPr>
+      <w:bookmarkStart w:id="182" w:name="_Toc310881098"/>
+      <w:bookmarkStart w:id="183" w:name="_Toc310882234"/>
+      <w:bookmarkEnd w:id="182"/>
+      <w:bookmarkEnd w:id="183"/>
     </w:p>
     <w:p>
       <w:pPr>
@@ -33066,15 +35792,182 @@
           <w:rFonts w:cs="Times New Roman"/>
           <w:b/>
           <w:caps/>
+          <w:noProof/>
           <w:vanish/>
           <w:spacing w:val="10"/>
           <w:kern w:val="20"/>
           <w:sz w:val="18"/>
           <w:szCs w:val="18"/>
-        </w:rPr>
-      </w:pPr>
-      <w:bookmarkStart w:id="152" w:name="_Toc310860776"/>
-      <w:bookmarkEnd w:id="152"/>
+          <w:lang w:eastAsia="da-DK" w:bidi="ar-SA"/>
+        </w:rPr>
+      </w:pPr>
+      <w:bookmarkStart w:id="184" w:name="_Toc310881099"/>
+      <w:bookmarkStart w:id="185" w:name="_Toc310882235"/>
+      <w:bookmarkEnd w:id="184"/>
+      <w:bookmarkEnd w:id="185"/>
+    </w:p>
+    <w:p>
+      <w:pPr>
+        <w:pStyle w:val="Heading2"/>
+        <w:numPr>
+          <w:ilvl w:val="1"/>
+          <w:numId w:val="19"/>
+        </w:numPr>
+        <w:rPr>
+          <w:noProof/>
+          <w:lang w:eastAsia="da-DK" w:bidi="ar-SA"/>
+        </w:rPr>
+      </w:pPr>
+      <w:bookmarkStart w:id="186" w:name="_Toc310882236"/>
+      <w:r>
+        <w:rPr>
+          <w:noProof/>
+          <w:lang w:eastAsia="da-DK" w:bidi="ar-SA"/>
+        </w:rPr>
+        <w:t>Brugervejledning</w:t>
+      </w:r>
+      <w:bookmarkEnd w:id="186"/>
+    </w:p>
+    <w:p>
+      <w:pPr>
+        <w:pStyle w:val="BodyText"/>
+        <w:rPr>
+          <w:lang w:val="da-DK" w:eastAsia="da-DK" w:bidi="ar-SA"/>
+        </w:rPr>
+      </w:pPr>
+      <w:r>
+        <w:rPr>
+          <w:lang w:val="da-DK" w:eastAsia="da-DK" w:bidi="ar-SA"/>
+        </w:rPr>
+        <w:t xml:space="preserve">Følgende er </w:t>
+      </w:r>
+      <w:proofErr w:type="spellStart"/>
+      <w:r>
+        <w:rPr>
+          <w:lang w:val="da-DK" w:eastAsia="da-DK" w:bidi="ar-SA"/>
+        </w:rPr>
+        <w:t>brugervejlidening/gemmengang</w:t>
+      </w:r>
+      <w:proofErr w:type="spellEnd"/>
+      <w:r>
+        <w:rPr>
+          <w:lang w:val="da-DK" w:eastAsia="da-DK" w:bidi="ar-SA"/>
+        </w:rPr>
+        <w:t xml:space="preserve"> af det jeg har nået at programmere.</w:t>
+      </w:r>
+    </w:p>
+    <w:p>
+      <w:pPr>
+        <w:pStyle w:val="BodyText"/>
+        <w:rPr>
+          <w:lang w:val="da-DK" w:eastAsia="da-DK" w:bidi="ar-SA"/>
+        </w:rPr>
+      </w:pPr>
+      <w:r>
+        <w:rPr>
+          <w:lang w:val="da-DK" w:eastAsia="da-DK" w:bidi="ar-SA"/>
+        </w:rPr>
+        <w:t>TODO</w:t>
+      </w:r>
+    </w:p>
+    <w:p>
+      <w:pPr>
+        <w:rPr>
+          <w:noProof/>
+          <w:lang w:eastAsia="da-DK" w:bidi="ar-SA"/>
+        </w:rPr>
+      </w:pPr>
+    </w:p>
+    <w:p>
+      <w:pPr>
+        <w:pStyle w:val="ListParagraph"/>
+        <w:keepNext/>
+        <w:keepLines/>
+        <w:numPr>
+          <w:ilvl w:val="1"/>
+          <w:numId w:val="13"/>
+        </w:numPr>
+        <w:spacing w:after="180" w:line="240" w:lineRule="atLeast"/>
+        <w:contextualSpacing w:val="0"/>
+        <w:jc w:val="center"/>
+        <w:outlineLvl w:val="1"/>
+        <w:rPr>
+          <w:rFonts w:cs="Times New Roman"/>
+          <w:b/>
+          <w:caps/>
+          <w:noProof/>
+          <w:vanish/>
+          <w:spacing w:val="10"/>
+          <w:kern w:val="20"/>
+          <w:sz w:val="18"/>
+          <w:szCs w:val="18"/>
+          <w:lang w:val="da-DK" w:eastAsia="da-DK" w:bidi="ar-SA"/>
+        </w:rPr>
+      </w:pPr>
+      <w:bookmarkStart w:id="187" w:name="_Toc310881101"/>
+      <w:bookmarkStart w:id="188" w:name="_Toc310882237"/>
+      <w:bookmarkEnd w:id="187"/>
+      <w:bookmarkEnd w:id="188"/>
+    </w:p>
+    <w:p>
+      <w:pPr>
+        <w:pStyle w:val="Heading2"/>
+        <w:numPr>
+          <w:ilvl w:val="1"/>
+          <w:numId w:val="13"/>
+        </w:numPr>
+        <w:rPr>
+          <w:noProof/>
+          <w:lang w:val="da-DK" w:eastAsia="da-DK" w:bidi="ar-SA"/>
+        </w:rPr>
+      </w:pPr>
+      <w:bookmarkStart w:id="189" w:name="_Toc310882238"/>
+      <w:r>
+        <w:rPr>
+          <w:noProof/>
+          <w:lang w:val="da-DK" w:eastAsia="da-DK" w:bidi="ar-SA"/>
+        </w:rPr>
+        <w:t>Kode</w:t>
+      </w:r>
+      <w:bookmarkEnd w:id="189"/>
+    </w:p>
+    <w:p>
+      <w:pPr>
+        <w:rPr>
+          <w:noProof/>
+          <w:lang w:eastAsia="da-DK" w:bidi="ar-SA"/>
+        </w:rPr>
+      </w:pPr>
+      <w:r>
+        <w:rPr>
+          <w:noProof/>
+          <w:lang w:eastAsia="da-DK" w:bidi="ar-SA"/>
+        </w:rPr>
+        <w:t>todo</w:t>
+      </w:r>
+      <w:r>
+        <w:rPr>
+          <w:noProof/>
+          <w:lang w:eastAsia="da-DK" w:bidi="ar-SA"/>
+        </w:rPr>
+        <w:br w:type="page"/>
+      </w:r>
+    </w:p>
+    <w:p>
+      <w:pPr>
+        <w:rPr>
+          <w:noProof/>
+          <w:lang w:eastAsia="da-DK" w:bidi="ar-SA"/>
+        </w:rPr>
+      </w:pPr>
+    </w:p>
+    <w:p>
+      <w:pPr>
+        <w:rPr>
+          <w:noProof/>
+          <w:lang w:val="da-DK" w:eastAsia="da-DK" w:bidi="ar-SA"/>
+        </w:rPr>
+      </w:pPr>
     </w:p>
     <w:p>
       <w:pPr>
@@ -33100,8 +35993,18 @@
           <w:szCs w:val="18"/>
         </w:rPr>
       </w:pPr>
-      <w:bookmarkStart w:id="153" w:name="_Toc310860777"/>
-      <w:bookmarkEnd w:id="153"/>
+      <w:bookmarkStart w:id="190" w:name="_Indhold_på_vedlagte"/>
+      <w:bookmarkStart w:id="191" w:name="_Toc310860772"/>
+      <w:bookmarkStart w:id="192" w:name="_Toc310880160"/>
+      <w:bookmarkStart w:id="193" w:name="_Toc310880861"/>
+      <w:bookmarkStart w:id="194" w:name="_Toc310881103"/>
+      <w:bookmarkStart w:id="195" w:name="_Toc310882239"/>
+      <w:bookmarkEnd w:id="190"/>
+      <w:bookmarkEnd w:id="191"/>
+      <w:bookmarkEnd w:id="192"/>
+      <w:bookmarkEnd w:id="193"/>
+      <w:bookmarkEnd w:id="194"/>
+      <w:bookmarkEnd w:id="195"/>
     </w:p>
     <w:p>
       <w:pPr>
@@ -33111,11 +36014,11 @@
           <w:numId w:val="19"/>
         </w:numPr>
       </w:pPr>
-      <w:bookmarkStart w:id="154" w:name="_Toc310860778"/>
+      <w:bookmarkStart w:id="196" w:name="_Toc310882240"/>
       <w:r>
         <w:t>Indhold på den vedlagte cd</w:t>
       </w:r>
-      <w:bookmarkEnd w:id="154"/>
+      <w:bookmarkEnd w:id="196"/>
     </w:p>
     <w:p>
       <w:pPr>
@@ -33316,7 +36219,7 @@
           <w:lang w:val="da-DK"/>
         </w:rPr>
       </w:pPr>
-      <w:bookmarkStart w:id="155" w:name="_Toc310860779"/>
+      <w:bookmarkStart w:id="197" w:name="_Toc310882241"/>
       <w:r>
         <w:rPr>
           <w:lang w:val="da-DK"/>
@@ -33330,12 +36233,12 @@
         </w:rPr>
         <w:t>oter</w:t>
       </w:r>
-      <w:bookmarkEnd w:id="155"/>
+      <w:bookmarkEnd w:id="197"/>
     </w:p>
     <w:sectPr>
-      <w:footerReference w:type="even" r:id="rId30"/>
-      <w:footerReference w:type="default" r:id="rId31"/>
-      <w:footerReference w:type="first" r:id="rId32"/>
+      <w:footerReference w:type="even" r:id="rId31"/>
+      <w:footerReference w:type="default" r:id="rId32"/>
+      <w:footerReference w:type="first" r:id="rId33"/>
       <w:endnotePr>
         <w:numFmt w:val="decimal"/>
       </w:endnotePr>
@@ -33387,29 +36290,37 @@
       <w:pPr>
         <w:pStyle w:val="EndnoteText"/>
         <w:rPr>
-          <w:sz w:val="16"/>
           <w:lang w:val="da-DK"/>
         </w:rPr>
       </w:pPr>
       <w:r>
         <w:rPr>
           <w:rStyle w:val="EndnoteReference"/>
-          <w:sz w:val="16"/>
         </w:rPr>
         <w:endnoteRef/>
       </w:r>
       <w:r>
         <w:rPr>
-          <w:sz w:val="16"/>
-          <w:lang w:val="da-DK"/>
-        </w:rPr>
-        <w:t xml:space="preserve"> Java – Programmeringssprog, se mere </w:t>
+          <w:lang w:val="da-DK"/>
+        </w:rPr>
+        <w:t xml:space="preserve"> Jav</w:t>
+      </w:r>
+      <w:r>
+        <w:rPr>
+          <w:lang w:val="da-DK"/>
+        </w:rPr>
+        <w:t>a – Programmeringssprog, se</w:t>
+      </w:r>
+      <w:r>
+        <w:rPr>
+          <w:lang w:val="da-DK"/>
+        </w:rPr>
+        <w:t xml:space="preserve"> </w:t>
       </w:r>
       <w:hyperlink r:id="rId1" w:history="1">
         <w:r>
           <w:rPr>
             <w:rStyle w:val="Hyperlink"/>
-            <w:sz w:val="16"/>
             <w:lang w:val="da-DK"/>
           </w:rPr>
           <w:t>en.wikipedia.org/wiki/</w:t>
@@ -33418,7 +36329,6 @@
         <w:r>
           <w:rPr>
             <w:rStyle w:val="Hyperlink"/>
-            <w:sz w:val="16"/>
             <w:lang w:val="da-DK"/>
           </w:rPr>
           <w:t>Java_%</w:t>
@@ -33427,12 +36337,14 @@
         <w:r>
           <w:rPr>
             <w:rStyle w:val="Hyperlink"/>
-            <w:sz w:val="16"/>
             <w:lang w:val="da-DK"/>
           </w:rPr>
           <w:t>28programming_language</w:t>
         </w:r>
       </w:hyperlink>
+      <w:r>
+        <w:t>.</w:t>
+      </w:r>
     </w:p>
   </w:endnote>
   <w:endnote w:id="2">
@@ -33440,36 +36352,25 @@
       <w:pPr>
         <w:pStyle w:val="EndnoteText"/>
         <w:rPr>
-          <w:sz w:val="16"/>
           <w:lang w:val="da-DK"/>
         </w:rPr>
       </w:pPr>
       <w:r>
         <w:rPr>
           <w:rStyle w:val="EndnoteReference"/>
-          <w:sz w:val="16"/>
           <w:lang w:val="da-DK"/>
         </w:rPr>
         <w:endnoteRef/>
       </w:r>
       <w:r>
         <w:rPr>
-          <w:sz w:val="16"/>
-          <w:lang w:val="da-DK"/>
-        </w:rPr>
-        <w:t xml:space="preserve"> Apache</w:t>
-      </w:r>
-      <w:r>
-        <w:rPr>
-          <w:sz w:val="16"/>
-          <w:lang w:val="da-DK"/>
-        </w:rPr>
-        <w:t xml:space="preserve"> </w:t>
+          <w:lang w:val="da-DK"/>
+        </w:rPr>
+        <w:t xml:space="preserve"> Apache </w:t>
       </w:r>
       <w:proofErr w:type="spellStart"/>
       <w:r>
         <w:rPr>
-          <w:sz w:val="16"/>
           <w:lang w:val="da-DK"/>
         </w:rPr>
         <w:t>Wicket</w:t>
@@ -33477,22 +36378,13 @@
       <w:proofErr w:type="spellEnd"/>
       <w:r>
         <w:rPr>
-          <w:sz w:val="16"/>
-          <w:lang w:val="da-DK"/>
-        </w:rPr>
-        <w:t xml:space="preserve"> - </w:t>
-      </w:r>
-      <w:r>
-        <w:rPr>
-          <w:sz w:val="16"/>
-          <w:lang w:val="da-DK"/>
-        </w:rPr>
-        <w:t xml:space="preserve">Java Web </w:t>
+          <w:lang w:val="da-DK"/>
+        </w:rPr>
+        <w:t xml:space="preserve"> - Java Web </w:t>
       </w:r>
       <w:proofErr w:type="spellStart"/>
       <w:r>
         <w:rPr>
-          <w:sz w:val="16"/>
           <w:lang w:val="da-DK"/>
         </w:rPr>
         <w:t>framework</w:t>
@@ -33500,24 +36392,15 @@
       <w:proofErr w:type="spellEnd"/>
       <w:r>
         <w:rPr>
-          <w:sz w:val="16"/>
-          <w:lang w:val="da-DK"/>
-        </w:rPr>
-        <w:t>, se mere</w:t>
-      </w:r>
-      <w:r>
-        <w:rPr>
-          <w:sz w:val="16"/>
-          <w:lang w:val="da-DK"/>
-        </w:rPr>
-        <w:t xml:space="preserve"> </w:t>
+          <w:lang w:val="da-DK"/>
+        </w:rPr>
+        <w:t xml:space="preserve">, se </w:t>
       </w:r>
       <w:hyperlink r:id="rId2" w:history="1">
         <w:proofErr w:type="spellStart"/>
         <w:r>
           <w:rPr>
             <w:rStyle w:val="Hyperlink"/>
-            <w:sz w:val="16"/>
             <w:lang w:val="da-DK"/>
           </w:rPr>
           <w:t>en.wikipedia.org/wiki/Apache_Wicket</w:t>
@@ -33526,10 +36409,9 @@
       </w:hyperlink>
       <w:r>
         <w:rPr>
-          <w:sz w:val="16"/>
-          <w:lang w:val="da-DK"/>
-        </w:rPr>
-        <w:t xml:space="preserve"> </w:t>
+          <w:lang w:val="da-DK"/>
+        </w:rPr>
+        <w:t>.</w:t>
       </w:r>
     </w:p>
   </w:endnote>
@@ -33538,21 +36420,18 @@
       <w:pPr>
         <w:pStyle w:val="EndnoteText"/>
         <w:rPr>
-          <w:sz w:val="16"/>
           <w:lang w:val="da-DK"/>
         </w:rPr>
       </w:pPr>
       <w:r>
         <w:rPr>
           <w:rStyle w:val="EndnoteReference"/>
-          <w:sz w:val="16"/>
           <w:lang w:val="da-DK"/>
         </w:rPr>
         <w:endnoteRef/>
       </w:r>
       <w:r>
         <w:rPr>
-          <w:sz w:val="16"/>
           <w:lang w:val="da-DK"/>
         </w:rPr>
         <w:t xml:space="preserve"> </w:t>
@@ -33560,7 +36439,6 @@
       <w:proofErr w:type="spellStart"/>
       <w:r>
         <w:rPr>
-          <w:sz w:val="16"/>
           <w:lang w:val="da-DK"/>
         </w:rPr>
         <w:t>Hibernate</w:t>
@@ -33568,7 +36446,6 @@
       <w:proofErr w:type="spellEnd"/>
       <w:r>
         <w:rPr>
-          <w:sz w:val="16"/>
           <w:lang w:val="da-DK"/>
         </w:rPr>
         <w:t xml:space="preserve"> - Java </w:t>
@@ -33576,7 +36453,6 @@
       <w:proofErr w:type="spellStart"/>
       <w:r>
         <w:rPr>
-          <w:sz w:val="16"/>
           <w:lang w:val="da-DK"/>
         </w:rPr>
         <w:t>Object</w:t>
@@ -33584,29 +36460,13 @@
       <w:proofErr w:type="spellEnd"/>
       <w:r>
         <w:rPr>
-          <w:sz w:val="16"/>
-          <w:lang w:val="da-DK"/>
-        </w:rPr>
-        <w:t xml:space="preserve"> til d</w:t>
-      </w:r>
-      <w:r>
-        <w:rPr>
-          <w:sz w:val="16"/>
-          <w:lang w:val="da-DK"/>
-        </w:rPr>
-        <w:t>atabase</w:t>
-      </w:r>
-      <w:r>
-        <w:rPr>
-          <w:sz w:val="16"/>
-          <w:lang w:val="da-DK"/>
-        </w:rPr>
-        <w:t xml:space="preserve"> </w:t>
+          <w:lang w:val="da-DK"/>
+        </w:rPr>
+        <w:t xml:space="preserve"> til database </w:t>
       </w:r>
       <w:proofErr w:type="spellStart"/>
       <w:r>
         <w:rPr>
-          <w:sz w:val="16"/>
           <w:lang w:val="da-DK"/>
         </w:rPr>
         <w:t>framework</w:t>
@@ -33614,30 +36474,24 @@
       <w:proofErr w:type="spellEnd"/>
       <w:r>
         <w:rPr>
-          <w:sz w:val="16"/>
-          <w:lang w:val="da-DK"/>
-        </w:rPr>
-        <w:t>, se mere</w:t>
-      </w:r>
-      <w:r>
-        <w:rPr>
-          <w:sz w:val="16"/>
-          <w:lang w:val="da-DK"/>
-        </w:rPr>
-        <w:t xml:space="preserve"> </w:t>
+          <w:lang w:val="da-DK"/>
+        </w:rPr>
+        <w:t xml:space="preserve">, se </w:t>
       </w:r>
       <w:hyperlink r:id="rId3" w:history="1">
         <w:proofErr w:type="spellStart"/>
         <w:r>
           <w:rPr>
             <w:rStyle w:val="Hyperlink"/>
-            <w:sz w:val="16"/>
             <w:lang w:val="da-DK"/>
           </w:rPr>
           <w:t>en.wikipedia.org/wiki/Hibernate</w:t>
         </w:r>
         <w:proofErr w:type="spellEnd"/>
       </w:hyperlink>
+      <w:r>
+        <w:t>.</w:t>
+      </w:r>
     </w:p>
   </w:endnote>
   <w:endnote w:id="4">
@@ -33645,21 +36499,18 @@
       <w:pPr>
         <w:pStyle w:val="EndnoteText"/>
         <w:rPr>
-          <w:sz w:val="16"/>
           <w:lang w:val="da-DK"/>
         </w:rPr>
       </w:pPr>
       <w:r>
         <w:rPr>
           <w:rStyle w:val="EndnoteReference"/>
-          <w:sz w:val="16"/>
           <w:lang w:val="da-DK"/>
         </w:rPr>
         <w:endnoteRef/>
       </w:r>
       <w:r>
         <w:rPr>
-          <w:sz w:val="16"/>
           <w:lang w:val="da-DK"/>
         </w:rPr>
         <w:t xml:space="preserve"> </w:t>
@@ -33667,7 +36518,6 @@
       <w:proofErr w:type="spellStart"/>
       <w:r>
         <w:rPr>
-          <w:sz w:val="16"/>
           <w:lang w:val="da-DK"/>
         </w:rPr>
         <w:t>JavaDB</w:t>
@@ -33675,7 +36525,6 @@
       <w:proofErr w:type="spellEnd"/>
       <w:r>
         <w:rPr>
-          <w:sz w:val="16"/>
           <w:lang w:val="da-DK"/>
         </w:rPr>
         <w:t xml:space="preserve"> - Java Database, som er en del af standard </w:t>
@@ -33683,7 +36532,6 @@
       <w:proofErr w:type="spellStart"/>
       <w:r>
         <w:rPr>
-          <w:sz w:val="16"/>
           <w:lang w:val="da-DK"/>
         </w:rPr>
         <w:t>java</w:t>
@@ -33691,30 +36539,24 @@
       <w:proofErr w:type="spellEnd"/>
       <w:r>
         <w:rPr>
-          <w:sz w:val="16"/>
-          <w:lang w:val="da-DK"/>
-        </w:rPr>
-        <w:t>, se mere</w:t>
-      </w:r>
-      <w:r>
-        <w:rPr>
-          <w:sz w:val="16"/>
-          <w:lang w:val="da-DK"/>
-        </w:rPr>
-        <w:t xml:space="preserve"> </w:t>
+          <w:lang w:val="da-DK"/>
+        </w:rPr>
+        <w:t xml:space="preserve">, se </w:t>
       </w:r>
       <w:hyperlink r:id="rId4" w:history="1">
         <w:proofErr w:type="spellStart"/>
         <w:r>
           <w:rPr>
             <w:rStyle w:val="Hyperlink"/>
-            <w:sz w:val="16"/>
             <w:lang w:val="da-DK"/>
           </w:rPr>
           <w:t>en.wikipedia.org/wiki/Apache_Derby</w:t>
         </w:r>
         <w:proofErr w:type="spellEnd"/>
       </w:hyperlink>
+      <w:r>
+        <w:t>.</w:t>
+      </w:r>
     </w:p>
   </w:endnote>
   <w:endnote w:id="5">
@@ -33722,21 +36564,18 @@
       <w:pPr>
         <w:pStyle w:val="EndnoteText"/>
         <w:rPr>
-          <w:sz w:val="16"/>
           <w:lang w:val="da-DK"/>
         </w:rPr>
       </w:pPr>
       <w:r>
         <w:rPr>
           <w:rStyle w:val="EndnoteReference"/>
-          <w:sz w:val="16"/>
           <w:lang w:val="da-DK"/>
         </w:rPr>
         <w:endnoteRef/>
       </w:r>
       <w:r>
         <w:rPr>
-          <w:sz w:val="16"/>
           <w:lang w:val="da-DK"/>
         </w:rPr>
         <w:t xml:space="preserve"> Apache </w:t>
@@ -33744,7 +36583,6 @@
       <w:proofErr w:type="spellStart"/>
       <w:r>
         <w:rPr>
-          <w:sz w:val="16"/>
           <w:lang w:val="da-DK"/>
         </w:rPr>
         <w:t>Tomcat</w:t>
@@ -33752,23 +36590,24 @@
       <w:proofErr w:type="spellEnd"/>
       <w:r>
         <w:rPr>
-          <w:sz w:val="16"/>
-          <w:lang w:val="da-DK"/>
-        </w:rPr>
-        <w:t xml:space="preserve"> – Web server, se mere </w:t>
+          <w:lang w:val="da-DK"/>
+        </w:rPr>
+        <w:t xml:space="preserve"> – Web server, se </w:t>
       </w:r>
       <w:hyperlink r:id="rId5" w:history="1">
         <w:proofErr w:type="spellStart"/>
         <w:r>
           <w:rPr>
             <w:rStyle w:val="Hyperlink"/>
-            <w:sz w:val="16"/>
             <w:lang w:val="da-DK"/>
           </w:rPr>
           <w:t>en.wikipedia.org/wiki/Apache_Tomcat</w:t>
         </w:r>
         <w:proofErr w:type="spellEnd"/>
       </w:hyperlink>
+      <w:r>
+        <w:t>.</w:t>
+      </w:r>
     </w:p>
   </w:endnote>
   <w:endnote w:id="6">
@@ -33776,28 +36615,28 @@
       <w:pPr>
         <w:pStyle w:val="EndnoteText"/>
         <w:rPr>
-          <w:sz w:val="16"/>
           <w:lang w:val="da-DK"/>
         </w:rPr>
       </w:pPr>
       <w:r>
         <w:rPr>
           <w:rStyle w:val="EndnoteReference"/>
-          <w:sz w:val="16"/>
         </w:rPr>
         <w:endnoteRef/>
       </w:r>
       <w:r>
-        <w:rPr>
-          <w:sz w:val="16"/>
-        </w:rPr>
-        <w:t xml:space="preserve"> UML – Unified Modeling Language, se mere </w:t>
+        <w:t xml:space="preserve"> UML – Un</w:t>
+      </w:r>
+      <w:r>
+        <w:t>ified Modeling Language, se</w:t>
+      </w:r>
+      <w:r>
+        <w:t xml:space="preserve"> </w:t>
       </w:r>
       <w:hyperlink r:id="rId6" w:history="1">
         <w:r>
           <w:rPr>
             <w:rStyle w:val="Hyperlink"/>
-            <w:sz w:val="16"/>
           </w:rPr>
           <w:t>en.wikipedia.org/wiki/</w:t>
         </w:r>
@@ -33805,17 +36644,13 @@
         <w:r>
           <w:rPr>
             <w:rStyle w:val="Hyperlink"/>
-            <w:sz w:val="16"/>
           </w:rPr>
           <w:t>Unified_Modeling_Language</w:t>
         </w:r>
         <w:proofErr w:type="spellEnd"/>
       </w:hyperlink>
       <w:r>
-        <w:rPr>
-          <w:sz w:val="16"/>
-        </w:rPr>
-        <w:t xml:space="preserve"> </w:t>
+        <w:t>.</w:t>
       </w:r>
     </w:p>
   </w:endnote>
@@ -33824,27 +36659,21 @@
       <w:pPr>
         <w:pStyle w:val="EndnoteText"/>
         <w:rPr>
-          <w:sz w:val="16"/>
           <w:lang w:val="da-DK"/>
         </w:rPr>
       </w:pPr>
       <w:r>
         <w:rPr>
           <w:rStyle w:val="EndnoteReference"/>
-          <w:sz w:val="16"/>
         </w:rPr>
         <w:endnoteRef/>
       </w:r>
       <w:r>
-        <w:rPr>
-          <w:sz w:val="16"/>
-        </w:rPr>
         <w:t xml:space="preserve"> </w:t>
       </w:r>
       <w:proofErr w:type="spellStart"/>
       <w:r>
         <w:rPr>
-          <w:sz w:val="16"/>
           <w:lang w:val="da-DK"/>
         </w:rPr>
         <w:t>Use</w:t>
@@ -33852,23 +36681,24 @@
       <w:proofErr w:type="spellEnd"/>
       <w:r>
         <w:rPr>
-          <w:sz w:val="16"/>
-          <w:lang w:val="da-DK"/>
-        </w:rPr>
-        <w:t xml:space="preserve"> case – System/krav beskrivelser, se mere </w:t>
+          <w:lang w:val="da-DK"/>
+        </w:rPr>
+        <w:t xml:space="preserve"> case – System/krav beskrivelser, se </w:t>
       </w:r>
       <w:hyperlink r:id="rId7" w:history="1">
         <w:proofErr w:type="spellStart"/>
         <w:r>
           <w:rPr>
             <w:rStyle w:val="Hyperlink"/>
-            <w:sz w:val="16"/>
             <w:lang w:val="da-DK"/>
           </w:rPr>
           <w:t>en.wikipedia.org/wiki/Use_case_diagram</w:t>
         </w:r>
         <w:proofErr w:type="spellEnd"/>
       </w:hyperlink>
+      <w:r>
+        <w:t>.</w:t>
+      </w:r>
     </w:p>
   </w:endnote>
   <w:endnote w:id="8">
@@ -33876,27 +36706,21 @@
       <w:pPr>
         <w:pStyle w:val="EndnoteText"/>
         <w:rPr>
-          <w:sz w:val="16"/>
           <w:lang w:val="da-DK"/>
         </w:rPr>
       </w:pPr>
       <w:r>
         <w:rPr>
           <w:rStyle w:val="EndnoteReference"/>
-          <w:sz w:val="16"/>
         </w:rPr>
         <w:endnoteRef/>
       </w:r>
       <w:r>
-        <w:rPr>
-          <w:sz w:val="16"/>
-        </w:rPr>
         <w:t xml:space="preserve"> </w:t>
       </w:r>
       <w:proofErr w:type="spellStart"/>
       <w:r>
         <w:rPr>
-          <w:sz w:val="16"/>
           <w:lang w:val="da-DK"/>
         </w:rPr>
         <w:t>MagicDraw</w:t>
@@ -33904,23 +36728,24 @@
       <w:proofErr w:type="spellEnd"/>
       <w:r>
         <w:rPr>
-          <w:sz w:val="16"/>
-          <w:lang w:val="da-DK"/>
-        </w:rPr>
-        <w:t xml:space="preserve"> – UML tegneprogram, se mere </w:t>
+          <w:lang w:val="da-DK"/>
+        </w:rPr>
+        <w:t xml:space="preserve"> – UML tegneprogram, se </w:t>
       </w:r>
       <w:hyperlink r:id="rId8" w:history="1">
         <w:proofErr w:type="spellStart"/>
         <w:r>
           <w:rPr>
             <w:rStyle w:val="Hyperlink"/>
-            <w:sz w:val="16"/>
             <w:lang w:val="da-DK"/>
           </w:rPr>
           <w:t>en.wikipedia.org/wiki/MagicDraw</w:t>
         </w:r>
         <w:proofErr w:type="spellEnd"/>
       </w:hyperlink>
+      <w:r>
+        <w:t>.</w:t>
+      </w:r>
     </w:p>
   </w:endnote>
   <w:endnote w:id="9">
@@ -33928,34 +36753,41 @@
       <w:pPr>
         <w:pStyle w:val="EndnoteText"/>
         <w:rPr>
-          <w:sz w:val="16"/>
           <w:lang w:val="da-DK"/>
         </w:rPr>
       </w:pPr>
       <w:r>
         <w:rPr>
           <w:rStyle w:val="EndnoteReference"/>
-          <w:sz w:val="16"/>
         </w:rPr>
         <w:endnoteRef/>
       </w:r>
       <w:r>
-        <w:rPr>
-          <w:sz w:val="16"/>
-        </w:rPr>
         <w:t xml:space="preserve"> Java Annotations – </w:t>
       </w:r>
       <w:r>
         <w:rPr>
-          <w:sz w:val="16"/>
-          <w:lang w:val="da-DK"/>
-        </w:rPr>
-        <w:t xml:space="preserve">mærkning af </w:t>
+          <w:lang w:val="da-DK"/>
+        </w:rPr>
+        <w:t xml:space="preserve">mærkning </w:t>
+      </w:r>
+      <w:proofErr w:type="gramStart"/>
+      <w:r>
+        <w:rPr>
+          <w:lang w:val="da-DK"/>
+        </w:rPr>
+        <w:t>af</w:t>
+      </w:r>
+      <w:proofErr w:type="gramEnd"/>
+      <w:r>
+        <w:rPr>
+          <w:lang w:val="da-DK"/>
+        </w:rPr>
+        <w:t xml:space="preserve"> </w:t>
       </w:r>
       <w:proofErr w:type="spellStart"/>
       <w:r>
         <w:rPr>
-          <w:sz w:val="16"/>
           <w:lang w:val="da-DK"/>
         </w:rPr>
         <w:t>java</w:t>
@@ -33963,35 +36795,17 @@
       <w:proofErr w:type="spellEnd"/>
       <w:r>
         <w:rPr>
-          <w:sz w:val="16"/>
-          <w:lang w:val="da-DK"/>
-        </w:rPr>
-        <w:t xml:space="preserve"> </w:t>
-      </w:r>
-      <w:r>
-        <w:rPr>
-          <w:sz w:val="16"/>
-          <w:lang w:val="da-DK"/>
-        </w:rPr>
-        <w:t>klasser</w:t>
-      </w:r>
-      <w:r>
-        <w:rPr>
-          <w:sz w:val="16"/>
-        </w:rPr>
-        <w:t xml:space="preserve">, </w:t>
-      </w:r>
-      <w:r>
-        <w:rPr>
-          <w:sz w:val="16"/>
-        </w:rPr>
-        <w:t xml:space="preserve">se mere </w:t>
+          <w:lang w:val="da-DK"/>
+        </w:rPr>
+        <w:t xml:space="preserve"> klasser</w:t>
+      </w:r>
+      <w:r>
+        <w:t xml:space="preserve">, se </w:t>
       </w:r>
       <w:hyperlink r:id="rId9" w:history="1">
         <w:r>
           <w:rPr>
             <w:rStyle w:val="Hyperlink"/>
-            <w:sz w:val="16"/>
           </w:rPr>
           <w:t>en.wikipedia.org/wiki/</w:t>
         </w:r>
@@ -33999,12 +36813,14 @@
         <w:r>
           <w:rPr>
             <w:rStyle w:val="Hyperlink"/>
-            <w:sz w:val="16"/>
           </w:rPr>
           <w:t>Java_annotation</w:t>
         </w:r>
         <w:proofErr w:type="spellEnd"/>
       </w:hyperlink>
+      <w:r>
+        <w:t>.</w:t>
+      </w:r>
     </w:p>
   </w:endnote>
   <w:endnote w:id="10">
@@ -34022,16 +36838,10 @@
         <w:endnoteRef/>
       </w:r>
       <w:r>
-        <w:rPr>
-          <w:sz w:val="16"/>
-          <w:szCs w:val="16"/>
-        </w:rPr>
         <w:t xml:space="preserve"> </w:t>
       </w:r>
       <w:r>
         <w:rPr>
-          <w:sz w:val="16"/>
-          <w:szCs w:val="16"/>
           <w:lang w:val="da-DK"/>
         </w:rPr>
         <w:t xml:space="preserve">DDL – Data Definition </w:t>
@@ -34039,8 +36849,6 @@
       <w:proofErr w:type="spellStart"/>
       <w:r>
         <w:rPr>
-          <w:sz w:val="16"/>
-          <w:szCs w:val="16"/>
           <w:lang w:val="da-DK"/>
         </w:rPr>
         <w:t>Language</w:t>
@@ -34048,25 +36856,30 @@
       <w:proofErr w:type="spellEnd"/>
       <w:r>
         <w:rPr>
-          <w:sz w:val="16"/>
-          <w:szCs w:val="16"/>
-          <w:lang w:val="da-DK"/>
-        </w:rPr>
-        <w:t xml:space="preserve"> – se mere </w:t>
+          <w:lang w:val="da-DK"/>
+        </w:rPr>
+        <w:t>, se</w:t>
+      </w:r>
+      <w:r>
+        <w:rPr>
+          <w:lang w:val="da-DK"/>
+        </w:rPr>
+        <w:t xml:space="preserve"> </w:t>
       </w:r>
       <w:hyperlink r:id="rId10" w:history="1">
         <w:proofErr w:type="spellStart"/>
         <w:r>
           <w:rPr>
             <w:rStyle w:val="Hyperlink"/>
-            <w:sz w:val="16"/>
-            <w:szCs w:val="16"/>
             <w:lang w:val="da-DK"/>
           </w:rPr>
           <w:t>en.wikipedia.org/wiki/Data_Definition_Language</w:t>
         </w:r>
         <w:proofErr w:type="spellEnd"/>
       </w:hyperlink>
+      <w:r>
+        <w:t>.</w:t>
+      </w:r>
     </w:p>
   </w:endnote>
   <w:endnote w:id="11">
@@ -34088,44 +36901,82 @@
       </w:r>
       <w:r>
         <w:rPr>
-          <w:sz w:val="16"/>
-          <w:szCs w:val="16"/>
-          <w:lang w:val="da-DK"/>
-        </w:rPr>
-        <w:t xml:space="preserve">Singleton </w:t>
-      </w:r>
-      <w:r>
-        <w:rPr>
-          <w:sz w:val="16"/>
-          <w:szCs w:val="16"/>
-          <w:lang w:val="da-DK"/>
-        </w:rPr>
-        <w:t xml:space="preserve">– Design mønster, som sikre at der kun kan findes en instans af klassen </w:t>
-      </w:r>
-      <w:r>
-        <w:rPr>
-          <w:sz w:val="16"/>
-          <w:szCs w:val="16"/>
-          <w:lang w:val="da-DK"/>
-        </w:rPr>
-        <w:t xml:space="preserve">– se mere </w:t>
+          <w:lang w:val="da-DK"/>
+        </w:rPr>
+        <w:t>Optimistisk låsning</w:t>
+      </w:r>
+      <w:r>
+        <w:rPr>
+          <w:lang w:val="da-DK"/>
+        </w:rPr>
+        <w:t xml:space="preserve">, se </w:t>
       </w:r>
       <w:hyperlink r:id="rId11" w:history="1">
+        <w:r>
+          <w:rPr>
+            <w:rStyle w:val="Hyperlink"/>
+            <w:lang w:val="da-DK"/>
+          </w:rPr>
+          <w:t>http://en.wikipedia.org/wiki/Optimistic_concurrency_control</w:t>
+        </w:r>
+      </w:hyperlink>
+      <w:r>
+        <w:t>.</w:t>
+      </w:r>
+    </w:p>
+  </w:endnote>
+  <w:endnote w:id="12">
+    <w:p>
+      <w:pPr>
+        <w:pStyle w:val="EndnoteText"/>
+        <w:rPr>
+          <w:lang w:val="da-DK"/>
+        </w:rPr>
+      </w:pPr>
+      <w:r>
+        <w:rPr>
+          <w:rStyle w:val="EndnoteReference"/>
+        </w:rPr>
+        <w:endnoteRef/>
+      </w:r>
+      <w:r>
+        <w:t xml:space="preserve"> </w:t>
+      </w:r>
+      <w:r>
+        <w:rPr>
+          <w:lang w:val="da-DK"/>
+        </w:rPr>
+        <w:t>Singleton – Design mønster, som sikre at der kun kan findes en instans af klassen</w:t>
+      </w:r>
+      <w:r>
+        <w:rPr>
+          <w:lang w:val="da-DK"/>
+        </w:rPr>
+        <w:t>,</w:t>
+      </w:r>
+      <w:r>
+        <w:rPr>
+          <w:lang w:val="da-DK"/>
+        </w:rPr>
+        <w:t xml:space="preserve"> se </w:t>
+      </w:r>
+      <w:hyperlink r:id="rId12" w:history="1">
         <w:proofErr w:type="spellStart"/>
         <w:r>
           <w:rPr>
             <w:rStyle w:val="Hyperlink"/>
-            <w:sz w:val="16"/>
-            <w:szCs w:val="16"/>
             <w:lang w:val="da-DK"/>
           </w:rPr>
           <w:t>en.wikipedia.org/wiki/Singleton_pattern</w:t>
         </w:r>
         <w:proofErr w:type="spellEnd"/>
       </w:hyperlink>
+      <w:r>
+        <w:t>.</w:t>
+      </w:r>
     </w:p>
   </w:endnote>
-  <w:endnote w:id="12">
+  <w:endnote w:id="13">
     <w:p>
       <w:pPr>
         <w:pStyle w:val="FootnoteText"/>
@@ -34136,23 +36987,15 @@
       <w:r>
         <w:rPr>
           <w:rStyle w:val="EndnoteReference"/>
-          <w:sz w:val="16"/>
-          <w:szCs w:val="16"/>
         </w:rPr>
         <w:endnoteRef/>
       </w:r>
       <w:r>
-        <w:rPr>
-          <w:sz w:val="16"/>
-          <w:szCs w:val="16"/>
-        </w:rPr>
         <w:t xml:space="preserve"> </w:t>
       </w:r>
       <w:proofErr w:type="spellStart"/>
       <w:r>
         <w:rPr>
-          <w:sz w:val="16"/>
-          <w:szCs w:val="16"/>
           <w:lang w:val="da-DK"/>
         </w:rPr>
         <w:t>Programtråd</w:t>
@@ -34160,25 +37003,13 @@
       <w:proofErr w:type="spellEnd"/>
       <w:r>
         <w:rPr>
-          <w:sz w:val="16"/>
-          <w:szCs w:val="16"/>
-          <w:lang w:val="da-DK"/>
-        </w:rPr>
-        <w:t xml:space="preserve"> –</w:t>
-      </w:r>
-      <w:r>
-        <w:rPr>
-          <w:sz w:val="16"/>
-          <w:szCs w:val="16"/>
-          <w:lang w:val="da-DK"/>
-        </w:rPr>
-        <w:t xml:space="preserve"> en parallel program tråd, som kører på samme tid som </w:t>
+          <w:lang w:val="da-DK"/>
+        </w:rPr>
+        <w:t xml:space="preserve"> – en parallel program tråd, som kører på samme tid som </w:t>
       </w:r>
       <w:proofErr w:type="spellStart"/>
       <w:r>
         <w:rPr>
-          <w:sz w:val="16"/>
-          <w:szCs w:val="16"/>
           <w:lang w:val="da-DK"/>
         </w:rPr>
         <w:t>hovedtråden</w:t>
@@ -34186,8 +37017,12 @@
       <w:proofErr w:type="spellEnd"/>
       <w:r>
         <w:rPr>
-          <w:sz w:val="16"/>
-          <w:szCs w:val="16"/>
+          <w:lang w:val="da-DK"/>
+        </w:rPr>
+        <w:t>,</w:t>
+      </w:r>
+      <w:r>
+        <w:rPr>
           <w:lang w:val="da-DK"/>
         </w:rPr>
         <w:t xml:space="preserve"> </w:t>
@@ -34195,197 +37030,909 @@
       <w:proofErr w:type="gramStart"/>
       <w:r>
         <w:rPr>
-          <w:sz w:val="16"/>
-          <w:szCs w:val="16"/>
-          <w:lang w:val="da-DK"/>
-        </w:rPr>
-        <w:t xml:space="preserve">- </w:t>
-      </w:r>
-      <w:r>
-        <w:rPr>
-          <w:sz w:val="16"/>
-          <w:szCs w:val="16"/>
-          <w:lang w:val="da-DK"/>
-        </w:rPr>
-        <w:t xml:space="preserve"> se</w:t>
+          <w:lang w:val="da-DK"/>
+        </w:rPr>
+        <w:t xml:space="preserve">se  </w:t>
+      </w:r>
+      <w:r>
+        <w:fldChar w:fldCharType="begin"/>
       </w:r>
       <w:proofErr w:type="gramEnd"/>
       <w:r>
-        <w:rPr>
-          <w:sz w:val="16"/>
-          <w:szCs w:val="16"/>
-          <w:lang w:val="da-DK"/>
-        </w:rPr>
-        <w:t xml:space="preserve"> mere </w:t>
-      </w:r>
-      <w:hyperlink r:id="rId12" w:history="1">
+        <w:instrText>HYPERLINK "http://en.wikipedia.org/wiki/Thread_%28computer_science%29"</w:instrText>
+      </w:r>
+      <w:r>
+        <w:fldChar w:fldCharType="separate"/>
+      </w:r>
+      <w:proofErr w:type="spellStart"/>
+      <w:r>
+        <w:rPr>
+          <w:rStyle w:val="Hyperlink"/>
+          <w:lang w:val="da-DK"/>
+        </w:rPr>
+        <w:t>en.wkipedia.org/wiki/Thread</w:t>
+      </w:r>
+      <w:proofErr w:type="spellEnd"/>
+      <w:r>
+        <w:rPr>
+          <w:rStyle w:val="Hyperlink"/>
+          <w:lang w:val="da-DK"/>
+        </w:rPr>
+        <w:t>_(</w:t>
+      </w:r>
+      <w:proofErr w:type="spellStart"/>
+      <w:r>
+        <w:rPr>
+          <w:rStyle w:val="Hyperlink"/>
+          <w:lang w:val="da-DK"/>
+        </w:rPr>
+        <w:t>computer_science</w:t>
+      </w:r>
+      <w:proofErr w:type="spellEnd"/>
+      <w:r>
+        <w:rPr>
+          <w:rStyle w:val="Hyperlink"/>
+          <w:lang w:val="da-DK"/>
+        </w:rPr>
+        <w:t>)</w:t>
+      </w:r>
+      <w:r>
+        <w:fldChar w:fldCharType="end"/>
+      </w:r>
+      <w:r>
+        <w:t>.</w:t>
+      </w:r>
+    </w:p>
+  </w:endnote>
+  <w:endnote w:id="14">
+    <w:p>
+      <w:pPr>
+        <w:pStyle w:val="EndnoteText"/>
+        <w:rPr>
+          <w:lang w:val="da-DK"/>
+        </w:rPr>
+      </w:pPr>
+      <w:r>
+        <w:rPr>
+          <w:rStyle w:val="EndnoteReference"/>
+        </w:rPr>
+        <w:endnoteRef/>
+      </w:r>
+      <w:r>
+        <w:t xml:space="preserve"> </w:t>
+      </w:r>
+      <w:proofErr w:type="spellStart"/>
+      <w:proofErr w:type="gramStart"/>
+      <w:r>
+        <w:t>ffmpeg</w:t>
+      </w:r>
+      <w:proofErr w:type="spellEnd"/>
+      <w:proofErr w:type="gramEnd"/>
+      <w:r>
+        <w:t xml:space="preserve"> – </w:t>
+      </w:r>
+      <w:r>
+        <w:rPr>
+          <w:lang w:val="da-DK"/>
+        </w:rPr>
+        <w:t>et video format konverteringsprogram</w:t>
+      </w:r>
+      <w:r>
+        <w:rPr>
+          <w:lang w:val="da-DK"/>
+        </w:rPr>
+        <w:t>,</w:t>
+      </w:r>
+      <w:r>
+        <w:rPr>
+          <w:lang w:val="da-DK"/>
+        </w:rPr>
+        <w:t xml:space="preserve"> se  </w:t>
+      </w:r>
+      <w:hyperlink r:id="rId13" w:history="1">
+        <w:r>
+          <w:rPr>
+            <w:rStyle w:val="Hyperlink"/>
+            <w:lang w:val="da-DK"/>
+          </w:rPr>
+          <w:t>ffmpeg.org</w:t>
+        </w:r>
+      </w:hyperlink>
+      <w:r>
+        <w:t>.</w:t>
+      </w:r>
+    </w:p>
+  </w:endnote>
+  <w:endnote w:id="15">
+    <w:p>
+      <w:pPr>
+        <w:pStyle w:val="EndnoteText"/>
+        <w:rPr>
+          <w:lang w:val="da-DK"/>
+        </w:rPr>
+      </w:pPr>
+      <w:r>
+        <w:rPr>
+          <w:rStyle w:val="EndnoteReference"/>
+        </w:rPr>
+        <w:endnoteRef/>
+      </w:r>
+      <w:r>
+        <w:t xml:space="preserve"> </w:t>
+      </w:r>
+      <w:r>
+        <w:rPr>
+          <w:lang w:val="da-DK"/>
+        </w:rPr>
+        <w:t>Apach</w:t>
+      </w:r>
+      <w:r>
+        <w:rPr>
+          <w:lang w:val="da-DK"/>
+        </w:rPr>
+        <w:t xml:space="preserve">e James – </w:t>
+      </w:r>
+      <w:proofErr w:type="spellStart"/>
+      <w:r>
+        <w:rPr>
+          <w:lang w:val="da-DK"/>
+        </w:rPr>
+        <w:t>Email</w:t>
+      </w:r>
+      <w:proofErr w:type="spellEnd"/>
+      <w:r>
+        <w:rPr>
+          <w:lang w:val="da-DK"/>
+        </w:rPr>
+        <w:t xml:space="preserve"> server, se</w:t>
+      </w:r>
+      <w:r>
+        <w:rPr>
+          <w:lang w:val="da-DK"/>
+        </w:rPr>
+        <w:t xml:space="preserve"> </w:t>
+      </w:r>
+      <w:hyperlink r:id="rId14" w:history="1">
+        <w:r>
+          <w:rPr>
+            <w:rStyle w:val="Hyperlink"/>
+            <w:lang w:val="da-DK"/>
+          </w:rPr>
+          <w:t>james.apache.org</w:t>
+        </w:r>
+      </w:hyperlink>
+      <w:r>
+        <w:t>.</w:t>
+      </w:r>
+    </w:p>
+  </w:endnote>
+  <w:endnote w:id="16">
+    <w:p>
+      <w:pPr>
+        <w:pStyle w:val="EndnoteText"/>
+      </w:pPr>
+      <w:r>
+        <w:rPr>
+          <w:rStyle w:val="EndnoteReference"/>
+        </w:rPr>
+        <w:endnoteRef/>
+      </w:r>
+      <w:r>
+        <w:t xml:space="preserve"> Why Wicket, se </w:t>
+      </w:r>
+      <w:hyperlink r:id="rId15" w:history="1">
+        <w:r>
+          <w:rPr>
+            <w:rStyle w:val="Hyperlink"/>
+          </w:rPr>
+          <w:t>wicket.apache.org/introduction.html</w:t>
+        </w:r>
+      </w:hyperlink>
+      <w:r>
+        <w:t>.</w:t>
+      </w:r>
+    </w:p>
+  </w:endnote>
+  <w:endnote w:id="17">
+    <w:p>
+      <w:pPr>
+        <w:pStyle w:val="EndnoteText"/>
+        <w:rPr>
+          <w:lang w:val="da-DK"/>
+        </w:rPr>
+      </w:pPr>
+      <w:r>
+        <w:rPr>
+          <w:rStyle w:val="EndnoteReference"/>
+        </w:rPr>
+        <w:endnoteRef/>
+      </w:r>
+      <w:r>
+        <w:t xml:space="preserve"> </w:t>
+      </w:r>
+      <w:r>
+        <w:rPr>
+          <w:lang w:val="da-DK"/>
+        </w:rPr>
+        <w:t xml:space="preserve">Struts - </w:t>
+      </w:r>
+      <w:r>
+        <w:rPr>
+          <w:lang w:val="da-DK"/>
+        </w:rPr>
+        <w:t>W</w:t>
+      </w:r>
+      <w:r>
+        <w:rPr>
+          <w:lang w:val="da-DK"/>
+        </w:rPr>
+        <w:t xml:space="preserve">eb </w:t>
+      </w:r>
+      <w:proofErr w:type="spellStart"/>
+      <w:r>
+        <w:rPr>
+          <w:lang w:val="da-DK"/>
+        </w:rPr>
+        <w:t>framework</w:t>
+      </w:r>
+      <w:proofErr w:type="spellEnd"/>
+      <w:r>
+        <w:rPr>
+          <w:lang w:val="da-DK"/>
+        </w:rPr>
+        <w:t xml:space="preserve">, se </w:t>
+      </w:r>
+      <w:hyperlink r:id="rId16" w:history="1">
+        <w:r>
+          <w:rPr>
+            <w:rStyle w:val="Hyperlink"/>
+            <w:lang w:val="da-DK"/>
+          </w:rPr>
+          <w:t>struts.apache.org</w:t>
+        </w:r>
+      </w:hyperlink>
+    </w:p>
+  </w:endnote>
+  <w:endnote w:id="18">
+    <w:p>
+      <w:pPr>
+        <w:pStyle w:val="EndnoteText"/>
+        <w:rPr>
+          <w:lang w:val="da-DK"/>
+        </w:rPr>
+      </w:pPr>
+      <w:r>
+        <w:rPr>
+          <w:rStyle w:val="EndnoteReference"/>
+        </w:rPr>
+        <w:endnoteRef/>
+      </w:r>
+      <w:r>
+        <w:t xml:space="preserve"> </w:t>
+      </w:r>
+      <w:r>
+        <w:rPr>
+          <w:lang w:val="da-DK"/>
+        </w:rPr>
+        <w:t>ASP</w:t>
+      </w:r>
+      <w:proofErr w:type="gramStart"/>
+      <w:r>
+        <w:rPr>
+          <w:lang w:val="da-DK"/>
+        </w:rPr>
+        <w:t>.NET</w:t>
+      </w:r>
+      <w:proofErr w:type="gramEnd"/>
+      <w:r>
+        <w:rPr>
+          <w:lang w:val="da-DK"/>
+        </w:rPr>
+        <w:t xml:space="preserve"> – Web </w:t>
+      </w:r>
+      <w:proofErr w:type="spellStart"/>
+      <w:r>
+        <w:rPr>
+          <w:lang w:val="da-DK"/>
+        </w:rPr>
+        <w:t>framework</w:t>
+      </w:r>
+      <w:proofErr w:type="spellEnd"/>
+      <w:r>
+        <w:rPr>
+          <w:lang w:val="da-DK"/>
+        </w:rPr>
+        <w:t xml:space="preserve">, se </w:t>
+      </w:r>
+      <w:hyperlink r:id="rId17" w:history="1">
+        <w:r>
+          <w:rPr>
+            <w:rStyle w:val="Hyperlink"/>
+            <w:lang w:val="da-DK"/>
+          </w:rPr>
+          <w:t>en.wikipedia.org/wiki/ASP.NET</w:t>
+        </w:r>
+      </w:hyperlink>
+    </w:p>
+  </w:endnote>
+  <w:endnote w:id="19">
+    <w:p>
+      <w:pPr>
+        <w:pStyle w:val="EndnoteText"/>
+        <w:rPr>
+          <w:lang w:val="da-DK"/>
+        </w:rPr>
+      </w:pPr>
+      <w:r>
+        <w:rPr>
+          <w:rStyle w:val="EndnoteReference"/>
+        </w:rPr>
+        <w:endnoteRef/>
+      </w:r>
+      <w:r>
+        <w:t xml:space="preserve"> </w:t>
+      </w:r>
+      <w:r>
+        <w:rPr>
+          <w:lang w:val="da-DK"/>
+        </w:rPr>
+        <w:t xml:space="preserve">JSP – Java Server Pages, se </w:t>
+      </w:r>
+      <w:hyperlink r:id="rId18" w:history="1">
         <w:proofErr w:type="spellStart"/>
         <w:r>
           <w:rPr>
             <w:rStyle w:val="Hyperlink"/>
-            <w:sz w:val="16"/>
-            <w:szCs w:val="16"/>
             <w:lang w:val="da-DK"/>
           </w:rPr>
-          <w:t>en.wkipedia.org/wiki/Thread</w:t>
+          <w:t>en.wikipedia.org/wiki/JSP</w:t>
         </w:r>
         <w:proofErr w:type="spellEnd"/>
+      </w:hyperlink>
+    </w:p>
+  </w:endnote>
+  <w:endnote w:id="20">
+    <w:p>
+      <w:pPr>
+        <w:pStyle w:val="EndnoteText"/>
+        <w:rPr>
+          <w:lang w:val="da-DK"/>
+        </w:rPr>
+      </w:pPr>
+      <w:r>
+        <w:rPr>
+          <w:rStyle w:val="EndnoteReference"/>
+        </w:rPr>
+        <w:endnoteRef/>
+      </w:r>
+      <w:r>
+        <w:t xml:space="preserve"> </w:t>
+      </w:r>
+      <w:r>
+        <w:rPr>
+          <w:lang w:val="da-DK"/>
+        </w:rPr>
+        <w:t>HTML –</w:t>
+      </w:r>
+      <w:r>
+        <w:rPr>
+          <w:lang w:val="en-GB"/>
+        </w:rPr>
+        <w:t xml:space="preserve"> Hyper Text Makeup Language</w:t>
+      </w:r>
+      <w:r>
+        <w:rPr>
+          <w:lang w:val="da-DK"/>
+        </w:rPr>
+        <w:t xml:space="preserve">, se </w:t>
+      </w:r>
+      <w:hyperlink r:id="rId19" w:history="1">
+        <w:proofErr w:type="spellStart"/>
         <w:r>
           <w:rPr>
             <w:rStyle w:val="Hyperlink"/>
-            <w:sz w:val="16"/>
-            <w:szCs w:val="16"/>
             <w:lang w:val="da-DK"/>
           </w:rPr>
-          <w:t>_(</w:t>
+          <w:t>en.wikipedia.org/wiki/HTML</w:t>
+        </w:r>
+        <w:proofErr w:type="spellEnd"/>
+      </w:hyperlink>
+    </w:p>
+  </w:endnote>
+  <w:endnote w:id="21">
+    <w:p>
+      <w:pPr>
+        <w:pStyle w:val="EndnoteText"/>
+        <w:rPr>
+          <w:lang w:val="da-DK"/>
+        </w:rPr>
+      </w:pPr>
+      <w:r>
+        <w:rPr>
+          <w:rStyle w:val="EndnoteReference"/>
+        </w:rPr>
+        <w:endnoteRef/>
+      </w:r>
+      <w:r>
+        <w:t xml:space="preserve"> </w:t>
+      </w:r>
+      <w:r>
+        <w:rPr>
+          <w:lang w:val="da-DK"/>
+        </w:rPr>
+        <w:t>JavaScript – programmeringssprog, se</w:t>
+      </w:r>
+      <w:r>
+        <w:rPr>
+          <w:lang w:val="da-DK"/>
+        </w:rPr>
+        <w:t xml:space="preserve"> </w:t>
+      </w:r>
+      <w:hyperlink r:id="rId20" w:history="1">
+        <w:proofErr w:type="spellStart"/>
+        <w:r>
+          <w:rPr>
+            <w:rStyle w:val="Hyperlink"/>
+            <w:lang w:val="da-DK"/>
+          </w:rPr>
+          <w:t>en.wikipedia.org/wiki/JavaScript</w:t>
+        </w:r>
+        <w:proofErr w:type="spellEnd"/>
+      </w:hyperlink>
+    </w:p>
+  </w:endnote>
+  <w:endnote w:id="22">
+    <w:p>
+      <w:pPr>
+        <w:pStyle w:val="EndnoteText"/>
+        <w:rPr>
+          <w:lang w:val="da-DK"/>
+        </w:rPr>
+      </w:pPr>
+      <w:r>
+        <w:rPr>
+          <w:rStyle w:val="EndnoteReference"/>
+        </w:rPr>
+        <w:endnoteRef/>
+      </w:r>
+      <w:r>
+        <w:t xml:space="preserve"> </w:t>
+      </w:r>
+      <w:r>
+        <w:rPr>
+          <w:lang w:val="da-DK"/>
+        </w:rPr>
+        <w:t xml:space="preserve">C# - C </w:t>
+      </w:r>
+      <w:r>
+        <w:rPr>
+          <w:lang w:val="da-DK"/>
+        </w:rPr>
+        <w:t>S</w:t>
+      </w:r>
+      <w:r>
+        <w:rPr>
+          <w:lang w:val="da-DK"/>
+        </w:rPr>
+        <w:t xml:space="preserve">harp </w:t>
+      </w:r>
+      <w:proofErr w:type="spellStart"/>
+      <w:r>
+        <w:rPr>
+          <w:lang w:val="da-DK"/>
+        </w:rPr>
+        <w:t>programmeringssporg</w:t>
+      </w:r>
+      <w:proofErr w:type="spellEnd"/>
+      <w:r>
+        <w:rPr>
+          <w:lang w:val="da-DK"/>
+        </w:rPr>
+        <w:t>, se</w:t>
+      </w:r>
+      <w:r>
+        <w:rPr>
+          <w:lang w:val="da-DK"/>
+        </w:rPr>
+        <w:t xml:space="preserve"> </w:t>
+      </w:r>
+      <w:hyperlink r:id="rId21" w:history="1">
+        <w:proofErr w:type="spellStart"/>
+        <w:r>
+          <w:rPr>
+            <w:rStyle w:val="Hyperlink"/>
+            <w:lang w:val="da-DK"/>
+          </w:rPr>
+          <w:t>en.wikipedia.org/wiki/C_Sharp_programming_language</w:t>
+        </w:r>
+        <w:proofErr w:type="spellEnd"/>
+      </w:hyperlink>
+      <w:r>
+        <w:rPr>
+          <w:lang w:val="da-DK"/>
+        </w:rPr>
+        <w:t xml:space="preserve"> </w:t>
+      </w:r>
+    </w:p>
+  </w:endnote>
+  <w:endnote w:id="23">
+    <w:p>
+      <w:pPr>
+        <w:pStyle w:val="EndnoteText"/>
+        <w:rPr>
+          <w:lang w:val="da-DK"/>
+        </w:rPr>
+      </w:pPr>
+      <w:r>
+        <w:rPr>
+          <w:rStyle w:val="EndnoteReference"/>
+        </w:rPr>
+        <w:endnoteRef/>
+      </w:r>
+      <w:r>
+        <w:t xml:space="preserve"> </w:t>
+      </w:r>
+      <w:r>
+        <w:rPr>
+          <w:lang w:val="da-DK"/>
+        </w:rPr>
+        <w:t xml:space="preserve">CSS – </w:t>
+      </w:r>
+      <w:proofErr w:type="spellStart"/>
+      <w:r>
+        <w:rPr>
+          <w:lang w:val="da-DK"/>
+        </w:rPr>
+        <w:t>Cascading</w:t>
+      </w:r>
+      <w:proofErr w:type="spellEnd"/>
+      <w:r>
+        <w:rPr>
+          <w:lang w:val="da-DK"/>
+        </w:rPr>
+        <w:t xml:space="preserve"> </w:t>
+      </w:r>
+      <w:proofErr w:type="spellStart"/>
+      <w:r>
+        <w:rPr>
+          <w:lang w:val="da-DK"/>
+        </w:rPr>
+        <w:t>Style</w:t>
+      </w:r>
+      <w:proofErr w:type="spellEnd"/>
+      <w:r>
+        <w:rPr>
+          <w:lang w:val="da-DK"/>
+        </w:rPr>
+        <w:t xml:space="preserve"> </w:t>
+      </w:r>
+      <w:proofErr w:type="spellStart"/>
+      <w:r>
+        <w:rPr>
+          <w:lang w:val="da-DK"/>
+        </w:rPr>
+        <w:t>Sheet</w:t>
+      </w:r>
+      <w:r>
+        <w:rPr>
+          <w:lang w:val="da-DK"/>
+        </w:rPr>
+        <w:t>s</w:t>
+      </w:r>
+      <w:proofErr w:type="spellEnd"/>
+      <w:r>
+        <w:rPr>
+          <w:lang w:val="da-DK"/>
+        </w:rPr>
+        <w:t>, se</w:t>
+      </w:r>
+      <w:r>
+        <w:rPr>
+          <w:lang w:val="da-DK"/>
+        </w:rPr>
+        <w:t xml:space="preserve"> </w:t>
+      </w:r>
+      <w:hyperlink r:id="rId22" w:history="1">
+        <w:r>
+          <w:rPr>
+            <w:rStyle w:val="Hyperlink"/>
+            <w:lang w:val="da-DK"/>
+          </w:rPr>
+          <w:t>http://en.wikipedia.org/wiki/Cascading_Style_Sheets</w:t>
+        </w:r>
+      </w:hyperlink>
+      <w:r>
+        <w:rPr>
+          <w:lang w:val="da-DK"/>
+        </w:rPr>
+        <w:t xml:space="preserve"> </w:t>
+      </w:r>
+    </w:p>
+  </w:endnote>
+  <w:endnote w:id="24">
+    <w:p>
+      <w:pPr>
+        <w:pStyle w:val="EndnoteText"/>
+        <w:rPr>
+          <w:lang w:val="da-DK"/>
+        </w:rPr>
+      </w:pPr>
+      <w:r>
+        <w:rPr>
+          <w:rStyle w:val="EndnoteReference"/>
+        </w:rPr>
+        <w:endnoteRef/>
+      </w:r>
+      <w:r>
+        <w:t xml:space="preserve"> </w:t>
+      </w:r>
+      <w:r>
+        <w:t xml:space="preserve">HQL - </w:t>
+      </w:r>
+      <w:proofErr w:type="spellStart"/>
+      <w:r>
+        <w:rPr>
+          <w:lang w:val="da-DK"/>
+        </w:rPr>
+        <w:t>Hibnernate</w:t>
+      </w:r>
+      <w:proofErr w:type="spellEnd"/>
+      <w:r>
+        <w:rPr>
+          <w:lang w:val="da-DK"/>
+        </w:rPr>
+        <w:t xml:space="preserve"> Query </w:t>
+      </w:r>
+      <w:proofErr w:type="spellStart"/>
+      <w:r>
+        <w:rPr>
+          <w:lang w:val="da-DK"/>
+        </w:rPr>
+        <w:t>Language</w:t>
+      </w:r>
+      <w:proofErr w:type="spellEnd"/>
+      <w:r>
+        <w:rPr>
+          <w:lang w:val="da-DK"/>
+        </w:rPr>
+        <w:t>, se</w:t>
+      </w:r>
+      <w:r>
+        <w:rPr>
+          <w:lang w:val="da-DK"/>
+        </w:rPr>
+        <w:t xml:space="preserve">  </w:t>
+      </w:r>
+      <w:hyperlink r:id="rId23" w:history="1">
+        <w:r>
+          <w:rPr>
+            <w:rStyle w:val="Hyperlink"/>
+            <w:lang w:val="da-DK"/>
+          </w:rPr>
+          <w:t>docs.jboss.org/hibernate/core/3.3/reference/en/html/queryhql.html</w:t>
+        </w:r>
+      </w:hyperlink>
+    </w:p>
+  </w:endnote>
+  <w:endnote w:id="25">
+    <w:p>
+      <w:pPr>
+        <w:pStyle w:val="EndnoteText"/>
+        <w:rPr>
+          <w:lang w:val="da-DK"/>
+        </w:rPr>
+      </w:pPr>
+      <w:r>
+        <w:rPr>
+          <w:rStyle w:val="EndnoteReference"/>
+        </w:rPr>
+        <w:endnoteRef/>
+      </w:r>
+      <w:r>
+        <w:t xml:space="preserve"> </w:t>
+      </w:r>
+      <w:r>
+        <w:rPr>
+          <w:lang w:val="da-DK"/>
+        </w:rPr>
+        <w:t xml:space="preserve">SQL - </w:t>
+      </w:r>
+      <w:proofErr w:type="spellStart"/>
+      <w:r>
+        <w:rPr>
+          <w:lang w:val="da-DK"/>
+        </w:rPr>
+        <w:t>Structured</w:t>
+      </w:r>
+      <w:proofErr w:type="spellEnd"/>
+      <w:r>
+        <w:rPr>
+          <w:lang w:val="da-DK"/>
+        </w:rPr>
+        <w:t xml:space="preserve"> Query </w:t>
+      </w:r>
+      <w:proofErr w:type="spellStart"/>
+      <w:r>
+        <w:rPr>
+          <w:lang w:val="da-DK"/>
+        </w:rPr>
+        <w:t>Language</w:t>
+      </w:r>
+      <w:proofErr w:type="spellEnd"/>
+      <w:r>
+        <w:rPr>
+          <w:lang w:val="da-DK"/>
+        </w:rPr>
+        <w:t xml:space="preserve">, se </w:t>
+      </w:r>
+      <w:hyperlink r:id="rId24" w:history="1">
+        <w:proofErr w:type="spellStart"/>
+        <w:r>
+          <w:rPr>
+            <w:rStyle w:val="Hyperlink"/>
+            <w:lang w:val="da-DK"/>
+          </w:rPr>
+          <w:t>en.wikipedia.org/wiki/SQL</w:t>
+        </w:r>
+        <w:proofErr w:type="spellEnd"/>
+      </w:hyperlink>
+    </w:p>
+  </w:endnote>
+  <w:endnote w:id="26">
+    <w:p>
+      <w:pPr>
+        <w:pStyle w:val="EndnoteText"/>
+      </w:pPr>
+      <w:r>
+        <w:rPr>
+          <w:rStyle w:val="EndnoteReference"/>
+        </w:rPr>
+        <w:endnoteRef/>
+      </w:r>
+      <w:r>
+        <w:t xml:space="preserve"> Wicket secure by default - se mere </w:t>
+      </w:r>
+      <w:hyperlink r:id="rId25" w:history="1">
+        <w:r>
+          <w:rPr>
+            <w:rStyle w:val="Hyperlink"/>
+          </w:rPr>
+          <w:t>wicket.apache.org/meet/features.html</w:t>
+        </w:r>
+      </w:hyperlink>
+      <w:r>
+        <w:t>.</w:t>
+      </w:r>
+      <w:r>
+        <w:t xml:space="preserve"> </w:t>
+      </w:r>
+    </w:p>
+  </w:endnote>
+  <w:endnote w:id="27">
+    <w:p>
+      <w:pPr>
+        <w:pStyle w:val="FootnoteText"/>
+        <w:rPr>
+          <w:lang w:val="da-DK"/>
+        </w:rPr>
+      </w:pPr>
+      <w:r>
+        <w:rPr>
+          <w:rStyle w:val="EndnoteReference"/>
+        </w:rPr>
+        <w:endnoteRef/>
+      </w:r>
+      <w:r>
+        <w:t xml:space="preserve"> Se OWASP Top 10, se </w:t>
+      </w:r>
+      <w:hyperlink r:id="rId26" w:history="1">
+        <w:r>
+          <w:rPr>
+            <w:rStyle w:val="Hyperlink"/>
+          </w:rPr>
+          <w:t>www.owasp.org/index.php/Top_10_2007</w:t>
+        </w:r>
+      </w:hyperlink>
+      <w:r>
+        <w:t>.</w:t>
+      </w:r>
+    </w:p>
+  </w:endnote>
+  <w:endnote w:id="28">
+    <w:p>
+      <w:pPr>
+        <w:pStyle w:val="EndnoteText"/>
+        <w:rPr>
+          <w:lang w:val="da-DK"/>
+        </w:rPr>
+      </w:pPr>
+      <w:r>
+        <w:rPr>
+          <w:rStyle w:val="EndnoteReference"/>
+        </w:rPr>
+        <w:endnoteRef/>
+      </w:r>
+      <w:r>
+        <w:t xml:space="preserve"> HTTPS/SSL, </w:t>
+      </w:r>
+      <w:proofErr w:type="gramStart"/>
+      <w:r>
+        <w:t xml:space="preserve">se  </w:t>
+      </w:r>
+      <w:proofErr w:type="gramEnd"/>
+      <w:hyperlink r:id="rId27" w:history="1">
+        <w:r>
+          <w:rPr>
+            <w:rStyle w:val="Hyperlink"/>
+          </w:rPr>
+          <w:t>en.wikipedia.org/wiki/</w:t>
         </w:r>
         <w:proofErr w:type="spellStart"/>
         <w:r>
           <w:rPr>
             <w:rStyle w:val="Hyperlink"/>
-            <w:sz w:val="16"/>
-            <w:szCs w:val="16"/>
-            <w:lang w:val="da-DK"/>
           </w:rPr>
-          <w:t>computer_science</w:t>
+          <w:t>Transport_Layer_Security</w:t>
         </w:r>
         <w:proofErr w:type="spellEnd"/>
+      </w:hyperlink>
+      <w:r>
+        <w:t>.</w:t>
+      </w:r>
+    </w:p>
+  </w:endnote>
+  <w:endnote w:id="29">
+    <w:p>
+      <w:pPr>
+        <w:pStyle w:val="EndnoteText"/>
+        <w:rPr>
+          <w:lang w:val="da-DK"/>
+        </w:rPr>
+      </w:pPr>
+      <w:r>
+        <w:rPr>
+          <w:rStyle w:val="EndnoteReference"/>
+        </w:rPr>
+        <w:endnoteRef/>
+      </w:r>
+      <w:r>
+        <w:t xml:space="preserve"> </w:t>
+      </w:r>
+      <w:r>
+        <w:rPr>
+          <w:lang w:val="da-DK"/>
+        </w:rPr>
+        <w:t xml:space="preserve">Password </w:t>
+      </w:r>
+      <w:proofErr w:type="spellStart"/>
+      <w:r>
+        <w:rPr>
+          <w:lang w:val="da-DK"/>
+        </w:rPr>
+        <w:t>Hashed</w:t>
+      </w:r>
+      <w:proofErr w:type="spellEnd"/>
+      <w:r>
+        <w:rPr>
+          <w:lang w:val="da-DK"/>
+        </w:rPr>
+        <w:t xml:space="preserve"> – se </w:t>
+      </w:r>
+      <w:hyperlink r:id="rId28" w:anchor="Password_Guidelines" w:history="1">
         <w:r>
           <w:rPr>
             <w:rStyle w:val="Hyperlink"/>
-            <w:sz w:val="16"/>
-            <w:szCs w:val="16"/>
             <w:lang w:val="da-DK"/>
           </w:rPr>
-          <w:t>)</w:t>
+          <w:t>www.owasp.org/index.php/Guide_to_Authentication#Password_Guidelines</w:t>
         </w:r>
       </w:hyperlink>
-    </w:p>
-  </w:endnote>
-  <w:endnote w:id="13">
-    <w:p>
-      <w:pPr>
-        <w:pStyle w:val="EndnoteText"/>
-        <w:rPr>
-          <w:sz w:val="16"/>
-          <w:szCs w:val="16"/>
-          <w:lang w:val="da-DK"/>
-        </w:rPr>
-      </w:pPr>
-      <w:r>
-        <w:rPr>
-          <w:rStyle w:val="EndnoteReference"/>
-          <w:sz w:val="16"/>
-          <w:szCs w:val="16"/>
-        </w:rPr>
-        <w:endnoteRef/>
-      </w:r>
-      <w:r>
-        <w:rPr>
-          <w:sz w:val="16"/>
-          <w:szCs w:val="16"/>
-        </w:rPr>
-        <w:t xml:space="preserve"> </w:t>
-      </w:r>
-      <w:proofErr w:type="spellStart"/>
-      <w:r>
-        <w:rPr>
-          <w:sz w:val="16"/>
-          <w:szCs w:val="16"/>
-        </w:rPr>
-        <w:t>ffmpeg</w:t>
-      </w:r>
-      <w:proofErr w:type="spellEnd"/>
-      <w:r>
-        <w:rPr>
-          <w:sz w:val="16"/>
-          <w:szCs w:val="16"/>
-        </w:rPr>
-        <w:t xml:space="preserve"> – </w:t>
-      </w:r>
-      <w:r>
-        <w:rPr>
-          <w:sz w:val="16"/>
-          <w:szCs w:val="16"/>
-          <w:lang w:val="da-DK"/>
-        </w:rPr>
-        <w:t xml:space="preserve">et video format konverteringsprogram – se mere </w:t>
-      </w:r>
-      <w:hyperlink r:id="rId13" w:history="1">
-        <w:r>
-          <w:rPr>
-            <w:rStyle w:val="Hyperlink"/>
-            <w:sz w:val="16"/>
-            <w:szCs w:val="16"/>
-            <w:lang w:val="da-DK"/>
-          </w:rPr>
-          <w:t>ffmpeg.org</w:t>
-        </w:r>
-      </w:hyperlink>
-    </w:p>
-  </w:endnote>
-  <w:endnote w:id="14">
-    <w:p>
-      <w:pPr>
-        <w:pStyle w:val="EndnoteText"/>
-        <w:rPr>
-          <w:sz w:val="16"/>
-          <w:szCs w:val="16"/>
-          <w:lang w:val="da-DK"/>
-        </w:rPr>
-      </w:pPr>
-      <w:r>
-        <w:rPr>
-          <w:rStyle w:val="EndnoteReference"/>
-          <w:sz w:val="16"/>
-          <w:szCs w:val="16"/>
-        </w:rPr>
-        <w:endnoteRef/>
-      </w:r>
-      <w:r>
-        <w:rPr>
-          <w:sz w:val="16"/>
-          <w:szCs w:val="16"/>
-        </w:rPr>
-        <w:t xml:space="preserve"> </w:t>
-      </w:r>
-      <w:r>
-        <w:rPr>
-          <w:sz w:val="16"/>
-          <w:szCs w:val="16"/>
-          <w:lang w:val="da-DK"/>
-        </w:rPr>
-        <w:t xml:space="preserve">Apache James – </w:t>
-      </w:r>
-      <w:proofErr w:type="spellStart"/>
-      <w:r>
-        <w:rPr>
-          <w:sz w:val="16"/>
-          <w:szCs w:val="16"/>
-          <w:lang w:val="da-DK"/>
-        </w:rPr>
-        <w:t>Email</w:t>
-      </w:r>
-      <w:proofErr w:type="spellEnd"/>
-      <w:r>
-        <w:rPr>
-          <w:sz w:val="16"/>
-          <w:szCs w:val="16"/>
-          <w:lang w:val="da-DK"/>
-        </w:rPr>
-        <w:t xml:space="preserve"> server – se mere </w:t>
-      </w:r>
-      <w:hyperlink r:id="rId14" w:history="1">
-        <w:r>
-          <w:rPr>
-            <w:rStyle w:val="Hyperlink"/>
-            <w:sz w:val="16"/>
-            <w:szCs w:val="16"/>
-            <w:lang w:val="da-DK"/>
-          </w:rPr>
-          <w:t>james.apache.org</w:t>
-        </w:r>
-      </w:hyperlink>
+      <w:r>
+        <w:rPr>
+          <w:lang w:val="da-DK"/>
+        </w:rPr>
+        <w:t>.</w:t>
+      </w:r>
     </w:p>
   </w:endnote>
 </w:endnotes>
@@ -34447,7 +37994,7 @@
             <w:rPr>
               <w:noProof/>
             </w:rPr>
-            <w:t>35</w:t>
+            <w:t>37</w:t>
           </w:r>
         </w:fldSimple>
       </w:p>
@@ -39517,7 +43064,6 @@
   <w:style w:type="character" w:default="1" w:styleId="DefaultParagraphFont">
     <w:name w:val="Default Paragraph Font"/>
     <w:uiPriority w:val="1"/>
-    <w:semiHidden/>
     <w:unhideWhenUsed/>
   </w:style>
   <w:style w:type="table" w:default="1" w:styleId="TableNormal">
@@ -39680,6 +43226,7 @@
   <w:style w:type="paragraph" w:styleId="FootnoteText">
     <w:name w:val="footnote text"/>
     <w:basedOn w:val="Normal"/>
+    <w:link w:val="FootnoteTextChar"/>
     <w:semiHidden/>
     <w:rsid w:val="00752A01"/>
   </w:style>
@@ -40806,6 +44353,19 @@
       <w:lang w:val="en-US" w:eastAsia="en-US" w:bidi="da-DK"/>
     </w:rPr>
   </w:style>
+  <w:style w:type="character" w:customStyle="1" w:styleId="FootnoteTextChar">
+    <w:name w:val="Footnote Text Char"/>
+    <w:basedOn w:val="DefaultParagraphFont"/>
+    <w:link w:val="FootnoteText"/>
+    <w:semiHidden/>
+    <w:rsid w:val="00764012"/>
+    <w:rPr>
+      <w:rFonts w:ascii="Garamond" w:hAnsi="Garamond" w:cs="Garamond"/>
+      <w:sz w:val="22"/>
+      <w:szCs w:val="22"/>
+      <w:lang w:val="en-US" w:eastAsia="en-US" w:bidi="da-DK"/>
+    </w:rPr>
+  </w:style>
 </w:styles>
 </file>
 
@@ -41097,7 +44657,7 @@
 </file>
 
 <file path=customXml/itemProps1.xml><?xml version="1.0" encoding="utf-8"?>
-<ds:datastoreItem xmlns:ds="http://schemas.openxmlformats.org/officeDocument/2006/customXml" ds:itemID="{31C01EA3-1FB6-49B7-935B-B14CE069DE0C}">
+<ds:datastoreItem xmlns:ds="http://schemas.openxmlformats.org/officeDocument/2006/customXml" ds:itemID="{D9158DD7-17AA-4CA8-88B3-1A0F38C6AC46}">
   <ds:schemaRefs>
     <ds:schemaRef ds:uri="http://schemas.openxmlformats.org/officeDocument/2006/bibliography"/>
   </ds:schemaRefs>

--- a/Analysis and design/UDSLD.docx
+++ b/Analysis and design/UDSLD.docx
@@ -3042,12 +3042,14 @@
       <w:r>
         <w:t>, Apache Wicket</w:t>
       </w:r>
+      <w:bookmarkStart w:id="7" w:name="_Ref310939216"/>
       <w:r>
         <w:rPr>
           <w:rStyle w:val="EndnoteReference"/>
         </w:rPr>
         <w:endnoteReference w:id="2"/>
       </w:r>
+      <w:bookmarkEnd w:id="7"/>
       <w:r>
         <w:t>, Hibernate</w:t>
       </w:r>
@@ -3064,6 +3066,7 @@
       <w:r>
         <w:t>JavaDB</w:t>
       </w:r>
+      <w:bookmarkStart w:id="8" w:name="_Ref310939252"/>
       <w:proofErr w:type="spellEnd"/>
       <w:r>
         <w:rPr>
@@ -3071,6 +3074,7 @@
         </w:rPr>
         <w:endnoteReference w:id="4"/>
       </w:r>
+      <w:bookmarkEnd w:id="8"/>
       <w:r>
         <w:t xml:space="preserve"> </w:t>
       </w:r>
@@ -3345,7 +3349,7 @@
           <w:lang w:val="da-DK"/>
         </w:rPr>
       </w:pPr>
-      <w:bookmarkStart w:id="7" w:name="_Toc310882205"/>
+      <w:bookmarkStart w:id="9" w:name="_Toc310882205"/>
       <w:r>
         <w:rPr>
           <w:lang w:val="da-DK"/>
@@ -3359,7 +3363,7 @@
         </w:rPr>
         <w:t>rav</w:t>
       </w:r>
-      <w:bookmarkEnd w:id="7"/>
+      <w:bookmarkEnd w:id="9"/>
     </w:p>
     <w:p>
       <w:pPr>
@@ -3429,14 +3433,14 @@
           <w:numId w:val="3"/>
         </w:numPr>
       </w:pPr>
-      <w:bookmarkStart w:id="8" w:name="_Toc310882206"/>
+      <w:bookmarkStart w:id="10" w:name="_Toc310882206"/>
       <w:r>
         <w:t>Funktionelle Kra</w:t>
       </w:r>
       <w:r>
         <w:t>v</w:t>
       </w:r>
-      <w:bookmarkEnd w:id="8"/>
+      <w:bookmarkEnd w:id="10"/>
     </w:p>
     <w:tbl>
       <w:tblPr>
@@ -5914,14 +5918,14 @@
           <w:lang w:val="da-DK"/>
         </w:rPr>
       </w:pPr>
-      <w:bookmarkStart w:id="9" w:name="_Toc310882207"/>
+      <w:bookmarkStart w:id="11" w:name="_Toc310882207"/>
       <w:r>
         <w:rPr>
           <w:lang w:val="da-DK"/>
         </w:rPr>
         <w:t>Ikke funktionelle krav</w:t>
       </w:r>
-      <w:bookmarkEnd w:id="9"/>
+      <w:bookmarkEnd w:id="11"/>
     </w:p>
     <w:tbl>
       <w:tblPr>
@@ -6908,7 +6912,7 @@
           <w:lang w:val="da-DK"/>
         </w:rPr>
       </w:pPr>
-      <w:bookmarkStart w:id="10" w:name="_Toc310882208"/>
+      <w:bookmarkStart w:id="12" w:name="_Toc310882208"/>
       <w:r>
         <w:rPr>
           <w:lang w:val="da-DK"/>
@@ -6916,7 +6920,7 @@
         <w:lastRenderedPageBreak/>
         <w:t>Analyse</w:t>
       </w:r>
-      <w:bookmarkEnd w:id="10"/>
+      <w:bookmarkEnd w:id="12"/>
     </w:p>
     <w:p>
       <w:pPr>
@@ -7100,14 +7104,14 @@
           <w:lang w:val="da-DK"/>
         </w:rPr>
       </w:pPr>
-      <w:bookmarkStart w:id="11" w:name="_Toc310882209"/>
+      <w:bookmarkStart w:id="13" w:name="_Toc310882209"/>
       <w:r>
         <w:rPr>
           <w:lang w:val="da-DK"/>
         </w:rPr>
         <w:t>Administrative use cases</w:t>
       </w:r>
-      <w:bookmarkEnd w:id="11"/>
+      <w:bookmarkEnd w:id="13"/>
     </w:p>
     <w:p>
       <w:pPr>
@@ -9617,25 +9621,23 @@
           <w:lang w:val="da-DK"/>
         </w:rPr>
       </w:pPr>
-      <w:bookmarkStart w:id="12" w:name="_Toc310780552"/>
-      <w:bookmarkStart w:id="13" w:name="_Toc310780646"/>
-      <w:bookmarkStart w:id="14" w:name="_Toc310780947"/>
-      <w:bookmarkStart w:id="15" w:name="_Toc310781724"/>
-      <w:bookmarkStart w:id="16" w:name="_Toc310781855"/>
-      <w:bookmarkStart w:id="17" w:name="_Toc310787135"/>
-      <w:bookmarkStart w:id="18" w:name="_Toc310787426"/>
-      <w:bookmarkStart w:id="19" w:name="_Toc310847857"/>
-      <w:bookmarkStart w:id="20" w:name="_Toc310859476"/>
-      <w:bookmarkStart w:id="21" w:name="_Toc310859548"/>
-      <w:bookmarkStart w:id="22" w:name="_Toc310859590"/>
-      <w:bookmarkStart w:id="23" w:name="_Toc310860135"/>
-      <w:bookmarkStart w:id="24" w:name="_Toc310860751"/>
-      <w:bookmarkStart w:id="25" w:name="_Toc310880138"/>
-      <w:bookmarkStart w:id="26" w:name="_Toc310880839"/>
-      <w:bookmarkStart w:id="27" w:name="_Toc310881074"/>
-      <w:bookmarkStart w:id="28" w:name="_Toc310882210"/>
-      <w:bookmarkEnd w:id="12"/>
-      <w:bookmarkEnd w:id="13"/>
+      <w:bookmarkStart w:id="14" w:name="_Toc310780552"/>
+      <w:bookmarkStart w:id="15" w:name="_Toc310780646"/>
+      <w:bookmarkStart w:id="16" w:name="_Toc310780947"/>
+      <w:bookmarkStart w:id="17" w:name="_Toc310781724"/>
+      <w:bookmarkStart w:id="18" w:name="_Toc310781855"/>
+      <w:bookmarkStart w:id="19" w:name="_Toc310787135"/>
+      <w:bookmarkStart w:id="20" w:name="_Toc310787426"/>
+      <w:bookmarkStart w:id="21" w:name="_Toc310847857"/>
+      <w:bookmarkStart w:id="22" w:name="_Toc310859476"/>
+      <w:bookmarkStart w:id="23" w:name="_Toc310859548"/>
+      <w:bookmarkStart w:id="24" w:name="_Toc310859590"/>
+      <w:bookmarkStart w:id="25" w:name="_Toc310860135"/>
+      <w:bookmarkStart w:id="26" w:name="_Toc310860751"/>
+      <w:bookmarkStart w:id="27" w:name="_Toc310880138"/>
+      <w:bookmarkStart w:id="28" w:name="_Toc310880839"/>
+      <w:bookmarkStart w:id="29" w:name="_Toc310881074"/>
+      <w:bookmarkStart w:id="30" w:name="_Toc310882210"/>
       <w:bookmarkEnd w:id="14"/>
       <w:bookmarkEnd w:id="15"/>
       <w:bookmarkEnd w:id="16"/>
@@ -9651,6 +9653,8 @@
       <w:bookmarkEnd w:id="26"/>
       <w:bookmarkEnd w:id="27"/>
       <w:bookmarkEnd w:id="28"/>
+      <w:bookmarkEnd w:id="29"/>
+      <w:bookmarkEnd w:id="30"/>
     </w:p>
     <w:p>
       <w:pPr>
@@ -9677,25 +9681,23 @@
           <w:lang w:val="da-DK"/>
         </w:rPr>
       </w:pPr>
-      <w:bookmarkStart w:id="29" w:name="_Toc310780553"/>
-      <w:bookmarkStart w:id="30" w:name="_Toc310780647"/>
-      <w:bookmarkStart w:id="31" w:name="_Toc310780948"/>
-      <w:bookmarkStart w:id="32" w:name="_Toc310781725"/>
-      <w:bookmarkStart w:id="33" w:name="_Toc310781856"/>
-      <w:bookmarkStart w:id="34" w:name="_Toc310787136"/>
-      <w:bookmarkStart w:id="35" w:name="_Toc310787427"/>
-      <w:bookmarkStart w:id="36" w:name="_Toc310847858"/>
-      <w:bookmarkStart w:id="37" w:name="_Toc310859477"/>
-      <w:bookmarkStart w:id="38" w:name="_Toc310859549"/>
-      <w:bookmarkStart w:id="39" w:name="_Toc310859591"/>
-      <w:bookmarkStart w:id="40" w:name="_Toc310860136"/>
-      <w:bookmarkStart w:id="41" w:name="_Toc310860752"/>
-      <w:bookmarkStart w:id="42" w:name="_Toc310880139"/>
-      <w:bookmarkStart w:id="43" w:name="_Toc310880840"/>
-      <w:bookmarkStart w:id="44" w:name="_Toc310881075"/>
-      <w:bookmarkStart w:id="45" w:name="_Toc310882211"/>
-      <w:bookmarkEnd w:id="29"/>
-      <w:bookmarkEnd w:id="30"/>
+      <w:bookmarkStart w:id="31" w:name="_Toc310780553"/>
+      <w:bookmarkStart w:id="32" w:name="_Toc310780647"/>
+      <w:bookmarkStart w:id="33" w:name="_Toc310780948"/>
+      <w:bookmarkStart w:id="34" w:name="_Toc310781725"/>
+      <w:bookmarkStart w:id="35" w:name="_Toc310781856"/>
+      <w:bookmarkStart w:id="36" w:name="_Toc310787136"/>
+      <w:bookmarkStart w:id="37" w:name="_Toc310787427"/>
+      <w:bookmarkStart w:id="38" w:name="_Toc310847858"/>
+      <w:bookmarkStart w:id="39" w:name="_Toc310859477"/>
+      <w:bookmarkStart w:id="40" w:name="_Toc310859549"/>
+      <w:bookmarkStart w:id="41" w:name="_Toc310859591"/>
+      <w:bookmarkStart w:id="42" w:name="_Toc310860136"/>
+      <w:bookmarkStart w:id="43" w:name="_Toc310860752"/>
+      <w:bookmarkStart w:id="44" w:name="_Toc310880139"/>
+      <w:bookmarkStart w:id="45" w:name="_Toc310880840"/>
+      <w:bookmarkStart w:id="46" w:name="_Toc310881075"/>
+      <w:bookmarkStart w:id="47" w:name="_Toc310882211"/>
       <w:bookmarkEnd w:id="31"/>
       <w:bookmarkEnd w:id="32"/>
       <w:bookmarkEnd w:id="33"/>
@@ -9711,6 +9713,8 @@
       <w:bookmarkEnd w:id="43"/>
       <w:bookmarkEnd w:id="44"/>
       <w:bookmarkEnd w:id="45"/>
+      <w:bookmarkEnd w:id="46"/>
+      <w:bookmarkEnd w:id="47"/>
     </w:p>
     <w:p>
       <w:pPr>
@@ -9737,25 +9741,23 @@
           <w:lang w:val="da-DK"/>
         </w:rPr>
       </w:pPr>
-      <w:bookmarkStart w:id="46" w:name="_Toc310780554"/>
-      <w:bookmarkStart w:id="47" w:name="_Toc310780648"/>
-      <w:bookmarkStart w:id="48" w:name="_Toc310780949"/>
-      <w:bookmarkStart w:id="49" w:name="_Toc310781726"/>
-      <w:bookmarkStart w:id="50" w:name="_Toc310781857"/>
-      <w:bookmarkStart w:id="51" w:name="_Toc310787137"/>
-      <w:bookmarkStart w:id="52" w:name="_Toc310787428"/>
-      <w:bookmarkStart w:id="53" w:name="_Toc310847859"/>
-      <w:bookmarkStart w:id="54" w:name="_Toc310859478"/>
-      <w:bookmarkStart w:id="55" w:name="_Toc310859550"/>
-      <w:bookmarkStart w:id="56" w:name="_Toc310859592"/>
-      <w:bookmarkStart w:id="57" w:name="_Toc310860137"/>
-      <w:bookmarkStart w:id="58" w:name="_Toc310860753"/>
-      <w:bookmarkStart w:id="59" w:name="_Toc310880140"/>
-      <w:bookmarkStart w:id="60" w:name="_Toc310880841"/>
-      <w:bookmarkStart w:id="61" w:name="_Toc310881076"/>
-      <w:bookmarkStart w:id="62" w:name="_Toc310882212"/>
-      <w:bookmarkEnd w:id="46"/>
-      <w:bookmarkEnd w:id="47"/>
+      <w:bookmarkStart w:id="48" w:name="_Toc310780554"/>
+      <w:bookmarkStart w:id="49" w:name="_Toc310780648"/>
+      <w:bookmarkStart w:id="50" w:name="_Toc310780949"/>
+      <w:bookmarkStart w:id="51" w:name="_Toc310781726"/>
+      <w:bookmarkStart w:id="52" w:name="_Toc310781857"/>
+      <w:bookmarkStart w:id="53" w:name="_Toc310787137"/>
+      <w:bookmarkStart w:id="54" w:name="_Toc310787428"/>
+      <w:bookmarkStart w:id="55" w:name="_Toc310847859"/>
+      <w:bookmarkStart w:id="56" w:name="_Toc310859478"/>
+      <w:bookmarkStart w:id="57" w:name="_Toc310859550"/>
+      <w:bookmarkStart w:id="58" w:name="_Toc310859592"/>
+      <w:bookmarkStart w:id="59" w:name="_Toc310860137"/>
+      <w:bookmarkStart w:id="60" w:name="_Toc310860753"/>
+      <w:bookmarkStart w:id="61" w:name="_Toc310880140"/>
+      <w:bookmarkStart w:id="62" w:name="_Toc310880841"/>
+      <w:bookmarkStart w:id="63" w:name="_Toc310881076"/>
+      <w:bookmarkStart w:id="64" w:name="_Toc310882212"/>
       <w:bookmarkEnd w:id="48"/>
       <w:bookmarkEnd w:id="49"/>
       <w:bookmarkEnd w:id="50"/>
@@ -9771,6 +9773,8 @@
       <w:bookmarkEnd w:id="60"/>
       <w:bookmarkEnd w:id="61"/>
       <w:bookmarkEnd w:id="62"/>
+      <w:bookmarkEnd w:id="63"/>
+      <w:bookmarkEnd w:id="64"/>
     </w:p>
     <w:p>
       <w:pPr>
@@ -9797,25 +9801,23 @@
           <w:lang w:val="da-DK"/>
         </w:rPr>
       </w:pPr>
-      <w:bookmarkStart w:id="63" w:name="_Toc310780555"/>
-      <w:bookmarkStart w:id="64" w:name="_Toc310780649"/>
-      <w:bookmarkStart w:id="65" w:name="_Toc310780950"/>
-      <w:bookmarkStart w:id="66" w:name="_Toc310781727"/>
-      <w:bookmarkStart w:id="67" w:name="_Toc310781858"/>
-      <w:bookmarkStart w:id="68" w:name="_Toc310787138"/>
-      <w:bookmarkStart w:id="69" w:name="_Toc310787429"/>
-      <w:bookmarkStart w:id="70" w:name="_Toc310847860"/>
-      <w:bookmarkStart w:id="71" w:name="_Toc310859479"/>
-      <w:bookmarkStart w:id="72" w:name="_Toc310859551"/>
-      <w:bookmarkStart w:id="73" w:name="_Toc310859593"/>
-      <w:bookmarkStart w:id="74" w:name="_Toc310860138"/>
-      <w:bookmarkStart w:id="75" w:name="_Toc310860754"/>
-      <w:bookmarkStart w:id="76" w:name="_Toc310880141"/>
-      <w:bookmarkStart w:id="77" w:name="_Toc310880842"/>
-      <w:bookmarkStart w:id="78" w:name="_Toc310881077"/>
-      <w:bookmarkStart w:id="79" w:name="_Toc310882213"/>
-      <w:bookmarkEnd w:id="63"/>
-      <w:bookmarkEnd w:id="64"/>
+      <w:bookmarkStart w:id="65" w:name="_Toc310780555"/>
+      <w:bookmarkStart w:id="66" w:name="_Toc310780649"/>
+      <w:bookmarkStart w:id="67" w:name="_Toc310780950"/>
+      <w:bookmarkStart w:id="68" w:name="_Toc310781727"/>
+      <w:bookmarkStart w:id="69" w:name="_Toc310781858"/>
+      <w:bookmarkStart w:id="70" w:name="_Toc310787138"/>
+      <w:bookmarkStart w:id="71" w:name="_Toc310787429"/>
+      <w:bookmarkStart w:id="72" w:name="_Toc310847860"/>
+      <w:bookmarkStart w:id="73" w:name="_Toc310859479"/>
+      <w:bookmarkStart w:id="74" w:name="_Toc310859551"/>
+      <w:bookmarkStart w:id="75" w:name="_Toc310859593"/>
+      <w:bookmarkStart w:id="76" w:name="_Toc310860138"/>
+      <w:bookmarkStart w:id="77" w:name="_Toc310860754"/>
+      <w:bookmarkStart w:id="78" w:name="_Toc310880141"/>
+      <w:bookmarkStart w:id="79" w:name="_Toc310880842"/>
+      <w:bookmarkStart w:id="80" w:name="_Toc310881077"/>
+      <w:bookmarkStart w:id="81" w:name="_Toc310882213"/>
       <w:bookmarkEnd w:id="65"/>
       <w:bookmarkEnd w:id="66"/>
       <w:bookmarkEnd w:id="67"/>
@@ -9831,6 +9833,8 @@
       <w:bookmarkEnd w:id="77"/>
       <w:bookmarkEnd w:id="78"/>
       <w:bookmarkEnd w:id="79"/>
+      <w:bookmarkEnd w:id="80"/>
+      <w:bookmarkEnd w:id="81"/>
     </w:p>
     <w:p>
       <w:pPr>
@@ -9857,25 +9861,23 @@
           <w:lang w:val="da-DK"/>
         </w:rPr>
       </w:pPr>
-      <w:bookmarkStart w:id="80" w:name="_Toc310780556"/>
-      <w:bookmarkStart w:id="81" w:name="_Toc310780650"/>
-      <w:bookmarkStart w:id="82" w:name="_Toc310780951"/>
-      <w:bookmarkStart w:id="83" w:name="_Toc310781728"/>
-      <w:bookmarkStart w:id="84" w:name="_Toc310781859"/>
-      <w:bookmarkStart w:id="85" w:name="_Toc310787139"/>
-      <w:bookmarkStart w:id="86" w:name="_Toc310787430"/>
-      <w:bookmarkStart w:id="87" w:name="_Toc310847861"/>
-      <w:bookmarkStart w:id="88" w:name="_Toc310859480"/>
-      <w:bookmarkStart w:id="89" w:name="_Toc310859552"/>
-      <w:bookmarkStart w:id="90" w:name="_Toc310859594"/>
-      <w:bookmarkStart w:id="91" w:name="_Toc310860139"/>
-      <w:bookmarkStart w:id="92" w:name="_Toc310860755"/>
-      <w:bookmarkStart w:id="93" w:name="_Toc310880142"/>
-      <w:bookmarkStart w:id="94" w:name="_Toc310880843"/>
-      <w:bookmarkStart w:id="95" w:name="_Toc310881078"/>
-      <w:bookmarkStart w:id="96" w:name="_Toc310882214"/>
-      <w:bookmarkEnd w:id="80"/>
-      <w:bookmarkEnd w:id="81"/>
+      <w:bookmarkStart w:id="82" w:name="_Toc310780556"/>
+      <w:bookmarkStart w:id="83" w:name="_Toc310780650"/>
+      <w:bookmarkStart w:id="84" w:name="_Toc310780951"/>
+      <w:bookmarkStart w:id="85" w:name="_Toc310781728"/>
+      <w:bookmarkStart w:id="86" w:name="_Toc310781859"/>
+      <w:bookmarkStart w:id="87" w:name="_Toc310787139"/>
+      <w:bookmarkStart w:id="88" w:name="_Toc310787430"/>
+      <w:bookmarkStart w:id="89" w:name="_Toc310847861"/>
+      <w:bookmarkStart w:id="90" w:name="_Toc310859480"/>
+      <w:bookmarkStart w:id="91" w:name="_Toc310859552"/>
+      <w:bookmarkStart w:id="92" w:name="_Toc310859594"/>
+      <w:bookmarkStart w:id="93" w:name="_Toc310860139"/>
+      <w:bookmarkStart w:id="94" w:name="_Toc310860755"/>
+      <w:bookmarkStart w:id="95" w:name="_Toc310880142"/>
+      <w:bookmarkStart w:id="96" w:name="_Toc310880843"/>
+      <w:bookmarkStart w:id="97" w:name="_Toc310881078"/>
+      <w:bookmarkStart w:id="98" w:name="_Toc310882214"/>
       <w:bookmarkEnd w:id="82"/>
       <w:bookmarkEnd w:id="83"/>
       <w:bookmarkEnd w:id="84"/>
@@ -9891,6 +9893,8 @@
       <w:bookmarkEnd w:id="94"/>
       <w:bookmarkEnd w:id="95"/>
       <w:bookmarkEnd w:id="96"/>
+      <w:bookmarkEnd w:id="97"/>
+      <w:bookmarkEnd w:id="98"/>
     </w:p>
     <w:p>
       <w:pPr>
@@ -9903,14 +9907,14 @@
           <w:lang w:val="da-DK"/>
         </w:rPr>
       </w:pPr>
-      <w:bookmarkStart w:id="97" w:name="_Toc310882215"/>
+      <w:bookmarkStart w:id="99" w:name="_Toc310882215"/>
       <w:r>
         <w:rPr>
           <w:lang w:val="da-DK"/>
         </w:rPr>
         <w:t>Primære use cases</w:t>
       </w:r>
-      <w:bookmarkEnd w:id="97"/>
+      <w:bookmarkEnd w:id="99"/>
     </w:p>
     <w:p>
       <w:pPr>
@@ -19697,14 +19701,14 @@
           <w:lang w:val="da-DK"/>
         </w:rPr>
       </w:pPr>
-      <w:bookmarkStart w:id="98" w:name="_Toc310882216"/>
+      <w:bookmarkStart w:id="100" w:name="_Toc310882216"/>
       <w:r>
         <w:rPr>
           <w:lang w:val="da-DK"/>
         </w:rPr>
         <w:t>Krav/use case matrix</w:t>
       </w:r>
-      <w:bookmarkEnd w:id="98"/>
+      <w:bookmarkEnd w:id="100"/>
     </w:p>
     <w:p>
       <w:pPr>
@@ -26173,7 +26177,7 @@
           <w:lang w:val="da-DK"/>
         </w:rPr>
       </w:pPr>
-      <w:bookmarkStart w:id="99" w:name="_Toc310882217"/>
+      <w:bookmarkStart w:id="101" w:name="_Toc310882217"/>
       <w:r>
         <w:rPr>
           <w:lang w:val="da-DK"/>
@@ -26181,7 +26185,7 @@
         <w:lastRenderedPageBreak/>
         <w:t>Analysediagram</w:t>
       </w:r>
-      <w:bookmarkEnd w:id="99"/>
+      <w:bookmarkEnd w:id="101"/>
     </w:p>
     <w:p>
       <w:pPr>
@@ -27263,7 +27267,7 @@
           <w:lang w:val="da-DK"/>
         </w:rPr>
       </w:pPr>
-      <w:bookmarkStart w:id="100" w:name="_Toc310882218"/>
+      <w:bookmarkStart w:id="102" w:name="_Toc310882218"/>
       <w:r>
         <w:rPr>
           <w:lang w:val="da-DK"/>
@@ -27271,7 +27275,7 @@
         <w:lastRenderedPageBreak/>
         <w:t>Design</w:t>
       </w:r>
-      <w:bookmarkEnd w:id="100"/>
+      <w:bookmarkEnd w:id="102"/>
     </w:p>
     <w:p>
       <w:pPr>
@@ -27900,7 +27904,7 @@
         </w:rPr>
         <w:t xml:space="preserve"> DDL</w:t>
       </w:r>
-      <w:bookmarkStart w:id="101" w:name="_Ref310880689"/>
+      <w:bookmarkStart w:id="103" w:name="_Ref310880689"/>
       <w:r>
         <w:rPr>
           <w:rStyle w:val="EndnoteReference"/>
@@ -27908,7 +27912,7 @@
         </w:rPr>
         <w:endnoteReference w:id="10"/>
       </w:r>
-      <w:bookmarkEnd w:id="101"/>
+      <w:bookmarkEnd w:id="103"/>
       <w:r>
         <w:rPr>
           <w:lang w:val="da-DK"/>
@@ -29163,14 +29167,14 @@
         </w:rPr>
         <w:t xml:space="preserve"> formatet. Vha. det eksterne program </w:t>
       </w:r>
-      <w:proofErr w:type="spellStart"/>
-      <w:r>
-        <w:rPr>
-          <w:lang w:val="da-DK"/>
-        </w:rPr>
-        <w:t>ffmpeg</w:t>
-      </w:r>
-      <w:proofErr w:type="spellEnd"/>
+      <w:bookmarkStart w:id="104" w:name="_Ref310941435"/>
+      <w:r>
+        <w:rPr>
+          <w:lang w:val="da-DK"/>
+        </w:rPr>
+        <w:t>FFMPEG</w:t>
+      </w:r>
+      <w:bookmarkStart w:id="105" w:name="_Ref310941637"/>
       <w:r>
         <w:rPr>
           <w:rStyle w:val="EndnoteReference"/>
@@ -29178,6 +29182,8 @@
         </w:rPr>
         <w:endnoteReference w:id="14"/>
       </w:r>
+      <w:bookmarkEnd w:id="104"/>
+      <w:bookmarkEnd w:id="105"/>
       <w:r>
         <w:rPr>
           <w:lang w:val="da-DK"/>
@@ -29837,7 +29843,7 @@
           <w:lang w:val="da-DK"/>
         </w:rPr>
       </w:pPr>
-      <w:bookmarkStart w:id="102" w:name="_Toc310882219"/>
+      <w:bookmarkStart w:id="106" w:name="_Toc310882219"/>
       <w:r>
         <w:rPr>
           <w:lang w:val="da-DK"/>
@@ -29851,7 +29857,7 @@
         </w:rPr>
         <w:t>ebside design</w:t>
       </w:r>
-      <w:bookmarkEnd w:id="102"/>
+      <w:bookmarkEnd w:id="106"/>
     </w:p>
     <w:p>
       <w:pPr>
@@ -29864,20 +29870,6 @@
         <w:rPr>
           <w:lang w:val="da-DK"/>
         </w:rPr>
-        <w:t>TODO</w:t>
-      </w:r>
-    </w:p>
-    <w:p>
-      <w:pPr>
-        <w:pStyle w:val="BodyText"/>
-        <w:rPr>
-          <w:lang w:val="da-DK"/>
-        </w:rPr>
-      </w:pPr>
-      <w:r>
-        <w:rPr>
-          <w:lang w:val="da-DK"/>
-        </w:rPr>
         <w:tab/>
       </w:r>
       <w:r>
@@ -29898,14 +29890,12 @@
         </w:rPr>
         <w:t xml:space="preserve">side flow i </w:t>
       </w:r>
-      <w:proofErr w:type="spellStart"/>
-      <w:r>
-        <w:rPr>
-          <w:lang w:val="da-DK"/>
-        </w:rPr>
-        <w:t>BaRI</w:t>
-      </w:r>
-      <w:proofErr w:type="spellEnd"/>
+      <w:r>
+        <w:rPr>
+          <w:lang w:val="da-DK"/>
+        </w:rPr>
+        <w:t>Tegn til tiden</w:t>
+      </w:r>
       <w:r>
         <w:rPr>
           <w:lang w:val="da-DK"/>
@@ -29926,9 +29916,9 @@
         </w:rPr>
         <w:drawing>
           <wp:inline distT="0" distB="0" distL="0" distR="0">
-            <wp:extent cx="4502150" cy="2439951"/>
-            <wp:effectExtent l="19050" t="0" r="0" b="0"/>
-            <wp:docPr id="10" name="Web page flow.jpg" descr="C:\GoogleCode\bari\OOM\Project\Doc\Drawings\Web page flow.jpg"/>
+            <wp:extent cx="5274945" cy="3869055"/>
+            <wp:effectExtent l="19050" t="0" r="1905" b="0"/>
+            <wp:docPr id="8" name="Page flow.jpg" descr="C:\GoogleCode\user-driven-sign-language-dictionary\Analysis and design\Diagrams\Page flow.jpg"/>
             <wp:cNvGraphicFramePr>
               <a:graphicFrameLocks xmlns:a="http://schemas.openxmlformats.org/drawingml/2006/main" noChangeAspect="1"/>
             </wp:cNvGraphicFramePr>
@@ -29936,7 +29926,7 @@
               <a:graphicData uri="http://schemas.openxmlformats.org/drawingml/2006/picture">
                 <pic:pic xmlns:pic="http://schemas.openxmlformats.org/drawingml/2006/picture">
                   <pic:nvPicPr>
-                    <pic:cNvPr id="0" name="Web page flow.jpg"/>
+                    <pic:cNvPr id="0" name="Page flow.jpg"/>
                     <pic:cNvPicPr/>
                   </pic:nvPicPr>
                   <pic:blipFill>
@@ -29948,7 +29938,7 @@
                   <pic:spPr>
                     <a:xfrm>
                       <a:off x="0" y="0"/>
-                      <a:ext cx="4509303" cy="2443828"/>
+                      <a:ext cx="5274945" cy="3869055"/>
                     </a:xfrm>
                     <a:prstGeom prst="rect">
                       <a:avLst/>
@@ -30014,127 +30004,73 @@
         <w:rPr>
           <w:lang w:val="da-DK"/>
         </w:rPr>
-        <w:t xml:space="preserve">Siderne </w:t>
-      </w:r>
-      <w:r>
-        <w:rPr>
-          <w:lang w:val="da-DK"/>
-        </w:rPr>
-        <w:t>”</w:t>
-      </w:r>
-      <w:r>
-        <w:rPr>
-          <w:lang w:val="da-DK"/>
-        </w:rPr>
-        <w:t>Oversigt</w:t>
-      </w:r>
-      <w:r>
-        <w:rPr>
-          <w:lang w:val="da-DK"/>
-        </w:rPr>
-        <w:t>”</w:t>
-      </w:r>
-      <w:r>
-        <w:rPr>
-          <w:lang w:val="da-DK"/>
-        </w:rPr>
-        <w:t xml:space="preserve">, </w:t>
-      </w:r>
-      <w:r>
-        <w:rPr>
-          <w:lang w:val="da-DK"/>
-        </w:rPr>
-        <w:t>”</w:t>
-      </w:r>
-      <w:r>
-        <w:rPr>
-          <w:lang w:val="da-DK"/>
-        </w:rPr>
-        <w:t>Søg</w:t>
-      </w:r>
-      <w:r>
-        <w:rPr>
-          <w:lang w:val="da-DK"/>
-        </w:rPr>
-        <w:t>”</w:t>
-      </w:r>
-      <w:r>
-        <w:rPr>
-          <w:lang w:val="da-DK"/>
-        </w:rPr>
-        <w:t xml:space="preserve">, </w:t>
-      </w:r>
-      <w:r>
-        <w:rPr>
-          <w:lang w:val="da-DK"/>
-        </w:rPr>
-        <w:t>”</w:t>
-      </w:r>
-      <w:r>
-        <w:rPr>
-          <w:lang w:val="da-DK"/>
-        </w:rPr>
-        <w:t>Opret ø</w:t>
-      </w:r>
-      <w:r>
-        <w:rPr>
-          <w:lang w:val="da-DK"/>
-        </w:rPr>
-        <w:t xml:space="preserve">nske” og ”Opret Fejl” kan tilgås fra alle sider i </w:t>
+        <w:t>Som det fremgår af diagrammet, kan nogle sider</w:t>
+      </w:r>
+      <w:r>
+        <w:rPr>
+          <w:lang w:val="da-DK"/>
+        </w:rPr>
+        <w:t>/menupunkter</w:t>
+      </w:r>
+      <w:r>
+        <w:rPr>
+          <w:lang w:val="da-DK"/>
+        </w:rPr>
+        <w:t xml:space="preserve"> tilgås af alle.</w:t>
+      </w:r>
+      <w:r>
+        <w:rPr>
+          <w:lang w:val="da-DK"/>
+        </w:rPr>
+        <w:t xml:space="preserve"> Mens andre kræver </w:t>
       </w:r>
       <w:proofErr w:type="spellStart"/>
       <w:r>
         <w:rPr>
           <w:lang w:val="da-DK"/>
         </w:rPr>
-        <w:t>BaRI</w:t>
+        <w:t>login</w:t>
       </w:r>
       <w:proofErr w:type="spellEnd"/>
       <w:r>
         <w:rPr>
           <w:lang w:val="da-DK"/>
         </w:rPr>
-        <w:t xml:space="preserve">, dog ikke </w:t>
+        <w:t xml:space="preserve">. </w:t>
       </w:r>
       <w:proofErr w:type="spellStart"/>
       <w:r>
         <w:rPr>
           <w:lang w:val="da-DK"/>
         </w:rPr>
-        <w:t>Login</w:t>
+        <w:t>Upload</w:t>
       </w:r>
       <w:proofErr w:type="spellEnd"/>
       <w:r>
         <w:rPr>
           <w:lang w:val="da-DK"/>
         </w:rPr>
-        <w:t>,</w:t>
-      </w:r>
-      <w:r>
-        <w:rPr>
-          <w:lang w:val="da-DK"/>
-        </w:rPr>
-        <w:t xml:space="preserve"> via en fælles </w:t>
+        <w:t xml:space="preserve"> siden kræver også </w:t>
       </w:r>
       <w:proofErr w:type="spellStart"/>
       <w:r>
         <w:rPr>
           <w:lang w:val="da-DK"/>
         </w:rPr>
-        <w:t>menu</w:t>
-      </w:r>
-      <w:r>
-        <w:rPr>
-          <w:lang w:val="da-DK"/>
-        </w:rPr>
-        <w:t>linje</w:t>
+        <w:t>login</w:t>
       </w:r>
       <w:proofErr w:type="spellEnd"/>
       <w:r>
         <w:rPr>
           <w:lang w:val="da-DK"/>
         </w:rPr>
-        <w:t xml:space="preserve"> som går igen på alle sider.</w:t>
+        <w:t>.</w:t>
+      </w:r>
+      <w:r>
+        <w:rPr>
+          <w:lang w:val="da-DK"/>
+        </w:rPr>
+        <w:t xml:space="preserve"> Verificer e-mail siden kan kun nås via et link fra en e-mail, som systemet har sendt til brugeren.</w:t>
       </w:r>
     </w:p>
     <w:p>
@@ -30148,79 +30084,32 @@
         <w:rPr>
           <w:lang w:val="da-DK"/>
         </w:rPr>
-        <w:t>U</w:t>
-      </w:r>
-      <w:r>
-        <w:rPr>
-          <w:lang w:val="da-DK"/>
-        </w:rPr>
-        <w:t>n</w:t>
-      </w:r>
-      <w:r>
-        <w:rPr>
-          <w:lang w:val="da-DK"/>
-        </w:rPr>
-        <w:t xml:space="preserve">der bilag afsnit </w:t>
-      </w:r>
-      <w:r>
-        <w:rPr>
-          <w:lang w:val="da-DK"/>
-        </w:rPr>
-        <w:fldChar w:fldCharType="begin"/>
-      </w:r>
-      <w:r>
-        <w:rPr>
-          <w:lang w:val="da-DK"/>
-        </w:rPr>
-        <w:instrText xml:space="preserve"> REF _Ref293230923 \r \h </w:instrText>
-      </w:r>
-      <w:r>
-        <w:rPr>
-          <w:lang w:val="da-DK"/>
-        </w:rPr>
-      </w:r>
-      <w:r>
-        <w:rPr>
-          <w:lang w:val="da-DK"/>
-        </w:rPr>
-        <w:fldChar w:fldCharType="separate"/>
-      </w:r>
-      <w:r>
-        <w:rPr>
-          <w:lang w:val="da-DK"/>
-        </w:rPr>
-        <w:t>8.10</w:t>
-      </w:r>
-      <w:r>
-        <w:rPr>
-          <w:lang w:val="da-DK"/>
-        </w:rPr>
-        <w:fldChar w:fldCharType="end"/>
-      </w:r>
-      <w:r>
-        <w:rPr>
-          <w:lang w:val="da-DK"/>
-        </w:rPr>
-        <w:t xml:space="preserve"> kan de enkelte </w:t>
-      </w:r>
-      <w:r>
-        <w:rPr>
-          <w:lang w:val="da-DK"/>
-        </w:rPr>
-        <w:t>web</w:t>
-      </w:r>
-      <w:r>
-        <w:rPr>
-          <w:lang w:val="da-DK"/>
-        </w:rPr>
-        <w:t xml:space="preserve">side </w:t>
-      </w:r>
-      <w:r>
-        <w:rPr>
-          <w:lang w:val="da-DK"/>
-        </w:rPr>
-        <w:t>layout ses.</w:t>
-      </w:r>
+        <w:t>I det følgende vil jeg beskrive sideopbygningen for de vigtigste sider.</w:t>
+      </w:r>
+    </w:p>
+    <w:p>
+      <w:pPr>
+        <w:pStyle w:val="BodyText"/>
+        <w:rPr>
+          <w:lang w:val="da-DK"/>
+        </w:rPr>
+      </w:pPr>
+      <w:proofErr w:type="spellStart"/>
+      <w:r>
+        <w:rPr>
+          <w:lang w:val="da-DK"/>
+        </w:rPr>
+        <w:t>todo</w:t>
+      </w:r>
+      <w:proofErr w:type="spellEnd"/>
+    </w:p>
+    <w:p>
+      <w:pPr>
+        <w:pStyle w:val="BodyText"/>
+        <w:rPr>
+          <w:lang w:val="da-DK"/>
+        </w:rPr>
+      </w:pPr>
     </w:p>
     <w:p>
       <w:pPr>
@@ -30254,16 +30143,16 @@
           <w:szCs w:val="18"/>
         </w:rPr>
       </w:pPr>
-      <w:bookmarkStart w:id="103" w:name="_Toc310860761"/>
-      <w:bookmarkStart w:id="104" w:name="_Toc310880148"/>
-      <w:bookmarkStart w:id="105" w:name="_Toc310880849"/>
-      <w:bookmarkStart w:id="106" w:name="_Toc310881084"/>
-      <w:bookmarkStart w:id="107" w:name="_Toc310882220"/>
-      <w:bookmarkEnd w:id="103"/>
-      <w:bookmarkEnd w:id="104"/>
-      <w:bookmarkEnd w:id="105"/>
-      <w:bookmarkEnd w:id="106"/>
+      <w:bookmarkStart w:id="107" w:name="_Toc310860761"/>
+      <w:bookmarkStart w:id="108" w:name="_Toc310880148"/>
+      <w:bookmarkStart w:id="109" w:name="_Toc310880849"/>
+      <w:bookmarkStart w:id="110" w:name="_Toc310881084"/>
+      <w:bookmarkStart w:id="111" w:name="_Toc310882220"/>
       <w:bookmarkEnd w:id="107"/>
+      <w:bookmarkEnd w:id="108"/>
+      <w:bookmarkEnd w:id="109"/>
+      <w:bookmarkEnd w:id="110"/>
+      <w:bookmarkEnd w:id="111"/>
     </w:p>
     <w:p>
       <w:pPr>
@@ -30289,16 +30178,16 @@
           <w:szCs w:val="18"/>
         </w:rPr>
       </w:pPr>
-      <w:bookmarkStart w:id="108" w:name="_Toc310860762"/>
-      <w:bookmarkStart w:id="109" w:name="_Toc310880149"/>
-      <w:bookmarkStart w:id="110" w:name="_Toc310880850"/>
-      <w:bookmarkStart w:id="111" w:name="_Toc310881085"/>
-      <w:bookmarkStart w:id="112" w:name="_Toc310882221"/>
-      <w:bookmarkEnd w:id="108"/>
-      <w:bookmarkEnd w:id="109"/>
-      <w:bookmarkEnd w:id="110"/>
-      <w:bookmarkEnd w:id="111"/>
+      <w:bookmarkStart w:id="112" w:name="_Toc310860762"/>
+      <w:bookmarkStart w:id="113" w:name="_Toc310880149"/>
+      <w:bookmarkStart w:id="114" w:name="_Toc310880850"/>
+      <w:bookmarkStart w:id="115" w:name="_Toc310881085"/>
+      <w:bookmarkStart w:id="116" w:name="_Toc310882221"/>
       <w:bookmarkEnd w:id="112"/>
+      <w:bookmarkEnd w:id="113"/>
+      <w:bookmarkEnd w:id="114"/>
+      <w:bookmarkEnd w:id="115"/>
+      <w:bookmarkEnd w:id="116"/>
     </w:p>
     <w:p>
       <w:pPr>
@@ -30308,11 +30197,11 @@
           <w:numId w:val="19"/>
         </w:numPr>
       </w:pPr>
-      <w:bookmarkStart w:id="113" w:name="_Toc310882222"/>
+      <w:bookmarkStart w:id="117" w:name="_Toc310882222"/>
       <w:r>
         <w:t>Frameworks</w:t>
       </w:r>
-      <w:bookmarkEnd w:id="113"/>
+      <w:bookmarkEnd w:id="117"/>
     </w:p>
     <w:p>
       <w:pPr>
@@ -30437,14 +30326,14 @@
           <w:lang w:val="da-DK"/>
         </w:rPr>
       </w:pPr>
-      <w:bookmarkStart w:id="114" w:name="_Toc310882223"/>
+      <w:bookmarkStart w:id="118" w:name="_Toc310882223"/>
       <w:r>
         <w:rPr>
           <w:lang w:val="da-DK"/>
         </w:rPr>
         <w:t>Wicket</w:t>
       </w:r>
-      <w:bookmarkEnd w:id="114"/>
+      <w:bookmarkEnd w:id="118"/>
     </w:p>
     <w:p>
       <w:pPr>
@@ -30568,6 +30457,7 @@
         <w:rPr>
           <w:lang w:val="da-DK"/>
         </w:rPr>
+        <w:lastRenderedPageBreak/>
         <w:t>I Struts arbej</w:t>
       </w:r>
       <w:r>
@@ -30823,14 +30713,7 @@
         <w:rPr>
           <w:lang w:val="da-DK"/>
         </w:rPr>
-        <w:t xml:space="preserve">ava fil. Begge ligger i samme katalog og </w:t>
-      </w:r>
-      <w:r>
-        <w:rPr>
-          <w:lang w:val="da-DK"/>
-        </w:rPr>
-        <w:lastRenderedPageBreak/>
-        <w:t xml:space="preserve">hedder det samme, på nær fil endelsen. Det eneste krav </w:t>
+        <w:t xml:space="preserve">ava fil. Begge ligger i samme katalog og hedder det samme, på nær fil endelsen. Det eneste krav </w:t>
       </w:r>
       <w:proofErr w:type="spellStart"/>
       <w:r>
@@ -30881,11 +30764,11 @@
           <w:numId w:val="19"/>
         </w:numPr>
       </w:pPr>
-      <w:bookmarkStart w:id="115" w:name="_Toc310882224"/>
+      <w:bookmarkStart w:id="119" w:name="_Toc310882224"/>
       <w:r>
         <w:t>Hibernate</w:t>
       </w:r>
-      <w:bookmarkEnd w:id="115"/>
+      <w:bookmarkEnd w:id="119"/>
     </w:p>
     <w:p>
       <w:pPr>
@@ -31322,14 +31205,14 @@
           <w:lang w:val="da-DK"/>
         </w:rPr>
       </w:pPr>
-      <w:bookmarkStart w:id="116" w:name="_Toc310882225"/>
+      <w:bookmarkStart w:id="120" w:name="_Toc310882225"/>
       <w:r>
         <w:rPr>
           <w:lang w:val="da-DK"/>
         </w:rPr>
         <w:t>Sikkerhed</w:t>
       </w:r>
-      <w:bookmarkEnd w:id="116"/>
+      <w:bookmarkEnd w:id="120"/>
     </w:p>
     <w:p>
       <w:pPr>
@@ -31824,6 +31707,7 @@
           <w:szCs w:val="16"/>
           <w:lang w:val="da-DK" w:eastAsia="da-DK" w:bidi="ar-SA"/>
         </w:rPr>
+        <w:lastRenderedPageBreak/>
         <w:t xml:space="preserve">        </w:t>
       </w:r>
       <w:proofErr w:type="spellStart"/>
@@ -32653,7 +32537,6 @@
         <w:rPr>
           <w:lang w:val="da-DK"/>
         </w:rPr>
-        <w:lastRenderedPageBreak/>
         <w:t xml:space="preserve">Med hensyn til adgangskontrol </w:t>
       </w:r>
       <w:r>
@@ -32747,7 +32630,19 @@
         <w:rPr>
           <w:lang w:val="da-DK"/>
         </w:rPr>
-        <w:t xml:space="preserve">I databasen bør password ikke stå i klar tekst, men i en </w:t>
+        <w:t>I databasen bør passw</w:t>
+      </w:r>
+      <w:r>
+        <w:rPr>
+          <w:lang w:val="da-DK"/>
+        </w:rPr>
+        <w:t>ord ikke stå i klar tekst, men som</w:t>
+      </w:r>
+      <w:r>
+        <w:rPr>
+          <w:lang w:val="da-DK"/>
+        </w:rPr>
+        <w:t xml:space="preserve"> en </w:t>
       </w:r>
       <w:proofErr w:type="spellStart"/>
       <w:r>
@@ -32809,7 +32704,13 @@
         <w:rPr>
           <w:lang w:val="da-DK"/>
         </w:rPr>
-        <w:t xml:space="preserve"> er et rigtigt god side med sikkerheds problematikker i webapplikationer. </w:t>
+        <w:t xml:space="preserve"> er et rigtigt god side om</w:t>
+      </w:r>
+      <w:r>
+        <w:rPr>
+          <w:lang w:val="da-DK"/>
+        </w:rPr>
+        <w:t xml:space="preserve"> sikkerheds problematikker i webapplikationer. </w:t>
       </w:r>
     </w:p>
     <w:p>
@@ -32828,11 +32729,11 @@
           <w:numId w:val="11"/>
         </w:numPr>
       </w:pPr>
-      <w:bookmarkStart w:id="117" w:name="_Toc310882226"/>
+      <w:bookmarkStart w:id="121" w:name="_Toc310882226"/>
       <w:r>
         <w:t>Idriftsættelse</w:t>
       </w:r>
-      <w:bookmarkEnd w:id="117"/>
+      <w:bookmarkEnd w:id="121"/>
     </w:p>
     <w:p>
       <w:pPr>
@@ -32841,14 +32742,209 @@
           <w:lang w:val="da-DK"/>
         </w:rPr>
       </w:pPr>
+      <w:r>
+        <w:rPr>
+          <w:lang w:val="da-DK"/>
+        </w:rPr>
+        <w:t xml:space="preserve">Da </w:t>
+      </w:r>
+      <w:r>
+        <w:rPr>
+          <w:lang w:val="da-DK"/>
+        </w:rPr>
+        <w:t>Tegn til tiden</w:t>
+      </w:r>
+      <w:r>
+        <w:rPr>
+          <w:lang w:val="da-DK"/>
+        </w:rPr>
+        <w:t xml:space="preserve"> er en J</w:t>
+      </w:r>
+      <w:r>
+        <w:rPr>
+          <w:lang w:val="da-DK"/>
+        </w:rPr>
+        <w:t>ava webapplikation, uden afhængigheder til andre systemer. Så er selve idriftsættelsen enkel. Det kræve</w:t>
+      </w:r>
+      <w:r>
+        <w:rPr>
+          <w:lang w:val="da-DK"/>
+        </w:rPr>
+        <w:t>r en server med installeret J</w:t>
+      </w:r>
+      <w:r>
+        <w:rPr>
+          <w:lang w:val="da-DK"/>
+        </w:rPr>
+        <w:t>ava</w:t>
+      </w:r>
+      <w:r>
+        <w:rPr>
+          <w:lang w:val="da-DK"/>
+        </w:rPr>
+        <w:t xml:space="preserve"> og en Apache </w:t>
+      </w:r>
       <w:proofErr w:type="spellStart"/>
       <w:r>
         <w:rPr>
           <w:lang w:val="da-DK"/>
         </w:rPr>
-        <w:t>todo</w:t>
+        <w:t>Tomcat</w:t>
       </w:r>
       <w:proofErr w:type="spellEnd"/>
+      <w:r>
+        <w:rPr>
+          <w:lang w:val="da-DK"/>
+        </w:rPr>
+        <w:t xml:space="preserve"> Web Server</w:t>
+      </w:r>
+      <w:fldSimple w:instr=" NOTEREF _Ref310939216 \h  \* MERGEFORMAT ">
+        <w:r>
+          <w:rPr>
+            <w:vertAlign w:val="superscript"/>
+            <w:lang w:val="da-DK"/>
+          </w:rPr>
+          <w:t>2</w:t>
+        </w:r>
+      </w:fldSimple>
+      <w:r>
+        <w:rPr>
+          <w:lang w:val="da-DK"/>
+        </w:rPr>
+        <w:t>, samt en Java DB</w:t>
+      </w:r>
+      <w:fldSimple w:instr=" NOTEREF _Ref310939252 \h  \* MERGEFORMAT ">
+        <w:r>
+          <w:rPr>
+            <w:vertAlign w:val="superscript"/>
+            <w:lang w:val="da-DK"/>
+          </w:rPr>
+          <w:t>4</w:t>
+        </w:r>
+      </w:fldSimple>
+      <w:r>
+        <w:rPr>
+          <w:lang w:val="da-DK"/>
+        </w:rPr>
+        <w:t>. Java DB e</w:t>
+      </w:r>
+      <w:r>
+        <w:rPr>
+          <w:lang w:val="da-DK"/>
+        </w:rPr>
+        <w:t>r en del af Java. Dvs. at der</w:t>
+      </w:r>
+      <w:r>
+        <w:rPr>
+          <w:lang w:val="da-DK"/>
+        </w:rPr>
+        <w:t xml:space="preserve"> ikke</w:t>
+      </w:r>
+      <w:r>
+        <w:rPr>
+          <w:lang w:val="da-DK"/>
+        </w:rPr>
+        <w:t xml:space="preserve"> er</w:t>
+      </w:r>
+      <w:r>
+        <w:rPr>
+          <w:lang w:val="da-DK"/>
+        </w:rPr>
+        <w:t xml:space="preserve"> no</w:t>
+      </w:r>
+      <w:r>
+        <w:rPr>
+          <w:lang w:val="da-DK"/>
+        </w:rPr>
+        <w:t xml:space="preserve">gen specielle krav til operativsystem, da </w:t>
+      </w:r>
+      <w:proofErr w:type="spellStart"/>
+      <w:r>
+        <w:rPr>
+          <w:lang w:val="da-DK"/>
+        </w:rPr>
+        <w:t>Tomcat</w:t>
+      </w:r>
+      <w:proofErr w:type="spellEnd"/>
+      <w:r>
+        <w:rPr>
+          <w:lang w:val="da-DK"/>
+        </w:rPr>
+        <w:t xml:space="preserve"> og Java DB kan køre på bl.a. Linux, Unix og Windows.</w:t>
+      </w:r>
+      <w:r>
+        <w:rPr>
+          <w:lang w:val="da-DK"/>
+        </w:rPr>
+        <w:t xml:space="preserve"> Andre webservere kunne også benyttes.</w:t>
+      </w:r>
+      <w:r>
+        <w:rPr>
+          <w:lang w:val="da-DK"/>
+        </w:rPr>
+        <w:t xml:space="preserve"> </w:t>
+      </w:r>
+      <w:r>
+        <w:rPr>
+          <w:lang w:val="da-DK"/>
+        </w:rPr>
+        <w:t>Det eneste som ikke er en del af Java verdenen er video konverteringsprogrammer FFMPEG</w:t>
+      </w:r>
+      <w:fldSimple w:instr=" NOTEREF _Ref310941637 \h  \* MERGEFORMAT ">
+        <w:r>
+          <w:rPr>
+            <w:vertAlign w:val="superscript"/>
+            <w:lang w:val="da-DK"/>
+          </w:rPr>
+          <w:t>14</w:t>
+        </w:r>
+      </w:fldSimple>
+      <w:r>
+        <w:rPr>
+          <w:lang w:val="da-DK"/>
+        </w:rPr>
+        <w:t xml:space="preserve">. Programmet er </w:t>
+      </w:r>
+      <w:proofErr w:type="spellStart"/>
+      <w:r>
+        <w:rPr>
+          <w:lang w:val="da-DK"/>
+        </w:rPr>
+        <w:t>open</w:t>
+      </w:r>
+      <w:proofErr w:type="spellEnd"/>
+      <w:r>
+        <w:rPr>
+          <w:lang w:val="da-DK"/>
+        </w:rPr>
+        <w:t xml:space="preserve"> </w:t>
+      </w:r>
+      <w:proofErr w:type="spellStart"/>
+      <w:r>
+        <w:rPr>
+          <w:lang w:val="da-DK"/>
+        </w:rPr>
+        <w:t>source</w:t>
+      </w:r>
+      <w:proofErr w:type="spellEnd"/>
+      <w:r>
+        <w:rPr>
+          <w:lang w:val="da-DK"/>
+        </w:rPr>
+        <w:t xml:space="preserve"> </w:t>
+      </w:r>
+      <w:r>
+        <w:rPr>
+          <w:lang w:val="da-DK"/>
+        </w:rPr>
+        <w:t>og findes både til Linux og Windows.</w:t>
+      </w:r>
+      <w:r>
+        <w:rPr>
+          <w:lang w:val="da-DK"/>
+        </w:rPr>
+        <w:t xml:space="preserve"> </w:t>
+      </w:r>
     </w:p>
     <w:p>
       <w:pPr>
@@ -32861,155 +32957,26 @@
         <w:rPr>
           <w:lang w:val="da-DK"/>
         </w:rPr>
-        <w:t xml:space="preserve">Da </w:t>
+        <w:t xml:space="preserve">Følgende er et </w:t>
       </w:r>
       <w:proofErr w:type="spellStart"/>
       <w:r>
         <w:rPr>
           <w:lang w:val="da-DK"/>
         </w:rPr>
-        <w:t>BaRI</w:t>
+        <w:t>deployment</w:t>
       </w:r>
       <w:proofErr w:type="spellEnd"/>
       <w:r>
         <w:rPr>
           <w:lang w:val="da-DK"/>
         </w:rPr>
-        <w:t xml:space="preserve"> er en J</w:t>
-      </w:r>
-      <w:r>
-        <w:rPr>
-          <w:lang w:val="da-DK"/>
-        </w:rPr>
-        <w:t>ava webapplikation, uden afhængigheder til andre systemer. Så er selve idriftsættelsen enkel. Det kræve</w:t>
-      </w:r>
-      <w:r>
-        <w:rPr>
-          <w:lang w:val="da-DK"/>
-        </w:rPr>
-        <w:t>r en server med installeret J</w:t>
-      </w:r>
-      <w:r>
-        <w:rPr>
-          <w:lang w:val="da-DK"/>
-        </w:rPr>
-        <w:t>ava</w:t>
-      </w:r>
-      <w:r>
-        <w:rPr>
-          <w:lang w:val="da-DK"/>
-        </w:rPr>
-        <w:t xml:space="preserve"> og en Apache </w:t>
-      </w:r>
-      <w:proofErr w:type="spellStart"/>
-      <w:r>
-        <w:rPr>
-          <w:lang w:val="da-DK"/>
-        </w:rPr>
-        <w:t>Tomcat</w:t>
-      </w:r>
-      <w:proofErr w:type="spellEnd"/>
-      <w:r>
-        <w:rPr>
-          <w:lang w:val="da-DK"/>
-        </w:rPr>
-        <w:t xml:space="preserve"> Web Server</w:t>
-      </w:r>
-      <w:r>
-        <w:rPr>
-          <w:rStyle w:val="FootnoteReference"/>
-          <w:lang w:val="da-DK"/>
-        </w:rPr>
-        <w:footnoteReference w:id="2"/>
-      </w:r>
-      <w:r>
-        <w:rPr>
-          <w:lang w:val="da-DK"/>
-        </w:rPr>
-        <w:t>, samt en Java DB. Java DB e</w:t>
-      </w:r>
-      <w:r>
-        <w:rPr>
-          <w:lang w:val="da-DK"/>
-        </w:rPr>
-        <w:t>r en del af Java. Dvs. at der</w:t>
-      </w:r>
-      <w:r>
-        <w:rPr>
-          <w:lang w:val="da-DK"/>
-        </w:rPr>
-        <w:t xml:space="preserve"> ikke</w:t>
-      </w:r>
-      <w:r>
-        <w:rPr>
-          <w:lang w:val="da-DK"/>
-        </w:rPr>
-        <w:t xml:space="preserve"> er</w:t>
-      </w:r>
-      <w:r>
-        <w:rPr>
-          <w:lang w:val="da-DK"/>
-        </w:rPr>
-        <w:t xml:space="preserve"> no</w:t>
-      </w:r>
-      <w:r>
-        <w:rPr>
-          <w:lang w:val="da-DK"/>
-        </w:rPr>
-        <w:t xml:space="preserve">gen specielle krav til operativsystem, da </w:t>
-      </w:r>
-      <w:proofErr w:type="spellStart"/>
-      <w:r>
-        <w:rPr>
-          <w:lang w:val="da-DK"/>
-        </w:rPr>
-        <w:t>Tomcat</w:t>
-      </w:r>
-      <w:proofErr w:type="spellEnd"/>
-      <w:r>
-        <w:rPr>
-          <w:lang w:val="da-DK"/>
-        </w:rPr>
-        <w:t xml:space="preserve"> og Java DB kan køre på bl.a. Linux, Unix og Windows.</w:t>
-      </w:r>
-      <w:r>
-        <w:rPr>
-          <w:lang w:val="da-DK"/>
-        </w:rPr>
-        <w:t xml:space="preserve"> Andre webservere kunne også benyttes.</w:t>
+        <w:t xml:space="preserve"> diagram.</w:t>
       </w:r>
     </w:p>
     <w:p>
       <w:pPr>
         <w:pStyle w:val="BodyText"/>
-        <w:rPr>
-          <w:lang w:val="da-DK"/>
-        </w:rPr>
-      </w:pPr>
-      <w:r>
-        <w:rPr>
-          <w:lang w:val="da-DK"/>
-        </w:rPr>
-        <w:t xml:space="preserve">Følgende er et </w:t>
-      </w:r>
-      <w:proofErr w:type="spellStart"/>
-      <w:r>
-        <w:rPr>
-          <w:lang w:val="da-DK"/>
-        </w:rPr>
-        <w:t>deployment</w:t>
-      </w:r>
-      <w:proofErr w:type="spellEnd"/>
-      <w:r>
-        <w:rPr>
-          <w:lang w:val="da-DK"/>
-        </w:rPr>
-        <w:t xml:space="preserve"> diagram.</w:t>
-      </w:r>
-    </w:p>
-    <w:p>
-      <w:pPr>
-        <w:pStyle w:val="BodyText"/>
         <w:keepNext/>
       </w:pPr>
       <w:r>
@@ -33019,9 +32986,9 @@
         </w:rPr>
         <w:drawing>
           <wp:inline distT="0" distB="0" distL="0" distR="0">
-            <wp:extent cx="5274945" cy="2719705"/>
+            <wp:extent cx="5274945" cy="2644140"/>
             <wp:effectExtent l="19050" t="0" r="1905" b="0"/>
-            <wp:docPr id="9" name="Deployment.jpg" descr="C:\GoogleCode\bari\OOM\Project\Doc\Drawings\Deployment.jpg"/>
+            <wp:docPr id="6" name="Deployment.jpg" descr="C:\GoogleCode\user-driven-sign-language-dictionary\Analysis and design\Diagrams\Deployment.jpg"/>
             <wp:cNvGraphicFramePr>
               <a:graphicFrameLocks xmlns:a="http://schemas.openxmlformats.org/drawingml/2006/main" noChangeAspect="1"/>
             </wp:cNvGraphicFramePr>
@@ -33041,7 +33008,7 @@
                   <pic:spPr>
                     <a:xfrm>
                       <a:off x="0" y="0"/>
-                      <a:ext cx="5274945" cy="2719705"/>
+                      <a:ext cx="5274945" cy="2644140"/>
                     </a:xfrm>
                     <a:prstGeom prst="rect">
                       <a:avLst/>
@@ -33121,6 +33088,7 @@
         <w:rPr>
           <w:lang w:val="da-DK"/>
         </w:rPr>
+        <w:lastRenderedPageBreak/>
         <w:t xml:space="preserve">For at </w:t>
       </w:r>
       <w:proofErr w:type="spellStart"/>
@@ -33157,63 +33125,53 @@
         </w:rPr>
         <w:t xml:space="preserve"> der en </w:t>
       </w:r>
+      <w:r>
+        <w:rPr>
+          <w:lang w:val="da-DK"/>
+        </w:rPr>
+        <w:t>WAR</w:t>
+      </w:r>
+      <w:r>
+        <w:rPr>
+          <w:rStyle w:val="EndnoteReference"/>
+          <w:lang w:val="da-DK"/>
+        </w:rPr>
+        <w:endnoteReference w:id="30"/>
+      </w:r>
+      <w:r>
+        <w:rPr>
+          <w:lang w:val="da-DK"/>
+        </w:rPr>
+        <w:t xml:space="preserve"> fil, vha. et</w:t>
+      </w:r>
+      <w:r>
+        <w:rPr>
+          <w:lang w:val="da-DK"/>
+        </w:rPr>
+        <w:t xml:space="preserve"> udviklingssystem. Og denne WAR</w:t>
+      </w:r>
+      <w:r>
+        <w:rPr>
+          <w:lang w:val="da-DK"/>
+        </w:rPr>
+        <w:t xml:space="preserve"> fil kopieres over i </w:t>
+      </w:r>
+      <w:r>
+        <w:rPr>
+          <w:lang w:val="da-DK"/>
+        </w:rPr>
+        <w:t xml:space="preserve">et specielt </w:t>
+      </w:r>
       <w:proofErr w:type="spellStart"/>
       <w:r>
         <w:rPr>
           <w:lang w:val="da-DK"/>
         </w:rPr>
-        <w:t>war</w:t>
+        <w:t>Tomcat</w:t>
       </w:r>
       <w:proofErr w:type="spellEnd"/>
       <w:r>
         <w:rPr>
-          <w:rStyle w:val="FootnoteReference"/>
-          <w:lang w:val="da-DK"/>
-        </w:rPr>
-        <w:footnoteReference w:id="3"/>
-      </w:r>
-      <w:r>
-        <w:rPr>
-          <w:lang w:val="da-DK"/>
-        </w:rPr>
-        <w:t xml:space="preserve"> fil, vha. et</w:t>
-      </w:r>
-      <w:r>
-        <w:rPr>
-          <w:lang w:val="da-DK"/>
-        </w:rPr>
-        <w:t xml:space="preserve"> udviklingssystem. Og denne </w:t>
-      </w:r>
-      <w:proofErr w:type="spellStart"/>
-      <w:r>
-        <w:rPr>
-          <w:lang w:val="da-DK"/>
-        </w:rPr>
-        <w:t>war</w:t>
-      </w:r>
-      <w:proofErr w:type="spellEnd"/>
-      <w:r>
-        <w:rPr>
-          <w:lang w:val="da-DK"/>
-        </w:rPr>
-        <w:t xml:space="preserve"> fil kopieres over i </w:t>
-      </w:r>
-      <w:r>
-        <w:rPr>
-          <w:lang w:val="da-DK"/>
-        </w:rPr>
-        <w:t xml:space="preserve">et specielt </w:t>
-      </w:r>
-      <w:proofErr w:type="spellStart"/>
-      <w:r>
-        <w:rPr>
-          <w:lang w:val="da-DK"/>
-        </w:rPr>
-        <w:t>Tomcat</w:t>
-      </w:r>
-      <w:proofErr w:type="spellEnd"/>
-      <w:r>
-        <w:rPr>
           <w:lang w:val="da-DK"/>
         </w:rPr>
         <w:t xml:space="preserve"> applikations</w:t>
@@ -33295,6 +33253,12 @@
           <w:lang w:val="da-DK"/>
         </w:rPr>
         <w:t xml:space="preserve"> og produkter i systemet.</w:t>
+      </w:r>
+      <w:r>
+        <w:rPr>
+          <w:lang w:val="da-DK"/>
+        </w:rPr>
+        <w:t xml:space="preserve"> </w:t>
       </w:r>
     </w:p>
     <w:p>
@@ -33308,7 +33272,6 @@
         <w:rPr>
           <w:lang w:val="da-DK"/>
         </w:rPr>
-        <w:lastRenderedPageBreak/>
         <w:t>Som det også fr</w:t>
       </w:r>
       <w:r>
@@ -33321,74 +33284,66 @@
         <w:rPr>
           <w:lang w:val="da-DK"/>
         </w:rPr>
-        <w:t xml:space="preserve"> skal </w:t>
+        <w:t xml:space="preserve"> skal Tegn til tiden</w:t>
+      </w:r>
+      <w:r>
+        <w:rPr>
+          <w:lang w:val="da-DK"/>
+        </w:rPr>
+        <w:t xml:space="preserve"> virke samme</w:t>
+      </w:r>
+      <w:r>
+        <w:rPr>
+          <w:lang w:val="da-DK"/>
+        </w:rPr>
+        <w:t>n med gængse browsere på markedet</w:t>
+      </w:r>
+      <w:r>
+        <w:rPr>
+          <w:lang w:val="da-DK"/>
+        </w:rPr>
+        <w:t xml:space="preserve">. Dvs. Internet </w:t>
       </w:r>
       <w:proofErr w:type="spellStart"/>
       <w:r>
         <w:rPr>
           <w:lang w:val="da-DK"/>
         </w:rPr>
-        <w:t>BaRI</w:t>
+        <w:t>Explore</w:t>
       </w:r>
       <w:proofErr w:type="spellEnd"/>
       <w:r>
         <w:rPr>
           <w:lang w:val="da-DK"/>
         </w:rPr>
-        <w:t xml:space="preserve"> virke samme</w:t>
-      </w:r>
-      <w:r>
-        <w:rPr>
-          <w:lang w:val="da-DK"/>
-        </w:rPr>
-        <w:t>n med gængse browsere på markedet</w:t>
-      </w:r>
-      <w:r>
-        <w:rPr>
-          <w:lang w:val="da-DK"/>
-        </w:rPr>
-        <w:t xml:space="preserve">. Dvs. Internet </w:t>
+        <w:t xml:space="preserve">, </w:t>
       </w:r>
       <w:proofErr w:type="spellStart"/>
       <w:r>
         <w:rPr>
           <w:lang w:val="da-DK"/>
         </w:rPr>
-        <w:t>Explore</w:t>
+        <w:t>Firefox</w:t>
       </w:r>
       <w:proofErr w:type="spellEnd"/>
       <w:r>
         <w:rPr>
           <w:lang w:val="da-DK"/>
         </w:rPr>
-        <w:t xml:space="preserve">, </w:t>
+        <w:t xml:space="preserve">, Opera, </w:t>
       </w:r>
       <w:proofErr w:type="spellStart"/>
       <w:r>
         <w:rPr>
           <w:lang w:val="da-DK"/>
         </w:rPr>
-        <w:t>Firefox</w:t>
+        <w:t>Chrome</w:t>
       </w:r>
       <w:proofErr w:type="spellEnd"/>
       <w:r>
         <w:rPr>
           <w:lang w:val="da-DK"/>
         </w:rPr>
-        <w:t xml:space="preserve">, Opera, </w:t>
-      </w:r>
-      <w:proofErr w:type="spellStart"/>
-      <w:r>
-        <w:rPr>
-          <w:lang w:val="da-DK"/>
-        </w:rPr>
-        <w:t>Chrome</w:t>
-      </w:r>
-      <w:proofErr w:type="spellEnd"/>
-      <w:r>
-        <w:rPr>
-          <w:lang w:val="da-DK"/>
-        </w:rPr>
         <w:t xml:space="preserve"> og Safari. Det </w:t>
       </w:r>
       <w:r>
@@ -33439,14 +33394,24 @@
         </w:rPr>
         <w:t>.</w:t>
       </w:r>
-    </w:p>
-    <w:p>
-      <w:pPr>
-        <w:pStyle w:val="BodyText"/>
-        <w:rPr>
-          <w:lang w:val="da-DK"/>
-        </w:rPr>
-      </w:pPr>
+      <w:r>
+        <w:rPr>
+          <w:lang w:val="da-DK"/>
+        </w:rPr>
+        <w:t xml:space="preserve"> Men for at HTML5 video tagget skal virke, kræver det nyere Browsere. </w:t>
+      </w:r>
+      <w:r>
+        <w:rPr>
+          <w:lang w:val="da-DK"/>
+        </w:rPr>
+        <w:t>Versioner for disse f</w:t>
+      </w:r>
+      <w:r>
+        <w:rPr>
+          <w:lang w:val="da-DK"/>
+        </w:rPr>
+        <w:t>remgår af diagrammet.</w:t>
+      </w:r>
     </w:p>
     <w:p>
       <w:pPr>
@@ -33459,14 +33424,14 @@
           <w:lang w:val="da-DK"/>
         </w:rPr>
       </w:pPr>
-      <w:bookmarkStart w:id="118" w:name="_Toc310882227"/>
+      <w:bookmarkStart w:id="122" w:name="_Toc310882227"/>
       <w:r>
         <w:rPr>
           <w:lang w:val="da-DK"/>
         </w:rPr>
         <w:t>UP Iterationer</w:t>
       </w:r>
-      <w:bookmarkEnd w:id="118"/>
+      <w:bookmarkEnd w:id="122"/>
     </w:p>
     <w:p>
       <w:pPr>
@@ -34203,9 +34168,9 @@
           <w:lang w:val="da-DK"/>
         </w:rPr>
       </w:pPr>
-      <w:bookmarkStart w:id="119" w:name="_Toc229650073"/>
-      <w:bookmarkStart w:id="120" w:name="_Toc230252508"/>
-      <w:bookmarkStart w:id="121" w:name="_Toc310882228"/>
+      <w:bookmarkStart w:id="123" w:name="_Toc229650073"/>
+      <w:bookmarkStart w:id="124" w:name="_Toc230252508"/>
+      <w:bookmarkStart w:id="125" w:name="_Toc310882228"/>
       <w:r>
         <w:rPr>
           <w:lang w:val="da-DK"/>
@@ -34218,9 +34183,9 @@
         </w:rPr>
         <w:t>onklusion</w:t>
       </w:r>
-      <w:bookmarkEnd w:id="119"/>
-      <w:bookmarkEnd w:id="120"/>
-      <w:bookmarkEnd w:id="121"/>
+      <w:bookmarkEnd w:id="123"/>
+      <w:bookmarkEnd w:id="124"/>
+      <w:bookmarkEnd w:id="125"/>
     </w:p>
     <w:p>
       <w:pPr>
@@ -34422,7 +34387,7 @@
           <w:rStyle w:val="FootnoteReference"/>
           <w:lang w:val="da-DK"/>
         </w:rPr>
-        <w:footnoteReference w:id="4"/>
+        <w:footnoteReference w:id="2"/>
       </w:r>
       <w:r>
         <w:rPr>
@@ -34435,7 +34400,7 @@
           <w:rStyle w:val="FootnoteReference"/>
           <w:lang w:val="da-DK"/>
         </w:rPr>
-        <w:footnoteReference w:id="5"/>
+        <w:footnoteReference w:id="3"/>
       </w:r>
       <w:r>
         <w:rPr>
@@ -34465,7 +34430,14 @@
         <w:rPr>
           <w:lang w:val="da-DK"/>
         </w:rPr>
-        <w:t>diagrammer og tegninger i alle faser</w:t>
+        <w:t xml:space="preserve">diagrammer </w:t>
+      </w:r>
+      <w:r>
+        <w:rPr>
+          <w:lang w:val="da-DK"/>
+        </w:rPr>
+        <w:lastRenderedPageBreak/>
+        <w:t>og tegninger i alle faser</w:t>
       </w:r>
       <w:r>
         <w:rPr>
@@ -34535,7 +34507,6 @@
         <w:rPr>
           <w:lang w:val="da-DK"/>
         </w:rPr>
-        <w:lastRenderedPageBreak/>
         <w:t>Processer som</w:t>
       </w:r>
       <w:r>
@@ -34598,7 +34569,7 @@
         <w:rPr>
           <w:rStyle w:val="FootnoteReference"/>
         </w:rPr>
-        <w:footnoteReference w:id="6"/>
+        <w:footnoteReference w:id="4"/>
       </w:r>
       <w:r>
         <w:rPr>
@@ -34760,9 +34731,9 @@
           <w:lang w:val="da-DK"/>
         </w:rPr>
       </w:pPr>
-      <w:bookmarkStart w:id="122" w:name="_Toc229650074"/>
-      <w:bookmarkStart w:id="123" w:name="_Toc230252509"/>
-      <w:bookmarkStart w:id="124" w:name="_Toc310882229"/>
+      <w:bookmarkStart w:id="126" w:name="_Toc229650074"/>
+      <w:bookmarkStart w:id="127" w:name="_Toc230252509"/>
+      <w:bookmarkStart w:id="128" w:name="_Toc310882229"/>
       <w:r>
         <w:rPr>
           <w:lang w:val="da-DK"/>
@@ -34775,9 +34746,9 @@
         </w:rPr>
         <w:t>ilag</w:t>
       </w:r>
-      <w:bookmarkEnd w:id="122"/>
-      <w:bookmarkEnd w:id="123"/>
-      <w:bookmarkEnd w:id="124"/>
+      <w:bookmarkEnd w:id="126"/>
+      <w:bookmarkEnd w:id="127"/>
+      <w:bookmarkEnd w:id="128"/>
     </w:p>
     <w:p/>
     <w:p>
@@ -34792,8 +34763,8 @@
           <w:lang w:val="da-DK" w:eastAsia="da-DK" w:bidi="ar-SA"/>
         </w:rPr>
       </w:pPr>
-      <w:bookmarkStart w:id="125" w:name="_Ref292534198"/>
-      <w:bookmarkStart w:id="126" w:name="_Toc310882230"/>
+      <w:bookmarkStart w:id="129" w:name="_Ref292534198"/>
+      <w:bookmarkStart w:id="130" w:name="_Toc310882230"/>
       <w:r>
         <w:rPr>
           <w:noProof/>
@@ -34836,8 +34807,8 @@
         </w:rPr>
         <w:t>r</w:t>
       </w:r>
-      <w:bookmarkEnd w:id="125"/>
-      <w:bookmarkEnd w:id="126"/>
+      <w:bookmarkEnd w:id="129"/>
+      <w:bookmarkEnd w:id="130"/>
     </w:p>
     <w:p>
       <w:pPr>
@@ -35537,59 +35508,55 @@
           <w:lang w:eastAsia="da-DK" w:bidi="ar-SA"/>
         </w:rPr>
       </w:pPr>
-      <w:bookmarkStart w:id="127" w:name="_Toc293233836"/>
-      <w:bookmarkStart w:id="128" w:name="_Toc293233891"/>
-      <w:bookmarkStart w:id="129" w:name="_Toc293753021"/>
-      <w:bookmarkStart w:id="130" w:name="_Toc293756680"/>
-      <w:bookmarkStart w:id="131" w:name="_Toc293758774"/>
-      <w:bookmarkStart w:id="132" w:name="_Toc293759162"/>
-      <w:bookmarkStart w:id="133" w:name="_Toc293834692"/>
-      <w:bookmarkStart w:id="134" w:name="_Toc293834779"/>
-      <w:bookmarkStart w:id="135" w:name="_Toc293834831"/>
-      <w:bookmarkStart w:id="136" w:name="_Toc293835176"/>
-      <w:bookmarkStart w:id="137" w:name="_Toc293838731"/>
-      <w:bookmarkStart w:id="138" w:name="_Toc294029177"/>
-      <w:bookmarkStart w:id="139" w:name="_Toc294029791"/>
-      <w:bookmarkStart w:id="140" w:name="_Toc294118392"/>
-      <w:bookmarkStart w:id="141" w:name="_Toc294202482"/>
-      <w:bookmarkStart w:id="142" w:name="_Toc294269961"/>
-      <w:bookmarkStart w:id="143" w:name="_Toc294270452"/>
-      <w:bookmarkStart w:id="144" w:name="_Toc294355516"/>
-      <w:bookmarkStart w:id="145" w:name="_Toc294355554"/>
-      <w:bookmarkStart w:id="146" w:name="_Toc294355602"/>
-      <w:bookmarkStart w:id="147" w:name="_Toc294355628"/>
-      <w:bookmarkStart w:id="148" w:name="_Toc294355654"/>
-      <w:bookmarkStart w:id="149" w:name="_Toc294355679"/>
-      <w:bookmarkStart w:id="150" w:name="_Toc294355705"/>
-      <w:bookmarkStart w:id="151" w:name="_Toc294359355"/>
-      <w:bookmarkStart w:id="152" w:name="_Toc294359408"/>
-      <w:bookmarkStart w:id="153" w:name="_Toc294361400"/>
-      <w:bookmarkStart w:id="154" w:name="_Toc294364264"/>
-      <w:bookmarkStart w:id="155" w:name="_Toc294373078"/>
-      <w:bookmarkStart w:id="156" w:name="_Toc310445673"/>
-      <w:bookmarkStart w:id="157" w:name="_Toc310448608"/>
-      <w:bookmarkStart w:id="158" w:name="_Toc310522486"/>
-      <w:bookmarkStart w:id="159" w:name="_Toc310522538"/>
-      <w:bookmarkStart w:id="160" w:name="_Toc310522569"/>
-      <w:bookmarkStart w:id="161" w:name="_Toc310523946"/>
-      <w:bookmarkStart w:id="162" w:name="_Toc310524872"/>
-      <w:bookmarkStart w:id="163" w:name="_Toc310780582"/>
-      <w:bookmarkStart w:id="164" w:name="_Toc310780676"/>
-      <w:bookmarkStart w:id="165" w:name="_Toc310780970"/>
-      <w:bookmarkStart w:id="166" w:name="_Toc310781738"/>
-      <w:bookmarkStart w:id="167" w:name="_Toc310781869"/>
-      <w:bookmarkStart w:id="168" w:name="_Toc310787150"/>
-      <w:bookmarkStart w:id="169" w:name="_Toc310787441"/>
-      <w:bookmarkStart w:id="170" w:name="_Toc310847872"/>
-      <w:bookmarkStart w:id="171" w:name="_Ref292539589"/>
-      <w:bookmarkStart w:id="172" w:name="_Toc310859494"/>
-      <w:bookmarkStart w:id="173" w:name="_Toc310859566"/>
-      <w:bookmarkStart w:id="174" w:name="_Toc310859608"/>
-      <w:bookmarkStart w:id="175" w:name="_Ref294371911"/>
-      <w:bookmarkEnd w:id="127"/>
-      <w:bookmarkEnd w:id="128"/>
-      <w:bookmarkEnd w:id="129"/>
-      <w:bookmarkEnd w:id="130"/>
+      <w:bookmarkStart w:id="131" w:name="_Toc293233836"/>
+      <w:bookmarkStart w:id="132" w:name="_Toc293233891"/>
+      <w:bookmarkStart w:id="133" w:name="_Toc293753021"/>
+      <w:bookmarkStart w:id="134" w:name="_Toc293756680"/>
+      <w:bookmarkStart w:id="135" w:name="_Toc293758774"/>
+      <w:bookmarkStart w:id="136" w:name="_Toc293759162"/>
+      <w:bookmarkStart w:id="137" w:name="_Toc293834692"/>
+      <w:bookmarkStart w:id="138" w:name="_Toc293834779"/>
+      <w:bookmarkStart w:id="139" w:name="_Toc293834831"/>
+      <w:bookmarkStart w:id="140" w:name="_Toc293835176"/>
+      <w:bookmarkStart w:id="141" w:name="_Toc293838731"/>
+      <w:bookmarkStart w:id="142" w:name="_Toc294029177"/>
+      <w:bookmarkStart w:id="143" w:name="_Toc294029791"/>
+      <w:bookmarkStart w:id="144" w:name="_Toc294118392"/>
+      <w:bookmarkStart w:id="145" w:name="_Toc294202482"/>
+      <w:bookmarkStart w:id="146" w:name="_Toc294269961"/>
+      <w:bookmarkStart w:id="147" w:name="_Toc294270452"/>
+      <w:bookmarkStart w:id="148" w:name="_Toc294355516"/>
+      <w:bookmarkStart w:id="149" w:name="_Toc294355554"/>
+      <w:bookmarkStart w:id="150" w:name="_Toc294355602"/>
+      <w:bookmarkStart w:id="151" w:name="_Toc294355628"/>
+      <w:bookmarkStart w:id="152" w:name="_Toc294355654"/>
+      <w:bookmarkStart w:id="153" w:name="_Toc294355679"/>
+      <w:bookmarkStart w:id="154" w:name="_Toc294355705"/>
+      <w:bookmarkStart w:id="155" w:name="_Toc294359355"/>
+      <w:bookmarkStart w:id="156" w:name="_Toc294359408"/>
+      <w:bookmarkStart w:id="157" w:name="_Toc294361400"/>
+      <w:bookmarkStart w:id="158" w:name="_Toc294364264"/>
+      <w:bookmarkStart w:id="159" w:name="_Toc294373078"/>
+      <w:bookmarkStart w:id="160" w:name="_Toc310445673"/>
+      <w:bookmarkStart w:id="161" w:name="_Toc310448608"/>
+      <w:bookmarkStart w:id="162" w:name="_Toc310522486"/>
+      <w:bookmarkStart w:id="163" w:name="_Toc310522538"/>
+      <w:bookmarkStart w:id="164" w:name="_Toc310522569"/>
+      <w:bookmarkStart w:id="165" w:name="_Toc310523946"/>
+      <w:bookmarkStart w:id="166" w:name="_Toc310524872"/>
+      <w:bookmarkStart w:id="167" w:name="_Toc310780582"/>
+      <w:bookmarkStart w:id="168" w:name="_Toc310780676"/>
+      <w:bookmarkStart w:id="169" w:name="_Toc310780970"/>
+      <w:bookmarkStart w:id="170" w:name="_Toc310781738"/>
+      <w:bookmarkStart w:id="171" w:name="_Toc310781869"/>
+      <w:bookmarkStart w:id="172" w:name="_Toc310787150"/>
+      <w:bookmarkStart w:id="173" w:name="_Toc310787441"/>
+      <w:bookmarkStart w:id="174" w:name="_Toc310847872"/>
+      <w:bookmarkStart w:id="175" w:name="_Toc310859494"/>
+      <w:bookmarkStart w:id="176" w:name="_Toc310859566"/>
+      <w:bookmarkStart w:id="177" w:name="_Toc310859608"/>
+      <w:bookmarkStart w:id="178" w:name="_Ref292539589"/>
+      <w:bookmarkStart w:id="179" w:name="_Ref294371911"/>
       <w:bookmarkEnd w:id="131"/>
       <w:bookmarkEnd w:id="132"/>
       <w:bookmarkEnd w:id="133"/>
@@ -35630,12 +35597,16 @@
       <w:bookmarkEnd w:id="168"/>
       <w:bookmarkEnd w:id="169"/>
       <w:bookmarkEnd w:id="170"/>
+      <w:bookmarkEnd w:id="171"/>
       <w:bookmarkEnd w:id="172"/>
       <w:bookmarkEnd w:id="173"/>
       <w:bookmarkEnd w:id="174"/>
+      <w:bookmarkEnd w:id="175"/>
+      <w:bookmarkEnd w:id="176"/>
+      <w:bookmarkEnd w:id="177"/>
     </w:p>
-    <w:bookmarkEnd w:id="171"/>
-    <w:bookmarkEnd w:id="175"/>
+    <w:bookmarkEnd w:id="178"/>
+    <w:bookmarkEnd w:id="179"/>
     <w:p>
       <w:pPr>
         <w:rPr>
@@ -35677,10 +35648,10 @@
           <w:lang w:eastAsia="da-DK" w:bidi="ar-SA"/>
         </w:rPr>
       </w:pPr>
-      <w:bookmarkStart w:id="176" w:name="_Toc310881095"/>
-      <w:bookmarkStart w:id="177" w:name="_Toc310882231"/>
-      <w:bookmarkEnd w:id="176"/>
-      <w:bookmarkEnd w:id="177"/>
+      <w:bookmarkStart w:id="180" w:name="_Toc310881095"/>
+      <w:bookmarkStart w:id="181" w:name="_Toc310882231"/>
+      <w:bookmarkEnd w:id="180"/>
+      <w:bookmarkEnd w:id="181"/>
     </w:p>
     <w:p>
       <w:pPr>
@@ -35708,10 +35679,10 @@
           <w:lang w:eastAsia="da-DK" w:bidi="ar-SA"/>
         </w:rPr>
       </w:pPr>
-      <w:bookmarkStart w:id="178" w:name="_Toc310881096"/>
-      <w:bookmarkStart w:id="179" w:name="_Toc310882232"/>
-      <w:bookmarkEnd w:id="178"/>
-      <w:bookmarkEnd w:id="179"/>
+      <w:bookmarkStart w:id="182" w:name="_Toc310881096"/>
+      <w:bookmarkStart w:id="183" w:name="_Toc310882232"/>
+      <w:bookmarkEnd w:id="182"/>
+      <w:bookmarkEnd w:id="183"/>
     </w:p>
     <w:p>
       <w:pPr>
@@ -35739,10 +35710,10 @@
           <w:lang w:eastAsia="da-DK" w:bidi="ar-SA"/>
         </w:rPr>
       </w:pPr>
-      <w:bookmarkStart w:id="180" w:name="_Toc310881097"/>
-      <w:bookmarkStart w:id="181" w:name="_Toc310882233"/>
-      <w:bookmarkEnd w:id="180"/>
-      <w:bookmarkEnd w:id="181"/>
+      <w:bookmarkStart w:id="184" w:name="_Toc310881097"/>
+      <w:bookmarkStart w:id="185" w:name="_Toc310882233"/>
+      <w:bookmarkEnd w:id="184"/>
+      <w:bookmarkEnd w:id="185"/>
     </w:p>
     <w:p>
       <w:pPr>
@@ -35770,10 +35741,10 @@
           <w:lang w:eastAsia="da-DK" w:bidi="ar-SA"/>
         </w:rPr>
       </w:pPr>
-      <w:bookmarkStart w:id="182" w:name="_Toc310881098"/>
-      <w:bookmarkStart w:id="183" w:name="_Toc310882234"/>
-      <w:bookmarkEnd w:id="182"/>
-      <w:bookmarkEnd w:id="183"/>
+      <w:bookmarkStart w:id="186" w:name="_Toc310881098"/>
+      <w:bookmarkStart w:id="187" w:name="_Toc310882234"/>
+      <w:bookmarkEnd w:id="186"/>
+      <w:bookmarkEnd w:id="187"/>
     </w:p>
     <w:p>
       <w:pPr>
@@ -35801,10 +35772,10 @@
           <w:lang w:eastAsia="da-DK" w:bidi="ar-SA"/>
         </w:rPr>
       </w:pPr>
-      <w:bookmarkStart w:id="184" w:name="_Toc310881099"/>
-      <w:bookmarkStart w:id="185" w:name="_Toc310882235"/>
-      <w:bookmarkEnd w:id="184"/>
-      <w:bookmarkEnd w:id="185"/>
+      <w:bookmarkStart w:id="188" w:name="_Toc310881099"/>
+      <w:bookmarkStart w:id="189" w:name="_Toc310882235"/>
+      <w:bookmarkEnd w:id="188"/>
+      <w:bookmarkEnd w:id="189"/>
     </w:p>
     <w:p>
       <w:pPr>
@@ -35818,7 +35789,7 @@
           <w:lang w:eastAsia="da-DK" w:bidi="ar-SA"/>
         </w:rPr>
       </w:pPr>
-      <w:bookmarkStart w:id="186" w:name="_Toc310882236"/>
+      <w:bookmarkStart w:id="190" w:name="_Toc310882236"/>
       <w:r>
         <w:rPr>
           <w:noProof/>
@@ -35826,7 +35797,7 @@
         </w:rPr>
         <w:t>Brugervejledning</w:t>
       </w:r>
-      <w:bookmarkEnd w:id="186"/>
+      <w:bookmarkEnd w:id="190"/>
     </w:p>
     <w:p>
       <w:pPr>
@@ -35904,10 +35875,10 @@
           <w:lang w:val="da-DK" w:eastAsia="da-DK" w:bidi="ar-SA"/>
         </w:rPr>
       </w:pPr>
-      <w:bookmarkStart w:id="187" w:name="_Toc310881101"/>
-      <w:bookmarkStart w:id="188" w:name="_Toc310882237"/>
-      <w:bookmarkEnd w:id="187"/>
-      <w:bookmarkEnd w:id="188"/>
+      <w:bookmarkStart w:id="191" w:name="_Toc310881101"/>
+      <w:bookmarkStart w:id="192" w:name="_Toc310882237"/>
+      <w:bookmarkEnd w:id="191"/>
+      <w:bookmarkEnd w:id="192"/>
     </w:p>
     <w:p>
       <w:pPr>
@@ -35921,7 +35892,7 @@
           <w:lang w:val="da-DK" w:eastAsia="da-DK" w:bidi="ar-SA"/>
         </w:rPr>
       </w:pPr>
-      <w:bookmarkStart w:id="189" w:name="_Toc310882238"/>
+      <w:bookmarkStart w:id="193" w:name="_Toc310882238"/>
       <w:r>
         <w:rPr>
           <w:noProof/>
@@ -35929,7 +35900,7 @@
         </w:rPr>
         <w:t>Kode</w:t>
       </w:r>
-      <w:bookmarkEnd w:id="189"/>
+      <w:bookmarkEnd w:id="193"/>
     </w:p>
     <w:p>
       <w:pPr>
@@ -35993,18 +35964,18 @@
           <w:szCs w:val="18"/>
         </w:rPr>
       </w:pPr>
-      <w:bookmarkStart w:id="190" w:name="_Indhold_på_vedlagte"/>
-      <w:bookmarkStart w:id="191" w:name="_Toc310860772"/>
-      <w:bookmarkStart w:id="192" w:name="_Toc310880160"/>
-      <w:bookmarkStart w:id="193" w:name="_Toc310880861"/>
-      <w:bookmarkStart w:id="194" w:name="_Toc310881103"/>
-      <w:bookmarkStart w:id="195" w:name="_Toc310882239"/>
-      <w:bookmarkEnd w:id="190"/>
-      <w:bookmarkEnd w:id="191"/>
-      <w:bookmarkEnd w:id="192"/>
-      <w:bookmarkEnd w:id="193"/>
+      <w:bookmarkStart w:id="194" w:name="_Indhold_på_vedlagte"/>
+      <w:bookmarkStart w:id="195" w:name="_Toc310860772"/>
+      <w:bookmarkStart w:id="196" w:name="_Toc310880160"/>
+      <w:bookmarkStart w:id="197" w:name="_Toc310880861"/>
+      <w:bookmarkStart w:id="198" w:name="_Toc310881103"/>
+      <w:bookmarkStart w:id="199" w:name="_Toc310882239"/>
       <w:bookmarkEnd w:id="194"/>
       <w:bookmarkEnd w:id="195"/>
+      <w:bookmarkEnd w:id="196"/>
+      <w:bookmarkEnd w:id="197"/>
+      <w:bookmarkEnd w:id="198"/>
+      <w:bookmarkEnd w:id="199"/>
     </w:p>
     <w:p>
       <w:pPr>
@@ -36014,11 +35985,11 @@
           <w:numId w:val="19"/>
         </w:numPr>
       </w:pPr>
-      <w:bookmarkStart w:id="196" w:name="_Toc310882240"/>
+      <w:bookmarkStart w:id="200" w:name="_Toc310882240"/>
       <w:r>
         <w:t>Indhold på den vedlagte cd</w:t>
       </w:r>
-      <w:bookmarkEnd w:id="196"/>
+      <w:bookmarkEnd w:id="200"/>
     </w:p>
     <w:p>
       <w:pPr>
@@ -36219,7 +36190,7 @@
           <w:lang w:val="da-DK"/>
         </w:rPr>
       </w:pPr>
-      <w:bookmarkStart w:id="197" w:name="_Toc310882241"/>
+      <w:bookmarkStart w:id="201" w:name="_Toc310882241"/>
       <w:r>
         <w:rPr>
           <w:lang w:val="da-DK"/>
@@ -36233,7 +36204,7 @@
         </w:rPr>
         <w:t>oter</w:t>
       </w:r>
-      <w:bookmarkEnd w:id="197"/>
+      <w:bookmarkEnd w:id="201"/>
     </w:p>
     <w:sectPr>
       <w:footerReference w:type="even" r:id="rId31"/>
@@ -36303,19 +36274,7 @@
         <w:rPr>
           <w:lang w:val="da-DK"/>
         </w:rPr>
-        <w:t xml:space="preserve"> Jav</w:t>
-      </w:r>
-      <w:r>
-        <w:rPr>
-          <w:lang w:val="da-DK"/>
-        </w:rPr>
-        <w:t>a – Programmeringssprog, se</w:t>
-      </w:r>
-      <w:r>
-        <w:rPr>
-          <w:lang w:val="da-DK"/>
-        </w:rPr>
-        <w:t xml:space="preserve"> </w:t>
+        <w:t xml:space="preserve"> Java – Programmeringssprog, se </w:t>
       </w:r>
       <w:hyperlink r:id="rId1" w:history="1">
         <w:r>
@@ -36625,13 +36584,7 @@
         <w:endnoteRef/>
       </w:r>
       <w:r>
-        <w:t xml:space="preserve"> UML – Un</w:t>
-      </w:r>
-      <w:r>
-        <w:t>ified Modeling Language, se</w:t>
-      </w:r>
-      <w:r>
-        <w:t xml:space="preserve"> </w:t>
+        <w:t xml:space="preserve"> UML – Unified Modeling Language, se </w:t>
       </w:r>
       <w:hyperlink r:id="rId6" w:history="1">
         <w:r>
@@ -36858,13 +36811,7 @@
         <w:rPr>
           <w:lang w:val="da-DK"/>
         </w:rPr>
-        <w:t>, se</w:t>
-      </w:r>
-      <w:r>
-        <w:rPr>
-          <w:lang w:val="da-DK"/>
-        </w:rPr>
-        <w:t xml:space="preserve"> </w:t>
+        <w:t xml:space="preserve">, se </w:t>
       </w:r>
       <w:hyperlink r:id="rId10" w:history="1">
         <w:proofErr w:type="spellStart"/>
@@ -36903,13 +36850,7 @@
         <w:rPr>
           <w:lang w:val="da-DK"/>
         </w:rPr>
-        <w:t>Optimistisk låsning</w:t>
-      </w:r>
-      <w:r>
-        <w:rPr>
-          <w:lang w:val="da-DK"/>
-        </w:rPr>
-        <w:t xml:space="preserve">, se </w:t>
+        <w:t xml:space="preserve">Optimistisk låsning, se </w:t>
       </w:r>
       <w:hyperlink r:id="rId11" w:history="1">
         <w:r>
@@ -36946,19 +36887,7 @@
         <w:rPr>
           <w:lang w:val="da-DK"/>
         </w:rPr>
-        <w:t>Singleton – Design mønster, som sikre at der kun kan findes en instans af klassen</w:t>
-      </w:r>
-      <w:r>
-        <w:rPr>
-          <w:lang w:val="da-DK"/>
-        </w:rPr>
-        <w:t>,</w:t>
-      </w:r>
-      <w:r>
-        <w:rPr>
-          <w:lang w:val="da-DK"/>
-        </w:rPr>
-        <w:t xml:space="preserve"> se </w:t>
+        <w:t xml:space="preserve">Singleton – Design mønster, som sikre at der kun kan findes en instans af klassen, se </w:t>
       </w:r>
       <w:hyperlink r:id="rId12" w:history="1">
         <w:proofErr w:type="spellStart"/>
@@ -37019,13 +36948,7 @@
         <w:rPr>
           <w:lang w:val="da-DK"/>
         </w:rPr>
-        <w:t>,</w:t>
-      </w:r>
-      <w:r>
-        <w:rPr>
-          <w:lang w:val="da-DK"/>
-        </w:rPr>
-        <w:t xml:space="preserve"> </w:t>
+        <w:t xml:space="preserve">, </w:t>
       </w:r>
       <w:proofErr w:type="gramStart"/>
       <w:r>
@@ -37099,45 +37022,44 @@
         <w:endnoteRef/>
       </w:r>
       <w:r>
-        <w:t xml:space="preserve"> </w:t>
-      </w:r>
-      <w:proofErr w:type="spellStart"/>
+        <w:t xml:space="preserve"> FFMPEG</w:t>
+      </w:r>
+      <w:r>
+        <w:t xml:space="preserve"> – </w:t>
+      </w:r>
+      <w:r>
+        <w:rPr>
+          <w:lang w:val="da-DK"/>
+        </w:rPr>
+        <w:t xml:space="preserve">et video format konverteringsprogram, </w:t>
+      </w:r>
       <w:proofErr w:type="gramStart"/>
       <w:r>
-        <w:t>ffmpeg</w:t>
-      </w:r>
-      <w:proofErr w:type="spellEnd"/>
+        <w:rPr>
+          <w:lang w:val="da-DK"/>
+        </w:rPr>
+        <w:t xml:space="preserve">se  </w:t>
+      </w:r>
       <w:proofErr w:type="gramEnd"/>
       <w:r>
-        <w:t xml:space="preserve"> – </w:t>
-      </w:r>
-      <w:r>
-        <w:rPr>
-          <w:lang w:val="da-DK"/>
-        </w:rPr>
-        <w:t>et video format konverteringsprogram</w:t>
-      </w:r>
-      <w:r>
-        <w:rPr>
-          <w:lang w:val="da-DK"/>
-        </w:rPr>
-        <w:t>,</w:t>
-      </w:r>
-      <w:r>
-        <w:rPr>
-          <w:lang w:val="da-DK"/>
-        </w:rPr>
-        <w:t xml:space="preserve"> se  </w:t>
-      </w:r>
-      <w:hyperlink r:id="rId13" w:history="1">
-        <w:r>
-          <w:rPr>
-            <w:rStyle w:val="Hyperlink"/>
-            <w:lang w:val="da-DK"/>
-          </w:rPr>
-          <w:t>ffmpeg.org</w:t>
-        </w:r>
-      </w:hyperlink>
+        <w:fldChar w:fldCharType="begin"/>
+      </w:r>
+      <w:r>
+        <w:instrText>HYPERLINK "http://ffmpeg.org/"</w:instrText>
+      </w:r>
+      <w:r>
+        <w:fldChar w:fldCharType="separate"/>
+      </w:r>
+      <w:r>
+        <w:rPr>
+          <w:rStyle w:val="Hyperlink"/>
+          <w:lang w:val="da-DK"/>
+        </w:rPr>
+        <w:t>ffmpeg.org</w:t>
+      </w:r>
+      <w:r>
+        <w:fldChar w:fldCharType="end"/>
+      </w:r>
       <w:r>
         <w:t>.</w:t>
       </w:r>
@@ -37164,13 +37086,7 @@
         <w:rPr>
           <w:lang w:val="da-DK"/>
         </w:rPr>
-        <w:t>Apach</w:t>
-      </w:r>
-      <w:r>
-        <w:rPr>
-          <w:lang w:val="da-DK"/>
-        </w:rPr>
-        <w:t xml:space="preserve">e James – </w:t>
+        <w:t xml:space="preserve">Apache James – </w:t>
       </w:r>
       <w:proofErr w:type="spellStart"/>
       <w:r>
@@ -37184,15 +37100,9 @@
         <w:rPr>
           <w:lang w:val="da-DK"/>
         </w:rPr>
-        <w:t xml:space="preserve"> server, se</w:t>
-      </w:r>
-      <w:r>
-        <w:rPr>
-          <w:lang w:val="da-DK"/>
-        </w:rPr>
-        <w:t xml:space="preserve"> </w:t>
-      </w:r>
-      <w:hyperlink r:id="rId14" w:history="1">
+        <w:t xml:space="preserve"> server, se </w:t>
+      </w:r>
+      <w:hyperlink r:id="rId13" w:history="1">
         <w:r>
           <w:rPr>
             <w:rStyle w:val="Hyperlink"/>
@@ -37220,7 +37130,7 @@
       <w:r>
         <w:t xml:space="preserve"> Why Wicket, se </w:t>
       </w:r>
-      <w:hyperlink r:id="rId15" w:history="1">
+      <w:hyperlink r:id="rId14" w:history="1">
         <w:r>
           <w:rPr>
             <w:rStyle w:val="Hyperlink"/>
@@ -37254,19 +37164,7 @@
         <w:rPr>
           <w:lang w:val="da-DK"/>
         </w:rPr>
-        <w:t xml:space="preserve">Struts - </w:t>
-      </w:r>
-      <w:r>
-        <w:rPr>
-          <w:lang w:val="da-DK"/>
-        </w:rPr>
-        <w:t>W</w:t>
-      </w:r>
-      <w:r>
-        <w:rPr>
-          <w:lang w:val="da-DK"/>
-        </w:rPr>
-        <w:t xml:space="preserve">eb </w:t>
+        <w:t xml:space="preserve">Struts - Web </w:t>
       </w:r>
       <w:proofErr w:type="spellStart"/>
       <w:r>
@@ -37282,7 +37180,7 @@
         </w:rPr>
         <w:t xml:space="preserve">, se </w:t>
       </w:r>
-      <w:hyperlink r:id="rId16" w:history="1">
+      <w:hyperlink r:id="rId15" w:history="1">
         <w:r>
           <w:rPr>
             <w:rStyle w:val="Hyperlink"/>
@@ -37344,7 +37242,7 @@
         </w:rPr>
         <w:t xml:space="preserve">, se </w:t>
       </w:r>
-      <w:hyperlink r:id="rId17" w:history="1">
+      <w:hyperlink r:id="rId16" w:history="1">
         <w:r>
           <w:rPr>
             <w:rStyle w:val="Hyperlink"/>
@@ -37378,7 +37276,7 @@
         </w:rPr>
         <w:t xml:space="preserve">JSP – Java Server Pages, se </w:t>
       </w:r>
-      <w:hyperlink r:id="rId18" w:history="1">
+      <w:hyperlink r:id="rId17" w:history="1">
         <w:proofErr w:type="spellStart"/>
         <w:r>
           <w:rPr>
@@ -37426,7 +37324,7 @@
         </w:rPr>
         <w:t xml:space="preserve">, se </w:t>
       </w:r>
-      <w:hyperlink r:id="rId19" w:history="1">
+      <w:hyperlink r:id="rId18" w:history="1">
         <w:proofErr w:type="spellStart"/>
         <w:r>
           <w:rPr>
@@ -37468,7 +37366,7 @@
         </w:rPr>
         <w:t xml:space="preserve"> </w:t>
       </w:r>
-      <w:hyperlink r:id="rId20" w:history="1">
+      <w:hyperlink r:id="rId19" w:history="1">
         <w:proofErr w:type="spellStart"/>
         <w:r>
           <w:rPr>
@@ -37536,7 +37434,7 @@
         </w:rPr>
         <w:t xml:space="preserve"> </w:t>
       </w:r>
-      <w:hyperlink r:id="rId21" w:history="1">
+      <w:hyperlink r:id="rId20" w:history="1">
         <w:proofErr w:type="spellStart"/>
         <w:r>
           <w:rPr>
@@ -37632,7 +37530,7 @@
         </w:rPr>
         <w:t xml:space="preserve"> </w:t>
       </w:r>
-      <w:hyperlink r:id="rId22" w:history="1">
+      <w:hyperlink r:id="rId21" w:history="1">
         <w:r>
           <w:rPr>
             <w:rStyle w:val="Hyperlink"/>
@@ -37703,7 +37601,7 @@
         </w:rPr>
         <w:t xml:space="preserve">  </w:t>
       </w:r>
-      <w:hyperlink r:id="rId23" w:history="1">
+      <w:hyperlink r:id="rId22" w:history="1">
         <w:r>
           <w:rPr>
             <w:rStyle w:val="Hyperlink"/>
@@ -37765,7 +37663,7 @@
         </w:rPr>
         <w:t xml:space="preserve">, se </w:t>
       </w:r>
-      <w:hyperlink r:id="rId24" w:history="1">
+      <w:hyperlink r:id="rId23" w:history="1">
         <w:proofErr w:type="spellStart"/>
         <w:r>
           <w:rPr>
@@ -37792,7 +37690,7 @@
       <w:r>
         <w:t xml:space="preserve"> Wicket secure by default - se mere </w:t>
       </w:r>
-      <w:hyperlink r:id="rId25" w:history="1">
+      <w:hyperlink r:id="rId24" w:history="1">
         <w:r>
           <w:rPr>
             <w:rStyle w:val="Hyperlink"/>
@@ -37801,10 +37699,7 @@
         </w:r>
       </w:hyperlink>
       <w:r>
-        <w:t>.</w:t>
-      </w:r>
-      <w:r>
-        <w:t xml:space="preserve"> </w:t>
+        <w:t xml:space="preserve">. </w:t>
       </w:r>
     </w:p>
   </w:endnote>
@@ -37825,7 +37720,7 @@
       <w:r>
         <w:t xml:space="preserve"> Se OWASP Top 10, se </w:t>
       </w:r>
-      <w:hyperlink r:id="rId26" w:history="1">
+      <w:hyperlink r:id="rId25" w:history="1">
         <w:r>
           <w:rPr>
             <w:rStyle w:val="Hyperlink"/>
@@ -37860,22 +37755,32 @@
         <w:t xml:space="preserve">se  </w:t>
       </w:r>
       <w:proofErr w:type="gramEnd"/>
-      <w:hyperlink r:id="rId27" w:history="1">
-        <w:r>
-          <w:rPr>
-            <w:rStyle w:val="Hyperlink"/>
-          </w:rPr>
-          <w:t>en.wikipedia.org/wiki/</w:t>
-        </w:r>
-        <w:proofErr w:type="spellStart"/>
-        <w:r>
-          <w:rPr>
-            <w:rStyle w:val="Hyperlink"/>
-          </w:rPr>
-          <w:t>Transport_Layer_Security</w:t>
-        </w:r>
-        <w:proofErr w:type="spellEnd"/>
-      </w:hyperlink>
+      <w:r>
+        <w:fldChar w:fldCharType="begin"/>
+      </w:r>
+      <w:r>
+        <w:instrText>HYPERLINK "http://en.wikipedia.org/wiki/Transport_Layer_Security"</w:instrText>
+      </w:r>
+      <w:r>
+        <w:fldChar w:fldCharType="separate"/>
+      </w:r>
+      <w:r>
+        <w:rPr>
+          <w:rStyle w:val="Hyperlink"/>
+        </w:rPr>
+        <w:t>en.wikipedia.org/wiki/</w:t>
+      </w:r>
+      <w:proofErr w:type="spellStart"/>
+      <w:r>
+        <w:rPr>
+          <w:rStyle w:val="Hyperlink"/>
+        </w:rPr>
+        <w:t>Transport_Layer_Security</w:t>
+      </w:r>
+      <w:proofErr w:type="spellEnd"/>
+      <w:r>
+        <w:fldChar w:fldCharType="end"/>
+      </w:r>
       <w:r>
         <w:t>.</w:t>
       </w:r>
@@ -37918,7 +37823,7 @@
         </w:rPr>
         <w:t xml:space="preserve"> – se </w:t>
       </w:r>
-      <w:hyperlink r:id="rId28" w:anchor="Password_Guidelines" w:history="1">
+      <w:hyperlink r:id="rId26" w:anchor="Password_Guidelines" w:history="1">
         <w:r>
           <w:rPr>
             <w:rStyle w:val="Hyperlink"/>
@@ -37933,6 +37838,109 @@
         </w:rPr>
         <w:t>.</w:t>
       </w:r>
+    </w:p>
+  </w:endnote>
+  <w:endnote w:id="30">
+    <w:p>
+      <w:pPr>
+        <w:pStyle w:val="EndnoteText"/>
+        <w:rPr>
+          <w:lang w:val="da-DK"/>
+        </w:rPr>
+      </w:pPr>
+      <w:r>
+        <w:rPr>
+          <w:rStyle w:val="EndnoteReference"/>
+        </w:rPr>
+        <w:endnoteRef/>
+      </w:r>
+      <w:r>
+        <w:t xml:space="preserve"> </w:t>
+      </w:r>
+      <w:r>
+        <w:rPr>
+          <w:lang w:val="da-DK"/>
+        </w:rPr>
+        <w:t xml:space="preserve">WAR </w:t>
+      </w:r>
+      <w:proofErr w:type="gramStart"/>
+      <w:r>
+        <w:rPr>
+          <w:lang w:val="da-DK"/>
+        </w:rPr>
+        <w:t xml:space="preserve">– </w:t>
+      </w:r>
+      <w:r>
+        <w:rPr>
+          <w:lang w:val="da-DK"/>
+        </w:rPr>
+        <w:t xml:space="preserve"> </w:t>
+      </w:r>
+      <w:r>
+        <w:rPr>
+          <w:lang w:val="da-DK"/>
+        </w:rPr>
+        <w:t>Web</w:t>
+      </w:r>
+      <w:proofErr w:type="gramEnd"/>
+      <w:r>
+        <w:rPr>
+          <w:lang w:val="da-DK"/>
+        </w:rPr>
+        <w:t xml:space="preserve"> </w:t>
+      </w:r>
+      <w:proofErr w:type="spellStart"/>
+      <w:r>
+        <w:rPr>
+          <w:lang w:val="da-DK"/>
+        </w:rPr>
+        <w:t>application</w:t>
+      </w:r>
+      <w:proofErr w:type="spellEnd"/>
+      <w:r>
+        <w:rPr>
+          <w:lang w:val="da-DK"/>
+        </w:rPr>
+        <w:t xml:space="preserve"> </w:t>
+      </w:r>
+      <w:proofErr w:type="spellStart"/>
+      <w:r>
+        <w:rPr>
+          <w:lang w:val="da-DK"/>
+        </w:rPr>
+        <w:t>ARchive</w:t>
+      </w:r>
+      <w:proofErr w:type="spellEnd"/>
+      <w:r>
+        <w:rPr>
+          <w:lang w:val="da-DK"/>
+        </w:rPr>
+        <w:t xml:space="preserve">, </w:t>
+      </w:r>
+      <w:r>
+        <w:rPr>
+          <w:lang w:val="da-DK"/>
+        </w:rPr>
+        <w:t xml:space="preserve">se </w:t>
+      </w:r>
+      <w:hyperlink r:id="rId27" w:history="1">
+        <w:proofErr w:type="spellStart"/>
+        <w:r>
+          <w:rPr>
+            <w:rStyle w:val="Hyperlink"/>
+            <w:lang w:val="da-DK"/>
+          </w:rPr>
+          <w:t>en.wikipedia.org/wiki/WAR_file_format</w:t>
+        </w:r>
+        <w:proofErr w:type="spellEnd"/>
+        <w:r>
+          <w:rPr>
+            <w:rStyle w:val="Hyperlink"/>
+            <w:lang w:val="da-DK"/>
+          </w:rPr>
+          <w:t>_(Sun)</w:t>
+        </w:r>
+      </w:hyperlink>
     </w:p>
   </w:endnote>
 </w:endnotes>
@@ -37959,7 +37967,7 @@
             <w:rPr>
               <w:noProof/>
             </w:rPr>
-            <w:t>2</w:t>
+            <w:t>34</w:t>
           </w:r>
         </w:fldSimple>
       </w:p>
@@ -37994,7 +38002,7 @@
             <w:rPr>
               <w:noProof/>
             </w:rPr>
-            <w:t>37</w:t>
+            <w:t>33</w:t>
           </w:r>
         </w:fldSimple>
       </w:p>
@@ -38108,108 +38116,23 @@
         <w:rPr>
           <w:lang w:val="da-DK"/>
         </w:rPr>
-        <w:t xml:space="preserve"> Apache </w:t>
+        <w:t xml:space="preserve"> XP – </w:t>
       </w:r>
       <w:proofErr w:type="spellStart"/>
       <w:r>
         <w:rPr>
           <w:lang w:val="da-DK"/>
         </w:rPr>
-        <w:t>Tomcat</w:t>
+        <w:t>eXtreme</w:t>
       </w:r>
       <w:proofErr w:type="spellEnd"/>
       <w:r>
         <w:rPr>
           <w:lang w:val="da-DK"/>
         </w:rPr>
-        <w:t xml:space="preserve"> – se mere </w:t>
+        <w:t xml:space="preserve"> Programmering se mere her </w:t>
       </w:r>
       <w:hyperlink r:id="rId1" w:history="1">
-        <w:r>
-          <w:rPr>
-            <w:rStyle w:val="Hyperlink"/>
-            <w:lang w:val="da-DK"/>
-          </w:rPr>
-          <w:t>tomcat.apache.org</w:t>
-        </w:r>
-      </w:hyperlink>
-    </w:p>
-  </w:footnote>
-  <w:footnote w:id="3">
-    <w:p>
-      <w:pPr>
-        <w:pStyle w:val="FootnoteText"/>
-        <w:rPr>
-          <w:lang w:val="da-DK"/>
-        </w:rPr>
-      </w:pPr>
-      <w:r>
-        <w:rPr>
-          <w:rStyle w:val="FootnoteReference"/>
-        </w:rPr>
-        <w:footnoteRef/>
-      </w:r>
-      <w:r>
-        <w:rPr>
-          <w:lang w:val="da-DK"/>
-        </w:rPr>
-        <w:t xml:space="preserve"> WAR – se mere </w:t>
-      </w:r>
-      <w:hyperlink r:id="rId2" w:history="1">
-        <w:proofErr w:type="spellStart"/>
-        <w:r>
-          <w:rPr>
-            <w:rStyle w:val="Hyperlink"/>
-            <w:lang w:val="da-DK"/>
-          </w:rPr>
-          <w:t>en.wikipedia.org/wiki/WAR_file_format</w:t>
-        </w:r>
-        <w:proofErr w:type="spellEnd"/>
-        <w:r>
-          <w:rPr>
-            <w:rStyle w:val="Hyperlink"/>
-            <w:lang w:val="da-DK"/>
-          </w:rPr>
-          <w:t>_(Sun)</w:t>
-        </w:r>
-      </w:hyperlink>
-    </w:p>
-  </w:footnote>
-  <w:footnote w:id="4">
-    <w:p>
-      <w:pPr>
-        <w:pStyle w:val="FootnoteText"/>
-        <w:rPr>
-          <w:lang w:val="da-DK"/>
-        </w:rPr>
-      </w:pPr>
-      <w:r>
-        <w:rPr>
-          <w:rStyle w:val="FootnoteReference"/>
-        </w:rPr>
-        <w:footnoteRef/>
-      </w:r>
-      <w:r>
-        <w:rPr>
-          <w:lang w:val="da-DK"/>
-        </w:rPr>
-        <w:t xml:space="preserve"> XP – </w:t>
-      </w:r>
-      <w:proofErr w:type="spellStart"/>
-      <w:r>
-        <w:rPr>
-          <w:lang w:val="da-DK"/>
-        </w:rPr>
-        <w:t>eXtreme</w:t>
-      </w:r>
-      <w:proofErr w:type="spellEnd"/>
-      <w:r>
-        <w:rPr>
-          <w:lang w:val="da-DK"/>
-        </w:rPr>
-        <w:t xml:space="preserve"> Programmering se mere her </w:t>
-      </w:r>
-      <w:hyperlink r:id="rId3" w:history="1">
         <w:r>
           <w:rPr>
             <w:rStyle w:val="Hyperlink"/>
@@ -38224,7 +38147,7 @@
         </w:rPr>
         <w:t xml:space="preserve"> og </w:t>
       </w:r>
-      <w:hyperlink r:id="rId4" w:history="1">
+      <w:hyperlink r:id="rId2" w:history="1">
         <w:r>
           <w:rPr>
             <w:rStyle w:val="Hyperlink"/>
@@ -38235,7 +38158,7 @@
       </w:hyperlink>
     </w:p>
   </w:footnote>
-  <w:footnote w:id="5">
+  <w:footnote w:id="3">
     <w:p>
       <w:pPr>
         <w:pStyle w:val="FootnoteText"/>
@@ -38261,7 +38184,7 @@
         </w:rPr>
         <w:t xml:space="preserve">SCRUM – se mere her </w:t>
       </w:r>
-      <w:hyperlink r:id="rId5" w:history="1">
+      <w:hyperlink r:id="rId3" w:history="1">
         <w:r>
           <w:rPr>
             <w:rStyle w:val="Hyperlink"/>
@@ -38276,7 +38199,7 @@
         </w:rPr>
         <w:t xml:space="preserve"> og </w:t>
       </w:r>
-      <w:hyperlink r:id="rId6" w:history="1">
+      <w:hyperlink r:id="rId4" w:history="1">
         <w:r>
           <w:rPr>
             <w:rStyle w:val="Hyperlink"/>
@@ -38287,7 +38210,7 @@
       </w:hyperlink>
     </w:p>
   </w:footnote>
-  <w:footnote w:id="6">
+  <w:footnote w:id="4">
     <w:p>
       <w:pPr>
         <w:pStyle w:val="FootnoteText"/>
@@ -38316,7 +38239,7 @@
         </w:rPr>
         <w:t xml:space="preserve">– se mere </w:t>
       </w:r>
-      <w:hyperlink r:id="rId7" w:history="1">
+      <w:hyperlink r:id="rId5" w:history="1">
         <w:proofErr w:type="spellStart"/>
         <w:r>
           <w:rPr>
@@ -43064,6 +42987,7 @@
   <w:style w:type="character" w:default="1" w:styleId="DefaultParagraphFont">
     <w:name w:val="Default Paragraph Font"/>
     <w:uiPriority w:val="1"/>
+    <w:semiHidden/>
     <w:unhideWhenUsed/>
   </w:style>
   <w:style w:type="table" w:default="1" w:styleId="TableNormal">
@@ -44657,7 +44581,7 @@
 </file>
 
 <file path=customXml/itemProps1.xml><?xml version="1.0" encoding="utf-8"?>
-<ds:datastoreItem xmlns:ds="http://schemas.openxmlformats.org/officeDocument/2006/customXml" ds:itemID="{D9158DD7-17AA-4CA8-88B3-1A0F38C6AC46}">
+<ds:datastoreItem xmlns:ds="http://schemas.openxmlformats.org/officeDocument/2006/customXml" ds:itemID="{1D139C0B-BEF9-4D52-AB31-0C0926BAEA81}">
   <ds:schemaRefs>
     <ds:schemaRef ds:uri="http://schemas.openxmlformats.org/officeDocument/2006/bibliography"/>
   </ds:schemaRefs>

--- a/Analysis and design/UDSLD.docx
+++ b/Analysis and design/UDSLD.docx
@@ -30086,6 +30086,38 @@
         </w:rPr>
         <w:t>I det følgende vil jeg beskrive sideopbygningen for de vigtigste sider.</w:t>
       </w:r>
+      <w:r>
+        <w:rPr>
+          <w:lang w:val="da-DK"/>
+        </w:rPr>
+        <w:t xml:space="preserve"> Til dette har jeg også brugt </w:t>
+      </w:r>
+      <w:proofErr w:type="spellStart"/>
+      <w:r>
+        <w:rPr>
+          <w:lang w:val="da-DK"/>
+        </w:rPr>
+        <w:t>MagicDraw</w:t>
+      </w:r>
+      <w:proofErr w:type="spellEnd"/>
+      <w:r>
+        <w:rPr>
+          <w:lang w:val="da-DK"/>
+        </w:rPr>
+        <w:t>, som har mulighed for at designe brugerflader.</w:t>
+      </w:r>
+      <w:r>
+        <w:rPr>
+          <w:lang w:val="da-DK"/>
+        </w:rPr>
+        <w:t xml:space="preserve"> Det er derfor det minder</w:t>
+      </w:r>
+      <w:r>
+        <w:rPr>
+          <w:lang w:val="da-DK"/>
+        </w:rPr>
+        <w:t xml:space="preserve"> lidt om en Windows brugerflade. </w:t>
+      </w:r>
     </w:p>
     <w:p>
       <w:pPr>
@@ -30094,12 +30126,360 @@
           <w:lang w:val="da-DK"/>
         </w:rPr>
       </w:pPr>
+      <w:r>
+        <w:rPr>
+          <w:lang w:val="da-DK"/>
+        </w:rPr>
+        <w:t xml:space="preserve">Det første side layout er startsiden, som også er </w:t>
+      </w:r>
+      <w:proofErr w:type="gramStart"/>
+      <w:r>
+        <w:rPr>
+          <w:lang w:val="da-DK"/>
+        </w:rPr>
+        <w:t>søge</w:t>
+      </w:r>
+      <w:proofErr w:type="gramEnd"/>
+      <w:r>
+        <w:rPr>
+          <w:lang w:val="da-DK"/>
+        </w:rPr>
+        <w:t xml:space="preserve"> siden.</w:t>
+      </w:r>
+    </w:p>
+    <w:p>
+      <w:pPr>
+        <w:pStyle w:val="BodyText"/>
+        <w:keepNext/>
+      </w:pPr>
+      <w:r>
+        <w:rPr>
+          <w:noProof/>
+          <w:lang w:val="da-DK" w:eastAsia="da-DK" w:bidi="ar-SA"/>
+        </w:rPr>
+        <w:lastRenderedPageBreak/>
+        <w:drawing>
+          <wp:inline distT="0" distB="0" distL="0" distR="0">
+            <wp:extent cx="5665478" cy="3270250"/>
+            <wp:effectExtent l="19050" t="0" r="0" b="0"/>
+            <wp:docPr id="10" name="SearchAndHomePage.jpg" descr="C:\GoogleCode\user-driven-sign-language-dictionary\Analysis and design\Diagrams\SearchAndHomePage.jpg"/>
+            <wp:cNvGraphicFramePr>
+              <a:graphicFrameLocks xmlns:a="http://schemas.openxmlformats.org/drawingml/2006/main" noChangeAspect="1"/>
+            </wp:cNvGraphicFramePr>
+            <a:graphic xmlns:a="http://schemas.openxmlformats.org/drawingml/2006/main">
+              <a:graphicData uri="http://schemas.openxmlformats.org/drawingml/2006/picture">
+                <pic:pic xmlns:pic="http://schemas.openxmlformats.org/drawingml/2006/picture">
+                  <pic:nvPicPr>
+                    <pic:cNvPr id="0" name="SearchAndHomePage.jpg"/>
+                    <pic:cNvPicPr/>
+                  </pic:nvPicPr>
+                  <pic:blipFill>
+                    <a:blip r:embed="rId28" r:link="rId29" cstate="print"/>
+                    <a:stretch>
+                      <a:fillRect/>
+                    </a:stretch>
+                  </pic:blipFill>
+                  <pic:spPr>
+                    <a:xfrm>
+                      <a:off x="0" y="0"/>
+                      <a:ext cx="5665478" cy="3270250"/>
+                    </a:xfrm>
+                    <a:prstGeom prst="rect">
+                      <a:avLst/>
+                    </a:prstGeom>
+                  </pic:spPr>
+                </pic:pic>
+              </a:graphicData>
+            </a:graphic>
+          </wp:inline>
+        </w:drawing>
+      </w:r>
+    </w:p>
+    <w:p>
+      <w:pPr>
+        <w:pStyle w:val="Caption"/>
+        <w:rPr>
+          <w:lang w:val="da-DK"/>
+        </w:rPr>
+      </w:pPr>
       <w:proofErr w:type="spellStart"/>
       <w:r>
-        <w:rPr>
-          <w:lang w:val="da-DK"/>
-        </w:rPr>
-        <w:t>todo</w:t>
+        <w:t>Figur</w:t>
+      </w:r>
+      <w:proofErr w:type="spellEnd"/>
+      <w:r>
+        <w:t xml:space="preserve"> </w:t>
+      </w:r>
+      <w:fldSimple w:instr=" SEQ Figur \* ARABIC ">
+        <w:r>
+          <w:rPr>
+            <w:noProof/>
+          </w:rPr>
+          <w:t>10</w:t>
+        </w:r>
+      </w:fldSimple>
+      <w:r>
+        <w:t xml:space="preserve"> – Start side</w:t>
+      </w:r>
+    </w:p>
+    <w:p>
+      <w:pPr>
+        <w:pStyle w:val="BodyText"/>
+        <w:rPr>
+          <w:lang w:val="da-DK"/>
+        </w:rPr>
+      </w:pPr>
+      <w:r>
+        <w:rPr>
+          <w:lang w:val="da-DK"/>
+        </w:rPr>
+        <w:t xml:space="preserve">I det efterfølgende </w:t>
+      </w:r>
+      <w:r>
+        <w:rPr>
+          <w:lang w:val="da-DK"/>
+        </w:rPr>
+        <w:t xml:space="preserve">følger nogle eksempler på hvordan </w:t>
+      </w:r>
+      <w:r>
+        <w:rPr>
+          <w:lang w:val="da-DK"/>
+        </w:rPr>
+        <w:t xml:space="preserve">arbejdsområdet </w:t>
+      </w:r>
+      <w:r>
+        <w:rPr>
+          <w:lang w:val="da-DK"/>
+        </w:rPr>
+        <w:t>kan se ud</w:t>
+      </w:r>
+      <w:r>
+        <w:rPr>
+          <w:lang w:val="da-DK"/>
+        </w:rPr>
+        <w:t>.</w:t>
+      </w:r>
+      <w:r>
+        <w:rPr>
+          <w:lang w:val="da-DK"/>
+        </w:rPr>
+        <w:t xml:space="preserve"> For at afgrænse opgaven, har jeg ikke medtaget alle sider.</w:t>
+      </w:r>
+      <w:r>
+        <w:rPr>
+          <w:lang w:val="da-DK"/>
+        </w:rPr>
+        <w:t xml:space="preserve"> </w:t>
+      </w:r>
+      <w:r>
+        <w:rPr>
+          <w:lang w:val="da-DK"/>
+        </w:rPr>
+        <w:t>Det første arbejdsområde er ”Log på”.</w:t>
+      </w:r>
+    </w:p>
+    <w:p>
+      <w:pPr>
+        <w:pStyle w:val="BodyText"/>
+        <w:keepNext/>
+        <w:jc w:val="center"/>
+      </w:pPr>
+      <w:r>
+        <w:rPr>
+          <w:noProof/>
+          <w:lang w:val="da-DK" w:eastAsia="da-DK" w:bidi="ar-SA"/>
+        </w:rPr>
+        <w:drawing>
+          <wp:inline distT="0" distB="0" distL="0" distR="0">
+            <wp:extent cx="3568700" cy="1576208"/>
+            <wp:effectExtent l="19050" t="0" r="0" b="0"/>
+            <wp:docPr id="11" name="Logon.jpg" descr="C:\GoogleCode\user-driven-sign-language-dictionary\Analysis and design\Diagrams\Logon.jpg"/>
+            <wp:cNvGraphicFramePr>
+              <a:graphicFrameLocks xmlns:a="http://schemas.openxmlformats.org/drawingml/2006/main" noChangeAspect="1"/>
+            </wp:cNvGraphicFramePr>
+            <a:graphic xmlns:a="http://schemas.openxmlformats.org/drawingml/2006/main">
+              <a:graphicData uri="http://schemas.openxmlformats.org/drawingml/2006/picture">
+                <pic:pic xmlns:pic="http://schemas.openxmlformats.org/drawingml/2006/picture">
+                  <pic:nvPicPr>
+                    <pic:cNvPr id="0" name="Logon.jpg"/>
+                    <pic:cNvPicPr/>
+                  </pic:nvPicPr>
+                  <pic:blipFill>
+                    <a:blip r:embed="rId30" r:link="rId31" cstate="print"/>
+                    <a:stretch>
+                      <a:fillRect/>
+                    </a:stretch>
+                  </pic:blipFill>
+                  <pic:spPr>
+                    <a:xfrm>
+                      <a:off x="0" y="0"/>
+                      <a:ext cx="3568700" cy="1576208"/>
+                    </a:xfrm>
+                    <a:prstGeom prst="rect">
+                      <a:avLst/>
+                    </a:prstGeom>
+                  </pic:spPr>
+                </pic:pic>
+              </a:graphicData>
+            </a:graphic>
+          </wp:inline>
+        </w:drawing>
+      </w:r>
+    </w:p>
+    <w:p>
+      <w:pPr>
+        <w:pStyle w:val="Caption"/>
+      </w:pPr>
+      <w:proofErr w:type="spellStart"/>
+      <w:r>
+        <w:t>Figur</w:t>
+      </w:r>
+      <w:proofErr w:type="spellEnd"/>
+      <w:r>
+        <w:t xml:space="preserve"> </w:t>
+      </w:r>
+      <w:fldSimple w:instr=" SEQ Figur \* ARABIC ">
+        <w:r>
+          <w:rPr>
+            <w:noProof/>
+          </w:rPr>
+          <w:t>11</w:t>
+        </w:r>
+      </w:fldSimple>
+      <w:r>
+        <w:t xml:space="preserve"> - Login side</w:t>
+      </w:r>
+    </w:p>
+    <w:p>
+      <w:pPr>
+        <w:pStyle w:val="BodyText"/>
+        <w:rPr>
+          <w:lang w:val="da-DK"/>
+        </w:rPr>
+      </w:pPr>
+      <w:proofErr w:type="spellStart"/>
+      <w:r>
+        <w:rPr>
+          <w:lang w:val="da-DK"/>
+        </w:rPr>
+        <w:t>Login</w:t>
+      </w:r>
+      <w:proofErr w:type="spellEnd"/>
+      <w:r>
+        <w:rPr>
+          <w:lang w:val="da-DK"/>
+        </w:rPr>
+        <w:t xml:space="preserve"> siden, linker til </w:t>
+      </w:r>
+      <w:proofErr w:type="gramStart"/>
+      <w:r>
+        <w:rPr>
+          <w:lang w:val="da-DK"/>
+        </w:rPr>
+        <w:t>en</w:t>
+      </w:r>
+      <w:proofErr w:type="gramEnd"/>
+      <w:r>
+        <w:rPr>
+          <w:lang w:val="da-DK"/>
+        </w:rPr>
+        <w:t xml:space="preserve"> glemt password side, hvor burger bliver bed tom at indtaste sin e-mail</w:t>
+      </w:r>
+      <w:r>
+        <w:rPr>
+          <w:lang w:val="da-DK"/>
+        </w:rPr>
+        <w:t xml:space="preserve"> adresse. Hvis denne er kendt af systemet, så sendes der en e-mail med et nyt password.</w:t>
+      </w:r>
+      <w:r>
+        <w:rPr>
+          <w:lang w:val="da-DK"/>
+        </w:rPr>
+        <w:t xml:space="preserve"> Næste arbejdsområde er ”Ord” </w:t>
+      </w:r>
+    </w:p>
+    <w:p>
+      <w:pPr>
+        <w:pStyle w:val="BodyText"/>
+        <w:keepNext/>
+      </w:pPr>
+      <w:r>
+        <w:rPr>
+          <w:noProof/>
+          <w:lang w:val="da-DK" w:eastAsia="da-DK" w:bidi="ar-SA"/>
+        </w:rPr>
+        <w:lastRenderedPageBreak/>
+        <w:drawing>
+          <wp:inline distT="0" distB="0" distL="0" distR="0">
+            <wp:extent cx="5274945" cy="2344420"/>
+            <wp:effectExtent l="19050" t="0" r="1905" b="0"/>
+            <wp:docPr id="12" name="Word.jpg" descr="C:\GoogleCode\user-driven-sign-language-dictionary\Analysis and design\Diagrams\Word.jpg"/>
+            <wp:cNvGraphicFramePr>
+              <a:graphicFrameLocks xmlns:a="http://schemas.openxmlformats.org/drawingml/2006/main" noChangeAspect="1"/>
+            </wp:cNvGraphicFramePr>
+            <a:graphic xmlns:a="http://schemas.openxmlformats.org/drawingml/2006/main">
+              <a:graphicData uri="http://schemas.openxmlformats.org/drawingml/2006/picture">
+                <pic:pic xmlns:pic="http://schemas.openxmlformats.org/drawingml/2006/picture">
+                  <pic:nvPicPr>
+                    <pic:cNvPr id="0" name="Word.jpg"/>
+                    <pic:cNvPicPr/>
+                  </pic:nvPicPr>
+                  <pic:blipFill>
+                    <a:blip r:embed="rId32" r:link="rId33" cstate="print"/>
+                    <a:stretch>
+                      <a:fillRect/>
+                    </a:stretch>
+                  </pic:blipFill>
+                  <pic:spPr>
+                    <a:xfrm>
+                      <a:off x="0" y="0"/>
+                      <a:ext cx="5274945" cy="2344420"/>
+                    </a:xfrm>
+                    <a:prstGeom prst="rect">
+                      <a:avLst/>
+                    </a:prstGeom>
+                  </pic:spPr>
+                </pic:pic>
+              </a:graphicData>
+            </a:graphic>
+          </wp:inline>
+        </w:drawing>
+      </w:r>
+    </w:p>
+    <w:p>
+      <w:pPr>
+        <w:pStyle w:val="Caption"/>
+      </w:pPr>
+      <w:proofErr w:type="spellStart"/>
+      <w:r>
+        <w:t>Figur</w:t>
+      </w:r>
+      <w:proofErr w:type="spellEnd"/>
+      <w:r>
+        <w:t xml:space="preserve"> </w:t>
+      </w:r>
+      <w:fldSimple w:instr=" SEQ Figur \* ARABIC ">
+        <w:r>
+          <w:rPr>
+            <w:noProof/>
+          </w:rPr>
+          <w:t>12</w:t>
+        </w:r>
+      </w:fldSimple>
+      <w:r>
+        <w:t xml:space="preserve"> – </w:t>
+      </w:r>
+      <w:proofErr w:type="spellStart"/>
+      <w:r>
+        <w:t>Ord</w:t>
+      </w:r>
+      <w:proofErr w:type="spellEnd"/>
+      <w:r>
+        <w:t xml:space="preserve"> </w:t>
+      </w:r>
+      <w:proofErr w:type="spellStart"/>
+      <w:r>
+        <w:t>siden</w:t>
       </w:r>
       <w:proofErr w:type="spellEnd"/>
     </w:p>
@@ -30110,6 +30490,82 @@
           <w:lang w:val="da-DK"/>
         </w:rPr>
       </w:pPr>
+      <w:r>
+        <w:rPr>
+          <w:lang w:val="da-DK"/>
+        </w:rPr>
+        <w:t>Næste side</w:t>
+      </w:r>
+      <w:r>
+        <w:rPr>
+          <w:lang w:val="da-DK"/>
+        </w:rPr>
+        <w:t>r</w:t>
+      </w:r>
+      <w:r>
+        <w:rPr>
+          <w:lang w:val="da-DK"/>
+        </w:rPr>
+        <w:t xml:space="preserve">, </w:t>
+      </w:r>
+      <w:r>
+        <w:rPr>
+          <w:lang w:val="da-DK"/>
+        </w:rPr>
+        <w:t xml:space="preserve">vis siden og </w:t>
+      </w:r>
+      <w:proofErr w:type="spellStart"/>
+      <w:r>
+        <w:rPr>
+          <w:lang w:val="da-DK"/>
+        </w:rPr>
+        <w:t>upload</w:t>
+      </w:r>
+      <w:proofErr w:type="spellEnd"/>
+      <w:r>
+        <w:rPr>
+          <w:lang w:val="da-DK"/>
+        </w:rPr>
+        <w:t xml:space="preserve"> </w:t>
+      </w:r>
+      <w:r>
+        <w:rPr>
+          <w:lang w:val="da-DK"/>
+        </w:rPr>
+        <w:t xml:space="preserve">siden som ovenstående </w:t>
+      </w:r>
+      <w:r>
+        <w:rPr>
+          <w:lang w:val="da-DK"/>
+        </w:rPr>
+        <w:t xml:space="preserve">side </w:t>
+      </w:r>
+      <w:r>
+        <w:rPr>
+          <w:lang w:val="da-DK"/>
+        </w:rPr>
+        <w:t>linker til</w:t>
+      </w:r>
+      <w:r>
+        <w:rPr>
+          <w:lang w:val="da-DK"/>
+        </w:rPr>
+        <w:t>.</w:t>
+      </w:r>
+    </w:p>
+    <w:p>
+      <w:pPr>
+        <w:pStyle w:val="BodyText"/>
+        <w:rPr>
+          <w:lang w:val="da-DK"/>
+        </w:rPr>
+      </w:pPr>
+      <w:r>
+        <w:rPr>
+          <w:lang w:val="da-DK"/>
+        </w:rPr>
+        <w:t xml:space="preserve"> </w:t>
+      </w:r>
     </w:p>
     <w:p>
       <w:pPr>
@@ -30457,7 +30913,6 @@
         <w:rPr>
           <w:lang w:val="da-DK"/>
         </w:rPr>
-        <w:lastRenderedPageBreak/>
         <w:t>I Struts arbej</w:t>
       </w:r>
       <w:r>
@@ -30849,7 +31304,14 @@
         <w:rPr>
           <w:lang w:val="da-DK"/>
         </w:rPr>
-        <w:t xml:space="preserve"> database design eller med en nogle entitets klasser. Hvis man vælger at starte med et DDL</w:t>
+        <w:t xml:space="preserve"> database design eller </w:t>
+      </w:r>
+      <w:r>
+        <w:rPr>
+          <w:lang w:val="da-DK"/>
+        </w:rPr>
+        <w:lastRenderedPageBreak/>
+        <w:t>med en nogle entitets klasser. Hvis man vælger at starte med et DDL</w:t>
       </w:r>
       <w:fldSimple w:instr=" NOTEREF _Ref310880689  \* MERGEFORMAT ">
         <w:r>
@@ -31707,7 +32169,6 @@
           <w:szCs w:val="16"/>
           <w:lang w:val="da-DK" w:eastAsia="da-DK" w:bidi="ar-SA"/>
         </w:rPr>
-        <w:lastRenderedPageBreak/>
         <w:t xml:space="preserve">        </w:t>
       </w:r>
       <w:proofErr w:type="spellStart"/>
@@ -32689,9 +33150,10 @@
         <w:rPr>
           <w:lang w:val="da-DK"/>
         </w:rPr>
+        <w:lastRenderedPageBreak/>
         <w:t xml:space="preserve">OWASP siden </w:t>
       </w:r>
-      <w:hyperlink r:id="rId28" w:history="1">
+      <w:hyperlink r:id="rId34" w:history="1">
         <w:r>
           <w:rPr>
             <w:rStyle w:val="Hyperlink"/>
@@ -33000,7 +33462,7 @@
                     <pic:cNvPicPr/>
                   </pic:nvPicPr>
                   <pic:blipFill>
-                    <a:blip r:embed="rId29" r:link="rId30" cstate="print"/>
+                    <a:blip r:embed="rId35" r:link="rId36" cstate="print"/>
                     <a:stretch>
                       <a:fillRect/>
                     </a:stretch>
@@ -33051,7 +33513,7 @@
           <w:noProof/>
           <w:lang w:val="da-DK"/>
         </w:rPr>
-        <w:t>10</w:t>
+        <w:t>13</w:t>
       </w:r>
       <w:r>
         <w:fldChar w:fldCharType="end"/>
@@ -33088,7 +33550,6 @@
         <w:rPr>
           <w:lang w:val="da-DK"/>
         </w:rPr>
-        <w:lastRenderedPageBreak/>
         <w:t xml:space="preserve">For at </w:t>
       </w:r>
       <w:proofErr w:type="spellStart"/>
@@ -33484,6 +33945,7 @@
         <w:rPr>
           <w:lang w:val="da-DK"/>
         </w:rPr>
+        <w:lastRenderedPageBreak/>
         <w:t>system skal beskrives i rapport</w:t>
       </w:r>
       <w:r>
@@ -34430,14 +34892,7 @@
         <w:rPr>
           <w:lang w:val="da-DK"/>
         </w:rPr>
-        <w:t xml:space="preserve">diagrammer </w:t>
-      </w:r>
-      <w:r>
-        <w:rPr>
-          <w:lang w:val="da-DK"/>
-        </w:rPr>
-        <w:lastRenderedPageBreak/>
-        <w:t>og tegninger i alle faser</w:t>
+        <w:t>diagrammer og tegninger i alle faser</w:t>
       </w:r>
       <w:r>
         <w:rPr>
@@ -36207,9 +36662,9 @@
       <w:bookmarkEnd w:id="201"/>
     </w:p>
     <w:sectPr>
-      <w:footerReference w:type="even" r:id="rId31"/>
-      <w:footerReference w:type="default" r:id="rId32"/>
-      <w:footerReference w:type="first" r:id="rId33"/>
+      <w:footerReference w:type="even" r:id="rId37"/>
+      <w:footerReference w:type="default" r:id="rId38"/>
+      <w:footerReference w:type="first" r:id="rId39"/>
       <w:endnotePr>
         <w:numFmt w:val="decimal"/>
       </w:endnotePr>
@@ -44581,7 +45036,7 @@
 </file>
 
 <file path=customXml/itemProps1.xml><?xml version="1.0" encoding="utf-8"?>
-<ds:datastoreItem xmlns:ds="http://schemas.openxmlformats.org/officeDocument/2006/customXml" ds:itemID="{1D139C0B-BEF9-4D52-AB31-0C0926BAEA81}">
+<ds:datastoreItem xmlns:ds="http://schemas.openxmlformats.org/officeDocument/2006/customXml" ds:itemID="{E1136D34-661A-4501-A789-ED487BD26156}">
   <ds:schemaRefs>
     <ds:schemaRef ds:uri="http://schemas.openxmlformats.org/officeDocument/2006/bibliography"/>
   </ds:schemaRefs>

--- a/Analysis and design/UDSLD.docx
+++ b/Analysis and design/UDSLD.docx
@@ -240,7 +240,7 @@
             </w:rPr>
             <w:fldChar w:fldCharType="separate"/>
           </w:r>
-          <w:hyperlink w:anchor="_Toc310882203" w:history="1">
+          <w:hyperlink w:anchor="_Toc310967765" w:history="1">
             <w:r>
               <w:rPr>
                 <w:rStyle w:val="Hyperlink"/>
@@ -284,7 +284,7 @@
                 <w:noProof/>
                 <w:webHidden/>
               </w:rPr>
-              <w:instrText xml:space="preserve"> PAGEREF _Toc310882203 \h </w:instrText>
+              <w:instrText xml:space="preserve"> PAGEREF _Toc310967765 \h </w:instrText>
             </w:r>
             <w:r>
               <w:rPr>
@@ -327,7 +327,7 @@
               <w:lang w:val="da-DK" w:eastAsia="da-DK" w:bidi="ar-SA"/>
             </w:rPr>
           </w:pPr>
-          <w:hyperlink w:anchor="_Toc310882204" w:history="1">
+          <w:hyperlink w:anchor="_Toc310967766" w:history="1">
             <w:r>
               <w:rPr>
                 <w:rStyle w:val="Hyperlink"/>
@@ -371,7 +371,7 @@
                 <w:noProof/>
                 <w:webHidden/>
               </w:rPr>
-              <w:instrText xml:space="preserve"> PAGEREF _Toc310882204 \h </w:instrText>
+              <w:instrText xml:space="preserve"> PAGEREF _Toc310967766 \h </w:instrText>
             </w:r>
             <w:r>
               <w:rPr>
@@ -414,7 +414,7 @@
               <w:lang w:val="da-DK" w:eastAsia="da-DK" w:bidi="ar-SA"/>
             </w:rPr>
           </w:pPr>
-          <w:hyperlink w:anchor="_Toc310882205" w:history="1">
+          <w:hyperlink w:anchor="_Toc310967767" w:history="1">
             <w:r>
               <w:rPr>
                 <w:rStyle w:val="Hyperlink"/>
@@ -458,7 +458,7 @@
                 <w:noProof/>
                 <w:webHidden/>
               </w:rPr>
-              <w:instrText xml:space="preserve"> PAGEREF _Toc310882205 \h </w:instrText>
+              <w:instrText xml:space="preserve"> PAGEREF _Toc310967767 \h </w:instrText>
             </w:r>
             <w:r>
               <w:rPr>
@@ -501,7 +501,7 @@
               <w:lang w:val="da-DK" w:eastAsia="da-DK" w:bidi="ar-SA"/>
             </w:rPr>
           </w:pPr>
-          <w:hyperlink w:anchor="_Toc310882206" w:history="1">
+          <w:hyperlink w:anchor="_Toc310967768" w:history="1">
             <w:r>
               <w:rPr>
                 <w:rStyle w:val="Hyperlink"/>
@@ -543,7 +543,7 @@
                 <w:noProof/>
                 <w:webHidden/>
               </w:rPr>
-              <w:instrText xml:space="preserve"> PAGEREF _Toc310882206 \h </w:instrText>
+              <w:instrText xml:space="preserve"> PAGEREF _Toc310967768 \h </w:instrText>
             </w:r>
             <w:r>
               <w:rPr>
@@ -586,7 +586,7 @@
               <w:lang w:val="da-DK" w:eastAsia="da-DK" w:bidi="ar-SA"/>
             </w:rPr>
           </w:pPr>
-          <w:hyperlink w:anchor="_Toc310882207" w:history="1">
+          <w:hyperlink w:anchor="_Toc310967769" w:history="1">
             <w:r>
               <w:rPr>
                 <w:rStyle w:val="Hyperlink"/>
@@ -630,7 +630,7 @@
                 <w:noProof/>
                 <w:webHidden/>
               </w:rPr>
-              <w:instrText xml:space="preserve"> PAGEREF _Toc310882207 \h </w:instrText>
+              <w:instrText xml:space="preserve"> PAGEREF _Toc310967769 \h </w:instrText>
             </w:r>
             <w:r>
               <w:rPr>
@@ -673,7 +673,7 @@
               <w:lang w:val="da-DK" w:eastAsia="da-DK" w:bidi="ar-SA"/>
             </w:rPr>
           </w:pPr>
-          <w:hyperlink w:anchor="_Toc310882208" w:history="1">
+          <w:hyperlink w:anchor="_Toc310967770" w:history="1">
             <w:r>
               <w:rPr>
                 <w:rStyle w:val="Hyperlink"/>
@@ -717,7 +717,7 @@
                 <w:noProof/>
                 <w:webHidden/>
               </w:rPr>
-              <w:instrText xml:space="preserve"> PAGEREF _Toc310882208 \h </w:instrText>
+              <w:instrText xml:space="preserve"> PAGEREF _Toc310967770 \h </w:instrText>
             </w:r>
             <w:r>
               <w:rPr>
@@ -760,7 +760,7 @@
               <w:lang w:val="da-DK" w:eastAsia="da-DK" w:bidi="ar-SA"/>
             </w:rPr>
           </w:pPr>
-          <w:hyperlink w:anchor="_Toc310882209" w:history="1">
+          <w:hyperlink w:anchor="_Toc310967771" w:history="1">
             <w:r>
               <w:rPr>
                 <w:rStyle w:val="Hyperlink"/>
@@ -804,7 +804,7 @@
                 <w:noProof/>
                 <w:webHidden/>
               </w:rPr>
-              <w:instrText xml:space="preserve"> PAGEREF _Toc310882209 \h </w:instrText>
+              <w:instrText xml:space="preserve"> PAGEREF _Toc310967771 \h </w:instrText>
             </w:r>
             <w:r>
               <w:rPr>
@@ -847,7 +847,7 @@
               <w:lang w:val="da-DK" w:eastAsia="da-DK" w:bidi="ar-SA"/>
             </w:rPr>
           </w:pPr>
-          <w:hyperlink w:anchor="_Toc310882215" w:history="1">
+          <w:hyperlink w:anchor="_Toc310967777" w:history="1">
             <w:r>
               <w:rPr>
                 <w:rStyle w:val="Hyperlink"/>
@@ -891,7 +891,7 @@
                 <w:noProof/>
                 <w:webHidden/>
               </w:rPr>
-              <w:instrText xml:space="preserve"> PAGEREF _Toc310882215 \h </w:instrText>
+              <w:instrText xml:space="preserve"> PAGEREF _Toc310967777 \h </w:instrText>
             </w:r>
             <w:r>
               <w:rPr>
@@ -934,7 +934,7 @@
               <w:lang w:val="da-DK" w:eastAsia="da-DK" w:bidi="ar-SA"/>
             </w:rPr>
           </w:pPr>
-          <w:hyperlink w:anchor="_Toc310882216" w:history="1">
+          <w:hyperlink w:anchor="_Toc310967778" w:history="1">
             <w:r>
               <w:rPr>
                 <w:rStyle w:val="Hyperlink"/>
@@ -978,7 +978,7 @@
                 <w:noProof/>
                 <w:webHidden/>
               </w:rPr>
-              <w:instrText xml:space="preserve"> PAGEREF _Toc310882216 \h </w:instrText>
+              <w:instrText xml:space="preserve"> PAGEREF _Toc310967778 \h </w:instrText>
             </w:r>
             <w:r>
               <w:rPr>
@@ -1021,7 +1021,7 @@
               <w:lang w:val="da-DK" w:eastAsia="da-DK" w:bidi="ar-SA"/>
             </w:rPr>
           </w:pPr>
-          <w:hyperlink w:anchor="_Toc310882217" w:history="1">
+          <w:hyperlink w:anchor="_Toc310967779" w:history="1">
             <w:r>
               <w:rPr>
                 <w:rStyle w:val="Hyperlink"/>
@@ -1065,7 +1065,7 @@
                 <w:noProof/>
                 <w:webHidden/>
               </w:rPr>
-              <w:instrText xml:space="preserve"> PAGEREF _Toc310882217 \h </w:instrText>
+              <w:instrText xml:space="preserve"> PAGEREF _Toc310967779 \h </w:instrText>
             </w:r>
             <w:r>
               <w:rPr>
@@ -1108,7 +1108,7 @@
               <w:lang w:val="da-DK" w:eastAsia="da-DK" w:bidi="ar-SA"/>
             </w:rPr>
           </w:pPr>
-          <w:hyperlink w:anchor="_Toc310882218" w:history="1">
+          <w:hyperlink w:anchor="_Toc310967780" w:history="1">
             <w:r>
               <w:rPr>
                 <w:rStyle w:val="Hyperlink"/>
@@ -1152,7 +1152,7 @@
                 <w:noProof/>
                 <w:webHidden/>
               </w:rPr>
-              <w:instrText xml:space="preserve"> PAGEREF _Toc310882218 \h </w:instrText>
+              <w:instrText xml:space="preserve"> PAGEREF _Toc310967780 \h </w:instrText>
             </w:r>
             <w:r>
               <w:rPr>
@@ -1195,7 +1195,7 @@
               <w:lang w:val="da-DK" w:eastAsia="da-DK" w:bidi="ar-SA"/>
             </w:rPr>
           </w:pPr>
-          <w:hyperlink w:anchor="_Toc310882219" w:history="1">
+          <w:hyperlink w:anchor="_Toc310967781" w:history="1">
             <w:r>
               <w:rPr>
                 <w:rStyle w:val="Hyperlink"/>
@@ -1239,7 +1239,7 @@
                 <w:noProof/>
                 <w:webHidden/>
               </w:rPr>
-              <w:instrText xml:space="preserve"> PAGEREF _Toc310882219 \h </w:instrText>
+              <w:instrText xml:space="preserve"> PAGEREF _Toc310967781 \h </w:instrText>
             </w:r>
             <w:r>
               <w:rPr>
@@ -1282,7 +1282,7 @@
               <w:lang w:val="da-DK" w:eastAsia="da-DK" w:bidi="ar-SA"/>
             </w:rPr>
           </w:pPr>
-          <w:hyperlink w:anchor="_Toc310882222" w:history="1">
+          <w:hyperlink w:anchor="_Toc310967784" w:history="1">
             <w:r>
               <w:rPr>
                 <w:rStyle w:val="Hyperlink"/>
@@ -1324,7 +1324,7 @@
                 <w:noProof/>
                 <w:webHidden/>
               </w:rPr>
-              <w:instrText xml:space="preserve"> PAGEREF _Toc310882222 \h </w:instrText>
+              <w:instrText xml:space="preserve"> PAGEREF _Toc310967784 \h </w:instrText>
             </w:r>
             <w:r>
               <w:rPr>
@@ -1344,183 +1344,7 @@
                 <w:noProof/>
                 <w:webHidden/>
               </w:rPr>
-              <w:t>29</w:t>
-            </w:r>
-            <w:r>
-              <w:rPr>
-                <w:noProof/>
-                <w:webHidden/>
-              </w:rPr>
-              <w:fldChar w:fldCharType="end"/>
-            </w:r>
-          </w:hyperlink>
-        </w:p>
-        <w:p>
-          <w:pPr>
-            <w:pStyle w:val="TOC3"/>
-            <w:tabs>
-              <w:tab w:val="left" w:pos="1100"/>
-            </w:tabs>
-            <w:rPr>
-              <w:rFonts w:asciiTheme="minorHAnsi" w:eastAsiaTheme="minorEastAsia" w:hAnsiTheme="minorHAnsi" w:cstheme="minorBidi"/>
-              <w:i w:val="0"/>
-              <w:noProof/>
-              <w:lang w:val="da-DK" w:eastAsia="da-DK" w:bidi="ar-SA"/>
-            </w:rPr>
-          </w:pPr>
-          <w:hyperlink w:anchor="_Toc310882223" w:history="1">
-            <w:r>
-              <w:rPr>
-                <w:rStyle w:val="Hyperlink"/>
-                <w:noProof/>
-                <w:lang w:val="da-DK"/>
-              </w:rPr>
-              <w:t>5.2.1.</w:t>
-            </w:r>
-            <w:r>
-              <w:rPr>
-                <w:rFonts w:asciiTheme="minorHAnsi" w:eastAsiaTheme="minorEastAsia" w:hAnsiTheme="minorHAnsi" w:cstheme="minorBidi"/>
-                <w:i w:val="0"/>
-                <w:noProof/>
-                <w:lang w:val="da-DK" w:eastAsia="da-DK" w:bidi="ar-SA"/>
-              </w:rPr>
-              <w:tab/>
-            </w:r>
-            <w:r>
-              <w:rPr>
-                <w:rStyle w:val="Hyperlink"/>
-                <w:noProof/>
-                <w:lang w:val="da-DK"/>
-              </w:rPr>
-              <w:t>Wicket</w:t>
-            </w:r>
-            <w:r>
-              <w:rPr>
-                <w:noProof/>
-                <w:webHidden/>
-              </w:rPr>
-              <w:tab/>
-            </w:r>
-            <w:r>
-              <w:rPr>
-                <w:noProof/>
-                <w:webHidden/>
-              </w:rPr>
-              <w:fldChar w:fldCharType="begin"/>
-            </w:r>
-            <w:r>
-              <w:rPr>
-                <w:noProof/>
-                <w:webHidden/>
-              </w:rPr>
-              <w:instrText xml:space="preserve"> PAGEREF _Toc310882223 \h </w:instrText>
-            </w:r>
-            <w:r>
-              <w:rPr>
-                <w:noProof/>
-                <w:webHidden/>
-              </w:rPr>
-            </w:r>
-            <w:r>
-              <w:rPr>
-                <w:noProof/>
-                <w:webHidden/>
-              </w:rPr>
-              <w:fldChar w:fldCharType="separate"/>
-            </w:r>
-            <w:r>
-              <w:rPr>
-                <w:noProof/>
-                <w:webHidden/>
-              </w:rPr>
-              <w:t>29</w:t>
-            </w:r>
-            <w:r>
-              <w:rPr>
-                <w:noProof/>
-                <w:webHidden/>
-              </w:rPr>
-              <w:fldChar w:fldCharType="end"/>
-            </w:r>
-          </w:hyperlink>
-        </w:p>
-        <w:p>
-          <w:pPr>
-            <w:pStyle w:val="TOC3"/>
-            <w:tabs>
-              <w:tab w:val="left" w:pos="1100"/>
-            </w:tabs>
-            <w:rPr>
-              <w:rFonts w:asciiTheme="minorHAnsi" w:eastAsiaTheme="minorEastAsia" w:hAnsiTheme="minorHAnsi" w:cstheme="minorBidi"/>
-              <w:i w:val="0"/>
-              <w:noProof/>
-              <w:lang w:val="da-DK" w:eastAsia="da-DK" w:bidi="ar-SA"/>
-            </w:rPr>
-          </w:pPr>
-          <w:hyperlink w:anchor="_Toc310882224" w:history="1">
-            <w:r>
-              <w:rPr>
-                <w:rStyle w:val="Hyperlink"/>
-                <w:noProof/>
-              </w:rPr>
-              <w:t>5.2.2.</w:t>
-            </w:r>
-            <w:r>
-              <w:rPr>
-                <w:rFonts w:asciiTheme="minorHAnsi" w:eastAsiaTheme="minorEastAsia" w:hAnsiTheme="minorHAnsi" w:cstheme="minorBidi"/>
-                <w:i w:val="0"/>
-                <w:noProof/>
-                <w:lang w:val="da-DK" w:eastAsia="da-DK" w:bidi="ar-SA"/>
-              </w:rPr>
-              <w:tab/>
-            </w:r>
-            <w:r>
-              <w:rPr>
-                <w:rStyle w:val="Hyperlink"/>
-                <w:noProof/>
-              </w:rPr>
-              <w:t>Hibernate</w:t>
-            </w:r>
-            <w:r>
-              <w:rPr>
-                <w:noProof/>
-                <w:webHidden/>
-              </w:rPr>
-              <w:tab/>
-            </w:r>
-            <w:r>
-              <w:rPr>
-                <w:noProof/>
-                <w:webHidden/>
-              </w:rPr>
-              <w:fldChar w:fldCharType="begin"/>
-            </w:r>
-            <w:r>
-              <w:rPr>
-                <w:noProof/>
-                <w:webHidden/>
-              </w:rPr>
-              <w:instrText xml:space="preserve"> PAGEREF _Toc310882224 \h </w:instrText>
-            </w:r>
-            <w:r>
-              <w:rPr>
-                <w:noProof/>
-                <w:webHidden/>
-              </w:rPr>
-            </w:r>
-            <w:r>
-              <w:rPr>
-                <w:noProof/>
-                <w:webHidden/>
-              </w:rPr>
-              <w:fldChar w:fldCharType="separate"/>
-            </w:r>
-            <w:r>
-              <w:rPr>
-                <w:noProof/>
-                <w:webHidden/>
-              </w:rPr>
-              <w:t>30</w:t>
+              <w:t>33</w:t>
             </w:r>
             <w:r>
               <w:rPr>
@@ -1543,7 +1367,7 @@
               <w:lang w:val="da-DK" w:eastAsia="da-DK" w:bidi="ar-SA"/>
             </w:rPr>
           </w:pPr>
-          <w:hyperlink w:anchor="_Toc310882225" w:history="1">
+          <w:hyperlink w:anchor="_Toc310967785" w:history="1">
             <w:r>
               <w:rPr>
                 <w:rStyle w:val="Hyperlink"/>
@@ -1587,7 +1411,7 @@
                 <w:noProof/>
                 <w:webHidden/>
               </w:rPr>
-              <w:instrText xml:space="preserve"> PAGEREF _Toc310882225 \h </w:instrText>
+              <w:instrText xml:space="preserve"> PAGEREF _Toc310967785 \h </w:instrText>
             </w:r>
             <w:r>
               <w:rPr>
@@ -1607,7 +1431,7 @@
                 <w:noProof/>
                 <w:webHidden/>
               </w:rPr>
-              <w:t>30</w:t>
+              <w:t>34</w:t>
             </w:r>
             <w:r>
               <w:rPr>
@@ -1630,7 +1454,7 @@
               <w:lang w:val="da-DK" w:eastAsia="da-DK" w:bidi="ar-SA"/>
             </w:rPr>
           </w:pPr>
-          <w:hyperlink w:anchor="_Toc310882226" w:history="1">
+          <w:hyperlink w:anchor="_Toc310967786" w:history="1">
             <w:r>
               <w:rPr>
                 <w:rStyle w:val="Hyperlink"/>
@@ -1672,7 +1496,7 @@
                 <w:noProof/>
                 <w:webHidden/>
               </w:rPr>
-              <w:instrText xml:space="preserve"> PAGEREF _Toc310882226 \h </w:instrText>
+              <w:instrText xml:space="preserve"> PAGEREF _Toc310967786 \h </w:instrText>
             </w:r>
             <w:r>
               <w:rPr>
@@ -1692,7 +1516,7 @@
                 <w:noProof/>
                 <w:webHidden/>
               </w:rPr>
-              <w:t>31</w:t>
+              <w:t>34</w:t>
             </w:r>
             <w:r>
               <w:rPr>
@@ -1715,7 +1539,7 @@
               <w:lang w:val="da-DK" w:eastAsia="da-DK" w:bidi="ar-SA"/>
             </w:rPr>
           </w:pPr>
-          <w:hyperlink w:anchor="_Toc310882227" w:history="1">
+          <w:hyperlink w:anchor="_Toc310967787" w:history="1">
             <w:r>
               <w:rPr>
                 <w:rStyle w:val="Hyperlink"/>
@@ -1759,7 +1583,7 @@
                 <w:noProof/>
                 <w:webHidden/>
               </w:rPr>
-              <w:instrText xml:space="preserve"> PAGEREF _Toc310882227 \h </w:instrText>
+              <w:instrText xml:space="preserve"> PAGEREF _Toc310967787 \h </w:instrText>
             </w:r>
             <w:r>
               <w:rPr>
@@ -1779,7 +1603,7 @@
                 <w:noProof/>
                 <w:webHidden/>
               </w:rPr>
-              <w:t>32</w:t>
+              <w:t>35</w:t>
             </w:r>
             <w:r>
               <w:rPr>
@@ -1802,7 +1626,7 @@
               <w:lang w:val="da-DK" w:eastAsia="da-DK" w:bidi="ar-SA"/>
             </w:rPr>
           </w:pPr>
-          <w:hyperlink w:anchor="_Toc310882228" w:history="1">
+          <w:hyperlink w:anchor="_Toc310967788" w:history="1">
             <w:r>
               <w:rPr>
                 <w:rStyle w:val="Hyperlink"/>
@@ -1846,7 +1670,7 @@
                 <w:noProof/>
                 <w:webHidden/>
               </w:rPr>
-              <w:instrText xml:space="preserve"> PAGEREF _Toc310882228 \h </w:instrText>
+              <w:instrText xml:space="preserve"> PAGEREF _Toc310967788 \h </w:instrText>
             </w:r>
             <w:r>
               <w:rPr>
@@ -1866,7 +1690,7 @@
                 <w:noProof/>
                 <w:webHidden/>
               </w:rPr>
-              <w:t>32</w:t>
+              <w:t>36</w:t>
             </w:r>
             <w:r>
               <w:rPr>
@@ -1889,7 +1713,7 @@
               <w:lang w:val="da-DK" w:eastAsia="da-DK" w:bidi="ar-SA"/>
             </w:rPr>
           </w:pPr>
-          <w:hyperlink w:anchor="_Toc310882229" w:history="1">
+          <w:hyperlink w:anchor="_Toc310967789" w:history="1">
             <w:r>
               <w:rPr>
                 <w:rStyle w:val="Hyperlink"/>
@@ -1933,7 +1757,7 @@
                 <w:noProof/>
                 <w:webHidden/>
               </w:rPr>
-              <w:instrText xml:space="preserve"> PAGEREF _Toc310882229 \h </w:instrText>
+              <w:instrText xml:space="preserve"> PAGEREF _Toc310967789 \h </w:instrText>
             </w:r>
             <w:r>
               <w:rPr>
@@ -1953,7 +1777,7 @@
                 <w:noProof/>
                 <w:webHidden/>
               </w:rPr>
-              <w:t>34</w:t>
+              <w:t>37</w:t>
             </w:r>
             <w:r>
               <w:rPr>
@@ -1976,7 +1800,7 @@
               <w:lang w:val="da-DK" w:eastAsia="da-DK" w:bidi="ar-SA"/>
             </w:rPr>
           </w:pPr>
-          <w:hyperlink w:anchor="_Toc310882230" w:history="1">
+          <w:hyperlink w:anchor="_Toc310967790" w:history="1">
             <w:r>
               <w:rPr>
                 <w:rStyle w:val="Hyperlink"/>
@@ -2020,7 +1844,7 @@
                 <w:noProof/>
                 <w:webHidden/>
               </w:rPr>
-              <w:instrText xml:space="preserve"> PAGEREF _Toc310882230 \h </w:instrText>
+              <w:instrText xml:space="preserve"> PAGEREF _Toc310967790 \h </w:instrText>
             </w:r>
             <w:r>
               <w:rPr>
@@ -2040,7 +1864,7 @@
                 <w:noProof/>
                 <w:webHidden/>
               </w:rPr>
-              <w:t>34</w:t>
+              <w:t>37</w:t>
             </w:r>
             <w:r>
               <w:rPr>
@@ -2063,7 +1887,7 @@
               <w:lang w:val="da-DK" w:eastAsia="da-DK" w:bidi="ar-SA"/>
             </w:rPr>
           </w:pPr>
-          <w:hyperlink w:anchor="_Toc310882236" w:history="1">
+          <w:hyperlink w:anchor="_Toc310967796" w:history="1">
             <w:r>
               <w:rPr>
                 <w:rStyle w:val="Hyperlink"/>
@@ -2107,7 +1931,7 @@
                 <w:noProof/>
                 <w:webHidden/>
               </w:rPr>
-              <w:instrText xml:space="preserve"> PAGEREF _Toc310882236 \h </w:instrText>
+              <w:instrText xml:space="preserve"> PAGEREF _Toc310967796 \h </w:instrText>
             </w:r>
             <w:r>
               <w:rPr>
@@ -2127,7 +1951,7 @@
                 <w:noProof/>
                 <w:webHidden/>
               </w:rPr>
-              <w:t>35</w:t>
+              <w:t>38</w:t>
             </w:r>
             <w:r>
               <w:rPr>
@@ -2150,7 +1974,7 @@
               <w:lang w:val="da-DK" w:eastAsia="da-DK" w:bidi="ar-SA"/>
             </w:rPr>
           </w:pPr>
-          <w:hyperlink w:anchor="_Toc310882238" w:history="1">
+          <w:hyperlink w:anchor="_Toc310967797" w:history="1">
             <w:r>
               <w:rPr>
                 <w:rStyle w:val="Hyperlink"/>
@@ -2173,7 +1997,7 @@
                 <w:noProof/>
                 <w:lang w:val="da-DK" w:eastAsia="da-DK"/>
               </w:rPr>
-              <w:t>Kode</w:t>
+              <w:t>Udviklingsmiljø</w:t>
             </w:r>
             <w:r>
               <w:rPr>
@@ -2194,7 +2018,7 @@
                 <w:noProof/>
                 <w:webHidden/>
               </w:rPr>
-              <w:instrText xml:space="preserve"> PAGEREF _Toc310882238 \h </w:instrText>
+              <w:instrText xml:space="preserve"> PAGEREF _Toc310967797 \h </w:instrText>
             </w:r>
             <w:r>
               <w:rPr>
@@ -2214,7 +2038,7 @@
                 <w:noProof/>
                 <w:webHidden/>
               </w:rPr>
-              <w:t>35</w:t>
+              <w:t>38</w:t>
             </w:r>
             <w:r>
               <w:rPr>
@@ -2237,11 +2061,12 @@
               <w:lang w:val="da-DK" w:eastAsia="da-DK" w:bidi="ar-SA"/>
             </w:rPr>
           </w:pPr>
-          <w:hyperlink w:anchor="_Toc310882240" w:history="1">
+          <w:hyperlink w:anchor="_Toc310967800" w:history="1">
             <w:r>
               <w:rPr>
                 <w:rStyle w:val="Hyperlink"/>
                 <w:noProof/>
+                <w:lang w:val="da-DK" w:eastAsia="da-DK"/>
               </w:rPr>
               <w:t>9.4.</w:t>
             </w:r>
@@ -2257,8 +2082,9 @@
               <w:rPr>
                 <w:rStyle w:val="Hyperlink"/>
                 <w:noProof/>
-              </w:rPr>
-              <w:t>Indhold på den vedlagte cd</w:t>
+                <w:lang w:val="da-DK" w:eastAsia="da-DK"/>
+              </w:rPr>
+              <w:t>Kode</w:t>
             </w:r>
             <w:r>
               <w:rPr>
@@ -2279,7 +2105,7 @@
                 <w:noProof/>
                 <w:webHidden/>
               </w:rPr>
-              <w:instrText xml:space="preserve"> PAGEREF _Toc310882240 \h </w:instrText>
+              <w:instrText xml:space="preserve"> PAGEREF _Toc310967800 \h </w:instrText>
             </w:r>
             <w:r>
               <w:rPr>
@@ -2299,7 +2125,92 @@
                 <w:noProof/>
                 <w:webHidden/>
               </w:rPr>
-              <w:t>36</w:t>
+              <w:t>38</w:t>
+            </w:r>
+            <w:r>
+              <w:rPr>
+                <w:noProof/>
+                <w:webHidden/>
+              </w:rPr>
+              <w:fldChar w:fldCharType="end"/>
+            </w:r>
+          </w:hyperlink>
+        </w:p>
+        <w:p>
+          <w:pPr>
+            <w:pStyle w:val="TOC2"/>
+            <w:tabs>
+              <w:tab w:val="left" w:pos="1100"/>
+            </w:tabs>
+            <w:rPr>
+              <w:rFonts w:asciiTheme="minorHAnsi" w:eastAsiaTheme="minorEastAsia" w:hAnsiTheme="minorHAnsi" w:cstheme="minorBidi"/>
+              <w:noProof/>
+              <w:lang w:val="da-DK" w:eastAsia="da-DK" w:bidi="ar-SA"/>
+            </w:rPr>
+          </w:pPr>
+          <w:hyperlink w:anchor="_Toc310967802" w:history="1">
+            <w:r>
+              <w:rPr>
+                <w:rStyle w:val="Hyperlink"/>
+                <w:noProof/>
+              </w:rPr>
+              <w:t>9.5.</w:t>
+            </w:r>
+            <w:r>
+              <w:rPr>
+                <w:rFonts w:asciiTheme="minorHAnsi" w:eastAsiaTheme="minorEastAsia" w:hAnsiTheme="minorHAnsi" w:cstheme="minorBidi"/>
+                <w:noProof/>
+                <w:lang w:val="da-DK" w:eastAsia="da-DK" w:bidi="ar-SA"/>
+              </w:rPr>
+              <w:tab/>
+            </w:r>
+            <w:r>
+              <w:rPr>
+                <w:rStyle w:val="Hyperlink"/>
+                <w:noProof/>
+              </w:rPr>
+              <w:t>Indhold på den vedlagte cd</w:t>
+            </w:r>
+            <w:r>
+              <w:rPr>
+                <w:noProof/>
+                <w:webHidden/>
+              </w:rPr>
+              <w:tab/>
+            </w:r>
+            <w:r>
+              <w:rPr>
+                <w:noProof/>
+                <w:webHidden/>
+              </w:rPr>
+              <w:fldChar w:fldCharType="begin"/>
+            </w:r>
+            <w:r>
+              <w:rPr>
+                <w:noProof/>
+                <w:webHidden/>
+              </w:rPr>
+              <w:instrText xml:space="preserve"> PAGEREF _Toc310967802 \h </w:instrText>
+            </w:r>
+            <w:r>
+              <w:rPr>
+                <w:noProof/>
+                <w:webHidden/>
+              </w:rPr>
+            </w:r>
+            <w:r>
+              <w:rPr>
+                <w:noProof/>
+                <w:webHidden/>
+              </w:rPr>
+              <w:fldChar w:fldCharType="separate"/>
+            </w:r>
+            <w:r>
+              <w:rPr>
+                <w:noProof/>
+                <w:webHidden/>
+              </w:rPr>
+              <w:t>39</w:t>
             </w:r>
             <w:r>
               <w:rPr>
@@ -2322,7 +2233,7 @@
               <w:lang w:val="da-DK" w:eastAsia="da-DK" w:bidi="ar-SA"/>
             </w:rPr>
           </w:pPr>
-          <w:hyperlink w:anchor="_Toc310882241" w:history="1">
+          <w:hyperlink w:anchor="_Toc310967803" w:history="1">
             <w:r>
               <w:rPr>
                 <w:rStyle w:val="Hyperlink"/>
@@ -2366,7 +2277,7 @@
                 <w:noProof/>
                 <w:webHidden/>
               </w:rPr>
-              <w:instrText xml:space="preserve"> PAGEREF _Toc310882241 \h </w:instrText>
+              <w:instrText xml:space="preserve"> PAGEREF _Toc310967803 \h </w:instrText>
             </w:r>
             <w:r>
               <w:rPr>
@@ -2386,7 +2297,7 @@
                 <w:noProof/>
                 <w:webHidden/>
               </w:rPr>
-              <w:t>37</w:t>
+              <w:t>40</w:t>
             </w:r>
             <w:r>
               <w:rPr>
@@ -2458,7 +2369,7 @@
       <w:bookmarkStart w:id="0" w:name="_Toc229645008"/>
       <w:bookmarkStart w:id="1" w:name="_Toc229650062"/>
       <w:bookmarkStart w:id="2" w:name="_Toc230252494"/>
-      <w:bookmarkStart w:id="3" w:name="_Toc310882203"/>
+      <w:bookmarkStart w:id="3" w:name="_Toc310967765"/>
       <w:r>
         <w:rPr>
           <w:lang w:val="da-DK"/>
@@ -2549,7 +2460,7 @@
       </w:pPr>
       <w:bookmarkStart w:id="4" w:name="_Toc229650063"/>
       <w:bookmarkStart w:id="5" w:name="_Toc230252495"/>
-      <w:bookmarkStart w:id="6" w:name="_Toc310882204"/>
+      <w:bookmarkStart w:id="6" w:name="_Toc310967766"/>
       <w:r>
         <w:rPr>
           <w:lang w:val="da-DK"/>
@@ -3086,12 +2997,14 @@
       <w:r>
         <w:t xml:space="preserve"> Apache Tomcat</w:t>
       </w:r>
+      <w:bookmarkStart w:id="9" w:name="_Ref310967093"/>
       <w:r>
         <w:rPr>
           <w:rStyle w:val="EndnoteReference"/>
         </w:rPr>
         <w:endnoteReference w:id="5"/>
       </w:r>
+      <w:bookmarkEnd w:id="9"/>
       <w:r>
         <w:t>.</w:t>
       </w:r>
@@ -3349,7 +3262,7 @@
           <w:lang w:val="da-DK"/>
         </w:rPr>
       </w:pPr>
-      <w:bookmarkStart w:id="9" w:name="_Toc310882205"/>
+      <w:bookmarkStart w:id="10" w:name="_Toc310967767"/>
       <w:r>
         <w:rPr>
           <w:lang w:val="da-DK"/>
@@ -3363,7 +3276,7 @@
         </w:rPr>
         <w:t>rav</w:t>
       </w:r>
-      <w:bookmarkEnd w:id="9"/>
+      <w:bookmarkEnd w:id="10"/>
     </w:p>
     <w:p>
       <w:pPr>
@@ -3433,14 +3346,14 @@
           <w:numId w:val="3"/>
         </w:numPr>
       </w:pPr>
-      <w:bookmarkStart w:id="10" w:name="_Toc310882206"/>
+      <w:bookmarkStart w:id="11" w:name="_Toc310967768"/>
       <w:r>
         <w:t>Funktionelle Kra</w:t>
       </w:r>
       <w:r>
         <w:t>v</w:t>
       </w:r>
-      <w:bookmarkEnd w:id="10"/>
+      <w:bookmarkEnd w:id="11"/>
     </w:p>
     <w:tbl>
       <w:tblPr>
@@ -5918,14 +5831,14 @@
           <w:lang w:val="da-DK"/>
         </w:rPr>
       </w:pPr>
-      <w:bookmarkStart w:id="11" w:name="_Toc310882207"/>
+      <w:bookmarkStart w:id="12" w:name="_Toc310967769"/>
       <w:r>
         <w:rPr>
           <w:lang w:val="da-DK"/>
         </w:rPr>
         <w:t>Ikke funktionelle krav</w:t>
       </w:r>
-      <w:bookmarkEnd w:id="11"/>
+      <w:bookmarkEnd w:id="12"/>
     </w:p>
     <w:tbl>
       <w:tblPr>
@@ -6912,7 +6825,7 @@
           <w:lang w:val="da-DK"/>
         </w:rPr>
       </w:pPr>
-      <w:bookmarkStart w:id="12" w:name="_Toc310882208"/>
+      <w:bookmarkStart w:id="13" w:name="_Toc310967770"/>
       <w:r>
         <w:rPr>
           <w:lang w:val="da-DK"/>
@@ -6920,7 +6833,7 @@
         <w:lastRenderedPageBreak/>
         <w:t>Analyse</w:t>
       </w:r>
-      <w:bookmarkEnd w:id="12"/>
+      <w:bookmarkEnd w:id="13"/>
     </w:p>
     <w:p>
       <w:pPr>
@@ -7104,14 +7017,14 @@
           <w:lang w:val="da-DK"/>
         </w:rPr>
       </w:pPr>
-      <w:bookmarkStart w:id="13" w:name="_Toc310882209"/>
+      <w:bookmarkStart w:id="14" w:name="_Toc310967771"/>
       <w:r>
         <w:rPr>
           <w:lang w:val="da-DK"/>
         </w:rPr>
         <w:t>Administrative use cases</w:t>
       </w:r>
-      <w:bookmarkEnd w:id="13"/>
+      <w:bookmarkEnd w:id="14"/>
     </w:p>
     <w:p>
       <w:pPr>
@@ -9621,24 +9534,26 @@
           <w:lang w:val="da-DK"/>
         </w:rPr>
       </w:pPr>
-      <w:bookmarkStart w:id="14" w:name="_Toc310780552"/>
-      <w:bookmarkStart w:id="15" w:name="_Toc310780646"/>
-      <w:bookmarkStart w:id="16" w:name="_Toc310780947"/>
-      <w:bookmarkStart w:id="17" w:name="_Toc310781724"/>
-      <w:bookmarkStart w:id="18" w:name="_Toc310781855"/>
-      <w:bookmarkStart w:id="19" w:name="_Toc310787135"/>
-      <w:bookmarkStart w:id="20" w:name="_Toc310787426"/>
-      <w:bookmarkStart w:id="21" w:name="_Toc310847857"/>
-      <w:bookmarkStart w:id="22" w:name="_Toc310859476"/>
-      <w:bookmarkStart w:id="23" w:name="_Toc310859548"/>
-      <w:bookmarkStart w:id="24" w:name="_Toc310859590"/>
-      <w:bookmarkStart w:id="25" w:name="_Toc310860135"/>
-      <w:bookmarkStart w:id="26" w:name="_Toc310860751"/>
-      <w:bookmarkStart w:id="27" w:name="_Toc310880138"/>
-      <w:bookmarkStart w:id="28" w:name="_Toc310880839"/>
-      <w:bookmarkStart w:id="29" w:name="_Toc310881074"/>
-      <w:bookmarkStart w:id="30" w:name="_Toc310882210"/>
-      <w:bookmarkEnd w:id="14"/>
+      <w:bookmarkStart w:id="15" w:name="_Toc310780552"/>
+      <w:bookmarkStart w:id="16" w:name="_Toc310780646"/>
+      <w:bookmarkStart w:id="17" w:name="_Toc310780947"/>
+      <w:bookmarkStart w:id="18" w:name="_Toc310781724"/>
+      <w:bookmarkStart w:id="19" w:name="_Toc310781855"/>
+      <w:bookmarkStart w:id="20" w:name="_Toc310787135"/>
+      <w:bookmarkStart w:id="21" w:name="_Toc310787426"/>
+      <w:bookmarkStart w:id="22" w:name="_Toc310847857"/>
+      <w:bookmarkStart w:id="23" w:name="_Toc310859476"/>
+      <w:bookmarkStart w:id="24" w:name="_Toc310859548"/>
+      <w:bookmarkStart w:id="25" w:name="_Toc310859590"/>
+      <w:bookmarkStart w:id="26" w:name="_Toc310860135"/>
+      <w:bookmarkStart w:id="27" w:name="_Toc310860751"/>
+      <w:bookmarkStart w:id="28" w:name="_Toc310880138"/>
+      <w:bookmarkStart w:id="29" w:name="_Toc310880839"/>
+      <w:bookmarkStart w:id="30" w:name="_Toc310881074"/>
+      <w:bookmarkStart w:id="31" w:name="_Toc310882210"/>
+      <w:bookmarkStart w:id="32" w:name="_Toc310966403"/>
+      <w:bookmarkStart w:id="33" w:name="_Toc310966482"/>
+      <w:bookmarkStart w:id="34" w:name="_Toc310967772"/>
       <w:bookmarkEnd w:id="15"/>
       <w:bookmarkEnd w:id="16"/>
       <w:bookmarkEnd w:id="17"/>
@@ -9655,6 +9570,10 @@
       <w:bookmarkEnd w:id="28"/>
       <w:bookmarkEnd w:id="29"/>
       <w:bookmarkEnd w:id="30"/>
+      <w:bookmarkEnd w:id="31"/>
+      <w:bookmarkEnd w:id="32"/>
+      <w:bookmarkEnd w:id="33"/>
+      <w:bookmarkEnd w:id="34"/>
     </w:p>
     <w:p>
       <w:pPr>
@@ -9681,27 +9600,26 @@
           <w:lang w:val="da-DK"/>
         </w:rPr>
       </w:pPr>
-      <w:bookmarkStart w:id="31" w:name="_Toc310780553"/>
-      <w:bookmarkStart w:id="32" w:name="_Toc310780647"/>
-      <w:bookmarkStart w:id="33" w:name="_Toc310780948"/>
-      <w:bookmarkStart w:id="34" w:name="_Toc310781725"/>
-      <w:bookmarkStart w:id="35" w:name="_Toc310781856"/>
-      <w:bookmarkStart w:id="36" w:name="_Toc310787136"/>
-      <w:bookmarkStart w:id="37" w:name="_Toc310787427"/>
-      <w:bookmarkStart w:id="38" w:name="_Toc310847858"/>
-      <w:bookmarkStart w:id="39" w:name="_Toc310859477"/>
-      <w:bookmarkStart w:id="40" w:name="_Toc310859549"/>
-      <w:bookmarkStart w:id="41" w:name="_Toc310859591"/>
-      <w:bookmarkStart w:id="42" w:name="_Toc310860136"/>
-      <w:bookmarkStart w:id="43" w:name="_Toc310860752"/>
-      <w:bookmarkStart w:id="44" w:name="_Toc310880139"/>
-      <w:bookmarkStart w:id="45" w:name="_Toc310880840"/>
-      <w:bookmarkStart w:id="46" w:name="_Toc310881075"/>
-      <w:bookmarkStart w:id="47" w:name="_Toc310882211"/>
-      <w:bookmarkEnd w:id="31"/>
-      <w:bookmarkEnd w:id="32"/>
-      <w:bookmarkEnd w:id="33"/>
-      <w:bookmarkEnd w:id="34"/>
+      <w:bookmarkStart w:id="35" w:name="_Toc310780553"/>
+      <w:bookmarkStart w:id="36" w:name="_Toc310780647"/>
+      <w:bookmarkStart w:id="37" w:name="_Toc310780948"/>
+      <w:bookmarkStart w:id="38" w:name="_Toc310781725"/>
+      <w:bookmarkStart w:id="39" w:name="_Toc310781856"/>
+      <w:bookmarkStart w:id="40" w:name="_Toc310787136"/>
+      <w:bookmarkStart w:id="41" w:name="_Toc310787427"/>
+      <w:bookmarkStart w:id="42" w:name="_Toc310847858"/>
+      <w:bookmarkStart w:id="43" w:name="_Toc310859477"/>
+      <w:bookmarkStart w:id="44" w:name="_Toc310859549"/>
+      <w:bookmarkStart w:id="45" w:name="_Toc310859591"/>
+      <w:bookmarkStart w:id="46" w:name="_Toc310860136"/>
+      <w:bookmarkStart w:id="47" w:name="_Toc310860752"/>
+      <w:bookmarkStart w:id="48" w:name="_Toc310880139"/>
+      <w:bookmarkStart w:id="49" w:name="_Toc310880840"/>
+      <w:bookmarkStart w:id="50" w:name="_Toc310881075"/>
+      <w:bookmarkStart w:id="51" w:name="_Toc310882211"/>
+      <w:bookmarkStart w:id="52" w:name="_Toc310966404"/>
+      <w:bookmarkStart w:id="53" w:name="_Toc310966483"/>
+      <w:bookmarkStart w:id="54" w:name="_Toc310967773"/>
       <w:bookmarkEnd w:id="35"/>
       <w:bookmarkEnd w:id="36"/>
       <w:bookmarkEnd w:id="37"/>
@@ -9715,6 +9633,13 @@
       <w:bookmarkEnd w:id="45"/>
       <w:bookmarkEnd w:id="46"/>
       <w:bookmarkEnd w:id="47"/>
+      <w:bookmarkEnd w:id="48"/>
+      <w:bookmarkEnd w:id="49"/>
+      <w:bookmarkEnd w:id="50"/>
+      <w:bookmarkEnd w:id="51"/>
+      <w:bookmarkEnd w:id="52"/>
+      <w:bookmarkEnd w:id="53"/>
+      <w:bookmarkEnd w:id="54"/>
     </w:p>
     <w:p>
       <w:pPr>
@@ -9741,30 +9666,26 @@
           <w:lang w:val="da-DK"/>
         </w:rPr>
       </w:pPr>
-      <w:bookmarkStart w:id="48" w:name="_Toc310780554"/>
-      <w:bookmarkStart w:id="49" w:name="_Toc310780648"/>
-      <w:bookmarkStart w:id="50" w:name="_Toc310780949"/>
-      <w:bookmarkStart w:id="51" w:name="_Toc310781726"/>
-      <w:bookmarkStart w:id="52" w:name="_Toc310781857"/>
-      <w:bookmarkStart w:id="53" w:name="_Toc310787137"/>
-      <w:bookmarkStart w:id="54" w:name="_Toc310787428"/>
-      <w:bookmarkStart w:id="55" w:name="_Toc310847859"/>
-      <w:bookmarkStart w:id="56" w:name="_Toc310859478"/>
-      <w:bookmarkStart w:id="57" w:name="_Toc310859550"/>
-      <w:bookmarkStart w:id="58" w:name="_Toc310859592"/>
-      <w:bookmarkStart w:id="59" w:name="_Toc310860137"/>
-      <w:bookmarkStart w:id="60" w:name="_Toc310860753"/>
-      <w:bookmarkStart w:id="61" w:name="_Toc310880140"/>
-      <w:bookmarkStart w:id="62" w:name="_Toc310880841"/>
-      <w:bookmarkStart w:id="63" w:name="_Toc310881076"/>
-      <w:bookmarkStart w:id="64" w:name="_Toc310882212"/>
-      <w:bookmarkEnd w:id="48"/>
-      <w:bookmarkEnd w:id="49"/>
-      <w:bookmarkEnd w:id="50"/>
-      <w:bookmarkEnd w:id="51"/>
-      <w:bookmarkEnd w:id="52"/>
-      <w:bookmarkEnd w:id="53"/>
-      <w:bookmarkEnd w:id="54"/>
+      <w:bookmarkStart w:id="55" w:name="_Toc310780554"/>
+      <w:bookmarkStart w:id="56" w:name="_Toc310780648"/>
+      <w:bookmarkStart w:id="57" w:name="_Toc310780949"/>
+      <w:bookmarkStart w:id="58" w:name="_Toc310781726"/>
+      <w:bookmarkStart w:id="59" w:name="_Toc310781857"/>
+      <w:bookmarkStart w:id="60" w:name="_Toc310787137"/>
+      <w:bookmarkStart w:id="61" w:name="_Toc310787428"/>
+      <w:bookmarkStart w:id="62" w:name="_Toc310847859"/>
+      <w:bookmarkStart w:id="63" w:name="_Toc310859478"/>
+      <w:bookmarkStart w:id="64" w:name="_Toc310859550"/>
+      <w:bookmarkStart w:id="65" w:name="_Toc310859592"/>
+      <w:bookmarkStart w:id="66" w:name="_Toc310860137"/>
+      <w:bookmarkStart w:id="67" w:name="_Toc310860753"/>
+      <w:bookmarkStart w:id="68" w:name="_Toc310880140"/>
+      <w:bookmarkStart w:id="69" w:name="_Toc310880841"/>
+      <w:bookmarkStart w:id="70" w:name="_Toc310881076"/>
+      <w:bookmarkStart w:id="71" w:name="_Toc310882212"/>
+      <w:bookmarkStart w:id="72" w:name="_Toc310966405"/>
+      <w:bookmarkStart w:id="73" w:name="_Toc310966484"/>
+      <w:bookmarkStart w:id="74" w:name="_Toc310967774"/>
       <w:bookmarkEnd w:id="55"/>
       <w:bookmarkEnd w:id="56"/>
       <w:bookmarkEnd w:id="57"/>
@@ -9775,6 +9696,16 @@
       <w:bookmarkEnd w:id="62"/>
       <w:bookmarkEnd w:id="63"/>
       <w:bookmarkEnd w:id="64"/>
+      <w:bookmarkEnd w:id="65"/>
+      <w:bookmarkEnd w:id="66"/>
+      <w:bookmarkEnd w:id="67"/>
+      <w:bookmarkEnd w:id="68"/>
+      <w:bookmarkEnd w:id="69"/>
+      <w:bookmarkEnd w:id="70"/>
+      <w:bookmarkEnd w:id="71"/>
+      <w:bookmarkEnd w:id="72"/>
+      <w:bookmarkEnd w:id="73"/>
+      <w:bookmarkEnd w:id="74"/>
     </w:p>
     <w:p>
       <w:pPr>
@@ -9801,33 +9732,26 @@
           <w:lang w:val="da-DK"/>
         </w:rPr>
       </w:pPr>
-      <w:bookmarkStart w:id="65" w:name="_Toc310780555"/>
-      <w:bookmarkStart w:id="66" w:name="_Toc310780649"/>
-      <w:bookmarkStart w:id="67" w:name="_Toc310780950"/>
-      <w:bookmarkStart w:id="68" w:name="_Toc310781727"/>
-      <w:bookmarkStart w:id="69" w:name="_Toc310781858"/>
-      <w:bookmarkStart w:id="70" w:name="_Toc310787138"/>
-      <w:bookmarkStart w:id="71" w:name="_Toc310787429"/>
-      <w:bookmarkStart w:id="72" w:name="_Toc310847860"/>
-      <w:bookmarkStart w:id="73" w:name="_Toc310859479"/>
-      <w:bookmarkStart w:id="74" w:name="_Toc310859551"/>
-      <w:bookmarkStart w:id="75" w:name="_Toc310859593"/>
-      <w:bookmarkStart w:id="76" w:name="_Toc310860138"/>
-      <w:bookmarkStart w:id="77" w:name="_Toc310860754"/>
-      <w:bookmarkStart w:id="78" w:name="_Toc310880141"/>
-      <w:bookmarkStart w:id="79" w:name="_Toc310880842"/>
-      <w:bookmarkStart w:id="80" w:name="_Toc310881077"/>
-      <w:bookmarkStart w:id="81" w:name="_Toc310882213"/>
-      <w:bookmarkEnd w:id="65"/>
-      <w:bookmarkEnd w:id="66"/>
-      <w:bookmarkEnd w:id="67"/>
-      <w:bookmarkEnd w:id="68"/>
-      <w:bookmarkEnd w:id="69"/>
-      <w:bookmarkEnd w:id="70"/>
-      <w:bookmarkEnd w:id="71"/>
-      <w:bookmarkEnd w:id="72"/>
-      <w:bookmarkEnd w:id="73"/>
-      <w:bookmarkEnd w:id="74"/>
+      <w:bookmarkStart w:id="75" w:name="_Toc310780555"/>
+      <w:bookmarkStart w:id="76" w:name="_Toc310780649"/>
+      <w:bookmarkStart w:id="77" w:name="_Toc310780950"/>
+      <w:bookmarkStart w:id="78" w:name="_Toc310781727"/>
+      <w:bookmarkStart w:id="79" w:name="_Toc310781858"/>
+      <w:bookmarkStart w:id="80" w:name="_Toc310787138"/>
+      <w:bookmarkStart w:id="81" w:name="_Toc310787429"/>
+      <w:bookmarkStart w:id="82" w:name="_Toc310847860"/>
+      <w:bookmarkStart w:id="83" w:name="_Toc310859479"/>
+      <w:bookmarkStart w:id="84" w:name="_Toc310859551"/>
+      <w:bookmarkStart w:id="85" w:name="_Toc310859593"/>
+      <w:bookmarkStart w:id="86" w:name="_Toc310860138"/>
+      <w:bookmarkStart w:id="87" w:name="_Toc310860754"/>
+      <w:bookmarkStart w:id="88" w:name="_Toc310880141"/>
+      <w:bookmarkStart w:id="89" w:name="_Toc310880842"/>
+      <w:bookmarkStart w:id="90" w:name="_Toc310881077"/>
+      <w:bookmarkStart w:id="91" w:name="_Toc310882213"/>
+      <w:bookmarkStart w:id="92" w:name="_Toc310966406"/>
+      <w:bookmarkStart w:id="93" w:name="_Toc310966485"/>
+      <w:bookmarkStart w:id="94" w:name="_Toc310967775"/>
       <w:bookmarkEnd w:id="75"/>
       <w:bookmarkEnd w:id="76"/>
       <w:bookmarkEnd w:id="77"/>
@@ -9835,49 +9759,6 @@
       <w:bookmarkEnd w:id="79"/>
       <w:bookmarkEnd w:id="80"/>
       <w:bookmarkEnd w:id="81"/>
-    </w:p>
-    <w:p>
-      <w:pPr>
-        <w:pStyle w:val="ListParagraph"/>
-        <w:keepNext/>
-        <w:keepLines/>
-        <w:numPr>
-          <w:ilvl w:val="1"/>
-          <w:numId w:val="19"/>
-        </w:numPr>
-        <w:spacing w:after="180" w:line="240" w:lineRule="atLeast"/>
-        <w:contextualSpacing w:val="0"/>
-        <w:jc w:val="center"/>
-        <w:outlineLvl w:val="1"/>
-        <w:rPr>
-          <w:rFonts w:cs="Times New Roman"/>
-          <w:b/>
-          <w:caps/>
-          <w:vanish/>
-          <w:spacing w:val="10"/>
-          <w:kern w:val="20"/>
-          <w:sz w:val="18"/>
-          <w:szCs w:val="18"/>
-          <w:lang w:val="da-DK"/>
-        </w:rPr>
-      </w:pPr>
-      <w:bookmarkStart w:id="82" w:name="_Toc310780556"/>
-      <w:bookmarkStart w:id="83" w:name="_Toc310780650"/>
-      <w:bookmarkStart w:id="84" w:name="_Toc310780951"/>
-      <w:bookmarkStart w:id="85" w:name="_Toc310781728"/>
-      <w:bookmarkStart w:id="86" w:name="_Toc310781859"/>
-      <w:bookmarkStart w:id="87" w:name="_Toc310787139"/>
-      <w:bookmarkStart w:id="88" w:name="_Toc310787430"/>
-      <w:bookmarkStart w:id="89" w:name="_Toc310847861"/>
-      <w:bookmarkStart w:id="90" w:name="_Toc310859480"/>
-      <w:bookmarkStart w:id="91" w:name="_Toc310859552"/>
-      <w:bookmarkStart w:id="92" w:name="_Toc310859594"/>
-      <w:bookmarkStart w:id="93" w:name="_Toc310860139"/>
-      <w:bookmarkStart w:id="94" w:name="_Toc310860755"/>
-      <w:bookmarkStart w:id="95" w:name="_Toc310880142"/>
-      <w:bookmarkStart w:id="96" w:name="_Toc310880843"/>
-      <w:bookmarkStart w:id="97" w:name="_Toc310881078"/>
-      <w:bookmarkStart w:id="98" w:name="_Toc310882214"/>
       <w:bookmarkEnd w:id="82"/>
       <w:bookmarkEnd w:id="83"/>
       <w:bookmarkEnd w:id="84"/>
@@ -9891,10 +9772,72 @@
       <w:bookmarkEnd w:id="92"/>
       <w:bookmarkEnd w:id="93"/>
       <w:bookmarkEnd w:id="94"/>
+    </w:p>
+    <w:p>
+      <w:pPr>
+        <w:pStyle w:val="ListParagraph"/>
+        <w:keepNext/>
+        <w:keepLines/>
+        <w:numPr>
+          <w:ilvl w:val="1"/>
+          <w:numId w:val="19"/>
+        </w:numPr>
+        <w:spacing w:after="180" w:line="240" w:lineRule="atLeast"/>
+        <w:contextualSpacing w:val="0"/>
+        <w:jc w:val="center"/>
+        <w:outlineLvl w:val="1"/>
+        <w:rPr>
+          <w:rFonts w:cs="Times New Roman"/>
+          <w:b/>
+          <w:caps/>
+          <w:vanish/>
+          <w:spacing w:val="10"/>
+          <w:kern w:val="20"/>
+          <w:sz w:val="18"/>
+          <w:szCs w:val="18"/>
+          <w:lang w:val="da-DK"/>
+        </w:rPr>
+      </w:pPr>
+      <w:bookmarkStart w:id="95" w:name="_Toc310780556"/>
+      <w:bookmarkStart w:id="96" w:name="_Toc310780650"/>
+      <w:bookmarkStart w:id="97" w:name="_Toc310780951"/>
+      <w:bookmarkStart w:id="98" w:name="_Toc310781728"/>
+      <w:bookmarkStart w:id="99" w:name="_Toc310781859"/>
+      <w:bookmarkStart w:id="100" w:name="_Toc310787139"/>
+      <w:bookmarkStart w:id="101" w:name="_Toc310787430"/>
+      <w:bookmarkStart w:id="102" w:name="_Toc310847861"/>
+      <w:bookmarkStart w:id="103" w:name="_Toc310859480"/>
+      <w:bookmarkStart w:id="104" w:name="_Toc310859552"/>
+      <w:bookmarkStart w:id="105" w:name="_Toc310859594"/>
+      <w:bookmarkStart w:id="106" w:name="_Toc310860139"/>
+      <w:bookmarkStart w:id="107" w:name="_Toc310860755"/>
+      <w:bookmarkStart w:id="108" w:name="_Toc310880142"/>
+      <w:bookmarkStart w:id="109" w:name="_Toc310880843"/>
+      <w:bookmarkStart w:id="110" w:name="_Toc310881078"/>
+      <w:bookmarkStart w:id="111" w:name="_Toc310882214"/>
+      <w:bookmarkStart w:id="112" w:name="_Toc310966407"/>
+      <w:bookmarkStart w:id="113" w:name="_Toc310966486"/>
+      <w:bookmarkStart w:id="114" w:name="_Toc310967776"/>
       <w:bookmarkEnd w:id="95"/>
       <w:bookmarkEnd w:id="96"/>
       <w:bookmarkEnd w:id="97"/>
       <w:bookmarkEnd w:id="98"/>
+      <w:bookmarkEnd w:id="99"/>
+      <w:bookmarkEnd w:id="100"/>
+      <w:bookmarkEnd w:id="101"/>
+      <w:bookmarkEnd w:id="102"/>
+      <w:bookmarkEnd w:id="103"/>
+      <w:bookmarkEnd w:id="104"/>
+      <w:bookmarkEnd w:id="105"/>
+      <w:bookmarkEnd w:id="106"/>
+      <w:bookmarkEnd w:id="107"/>
+      <w:bookmarkEnd w:id="108"/>
+      <w:bookmarkEnd w:id="109"/>
+      <w:bookmarkEnd w:id="110"/>
+      <w:bookmarkEnd w:id="111"/>
+      <w:bookmarkEnd w:id="112"/>
+      <w:bookmarkEnd w:id="113"/>
+      <w:bookmarkEnd w:id="114"/>
     </w:p>
     <w:p>
       <w:pPr>
@@ -9907,14 +9850,14 @@
           <w:lang w:val="da-DK"/>
         </w:rPr>
       </w:pPr>
-      <w:bookmarkStart w:id="99" w:name="_Toc310882215"/>
+      <w:bookmarkStart w:id="115" w:name="_Toc310967777"/>
       <w:r>
         <w:rPr>
           <w:lang w:val="da-DK"/>
         </w:rPr>
         <w:t>Primære use cases</w:t>
       </w:r>
-      <w:bookmarkEnd w:id="99"/>
+      <w:bookmarkEnd w:id="115"/>
     </w:p>
     <w:p>
       <w:pPr>
@@ -18962,7 +18905,25 @@
               <w:rPr>
                 <w:lang w:val="da-DK"/>
               </w:rPr>
-              <w:t>. Her benytter brugeren ”Anmeld” linket.</w:t>
+              <w:t>. Her benytter brugeren ”Anmeld</w:t>
+            </w:r>
+            <w:r>
+              <w:rPr>
+                <w:lang w:val="da-DK"/>
+              </w:rPr>
+              <w:t xml:space="preserve"> som </w:t>
+            </w:r>
+            <w:r>
+              <w:rPr>
+                <w:lang w:val="da-DK"/>
+              </w:rPr>
+              <w:t>upassende</w:t>
+            </w:r>
+            <w:r>
+              <w:rPr>
+                <w:lang w:val="da-DK"/>
+              </w:rPr>
+              <w:t>” linket.</w:t>
             </w:r>
           </w:p>
           <w:p>
@@ -19701,14 +19662,14 @@
           <w:lang w:val="da-DK"/>
         </w:rPr>
       </w:pPr>
-      <w:bookmarkStart w:id="100" w:name="_Toc310882216"/>
+      <w:bookmarkStart w:id="116" w:name="_Toc310967778"/>
       <w:r>
         <w:rPr>
           <w:lang w:val="da-DK"/>
         </w:rPr>
         <w:t>Krav/use case matrix</w:t>
       </w:r>
-      <w:bookmarkEnd w:id="100"/>
+      <w:bookmarkEnd w:id="116"/>
     </w:p>
     <w:p>
       <w:pPr>
@@ -26177,7 +26138,7 @@
           <w:lang w:val="da-DK"/>
         </w:rPr>
       </w:pPr>
-      <w:bookmarkStart w:id="101" w:name="_Toc310882217"/>
+      <w:bookmarkStart w:id="117" w:name="_Toc310967779"/>
       <w:r>
         <w:rPr>
           <w:lang w:val="da-DK"/>
@@ -26185,7 +26146,7 @@
         <w:lastRenderedPageBreak/>
         <w:t>Analysediagram</w:t>
       </w:r>
-      <w:bookmarkEnd w:id="101"/>
+      <w:bookmarkEnd w:id="117"/>
     </w:p>
     <w:p>
       <w:pPr>
@@ -27267,7 +27228,7 @@
           <w:lang w:val="da-DK"/>
         </w:rPr>
       </w:pPr>
-      <w:bookmarkStart w:id="102" w:name="_Toc310882218"/>
+      <w:bookmarkStart w:id="118" w:name="_Toc310967780"/>
       <w:r>
         <w:rPr>
           <w:lang w:val="da-DK"/>
@@ -27275,7 +27236,7 @@
         <w:lastRenderedPageBreak/>
         <w:t>Design</w:t>
       </w:r>
-      <w:bookmarkEnd w:id="102"/>
+      <w:bookmarkEnd w:id="118"/>
     </w:p>
     <w:p>
       <w:pPr>
@@ -27904,7 +27865,7 @@
         </w:rPr>
         <w:t xml:space="preserve"> DDL</w:t>
       </w:r>
-      <w:bookmarkStart w:id="103" w:name="_Ref310880689"/>
+      <w:bookmarkStart w:id="119" w:name="_Ref310880689"/>
       <w:r>
         <w:rPr>
           <w:rStyle w:val="EndnoteReference"/>
@@ -27912,7 +27873,7 @@
         </w:rPr>
         <w:endnoteReference w:id="10"/>
       </w:r>
-      <w:bookmarkEnd w:id="103"/>
+      <w:bookmarkEnd w:id="119"/>
       <w:r>
         <w:rPr>
           <w:lang w:val="da-DK"/>
@@ -29167,14 +29128,14 @@
         </w:rPr>
         <w:t xml:space="preserve"> formatet. Vha. det eksterne program </w:t>
       </w:r>
-      <w:bookmarkStart w:id="104" w:name="_Ref310941435"/>
+      <w:bookmarkStart w:id="120" w:name="_Ref310941435"/>
       <w:r>
         <w:rPr>
           <w:lang w:val="da-DK"/>
         </w:rPr>
         <w:t>FFMPEG</w:t>
       </w:r>
-      <w:bookmarkStart w:id="105" w:name="_Ref310941637"/>
+      <w:bookmarkStart w:id="121" w:name="_Ref310941637"/>
       <w:r>
         <w:rPr>
           <w:rStyle w:val="EndnoteReference"/>
@@ -29182,8 +29143,8 @@
         </w:rPr>
         <w:endnoteReference w:id="14"/>
       </w:r>
-      <w:bookmarkEnd w:id="104"/>
-      <w:bookmarkEnd w:id="105"/>
+      <w:bookmarkEnd w:id="120"/>
+      <w:bookmarkEnd w:id="121"/>
       <w:r>
         <w:rPr>
           <w:lang w:val="da-DK"/>
@@ -29216,6 +29177,7 @@
         </w:rPr>
         <w:t xml:space="preserve"> – klasse til at sende e-mails til en e-mail server. Jeg har benyttet Apache James</w:t>
       </w:r>
+      <w:bookmarkStart w:id="122" w:name="_Ref310967126"/>
       <w:r>
         <w:rPr>
           <w:rStyle w:val="EndnoteReference"/>
@@ -29223,6 +29185,7 @@
         </w:rPr>
         <w:endnoteReference w:id="15"/>
       </w:r>
+      <w:bookmarkEnd w:id="122"/>
       <w:r>
         <w:rPr>
           <w:lang w:val="da-DK"/>
@@ -29843,7 +29806,7 @@
           <w:lang w:val="da-DK"/>
         </w:rPr>
       </w:pPr>
-      <w:bookmarkStart w:id="106" w:name="_Toc310882219"/>
+      <w:bookmarkStart w:id="123" w:name="_Toc310967781"/>
       <w:r>
         <w:rPr>
           <w:lang w:val="da-DK"/>
@@ -29857,7 +29820,7 @@
         </w:rPr>
         <w:t>ebside design</w:t>
       </w:r>
-      <w:bookmarkEnd w:id="106"/>
+      <w:bookmarkEnd w:id="123"/>
     </w:p>
     <w:p>
       <w:pPr>
@@ -30110,13 +30073,37 @@
         <w:rPr>
           <w:lang w:val="da-DK"/>
         </w:rPr>
-        <w:t xml:space="preserve"> Det er derfor det minder</w:t>
-      </w:r>
-      <w:r>
-        <w:rPr>
-          <w:lang w:val="da-DK"/>
-        </w:rPr>
-        <w:t xml:space="preserve"> lidt om en Windows brugerflade. </w:t>
+        <w:t xml:space="preserve"> Det er derfor de</w:t>
+      </w:r>
+      <w:r>
+        <w:rPr>
+          <w:lang w:val="da-DK"/>
+        </w:rPr>
+        <w:t xml:space="preserve"> følgende sidelayouts</w:t>
+      </w:r>
+      <w:r>
+        <w:rPr>
+          <w:lang w:val="da-DK"/>
+        </w:rPr>
+        <w:t xml:space="preserve"> minder</w:t>
+      </w:r>
+      <w:r>
+        <w:rPr>
+          <w:lang w:val="da-DK"/>
+        </w:rPr>
+        <w:t xml:space="preserve"> lidt om en Windows brugerflade</w:t>
+      </w:r>
+      <w:r>
+        <w:rPr>
+          <w:lang w:val="da-DK"/>
+        </w:rPr>
+        <w:t>r</w:t>
+      </w:r>
+      <w:r>
+        <w:rPr>
+          <w:lang w:val="da-DK"/>
+        </w:rPr>
+        <w:t xml:space="preserve">. </w:t>
       </w:r>
     </w:p>
     <w:p>
@@ -30130,21 +30117,7 @@
         <w:rPr>
           <w:lang w:val="da-DK"/>
         </w:rPr>
-        <w:t xml:space="preserve">Det første side layout er startsiden, som også er </w:t>
-      </w:r>
-      <w:proofErr w:type="gramStart"/>
-      <w:r>
-        <w:rPr>
-          <w:lang w:val="da-DK"/>
-        </w:rPr>
-        <w:t>søge</w:t>
-      </w:r>
-      <w:proofErr w:type="gramEnd"/>
-      <w:r>
-        <w:rPr>
-          <w:lang w:val="da-DK"/>
-        </w:rPr>
-        <w:t xml:space="preserve"> siden.</w:t>
+        <w:t>Det første side layout er startsiden, som også er søgesiden.</w:t>
       </w:r>
     </w:p>
     <w:p>
@@ -30475,13 +30448,8 @@
       </w:r>
       <w:proofErr w:type="spellEnd"/>
       <w:r>
-        <w:t xml:space="preserve"> </w:t>
-      </w:r>
-      <w:proofErr w:type="spellStart"/>
-      <w:r>
-        <w:t>siden</w:t>
-      </w:r>
-      <w:proofErr w:type="spellEnd"/>
+        <w:t xml:space="preserve"> side</w:t>
+      </w:r>
     </w:p>
     <w:p>
       <w:pPr>
@@ -30494,63 +30462,71 @@
         <w:rPr>
           <w:lang w:val="da-DK"/>
         </w:rPr>
-        <w:t>Næste side</w:t>
-      </w:r>
-      <w:r>
-        <w:rPr>
-          <w:lang w:val="da-DK"/>
-        </w:rPr>
-        <w:t>r</w:t>
-      </w:r>
-      <w:r>
-        <w:rPr>
-          <w:lang w:val="da-DK"/>
-        </w:rPr>
-        <w:t xml:space="preserve">, </w:t>
-      </w:r>
-      <w:r>
-        <w:rPr>
-          <w:lang w:val="da-DK"/>
-        </w:rPr>
-        <w:t xml:space="preserve">vis siden og </w:t>
+        <w:t xml:space="preserve">Bedømmelsen på denne side, er et gennemsnit af alle bedømmelser til den aktuelle video. </w:t>
+      </w:r>
+      <w:r>
+        <w:rPr>
+          <w:lang w:val="da-DK"/>
+        </w:rPr>
+        <w:t>Man kunne overveje at bruge to faneblade til ovenståen</w:t>
+      </w:r>
+      <w:r>
+        <w:rPr>
+          <w:lang w:val="da-DK"/>
+        </w:rPr>
+        <w:t>de side, så Diskussion delen får</w:t>
+      </w:r>
+      <w:r>
+        <w:rPr>
+          <w:lang w:val="da-DK"/>
+        </w:rPr>
+        <w:t xml:space="preserve"> en fane for sig selv.</w:t>
+      </w:r>
+      <w:r>
+        <w:rPr>
+          <w:lang w:val="da-DK"/>
+        </w:rPr>
+        <w:t xml:space="preserve"> På de diskussionsindlæg man selv har lavet, vil der være et slet link.</w:t>
+      </w:r>
+      <w:r>
+        <w:rPr>
+          <w:lang w:val="da-DK"/>
+        </w:rPr>
+        <w:t xml:space="preserve"> Muligheden for at </w:t>
+      </w:r>
+      <w:proofErr w:type="gramStart"/>
+      <w:r>
+        <w:rPr>
+          <w:lang w:val="da-DK"/>
+        </w:rPr>
+        <w:t>tilføje</w:t>
+      </w:r>
+      <w:proofErr w:type="gramEnd"/>
+      <w:r>
+        <w:rPr>
+          <w:lang w:val="da-DK"/>
+        </w:rPr>
+        <w:t xml:space="preserve"> indlæg for </w:t>
       </w:r>
       <w:proofErr w:type="spellStart"/>
       <w:r>
         <w:rPr>
           <w:lang w:val="da-DK"/>
         </w:rPr>
-        <w:t>upload</w:t>
+        <w:t>indloggede</w:t>
       </w:r>
       <w:proofErr w:type="spellEnd"/>
       <w:r>
         <w:rPr>
           <w:lang w:val="da-DK"/>
         </w:rPr>
+        <w:t xml:space="preserve"> brugere.</w:t>
+      </w:r>
+      <w:r>
+        <w:rPr>
+          <w:lang w:val="da-DK"/>
+        </w:rPr>
         <w:t xml:space="preserve"> </w:t>
-      </w:r>
-      <w:r>
-        <w:rPr>
-          <w:lang w:val="da-DK"/>
-        </w:rPr>
-        <w:t xml:space="preserve">siden som ovenstående </w:t>
-      </w:r>
-      <w:r>
-        <w:rPr>
-          <w:lang w:val="da-DK"/>
-        </w:rPr>
-        <w:t xml:space="preserve">side </w:t>
-      </w:r>
-      <w:r>
-        <w:rPr>
-          <w:lang w:val="da-DK"/>
-        </w:rPr>
-        <w:t>linker til</w:t>
-      </w:r>
-      <w:r>
-        <w:rPr>
-          <w:lang w:val="da-DK"/>
-        </w:rPr>
-        <w:t>.</w:t>
       </w:r>
     </w:p>
     <w:p>
@@ -30564,16 +30540,517 @@
         <w:rPr>
           <w:lang w:val="da-DK"/>
         </w:rPr>
+        <w:t>Næste side</w:t>
+      </w:r>
+      <w:r>
+        <w:rPr>
+          <w:lang w:val="da-DK"/>
+        </w:rPr>
+        <w:t>r</w:t>
+      </w:r>
+      <w:r>
+        <w:rPr>
+          <w:lang w:val="da-DK"/>
+        </w:rPr>
+        <w:t xml:space="preserve">, </w:t>
+      </w:r>
+      <w:r>
+        <w:rPr>
+          <w:lang w:val="da-DK"/>
+        </w:rPr>
+        <w:t xml:space="preserve">”Vis forslag” </w:t>
+      </w:r>
+      <w:r>
+        <w:rPr>
+          <w:lang w:val="da-DK"/>
+        </w:rPr>
+        <w:t xml:space="preserve">siden og </w:t>
+      </w:r>
+      <w:r>
+        <w:rPr>
+          <w:lang w:val="da-DK"/>
+        </w:rPr>
+        <w:t>”</w:t>
+      </w:r>
+      <w:proofErr w:type="spellStart"/>
+      <w:r>
+        <w:rPr>
+          <w:lang w:val="da-DK"/>
+        </w:rPr>
+        <w:t>upload</w:t>
+      </w:r>
+      <w:proofErr w:type="spellEnd"/>
+      <w:r>
+        <w:rPr>
+          <w:lang w:val="da-DK"/>
+        </w:rPr>
+        <w:t>”</w:t>
+      </w:r>
+      <w:r>
+        <w:rPr>
+          <w:lang w:val="da-DK"/>
+        </w:rPr>
         <w:t xml:space="preserve"> </w:t>
+      </w:r>
+      <w:r>
+        <w:rPr>
+          <w:lang w:val="da-DK"/>
+        </w:rPr>
+        <w:t xml:space="preserve">siden som ovenstående </w:t>
+      </w:r>
+      <w:r>
+        <w:rPr>
+          <w:lang w:val="da-DK"/>
+        </w:rPr>
+        <w:t xml:space="preserve">side </w:t>
+      </w:r>
+      <w:r>
+        <w:rPr>
+          <w:lang w:val="da-DK"/>
+        </w:rPr>
+        <w:t>linker til</w:t>
+      </w:r>
+      <w:r>
+        <w:rPr>
+          <w:lang w:val="da-DK"/>
+        </w:rPr>
+        <w:t>.</w:t>
       </w:r>
     </w:p>
     <w:p>
       <w:pPr>
         <w:pStyle w:val="BodyText"/>
-        <w:rPr>
-          <w:lang w:val="da-DK"/>
-        </w:rPr>
-      </w:pPr>
+        <w:keepNext/>
+      </w:pPr>
+      <w:r>
+        <w:rPr>
+          <w:lang w:val="da-DK"/>
+        </w:rPr>
+        <w:t xml:space="preserve"> </w:t>
+      </w:r>
+      <w:r>
+        <w:rPr>
+          <w:noProof/>
+          <w:lang w:val="da-DK" w:eastAsia="da-DK" w:bidi="ar-SA"/>
+        </w:rPr>
+        <w:drawing>
+          <wp:inline distT="0" distB="0" distL="0" distR="0">
+            <wp:extent cx="5274945" cy="3911600"/>
+            <wp:effectExtent l="19050" t="0" r="1905" b="0"/>
+            <wp:docPr id="14" name="ShowVideo.jpg" descr="C:\GoogleCode\user-driven-sign-language-dictionary\Analysis and design\Diagrams\ShowVideo.jpg"/>
+            <wp:cNvGraphicFramePr>
+              <a:graphicFrameLocks xmlns:a="http://schemas.openxmlformats.org/drawingml/2006/main" noChangeAspect="1"/>
+            </wp:cNvGraphicFramePr>
+            <a:graphic xmlns:a="http://schemas.openxmlformats.org/drawingml/2006/main">
+              <a:graphicData uri="http://schemas.openxmlformats.org/drawingml/2006/picture">
+                <pic:pic xmlns:pic="http://schemas.openxmlformats.org/drawingml/2006/picture">
+                  <pic:nvPicPr>
+                    <pic:cNvPr id="0" name="ShowVideo.jpg"/>
+                    <pic:cNvPicPr/>
+                  </pic:nvPicPr>
+                  <pic:blipFill>
+                    <a:blip r:embed="rId34" r:link="rId35" cstate="print"/>
+                    <a:stretch>
+                      <a:fillRect/>
+                    </a:stretch>
+                  </pic:blipFill>
+                  <pic:spPr>
+                    <a:xfrm>
+                      <a:off x="0" y="0"/>
+                      <a:ext cx="5274945" cy="3911600"/>
+                    </a:xfrm>
+                    <a:prstGeom prst="rect">
+                      <a:avLst/>
+                    </a:prstGeom>
+                  </pic:spPr>
+                </pic:pic>
+              </a:graphicData>
+            </a:graphic>
+          </wp:inline>
+        </w:drawing>
+      </w:r>
+    </w:p>
+    <w:p>
+      <w:pPr>
+        <w:pStyle w:val="Caption"/>
+      </w:pPr>
+      <w:proofErr w:type="spellStart"/>
+      <w:r>
+        <w:t>Figur</w:t>
+      </w:r>
+      <w:proofErr w:type="spellEnd"/>
+      <w:r>
+        <w:t xml:space="preserve"> </w:t>
+      </w:r>
+      <w:fldSimple w:instr=" SEQ Figur \* ARABIC ">
+        <w:r>
+          <w:rPr>
+            <w:noProof/>
+          </w:rPr>
+          <w:t>13</w:t>
+        </w:r>
+      </w:fldSimple>
+      <w:r>
+        <w:t xml:space="preserve"> – Vis </w:t>
+      </w:r>
+      <w:proofErr w:type="spellStart"/>
+      <w:r>
+        <w:t>forslag</w:t>
+      </w:r>
+      <w:proofErr w:type="spellEnd"/>
+      <w:r>
+        <w:t xml:space="preserve"> side</w:t>
+      </w:r>
+    </w:p>
+    <w:p>
+      <w:pPr>
+        <w:pStyle w:val="BodyText"/>
+        <w:rPr>
+          <w:lang w:val="da-DK"/>
+        </w:rPr>
+      </w:pPr>
+      <w:r>
+        <w:rPr>
+          <w:lang w:val="da-DK"/>
+        </w:rPr>
+        <w:t xml:space="preserve">Her </w:t>
+      </w:r>
+      <w:r>
+        <w:rPr>
+          <w:lang w:val="da-DK"/>
+        </w:rPr>
+        <w:t>kunne man også opdele siden i to faneblade,</w:t>
+      </w:r>
+      <w:r>
+        <w:rPr>
+          <w:lang w:val="da-DK"/>
+        </w:rPr>
+        <w:t xml:space="preserve"> så bedømmelsesdelen får</w:t>
+      </w:r>
+      <w:r>
+        <w:rPr>
+          <w:lang w:val="da-DK"/>
+        </w:rPr>
+        <w:t xml:space="preserve"> sin egen fane. Også her vil der være et slet link på den aktuelle brugers bedømmelser.</w:t>
+      </w:r>
+      <w:r>
+        <w:rPr>
+          <w:lang w:val="da-DK"/>
+        </w:rPr>
+        <w:t xml:space="preserve"> Muligheden for at </w:t>
+      </w:r>
+      <w:r>
+        <w:rPr>
+          <w:lang w:val="da-DK"/>
+        </w:rPr>
+        <w:lastRenderedPageBreak/>
+        <w:t>bedømme videoen</w:t>
+      </w:r>
+      <w:r>
+        <w:rPr>
+          <w:lang w:val="da-DK"/>
+        </w:rPr>
+        <w:t xml:space="preserve"> og anmelde som upassende</w:t>
+      </w:r>
+      <w:r>
+        <w:rPr>
+          <w:lang w:val="da-DK"/>
+        </w:rPr>
+        <w:t xml:space="preserve"> vil kun være for </w:t>
+      </w:r>
+      <w:proofErr w:type="spellStart"/>
+      <w:r>
+        <w:rPr>
+          <w:lang w:val="da-DK"/>
+        </w:rPr>
+        <w:t>indloggede</w:t>
+      </w:r>
+      <w:proofErr w:type="spellEnd"/>
+      <w:r>
+        <w:rPr>
+          <w:lang w:val="da-DK"/>
+        </w:rPr>
+        <w:t xml:space="preserve"> brugere.</w:t>
+      </w:r>
+      <w:r>
+        <w:rPr>
+          <w:lang w:val="da-DK"/>
+        </w:rPr>
+        <w:t xml:space="preserve"> </w:t>
+      </w:r>
+      <w:r>
+        <w:rPr>
+          <w:lang w:val="da-DK"/>
+        </w:rPr>
+        <w:t>”Anmeld som upassende” linker til en ny side med en enkelt tekstboks og en Anmeld knap.</w:t>
+      </w:r>
+      <w:r>
+        <w:rPr>
+          <w:lang w:val="da-DK"/>
+        </w:rPr>
+        <w:t xml:space="preserve"> De 5 stjerner skal indikere hvordan man bedømmer, ved at vælge det antal stjerner som man mener video fortjener. Som man kender det for mange andre web sider. Når man ”hover” </w:t>
+      </w:r>
+      <w:r>
+        <w:rPr>
+          <w:lang w:val="da-DK"/>
+        </w:rPr>
+        <w:t xml:space="preserve">med musen </w:t>
+      </w:r>
+      <w:r>
+        <w:rPr>
+          <w:lang w:val="da-DK"/>
+        </w:rPr>
+        <w:t xml:space="preserve">over </w:t>
+      </w:r>
+      <w:r>
+        <w:rPr>
+          <w:lang w:val="da-DK"/>
+        </w:rPr>
+        <w:t>en af stjerner, skal følgende tekster fremkomme: ”Dårlig”, ”Under middel”, ”Middel”, ”God” og ”Perfekt”.</w:t>
+      </w:r>
+    </w:p>
+    <w:p>
+      <w:pPr>
+        <w:pStyle w:val="BodyText"/>
+        <w:keepNext/>
+        <w:jc w:val="center"/>
+      </w:pPr>
+      <w:r>
+        <w:rPr>
+          <w:noProof/>
+          <w:lang w:val="da-DK" w:eastAsia="da-DK" w:bidi="ar-SA"/>
+        </w:rPr>
+        <w:drawing>
+          <wp:inline distT="0" distB="0" distL="0" distR="0">
+            <wp:extent cx="4222750" cy="2633182"/>
+            <wp:effectExtent l="19050" t="0" r="6350" b="0"/>
+            <wp:docPr id="9" name="Upload.jpg" descr="C:\GoogleCode\user-driven-sign-language-dictionary\Analysis and design\Diagrams\Upload.jpg"/>
+            <wp:cNvGraphicFramePr>
+              <a:graphicFrameLocks xmlns:a="http://schemas.openxmlformats.org/drawingml/2006/main" noChangeAspect="1"/>
+            </wp:cNvGraphicFramePr>
+            <a:graphic xmlns:a="http://schemas.openxmlformats.org/drawingml/2006/main">
+              <a:graphicData uri="http://schemas.openxmlformats.org/drawingml/2006/picture">
+                <pic:pic xmlns:pic="http://schemas.openxmlformats.org/drawingml/2006/picture">
+                  <pic:nvPicPr>
+                    <pic:cNvPr id="0" name="Upload.jpg"/>
+                    <pic:cNvPicPr/>
+                  </pic:nvPicPr>
+                  <pic:blipFill>
+                    <a:blip r:embed="rId36" r:link="rId37" cstate="print"/>
+                    <a:stretch>
+                      <a:fillRect/>
+                    </a:stretch>
+                  </pic:blipFill>
+                  <pic:spPr>
+                    <a:xfrm>
+                      <a:off x="0" y="0"/>
+                      <a:ext cx="4222750" cy="2633182"/>
+                    </a:xfrm>
+                    <a:prstGeom prst="rect">
+                      <a:avLst/>
+                    </a:prstGeom>
+                  </pic:spPr>
+                </pic:pic>
+              </a:graphicData>
+            </a:graphic>
+          </wp:inline>
+        </w:drawing>
+      </w:r>
+    </w:p>
+    <w:p>
+      <w:pPr>
+        <w:pStyle w:val="Caption"/>
+        <w:rPr>
+          <w:lang w:val="da-DK"/>
+        </w:rPr>
+      </w:pPr>
+      <w:proofErr w:type="spellStart"/>
+      <w:r>
+        <w:t>Figur</w:t>
+      </w:r>
+      <w:proofErr w:type="spellEnd"/>
+      <w:r>
+        <w:t xml:space="preserve"> </w:t>
+      </w:r>
+      <w:fldSimple w:instr=" SEQ Figur \* ARABIC ">
+        <w:r>
+          <w:rPr>
+            <w:noProof/>
+          </w:rPr>
+          <w:t>14</w:t>
+        </w:r>
+      </w:fldSimple>
+      <w:r>
+        <w:t xml:space="preserve"> – Upload video side</w:t>
+      </w:r>
+    </w:p>
+    <w:p>
+      <w:pPr>
+        <w:pStyle w:val="BodyText"/>
+        <w:rPr>
+          <w:lang w:val="da-DK"/>
+        </w:rPr>
+      </w:pPr>
+      <w:r>
+        <w:rPr>
+          <w:lang w:val="da-DK"/>
+        </w:rPr>
+        <w:t xml:space="preserve">Den næste side er ”Mine forespørgsler”, den bruges også som udgangspunkt for de andre ”liste” sider, som er ”Mine grupper”, ”Mine </w:t>
+      </w:r>
+      <w:proofErr w:type="spellStart"/>
+      <w:r>
+        <w:rPr>
+          <w:lang w:val="da-DK"/>
+        </w:rPr>
+        <w:t>uploads</w:t>
+      </w:r>
+      <w:proofErr w:type="spellEnd"/>
+      <w:r>
+        <w:rPr>
+          <w:lang w:val="da-DK"/>
+        </w:rPr>
+        <w:t>”, ”Alle forespørgsler” og ”Alle grupper”.</w:t>
+      </w:r>
+    </w:p>
+    <w:p>
+      <w:pPr>
+        <w:pStyle w:val="BodyText"/>
+        <w:keepNext/>
+        <w:jc w:val="center"/>
+      </w:pPr>
+      <w:r>
+        <w:rPr>
+          <w:noProof/>
+          <w:lang w:val="da-DK" w:eastAsia="da-DK" w:bidi="ar-SA"/>
+        </w:rPr>
+        <w:drawing>
+          <wp:inline distT="0" distB="0" distL="0" distR="0">
+            <wp:extent cx="3721100" cy="2537175"/>
+            <wp:effectExtent l="19050" t="0" r="0" b="0"/>
+            <wp:docPr id="13" name="Requests.jpg" descr="C:\GoogleCode\user-driven-sign-language-dictionary\Analysis and design\Diagrams\Requests.jpg"/>
+            <wp:cNvGraphicFramePr>
+              <a:graphicFrameLocks xmlns:a="http://schemas.openxmlformats.org/drawingml/2006/main" noChangeAspect="1"/>
+            </wp:cNvGraphicFramePr>
+            <a:graphic xmlns:a="http://schemas.openxmlformats.org/drawingml/2006/main">
+              <a:graphicData uri="http://schemas.openxmlformats.org/drawingml/2006/picture">
+                <pic:pic xmlns:pic="http://schemas.openxmlformats.org/drawingml/2006/picture">
+                  <pic:nvPicPr>
+                    <pic:cNvPr id="0" name="Requests.jpg"/>
+                    <pic:cNvPicPr/>
+                  </pic:nvPicPr>
+                  <pic:blipFill>
+                    <a:blip r:embed="rId38" r:link="rId39" cstate="print"/>
+                    <a:stretch>
+                      <a:fillRect/>
+                    </a:stretch>
+                  </pic:blipFill>
+                  <pic:spPr>
+                    <a:xfrm>
+                      <a:off x="0" y="0"/>
+                      <a:ext cx="3723730" cy="2538968"/>
+                    </a:xfrm>
+                    <a:prstGeom prst="rect">
+                      <a:avLst/>
+                    </a:prstGeom>
+                  </pic:spPr>
+                </pic:pic>
+              </a:graphicData>
+            </a:graphic>
+          </wp:inline>
+        </w:drawing>
+      </w:r>
+    </w:p>
+    <w:p>
+      <w:pPr>
+        <w:pStyle w:val="Caption"/>
+      </w:pPr>
+      <w:proofErr w:type="spellStart"/>
+      <w:r>
+        <w:t>Figur</w:t>
+      </w:r>
+      <w:proofErr w:type="spellEnd"/>
+      <w:r>
+        <w:t xml:space="preserve"> </w:t>
+      </w:r>
+      <w:fldSimple w:instr=" SEQ Figur \* ARABIC ">
+        <w:r>
+          <w:rPr>
+            <w:noProof/>
+          </w:rPr>
+          <w:t>15</w:t>
+        </w:r>
+      </w:fldSimple>
+      <w:r>
+        <w:t xml:space="preserve"> – Mine </w:t>
+      </w:r>
+      <w:proofErr w:type="spellStart"/>
+      <w:r>
+        <w:t>forespørgsler</w:t>
+      </w:r>
+      <w:proofErr w:type="spellEnd"/>
+      <w:r>
+        <w:t xml:space="preserve"> side</w:t>
+      </w:r>
+    </w:p>
+    <w:p>
+      <w:pPr>
+        <w:pStyle w:val="BodyText"/>
+        <w:rPr>
+          <w:lang w:val="da-DK"/>
+        </w:rPr>
+      </w:pPr>
+      <w:r>
+        <w:rPr>
+          <w:lang w:val="da-DK"/>
+        </w:rPr>
+        <w:t>Her har man mulighed for at oprette nye for</w:t>
+      </w:r>
+      <w:r>
+        <w:rPr>
+          <w:lang w:val="da-DK"/>
+        </w:rPr>
+        <w:t>e</w:t>
+      </w:r>
+      <w:r>
+        <w:rPr>
+          <w:lang w:val="da-DK"/>
+        </w:rPr>
+        <w:t>spør</w:t>
+      </w:r>
+      <w:r>
+        <w:rPr>
+          <w:lang w:val="da-DK"/>
+        </w:rPr>
+        <w:t xml:space="preserve">gsler vha. ”Opret ny forespørgsel” linket. I listen har hver forespørgsel to links, selve ordet som linker til ”Ord” siden, og ”Ret” siden som linker til en ny side hvor forespørgslen kan rettes. </w:t>
+      </w:r>
+    </w:p>
+    <w:p>
+      <w:pPr>
+        <w:pStyle w:val="BodyText"/>
+        <w:rPr>
+          <w:lang w:val="da-DK"/>
+        </w:rPr>
+      </w:pPr>
+      <w:r>
+        <w:rPr>
+          <w:lang w:val="da-DK"/>
+        </w:rPr>
+        <w:t xml:space="preserve">TODO Opret </w:t>
+      </w:r>
+      <w:proofErr w:type="spellStart"/>
+      <w:r>
+        <w:rPr>
+          <w:lang w:val="da-DK"/>
+        </w:rPr>
+        <w:t>forspørgsel</w:t>
+      </w:r>
+      <w:proofErr w:type="spellEnd"/>
+      <w:r>
+        <w:rPr>
+          <w:lang w:val="da-DK"/>
+        </w:rPr>
+        <w:t xml:space="preserve"> side, tildel gruppe side</w:t>
+      </w:r>
     </w:p>
     <w:p>
       <w:pPr>
@@ -30599,16 +31076,22 @@
           <w:szCs w:val="18"/>
         </w:rPr>
       </w:pPr>
-      <w:bookmarkStart w:id="107" w:name="_Toc310860761"/>
-      <w:bookmarkStart w:id="108" w:name="_Toc310880148"/>
-      <w:bookmarkStart w:id="109" w:name="_Toc310880849"/>
-      <w:bookmarkStart w:id="110" w:name="_Toc310881084"/>
-      <w:bookmarkStart w:id="111" w:name="_Toc310882220"/>
-      <w:bookmarkEnd w:id="107"/>
-      <w:bookmarkEnd w:id="108"/>
-      <w:bookmarkEnd w:id="109"/>
-      <w:bookmarkEnd w:id="110"/>
-      <w:bookmarkEnd w:id="111"/>
+      <w:bookmarkStart w:id="124" w:name="_Toc310860761"/>
+      <w:bookmarkStart w:id="125" w:name="_Toc310880148"/>
+      <w:bookmarkStart w:id="126" w:name="_Toc310880849"/>
+      <w:bookmarkStart w:id="127" w:name="_Toc310881084"/>
+      <w:bookmarkStart w:id="128" w:name="_Toc310882220"/>
+      <w:bookmarkStart w:id="129" w:name="_Toc310966413"/>
+      <w:bookmarkStart w:id="130" w:name="_Toc310966492"/>
+      <w:bookmarkStart w:id="131" w:name="_Toc310967782"/>
+      <w:bookmarkEnd w:id="124"/>
+      <w:bookmarkEnd w:id="125"/>
+      <w:bookmarkEnd w:id="126"/>
+      <w:bookmarkEnd w:id="127"/>
+      <w:bookmarkEnd w:id="128"/>
+      <w:bookmarkEnd w:id="129"/>
+      <w:bookmarkEnd w:id="130"/>
+      <w:bookmarkEnd w:id="131"/>
     </w:p>
     <w:p>
       <w:pPr>
@@ -30634,16 +31117,22 @@
           <w:szCs w:val="18"/>
         </w:rPr>
       </w:pPr>
-      <w:bookmarkStart w:id="112" w:name="_Toc310860762"/>
-      <w:bookmarkStart w:id="113" w:name="_Toc310880149"/>
-      <w:bookmarkStart w:id="114" w:name="_Toc310880850"/>
-      <w:bookmarkStart w:id="115" w:name="_Toc310881085"/>
-      <w:bookmarkStart w:id="116" w:name="_Toc310882221"/>
-      <w:bookmarkEnd w:id="112"/>
-      <w:bookmarkEnd w:id="113"/>
-      <w:bookmarkEnd w:id="114"/>
-      <w:bookmarkEnd w:id="115"/>
-      <w:bookmarkEnd w:id="116"/>
+      <w:bookmarkStart w:id="132" w:name="_Toc310860762"/>
+      <w:bookmarkStart w:id="133" w:name="_Toc310880149"/>
+      <w:bookmarkStart w:id="134" w:name="_Toc310880850"/>
+      <w:bookmarkStart w:id="135" w:name="_Toc310881085"/>
+      <w:bookmarkStart w:id="136" w:name="_Toc310882221"/>
+      <w:bookmarkStart w:id="137" w:name="_Toc310966414"/>
+      <w:bookmarkStart w:id="138" w:name="_Toc310966493"/>
+      <w:bookmarkStart w:id="139" w:name="_Toc310967783"/>
+      <w:bookmarkEnd w:id="132"/>
+      <w:bookmarkEnd w:id="133"/>
+      <w:bookmarkEnd w:id="134"/>
+      <w:bookmarkEnd w:id="135"/>
+      <w:bookmarkEnd w:id="136"/>
+      <w:bookmarkEnd w:id="137"/>
+      <w:bookmarkEnd w:id="138"/>
+      <w:bookmarkEnd w:id="139"/>
     </w:p>
     <w:p>
       <w:pPr>
@@ -30653,11 +31142,11 @@
           <w:numId w:val="19"/>
         </w:numPr>
       </w:pPr>
-      <w:bookmarkStart w:id="117" w:name="_Toc310882222"/>
+      <w:bookmarkStart w:id="140" w:name="_Toc310967784"/>
       <w:r>
         <w:t>Frameworks</w:t>
       </w:r>
-      <w:bookmarkEnd w:id="117"/>
+      <w:bookmarkEnd w:id="140"/>
     </w:p>
     <w:p>
       <w:pPr>
@@ -30773,72 +31262,35 @@
     </w:p>
     <w:p>
       <w:pPr>
-        <w:pStyle w:val="Heading3"/>
-        <w:numPr>
-          <w:ilvl w:val="2"/>
-          <w:numId w:val="19"/>
-        </w:numPr>
-        <w:rPr>
-          <w:lang w:val="da-DK"/>
-        </w:rPr>
-      </w:pPr>
-      <w:bookmarkStart w:id="118" w:name="_Toc310882223"/>
-      <w:r>
-        <w:rPr>
+        <w:rPr>
+          <w:b/>
+          <w:lang w:val="da-DK"/>
+        </w:rPr>
+      </w:pPr>
+      <w:proofErr w:type="spellStart"/>
+      <w:r>
+        <w:rPr>
+          <w:b/>
           <w:lang w:val="da-DK"/>
         </w:rPr>
         <w:t>Wicket</w:t>
       </w:r>
-      <w:bookmarkEnd w:id="118"/>
+      <w:proofErr w:type="spellEnd"/>
+      <w:r>
+        <w:rPr>
+          <w:b/>
+          <w:lang w:val="da-DK"/>
+        </w:rPr>
+        <w:t>:</w:t>
+      </w:r>
     </w:p>
     <w:p>
       <w:pPr>
-        <w:pStyle w:val="BodyText"/>
-        <w:rPr>
-          <w:lang w:val="da-DK"/>
-        </w:rPr>
-      </w:pPr>
-      <w:r>
-        <w:rPr>
-          <w:lang w:val="da-DK"/>
-        </w:rPr>
-        <w:t xml:space="preserve">På </w:t>
-      </w:r>
-      <w:proofErr w:type="spellStart"/>
-      <w:r>
-        <w:rPr>
-          <w:lang w:val="da-DK"/>
-        </w:rPr>
-        <w:t>Wickets</w:t>
-      </w:r>
-      <w:proofErr w:type="spellEnd"/>
-      <w:r>
-        <w:rPr>
-          <w:lang w:val="da-DK"/>
-        </w:rPr>
-        <w:t xml:space="preserve"> hjemmeside kan man læse om de mål, udviklerne har haft med </w:t>
-      </w:r>
-      <w:proofErr w:type="spellStart"/>
-      <w:r>
-        <w:rPr>
-          <w:lang w:val="da-DK"/>
-        </w:rPr>
-        <w:t>Wicket</w:t>
-      </w:r>
-      <w:proofErr w:type="spellEnd"/>
-      <w:r>
-        <w:rPr>
-          <w:rStyle w:val="EndnoteReference"/>
-          <w:lang w:val="da-DK"/>
-        </w:rPr>
-        <w:endnoteReference w:id="16"/>
-      </w:r>
-      <w:r>
-        <w:rPr>
-          <w:lang w:val="da-DK"/>
-        </w:rPr>
-        <w:t>. Jeg vil her komme ind på de punkter, jeg selv som udvikler lægger vægt på.</w:t>
-      </w:r>
+        <w:rPr>
+          <w:b/>
+          <w:lang w:val="da-DK"/>
+        </w:rPr>
+      </w:pPr>
     </w:p>
     <w:p>
       <w:pPr>
@@ -30851,55 +31303,42 @@
         <w:rPr>
           <w:lang w:val="da-DK"/>
         </w:rPr>
-        <w:t>Som udvikler har jeg arbejdet med Struts</w:t>
-      </w:r>
+        <w:t xml:space="preserve">På </w:t>
+      </w:r>
+      <w:proofErr w:type="spellStart"/>
+      <w:r>
+        <w:rPr>
+          <w:lang w:val="da-DK"/>
+        </w:rPr>
+        <w:t>Wickets</w:t>
+      </w:r>
+      <w:proofErr w:type="spellEnd"/>
+      <w:r>
+        <w:rPr>
+          <w:lang w:val="da-DK"/>
+        </w:rPr>
+        <w:t xml:space="preserve"> hjemmeside kan man læse om de mål, udviklerne har haft med </w:t>
+      </w:r>
+      <w:proofErr w:type="spellStart"/>
+      <w:r>
+        <w:rPr>
+          <w:lang w:val="da-DK"/>
+        </w:rPr>
+        <w:t>Wicket</w:t>
+      </w:r>
+      <w:proofErr w:type="spellEnd"/>
       <w:r>
         <w:rPr>
           <w:rStyle w:val="EndnoteReference"/>
           <w:lang w:val="da-DK"/>
         </w:rPr>
-        <w:endnoteReference w:id="17"/>
-      </w:r>
-      <w:r>
-        <w:rPr>
-          <w:lang w:val="da-DK"/>
-        </w:rPr>
-        <w:t xml:space="preserve"> 1.3, samt med ASP</w:t>
-      </w:r>
-      <w:proofErr w:type="gramStart"/>
-      <w:r>
-        <w:rPr>
-          <w:lang w:val="da-DK"/>
-        </w:rPr>
-        <w:t>.NET</w:t>
-      </w:r>
-      <w:proofErr w:type="gramEnd"/>
-      <w:r>
-        <w:rPr>
-          <w:rStyle w:val="EndnoteReference"/>
-          <w:lang w:val="da-DK"/>
-        </w:rPr>
-        <w:endnoteReference w:id="18"/>
-      </w:r>
-      <w:r>
-        <w:rPr>
-          <w:lang w:val="da-DK"/>
-        </w:rPr>
-        <w:t xml:space="preserve">, og en af de problemer som er i disse </w:t>
-      </w:r>
-      <w:proofErr w:type="spellStart"/>
-      <w:r>
-        <w:rPr>
-          <w:lang w:val="da-DK"/>
-        </w:rPr>
-        <w:t>frameworks</w:t>
-      </w:r>
-      <w:proofErr w:type="spellEnd"/>
-      <w:r>
-        <w:rPr>
-          <w:lang w:val="da-DK"/>
-        </w:rPr>
-        <w:t>, er bl.a. at man blander kode med html.</w:t>
+        <w:endnoteReference w:id="16"/>
+      </w:r>
+      <w:r>
+        <w:rPr>
+          <w:lang w:val="da-DK"/>
+        </w:rPr>
+        <w:t>. Jeg vil her komme ind på de punkter, jeg selv som udvikler lægger vægt på.</w:t>
       </w:r>
     </w:p>
     <w:p>
@@ -30913,85 +31352,55 @@
         <w:rPr>
           <w:lang w:val="da-DK"/>
         </w:rPr>
-        <w:t>I Struts arbej</w:t>
-      </w:r>
-      <w:r>
-        <w:rPr>
-          <w:lang w:val="da-DK"/>
-        </w:rPr>
-        <w:t>des der med Java, JSP</w:t>
+        <w:t>Som udvikler har jeg arbejdet med Struts</w:t>
       </w:r>
       <w:r>
         <w:rPr>
           <w:rStyle w:val="EndnoteReference"/>
           <w:lang w:val="da-DK"/>
         </w:rPr>
-        <w:endnoteReference w:id="19"/>
-      </w:r>
-      <w:r>
-        <w:rPr>
-          <w:lang w:val="da-DK"/>
-        </w:rPr>
-        <w:t xml:space="preserve"> tags, HTML</w:t>
-      </w:r>
+        <w:endnoteReference w:id="17"/>
+      </w:r>
+      <w:r>
+        <w:rPr>
+          <w:lang w:val="da-DK"/>
+        </w:rPr>
+        <w:t xml:space="preserve"> 1.3, samt med ASP</w:t>
+      </w:r>
+      <w:proofErr w:type="gramStart"/>
+      <w:r>
+        <w:rPr>
+          <w:lang w:val="da-DK"/>
+        </w:rPr>
+        <w:t>.NET</w:t>
+      </w:r>
+      <w:proofErr w:type="gramEnd"/>
       <w:r>
         <w:rPr>
           <w:rStyle w:val="EndnoteReference"/>
           <w:lang w:val="da-DK"/>
         </w:rPr>
-        <w:endnoteReference w:id="20"/>
-      </w:r>
-      <w:r>
-        <w:rPr>
-          <w:lang w:val="da-DK"/>
-        </w:rPr>
-        <w:t xml:space="preserve"> tags, JavaS</w:t>
-      </w:r>
-      <w:r>
-        <w:rPr>
-          <w:lang w:val="da-DK"/>
-        </w:rPr>
-        <w:t>cript</w:t>
-      </w:r>
-      <w:r>
-        <w:rPr>
-          <w:rStyle w:val="EndnoteReference"/>
-          <w:lang w:val="da-DK"/>
-        </w:rPr>
-        <w:endnoteReference w:id="21"/>
-      </w:r>
-      <w:r>
-        <w:rPr>
-          <w:lang w:val="da-DK"/>
-        </w:rPr>
-        <w:t xml:space="preserve"> i en og samme fil. Det samme gør sig også gældende i ASP</w:t>
-      </w:r>
-      <w:proofErr w:type="gramStart"/>
-      <w:r>
-        <w:rPr>
-          <w:lang w:val="da-DK"/>
-        </w:rPr>
-        <w:t>.NET</w:t>
-      </w:r>
-      <w:proofErr w:type="gramEnd"/>
-      <w:r>
-        <w:rPr>
-          <w:lang w:val="da-DK"/>
-        </w:rPr>
-        <w:t>, hvor det så bare er C#</w:t>
-      </w:r>
-      <w:r>
-        <w:rPr>
-          <w:rStyle w:val="EndnoteReference"/>
-          <w:lang w:val="da-DK"/>
-        </w:rPr>
-        <w:endnoteReference w:id="22"/>
-      </w:r>
-      <w:r>
-        <w:rPr>
-          <w:lang w:val="da-DK"/>
-        </w:rPr>
-        <w:t xml:space="preserve"> kode, ASP tags, html tags. Og det giver nogle filer som er svære at overskue, svære at genbruge og vedligeholde.</w:t>
+        <w:endnoteReference w:id="18"/>
+      </w:r>
+      <w:r>
+        <w:rPr>
+          <w:lang w:val="da-DK"/>
+        </w:rPr>
+        <w:t xml:space="preserve">, og en af de problemer som er i disse </w:t>
+      </w:r>
+      <w:proofErr w:type="spellStart"/>
+      <w:r>
+        <w:rPr>
+          <w:lang w:val="da-DK"/>
+        </w:rPr>
+        <w:t>frameworks</w:t>
+      </w:r>
+      <w:proofErr w:type="spellEnd"/>
+      <w:r>
+        <w:rPr>
+          <w:lang w:val="da-DK"/>
+        </w:rPr>
+        <w:t>, er bl.a. at man blander kode med html.</w:t>
       </w:r>
     </w:p>
     <w:p>
@@ -31005,76 +31414,58 @@
         <w:rPr>
           <w:lang w:val="da-DK"/>
         </w:rPr>
-        <w:t xml:space="preserve">Helt grundlæggende prøver </w:t>
-      </w:r>
-      <w:proofErr w:type="spellStart"/>
-      <w:r>
-        <w:rPr>
-          <w:lang w:val="da-DK"/>
-        </w:rPr>
-        <w:t>Wicket</w:t>
-      </w:r>
-      <w:proofErr w:type="spellEnd"/>
-      <w:r>
-        <w:rPr>
-          <w:lang w:val="da-DK"/>
-        </w:rPr>
-        <w:t>, at adskille html og kode. Det giver mulighed for, at det fak</w:t>
-      </w:r>
-      <w:r>
-        <w:rPr>
-          <w:lang w:val="da-DK"/>
-        </w:rPr>
-        <w:t>tisk er muligt at få en HTML/CSS</w:t>
+        <w:t>I Struts arbej</w:t>
+      </w:r>
+      <w:r>
+        <w:rPr>
+          <w:lang w:val="da-DK"/>
+        </w:rPr>
+        <w:t>des der med Java, JSP</w:t>
       </w:r>
       <w:r>
         <w:rPr>
           <w:rStyle w:val="EndnoteReference"/>
           <w:lang w:val="da-DK"/>
         </w:rPr>
-        <w:endnoteReference w:id="23"/>
-      </w:r>
-      <w:r>
-        <w:rPr>
-          <w:lang w:val="da-DK"/>
-        </w:rPr>
-        <w:t xml:space="preserve"> sp</w:t>
-      </w:r>
-      <w:r>
-        <w:rPr>
-          <w:lang w:val="da-DK"/>
-        </w:rPr>
-        <w:t>ecialist, til at lave selve HTML</w:t>
-      </w:r>
-      <w:r>
-        <w:rPr>
-          <w:lang w:val="da-DK"/>
-        </w:rPr>
-        <w:t>/</w:t>
-      </w:r>
-      <w:r>
-        <w:rPr>
-          <w:lang w:val="da-DK"/>
-        </w:rPr>
-        <w:t>CSS</w:t>
-      </w:r>
-      <w:r>
-        <w:rPr>
-          <w:lang w:val="da-DK"/>
-        </w:rPr>
-        <w:t xml:space="preserve"> koden. Som så kan overtages af en programmør. Det er</w:t>
-      </w:r>
-      <w:r>
-        <w:rPr>
-          <w:lang w:val="da-DK"/>
-        </w:rPr>
-        <w:t xml:space="preserve"> ikke rigtigt muligt med f.eks. S</w:t>
-      </w:r>
-      <w:r>
-        <w:rPr>
-          <w:lang w:val="da-DK"/>
-        </w:rPr>
-        <w:t>truts og ASP</w:t>
+        <w:endnoteReference w:id="19"/>
+      </w:r>
+      <w:r>
+        <w:rPr>
+          <w:lang w:val="da-DK"/>
+        </w:rPr>
+        <w:t xml:space="preserve"> tags, HTML</w:t>
+      </w:r>
+      <w:r>
+        <w:rPr>
+          <w:rStyle w:val="EndnoteReference"/>
+          <w:lang w:val="da-DK"/>
+        </w:rPr>
+        <w:endnoteReference w:id="20"/>
+      </w:r>
+      <w:r>
+        <w:rPr>
+          <w:lang w:val="da-DK"/>
+        </w:rPr>
+        <w:t xml:space="preserve"> tags, JavaS</w:t>
+      </w:r>
+      <w:r>
+        <w:rPr>
+          <w:lang w:val="da-DK"/>
+        </w:rPr>
+        <w:t>cript</w:t>
+      </w:r>
+      <w:r>
+        <w:rPr>
+          <w:rStyle w:val="EndnoteReference"/>
+          <w:lang w:val="da-DK"/>
+        </w:rPr>
+        <w:endnoteReference w:id="21"/>
+      </w:r>
+      <w:r>
+        <w:rPr>
+          <w:lang w:val="da-DK"/>
+        </w:rPr>
+        <w:t xml:space="preserve"> i en og samme fil. Det samme gør sig også gældende i ASP</w:t>
       </w:r>
       <w:proofErr w:type="gramStart"/>
       <w:r>
@@ -31088,7 +31479,20 @@
         <w:rPr>
           <w:lang w:val="da-DK"/>
         </w:rPr>
-        <w:t xml:space="preserve">, da der er så mange specielle tags, som en html specialist ikke kender til, og som ikke kan håndteres af webdesigners værktøjer. </w:t>
+        <w:t>, hvor det så bare er C#</w:t>
+      </w:r>
+      <w:r>
+        <w:rPr>
+          <w:rStyle w:val="EndnoteReference"/>
+          <w:lang w:val="da-DK"/>
+        </w:rPr>
+        <w:endnoteReference w:id="22"/>
+      </w:r>
+      <w:r>
+        <w:rPr>
+          <w:lang w:val="da-DK"/>
+        </w:rPr>
+        <w:t xml:space="preserve"> kode, ASP tags, html tags. Og det giver nogle filer som er svære at overskue, svære at genbruge og vedligeholde.</w:t>
       </w:r>
     </w:p>
     <w:p>
@@ -31098,6 +31502,12 @@
           <w:lang w:val="da-DK"/>
         </w:rPr>
       </w:pPr>
+      <w:r>
+        <w:rPr>
+          <w:lang w:val="da-DK"/>
+        </w:rPr>
+        <w:t xml:space="preserve">Helt grundlæggende prøver </w:t>
+      </w:r>
       <w:proofErr w:type="spellStart"/>
       <w:r>
         <w:rPr>
@@ -31110,123 +31520,219 @@
         <w:rPr>
           <w:lang w:val="da-DK"/>
         </w:rPr>
-        <w:t xml:space="preserve"> benytter også nogle gamle</w:t>
-      </w:r>
-      <w:r>
-        <w:rPr>
-          <w:lang w:val="da-DK"/>
-        </w:rPr>
-        <w:t xml:space="preserve"> J</w:t>
-      </w:r>
-      <w:r>
-        <w:rPr>
-          <w:lang w:val="da-DK"/>
-        </w:rPr>
-        <w:t>ava dyder som, en klasse, en J</w:t>
-      </w:r>
-      <w:r>
-        <w:rPr>
-          <w:lang w:val="da-DK"/>
-        </w:rPr>
-        <w:t xml:space="preserve">ava fil. I </w:t>
-      </w:r>
-      <w:proofErr w:type="spellStart"/>
-      <w:r>
-        <w:rPr>
-          <w:lang w:val="da-DK"/>
-        </w:rPr>
-        <w:t>Wicket</w:t>
-      </w:r>
-      <w:proofErr w:type="spellEnd"/>
-      <w:r>
-        <w:rPr>
-          <w:lang w:val="da-DK"/>
-        </w:rPr>
-        <w:t xml:space="preserve"> kan en </w:t>
-      </w:r>
-      <w:proofErr w:type="spellStart"/>
-      <w:r>
-        <w:rPr>
-          <w:lang w:val="da-DK"/>
-        </w:rPr>
-        <w:t>Wicket</w:t>
-      </w:r>
-      <w:proofErr w:type="spellEnd"/>
-      <w:r>
-        <w:rPr>
-          <w:lang w:val="da-DK"/>
-        </w:rPr>
-        <w:t xml:space="preserve"> webside, beskrives vha. en</w:t>
-      </w:r>
-      <w:r>
-        <w:rPr>
-          <w:lang w:val="da-DK"/>
-        </w:rPr>
-        <w:t xml:space="preserve"> HTML fil og en J</w:t>
-      </w:r>
-      <w:r>
-        <w:rPr>
-          <w:lang w:val="da-DK"/>
-        </w:rPr>
-        <w:t xml:space="preserve">ava fil. Begge ligger i samme katalog og hedder det samme, på nær fil endelsen. Det eneste krav </w:t>
-      </w:r>
-      <w:proofErr w:type="spellStart"/>
-      <w:r>
-        <w:rPr>
-          <w:lang w:val="da-DK"/>
-        </w:rPr>
-        <w:t>Wicket</w:t>
-      </w:r>
-      <w:proofErr w:type="spellEnd"/>
-      <w:r>
-        <w:rPr>
-          <w:lang w:val="da-DK"/>
-        </w:rPr>
-        <w:t xml:space="preserve"> stiller til </w:t>
-      </w:r>
-      <w:r>
-        <w:rPr>
-          <w:lang w:val="da-DK"/>
-        </w:rPr>
-        <w:t>HTML</w:t>
-      </w:r>
-      <w:r>
-        <w:rPr>
-          <w:lang w:val="da-DK"/>
-        </w:rPr>
-        <w:t xml:space="preserve"> filerne er, at de html elementer der skal være dynamiske, skal have en entydigt </w:t>
-      </w:r>
-      <w:proofErr w:type="spellStart"/>
-      <w:r>
-        <w:rPr>
-          <w:lang w:val="da-DK"/>
-        </w:rPr>
-        <w:t>Wicket</w:t>
-      </w:r>
-      <w:proofErr w:type="spellEnd"/>
-      <w:r>
-        <w:rPr>
-          <w:lang w:val="da-DK"/>
-        </w:rPr>
-        <w:t xml:space="preserve"> identifikation.</w:t>
+        <w:t>, at adskille html og kode. Det giver mulighed for, at det fak</w:t>
+      </w:r>
+      <w:r>
+        <w:rPr>
+          <w:lang w:val="da-DK"/>
+        </w:rPr>
+        <w:t>tisk er muligt at få en HTML/CSS</w:t>
+      </w:r>
+      <w:r>
+        <w:rPr>
+          <w:rStyle w:val="EndnoteReference"/>
+          <w:lang w:val="da-DK"/>
+        </w:rPr>
+        <w:endnoteReference w:id="23"/>
+      </w:r>
+      <w:r>
+        <w:rPr>
+          <w:lang w:val="da-DK"/>
+        </w:rPr>
+        <w:t xml:space="preserve"> sp</w:t>
+      </w:r>
+      <w:r>
+        <w:rPr>
+          <w:lang w:val="da-DK"/>
+        </w:rPr>
+        <w:t>ecialist, til at lave selve HTML</w:t>
+      </w:r>
+      <w:r>
+        <w:rPr>
+          <w:lang w:val="da-DK"/>
+        </w:rPr>
+        <w:t>/</w:t>
+      </w:r>
+      <w:r>
+        <w:rPr>
+          <w:lang w:val="da-DK"/>
+        </w:rPr>
+        <w:t>CSS</w:t>
+      </w:r>
+      <w:r>
+        <w:rPr>
+          <w:lang w:val="da-DK"/>
+        </w:rPr>
+        <w:t xml:space="preserve"> koden. Som så kan overtages af en programmør. Det er</w:t>
+      </w:r>
+      <w:r>
+        <w:rPr>
+          <w:lang w:val="da-DK"/>
+        </w:rPr>
+        <w:t xml:space="preserve"> ikke rigtigt muligt med f.eks. S</w:t>
+      </w:r>
+      <w:r>
+        <w:rPr>
+          <w:lang w:val="da-DK"/>
+        </w:rPr>
+        <w:t>truts og ASP</w:t>
+      </w:r>
+      <w:proofErr w:type="gramStart"/>
+      <w:r>
+        <w:rPr>
+          <w:lang w:val="da-DK"/>
+        </w:rPr>
+        <w:t>.NET</w:t>
+      </w:r>
+      <w:proofErr w:type="gramEnd"/>
+      <w:r>
+        <w:rPr>
+          <w:lang w:val="da-DK"/>
+        </w:rPr>
+        <w:t xml:space="preserve">, da der er så mange specielle tags, som en html specialist ikke kender til, og som ikke kan håndteres af webdesigners værktøjer. </w:t>
       </w:r>
     </w:p>
     <w:p>
       <w:pPr>
-        <w:pStyle w:val="Heading3"/>
-        <w:numPr>
-          <w:ilvl w:val="2"/>
-          <w:numId w:val="19"/>
-        </w:numPr>
-      </w:pPr>
-      <w:bookmarkStart w:id="119" w:name="_Toc310882224"/>
-      <w:r>
-        <w:t>Hibernate</w:t>
-      </w:r>
-      <w:bookmarkEnd w:id="119"/>
+        <w:pStyle w:val="BodyText"/>
+        <w:rPr>
+          <w:lang w:val="da-DK"/>
+        </w:rPr>
+      </w:pPr>
+      <w:proofErr w:type="spellStart"/>
+      <w:r>
+        <w:rPr>
+          <w:lang w:val="da-DK"/>
+        </w:rPr>
+        <w:t>Wicket</w:t>
+      </w:r>
+      <w:proofErr w:type="spellEnd"/>
+      <w:r>
+        <w:rPr>
+          <w:lang w:val="da-DK"/>
+        </w:rPr>
+        <w:t xml:space="preserve"> benytter også nogle gamle</w:t>
+      </w:r>
+      <w:r>
+        <w:rPr>
+          <w:lang w:val="da-DK"/>
+        </w:rPr>
+        <w:t xml:space="preserve"> J</w:t>
+      </w:r>
+      <w:r>
+        <w:rPr>
+          <w:lang w:val="da-DK"/>
+        </w:rPr>
+        <w:t>ava dyder som, en klasse, en J</w:t>
+      </w:r>
+      <w:r>
+        <w:rPr>
+          <w:lang w:val="da-DK"/>
+        </w:rPr>
+        <w:t xml:space="preserve">ava fil. I </w:t>
+      </w:r>
+      <w:proofErr w:type="spellStart"/>
+      <w:r>
+        <w:rPr>
+          <w:lang w:val="da-DK"/>
+        </w:rPr>
+        <w:t>Wicket</w:t>
+      </w:r>
+      <w:proofErr w:type="spellEnd"/>
+      <w:r>
+        <w:rPr>
+          <w:lang w:val="da-DK"/>
+        </w:rPr>
+        <w:t xml:space="preserve"> kan en </w:t>
+      </w:r>
+      <w:proofErr w:type="spellStart"/>
+      <w:r>
+        <w:rPr>
+          <w:lang w:val="da-DK"/>
+        </w:rPr>
+        <w:t>Wicket</w:t>
+      </w:r>
+      <w:proofErr w:type="spellEnd"/>
+      <w:r>
+        <w:rPr>
+          <w:lang w:val="da-DK"/>
+        </w:rPr>
+        <w:t xml:space="preserve"> webside, beskrives vha. en</w:t>
+      </w:r>
+      <w:r>
+        <w:rPr>
+          <w:lang w:val="da-DK"/>
+        </w:rPr>
+        <w:t xml:space="preserve"> HTML fil og en J</w:t>
+      </w:r>
+      <w:r>
+        <w:rPr>
+          <w:lang w:val="da-DK"/>
+        </w:rPr>
+        <w:t xml:space="preserve">ava fil. Begge ligger i samme katalog og hedder det samme, på nær fil endelsen. Det eneste krav </w:t>
+      </w:r>
+      <w:proofErr w:type="spellStart"/>
+      <w:r>
+        <w:rPr>
+          <w:lang w:val="da-DK"/>
+        </w:rPr>
+        <w:t>Wicket</w:t>
+      </w:r>
+      <w:proofErr w:type="spellEnd"/>
+      <w:r>
+        <w:rPr>
+          <w:lang w:val="da-DK"/>
+        </w:rPr>
+        <w:t xml:space="preserve"> stiller til </w:t>
+      </w:r>
+      <w:r>
+        <w:rPr>
+          <w:lang w:val="da-DK"/>
+        </w:rPr>
+        <w:t>HTML</w:t>
+      </w:r>
+      <w:r>
+        <w:rPr>
+          <w:lang w:val="da-DK"/>
+        </w:rPr>
+        <w:t xml:space="preserve"> filerne er, at de html elementer der skal være dynamiske, skal have en entydigt </w:t>
+      </w:r>
+      <w:proofErr w:type="spellStart"/>
+      <w:r>
+        <w:rPr>
+          <w:lang w:val="da-DK"/>
+        </w:rPr>
+        <w:t>Wicket</w:t>
+      </w:r>
+      <w:proofErr w:type="spellEnd"/>
+      <w:r>
+        <w:rPr>
+          <w:lang w:val="da-DK"/>
+        </w:rPr>
+        <w:t xml:space="preserve"> identifikation.</w:t>
+      </w:r>
     </w:p>
     <w:p>
       <w:pPr>
+        <w:rPr>
+          <w:b/>
+        </w:rPr>
+      </w:pPr>
+      <w:r>
+        <w:rPr>
+          <w:b/>
+        </w:rPr>
+        <w:t>Hibernate</w:t>
+      </w:r>
+      <w:r>
+        <w:rPr>
+          <w:b/>
+        </w:rPr>
+        <w:t>:</w:t>
+      </w:r>
+    </w:p>
+    <w:p>
+      <w:pPr>
         <w:pStyle w:val="BodyText"/>
         <w:rPr>
           <w:lang w:val="da-DK"/>
@@ -31304,14 +31810,7 @@
         <w:rPr>
           <w:lang w:val="da-DK"/>
         </w:rPr>
-        <w:t xml:space="preserve"> database design eller </w:t>
-      </w:r>
-      <w:r>
-        <w:rPr>
-          <w:lang w:val="da-DK"/>
-        </w:rPr>
-        <w:lastRenderedPageBreak/>
-        <w:t>med en nogle entitets klasser. Hvis man vælger at starte med et DDL</w:t>
+        <w:t xml:space="preserve"> database design eller med en nogle entitets klasser. Hvis man vælger at starte med et DDL</w:t>
       </w:r>
       <w:fldSimple w:instr=" NOTEREF _Ref310880689  \* MERGEFORMAT ">
         <w:r>
@@ -31667,14 +32166,14 @@
           <w:lang w:val="da-DK"/>
         </w:rPr>
       </w:pPr>
-      <w:bookmarkStart w:id="120" w:name="_Toc310882225"/>
+      <w:bookmarkStart w:id="141" w:name="_Toc310967785"/>
       <w:r>
         <w:rPr>
           <w:lang w:val="da-DK"/>
         </w:rPr>
         <w:t>Sikkerhed</w:t>
       </w:r>
-      <w:bookmarkEnd w:id="120"/>
+      <w:bookmarkEnd w:id="141"/>
     </w:p>
     <w:p>
       <w:pPr>
@@ -32975,7 +33474,61 @@
         <w:rPr>
           <w:lang w:val="da-DK"/>
         </w:rPr>
-        <w:t xml:space="preserve">). </w:t>
+        <w:t>).</w:t>
+      </w:r>
+      <w:r>
+        <w:rPr>
+          <w:lang w:val="da-DK"/>
+        </w:rPr>
+        <w:t xml:space="preserve"> </w:t>
+      </w:r>
+      <w:proofErr w:type="gramStart"/>
+      <w:r>
+        <w:rPr>
+          <w:lang w:val="da-DK"/>
+        </w:rPr>
+        <w:t>Som</w:t>
+      </w:r>
+      <w:proofErr w:type="gramEnd"/>
+      <w:r>
+        <w:rPr>
+          <w:lang w:val="da-DK"/>
+        </w:rPr>
+        <w:t xml:space="preserve"> </w:t>
+      </w:r>
+      <w:proofErr w:type="gramStart"/>
+      <w:r>
+        <w:rPr>
+          <w:lang w:val="da-DK"/>
+        </w:rPr>
+        <w:t>er</w:t>
+      </w:r>
+      <w:proofErr w:type="gramEnd"/>
+      <w:r>
+        <w:rPr>
+          <w:lang w:val="da-DK"/>
+        </w:rPr>
+        <w:t xml:space="preserve"> en </w:t>
+      </w:r>
+      <w:proofErr w:type="spellStart"/>
+      <w:r>
+        <w:rPr>
+          <w:lang w:val="da-DK"/>
+        </w:rPr>
+        <w:t>Hibernate</w:t>
+      </w:r>
+      <w:proofErr w:type="spellEnd"/>
+      <w:r>
+        <w:rPr>
+          <w:lang w:val="da-DK"/>
+        </w:rPr>
+        <w:t xml:space="preserve"> metode, som er med til at beskytte mod Injections.</w:t>
+      </w:r>
+      <w:r>
+        <w:rPr>
+          <w:lang w:val="da-DK"/>
+        </w:rPr>
+        <w:t xml:space="preserve"> </w:t>
       </w:r>
     </w:p>
     <w:p>
@@ -33150,10 +33703,9 @@
         <w:rPr>
           <w:lang w:val="da-DK"/>
         </w:rPr>
-        <w:lastRenderedPageBreak/>
         <w:t xml:space="preserve">OWASP siden </w:t>
       </w:r>
-      <w:hyperlink r:id="rId34" w:history="1">
+      <w:hyperlink r:id="rId40" w:history="1">
         <w:r>
           <w:rPr>
             <w:rStyle w:val="Hyperlink"/>
@@ -33177,11 +33729,16 @@
     </w:p>
     <w:p>
       <w:pPr>
-        <w:pStyle w:val="BodyText"/>
-        <w:rPr>
-          <w:lang w:val="da-DK"/>
-        </w:rPr>
-      </w:pPr>
+        <w:rPr>
+          <w:lang w:val="da-DK"/>
+        </w:rPr>
+      </w:pPr>
+      <w:r>
+        <w:rPr>
+          <w:lang w:val="da-DK"/>
+        </w:rPr>
+        <w:br w:type="page"/>
+      </w:r>
     </w:p>
     <w:p>
       <w:pPr>
@@ -33191,11 +33748,12 @@
           <w:numId w:val="11"/>
         </w:numPr>
       </w:pPr>
-      <w:bookmarkStart w:id="121" w:name="_Toc310882226"/>
-      <w:r>
+      <w:bookmarkStart w:id="142" w:name="_Toc310967786"/>
+      <w:r>
+        <w:lastRenderedPageBreak/>
         <w:t>Idriftsættelse</w:t>
       </w:r>
-      <w:bookmarkEnd w:id="121"/>
+      <w:bookmarkEnd w:id="142"/>
     </w:p>
     <w:p>
       <w:pPr>
@@ -33462,7 +34020,7 @@
                     <pic:cNvPicPr/>
                   </pic:nvPicPr>
                   <pic:blipFill>
-                    <a:blip r:embed="rId35" r:link="rId36" cstate="print"/>
+                    <a:blip r:embed="rId41" r:link="rId42" cstate="print"/>
                     <a:stretch>
                       <a:fillRect/>
                     </a:stretch>
@@ -33513,7 +34071,7 @@
           <w:noProof/>
           <w:lang w:val="da-DK"/>
         </w:rPr>
-        <w:t>13</w:t>
+        <w:t>16</w:t>
       </w:r>
       <w:r>
         <w:fldChar w:fldCharType="end"/>
@@ -33552,14 +34110,12 @@
         </w:rPr>
         <w:t xml:space="preserve">For at </w:t>
       </w:r>
-      <w:proofErr w:type="spellStart"/>
-      <w:r>
-        <w:rPr>
-          <w:lang w:val="da-DK"/>
-        </w:rPr>
-        <w:t>deploye</w:t>
-      </w:r>
-      <w:proofErr w:type="spellEnd"/>
+      <w:r>
+        <w:rPr>
+          <w:lang w:val="da-DK"/>
+        </w:rPr>
+        <w:t>idriftsætte</w:t>
+      </w:r>
       <w:r>
         <w:rPr>
           <w:lang w:val="da-DK"/>
@@ -33872,6 +34428,19 @@
           <w:lang w:val="da-DK"/>
         </w:rPr>
         <w:t>remgår af diagrammet.</w:t>
+      </w:r>
+    </w:p>
+    <w:p>
+      <w:pPr>
+        <w:rPr>
+          <w:lang w:val="da-DK"/>
+        </w:rPr>
+      </w:pPr>
+      <w:r>
+        <w:rPr>
+          <w:lang w:val="da-DK"/>
+        </w:rPr>
+        <w:br w:type="page"/>
       </w:r>
     </w:p>
     <w:p>
@@ -33885,14 +34454,15 @@
           <w:lang w:val="da-DK"/>
         </w:rPr>
       </w:pPr>
-      <w:bookmarkStart w:id="122" w:name="_Toc310882227"/>
-      <w:r>
-        <w:rPr>
-          <w:lang w:val="da-DK"/>
-        </w:rPr>
+      <w:bookmarkStart w:id="143" w:name="_Toc310967787"/>
+      <w:r>
+        <w:rPr>
+          <w:lang w:val="da-DK"/>
+        </w:rPr>
+        <w:lastRenderedPageBreak/>
         <w:t>UP Iterationer</w:t>
       </w:r>
-      <w:bookmarkEnd w:id="122"/>
+      <w:bookmarkEnd w:id="143"/>
     </w:p>
     <w:p>
       <w:pPr>
@@ -33945,7 +34515,6 @@
         <w:rPr>
           <w:lang w:val="da-DK"/>
         </w:rPr>
-        <w:lastRenderedPageBreak/>
         <w:t>system skal beskrives i rapport</w:t>
       </w:r>
       <w:r>
@@ -34612,12 +35181,16 @@
     </w:p>
     <w:p>
       <w:pPr>
-        <w:pStyle w:val="BodyText"/>
-        <w:ind w:left="360" w:firstLine="0"/>
-        <w:rPr>
-          <w:lang w:val="da-DK"/>
-        </w:rPr>
-      </w:pPr>
+        <w:rPr>
+          <w:lang w:val="da-DK"/>
+        </w:rPr>
+      </w:pPr>
+      <w:r>
+        <w:rPr>
+          <w:lang w:val="da-DK"/>
+        </w:rPr>
+        <w:br w:type="page"/>
+      </w:r>
     </w:p>
     <w:p>
       <w:pPr>
@@ -34630,13 +35203,14 @@
           <w:lang w:val="da-DK"/>
         </w:rPr>
       </w:pPr>
-      <w:bookmarkStart w:id="123" w:name="_Toc229650073"/>
-      <w:bookmarkStart w:id="124" w:name="_Toc230252508"/>
-      <w:bookmarkStart w:id="125" w:name="_Toc310882228"/>
-      <w:r>
-        <w:rPr>
-          <w:lang w:val="da-DK"/>
-        </w:rPr>
+      <w:bookmarkStart w:id="144" w:name="_Toc229650073"/>
+      <w:bookmarkStart w:id="145" w:name="_Toc230252508"/>
+      <w:bookmarkStart w:id="146" w:name="_Toc310967788"/>
+      <w:r>
+        <w:rPr>
+          <w:lang w:val="da-DK"/>
+        </w:rPr>
+        <w:lastRenderedPageBreak/>
         <w:t>K</w:t>
       </w:r>
       <w:r>
@@ -34645,9 +35219,23 @@
         </w:rPr>
         <w:t>onklusion</w:t>
       </w:r>
-      <w:bookmarkEnd w:id="123"/>
-      <w:bookmarkEnd w:id="124"/>
-      <w:bookmarkEnd w:id="125"/>
+      <w:bookmarkEnd w:id="144"/>
+      <w:bookmarkEnd w:id="145"/>
+      <w:bookmarkEnd w:id="146"/>
+    </w:p>
+    <w:p>
+      <w:pPr>
+        <w:ind w:firstLine="360"/>
+        <w:rPr>
+          <w:lang w:val="da-DK"/>
+        </w:rPr>
+      </w:pPr>
+      <w:r>
+        <w:rPr>
+          <w:lang w:val="da-DK"/>
+        </w:rPr>
+        <w:t>TODO</w:t>
+      </w:r>
     </w:p>
     <w:p>
       <w:pPr>
@@ -35186,9 +35774,9 @@
           <w:lang w:val="da-DK"/>
         </w:rPr>
       </w:pPr>
-      <w:bookmarkStart w:id="126" w:name="_Toc229650074"/>
-      <w:bookmarkStart w:id="127" w:name="_Toc230252509"/>
-      <w:bookmarkStart w:id="128" w:name="_Toc310882229"/>
+      <w:bookmarkStart w:id="147" w:name="_Toc229650074"/>
+      <w:bookmarkStart w:id="148" w:name="_Toc230252509"/>
+      <w:bookmarkStart w:id="149" w:name="_Toc310967789"/>
       <w:r>
         <w:rPr>
           <w:lang w:val="da-DK"/>
@@ -35201,9 +35789,9 @@
         </w:rPr>
         <w:t>ilag</w:t>
       </w:r>
-      <w:bookmarkEnd w:id="126"/>
-      <w:bookmarkEnd w:id="127"/>
-      <w:bookmarkEnd w:id="128"/>
+      <w:bookmarkEnd w:id="147"/>
+      <w:bookmarkEnd w:id="148"/>
+      <w:bookmarkEnd w:id="149"/>
     </w:p>
     <w:p/>
     <w:p>
@@ -35218,8 +35806,8 @@
           <w:lang w:val="da-DK" w:eastAsia="da-DK" w:bidi="ar-SA"/>
         </w:rPr>
       </w:pPr>
-      <w:bookmarkStart w:id="129" w:name="_Ref292534198"/>
-      <w:bookmarkStart w:id="130" w:name="_Toc310882230"/>
+      <w:bookmarkStart w:id="150" w:name="_Ref292534198"/>
+      <w:bookmarkStart w:id="151" w:name="_Toc310967790"/>
       <w:r>
         <w:rPr>
           <w:noProof/>
@@ -35262,8 +35850,8 @@
         </w:rPr>
         <w:t>r</w:t>
       </w:r>
-      <w:bookmarkEnd w:id="129"/>
-      <w:bookmarkEnd w:id="130"/>
+      <w:bookmarkEnd w:id="150"/>
+      <w:bookmarkEnd w:id="151"/>
     </w:p>
     <w:p>
       <w:pPr>
@@ -35963,76 +36551,55 @@
           <w:lang w:eastAsia="da-DK" w:bidi="ar-SA"/>
         </w:rPr>
       </w:pPr>
-      <w:bookmarkStart w:id="131" w:name="_Toc293233836"/>
-      <w:bookmarkStart w:id="132" w:name="_Toc293233891"/>
-      <w:bookmarkStart w:id="133" w:name="_Toc293753021"/>
-      <w:bookmarkStart w:id="134" w:name="_Toc293756680"/>
-      <w:bookmarkStart w:id="135" w:name="_Toc293758774"/>
-      <w:bookmarkStart w:id="136" w:name="_Toc293759162"/>
-      <w:bookmarkStart w:id="137" w:name="_Toc293834692"/>
-      <w:bookmarkStart w:id="138" w:name="_Toc293834779"/>
-      <w:bookmarkStart w:id="139" w:name="_Toc293834831"/>
-      <w:bookmarkStart w:id="140" w:name="_Toc293835176"/>
-      <w:bookmarkStart w:id="141" w:name="_Toc293838731"/>
-      <w:bookmarkStart w:id="142" w:name="_Toc294029177"/>
-      <w:bookmarkStart w:id="143" w:name="_Toc294029791"/>
-      <w:bookmarkStart w:id="144" w:name="_Toc294118392"/>
-      <w:bookmarkStart w:id="145" w:name="_Toc294202482"/>
-      <w:bookmarkStart w:id="146" w:name="_Toc294269961"/>
-      <w:bookmarkStart w:id="147" w:name="_Toc294270452"/>
-      <w:bookmarkStart w:id="148" w:name="_Toc294355516"/>
-      <w:bookmarkStart w:id="149" w:name="_Toc294355554"/>
-      <w:bookmarkStart w:id="150" w:name="_Toc294355602"/>
-      <w:bookmarkStart w:id="151" w:name="_Toc294355628"/>
-      <w:bookmarkStart w:id="152" w:name="_Toc294355654"/>
-      <w:bookmarkStart w:id="153" w:name="_Toc294355679"/>
-      <w:bookmarkStart w:id="154" w:name="_Toc294355705"/>
-      <w:bookmarkStart w:id="155" w:name="_Toc294359355"/>
-      <w:bookmarkStart w:id="156" w:name="_Toc294359408"/>
-      <w:bookmarkStart w:id="157" w:name="_Toc294361400"/>
-      <w:bookmarkStart w:id="158" w:name="_Toc294364264"/>
-      <w:bookmarkStart w:id="159" w:name="_Toc294373078"/>
-      <w:bookmarkStart w:id="160" w:name="_Toc310445673"/>
-      <w:bookmarkStart w:id="161" w:name="_Toc310448608"/>
-      <w:bookmarkStart w:id="162" w:name="_Toc310522486"/>
-      <w:bookmarkStart w:id="163" w:name="_Toc310522538"/>
-      <w:bookmarkStart w:id="164" w:name="_Toc310522569"/>
-      <w:bookmarkStart w:id="165" w:name="_Toc310523946"/>
-      <w:bookmarkStart w:id="166" w:name="_Toc310524872"/>
-      <w:bookmarkStart w:id="167" w:name="_Toc310780582"/>
-      <w:bookmarkStart w:id="168" w:name="_Toc310780676"/>
-      <w:bookmarkStart w:id="169" w:name="_Toc310780970"/>
-      <w:bookmarkStart w:id="170" w:name="_Toc310781738"/>
-      <w:bookmarkStart w:id="171" w:name="_Toc310781869"/>
-      <w:bookmarkStart w:id="172" w:name="_Toc310787150"/>
-      <w:bookmarkStart w:id="173" w:name="_Toc310787441"/>
-      <w:bookmarkStart w:id="174" w:name="_Toc310847872"/>
-      <w:bookmarkStart w:id="175" w:name="_Toc310859494"/>
-      <w:bookmarkStart w:id="176" w:name="_Toc310859566"/>
-      <w:bookmarkStart w:id="177" w:name="_Toc310859608"/>
-      <w:bookmarkStart w:id="178" w:name="_Ref292539589"/>
-      <w:bookmarkStart w:id="179" w:name="_Ref294371911"/>
-      <w:bookmarkEnd w:id="131"/>
-      <w:bookmarkEnd w:id="132"/>
-      <w:bookmarkEnd w:id="133"/>
-      <w:bookmarkEnd w:id="134"/>
-      <w:bookmarkEnd w:id="135"/>
-      <w:bookmarkEnd w:id="136"/>
-      <w:bookmarkEnd w:id="137"/>
-      <w:bookmarkEnd w:id="138"/>
-      <w:bookmarkEnd w:id="139"/>
-      <w:bookmarkEnd w:id="140"/>
-      <w:bookmarkEnd w:id="141"/>
-      <w:bookmarkEnd w:id="142"/>
-      <w:bookmarkEnd w:id="143"/>
-      <w:bookmarkEnd w:id="144"/>
-      <w:bookmarkEnd w:id="145"/>
-      <w:bookmarkEnd w:id="146"/>
-      <w:bookmarkEnd w:id="147"/>
-      <w:bookmarkEnd w:id="148"/>
-      <w:bookmarkEnd w:id="149"/>
-      <w:bookmarkEnd w:id="150"/>
-      <w:bookmarkEnd w:id="151"/>
+      <w:bookmarkStart w:id="152" w:name="_Toc293233836"/>
+      <w:bookmarkStart w:id="153" w:name="_Toc293233891"/>
+      <w:bookmarkStart w:id="154" w:name="_Toc293753021"/>
+      <w:bookmarkStart w:id="155" w:name="_Toc293756680"/>
+      <w:bookmarkStart w:id="156" w:name="_Toc293758774"/>
+      <w:bookmarkStart w:id="157" w:name="_Toc293759162"/>
+      <w:bookmarkStart w:id="158" w:name="_Toc293834692"/>
+      <w:bookmarkStart w:id="159" w:name="_Toc293834779"/>
+      <w:bookmarkStart w:id="160" w:name="_Toc293834831"/>
+      <w:bookmarkStart w:id="161" w:name="_Toc293835176"/>
+      <w:bookmarkStart w:id="162" w:name="_Toc293838731"/>
+      <w:bookmarkStart w:id="163" w:name="_Toc294029177"/>
+      <w:bookmarkStart w:id="164" w:name="_Toc294029791"/>
+      <w:bookmarkStart w:id="165" w:name="_Toc294118392"/>
+      <w:bookmarkStart w:id="166" w:name="_Toc294202482"/>
+      <w:bookmarkStart w:id="167" w:name="_Toc294269961"/>
+      <w:bookmarkStart w:id="168" w:name="_Toc294270452"/>
+      <w:bookmarkStart w:id="169" w:name="_Toc294355516"/>
+      <w:bookmarkStart w:id="170" w:name="_Toc294355554"/>
+      <w:bookmarkStart w:id="171" w:name="_Toc294355602"/>
+      <w:bookmarkStart w:id="172" w:name="_Toc294355628"/>
+      <w:bookmarkStart w:id="173" w:name="_Toc294355654"/>
+      <w:bookmarkStart w:id="174" w:name="_Toc294355679"/>
+      <w:bookmarkStart w:id="175" w:name="_Toc294355705"/>
+      <w:bookmarkStart w:id="176" w:name="_Toc294359355"/>
+      <w:bookmarkStart w:id="177" w:name="_Toc294359408"/>
+      <w:bookmarkStart w:id="178" w:name="_Toc294361400"/>
+      <w:bookmarkStart w:id="179" w:name="_Toc294364264"/>
+      <w:bookmarkStart w:id="180" w:name="_Toc294373078"/>
+      <w:bookmarkStart w:id="181" w:name="_Toc310445673"/>
+      <w:bookmarkStart w:id="182" w:name="_Toc310448608"/>
+      <w:bookmarkStart w:id="183" w:name="_Toc310522486"/>
+      <w:bookmarkStart w:id="184" w:name="_Toc310522538"/>
+      <w:bookmarkStart w:id="185" w:name="_Toc310522569"/>
+      <w:bookmarkStart w:id="186" w:name="_Toc310523946"/>
+      <w:bookmarkStart w:id="187" w:name="_Toc310524872"/>
+      <w:bookmarkStart w:id="188" w:name="_Toc310780582"/>
+      <w:bookmarkStart w:id="189" w:name="_Toc310780676"/>
+      <w:bookmarkStart w:id="190" w:name="_Toc310780970"/>
+      <w:bookmarkStart w:id="191" w:name="_Toc310781738"/>
+      <w:bookmarkStart w:id="192" w:name="_Toc310781869"/>
+      <w:bookmarkStart w:id="193" w:name="_Toc310787150"/>
+      <w:bookmarkStart w:id="194" w:name="_Toc310787441"/>
+      <w:bookmarkStart w:id="195" w:name="_Toc310847872"/>
+      <w:bookmarkStart w:id="196" w:name="_Toc310859494"/>
+      <w:bookmarkStart w:id="197" w:name="_Toc310859566"/>
+      <w:bookmarkStart w:id="198" w:name="_Toc310859608"/>
+      <w:bookmarkStart w:id="199" w:name="_Ref292539589"/>
+      <w:bookmarkStart w:id="200" w:name="_Ref294371911"/>
       <w:bookmarkEnd w:id="152"/>
       <w:bookmarkEnd w:id="153"/>
       <w:bookmarkEnd w:id="154"/>
@@ -36059,9 +36626,30 @@
       <w:bookmarkEnd w:id="175"/>
       <w:bookmarkEnd w:id="176"/>
       <w:bookmarkEnd w:id="177"/>
+      <w:bookmarkEnd w:id="178"/>
+      <w:bookmarkEnd w:id="179"/>
+      <w:bookmarkEnd w:id="180"/>
+      <w:bookmarkEnd w:id="181"/>
+      <w:bookmarkEnd w:id="182"/>
+      <w:bookmarkEnd w:id="183"/>
+      <w:bookmarkEnd w:id="184"/>
+      <w:bookmarkEnd w:id="185"/>
+      <w:bookmarkEnd w:id="186"/>
+      <w:bookmarkEnd w:id="187"/>
+      <w:bookmarkEnd w:id="188"/>
+      <w:bookmarkEnd w:id="189"/>
+      <w:bookmarkEnd w:id="190"/>
+      <w:bookmarkEnd w:id="191"/>
+      <w:bookmarkEnd w:id="192"/>
+      <w:bookmarkEnd w:id="193"/>
+      <w:bookmarkEnd w:id="194"/>
+      <w:bookmarkEnd w:id="195"/>
+      <w:bookmarkEnd w:id="196"/>
+      <w:bookmarkEnd w:id="197"/>
+      <w:bookmarkEnd w:id="198"/>
     </w:p>
-    <w:bookmarkEnd w:id="178"/>
-    <w:bookmarkEnd w:id="179"/>
+    <w:bookmarkEnd w:id="199"/>
+    <w:bookmarkEnd w:id="200"/>
     <w:p>
       <w:pPr>
         <w:rPr>
@@ -36103,10 +36691,16 @@
           <w:lang w:eastAsia="da-DK" w:bidi="ar-SA"/>
         </w:rPr>
       </w:pPr>
-      <w:bookmarkStart w:id="180" w:name="_Toc310881095"/>
-      <w:bookmarkStart w:id="181" w:name="_Toc310882231"/>
-      <w:bookmarkEnd w:id="180"/>
-      <w:bookmarkEnd w:id="181"/>
+      <w:bookmarkStart w:id="201" w:name="_Toc310881095"/>
+      <w:bookmarkStart w:id="202" w:name="_Toc310882231"/>
+      <w:bookmarkStart w:id="203" w:name="_Toc310966424"/>
+      <w:bookmarkStart w:id="204" w:name="_Toc310966501"/>
+      <w:bookmarkStart w:id="205" w:name="_Toc310967791"/>
+      <w:bookmarkEnd w:id="201"/>
+      <w:bookmarkEnd w:id="202"/>
+      <w:bookmarkEnd w:id="203"/>
+      <w:bookmarkEnd w:id="204"/>
+      <w:bookmarkEnd w:id="205"/>
     </w:p>
     <w:p>
       <w:pPr>
@@ -36134,10 +36728,16 @@
           <w:lang w:eastAsia="da-DK" w:bidi="ar-SA"/>
         </w:rPr>
       </w:pPr>
-      <w:bookmarkStart w:id="182" w:name="_Toc310881096"/>
-      <w:bookmarkStart w:id="183" w:name="_Toc310882232"/>
-      <w:bookmarkEnd w:id="182"/>
-      <w:bookmarkEnd w:id="183"/>
+      <w:bookmarkStart w:id="206" w:name="_Toc310881096"/>
+      <w:bookmarkStart w:id="207" w:name="_Toc310882232"/>
+      <w:bookmarkStart w:id="208" w:name="_Toc310966425"/>
+      <w:bookmarkStart w:id="209" w:name="_Toc310966502"/>
+      <w:bookmarkStart w:id="210" w:name="_Toc310967792"/>
+      <w:bookmarkEnd w:id="206"/>
+      <w:bookmarkEnd w:id="207"/>
+      <w:bookmarkEnd w:id="208"/>
+      <w:bookmarkEnd w:id="209"/>
+      <w:bookmarkEnd w:id="210"/>
     </w:p>
     <w:p>
       <w:pPr>
@@ -36165,10 +36765,16 @@
           <w:lang w:eastAsia="da-DK" w:bidi="ar-SA"/>
         </w:rPr>
       </w:pPr>
-      <w:bookmarkStart w:id="184" w:name="_Toc310881097"/>
-      <w:bookmarkStart w:id="185" w:name="_Toc310882233"/>
-      <w:bookmarkEnd w:id="184"/>
-      <w:bookmarkEnd w:id="185"/>
+      <w:bookmarkStart w:id="211" w:name="_Toc310881097"/>
+      <w:bookmarkStart w:id="212" w:name="_Toc310882233"/>
+      <w:bookmarkStart w:id="213" w:name="_Toc310966426"/>
+      <w:bookmarkStart w:id="214" w:name="_Toc310966503"/>
+      <w:bookmarkStart w:id="215" w:name="_Toc310967793"/>
+      <w:bookmarkEnd w:id="211"/>
+      <w:bookmarkEnd w:id="212"/>
+      <w:bookmarkEnd w:id="213"/>
+      <w:bookmarkEnd w:id="214"/>
+      <w:bookmarkEnd w:id="215"/>
     </w:p>
     <w:p>
       <w:pPr>
@@ -36196,10 +36802,16 @@
           <w:lang w:eastAsia="da-DK" w:bidi="ar-SA"/>
         </w:rPr>
       </w:pPr>
-      <w:bookmarkStart w:id="186" w:name="_Toc310881098"/>
-      <w:bookmarkStart w:id="187" w:name="_Toc310882234"/>
-      <w:bookmarkEnd w:id="186"/>
-      <w:bookmarkEnd w:id="187"/>
+      <w:bookmarkStart w:id="216" w:name="_Toc310881098"/>
+      <w:bookmarkStart w:id="217" w:name="_Toc310882234"/>
+      <w:bookmarkStart w:id="218" w:name="_Toc310966427"/>
+      <w:bookmarkStart w:id="219" w:name="_Toc310966504"/>
+      <w:bookmarkStart w:id="220" w:name="_Toc310967794"/>
+      <w:bookmarkEnd w:id="216"/>
+      <w:bookmarkEnd w:id="217"/>
+      <w:bookmarkEnd w:id="218"/>
+      <w:bookmarkEnd w:id="219"/>
+      <w:bookmarkEnd w:id="220"/>
     </w:p>
     <w:p>
       <w:pPr>
@@ -36227,10 +36839,16 @@
           <w:lang w:eastAsia="da-DK" w:bidi="ar-SA"/>
         </w:rPr>
       </w:pPr>
-      <w:bookmarkStart w:id="188" w:name="_Toc310881099"/>
-      <w:bookmarkStart w:id="189" w:name="_Toc310882235"/>
-      <w:bookmarkEnd w:id="188"/>
-      <w:bookmarkEnd w:id="189"/>
+      <w:bookmarkStart w:id="221" w:name="_Toc310881099"/>
+      <w:bookmarkStart w:id="222" w:name="_Toc310882235"/>
+      <w:bookmarkStart w:id="223" w:name="_Toc310966428"/>
+      <w:bookmarkStart w:id="224" w:name="_Toc310966505"/>
+      <w:bookmarkStart w:id="225" w:name="_Toc310967795"/>
+      <w:bookmarkEnd w:id="221"/>
+      <w:bookmarkEnd w:id="222"/>
+      <w:bookmarkEnd w:id="223"/>
+      <w:bookmarkEnd w:id="224"/>
+      <w:bookmarkEnd w:id="225"/>
     </w:p>
     <w:p>
       <w:pPr>
@@ -36244,7 +36862,7 @@
           <w:lang w:eastAsia="da-DK" w:bidi="ar-SA"/>
         </w:rPr>
       </w:pPr>
-      <w:bookmarkStart w:id="190" w:name="_Toc310882236"/>
+      <w:bookmarkStart w:id="226" w:name="_Toc310967796"/>
       <w:r>
         <w:rPr>
           <w:noProof/>
@@ -36252,7 +36870,7 @@
         </w:rPr>
         <w:t>Brugervejledning</w:t>
       </w:r>
-      <w:bookmarkEnd w:id="190"/>
+      <w:bookmarkEnd w:id="226"/>
     </w:p>
     <w:p>
       <w:pPr>
@@ -36295,6 +36913,375 @@
         </w:rPr>
         <w:t>TODO</w:t>
       </w:r>
+    </w:p>
+    <w:p>
+      <w:pPr>
+        <w:pStyle w:val="BodyText"/>
+        <w:rPr>
+          <w:lang w:val="da-DK" w:eastAsia="da-DK" w:bidi="ar-SA"/>
+        </w:rPr>
+      </w:pPr>
+    </w:p>
+    <w:p>
+      <w:pPr>
+        <w:pStyle w:val="Heading2"/>
+        <w:numPr>
+          <w:ilvl w:val="1"/>
+          <w:numId w:val="19"/>
+        </w:numPr>
+        <w:rPr>
+          <w:lang w:val="da-DK" w:eastAsia="da-DK" w:bidi="ar-SA"/>
+        </w:rPr>
+      </w:pPr>
+      <w:bookmarkStart w:id="227" w:name="_Toc310967797"/>
+      <w:r>
+        <w:rPr>
+          <w:lang w:val="da-DK" w:eastAsia="da-DK" w:bidi="ar-SA"/>
+        </w:rPr>
+        <w:t>Udviklingsmiljø</w:t>
+      </w:r>
+      <w:bookmarkEnd w:id="227"/>
+    </w:p>
+    <w:p>
+      <w:pPr>
+        <w:pStyle w:val="BodyText"/>
+        <w:rPr>
+          <w:lang w:val="da-DK" w:eastAsia="da-DK" w:bidi="ar-SA"/>
+        </w:rPr>
+      </w:pPr>
+      <w:r>
+        <w:rPr>
+          <w:lang w:val="da-DK" w:eastAsia="da-DK" w:bidi="ar-SA"/>
+        </w:rPr>
+        <w:t>Under udviklingen har jeg brugt følgende værktøjet, programmer og services:</w:t>
+      </w:r>
+    </w:p>
+    <w:p>
+      <w:pPr>
+        <w:pStyle w:val="BodyText"/>
+        <w:numPr>
+          <w:ilvl w:val="0"/>
+          <w:numId w:val="45"/>
+        </w:numPr>
+        <w:rPr>
+          <w:lang w:val="da-DK" w:eastAsia="da-DK" w:bidi="ar-SA"/>
+        </w:rPr>
+      </w:pPr>
+      <w:proofErr w:type="spellStart"/>
+      <w:r>
+        <w:rPr>
+          <w:lang w:val="da-DK" w:eastAsia="da-DK" w:bidi="ar-SA"/>
+        </w:rPr>
+        <w:t>NetBeans</w:t>
+      </w:r>
+      <w:proofErr w:type="spellEnd"/>
+      <w:r>
+        <w:rPr>
+          <w:rStyle w:val="EndnoteReference"/>
+          <w:lang w:val="da-DK" w:eastAsia="da-DK" w:bidi="ar-SA"/>
+        </w:rPr>
+        <w:endnoteReference w:id="31"/>
+      </w:r>
+      <w:r>
+        <w:rPr>
+          <w:lang w:val="da-DK" w:eastAsia="da-DK" w:bidi="ar-SA"/>
+        </w:rPr>
+        <w:t xml:space="preserve"> 7.0.1 – Java udviklingsmiljø, i dette miljø kan man starte følgende servere, som jeg har benyttet mig af:</w:t>
+      </w:r>
+    </w:p>
+    <w:p>
+      <w:pPr>
+        <w:pStyle w:val="BodyText"/>
+        <w:numPr>
+          <w:ilvl w:val="1"/>
+          <w:numId w:val="45"/>
+        </w:numPr>
+        <w:rPr>
+          <w:lang w:val="da-DK" w:eastAsia="da-DK" w:bidi="ar-SA"/>
+        </w:rPr>
+      </w:pPr>
+      <w:r>
+        <w:rPr>
+          <w:lang w:val="da-DK" w:eastAsia="da-DK" w:bidi="ar-SA"/>
+        </w:rPr>
+        <w:t>JavaDB</w:t>
+      </w:r>
+      <w:fldSimple w:instr=" NOTEREF _Ref310939252 \h  \* MERGEFORMAT ">
+        <w:r>
+          <w:rPr>
+            <w:vertAlign w:val="superscript"/>
+            <w:lang w:val="da-DK" w:eastAsia="da-DK" w:bidi="ar-SA"/>
+          </w:rPr>
+          <w:t>4</w:t>
+        </w:r>
+      </w:fldSimple>
+      <w:r>
+        <w:rPr>
+          <w:lang w:val="da-DK" w:eastAsia="da-DK" w:bidi="ar-SA"/>
+        </w:rPr>
+        <w:t xml:space="preserve"> server.</w:t>
+      </w:r>
+    </w:p>
+    <w:p>
+      <w:pPr>
+        <w:pStyle w:val="BodyText"/>
+        <w:numPr>
+          <w:ilvl w:val="1"/>
+          <w:numId w:val="45"/>
+        </w:numPr>
+        <w:rPr>
+          <w:lang w:val="da-DK" w:eastAsia="da-DK" w:bidi="ar-SA"/>
+        </w:rPr>
+      </w:pPr>
+      <w:r>
+        <w:rPr>
+          <w:lang w:val="da-DK" w:eastAsia="da-DK" w:bidi="ar-SA"/>
+        </w:rPr>
+        <w:t>Apache Tomcat</w:t>
+      </w:r>
+      <w:fldSimple w:instr=" NOTEREF _Ref310967093 \h  \* MERGEFORMAT ">
+        <w:r>
+          <w:rPr>
+            <w:vertAlign w:val="superscript"/>
+            <w:lang w:val="da-DK" w:eastAsia="da-DK" w:bidi="ar-SA"/>
+          </w:rPr>
+          <w:t>5</w:t>
+        </w:r>
+      </w:fldSimple>
+      <w:r>
+        <w:rPr>
+          <w:lang w:val="da-DK" w:eastAsia="da-DK" w:bidi="ar-SA"/>
+        </w:rPr>
+        <w:t xml:space="preserve"> 7 server.</w:t>
+      </w:r>
+    </w:p>
+    <w:p>
+      <w:pPr>
+        <w:pStyle w:val="BodyText"/>
+        <w:numPr>
+          <w:ilvl w:val="0"/>
+          <w:numId w:val="45"/>
+        </w:numPr>
+        <w:rPr>
+          <w:lang w:val="da-DK" w:eastAsia="da-DK" w:bidi="ar-SA"/>
+        </w:rPr>
+      </w:pPr>
+      <w:r>
+        <w:rPr>
+          <w:lang w:val="da-DK" w:eastAsia="da-DK" w:bidi="ar-SA"/>
+        </w:rPr>
+        <w:t>Apache James</w:t>
+      </w:r>
+      <w:fldSimple w:instr=" NOTEREF _Ref310967126 \h  \* MERGEFORMAT ">
+        <w:r>
+          <w:rPr>
+            <w:vertAlign w:val="superscript"/>
+            <w:lang w:val="da-DK" w:eastAsia="da-DK" w:bidi="ar-SA"/>
+          </w:rPr>
+          <w:t>15</w:t>
+        </w:r>
+      </w:fldSimple>
+      <w:r>
+        <w:rPr>
+          <w:lang w:val="da-DK" w:eastAsia="da-DK" w:bidi="ar-SA"/>
+        </w:rPr>
+        <w:t xml:space="preserve"> som er en mailserver. Denne har jeg sat op til at sende alle mails til den samme modtager, som er min arbejdsmail.</w:t>
+      </w:r>
+    </w:p>
+    <w:p>
+      <w:pPr>
+        <w:pStyle w:val="BodyText"/>
+        <w:numPr>
+          <w:ilvl w:val="0"/>
+          <w:numId w:val="45"/>
+        </w:numPr>
+        <w:rPr>
+          <w:lang w:val="da-DK" w:eastAsia="da-DK" w:bidi="ar-SA"/>
+        </w:rPr>
+      </w:pPr>
+      <w:r>
+        <w:rPr>
+          <w:lang w:val="da-DK" w:eastAsia="da-DK" w:bidi="ar-SA"/>
+        </w:rPr>
+        <w:t>Microsoft Outlook, mail program, for at læse de mails, systemet genererer.</w:t>
+      </w:r>
+    </w:p>
+    <w:p>
+      <w:pPr>
+        <w:pStyle w:val="BodyText"/>
+        <w:numPr>
+          <w:ilvl w:val="0"/>
+          <w:numId w:val="45"/>
+        </w:numPr>
+        <w:rPr>
+          <w:lang w:val="da-DK" w:eastAsia="da-DK" w:bidi="ar-SA"/>
+        </w:rPr>
+      </w:pPr>
+      <w:r>
+        <w:rPr>
+          <w:lang w:val="da-DK" w:eastAsia="da-DK" w:bidi="ar-SA"/>
+        </w:rPr>
+        <w:t xml:space="preserve">Apache </w:t>
+      </w:r>
+      <w:proofErr w:type="spellStart"/>
+      <w:r>
+        <w:rPr>
+          <w:lang w:val="da-DK" w:eastAsia="da-DK" w:bidi="ar-SA"/>
+        </w:rPr>
+        <w:t>SubVersion</w:t>
+      </w:r>
+      <w:proofErr w:type="spellEnd"/>
+      <w:r>
+        <w:rPr>
+          <w:rStyle w:val="EndnoteReference"/>
+          <w:lang w:val="da-DK" w:eastAsia="da-DK" w:bidi="ar-SA"/>
+        </w:rPr>
+        <w:endnoteReference w:id="32"/>
+      </w:r>
+      <w:r>
+        <w:rPr>
+          <w:lang w:val="da-DK" w:eastAsia="da-DK" w:bidi="ar-SA"/>
+        </w:rPr>
+        <w:t xml:space="preserve">, </w:t>
+      </w:r>
+      <w:r>
+        <w:rPr>
+          <w:lang w:val="da-DK" w:eastAsia="da-DK" w:bidi="ar-SA"/>
+        </w:rPr>
+        <w:t xml:space="preserve">kode </w:t>
+      </w:r>
+      <w:r>
+        <w:rPr>
+          <w:lang w:val="da-DK" w:eastAsia="da-DK" w:bidi="ar-SA"/>
+        </w:rPr>
+        <w:t xml:space="preserve">versionskontrol system, </w:t>
+      </w:r>
+      <w:r>
+        <w:rPr>
+          <w:lang w:val="da-DK" w:eastAsia="da-DK" w:bidi="ar-SA"/>
+        </w:rPr>
+        <w:t xml:space="preserve">som jeg bruger </w:t>
+      </w:r>
+      <w:r>
+        <w:rPr>
+          <w:lang w:val="da-DK" w:eastAsia="da-DK" w:bidi="ar-SA"/>
+        </w:rPr>
+        <w:t xml:space="preserve">sammen med </w:t>
+      </w:r>
+      <w:proofErr w:type="spellStart"/>
+      <w:r>
+        <w:rPr>
+          <w:lang w:val="da-DK" w:eastAsia="da-DK" w:bidi="ar-SA"/>
+        </w:rPr>
+        <w:t>Google’s</w:t>
+      </w:r>
+      <w:proofErr w:type="spellEnd"/>
+      <w:r>
+        <w:rPr>
+          <w:lang w:val="da-DK" w:eastAsia="da-DK" w:bidi="ar-SA"/>
+        </w:rPr>
+        <w:t xml:space="preserve"> </w:t>
+      </w:r>
+      <w:proofErr w:type="spellStart"/>
+      <w:r>
+        <w:rPr>
+          <w:lang w:val="da-DK" w:eastAsia="da-DK" w:bidi="ar-SA"/>
+        </w:rPr>
+        <w:t>GoogleCode</w:t>
+      </w:r>
+      <w:proofErr w:type="spellEnd"/>
+      <w:r>
+        <w:rPr>
+          <w:rStyle w:val="EndnoteReference"/>
+          <w:lang w:val="da-DK" w:eastAsia="da-DK" w:bidi="ar-SA"/>
+        </w:rPr>
+        <w:endnoteReference w:id="33"/>
+      </w:r>
+      <w:r>
+        <w:rPr>
+          <w:lang w:val="da-DK" w:eastAsia="da-DK" w:bidi="ar-SA"/>
+        </w:rPr>
+        <w:t xml:space="preserve"> service. Så har jeg alle mine </w:t>
+      </w:r>
+      <w:r>
+        <w:rPr>
+          <w:lang w:val="da-DK" w:eastAsia="da-DK" w:bidi="ar-SA"/>
+        </w:rPr>
+        <w:t>kodefiler, dokumenter m.m.</w:t>
+      </w:r>
+      <w:r>
+        <w:rPr>
+          <w:lang w:val="da-DK" w:eastAsia="da-DK" w:bidi="ar-SA"/>
+        </w:rPr>
+        <w:t xml:space="preserve"> på </w:t>
+      </w:r>
+      <w:proofErr w:type="spellStart"/>
+      <w:r>
+        <w:rPr>
+          <w:lang w:val="da-DK" w:eastAsia="da-DK" w:bidi="ar-SA"/>
+        </w:rPr>
+        <w:t>GoogleCode</w:t>
+      </w:r>
+      <w:proofErr w:type="spellEnd"/>
+      <w:r>
+        <w:rPr>
+          <w:lang w:val="da-DK" w:eastAsia="da-DK" w:bidi="ar-SA"/>
+        </w:rPr>
+        <w:t xml:space="preserve">. Se </w:t>
+      </w:r>
+      <w:hyperlink r:id="rId43" w:history="1">
+        <w:proofErr w:type="spellStart"/>
+        <w:r>
+          <w:rPr>
+            <w:rStyle w:val="Hyperlink"/>
+            <w:lang w:val="da-DK" w:eastAsia="da-DK" w:bidi="ar-SA"/>
+          </w:rPr>
+          <w:t>code.google.com/p/user-driven-sign-language-dictionary</w:t>
+        </w:r>
+        <w:proofErr w:type="spellEnd"/>
+      </w:hyperlink>
+      <w:r>
+        <w:rPr>
+          <w:lang w:val="da-DK" w:eastAsia="da-DK" w:bidi="ar-SA"/>
+        </w:rPr>
+        <w:t xml:space="preserve">. Så alt hvad jeg har lavet ligger lokalt på en pc, og på denne </w:t>
+      </w:r>
+      <w:proofErr w:type="spellStart"/>
+      <w:r>
+        <w:rPr>
+          <w:lang w:val="da-DK" w:eastAsia="da-DK" w:bidi="ar-SA"/>
+        </w:rPr>
+        <w:t>GoggleCode</w:t>
+      </w:r>
+      <w:proofErr w:type="spellEnd"/>
+      <w:r>
+        <w:rPr>
+          <w:lang w:val="da-DK" w:eastAsia="da-DK" w:bidi="ar-SA"/>
+        </w:rPr>
+        <w:t xml:space="preserve"> side..</w:t>
+      </w:r>
+    </w:p>
+    <w:p>
+      <w:pPr>
+        <w:pStyle w:val="BodyText"/>
+        <w:rPr>
+          <w:lang w:val="da-DK" w:eastAsia="da-DK" w:bidi="ar-SA"/>
+        </w:rPr>
+      </w:pPr>
+      <w:r>
+        <w:rPr>
+          <w:lang w:val="da-DK" w:eastAsia="da-DK" w:bidi="ar-SA"/>
+        </w:rPr>
+        <w:t xml:space="preserve"> </w:t>
+      </w:r>
+    </w:p>
+    <w:p>
+      <w:pPr>
+        <w:pStyle w:val="BodyText"/>
+        <w:rPr>
+          <w:lang w:val="da-DK" w:eastAsia="da-DK" w:bidi="ar-SA"/>
+        </w:rPr>
+      </w:pPr>
     </w:p>
     <w:p>
       <w:pPr>
@@ -36330,10 +37317,49 @@
           <w:lang w:val="da-DK" w:eastAsia="da-DK" w:bidi="ar-SA"/>
         </w:rPr>
       </w:pPr>
-      <w:bookmarkStart w:id="191" w:name="_Toc310881101"/>
-      <w:bookmarkStart w:id="192" w:name="_Toc310882237"/>
-      <w:bookmarkEnd w:id="191"/>
-      <w:bookmarkEnd w:id="192"/>
+      <w:bookmarkStart w:id="228" w:name="_Toc310881101"/>
+      <w:bookmarkStart w:id="229" w:name="_Toc310882237"/>
+      <w:bookmarkStart w:id="230" w:name="_Toc310966431"/>
+      <w:bookmarkStart w:id="231" w:name="_Toc310966508"/>
+      <w:bookmarkStart w:id="232" w:name="_Toc310967798"/>
+      <w:bookmarkEnd w:id="228"/>
+      <w:bookmarkEnd w:id="229"/>
+      <w:bookmarkEnd w:id="230"/>
+      <w:bookmarkEnd w:id="231"/>
+      <w:bookmarkEnd w:id="232"/>
+    </w:p>
+    <w:p>
+      <w:pPr>
+        <w:pStyle w:val="ListParagraph"/>
+        <w:keepNext/>
+        <w:keepLines/>
+        <w:numPr>
+          <w:ilvl w:val="1"/>
+          <w:numId w:val="13"/>
+        </w:numPr>
+        <w:spacing w:after="180" w:line="240" w:lineRule="atLeast"/>
+        <w:contextualSpacing w:val="0"/>
+        <w:jc w:val="center"/>
+        <w:outlineLvl w:val="1"/>
+        <w:rPr>
+          <w:rFonts w:cs="Times New Roman"/>
+          <w:b/>
+          <w:caps/>
+          <w:noProof/>
+          <w:vanish/>
+          <w:spacing w:val="10"/>
+          <w:kern w:val="20"/>
+          <w:sz w:val="18"/>
+          <w:szCs w:val="18"/>
+          <w:lang w:val="da-DK" w:eastAsia="da-DK" w:bidi="ar-SA"/>
+        </w:rPr>
+      </w:pPr>
+      <w:bookmarkStart w:id="233" w:name="_Toc310966432"/>
+      <w:bookmarkStart w:id="234" w:name="_Toc310966509"/>
+      <w:bookmarkStart w:id="235" w:name="_Toc310967799"/>
+      <w:bookmarkEnd w:id="233"/>
+      <w:bookmarkEnd w:id="234"/>
+      <w:bookmarkEnd w:id="235"/>
     </w:p>
     <w:p>
       <w:pPr>
@@ -36347,7 +37373,7 @@
           <w:lang w:val="da-DK" w:eastAsia="da-DK" w:bidi="ar-SA"/>
         </w:rPr>
       </w:pPr>
-      <w:bookmarkStart w:id="193" w:name="_Toc310882238"/>
+      <w:bookmarkStart w:id="236" w:name="_Toc310967800"/>
       <w:r>
         <w:rPr>
           <w:noProof/>
@@ -36355,7 +37381,7 @@
         </w:rPr>
         <w:t>Kode</w:t>
       </w:r>
-      <w:bookmarkEnd w:id="193"/>
+      <w:bookmarkEnd w:id="236"/>
     </w:p>
     <w:p>
       <w:pPr>
@@ -36419,18 +37445,24 @@
           <w:szCs w:val="18"/>
         </w:rPr>
       </w:pPr>
-      <w:bookmarkStart w:id="194" w:name="_Indhold_på_vedlagte"/>
-      <w:bookmarkStart w:id="195" w:name="_Toc310860772"/>
-      <w:bookmarkStart w:id="196" w:name="_Toc310880160"/>
-      <w:bookmarkStart w:id="197" w:name="_Toc310880861"/>
-      <w:bookmarkStart w:id="198" w:name="_Toc310881103"/>
-      <w:bookmarkStart w:id="199" w:name="_Toc310882239"/>
-      <w:bookmarkEnd w:id="194"/>
-      <w:bookmarkEnd w:id="195"/>
-      <w:bookmarkEnd w:id="196"/>
-      <w:bookmarkEnd w:id="197"/>
-      <w:bookmarkEnd w:id="198"/>
-      <w:bookmarkEnd w:id="199"/>
+      <w:bookmarkStart w:id="237" w:name="_Indhold_på_vedlagte"/>
+      <w:bookmarkStart w:id="238" w:name="_Toc310860772"/>
+      <w:bookmarkStart w:id="239" w:name="_Toc310880160"/>
+      <w:bookmarkStart w:id="240" w:name="_Toc310880861"/>
+      <w:bookmarkStart w:id="241" w:name="_Toc310881103"/>
+      <w:bookmarkStart w:id="242" w:name="_Toc310882239"/>
+      <w:bookmarkStart w:id="243" w:name="_Toc310966434"/>
+      <w:bookmarkStart w:id="244" w:name="_Toc310966511"/>
+      <w:bookmarkStart w:id="245" w:name="_Toc310967801"/>
+      <w:bookmarkEnd w:id="237"/>
+      <w:bookmarkEnd w:id="238"/>
+      <w:bookmarkEnd w:id="239"/>
+      <w:bookmarkEnd w:id="240"/>
+      <w:bookmarkEnd w:id="241"/>
+      <w:bookmarkEnd w:id="242"/>
+      <w:bookmarkEnd w:id="243"/>
+      <w:bookmarkEnd w:id="244"/>
+      <w:bookmarkEnd w:id="245"/>
     </w:p>
     <w:p>
       <w:pPr>
@@ -36440,11 +37472,11 @@
           <w:numId w:val="19"/>
         </w:numPr>
       </w:pPr>
-      <w:bookmarkStart w:id="200" w:name="_Toc310882240"/>
+      <w:bookmarkStart w:id="246" w:name="_Toc310967802"/>
       <w:r>
         <w:t>Indhold på den vedlagte cd</w:t>
       </w:r>
-      <w:bookmarkEnd w:id="200"/>
+      <w:bookmarkEnd w:id="246"/>
     </w:p>
     <w:p>
       <w:pPr>
@@ -36645,7 +37677,7 @@
           <w:lang w:val="da-DK"/>
         </w:rPr>
       </w:pPr>
-      <w:bookmarkStart w:id="201" w:name="_Toc310882241"/>
+      <w:bookmarkStart w:id="247" w:name="_Toc310967803"/>
       <w:r>
         <w:rPr>
           <w:lang w:val="da-DK"/>
@@ -36659,12 +37691,12 @@
         </w:rPr>
         <w:t>oter</w:t>
       </w:r>
-      <w:bookmarkEnd w:id="201"/>
+      <w:bookmarkEnd w:id="247"/>
     </w:p>
     <w:sectPr>
-      <w:footerReference w:type="even" r:id="rId37"/>
-      <w:footerReference w:type="default" r:id="rId38"/>
-      <w:footerReference w:type="first" r:id="rId39"/>
+      <w:footerReference w:type="even" r:id="rId44"/>
+      <w:footerReference w:type="default" r:id="rId45"/>
+      <w:footerReference w:type="first" r:id="rId46"/>
       <w:endnotePr>
         <w:numFmt w:val="decimal"/>
       </w:endnotePr>
@@ -38395,6 +39427,222 @@
           </w:rPr>
           <w:t>_(Sun)</w:t>
         </w:r>
+      </w:hyperlink>
+    </w:p>
+  </w:endnote>
+  <w:endnote w:id="31">
+    <w:p>
+      <w:pPr>
+        <w:pStyle w:val="EndnoteText"/>
+        <w:rPr>
+          <w:lang w:val="da-DK"/>
+        </w:rPr>
+      </w:pPr>
+      <w:r>
+        <w:rPr>
+          <w:rStyle w:val="EndnoteReference"/>
+        </w:rPr>
+        <w:endnoteRef/>
+      </w:r>
+      <w:r>
+        <w:t xml:space="preserve"> </w:t>
+      </w:r>
+      <w:proofErr w:type="spellStart"/>
+      <w:r>
+        <w:rPr>
+          <w:lang w:val="da-DK"/>
+        </w:rPr>
+        <w:t>NetBeans</w:t>
+      </w:r>
+      <w:proofErr w:type="spellEnd"/>
+      <w:r>
+        <w:rPr>
+          <w:lang w:val="da-DK"/>
+        </w:rPr>
+        <w:t xml:space="preserve"> – Java udviklingsmiljø, se </w:t>
+      </w:r>
+      <w:hyperlink r:id="rId28" w:history="1">
+        <w:proofErr w:type="spellStart"/>
+        <w:r>
+          <w:rPr>
+            <w:rStyle w:val="Hyperlink"/>
+            <w:lang w:val="da-DK"/>
+          </w:rPr>
+          <w:t>en.wikipedia.org/wiki/NetBeans</w:t>
+        </w:r>
+        <w:proofErr w:type="spellEnd"/>
+      </w:hyperlink>
+    </w:p>
+  </w:endnote>
+  <w:endnote w:id="32">
+    <w:p>
+      <w:pPr>
+        <w:pStyle w:val="EndnoteText"/>
+        <w:rPr>
+          <w:lang w:val="da-DK"/>
+        </w:rPr>
+      </w:pPr>
+      <w:r>
+        <w:rPr>
+          <w:rStyle w:val="EndnoteReference"/>
+        </w:rPr>
+        <w:endnoteRef/>
+      </w:r>
+      <w:r>
+        <w:t xml:space="preserve"> </w:t>
+      </w:r>
+      <w:r>
+        <w:rPr>
+          <w:lang w:val="da-DK"/>
+        </w:rPr>
+        <w:t xml:space="preserve">Apache </w:t>
+      </w:r>
+      <w:proofErr w:type="spellStart"/>
+      <w:r>
+        <w:rPr>
+          <w:lang w:val="da-DK"/>
+        </w:rPr>
+        <w:t>SubVersion</w:t>
+      </w:r>
+      <w:proofErr w:type="spellEnd"/>
+      <w:r>
+        <w:rPr>
+          <w:lang w:val="da-DK"/>
+        </w:rPr>
+        <w:t xml:space="preserve"> – kode versionerings</w:t>
+      </w:r>
+      <w:r>
+        <w:rPr>
+          <w:lang w:val="da-DK"/>
+        </w:rPr>
+        <w:t xml:space="preserve"> system,</w:t>
+      </w:r>
+      <w:r>
+        <w:rPr>
+          <w:lang w:val="da-DK"/>
+        </w:rPr>
+        <w:t xml:space="preserve"> se</w:t>
+      </w:r>
+      <w:r>
+        <w:rPr>
+          <w:lang w:val="da-DK"/>
+        </w:rPr>
+        <w:t xml:space="preserve"> </w:t>
+      </w:r>
+      <w:hyperlink r:id="rId29" w:history="1">
+        <w:proofErr w:type="spellStart"/>
+        <w:r>
+          <w:rPr>
+            <w:rStyle w:val="Hyperlink"/>
+            <w:lang w:val="da-DK"/>
+          </w:rPr>
+          <w:t>en.wikipedia.org/wiki/Apache_Subversion</w:t>
+        </w:r>
+        <w:proofErr w:type="spellEnd"/>
+      </w:hyperlink>
+    </w:p>
+  </w:endnote>
+  <w:endnote w:id="33">
+    <w:p>
+      <w:pPr>
+        <w:pStyle w:val="EndnoteText"/>
+        <w:rPr>
+          <w:lang w:val="da-DK"/>
+        </w:rPr>
+      </w:pPr>
+      <w:r>
+        <w:rPr>
+          <w:rStyle w:val="EndnoteReference"/>
+        </w:rPr>
+        <w:endnoteRef/>
+      </w:r>
+      <w:r>
+        <w:t xml:space="preserve"> </w:t>
+      </w:r>
+      <w:proofErr w:type="spellStart"/>
+      <w:r>
+        <w:rPr>
+          <w:lang w:val="da-DK"/>
+        </w:rPr>
+        <w:t>GoogleCode</w:t>
+      </w:r>
+      <w:proofErr w:type="spellEnd"/>
+      <w:r>
+        <w:rPr>
+          <w:lang w:val="da-DK"/>
+        </w:rPr>
+        <w:t xml:space="preserve"> - </w:t>
+      </w:r>
+      <w:proofErr w:type="spellStart"/>
+      <w:r>
+        <w:rPr>
+          <w:lang w:val="da-DK"/>
+        </w:rPr>
+        <w:t>Google</w:t>
+      </w:r>
+      <w:proofErr w:type="spellEnd"/>
+      <w:r>
+        <w:rPr>
+          <w:lang w:val="da-DK"/>
+        </w:rPr>
+        <w:t xml:space="preserve"> service der </w:t>
+      </w:r>
+      <w:r>
+        <w:rPr>
+          <w:lang w:val="da-DK"/>
+        </w:rPr>
+        <w:t xml:space="preserve">gratis </w:t>
+      </w:r>
+      <w:r>
+        <w:rPr>
+          <w:lang w:val="da-DK"/>
+        </w:rPr>
+        <w:t>hoster udviklingsprojekter</w:t>
+      </w:r>
+      <w:r>
+        <w:rPr>
+          <w:lang w:val="da-DK"/>
+        </w:rPr>
+        <w:t xml:space="preserve">, mod at de udgives som </w:t>
+      </w:r>
+      <w:proofErr w:type="spellStart"/>
+      <w:r>
+        <w:rPr>
+          <w:lang w:val="da-DK"/>
+        </w:rPr>
+        <w:t>open</w:t>
+      </w:r>
+      <w:proofErr w:type="spellEnd"/>
+      <w:r>
+        <w:rPr>
+          <w:lang w:val="da-DK"/>
+        </w:rPr>
+        <w:t xml:space="preserve"> </w:t>
+      </w:r>
+      <w:proofErr w:type="spellStart"/>
+      <w:r>
+        <w:rPr>
+          <w:lang w:val="da-DK"/>
+        </w:rPr>
+        <w:t>source</w:t>
+      </w:r>
+      <w:proofErr w:type="spellEnd"/>
+      <w:r>
+        <w:rPr>
+          <w:lang w:val="da-DK"/>
+        </w:rPr>
+        <w:t xml:space="preserve">, se </w:t>
+      </w:r>
+      <w:hyperlink r:id="rId30" w:history="1">
+        <w:proofErr w:type="spellStart"/>
+        <w:r>
+          <w:rPr>
+            <w:rStyle w:val="Hyperlink"/>
+            <w:lang w:val="da-DK"/>
+          </w:rPr>
+          <w:t>en.wikipedia.org/wiki/Google_Code</w:t>
+        </w:r>
+        <w:proofErr w:type="spellEnd"/>
       </w:hyperlink>
     </w:p>
   </w:endnote>
@@ -39850,6 +41098,119 @@
     </w:lvl>
   </w:abstractNum>
   <w:abstractNum w:abstractNumId="12">
+    <w:nsid w:val="267C0A11"/>
+    <w:multiLevelType w:val="hybridMultilevel"/>
+    <w:tmpl w:val="A9606930"/>
+    <w:lvl w:ilvl="0" w:tplc="04060001">
+      <w:start w:val="1"/>
+      <w:numFmt w:val="bullet"/>
+      <w:lvlText w:val=""/>
+      <w:lvlJc w:val="left"/>
+      <w:pPr>
+        <w:ind w:left="1080" w:hanging="360"/>
+      </w:pPr>
+      <w:rPr>
+        <w:rFonts w:ascii="Symbol" w:hAnsi="Symbol" w:hint="default"/>
+      </w:rPr>
+    </w:lvl>
+    <w:lvl w:ilvl="1" w:tplc="04060003">
+      <w:start w:val="1"/>
+      <w:numFmt w:val="bullet"/>
+      <w:lvlText w:val="o"/>
+      <w:lvlJc w:val="left"/>
+      <w:pPr>
+        <w:ind w:left="1800" w:hanging="360"/>
+      </w:pPr>
+      <w:rPr>
+        <w:rFonts w:ascii="Courier New" w:hAnsi="Courier New" w:cs="Courier New" w:hint="default"/>
+      </w:rPr>
+    </w:lvl>
+    <w:lvl w:ilvl="2" w:tplc="04060005" w:tentative="1">
+      <w:start w:val="1"/>
+      <w:numFmt w:val="bullet"/>
+      <w:lvlText w:val=""/>
+      <w:lvlJc w:val="left"/>
+      <w:pPr>
+        <w:ind w:left="2520" w:hanging="360"/>
+      </w:pPr>
+      <w:rPr>
+        <w:rFonts w:ascii="Wingdings" w:hAnsi="Wingdings" w:hint="default"/>
+      </w:rPr>
+    </w:lvl>
+    <w:lvl w:ilvl="3" w:tplc="04060001" w:tentative="1">
+      <w:start w:val="1"/>
+      <w:numFmt w:val="bullet"/>
+      <w:lvlText w:val=""/>
+      <w:lvlJc w:val="left"/>
+      <w:pPr>
+        <w:ind w:left="3240" w:hanging="360"/>
+      </w:pPr>
+      <w:rPr>
+        <w:rFonts w:ascii="Symbol" w:hAnsi="Symbol" w:hint="default"/>
+      </w:rPr>
+    </w:lvl>
+    <w:lvl w:ilvl="4" w:tplc="04060003" w:tentative="1">
+      <w:start w:val="1"/>
+      <w:numFmt w:val="bullet"/>
+      <w:lvlText w:val="o"/>
+      <w:lvlJc w:val="left"/>
+      <w:pPr>
+        <w:ind w:left="3960" w:hanging="360"/>
+      </w:pPr>
+      <w:rPr>
+        <w:rFonts w:ascii="Courier New" w:hAnsi="Courier New" w:cs="Courier New" w:hint="default"/>
+      </w:rPr>
+    </w:lvl>
+    <w:lvl w:ilvl="5" w:tplc="04060005" w:tentative="1">
+      <w:start w:val="1"/>
+      <w:numFmt w:val="bullet"/>
+      <w:lvlText w:val=""/>
+      <w:lvlJc w:val="left"/>
+      <w:pPr>
+        <w:ind w:left="4680" w:hanging="360"/>
+      </w:pPr>
+      <w:rPr>
+        <w:rFonts w:ascii="Wingdings" w:hAnsi="Wingdings" w:hint="default"/>
+      </w:rPr>
+    </w:lvl>
+    <w:lvl w:ilvl="6" w:tplc="04060001" w:tentative="1">
+      <w:start w:val="1"/>
+      <w:numFmt w:val="bullet"/>
+      <w:lvlText w:val=""/>
+      <w:lvlJc w:val="left"/>
+      <w:pPr>
+        <w:ind w:left="5400" w:hanging="360"/>
+      </w:pPr>
+      <w:rPr>
+        <w:rFonts w:ascii="Symbol" w:hAnsi="Symbol" w:hint="default"/>
+      </w:rPr>
+    </w:lvl>
+    <w:lvl w:ilvl="7" w:tplc="04060003" w:tentative="1">
+      <w:start w:val="1"/>
+      <w:numFmt w:val="bullet"/>
+      <w:lvlText w:val="o"/>
+      <w:lvlJc w:val="left"/>
+      <w:pPr>
+        <w:ind w:left="6120" w:hanging="360"/>
+      </w:pPr>
+      <w:rPr>
+        <w:rFonts w:ascii="Courier New" w:hAnsi="Courier New" w:cs="Courier New" w:hint="default"/>
+      </w:rPr>
+    </w:lvl>
+    <w:lvl w:ilvl="8" w:tplc="04060005" w:tentative="1">
+      <w:start w:val="1"/>
+      <w:numFmt w:val="bullet"/>
+      <w:lvlText w:val=""/>
+      <w:lvlJc w:val="left"/>
+      <w:pPr>
+        <w:ind w:left="6840" w:hanging="360"/>
+      </w:pPr>
+      <w:rPr>
+        <w:rFonts w:ascii="Wingdings" w:hAnsi="Wingdings" w:hint="default"/>
+      </w:rPr>
+    </w:lvl>
+  </w:abstractNum>
+  <w:abstractNum w:abstractNumId="13">
     <w:nsid w:val="26BA7879"/>
     <w:multiLevelType w:val="multilevel"/>
     <w:tmpl w:val="5C9C4E56"/>
@@ -39938,7 +41299,7 @@
       </w:pPr>
     </w:lvl>
   </w:abstractNum>
-  <w:abstractNum w:abstractNumId="13">
+  <w:abstractNum w:abstractNumId="14">
     <w:nsid w:val="29A55601"/>
     <w:multiLevelType w:val="multilevel"/>
     <w:tmpl w:val="6ED2FB9C"/>
@@ -40051,7 +41412,7 @@
       </w:rPr>
     </w:lvl>
   </w:abstractNum>
-  <w:abstractNum w:abstractNumId="14">
+  <w:abstractNum w:abstractNumId="15">
     <w:nsid w:val="2E790214"/>
     <w:multiLevelType w:val="multilevel"/>
     <w:tmpl w:val="0406001F"/>
@@ -40137,7 +41498,7 @@
       </w:pPr>
     </w:lvl>
   </w:abstractNum>
-  <w:abstractNum w:abstractNumId="15">
+  <w:abstractNum w:abstractNumId="16">
     <w:nsid w:val="30AE461A"/>
     <w:multiLevelType w:val="multilevel"/>
     <w:tmpl w:val="5C9C4E56"/>
@@ -40226,7 +41587,7 @@
       </w:pPr>
     </w:lvl>
   </w:abstractNum>
-  <w:abstractNum w:abstractNumId="16">
+  <w:abstractNum w:abstractNumId="17">
     <w:nsid w:val="31B65FAB"/>
     <w:multiLevelType w:val="multilevel"/>
     <w:tmpl w:val="5C9C4E56"/>
@@ -40315,7 +41676,7 @@
       </w:pPr>
     </w:lvl>
   </w:abstractNum>
-  <w:abstractNum w:abstractNumId="17">
+  <w:abstractNum w:abstractNumId="18">
     <w:nsid w:val="327D31FD"/>
     <w:multiLevelType w:val="multilevel"/>
     <w:tmpl w:val="0406001F"/>
@@ -40401,7 +41762,7 @@
       </w:pPr>
     </w:lvl>
   </w:abstractNum>
-  <w:abstractNum w:abstractNumId="18">
+  <w:abstractNum w:abstractNumId="19">
     <w:nsid w:val="3F380AA5"/>
     <w:multiLevelType w:val="multilevel"/>
     <w:tmpl w:val="5C9C4E56"/>
@@ -40490,7 +41851,7 @@
       </w:pPr>
     </w:lvl>
   </w:abstractNum>
-  <w:abstractNum w:abstractNumId="19">
+  <w:abstractNum w:abstractNumId="20">
     <w:nsid w:val="45260DB4"/>
     <w:multiLevelType w:val="hybridMultilevel"/>
     <w:tmpl w:val="D7A4506A"/>
@@ -40603,7 +41964,7 @@
       </w:rPr>
     </w:lvl>
   </w:abstractNum>
-  <w:abstractNum w:abstractNumId="20">
+  <w:abstractNum w:abstractNumId="21">
     <w:nsid w:val="45366739"/>
     <w:multiLevelType w:val="multilevel"/>
     <w:tmpl w:val="5C9C4E56"/>
@@ -40692,7 +42053,7 @@
       </w:pPr>
     </w:lvl>
   </w:abstractNum>
-  <w:abstractNum w:abstractNumId="21">
+  <w:abstractNum w:abstractNumId="22">
     <w:nsid w:val="47193E99"/>
     <w:multiLevelType w:val="multilevel"/>
     <w:tmpl w:val="5C9C4E56"/>
@@ -40781,7 +42142,7 @@
       </w:pPr>
     </w:lvl>
   </w:abstractNum>
-  <w:abstractNum w:abstractNumId="22">
+  <w:abstractNum w:abstractNumId="23">
     <w:nsid w:val="47210521"/>
     <w:multiLevelType w:val="multilevel"/>
     <w:tmpl w:val="5C9C4E56"/>
@@ -40870,7 +42231,7 @@
       </w:pPr>
     </w:lvl>
   </w:abstractNum>
-  <w:abstractNum w:abstractNumId="23">
+  <w:abstractNum w:abstractNumId="24">
     <w:nsid w:val="4A9E4CB7"/>
     <w:multiLevelType w:val="multilevel"/>
     <w:tmpl w:val="75C6CFA8"/>
@@ -40983,7 +42344,7 @@
       </w:rPr>
     </w:lvl>
   </w:abstractNum>
-  <w:abstractNum w:abstractNumId="24">
+  <w:abstractNum w:abstractNumId="25">
     <w:nsid w:val="4D601E69"/>
     <w:multiLevelType w:val="multilevel"/>
     <w:tmpl w:val="0406001F"/>
@@ -41069,7 +42430,7 @@
       </w:pPr>
     </w:lvl>
   </w:abstractNum>
-  <w:abstractNum w:abstractNumId="25">
+  <w:abstractNum w:abstractNumId="26">
     <w:nsid w:val="4DB90946"/>
     <w:multiLevelType w:val="multilevel"/>
     <w:tmpl w:val="7492A04E"/>
@@ -41182,7 +42543,7 @@
       </w:rPr>
     </w:lvl>
   </w:abstractNum>
-  <w:abstractNum w:abstractNumId="26">
+  <w:abstractNum w:abstractNumId="27">
     <w:nsid w:val="544810C9"/>
     <w:multiLevelType w:val="hybridMultilevel"/>
     <w:tmpl w:val="D32243C4"/>
@@ -41295,7 +42656,7 @@
       </w:rPr>
     </w:lvl>
   </w:abstractNum>
-  <w:abstractNum w:abstractNumId="27">
+  <w:abstractNum w:abstractNumId="28">
     <w:nsid w:val="592237D6"/>
     <w:multiLevelType w:val="multilevel"/>
     <w:tmpl w:val="5C9C4E56"/>
@@ -41384,7 +42745,7 @@
       </w:pPr>
     </w:lvl>
   </w:abstractNum>
-  <w:abstractNum w:abstractNumId="28">
+  <w:abstractNum w:abstractNumId="29">
     <w:nsid w:val="593059D1"/>
     <w:multiLevelType w:val="multilevel"/>
     <w:tmpl w:val="5C9C4E56"/>
@@ -41473,7 +42834,7 @@
       </w:pPr>
     </w:lvl>
   </w:abstractNum>
-  <w:abstractNum w:abstractNumId="29">
+  <w:abstractNum w:abstractNumId="30">
     <w:nsid w:val="5E524C9E"/>
     <w:multiLevelType w:val="multilevel"/>
     <w:tmpl w:val="0406001F"/>
@@ -41559,7 +42920,7 @@
       </w:pPr>
     </w:lvl>
   </w:abstractNum>
-  <w:abstractNum w:abstractNumId="30">
+  <w:abstractNum w:abstractNumId="31">
     <w:nsid w:val="616A6020"/>
     <w:multiLevelType w:val="multilevel"/>
     <w:tmpl w:val="5C9C4E56"/>
@@ -41648,7 +43009,7 @@
       </w:pPr>
     </w:lvl>
   </w:abstractNum>
-  <w:abstractNum w:abstractNumId="31">
+  <w:abstractNum w:abstractNumId="32">
     <w:nsid w:val="65B9474B"/>
     <w:multiLevelType w:val="multilevel"/>
     <w:tmpl w:val="0406001F"/>
@@ -41734,7 +43095,7 @@
       </w:pPr>
     </w:lvl>
   </w:abstractNum>
-  <w:abstractNum w:abstractNumId="32">
+  <w:abstractNum w:abstractNumId="33">
     <w:nsid w:val="67893123"/>
     <w:multiLevelType w:val="hybridMultilevel"/>
     <w:tmpl w:val="5BFEB0CE"/>
@@ -41823,7 +43184,7 @@
       </w:pPr>
     </w:lvl>
   </w:abstractNum>
-  <w:abstractNum w:abstractNumId="33">
+  <w:abstractNum w:abstractNumId="34">
     <w:nsid w:val="6863657C"/>
     <w:multiLevelType w:val="multilevel"/>
     <w:tmpl w:val="E2E4FC32"/>
@@ -41936,7 +43297,7 @@
       </w:rPr>
     </w:lvl>
   </w:abstractNum>
-  <w:abstractNum w:abstractNumId="34">
+  <w:abstractNum w:abstractNumId="35">
     <w:nsid w:val="69095DBF"/>
     <w:multiLevelType w:val="multilevel"/>
     <w:tmpl w:val="5C9C4E56"/>
@@ -42025,7 +43386,7 @@
       </w:pPr>
     </w:lvl>
   </w:abstractNum>
-  <w:abstractNum w:abstractNumId="35">
+  <w:abstractNum w:abstractNumId="36">
     <w:nsid w:val="695B240D"/>
     <w:multiLevelType w:val="hybridMultilevel"/>
     <w:tmpl w:val="A300C6BC"/>
@@ -42138,7 +43499,7 @@
       </w:rPr>
     </w:lvl>
   </w:abstractNum>
-  <w:abstractNum w:abstractNumId="36">
+  <w:abstractNum w:abstractNumId="37">
     <w:nsid w:val="69971D6C"/>
     <w:multiLevelType w:val="multilevel"/>
     <w:tmpl w:val="5C9C4E56"/>
@@ -42227,7 +43588,7 @@
       </w:pPr>
     </w:lvl>
   </w:abstractNum>
-  <w:abstractNum w:abstractNumId="37">
+  <w:abstractNum w:abstractNumId="38">
     <w:nsid w:val="6D1F0538"/>
     <w:multiLevelType w:val="multilevel"/>
     <w:tmpl w:val="2E5272F4"/>
@@ -42340,7 +43701,7 @@
       </w:rPr>
     </w:lvl>
   </w:abstractNum>
-  <w:abstractNum w:abstractNumId="38">
+  <w:abstractNum w:abstractNumId="39">
     <w:nsid w:val="6D814A42"/>
     <w:multiLevelType w:val="multilevel"/>
     <w:tmpl w:val="0406001F"/>
@@ -42426,7 +43787,7 @@
       </w:pPr>
     </w:lvl>
   </w:abstractNum>
-  <w:abstractNum w:abstractNumId="39">
+  <w:abstractNum w:abstractNumId="40">
     <w:nsid w:val="711B6145"/>
     <w:multiLevelType w:val="multilevel"/>
     <w:tmpl w:val="0406001F"/>
@@ -42512,7 +43873,7 @@
       </w:pPr>
     </w:lvl>
   </w:abstractNum>
-  <w:abstractNum w:abstractNumId="40">
+  <w:abstractNum w:abstractNumId="41">
     <w:nsid w:val="75D079EF"/>
     <w:multiLevelType w:val="multilevel"/>
     <w:tmpl w:val="0406001F"/>
@@ -42598,7 +43959,7 @@
       </w:pPr>
     </w:lvl>
   </w:abstractNum>
-  <w:abstractNum w:abstractNumId="41">
+  <w:abstractNum w:abstractNumId="42">
     <w:nsid w:val="77280266"/>
     <w:multiLevelType w:val="hybridMultilevel"/>
     <w:tmpl w:val="4D3092F8"/>
@@ -42711,7 +44072,7 @@
       </w:rPr>
     </w:lvl>
   </w:abstractNum>
-  <w:abstractNum w:abstractNumId="42">
+  <w:abstractNum w:abstractNumId="43">
     <w:nsid w:val="77A712C9"/>
     <w:multiLevelType w:val="multilevel"/>
     <w:tmpl w:val="957E9DCC"/>
@@ -42824,7 +44185,7 @@
       </w:rPr>
     </w:lvl>
   </w:abstractNum>
-  <w:abstractNum w:abstractNumId="43">
+  <w:abstractNum w:abstractNumId="44">
     <w:nsid w:val="7DA15D0A"/>
     <w:multiLevelType w:val="multilevel"/>
     <w:tmpl w:val="5C9C4E56"/>
@@ -42963,34 +44324,34 @@
     </w:lvlOverride>
   </w:num>
   <w:num w:numId="3">
-    <w:abstractNumId w:val="40"/>
+    <w:abstractNumId w:val="41"/>
   </w:num>
   <w:num w:numId="4">
-    <w:abstractNumId w:val="19"/>
+    <w:abstractNumId w:val="20"/>
   </w:num>
   <w:num w:numId="5">
-    <w:abstractNumId w:val="26"/>
+    <w:abstractNumId w:val="27"/>
   </w:num>
   <w:num w:numId="6">
-    <w:abstractNumId w:val="31"/>
+    <w:abstractNumId w:val="32"/>
   </w:num>
   <w:num w:numId="7">
-    <w:abstractNumId w:val="24"/>
+    <w:abstractNumId w:val="25"/>
   </w:num>
   <w:num w:numId="8">
-    <w:abstractNumId w:val="32"/>
+    <w:abstractNumId w:val="33"/>
   </w:num>
   <w:num w:numId="9">
     <w:abstractNumId w:val="8"/>
   </w:num>
   <w:num w:numId="10">
-    <w:abstractNumId w:val="41"/>
+    <w:abstractNumId w:val="42"/>
   </w:num>
   <w:num w:numId="11">
-    <w:abstractNumId w:val="33"/>
+    <w:abstractNumId w:val="34"/>
   </w:num>
   <w:num w:numId="12">
-    <w:abstractNumId w:val="23"/>
+    <w:abstractNumId w:val="24"/>
   </w:num>
   <w:num w:numId="13">
     <w:abstractNumId w:val="11"/>
@@ -42999,94 +44360,97 @@
     <w:abstractNumId w:val="6"/>
   </w:num>
   <w:num w:numId="15">
-    <w:abstractNumId w:val="38"/>
+    <w:abstractNumId w:val="39"/>
   </w:num>
   <w:num w:numId="16">
-    <w:abstractNumId w:val="17"/>
+    <w:abstractNumId w:val="18"/>
   </w:num>
   <w:num w:numId="17">
-    <w:abstractNumId w:val="29"/>
+    <w:abstractNumId w:val="30"/>
   </w:num>
   <w:num w:numId="18">
     <w:abstractNumId w:val="2"/>
   </w:num>
   <w:num w:numId="19">
-    <w:abstractNumId w:val="39"/>
+    <w:abstractNumId w:val="40"/>
   </w:num>
   <w:num w:numId="20">
     <w:abstractNumId w:val="4"/>
   </w:num>
   <w:num w:numId="21">
-    <w:abstractNumId w:val="27"/>
+    <w:abstractNumId w:val="28"/>
   </w:num>
   <w:num w:numId="22">
-    <w:abstractNumId w:val="20"/>
+    <w:abstractNumId w:val="21"/>
   </w:num>
   <w:num w:numId="23">
-    <w:abstractNumId w:val="12"/>
+    <w:abstractNumId w:val="13"/>
   </w:num>
   <w:num w:numId="24">
     <w:abstractNumId w:val="5"/>
   </w:num>
   <w:num w:numId="25">
-    <w:abstractNumId w:val="36"/>
+    <w:abstractNumId w:val="37"/>
   </w:num>
   <w:num w:numId="26">
-    <w:abstractNumId w:val="28"/>
+    <w:abstractNumId w:val="29"/>
   </w:num>
   <w:num w:numId="27">
-    <w:abstractNumId w:val="43"/>
+    <w:abstractNumId w:val="44"/>
   </w:num>
   <w:num w:numId="28">
     <w:abstractNumId w:val="3"/>
   </w:num>
   <w:num w:numId="29">
-    <w:abstractNumId w:val="15"/>
+    <w:abstractNumId w:val="16"/>
   </w:num>
   <w:num w:numId="30">
-    <w:abstractNumId w:val="18"/>
+    <w:abstractNumId w:val="19"/>
   </w:num>
   <w:num w:numId="31">
-    <w:abstractNumId w:val="22"/>
+    <w:abstractNumId w:val="23"/>
   </w:num>
   <w:num w:numId="32">
-    <w:abstractNumId w:val="30"/>
+    <w:abstractNumId w:val="31"/>
   </w:num>
   <w:num w:numId="33">
     <w:abstractNumId w:val="10"/>
   </w:num>
   <w:num w:numId="34">
-    <w:abstractNumId w:val="16"/>
+    <w:abstractNumId w:val="17"/>
   </w:num>
   <w:num w:numId="35">
-    <w:abstractNumId w:val="34"/>
+    <w:abstractNumId w:val="35"/>
   </w:num>
   <w:num w:numId="36">
-    <w:abstractNumId w:val="21"/>
+    <w:abstractNumId w:val="22"/>
   </w:num>
   <w:num w:numId="37">
-    <w:abstractNumId w:val="14"/>
+    <w:abstractNumId w:val="15"/>
   </w:num>
   <w:num w:numId="38">
     <w:abstractNumId w:val="7"/>
   </w:num>
   <w:num w:numId="39">
-    <w:abstractNumId w:val="35"/>
+    <w:abstractNumId w:val="36"/>
   </w:num>
   <w:num w:numId="40">
     <w:abstractNumId w:val="1"/>
   </w:num>
   <w:num w:numId="41">
-    <w:abstractNumId w:val="37"/>
+    <w:abstractNumId w:val="38"/>
   </w:num>
   <w:num w:numId="42">
-    <w:abstractNumId w:val="42"/>
+    <w:abstractNumId w:val="43"/>
   </w:num>
   <w:num w:numId="43">
-    <w:abstractNumId w:val="25"/>
+    <w:abstractNumId w:val="26"/>
   </w:num>
   <w:num w:numId="44">
-    <w:abstractNumId w:val="13"/>
+    <w:abstractNumId w:val="14"/>
+  </w:num>
+  <w:num w:numId="45">
+    <w:abstractNumId w:val="12"/>
   </w:num>
   <w:numIdMacAtCleanup w:val="25"/>
 </w:numbering>
@@ -45036,7 +46400,7 @@
 </file>
 
 <file path=customXml/itemProps1.xml><?xml version="1.0" encoding="utf-8"?>
-<ds:datastoreItem xmlns:ds="http://schemas.openxmlformats.org/officeDocument/2006/customXml" ds:itemID="{E1136D34-661A-4501-A789-ED487BD26156}">
+<ds:datastoreItem xmlns:ds="http://schemas.openxmlformats.org/officeDocument/2006/customXml" ds:itemID="{6C7585F8-4854-4527-88DC-3753F4F97A0B}">
   <ds:schemaRefs>
     <ds:schemaRef ds:uri="http://schemas.openxmlformats.org/officeDocument/2006/bibliography"/>
   </ds:schemaRefs>

--- a/Analysis and design/UDSLD.docx
+++ b/Analysis and design/UDSLD.docx
@@ -6503,7 +6503,13 @@
               <w:rPr>
                 <w:lang w:val="da-DK"/>
               </w:rPr>
-              <w:t xml:space="preserve">. Som minimum under </w:t>
+              <w:t>. S</w:t>
+            </w:r>
+            <w:r>
+              <w:rPr>
+                <w:lang w:val="da-DK"/>
+              </w:rPr>
+              <w:t xml:space="preserve">om minimum under </w:t>
             </w:r>
             <w:proofErr w:type="spellStart"/>
             <w:r>
@@ -6517,7 +6523,19 @@
               <w:rPr>
                 <w:lang w:val="da-DK"/>
               </w:rPr>
-              <w:t xml:space="preserve"> processen.</w:t>
+              <w:t>, opret ny bruger og ret bruger</w:t>
+            </w:r>
+            <w:r>
+              <w:rPr>
+                <w:lang w:val="da-DK"/>
+              </w:rPr>
+              <w:t>.</w:t>
+            </w:r>
+            <w:r>
+              <w:rPr>
+                <w:lang w:val="da-DK"/>
+              </w:rPr>
+              <w:t xml:space="preserve"> </w:t>
             </w:r>
           </w:p>
         </w:tc>
@@ -9261,13 +9279,31 @@
               <w:rPr>
                 <w:lang w:val="da-DK"/>
               </w:rPr>
+              <w:t xml:space="preserve">brugerkode, </w:t>
+            </w:r>
+            <w:r>
+              <w:rPr>
+                <w:lang w:val="da-DK"/>
+              </w:rPr>
               <w:t>e-mail</w:t>
             </w:r>
             <w:r>
               <w:rPr>
                 <w:lang w:val="da-DK"/>
               </w:rPr>
-              <w:t xml:space="preserve">, password og gentag password. Navn og e-mail er </w:t>
+              <w:t>, password og gentag password. Navn</w:t>
+            </w:r>
+            <w:r>
+              <w:rPr>
+                <w:lang w:val="da-DK"/>
+              </w:rPr>
+              <w:t>, brugerkode</w:t>
+            </w:r>
+            <w:r>
+              <w:rPr>
+                <w:lang w:val="da-DK"/>
+              </w:rPr>
+              <w:t xml:space="preserve"> og e-mail er </w:t>
             </w:r>
             <w:proofErr w:type="spellStart"/>
             <w:r>
@@ -9282,6 +9318,12 @@
                 <w:lang w:val="da-DK"/>
               </w:rPr>
               <w:t>.</w:t>
+            </w:r>
+            <w:r>
+              <w:rPr>
+                <w:lang w:val="da-DK"/>
+              </w:rPr>
+              <w:t xml:space="preserve"> Brugerkode kan ikke rettes.</w:t>
             </w:r>
           </w:p>
           <w:p>
@@ -31021,36 +31063,752 @@
         <w:rPr>
           <w:lang w:val="da-DK"/>
         </w:rPr>
-        <w:t xml:space="preserve">gsler vha. ”Opret ny forespørgsel” linket. I listen har hver forespørgsel to links, selve ordet som linker til ”Ord” siden, og ”Ret” siden som linker til en ny side hvor forespørgslen kan rettes. </w:t>
+        <w:t>gsler vha. ”Opret ny forespørgsel” linket. I listen har hver forespørgsel to links, selve ordet som linker til ”Ord” siden, og ”Ret” siden som linker til en ny side hvor forespørgslen kan rettes.</w:t>
       </w:r>
     </w:p>
     <w:p>
       <w:pPr>
         <w:pStyle w:val="BodyText"/>
-        <w:rPr>
-          <w:lang w:val="da-DK"/>
-        </w:rPr>
-      </w:pPr>
-      <w:r>
-        <w:rPr>
-          <w:lang w:val="da-DK"/>
-        </w:rPr>
-        <w:t xml:space="preserve">TODO Opret </w:t>
-      </w:r>
+        <w:keepNext/>
+        <w:jc w:val="center"/>
+      </w:pPr>
+      <w:r>
+        <w:rPr>
+          <w:noProof/>
+          <w:lang w:val="da-DK" w:eastAsia="da-DK" w:bidi="ar-SA"/>
+        </w:rPr>
+        <w:lastRenderedPageBreak/>
+        <w:drawing>
+          <wp:inline distT="0" distB="0" distL="0" distR="0">
+            <wp:extent cx="4432300" cy="2352475"/>
+            <wp:effectExtent l="19050" t="0" r="6350" b="0"/>
+            <wp:docPr id="15" name="CreateRequest.jpg" descr="C:\GoogleCode\user-driven-sign-language-dictionary\Analysis and design\Diagrams\CreateRequest.jpg"/>
+            <wp:cNvGraphicFramePr>
+              <a:graphicFrameLocks xmlns:a="http://schemas.openxmlformats.org/drawingml/2006/main" noChangeAspect="1"/>
+            </wp:cNvGraphicFramePr>
+            <a:graphic xmlns:a="http://schemas.openxmlformats.org/drawingml/2006/main">
+              <a:graphicData uri="http://schemas.openxmlformats.org/drawingml/2006/picture">
+                <pic:pic xmlns:pic="http://schemas.openxmlformats.org/drawingml/2006/picture">
+                  <pic:nvPicPr>
+                    <pic:cNvPr id="0" name="CreateRequest.jpg"/>
+                    <pic:cNvPicPr/>
+                  </pic:nvPicPr>
+                  <pic:blipFill>
+                    <a:blip r:embed="rId40" r:link="rId41" cstate="print"/>
+                    <a:stretch>
+                      <a:fillRect/>
+                    </a:stretch>
+                  </pic:blipFill>
+                  <pic:spPr>
+                    <a:xfrm>
+                      <a:off x="0" y="0"/>
+                      <a:ext cx="4436267" cy="2354580"/>
+                    </a:xfrm>
+                    <a:prstGeom prst="rect">
+                      <a:avLst/>
+                    </a:prstGeom>
+                  </pic:spPr>
+                </pic:pic>
+              </a:graphicData>
+            </a:graphic>
+          </wp:inline>
+        </w:drawing>
+      </w:r>
+    </w:p>
+    <w:p>
+      <w:pPr>
+        <w:pStyle w:val="Caption"/>
+      </w:pPr>
       <w:proofErr w:type="spellStart"/>
       <w:r>
-        <w:rPr>
-          <w:lang w:val="da-DK"/>
-        </w:rPr>
-        <w:t>forspørgsel</w:t>
+        <w:t>Figur</w:t>
       </w:r>
       <w:proofErr w:type="spellEnd"/>
       <w:r>
-        <w:rPr>
-          <w:lang w:val="da-DK"/>
-        </w:rPr>
-        <w:t xml:space="preserve"> side, tildel gruppe side</w:t>
-      </w:r>
+        <w:t xml:space="preserve"> </w:t>
+      </w:r>
+      <w:fldSimple w:instr=" SEQ Figur \* ARABIC ">
+        <w:r>
+          <w:rPr>
+            <w:noProof/>
+          </w:rPr>
+          <w:t>16</w:t>
+        </w:r>
+      </w:fldSimple>
+      <w:r>
+        <w:t xml:space="preserve"> – </w:t>
+      </w:r>
+      <w:proofErr w:type="spellStart"/>
+      <w:r>
+        <w:t>Opret</w:t>
+      </w:r>
+      <w:proofErr w:type="spellEnd"/>
+      <w:r>
+        <w:t xml:space="preserve"> </w:t>
+      </w:r>
+      <w:proofErr w:type="spellStart"/>
+      <w:r>
+        <w:t>forespørgsel</w:t>
+      </w:r>
+      <w:proofErr w:type="spellEnd"/>
+      <w:r>
+        <w:t xml:space="preserve"> side</w:t>
+      </w:r>
+    </w:p>
+    <w:p>
+      <w:pPr>
+        <w:pStyle w:val="BodyText"/>
+        <w:rPr>
+          <w:lang w:val="da-DK"/>
+        </w:rPr>
+      </w:pPr>
+      <w:r>
+        <w:rPr>
+          <w:lang w:val="da-DK"/>
+        </w:rPr>
+        <w:t xml:space="preserve">Ovenstående </w:t>
+      </w:r>
+      <w:r>
+        <w:rPr>
+          <w:lang w:val="da-DK"/>
+        </w:rPr>
+        <w:t xml:space="preserve">side er til oprettelse af en ny forespørgsel. Ret/slet forespørgsel siden </w:t>
+      </w:r>
+      <w:proofErr w:type="gramStart"/>
+      <w:r>
+        <w:rPr>
+          <w:lang w:val="da-DK"/>
+        </w:rPr>
+        <w:t>være</w:t>
+      </w:r>
+      <w:proofErr w:type="gramEnd"/>
+      <w:r>
+        <w:rPr>
+          <w:lang w:val="da-DK"/>
+        </w:rPr>
+        <w:t xml:space="preserve"> som denne bare med en ”Slet” knap.</w:t>
+      </w:r>
+      <w:r>
+        <w:rPr>
+          <w:lang w:val="da-DK"/>
+        </w:rPr>
+        <w:t xml:space="preserve"> Som ikke kan benyttes hvis der er </w:t>
+      </w:r>
+      <w:proofErr w:type="spellStart"/>
+      <w:r>
+        <w:rPr>
+          <w:lang w:val="da-DK"/>
+        </w:rPr>
+        <w:t>uploads</w:t>
+      </w:r>
+      <w:proofErr w:type="spellEnd"/>
+      <w:r>
+        <w:rPr>
+          <w:lang w:val="da-DK"/>
+        </w:rPr>
+        <w:t xml:space="preserve"> til ordet.</w:t>
+      </w:r>
+      <w:r>
+        <w:rPr>
+          <w:lang w:val="da-DK"/>
+        </w:rPr>
+        <w:t xml:space="preserve"> Den sidste side jeg vil gennemgå er ”Tilføj/</w:t>
+      </w:r>
+      <w:proofErr w:type="gramStart"/>
+      <w:r>
+        <w:rPr>
+          <w:lang w:val="da-DK"/>
+        </w:rPr>
+        <w:t>fjern</w:t>
+      </w:r>
+      <w:proofErr w:type="gramEnd"/>
+      <w:r>
+        <w:rPr>
+          <w:lang w:val="da-DK"/>
+        </w:rPr>
+        <w:t xml:space="preserve"> grupper” som man kommer til ved at trykke på knappen ”Gem og tilknyt grupper”.</w:t>
+      </w:r>
+    </w:p>
+    <w:p>
+      <w:pPr>
+        <w:pStyle w:val="BodyText"/>
+        <w:keepNext/>
+        <w:jc w:val="center"/>
+      </w:pPr>
+      <w:r>
+        <w:rPr>
+          <w:noProof/>
+          <w:lang w:val="da-DK" w:eastAsia="da-DK" w:bidi="ar-SA"/>
+        </w:rPr>
+        <w:drawing>
+          <wp:inline distT="0" distB="0" distL="0" distR="0">
+            <wp:extent cx="4375150" cy="3955384"/>
+            <wp:effectExtent l="19050" t="0" r="6350" b="0"/>
+            <wp:docPr id="16" name="AddRemoveGroups.jpg" descr="C:\GoogleCode\user-driven-sign-language-dictionary\Analysis and design\Diagrams\AddRemoveGroups.jpg"/>
+            <wp:cNvGraphicFramePr>
+              <a:graphicFrameLocks xmlns:a="http://schemas.openxmlformats.org/drawingml/2006/main" noChangeAspect="1"/>
+            </wp:cNvGraphicFramePr>
+            <a:graphic xmlns:a="http://schemas.openxmlformats.org/drawingml/2006/main">
+              <a:graphicData uri="http://schemas.openxmlformats.org/drawingml/2006/picture">
+                <pic:pic xmlns:pic="http://schemas.openxmlformats.org/drawingml/2006/picture">
+                  <pic:nvPicPr>
+                    <pic:cNvPr id="0" name="AddRemoveGroups.jpg"/>
+                    <pic:cNvPicPr/>
+                  </pic:nvPicPr>
+                  <pic:blipFill>
+                    <a:blip r:embed="rId42" r:link="rId43" cstate="print"/>
+                    <a:stretch>
+                      <a:fillRect/>
+                    </a:stretch>
+                  </pic:blipFill>
+                  <pic:spPr>
+                    <a:xfrm>
+                      <a:off x="0" y="0"/>
+                      <a:ext cx="4377055" cy="3957106"/>
+                    </a:xfrm>
+                    <a:prstGeom prst="rect">
+                      <a:avLst/>
+                    </a:prstGeom>
+                  </pic:spPr>
+                </pic:pic>
+              </a:graphicData>
+            </a:graphic>
+          </wp:inline>
+        </w:drawing>
+      </w:r>
+    </w:p>
+    <w:p>
+      <w:pPr>
+        <w:pStyle w:val="Caption"/>
+        <w:rPr>
+          <w:lang w:val="da-DK"/>
+        </w:rPr>
+      </w:pPr>
+      <w:proofErr w:type="spellStart"/>
+      <w:r>
+        <w:t>Figur</w:t>
+      </w:r>
+      <w:proofErr w:type="spellEnd"/>
+      <w:r>
+        <w:t xml:space="preserve"> </w:t>
+      </w:r>
+      <w:fldSimple w:instr=" SEQ Figur \* ARABIC ">
+        <w:r>
+          <w:rPr>
+            <w:noProof/>
+          </w:rPr>
+          <w:t>17</w:t>
+        </w:r>
+      </w:fldSimple>
+      <w:r>
+        <w:t xml:space="preserve"> – </w:t>
+      </w:r>
+      <w:proofErr w:type="spellStart"/>
+      <w:r>
+        <w:t>Tilføj</w:t>
+      </w:r>
+      <w:proofErr w:type="spellEnd"/>
+      <w:r>
+        <w:t>/</w:t>
+      </w:r>
+      <w:proofErr w:type="spellStart"/>
+      <w:r>
+        <w:t>fjern</w:t>
+      </w:r>
+      <w:proofErr w:type="spellEnd"/>
+      <w:r>
+        <w:t xml:space="preserve"> </w:t>
+      </w:r>
+      <w:proofErr w:type="spellStart"/>
+      <w:r>
+        <w:t>grupper</w:t>
+      </w:r>
+      <w:proofErr w:type="spellEnd"/>
+      <w:r>
+        <w:t xml:space="preserve"> side</w:t>
+      </w:r>
+    </w:p>
+    <w:p>
+      <w:pPr>
+        <w:pStyle w:val="BodyText"/>
+        <w:rPr>
+          <w:lang w:val="da-DK"/>
+        </w:rPr>
+      </w:pPr>
+      <w:r>
+        <w:rPr>
+          <w:lang w:val="da-DK"/>
+        </w:rPr>
+        <w:t xml:space="preserve">Denne side benyttes til at tilføje og fjerne grupper til </w:t>
+      </w:r>
+      <w:proofErr w:type="gramStart"/>
+      <w:r>
+        <w:rPr>
+          <w:lang w:val="da-DK"/>
+        </w:rPr>
+        <w:t>en</w:t>
+      </w:r>
+      <w:proofErr w:type="gramEnd"/>
+      <w:r>
+        <w:rPr>
+          <w:lang w:val="da-DK"/>
+        </w:rPr>
+        <w:t xml:space="preserve"> ord. Vha. to lister, en med alle ikke valgte grupper og </w:t>
+      </w:r>
+      <w:proofErr w:type="gramStart"/>
+      <w:r>
+        <w:rPr>
+          <w:lang w:val="da-DK"/>
+        </w:rPr>
+        <w:t>en</w:t>
+      </w:r>
+      <w:proofErr w:type="gramEnd"/>
+      <w:r>
+        <w:rPr>
+          <w:lang w:val="da-DK"/>
+        </w:rPr>
+        <w:t xml:space="preserve"> med valgte grupper. Så har brugeren mulighed for at flytte grupper frem og tilbage med de ”&lt;” og ”&gt;” knapperne. Hvis musen holdes stille over en af grupperne i de to lister, så fremkommer gruppebeskrivelsen. Siden giver også mulighed for at oprette nye grupper.</w:t>
+      </w:r>
+    </w:p>
+    <w:p>
+      <w:pPr>
+        <w:pStyle w:val="BodyText"/>
+        <w:rPr>
+          <w:lang w:val="da-DK"/>
+        </w:rPr>
+      </w:pPr>
+      <w:r>
+        <w:rPr>
+          <w:lang w:val="da-DK"/>
+        </w:rPr>
+        <w:lastRenderedPageBreak/>
+        <w:t>Jeg vil slutte af med ”Opret ny bruger” og verificer e-mail siden.</w:t>
+      </w:r>
+    </w:p>
+    <w:p>
+      <w:pPr>
+        <w:pStyle w:val="BodyText"/>
+        <w:keepNext/>
+        <w:jc w:val="center"/>
+      </w:pPr>
+      <w:r>
+        <w:rPr>
+          <w:noProof/>
+          <w:lang w:val="da-DK" w:eastAsia="da-DK" w:bidi="ar-SA"/>
+        </w:rPr>
+        <w:drawing>
+          <wp:inline distT="0" distB="0" distL="0" distR="0">
+            <wp:extent cx="4222750" cy="2751116"/>
+            <wp:effectExtent l="19050" t="0" r="6350" b="0"/>
+            <wp:docPr id="17" name="NewUser.jpg" descr="C:\GoogleCode\user-driven-sign-language-dictionary\Analysis and design\Diagrams\NewUser.jpg"/>
+            <wp:cNvGraphicFramePr>
+              <a:graphicFrameLocks xmlns:a="http://schemas.openxmlformats.org/drawingml/2006/main" noChangeAspect="1"/>
+            </wp:cNvGraphicFramePr>
+            <a:graphic xmlns:a="http://schemas.openxmlformats.org/drawingml/2006/main">
+              <a:graphicData uri="http://schemas.openxmlformats.org/drawingml/2006/picture">
+                <pic:pic xmlns:pic="http://schemas.openxmlformats.org/drawingml/2006/picture">
+                  <pic:nvPicPr>
+                    <pic:cNvPr id="0" name="NewUser.jpg"/>
+                    <pic:cNvPicPr/>
+                  </pic:nvPicPr>
+                  <pic:blipFill>
+                    <a:blip r:embed="rId44" r:link="rId45" cstate="print"/>
+                    <a:stretch>
+                      <a:fillRect/>
+                    </a:stretch>
+                  </pic:blipFill>
+                  <pic:spPr>
+                    <a:xfrm>
+                      <a:off x="0" y="0"/>
+                      <a:ext cx="4224311" cy="2752133"/>
+                    </a:xfrm>
+                    <a:prstGeom prst="rect">
+                      <a:avLst/>
+                    </a:prstGeom>
+                  </pic:spPr>
+                </pic:pic>
+              </a:graphicData>
+            </a:graphic>
+          </wp:inline>
+        </w:drawing>
+      </w:r>
+    </w:p>
+    <w:p>
+      <w:pPr>
+        <w:pStyle w:val="Caption"/>
+      </w:pPr>
+      <w:proofErr w:type="spellStart"/>
+      <w:r>
+        <w:t>Figur</w:t>
+      </w:r>
+      <w:proofErr w:type="spellEnd"/>
+      <w:r>
+        <w:t xml:space="preserve"> </w:t>
+      </w:r>
+      <w:fldSimple w:instr=" SEQ Figur \* ARABIC ">
+        <w:r>
+          <w:rPr>
+            <w:noProof/>
+          </w:rPr>
+          <w:t>18</w:t>
+        </w:r>
+      </w:fldSimple>
+      <w:r>
+        <w:t xml:space="preserve"> – </w:t>
+      </w:r>
+      <w:proofErr w:type="spellStart"/>
+      <w:r>
+        <w:t>Opret</w:t>
+      </w:r>
+      <w:proofErr w:type="spellEnd"/>
+      <w:r>
+        <w:t xml:space="preserve"> </w:t>
+      </w:r>
+      <w:proofErr w:type="spellStart"/>
+      <w:proofErr w:type="gramStart"/>
+      <w:r>
+        <w:t>ny</w:t>
+      </w:r>
+      <w:proofErr w:type="spellEnd"/>
+      <w:proofErr w:type="gramEnd"/>
+      <w:r>
+        <w:t xml:space="preserve"> burger side</w:t>
+      </w:r>
+    </w:p>
+    <w:p>
+      <w:pPr>
+        <w:pStyle w:val="BodyText"/>
+        <w:rPr>
+          <w:lang w:val="da-DK"/>
+        </w:rPr>
+      </w:pPr>
+      <w:r>
+        <w:rPr>
+          <w:lang w:val="da-DK"/>
+        </w:rPr>
+        <w:t>Siden ”Ret brugeroplysninger” vil være som ovenstående side</w:t>
+      </w:r>
+      <w:r>
+        <w:rPr>
+          <w:lang w:val="da-DK"/>
+        </w:rPr>
+        <w:t>, bortset fra at ”Brugerkode” ikke kan rettes.</w:t>
+      </w:r>
+      <w:r>
+        <w:rPr>
+          <w:lang w:val="da-DK"/>
+        </w:rPr>
+        <w:t xml:space="preserve"> </w:t>
+      </w:r>
+      <w:r>
+        <w:rPr>
+          <w:lang w:val="da-DK"/>
+        </w:rPr>
+        <w:t>Hvis der ikke er</w:t>
+      </w:r>
+      <w:r>
+        <w:rPr>
+          <w:lang w:val="da-DK"/>
+        </w:rPr>
+        <w:t xml:space="preserve"> problemer på ovenstående side, dvs. alle felter er udfyldt og ”Brugerkode” er ikke brugt af en anden, ”Password” og ”Gentag password” er ens og opfylder password krav, så sendes der en mail til den indtastede e-mail adresse med følgende tekst:</w:t>
+      </w:r>
+    </w:p>
+    <w:tbl>
+      <w:tblPr>
+        <w:tblStyle w:val="TableGrid"/>
+        <w:tblW w:w="0" w:type="auto"/>
+        <w:tblLook w:val="04A0"/>
+      </w:tblPr>
+      <w:tblGrid>
+        <w:gridCol w:w="8447"/>
+      </w:tblGrid>
+      <w:tr>
+        <w:tc>
+          <w:tcPr>
+            <w:tcW w:w="8447" w:type="dxa"/>
+          </w:tcPr>
+          <w:p>
+            <w:pPr>
+              <w:pStyle w:val="BodyText"/>
+              <w:ind w:firstLine="0"/>
+              <w:rPr>
+                <w:lang w:val="da-DK"/>
+              </w:rPr>
+            </w:pPr>
+            <w:r>
+              <w:rPr>
+                <w:lang w:val="da-DK"/>
+              </w:rPr>
+              <w:t xml:space="preserve">Velkommen til Tegn til tiden. </w:t>
+            </w:r>
+          </w:p>
+          <w:p>
+            <w:pPr>
+              <w:pStyle w:val="BodyText"/>
+              <w:ind w:firstLine="0"/>
+              <w:rPr>
+                <w:lang w:val="da-DK"/>
+              </w:rPr>
+            </w:pPr>
+            <w:r>
+              <w:rPr>
+                <w:lang w:val="da-DK"/>
+              </w:rPr>
+              <w:t xml:space="preserve">Før du kan logge på systemet skal du trykke på følgende link, for at </w:t>
+            </w:r>
+            <w:proofErr w:type="spellStart"/>
+            <w:r>
+              <w:rPr>
+                <w:lang w:val="da-DK"/>
+              </w:rPr>
+              <w:t>bekrærft</w:t>
+            </w:r>
+            <w:proofErr w:type="spellEnd"/>
+            <w:r>
+              <w:rPr>
+                <w:lang w:val="da-DK"/>
+              </w:rPr>
+              <w:t xml:space="preserve"> din mail adresse.</w:t>
+            </w:r>
+          </w:p>
+          <w:p>
+            <w:pPr>
+              <w:pStyle w:val="BodyText"/>
+              <w:rPr>
+                <w:lang w:val="da-DK"/>
+              </w:rPr>
+            </w:pPr>
+            <w:r>
+              <w:rPr>
+                <w:lang w:val="da-DK"/>
+              </w:rPr>
+              <w:t xml:space="preserve">    </w:t>
+            </w:r>
+            <w:hyperlink r:id="rId46" w:history="1">
+              <w:r>
+                <w:rPr>
+                  <w:rStyle w:val="Hyperlink"/>
+                  <w:lang w:val="da-DK"/>
+                </w:rPr>
+                <w:t>Bekræft e-mail</w:t>
+              </w:r>
+            </w:hyperlink>
+          </w:p>
+          <w:p>
+            <w:pPr>
+              <w:pStyle w:val="BodyText"/>
+              <w:ind w:firstLine="0"/>
+              <w:rPr>
+                <w:lang w:val="da-DK"/>
+              </w:rPr>
+            </w:pPr>
+            <w:r>
+              <w:rPr>
+                <w:lang w:val="da-DK"/>
+              </w:rPr>
+              <w:t>OBS! - Denne mail kan ikke besvares.</w:t>
+            </w:r>
+          </w:p>
+          <w:p>
+            <w:pPr>
+              <w:pStyle w:val="BodyText"/>
+              <w:ind w:firstLine="0"/>
+              <w:rPr>
+                <w:lang w:val="da-DK"/>
+              </w:rPr>
+            </w:pPr>
+            <w:r>
+              <w:rPr>
+                <w:lang w:val="da-DK"/>
+              </w:rPr>
+              <w:t xml:space="preserve">Eventuelle spørgsmål kan rettes til Jan </w:t>
+            </w:r>
+            <w:proofErr w:type="spellStart"/>
+            <w:r>
+              <w:rPr>
+                <w:lang w:val="da-DK"/>
+              </w:rPr>
+              <w:t>Scrhøder</w:t>
+            </w:r>
+            <w:proofErr w:type="spellEnd"/>
+            <w:r>
+              <w:rPr>
+                <w:lang w:val="da-DK"/>
+              </w:rPr>
+              <w:t xml:space="preserve"> Hansen på e-mail: jan.sch.hansen@gmail.com</w:t>
+            </w:r>
+          </w:p>
+          <w:p>
+            <w:pPr>
+              <w:pStyle w:val="BodyText"/>
+              <w:ind w:firstLine="0"/>
+              <w:rPr>
+                <w:lang w:val="da-DK"/>
+              </w:rPr>
+            </w:pPr>
+          </w:p>
+          <w:p>
+            <w:pPr>
+              <w:pStyle w:val="BodyText"/>
+              <w:ind w:firstLine="0"/>
+              <w:rPr>
+                <w:lang w:val="da-DK"/>
+              </w:rPr>
+            </w:pPr>
+            <w:r>
+              <w:rPr>
+                <w:lang w:val="da-DK"/>
+              </w:rPr>
+              <w:t>Med venlig hilsen</w:t>
+            </w:r>
+          </w:p>
+          <w:p>
+            <w:pPr>
+              <w:pStyle w:val="BodyText"/>
+              <w:ind w:firstLine="0"/>
+              <w:rPr>
+                <w:lang w:val="da-DK"/>
+              </w:rPr>
+            </w:pPr>
+            <w:r>
+              <w:rPr>
+                <w:lang w:val="da-DK"/>
+              </w:rPr>
+              <w:t xml:space="preserve">Tegn til tiden  </w:t>
+            </w:r>
+          </w:p>
+        </w:tc>
+      </w:tr>
+    </w:tbl>
+    <w:p>
+      <w:pPr>
+        <w:pStyle w:val="BodyText"/>
+        <w:rPr>
+          <w:lang w:val="da-DK"/>
+        </w:rPr>
+      </w:pPr>
+    </w:p>
+    <w:p>
+      <w:pPr>
+        <w:pStyle w:val="BodyText"/>
+        <w:rPr>
+          <w:lang w:val="da-DK"/>
+        </w:rPr>
+      </w:pPr>
+      <w:r>
+        <w:rPr>
+          <w:lang w:val="da-DK"/>
+        </w:rPr>
+        <w:t>Når brugeren trykker på linket i mailen, kommer denne til denne side:</w:t>
+      </w:r>
+    </w:p>
+    <w:p>
+      <w:pPr>
+        <w:pStyle w:val="BodyText"/>
+        <w:keepNext/>
+        <w:jc w:val="center"/>
+      </w:pPr>
+      <w:r>
+        <w:rPr>
+          <w:noProof/>
+          <w:lang w:val="da-DK" w:eastAsia="da-DK" w:bidi="ar-SA"/>
+        </w:rPr>
+        <w:lastRenderedPageBreak/>
+        <w:drawing>
+          <wp:inline distT="0" distB="0" distL="0" distR="0">
+            <wp:extent cx="3886200" cy="1184994"/>
+            <wp:effectExtent l="19050" t="0" r="0" b="0"/>
+            <wp:docPr id="18" name="E-mailVerified.jpg" descr="C:\GoogleCode\user-driven-sign-language-dictionary\Analysis and design\Diagrams\E-mailVerified.jpg"/>
+            <wp:cNvGraphicFramePr>
+              <a:graphicFrameLocks xmlns:a="http://schemas.openxmlformats.org/drawingml/2006/main" noChangeAspect="1"/>
+            </wp:cNvGraphicFramePr>
+            <a:graphic xmlns:a="http://schemas.openxmlformats.org/drawingml/2006/main">
+              <a:graphicData uri="http://schemas.openxmlformats.org/drawingml/2006/picture">
+                <pic:pic xmlns:pic="http://schemas.openxmlformats.org/drawingml/2006/picture">
+                  <pic:nvPicPr>
+                    <pic:cNvPr id="0" name="E-mailVerified.jpg"/>
+                    <pic:cNvPicPr/>
+                  </pic:nvPicPr>
+                  <pic:blipFill>
+                    <a:blip r:embed="rId47" r:link="rId48" cstate="print"/>
+                    <a:stretch>
+                      <a:fillRect/>
+                    </a:stretch>
+                  </pic:blipFill>
+                  <pic:spPr>
+                    <a:xfrm>
+                      <a:off x="0" y="0"/>
+                      <a:ext cx="3890808" cy="1186399"/>
+                    </a:xfrm>
+                    <a:prstGeom prst="rect">
+                      <a:avLst/>
+                    </a:prstGeom>
+                  </pic:spPr>
+                </pic:pic>
+              </a:graphicData>
+            </a:graphic>
+          </wp:inline>
+        </w:drawing>
+      </w:r>
+    </w:p>
+    <w:p>
+      <w:pPr>
+        <w:pStyle w:val="Caption"/>
+        <w:rPr>
+          <w:lang w:val="da-DK"/>
+        </w:rPr>
+      </w:pPr>
+      <w:r>
+        <w:rPr>
+          <w:lang w:val="da-DK"/>
+        </w:rPr>
+        <w:t xml:space="preserve">Figur </w:t>
+      </w:r>
+      <w:r>
+        <w:rPr>
+          <w:lang w:val="da-DK"/>
+        </w:rPr>
+        <w:fldChar w:fldCharType="begin"/>
+      </w:r>
+      <w:r>
+        <w:rPr>
+          <w:lang w:val="da-DK"/>
+        </w:rPr>
+        <w:instrText xml:space="preserve"> SEQ Figur \* ARABIC </w:instrText>
+      </w:r>
+      <w:r>
+        <w:rPr>
+          <w:lang w:val="da-DK"/>
+        </w:rPr>
+        <w:fldChar w:fldCharType="separate"/>
+      </w:r>
+      <w:r>
+        <w:rPr>
+          <w:noProof/>
+          <w:lang w:val="da-DK"/>
+        </w:rPr>
+        <w:t>19</w:t>
+      </w:r>
+      <w:r>
+        <w:rPr>
+          <w:lang w:val="da-DK"/>
+        </w:rPr>
+        <w:fldChar w:fldCharType="end"/>
+      </w:r>
+      <w:r>
+        <w:rPr>
+          <w:lang w:val="da-DK"/>
+        </w:rPr>
+        <w:t xml:space="preserve"> – E-mail verificeret side</w:t>
+      </w:r>
+    </w:p>
+    <w:p>
+      <w:pPr>
+        <w:pStyle w:val="BodyText"/>
+        <w:rPr>
+          <w:lang w:val="da-DK"/>
+        </w:rPr>
+      </w:pPr>
     </w:p>
     <w:p>
       <w:pPr>
@@ -31993,7 +32751,14 @@
         <w:rPr>
           <w:lang w:val="da-DK"/>
         </w:rPr>
-        <w:t xml:space="preserve"> med den krølle at i stedet for tabelnavne og </w:t>
+        <w:t xml:space="preserve"> med den krølle at i </w:t>
+      </w:r>
+      <w:r>
+        <w:rPr>
+          <w:lang w:val="da-DK"/>
+        </w:rPr>
+        <w:lastRenderedPageBreak/>
+        <w:t xml:space="preserve">stedet for tabelnavne og </w:t>
       </w:r>
       <w:r>
         <w:rPr>
@@ -32145,15 +32910,6 @@
         </w:rPr>
         <w:t>Men som min applikation er designet, vil der ikke være mange konflikter. Da brugerne kun kan rette og slette egne ord, grupper m.fl. Det er kun i de sjældne tilfælde hvor en administrator retter i det samme som en alm. bruger.</w:t>
       </w:r>
-    </w:p>
-    <w:p>
-      <w:pPr>
-        <w:pStyle w:val="BodyText"/>
-        <w:ind w:left="360"/>
-        <w:rPr>
-          <w:lang w:val="da-DK"/>
-        </w:rPr>
-      </w:pPr>
     </w:p>
     <w:p>
       <w:pPr>
@@ -32182,6 +32938,26 @@
           <w:lang w:val="da-DK"/>
         </w:rPr>
       </w:pPr>
+      <w:r>
+        <w:rPr>
+          <w:lang w:val="da-DK"/>
+        </w:rPr>
+        <w:t>Man kan ikke lave en offentlig webapplikation uden at komme ind på sikkerhed. Så her følger de tanker jeg har gjort mig om sikkerhed.</w:t>
+      </w:r>
+    </w:p>
+    <w:p>
+      <w:pPr>
+        <w:pStyle w:val="BodyText"/>
+        <w:rPr>
+          <w:lang w:val="da-DK"/>
+        </w:rPr>
+      </w:pPr>
+      <w:r>
+        <w:rPr>
+          <w:lang w:val="da-DK"/>
+        </w:rPr>
+        <w:t xml:space="preserve"> </w:t>
+      </w:r>
       <w:proofErr w:type="spellStart"/>
       <w:r>
         <w:rPr>
@@ -33590,13 +34366,13 @@
         <w:rPr>
           <w:lang w:val="da-DK"/>
         </w:rPr>
-        <w:t xml:space="preserve"> processen</w:t>
-      </w:r>
-      <w:r>
-        <w:rPr>
-          <w:lang w:val="da-DK"/>
-        </w:rPr>
         <w:t>,</w:t>
+      </w:r>
+      <w:r>
+        <w:rPr>
+          <w:lang w:val="da-DK"/>
+        </w:rPr>
+        <w:t xml:space="preserve"> opret by bruger og ret brugeroplysninger</w:t>
       </w:r>
       <w:r>
         <w:rPr>
@@ -33705,7 +34481,7 @@
         </w:rPr>
         <w:t xml:space="preserve">OWASP siden </w:t>
       </w:r>
-      <w:hyperlink r:id="rId40" w:history="1">
+      <w:hyperlink r:id="rId49" w:history="1">
         <w:r>
           <w:rPr>
             <w:rStyle w:val="Hyperlink"/>
@@ -34020,7 +34796,7 @@
                     <pic:cNvPicPr/>
                   </pic:nvPicPr>
                   <pic:blipFill>
-                    <a:blip r:embed="rId41" r:link="rId42" cstate="print"/>
+                    <a:blip r:embed="rId50" r:link="rId51" cstate="print"/>
                     <a:stretch>
                       <a:fillRect/>
                     </a:stretch>
@@ -34071,7 +34847,7 @@
           <w:noProof/>
           <w:lang w:val="da-DK"/>
         </w:rPr>
-        <w:t>16</w:t>
+        <w:t>20</w:t>
       </w:r>
       <w:r>
         <w:fldChar w:fldCharType="end"/>
@@ -37229,7 +38005,7 @@
         </w:rPr>
         <w:t xml:space="preserve">. Se </w:t>
       </w:r>
-      <w:hyperlink r:id="rId43" w:history="1">
+      <w:hyperlink r:id="rId52" w:history="1">
         <w:proofErr w:type="spellStart"/>
         <w:r>
           <w:rPr>
@@ -37694,9 +38470,9 @@
       <w:bookmarkEnd w:id="247"/>
     </w:p>
     <w:sectPr>
-      <w:footerReference w:type="even" r:id="rId44"/>
-      <w:footerReference w:type="default" r:id="rId45"/>
-      <w:footerReference w:type="first" r:id="rId46"/>
+      <w:footerReference w:type="even" r:id="rId53"/>
+      <w:footerReference w:type="default" r:id="rId54"/>
+      <w:footerReference w:type="first" r:id="rId55"/>
       <w:endnotePr>
         <w:numFmt w:val="decimal"/>
       </w:endnotePr>
@@ -39509,25 +40285,7 @@
         <w:rPr>
           <w:lang w:val="da-DK"/>
         </w:rPr>
-        <w:t xml:space="preserve"> – kode versionerings</w:t>
-      </w:r>
-      <w:r>
-        <w:rPr>
-          <w:lang w:val="da-DK"/>
-        </w:rPr>
-        <w:t xml:space="preserve"> system,</w:t>
-      </w:r>
-      <w:r>
-        <w:rPr>
-          <w:lang w:val="da-DK"/>
-        </w:rPr>
-        <w:t xml:space="preserve"> se</w:t>
-      </w:r>
-      <w:r>
-        <w:rPr>
-          <w:lang w:val="da-DK"/>
-        </w:rPr>
-        <w:t xml:space="preserve"> </w:t>
+        <w:t xml:space="preserve"> – kode versionerings system, se </w:t>
       </w:r>
       <w:hyperlink r:id="rId29" w:history="1">
         <w:proofErr w:type="spellStart"/>
@@ -39585,25 +40343,7 @@
         <w:rPr>
           <w:lang w:val="da-DK"/>
         </w:rPr>
-        <w:t xml:space="preserve"> service der </w:t>
-      </w:r>
-      <w:r>
-        <w:rPr>
-          <w:lang w:val="da-DK"/>
-        </w:rPr>
-        <w:t xml:space="preserve">gratis </w:t>
-      </w:r>
-      <w:r>
-        <w:rPr>
-          <w:lang w:val="da-DK"/>
-        </w:rPr>
-        <w:t>hoster udviklingsprojekter</w:t>
-      </w:r>
-      <w:r>
-        <w:rPr>
-          <w:lang w:val="da-DK"/>
-        </w:rPr>
-        <w:t xml:space="preserve">, mod at de udgives som </w:t>
+        <w:t xml:space="preserve"> service der gratis hoster udviklingsprojekter, mod at de udgives som </w:t>
       </w:r>
       <w:proofErr w:type="spellStart"/>
       <w:r>
@@ -39670,7 +40410,7 @@
             <w:rPr>
               <w:noProof/>
             </w:rPr>
-            <w:t>34</w:t>
+            <w:t>38</w:t>
           </w:r>
         </w:fldSimple>
       </w:p>
@@ -39705,7 +40445,7 @@
             <w:rPr>
               <w:noProof/>
             </w:rPr>
-            <w:t>33</w:t>
+            <w:t>37</w:t>
           </w:r>
         </w:fldSimple>
       </w:p>
@@ -46400,7 +47140,7 @@
 </file>
 
 <file path=customXml/itemProps1.xml><?xml version="1.0" encoding="utf-8"?>
-<ds:datastoreItem xmlns:ds="http://schemas.openxmlformats.org/officeDocument/2006/customXml" ds:itemID="{6C7585F8-4854-4527-88DC-3753F4F97A0B}">
+<ds:datastoreItem xmlns:ds="http://schemas.openxmlformats.org/officeDocument/2006/customXml" ds:itemID="{42056E73-E457-4238-B874-4891727C0711}">
   <ds:schemaRefs>
     <ds:schemaRef ds:uri="http://schemas.openxmlformats.org/officeDocument/2006/bibliography"/>
   </ds:schemaRefs>

--- a/Analysis and design/UDSLD.docx
+++ b/Analysis and design/UDSLD.docx
@@ -478,7 +478,7 @@
                 <w:noProof/>
                 <w:webHidden/>
               </w:rPr>
-              <w:t>4</w:t>
+              <w:t>5</w:t>
             </w:r>
             <w:r>
               <w:rPr>
@@ -563,7 +563,7 @@
                 <w:noProof/>
                 <w:webHidden/>
               </w:rPr>
-              <w:t>4</w:t>
+              <w:t>5</w:t>
             </w:r>
             <w:r>
               <w:rPr>
@@ -650,7 +650,7 @@
                 <w:noProof/>
                 <w:webHidden/>
               </w:rPr>
-              <w:t>6</w:t>
+              <w:t>7</w:t>
             </w:r>
             <w:r>
               <w:rPr>
@@ -737,7 +737,7 @@
                 <w:noProof/>
                 <w:webHidden/>
               </w:rPr>
-              <w:t>7</w:t>
+              <w:t>8</w:t>
             </w:r>
             <w:r>
               <w:rPr>
@@ -824,7 +824,7 @@
                 <w:noProof/>
                 <w:webHidden/>
               </w:rPr>
-              <w:t>7</w:t>
+              <w:t>8</w:t>
             </w:r>
             <w:r>
               <w:rPr>
@@ -911,7 +911,7 @@
                 <w:noProof/>
                 <w:webHidden/>
               </w:rPr>
-              <w:t>11</w:t>
+              <w:t>12</w:t>
             </w:r>
             <w:r>
               <w:rPr>
@@ -998,7 +998,7 @@
                 <w:noProof/>
                 <w:webHidden/>
               </w:rPr>
-              <w:t>21</w:t>
+              <w:t>22</w:t>
             </w:r>
             <w:r>
               <w:rPr>
@@ -1085,7 +1085,7 @@
                 <w:noProof/>
                 <w:webHidden/>
               </w:rPr>
-              <w:t>22</w:t>
+              <w:t>23</w:t>
             </w:r>
             <w:r>
               <w:rPr>
@@ -1172,7 +1172,7 @@
                 <w:noProof/>
                 <w:webHidden/>
               </w:rPr>
-              <w:t>24</w:t>
+              <w:t>25</w:t>
             </w:r>
             <w:r>
               <w:rPr>
@@ -1259,7 +1259,7 @@
                 <w:noProof/>
                 <w:webHidden/>
               </w:rPr>
-              <w:t>29</w:t>
+              <w:t>30</w:t>
             </w:r>
             <w:r>
               <w:rPr>
@@ -1344,7 +1344,7 @@
                 <w:noProof/>
                 <w:webHidden/>
               </w:rPr>
-              <w:t>33</w:t>
+              <w:t>36</w:t>
             </w:r>
             <w:r>
               <w:rPr>
@@ -1431,7 +1431,7 @@
                 <w:noProof/>
                 <w:webHidden/>
               </w:rPr>
-              <w:t>34</w:t>
+              <w:t>37</w:t>
             </w:r>
             <w:r>
               <w:rPr>
@@ -1516,7 +1516,7 @@
                 <w:noProof/>
                 <w:webHidden/>
               </w:rPr>
-              <w:t>34</w:t>
+              <w:t>38</w:t>
             </w:r>
             <w:r>
               <w:rPr>
@@ -1603,7 +1603,7 @@
                 <w:noProof/>
                 <w:webHidden/>
               </w:rPr>
-              <w:t>35</w:t>
+              <w:t>39</w:t>
             </w:r>
             <w:r>
               <w:rPr>
@@ -1690,7 +1690,7 @@
                 <w:noProof/>
                 <w:webHidden/>
               </w:rPr>
-              <w:t>36</w:t>
+              <w:t>40</w:t>
             </w:r>
             <w:r>
               <w:rPr>
@@ -1777,7 +1777,7 @@
                 <w:noProof/>
                 <w:webHidden/>
               </w:rPr>
-              <w:t>37</w:t>
+              <w:t>41</w:t>
             </w:r>
             <w:r>
               <w:rPr>
@@ -1864,7 +1864,7 @@
                 <w:noProof/>
                 <w:webHidden/>
               </w:rPr>
-              <w:t>37</w:t>
+              <w:t>41</w:t>
             </w:r>
             <w:r>
               <w:rPr>
@@ -1951,7 +1951,7 @@
                 <w:noProof/>
                 <w:webHidden/>
               </w:rPr>
-              <w:t>38</w:t>
+              <w:t>42</w:t>
             </w:r>
             <w:r>
               <w:rPr>
@@ -2038,7 +2038,7 @@
                 <w:noProof/>
                 <w:webHidden/>
               </w:rPr>
-              <w:t>38</w:t>
+              <w:t>42</w:t>
             </w:r>
             <w:r>
               <w:rPr>
@@ -2125,7 +2125,7 @@
                 <w:noProof/>
                 <w:webHidden/>
               </w:rPr>
-              <w:t>38</w:t>
+              <w:t>42</w:t>
             </w:r>
             <w:r>
               <w:rPr>
@@ -2210,7 +2210,7 @@
                 <w:noProof/>
                 <w:webHidden/>
               </w:rPr>
-              <w:t>39</w:t>
+              <w:t>43</w:t>
             </w:r>
             <w:r>
               <w:rPr>
@@ -2297,7 +2297,7 @@
                 <w:noProof/>
                 <w:webHidden/>
               </w:rPr>
-              <w:t>40</w:t>
+              <w:t>44</w:t>
             </w:r>
             <w:r>
               <w:rPr>
@@ -2538,11 +2538,13 @@
               <w:pStyle w:val="BodyText"/>
               <w:ind w:firstLine="0"/>
               <w:rPr>
-                <w:lang w:val="da-DK"/>
-              </w:rPr>
-            </w:pPr>
-            <w:r>
-              <w:rPr>
+                <w:b/>
+                <w:lang w:val="da-DK"/>
+              </w:rPr>
+            </w:pPr>
+            <w:r>
+              <w:rPr>
+                <w:b/>
                 <w:lang w:val="da-DK"/>
               </w:rPr>
               <w:t>Side</w:t>
@@ -2561,17 +2563,20 @@
               </w:tabs>
               <w:ind w:firstLine="0"/>
               <w:rPr>
-                <w:lang w:val="da-DK"/>
-              </w:rPr>
-            </w:pPr>
-            <w:r>
-              <w:rPr>
+                <w:b/>
+                <w:lang w:val="da-DK"/>
+              </w:rPr>
+            </w:pPr>
+            <w:r>
+              <w:rPr>
+                <w:b/>
                 <w:lang w:val="da-DK"/>
               </w:rPr>
               <w:t>Beskrivelse</w:t>
             </w:r>
             <w:r>
               <w:rPr>
+                <w:b/>
                 <w:lang w:val="da-DK"/>
               </w:rPr>
               <w:tab/>
@@ -3163,7 +3168,13 @@
         <w:rPr>
           <w:lang w:val="da-DK"/>
         </w:rPr>
-        <w:t xml:space="preserve"> som ikke arbejder med it udvikling til dagligt.  </w:t>
+        <w:t xml:space="preserve"> som ikke arbejder med it udvikling til dagligt.</w:t>
+      </w:r>
+      <w:r>
+        <w:rPr>
+          <w:lang w:val="da-DK"/>
+        </w:rPr>
+        <w:t xml:space="preserve"> </w:t>
       </w:r>
     </w:p>
     <w:p>
@@ -3177,16 +3188,9 @@
         <w:rPr>
           <w:lang w:val="da-DK"/>
         </w:rPr>
-        <w:t xml:space="preserve">Alle diagrammer er udarbejdet vha. af programmer </w:t>
-      </w:r>
-      <w:proofErr w:type="spellStart"/>
-      <w:r>
-        <w:rPr>
-          <w:lang w:val="da-DK"/>
-        </w:rPr>
-        <w:t>MagicDraw</w:t>
-      </w:r>
-      <w:proofErr w:type="spellEnd"/>
+        <w:t>Jeg vil arbejde efter UP</w:t>
+      </w:r>
+      <w:bookmarkStart w:id="10" w:name="_Ref311039912"/>
       <w:r>
         <w:rPr>
           <w:rStyle w:val="EndnoteReference"/>
@@ -3194,11 +3198,78 @@
         </w:rPr>
         <w:endnoteReference w:id="8"/>
       </w:r>
-      <w:r>
-        <w:rPr>
-          <w:lang w:val="da-DK"/>
-        </w:rPr>
-        <w:t>.</w:t>
+      <w:bookmarkEnd w:id="10"/>
+      <w:r>
+        <w:rPr>
+          <w:lang w:val="da-DK"/>
+        </w:rPr>
+        <w:t xml:space="preserve"> </w:t>
+      </w:r>
+      <w:r>
+        <w:rPr>
+          <w:lang w:val="da-DK"/>
+        </w:rPr>
+        <w:t>(</w:t>
+      </w:r>
+      <w:r>
+        <w:rPr>
+          <w:lang w:val="en-GB"/>
+        </w:rPr>
+        <w:t>Unified Process</w:t>
+      </w:r>
+      <w:r>
+        <w:rPr>
+          <w:lang w:val="en-GB"/>
+        </w:rPr>
+        <w:t xml:space="preserve">), </w:t>
+      </w:r>
+      <w:r>
+        <w:rPr>
+          <w:lang w:val="da-DK"/>
+        </w:rPr>
+        <w:t xml:space="preserve">som er en </w:t>
+      </w:r>
+      <w:r>
+        <w:rPr>
+          <w:lang w:val="da-DK"/>
+        </w:rPr>
+        <w:t xml:space="preserve">iterativ </w:t>
+      </w:r>
+      <w:r>
+        <w:rPr>
+          <w:lang w:val="da-DK"/>
+        </w:rPr>
+        <w:t>udvikling</w:t>
+      </w:r>
+      <w:r>
+        <w:rPr>
+          <w:lang w:val="da-DK"/>
+        </w:rPr>
+        <w:t>s</w:t>
+      </w:r>
+      <w:r>
+        <w:rPr>
+          <w:lang w:val="da-DK"/>
+        </w:rPr>
+        <w:t>proces</w:t>
+      </w:r>
+      <w:r>
+        <w:rPr>
+          <w:lang w:val="da-DK"/>
+        </w:rPr>
+        <w:t xml:space="preserve">. Men denne rapport vil følge den gamle ”Vandfalds model”, da det giver et naturligt flow i beskrivelsen af systemet.  </w:t>
+      </w:r>
+      <w:r>
+        <w:rPr>
+          <w:lang w:val="da-DK"/>
+        </w:rPr>
+        <w:t xml:space="preserve"> </w:t>
+      </w:r>
+      <w:r>
+        <w:rPr>
+          <w:lang w:val="da-DK"/>
+        </w:rPr>
+        <w:t xml:space="preserve">  </w:t>
       </w:r>
     </w:p>
     <w:p>
@@ -3212,6 +3283,42 @@
         <w:rPr>
           <w:lang w:val="da-DK"/>
         </w:rPr>
+        <w:lastRenderedPageBreak/>
+        <w:t xml:space="preserve">Alle diagrammer er udarbejdet vha. af programmer </w:t>
+      </w:r>
+      <w:proofErr w:type="spellStart"/>
+      <w:r>
+        <w:rPr>
+          <w:lang w:val="da-DK"/>
+        </w:rPr>
+        <w:t>MagicDraw</w:t>
+      </w:r>
+      <w:proofErr w:type="spellEnd"/>
+      <w:r>
+        <w:rPr>
+          <w:rStyle w:val="EndnoteReference"/>
+          <w:lang w:val="da-DK"/>
+        </w:rPr>
+        <w:endnoteReference w:id="9"/>
+      </w:r>
+      <w:r>
+        <w:rPr>
+          <w:lang w:val="da-DK"/>
+        </w:rPr>
+        <w:t>.</w:t>
+      </w:r>
+    </w:p>
+    <w:p>
+      <w:pPr>
+        <w:pStyle w:val="BodyText"/>
+        <w:rPr>
+          <w:lang w:val="da-DK"/>
+        </w:rPr>
+      </w:pPr>
+      <w:r>
+        <w:rPr>
+          <w:lang w:val="da-DK"/>
+        </w:rPr>
         <w:t>I de følgende afsnit</w:t>
       </w:r>
       <w:r>
@@ -3249,6 +3356,19 @@
           <w:lang w:val="da-DK"/>
         </w:rPr>
         <w:t>.</w:t>
+      </w:r>
+    </w:p>
+    <w:p>
+      <w:pPr>
+        <w:rPr>
+          <w:lang w:val="da-DK"/>
+        </w:rPr>
+      </w:pPr>
+      <w:r>
+        <w:rPr>
+          <w:lang w:val="da-DK"/>
+        </w:rPr>
+        <w:br w:type="page"/>
       </w:r>
     </w:p>
     <w:p>
@@ -3262,7 +3382,7 @@
           <w:lang w:val="da-DK"/>
         </w:rPr>
       </w:pPr>
-      <w:bookmarkStart w:id="10" w:name="_Toc310967767"/>
+      <w:bookmarkStart w:id="11" w:name="_Toc310967767"/>
       <w:r>
         <w:rPr>
           <w:lang w:val="da-DK"/>
@@ -3276,7 +3396,7 @@
         </w:rPr>
         <w:t>rav</w:t>
       </w:r>
-      <w:bookmarkEnd w:id="10"/>
+      <w:bookmarkEnd w:id="11"/>
     </w:p>
     <w:p>
       <w:pPr>
@@ -3346,14 +3466,14 @@
           <w:numId w:val="3"/>
         </w:numPr>
       </w:pPr>
-      <w:bookmarkStart w:id="11" w:name="_Toc310967768"/>
+      <w:bookmarkStart w:id="12" w:name="_Toc310967768"/>
       <w:r>
         <w:t>Funktionelle Kra</w:t>
       </w:r>
       <w:r>
         <w:t>v</w:t>
       </w:r>
-      <w:bookmarkEnd w:id="11"/>
+      <w:bookmarkEnd w:id="12"/>
     </w:p>
     <w:tbl>
       <w:tblPr>
@@ -5831,14 +5951,14 @@
           <w:lang w:val="da-DK"/>
         </w:rPr>
       </w:pPr>
-      <w:bookmarkStart w:id="12" w:name="_Toc310967769"/>
+      <w:bookmarkStart w:id="13" w:name="_Toc310967769"/>
       <w:r>
         <w:rPr>
           <w:lang w:val="da-DK"/>
         </w:rPr>
         <w:t>Ikke funktionelle krav</w:t>
       </w:r>
-      <w:bookmarkEnd w:id="12"/>
+      <w:bookmarkEnd w:id="13"/>
     </w:p>
     <w:tbl>
       <w:tblPr>
@@ -6843,7 +6963,7 @@
           <w:lang w:val="da-DK"/>
         </w:rPr>
       </w:pPr>
-      <w:bookmarkStart w:id="13" w:name="_Toc310967770"/>
+      <w:bookmarkStart w:id="14" w:name="_Toc310967770"/>
       <w:r>
         <w:rPr>
           <w:lang w:val="da-DK"/>
@@ -6851,7 +6971,7 @@
         <w:lastRenderedPageBreak/>
         <w:t>Analyse</w:t>
       </w:r>
-      <w:bookmarkEnd w:id="13"/>
+      <w:bookmarkEnd w:id="14"/>
     </w:p>
     <w:p>
       <w:pPr>
@@ -7035,14 +7155,14 @@
           <w:lang w:val="da-DK"/>
         </w:rPr>
       </w:pPr>
-      <w:bookmarkStart w:id="14" w:name="_Toc310967771"/>
+      <w:bookmarkStart w:id="15" w:name="_Toc310967771"/>
       <w:r>
         <w:rPr>
           <w:lang w:val="da-DK"/>
         </w:rPr>
         <w:t>Administrative use cases</w:t>
       </w:r>
-      <w:bookmarkEnd w:id="14"/>
+      <w:bookmarkEnd w:id="15"/>
     </w:p>
     <w:p>
       <w:pPr>
@@ -9576,27 +9696,26 @@
           <w:lang w:val="da-DK"/>
         </w:rPr>
       </w:pPr>
-      <w:bookmarkStart w:id="15" w:name="_Toc310780552"/>
-      <w:bookmarkStart w:id="16" w:name="_Toc310780646"/>
-      <w:bookmarkStart w:id="17" w:name="_Toc310780947"/>
-      <w:bookmarkStart w:id="18" w:name="_Toc310781724"/>
-      <w:bookmarkStart w:id="19" w:name="_Toc310781855"/>
-      <w:bookmarkStart w:id="20" w:name="_Toc310787135"/>
-      <w:bookmarkStart w:id="21" w:name="_Toc310787426"/>
-      <w:bookmarkStart w:id="22" w:name="_Toc310847857"/>
-      <w:bookmarkStart w:id="23" w:name="_Toc310859476"/>
-      <w:bookmarkStart w:id="24" w:name="_Toc310859548"/>
-      <w:bookmarkStart w:id="25" w:name="_Toc310859590"/>
-      <w:bookmarkStart w:id="26" w:name="_Toc310860135"/>
-      <w:bookmarkStart w:id="27" w:name="_Toc310860751"/>
-      <w:bookmarkStart w:id="28" w:name="_Toc310880138"/>
-      <w:bookmarkStart w:id="29" w:name="_Toc310880839"/>
-      <w:bookmarkStart w:id="30" w:name="_Toc310881074"/>
-      <w:bookmarkStart w:id="31" w:name="_Toc310882210"/>
-      <w:bookmarkStart w:id="32" w:name="_Toc310966403"/>
-      <w:bookmarkStart w:id="33" w:name="_Toc310966482"/>
-      <w:bookmarkStart w:id="34" w:name="_Toc310967772"/>
-      <w:bookmarkEnd w:id="15"/>
+      <w:bookmarkStart w:id="16" w:name="_Toc310780552"/>
+      <w:bookmarkStart w:id="17" w:name="_Toc310780646"/>
+      <w:bookmarkStart w:id="18" w:name="_Toc310780947"/>
+      <w:bookmarkStart w:id="19" w:name="_Toc310781724"/>
+      <w:bookmarkStart w:id="20" w:name="_Toc310781855"/>
+      <w:bookmarkStart w:id="21" w:name="_Toc310787135"/>
+      <w:bookmarkStart w:id="22" w:name="_Toc310787426"/>
+      <w:bookmarkStart w:id="23" w:name="_Toc310847857"/>
+      <w:bookmarkStart w:id="24" w:name="_Toc310859476"/>
+      <w:bookmarkStart w:id="25" w:name="_Toc310859548"/>
+      <w:bookmarkStart w:id="26" w:name="_Toc310859590"/>
+      <w:bookmarkStart w:id="27" w:name="_Toc310860135"/>
+      <w:bookmarkStart w:id="28" w:name="_Toc310860751"/>
+      <w:bookmarkStart w:id="29" w:name="_Toc310880138"/>
+      <w:bookmarkStart w:id="30" w:name="_Toc310880839"/>
+      <w:bookmarkStart w:id="31" w:name="_Toc310881074"/>
+      <w:bookmarkStart w:id="32" w:name="_Toc310882210"/>
+      <w:bookmarkStart w:id="33" w:name="_Toc310966403"/>
+      <w:bookmarkStart w:id="34" w:name="_Toc310966482"/>
+      <w:bookmarkStart w:id="35" w:name="_Toc310967772"/>
       <w:bookmarkEnd w:id="16"/>
       <w:bookmarkEnd w:id="17"/>
       <w:bookmarkEnd w:id="18"/>
@@ -9616,6 +9735,7 @@
       <w:bookmarkEnd w:id="32"/>
       <w:bookmarkEnd w:id="33"/>
       <w:bookmarkEnd w:id="34"/>
+      <w:bookmarkEnd w:id="35"/>
     </w:p>
     <w:p>
       <w:pPr>
@@ -9642,27 +9762,26 @@
           <w:lang w:val="da-DK"/>
         </w:rPr>
       </w:pPr>
-      <w:bookmarkStart w:id="35" w:name="_Toc310780553"/>
-      <w:bookmarkStart w:id="36" w:name="_Toc310780647"/>
-      <w:bookmarkStart w:id="37" w:name="_Toc310780948"/>
-      <w:bookmarkStart w:id="38" w:name="_Toc310781725"/>
-      <w:bookmarkStart w:id="39" w:name="_Toc310781856"/>
-      <w:bookmarkStart w:id="40" w:name="_Toc310787136"/>
-      <w:bookmarkStart w:id="41" w:name="_Toc310787427"/>
-      <w:bookmarkStart w:id="42" w:name="_Toc310847858"/>
-      <w:bookmarkStart w:id="43" w:name="_Toc310859477"/>
-      <w:bookmarkStart w:id="44" w:name="_Toc310859549"/>
-      <w:bookmarkStart w:id="45" w:name="_Toc310859591"/>
-      <w:bookmarkStart w:id="46" w:name="_Toc310860136"/>
-      <w:bookmarkStart w:id="47" w:name="_Toc310860752"/>
-      <w:bookmarkStart w:id="48" w:name="_Toc310880139"/>
-      <w:bookmarkStart w:id="49" w:name="_Toc310880840"/>
-      <w:bookmarkStart w:id="50" w:name="_Toc310881075"/>
-      <w:bookmarkStart w:id="51" w:name="_Toc310882211"/>
-      <w:bookmarkStart w:id="52" w:name="_Toc310966404"/>
-      <w:bookmarkStart w:id="53" w:name="_Toc310966483"/>
-      <w:bookmarkStart w:id="54" w:name="_Toc310967773"/>
-      <w:bookmarkEnd w:id="35"/>
+      <w:bookmarkStart w:id="36" w:name="_Toc310780553"/>
+      <w:bookmarkStart w:id="37" w:name="_Toc310780647"/>
+      <w:bookmarkStart w:id="38" w:name="_Toc310780948"/>
+      <w:bookmarkStart w:id="39" w:name="_Toc310781725"/>
+      <w:bookmarkStart w:id="40" w:name="_Toc310781856"/>
+      <w:bookmarkStart w:id="41" w:name="_Toc310787136"/>
+      <w:bookmarkStart w:id="42" w:name="_Toc310787427"/>
+      <w:bookmarkStart w:id="43" w:name="_Toc310847858"/>
+      <w:bookmarkStart w:id="44" w:name="_Toc310859477"/>
+      <w:bookmarkStart w:id="45" w:name="_Toc310859549"/>
+      <w:bookmarkStart w:id="46" w:name="_Toc310859591"/>
+      <w:bookmarkStart w:id="47" w:name="_Toc310860136"/>
+      <w:bookmarkStart w:id="48" w:name="_Toc310860752"/>
+      <w:bookmarkStart w:id="49" w:name="_Toc310880139"/>
+      <w:bookmarkStart w:id="50" w:name="_Toc310880840"/>
+      <w:bookmarkStart w:id="51" w:name="_Toc310881075"/>
+      <w:bookmarkStart w:id="52" w:name="_Toc310882211"/>
+      <w:bookmarkStart w:id="53" w:name="_Toc310966404"/>
+      <w:bookmarkStart w:id="54" w:name="_Toc310966483"/>
+      <w:bookmarkStart w:id="55" w:name="_Toc310967773"/>
       <w:bookmarkEnd w:id="36"/>
       <w:bookmarkEnd w:id="37"/>
       <w:bookmarkEnd w:id="38"/>
@@ -9682,6 +9801,7 @@
       <w:bookmarkEnd w:id="52"/>
       <w:bookmarkEnd w:id="53"/>
       <w:bookmarkEnd w:id="54"/>
+      <w:bookmarkEnd w:id="55"/>
     </w:p>
     <w:p>
       <w:pPr>
@@ -9708,27 +9828,26 @@
           <w:lang w:val="da-DK"/>
         </w:rPr>
       </w:pPr>
-      <w:bookmarkStart w:id="55" w:name="_Toc310780554"/>
-      <w:bookmarkStart w:id="56" w:name="_Toc310780648"/>
-      <w:bookmarkStart w:id="57" w:name="_Toc310780949"/>
-      <w:bookmarkStart w:id="58" w:name="_Toc310781726"/>
-      <w:bookmarkStart w:id="59" w:name="_Toc310781857"/>
-      <w:bookmarkStart w:id="60" w:name="_Toc310787137"/>
-      <w:bookmarkStart w:id="61" w:name="_Toc310787428"/>
-      <w:bookmarkStart w:id="62" w:name="_Toc310847859"/>
-      <w:bookmarkStart w:id="63" w:name="_Toc310859478"/>
-      <w:bookmarkStart w:id="64" w:name="_Toc310859550"/>
-      <w:bookmarkStart w:id="65" w:name="_Toc310859592"/>
-      <w:bookmarkStart w:id="66" w:name="_Toc310860137"/>
-      <w:bookmarkStart w:id="67" w:name="_Toc310860753"/>
-      <w:bookmarkStart w:id="68" w:name="_Toc310880140"/>
-      <w:bookmarkStart w:id="69" w:name="_Toc310880841"/>
-      <w:bookmarkStart w:id="70" w:name="_Toc310881076"/>
-      <w:bookmarkStart w:id="71" w:name="_Toc310882212"/>
-      <w:bookmarkStart w:id="72" w:name="_Toc310966405"/>
-      <w:bookmarkStart w:id="73" w:name="_Toc310966484"/>
-      <w:bookmarkStart w:id="74" w:name="_Toc310967774"/>
-      <w:bookmarkEnd w:id="55"/>
+      <w:bookmarkStart w:id="56" w:name="_Toc310780554"/>
+      <w:bookmarkStart w:id="57" w:name="_Toc310780648"/>
+      <w:bookmarkStart w:id="58" w:name="_Toc310780949"/>
+      <w:bookmarkStart w:id="59" w:name="_Toc310781726"/>
+      <w:bookmarkStart w:id="60" w:name="_Toc310781857"/>
+      <w:bookmarkStart w:id="61" w:name="_Toc310787137"/>
+      <w:bookmarkStart w:id="62" w:name="_Toc310787428"/>
+      <w:bookmarkStart w:id="63" w:name="_Toc310847859"/>
+      <w:bookmarkStart w:id="64" w:name="_Toc310859478"/>
+      <w:bookmarkStart w:id="65" w:name="_Toc310859550"/>
+      <w:bookmarkStart w:id="66" w:name="_Toc310859592"/>
+      <w:bookmarkStart w:id="67" w:name="_Toc310860137"/>
+      <w:bookmarkStart w:id="68" w:name="_Toc310860753"/>
+      <w:bookmarkStart w:id="69" w:name="_Toc310880140"/>
+      <w:bookmarkStart w:id="70" w:name="_Toc310880841"/>
+      <w:bookmarkStart w:id="71" w:name="_Toc310881076"/>
+      <w:bookmarkStart w:id="72" w:name="_Toc310882212"/>
+      <w:bookmarkStart w:id="73" w:name="_Toc310966405"/>
+      <w:bookmarkStart w:id="74" w:name="_Toc310966484"/>
+      <w:bookmarkStart w:id="75" w:name="_Toc310967774"/>
       <w:bookmarkEnd w:id="56"/>
       <w:bookmarkEnd w:id="57"/>
       <w:bookmarkEnd w:id="58"/>
@@ -9748,6 +9867,7 @@
       <w:bookmarkEnd w:id="72"/>
       <w:bookmarkEnd w:id="73"/>
       <w:bookmarkEnd w:id="74"/>
+      <w:bookmarkEnd w:id="75"/>
     </w:p>
     <w:p>
       <w:pPr>
@@ -9774,27 +9894,26 @@
           <w:lang w:val="da-DK"/>
         </w:rPr>
       </w:pPr>
-      <w:bookmarkStart w:id="75" w:name="_Toc310780555"/>
-      <w:bookmarkStart w:id="76" w:name="_Toc310780649"/>
-      <w:bookmarkStart w:id="77" w:name="_Toc310780950"/>
-      <w:bookmarkStart w:id="78" w:name="_Toc310781727"/>
-      <w:bookmarkStart w:id="79" w:name="_Toc310781858"/>
-      <w:bookmarkStart w:id="80" w:name="_Toc310787138"/>
-      <w:bookmarkStart w:id="81" w:name="_Toc310787429"/>
-      <w:bookmarkStart w:id="82" w:name="_Toc310847860"/>
-      <w:bookmarkStart w:id="83" w:name="_Toc310859479"/>
-      <w:bookmarkStart w:id="84" w:name="_Toc310859551"/>
-      <w:bookmarkStart w:id="85" w:name="_Toc310859593"/>
-      <w:bookmarkStart w:id="86" w:name="_Toc310860138"/>
-      <w:bookmarkStart w:id="87" w:name="_Toc310860754"/>
-      <w:bookmarkStart w:id="88" w:name="_Toc310880141"/>
-      <w:bookmarkStart w:id="89" w:name="_Toc310880842"/>
-      <w:bookmarkStart w:id="90" w:name="_Toc310881077"/>
-      <w:bookmarkStart w:id="91" w:name="_Toc310882213"/>
-      <w:bookmarkStart w:id="92" w:name="_Toc310966406"/>
-      <w:bookmarkStart w:id="93" w:name="_Toc310966485"/>
-      <w:bookmarkStart w:id="94" w:name="_Toc310967775"/>
-      <w:bookmarkEnd w:id="75"/>
+      <w:bookmarkStart w:id="76" w:name="_Toc310780555"/>
+      <w:bookmarkStart w:id="77" w:name="_Toc310780649"/>
+      <w:bookmarkStart w:id="78" w:name="_Toc310780950"/>
+      <w:bookmarkStart w:id="79" w:name="_Toc310781727"/>
+      <w:bookmarkStart w:id="80" w:name="_Toc310781858"/>
+      <w:bookmarkStart w:id="81" w:name="_Toc310787138"/>
+      <w:bookmarkStart w:id="82" w:name="_Toc310787429"/>
+      <w:bookmarkStart w:id="83" w:name="_Toc310847860"/>
+      <w:bookmarkStart w:id="84" w:name="_Toc310859479"/>
+      <w:bookmarkStart w:id="85" w:name="_Toc310859551"/>
+      <w:bookmarkStart w:id="86" w:name="_Toc310859593"/>
+      <w:bookmarkStart w:id="87" w:name="_Toc310860138"/>
+      <w:bookmarkStart w:id="88" w:name="_Toc310860754"/>
+      <w:bookmarkStart w:id="89" w:name="_Toc310880141"/>
+      <w:bookmarkStart w:id="90" w:name="_Toc310880842"/>
+      <w:bookmarkStart w:id="91" w:name="_Toc310881077"/>
+      <w:bookmarkStart w:id="92" w:name="_Toc310882213"/>
+      <w:bookmarkStart w:id="93" w:name="_Toc310966406"/>
+      <w:bookmarkStart w:id="94" w:name="_Toc310966485"/>
+      <w:bookmarkStart w:id="95" w:name="_Toc310967775"/>
       <w:bookmarkEnd w:id="76"/>
       <w:bookmarkEnd w:id="77"/>
       <w:bookmarkEnd w:id="78"/>
@@ -9814,6 +9933,7 @@
       <w:bookmarkEnd w:id="92"/>
       <w:bookmarkEnd w:id="93"/>
       <w:bookmarkEnd w:id="94"/>
+      <w:bookmarkEnd w:id="95"/>
     </w:p>
     <w:p>
       <w:pPr>
@@ -9840,27 +9960,26 @@
           <w:lang w:val="da-DK"/>
         </w:rPr>
       </w:pPr>
-      <w:bookmarkStart w:id="95" w:name="_Toc310780556"/>
-      <w:bookmarkStart w:id="96" w:name="_Toc310780650"/>
-      <w:bookmarkStart w:id="97" w:name="_Toc310780951"/>
-      <w:bookmarkStart w:id="98" w:name="_Toc310781728"/>
-      <w:bookmarkStart w:id="99" w:name="_Toc310781859"/>
-      <w:bookmarkStart w:id="100" w:name="_Toc310787139"/>
-      <w:bookmarkStart w:id="101" w:name="_Toc310787430"/>
-      <w:bookmarkStart w:id="102" w:name="_Toc310847861"/>
-      <w:bookmarkStart w:id="103" w:name="_Toc310859480"/>
-      <w:bookmarkStart w:id="104" w:name="_Toc310859552"/>
-      <w:bookmarkStart w:id="105" w:name="_Toc310859594"/>
-      <w:bookmarkStart w:id="106" w:name="_Toc310860139"/>
-      <w:bookmarkStart w:id="107" w:name="_Toc310860755"/>
-      <w:bookmarkStart w:id="108" w:name="_Toc310880142"/>
-      <w:bookmarkStart w:id="109" w:name="_Toc310880843"/>
-      <w:bookmarkStart w:id="110" w:name="_Toc310881078"/>
-      <w:bookmarkStart w:id="111" w:name="_Toc310882214"/>
-      <w:bookmarkStart w:id="112" w:name="_Toc310966407"/>
-      <w:bookmarkStart w:id="113" w:name="_Toc310966486"/>
-      <w:bookmarkStart w:id="114" w:name="_Toc310967776"/>
-      <w:bookmarkEnd w:id="95"/>
+      <w:bookmarkStart w:id="96" w:name="_Toc310780556"/>
+      <w:bookmarkStart w:id="97" w:name="_Toc310780650"/>
+      <w:bookmarkStart w:id="98" w:name="_Toc310780951"/>
+      <w:bookmarkStart w:id="99" w:name="_Toc310781728"/>
+      <w:bookmarkStart w:id="100" w:name="_Toc310781859"/>
+      <w:bookmarkStart w:id="101" w:name="_Toc310787139"/>
+      <w:bookmarkStart w:id="102" w:name="_Toc310787430"/>
+      <w:bookmarkStart w:id="103" w:name="_Toc310847861"/>
+      <w:bookmarkStart w:id="104" w:name="_Toc310859480"/>
+      <w:bookmarkStart w:id="105" w:name="_Toc310859552"/>
+      <w:bookmarkStart w:id="106" w:name="_Toc310859594"/>
+      <w:bookmarkStart w:id="107" w:name="_Toc310860139"/>
+      <w:bookmarkStart w:id="108" w:name="_Toc310860755"/>
+      <w:bookmarkStart w:id="109" w:name="_Toc310880142"/>
+      <w:bookmarkStart w:id="110" w:name="_Toc310880843"/>
+      <w:bookmarkStart w:id="111" w:name="_Toc310881078"/>
+      <w:bookmarkStart w:id="112" w:name="_Toc310882214"/>
+      <w:bookmarkStart w:id="113" w:name="_Toc310966407"/>
+      <w:bookmarkStart w:id="114" w:name="_Toc310966486"/>
+      <w:bookmarkStart w:id="115" w:name="_Toc310967776"/>
       <w:bookmarkEnd w:id="96"/>
       <w:bookmarkEnd w:id="97"/>
       <w:bookmarkEnd w:id="98"/>
@@ -9880,6 +9999,7 @@
       <w:bookmarkEnd w:id="112"/>
       <w:bookmarkEnd w:id="113"/>
       <w:bookmarkEnd w:id="114"/>
+      <w:bookmarkEnd w:id="115"/>
     </w:p>
     <w:p>
       <w:pPr>
@@ -9892,14 +10012,14 @@
           <w:lang w:val="da-DK"/>
         </w:rPr>
       </w:pPr>
-      <w:bookmarkStart w:id="115" w:name="_Toc310967777"/>
+      <w:bookmarkStart w:id="116" w:name="_Toc310967777"/>
       <w:r>
         <w:rPr>
           <w:lang w:val="da-DK"/>
         </w:rPr>
         <w:t>Primære use cases</w:t>
       </w:r>
-      <w:bookmarkEnd w:id="115"/>
+      <w:bookmarkEnd w:id="116"/>
     </w:p>
     <w:p>
       <w:pPr>
@@ -19651,23 +19771,63 @@
           <w:rFonts w:eastAsiaTheme="majorEastAsia"/>
           <w:lang w:val="da-DK"/>
         </w:rPr>
-        <w:t xml:space="preserve"> cases. Denne bruger skal kunne alt, det som de alm. brugere kan på deres egne sager</w:t>
-      </w:r>
-      <w:proofErr w:type="gramStart"/>
+        <w:t xml:space="preserve"> cases. Denne bruger skal kunne alt det</w:t>
+      </w:r>
       <w:r>
         <w:rPr>
           <w:rFonts w:eastAsiaTheme="majorEastAsia"/>
           <w:lang w:val="da-DK"/>
         </w:rPr>
-        <w:t>,.</w:t>
-      </w:r>
-      <w:proofErr w:type="gramEnd"/>
+        <w:t>,</w:t>
+      </w:r>
       <w:r>
         <w:rPr>
           <w:rFonts w:eastAsiaTheme="majorEastAsia"/>
           <w:lang w:val="da-DK"/>
         </w:rPr>
-        <w:t xml:space="preserve"> Dvs. at administrator har ret til at rette på alt. For at gøre hele siden mere strømlinet. En redaktør med andre ord. </w:t>
+        <w:t xml:space="preserve"> som de alm. </w:t>
+      </w:r>
+      <w:r>
+        <w:rPr>
+          <w:rFonts w:eastAsiaTheme="majorEastAsia"/>
+          <w:lang w:val="da-DK"/>
+        </w:rPr>
+        <w:t>brugere kan på deres egne sager</w:t>
+      </w:r>
+      <w:r>
+        <w:rPr>
+          <w:rFonts w:eastAsiaTheme="majorEastAsia"/>
+          <w:lang w:val="da-DK"/>
+        </w:rPr>
+        <w:t>. Dvs. at administra</w:t>
+      </w:r>
+      <w:r>
+        <w:rPr>
+          <w:rFonts w:eastAsiaTheme="majorEastAsia"/>
+          <w:lang w:val="da-DK"/>
+        </w:rPr>
+        <w:t>tor har ret til at rette på alt, f</w:t>
+      </w:r>
+      <w:r>
+        <w:rPr>
+          <w:rFonts w:eastAsiaTheme="majorEastAsia"/>
+          <w:lang w:val="da-DK"/>
+        </w:rPr>
+        <w:t xml:space="preserve">or at gøre </w:t>
+      </w:r>
+      <w:r>
+        <w:rPr>
+          <w:rFonts w:eastAsiaTheme="majorEastAsia"/>
+          <w:lang w:val="da-DK"/>
+        </w:rPr>
+        <w:t>”Tegn til tiden”</w:t>
+      </w:r>
+      <w:r>
+        <w:rPr>
+          <w:rFonts w:eastAsiaTheme="majorEastAsia"/>
+          <w:lang w:val="da-DK"/>
+        </w:rPr>
+        <w:t xml:space="preserve"> siden mere strømlinet. En redaktør med andre ord. </w:t>
       </w:r>
     </w:p>
     <w:p>
@@ -19704,14 +19864,14 @@
           <w:lang w:val="da-DK"/>
         </w:rPr>
       </w:pPr>
-      <w:bookmarkStart w:id="116" w:name="_Toc310967778"/>
+      <w:bookmarkStart w:id="117" w:name="_Toc310967778"/>
       <w:r>
         <w:rPr>
           <w:lang w:val="da-DK"/>
         </w:rPr>
         <w:t>Krav/use case matrix</w:t>
       </w:r>
-      <w:bookmarkEnd w:id="116"/>
+      <w:bookmarkEnd w:id="117"/>
     </w:p>
     <w:p>
       <w:pPr>
@@ -26180,7 +26340,7 @@
           <w:lang w:val="da-DK"/>
         </w:rPr>
       </w:pPr>
-      <w:bookmarkStart w:id="117" w:name="_Toc310967779"/>
+      <w:bookmarkStart w:id="118" w:name="_Toc310967779"/>
       <w:r>
         <w:rPr>
           <w:lang w:val="da-DK"/>
@@ -26188,7 +26348,7 @@
         <w:lastRenderedPageBreak/>
         <w:t>Analysediagram</w:t>
       </w:r>
-      <w:bookmarkEnd w:id="117"/>
+      <w:bookmarkEnd w:id="118"/>
     </w:p>
     <w:p>
       <w:pPr>
@@ -27270,7 +27430,7 @@
           <w:lang w:val="da-DK"/>
         </w:rPr>
       </w:pPr>
-      <w:bookmarkStart w:id="118" w:name="_Toc310967780"/>
+      <w:bookmarkStart w:id="119" w:name="_Toc310967780"/>
       <w:r>
         <w:rPr>
           <w:lang w:val="da-DK"/>
@@ -27278,7 +27438,7 @@
         <w:lastRenderedPageBreak/>
         <w:t>Design</w:t>
       </w:r>
-      <w:bookmarkEnd w:id="118"/>
+      <w:bookmarkEnd w:id="119"/>
     </w:p>
     <w:p>
       <w:pPr>
@@ -27526,6 +27686,14 @@
     </w:p>
     <w:p>
       <w:pPr>
+        <w:ind w:firstLine="360"/>
+        <w:rPr>
+          <w:lang w:val="da-DK"/>
+        </w:rPr>
+      </w:pPr>
+    </w:p>
+    <w:p>
+      <w:pPr>
         <w:rPr>
           <w:lang w:val="da-DK"/>
         </w:rPr>
@@ -27546,7 +27714,19 @@
         <w:rPr>
           <w:lang w:val="da-DK"/>
         </w:rPr>
-        <w:t xml:space="preserve"> to mange til mange relationer som er blevet til klasser, det et </w:t>
+        <w:t xml:space="preserve"> to mange til mange relationer som er blevet til klasser, det e</w:t>
+      </w:r>
+      <w:r>
+        <w:rPr>
+          <w:lang w:val="da-DK"/>
+        </w:rPr>
+        <w:t>r</w:t>
+      </w:r>
+      <w:r>
+        <w:rPr>
+          <w:lang w:val="da-DK"/>
+        </w:rPr>
+        <w:t xml:space="preserve"> </w:t>
       </w:r>
       <w:proofErr w:type="spellStart"/>
       <w:r>
@@ -27801,7 +27981,7 @@
           <w:rStyle w:val="EndnoteReference"/>
           <w:lang w:val="da-DK"/>
         </w:rPr>
-        <w:endnoteReference w:id="9"/>
+        <w:endnoteReference w:id="10"/>
       </w:r>
       <w:r>
         <w:rPr>
@@ -27907,15 +28087,15 @@
         </w:rPr>
         <w:t xml:space="preserve"> DDL</w:t>
       </w:r>
-      <w:bookmarkStart w:id="119" w:name="_Ref310880689"/>
+      <w:bookmarkStart w:id="120" w:name="_Ref310880689"/>
       <w:r>
         <w:rPr>
           <w:rStyle w:val="EndnoteReference"/>
           <w:lang w:val="da-DK"/>
         </w:rPr>
-        <w:endnoteReference w:id="10"/>
-      </w:r>
-      <w:bookmarkEnd w:id="119"/>
+        <w:endnoteReference w:id="11"/>
+      </w:r>
+      <w:bookmarkEnd w:id="120"/>
       <w:r>
         <w:rPr>
           <w:lang w:val="da-DK"/>
@@ -27933,7 +28113,7 @@
           <w:rStyle w:val="EndnoteReference"/>
           <w:lang w:val="da-DK"/>
         </w:rPr>
-        <w:endnoteReference w:id="11"/>
+        <w:endnoteReference w:id="12"/>
       </w:r>
       <w:r>
         <w:rPr>
@@ -28147,7 +28327,7 @@
           <w:rStyle w:val="EndnoteReference"/>
           <w:lang w:val="da-DK"/>
         </w:rPr>
-        <w:endnoteReference w:id="12"/>
+        <w:endnoteReference w:id="13"/>
       </w:r>
       <w:r>
         <w:rPr>
@@ -28244,7 +28424,7 @@
           <w:rStyle w:val="EndnoteReference"/>
           <w:lang w:val="da-DK"/>
         </w:rPr>
-        <w:endnoteReference w:id="13"/>
+        <w:endnoteReference w:id="14"/>
       </w:r>
       <w:r>
         <w:rPr>
@@ -29087,22 +29267,27 @@
         <w:rPr>
           <w:lang w:val="da-DK"/>
         </w:rPr>
-        <w:t xml:space="preserve">”rode” kasse for klasser som ikke </w:t>
-      </w:r>
-      <w:proofErr w:type="gramStart"/>
-      <w:r>
-        <w:rPr>
-          <w:lang w:val="da-DK"/>
-        </w:rPr>
-        <w:t>tilhøre</w:t>
-      </w:r>
-      <w:proofErr w:type="gramEnd"/>
+        <w:t>”rode” kasse for klasser som ikke tilhøre</w:t>
+      </w:r>
+      <w:r>
+        <w:rPr>
+          <w:lang w:val="da-DK"/>
+        </w:rPr>
+        <w:t>r</w:t>
+      </w:r>
       <w:r>
         <w:rPr>
           <w:lang w:val="da-DK"/>
         </w:rPr>
         <w:t xml:space="preserve"> de tre centrale pakker, som er beskrevet ovenover. </w:t>
       </w:r>
+    </w:p>
+    <w:p>
+      <w:pPr>
+        <w:rPr>
+          <w:lang w:val="da-DK"/>
+        </w:rPr>
+      </w:pPr>
     </w:p>
     <w:p>
       <w:pPr>
@@ -29170,23 +29355,23 @@
         </w:rPr>
         <w:t xml:space="preserve"> formatet. Vha. det eksterne program </w:t>
       </w:r>
-      <w:bookmarkStart w:id="120" w:name="_Ref310941435"/>
+      <w:bookmarkStart w:id="121" w:name="_Ref310941435"/>
       <w:r>
         <w:rPr>
           <w:lang w:val="da-DK"/>
         </w:rPr>
         <w:t>FFMPEG</w:t>
       </w:r>
-      <w:bookmarkStart w:id="121" w:name="_Ref310941637"/>
+      <w:bookmarkStart w:id="122" w:name="_Ref310941637"/>
       <w:r>
         <w:rPr>
           <w:rStyle w:val="EndnoteReference"/>
           <w:lang w:val="da-DK"/>
         </w:rPr>
-        <w:endnoteReference w:id="14"/>
-      </w:r>
-      <w:bookmarkEnd w:id="120"/>
+        <w:endnoteReference w:id="15"/>
+      </w:r>
       <w:bookmarkEnd w:id="121"/>
+      <w:bookmarkEnd w:id="122"/>
       <w:r>
         <w:rPr>
           <w:lang w:val="da-DK"/>
@@ -29219,15 +29404,15 @@
         </w:rPr>
         <w:t xml:space="preserve"> – klasse til at sende e-mails til en e-mail server. Jeg har benyttet Apache James</w:t>
       </w:r>
-      <w:bookmarkStart w:id="122" w:name="_Ref310967126"/>
+      <w:bookmarkStart w:id="123" w:name="_Ref310967126"/>
       <w:r>
         <w:rPr>
           <w:rStyle w:val="EndnoteReference"/>
           <w:lang w:val="da-DK"/>
         </w:rPr>
-        <w:endnoteReference w:id="15"/>
-      </w:r>
-      <w:bookmarkEnd w:id="122"/>
+        <w:endnoteReference w:id="16"/>
+      </w:r>
+      <w:bookmarkEnd w:id="123"/>
       <w:r>
         <w:rPr>
           <w:lang w:val="da-DK"/>
@@ -29848,7 +30033,7 @@
           <w:lang w:val="da-DK"/>
         </w:rPr>
       </w:pPr>
-      <w:bookmarkStart w:id="123" w:name="_Toc310967781"/>
+      <w:bookmarkStart w:id="124" w:name="_Toc310967781"/>
       <w:r>
         <w:rPr>
           <w:lang w:val="da-DK"/>
@@ -29862,7 +30047,7 @@
         </w:rPr>
         <w:t>ebside design</w:t>
       </w:r>
-      <w:bookmarkEnd w:id="123"/>
+      <w:bookmarkEnd w:id="124"/>
     </w:p>
     <w:p>
       <w:pPr>
@@ -31834,15 +32019,14 @@
           <w:szCs w:val="18"/>
         </w:rPr>
       </w:pPr>
-      <w:bookmarkStart w:id="124" w:name="_Toc310860761"/>
-      <w:bookmarkStart w:id="125" w:name="_Toc310880148"/>
-      <w:bookmarkStart w:id="126" w:name="_Toc310880849"/>
-      <w:bookmarkStart w:id="127" w:name="_Toc310881084"/>
-      <w:bookmarkStart w:id="128" w:name="_Toc310882220"/>
-      <w:bookmarkStart w:id="129" w:name="_Toc310966413"/>
-      <w:bookmarkStart w:id="130" w:name="_Toc310966492"/>
-      <w:bookmarkStart w:id="131" w:name="_Toc310967782"/>
-      <w:bookmarkEnd w:id="124"/>
+      <w:bookmarkStart w:id="125" w:name="_Toc310860761"/>
+      <w:bookmarkStart w:id="126" w:name="_Toc310880148"/>
+      <w:bookmarkStart w:id="127" w:name="_Toc310880849"/>
+      <w:bookmarkStart w:id="128" w:name="_Toc310881084"/>
+      <w:bookmarkStart w:id="129" w:name="_Toc310882220"/>
+      <w:bookmarkStart w:id="130" w:name="_Toc310966413"/>
+      <w:bookmarkStart w:id="131" w:name="_Toc310966492"/>
+      <w:bookmarkStart w:id="132" w:name="_Toc310967782"/>
       <w:bookmarkEnd w:id="125"/>
       <w:bookmarkEnd w:id="126"/>
       <w:bookmarkEnd w:id="127"/>
@@ -31850,6 +32034,7 @@
       <w:bookmarkEnd w:id="129"/>
       <w:bookmarkEnd w:id="130"/>
       <w:bookmarkEnd w:id="131"/>
+      <w:bookmarkEnd w:id="132"/>
     </w:p>
     <w:p>
       <w:pPr>
@@ -31875,15 +32060,14 @@
           <w:szCs w:val="18"/>
         </w:rPr>
       </w:pPr>
-      <w:bookmarkStart w:id="132" w:name="_Toc310860762"/>
-      <w:bookmarkStart w:id="133" w:name="_Toc310880149"/>
-      <w:bookmarkStart w:id="134" w:name="_Toc310880850"/>
-      <w:bookmarkStart w:id="135" w:name="_Toc310881085"/>
-      <w:bookmarkStart w:id="136" w:name="_Toc310882221"/>
-      <w:bookmarkStart w:id="137" w:name="_Toc310966414"/>
-      <w:bookmarkStart w:id="138" w:name="_Toc310966493"/>
-      <w:bookmarkStart w:id="139" w:name="_Toc310967783"/>
-      <w:bookmarkEnd w:id="132"/>
+      <w:bookmarkStart w:id="133" w:name="_Toc310860762"/>
+      <w:bookmarkStart w:id="134" w:name="_Toc310880149"/>
+      <w:bookmarkStart w:id="135" w:name="_Toc310880850"/>
+      <w:bookmarkStart w:id="136" w:name="_Toc310881085"/>
+      <w:bookmarkStart w:id="137" w:name="_Toc310882221"/>
+      <w:bookmarkStart w:id="138" w:name="_Toc310966414"/>
+      <w:bookmarkStart w:id="139" w:name="_Toc310966493"/>
+      <w:bookmarkStart w:id="140" w:name="_Toc310967783"/>
       <w:bookmarkEnd w:id="133"/>
       <w:bookmarkEnd w:id="134"/>
       <w:bookmarkEnd w:id="135"/>
@@ -31891,6 +32075,7 @@
       <w:bookmarkEnd w:id="137"/>
       <w:bookmarkEnd w:id="138"/>
       <w:bookmarkEnd w:id="139"/>
+      <w:bookmarkEnd w:id="140"/>
     </w:p>
     <w:p>
       <w:pPr>
@@ -31900,11 +32085,11 @@
           <w:numId w:val="19"/>
         </w:numPr>
       </w:pPr>
-      <w:bookmarkStart w:id="140" w:name="_Toc310967784"/>
+      <w:bookmarkStart w:id="141" w:name="_Toc310967784"/>
       <w:r>
         <w:t>Frameworks</w:t>
       </w:r>
-      <w:bookmarkEnd w:id="140"/>
+      <w:bookmarkEnd w:id="141"/>
     </w:p>
     <w:p>
       <w:pPr>
@@ -32090,7 +32275,7 @@
           <w:rStyle w:val="EndnoteReference"/>
           <w:lang w:val="da-DK"/>
         </w:rPr>
-        <w:endnoteReference w:id="16"/>
+        <w:endnoteReference w:id="17"/>
       </w:r>
       <w:r>
         <w:rPr>
@@ -32117,7 +32302,7 @@
           <w:rStyle w:val="EndnoteReference"/>
           <w:lang w:val="da-DK"/>
         </w:rPr>
-        <w:endnoteReference w:id="17"/>
+        <w:endnoteReference w:id="18"/>
       </w:r>
       <w:r>
         <w:rPr>
@@ -32138,7 +32323,7 @@
           <w:rStyle w:val="EndnoteReference"/>
           <w:lang w:val="da-DK"/>
         </w:rPr>
-        <w:endnoteReference w:id="18"/>
+        <w:endnoteReference w:id="19"/>
       </w:r>
       <w:r>
         <w:rPr>
@@ -32185,7 +32370,7 @@
           <w:rStyle w:val="EndnoteReference"/>
           <w:lang w:val="da-DK"/>
         </w:rPr>
-        <w:endnoteReference w:id="19"/>
+        <w:endnoteReference w:id="20"/>
       </w:r>
       <w:r>
         <w:rPr>
@@ -32198,7 +32383,7 @@
           <w:rStyle w:val="EndnoteReference"/>
           <w:lang w:val="da-DK"/>
         </w:rPr>
-        <w:endnoteReference w:id="20"/>
+        <w:endnoteReference w:id="21"/>
       </w:r>
       <w:r>
         <w:rPr>
@@ -32217,7 +32402,7 @@
           <w:rStyle w:val="EndnoteReference"/>
           <w:lang w:val="da-DK"/>
         </w:rPr>
-        <w:endnoteReference w:id="21"/>
+        <w:endnoteReference w:id="22"/>
       </w:r>
       <w:r>
         <w:rPr>
@@ -32244,7 +32429,7 @@
           <w:rStyle w:val="EndnoteReference"/>
           <w:lang w:val="da-DK"/>
         </w:rPr>
-        <w:endnoteReference w:id="22"/>
+        <w:endnoteReference w:id="23"/>
       </w:r>
       <w:r>
         <w:rPr>
@@ -32291,7 +32476,7 @@
           <w:rStyle w:val="EndnoteReference"/>
           <w:lang w:val="da-DK"/>
         </w:rPr>
-        <w:endnoteReference w:id="23"/>
+        <w:endnoteReference w:id="24"/>
       </w:r>
       <w:r>
         <w:rPr>
@@ -32732,7 +32917,7 @@
           <w:rStyle w:val="EndnoteReference"/>
           <w:lang w:val="da-DK"/>
         </w:rPr>
-        <w:endnoteReference w:id="24"/>
+        <w:endnoteReference w:id="25"/>
       </w:r>
       <w:r>
         <w:rPr>
@@ -32745,7 +32930,7 @@
           <w:rStyle w:val="EndnoteReference"/>
           <w:lang w:val="da-DK"/>
         </w:rPr>
-        <w:endnoteReference w:id="25"/>
+        <w:endnoteReference w:id="26"/>
       </w:r>
       <w:r>
         <w:rPr>
@@ -32922,14 +33107,14 @@
           <w:lang w:val="da-DK"/>
         </w:rPr>
       </w:pPr>
-      <w:bookmarkStart w:id="141" w:name="_Toc310967785"/>
+      <w:bookmarkStart w:id="142" w:name="_Toc310967785"/>
       <w:r>
         <w:rPr>
           <w:lang w:val="da-DK"/>
         </w:rPr>
         <w:t>Sikkerhed</w:t>
       </w:r>
-      <w:bookmarkEnd w:id="141"/>
+      <w:bookmarkEnd w:id="142"/>
     </w:p>
     <w:p>
       <w:pPr>
@@ -32991,7 +33176,7 @@
           <w:rStyle w:val="EndnoteReference"/>
           <w:lang w:val="da-DK"/>
         </w:rPr>
-        <w:endnoteReference w:id="26"/>
+        <w:endnoteReference w:id="27"/>
       </w:r>
       <w:r>
         <w:rPr>
@@ -33052,7 +33237,7 @@
           <w:rStyle w:val="EndnoteReference"/>
           <w:lang w:val="da-DK"/>
         </w:rPr>
-        <w:endnoteReference w:id="27"/>
+        <w:endnoteReference w:id="28"/>
       </w:r>
       <w:r>
         <w:rPr>
@@ -34346,7 +34531,7 @@
           <w:rStyle w:val="EndnoteReference"/>
           <w:lang w:val="da-DK"/>
         </w:rPr>
-        <w:endnoteReference w:id="28"/>
+        <w:endnoteReference w:id="29"/>
       </w:r>
       <w:r>
         <w:rPr>
@@ -34447,7 +34632,7 @@
           <w:rStyle w:val="EndnoteReference"/>
           <w:lang w:val="da-DK"/>
         </w:rPr>
-        <w:endnoteReference w:id="29"/>
+        <w:endnoteReference w:id="30"/>
       </w:r>
       <w:r>
         <w:rPr>
@@ -34524,12 +34709,12 @@
           <w:numId w:val="11"/>
         </w:numPr>
       </w:pPr>
-      <w:bookmarkStart w:id="142" w:name="_Toc310967786"/>
+      <w:bookmarkStart w:id="143" w:name="_Toc310967786"/>
       <w:r>
         <w:lastRenderedPageBreak/>
         <w:t>Idriftsættelse</w:t>
       </w:r>
-      <w:bookmarkEnd w:id="142"/>
+      <w:bookmarkEnd w:id="143"/>
     </w:p>
     <w:p>
       <w:pPr>
@@ -34929,7 +35114,7 @@
           <w:rStyle w:val="EndnoteReference"/>
           <w:lang w:val="da-DK"/>
         </w:rPr>
-        <w:endnoteReference w:id="30"/>
+        <w:endnoteReference w:id="31"/>
       </w:r>
       <w:r>
         <w:rPr>
@@ -35230,7 +35415,7 @@
           <w:lang w:val="da-DK"/>
         </w:rPr>
       </w:pPr>
-      <w:bookmarkStart w:id="143" w:name="_Toc310967787"/>
+      <w:bookmarkStart w:id="144" w:name="_Toc310967787"/>
       <w:r>
         <w:rPr>
           <w:lang w:val="da-DK"/>
@@ -35238,7 +35423,7 @@
         <w:lastRenderedPageBreak/>
         <w:t>UP Iterationer</w:t>
       </w:r>
-      <w:bookmarkEnd w:id="143"/>
+      <w:bookmarkEnd w:id="144"/>
     </w:p>
     <w:p>
       <w:pPr>
@@ -35247,14 +35432,6 @@
           <w:lang w:val="da-DK"/>
         </w:rPr>
       </w:pPr>
-      <w:proofErr w:type="spellStart"/>
-      <w:r>
-        <w:rPr>
-          <w:lang w:val="da-DK"/>
-        </w:rPr>
-        <w:t>todo</w:t>
-      </w:r>
-      <w:proofErr w:type="spellEnd"/>
     </w:p>
     <w:p>
       <w:pPr>
@@ -35297,13 +35474,34 @@
         <w:rPr>
           <w:lang w:val="da-DK"/>
         </w:rPr>
-        <w:t>format. Men for at komme tilbage til UP, har jeg valgt at beskrive</w:t>
-      </w:r>
-      <w:r>
-        <w:rPr>
-          <w:lang w:val="da-DK"/>
-        </w:rPr>
-        <w:t xml:space="preserve"> hvilke indledende </w:t>
+        <w:t>format. Men for at komme tilbage til UP</w:t>
+      </w:r>
+      <w:fldSimple w:instr=" NOTEREF _Ref311039912 \h  \* MERGEFORMAT ">
+        <w:r>
+          <w:rPr>
+            <w:vertAlign w:val="superscript"/>
+            <w:lang w:val="da-DK"/>
+          </w:rPr>
+          <w:t>8</w:t>
+        </w:r>
+      </w:fldSimple>
+      <w:r>
+        <w:rPr>
+          <w:lang w:val="da-DK"/>
+        </w:rPr>
+        <w:t>, har jeg valgt at beskrive</w:t>
+      </w:r>
+      <w:r>
+        <w:rPr>
+          <w:lang w:val="da-DK"/>
+        </w:rPr>
+        <w:t xml:space="preserve"> hvilke</w:t>
+      </w:r>
+      <w:r>
+        <w:rPr>
+          <w:lang w:val="da-DK"/>
+        </w:rPr>
+        <w:t xml:space="preserve"> </w:t>
       </w:r>
       <w:proofErr w:type="spellStart"/>
       <w:r>
@@ -35325,25 +35523,63 @@
         </w:rPr>
         <w:t xml:space="preserve"> </w:t>
       </w:r>
+      <w:r>
+        <w:rPr>
+          <w:lang w:val="da-DK"/>
+        </w:rPr>
+        <w:t xml:space="preserve">kunne benyttes til at udvikle </w:t>
+      </w:r>
+      <w:r>
+        <w:rPr>
+          <w:lang w:val="da-DK"/>
+        </w:rPr>
+        <w:t>”Tegn til tiden”</w:t>
+      </w:r>
+      <w:r>
+        <w:rPr>
+          <w:lang w:val="da-DK"/>
+        </w:rPr>
+        <w:t>.</w:t>
+      </w:r>
+      <w:r>
+        <w:rPr>
+          <w:lang w:val="da-DK"/>
+        </w:rPr>
+        <w:t xml:space="preserve"> </w:t>
+      </w:r>
       <w:proofErr w:type="spellStart"/>
       <w:r>
         <w:rPr>
           <w:lang w:val="da-DK"/>
         </w:rPr>
-        <w:t>BaRI</w:t>
+        <w:t>Iterationer</w:t>
       </w:r>
       <w:proofErr w:type="spellEnd"/>
       <w:r>
         <w:rPr>
           <w:lang w:val="da-DK"/>
         </w:rPr>
+        <w:t xml:space="preserve"> jeg har valgt bygger mest på de områder som hører sammen i applikationen, end på hvor lang tid de enkelte </w:t>
+      </w:r>
+      <w:proofErr w:type="spellStart"/>
+      <w:r>
+        <w:rPr>
+          <w:lang w:val="da-DK"/>
+        </w:rPr>
+        <w:t>iterationer</w:t>
+      </w:r>
+      <w:proofErr w:type="spellEnd"/>
+      <w:r>
+        <w:rPr>
+          <w:lang w:val="da-DK"/>
+        </w:rPr>
+        <w:t xml:space="preserve"> tager.</w:t>
+      </w:r>
+      <w:r>
+        <w:rPr>
+          <w:lang w:val="da-DK"/>
+        </w:rPr>
         <w:t xml:space="preserve"> </w:t>
-      </w:r>
-      <w:r>
-        <w:rPr>
-          <w:lang w:val="da-DK"/>
-        </w:rPr>
-        <w:t>kunne starte sin udvikling efter.</w:t>
       </w:r>
     </w:p>
     <w:p>
@@ -35451,21 +35687,47 @@
               <w:rPr>
                 <w:lang w:val="da-DK"/>
               </w:rPr>
-              <w:t xml:space="preserve">Helt basal forretnings-logik til at </w:t>
-            </w:r>
-            <w:proofErr w:type="gramStart"/>
-            <w:r>
-              <w:rPr>
-                <w:lang w:val="da-DK"/>
-              </w:rPr>
-              <w:t>hente</w:t>
-            </w:r>
-            <w:proofErr w:type="gramEnd"/>
-            <w:r>
-              <w:rPr>
-                <w:lang w:val="da-DK"/>
-              </w:rPr>
-              <w:t xml:space="preserve"> brugere og produkt/modul oplysninger fra DB. Data til disse kan indsættes manuelt i databasen til at starte med.</w:t>
+              <w:t xml:space="preserve">Indsamle krav, starte på </w:t>
+            </w:r>
+            <w:proofErr w:type="spellStart"/>
+            <w:r>
+              <w:rPr>
+                <w:lang w:val="da-DK"/>
+              </w:rPr>
+              <w:t>use</w:t>
+            </w:r>
+            <w:proofErr w:type="spellEnd"/>
+            <w:r>
+              <w:rPr>
+                <w:lang w:val="da-DK"/>
+              </w:rPr>
+              <w:t xml:space="preserve"> case beskrivelser, som skal bruges til </w:t>
+            </w:r>
+            <w:proofErr w:type="spellStart"/>
+            <w:r>
+              <w:rPr>
+                <w:lang w:val="da-DK"/>
+              </w:rPr>
+              <w:t>login</w:t>
+            </w:r>
+            <w:proofErr w:type="spellEnd"/>
+            <w:r>
+              <w:rPr>
+                <w:lang w:val="da-DK"/>
+              </w:rPr>
+              <w:t>, brugeroprettelse</w:t>
+            </w:r>
+            <w:r>
+              <w:rPr>
+                <w:lang w:val="da-DK"/>
+              </w:rPr>
+              <w:t>/rettelse</w:t>
+            </w:r>
+            <w:r>
+              <w:rPr>
+                <w:lang w:val="da-DK"/>
+              </w:rPr>
+              <w:t xml:space="preserve"> og e-mail verificering.</w:t>
             </w:r>
           </w:p>
         </w:tc>
@@ -35503,47 +35765,19 @@
               <w:rPr>
                 <w:lang w:val="da-DK"/>
               </w:rPr>
-              <w:t xml:space="preserve">Oprette et ønske, samt simpel mulighed for at </w:t>
-            </w:r>
-            <w:proofErr w:type="gramStart"/>
-            <w:r>
-              <w:rPr>
-                <w:lang w:val="da-DK"/>
-              </w:rPr>
-              <w:t>fremsøge</w:t>
-            </w:r>
-            <w:proofErr w:type="gramEnd"/>
-            <w:r>
-              <w:rPr>
-                <w:lang w:val="da-DK"/>
-              </w:rPr>
-              <w:t xml:space="preserve"> denne igen. Herfra kan de enkelte </w:t>
-            </w:r>
-            <w:proofErr w:type="spellStart"/>
-            <w:r>
-              <w:rPr>
-                <w:lang w:val="da-DK"/>
-              </w:rPr>
-              <w:t>iterationer</w:t>
-            </w:r>
-            <w:proofErr w:type="spellEnd"/>
-            <w:r>
-              <w:rPr>
-                <w:lang w:val="da-DK"/>
-              </w:rPr>
-              <w:t xml:space="preserve"> </w:t>
-            </w:r>
-            <w:r>
-              <w:rPr>
-                <w:lang w:val="da-DK"/>
-              </w:rPr>
-              <w:t>demonstreres</w:t>
-            </w:r>
-            <w:r>
-              <w:rPr>
-                <w:lang w:val="da-DK"/>
-              </w:rPr>
-              <w:t xml:space="preserve">. </w:t>
+              <w:t xml:space="preserve">Starte på </w:t>
+            </w:r>
+            <w:r>
+              <w:rPr>
+                <w:lang w:val="da-DK"/>
+              </w:rPr>
+              <w:t>analyse og design for bruger vedligeholdelse</w:t>
+            </w:r>
+            <w:r>
+              <w:rPr>
+                <w:lang w:val="da-DK"/>
+              </w:rPr>
+              <w:t>.</w:t>
             </w:r>
           </w:p>
         </w:tc>
@@ -35581,7 +35815,39 @@
               <w:rPr>
                 <w:lang w:val="da-DK"/>
               </w:rPr>
-              <w:t>Som 2 bare med en fejl</w:t>
+              <w:t xml:space="preserve">Udvikle en </w:t>
+            </w:r>
+            <w:r>
+              <w:rPr>
+                <w:lang w:val="da-DK"/>
+              </w:rPr>
+              <w:t xml:space="preserve">web </w:t>
+            </w:r>
+            <w:r>
+              <w:rPr>
+                <w:lang w:val="da-DK"/>
+              </w:rPr>
+              <w:t xml:space="preserve">ramme med header, menu, </w:t>
+            </w:r>
+            <w:proofErr w:type="spellStart"/>
+            <w:r>
+              <w:rPr>
+                <w:lang w:val="da-DK"/>
+              </w:rPr>
+              <w:t>login</w:t>
+            </w:r>
+            <w:proofErr w:type="spellEnd"/>
+            <w:r>
+              <w:rPr>
+                <w:lang w:val="da-DK"/>
+              </w:rPr>
+              <w:t xml:space="preserve"> og brugeroprettelse </w:t>
+            </w:r>
+            <w:r>
+              <w:rPr>
+                <w:lang w:val="da-DK"/>
+              </w:rPr>
+              <w:t>forretningslogik og database adgang</w:t>
             </w:r>
             <w:r>
               <w:rPr>
@@ -35621,37 +35887,53 @@
                 <w:lang w:val="da-DK"/>
               </w:rPr>
             </w:pPr>
-            <w:proofErr w:type="gramStart"/>
-            <w:r>
-              <w:rPr>
-                <w:lang w:val="da-DK"/>
-              </w:rPr>
-              <w:t>Tilføje</w:t>
-            </w:r>
-            <w:proofErr w:type="gramEnd"/>
-            <w:r>
-              <w:rPr>
-                <w:lang w:val="da-DK"/>
-              </w:rPr>
-              <w:t xml:space="preserve"> diskussions</w:t>
-            </w:r>
-            <w:r>
-              <w:rPr>
-                <w:lang w:val="da-DK"/>
-              </w:rPr>
-              <w:t>indlæg til fejl og ønsker</w:t>
-            </w:r>
-            <w:r>
-              <w:rPr>
-                <w:lang w:val="da-DK"/>
-              </w:rPr>
-              <w:t>. Og vise disse igen</w:t>
-            </w:r>
-            <w:r>
-              <w:rPr>
-                <w:lang w:val="da-DK"/>
-              </w:rPr>
-              <w:t>.</w:t>
+            <w:proofErr w:type="spellStart"/>
+            <w:r>
+              <w:rPr>
+                <w:lang w:val="da-DK"/>
+              </w:rPr>
+              <w:t>Use</w:t>
+            </w:r>
+            <w:proofErr w:type="spellEnd"/>
+            <w:r>
+              <w:rPr>
+                <w:lang w:val="da-DK"/>
+              </w:rPr>
+              <w:t xml:space="preserve"> case, analyse, design og udvikling af ”Mine forespørgsler” siden samt ”Opret ny forespørgsel” og ”Ret forespørgsel”. Men ikke noget med grupper</w:t>
+            </w:r>
+            <w:r>
+              <w:rPr>
+                <w:lang w:val="da-DK"/>
+              </w:rPr>
+              <w:t xml:space="preserve">. I de følgende </w:t>
+            </w:r>
+            <w:proofErr w:type="spellStart"/>
+            <w:r>
+              <w:rPr>
+                <w:lang w:val="da-DK"/>
+              </w:rPr>
+              <w:t>iterationer</w:t>
+            </w:r>
+            <w:proofErr w:type="spellEnd"/>
+            <w:r>
+              <w:rPr>
+                <w:lang w:val="da-DK"/>
+              </w:rPr>
+              <w:t xml:space="preserve"> er alle faser med, dvs. </w:t>
+            </w:r>
+            <w:proofErr w:type="spellStart"/>
+            <w:r>
+              <w:rPr>
+                <w:lang w:val="da-DK"/>
+              </w:rPr>
+              <w:t>use</w:t>
+            </w:r>
+            <w:proofErr w:type="spellEnd"/>
+            <w:r>
+              <w:rPr>
+                <w:lang w:val="da-DK"/>
+              </w:rPr>
+              <w:t xml:space="preserve"> case, analyse, design, programmering og test.</w:t>
             </w:r>
           </w:p>
         </w:tc>
@@ -35689,19 +35971,7 @@
               <w:rPr>
                 <w:lang w:val="da-DK"/>
               </w:rPr>
-              <w:t>Tilføje filer til fejl og ønsker</w:t>
-            </w:r>
-            <w:r>
-              <w:rPr>
-                <w:lang w:val="da-DK"/>
-              </w:rPr>
-              <w:t>. Og vise disse igen</w:t>
-            </w:r>
-            <w:r>
-              <w:rPr>
-                <w:lang w:val="da-DK"/>
-              </w:rPr>
-              <w:t>.</w:t>
+              <w:t>Tilføje ”Søg” siden.</w:t>
             </w:r>
           </w:p>
         </w:tc>
@@ -35739,19 +36009,39 @@
               <w:rPr>
                 <w:lang w:val="da-DK"/>
               </w:rPr>
-              <w:t xml:space="preserve">Tilføje filer til </w:t>
-            </w:r>
-            <w:r>
-              <w:rPr>
-                <w:lang w:val="da-DK"/>
-              </w:rPr>
-              <w:t>diskussionsindlæg</w:t>
-            </w:r>
-            <w:r>
-              <w:rPr>
-                <w:lang w:val="da-DK"/>
-              </w:rPr>
-              <w:t>. Og vise disse igen</w:t>
+              <w:t>Tilføje</w:t>
+            </w:r>
+            <w:r>
+              <w:rPr>
+                <w:lang w:val="da-DK"/>
+              </w:rPr>
+              <w:t xml:space="preserve"> ”Ord” siden, som udbygges når ”</w:t>
+            </w:r>
+            <w:proofErr w:type="spellStart"/>
+            <w:r>
+              <w:rPr>
+                <w:lang w:val="da-DK"/>
+              </w:rPr>
+              <w:t>U</w:t>
+            </w:r>
+            <w:r>
+              <w:rPr>
+                <w:lang w:val="da-DK"/>
+              </w:rPr>
+              <w:t>pload</w:t>
+            </w:r>
+            <w:proofErr w:type="spellEnd"/>
+            <w:r>
+              <w:rPr>
+                <w:lang w:val="da-DK"/>
+              </w:rPr>
+              <w:t>” siden</w:t>
+            </w:r>
+            <w:r>
+              <w:rPr>
+                <w:lang w:val="da-DK"/>
+              </w:rPr>
+              <w:t xml:space="preserve"> er færdig</w:t>
             </w:r>
             <w:r>
               <w:rPr>
@@ -35795,13 +36085,27 @@
               <w:rPr>
                 <w:lang w:val="da-DK"/>
               </w:rPr>
-              <w:t>Tilføje e-mail notifikation</w:t>
-            </w:r>
-            <w:r>
-              <w:rPr>
-                <w:lang w:val="da-DK"/>
-              </w:rPr>
-              <w:t>.</w:t>
+              <w:t>Tilføje ”Mine grupper”, ”Ret grupper” og ”Tilf</w:t>
+            </w:r>
+            <w:r>
+              <w:rPr>
+                <w:lang w:val="da-DK"/>
+              </w:rPr>
+              <w:t>øj/</w:t>
+            </w:r>
+            <w:proofErr w:type="gramStart"/>
+            <w:r>
+              <w:rPr>
+                <w:lang w:val="da-DK"/>
+              </w:rPr>
+              <w:t>fjern</w:t>
+            </w:r>
+            <w:proofErr w:type="gramEnd"/>
+            <w:r>
+              <w:rPr>
+                <w:lang w:val="da-DK"/>
+              </w:rPr>
+              <w:t xml:space="preserve"> grupper” siderne.</w:t>
             </w:r>
           </w:p>
         </w:tc>
@@ -35817,6 +36121,12 @@
                 <w:lang w:val="da-DK"/>
               </w:rPr>
             </w:pPr>
+            <w:r>
+              <w:rPr>
+                <w:lang w:val="da-DK"/>
+              </w:rPr>
+              <w:t>8</w:t>
+            </w:r>
           </w:p>
         </w:tc>
         <w:tc>
@@ -35833,7 +36143,333 @@
               <w:rPr>
                 <w:lang w:val="da-DK"/>
               </w:rPr>
-              <w:t>etc.</w:t>
+              <w:t>Tilføje ”</w:t>
+            </w:r>
+            <w:proofErr w:type="spellStart"/>
+            <w:r>
+              <w:rPr>
+                <w:lang w:val="da-DK"/>
+              </w:rPr>
+              <w:t>Upload</w:t>
+            </w:r>
+            <w:proofErr w:type="spellEnd"/>
+            <w:r>
+              <w:rPr>
+                <w:lang w:val="da-DK"/>
+              </w:rPr>
+              <w:t>”</w:t>
+            </w:r>
+            <w:r>
+              <w:rPr>
+                <w:lang w:val="da-DK"/>
+              </w:rPr>
+              <w:t>,</w:t>
+            </w:r>
+            <w:r>
+              <w:rPr>
+                <w:lang w:val="da-DK"/>
+              </w:rPr>
+              <w:t xml:space="preserve"> ”Mine </w:t>
+            </w:r>
+            <w:proofErr w:type="spellStart"/>
+            <w:r>
+              <w:rPr>
+                <w:lang w:val="da-DK"/>
+              </w:rPr>
+              <w:t>uploads</w:t>
+            </w:r>
+            <w:proofErr w:type="spellEnd"/>
+            <w:r>
+              <w:rPr>
+                <w:lang w:val="da-DK"/>
+              </w:rPr>
+              <w:t>”</w:t>
+            </w:r>
+            <w:r>
+              <w:rPr>
+                <w:lang w:val="da-DK"/>
+              </w:rPr>
+              <w:t xml:space="preserve"> og ”Ret </w:t>
+            </w:r>
+            <w:proofErr w:type="spellStart"/>
+            <w:r>
+              <w:rPr>
+                <w:lang w:val="da-DK"/>
+              </w:rPr>
+              <w:t>upload</w:t>
+            </w:r>
+            <w:proofErr w:type="spellEnd"/>
+            <w:r>
+              <w:rPr>
+                <w:lang w:val="da-DK"/>
+              </w:rPr>
+              <w:t>”.</w:t>
+            </w:r>
+          </w:p>
+        </w:tc>
+      </w:tr>
+      <w:tr>
+        <w:tc>
+          <w:tcPr>
+            <w:tcW w:w="1101" w:type="dxa"/>
+          </w:tcPr>
+          <w:p>
+            <w:pPr>
+              <w:rPr>
+                <w:lang w:val="da-DK"/>
+              </w:rPr>
+            </w:pPr>
+            <w:r>
+              <w:rPr>
+                <w:lang w:val="da-DK"/>
+              </w:rPr>
+              <w:t>9</w:t>
+            </w:r>
+          </w:p>
+        </w:tc>
+        <w:tc>
+          <w:tcPr>
+            <w:tcW w:w="7346" w:type="dxa"/>
+          </w:tcPr>
+          <w:p>
+            <w:pPr>
+              <w:rPr>
+                <w:lang w:val="da-DK"/>
+              </w:rPr>
+            </w:pPr>
+            <w:r>
+              <w:rPr>
+                <w:lang w:val="da-DK"/>
+              </w:rPr>
+              <w:t>Tilføje ”Alle for</w:t>
+            </w:r>
+            <w:r>
+              <w:rPr>
+                <w:lang w:val="da-DK"/>
+              </w:rPr>
+              <w:t>e</w:t>
+            </w:r>
+            <w:r>
+              <w:rPr>
+                <w:lang w:val="da-DK"/>
+              </w:rPr>
+              <w:t>spørgsler” siden.</w:t>
+            </w:r>
+          </w:p>
+        </w:tc>
+      </w:tr>
+      <w:tr>
+        <w:tc>
+          <w:tcPr>
+            <w:tcW w:w="1101" w:type="dxa"/>
+          </w:tcPr>
+          <w:p>
+            <w:pPr>
+              <w:rPr>
+                <w:lang w:val="da-DK"/>
+              </w:rPr>
+            </w:pPr>
+            <w:r>
+              <w:rPr>
+                <w:lang w:val="da-DK"/>
+              </w:rPr>
+              <w:t>10</w:t>
+            </w:r>
+          </w:p>
+        </w:tc>
+        <w:tc>
+          <w:tcPr>
+            <w:tcW w:w="7346" w:type="dxa"/>
+          </w:tcPr>
+          <w:p>
+            <w:pPr>
+              <w:rPr>
+                <w:lang w:val="da-DK"/>
+              </w:rPr>
+            </w:pPr>
+            <w:r>
+              <w:rPr>
+                <w:lang w:val="da-DK"/>
+              </w:rPr>
+              <w:t>Tilføje ”Alle grupper” siden.</w:t>
+            </w:r>
+          </w:p>
+        </w:tc>
+      </w:tr>
+      <w:tr>
+        <w:tc>
+          <w:tcPr>
+            <w:tcW w:w="1101" w:type="dxa"/>
+          </w:tcPr>
+          <w:p>
+            <w:pPr>
+              <w:rPr>
+                <w:lang w:val="da-DK"/>
+              </w:rPr>
+            </w:pPr>
+            <w:r>
+              <w:rPr>
+                <w:lang w:val="da-DK"/>
+              </w:rPr>
+              <w:t>11</w:t>
+            </w:r>
+          </w:p>
+        </w:tc>
+        <w:tc>
+          <w:tcPr>
+            <w:tcW w:w="7346" w:type="dxa"/>
+          </w:tcPr>
+          <w:p>
+            <w:pPr>
+              <w:rPr>
+                <w:lang w:val="da-DK"/>
+              </w:rPr>
+            </w:pPr>
+            <w:r>
+              <w:rPr>
+                <w:lang w:val="da-DK"/>
+              </w:rPr>
+              <w:t>Tilføje E-mail noti</w:t>
+            </w:r>
+            <w:r>
+              <w:rPr>
+                <w:lang w:val="da-DK"/>
+              </w:rPr>
+              <w:t>fikation.</w:t>
+            </w:r>
+          </w:p>
+        </w:tc>
+      </w:tr>
+      <w:tr>
+        <w:tc>
+          <w:tcPr>
+            <w:tcW w:w="1101" w:type="dxa"/>
+          </w:tcPr>
+          <w:p>
+            <w:pPr>
+              <w:rPr>
+                <w:lang w:val="da-DK"/>
+              </w:rPr>
+            </w:pPr>
+            <w:r>
+              <w:rPr>
+                <w:lang w:val="da-DK"/>
+              </w:rPr>
+              <w:t>12</w:t>
+            </w:r>
+          </w:p>
+        </w:tc>
+        <w:tc>
+          <w:tcPr>
+            <w:tcW w:w="7346" w:type="dxa"/>
+          </w:tcPr>
+          <w:p>
+            <w:pPr>
+              <w:rPr>
+                <w:lang w:val="da-DK"/>
+              </w:rPr>
+            </w:pPr>
+            <w:r>
+              <w:rPr>
+                <w:lang w:val="da-DK"/>
+              </w:rPr>
+              <w:t>Afsluttende test.</w:t>
+            </w:r>
+          </w:p>
+        </w:tc>
+      </w:tr>
+      <w:tr>
+        <w:tc>
+          <w:tcPr>
+            <w:tcW w:w="1101" w:type="dxa"/>
+          </w:tcPr>
+          <w:p>
+            <w:pPr>
+              <w:rPr>
+                <w:lang w:val="da-DK"/>
+              </w:rPr>
+            </w:pPr>
+            <w:r>
+              <w:rPr>
+                <w:lang w:val="da-DK"/>
+              </w:rPr>
+              <w:t>13</w:t>
+            </w:r>
+          </w:p>
+        </w:tc>
+        <w:tc>
+          <w:tcPr>
+            <w:tcW w:w="7346" w:type="dxa"/>
+          </w:tcPr>
+          <w:p>
+            <w:pPr>
+              <w:rPr>
+                <w:lang w:val="da-DK"/>
+              </w:rPr>
+            </w:pPr>
+            <w:r>
+              <w:rPr>
+                <w:lang w:val="da-DK"/>
+              </w:rPr>
+              <w:t>Idriftsættelse</w:t>
+            </w:r>
+            <w:r>
+              <w:rPr>
+                <w:lang w:val="da-DK"/>
+              </w:rPr>
+              <w:t>.</w:t>
+            </w:r>
+          </w:p>
+        </w:tc>
+      </w:tr>
+      <w:tr>
+        <w:tc>
+          <w:tcPr>
+            <w:tcW w:w="1101" w:type="dxa"/>
+          </w:tcPr>
+          <w:p>
+            <w:pPr>
+              <w:rPr>
+                <w:lang w:val="da-DK"/>
+              </w:rPr>
+            </w:pPr>
+            <w:r>
+              <w:rPr>
+                <w:lang w:val="da-DK"/>
+              </w:rPr>
+              <w:t>14</w:t>
+            </w:r>
+          </w:p>
+        </w:tc>
+        <w:tc>
+          <w:tcPr>
+            <w:tcW w:w="7346" w:type="dxa"/>
+          </w:tcPr>
+          <w:p>
+            <w:pPr>
+              <w:rPr>
+                <w:lang w:val="da-DK"/>
+              </w:rPr>
+            </w:pPr>
+            <w:r>
+              <w:rPr>
+                <w:lang w:val="da-DK"/>
+              </w:rPr>
+              <w:t xml:space="preserve">Vedligeholdelse (for ikke at slutte på </w:t>
+            </w:r>
+            <w:proofErr w:type="gramStart"/>
+            <w:r>
+              <w:rPr>
+                <w:lang w:val="da-DK"/>
+              </w:rPr>
+              <w:t>13 :</w:t>
+            </w:r>
+            <w:proofErr w:type="gramEnd"/>
+            <w:r>
+              <w:rPr>
+                <w:lang w:val="da-DK"/>
+              </w:rPr>
+              <w:t>)</w:t>
             </w:r>
           </w:p>
         </w:tc>
@@ -35864,103 +36500,34 @@
         <w:rPr>
           <w:lang w:val="da-DK"/>
         </w:rPr>
-        <w:t xml:space="preserve">En </w:t>
-      </w:r>
-      <w:proofErr w:type="spellStart"/>
-      <w:r>
-        <w:rPr>
-          <w:lang w:val="da-DK"/>
-        </w:rPr>
-        <w:t>produktejer</w:t>
-      </w:r>
-      <w:proofErr w:type="spellEnd"/>
-      <w:r>
-        <w:rPr>
-          <w:lang w:val="da-DK"/>
-        </w:rPr>
-        <w:t xml:space="preserve"> kan</w:t>
-      </w:r>
-      <w:r>
-        <w:rPr>
-          <w:lang w:val="da-DK"/>
-        </w:rPr>
-        <w:t xml:space="preserve"> løbende justere disse </w:t>
-      </w:r>
-      <w:proofErr w:type="spellStart"/>
-      <w:r>
-        <w:rPr>
-          <w:lang w:val="da-DK"/>
-        </w:rPr>
-        <w:t>iterationer</w:t>
-      </w:r>
-      <w:proofErr w:type="spellEnd"/>
-      <w:r>
-        <w:rPr>
-          <w:lang w:val="da-DK"/>
-        </w:rPr>
-        <w:t>, efter hvad der giver mest værdi.</w:t>
-      </w:r>
-      <w:r>
-        <w:rPr>
-          <w:lang w:val="da-DK"/>
-        </w:rPr>
-        <w:t xml:space="preserve"> Derfor bør alle </w:t>
-      </w:r>
-      <w:proofErr w:type="spellStart"/>
-      <w:r>
-        <w:rPr>
-          <w:lang w:val="da-DK"/>
-        </w:rPr>
-        <w:t>iterationer</w:t>
-      </w:r>
-      <w:proofErr w:type="spellEnd"/>
-      <w:r>
-        <w:rPr>
-          <w:lang w:val="da-DK"/>
-        </w:rPr>
-        <w:t xml:space="preserve"> ikke planlægges på forhånd, for at give mulighed for at justere undervejs. </w:t>
-      </w:r>
-      <w:r>
-        <w:rPr>
-          <w:lang w:val="da-DK"/>
-        </w:rPr>
-        <w:t xml:space="preserve">For hver af disse </w:t>
-      </w:r>
-      <w:proofErr w:type="spellStart"/>
-      <w:r>
-        <w:rPr>
-          <w:lang w:val="da-DK"/>
-        </w:rPr>
-        <w:t>iterationer</w:t>
-      </w:r>
-      <w:proofErr w:type="spellEnd"/>
-      <w:r>
-        <w:rPr>
-          <w:lang w:val="da-DK"/>
-        </w:rPr>
-        <w:t xml:space="preserve"> skulle </w:t>
-      </w:r>
-      <w:proofErr w:type="spellStart"/>
-      <w:r>
-        <w:rPr>
-          <w:lang w:val="da-DK"/>
-        </w:rPr>
-        <w:t>BaRI</w:t>
-      </w:r>
-      <w:proofErr w:type="spellEnd"/>
-      <w:r>
-        <w:rPr>
-          <w:lang w:val="da-DK"/>
-        </w:rPr>
-        <w:t xml:space="preserve"> løbende analyseres, designes, implementeres og testes.</w:t>
-      </w:r>
-    </w:p>
-    <w:p>
-      <w:pPr>
-        <w:rPr>
-          <w:lang w:val="da-DK"/>
-        </w:rPr>
-      </w:pPr>
+        <w:t>Jeg kan desværre ikke påstå at jeg har fulgt ovenstående. Men de iterative processer som UP, SCRUM</w:t>
+      </w:r>
+      <w:r>
+        <w:rPr>
+          <w:rStyle w:val="EndnoteReference"/>
+          <w:lang w:val="da-DK"/>
+        </w:rPr>
+        <w:endnoteReference w:id="32"/>
+      </w:r>
+      <w:r>
+        <w:rPr>
+          <w:lang w:val="da-DK"/>
+        </w:rPr>
+        <w:t xml:space="preserve"> og XP</w:t>
+      </w:r>
+      <w:r>
+        <w:rPr>
+          <w:rStyle w:val="EndnoteReference"/>
+          <w:lang w:val="da-DK"/>
+        </w:rPr>
+        <w:endnoteReference w:id="33"/>
+      </w:r>
+      <w:r>
+        <w:rPr>
+          <w:lang w:val="da-DK"/>
+        </w:rPr>
+        <w:t xml:space="preserve">. Ligger alle op til at man bliver klogere undervejs og må omprioriterer.  </w:t>
+      </w:r>
       <w:r>
         <w:rPr>
           <w:lang w:val="da-DK"/>
@@ -35979,9 +36546,9 @@
           <w:lang w:val="da-DK"/>
         </w:rPr>
       </w:pPr>
-      <w:bookmarkStart w:id="144" w:name="_Toc229650073"/>
-      <w:bookmarkStart w:id="145" w:name="_Toc230252508"/>
-      <w:bookmarkStart w:id="146" w:name="_Toc310967788"/>
+      <w:bookmarkStart w:id="145" w:name="_Toc229650073"/>
+      <w:bookmarkStart w:id="146" w:name="_Toc230252508"/>
+      <w:bookmarkStart w:id="147" w:name="_Toc310967788"/>
       <w:r>
         <w:rPr>
           <w:lang w:val="da-DK"/>
@@ -35995,9 +36562,9 @@
         </w:rPr>
         <w:t>onklusion</w:t>
       </w:r>
-      <w:bookmarkEnd w:id="144"/>
       <w:bookmarkEnd w:id="145"/>
       <w:bookmarkEnd w:id="146"/>
+      <w:bookmarkEnd w:id="147"/>
     </w:p>
     <w:p>
       <w:pPr>
@@ -36550,9 +37117,9 @@
           <w:lang w:val="da-DK"/>
         </w:rPr>
       </w:pPr>
-      <w:bookmarkStart w:id="147" w:name="_Toc229650074"/>
-      <w:bookmarkStart w:id="148" w:name="_Toc230252509"/>
-      <w:bookmarkStart w:id="149" w:name="_Toc310967789"/>
+      <w:bookmarkStart w:id="148" w:name="_Toc229650074"/>
+      <w:bookmarkStart w:id="149" w:name="_Toc230252509"/>
+      <w:bookmarkStart w:id="150" w:name="_Toc310967789"/>
       <w:r>
         <w:rPr>
           <w:lang w:val="da-DK"/>
@@ -36565,9 +37132,9 @@
         </w:rPr>
         <w:t>ilag</w:t>
       </w:r>
-      <w:bookmarkEnd w:id="147"/>
       <w:bookmarkEnd w:id="148"/>
       <w:bookmarkEnd w:id="149"/>
+      <w:bookmarkEnd w:id="150"/>
     </w:p>
     <w:p/>
     <w:p>
@@ -36582,8 +37149,8 @@
           <w:lang w:val="da-DK" w:eastAsia="da-DK" w:bidi="ar-SA"/>
         </w:rPr>
       </w:pPr>
-      <w:bookmarkStart w:id="150" w:name="_Ref292534198"/>
-      <w:bookmarkStart w:id="151" w:name="_Toc310967790"/>
+      <w:bookmarkStart w:id="151" w:name="_Ref292534198"/>
+      <w:bookmarkStart w:id="152" w:name="_Toc310967790"/>
       <w:r>
         <w:rPr>
           <w:noProof/>
@@ -36626,8 +37193,8 @@
         </w:rPr>
         <w:t>r</w:t>
       </w:r>
-      <w:bookmarkEnd w:id="150"/>
       <w:bookmarkEnd w:id="151"/>
+      <w:bookmarkEnd w:id="152"/>
     </w:p>
     <w:p>
       <w:pPr>
@@ -37327,56 +37894,55 @@
           <w:lang w:eastAsia="da-DK" w:bidi="ar-SA"/>
         </w:rPr>
       </w:pPr>
-      <w:bookmarkStart w:id="152" w:name="_Toc293233836"/>
-      <w:bookmarkStart w:id="153" w:name="_Toc293233891"/>
-      <w:bookmarkStart w:id="154" w:name="_Toc293753021"/>
-      <w:bookmarkStart w:id="155" w:name="_Toc293756680"/>
-      <w:bookmarkStart w:id="156" w:name="_Toc293758774"/>
-      <w:bookmarkStart w:id="157" w:name="_Toc293759162"/>
-      <w:bookmarkStart w:id="158" w:name="_Toc293834692"/>
-      <w:bookmarkStart w:id="159" w:name="_Toc293834779"/>
-      <w:bookmarkStart w:id="160" w:name="_Toc293834831"/>
-      <w:bookmarkStart w:id="161" w:name="_Toc293835176"/>
-      <w:bookmarkStart w:id="162" w:name="_Toc293838731"/>
-      <w:bookmarkStart w:id="163" w:name="_Toc294029177"/>
-      <w:bookmarkStart w:id="164" w:name="_Toc294029791"/>
-      <w:bookmarkStart w:id="165" w:name="_Toc294118392"/>
-      <w:bookmarkStart w:id="166" w:name="_Toc294202482"/>
-      <w:bookmarkStart w:id="167" w:name="_Toc294269961"/>
-      <w:bookmarkStart w:id="168" w:name="_Toc294270452"/>
-      <w:bookmarkStart w:id="169" w:name="_Toc294355516"/>
-      <w:bookmarkStart w:id="170" w:name="_Toc294355554"/>
-      <w:bookmarkStart w:id="171" w:name="_Toc294355602"/>
-      <w:bookmarkStart w:id="172" w:name="_Toc294355628"/>
-      <w:bookmarkStart w:id="173" w:name="_Toc294355654"/>
-      <w:bookmarkStart w:id="174" w:name="_Toc294355679"/>
-      <w:bookmarkStart w:id="175" w:name="_Toc294355705"/>
-      <w:bookmarkStart w:id="176" w:name="_Toc294359355"/>
-      <w:bookmarkStart w:id="177" w:name="_Toc294359408"/>
-      <w:bookmarkStart w:id="178" w:name="_Toc294361400"/>
-      <w:bookmarkStart w:id="179" w:name="_Toc294364264"/>
-      <w:bookmarkStart w:id="180" w:name="_Toc294373078"/>
-      <w:bookmarkStart w:id="181" w:name="_Toc310445673"/>
-      <w:bookmarkStart w:id="182" w:name="_Toc310448608"/>
-      <w:bookmarkStart w:id="183" w:name="_Toc310522486"/>
-      <w:bookmarkStart w:id="184" w:name="_Toc310522538"/>
-      <w:bookmarkStart w:id="185" w:name="_Toc310522569"/>
-      <w:bookmarkStart w:id="186" w:name="_Toc310523946"/>
-      <w:bookmarkStart w:id="187" w:name="_Toc310524872"/>
-      <w:bookmarkStart w:id="188" w:name="_Toc310780582"/>
-      <w:bookmarkStart w:id="189" w:name="_Toc310780676"/>
-      <w:bookmarkStart w:id="190" w:name="_Toc310780970"/>
-      <w:bookmarkStart w:id="191" w:name="_Toc310781738"/>
-      <w:bookmarkStart w:id="192" w:name="_Toc310781869"/>
-      <w:bookmarkStart w:id="193" w:name="_Toc310787150"/>
-      <w:bookmarkStart w:id="194" w:name="_Toc310787441"/>
-      <w:bookmarkStart w:id="195" w:name="_Toc310847872"/>
-      <w:bookmarkStart w:id="196" w:name="_Toc310859494"/>
-      <w:bookmarkStart w:id="197" w:name="_Toc310859566"/>
-      <w:bookmarkStart w:id="198" w:name="_Toc310859608"/>
-      <w:bookmarkStart w:id="199" w:name="_Ref292539589"/>
-      <w:bookmarkStart w:id="200" w:name="_Ref294371911"/>
-      <w:bookmarkEnd w:id="152"/>
+      <w:bookmarkStart w:id="153" w:name="_Toc293233836"/>
+      <w:bookmarkStart w:id="154" w:name="_Toc293233891"/>
+      <w:bookmarkStart w:id="155" w:name="_Toc293753021"/>
+      <w:bookmarkStart w:id="156" w:name="_Toc293756680"/>
+      <w:bookmarkStart w:id="157" w:name="_Toc293758774"/>
+      <w:bookmarkStart w:id="158" w:name="_Toc293759162"/>
+      <w:bookmarkStart w:id="159" w:name="_Toc293834692"/>
+      <w:bookmarkStart w:id="160" w:name="_Toc293834779"/>
+      <w:bookmarkStart w:id="161" w:name="_Toc293834831"/>
+      <w:bookmarkStart w:id="162" w:name="_Toc293835176"/>
+      <w:bookmarkStart w:id="163" w:name="_Toc293838731"/>
+      <w:bookmarkStart w:id="164" w:name="_Toc294029177"/>
+      <w:bookmarkStart w:id="165" w:name="_Toc294029791"/>
+      <w:bookmarkStart w:id="166" w:name="_Toc294118392"/>
+      <w:bookmarkStart w:id="167" w:name="_Toc294202482"/>
+      <w:bookmarkStart w:id="168" w:name="_Toc294269961"/>
+      <w:bookmarkStart w:id="169" w:name="_Toc294270452"/>
+      <w:bookmarkStart w:id="170" w:name="_Toc294355516"/>
+      <w:bookmarkStart w:id="171" w:name="_Toc294355554"/>
+      <w:bookmarkStart w:id="172" w:name="_Toc294355602"/>
+      <w:bookmarkStart w:id="173" w:name="_Toc294355628"/>
+      <w:bookmarkStart w:id="174" w:name="_Toc294355654"/>
+      <w:bookmarkStart w:id="175" w:name="_Toc294355679"/>
+      <w:bookmarkStart w:id="176" w:name="_Toc294355705"/>
+      <w:bookmarkStart w:id="177" w:name="_Toc294359355"/>
+      <w:bookmarkStart w:id="178" w:name="_Toc294359408"/>
+      <w:bookmarkStart w:id="179" w:name="_Toc294361400"/>
+      <w:bookmarkStart w:id="180" w:name="_Toc294364264"/>
+      <w:bookmarkStart w:id="181" w:name="_Toc294373078"/>
+      <w:bookmarkStart w:id="182" w:name="_Toc310445673"/>
+      <w:bookmarkStart w:id="183" w:name="_Toc310448608"/>
+      <w:bookmarkStart w:id="184" w:name="_Toc310522486"/>
+      <w:bookmarkStart w:id="185" w:name="_Toc310522538"/>
+      <w:bookmarkStart w:id="186" w:name="_Toc310522569"/>
+      <w:bookmarkStart w:id="187" w:name="_Toc310523946"/>
+      <w:bookmarkStart w:id="188" w:name="_Toc310524872"/>
+      <w:bookmarkStart w:id="189" w:name="_Toc310780582"/>
+      <w:bookmarkStart w:id="190" w:name="_Toc310780676"/>
+      <w:bookmarkStart w:id="191" w:name="_Toc310780970"/>
+      <w:bookmarkStart w:id="192" w:name="_Toc310781738"/>
+      <w:bookmarkStart w:id="193" w:name="_Toc310781869"/>
+      <w:bookmarkStart w:id="194" w:name="_Toc310787150"/>
+      <w:bookmarkStart w:id="195" w:name="_Toc310787441"/>
+      <w:bookmarkStart w:id="196" w:name="_Toc310847872"/>
+      <w:bookmarkStart w:id="197" w:name="_Toc310859494"/>
+      <w:bookmarkStart w:id="198" w:name="_Toc310859566"/>
+      <w:bookmarkStart w:id="199" w:name="_Toc310859608"/>
+      <w:bookmarkStart w:id="200" w:name="_Ref292539589"/>
+      <w:bookmarkStart w:id="201" w:name="_Ref294371911"/>
       <w:bookmarkEnd w:id="153"/>
       <w:bookmarkEnd w:id="154"/>
       <w:bookmarkEnd w:id="155"/>
@@ -37423,9 +37989,10 @@
       <w:bookmarkEnd w:id="196"/>
       <w:bookmarkEnd w:id="197"/>
       <w:bookmarkEnd w:id="198"/>
+      <w:bookmarkEnd w:id="199"/>
     </w:p>
-    <w:bookmarkEnd w:id="199"/>
     <w:bookmarkEnd w:id="200"/>
+    <w:bookmarkEnd w:id="201"/>
     <w:p>
       <w:pPr>
         <w:rPr>
@@ -37467,16 +38034,16 @@
           <w:lang w:eastAsia="da-DK" w:bidi="ar-SA"/>
         </w:rPr>
       </w:pPr>
-      <w:bookmarkStart w:id="201" w:name="_Toc310881095"/>
-      <w:bookmarkStart w:id="202" w:name="_Toc310882231"/>
-      <w:bookmarkStart w:id="203" w:name="_Toc310966424"/>
-      <w:bookmarkStart w:id="204" w:name="_Toc310966501"/>
-      <w:bookmarkStart w:id="205" w:name="_Toc310967791"/>
-      <w:bookmarkEnd w:id="201"/>
+      <w:bookmarkStart w:id="202" w:name="_Toc310881095"/>
+      <w:bookmarkStart w:id="203" w:name="_Toc310882231"/>
+      <w:bookmarkStart w:id="204" w:name="_Toc310966424"/>
+      <w:bookmarkStart w:id="205" w:name="_Toc310966501"/>
+      <w:bookmarkStart w:id="206" w:name="_Toc310967791"/>
       <w:bookmarkEnd w:id="202"/>
       <w:bookmarkEnd w:id="203"/>
       <w:bookmarkEnd w:id="204"/>
       <w:bookmarkEnd w:id="205"/>
+      <w:bookmarkEnd w:id="206"/>
     </w:p>
     <w:p>
       <w:pPr>
@@ -37504,16 +38071,16 @@
           <w:lang w:eastAsia="da-DK" w:bidi="ar-SA"/>
         </w:rPr>
       </w:pPr>
-      <w:bookmarkStart w:id="206" w:name="_Toc310881096"/>
-      <w:bookmarkStart w:id="207" w:name="_Toc310882232"/>
-      <w:bookmarkStart w:id="208" w:name="_Toc310966425"/>
-      <w:bookmarkStart w:id="209" w:name="_Toc310966502"/>
-      <w:bookmarkStart w:id="210" w:name="_Toc310967792"/>
-      <w:bookmarkEnd w:id="206"/>
+      <w:bookmarkStart w:id="207" w:name="_Toc310881096"/>
+      <w:bookmarkStart w:id="208" w:name="_Toc310882232"/>
+      <w:bookmarkStart w:id="209" w:name="_Toc310966425"/>
+      <w:bookmarkStart w:id="210" w:name="_Toc310966502"/>
+      <w:bookmarkStart w:id="211" w:name="_Toc310967792"/>
       <w:bookmarkEnd w:id="207"/>
       <w:bookmarkEnd w:id="208"/>
       <w:bookmarkEnd w:id="209"/>
       <w:bookmarkEnd w:id="210"/>
+      <w:bookmarkEnd w:id="211"/>
     </w:p>
     <w:p>
       <w:pPr>
@@ -37541,16 +38108,16 @@
           <w:lang w:eastAsia="da-DK" w:bidi="ar-SA"/>
         </w:rPr>
       </w:pPr>
-      <w:bookmarkStart w:id="211" w:name="_Toc310881097"/>
-      <w:bookmarkStart w:id="212" w:name="_Toc310882233"/>
-      <w:bookmarkStart w:id="213" w:name="_Toc310966426"/>
-      <w:bookmarkStart w:id="214" w:name="_Toc310966503"/>
-      <w:bookmarkStart w:id="215" w:name="_Toc310967793"/>
-      <w:bookmarkEnd w:id="211"/>
+      <w:bookmarkStart w:id="212" w:name="_Toc310881097"/>
+      <w:bookmarkStart w:id="213" w:name="_Toc310882233"/>
+      <w:bookmarkStart w:id="214" w:name="_Toc310966426"/>
+      <w:bookmarkStart w:id="215" w:name="_Toc310966503"/>
+      <w:bookmarkStart w:id="216" w:name="_Toc310967793"/>
       <w:bookmarkEnd w:id="212"/>
       <w:bookmarkEnd w:id="213"/>
       <w:bookmarkEnd w:id="214"/>
       <w:bookmarkEnd w:id="215"/>
+      <w:bookmarkEnd w:id="216"/>
     </w:p>
     <w:p>
       <w:pPr>
@@ -37578,16 +38145,16 @@
           <w:lang w:eastAsia="da-DK" w:bidi="ar-SA"/>
         </w:rPr>
       </w:pPr>
-      <w:bookmarkStart w:id="216" w:name="_Toc310881098"/>
-      <w:bookmarkStart w:id="217" w:name="_Toc310882234"/>
-      <w:bookmarkStart w:id="218" w:name="_Toc310966427"/>
-      <w:bookmarkStart w:id="219" w:name="_Toc310966504"/>
-      <w:bookmarkStart w:id="220" w:name="_Toc310967794"/>
-      <w:bookmarkEnd w:id="216"/>
+      <w:bookmarkStart w:id="217" w:name="_Toc310881098"/>
+      <w:bookmarkStart w:id="218" w:name="_Toc310882234"/>
+      <w:bookmarkStart w:id="219" w:name="_Toc310966427"/>
+      <w:bookmarkStart w:id="220" w:name="_Toc310966504"/>
+      <w:bookmarkStart w:id="221" w:name="_Toc310967794"/>
       <w:bookmarkEnd w:id="217"/>
       <w:bookmarkEnd w:id="218"/>
       <w:bookmarkEnd w:id="219"/>
       <w:bookmarkEnd w:id="220"/>
+      <w:bookmarkEnd w:id="221"/>
     </w:p>
     <w:p>
       <w:pPr>
@@ -37615,16 +38182,16 @@
           <w:lang w:eastAsia="da-DK" w:bidi="ar-SA"/>
         </w:rPr>
       </w:pPr>
-      <w:bookmarkStart w:id="221" w:name="_Toc310881099"/>
-      <w:bookmarkStart w:id="222" w:name="_Toc310882235"/>
-      <w:bookmarkStart w:id="223" w:name="_Toc310966428"/>
-      <w:bookmarkStart w:id="224" w:name="_Toc310966505"/>
-      <w:bookmarkStart w:id="225" w:name="_Toc310967795"/>
-      <w:bookmarkEnd w:id="221"/>
+      <w:bookmarkStart w:id="222" w:name="_Toc310881099"/>
+      <w:bookmarkStart w:id="223" w:name="_Toc310882235"/>
+      <w:bookmarkStart w:id="224" w:name="_Toc310966428"/>
+      <w:bookmarkStart w:id="225" w:name="_Toc310966505"/>
+      <w:bookmarkStart w:id="226" w:name="_Toc310967795"/>
       <w:bookmarkEnd w:id="222"/>
       <w:bookmarkEnd w:id="223"/>
       <w:bookmarkEnd w:id="224"/>
       <w:bookmarkEnd w:id="225"/>
+      <w:bookmarkEnd w:id="226"/>
     </w:p>
     <w:p>
       <w:pPr>
@@ -37638,7 +38205,7 @@
           <w:lang w:eastAsia="da-DK" w:bidi="ar-SA"/>
         </w:rPr>
       </w:pPr>
-      <w:bookmarkStart w:id="226" w:name="_Toc310967796"/>
+      <w:bookmarkStart w:id="227" w:name="_Toc310967796"/>
       <w:r>
         <w:rPr>
           <w:noProof/>
@@ -37646,7 +38213,7 @@
         </w:rPr>
         <w:t>Brugervejledning</w:t>
       </w:r>
-      <w:bookmarkEnd w:id="226"/>
+      <w:bookmarkEnd w:id="227"/>
     </w:p>
     <w:p>
       <w:pPr>
@@ -37709,14 +38276,14 @@
           <w:lang w:val="da-DK" w:eastAsia="da-DK" w:bidi="ar-SA"/>
         </w:rPr>
       </w:pPr>
-      <w:bookmarkStart w:id="227" w:name="_Toc310967797"/>
+      <w:bookmarkStart w:id="228" w:name="_Toc310967797"/>
       <w:r>
         <w:rPr>
           <w:lang w:val="da-DK" w:eastAsia="da-DK" w:bidi="ar-SA"/>
         </w:rPr>
         <w:t>Udviklingsmiljø</w:t>
       </w:r>
-      <w:bookmarkEnd w:id="227"/>
+      <w:bookmarkEnd w:id="228"/>
     </w:p>
     <w:p>
       <w:pPr>
@@ -37756,7 +38323,7 @@
           <w:rStyle w:val="EndnoteReference"/>
           <w:lang w:val="da-DK" w:eastAsia="da-DK" w:bidi="ar-SA"/>
         </w:rPr>
-        <w:endnoteReference w:id="31"/>
+        <w:endnoteReference w:id="34"/>
       </w:r>
       <w:r>
         <w:rPr>
@@ -37912,7 +38479,7 @@
           <w:rStyle w:val="EndnoteReference"/>
           <w:lang w:val="da-DK" w:eastAsia="da-DK" w:bidi="ar-SA"/>
         </w:rPr>
-        <w:endnoteReference w:id="32"/>
+        <w:endnoteReference w:id="35"/>
       </w:r>
       <w:r>
         <w:rPr>
@@ -37971,7 +38538,7 @@
           <w:rStyle w:val="EndnoteReference"/>
           <w:lang w:val="da-DK" w:eastAsia="da-DK" w:bidi="ar-SA"/>
         </w:rPr>
-        <w:endnoteReference w:id="33"/>
+        <w:endnoteReference w:id="36"/>
       </w:r>
       <w:r>
         <w:rPr>
@@ -38093,16 +38660,16 @@
           <w:lang w:val="da-DK" w:eastAsia="da-DK" w:bidi="ar-SA"/>
         </w:rPr>
       </w:pPr>
-      <w:bookmarkStart w:id="228" w:name="_Toc310881101"/>
-      <w:bookmarkStart w:id="229" w:name="_Toc310882237"/>
-      <w:bookmarkStart w:id="230" w:name="_Toc310966431"/>
-      <w:bookmarkStart w:id="231" w:name="_Toc310966508"/>
-      <w:bookmarkStart w:id="232" w:name="_Toc310967798"/>
-      <w:bookmarkEnd w:id="228"/>
+      <w:bookmarkStart w:id="229" w:name="_Toc310881101"/>
+      <w:bookmarkStart w:id="230" w:name="_Toc310882237"/>
+      <w:bookmarkStart w:id="231" w:name="_Toc310966431"/>
+      <w:bookmarkStart w:id="232" w:name="_Toc310966508"/>
+      <w:bookmarkStart w:id="233" w:name="_Toc310967798"/>
       <w:bookmarkEnd w:id="229"/>
       <w:bookmarkEnd w:id="230"/>
       <w:bookmarkEnd w:id="231"/>
       <w:bookmarkEnd w:id="232"/>
+      <w:bookmarkEnd w:id="233"/>
     </w:p>
     <w:p>
       <w:pPr>
@@ -38130,12 +38697,12 @@
           <w:lang w:val="da-DK" w:eastAsia="da-DK" w:bidi="ar-SA"/>
         </w:rPr>
       </w:pPr>
-      <w:bookmarkStart w:id="233" w:name="_Toc310966432"/>
-      <w:bookmarkStart w:id="234" w:name="_Toc310966509"/>
-      <w:bookmarkStart w:id="235" w:name="_Toc310967799"/>
-      <w:bookmarkEnd w:id="233"/>
+      <w:bookmarkStart w:id="234" w:name="_Toc310966432"/>
+      <w:bookmarkStart w:id="235" w:name="_Toc310966509"/>
+      <w:bookmarkStart w:id="236" w:name="_Toc310967799"/>
       <w:bookmarkEnd w:id="234"/>
       <w:bookmarkEnd w:id="235"/>
+      <w:bookmarkEnd w:id="236"/>
     </w:p>
     <w:p>
       <w:pPr>
@@ -38149,7 +38716,7 @@
           <w:lang w:val="da-DK" w:eastAsia="da-DK" w:bidi="ar-SA"/>
         </w:rPr>
       </w:pPr>
-      <w:bookmarkStart w:id="236" w:name="_Toc310967800"/>
+      <w:bookmarkStart w:id="237" w:name="_Toc310967800"/>
       <w:r>
         <w:rPr>
           <w:noProof/>
@@ -38157,7 +38724,7 @@
         </w:rPr>
         <w:t>Kode</w:t>
       </w:r>
-      <w:bookmarkEnd w:id="236"/>
+      <w:bookmarkEnd w:id="237"/>
     </w:p>
     <w:p>
       <w:pPr>
@@ -38221,16 +38788,15 @@
           <w:szCs w:val="18"/>
         </w:rPr>
       </w:pPr>
-      <w:bookmarkStart w:id="237" w:name="_Indhold_på_vedlagte"/>
-      <w:bookmarkStart w:id="238" w:name="_Toc310860772"/>
-      <w:bookmarkStart w:id="239" w:name="_Toc310880160"/>
-      <w:bookmarkStart w:id="240" w:name="_Toc310880861"/>
-      <w:bookmarkStart w:id="241" w:name="_Toc310881103"/>
-      <w:bookmarkStart w:id="242" w:name="_Toc310882239"/>
-      <w:bookmarkStart w:id="243" w:name="_Toc310966434"/>
-      <w:bookmarkStart w:id="244" w:name="_Toc310966511"/>
-      <w:bookmarkStart w:id="245" w:name="_Toc310967801"/>
-      <w:bookmarkEnd w:id="237"/>
+      <w:bookmarkStart w:id="238" w:name="_Indhold_på_vedlagte"/>
+      <w:bookmarkStart w:id="239" w:name="_Toc310860772"/>
+      <w:bookmarkStart w:id="240" w:name="_Toc310880160"/>
+      <w:bookmarkStart w:id="241" w:name="_Toc310880861"/>
+      <w:bookmarkStart w:id="242" w:name="_Toc310881103"/>
+      <w:bookmarkStart w:id="243" w:name="_Toc310882239"/>
+      <w:bookmarkStart w:id="244" w:name="_Toc310966434"/>
+      <w:bookmarkStart w:id="245" w:name="_Toc310966511"/>
+      <w:bookmarkStart w:id="246" w:name="_Toc310967801"/>
       <w:bookmarkEnd w:id="238"/>
       <w:bookmarkEnd w:id="239"/>
       <w:bookmarkEnd w:id="240"/>
@@ -38239,6 +38805,7 @@
       <w:bookmarkEnd w:id="243"/>
       <w:bookmarkEnd w:id="244"/>
       <w:bookmarkEnd w:id="245"/>
+      <w:bookmarkEnd w:id="246"/>
     </w:p>
     <w:p>
       <w:pPr>
@@ -38248,11 +38815,11 @@
           <w:numId w:val="19"/>
         </w:numPr>
       </w:pPr>
-      <w:bookmarkStart w:id="246" w:name="_Toc310967802"/>
+      <w:bookmarkStart w:id="247" w:name="_Toc310967802"/>
       <w:r>
         <w:t>Indhold på den vedlagte cd</w:t>
       </w:r>
-      <w:bookmarkEnd w:id="246"/>
+      <w:bookmarkEnd w:id="247"/>
     </w:p>
     <w:p>
       <w:pPr>
@@ -38453,7 +39020,7 @@
           <w:lang w:val="da-DK"/>
         </w:rPr>
       </w:pPr>
-      <w:bookmarkStart w:id="247" w:name="_Toc310967803"/>
+      <w:bookmarkStart w:id="248" w:name="_Toc310967803"/>
       <w:r>
         <w:rPr>
           <w:lang w:val="da-DK"/>
@@ -38467,7 +39034,92 @@
         </w:rPr>
         <w:t>oter</w:t>
       </w:r>
-      <w:bookmarkEnd w:id="247"/>
+      <w:bookmarkEnd w:id="248"/>
+    </w:p>
+    <w:p>
+      <w:pPr>
+        <w:pStyle w:val="BodyText"/>
+        <w:ind w:left="360"/>
+        <w:rPr>
+          <w:lang w:val="da-DK"/>
+        </w:rPr>
+      </w:pPr>
+      <w:r>
+        <w:rPr>
+          <w:lang w:val="da-DK"/>
+        </w:rPr>
+        <w:t xml:space="preserve">De fleste af mine noter, henviser til den engelske </w:t>
+      </w:r>
+      <w:proofErr w:type="spellStart"/>
+      <w:r>
+        <w:rPr>
+          <w:lang w:val="da-DK"/>
+        </w:rPr>
+        <w:t>Wikipedia</w:t>
+      </w:r>
+      <w:proofErr w:type="spellEnd"/>
+      <w:r>
+        <w:rPr>
+          <w:lang w:val="da-DK"/>
+        </w:rPr>
+        <w:t xml:space="preserve">, da den engelske version af </w:t>
+      </w:r>
+      <w:proofErr w:type="spellStart"/>
+      <w:r>
+        <w:rPr>
+          <w:lang w:val="da-DK"/>
+        </w:rPr>
+        <w:t>Wikipedia</w:t>
+      </w:r>
+      <w:proofErr w:type="spellEnd"/>
+      <w:r>
+        <w:rPr>
+          <w:lang w:val="da-DK"/>
+        </w:rPr>
+        <w:t xml:space="preserve"> </w:t>
+      </w:r>
+      <w:proofErr w:type="spellStart"/>
+      <w:r>
+        <w:rPr>
+          <w:lang w:val="da-DK"/>
+        </w:rPr>
+        <w:t>ofter</w:t>
+      </w:r>
+      <w:proofErr w:type="spellEnd"/>
+      <w:r>
+        <w:rPr>
+          <w:lang w:val="da-DK"/>
+        </w:rPr>
+        <w:t xml:space="preserve"> er mere beskrivende end den danske, og fordi </w:t>
+      </w:r>
+      <w:proofErr w:type="spellStart"/>
+      <w:r>
+        <w:rPr>
+          <w:lang w:val="da-DK"/>
+        </w:rPr>
+        <w:t>Wikipedia</w:t>
+      </w:r>
+      <w:proofErr w:type="spellEnd"/>
+      <w:r>
+        <w:rPr>
+          <w:lang w:val="da-DK"/>
+        </w:rPr>
+        <w:t xml:space="preserve"> som regel </w:t>
+      </w:r>
+      <w:proofErr w:type="gramStart"/>
+      <w:r>
+        <w:rPr>
+          <w:lang w:val="da-DK"/>
+        </w:rPr>
+        <w:t>er  neutral</w:t>
+      </w:r>
+      <w:proofErr w:type="gramEnd"/>
+      <w:r>
+        <w:rPr>
+          <w:lang w:val="da-DK"/>
+        </w:rPr>
+        <w:t xml:space="preserve"> i sine beskrivelser.</w:t>
+      </w:r>
     </w:p>
     <w:sectPr>
       <w:footerReference w:type="even" r:id="rId53"/>
@@ -38524,17 +39176,20 @@
       <w:pPr>
         <w:pStyle w:val="EndnoteText"/>
         <w:rPr>
+          <w:sz w:val="18"/>
           <w:lang w:val="da-DK"/>
         </w:rPr>
       </w:pPr>
       <w:r>
         <w:rPr>
           <w:rStyle w:val="EndnoteReference"/>
+          <w:sz w:val="18"/>
         </w:rPr>
         <w:endnoteRef/>
       </w:r>
       <w:r>
         <w:rPr>
+          <w:sz w:val="18"/>
           <w:lang w:val="da-DK"/>
         </w:rPr>
         <w:t xml:space="preserve"> Java – Programmeringssprog, se </w:t>
@@ -38543,6 +39198,7 @@
         <w:r>
           <w:rPr>
             <w:rStyle w:val="Hyperlink"/>
+            <w:sz w:val="18"/>
             <w:lang w:val="da-DK"/>
           </w:rPr>
           <w:t>en.wikipedia.org/wiki/</w:t>
@@ -38551,6 +39207,7 @@
         <w:r>
           <w:rPr>
             <w:rStyle w:val="Hyperlink"/>
+            <w:sz w:val="18"/>
             <w:lang w:val="da-DK"/>
           </w:rPr>
           <w:t>Java_%</w:t>
@@ -38559,12 +39216,16 @@
         <w:r>
           <w:rPr>
             <w:rStyle w:val="Hyperlink"/>
+            <w:sz w:val="18"/>
             <w:lang w:val="da-DK"/>
           </w:rPr>
           <w:t>28programming_language</w:t>
         </w:r>
       </w:hyperlink>
       <w:r>
+        <w:rPr>
+          <w:sz w:val="18"/>
+        </w:rPr>
         <w:t>.</w:t>
       </w:r>
     </w:p>
@@ -38574,18 +39235,21 @@
       <w:pPr>
         <w:pStyle w:val="EndnoteText"/>
         <w:rPr>
+          <w:sz w:val="18"/>
           <w:lang w:val="da-DK"/>
         </w:rPr>
       </w:pPr>
       <w:r>
         <w:rPr>
           <w:rStyle w:val="EndnoteReference"/>
+          <w:sz w:val="18"/>
           <w:lang w:val="da-DK"/>
         </w:rPr>
         <w:endnoteRef/>
       </w:r>
       <w:r>
         <w:rPr>
+          <w:sz w:val="18"/>
           <w:lang w:val="da-DK"/>
         </w:rPr>
         <w:t xml:space="preserve"> Apache </w:t>
@@ -38593,6 +39257,7 @@
       <w:proofErr w:type="spellStart"/>
       <w:r>
         <w:rPr>
+          <w:sz w:val="18"/>
           <w:lang w:val="da-DK"/>
         </w:rPr>
         <w:t>Wicket</w:t>
@@ -38600,6 +39265,7 @@
       <w:proofErr w:type="spellEnd"/>
       <w:r>
         <w:rPr>
+          <w:sz w:val="18"/>
           <w:lang w:val="da-DK"/>
         </w:rPr>
         <w:t xml:space="preserve"> - Java Web </w:t>
@@ -38607,6 +39273,7 @@
       <w:proofErr w:type="spellStart"/>
       <w:r>
         <w:rPr>
+          <w:sz w:val="18"/>
           <w:lang w:val="da-DK"/>
         </w:rPr>
         <w:t>framework</w:t>
@@ -38614,6 +39281,7 @@
       <w:proofErr w:type="spellEnd"/>
       <w:r>
         <w:rPr>
+          <w:sz w:val="18"/>
           <w:lang w:val="da-DK"/>
         </w:rPr>
         <w:t xml:space="preserve">, se </w:t>
@@ -38623,6 +39291,7 @@
         <w:r>
           <w:rPr>
             <w:rStyle w:val="Hyperlink"/>
+            <w:sz w:val="18"/>
             <w:lang w:val="da-DK"/>
           </w:rPr>
           <w:t>en.wikipedia.org/wiki/Apache_Wicket</w:t>
@@ -38631,6 +39300,7 @@
       </w:hyperlink>
       <w:r>
         <w:rPr>
+          <w:sz w:val="18"/>
           <w:lang w:val="da-DK"/>
         </w:rPr>
         <w:t>.</w:t>
@@ -38642,18 +39312,21 @@
       <w:pPr>
         <w:pStyle w:val="EndnoteText"/>
         <w:rPr>
+          <w:sz w:val="18"/>
           <w:lang w:val="da-DK"/>
         </w:rPr>
       </w:pPr>
       <w:r>
         <w:rPr>
           <w:rStyle w:val="EndnoteReference"/>
+          <w:sz w:val="18"/>
           <w:lang w:val="da-DK"/>
         </w:rPr>
         <w:endnoteRef/>
       </w:r>
       <w:r>
         <w:rPr>
+          <w:sz w:val="18"/>
           <w:lang w:val="da-DK"/>
         </w:rPr>
         <w:t xml:space="preserve"> </w:t>
@@ -38661,6 +39334,7 @@
       <w:proofErr w:type="spellStart"/>
       <w:r>
         <w:rPr>
+          <w:sz w:val="18"/>
           <w:lang w:val="da-DK"/>
         </w:rPr>
         <w:t>Hibernate</w:t>
@@ -38668,6 +39342,7 @@
       <w:proofErr w:type="spellEnd"/>
       <w:r>
         <w:rPr>
+          <w:sz w:val="18"/>
           <w:lang w:val="da-DK"/>
         </w:rPr>
         <w:t xml:space="preserve"> - Java </w:t>
@@ -38675,6 +39350,7 @@
       <w:proofErr w:type="spellStart"/>
       <w:r>
         <w:rPr>
+          <w:sz w:val="18"/>
           <w:lang w:val="da-DK"/>
         </w:rPr>
         <w:t>Object</w:t>
@@ -38682,6 +39358,7 @@
       <w:proofErr w:type="spellEnd"/>
       <w:r>
         <w:rPr>
+          <w:sz w:val="18"/>
           <w:lang w:val="da-DK"/>
         </w:rPr>
         <w:t xml:space="preserve"> til database </w:t>
@@ -38689,6 +39366,7 @@
       <w:proofErr w:type="spellStart"/>
       <w:r>
         <w:rPr>
+          <w:sz w:val="18"/>
           <w:lang w:val="da-DK"/>
         </w:rPr>
         <w:t>framework</w:t>
@@ -38696,6 +39374,7 @@
       <w:proofErr w:type="spellEnd"/>
       <w:r>
         <w:rPr>
+          <w:sz w:val="18"/>
           <w:lang w:val="da-DK"/>
         </w:rPr>
         <w:t xml:space="preserve">, se </w:t>
@@ -38705,6 +39384,7 @@
         <w:r>
           <w:rPr>
             <w:rStyle w:val="Hyperlink"/>
+            <w:sz w:val="18"/>
             <w:lang w:val="da-DK"/>
           </w:rPr>
           <w:t>en.wikipedia.org/wiki/Hibernate</w:t>
@@ -38712,6 +39392,9 @@
         <w:proofErr w:type="spellEnd"/>
       </w:hyperlink>
       <w:r>
+        <w:rPr>
+          <w:sz w:val="18"/>
+        </w:rPr>
         <w:t>.</w:t>
       </w:r>
     </w:p>
@@ -38721,18 +39404,21 @@
       <w:pPr>
         <w:pStyle w:val="EndnoteText"/>
         <w:rPr>
+          <w:sz w:val="18"/>
           <w:lang w:val="da-DK"/>
         </w:rPr>
       </w:pPr>
       <w:r>
         <w:rPr>
           <w:rStyle w:val="EndnoteReference"/>
+          <w:sz w:val="18"/>
           <w:lang w:val="da-DK"/>
         </w:rPr>
         <w:endnoteRef/>
       </w:r>
       <w:r>
         <w:rPr>
+          <w:sz w:val="18"/>
           <w:lang w:val="da-DK"/>
         </w:rPr>
         <w:t xml:space="preserve"> </w:t>
@@ -38740,6 +39426,7 @@
       <w:proofErr w:type="spellStart"/>
       <w:r>
         <w:rPr>
+          <w:sz w:val="18"/>
           <w:lang w:val="da-DK"/>
         </w:rPr>
         <w:t>JavaDB</w:t>
@@ -38747,6 +39434,7 @@
       <w:proofErr w:type="spellEnd"/>
       <w:r>
         <w:rPr>
+          <w:sz w:val="18"/>
           <w:lang w:val="da-DK"/>
         </w:rPr>
         <w:t xml:space="preserve"> - Java Database, som er en del af standard </w:t>
@@ -38754,6 +39442,7 @@
       <w:proofErr w:type="spellStart"/>
       <w:r>
         <w:rPr>
+          <w:sz w:val="18"/>
           <w:lang w:val="da-DK"/>
         </w:rPr>
         <w:t>java</w:t>
@@ -38761,6 +39450,7 @@
       <w:proofErr w:type="spellEnd"/>
       <w:r>
         <w:rPr>
+          <w:sz w:val="18"/>
           <w:lang w:val="da-DK"/>
         </w:rPr>
         <w:t xml:space="preserve">, se </w:t>
@@ -38770,6 +39460,7 @@
         <w:r>
           <w:rPr>
             <w:rStyle w:val="Hyperlink"/>
+            <w:sz w:val="18"/>
             <w:lang w:val="da-DK"/>
           </w:rPr>
           <w:t>en.wikipedia.org/wiki/Apache_Derby</w:t>
@@ -38777,6 +39468,9 @@
         <w:proofErr w:type="spellEnd"/>
       </w:hyperlink>
       <w:r>
+        <w:rPr>
+          <w:sz w:val="18"/>
+        </w:rPr>
         <w:t>.</w:t>
       </w:r>
     </w:p>
@@ -38786,18 +39480,21 @@
       <w:pPr>
         <w:pStyle w:val="EndnoteText"/>
         <w:rPr>
+          <w:sz w:val="18"/>
           <w:lang w:val="da-DK"/>
         </w:rPr>
       </w:pPr>
       <w:r>
         <w:rPr>
           <w:rStyle w:val="EndnoteReference"/>
+          <w:sz w:val="18"/>
           <w:lang w:val="da-DK"/>
         </w:rPr>
         <w:endnoteRef/>
       </w:r>
       <w:r>
         <w:rPr>
+          <w:sz w:val="18"/>
           <w:lang w:val="da-DK"/>
         </w:rPr>
         <w:t xml:space="preserve"> Apache </w:t>
@@ -38805,6 +39502,7 @@
       <w:proofErr w:type="spellStart"/>
       <w:r>
         <w:rPr>
+          <w:sz w:val="18"/>
           <w:lang w:val="da-DK"/>
         </w:rPr>
         <w:t>Tomcat</w:t>
@@ -38812,6 +39510,7 @@
       <w:proofErr w:type="spellEnd"/>
       <w:r>
         <w:rPr>
+          <w:sz w:val="18"/>
           <w:lang w:val="da-DK"/>
         </w:rPr>
         <w:t xml:space="preserve"> – Web server, se </w:t>
@@ -38821,6 +39520,7 @@
         <w:r>
           <w:rPr>
             <w:rStyle w:val="Hyperlink"/>
+            <w:sz w:val="18"/>
             <w:lang w:val="da-DK"/>
           </w:rPr>
           <w:t>en.wikipedia.org/wiki/Apache_Tomcat</w:t>
@@ -38828,6 +39528,9 @@
         <w:proofErr w:type="spellEnd"/>
       </w:hyperlink>
       <w:r>
+        <w:rPr>
+          <w:sz w:val="18"/>
+        </w:rPr>
         <w:t>.</w:t>
       </w:r>
     </w:p>
@@ -38837,22 +39540,28 @@
       <w:pPr>
         <w:pStyle w:val="EndnoteText"/>
         <w:rPr>
+          <w:sz w:val="18"/>
           <w:lang w:val="da-DK"/>
         </w:rPr>
       </w:pPr>
       <w:r>
         <w:rPr>
           <w:rStyle w:val="EndnoteReference"/>
+          <w:sz w:val="18"/>
         </w:rPr>
         <w:endnoteRef/>
       </w:r>
       <w:r>
+        <w:rPr>
+          <w:sz w:val="18"/>
+        </w:rPr>
         <w:t xml:space="preserve"> UML – Unified Modeling Language, se </w:t>
       </w:r>
       <w:hyperlink r:id="rId6" w:history="1">
         <w:r>
           <w:rPr>
             <w:rStyle w:val="Hyperlink"/>
+            <w:sz w:val="18"/>
           </w:rPr>
           <w:t>en.wikipedia.org/wiki/</w:t>
         </w:r>
@@ -38860,12 +39569,16 @@
         <w:r>
           <w:rPr>
             <w:rStyle w:val="Hyperlink"/>
+            <w:sz w:val="18"/>
           </w:rPr>
           <w:t>Unified_Modeling_Language</w:t>
         </w:r>
         <w:proofErr w:type="spellEnd"/>
       </w:hyperlink>
       <w:r>
+        <w:rPr>
+          <w:sz w:val="18"/>
+        </w:rPr>
         <w:t>.</w:t>
       </w:r>
     </w:p>
@@ -38875,21 +39588,27 @@
       <w:pPr>
         <w:pStyle w:val="EndnoteText"/>
         <w:rPr>
+          <w:sz w:val="18"/>
           <w:lang w:val="da-DK"/>
         </w:rPr>
       </w:pPr>
       <w:r>
         <w:rPr>
           <w:rStyle w:val="EndnoteReference"/>
+          <w:sz w:val="18"/>
         </w:rPr>
         <w:endnoteRef/>
       </w:r>
       <w:r>
+        <w:rPr>
+          <w:sz w:val="18"/>
+        </w:rPr>
         <w:t xml:space="preserve"> </w:t>
       </w:r>
       <w:proofErr w:type="spellStart"/>
       <w:r>
         <w:rPr>
+          <w:sz w:val="18"/>
           <w:lang w:val="da-DK"/>
         </w:rPr>
         <w:t>Use</w:t>
@@ -38897,6 +39616,7 @@
       <w:proofErr w:type="spellEnd"/>
       <w:r>
         <w:rPr>
+          <w:sz w:val="18"/>
           <w:lang w:val="da-DK"/>
         </w:rPr>
         <w:t xml:space="preserve"> case – System/krav beskrivelser, se </w:t>
@@ -38906,6 +39626,7 @@
         <w:r>
           <w:rPr>
             <w:rStyle w:val="Hyperlink"/>
+            <w:sz w:val="18"/>
             <w:lang w:val="da-DK"/>
           </w:rPr>
           <w:t>en.wikipedia.org/wiki/Use_case_diagram</w:t>
@@ -38913,6 +39634,9 @@
         <w:proofErr w:type="spellEnd"/>
       </w:hyperlink>
       <w:r>
+        <w:rPr>
+          <w:sz w:val="18"/>
+        </w:rPr>
         <w:t>.</w:t>
       </w:r>
     </w:p>
@@ -38922,37 +39646,127 @@
       <w:pPr>
         <w:pStyle w:val="EndnoteText"/>
         <w:rPr>
+          <w:sz w:val="18"/>
           <w:lang w:val="da-DK"/>
         </w:rPr>
       </w:pPr>
       <w:r>
         <w:rPr>
           <w:rStyle w:val="EndnoteReference"/>
+          <w:sz w:val="18"/>
         </w:rPr>
         <w:endnoteRef/>
       </w:r>
       <w:r>
+        <w:rPr>
+          <w:sz w:val="18"/>
+        </w:rPr>
         <w:t xml:space="preserve"> </w:t>
       </w:r>
+      <w:r>
+        <w:rPr>
+          <w:sz w:val="18"/>
+          <w:lang w:val="da-DK"/>
+        </w:rPr>
+        <w:t xml:space="preserve">UP – </w:t>
+      </w:r>
       <w:proofErr w:type="spellStart"/>
       <w:r>
         <w:rPr>
-          <w:lang w:val="da-DK"/>
-        </w:rPr>
-        <w:t>MagicDraw</w:t>
+          <w:sz w:val="18"/>
+          <w:lang w:val="da-DK"/>
+        </w:rPr>
+        <w:t>Unified</w:t>
       </w:r>
       <w:proofErr w:type="spellEnd"/>
       <w:r>
         <w:rPr>
-          <w:lang w:val="da-DK"/>
-        </w:rPr>
-        <w:t xml:space="preserve"> – UML tegneprogram, se </w:t>
+          <w:sz w:val="18"/>
+          <w:lang w:val="da-DK"/>
+        </w:rPr>
+        <w:t xml:space="preserve"> </w:t>
+      </w:r>
+      <w:proofErr w:type="spellStart"/>
+      <w:r>
+        <w:rPr>
+          <w:sz w:val="18"/>
+          <w:lang w:val="da-DK"/>
+        </w:rPr>
+        <w:t>Process</w:t>
+      </w:r>
+      <w:proofErr w:type="spellEnd"/>
+      <w:r>
+        <w:rPr>
+          <w:sz w:val="18"/>
+          <w:lang w:val="da-DK"/>
+        </w:rPr>
+        <w:t xml:space="preserve">, se </w:t>
       </w:r>
       <w:hyperlink r:id="rId8" w:history="1">
         <w:proofErr w:type="spellStart"/>
         <w:r>
           <w:rPr>
             <w:rStyle w:val="Hyperlink"/>
+            <w:sz w:val="18"/>
+            <w:lang w:val="da-DK"/>
+          </w:rPr>
+          <w:t>en.wikipedia.org/wiki/Unified_Process</w:t>
+        </w:r>
+        <w:proofErr w:type="spellEnd"/>
+      </w:hyperlink>
+      <w:r>
+        <w:rPr>
+          <w:sz w:val="18"/>
+          <w:lang w:val="da-DK"/>
+        </w:rPr>
+        <w:t>.</w:t>
+      </w:r>
+    </w:p>
+  </w:endnote>
+  <w:endnote w:id="9">
+    <w:p>
+      <w:pPr>
+        <w:pStyle w:val="EndnoteText"/>
+        <w:rPr>
+          <w:sz w:val="18"/>
+          <w:lang w:val="da-DK"/>
+        </w:rPr>
+      </w:pPr>
+      <w:r>
+        <w:rPr>
+          <w:rStyle w:val="EndnoteReference"/>
+          <w:sz w:val="18"/>
+        </w:rPr>
+        <w:endnoteRef/>
+      </w:r>
+      <w:r>
+        <w:rPr>
+          <w:sz w:val="18"/>
+        </w:rPr>
+        <w:t xml:space="preserve"> </w:t>
+      </w:r>
+      <w:proofErr w:type="spellStart"/>
+      <w:r>
+        <w:rPr>
+          <w:sz w:val="18"/>
+          <w:lang w:val="da-DK"/>
+        </w:rPr>
+        <w:t>MagicDraw</w:t>
+      </w:r>
+      <w:proofErr w:type="spellEnd"/>
+      <w:r>
+        <w:rPr>
+          <w:sz w:val="18"/>
+          <w:lang w:val="da-DK"/>
+        </w:rPr>
+        <w:t xml:space="preserve"> – UML tegneprogram, se </w:t>
+      </w:r>
+      <w:hyperlink r:id="rId9" w:history="1">
+        <w:proofErr w:type="spellStart"/>
+        <w:r>
+          <w:rPr>
+            <w:rStyle w:val="Hyperlink"/>
+            <w:sz w:val="18"/>
             <w:lang w:val="da-DK"/>
           </w:rPr>
           <w:t>en.wikipedia.org/wiki/MagicDraw</w:t>
@@ -38960,29 +39774,38 @@
         <w:proofErr w:type="spellEnd"/>
       </w:hyperlink>
       <w:r>
+        <w:rPr>
+          <w:sz w:val="18"/>
+        </w:rPr>
         <w:t>.</w:t>
       </w:r>
     </w:p>
   </w:endnote>
-  <w:endnote w:id="9">
+  <w:endnote w:id="10">
     <w:p>
       <w:pPr>
         <w:pStyle w:val="EndnoteText"/>
         <w:rPr>
+          <w:sz w:val="18"/>
           <w:lang w:val="da-DK"/>
         </w:rPr>
       </w:pPr>
       <w:r>
         <w:rPr>
           <w:rStyle w:val="EndnoteReference"/>
+          <w:sz w:val="18"/>
         </w:rPr>
         <w:endnoteRef/>
       </w:r>
       <w:r>
+        <w:rPr>
+          <w:sz w:val="18"/>
+        </w:rPr>
         <w:t xml:space="preserve"> Java Annotations – </w:t>
       </w:r>
       <w:r>
         <w:rPr>
+          <w:sz w:val="18"/>
           <w:lang w:val="da-DK"/>
         </w:rPr>
         <w:t xml:space="preserve">mærkning </w:t>
@@ -38990,6 +39813,7 @@
       <w:proofErr w:type="gramStart"/>
       <w:r>
         <w:rPr>
+          <w:sz w:val="18"/>
           <w:lang w:val="da-DK"/>
         </w:rPr>
         <w:t>af</w:t>
@@ -38997,6 +39821,7 @@
       <w:proofErr w:type="gramEnd"/>
       <w:r>
         <w:rPr>
+          <w:sz w:val="18"/>
           <w:lang w:val="da-DK"/>
         </w:rPr>
         <w:t xml:space="preserve"> </w:t>
@@ -39004,6 +39829,7 @@
       <w:proofErr w:type="spellStart"/>
       <w:r>
         <w:rPr>
+          <w:sz w:val="18"/>
           <w:lang w:val="da-DK"/>
         </w:rPr>
         <w:t>java</w:t>
@@ -39011,17 +39837,22 @@
       <w:proofErr w:type="spellEnd"/>
       <w:r>
         <w:rPr>
+          <w:sz w:val="18"/>
           <w:lang w:val="da-DK"/>
         </w:rPr>
         <w:t xml:space="preserve"> klasser</w:t>
       </w:r>
       <w:r>
+        <w:rPr>
+          <w:sz w:val="18"/>
+        </w:rPr>
         <w:t xml:space="preserve">, se </w:t>
       </w:r>
-      <w:hyperlink r:id="rId9" w:history="1">
+      <w:hyperlink r:id="rId10" w:history="1">
         <w:r>
           <w:rPr>
             <w:rStyle w:val="Hyperlink"/>
+            <w:sz w:val="18"/>
           </w:rPr>
           <w:t>en.wikipedia.org/wiki/</w:t>
         </w:r>
@@ -39029,35 +39860,45 @@
         <w:r>
           <w:rPr>
             <w:rStyle w:val="Hyperlink"/>
+            <w:sz w:val="18"/>
           </w:rPr>
           <w:t>Java_annotation</w:t>
         </w:r>
         <w:proofErr w:type="spellEnd"/>
       </w:hyperlink>
       <w:r>
+        <w:rPr>
+          <w:sz w:val="18"/>
+        </w:rPr>
         <w:t>.</w:t>
       </w:r>
     </w:p>
   </w:endnote>
-  <w:endnote w:id="10">
+  <w:endnote w:id="11">
     <w:p>
       <w:pPr>
         <w:pStyle w:val="FootnoteText"/>
         <w:rPr>
+          <w:sz w:val="18"/>
           <w:lang w:val="da-DK"/>
         </w:rPr>
       </w:pPr>
       <w:r>
         <w:rPr>
           <w:rStyle w:val="EndnoteReference"/>
+          <w:sz w:val="18"/>
         </w:rPr>
         <w:endnoteRef/>
       </w:r>
       <w:r>
+        <w:rPr>
+          <w:sz w:val="18"/>
+        </w:rPr>
         <w:t xml:space="preserve"> </w:t>
       </w:r>
       <w:r>
         <w:rPr>
+          <w:sz w:val="18"/>
           <w:lang w:val="da-DK"/>
         </w:rPr>
         <w:t xml:space="preserve">DDL – Data Definition </w:t>
@@ -39065,6 +39906,7 @@
       <w:proofErr w:type="spellStart"/>
       <w:r>
         <w:rPr>
+          <w:sz w:val="18"/>
           <w:lang w:val="da-DK"/>
         </w:rPr>
         <w:t>Language</w:t>
@@ -39072,15 +39914,17 @@
       <w:proofErr w:type="spellEnd"/>
       <w:r>
         <w:rPr>
+          <w:sz w:val="18"/>
           <w:lang w:val="da-DK"/>
         </w:rPr>
         <w:t xml:space="preserve">, se </w:t>
       </w:r>
-      <w:hyperlink r:id="rId10" w:history="1">
+      <w:hyperlink r:id="rId11" w:history="1">
         <w:proofErr w:type="spellStart"/>
         <w:r>
           <w:rPr>
             <w:rStyle w:val="Hyperlink"/>
+            <w:sz w:val="18"/>
             <w:lang w:val="da-DK"/>
           </w:rPr>
           <w:t>en.wikipedia.org/wiki/Data_Definition_Language</w:t>
@@ -39088,75 +39932,95 @@
         <w:proofErr w:type="spellEnd"/>
       </w:hyperlink>
       <w:r>
+        <w:rPr>
+          <w:sz w:val="18"/>
+        </w:rPr>
         <w:t>.</w:t>
       </w:r>
     </w:p>
   </w:endnote>
-  <w:endnote w:id="11">
+  <w:endnote w:id="12">
     <w:p>
       <w:pPr>
         <w:pStyle w:val="EndnoteText"/>
         <w:rPr>
+          <w:sz w:val="18"/>
           <w:lang w:val="da-DK"/>
         </w:rPr>
       </w:pPr>
       <w:r>
         <w:rPr>
           <w:rStyle w:val="EndnoteReference"/>
+          <w:sz w:val="18"/>
         </w:rPr>
         <w:endnoteRef/>
       </w:r>
       <w:r>
+        <w:rPr>
+          <w:sz w:val="18"/>
+        </w:rPr>
         <w:t xml:space="preserve"> </w:t>
       </w:r>
       <w:r>
         <w:rPr>
+          <w:sz w:val="18"/>
           <w:lang w:val="da-DK"/>
         </w:rPr>
         <w:t xml:space="preserve">Optimistisk låsning, se </w:t>
       </w:r>
-      <w:hyperlink r:id="rId11" w:history="1">
+      <w:hyperlink r:id="rId12" w:history="1">
         <w:r>
           <w:rPr>
             <w:rStyle w:val="Hyperlink"/>
+            <w:sz w:val="18"/>
             <w:lang w:val="da-DK"/>
           </w:rPr>
           <w:t>http://en.wikipedia.org/wiki/Optimistic_concurrency_control</w:t>
         </w:r>
       </w:hyperlink>
       <w:r>
+        <w:rPr>
+          <w:sz w:val="18"/>
+        </w:rPr>
         <w:t>.</w:t>
       </w:r>
     </w:p>
   </w:endnote>
-  <w:endnote w:id="12">
+  <w:endnote w:id="13">
     <w:p>
       <w:pPr>
         <w:pStyle w:val="EndnoteText"/>
         <w:rPr>
+          <w:sz w:val="18"/>
           <w:lang w:val="da-DK"/>
         </w:rPr>
       </w:pPr>
       <w:r>
         <w:rPr>
           <w:rStyle w:val="EndnoteReference"/>
+          <w:sz w:val="18"/>
         </w:rPr>
         <w:endnoteRef/>
       </w:r>
       <w:r>
+        <w:rPr>
+          <w:sz w:val="18"/>
+        </w:rPr>
         <w:t xml:space="preserve"> </w:t>
       </w:r>
       <w:r>
         <w:rPr>
+          <w:sz w:val="18"/>
           <w:lang w:val="da-DK"/>
         </w:rPr>
         <w:t xml:space="preserve">Singleton – Design mønster, som sikre at der kun kan findes en instans af klassen, se </w:t>
       </w:r>
-      <w:hyperlink r:id="rId12" w:history="1">
+      <w:hyperlink r:id="rId13" w:history="1">
         <w:proofErr w:type="spellStart"/>
         <w:r>
           <w:rPr>
             <w:rStyle w:val="Hyperlink"/>
+            <w:sz w:val="18"/>
             <w:lang w:val="da-DK"/>
           </w:rPr>
           <w:t>en.wikipedia.org/wiki/Singleton_pattern</w:t>
@@ -39164,108 +40028,9 @@
         <w:proofErr w:type="spellEnd"/>
       </w:hyperlink>
       <w:r>
-        <w:t>.</w:t>
-      </w:r>
-    </w:p>
-  </w:endnote>
-  <w:endnote w:id="13">
-    <w:p>
-      <w:pPr>
-        <w:pStyle w:val="FootnoteText"/>
-        <w:rPr>
-          <w:lang w:val="da-DK"/>
-        </w:rPr>
-      </w:pPr>
-      <w:r>
-        <w:rPr>
-          <w:rStyle w:val="EndnoteReference"/>
-        </w:rPr>
-        <w:endnoteRef/>
-      </w:r>
-      <w:r>
-        <w:t xml:space="preserve"> </w:t>
-      </w:r>
-      <w:proofErr w:type="spellStart"/>
-      <w:r>
-        <w:rPr>
-          <w:lang w:val="da-DK"/>
-        </w:rPr>
-        <w:t>Programtråd</w:t>
-      </w:r>
-      <w:proofErr w:type="spellEnd"/>
-      <w:r>
-        <w:rPr>
-          <w:lang w:val="da-DK"/>
-        </w:rPr>
-        <w:t xml:space="preserve"> – en parallel program tråd, som kører på samme tid som </w:t>
-      </w:r>
-      <w:proofErr w:type="spellStart"/>
-      <w:r>
-        <w:rPr>
-          <w:lang w:val="da-DK"/>
-        </w:rPr>
-        <w:t>hovedtråden</w:t>
-      </w:r>
-      <w:proofErr w:type="spellEnd"/>
-      <w:r>
-        <w:rPr>
-          <w:lang w:val="da-DK"/>
-        </w:rPr>
-        <w:t xml:space="preserve">, </w:t>
-      </w:r>
-      <w:proofErr w:type="gramStart"/>
-      <w:r>
-        <w:rPr>
-          <w:lang w:val="da-DK"/>
-        </w:rPr>
-        <w:t xml:space="preserve">se  </w:t>
-      </w:r>
-      <w:r>
-        <w:fldChar w:fldCharType="begin"/>
-      </w:r>
-      <w:proofErr w:type="gramEnd"/>
-      <w:r>
-        <w:instrText>HYPERLINK "http://en.wikipedia.org/wiki/Thread_%28computer_science%29"</w:instrText>
-      </w:r>
-      <w:r>
-        <w:fldChar w:fldCharType="separate"/>
-      </w:r>
-      <w:proofErr w:type="spellStart"/>
-      <w:r>
-        <w:rPr>
-          <w:rStyle w:val="Hyperlink"/>
-          <w:lang w:val="da-DK"/>
-        </w:rPr>
-        <w:t>en.wkipedia.org/wiki/Thread</w:t>
-      </w:r>
-      <w:proofErr w:type="spellEnd"/>
-      <w:r>
-        <w:rPr>
-          <w:rStyle w:val="Hyperlink"/>
-          <w:lang w:val="da-DK"/>
-        </w:rPr>
-        <w:t>_(</w:t>
-      </w:r>
-      <w:proofErr w:type="spellStart"/>
-      <w:r>
-        <w:rPr>
-          <w:rStyle w:val="Hyperlink"/>
-          <w:lang w:val="da-DK"/>
-        </w:rPr>
-        <w:t>computer_science</w:t>
-      </w:r>
-      <w:proofErr w:type="spellEnd"/>
-      <w:r>
-        <w:rPr>
-          <w:rStyle w:val="Hyperlink"/>
-          <w:lang w:val="da-DK"/>
-        </w:rPr>
-        <w:t>)</w:t>
-      </w:r>
-      <w:r>
-        <w:fldChar w:fldCharType="end"/>
-      </w:r>
-      <w:r>
+        <w:rPr>
+          <w:sz w:val="18"/>
+        </w:rPr>
         <w:t>.</w:t>
       </w:r>
     </w:p>
@@ -39273,57 +40038,130 @@
   <w:endnote w:id="14">
     <w:p>
       <w:pPr>
-        <w:pStyle w:val="EndnoteText"/>
-        <w:rPr>
+        <w:pStyle w:val="FootnoteText"/>
+        <w:rPr>
+          <w:sz w:val="18"/>
           <w:lang w:val="da-DK"/>
         </w:rPr>
       </w:pPr>
       <w:r>
         <w:rPr>
           <w:rStyle w:val="EndnoteReference"/>
+          <w:sz w:val="18"/>
         </w:rPr>
         <w:endnoteRef/>
       </w:r>
       <w:r>
-        <w:t xml:space="preserve"> FFMPEG</w:t>
-      </w:r>
-      <w:r>
-        <w:t xml:space="preserve"> – </w:t>
-      </w:r>
-      <w:r>
-        <w:rPr>
-          <w:lang w:val="da-DK"/>
-        </w:rPr>
-        <w:t xml:space="preserve">et video format konverteringsprogram, </w:t>
+        <w:rPr>
+          <w:sz w:val="18"/>
+        </w:rPr>
+        <w:t xml:space="preserve"> </w:t>
+      </w:r>
+      <w:proofErr w:type="spellStart"/>
+      <w:r>
+        <w:rPr>
+          <w:sz w:val="18"/>
+          <w:lang w:val="da-DK"/>
+        </w:rPr>
+        <w:t>Programtråd</w:t>
+      </w:r>
+      <w:proofErr w:type="spellEnd"/>
+      <w:r>
+        <w:rPr>
+          <w:sz w:val="18"/>
+          <w:lang w:val="da-DK"/>
+        </w:rPr>
+        <w:t xml:space="preserve"> – en parallel program tråd, som kører på samme tid som </w:t>
+      </w:r>
+      <w:proofErr w:type="spellStart"/>
+      <w:r>
+        <w:rPr>
+          <w:sz w:val="18"/>
+          <w:lang w:val="da-DK"/>
+        </w:rPr>
+        <w:t>hovedtråden</w:t>
+      </w:r>
+      <w:proofErr w:type="spellEnd"/>
+      <w:r>
+        <w:rPr>
+          <w:sz w:val="18"/>
+          <w:lang w:val="da-DK"/>
+        </w:rPr>
+        <w:t xml:space="preserve">, </w:t>
       </w:r>
       <w:proofErr w:type="gramStart"/>
       <w:r>
         <w:rPr>
+          <w:sz w:val="18"/>
           <w:lang w:val="da-DK"/>
         </w:rPr>
         <w:t xml:space="preserve">se  </w:t>
       </w:r>
+      <w:r>
+        <w:rPr>
+          <w:sz w:val="18"/>
+        </w:rPr>
+        <w:fldChar w:fldCharType="begin"/>
+      </w:r>
       <w:proofErr w:type="gramEnd"/>
       <w:r>
-        <w:fldChar w:fldCharType="begin"/>
-      </w:r>
-      <w:r>
-        <w:instrText>HYPERLINK "http://ffmpeg.org/"</w:instrText>
-      </w:r>
-      <w:r>
+        <w:rPr>
+          <w:sz w:val="18"/>
+        </w:rPr>
+        <w:instrText>HYPERLINK "http://en.wikipedia.org/wiki/Thread_%28computer_science%29"</w:instrText>
+      </w:r>
+      <w:r>
+        <w:rPr>
+          <w:sz w:val="18"/>
+        </w:rPr>
         <w:fldChar w:fldCharType="separate"/>
       </w:r>
+      <w:proofErr w:type="spellStart"/>
       <w:r>
         <w:rPr>
           <w:rStyle w:val="Hyperlink"/>
-          <w:lang w:val="da-DK"/>
-        </w:rPr>
-        <w:t>ffmpeg.org</w:t>
-      </w:r>
-      <w:r>
+          <w:sz w:val="18"/>
+          <w:lang w:val="da-DK"/>
+        </w:rPr>
+        <w:t>en.wkipedia.org/wiki/Thread</w:t>
+      </w:r>
+      <w:proofErr w:type="spellEnd"/>
+      <w:r>
+        <w:rPr>
+          <w:rStyle w:val="Hyperlink"/>
+          <w:sz w:val="18"/>
+          <w:lang w:val="da-DK"/>
+        </w:rPr>
+        <w:t>_(</w:t>
+      </w:r>
+      <w:proofErr w:type="spellStart"/>
+      <w:r>
+        <w:rPr>
+          <w:rStyle w:val="Hyperlink"/>
+          <w:sz w:val="18"/>
+          <w:lang w:val="da-DK"/>
+        </w:rPr>
+        <w:t>computer_science</w:t>
+      </w:r>
+      <w:proofErr w:type="spellEnd"/>
+      <w:r>
+        <w:rPr>
+          <w:rStyle w:val="Hyperlink"/>
+          <w:sz w:val="18"/>
+          <w:lang w:val="da-DK"/>
+        </w:rPr>
+        <w:t>)</w:t>
+      </w:r>
+      <w:r>
+        <w:rPr>
+          <w:sz w:val="18"/>
+        </w:rPr>
         <w:fldChar w:fldCharType="end"/>
       </w:r>
       <w:r>
+        <w:rPr>
+          <w:sz w:val="18"/>
+        </w:rPr>
         <w:t>.</w:t>
       </w:r>
     </w:p>
@@ -39333,20 +40171,104 @@
       <w:pPr>
         <w:pStyle w:val="EndnoteText"/>
         <w:rPr>
+          <w:sz w:val="18"/>
           <w:lang w:val="da-DK"/>
         </w:rPr>
       </w:pPr>
       <w:r>
         <w:rPr>
           <w:rStyle w:val="EndnoteReference"/>
+          <w:sz w:val="18"/>
         </w:rPr>
         <w:endnoteRef/>
       </w:r>
       <w:r>
+        <w:rPr>
+          <w:sz w:val="18"/>
+        </w:rPr>
+        <w:t xml:space="preserve"> FFMPEG – </w:t>
+      </w:r>
+      <w:r>
+        <w:rPr>
+          <w:sz w:val="18"/>
+          <w:lang w:val="da-DK"/>
+        </w:rPr>
+        <w:t xml:space="preserve">et video format konverteringsprogram, </w:t>
+      </w:r>
+      <w:proofErr w:type="gramStart"/>
+      <w:r>
+        <w:rPr>
+          <w:sz w:val="18"/>
+          <w:lang w:val="da-DK"/>
+        </w:rPr>
+        <w:t xml:space="preserve">se  </w:t>
+      </w:r>
+      <w:proofErr w:type="gramEnd"/>
+      <w:r>
+        <w:rPr>
+          <w:sz w:val="18"/>
+        </w:rPr>
+        <w:fldChar w:fldCharType="begin"/>
+      </w:r>
+      <w:r>
+        <w:rPr>
+          <w:sz w:val="18"/>
+        </w:rPr>
+        <w:instrText>HYPERLINK "http://ffmpeg.org/"</w:instrText>
+      </w:r>
+      <w:r>
+        <w:rPr>
+          <w:sz w:val="18"/>
+        </w:rPr>
+        <w:fldChar w:fldCharType="separate"/>
+      </w:r>
+      <w:r>
+        <w:rPr>
+          <w:rStyle w:val="Hyperlink"/>
+          <w:sz w:val="18"/>
+          <w:lang w:val="da-DK"/>
+        </w:rPr>
+        <w:t>ffmpeg.org</w:t>
+      </w:r>
+      <w:r>
+        <w:rPr>
+          <w:sz w:val="18"/>
+        </w:rPr>
+        <w:fldChar w:fldCharType="end"/>
+      </w:r>
+      <w:r>
+        <w:rPr>
+          <w:sz w:val="18"/>
+        </w:rPr>
+        <w:t>.</w:t>
+      </w:r>
+    </w:p>
+  </w:endnote>
+  <w:endnote w:id="16">
+    <w:p>
+      <w:pPr>
+        <w:pStyle w:val="EndnoteText"/>
+        <w:rPr>
+          <w:sz w:val="18"/>
+          <w:lang w:val="da-DK"/>
+        </w:rPr>
+      </w:pPr>
+      <w:r>
+        <w:rPr>
+          <w:rStyle w:val="EndnoteReference"/>
+          <w:sz w:val="18"/>
+        </w:rPr>
+        <w:endnoteRef/>
+      </w:r>
+      <w:r>
+        <w:rPr>
+          <w:sz w:val="18"/>
+        </w:rPr>
         <w:t xml:space="preserve"> </w:t>
       </w:r>
       <w:r>
         <w:rPr>
+          <w:sz w:val="18"/>
           <w:lang w:val="da-DK"/>
         </w:rPr>
         <w:t xml:space="preserve">Apache James – </w:t>
@@ -39354,6 +40276,7 @@
       <w:proofErr w:type="spellStart"/>
       <w:r>
         <w:rPr>
+          <w:sz w:val="18"/>
           <w:lang w:val="da-DK"/>
         </w:rPr>
         <w:t>Email</w:t>
@@ -39361,70 +40284,92 @@
       <w:proofErr w:type="spellEnd"/>
       <w:r>
         <w:rPr>
+          <w:sz w:val="18"/>
           <w:lang w:val="da-DK"/>
         </w:rPr>
         <w:t xml:space="preserve"> server, se </w:t>
       </w:r>
-      <w:hyperlink r:id="rId13" w:history="1">
+      <w:hyperlink r:id="rId14" w:history="1">
         <w:r>
           <w:rPr>
             <w:rStyle w:val="Hyperlink"/>
+            <w:sz w:val="18"/>
             <w:lang w:val="da-DK"/>
           </w:rPr>
           <w:t>james.apache.org</w:t>
         </w:r>
       </w:hyperlink>
       <w:r>
+        <w:rPr>
+          <w:sz w:val="18"/>
+        </w:rPr>
         <w:t>.</w:t>
       </w:r>
     </w:p>
   </w:endnote>
-  <w:endnote w:id="16">
+  <w:endnote w:id="17">
     <w:p>
       <w:pPr>
         <w:pStyle w:val="EndnoteText"/>
+        <w:rPr>
+          <w:sz w:val="18"/>
+        </w:rPr>
       </w:pPr>
       <w:r>
         <w:rPr>
           <w:rStyle w:val="EndnoteReference"/>
+          <w:sz w:val="18"/>
         </w:rPr>
         <w:endnoteRef/>
       </w:r>
       <w:r>
+        <w:rPr>
+          <w:sz w:val="18"/>
+        </w:rPr>
         <w:t xml:space="preserve"> Why Wicket, se </w:t>
       </w:r>
-      <w:hyperlink r:id="rId14" w:history="1">
+      <w:hyperlink r:id="rId15" w:history="1">
         <w:r>
           <w:rPr>
             <w:rStyle w:val="Hyperlink"/>
+            <w:sz w:val="18"/>
           </w:rPr>
           <w:t>wicket.apache.org/introduction.html</w:t>
         </w:r>
       </w:hyperlink>
       <w:r>
+        <w:rPr>
+          <w:sz w:val="18"/>
+        </w:rPr>
         <w:t>.</w:t>
       </w:r>
     </w:p>
   </w:endnote>
-  <w:endnote w:id="17">
+  <w:endnote w:id="18">
     <w:p>
       <w:pPr>
         <w:pStyle w:val="EndnoteText"/>
         <w:rPr>
+          <w:sz w:val="18"/>
           <w:lang w:val="da-DK"/>
         </w:rPr>
       </w:pPr>
       <w:r>
         <w:rPr>
           <w:rStyle w:val="EndnoteReference"/>
+          <w:sz w:val="18"/>
         </w:rPr>
         <w:endnoteRef/>
       </w:r>
       <w:r>
+        <w:rPr>
+          <w:sz w:val="18"/>
+        </w:rPr>
         <w:t xml:space="preserve"> </w:t>
       </w:r>
       <w:r>
         <w:rPr>
+          <w:sz w:val="18"/>
           <w:lang w:val="da-DK"/>
         </w:rPr>
         <w:t xml:space="preserve">Struts - Web </w:t>
@@ -39432,6 +40377,7 @@
       <w:proofErr w:type="spellStart"/>
       <w:r>
         <w:rPr>
+          <w:sz w:val="18"/>
           <w:lang w:val="da-DK"/>
         </w:rPr>
         <w:t>framework</w:t>
@@ -39439,14 +40385,16 @@
       <w:proofErr w:type="spellEnd"/>
       <w:r>
         <w:rPr>
+          <w:sz w:val="18"/>
           <w:lang w:val="da-DK"/>
         </w:rPr>
         <w:t xml:space="preserve">, se </w:t>
       </w:r>
-      <w:hyperlink r:id="rId15" w:history="1">
+      <w:hyperlink r:id="rId16" w:history="1">
         <w:r>
           <w:rPr>
             <w:rStyle w:val="Hyperlink"/>
+            <w:sz w:val="18"/>
             <w:lang w:val="da-DK"/>
           </w:rPr>
           <w:t>struts.apache.org</w:t>
@@ -39454,25 +40402,31 @@
       </w:hyperlink>
     </w:p>
   </w:endnote>
-  <w:endnote w:id="18">
+  <w:endnote w:id="19">
     <w:p>
       <w:pPr>
         <w:pStyle w:val="EndnoteText"/>
         <w:rPr>
+          <w:sz w:val="18"/>
           <w:lang w:val="da-DK"/>
         </w:rPr>
       </w:pPr>
       <w:r>
         <w:rPr>
           <w:rStyle w:val="EndnoteReference"/>
+          <w:sz w:val="18"/>
         </w:rPr>
         <w:endnoteRef/>
       </w:r>
       <w:r>
+        <w:rPr>
+          <w:sz w:val="18"/>
+        </w:rPr>
         <w:t xml:space="preserve"> </w:t>
       </w:r>
       <w:r>
         <w:rPr>
+          <w:sz w:val="18"/>
           <w:lang w:val="da-DK"/>
         </w:rPr>
         <w:t>ASP</w:t>
@@ -39480,6 +40434,7 @@
       <w:proofErr w:type="gramStart"/>
       <w:r>
         <w:rPr>
+          <w:sz w:val="18"/>
           <w:lang w:val="da-DK"/>
         </w:rPr>
         <w:t>.NET</w:t>
@@ -39487,6 +40442,7 @@
       <w:proofErr w:type="gramEnd"/>
       <w:r>
         <w:rPr>
+          <w:sz w:val="18"/>
           <w:lang w:val="da-DK"/>
         </w:rPr>
         <w:t xml:space="preserve"> – Web </w:t>
@@ -39494,6 +40450,7 @@
       <w:proofErr w:type="spellStart"/>
       <w:r>
         <w:rPr>
+          <w:sz w:val="18"/>
           <w:lang w:val="da-DK"/>
         </w:rPr>
         <w:t>framework</w:t>
@@ -39501,14 +40458,16 @@
       <w:proofErr w:type="spellEnd"/>
       <w:r>
         <w:rPr>
+          <w:sz w:val="18"/>
           <w:lang w:val="da-DK"/>
         </w:rPr>
         <w:t xml:space="preserve">, se </w:t>
       </w:r>
-      <w:hyperlink r:id="rId16" w:history="1">
+      <w:hyperlink r:id="rId17" w:history="1">
         <w:r>
           <w:rPr>
             <w:rStyle w:val="Hyperlink"/>
+            <w:sz w:val="18"/>
             <w:lang w:val="da-DK"/>
           </w:rPr>
           <w:t>en.wikipedia.org/wiki/ASP.NET</w:t>
@@ -39516,34 +40475,41 @@
       </w:hyperlink>
     </w:p>
   </w:endnote>
-  <w:endnote w:id="19">
+  <w:endnote w:id="20">
     <w:p>
       <w:pPr>
         <w:pStyle w:val="EndnoteText"/>
         <w:rPr>
+          <w:sz w:val="18"/>
           <w:lang w:val="da-DK"/>
         </w:rPr>
       </w:pPr>
       <w:r>
         <w:rPr>
           <w:rStyle w:val="EndnoteReference"/>
+          <w:sz w:val="18"/>
         </w:rPr>
         <w:endnoteRef/>
       </w:r>
       <w:r>
+        <w:rPr>
+          <w:sz w:val="18"/>
+        </w:rPr>
         <w:t xml:space="preserve"> </w:t>
       </w:r>
       <w:r>
         <w:rPr>
+          <w:sz w:val="18"/>
           <w:lang w:val="da-DK"/>
         </w:rPr>
         <w:t xml:space="preserve">JSP – Java Server Pages, se </w:t>
       </w:r>
-      <w:hyperlink r:id="rId17" w:history="1">
+      <w:hyperlink r:id="rId18" w:history="1">
         <w:proofErr w:type="spellStart"/>
         <w:r>
           <w:rPr>
             <w:rStyle w:val="Hyperlink"/>
+            <w:sz w:val="18"/>
             <w:lang w:val="da-DK"/>
           </w:rPr>
           <w:t>en.wikipedia.org/wiki/JSP</w:t>
@@ -39552,46 +40518,55 @@
       </w:hyperlink>
     </w:p>
   </w:endnote>
-  <w:endnote w:id="20">
+  <w:endnote w:id="21">
     <w:p>
       <w:pPr>
         <w:pStyle w:val="EndnoteText"/>
         <w:rPr>
+          <w:sz w:val="18"/>
           <w:lang w:val="da-DK"/>
         </w:rPr>
       </w:pPr>
       <w:r>
         <w:rPr>
           <w:rStyle w:val="EndnoteReference"/>
+          <w:sz w:val="18"/>
         </w:rPr>
         <w:endnoteRef/>
       </w:r>
       <w:r>
+        <w:rPr>
+          <w:sz w:val="18"/>
+        </w:rPr>
         <w:t xml:space="preserve"> </w:t>
       </w:r>
       <w:r>
         <w:rPr>
+          <w:sz w:val="18"/>
           <w:lang w:val="da-DK"/>
         </w:rPr>
         <w:t>HTML –</w:t>
       </w:r>
       <w:r>
         <w:rPr>
+          <w:sz w:val="18"/>
           <w:lang w:val="en-GB"/>
         </w:rPr>
         <w:t xml:space="preserve"> Hyper Text Makeup Language</w:t>
       </w:r>
       <w:r>
         <w:rPr>
+          <w:sz w:val="18"/>
           <w:lang w:val="da-DK"/>
         </w:rPr>
         <w:t xml:space="preserve">, se </w:t>
       </w:r>
-      <w:hyperlink r:id="rId18" w:history="1">
+      <w:hyperlink r:id="rId19" w:history="1">
         <w:proofErr w:type="spellStart"/>
         <w:r>
           <w:rPr>
             <w:rStyle w:val="Hyperlink"/>
+            <w:sz w:val="18"/>
             <w:lang w:val="da-DK"/>
           </w:rPr>
           <w:t>en.wikipedia.org/wiki/HTML</w:t>
@@ -39600,40 +40575,41 @@
       </w:hyperlink>
     </w:p>
   </w:endnote>
-  <w:endnote w:id="21">
+  <w:endnote w:id="22">
     <w:p>
       <w:pPr>
         <w:pStyle w:val="EndnoteText"/>
         <w:rPr>
+          <w:sz w:val="18"/>
           <w:lang w:val="da-DK"/>
         </w:rPr>
       </w:pPr>
       <w:r>
         <w:rPr>
           <w:rStyle w:val="EndnoteReference"/>
+          <w:sz w:val="18"/>
         </w:rPr>
         <w:endnoteRef/>
       </w:r>
       <w:r>
+        <w:rPr>
+          <w:sz w:val="18"/>
+        </w:rPr>
         <w:t xml:space="preserve"> </w:t>
       </w:r>
       <w:r>
         <w:rPr>
-          <w:lang w:val="da-DK"/>
-        </w:rPr>
-        <w:t>JavaScript – programmeringssprog, se</w:t>
-      </w:r>
-      <w:r>
-        <w:rPr>
-          <w:lang w:val="da-DK"/>
-        </w:rPr>
-        <w:t xml:space="preserve"> </w:t>
-      </w:r>
-      <w:hyperlink r:id="rId19" w:history="1">
+          <w:sz w:val="18"/>
+          <w:lang w:val="da-DK"/>
+        </w:rPr>
+        <w:t xml:space="preserve">JavaScript – programmeringssprog, se </w:t>
+      </w:r>
+      <w:hyperlink r:id="rId20" w:history="1">
         <w:proofErr w:type="spellStart"/>
         <w:r>
           <w:rPr>
             <w:rStyle w:val="Hyperlink"/>
+            <w:sz w:val="18"/>
             <w:lang w:val="da-DK"/>
           </w:rPr>
           <w:t>en.wikipedia.org/wiki/JavaScript</w:t>
@@ -39642,44 +40618,39 @@
       </w:hyperlink>
     </w:p>
   </w:endnote>
-  <w:endnote w:id="22">
+  <w:endnote w:id="23">
     <w:p>
       <w:pPr>
         <w:pStyle w:val="EndnoteText"/>
         <w:rPr>
+          <w:sz w:val="18"/>
           <w:lang w:val="da-DK"/>
         </w:rPr>
       </w:pPr>
       <w:r>
         <w:rPr>
           <w:rStyle w:val="EndnoteReference"/>
+          <w:sz w:val="18"/>
         </w:rPr>
         <w:endnoteRef/>
       </w:r>
       <w:r>
+        <w:rPr>
+          <w:sz w:val="18"/>
+        </w:rPr>
         <w:t xml:space="preserve"> </w:t>
       </w:r>
       <w:r>
         <w:rPr>
-          <w:lang w:val="da-DK"/>
-        </w:rPr>
-        <w:t xml:space="preserve">C# - C </w:t>
-      </w:r>
-      <w:r>
-        <w:rPr>
-          <w:lang w:val="da-DK"/>
-        </w:rPr>
-        <w:t>S</w:t>
-      </w:r>
-      <w:r>
-        <w:rPr>
-          <w:lang w:val="da-DK"/>
-        </w:rPr>
-        <w:t xml:space="preserve">harp </w:t>
+          <w:sz w:val="18"/>
+          <w:lang w:val="da-DK"/>
+        </w:rPr>
+        <w:t xml:space="preserve">C# - C Sharp </w:t>
       </w:r>
       <w:proofErr w:type="spellStart"/>
       <w:r>
         <w:rPr>
+          <w:sz w:val="18"/>
           <w:lang w:val="da-DK"/>
         </w:rPr>
         <w:t>programmeringssporg</w:t>
@@ -39687,21 +40658,17 @@
       <w:proofErr w:type="spellEnd"/>
       <w:r>
         <w:rPr>
-          <w:lang w:val="da-DK"/>
-        </w:rPr>
-        <w:t>, se</w:t>
-      </w:r>
-      <w:r>
-        <w:rPr>
-          <w:lang w:val="da-DK"/>
-        </w:rPr>
-        <w:t xml:space="preserve"> </w:t>
-      </w:r>
-      <w:hyperlink r:id="rId20" w:history="1">
+          <w:sz w:val="18"/>
+          <w:lang w:val="da-DK"/>
+        </w:rPr>
+        <w:t xml:space="preserve">, se </w:t>
+      </w:r>
+      <w:hyperlink r:id="rId21" w:history="1">
         <w:proofErr w:type="spellStart"/>
         <w:r>
           <w:rPr>
             <w:rStyle w:val="Hyperlink"/>
+            <w:sz w:val="18"/>
             <w:lang w:val="da-DK"/>
           </w:rPr>
           <w:t>en.wikipedia.org/wiki/C_Sharp_programming_language</w:t>
@@ -39710,31 +40677,38 @@
       </w:hyperlink>
       <w:r>
         <w:rPr>
+          <w:sz w:val="18"/>
           <w:lang w:val="da-DK"/>
         </w:rPr>
         <w:t xml:space="preserve"> </w:t>
       </w:r>
     </w:p>
   </w:endnote>
-  <w:endnote w:id="23">
+  <w:endnote w:id="24">
     <w:p>
       <w:pPr>
         <w:pStyle w:val="EndnoteText"/>
         <w:rPr>
+          <w:sz w:val="18"/>
           <w:lang w:val="da-DK"/>
         </w:rPr>
       </w:pPr>
       <w:r>
         <w:rPr>
           <w:rStyle w:val="EndnoteReference"/>
+          <w:sz w:val="18"/>
         </w:rPr>
         <w:endnoteRef/>
       </w:r>
       <w:r>
+        <w:rPr>
+          <w:sz w:val="18"/>
+        </w:rPr>
         <w:t xml:space="preserve"> </w:t>
       </w:r>
       <w:r>
         <w:rPr>
+          <w:sz w:val="18"/>
           <w:lang w:val="da-DK"/>
         </w:rPr>
         <w:t xml:space="preserve">CSS – </w:t>
@@ -39742,6 +40716,7 @@
       <w:proofErr w:type="spellStart"/>
       <w:r>
         <w:rPr>
+          <w:sz w:val="18"/>
           <w:lang w:val="da-DK"/>
         </w:rPr>
         <w:t>Cascading</w:t>
@@ -39749,6 +40724,7 @@
       <w:proofErr w:type="spellEnd"/>
       <w:r>
         <w:rPr>
+          <w:sz w:val="18"/>
           <w:lang w:val="da-DK"/>
         </w:rPr>
         <w:t xml:space="preserve"> </w:t>
@@ -39756,6 +40732,7 @@
       <w:proofErr w:type="spellStart"/>
       <w:r>
         <w:rPr>
+          <w:sz w:val="18"/>
           <w:lang w:val="da-DK"/>
         </w:rPr>
         <w:t>Style</w:t>
@@ -39763,6 +40740,7 @@
       <w:proofErr w:type="spellEnd"/>
       <w:r>
         <w:rPr>
+          <w:sz w:val="18"/>
           <w:lang w:val="da-DK"/>
         </w:rPr>
         <w:t xml:space="preserve"> </w:t>
@@ -39770,33 +40748,24 @@
       <w:proofErr w:type="spellStart"/>
       <w:r>
         <w:rPr>
-          <w:lang w:val="da-DK"/>
-        </w:rPr>
-        <w:t>Sheet</w:t>
-      </w:r>
-      <w:r>
-        <w:rPr>
-          <w:lang w:val="da-DK"/>
-        </w:rPr>
-        <w:t>s</w:t>
+          <w:sz w:val="18"/>
+          <w:lang w:val="da-DK"/>
+        </w:rPr>
+        <w:t>Sheets</w:t>
       </w:r>
       <w:proofErr w:type="spellEnd"/>
       <w:r>
         <w:rPr>
-          <w:lang w:val="da-DK"/>
-        </w:rPr>
-        <w:t>, se</w:t>
-      </w:r>
-      <w:r>
-        <w:rPr>
-          <w:lang w:val="da-DK"/>
-        </w:rPr>
-        <w:t xml:space="preserve"> </w:t>
-      </w:r>
-      <w:hyperlink r:id="rId21" w:history="1">
+          <w:sz w:val="18"/>
+          <w:lang w:val="da-DK"/>
+        </w:rPr>
+        <w:t xml:space="preserve">, se </w:t>
+      </w:r>
+      <w:hyperlink r:id="rId22" w:history="1">
         <w:r>
           <w:rPr>
             <w:rStyle w:val="Hyperlink"/>
+            <w:sz w:val="18"/>
             <w:lang w:val="da-DK"/>
           </w:rPr>
           <w:t>http://en.wikipedia.org/wiki/Cascading_Style_Sheets</w:t>
@@ -39804,35 +40773,39 @@
       </w:hyperlink>
       <w:r>
         <w:rPr>
+          <w:sz w:val="18"/>
           <w:lang w:val="da-DK"/>
         </w:rPr>
         <w:t xml:space="preserve"> </w:t>
       </w:r>
     </w:p>
   </w:endnote>
-  <w:endnote w:id="24">
+  <w:endnote w:id="25">
     <w:p>
       <w:pPr>
         <w:pStyle w:val="EndnoteText"/>
         <w:rPr>
+          <w:sz w:val="18"/>
           <w:lang w:val="da-DK"/>
         </w:rPr>
       </w:pPr>
       <w:r>
         <w:rPr>
           <w:rStyle w:val="EndnoteReference"/>
+          <w:sz w:val="18"/>
         </w:rPr>
         <w:endnoteRef/>
       </w:r>
       <w:r>
-        <w:t xml:space="preserve"> </w:t>
-      </w:r>
-      <w:r>
-        <w:t xml:space="preserve">HQL - </w:t>
+        <w:rPr>
+          <w:sz w:val="18"/>
+        </w:rPr>
+        <w:t xml:space="preserve"> HQL - </w:t>
       </w:r>
       <w:proofErr w:type="spellStart"/>
       <w:r>
         <w:rPr>
+          <w:sz w:val="18"/>
           <w:lang w:val="da-DK"/>
         </w:rPr>
         <w:t>Hibnernate</w:t>
@@ -39840,6 +40813,7 @@
       <w:proofErr w:type="spellEnd"/>
       <w:r>
         <w:rPr>
+          <w:sz w:val="18"/>
           <w:lang w:val="da-DK"/>
         </w:rPr>
         <w:t xml:space="preserve"> Query </w:t>
@@ -39847,6 +40821,7 @@
       <w:proofErr w:type="spellStart"/>
       <w:r>
         <w:rPr>
+          <w:sz w:val="18"/>
           <w:lang w:val="da-DK"/>
         </w:rPr>
         <w:t>Language</w:t>
@@ -39854,20 +40829,16 @@
       <w:proofErr w:type="spellEnd"/>
       <w:r>
         <w:rPr>
-          <w:lang w:val="da-DK"/>
-        </w:rPr>
-        <w:t>, se</w:t>
-      </w:r>
-      <w:r>
-        <w:rPr>
-          <w:lang w:val="da-DK"/>
-        </w:rPr>
-        <w:t xml:space="preserve">  </w:t>
-      </w:r>
-      <w:hyperlink r:id="rId22" w:history="1">
+          <w:sz w:val="18"/>
+          <w:lang w:val="da-DK"/>
+        </w:rPr>
+        <w:t xml:space="preserve">, se  </w:t>
+      </w:r>
+      <w:hyperlink r:id="rId23" w:history="1">
         <w:r>
           <w:rPr>
             <w:rStyle w:val="Hyperlink"/>
+            <w:sz w:val="18"/>
             <w:lang w:val="da-DK"/>
           </w:rPr>
           <w:t>docs.jboss.org/hibernate/core/3.3/reference/en/html/queryhql.html</w:t>
@@ -39875,25 +40846,31 @@
       </w:hyperlink>
     </w:p>
   </w:endnote>
-  <w:endnote w:id="25">
+  <w:endnote w:id="26">
     <w:p>
       <w:pPr>
         <w:pStyle w:val="EndnoteText"/>
         <w:rPr>
+          <w:sz w:val="18"/>
           <w:lang w:val="da-DK"/>
         </w:rPr>
       </w:pPr>
       <w:r>
         <w:rPr>
           <w:rStyle w:val="EndnoteReference"/>
+          <w:sz w:val="18"/>
         </w:rPr>
         <w:endnoteRef/>
       </w:r>
       <w:r>
+        <w:rPr>
+          <w:sz w:val="18"/>
+        </w:rPr>
         <w:t xml:space="preserve"> </w:t>
       </w:r>
       <w:r>
         <w:rPr>
+          <w:sz w:val="18"/>
           <w:lang w:val="da-DK"/>
         </w:rPr>
         <w:t xml:space="preserve">SQL - </w:t>
@@ -39901,6 +40878,7 @@
       <w:proofErr w:type="spellStart"/>
       <w:r>
         <w:rPr>
+          <w:sz w:val="18"/>
           <w:lang w:val="da-DK"/>
         </w:rPr>
         <w:t>Structured</w:t>
@@ -39908,6 +40886,7 @@
       <w:proofErr w:type="spellEnd"/>
       <w:r>
         <w:rPr>
+          <w:sz w:val="18"/>
           <w:lang w:val="da-DK"/>
         </w:rPr>
         <w:t xml:space="preserve"> Query </w:t>
@@ -39915,6 +40894,7 @@
       <w:proofErr w:type="spellStart"/>
       <w:r>
         <w:rPr>
+          <w:sz w:val="18"/>
           <w:lang w:val="da-DK"/>
         </w:rPr>
         <w:t>Language</w:t>
@@ -39922,15 +40902,17 @@
       <w:proofErr w:type="spellEnd"/>
       <w:r>
         <w:rPr>
+          <w:sz w:val="18"/>
           <w:lang w:val="da-DK"/>
         </w:rPr>
         <w:t xml:space="preserve">, se </w:t>
       </w:r>
-      <w:hyperlink r:id="rId23" w:history="1">
+      <w:hyperlink r:id="rId24" w:history="1">
         <w:proofErr w:type="spellStart"/>
         <w:r>
           <w:rPr>
             <w:rStyle w:val="Hyperlink"/>
+            <w:sz w:val="18"/>
             <w:lang w:val="da-DK"/>
           </w:rPr>
           <w:t>en.wikipedia.org/wiki/SQL</w:t>
@@ -39939,112 +40921,79 @@
       </w:hyperlink>
     </w:p>
   </w:endnote>
-  <w:endnote w:id="26">
+  <w:endnote w:id="27">
     <w:p>
       <w:pPr>
         <w:pStyle w:val="EndnoteText"/>
+        <w:rPr>
+          <w:sz w:val="18"/>
+        </w:rPr>
       </w:pPr>
       <w:r>
         <w:rPr>
           <w:rStyle w:val="EndnoteReference"/>
+          <w:sz w:val="18"/>
         </w:rPr>
         <w:endnoteRef/>
       </w:r>
       <w:r>
+        <w:rPr>
+          <w:sz w:val="18"/>
+        </w:rPr>
         <w:t xml:space="preserve"> Wicket secure by default - se mere </w:t>
       </w:r>
-      <w:hyperlink r:id="rId24" w:history="1">
+      <w:hyperlink r:id="rId25" w:history="1">
         <w:r>
           <w:rPr>
             <w:rStyle w:val="Hyperlink"/>
+            <w:sz w:val="18"/>
           </w:rPr>
           <w:t>wicket.apache.org/meet/features.html</w:t>
         </w:r>
       </w:hyperlink>
       <w:r>
+        <w:rPr>
+          <w:sz w:val="18"/>
+        </w:rPr>
         <w:t xml:space="preserve">. </w:t>
       </w:r>
     </w:p>
   </w:endnote>
-  <w:endnote w:id="27">
+  <w:endnote w:id="28">
     <w:p>
       <w:pPr>
         <w:pStyle w:val="FootnoteText"/>
         <w:rPr>
+          <w:sz w:val="18"/>
           <w:lang w:val="da-DK"/>
         </w:rPr>
       </w:pPr>
       <w:r>
         <w:rPr>
           <w:rStyle w:val="EndnoteReference"/>
+          <w:sz w:val="18"/>
         </w:rPr>
         <w:endnoteRef/>
       </w:r>
       <w:r>
+        <w:rPr>
+          <w:sz w:val="18"/>
+        </w:rPr>
         <w:t xml:space="preserve"> Se OWASP Top 10, se </w:t>
       </w:r>
-      <w:hyperlink r:id="rId25" w:history="1">
+      <w:hyperlink r:id="rId26" w:history="1">
         <w:r>
           <w:rPr>
             <w:rStyle w:val="Hyperlink"/>
+            <w:sz w:val="18"/>
           </w:rPr>
           <w:t>www.owasp.org/index.php/Top_10_2007</w:t>
         </w:r>
       </w:hyperlink>
       <w:r>
-        <w:t>.</w:t>
-      </w:r>
-    </w:p>
-  </w:endnote>
-  <w:endnote w:id="28">
-    <w:p>
-      <w:pPr>
-        <w:pStyle w:val="EndnoteText"/>
-        <w:rPr>
-          <w:lang w:val="da-DK"/>
-        </w:rPr>
-      </w:pPr>
-      <w:r>
-        <w:rPr>
-          <w:rStyle w:val="EndnoteReference"/>
-        </w:rPr>
-        <w:endnoteRef/>
-      </w:r>
-      <w:r>
-        <w:t xml:space="preserve"> HTTPS/SSL, </w:t>
-      </w:r>
-      <w:proofErr w:type="gramStart"/>
-      <w:r>
-        <w:t xml:space="preserve">se  </w:t>
-      </w:r>
-      <w:proofErr w:type="gramEnd"/>
-      <w:r>
-        <w:fldChar w:fldCharType="begin"/>
-      </w:r>
-      <w:r>
-        <w:instrText>HYPERLINK "http://en.wikipedia.org/wiki/Transport_Layer_Security"</w:instrText>
-      </w:r>
-      <w:r>
-        <w:fldChar w:fldCharType="separate"/>
-      </w:r>
-      <w:r>
-        <w:rPr>
-          <w:rStyle w:val="Hyperlink"/>
-        </w:rPr>
-        <w:t>en.wikipedia.org/wiki/</w:t>
-      </w:r>
-      <w:proofErr w:type="spellStart"/>
-      <w:r>
-        <w:rPr>
-          <w:rStyle w:val="Hyperlink"/>
-        </w:rPr>
-        <w:t>Transport_Layer_Security</w:t>
-      </w:r>
-      <w:proofErr w:type="spellEnd"/>
-      <w:r>
-        <w:fldChar w:fldCharType="end"/>
-      </w:r>
-      <w:r>
+        <w:rPr>
+          <w:sz w:val="18"/>
+        </w:rPr>
         <w:t>.</w:t>
       </w:r>
     </w:p>
@@ -40054,20 +41003,104 @@
       <w:pPr>
         <w:pStyle w:val="EndnoteText"/>
         <w:rPr>
+          <w:sz w:val="18"/>
           <w:lang w:val="da-DK"/>
         </w:rPr>
       </w:pPr>
       <w:r>
         <w:rPr>
           <w:rStyle w:val="EndnoteReference"/>
+          <w:sz w:val="18"/>
         </w:rPr>
         <w:endnoteRef/>
       </w:r>
       <w:r>
+        <w:rPr>
+          <w:sz w:val="18"/>
+        </w:rPr>
+        <w:t xml:space="preserve"> HTTPS/SSL, </w:t>
+      </w:r>
+      <w:proofErr w:type="gramStart"/>
+      <w:r>
+        <w:rPr>
+          <w:sz w:val="18"/>
+        </w:rPr>
+        <w:t xml:space="preserve">se  </w:t>
+      </w:r>
+      <w:proofErr w:type="gramEnd"/>
+      <w:r>
+        <w:rPr>
+          <w:sz w:val="18"/>
+        </w:rPr>
+        <w:fldChar w:fldCharType="begin"/>
+      </w:r>
+      <w:r>
+        <w:rPr>
+          <w:sz w:val="18"/>
+        </w:rPr>
+        <w:instrText>HYPERLINK "http://en.wikipedia.org/wiki/Transport_Layer_Security"</w:instrText>
+      </w:r>
+      <w:r>
+        <w:rPr>
+          <w:sz w:val="18"/>
+        </w:rPr>
+        <w:fldChar w:fldCharType="separate"/>
+      </w:r>
+      <w:r>
+        <w:rPr>
+          <w:rStyle w:val="Hyperlink"/>
+          <w:sz w:val="18"/>
+        </w:rPr>
+        <w:t>en.wikipedia.org/wiki/</w:t>
+      </w:r>
+      <w:proofErr w:type="spellStart"/>
+      <w:r>
+        <w:rPr>
+          <w:rStyle w:val="Hyperlink"/>
+          <w:sz w:val="18"/>
+        </w:rPr>
+        <w:t>Transport_Layer_Security</w:t>
+      </w:r>
+      <w:proofErr w:type="spellEnd"/>
+      <w:r>
+        <w:rPr>
+          <w:sz w:val="18"/>
+        </w:rPr>
+        <w:fldChar w:fldCharType="end"/>
+      </w:r>
+      <w:r>
+        <w:rPr>
+          <w:sz w:val="18"/>
+        </w:rPr>
+        <w:t>.</w:t>
+      </w:r>
+    </w:p>
+  </w:endnote>
+  <w:endnote w:id="30">
+    <w:p>
+      <w:pPr>
+        <w:pStyle w:val="EndnoteText"/>
+        <w:rPr>
+          <w:sz w:val="18"/>
+          <w:lang w:val="da-DK"/>
+        </w:rPr>
+      </w:pPr>
+      <w:r>
+        <w:rPr>
+          <w:rStyle w:val="EndnoteReference"/>
+          <w:sz w:val="18"/>
+        </w:rPr>
+        <w:endnoteRef/>
+      </w:r>
+      <w:r>
+        <w:rPr>
+          <w:sz w:val="18"/>
+        </w:rPr>
         <w:t xml:space="preserve"> </w:t>
       </w:r>
       <w:r>
         <w:rPr>
+          <w:sz w:val="18"/>
           <w:lang w:val="da-DK"/>
         </w:rPr>
         <w:t xml:space="preserve">Password </w:t>
@@ -40075,6 +41108,7 @@
       <w:proofErr w:type="spellStart"/>
       <w:r>
         <w:rPr>
+          <w:sz w:val="18"/>
           <w:lang w:val="da-DK"/>
         </w:rPr>
         <w:t>Hashed</w:t>
@@ -40082,14 +41116,16 @@
       <w:proofErr w:type="spellEnd"/>
       <w:r>
         <w:rPr>
+          <w:sz w:val="18"/>
           <w:lang w:val="da-DK"/>
         </w:rPr>
         <w:t xml:space="preserve"> – se </w:t>
       </w:r>
-      <w:hyperlink r:id="rId26" w:anchor="Password_Guidelines" w:history="1">
+      <w:hyperlink r:id="rId27" w:anchor="Password_Guidelines" w:history="1">
         <w:r>
           <w:rPr>
             <w:rStyle w:val="Hyperlink"/>
+            <w:sz w:val="18"/>
             <w:lang w:val="da-DK"/>
           </w:rPr>
           <w:t>www.owasp.org/index.php/Guide_to_Authentication#Password_Guidelines</w:t>
@@ -40097,31 +41133,38 @@
       </w:hyperlink>
       <w:r>
         <w:rPr>
+          <w:sz w:val="18"/>
           <w:lang w:val="da-DK"/>
         </w:rPr>
         <w:t>.</w:t>
       </w:r>
     </w:p>
   </w:endnote>
-  <w:endnote w:id="30">
+  <w:endnote w:id="31">
     <w:p>
       <w:pPr>
         <w:pStyle w:val="EndnoteText"/>
         <w:rPr>
+          <w:sz w:val="18"/>
           <w:lang w:val="da-DK"/>
         </w:rPr>
       </w:pPr>
       <w:r>
         <w:rPr>
           <w:rStyle w:val="EndnoteReference"/>
+          <w:sz w:val="18"/>
         </w:rPr>
         <w:endnoteRef/>
       </w:r>
       <w:r>
+        <w:rPr>
+          <w:sz w:val="18"/>
+        </w:rPr>
         <w:t xml:space="preserve"> </w:t>
       </w:r>
       <w:r>
         <w:rPr>
+          <w:sz w:val="18"/>
           <w:lang w:val="da-DK"/>
         </w:rPr>
         <w:t xml:space="preserve">WAR </w:t>
@@ -40129,25 +41172,31 @@
       <w:proofErr w:type="gramStart"/>
       <w:r>
         <w:rPr>
-          <w:lang w:val="da-DK"/>
-        </w:rPr>
-        <w:t xml:space="preserve">– </w:t>
-      </w:r>
-      <w:r>
-        <w:rPr>
+          <w:sz w:val="18"/>
+          <w:lang w:val="da-DK"/>
+        </w:rPr>
+        <w:t>–  Web</w:t>
+      </w:r>
+      <w:proofErr w:type="gramEnd"/>
+      <w:r>
+        <w:rPr>
+          <w:sz w:val="18"/>
           <w:lang w:val="da-DK"/>
         </w:rPr>
         <w:t xml:space="preserve"> </w:t>
       </w:r>
-      <w:r>
-        <w:rPr>
-          <w:lang w:val="da-DK"/>
-        </w:rPr>
-        <w:t>Web</w:t>
-      </w:r>
-      <w:proofErr w:type="gramEnd"/>
-      <w:r>
-        <w:rPr>
+      <w:proofErr w:type="spellStart"/>
+      <w:r>
+        <w:rPr>
+          <w:sz w:val="18"/>
+          <w:lang w:val="da-DK"/>
+        </w:rPr>
+        <w:t>application</w:t>
+      </w:r>
+      <w:proofErr w:type="spellEnd"/>
+      <w:r>
+        <w:rPr>
+          <w:sz w:val="18"/>
           <w:lang w:val="da-DK"/>
         </w:rPr>
         <w:t xml:space="preserve"> </w:t>
@@ -40155,42 +41204,25 @@
       <w:proofErr w:type="spellStart"/>
       <w:r>
         <w:rPr>
-          <w:lang w:val="da-DK"/>
-        </w:rPr>
-        <w:t>application</w:t>
+          <w:sz w:val="18"/>
+          <w:lang w:val="da-DK"/>
+        </w:rPr>
+        <w:t>ARchive</w:t>
       </w:r>
       <w:proofErr w:type="spellEnd"/>
       <w:r>
         <w:rPr>
-          <w:lang w:val="da-DK"/>
-        </w:rPr>
-        <w:t xml:space="preserve"> </w:t>
-      </w:r>
-      <w:proofErr w:type="spellStart"/>
-      <w:r>
-        <w:rPr>
-          <w:lang w:val="da-DK"/>
-        </w:rPr>
-        <w:t>ARchive</w:t>
-      </w:r>
-      <w:proofErr w:type="spellEnd"/>
-      <w:r>
-        <w:rPr>
-          <w:lang w:val="da-DK"/>
-        </w:rPr>
-        <w:t xml:space="preserve">, </w:t>
-      </w:r>
-      <w:r>
-        <w:rPr>
-          <w:lang w:val="da-DK"/>
-        </w:rPr>
-        <w:t xml:space="preserve">se </w:t>
-      </w:r>
-      <w:hyperlink r:id="rId27" w:history="1">
+          <w:sz w:val="18"/>
+          <w:lang w:val="da-DK"/>
+        </w:rPr>
+        <w:t xml:space="preserve">, se </w:t>
+      </w:r>
+      <w:hyperlink r:id="rId28" w:history="1">
         <w:proofErr w:type="spellStart"/>
         <w:r>
           <w:rPr>
             <w:rStyle w:val="Hyperlink"/>
+            <w:sz w:val="18"/>
             <w:lang w:val="da-DK"/>
           </w:rPr>
           <w:t>en.wikipedia.org/wiki/WAR_file_format</w:t>
@@ -40199,6 +41231,7 @@
         <w:r>
           <w:rPr>
             <w:rStyle w:val="Hyperlink"/>
+            <w:sz w:val="18"/>
             <w:lang w:val="da-DK"/>
           </w:rPr>
           <w:t>_(Sun)</w:t>
@@ -40206,42 +41239,217 @@
       </w:hyperlink>
     </w:p>
   </w:endnote>
-  <w:endnote w:id="31">
+  <w:endnote w:id="32">
     <w:p>
       <w:pPr>
         <w:pStyle w:val="EndnoteText"/>
         <w:rPr>
+          <w:sz w:val="18"/>
           <w:lang w:val="da-DK"/>
         </w:rPr>
       </w:pPr>
       <w:r>
         <w:rPr>
           <w:rStyle w:val="EndnoteReference"/>
+          <w:sz w:val="18"/>
         </w:rPr>
         <w:endnoteRef/>
       </w:r>
       <w:r>
+        <w:rPr>
+          <w:sz w:val="18"/>
+        </w:rPr>
         <w:t xml:space="preserve"> </w:t>
       </w:r>
-      <w:proofErr w:type="spellStart"/>
-      <w:r>
-        <w:rPr>
-          <w:lang w:val="da-DK"/>
-        </w:rPr>
-        <w:t>NetBeans</w:t>
-      </w:r>
-      <w:proofErr w:type="spellEnd"/>
-      <w:r>
-        <w:rPr>
-          <w:lang w:val="da-DK"/>
-        </w:rPr>
-        <w:t xml:space="preserve"> – Java udviklingsmiljø, se </w:t>
-      </w:r>
-      <w:hyperlink r:id="rId28" w:history="1">
+      <w:proofErr w:type="gramStart"/>
+      <w:r>
+        <w:rPr>
+          <w:sz w:val="18"/>
+          <w:lang w:val="da-DK"/>
+        </w:rPr>
+        <w:t>SCRUM  -</w:t>
+      </w:r>
+      <w:proofErr w:type="gramEnd"/>
+      <w:r>
+        <w:rPr>
+          <w:sz w:val="18"/>
+          <w:lang w:val="da-DK"/>
+        </w:rPr>
+        <w:t xml:space="preserve"> Udviklingsproces, se </w:t>
+      </w:r>
+      <w:hyperlink r:id="rId29" w:history="1">
         <w:proofErr w:type="spellStart"/>
         <w:r>
           <w:rPr>
             <w:rStyle w:val="Hyperlink"/>
+            <w:sz w:val="18"/>
+            <w:lang w:val="da-DK"/>
+          </w:rPr>
+          <w:t>en.wikipedia.org/wiki/Scrum</w:t>
+        </w:r>
+        <w:proofErr w:type="spellEnd"/>
+        <w:r>
+          <w:rPr>
+            <w:rStyle w:val="Hyperlink"/>
+            <w:sz w:val="18"/>
+            <w:lang w:val="da-DK"/>
+          </w:rPr>
+          <w:t>_(</w:t>
+        </w:r>
+        <w:proofErr w:type="spellStart"/>
+        <w:r>
+          <w:rPr>
+            <w:rStyle w:val="Hyperlink"/>
+            <w:sz w:val="18"/>
+            <w:lang w:val="da-DK"/>
+          </w:rPr>
+          <w:t>development</w:t>
+        </w:r>
+        <w:proofErr w:type="spellEnd"/>
+        <w:r>
+          <w:rPr>
+            <w:rStyle w:val="Hyperlink"/>
+            <w:sz w:val="18"/>
+            <w:lang w:val="da-DK"/>
+          </w:rPr>
+          <w:t>)</w:t>
+        </w:r>
+      </w:hyperlink>
+      <w:r>
+        <w:rPr>
+          <w:sz w:val="18"/>
+          <w:lang w:val="da-DK"/>
+        </w:rPr>
+        <w:t>.</w:t>
+      </w:r>
+    </w:p>
+  </w:endnote>
+  <w:endnote w:id="33">
+    <w:p>
+      <w:pPr>
+        <w:pStyle w:val="EndnoteText"/>
+        <w:rPr>
+          <w:sz w:val="18"/>
+          <w:lang w:val="da-DK"/>
+        </w:rPr>
+      </w:pPr>
+      <w:r>
+        <w:rPr>
+          <w:rStyle w:val="EndnoteReference"/>
+          <w:sz w:val="18"/>
+        </w:rPr>
+        <w:endnoteRef/>
+      </w:r>
+      <w:r>
+        <w:rPr>
+          <w:sz w:val="18"/>
+        </w:rPr>
+        <w:t xml:space="preserve"> </w:t>
+      </w:r>
+      <w:r>
+        <w:rPr>
+          <w:sz w:val="18"/>
+          <w:lang w:val="da-DK"/>
+        </w:rPr>
+        <w:t xml:space="preserve">XP – </w:t>
+      </w:r>
+      <w:proofErr w:type="spellStart"/>
+      <w:r>
+        <w:rPr>
+          <w:sz w:val="18"/>
+          <w:lang w:val="en-GB"/>
+        </w:rPr>
+        <w:t>eXtreme</w:t>
+      </w:r>
+      <w:proofErr w:type="spellEnd"/>
+      <w:r>
+        <w:rPr>
+          <w:sz w:val="18"/>
+          <w:lang w:val="en-GB"/>
+        </w:rPr>
+        <w:t xml:space="preserve"> </w:t>
+      </w:r>
+      <w:proofErr w:type="spellStart"/>
+      <w:r>
+        <w:rPr>
+          <w:sz w:val="18"/>
+          <w:lang w:val="en-GB"/>
+        </w:rPr>
+        <w:t>Programing</w:t>
+      </w:r>
+      <w:proofErr w:type="spellEnd"/>
+      <w:r>
+        <w:rPr>
+          <w:sz w:val="18"/>
+          <w:lang w:val="en-GB"/>
+        </w:rPr>
+        <w:t xml:space="preserve">, se </w:t>
+      </w:r>
+      <w:hyperlink r:id="rId30" w:history="1">
+        <w:proofErr w:type="spellStart"/>
+        <w:r>
+          <w:rPr>
+            <w:rStyle w:val="Hyperlink"/>
+            <w:sz w:val="18"/>
+            <w:lang w:val="en-GB"/>
+          </w:rPr>
+          <w:t>en.wikipedia.org/wiki/Extreme_programming</w:t>
+        </w:r>
+        <w:proofErr w:type="spellEnd"/>
+      </w:hyperlink>
+      <w:r>
+        <w:rPr>
+          <w:sz w:val="18"/>
+          <w:lang w:val="en-GB"/>
+        </w:rPr>
+        <w:t>.</w:t>
+      </w:r>
+    </w:p>
+  </w:endnote>
+  <w:endnote w:id="34">
+    <w:p>
+      <w:pPr>
+        <w:pStyle w:val="EndnoteText"/>
+        <w:rPr>
+          <w:sz w:val="18"/>
+          <w:lang w:val="da-DK"/>
+        </w:rPr>
+      </w:pPr>
+      <w:r>
+        <w:rPr>
+          <w:rStyle w:val="EndnoteReference"/>
+          <w:sz w:val="18"/>
+        </w:rPr>
+        <w:endnoteRef/>
+      </w:r>
+      <w:r>
+        <w:rPr>
+          <w:sz w:val="18"/>
+        </w:rPr>
+        <w:t xml:space="preserve"> </w:t>
+      </w:r>
+      <w:proofErr w:type="spellStart"/>
+      <w:r>
+        <w:rPr>
+          <w:sz w:val="18"/>
+          <w:lang w:val="da-DK"/>
+        </w:rPr>
+        <w:t>NetBeans</w:t>
+      </w:r>
+      <w:proofErr w:type="spellEnd"/>
+      <w:r>
+        <w:rPr>
+          <w:sz w:val="18"/>
+          <w:lang w:val="da-DK"/>
+        </w:rPr>
+        <w:t xml:space="preserve"> – Java udviklingsmiljø, se </w:t>
+      </w:r>
+      <w:hyperlink r:id="rId31" w:history="1">
+        <w:proofErr w:type="spellStart"/>
+        <w:r>
+          <w:rPr>
+            <w:rStyle w:val="Hyperlink"/>
+            <w:sz w:val="18"/>
             <w:lang w:val="da-DK"/>
           </w:rPr>
           <w:t>en.wikipedia.org/wiki/NetBeans</w:t>
@@ -40250,25 +41458,31 @@
       </w:hyperlink>
     </w:p>
   </w:endnote>
-  <w:endnote w:id="32">
+  <w:endnote w:id="35">
     <w:p>
       <w:pPr>
         <w:pStyle w:val="EndnoteText"/>
         <w:rPr>
+          <w:sz w:val="18"/>
           <w:lang w:val="da-DK"/>
         </w:rPr>
       </w:pPr>
       <w:r>
         <w:rPr>
           <w:rStyle w:val="EndnoteReference"/>
+          <w:sz w:val="18"/>
         </w:rPr>
         <w:endnoteRef/>
       </w:r>
       <w:r>
+        <w:rPr>
+          <w:sz w:val="18"/>
+        </w:rPr>
         <w:t xml:space="preserve"> </w:t>
       </w:r>
       <w:r>
         <w:rPr>
+          <w:sz w:val="18"/>
           <w:lang w:val="da-DK"/>
         </w:rPr>
         <w:t xml:space="preserve">Apache </w:t>
@@ -40276,6 +41490,7 @@
       <w:proofErr w:type="spellStart"/>
       <w:r>
         <w:rPr>
+          <w:sz w:val="18"/>
           <w:lang w:val="da-DK"/>
         </w:rPr>
         <w:t>SubVersion</w:t>
@@ -40283,43 +41498,57 @@
       <w:proofErr w:type="spellEnd"/>
       <w:r>
         <w:rPr>
+          <w:sz w:val="18"/>
           <w:lang w:val="da-DK"/>
         </w:rPr>
         <w:t xml:space="preserve"> – kode versionerings system, se </w:t>
       </w:r>
-      <w:hyperlink r:id="rId29" w:history="1">
+      <w:hyperlink r:id="rId32" w:history="1">
         <w:proofErr w:type="spellStart"/>
         <w:r>
           <w:rPr>
             <w:rStyle w:val="Hyperlink"/>
+            <w:sz w:val="18"/>
             <w:lang w:val="da-DK"/>
           </w:rPr>
           <w:t>en.wikipedia.org/wiki/Apache_Subversion</w:t>
         </w:r>
         <w:proofErr w:type="spellEnd"/>
       </w:hyperlink>
+      <w:r>
+        <w:rPr>
+          <w:sz w:val="18"/>
+        </w:rPr>
+        <w:t>.</w:t>
+      </w:r>
     </w:p>
   </w:endnote>
-  <w:endnote w:id="33">
+  <w:endnote w:id="36">
     <w:p>
       <w:pPr>
         <w:pStyle w:val="EndnoteText"/>
         <w:rPr>
+          <w:sz w:val="18"/>
           <w:lang w:val="da-DK"/>
         </w:rPr>
       </w:pPr>
       <w:r>
         <w:rPr>
           <w:rStyle w:val="EndnoteReference"/>
+          <w:sz w:val="18"/>
         </w:rPr>
         <w:endnoteRef/>
       </w:r>
       <w:r>
+        <w:rPr>
+          <w:sz w:val="18"/>
+        </w:rPr>
         <w:t xml:space="preserve"> </w:t>
       </w:r>
       <w:proofErr w:type="spellStart"/>
       <w:r>
         <w:rPr>
+          <w:sz w:val="18"/>
           <w:lang w:val="da-DK"/>
         </w:rPr>
         <w:t>GoogleCode</w:t>
@@ -40327,6 +41556,7 @@
       <w:proofErr w:type="spellEnd"/>
       <w:r>
         <w:rPr>
+          <w:sz w:val="18"/>
           <w:lang w:val="da-DK"/>
         </w:rPr>
         <w:t xml:space="preserve"> - </w:t>
@@ -40334,6 +41564,7 @@
       <w:proofErr w:type="spellStart"/>
       <w:r>
         <w:rPr>
+          <w:sz w:val="18"/>
           <w:lang w:val="da-DK"/>
         </w:rPr>
         <w:t>Google</w:t>
@@ -40341,6 +41572,7 @@
       <w:proofErr w:type="spellEnd"/>
       <w:r>
         <w:rPr>
+          <w:sz w:val="18"/>
           <w:lang w:val="da-DK"/>
         </w:rPr>
         <w:t xml:space="preserve"> service der gratis hoster udviklingsprojekter, mod at de udgives som </w:t>
@@ -40348,6 +41580,7 @@
       <w:proofErr w:type="spellStart"/>
       <w:r>
         <w:rPr>
+          <w:sz w:val="18"/>
           <w:lang w:val="da-DK"/>
         </w:rPr>
         <w:t>open</w:t>
@@ -40355,6 +41588,7 @@
       <w:proofErr w:type="spellEnd"/>
       <w:r>
         <w:rPr>
+          <w:sz w:val="18"/>
           <w:lang w:val="da-DK"/>
         </w:rPr>
         <w:t xml:space="preserve"> </w:t>
@@ -40362,6 +41596,7 @@
       <w:proofErr w:type="spellStart"/>
       <w:r>
         <w:rPr>
+          <w:sz w:val="18"/>
           <w:lang w:val="da-DK"/>
         </w:rPr>
         <w:t>source</w:t>
@@ -40369,21 +41604,29 @@
       <w:proofErr w:type="spellEnd"/>
       <w:r>
         <w:rPr>
+          <w:sz w:val="18"/>
           <w:lang w:val="da-DK"/>
         </w:rPr>
         <w:t xml:space="preserve">, se </w:t>
       </w:r>
-      <w:hyperlink r:id="rId30" w:history="1">
+      <w:hyperlink r:id="rId33" w:history="1">
         <w:proofErr w:type="spellStart"/>
         <w:r>
           <w:rPr>
             <w:rStyle w:val="Hyperlink"/>
+            <w:sz w:val="18"/>
             <w:lang w:val="da-DK"/>
           </w:rPr>
           <w:t>en.wikipedia.org/wiki/Google_Code</w:t>
         </w:r>
         <w:proofErr w:type="spellEnd"/>
       </w:hyperlink>
+      <w:r>
+        <w:rPr>
+          <w:sz w:val="18"/>
+        </w:rPr>
+        <w:t>.</w:t>
+      </w:r>
     </w:p>
   </w:endnote>
 </w:endnotes>
@@ -40410,7 +41653,7 @@
             <w:rPr>
               <w:noProof/>
             </w:rPr>
-            <w:t>38</w:t>
+            <w:t>24</w:t>
           </w:r>
         </w:fldSimple>
       </w:p>
@@ -40445,7 +41688,7 @@
             <w:rPr>
               <w:noProof/>
             </w:rPr>
-            <w:t>37</w:t>
+            <w:t>25</w:t>
           </w:r>
         </w:fldSimple>
       </w:p>
@@ -47140,7 +48383,7 @@
 </file>
 
 <file path=customXml/itemProps1.xml><?xml version="1.0" encoding="utf-8"?>
-<ds:datastoreItem xmlns:ds="http://schemas.openxmlformats.org/officeDocument/2006/customXml" ds:itemID="{42056E73-E457-4238-B874-4891727C0711}">
+<ds:datastoreItem xmlns:ds="http://schemas.openxmlformats.org/officeDocument/2006/customXml" ds:itemID="{3614DF3C-5842-44C3-AC54-0F0D069070B8}">
   <ds:schemaRefs>
     <ds:schemaRef ds:uri="http://schemas.openxmlformats.org/officeDocument/2006/bibliography"/>
   </ds:schemaRefs>

--- a/Analysis and design/UDSLD.docx
+++ b/Analysis and design/UDSLD.docx
@@ -63,6 +63,9 @@
       </w:pPr>
       <w:r>
         <w:t>eFTERÅR</w:t>
+      </w:r>
+      <w:r>
+        <w:t>/Vinter</w:t>
       </w:r>
       <w:r>
         <w:t xml:space="preserve"> </w:t>
@@ -2480,6 +2483,7 @@
     <w:p>
       <w:pPr>
         <w:pStyle w:val="BodyText"/>
+        <w:jc w:val="left"/>
         <w:rPr>
           <w:lang w:val="da-DK"/>
         </w:rPr>
@@ -2500,6 +2504,7 @@
     <w:p>
       <w:pPr>
         <w:pStyle w:val="BodyText"/>
+        <w:jc w:val="left"/>
         <w:rPr>
           <w:lang w:val="da-DK"/>
         </w:rPr>
@@ -2692,6 +2697,7 @@
     <w:p>
       <w:pPr>
         <w:pStyle w:val="BodyText"/>
+        <w:jc w:val="left"/>
         <w:rPr>
           <w:lang w:val="da-DK"/>
         </w:rPr>
@@ -2724,6 +2730,7 @@
     <w:p>
       <w:pPr>
         <w:pStyle w:val="BodyText"/>
+        <w:jc w:val="left"/>
         <w:rPr>
           <w:lang w:val="da-DK"/>
         </w:rPr>
@@ -2783,6 +2790,7 @@
       <w:pPr>
         <w:pStyle w:val="BodyText"/>
         <w:ind w:firstLine="0"/>
+        <w:jc w:val="left"/>
         <w:rPr>
           <w:lang w:val="da-DK"/>
         </w:rPr>
@@ -2848,6 +2856,7 @@
     <w:p>
       <w:pPr>
         <w:pStyle w:val="BodyText"/>
+        <w:jc w:val="left"/>
         <w:rPr>
           <w:lang w:val="da-DK"/>
         </w:rPr>
@@ -2874,6 +2883,7 @@
     <w:p>
       <w:pPr>
         <w:pStyle w:val="BodyText"/>
+        <w:jc w:val="left"/>
         <w:rPr>
           <w:lang w:val="da-DK"/>
         </w:rPr>
@@ -2912,6 +2922,7 @@
     <w:p>
       <w:pPr>
         <w:pStyle w:val="BodyText"/>
+        <w:jc w:val="left"/>
         <w:rPr>
           <w:lang w:val="da-DK"/>
         </w:rPr>
@@ -2927,6 +2938,7 @@
       <w:pPr>
         <w:pStyle w:val="BodyText"/>
         <w:ind w:firstLine="0"/>
+        <w:jc w:val="left"/>
       </w:pPr>
       <w:r>
         <w:rPr>
@@ -3017,6 +3029,7 @@
     <w:p>
       <w:pPr>
         <w:pStyle w:val="BodyText"/>
+        <w:jc w:val="left"/>
         <w:rPr>
           <w:lang w:val="da-DK"/>
         </w:rPr>
@@ -3070,41 +3083,14 @@
         </w:rPr>
         <w:t xml:space="preserve"> Se afsnit </w:t>
       </w:r>
-      <w:r>
-        <w:rPr>
-          <w:lang w:val="da-DK"/>
-        </w:rPr>
-        <w:fldChar w:fldCharType="begin"/>
-      </w:r>
-      <w:r>
-        <w:rPr>
-          <w:lang w:val="da-DK"/>
-        </w:rPr>
-        <w:instrText xml:space="preserve"> REF _Ref292534198 \r \h </w:instrText>
-      </w:r>
-      <w:r>
-        <w:rPr>
-          <w:lang w:val="da-DK"/>
-        </w:rPr>
-      </w:r>
-      <w:r>
-        <w:rPr>
-          <w:lang w:val="da-DK"/>
-        </w:rPr>
-        <w:fldChar w:fldCharType="separate"/>
-      </w:r>
-      <w:r>
-        <w:rPr>
-          <w:lang w:val="da-DK"/>
-        </w:rPr>
-        <w:t>8.2</w:t>
-      </w:r>
-      <w:r>
-        <w:rPr>
-          <w:lang w:val="da-DK"/>
-        </w:rPr>
-        <w:fldChar w:fldCharType="end"/>
-      </w:r>
+      <w:fldSimple w:instr=" REF _Ref292534198 \r \h  \* MERGEFORMAT ">
+        <w:r>
+          <w:rPr>
+            <w:lang w:val="da-DK"/>
+          </w:rPr>
+          <w:t>8.2</w:t>
+        </w:r>
+      </w:fldSimple>
       <w:r>
         <w:rPr>
           <w:lang w:val="da-DK"/>
@@ -3180,6 +3166,7 @@
     <w:p>
       <w:pPr>
         <w:pStyle w:val="BodyText"/>
+        <w:jc w:val="left"/>
         <w:rPr>
           <w:lang w:val="da-DK"/>
         </w:rPr>
@@ -3275,6 +3262,7 @@
     <w:p>
       <w:pPr>
         <w:pStyle w:val="BodyText"/>
+        <w:jc w:val="left"/>
         <w:rPr>
           <w:lang w:val="da-DK"/>
         </w:rPr>
@@ -3311,6 +3299,7 @@
     <w:p>
       <w:pPr>
         <w:pStyle w:val="BodyText"/>
+        <w:jc w:val="left"/>
         <w:rPr>
           <w:lang w:val="da-DK"/>
         </w:rPr>
@@ -3401,6 +3390,7 @@
     <w:p>
       <w:pPr>
         <w:pStyle w:val="BodyText"/>
+        <w:jc w:val="left"/>
       </w:pPr>
       <w:r>
         <w:rPr>
@@ -26496,6 +26486,7 @@
     <w:p>
       <w:pPr>
         <w:pStyle w:val="BodyText"/>
+        <w:jc w:val="left"/>
         <w:rPr>
           <w:lang w:val="da-DK"/>
         </w:rPr>
@@ -26600,6 +26591,7 @@
     <w:p>
       <w:pPr>
         <w:pStyle w:val="BodyText"/>
+        <w:jc w:val="left"/>
         <w:rPr>
           <w:lang w:val="da-DK"/>
         </w:rPr>
@@ -26789,6 +26781,7 @@
     <w:p>
       <w:pPr>
         <w:pStyle w:val="BodyText"/>
+        <w:jc w:val="left"/>
         <w:rPr>
           <w:lang w:val="da-DK"/>
         </w:rPr>
@@ -26849,6 +26842,7 @@
           <w:ilvl w:val="0"/>
           <w:numId w:val="9"/>
         </w:numPr>
+        <w:jc w:val="left"/>
         <w:rPr>
           <w:lang w:val="da-DK"/>
         </w:rPr>
@@ -26889,6 +26883,7 @@
           <w:ilvl w:val="0"/>
           <w:numId w:val="9"/>
         </w:numPr>
+        <w:jc w:val="left"/>
         <w:rPr>
           <w:lang w:val="da-DK"/>
         </w:rPr>
@@ -26927,6 +26922,7 @@
           <w:ilvl w:val="0"/>
           <w:numId w:val="9"/>
         </w:numPr>
+        <w:jc w:val="left"/>
         <w:rPr>
           <w:lang w:val="da-DK"/>
         </w:rPr>
@@ -27005,6 +27001,7 @@
           <w:ilvl w:val="0"/>
           <w:numId w:val="9"/>
         </w:numPr>
+        <w:jc w:val="left"/>
         <w:rPr>
           <w:lang w:val="da-DK"/>
         </w:rPr>
@@ -27045,6 +27042,7 @@
           <w:ilvl w:val="0"/>
           <w:numId w:val="9"/>
         </w:numPr>
+        <w:jc w:val="left"/>
         <w:rPr>
           <w:lang w:val="da-DK"/>
         </w:rPr>
@@ -27109,6 +27107,7 @@
     <w:p>
       <w:pPr>
         <w:pStyle w:val="BodyText"/>
+        <w:jc w:val="left"/>
         <w:rPr>
           <w:lang w:val="da-DK"/>
         </w:rPr>
@@ -27159,6 +27158,7 @@
     <w:p>
       <w:pPr>
         <w:pStyle w:val="BodyText"/>
+        <w:jc w:val="left"/>
         <w:rPr>
           <w:lang w:val="da-DK"/>
         </w:rPr>
@@ -27281,6 +27281,7 @@
     <w:p>
       <w:pPr>
         <w:pStyle w:val="BodyText"/>
+        <w:jc w:val="left"/>
         <w:rPr>
           <w:lang w:val="da-DK"/>
         </w:rPr>
@@ -27389,6 +27390,7 @@
     <w:p>
       <w:pPr>
         <w:pStyle w:val="BodyText"/>
+        <w:jc w:val="left"/>
         <w:rPr>
           <w:lang w:val="da-DK"/>
         </w:rPr>
@@ -29561,17 +29563,22 @@
     <w:p>
       <w:pPr>
         <w:keepNext/>
-      </w:pPr>
-      <w:r>
+        <w:jc w:val="center"/>
         <w:rPr>
           <w:noProof/>
           <w:lang w:val="da-DK" w:eastAsia="da-DK" w:bidi="ar-SA"/>
         </w:rPr>
+      </w:pPr>
+      <w:r>
+        <w:rPr>
+          <w:noProof/>
+          <w:lang w:val="da-DK" w:eastAsia="da-DK" w:bidi="ar-SA"/>
+        </w:rPr>
         <w:drawing>
           <wp:inline distT="0" distB="0" distL="0" distR="0">
-            <wp:extent cx="6046135" cy="3111500"/>
+            <wp:extent cx="4124251" cy="8013700"/>
             <wp:effectExtent l="19050" t="0" r="0" b="0"/>
-            <wp:docPr id="7" name="Desing package diagram.jpg" descr="C:\GoogleCode\user-driven-sign-language-dictionary\Analysis and design\Diagrams\Desing package diagram.jpg"/>
+            <wp:docPr id="19" name="Design package diagram.jpg" descr="C:\GoogleCode\user-driven-sign-language-dictionary\Analysis and design\Diagrams\Design package diagram.jpg"/>
             <wp:cNvGraphicFramePr>
               <a:graphicFrameLocks xmlns:a="http://schemas.openxmlformats.org/drawingml/2006/main" noChangeAspect="1"/>
             </wp:cNvGraphicFramePr>
@@ -29579,7 +29586,7 @@
               <a:graphicData uri="http://schemas.openxmlformats.org/drawingml/2006/picture">
                 <pic:pic xmlns:pic="http://schemas.openxmlformats.org/drawingml/2006/picture">
                   <pic:nvPicPr>
-                    <pic:cNvPr id="0" name="Desing package diagram.jpg"/>
+                    <pic:cNvPr id="0" name="Design package diagram.jpg"/>
                     <pic:cNvPicPr/>
                   </pic:nvPicPr>
                   <pic:blipFill>
@@ -29591,7 +29598,7 @@
                   <pic:spPr>
                     <a:xfrm>
                       <a:off x="0" y="0"/>
-                      <a:ext cx="6046463" cy="3111669"/>
+                      <a:ext cx="4126928" cy="8018902"/>
                     </a:xfrm>
                     <a:prstGeom prst="rect">
                       <a:avLst/>
@@ -29606,69 +29613,81 @@
     </w:p>
     <w:p>
       <w:pPr>
-        <w:pStyle w:val="Caption"/>
-        <w:rPr>
-          <w:lang w:val="da-DK"/>
-        </w:rPr>
-      </w:pPr>
-      <w:r>
-        <w:rPr>
-          <w:lang w:val="da-DK"/>
-        </w:rPr>
-        <w:t xml:space="preserve">Figur </w:t>
-      </w:r>
-      <w:r>
-        <w:fldChar w:fldCharType="begin"/>
-      </w:r>
-      <w:r>
-        <w:rPr>
-          <w:lang w:val="da-DK"/>
-        </w:rPr>
-        <w:instrText xml:space="preserve"> SEQ Figur \* ARABIC </w:instrText>
-      </w:r>
-      <w:r>
-        <w:fldChar w:fldCharType="separate"/>
-      </w:r>
-      <w:r>
-        <w:rPr>
-          <w:noProof/>
-          <w:lang w:val="da-DK"/>
-        </w:rPr>
-        <w:t>8</w:t>
-      </w:r>
-      <w:r>
-        <w:fldChar w:fldCharType="end"/>
-      </w:r>
-      <w:r>
-        <w:rPr>
-          <w:lang w:val="da-DK"/>
-        </w:rPr>
-        <w:t xml:space="preserve"> - Design pakke</w:t>
-      </w:r>
-      <w:r>
-        <w:rPr>
-          <w:lang w:val="da-DK"/>
-        </w:rPr>
-        <w:t>diagram</w:t>
-      </w:r>
+        <w:keepNext/>
+      </w:pPr>
     </w:p>
     <w:p>
       <w:pPr>
-        <w:rPr>
-          <w:lang w:val="da-DK"/>
-        </w:rPr>
-      </w:pPr>
-      <w:r>
-        <w:rPr>
-          <w:lang w:val="da-DK"/>
-        </w:rPr>
+        <w:pStyle w:val="Caption"/>
+        <w:rPr>
+          <w:lang w:val="da-DK"/>
+        </w:rPr>
+      </w:pPr>
+      <w:r>
+        <w:rPr>
+          <w:lang w:val="da-DK"/>
+        </w:rPr>
+        <w:t xml:space="preserve">Figur </w:t>
+      </w:r>
+      <w:r>
+        <w:fldChar w:fldCharType="begin"/>
+      </w:r>
+      <w:r>
+        <w:rPr>
+          <w:lang w:val="da-DK"/>
+        </w:rPr>
+        <w:instrText xml:space="preserve"> SEQ Figur \* ARABIC </w:instrText>
+      </w:r>
+      <w:r>
+        <w:fldChar w:fldCharType="separate"/>
+      </w:r>
+      <w:r>
+        <w:rPr>
+          <w:noProof/>
+          <w:lang w:val="da-DK"/>
+        </w:rPr>
+        <w:t>8</w:t>
+      </w:r>
+      <w:r>
+        <w:fldChar w:fldCharType="end"/>
+      </w:r>
+      <w:r>
+        <w:rPr>
+          <w:lang w:val="da-DK"/>
+        </w:rPr>
+        <w:t xml:space="preserve"> - Design pakke</w:t>
+      </w:r>
+      <w:r>
+        <w:rPr>
+          <w:lang w:val="da-DK"/>
+        </w:rPr>
+        <w:t>diagram</w:t>
+      </w:r>
+    </w:p>
+    <w:p>
+      <w:pPr>
+        <w:rPr>
+          <w:lang w:val="da-DK"/>
+        </w:rPr>
+      </w:pPr>
+      <w:r>
+        <w:rPr>
+          <w:lang w:val="da-DK"/>
+        </w:rPr>
+        <w:lastRenderedPageBreak/>
         <w:tab/>
       </w:r>
       <w:r>
         <w:rPr>
           <w:lang w:val="da-DK"/>
         </w:rPr>
-        <w:t>Som det ses af pakke diagrammet, er det opdelt i følgende 3 lag:</w:t>
+        <w:t>Som det ses af pakke</w:t>
+      </w:r>
+      <w:r>
+        <w:rPr>
+          <w:lang w:val="da-DK"/>
+        </w:rPr>
+        <w:t>diagrammet, er det opdelt i følgende 3 lag:</w:t>
       </w:r>
     </w:p>
     <w:p>
@@ -30186,6 +30205,7 @@
     <w:p>
       <w:pPr>
         <w:pStyle w:val="BodyText"/>
+        <w:jc w:val="left"/>
         <w:rPr>
           <w:lang w:val="da-DK"/>
         </w:rPr>
@@ -30266,6 +30286,7 @@
     <w:p>
       <w:pPr>
         <w:pStyle w:val="BodyText"/>
+        <w:jc w:val="left"/>
         <w:rPr>
           <w:lang w:val="da-DK"/>
         </w:rPr>
@@ -30335,21 +30356,36 @@
     </w:p>
     <w:p>
       <w:pPr>
-        <w:pStyle w:val="BodyText"/>
-        <w:rPr>
-          <w:lang w:val="da-DK"/>
-        </w:rPr>
-      </w:pPr>
-      <w:r>
-        <w:rPr>
-          <w:lang w:val="da-DK"/>
-        </w:rPr>
-        <w:t>Det første side layout er startsiden, som også er søgesiden.</w:t>
+        <w:rPr>
+          <w:lang w:val="da-DK"/>
+        </w:rPr>
+      </w:pPr>
+      <w:r>
+        <w:rPr>
+          <w:lang w:val="da-DK"/>
+        </w:rPr>
+        <w:br w:type="page"/>
       </w:r>
     </w:p>
     <w:p>
       <w:pPr>
         <w:pStyle w:val="BodyText"/>
+        <w:jc w:val="left"/>
+        <w:rPr>
+          <w:lang w:val="da-DK"/>
+        </w:rPr>
+      </w:pPr>
+      <w:r>
+        <w:rPr>
+          <w:lang w:val="da-DK"/>
+        </w:rPr>
+        <w:lastRenderedPageBreak/>
+        <w:t>Det første side layout er startsiden, som også er søgesiden.</w:t>
+      </w:r>
+    </w:p>
+    <w:p>
+      <w:pPr>
+        <w:pStyle w:val="BodyText"/>
         <w:keepNext/>
       </w:pPr>
       <w:r>
@@ -30357,7 +30393,6 @@
           <w:noProof/>
           <w:lang w:val="da-DK" w:eastAsia="da-DK" w:bidi="ar-SA"/>
         </w:rPr>
-        <w:lastRenderedPageBreak/>
         <w:drawing>
           <wp:inline distT="0" distB="0" distL="0" distR="0">
             <wp:extent cx="5665478" cy="3270250"/>
@@ -30425,6 +30460,7 @@
     <w:p>
       <w:pPr>
         <w:pStyle w:val="BodyText"/>
+        <w:jc w:val="left"/>
         <w:rPr>
           <w:lang w:val="da-DK"/>
         </w:rPr>
@@ -30553,6 +30589,7 @@
     <w:p>
       <w:pPr>
         <w:pStyle w:val="BodyText"/>
+        <w:jc w:val="left"/>
         <w:rPr>
           <w:lang w:val="da-DK"/>
         </w:rPr>
@@ -30569,21 +30606,43 @@
         <w:rPr>
           <w:lang w:val="da-DK"/>
         </w:rPr>
-        <w:t xml:space="preserve"> siden, linker til </w:t>
-      </w:r>
-      <w:proofErr w:type="gramStart"/>
-      <w:r>
-        <w:rPr>
-          <w:lang w:val="da-DK"/>
-        </w:rPr>
-        <w:t>en</w:t>
-      </w:r>
-      <w:proofErr w:type="gramEnd"/>
-      <w:r>
-        <w:rPr>
-          <w:lang w:val="da-DK"/>
-        </w:rPr>
-        <w:t xml:space="preserve"> glemt password side, hvor burger bliver bed tom at indtaste sin e-mail</w:t>
+        <w:t xml:space="preserve"> siden, linker til en </w:t>
+      </w:r>
+      <w:r>
+        <w:rPr>
+          <w:lang w:val="da-DK"/>
+        </w:rPr>
+        <w:t>”G</w:t>
+      </w:r>
+      <w:r>
+        <w:rPr>
+          <w:lang w:val="da-DK"/>
+        </w:rPr>
+        <w:t>lemt password</w:t>
+      </w:r>
+      <w:r>
+        <w:rPr>
+          <w:lang w:val="da-DK"/>
+        </w:rPr>
+        <w:t>”</w:t>
+      </w:r>
+      <w:r>
+        <w:rPr>
+          <w:lang w:val="da-DK"/>
+        </w:rPr>
+        <w:t xml:space="preserve"> side, hvor burger bliver bed</w:t>
+      </w:r>
+      <w:r>
+        <w:rPr>
+          <w:lang w:val="da-DK"/>
+        </w:rPr>
+        <w:t xml:space="preserve">t </w:t>
+      </w:r>
+      <w:r>
+        <w:rPr>
+          <w:lang w:val="da-DK"/>
+        </w:rPr>
+        <w:t>om at indtaste sin e-mail</w:t>
       </w:r>
       <w:r>
         <w:rPr>
@@ -30595,7 +30654,19 @@
         <w:rPr>
           <w:lang w:val="da-DK"/>
         </w:rPr>
-        <w:t xml:space="preserve"> Næste arbejdsområde er ”Ord” </w:t>
+        <w:t xml:space="preserve"> Næste arbejdsområde er ”Ord”</w:t>
+      </w:r>
+      <w:r>
+        <w:rPr>
+          <w:lang w:val="da-DK"/>
+        </w:rPr>
+        <w:t>.</w:t>
+      </w:r>
+      <w:r>
+        <w:rPr>
+          <w:lang w:val="da-DK"/>
+        </w:rPr>
+        <w:t xml:space="preserve"> </w:t>
       </w:r>
     </w:p>
     <w:p>
@@ -30681,6 +30752,7 @@
     <w:p>
       <w:pPr>
         <w:pStyle w:val="BodyText"/>
+        <w:jc w:val="left"/>
         <w:rPr>
           <w:lang w:val="da-DK"/>
         </w:rPr>
@@ -30759,6 +30831,7 @@
     <w:p>
       <w:pPr>
         <w:pStyle w:val="BodyText"/>
+        <w:jc w:val="left"/>
         <w:rPr>
           <w:lang w:val="da-DK"/>
         </w:rPr>
@@ -30932,6 +31005,7 @@
     <w:p>
       <w:pPr>
         <w:pStyle w:val="BodyText"/>
+        <w:jc w:val="left"/>
         <w:rPr>
           <w:lang w:val="da-DK"/>
         </w:rPr>
@@ -31114,6 +31188,7 @@
     <w:p>
       <w:pPr>
         <w:pStyle w:val="BodyText"/>
+        <w:jc w:val="left"/>
         <w:rPr>
           <w:lang w:val="da-DK"/>
         </w:rPr>
@@ -31222,6 +31297,7 @@
     <w:p>
       <w:pPr>
         <w:pStyle w:val="BodyText"/>
+        <w:jc w:val="left"/>
         <w:rPr>
           <w:lang w:val="da-DK"/>
         </w:rPr>
@@ -31343,6 +31419,7 @@
     <w:p>
       <w:pPr>
         <w:pStyle w:val="BodyText"/>
+        <w:jc w:val="left"/>
         <w:rPr>
           <w:lang w:val="da-DK"/>
         </w:rPr>
@@ -31516,6 +31593,7 @@
     <w:p>
       <w:pPr>
         <w:pStyle w:val="BodyText"/>
+        <w:jc w:val="left"/>
         <w:rPr>
           <w:lang w:val="da-DK"/>
         </w:rPr>
@@ -31558,6 +31636,7 @@
     <w:p>
       <w:pPr>
         <w:pStyle w:val="BodyText"/>
+        <w:jc w:val="left"/>
         <w:rPr>
           <w:lang w:val="da-DK"/>
         </w:rPr>
@@ -31663,6 +31742,7 @@
     <w:p>
       <w:pPr>
         <w:pStyle w:val="BodyText"/>
+        <w:jc w:val="left"/>
         <w:rPr>
           <w:lang w:val="da-DK"/>
         </w:rPr>
@@ -31876,15 +31956,28 @@
     <w:p>
       <w:pPr>
         <w:pStyle w:val="BodyText"/>
-        <w:rPr>
-          <w:lang w:val="da-DK"/>
-        </w:rPr>
-      </w:pPr>
-      <w:r>
-        <w:rPr>
-          <w:lang w:val="da-DK"/>
-        </w:rPr>
-        <w:t>Når brugeren trykker på linket i mailen, kommer denne til denne side:</w:t>
+        <w:jc w:val="left"/>
+        <w:rPr>
+          <w:lang w:val="da-DK"/>
+        </w:rPr>
+      </w:pPr>
+      <w:r>
+        <w:rPr>
+          <w:lang w:val="da-DK"/>
+        </w:rPr>
+        <w:t>Når brugeren trykker på linket i mailen, kommer denn</w:t>
+      </w:r>
+      <w:r>
+        <w:rPr>
+          <w:lang w:val="da-DK"/>
+        </w:rPr>
+        <w:t>e til følgende</w:t>
+      </w:r>
+      <w:r>
+        <w:rPr>
+          <w:lang w:val="da-DK"/>
+        </w:rPr>
+        <w:t xml:space="preserve"> side:</w:t>
       </w:r>
     </w:p>
     <w:p>
@@ -32094,6 +32187,7 @@
     <w:p>
       <w:pPr>
         <w:pStyle w:val="BodyText"/>
+        <w:jc w:val="left"/>
         <w:rPr>
           <w:lang w:val="da-DK"/>
         </w:rPr>
@@ -32238,6 +32332,7 @@
     <w:p>
       <w:pPr>
         <w:pStyle w:val="BodyText"/>
+        <w:jc w:val="left"/>
         <w:rPr>
           <w:lang w:val="da-DK"/>
         </w:rPr>
@@ -32287,6 +32382,7 @@
     <w:p>
       <w:pPr>
         <w:pStyle w:val="BodyText"/>
+        <w:jc w:val="left"/>
         <w:rPr>
           <w:lang w:val="da-DK"/>
         </w:rPr>
@@ -32349,6 +32445,7 @@
     <w:p>
       <w:pPr>
         <w:pStyle w:val="BodyText"/>
+        <w:jc w:val="left"/>
         <w:rPr>
           <w:lang w:val="da-DK"/>
         </w:rPr>
@@ -32441,6 +32538,7 @@
     <w:p>
       <w:pPr>
         <w:pStyle w:val="BodyText"/>
+        <w:jc w:val="left"/>
         <w:rPr>
           <w:lang w:val="da-DK"/>
         </w:rPr>
@@ -32538,6 +32636,7 @@
     <w:p>
       <w:pPr>
         <w:pStyle w:val="BodyText"/>
+        <w:jc w:val="left"/>
         <w:rPr>
           <w:lang w:val="da-DK"/>
         </w:rPr>
@@ -32677,6 +32776,7 @@
     <w:p>
       <w:pPr>
         <w:pStyle w:val="BodyText"/>
+        <w:jc w:val="left"/>
         <w:rPr>
           <w:lang w:val="da-DK"/>
         </w:rPr>
@@ -32842,6 +32942,7 @@
     <w:p>
       <w:pPr>
         <w:pStyle w:val="BodyText"/>
+        <w:jc w:val="left"/>
         <w:rPr>
           <w:lang w:val="da-DK"/>
         </w:rPr>
@@ -32973,6 +33074,7 @@
     <w:p>
       <w:pPr>
         <w:pStyle w:val="BodyText"/>
+        <w:jc w:val="left"/>
         <w:rPr>
           <w:lang w:val="da-DK"/>
         </w:rPr>
@@ -33085,6 +33187,7 @@
     <w:p>
       <w:pPr>
         <w:pStyle w:val="BodyText"/>
+        <w:jc w:val="left"/>
         <w:rPr>
           <w:lang w:val="da-DK"/>
         </w:rPr>
@@ -33095,6 +33198,15 @@
         </w:rPr>
         <w:t>Men som min applikation er designet, vil der ikke være mange konflikter. Da brugerne kun kan rette og slette egne ord, grupper m.fl. Det er kun i de sjældne tilfælde hvor en administrator retter i det samme som en alm. bruger.</w:t>
       </w:r>
+    </w:p>
+    <w:p>
+      <w:pPr>
+        <w:pStyle w:val="BodyText"/>
+        <w:jc w:val="left"/>
+        <w:rPr>
+          <w:lang w:val="da-DK"/>
+        </w:rPr>
+      </w:pPr>
     </w:p>
     <w:p>
       <w:pPr>
@@ -33119,6 +33231,7 @@
     <w:p>
       <w:pPr>
         <w:pStyle w:val="BodyText"/>
+        <w:jc w:val="left"/>
         <w:rPr>
           <w:lang w:val="da-DK"/>
         </w:rPr>
@@ -33133,6 +33246,7 @@
     <w:p>
       <w:pPr>
         <w:pStyle w:val="BodyText"/>
+        <w:jc w:val="left"/>
         <w:rPr>
           <w:lang w:val="da-DK"/>
         </w:rPr>
@@ -33249,6 +33363,7 @@
     <w:p>
       <w:pPr>
         <w:pStyle w:val="BodyText"/>
+        <w:jc w:val="left"/>
         <w:rPr>
           <w:lang w:val="da-DK"/>
         </w:rPr>
@@ -34597,6 +34712,7 @@
     <w:p>
       <w:pPr>
         <w:pStyle w:val="BodyText"/>
+        <w:jc w:val="left"/>
         <w:rPr>
           <w:lang w:val="da-DK"/>
         </w:rPr>
@@ -34611,7 +34727,13 @@
         <w:rPr>
           <w:lang w:val="da-DK"/>
         </w:rPr>
-        <w:t>ord ikke stå i klar tekst, men som</w:t>
+        <w:t xml:space="preserve">ord ikke stå i klar </w:t>
+      </w:r>
+      <w:r>
+        <w:rPr>
+          <w:lang w:val="da-DK"/>
+        </w:rPr>
+        <w:t>tekst, men som</w:t>
       </w:r>
       <w:r>
         <w:rPr>
@@ -34650,12 +34772,25 @@
         <w:rPr>
           <w:lang w:val="da-DK"/>
         </w:rPr>
-        <w:t xml:space="preserve"> som kun kan benyttes til at validere et password.</w:t>
+        <w:t xml:space="preserve"> som kun kan benyttes til at validere et password</w:t>
+      </w:r>
+      <w:r>
+        <w:rPr>
+          <w:lang w:val="da-DK"/>
+        </w:rPr>
+        <w:t xml:space="preserve"> med</w:t>
+      </w:r>
+      <w:r>
+        <w:rPr>
+          <w:lang w:val="da-DK"/>
+        </w:rPr>
+        <w:t>.</w:t>
       </w:r>
     </w:p>
     <w:p>
       <w:pPr>
         <w:pStyle w:val="BodyText"/>
+        <w:jc w:val="left"/>
         <w:rPr>
           <w:lang w:val="da-DK"/>
         </w:rPr>
@@ -34665,6 +34800,12 @@
           <w:lang w:val="da-DK"/>
         </w:rPr>
         <w:t xml:space="preserve">OWASP siden </w:t>
+      </w:r>
+      <w:r>
+        <w:rPr>
+          <w:lang w:val="da-DK"/>
+        </w:rPr>
+        <w:t xml:space="preserve">(se </w:t>
       </w:r>
       <w:hyperlink r:id="rId49" w:history="1">
         <w:r>
@@ -34676,16 +34817,31 @@
         </w:r>
       </w:hyperlink>
       <w:r>
-        <w:rPr>
-          <w:lang w:val="da-DK"/>
-        </w:rPr>
-        <w:t xml:space="preserve"> er et rigtigt god side om</w:t>
-      </w:r>
-      <w:r>
-        <w:rPr>
-          <w:lang w:val="da-DK"/>
-        </w:rPr>
-        <w:t xml:space="preserve"> sikkerheds problematikker i webapplikationer. </w:t>
+        <w:t xml:space="preserve">) </w:t>
+      </w:r>
+      <w:r>
+        <w:rPr>
+          <w:lang w:val="da-DK"/>
+        </w:rPr>
+        <w:t>er et rigtigt god side</w:t>
+      </w:r>
+      <w:r>
+        <w:rPr>
+          <w:lang w:val="da-DK"/>
+        </w:rPr>
+        <w:t>,</w:t>
+      </w:r>
+      <w:r>
+        <w:rPr>
+          <w:lang w:val="da-DK"/>
+        </w:rPr>
+        <w:t xml:space="preserve"> om</w:t>
+      </w:r>
+      <w:r>
+        <w:rPr>
+          <w:lang w:val="da-DK"/>
+        </w:rPr>
+        <w:t xml:space="preserve"> sikkerhedsproblematikker i webapplikationer. </w:t>
       </w:r>
     </w:p>
     <w:p>
@@ -34719,6 +34875,7 @@
     <w:p>
       <w:pPr>
         <w:pStyle w:val="BodyText"/>
+        <w:jc w:val="left"/>
         <w:rPr>
           <w:lang w:val="da-DK"/>
         </w:rPr>
@@ -34930,6 +35087,7 @@
     <w:p>
       <w:pPr>
         <w:pStyle w:val="BodyText"/>
+        <w:jc w:val="left"/>
         <w:rPr>
           <w:lang w:val="da-DK"/>
         </w:rPr>
@@ -35061,6 +35219,7 @@
     <w:p>
       <w:pPr>
         <w:pStyle w:val="BodyText"/>
+        <w:jc w:val="left"/>
         <w:rPr>
           <w:lang w:val="da-DK"/>
         </w:rPr>
@@ -35242,6 +35401,7 @@
     <w:p>
       <w:pPr>
         <w:pStyle w:val="BodyText"/>
+        <w:jc w:val="left"/>
         <w:rPr>
           <w:lang w:val="da-DK"/>
         </w:rPr>
@@ -36455,21 +36615,13 @@
               <w:rPr>
                 <w:lang w:val="da-DK"/>
               </w:rPr>
-              <w:t xml:space="preserve">Vedligeholdelse (for ikke at slutte på </w:t>
-            </w:r>
-            <w:proofErr w:type="gramStart"/>
-            <w:r>
-              <w:rPr>
-                <w:lang w:val="da-DK"/>
-              </w:rPr>
-              <w:t>13 :</w:t>
-            </w:r>
-            <w:proofErr w:type="gramEnd"/>
-            <w:r>
-              <w:rPr>
-                <w:lang w:val="da-DK"/>
-              </w:rPr>
-              <w:t>)</w:t>
+              <w:t>Vedligeholde</w:t>
+            </w:r>
+            <w:r>
+              <w:rPr>
+                <w:lang w:val="da-DK"/>
+              </w:rPr>
+              <w:t>lse.</w:t>
             </w:r>
           </w:p>
         </w:tc>
@@ -36577,7 +36729,148 @@
         <w:rPr>
           <w:lang w:val="da-DK"/>
         </w:rPr>
-        <w:t>TODO</w:t>
+        <w:t xml:space="preserve">Jeg er desværre ikke blevet helt færdig med selve programmeringen. For at illustrere hvor meget jeg har nået, har jeg under bilag lavet en brugervejledning, med skærmdumps. Men kun af det jeg har udviklet indtil nu. Håber jeg får lidt tid mellem aflevering af denne opgave og til eksamen, til at udvikle lidt mere. Se brugervejledningen under bilag afsnit </w:t>
+      </w:r>
+      <w:r>
+        <w:rPr>
+          <w:lang w:val="da-DK"/>
+        </w:rPr>
+        <w:fldChar w:fldCharType="begin"/>
+      </w:r>
+      <w:r>
+        <w:rPr>
+          <w:lang w:val="da-DK"/>
+        </w:rPr>
+        <w:instrText xml:space="preserve"> REF _Ref311047348 \r \h </w:instrText>
+      </w:r>
+      <w:r>
+        <w:rPr>
+          <w:lang w:val="da-DK"/>
+        </w:rPr>
+      </w:r>
+      <w:r>
+        <w:rPr>
+          <w:lang w:val="da-DK"/>
+        </w:rPr>
+        <w:fldChar w:fldCharType="separate"/>
+      </w:r>
+      <w:r>
+        <w:rPr>
+          <w:lang w:val="da-DK"/>
+        </w:rPr>
+        <w:t>9.2</w:t>
+      </w:r>
+      <w:r>
+        <w:rPr>
+          <w:lang w:val="da-DK"/>
+        </w:rPr>
+        <w:fldChar w:fldCharType="end"/>
+      </w:r>
+      <w:r>
+        <w:rPr>
+          <w:lang w:val="da-DK"/>
+        </w:rPr>
+        <w:t xml:space="preserve">. Ligeledes </w:t>
+      </w:r>
+      <w:r>
+        <w:rPr>
+          <w:lang w:val="da-DK"/>
+        </w:rPr>
+        <w:t>under bilag har jeg koden og lidt om det</w:t>
+      </w:r>
+      <w:r>
+        <w:rPr>
+          <w:lang w:val="da-DK"/>
+        </w:rPr>
+        <w:t xml:space="preserve"> udviklingsmiljø jeg har brugt. Se bilag afsnit </w:t>
+      </w:r>
+      <w:r>
+        <w:rPr>
+          <w:lang w:val="da-DK"/>
+        </w:rPr>
+        <w:fldChar w:fldCharType="begin"/>
+      </w:r>
+      <w:r>
+        <w:rPr>
+          <w:lang w:val="da-DK"/>
+        </w:rPr>
+        <w:instrText xml:space="preserve"> REF _Ref311047491 \r \h </w:instrText>
+      </w:r>
+      <w:r>
+        <w:rPr>
+          <w:lang w:val="da-DK"/>
+        </w:rPr>
+      </w:r>
+      <w:r>
+        <w:rPr>
+          <w:lang w:val="da-DK"/>
+        </w:rPr>
+        <w:fldChar w:fldCharType="separate"/>
+      </w:r>
+      <w:r>
+        <w:rPr>
+          <w:lang w:val="da-DK"/>
+        </w:rPr>
+        <w:t>9.3</w:t>
+      </w:r>
+      <w:r>
+        <w:rPr>
+          <w:lang w:val="da-DK"/>
+        </w:rPr>
+        <w:fldChar w:fldCharType="end"/>
+      </w:r>
+      <w:r>
+        <w:rPr>
+          <w:lang w:val="da-DK"/>
+        </w:rPr>
+        <w:t xml:space="preserve"> for udviklingsmiljø og afsnit</w:t>
+      </w:r>
+      <w:r>
+        <w:rPr>
+          <w:lang w:val="da-DK"/>
+        </w:rPr>
+        <w:t xml:space="preserve"> </w:t>
+      </w:r>
+      <w:r>
+        <w:rPr>
+          <w:lang w:val="da-DK"/>
+        </w:rPr>
+        <w:fldChar w:fldCharType="begin"/>
+      </w:r>
+      <w:r>
+        <w:rPr>
+          <w:lang w:val="da-DK"/>
+        </w:rPr>
+        <w:instrText xml:space="preserve"> REF _Ref311047516 \r \h </w:instrText>
+      </w:r>
+      <w:r>
+        <w:rPr>
+          <w:lang w:val="da-DK"/>
+        </w:rPr>
+      </w:r>
+      <w:r>
+        <w:rPr>
+          <w:lang w:val="da-DK"/>
+        </w:rPr>
+        <w:fldChar w:fldCharType="separate"/>
+      </w:r>
+      <w:r>
+        <w:rPr>
+          <w:lang w:val="da-DK"/>
+        </w:rPr>
+        <w:t>9.4</w:t>
+      </w:r>
+      <w:r>
+        <w:rPr>
+          <w:lang w:val="da-DK"/>
+        </w:rPr>
+        <w:fldChar w:fldCharType="end"/>
+      </w:r>
+      <w:r>
+        <w:rPr>
+          <w:lang w:val="da-DK"/>
+        </w:rPr>
+        <w:t xml:space="preserve"> for selve koden.</w:t>
       </w:r>
     </w:p>
     <w:p>
@@ -36587,156 +36880,6 @@
           <w:lang w:val="da-DK"/>
         </w:rPr>
       </w:pPr>
-      <w:r>
-        <w:rPr>
-          <w:lang w:val="da-DK"/>
-        </w:rPr>
-        <w:t>Denne opgave har</w:t>
-      </w:r>
-      <w:r>
-        <w:rPr>
-          <w:lang w:val="da-DK"/>
-        </w:rPr>
-        <w:t xml:space="preserve"> mere være</w:t>
-      </w:r>
-      <w:r>
-        <w:rPr>
-          <w:lang w:val="da-DK"/>
-        </w:rPr>
-        <w:t>t</w:t>
-      </w:r>
-      <w:r>
-        <w:rPr>
-          <w:lang w:val="da-DK"/>
-        </w:rPr>
-        <w:t xml:space="preserve"> en øvels</w:t>
-      </w:r>
-      <w:r>
-        <w:rPr>
-          <w:lang w:val="da-DK"/>
-        </w:rPr>
-        <w:t>e i</w:t>
-      </w:r>
-      <w:r>
-        <w:rPr>
-          <w:lang w:val="da-DK"/>
-        </w:rPr>
-        <w:t xml:space="preserve"> den gamle vandfaldsmodel. For</w:t>
-      </w:r>
-      <w:r>
-        <w:rPr>
-          <w:lang w:val="da-DK"/>
-        </w:rPr>
-        <w:t xml:space="preserve"> som jeg har skrevet tidligere</w:t>
-      </w:r>
-      <w:r>
-        <w:rPr>
-          <w:lang w:val="da-DK"/>
-        </w:rPr>
-        <w:t xml:space="preserve">, </w:t>
-      </w:r>
-      <w:r>
-        <w:rPr>
-          <w:lang w:val="da-DK"/>
-        </w:rPr>
-        <w:t xml:space="preserve">at </w:t>
-      </w:r>
-      <w:r>
-        <w:rPr>
-          <w:lang w:val="da-DK"/>
-        </w:rPr>
-        <w:t xml:space="preserve">få opgaven til </w:t>
-      </w:r>
-      <w:r>
-        <w:rPr>
-          <w:lang w:val="da-DK"/>
-        </w:rPr>
-        <w:t>passe ind i rapport</w:t>
-      </w:r>
-      <w:r>
-        <w:rPr>
-          <w:lang w:val="da-DK"/>
-        </w:rPr>
-        <w:t>formen. Der</w:t>
-      </w:r>
-      <w:r>
-        <w:rPr>
-          <w:lang w:val="da-DK"/>
-        </w:rPr>
-        <w:t xml:space="preserve"> nødvendigvis må starte med krav og analyse og fortsætte med design og implementering. En anden grund til at UP ikke er fulgt, er at der ikke har været noget krav om udvikling. Og noget kørende kode</w:t>
-      </w:r>
-      <w:r>
-        <w:rPr>
-          <w:lang w:val="da-DK"/>
-        </w:rPr>
-        <w:t>,</w:t>
-      </w:r>
-      <w:r>
-        <w:rPr>
-          <w:lang w:val="da-DK"/>
-        </w:rPr>
-        <w:t xml:space="preserve"> må være</w:t>
-      </w:r>
-      <w:r>
-        <w:rPr>
-          <w:lang w:val="da-DK"/>
-        </w:rPr>
-        <w:t xml:space="preserve"> en forudsætning</w:t>
-      </w:r>
-      <w:r>
-        <w:rPr>
-          <w:lang w:val="da-DK"/>
-        </w:rPr>
-        <w:t xml:space="preserve"> for iterative udviklingsprocesser. Man bør kunne vise </w:t>
-      </w:r>
-      <w:r>
-        <w:rPr>
-          <w:lang w:val="da-DK"/>
-        </w:rPr>
-        <w:t xml:space="preserve">et </w:t>
-      </w:r>
-      <w:r>
-        <w:rPr>
-          <w:lang w:val="da-DK"/>
-        </w:rPr>
-        <w:t xml:space="preserve">kørende </w:t>
-      </w:r>
-      <w:r>
-        <w:rPr>
-          <w:lang w:val="da-DK"/>
-        </w:rPr>
-        <w:t>program</w:t>
-      </w:r>
-      <w:r>
-        <w:rPr>
-          <w:lang w:val="da-DK"/>
-        </w:rPr>
-        <w:t>, til interessenter</w:t>
-      </w:r>
-      <w:r>
-        <w:rPr>
-          <w:lang w:val="da-DK"/>
-        </w:rPr>
-        <w:t>ne,</w:t>
-      </w:r>
-      <w:r>
-        <w:rPr>
-          <w:lang w:val="da-DK"/>
-        </w:rPr>
-        <w:t xml:space="preserve"> for at blive klogere på</w:t>
-      </w:r>
-      <w:r>
-        <w:rPr>
-          <w:lang w:val="da-DK"/>
-        </w:rPr>
-        <w:t>,</w:t>
-      </w:r>
-      <w:r>
-        <w:rPr>
-          <w:lang w:val="da-DK"/>
-        </w:rPr>
-        <w:t xml:space="preserve"> om man er på rette vej. </w:t>
-      </w:r>
     </w:p>
     <w:p>
       <w:pPr>
@@ -36749,7 +36892,7 @@
         <w:rPr>
           <w:lang w:val="da-DK"/>
         </w:rPr>
-        <w:t>Jeg er heller ikke sikker på</w:t>
+        <w:t>Jeg har været så heldig</w:t>
       </w:r>
       <w:r>
         <w:rPr>
@@ -36761,45 +36904,57 @@
         <w:rPr>
           <w:lang w:val="da-DK"/>
         </w:rPr>
-        <w:t xml:space="preserve"> at UP er den rette proces for alle projekter. I dette tilfælde kun</w:t>
-      </w:r>
-      <w:r>
-        <w:rPr>
-          <w:lang w:val="da-DK"/>
-        </w:rPr>
-        <w:t>ne</w:t>
-      </w:r>
-      <w:r>
-        <w:rPr>
-          <w:lang w:val="da-DK"/>
-        </w:rPr>
-        <w:t xml:space="preserve"> XP</w:t>
-      </w:r>
-      <w:r>
-        <w:rPr>
-          <w:rStyle w:val="FootnoteReference"/>
-          <w:lang w:val="da-DK"/>
-        </w:rPr>
-        <w:footnoteReference w:id="2"/>
-      </w:r>
-      <w:r>
-        <w:rPr>
-          <w:lang w:val="da-DK"/>
-        </w:rPr>
-        <w:t xml:space="preserve"> eller SCRUM</w:t>
-      </w:r>
-      <w:r>
-        <w:rPr>
-          <w:rStyle w:val="FootnoteReference"/>
-          <w:lang w:val="da-DK"/>
-        </w:rPr>
-        <w:footnoteReference w:id="3"/>
-      </w:r>
-      <w:r>
-        <w:rPr>
-          <w:lang w:val="da-DK"/>
-        </w:rPr>
-        <w:t xml:space="preserve"> godt være brugt. UP har efter min mening mere sin berettigelse</w:t>
+        <w:t xml:space="preserve"> at jeg kunne genbruge lidt fra mine tidligere </w:t>
+      </w:r>
+      <w:r>
+        <w:rPr>
+          <w:lang w:val="da-DK"/>
+        </w:rPr>
+        <w:t xml:space="preserve">eksamensopgaver på </w:t>
+      </w:r>
+      <w:proofErr w:type="spellStart"/>
+      <w:r>
+        <w:rPr>
+          <w:lang w:val="da-DK"/>
+        </w:rPr>
+        <w:t>IT-Diplom</w:t>
+      </w:r>
+      <w:r>
+        <w:rPr>
+          <w:lang w:val="da-DK"/>
+        </w:rPr>
+        <w:t>uddannelsen</w:t>
+      </w:r>
+      <w:proofErr w:type="spellEnd"/>
+      <w:r>
+        <w:rPr>
+          <w:lang w:val="da-DK"/>
+        </w:rPr>
+        <w:t>. Bl.a. fra faget ”</w:t>
+      </w:r>
+      <w:r>
+        <w:rPr>
+          <w:lang w:val="da-DK"/>
+        </w:rPr>
+        <w:t>Objektorienterede metoder</w:t>
+      </w:r>
+      <w:r>
+        <w:rPr>
+          <w:lang w:val="da-DK"/>
+        </w:rPr>
+        <w:t>” hvor jeg har genbrugt selve rapportopbygningen. Derudover har jeg genbrugt lidt fra opgaven til faget ”</w:t>
+      </w:r>
+      <w:r>
+        <w:rPr>
+          <w:lang w:val="da-DK"/>
+        </w:rPr>
+        <w:t>Databasesystemer og Web</w:t>
+      </w:r>
+      <w:r>
+        <w:rPr>
+          <w:lang w:val="da-DK"/>
+        </w:rPr>
+        <w:t>”</w:t>
       </w:r>
       <w:r>
         <w:rPr>
@@ -36811,70 +36966,51 @@
         <w:rPr>
           <w:lang w:val="da-DK"/>
         </w:rPr>
-        <w:t xml:space="preserve"> hvis der er høje dokumentationskrav til projektet/produktet. Fordi der ligges stor vægt på </w:t>
-      </w:r>
-      <w:r>
-        <w:rPr>
-          <w:lang w:val="da-DK"/>
-        </w:rPr>
-        <w:t xml:space="preserve">UML </w:t>
-      </w:r>
-      <w:r>
-        <w:rPr>
-          <w:lang w:val="da-DK"/>
-        </w:rPr>
-        <w:t>diagrammer og tegninger i alle faser</w:t>
-      </w:r>
-      <w:r>
-        <w:rPr>
-          <w:lang w:val="da-DK"/>
-        </w:rPr>
-        <w:t>, samt hvilke dokumenter</w:t>
-      </w:r>
-      <w:r>
-        <w:rPr>
-          <w:lang w:val="da-DK"/>
-        </w:rPr>
-        <w:t xml:space="preserve"> der er en forudsætning for at komme v</w:t>
-      </w:r>
-      <w:r>
-        <w:rPr>
-          <w:lang w:val="da-DK"/>
-        </w:rPr>
-        <w:t>idere til</w:t>
-      </w:r>
-      <w:r>
-        <w:rPr>
-          <w:lang w:val="da-DK"/>
-        </w:rPr>
-        <w:t xml:space="preserve"> næste fase i processen</w:t>
-      </w:r>
-      <w:r>
-        <w:rPr>
-          <w:lang w:val="da-DK"/>
-        </w:rPr>
-        <w:t>.</w:t>
-      </w:r>
-      <w:r>
-        <w:rPr>
-          <w:lang w:val="da-DK"/>
-        </w:rPr>
-        <w:t xml:space="preserve"> Men til forskel for vandfaldsmodellen, så er UP dokumenterne </w:t>
-      </w:r>
-      <w:r>
-        <w:rPr>
-          <w:lang w:val="da-DK"/>
-        </w:rPr>
-        <w:t xml:space="preserve">noget der tilrettes for hver </w:t>
+        <w:t xml:space="preserve"> hvor jeg har lånt lidt om </w:t>
       </w:r>
       <w:proofErr w:type="spellStart"/>
       <w:r>
         <w:rPr>
           <w:lang w:val="da-DK"/>
         </w:rPr>
-        <w:t>iteration</w:t>
+        <w:t>Hibernate</w:t>
       </w:r>
       <w:proofErr w:type="spellEnd"/>
+      <w:r>
+        <w:rPr>
+          <w:lang w:val="da-DK"/>
+        </w:rPr>
+        <w:t xml:space="preserve"> og optimistisk låsning. Og til slut har jeg lånt lidt fra opgaven til faget ”Web</w:t>
+      </w:r>
+      <w:r>
+        <w:t xml:space="preserve"> </w:t>
+      </w:r>
+      <w:r>
+        <w:rPr>
+          <w:lang w:val="da-DK"/>
+        </w:rPr>
+        <w:t>og serverprogrammering</w:t>
+      </w:r>
+      <w:r>
+        <w:rPr>
+          <w:lang w:val="da-DK"/>
+        </w:rPr>
+        <w:t xml:space="preserve">” hvor jeg har lånt lidt om </w:t>
+      </w:r>
+      <w:proofErr w:type="spellStart"/>
+      <w:r>
+        <w:rPr>
+          <w:lang w:val="da-DK"/>
+        </w:rPr>
+        <w:t>Wicket</w:t>
+      </w:r>
+      <w:proofErr w:type="spellEnd"/>
+      <w:r>
+        <w:rPr>
+          <w:lang w:val="da-DK"/>
+        </w:rPr>
+        <w:t xml:space="preserve"> og sikkerhed</w:t>
+      </w:r>
       <w:r>
         <w:rPr>
           <w:lang w:val="da-DK"/>
@@ -36889,104 +37025,6 @@
           <w:lang w:val="da-DK"/>
         </w:rPr>
       </w:pPr>
-      <w:r>
-        <w:rPr>
-          <w:lang w:val="da-DK"/>
-        </w:rPr>
-        <w:t>Processer som</w:t>
-      </w:r>
-      <w:r>
-        <w:rPr>
-          <w:lang w:val="da-DK"/>
-        </w:rPr>
-        <w:t xml:space="preserve"> XP </w:t>
-      </w:r>
-      <w:r>
-        <w:rPr>
-          <w:lang w:val="da-DK"/>
-        </w:rPr>
-        <w:t xml:space="preserve">og SCRUM </w:t>
-      </w:r>
-      <w:r>
-        <w:rPr>
-          <w:lang w:val="da-DK"/>
-        </w:rPr>
-        <w:t xml:space="preserve">ligger </w:t>
-      </w:r>
-      <w:r>
-        <w:rPr>
-          <w:lang w:val="da-DK"/>
-        </w:rPr>
-        <w:t xml:space="preserve">mere </w:t>
-      </w:r>
-      <w:r>
-        <w:rPr>
-          <w:lang w:val="da-DK"/>
-        </w:rPr>
-        <w:t>sin vægt på test</w:t>
-      </w:r>
-      <w:r>
-        <w:rPr>
-          <w:lang w:val="da-DK"/>
-        </w:rPr>
-        <w:t>s</w:t>
-      </w:r>
-      <w:r>
-        <w:rPr>
-          <w:lang w:val="da-DK"/>
-        </w:rPr>
-        <w:t>, simpelt design,</w:t>
-      </w:r>
-      <w:r>
-        <w:rPr>
-          <w:lang w:val="da-DK"/>
-        </w:rPr>
-        <w:t xml:space="preserve"> </w:t>
-      </w:r>
-      <w:proofErr w:type="spellStart"/>
-      <w:r>
-        <w:rPr>
-          <w:lang w:val="da-DK"/>
-        </w:rPr>
-        <w:t>refactoring</w:t>
-      </w:r>
-      <w:proofErr w:type="spellEnd"/>
-      <w:r>
-        <w:rPr>
-          <w:rStyle w:val="FootnoteReference"/>
-        </w:rPr>
-        <w:footnoteReference w:id="4"/>
-      </w:r>
-      <w:r>
-        <w:rPr>
-          <w:lang w:val="da-DK"/>
-        </w:rPr>
-        <w:t xml:space="preserve"> og kørende</w:t>
-      </w:r>
-      <w:r>
-        <w:rPr>
-          <w:lang w:val="da-DK"/>
-        </w:rPr>
-        <w:t xml:space="preserve"> kode, som kan bruges</w:t>
-      </w:r>
-      <w:r>
-        <w:rPr>
-          <w:lang w:val="da-DK"/>
-        </w:rPr>
-        <w:t xml:space="preserve"> her og nu</w:t>
-      </w:r>
-      <w:r>
-        <w:rPr>
-          <w:lang w:val="da-DK"/>
-        </w:rPr>
-        <w:t xml:space="preserve"> ellers i det mindste </w:t>
-      </w:r>
-      <w:r>
-        <w:rPr>
-          <w:lang w:val="da-DK"/>
-        </w:rPr>
-        <w:t>demonstreres.</w:t>
-      </w:r>
     </w:p>
     <w:p>
       <w:pPr>
@@ -36999,83 +37037,116 @@
         <w:rPr>
           <w:lang w:val="da-DK"/>
         </w:rPr>
-        <w:t xml:space="preserve">Til slut har jeg et enkelt kritikpunkt til bogen UML and the </w:t>
+        <w:t>Det er altid god skik at komme med ”billige” alternative løsninger, og i dette tilfælde burde man undersøge diverse CMS</w:t>
+      </w:r>
+      <w:r>
+        <w:rPr>
+          <w:rStyle w:val="EndnoteReference"/>
+          <w:lang w:val="da-DK"/>
+        </w:rPr>
+        <w:endnoteReference w:id="34"/>
+      </w:r>
+      <w:r>
+        <w:rPr>
+          <w:lang w:val="da-DK"/>
+        </w:rPr>
+        <w:t xml:space="preserve"> løsninger. For at se om de ikke kunne bruges. Det er desværre ikke noget jeg har haft tid til.</w:t>
+      </w:r>
+      <w:r>
+        <w:rPr>
+          <w:lang w:val="da-DK"/>
+        </w:rPr>
+        <w:t xml:space="preserve"> </w:t>
+      </w:r>
+      <w:r>
+        <w:rPr>
+          <w:lang w:val="da-DK"/>
+        </w:rPr>
+        <w:t>En anden</w:t>
+      </w:r>
+      <w:r>
+        <w:rPr>
+          <w:lang w:val="da-DK"/>
+        </w:rPr>
+        <w:t>,</w:t>
+      </w:r>
+      <w:r>
+        <w:rPr>
+          <w:lang w:val="da-DK"/>
+        </w:rPr>
+        <w:t xml:space="preserve"> efter min mening oplagt mulighed er </w:t>
       </w:r>
       <w:proofErr w:type="spellStart"/>
       <w:r>
         <w:rPr>
           <w:lang w:val="da-DK"/>
         </w:rPr>
-        <w:t>Unified</w:t>
+        <w:t>Wikipedia</w:t>
       </w:r>
       <w:proofErr w:type="spellEnd"/>
       <w:r>
         <w:rPr>
           <w:lang w:val="da-DK"/>
         </w:rPr>
+        <w:t xml:space="preserve">, eller en løsning som bygger på </w:t>
+      </w:r>
+      <w:proofErr w:type="spellStart"/>
+      <w:r>
+        <w:rPr>
+          <w:lang w:val="da-DK"/>
+        </w:rPr>
+        <w:t>Wiki</w:t>
+      </w:r>
+      <w:proofErr w:type="spellEnd"/>
+      <w:r>
+        <w:rPr>
+          <w:lang w:val="da-DK"/>
+        </w:rPr>
+        <w:t xml:space="preserve"> teknologi. Men mig bekendt understøtter disse ikke video. Men det ville være opl</w:t>
+      </w:r>
+      <w:r>
+        <w:rPr>
+          <w:lang w:val="da-DK"/>
+        </w:rPr>
+        <w:t xml:space="preserve">agt at på f.eks. den danske </w:t>
+      </w:r>
+      <w:proofErr w:type="spellStart"/>
+      <w:r>
+        <w:rPr>
+          <w:lang w:val="da-DK"/>
+        </w:rPr>
+        <w:t>Wiki</w:t>
+      </w:r>
+      <w:r>
+        <w:rPr>
+          <w:lang w:val="da-DK"/>
+        </w:rPr>
+        <w:t>pedia</w:t>
+      </w:r>
+      <w:proofErr w:type="spellEnd"/>
+      <w:r>
+        <w:rPr>
+          <w:lang w:val="da-DK"/>
+        </w:rPr>
+        <w:t>, kunne der være en lille videosekvens for de opslag</w:t>
+      </w:r>
+      <w:r>
+        <w:rPr>
+          <w:lang w:val="da-DK"/>
+        </w:rPr>
+        <w:t>/ord,</w:t>
+      </w:r>
+      <w:r>
+        <w:rPr>
+          <w:lang w:val="da-DK"/>
+        </w:rPr>
+        <w:t xml:space="preserve"> som det giver mening at kunne på tegnsprog.</w:t>
+      </w:r>
+      <w:r>
+        <w:rPr>
+          <w:lang w:val="da-DK"/>
+        </w:rPr>
         <w:t xml:space="preserve"> </w:t>
-      </w:r>
-      <w:proofErr w:type="spellStart"/>
-      <w:r>
-        <w:rPr>
-          <w:lang w:val="da-DK"/>
-        </w:rPr>
-        <w:t>Process</w:t>
-      </w:r>
-      <w:proofErr w:type="spellEnd"/>
-      <w:r>
-        <w:rPr>
-          <w:lang w:val="da-DK"/>
-        </w:rPr>
-        <w:t xml:space="preserve">. Da </w:t>
-      </w:r>
-      <w:r>
-        <w:rPr>
-          <w:lang w:val="da-DK"/>
-        </w:rPr>
-        <w:t>denne helt forbigår brugerfladedesign, s</w:t>
-      </w:r>
-      <w:r>
-        <w:rPr>
-          <w:lang w:val="da-DK"/>
-        </w:rPr>
-        <w:t>om jeg mener, er e</w:t>
-      </w:r>
-      <w:r>
-        <w:rPr>
-          <w:lang w:val="da-DK"/>
-        </w:rPr>
-        <w:t>n vigtigt fase. Da det er her</w:t>
-      </w:r>
-      <w:r>
-        <w:rPr>
-          <w:lang w:val="da-DK"/>
-        </w:rPr>
-        <w:t xml:space="preserve"> man</w:t>
-      </w:r>
-      <w:r>
-        <w:rPr>
-          <w:lang w:val="da-DK"/>
-        </w:rPr>
-        <w:t>,</w:t>
-      </w:r>
-      <w:r>
-        <w:rPr>
-          <w:lang w:val="da-DK"/>
-        </w:rPr>
-        <w:t xml:space="preserve"> som designer</w:t>
-      </w:r>
-      <w:r>
-        <w:rPr>
-          <w:lang w:val="da-DK"/>
-        </w:rPr>
-        <w:t>,</w:t>
-      </w:r>
-      <w:r>
-        <w:rPr>
-          <w:lang w:val="da-DK"/>
-        </w:rPr>
-        <w:t xml:space="preserve"> opdager mange fejl og mangler ved sit design.</w:t>
       </w:r>
     </w:p>
     <w:p>
@@ -37085,15 +37156,363 @@
           <w:lang w:val="da-DK"/>
         </w:rPr>
       </w:pPr>
-      <w:r>
-        <w:rPr>
-          <w:lang w:val="da-DK"/>
-        </w:rPr>
-        <w:t xml:space="preserve"> </w:t>
-      </w:r>
     </w:p>
     <w:p>
       <w:pPr>
+        <w:ind w:firstLine="360"/>
+        <w:rPr>
+          <w:lang w:val="da-DK"/>
+        </w:rPr>
+      </w:pPr>
+      <w:r>
+        <w:rPr>
+          <w:lang w:val="da-DK"/>
+        </w:rPr>
+        <w:t xml:space="preserve">En oplagt vider udviklings mulighed for denne løsning, ville være at udvikle </w:t>
+      </w:r>
+      <w:proofErr w:type="spellStart"/>
+      <w:r>
+        <w:rPr>
+          <w:lang w:val="da-DK"/>
+        </w:rPr>
+        <w:t>smartphone</w:t>
+      </w:r>
+      <w:proofErr w:type="spellEnd"/>
+      <w:r>
+        <w:rPr>
+          <w:lang w:val="da-DK"/>
+        </w:rPr>
+        <w:t xml:space="preserve"> applikationer (</w:t>
+      </w:r>
+      <w:proofErr w:type="spellStart"/>
+      <w:r>
+        <w:rPr>
+          <w:lang w:val="da-DK"/>
+        </w:rPr>
+        <w:t>apps</w:t>
+      </w:r>
+      <w:proofErr w:type="spellEnd"/>
+      <w:r>
+        <w:rPr>
+          <w:lang w:val="da-DK"/>
+        </w:rPr>
+        <w:t xml:space="preserve">). </w:t>
+      </w:r>
+      <w:r>
+        <w:rPr>
+          <w:lang w:val="da-DK"/>
+        </w:rPr>
+        <w:t xml:space="preserve">Dette er der mange grunde til. En er at døve har taget </w:t>
+      </w:r>
+      <w:proofErr w:type="spellStart"/>
+      <w:r>
+        <w:rPr>
+          <w:lang w:val="da-DK"/>
+        </w:rPr>
+        <w:t>smartphonen</w:t>
+      </w:r>
+      <w:proofErr w:type="spellEnd"/>
+      <w:r>
+        <w:rPr>
+          <w:lang w:val="da-DK"/>
+        </w:rPr>
+        <w:t xml:space="preserve"> til sig, specielt dem med et kamera</w:t>
+      </w:r>
+      <w:r>
+        <w:rPr>
+          <w:lang w:val="da-DK"/>
+        </w:rPr>
+        <w:t>,</w:t>
+      </w:r>
+      <w:r>
+        <w:rPr>
+          <w:lang w:val="da-DK"/>
+        </w:rPr>
+        <w:t xml:space="preserve"> som vender mod brugeren selv. Da de p</w:t>
+      </w:r>
+      <w:r>
+        <w:rPr>
+          <w:lang w:val="da-DK"/>
+        </w:rPr>
+        <w:t>å denne måde kan kommunikere på</w:t>
+      </w:r>
+      <w:r>
+        <w:rPr>
+          <w:lang w:val="da-DK"/>
+        </w:rPr>
+        <w:t xml:space="preserve"> tegnsprog. Og selve telefonen kan jo også bruges til at optage forslag med.</w:t>
+      </w:r>
+      <w:r>
+        <w:rPr>
+          <w:lang w:val="da-DK"/>
+        </w:rPr>
+        <w:t xml:space="preserve"> </w:t>
+      </w:r>
+    </w:p>
+    <w:p>
+      <w:pPr>
+        <w:ind w:firstLine="360"/>
+        <w:rPr>
+          <w:lang w:val="da-DK"/>
+        </w:rPr>
+      </w:pPr>
+    </w:p>
+    <w:p>
+      <w:pPr>
+        <w:ind w:firstLine="360"/>
+        <w:rPr>
+          <w:lang w:val="da-DK"/>
+        </w:rPr>
+      </w:pPr>
+      <w:r>
+        <w:rPr>
+          <w:lang w:val="da-DK"/>
+        </w:rPr>
+        <w:t>Jeg stod over for at flere muligheder mht. hvordan jeg ville</w:t>
+      </w:r>
+      <w:r>
+        <w:rPr>
+          <w:lang w:val="da-DK"/>
+        </w:rPr>
+        <w:t xml:space="preserve"> vise video i web applikationen.</w:t>
+      </w:r>
+      <w:r>
+        <w:rPr>
+          <w:lang w:val="da-DK"/>
+        </w:rPr>
+        <w:t xml:space="preserve"> </w:t>
+      </w:r>
+      <w:r>
+        <w:rPr>
+          <w:lang w:val="da-DK"/>
+        </w:rPr>
+        <w:t>M</w:t>
+      </w:r>
+      <w:r>
+        <w:rPr>
+          <w:lang w:val="da-DK"/>
+        </w:rPr>
+        <w:t>it valgt faldt på H</w:t>
+      </w:r>
+      <w:r>
+        <w:rPr>
+          <w:lang w:val="da-DK"/>
+        </w:rPr>
+        <w:t>TML 5’s video tag. Dette medførte</w:t>
+      </w:r>
+      <w:r>
+        <w:rPr>
+          <w:lang w:val="da-DK"/>
+        </w:rPr>
+        <w:t xml:space="preserve"> dog nogle problemer, bl.a. at det kun er de nyeste browsere som understøtter dette </w:t>
+      </w:r>
+      <w:r>
+        <w:rPr>
+          <w:lang w:val="da-DK"/>
+        </w:rPr>
+        <w:t xml:space="preserve">HTML </w:t>
+      </w:r>
+      <w:r>
+        <w:rPr>
+          <w:lang w:val="da-DK"/>
+        </w:rPr>
+        <w:t>tag. Dertil skal siges at HTML</w:t>
+      </w:r>
+      <w:r>
+        <w:rPr>
+          <w:lang w:val="da-DK"/>
+        </w:rPr>
+        <w:t xml:space="preserve"> </w:t>
+      </w:r>
+      <w:r>
+        <w:rPr>
+          <w:lang w:val="da-DK"/>
+        </w:rPr>
+        <w:t>5 ikke er en færdig standard endnu. En af de ting som d</w:t>
+      </w:r>
+      <w:r>
+        <w:rPr>
+          <w:lang w:val="da-DK"/>
+        </w:rPr>
+        <w:t>e forskellige browser</w:t>
+      </w:r>
+      <w:r>
+        <w:rPr>
+          <w:lang w:val="da-DK"/>
+        </w:rPr>
+        <w:t xml:space="preserve"> leverandører ikke er blevet enige om </w:t>
+      </w:r>
+      <w:r>
+        <w:rPr>
+          <w:lang w:val="da-DK"/>
+        </w:rPr>
+        <w:t xml:space="preserve">endnu, </w:t>
+      </w:r>
+      <w:r>
+        <w:rPr>
+          <w:lang w:val="da-DK"/>
+        </w:rPr>
+        <w:t xml:space="preserve">er hvilke formater der skal benyttes. Ifølge W3School siden (se siden </w:t>
+      </w:r>
+      <w:hyperlink r:id="rId52" w:history="1">
+        <w:r>
+          <w:rPr>
+            <w:rStyle w:val="Hyperlink"/>
+            <w:lang w:val="da-DK"/>
+          </w:rPr>
+          <w:t>www.w3schools.com/html5/html5_video.asp</w:t>
+        </w:r>
+      </w:hyperlink>
+      <w:r>
+        <w:rPr>
+          <w:lang w:val="da-DK"/>
+        </w:rPr>
+        <w:t>)</w:t>
+      </w:r>
+      <w:r>
+        <w:rPr>
+          <w:lang w:val="da-DK"/>
+        </w:rPr>
+        <w:t>,</w:t>
+      </w:r>
+      <w:r>
+        <w:rPr>
+          <w:lang w:val="da-DK"/>
+        </w:rPr>
+        <w:t xml:space="preserve"> kan man nøjes med OGG</w:t>
+      </w:r>
+      <w:r>
+        <w:rPr>
+          <w:rStyle w:val="EndnoteReference"/>
+          <w:lang w:val="da-DK"/>
+        </w:rPr>
+        <w:endnoteReference w:id="35"/>
+      </w:r>
+      <w:r>
+        <w:rPr>
+          <w:lang w:val="da-DK"/>
+        </w:rPr>
+        <w:t xml:space="preserve"> og M</w:t>
+      </w:r>
+      <w:r>
+        <w:rPr>
+          <w:lang w:val="da-DK"/>
+        </w:rPr>
+        <w:t>PEG-</w:t>
+      </w:r>
+      <w:r>
+        <w:rPr>
+          <w:lang w:val="da-DK"/>
+        </w:rPr>
+        <w:t>4</w:t>
+      </w:r>
+      <w:r>
+        <w:rPr>
+          <w:rStyle w:val="EndnoteReference"/>
+          <w:lang w:val="da-DK"/>
+        </w:rPr>
+        <w:endnoteReference w:id="36"/>
+      </w:r>
+      <w:r>
+        <w:rPr>
+          <w:lang w:val="da-DK"/>
+        </w:rPr>
+        <w:t xml:space="preserve"> formatet, så skulle de gængse browsere været dækket ind. HTML 5 video </w:t>
+      </w:r>
+      <w:proofErr w:type="spellStart"/>
+      <w:r>
+        <w:rPr>
+          <w:lang w:val="da-DK"/>
+        </w:rPr>
+        <w:t>tag</w:t>
+      </w:r>
+      <w:r>
+        <w:rPr>
+          <w:lang w:val="da-DK"/>
+        </w:rPr>
+        <w:t>’et</w:t>
+      </w:r>
+      <w:proofErr w:type="spellEnd"/>
+      <w:r>
+        <w:rPr>
+          <w:lang w:val="da-DK"/>
+        </w:rPr>
+        <w:t xml:space="preserve"> kan dog linke til flere filer, så browseren selv kan vælge hvad den foretrækker. Indtil videre understøtter jeg kun OGG formatet.</w:t>
+      </w:r>
+      <w:r>
+        <w:rPr>
+          <w:lang w:val="da-DK"/>
+        </w:rPr>
+        <w:t xml:space="preserve"> Vis man ønsker at understøtte ældre browsere, så er man nød til at overveje </w:t>
+      </w:r>
+      <w:r>
+        <w:rPr>
+          <w:lang w:val="da-DK"/>
+        </w:rPr>
+        <w:t xml:space="preserve">Adobe </w:t>
+      </w:r>
+      <w:r>
+        <w:rPr>
+          <w:lang w:val="da-DK"/>
+        </w:rPr>
+        <w:t>Flash</w:t>
+      </w:r>
+      <w:r>
+        <w:rPr>
+          <w:rStyle w:val="EndnoteReference"/>
+          <w:lang w:val="da-DK"/>
+        </w:rPr>
+        <w:endnoteReference w:id="37"/>
+      </w:r>
+      <w:r>
+        <w:rPr>
+          <w:lang w:val="da-DK"/>
+        </w:rPr>
+        <w:t>. Det har jeg dog fravalgt, da meget tyder på at det er på vej ud. Bl.a. fordi Apple ikke understøtter det</w:t>
+      </w:r>
+      <w:r>
+        <w:rPr>
+          <w:lang w:val="da-DK"/>
+        </w:rPr>
+        <w:t>,</w:t>
+      </w:r>
+      <w:r>
+        <w:rPr>
+          <w:lang w:val="da-DK"/>
+        </w:rPr>
+        <w:t xml:space="preserve"> i mange af deres produkter.</w:t>
+      </w:r>
+      <w:r>
+        <w:rPr>
+          <w:lang w:val="da-DK"/>
+        </w:rPr>
+        <w:t xml:space="preserve"> </w:t>
+      </w:r>
+    </w:p>
+    <w:p>
+      <w:pPr>
+        <w:ind w:firstLine="360"/>
+        <w:rPr>
+          <w:lang w:val="da-DK"/>
+        </w:rPr>
+      </w:pPr>
+    </w:p>
+    <w:p>
+      <w:pPr>
+        <w:ind w:firstLine="360"/>
+        <w:rPr>
+          <w:lang w:val="da-DK"/>
+        </w:rPr>
+      </w:pPr>
+      <w:r>
+        <w:rPr>
+          <w:lang w:val="da-DK"/>
+        </w:rPr>
+        <w:t>Så fik Steve Jobs det sidste ord igen.</w:t>
+      </w:r>
+    </w:p>
+    <w:p>
+      <w:pPr>
         <w:rPr>
           <w:lang w:val="da-DK"/>
         </w:rPr>
@@ -37105,7 +37524,6 @@
         <w:br w:type="page"/>
       </w:r>
     </w:p>
-    <w:p/>
     <w:p>
       <w:pPr>
         <w:pStyle w:val="Heading1"/>
@@ -37124,6 +37542,7 @@
         <w:rPr>
           <w:lang w:val="da-DK"/>
         </w:rPr>
+        <w:lastRenderedPageBreak/>
         <w:t>B</w:t>
       </w:r>
       <w:r>
@@ -37199,29 +37618,42 @@
     <w:p>
       <w:pPr>
         <w:pStyle w:val="BodyText"/>
-        <w:rPr>
-          <w:lang w:val="da-DK"/>
-        </w:rPr>
-      </w:pPr>
-      <w:r>
-        <w:rPr>
-          <w:lang w:val="da-DK"/>
-        </w:rPr>
-        <w:t xml:space="preserve">Følgende tabel er en liste af de termer som benyttes af systemet. Alle termer får et dansk og et engelsk navn. Bl.a. for at sikre overgangen fra </w:t>
+        <w:jc w:val="left"/>
+        <w:rPr>
+          <w:lang w:val="da-DK"/>
+        </w:rPr>
+      </w:pPr>
+      <w:r>
+        <w:rPr>
+          <w:lang w:val="da-DK"/>
+        </w:rPr>
+        <w:t xml:space="preserve">Følgende tabel er en liste af de termer som benyttes af systemet. Alle termer får et dansk og et engelsk navn. Bl.a. </w:t>
+      </w:r>
+      <w:r>
+        <w:rPr>
+          <w:lang w:val="da-DK"/>
+        </w:rPr>
+        <w:t xml:space="preserve">for at sikre overgangen fra </w:t>
       </w:r>
       <w:proofErr w:type="spellStart"/>
       <w:r>
         <w:rPr>
           <w:lang w:val="da-DK"/>
         </w:rPr>
-        <w:t>use-cases</w:t>
+        <w:t>use</w:t>
       </w:r>
       <w:proofErr w:type="spellEnd"/>
       <w:r>
         <w:rPr>
           <w:lang w:val="da-DK"/>
         </w:rPr>
-        <w:t xml:space="preserve"> til analyse, design og programmering hvor de engelske termer benyttes.</w:t>
+        <w:t xml:space="preserve"> </w:t>
+      </w:r>
+      <w:r>
+        <w:rPr>
+          <w:lang w:val="da-DK"/>
+        </w:rPr>
+        <w:t>cases til analyse, design og programmering hvor de engelske termer benyttes.</w:t>
       </w:r>
     </w:p>
     <w:tbl>
@@ -38206,6 +38638,7 @@
         </w:rPr>
       </w:pPr>
       <w:bookmarkStart w:id="227" w:name="_Toc310967796"/>
+      <w:bookmarkStart w:id="228" w:name="_Ref311047348"/>
       <w:r>
         <w:rPr>
           <w:noProof/>
@@ -38214,38 +38647,27 @@
         <w:t>Brugervejledning</w:t>
       </w:r>
       <w:bookmarkEnd w:id="227"/>
+      <w:bookmarkEnd w:id="228"/>
+      <w:r>
+        <w:rPr>
+          <w:noProof/>
+          <w:lang w:eastAsia="da-DK" w:bidi="ar-SA"/>
+        </w:rPr>
+        <w:t xml:space="preserve"> </w:t>
+      </w:r>
     </w:p>
     <w:p>
       <w:pPr>
         <w:pStyle w:val="BodyText"/>
         <w:rPr>
-          <w:lang w:val="da-DK" w:eastAsia="da-DK" w:bidi="ar-SA"/>
-        </w:rPr>
-      </w:pPr>
-      <w:r>
-        <w:rPr>
-          <w:lang w:val="da-DK" w:eastAsia="da-DK" w:bidi="ar-SA"/>
-        </w:rPr>
-        <w:t xml:space="preserve">Følgende er </w:t>
-      </w:r>
-      <w:proofErr w:type="spellStart"/>
-      <w:r>
-        <w:rPr>
-          <w:lang w:val="da-DK" w:eastAsia="da-DK" w:bidi="ar-SA"/>
-        </w:rPr>
-        <w:t>brugervejlidening/gemmengang</w:t>
-      </w:r>
-      <w:proofErr w:type="spellEnd"/>
-      <w:r>
-        <w:rPr>
-          <w:lang w:val="da-DK" w:eastAsia="da-DK" w:bidi="ar-SA"/>
-        </w:rPr>
-        <w:t xml:space="preserve"> af det jeg har nået at programmere.</w:t>
-      </w:r>
+          <w:lang w:eastAsia="da-DK" w:bidi="ar-SA"/>
+        </w:rPr>
+      </w:pPr>
     </w:p>
     <w:p>
       <w:pPr>
         <w:pStyle w:val="BodyText"/>
+        <w:jc w:val="left"/>
         <w:rPr>
           <w:lang w:val="da-DK" w:eastAsia="da-DK" w:bidi="ar-SA"/>
         </w:rPr>
@@ -38254,16 +38676,39 @@
         <w:rPr>
           <w:lang w:val="da-DK" w:eastAsia="da-DK" w:bidi="ar-SA"/>
         </w:rPr>
-        <w:t>TODO</w:t>
+        <w:t>Følgende er brugervejl</w:t>
+      </w:r>
+      <w:r>
+        <w:rPr>
+          <w:lang w:val="da-DK" w:eastAsia="da-DK" w:bidi="ar-SA"/>
+        </w:rPr>
+        <w:t>e</w:t>
+      </w:r>
+      <w:r>
+        <w:rPr>
+          <w:lang w:val="da-DK" w:eastAsia="da-DK" w:bidi="ar-SA"/>
+        </w:rPr>
+        <w:t>dning</w:t>
+      </w:r>
+      <w:r>
+        <w:rPr>
+          <w:lang w:val="da-DK" w:eastAsia="da-DK" w:bidi="ar-SA"/>
+        </w:rPr>
+        <w:t xml:space="preserve"> til ”Tegn til tiden”. Dog har jeg kun medtaget det som jer har nået et udvikle.</w:t>
       </w:r>
     </w:p>
     <w:p>
       <w:pPr>
-        <w:pStyle w:val="BodyText"/>
         <w:rPr>
           <w:lang w:val="da-DK" w:eastAsia="da-DK" w:bidi="ar-SA"/>
         </w:rPr>
       </w:pPr>
+      <w:r>
+        <w:rPr>
+          <w:lang w:val="da-DK" w:eastAsia="da-DK" w:bidi="ar-SA"/>
+        </w:rPr>
+        <w:br w:type="page"/>
+      </w:r>
     </w:p>
     <w:p>
       <w:pPr>
@@ -38276,18 +38721,30 @@
           <w:lang w:val="da-DK" w:eastAsia="da-DK" w:bidi="ar-SA"/>
         </w:rPr>
       </w:pPr>
-      <w:bookmarkStart w:id="228" w:name="_Toc310967797"/>
+      <w:bookmarkStart w:id="229" w:name="_Toc310967797"/>
+      <w:bookmarkStart w:id="230" w:name="_Ref311047491"/>
       <w:r>
         <w:rPr>
           <w:lang w:val="da-DK" w:eastAsia="da-DK" w:bidi="ar-SA"/>
         </w:rPr>
+        <w:lastRenderedPageBreak/>
         <w:t>Udviklingsmiljø</w:t>
       </w:r>
-      <w:bookmarkEnd w:id="228"/>
+      <w:bookmarkEnd w:id="229"/>
+      <w:bookmarkEnd w:id="230"/>
     </w:p>
     <w:p>
       <w:pPr>
         <w:pStyle w:val="BodyText"/>
+        <w:rPr>
+          <w:lang w:val="da-DK" w:eastAsia="da-DK" w:bidi="ar-SA"/>
+        </w:rPr>
+      </w:pPr>
+    </w:p>
+    <w:p>
+      <w:pPr>
+        <w:pStyle w:val="BodyText"/>
+        <w:jc w:val="left"/>
         <w:rPr>
           <w:lang w:val="da-DK" w:eastAsia="da-DK" w:bidi="ar-SA"/>
         </w:rPr>
@@ -38306,6 +38763,7 @@
           <w:ilvl w:val="0"/>
           <w:numId w:val="45"/>
         </w:numPr>
+        <w:jc w:val="left"/>
         <w:rPr>
           <w:lang w:val="da-DK" w:eastAsia="da-DK" w:bidi="ar-SA"/>
         </w:rPr>
@@ -38323,7 +38781,7 @@
           <w:rStyle w:val="EndnoteReference"/>
           <w:lang w:val="da-DK" w:eastAsia="da-DK" w:bidi="ar-SA"/>
         </w:rPr>
-        <w:endnoteReference w:id="34"/>
+        <w:endnoteReference w:id="38"/>
       </w:r>
       <w:r>
         <w:rPr>
@@ -38339,6 +38797,7 @@
           <w:ilvl w:val="1"/>
           <w:numId w:val="45"/>
         </w:numPr>
+        <w:jc w:val="left"/>
         <w:rPr>
           <w:lang w:val="da-DK" w:eastAsia="da-DK" w:bidi="ar-SA"/>
         </w:rPr>
@@ -38372,6 +38831,7 @@
           <w:ilvl w:val="1"/>
           <w:numId w:val="45"/>
         </w:numPr>
+        <w:jc w:val="left"/>
         <w:rPr>
           <w:lang w:val="da-DK" w:eastAsia="da-DK" w:bidi="ar-SA"/>
         </w:rPr>
@@ -38405,6 +38865,7 @@
           <w:ilvl w:val="0"/>
           <w:numId w:val="45"/>
         </w:numPr>
+        <w:jc w:val="left"/>
         <w:rPr>
           <w:lang w:val="da-DK" w:eastAsia="da-DK" w:bidi="ar-SA"/>
         </w:rPr>
@@ -38428,7 +38889,19 @@
         <w:rPr>
           <w:lang w:val="da-DK" w:eastAsia="da-DK" w:bidi="ar-SA"/>
         </w:rPr>
-        <w:t xml:space="preserve"> som er en mailserver. Denne har jeg sat op til at sende alle mails til den samme modtager, som er min arbejdsmail.</w:t>
+        <w:t xml:space="preserve"> som er en mailserver. Denne har jeg sat op til</w:t>
+      </w:r>
+      <w:r>
+        <w:rPr>
+          <w:lang w:val="da-DK" w:eastAsia="da-DK" w:bidi="ar-SA"/>
+        </w:rPr>
+        <w:t>,</w:t>
+      </w:r>
+      <w:r>
+        <w:rPr>
+          <w:lang w:val="da-DK" w:eastAsia="da-DK" w:bidi="ar-SA"/>
+        </w:rPr>
+        <w:t xml:space="preserve"> at sende alle mails til den samme modtager, som er min arbejdsmail.</w:t>
       </w:r>
     </w:p>
     <w:p>
@@ -38438,6 +38911,7 @@
           <w:ilvl w:val="0"/>
           <w:numId w:val="45"/>
         </w:numPr>
+        <w:jc w:val="left"/>
         <w:rPr>
           <w:lang w:val="da-DK" w:eastAsia="da-DK" w:bidi="ar-SA"/>
         </w:rPr>
@@ -38456,6 +38930,7 @@
           <w:ilvl w:val="0"/>
           <w:numId w:val="45"/>
         </w:numPr>
+        <w:jc w:val="left"/>
         <w:rPr>
           <w:lang w:val="da-DK" w:eastAsia="da-DK" w:bidi="ar-SA"/>
         </w:rPr>
@@ -38479,7 +38954,7 @@
           <w:rStyle w:val="EndnoteReference"/>
           <w:lang w:val="da-DK" w:eastAsia="da-DK" w:bidi="ar-SA"/>
         </w:rPr>
-        <w:endnoteReference w:id="35"/>
+        <w:endnoteReference w:id="39"/>
       </w:r>
       <w:r>
         <w:rPr>
@@ -38538,18 +39013,36 @@
           <w:rStyle w:val="EndnoteReference"/>
           <w:lang w:val="da-DK" w:eastAsia="da-DK" w:bidi="ar-SA"/>
         </w:rPr>
-        <w:endnoteReference w:id="36"/>
+        <w:endnoteReference w:id="40"/>
       </w:r>
       <w:r>
         <w:rPr>
           <w:lang w:val="da-DK" w:eastAsia="da-DK" w:bidi="ar-SA"/>
         </w:rPr>
-        <w:t xml:space="preserve"> service. Så har jeg alle mine </w:t>
+        <w:t xml:space="preserve"> service. Så</w:t>
       </w:r>
       <w:r>
         <w:rPr>
           <w:lang w:val="da-DK" w:eastAsia="da-DK" w:bidi="ar-SA"/>
         </w:rPr>
+        <w:t xml:space="preserve"> jeg</w:t>
+      </w:r>
+      <w:r>
+        <w:rPr>
+          <w:lang w:val="da-DK" w:eastAsia="da-DK" w:bidi="ar-SA"/>
+        </w:rPr>
+        <w:t xml:space="preserve"> har</w:t>
+      </w:r>
+      <w:r>
+        <w:rPr>
+          <w:lang w:val="da-DK" w:eastAsia="da-DK" w:bidi="ar-SA"/>
+        </w:rPr>
+        <w:t xml:space="preserve"> alle mine </w:t>
+      </w:r>
+      <w:r>
+        <w:rPr>
+          <w:lang w:val="da-DK" w:eastAsia="da-DK" w:bidi="ar-SA"/>
+        </w:rPr>
         <w:t>kodefiler, dokumenter m.m.</w:t>
       </w:r>
       <w:r>
@@ -38570,9 +39063,15 @@
         <w:rPr>
           <w:lang w:val="da-DK" w:eastAsia="da-DK" w:bidi="ar-SA"/>
         </w:rPr>
-        <w:t xml:space="preserve">. Se </w:t>
-      </w:r>
-      <w:hyperlink r:id="rId52" w:history="1">
+        <w:t>. Se</w:t>
+      </w:r>
+      <w:r>
+        <w:rPr>
+          <w:lang w:val="da-DK" w:eastAsia="da-DK" w:bidi="ar-SA"/>
+        </w:rPr>
+        <w:t xml:space="preserve"> </w:t>
+      </w:r>
+      <w:hyperlink r:id="rId53" w:history="1">
         <w:proofErr w:type="spellStart"/>
         <w:r>
           <w:rPr>
@@ -38601,7 +39100,7 @@
         <w:rPr>
           <w:lang w:val="da-DK" w:eastAsia="da-DK" w:bidi="ar-SA"/>
         </w:rPr>
-        <w:t xml:space="preserve"> side..</w:t>
+        <w:t xml:space="preserve"> side.</w:t>
       </w:r>
     </w:p>
     <w:p>
@@ -38616,6 +39115,19 @@
           <w:lang w:val="da-DK" w:eastAsia="da-DK" w:bidi="ar-SA"/>
         </w:rPr>
         <w:t xml:space="preserve"> </w:t>
+      </w:r>
+    </w:p>
+    <w:p>
+      <w:pPr>
+        <w:rPr>
+          <w:lang w:val="da-DK" w:eastAsia="da-DK" w:bidi="ar-SA"/>
+        </w:rPr>
+      </w:pPr>
+      <w:r>
+        <w:rPr>
+          <w:lang w:val="da-DK" w:eastAsia="da-DK" w:bidi="ar-SA"/>
+        </w:rPr>
+        <w:br w:type="page"/>
       </w:r>
     </w:p>
     <w:p>
@@ -38660,16 +39172,16 @@
           <w:lang w:val="da-DK" w:eastAsia="da-DK" w:bidi="ar-SA"/>
         </w:rPr>
       </w:pPr>
-      <w:bookmarkStart w:id="229" w:name="_Toc310881101"/>
-      <w:bookmarkStart w:id="230" w:name="_Toc310882237"/>
-      <w:bookmarkStart w:id="231" w:name="_Toc310966431"/>
-      <w:bookmarkStart w:id="232" w:name="_Toc310966508"/>
-      <w:bookmarkStart w:id="233" w:name="_Toc310967798"/>
-      <w:bookmarkEnd w:id="229"/>
-      <w:bookmarkEnd w:id="230"/>
+      <w:bookmarkStart w:id="231" w:name="_Toc310881101"/>
+      <w:bookmarkStart w:id="232" w:name="_Toc310882237"/>
+      <w:bookmarkStart w:id="233" w:name="_Toc310966431"/>
+      <w:bookmarkStart w:id="234" w:name="_Toc310966508"/>
+      <w:bookmarkStart w:id="235" w:name="_Toc310967798"/>
       <w:bookmarkEnd w:id="231"/>
       <w:bookmarkEnd w:id="232"/>
       <w:bookmarkEnd w:id="233"/>
+      <w:bookmarkEnd w:id="234"/>
+      <w:bookmarkEnd w:id="235"/>
     </w:p>
     <w:p>
       <w:pPr>
@@ -38697,12 +39209,12 @@
           <w:lang w:val="da-DK" w:eastAsia="da-DK" w:bidi="ar-SA"/>
         </w:rPr>
       </w:pPr>
-      <w:bookmarkStart w:id="234" w:name="_Toc310966432"/>
-      <w:bookmarkStart w:id="235" w:name="_Toc310966509"/>
-      <w:bookmarkStart w:id="236" w:name="_Toc310967799"/>
-      <w:bookmarkEnd w:id="234"/>
-      <w:bookmarkEnd w:id="235"/>
+      <w:bookmarkStart w:id="236" w:name="_Toc310966432"/>
+      <w:bookmarkStart w:id="237" w:name="_Toc310966509"/>
+      <w:bookmarkStart w:id="238" w:name="_Toc310967799"/>
       <w:bookmarkEnd w:id="236"/>
+      <w:bookmarkEnd w:id="237"/>
+      <w:bookmarkEnd w:id="238"/>
     </w:p>
     <w:p>
       <w:pPr>
@@ -38716,7 +39228,8 @@
           <w:lang w:val="da-DK" w:eastAsia="da-DK" w:bidi="ar-SA"/>
         </w:rPr>
       </w:pPr>
-      <w:bookmarkStart w:id="237" w:name="_Toc310967800"/>
+      <w:bookmarkStart w:id="239" w:name="_Toc310967800"/>
+      <w:bookmarkStart w:id="240" w:name="_Ref311047516"/>
       <w:r>
         <w:rPr>
           <w:noProof/>
@@ -38724,7 +39237,8 @@
         </w:rPr>
         <w:t>Kode</w:t>
       </w:r>
-      <w:bookmarkEnd w:id="237"/>
+      <w:bookmarkEnd w:id="239"/>
+      <w:bookmarkEnd w:id="240"/>
     </w:p>
     <w:p>
       <w:pPr>
@@ -38788,24 +39302,24 @@
           <w:szCs w:val="18"/>
         </w:rPr>
       </w:pPr>
-      <w:bookmarkStart w:id="238" w:name="_Indhold_på_vedlagte"/>
-      <w:bookmarkStart w:id="239" w:name="_Toc310860772"/>
-      <w:bookmarkStart w:id="240" w:name="_Toc310880160"/>
-      <w:bookmarkStart w:id="241" w:name="_Toc310880861"/>
-      <w:bookmarkStart w:id="242" w:name="_Toc310881103"/>
-      <w:bookmarkStart w:id="243" w:name="_Toc310882239"/>
-      <w:bookmarkStart w:id="244" w:name="_Toc310966434"/>
-      <w:bookmarkStart w:id="245" w:name="_Toc310966511"/>
-      <w:bookmarkStart w:id="246" w:name="_Toc310967801"/>
-      <w:bookmarkEnd w:id="238"/>
-      <w:bookmarkEnd w:id="239"/>
-      <w:bookmarkEnd w:id="240"/>
+      <w:bookmarkStart w:id="241" w:name="_Indhold_på_vedlagte"/>
+      <w:bookmarkStart w:id="242" w:name="_Toc310860772"/>
+      <w:bookmarkStart w:id="243" w:name="_Toc310880160"/>
+      <w:bookmarkStart w:id="244" w:name="_Toc310880861"/>
+      <w:bookmarkStart w:id="245" w:name="_Toc310881103"/>
+      <w:bookmarkStart w:id="246" w:name="_Toc310882239"/>
+      <w:bookmarkStart w:id="247" w:name="_Toc310966434"/>
+      <w:bookmarkStart w:id="248" w:name="_Toc310966511"/>
+      <w:bookmarkStart w:id="249" w:name="_Toc310967801"/>
       <w:bookmarkEnd w:id="241"/>
       <w:bookmarkEnd w:id="242"/>
       <w:bookmarkEnd w:id="243"/>
       <w:bookmarkEnd w:id="244"/>
       <w:bookmarkEnd w:id="245"/>
       <w:bookmarkEnd w:id="246"/>
+      <w:bookmarkEnd w:id="247"/>
+      <w:bookmarkEnd w:id="248"/>
+      <w:bookmarkEnd w:id="249"/>
     </w:p>
     <w:p>
       <w:pPr>
@@ -38815,11 +39329,11 @@
           <w:numId w:val="19"/>
         </w:numPr>
       </w:pPr>
-      <w:bookmarkStart w:id="247" w:name="_Toc310967802"/>
+      <w:bookmarkStart w:id="250" w:name="_Toc310967802"/>
       <w:r>
         <w:t>Indhold på den vedlagte cd</w:t>
       </w:r>
-      <w:bookmarkEnd w:id="247"/>
+      <w:bookmarkEnd w:id="250"/>
     </w:p>
     <w:p>
       <w:pPr>
@@ -39020,7 +39534,7 @@
           <w:lang w:val="da-DK"/>
         </w:rPr>
       </w:pPr>
-      <w:bookmarkStart w:id="248" w:name="_Toc310967803"/>
+      <w:bookmarkStart w:id="251" w:name="_Toc310967803"/>
       <w:r>
         <w:rPr>
           <w:lang w:val="da-DK"/>
@@ -39034,21 +39548,34 @@
         </w:rPr>
         <w:t>oter</w:t>
       </w:r>
-      <w:bookmarkEnd w:id="248"/>
+      <w:bookmarkEnd w:id="251"/>
     </w:p>
     <w:p>
       <w:pPr>
         <w:pStyle w:val="BodyText"/>
         <w:ind w:left="360"/>
-        <w:rPr>
-          <w:lang w:val="da-DK"/>
-        </w:rPr>
-      </w:pPr>
-      <w:r>
-        <w:rPr>
-          <w:lang w:val="da-DK"/>
-        </w:rPr>
-        <w:t xml:space="preserve">De fleste af mine noter, henviser til den engelske </w:t>
+        <w:jc w:val="left"/>
+        <w:rPr>
+          <w:lang w:val="da-DK"/>
+        </w:rPr>
+      </w:pPr>
+      <w:r>
+        <w:rPr>
+          <w:lang w:val="da-DK"/>
+        </w:rPr>
+        <w:t>De fleste af mine noter, henviser</w:t>
+      </w:r>
+      <w:r>
+        <w:rPr>
+          <w:lang w:val="da-DK"/>
+        </w:rPr>
+        <w:t xml:space="preserve"> (linker)</w:t>
+      </w:r>
+      <w:r>
+        <w:rPr>
+          <w:lang w:val="da-DK"/>
+        </w:rPr>
+        <w:t xml:space="preserve"> til den engelske </w:t>
       </w:r>
       <w:proofErr w:type="spellStart"/>
       <w:r>
@@ -39076,55 +39603,45 @@
         <w:rPr>
           <w:lang w:val="da-DK"/>
         </w:rPr>
-        <w:t xml:space="preserve"> </w:t>
+        <w:t>,</w:t>
+      </w:r>
+      <w:r>
+        <w:rPr>
+          <w:lang w:val="da-DK"/>
+        </w:rPr>
+        <w:t xml:space="preserve"> ofte er mere beskrivende end den danske, o</w:t>
+      </w:r>
+      <w:r>
+        <w:rPr>
+          <w:lang w:val="da-DK"/>
+        </w:rPr>
+        <w:t xml:space="preserve">g fordi </w:t>
       </w:r>
       <w:proofErr w:type="spellStart"/>
       <w:r>
         <w:rPr>
           <w:lang w:val="da-DK"/>
         </w:rPr>
-        <w:t>ofter</w:t>
+        <w:t>Wikipedia</w:t>
       </w:r>
       <w:proofErr w:type="spellEnd"/>
       <w:r>
         <w:rPr>
           <w:lang w:val="da-DK"/>
         </w:rPr>
-        <w:t xml:space="preserve"> er mere beskrivende end den danske, og fordi </w:t>
-      </w:r>
-      <w:proofErr w:type="spellStart"/>
-      <w:r>
-        <w:rPr>
-          <w:lang w:val="da-DK"/>
-        </w:rPr>
-        <w:t>Wikipedia</w:t>
-      </w:r>
-      <w:proofErr w:type="spellEnd"/>
-      <w:r>
-        <w:rPr>
-          <w:lang w:val="da-DK"/>
-        </w:rPr>
-        <w:t xml:space="preserve"> som regel </w:t>
-      </w:r>
-      <w:proofErr w:type="gramStart"/>
-      <w:r>
-        <w:rPr>
-          <w:lang w:val="da-DK"/>
-        </w:rPr>
-        <w:t>er  neutral</w:t>
-      </w:r>
-      <w:proofErr w:type="gramEnd"/>
-      <w:r>
-        <w:rPr>
-          <w:lang w:val="da-DK"/>
-        </w:rPr>
-        <w:t xml:space="preserve"> i sine beskrivelser.</w:t>
+        <w:t xml:space="preserve"> som regel er </w:t>
+      </w:r>
+      <w:r>
+        <w:rPr>
+          <w:lang w:val="da-DK"/>
+        </w:rPr>
+        <w:t>neutral i sine beskrivelser.</w:t>
       </w:r>
     </w:p>
     <w:sectPr>
-      <w:footerReference w:type="even" r:id="rId53"/>
-      <w:footerReference w:type="default" r:id="rId54"/>
-      <w:footerReference w:type="first" r:id="rId55"/>
+      <w:footerReference w:type="even" r:id="rId54"/>
+      <w:footerReference w:type="default" r:id="rId55"/>
+      <w:footerReference w:type="first" r:id="rId56"/>
       <w:endnotePr>
         <w:numFmt w:val="decimal"/>
       </w:endnotePr>
@@ -41428,12 +41945,255 @@
         </w:rPr>
         <w:t xml:space="preserve"> </w:t>
       </w:r>
+      <w:r>
+        <w:rPr>
+          <w:sz w:val="18"/>
+          <w:lang w:val="da-DK"/>
+        </w:rPr>
+        <w:t xml:space="preserve">CMS – </w:t>
+      </w:r>
       <w:proofErr w:type="spellStart"/>
       <w:r>
         <w:rPr>
           <w:sz w:val="18"/>
           <w:lang w:val="da-DK"/>
         </w:rPr>
+        <w:t>Content</w:t>
+      </w:r>
+      <w:proofErr w:type="spellEnd"/>
+      <w:r>
+        <w:rPr>
+          <w:sz w:val="18"/>
+          <w:lang w:val="da-DK"/>
+        </w:rPr>
+        <w:t xml:space="preserve"> Management System, se </w:t>
+      </w:r>
+      <w:hyperlink r:id="rId31" w:history="1">
+        <w:proofErr w:type="spellStart"/>
+        <w:r>
+          <w:rPr>
+            <w:rStyle w:val="Hyperlink"/>
+            <w:sz w:val="18"/>
+            <w:lang w:val="da-DK"/>
+          </w:rPr>
+          <w:t>en.wikipedia.org/wiki/Content_management_system</w:t>
+        </w:r>
+        <w:proofErr w:type="spellEnd"/>
+      </w:hyperlink>
+      <w:r>
+        <w:rPr>
+          <w:sz w:val="18"/>
+          <w:lang w:val="da-DK"/>
+        </w:rPr>
+        <w:t>.</w:t>
+      </w:r>
+    </w:p>
+  </w:endnote>
+  <w:endnote w:id="35">
+    <w:p>
+      <w:pPr>
+        <w:pStyle w:val="EndnoteText"/>
+        <w:rPr>
+          <w:sz w:val="18"/>
+          <w:lang w:val="da-DK"/>
+        </w:rPr>
+      </w:pPr>
+      <w:r>
+        <w:rPr>
+          <w:rStyle w:val="EndnoteReference"/>
+          <w:sz w:val="18"/>
+        </w:rPr>
+        <w:endnoteRef/>
+      </w:r>
+      <w:r>
+        <w:rPr>
+          <w:sz w:val="18"/>
+        </w:rPr>
+        <w:t xml:space="preserve"> </w:t>
+      </w:r>
+      <w:r>
+        <w:rPr>
+          <w:sz w:val="18"/>
+          <w:lang w:val="da-DK"/>
+        </w:rPr>
+        <w:t xml:space="preserve">OGG </w:t>
+      </w:r>
+      <w:r>
+        <w:rPr>
+          <w:sz w:val="18"/>
+          <w:lang w:val="da-DK"/>
+        </w:rPr>
+        <w:t xml:space="preserve">– Videoformat, se </w:t>
+      </w:r>
+      <w:hyperlink r:id="rId32" w:history="1">
+        <w:proofErr w:type="spellStart"/>
+        <w:r>
+          <w:rPr>
+            <w:rStyle w:val="Hyperlink"/>
+            <w:sz w:val="18"/>
+            <w:lang w:val="da-DK"/>
+          </w:rPr>
+          <w:t>en.wikipedia.org/wiki/Ogg</w:t>
+        </w:r>
+        <w:proofErr w:type="spellEnd"/>
+      </w:hyperlink>
+      <w:r>
+        <w:rPr>
+          <w:sz w:val="18"/>
+          <w:lang w:val="da-DK"/>
+        </w:rPr>
+        <w:t>.</w:t>
+      </w:r>
+    </w:p>
+  </w:endnote>
+  <w:endnote w:id="36">
+    <w:p>
+      <w:pPr>
+        <w:pStyle w:val="EndnoteText"/>
+        <w:rPr>
+          <w:sz w:val="18"/>
+          <w:lang w:val="da-DK"/>
+        </w:rPr>
+      </w:pPr>
+      <w:r>
+        <w:rPr>
+          <w:rStyle w:val="EndnoteReference"/>
+          <w:sz w:val="18"/>
+        </w:rPr>
+        <w:endnoteRef/>
+      </w:r>
+      <w:r>
+        <w:rPr>
+          <w:sz w:val="18"/>
+        </w:rPr>
+        <w:t xml:space="preserve"> </w:t>
+      </w:r>
+      <w:r>
+        <w:rPr>
+          <w:sz w:val="18"/>
+          <w:lang w:val="da-DK"/>
+        </w:rPr>
+        <w:t>MP</w:t>
+      </w:r>
+      <w:r>
+        <w:rPr>
+          <w:sz w:val="18"/>
+          <w:lang w:val="da-DK"/>
+        </w:rPr>
+        <w:t>EG-</w:t>
+      </w:r>
+      <w:r>
+        <w:rPr>
+          <w:sz w:val="18"/>
+          <w:lang w:val="da-DK"/>
+        </w:rPr>
+        <w:t>4</w:t>
+      </w:r>
+      <w:r>
+        <w:rPr>
+          <w:sz w:val="18"/>
+          <w:lang w:val="da-DK"/>
+        </w:rPr>
+        <w:t xml:space="preserve"> – Videoformat, se </w:t>
+      </w:r>
+      <w:hyperlink r:id="rId33" w:history="1">
+        <w:r>
+          <w:rPr>
+            <w:rStyle w:val="Hyperlink"/>
+            <w:sz w:val="18"/>
+            <w:lang w:val="da-DK"/>
+          </w:rPr>
+          <w:t>en.wikipedia.org/wiki/MPEG-4_Part_14</w:t>
+        </w:r>
+      </w:hyperlink>
+      <w:r>
+        <w:rPr>
+          <w:sz w:val="18"/>
+          <w:lang w:val="da-DK"/>
+        </w:rPr>
+        <w:t>.</w:t>
+      </w:r>
+    </w:p>
+  </w:endnote>
+  <w:endnote w:id="37">
+    <w:p>
+      <w:pPr>
+        <w:pStyle w:val="EndnoteText"/>
+        <w:rPr>
+          <w:sz w:val="18"/>
+          <w:lang w:val="da-DK"/>
+        </w:rPr>
+      </w:pPr>
+      <w:r>
+        <w:rPr>
+          <w:rStyle w:val="EndnoteReference"/>
+          <w:sz w:val="18"/>
+        </w:rPr>
+        <w:endnoteRef/>
+      </w:r>
+      <w:r>
+        <w:rPr>
+          <w:sz w:val="18"/>
+          <w:lang w:val="da-DK"/>
+        </w:rPr>
+        <w:t xml:space="preserve"> Adobe Flash</w:t>
+      </w:r>
+      <w:r>
+        <w:rPr>
+          <w:sz w:val="18"/>
+          <w:lang w:val="da-DK"/>
+        </w:rPr>
+        <w:t xml:space="preserve"> – Multimedieplatform fra Adobe, kan bl.a. vise video, se </w:t>
+      </w:r>
+      <w:hyperlink r:id="rId34" w:history="1">
+        <w:proofErr w:type="spellStart"/>
+        <w:r>
+          <w:rPr>
+            <w:rStyle w:val="Hyperlink"/>
+            <w:sz w:val="18"/>
+            <w:lang w:val="da-DK"/>
+          </w:rPr>
+          <w:t>en.wikipedia.org/wiki/Adobe_Flash</w:t>
+        </w:r>
+        <w:proofErr w:type="spellEnd"/>
+      </w:hyperlink>
+      <w:r>
+        <w:rPr>
+          <w:sz w:val="18"/>
+          <w:lang w:val="da-DK"/>
+        </w:rPr>
+        <w:t>.</w:t>
+      </w:r>
+    </w:p>
+  </w:endnote>
+  <w:endnote w:id="38">
+    <w:p>
+      <w:pPr>
+        <w:pStyle w:val="EndnoteText"/>
+        <w:rPr>
+          <w:sz w:val="18"/>
+          <w:lang w:val="da-DK"/>
+        </w:rPr>
+      </w:pPr>
+      <w:r>
+        <w:rPr>
+          <w:rStyle w:val="EndnoteReference"/>
+          <w:sz w:val="18"/>
+        </w:rPr>
+        <w:endnoteRef/>
+      </w:r>
+      <w:r>
+        <w:rPr>
+          <w:sz w:val="18"/>
+        </w:rPr>
+        <w:t xml:space="preserve"> </w:t>
+      </w:r>
+      <w:proofErr w:type="spellStart"/>
+      <w:r>
+        <w:rPr>
+          <w:sz w:val="18"/>
+          <w:lang w:val="da-DK"/>
+        </w:rPr>
         <w:t>NetBeans</w:t>
       </w:r>
       <w:proofErr w:type="spellEnd"/>
@@ -41444,7 +42204,7 @@
         </w:rPr>
         <w:t xml:space="preserve"> – Java udviklingsmiljø, se </w:t>
       </w:r>
-      <w:hyperlink r:id="rId31" w:history="1">
+      <w:hyperlink r:id="rId35" w:history="1">
         <w:proofErr w:type="spellStart"/>
         <w:r>
           <w:rPr>
@@ -41458,7 +42218,7 @@
       </w:hyperlink>
     </w:p>
   </w:endnote>
-  <w:endnote w:id="35">
+  <w:endnote w:id="39">
     <w:p>
       <w:pPr>
         <w:pStyle w:val="EndnoteText"/>
@@ -41503,7 +42263,7 @@
         </w:rPr>
         <w:t xml:space="preserve"> – kode versionerings system, se </w:t>
       </w:r>
-      <w:hyperlink r:id="rId32" w:history="1">
+      <w:hyperlink r:id="rId36" w:history="1">
         <w:proofErr w:type="spellStart"/>
         <w:r>
           <w:rPr>
@@ -41523,7 +42283,7 @@
       </w:r>
     </w:p>
   </w:endnote>
-  <w:endnote w:id="36">
+  <w:endnote w:id="40">
     <w:p>
       <w:pPr>
         <w:pStyle w:val="EndnoteText"/>
@@ -41609,7 +42369,7 @@
         </w:rPr>
         <w:t xml:space="preserve">, se </w:t>
       </w:r>
-      <w:hyperlink r:id="rId33" w:history="1">
+      <w:hyperlink r:id="rId37" w:history="1">
         <w:proofErr w:type="spellStart"/>
         <w:r>
           <w:rPr>
@@ -41653,7 +42413,7 @@
             <w:rPr>
               <w:noProof/>
             </w:rPr>
-            <w:t>24</w:t>
+            <w:t>42</w:t>
           </w:r>
         </w:fldSimple>
       </w:p>
@@ -41688,7 +42448,7 @@
             <w:rPr>
               <w:noProof/>
             </w:rPr>
-            <w:t>25</w:t>
+            <w:t>41</w:t>
           </w:r>
         </w:fldSimple>
       </w:p>
@@ -41782,160 +42542,6 @@
         </w:rPr>
         <w:t>(fodnote fortsat)</w:t>
       </w:r>
-    </w:p>
-  </w:footnote>
-  <w:footnote w:id="2">
-    <w:p>
-      <w:pPr>
-        <w:pStyle w:val="FootnoteText"/>
-        <w:rPr>
-          <w:lang w:val="da-DK"/>
-        </w:rPr>
-      </w:pPr>
-      <w:r>
-        <w:rPr>
-          <w:rStyle w:val="FootnoteReference"/>
-        </w:rPr>
-        <w:footnoteRef/>
-      </w:r>
-      <w:r>
-        <w:rPr>
-          <w:lang w:val="da-DK"/>
-        </w:rPr>
-        <w:t xml:space="preserve"> XP – </w:t>
-      </w:r>
-      <w:proofErr w:type="spellStart"/>
-      <w:r>
-        <w:rPr>
-          <w:lang w:val="da-DK"/>
-        </w:rPr>
-        <w:t>eXtreme</w:t>
-      </w:r>
-      <w:proofErr w:type="spellEnd"/>
-      <w:r>
-        <w:rPr>
-          <w:lang w:val="da-DK"/>
-        </w:rPr>
-        <w:t xml:space="preserve"> Programmering se mere her </w:t>
-      </w:r>
-      <w:hyperlink r:id="rId1" w:history="1">
-        <w:r>
-          <w:rPr>
-            <w:rStyle w:val="Hyperlink"/>
-            <w:lang w:val="da-DK"/>
-          </w:rPr>
-          <w:t>en.wikipedia.org/wiki/Extreme_Programming</w:t>
-        </w:r>
-      </w:hyperlink>
-      <w:r>
-        <w:rPr>
-          <w:lang w:val="da-DK"/>
-        </w:rPr>
-        <w:t xml:space="preserve"> og </w:t>
-      </w:r>
-      <w:hyperlink r:id="rId2" w:history="1">
-        <w:r>
-          <w:rPr>
-            <w:rStyle w:val="Hyperlink"/>
-            <w:lang w:val="da-DK"/>
-          </w:rPr>
-          <w:t>www.extremeprogramming.org/</w:t>
-        </w:r>
-      </w:hyperlink>
-    </w:p>
-  </w:footnote>
-  <w:footnote w:id="3">
-    <w:p>
-      <w:pPr>
-        <w:pStyle w:val="FootnoteText"/>
-        <w:rPr>
-          <w:lang w:val="da-DK"/>
-        </w:rPr>
-      </w:pPr>
-      <w:r>
-        <w:rPr>
-          <w:rStyle w:val="FootnoteReference"/>
-        </w:rPr>
-        <w:footnoteRef/>
-      </w:r>
-      <w:r>
-        <w:rPr>
-          <w:lang w:val="da-DK"/>
-        </w:rPr>
-        <w:t xml:space="preserve"> </w:t>
-      </w:r>
-      <w:r>
-        <w:rPr>
-          <w:lang w:val="da-DK"/>
-        </w:rPr>
-        <w:t xml:space="preserve">SCRUM – se mere her </w:t>
-      </w:r>
-      <w:hyperlink r:id="rId3" w:history="1">
-        <w:r>
-          <w:rPr>
-            <w:rStyle w:val="Hyperlink"/>
-            <w:lang w:val="da-DK"/>
-          </w:rPr>
-          <w:t>en.wikipedia.org/wiki/Scrum_(development)</w:t>
-        </w:r>
-      </w:hyperlink>
-      <w:r>
-        <w:rPr>
-          <w:lang w:val="da-DK"/>
-        </w:rPr>
-        <w:t xml:space="preserve"> og </w:t>
-      </w:r>
-      <w:hyperlink r:id="rId4" w:history="1">
-        <w:r>
-          <w:rPr>
-            <w:rStyle w:val="Hyperlink"/>
-            <w:lang w:val="da-DK"/>
-          </w:rPr>
-          <w:t>www.scrumalliance.org/learn_about_scrum</w:t>
-        </w:r>
-      </w:hyperlink>
-    </w:p>
-  </w:footnote>
-  <w:footnote w:id="4">
-    <w:p>
-      <w:pPr>
-        <w:pStyle w:val="FootnoteText"/>
-        <w:rPr>
-          <w:lang w:val="da-DK"/>
-        </w:rPr>
-      </w:pPr>
-      <w:r>
-        <w:rPr>
-          <w:rStyle w:val="FootnoteReference"/>
-        </w:rPr>
-        <w:footnoteRef/>
-      </w:r>
-      <w:r>
-        <w:rPr>
-          <w:lang w:val="da-DK"/>
-        </w:rPr>
-        <w:t xml:space="preserve"> </w:t>
-      </w:r>
-      <w:r>
-        <w:t xml:space="preserve">Refactoring </w:t>
-      </w:r>
-      <w:r>
-        <w:rPr>
-          <w:lang w:val="da-DK"/>
-        </w:rPr>
-        <w:t xml:space="preserve">– se mere </w:t>
-      </w:r>
-      <w:hyperlink r:id="rId5" w:history="1">
-        <w:proofErr w:type="spellStart"/>
-        <w:r>
-          <w:rPr>
-            <w:rStyle w:val="Hyperlink"/>
-            <w:lang w:val="da-DK"/>
-          </w:rPr>
-          <w:t>en.wikipedia.org/wiki/Code_refactoring</w:t>
-        </w:r>
-        <w:proofErr w:type="spellEnd"/>
-      </w:hyperlink>
     </w:p>
   </w:footnote>
 </w:footnotes>
@@ -48383,7 +48989,7 @@
 </file>
 
 <file path=customXml/itemProps1.xml><?xml version="1.0" encoding="utf-8"?>
-<ds:datastoreItem xmlns:ds="http://schemas.openxmlformats.org/officeDocument/2006/customXml" ds:itemID="{3614DF3C-5842-44C3-AC54-0F0D069070B8}">
+<ds:datastoreItem xmlns:ds="http://schemas.openxmlformats.org/officeDocument/2006/customXml" ds:itemID="{8D2F967F-68C9-478F-82BF-9CB92F3F46BD}">
   <ds:schemaRefs>
     <ds:schemaRef ds:uri="http://schemas.openxmlformats.org/officeDocument/2006/bibliography"/>
   </ds:schemaRefs>

--- a/Analysis and design/UDSLD.docx
+++ b/Analysis and design/UDSLD.docx
@@ -243,7 +243,7 @@
             </w:rPr>
             <w:fldChar w:fldCharType="separate"/>
           </w:r>
-          <w:hyperlink w:anchor="_Toc310967765" w:history="1">
+          <w:hyperlink w:anchor="_Toc311380149" w:history="1">
             <w:r>
               <w:rPr>
                 <w:rStyle w:val="Hyperlink"/>
@@ -287,7 +287,7 @@
                 <w:noProof/>
                 <w:webHidden/>
               </w:rPr>
-              <w:instrText xml:space="preserve"> PAGEREF _Toc310967765 \h </w:instrText>
+              <w:instrText xml:space="preserve"> PAGEREF _Toc311380149 \h </w:instrText>
             </w:r>
             <w:r>
               <w:rPr>
@@ -330,7 +330,7 @@
               <w:lang w:val="da-DK" w:eastAsia="da-DK" w:bidi="ar-SA"/>
             </w:rPr>
           </w:pPr>
-          <w:hyperlink w:anchor="_Toc310967766" w:history="1">
+          <w:hyperlink w:anchor="_Toc311380150" w:history="1">
             <w:r>
               <w:rPr>
                 <w:rStyle w:val="Hyperlink"/>
@@ -374,7 +374,7 @@
                 <w:noProof/>
                 <w:webHidden/>
               </w:rPr>
-              <w:instrText xml:space="preserve"> PAGEREF _Toc310967766 \h </w:instrText>
+              <w:instrText xml:space="preserve"> PAGEREF _Toc311380150 \h </w:instrText>
             </w:r>
             <w:r>
               <w:rPr>
@@ -417,7 +417,7 @@
               <w:lang w:val="da-DK" w:eastAsia="da-DK" w:bidi="ar-SA"/>
             </w:rPr>
           </w:pPr>
-          <w:hyperlink w:anchor="_Toc310967767" w:history="1">
+          <w:hyperlink w:anchor="_Toc311380151" w:history="1">
             <w:r>
               <w:rPr>
                 <w:rStyle w:val="Hyperlink"/>
@@ -461,7 +461,7 @@
                 <w:noProof/>
                 <w:webHidden/>
               </w:rPr>
-              <w:instrText xml:space="preserve"> PAGEREF _Toc310967767 \h </w:instrText>
+              <w:instrText xml:space="preserve"> PAGEREF _Toc311380151 \h </w:instrText>
             </w:r>
             <w:r>
               <w:rPr>
@@ -504,7 +504,7 @@
               <w:lang w:val="da-DK" w:eastAsia="da-DK" w:bidi="ar-SA"/>
             </w:rPr>
           </w:pPr>
-          <w:hyperlink w:anchor="_Toc310967768" w:history="1">
+          <w:hyperlink w:anchor="_Toc311380152" w:history="1">
             <w:r>
               <w:rPr>
                 <w:rStyle w:val="Hyperlink"/>
@@ -546,7 +546,7 @@
                 <w:noProof/>
                 <w:webHidden/>
               </w:rPr>
-              <w:instrText xml:space="preserve"> PAGEREF _Toc310967768 \h </w:instrText>
+              <w:instrText xml:space="preserve"> PAGEREF _Toc311380152 \h </w:instrText>
             </w:r>
             <w:r>
               <w:rPr>
@@ -589,7 +589,7 @@
               <w:lang w:val="da-DK" w:eastAsia="da-DK" w:bidi="ar-SA"/>
             </w:rPr>
           </w:pPr>
-          <w:hyperlink w:anchor="_Toc310967769" w:history="1">
+          <w:hyperlink w:anchor="_Toc311380153" w:history="1">
             <w:r>
               <w:rPr>
                 <w:rStyle w:val="Hyperlink"/>
@@ -633,7 +633,7 @@
                 <w:noProof/>
                 <w:webHidden/>
               </w:rPr>
-              <w:instrText xml:space="preserve"> PAGEREF _Toc310967769 \h </w:instrText>
+              <w:instrText xml:space="preserve"> PAGEREF _Toc311380153 \h </w:instrText>
             </w:r>
             <w:r>
               <w:rPr>
@@ -676,7 +676,7 @@
               <w:lang w:val="da-DK" w:eastAsia="da-DK" w:bidi="ar-SA"/>
             </w:rPr>
           </w:pPr>
-          <w:hyperlink w:anchor="_Toc310967770" w:history="1">
+          <w:hyperlink w:anchor="_Toc311380154" w:history="1">
             <w:r>
               <w:rPr>
                 <w:rStyle w:val="Hyperlink"/>
@@ -720,7 +720,7 @@
                 <w:noProof/>
                 <w:webHidden/>
               </w:rPr>
-              <w:instrText xml:space="preserve"> PAGEREF _Toc310967770 \h </w:instrText>
+              <w:instrText xml:space="preserve"> PAGEREF _Toc311380154 \h </w:instrText>
             </w:r>
             <w:r>
               <w:rPr>
@@ -763,7 +763,7 @@
               <w:lang w:val="da-DK" w:eastAsia="da-DK" w:bidi="ar-SA"/>
             </w:rPr>
           </w:pPr>
-          <w:hyperlink w:anchor="_Toc310967771" w:history="1">
+          <w:hyperlink w:anchor="_Toc311380155" w:history="1">
             <w:r>
               <w:rPr>
                 <w:rStyle w:val="Hyperlink"/>
@@ -807,7 +807,7 @@
                 <w:noProof/>
                 <w:webHidden/>
               </w:rPr>
-              <w:instrText xml:space="preserve"> PAGEREF _Toc310967771 \h </w:instrText>
+              <w:instrText xml:space="preserve"> PAGEREF _Toc311380155 \h </w:instrText>
             </w:r>
             <w:r>
               <w:rPr>
@@ -850,7 +850,7 @@
               <w:lang w:val="da-DK" w:eastAsia="da-DK" w:bidi="ar-SA"/>
             </w:rPr>
           </w:pPr>
-          <w:hyperlink w:anchor="_Toc310967777" w:history="1">
+          <w:hyperlink w:anchor="_Toc311380161" w:history="1">
             <w:r>
               <w:rPr>
                 <w:rStyle w:val="Hyperlink"/>
@@ -894,7 +894,7 @@
                 <w:noProof/>
                 <w:webHidden/>
               </w:rPr>
-              <w:instrText xml:space="preserve"> PAGEREF _Toc310967777 \h </w:instrText>
+              <w:instrText xml:space="preserve"> PAGEREF _Toc311380161 \h </w:instrText>
             </w:r>
             <w:r>
               <w:rPr>
@@ -937,7 +937,7 @@
               <w:lang w:val="da-DK" w:eastAsia="da-DK" w:bidi="ar-SA"/>
             </w:rPr>
           </w:pPr>
-          <w:hyperlink w:anchor="_Toc310967778" w:history="1">
+          <w:hyperlink w:anchor="_Toc311380162" w:history="1">
             <w:r>
               <w:rPr>
                 <w:rStyle w:val="Hyperlink"/>
@@ -981,7 +981,7 @@
                 <w:noProof/>
                 <w:webHidden/>
               </w:rPr>
-              <w:instrText xml:space="preserve"> PAGEREF _Toc310967778 \h </w:instrText>
+              <w:instrText xml:space="preserve"> PAGEREF _Toc311380162 \h </w:instrText>
             </w:r>
             <w:r>
               <w:rPr>
@@ -1024,7 +1024,7 @@
               <w:lang w:val="da-DK" w:eastAsia="da-DK" w:bidi="ar-SA"/>
             </w:rPr>
           </w:pPr>
-          <w:hyperlink w:anchor="_Toc310967779" w:history="1">
+          <w:hyperlink w:anchor="_Toc311380163" w:history="1">
             <w:r>
               <w:rPr>
                 <w:rStyle w:val="Hyperlink"/>
@@ -1068,7 +1068,7 @@
                 <w:noProof/>
                 <w:webHidden/>
               </w:rPr>
-              <w:instrText xml:space="preserve"> PAGEREF _Toc310967779 \h </w:instrText>
+              <w:instrText xml:space="preserve"> PAGEREF _Toc311380163 \h </w:instrText>
             </w:r>
             <w:r>
               <w:rPr>
@@ -1111,7 +1111,7 @@
               <w:lang w:val="da-DK" w:eastAsia="da-DK" w:bidi="ar-SA"/>
             </w:rPr>
           </w:pPr>
-          <w:hyperlink w:anchor="_Toc310967780" w:history="1">
+          <w:hyperlink w:anchor="_Toc311380164" w:history="1">
             <w:r>
               <w:rPr>
                 <w:rStyle w:val="Hyperlink"/>
@@ -1155,7 +1155,7 @@
                 <w:noProof/>
                 <w:webHidden/>
               </w:rPr>
-              <w:instrText xml:space="preserve"> PAGEREF _Toc310967780 \h </w:instrText>
+              <w:instrText xml:space="preserve"> PAGEREF _Toc311380164 \h </w:instrText>
             </w:r>
             <w:r>
               <w:rPr>
@@ -1198,7 +1198,7 @@
               <w:lang w:val="da-DK" w:eastAsia="da-DK" w:bidi="ar-SA"/>
             </w:rPr>
           </w:pPr>
-          <w:hyperlink w:anchor="_Toc310967781" w:history="1">
+          <w:hyperlink w:anchor="_Toc311380165" w:history="1">
             <w:r>
               <w:rPr>
                 <w:rStyle w:val="Hyperlink"/>
@@ -1242,7 +1242,7 @@
                 <w:noProof/>
                 <w:webHidden/>
               </w:rPr>
-              <w:instrText xml:space="preserve"> PAGEREF _Toc310967781 \h </w:instrText>
+              <w:instrText xml:space="preserve"> PAGEREF _Toc311380165 \h </w:instrText>
             </w:r>
             <w:r>
               <w:rPr>
@@ -1262,7 +1262,7 @@
                 <w:noProof/>
                 <w:webHidden/>
               </w:rPr>
-              <w:t>30</w:t>
+              <w:t>31</w:t>
             </w:r>
             <w:r>
               <w:rPr>
@@ -1285,7 +1285,7 @@
               <w:lang w:val="da-DK" w:eastAsia="da-DK" w:bidi="ar-SA"/>
             </w:rPr>
           </w:pPr>
-          <w:hyperlink w:anchor="_Toc310967784" w:history="1">
+          <w:hyperlink w:anchor="_Toc311380168" w:history="1">
             <w:r>
               <w:rPr>
                 <w:rStyle w:val="Hyperlink"/>
@@ -1327,7 +1327,7 @@
                 <w:noProof/>
                 <w:webHidden/>
               </w:rPr>
-              <w:instrText xml:space="preserve"> PAGEREF _Toc310967784 \h </w:instrText>
+              <w:instrText xml:space="preserve"> PAGEREF _Toc311380168 \h </w:instrText>
             </w:r>
             <w:r>
               <w:rPr>
@@ -1347,7 +1347,7 @@
                 <w:noProof/>
                 <w:webHidden/>
               </w:rPr>
-              <w:t>36</w:t>
+              <w:t>37</w:t>
             </w:r>
             <w:r>
               <w:rPr>
@@ -1370,7 +1370,7 @@
               <w:lang w:val="da-DK" w:eastAsia="da-DK" w:bidi="ar-SA"/>
             </w:rPr>
           </w:pPr>
-          <w:hyperlink w:anchor="_Toc310967785" w:history="1">
+          <w:hyperlink w:anchor="_Toc311380169" w:history="1">
             <w:r>
               <w:rPr>
                 <w:rStyle w:val="Hyperlink"/>
@@ -1414,7 +1414,7 @@
                 <w:noProof/>
                 <w:webHidden/>
               </w:rPr>
-              <w:instrText xml:space="preserve"> PAGEREF _Toc310967785 \h </w:instrText>
+              <w:instrText xml:space="preserve"> PAGEREF _Toc311380169 \h </w:instrText>
             </w:r>
             <w:r>
               <w:rPr>
@@ -1434,7 +1434,7 @@
                 <w:noProof/>
                 <w:webHidden/>
               </w:rPr>
-              <w:t>37</w:t>
+              <w:t>38</w:t>
             </w:r>
             <w:r>
               <w:rPr>
@@ -1457,7 +1457,7 @@
               <w:lang w:val="da-DK" w:eastAsia="da-DK" w:bidi="ar-SA"/>
             </w:rPr>
           </w:pPr>
-          <w:hyperlink w:anchor="_Toc310967786" w:history="1">
+          <w:hyperlink w:anchor="_Toc311380170" w:history="1">
             <w:r>
               <w:rPr>
                 <w:rStyle w:val="Hyperlink"/>
@@ -1499,7 +1499,7 @@
                 <w:noProof/>
                 <w:webHidden/>
               </w:rPr>
-              <w:instrText xml:space="preserve"> PAGEREF _Toc310967786 \h </w:instrText>
+              <w:instrText xml:space="preserve"> PAGEREF _Toc311380170 \h </w:instrText>
             </w:r>
             <w:r>
               <w:rPr>
@@ -1519,7 +1519,7 @@
                 <w:noProof/>
                 <w:webHidden/>
               </w:rPr>
-              <w:t>38</w:t>
+              <w:t>39</w:t>
             </w:r>
             <w:r>
               <w:rPr>
@@ -1542,7 +1542,7 @@
               <w:lang w:val="da-DK" w:eastAsia="da-DK" w:bidi="ar-SA"/>
             </w:rPr>
           </w:pPr>
-          <w:hyperlink w:anchor="_Toc310967787" w:history="1">
+          <w:hyperlink w:anchor="_Toc311380171" w:history="1">
             <w:r>
               <w:rPr>
                 <w:rStyle w:val="Hyperlink"/>
@@ -1586,7 +1586,7 @@
                 <w:noProof/>
                 <w:webHidden/>
               </w:rPr>
-              <w:instrText xml:space="preserve"> PAGEREF _Toc310967787 \h </w:instrText>
+              <w:instrText xml:space="preserve"> PAGEREF _Toc311380171 \h </w:instrText>
             </w:r>
             <w:r>
               <w:rPr>
@@ -1606,7 +1606,7 @@
                 <w:noProof/>
                 <w:webHidden/>
               </w:rPr>
-              <w:t>39</w:t>
+              <w:t>40</w:t>
             </w:r>
             <w:r>
               <w:rPr>
@@ -1629,7 +1629,7 @@
               <w:lang w:val="da-DK" w:eastAsia="da-DK" w:bidi="ar-SA"/>
             </w:rPr>
           </w:pPr>
-          <w:hyperlink w:anchor="_Toc310967788" w:history="1">
+          <w:hyperlink w:anchor="_Toc311380172" w:history="1">
             <w:r>
               <w:rPr>
                 <w:rStyle w:val="Hyperlink"/>
@@ -1673,7 +1673,7 @@
                 <w:noProof/>
                 <w:webHidden/>
               </w:rPr>
-              <w:instrText xml:space="preserve"> PAGEREF _Toc310967788 \h </w:instrText>
+              <w:instrText xml:space="preserve"> PAGEREF _Toc311380172 \h </w:instrText>
             </w:r>
             <w:r>
               <w:rPr>
@@ -1693,7 +1693,7 @@
                 <w:noProof/>
                 <w:webHidden/>
               </w:rPr>
-              <w:t>40</w:t>
+              <w:t>41</w:t>
             </w:r>
             <w:r>
               <w:rPr>
@@ -1716,7 +1716,7 @@
               <w:lang w:val="da-DK" w:eastAsia="da-DK" w:bidi="ar-SA"/>
             </w:rPr>
           </w:pPr>
-          <w:hyperlink w:anchor="_Toc310967789" w:history="1">
+          <w:hyperlink w:anchor="_Toc311380173" w:history="1">
             <w:r>
               <w:rPr>
                 <w:rStyle w:val="Hyperlink"/>
@@ -1760,7 +1760,7 @@
                 <w:noProof/>
                 <w:webHidden/>
               </w:rPr>
-              <w:instrText xml:space="preserve"> PAGEREF _Toc310967789 \h </w:instrText>
+              <w:instrText xml:space="preserve"> PAGEREF _Toc311380173 \h </w:instrText>
             </w:r>
             <w:r>
               <w:rPr>
@@ -1780,7 +1780,7 @@
                 <w:noProof/>
                 <w:webHidden/>
               </w:rPr>
-              <w:t>41</w:t>
+              <w:t>42</w:t>
             </w:r>
             <w:r>
               <w:rPr>
@@ -1803,7 +1803,7 @@
               <w:lang w:val="da-DK" w:eastAsia="da-DK" w:bidi="ar-SA"/>
             </w:rPr>
           </w:pPr>
-          <w:hyperlink w:anchor="_Toc310967790" w:history="1">
+          <w:hyperlink w:anchor="_Toc311380174" w:history="1">
             <w:r>
               <w:rPr>
                 <w:rStyle w:val="Hyperlink"/>
@@ -1847,7 +1847,7 @@
                 <w:noProof/>
                 <w:webHidden/>
               </w:rPr>
-              <w:instrText xml:space="preserve"> PAGEREF _Toc310967790 \h </w:instrText>
+              <w:instrText xml:space="preserve"> PAGEREF _Toc311380174 \h </w:instrText>
             </w:r>
             <w:r>
               <w:rPr>
@@ -1867,7 +1867,7 @@
                 <w:noProof/>
                 <w:webHidden/>
               </w:rPr>
-              <w:t>41</w:t>
+              <w:t>42</w:t>
             </w:r>
             <w:r>
               <w:rPr>
@@ -1890,7 +1890,7 @@
               <w:lang w:val="da-DK" w:eastAsia="da-DK" w:bidi="ar-SA"/>
             </w:rPr>
           </w:pPr>
-          <w:hyperlink w:anchor="_Toc310967796" w:history="1">
+          <w:hyperlink w:anchor="_Toc311380180" w:history="1">
             <w:r>
               <w:rPr>
                 <w:rStyle w:val="Hyperlink"/>
@@ -1934,7 +1934,7 @@
                 <w:noProof/>
                 <w:webHidden/>
               </w:rPr>
-              <w:instrText xml:space="preserve"> PAGEREF _Toc310967796 \h </w:instrText>
+              <w:instrText xml:space="preserve"> PAGEREF _Toc311380180 \h </w:instrText>
             </w:r>
             <w:r>
               <w:rPr>
@@ -1954,7 +1954,7 @@
                 <w:noProof/>
                 <w:webHidden/>
               </w:rPr>
-              <w:t>42</w:t>
+              <w:t>43</w:t>
             </w:r>
             <w:r>
               <w:rPr>
@@ -1977,7 +1977,7 @@
               <w:lang w:val="da-DK" w:eastAsia="da-DK" w:bidi="ar-SA"/>
             </w:rPr>
           </w:pPr>
-          <w:hyperlink w:anchor="_Toc310967797" w:history="1">
+          <w:hyperlink w:anchor="_Toc311380181" w:history="1">
             <w:r>
               <w:rPr>
                 <w:rStyle w:val="Hyperlink"/>
@@ -2021,7 +2021,7 @@
                 <w:noProof/>
                 <w:webHidden/>
               </w:rPr>
-              <w:instrText xml:space="preserve"> PAGEREF _Toc310967797 \h </w:instrText>
+              <w:instrText xml:space="preserve"> PAGEREF _Toc311380181 \h </w:instrText>
             </w:r>
             <w:r>
               <w:rPr>
@@ -2041,7 +2041,7 @@
                 <w:noProof/>
                 <w:webHidden/>
               </w:rPr>
-              <w:t>42</w:t>
+              <w:t>56</w:t>
             </w:r>
             <w:r>
               <w:rPr>
@@ -2064,7 +2064,7 @@
               <w:lang w:val="da-DK" w:eastAsia="da-DK" w:bidi="ar-SA"/>
             </w:rPr>
           </w:pPr>
-          <w:hyperlink w:anchor="_Toc310967800" w:history="1">
+          <w:hyperlink w:anchor="_Toc311380184" w:history="1">
             <w:r>
               <w:rPr>
                 <w:rStyle w:val="Hyperlink"/>
@@ -2108,7 +2108,7 @@
                 <w:noProof/>
                 <w:webHidden/>
               </w:rPr>
-              <w:instrText xml:space="preserve"> PAGEREF _Toc310967800 \h </w:instrText>
+              <w:instrText xml:space="preserve"> PAGEREF _Toc311380184 \h </w:instrText>
             </w:r>
             <w:r>
               <w:rPr>
@@ -2128,7 +2128,7 @@
                 <w:noProof/>
                 <w:webHidden/>
               </w:rPr>
-              <w:t>42</w:t>
+              <w:t>57</w:t>
             </w:r>
             <w:r>
               <w:rPr>
@@ -2151,7 +2151,7 @@
               <w:lang w:val="da-DK" w:eastAsia="da-DK" w:bidi="ar-SA"/>
             </w:rPr>
           </w:pPr>
-          <w:hyperlink w:anchor="_Toc310967802" w:history="1">
+          <w:hyperlink w:anchor="_Toc311380186" w:history="1">
             <w:r>
               <w:rPr>
                 <w:rStyle w:val="Hyperlink"/>
@@ -2193,7 +2193,7 @@
                 <w:noProof/>
                 <w:webHidden/>
               </w:rPr>
-              <w:instrText xml:space="preserve"> PAGEREF _Toc310967802 \h </w:instrText>
+              <w:instrText xml:space="preserve"> PAGEREF _Toc311380186 \h </w:instrText>
             </w:r>
             <w:r>
               <w:rPr>
@@ -2213,7 +2213,7 @@
                 <w:noProof/>
                 <w:webHidden/>
               </w:rPr>
-              <w:t>43</w:t>
+              <w:t>58</w:t>
             </w:r>
             <w:r>
               <w:rPr>
@@ -2236,7 +2236,7 @@
               <w:lang w:val="da-DK" w:eastAsia="da-DK" w:bidi="ar-SA"/>
             </w:rPr>
           </w:pPr>
-          <w:hyperlink w:anchor="_Toc310967803" w:history="1">
+          <w:hyperlink w:anchor="_Toc311380187" w:history="1">
             <w:r>
               <w:rPr>
                 <w:rStyle w:val="Hyperlink"/>
@@ -2280,7 +2280,7 @@
                 <w:noProof/>
                 <w:webHidden/>
               </w:rPr>
-              <w:instrText xml:space="preserve"> PAGEREF _Toc310967803 \h </w:instrText>
+              <w:instrText xml:space="preserve"> PAGEREF _Toc311380187 \h </w:instrText>
             </w:r>
             <w:r>
               <w:rPr>
@@ -2300,7 +2300,7 @@
                 <w:noProof/>
                 <w:webHidden/>
               </w:rPr>
-              <w:t>44</w:t>
+              <w:t>59</w:t>
             </w:r>
             <w:r>
               <w:rPr>
@@ -2372,7 +2372,7 @@
       <w:bookmarkStart w:id="0" w:name="_Toc229645008"/>
       <w:bookmarkStart w:id="1" w:name="_Toc229650062"/>
       <w:bookmarkStart w:id="2" w:name="_Toc230252494"/>
-      <w:bookmarkStart w:id="3" w:name="_Toc310967765"/>
+      <w:bookmarkStart w:id="3" w:name="_Toc311380149"/>
       <w:r>
         <w:rPr>
           <w:lang w:val="da-DK"/>
@@ -2463,7 +2463,7 @@
       </w:pPr>
       <w:bookmarkStart w:id="4" w:name="_Toc229650063"/>
       <w:bookmarkStart w:id="5" w:name="_Toc230252495"/>
-      <w:bookmarkStart w:id="6" w:name="_Toc310967766"/>
+      <w:bookmarkStart w:id="6" w:name="_Toc311380150"/>
       <w:r>
         <w:rPr>
           <w:lang w:val="da-DK"/>
@@ -3371,7 +3371,7 @@
           <w:lang w:val="da-DK"/>
         </w:rPr>
       </w:pPr>
-      <w:bookmarkStart w:id="11" w:name="_Toc310967767"/>
+      <w:bookmarkStart w:id="11" w:name="_Toc311380151"/>
       <w:r>
         <w:rPr>
           <w:lang w:val="da-DK"/>
@@ -3456,7 +3456,7 @@
           <w:numId w:val="3"/>
         </w:numPr>
       </w:pPr>
-      <w:bookmarkStart w:id="12" w:name="_Toc310967768"/>
+      <w:bookmarkStart w:id="12" w:name="_Toc311380152"/>
       <w:r>
         <w:t>Funktionelle Kra</w:t>
       </w:r>
@@ -5941,7 +5941,7 @@
           <w:lang w:val="da-DK"/>
         </w:rPr>
       </w:pPr>
-      <w:bookmarkStart w:id="13" w:name="_Toc310967769"/>
+      <w:bookmarkStart w:id="13" w:name="_Toc311380153"/>
       <w:r>
         <w:rPr>
           <w:lang w:val="da-DK"/>
@@ -6953,7 +6953,7 @@
           <w:lang w:val="da-DK"/>
         </w:rPr>
       </w:pPr>
-      <w:bookmarkStart w:id="14" w:name="_Toc310967770"/>
+      <w:bookmarkStart w:id="14" w:name="_Toc311380154"/>
       <w:r>
         <w:rPr>
           <w:lang w:val="da-DK"/>
@@ -7145,7 +7145,7 @@
           <w:lang w:val="da-DK"/>
         </w:rPr>
       </w:pPr>
-      <w:bookmarkStart w:id="15" w:name="_Toc310967771"/>
+      <w:bookmarkStart w:id="15" w:name="_Toc311380155"/>
       <w:r>
         <w:rPr>
           <w:lang w:val="da-DK"/>
@@ -9706,6 +9706,7 @@
       <w:bookmarkStart w:id="33" w:name="_Toc310966403"/>
       <w:bookmarkStart w:id="34" w:name="_Toc310966482"/>
       <w:bookmarkStart w:id="35" w:name="_Toc310967772"/>
+      <w:bookmarkStart w:id="36" w:name="_Toc311380156"/>
       <w:bookmarkEnd w:id="16"/>
       <w:bookmarkEnd w:id="17"/>
       <w:bookmarkEnd w:id="18"/>
@@ -9726,6 +9727,7 @@
       <w:bookmarkEnd w:id="33"/>
       <w:bookmarkEnd w:id="34"/>
       <w:bookmarkEnd w:id="35"/>
+      <w:bookmarkEnd w:id="36"/>
     </w:p>
     <w:p>
       <w:pPr>
@@ -9752,27 +9754,27 @@
           <w:lang w:val="da-DK"/>
         </w:rPr>
       </w:pPr>
-      <w:bookmarkStart w:id="36" w:name="_Toc310780553"/>
-      <w:bookmarkStart w:id="37" w:name="_Toc310780647"/>
-      <w:bookmarkStart w:id="38" w:name="_Toc310780948"/>
-      <w:bookmarkStart w:id="39" w:name="_Toc310781725"/>
-      <w:bookmarkStart w:id="40" w:name="_Toc310781856"/>
-      <w:bookmarkStart w:id="41" w:name="_Toc310787136"/>
-      <w:bookmarkStart w:id="42" w:name="_Toc310787427"/>
-      <w:bookmarkStart w:id="43" w:name="_Toc310847858"/>
-      <w:bookmarkStart w:id="44" w:name="_Toc310859477"/>
-      <w:bookmarkStart w:id="45" w:name="_Toc310859549"/>
-      <w:bookmarkStart w:id="46" w:name="_Toc310859591"/>
-      <w:bookmarkStart w:id="47" w:name="_Toc310860136"/>
-      <w:bookmarkStart w:id="48" w:name="_Toc310860752"/>
-      <w:bookmarkStart w:id="49" w:name="_Toc310880139"/>
-      <w:bookmarkStart w:id="50" w:name="_Toc310880840"/>
-      <w:bookmarkStart w:id="51" w:name="_Toc310881075"/>
-      <w:bookmarkStart w:id="52" w:name="_Toc310882211"/>
-      <w:bookmarkStart w:id="53" w:name="_Toc310966404"/>
-      <w:bookmarkStart w:id="54" w:name="_Toc310966483"/>
-      <w:bookmarkStart w:id="55" w:name="_Toc310967773"/>
-      <w:bookmarkEnd w:id="36"/>
+      <w:bookmarkStart w:id="37" w:name="_Toc310780553"/>
+      <w:bookmarkStart w:id="38" w:name="_Toc310780647"/>
+      <w:bookmarkStart w:id="39" w:name="_Toc310780948"/>
+      <w:bookmarkStart w:id="40" w:name="_Toc310781725"/>
+      <w:bookmarkStart w:id="41" w:name="_Toc310781856"/>
+      <w:bookmarkStart w:id="42" w:name="_Toc310787136"/>
+      <w:bookmarkStart w:id="43" w:name="_Toc310787427"/>
+      <w:bookmarkStart w:id="44" w:name="_Toc310847858"/>
+      <w:bookmarkStart w:id="45" w:name="_Toc310859477"/>
+      <w:bookmarkStart w:id="46" w:name="_Toc310859549"/>
+      <w:bookmarkStart w:id="47" w:name="_Toc310859591"/>
+      <w:bookmarkStart w:id="48" w:name="_Toc310860136"/>
+      <w:bookmarkStart w:id="49" w:name="_Toc310860752"/>
+      <w:bookmarkStart w:id="50" w:name="_Toc310880139"/>
+      <w:bookmarkStart w:id="51" w:name="_Toc310880840"/>
+      <w:bookmarkStart w:id="52" w:name="_Toc310881075"/>
+      <w:bookmarkStart w:id="53" w:name="_Toc310882211"/>
+      <w:bookmarkStart w:id="54" w:name="_Toc310966404"/>
+      <w:bookmarkStart w:id="55" w:name="_Toc310966483"/>
+      <w:bookmarkStart w:id="56" w:name="_Toc310967773"/>
+      <w:bookmarkStart w:id="57" w:name="_Toc311380157"/>
       <w:bookmarkEnd w:id="37"/>
       <w:bookmarkEnd w:id="38"/>
       <w:bookmarkEnd w:id="39"/>
@@ -9792,6 +9794,8 @@
       <w:bookmarkEnd w:id="53"/>
       <w:bookmarkEnd w:id="54"/>
       <w:bookmarkEnd w:id="55"/>
+      <w:bookmarkEnd w:id="56"/>
+      <w:bookmarkEnd w:id="57"/>
     </w:p>
     <w:p>
       <w:pPr>
@@ -9818,28 +9822,27 @@
           <w:lang w:val="da-DK"/>
         </w:rPr>
       </w:pPr>
-      <w:bookmarkStart w:id="56" w:name="_Toc310780554"/>
-      <w:bookmarkStart w:id="57" w:name="_Toc310780648"/>
-      <w:bookmarkStart w:id="58" w:name="_Toc310780949"/>
-      <w:bookmarkStart w:id="59" w:name="_Toc310781726"/>
-      <w:bookmarkStart w:id="60" w:name="_Toc310781857"/>
-      <w:bookmarkStart w:id="61" w:name="_Toc310787137"/>
-      <w:bookmarkStart w:id="62" w:name="_Toc310787428"/>
-      <w:bookmarkStart w:id="63" w:name="_Toc310847859"/>
-      <w:bookmarkStart w:id="64" w:name="_Toc310859478"/>
-      <w:bookmarkStart w:id="65" w:name="_Toc310859550"/>
-      <w:bookmarkStart w:id="66" w:name="_Toc310859592"/>
-      <w:bookmarkStart w:id="67" w:name="_Toc310860137"/>
-      <w:bookmarkStart w:id="68" w:name="_Toc310860753"/>
-      <w:bookmarkStart w:id="69" w:name="_Toc310880140"/>
-      <w:bookmarkStart w:id="70" w:name="_Toc310880841"/>
-      <w:bookmarkStart w:id="71" w:name="_Toc310881076"/>
-      <w:bookmarkStart w:id="72" w:name="_Toc310882212"/>
-      <w:bookmarkStart w:id="73" w:name="_Toc310966405"/>
-      <w:bookmarkStart w:id="74" w:name="_Toc310966484"/>
-      <w:bookmarkStart w:id="75" w:name="_Toc310967774"/>
-      <w:bookmarkEnd w:id="56"/>
-      <w:bookmarkEnd w:id="57"/>
+      <w:bookmarkStart w:id="58" w:name="_Toc310780554"/>
+      <w:bookmarkStart w:id="59" w:name="_Toc310780648"/>
+      <w:bookmarkStart w:id="60" w:name="_Toc310780949"/>
+      <w:bookmarkStart w:id="61" w:name="_Toc310781726"/>
+      <w:bookmarkStart w:id="62" w:name="_Toc310781857"/>
+      <w:bookmarkStart w:id="63" w:name="_Toc310787137"/>
+      <w:bookmarkStart w:id="64" w:name="_Toc310787428"/>
+      <w:bookmarkStart w:id="65" w:name="_Toc310847859"/>
+      <w:bookmarkStart w:id="66" w:name="_Toc310859478"/>
+      <w:bookmarkStart w:id="67" w:name="_Toc310859550"/>
+      <w:bookmarkStart w:id="68" w:name="_Toc310859592"/>
+      <w:bookmarkStart w:id="69" w:name="_Toc310860137"/>
+      <w:bookmarkStart w:id="70" w:name="_Toc310860753"/>
+      <w:bookmarkStart w:id="71" w:name="_Toc310880140"/>
+      <w:bookmarkStart w:id="72" w:name="_Toc310880841"/>
+      <w:bookmarkStart w:id="73" w:name="_Toc310881076"/>
+      <w:bookmarkStart w:id="74" w:name="_Toc310882212"/>
+      <w:bookmarkStart w:id="75" w:name="_Toc310966405"/>
+      <w:bookmarkStart w:id="76" w:name="_Toc310966484"/>
+      <w:bookmarkStart w:id="77" w:name="_Toc310967774"/>
+      <w:bookmarkStart w:id="78" w:name="_Toc311380158"/>
       <w:bookmarkEnd w:id="58"/>
       <w:bookmarkEnd w:id="59"/>
       <w:bookmarkEnd w:id="60"/>
@@ -9858,6 +9861,9 @@
       <w:bookmarkEnd w:id="73"/>
       <w:bookmarkEnd w:id="74"/>
       <w:bookmarkEnd w:id="75"/>
+      <w:bookmarkEnd w:id="76"/>
+      <w:bookmarkEnd w:id="77"/>
+      <w:bookmarkEnd w:id="78"/>
     </w:p>
     <w:p>
       <w:pPr>
@@ -9884,29 +9890,27 @@
           <w:lang w:val="da-DK"/>
         </w:rPr>
       </w:pPr>
-      <w:bookmarkStart w:id="76" w:name="_Toc310780555"/>
-      <w:bookmarkStart w:id="77" w:name="_Toc310780649"/>
-      <w:bookmarkStart w:id="78" w:name="_Toc310780950"/>
-      <w:bookmarkStart w:id="79" w:name="_Toc310781727"/>
-      <w:bookmarkStart w:id="80" w:name="_Toc310781858"/>
-      <w:bookmarkStart w:id="81" w:name="_Toc310787138"/>
-      <w:bookmarkStart w:id="82" w:name="_Toc310787429"/>
-      <w:bookmarkStart w:id="83" w:name="_Toc310847860"/>
-      <w:bookmarkStart w:id="84" w:name="_Toc310859479"/>
-      <w:bookmarkStart w:id="85" w:name="_Toc310859551"/>
-      <w:bookmarkStart w:id="86" w:name="_Toc310859593"/>
-      <w:bookmarkStart w:id="87" w:name="_Toc310860138"/>
-      <w:bookmarkStart w:id="88" w:name="_Toc310860754"/>
-      <w:bookmarkStart w:id="89" w:name="_Toc310880141"/>
-      <w:bookmarkStart w:id="90" w:name="_Toc310880842"/>
-      <w:bookmarkStart w:id="91" w:name="_Toc310881077"/>
-      <w:bookmarkStart w:id="92" w:name="_Toc310882213"/>
-      <w:bookmarkStart w:id="93" w:name="_Toc310966406"/>
-      <w:bookmarkStart w:id="94" w:name="_Toc310966485"/>
-      <w:bookmarkStart w:id="95" w:name="_Toc310967775"/>
-      <w:bookmarkEnd w:id="76"/>
-      <w:bookmarkEnd w:id="77"/>
-      <w:bookmarkEnd w:id="78"/>
+      <w:bookmarkStart w:id="79" w:name="_Toc310780555"/>
+      <w:bookmarkStart w:id="80" w:name="_Toc310780649"/>
+      <w:bookmarkStart w:id="81" w:name="_Toc310780950"/>
+      <w:bookmarkStart w:id="82" w:name="_Toc310781727"/>
+      <w:bookmarkStart w:id="83" w:name="_Toc310781858"/>
+      <w:bookmarkStart w:id="84" w:name="_Toc310787138"/>
+      <w:bookmarkStart w:id="85" w:name="_Toc310787429"/>
+      <w:bookmarkStart w:id="86" w:name="_Toc310847860"/>
+      <w:bookmarkStart w:id="87" w:name="_Toc310859479"/>
+      <w:bookmarkStart w:id="88" w:name="_Toc310859551"/>
+      <w:bookmarkStart w:id="89" w:name="_Toc310859593"/>
+      <w:bookmarkStart w:id="90" w:name="_Toc310860138"/>
+      <w:bookmarkStart w:id="91" w:name="_Toc310860754"/>
+      <w:bookmarkStart w:id="92" w:name="_Toc310880141"/>
+      <w:bookmarkStart w:id="93" w:name="_Toc310880842"/>
+      <w:bookmarkStart w:id="94" w:name="_Toc310881077"/>
+      <w:bookmarkStart w:id="95" w:name="_Toc310882213"/>
+      <w:bookmarkStart w:id="96" w:name="_Toc310966406"/>
+      <w:bookmarkStart w:id="97" w:name="_Toc310966485"/>
+      <w:bookmarkStart w:id="98" w:name="_Toc310967775"/>
+      <w:bookmarkStart w:id="99" w:name="_Toc311380159"/>
       <w:bookmarkEnd w:id="79"/>
       <w:bookmarkEnd w:id="80"/>
       <w:bookmarkEnd w:id="81"/>
@@ -9924,6 +9928,10 @@
       <w:bookmarkEnd w:id="93"/>
       <w:bookmarkEnd w:id="94"/>
       <w:bookmarkEnd w:id="95"/>
+      <w:bookmarkEnd w:id="96"/>
+      <w:bookmarkEnd w:id="97"/>
+      <w:bookmarkEnd w:id="98"/>
+      <w:bookmarkEnd w:id="99"/>
     </w:p>
     <w:p>
       <w:pPr>
@@ -9950,30 +9958,27 @@
           <w:lang w:val="da-DK"/>
         </w:rPr>
       </w:pPr>
-      <w:bookmarkStart w:id="96" w:name="_Toc310780556"/>
-      <w:bookmarkStart w:id="97" w:name="_Toc310780650"/>
-      <w:bookmarkStart w:id="98" w:name="_Toc310780951"/>
-      <w:bookmarkStart w:id="99" w:name="_Toc310781728"/>
-      <w:bookmarkStart w:id="100" w:name="_Toc310781859"/>
-      <w:bookmarkStart w:id="101" w:name="_Toc310787139"/>
-      <w:bookmarkStart w:id="102" w:name="_Toc310787430"/>
-      <w:bookmarkStart w:id="103" w:name="_Toc310847861"/>
-      <w:bookmarkStart w:id="104" w:name="_Toc310859480"/>
-      <w:bookmarkStart w:id="105" w:name="_Toc310859552"/>
-      <w:bookmarkStart w:id="106" w:name="_Toc310859594"/>
-      <w:bookmarkStart w:id="107" w:name="_Toc310860139"/>
-      <w:bookmarkStart w:id="108" w:name="_Toc310860755"/>
-      <w:bookmarkStart w:id="109" w:name="_Toc310880142"/>
-      <w:bookmarkStart w:id="110" w:name="_Toc310880843"/>
-      <w:bookmarkStart w:id="111" w:name="_Toc310881078"/>
-      <w:bookmarkStart w:id="112" w:name="_Toc310882214"/>
-      <w:bookmarkStart w:id="113" w:name="_Toc310966407"/>
-      <w:bookmarkStart w:id="114" w:name="_Toc310966486"/>
-      <w:bookmarkStart w:id="115" w:name="_Toc310967776"/>
-      <w:bookmarkEnd w:id="96"/>
-      <w:bookmarkEnd w:id="97"/>
-      <w:bookmarkEnd w:id="98"/>
-      <w:bookmarkEnd w:id="99"/>
+      <w:bookmarkStart w:id="100" w:name="_Toc310780556"/>
+      <w:bookmarkStart w:id="101" w:name="_Toc310780650"/>
+      <w:bookmarkStart w:id="102" w:name="_Toc310780951"/>
+      <w:bookmarkStart w:id="103" w:name="_Toc310781728"/>
+      <w:bookmarkStart w:id="104" w:name="_Toc310781859"/>
+      <w:bookmarkStart w:id="105" w:name="_Toc310787139"/>
+      <w:bookmarkStart w:id="106" w:name="_Toc310787430"/>
+      <w:bookmarkStart w:id="107" w:name="_Toc310847861"/>
+      <w:bookmarkStart w:id="108" w:name="_Toc310859480"/>
+      <w:bookmarkStart w:id="109" w:name="_Toc310859552"/>
+      <w:bookmarkStart w:id="110" w:name="_Toc310859594"/>
+      <w:bookmarkStart w:id="111" w:name="_Toc310860139"/>
+      <w:bookmarkStart w:id="112" w:name="_Toc310860755"/>
+      <w:bookmarkStart w:id="113" w:name="_Toc310880142"/>
+      <w:bookmarkStart w:id="114" w:name="_Toc310880843"/>
+      <w:bookmarkStart w:id="115" w:name="_Toc310881078"/>
+      <w:bookmarkStart w:id="116" w:name="_Toc310882214"/>
+      <w:bookmarkStart w:id="117" w:name="_Toc310966407"/>
+      <w:bookmarkStart w:id="118" w:name="_Toc310966486"/>
+      <w:bookmarkStart w:id="119" w:name="_Toc310967776"/>
+      <w:bookmarkStart w:id="120" w:name="_Toc311380160"/>
       <w:bookmarkEnd w:id="100"/>
       <w:bookmarkEnd w:id="101"/>
       <w:bookmarkEnd w:id="102"/>
@@ -9990,6 +9995,11 @@
       <w:bookmarkEnd w:id="113"/>
       <w:bookmarkEnd w:id="114"/>
       <w:bookmarkEnd w:id="115"/>
+      <w:bookmarkEnd w:id="116"/>
+      <w:bookmarkEnd w:id="117"/>
+      <w:bookmarkEnd w:id="118"/>
+      <w:bookmarkEnd w:id="119"/>
+      <w:bookmarkEnd w:id="120"/>
     </w:p>
     <w:p>
       <w:pPr>
@@ -10002,14 +10012,14 @@
           <w:lang w:val="da-DK"/>
         </w:rPr>
       </w:pPr>
-      <w:bookmarkStart w:id="116" w:name="_Toc310967777"/>
+      <w:bookmarkStart w:id="121" w:name="_Toc311380161"/>
       <w:r>
         <w:rPr>
           <w:lang w:val="da-DK"/>
         </w:rPr>
         <w:t>Primære use cases</w:t>
       </w:r>
-      <w:bookmarkEnd w:id="116"/>
+      <w:bookmarkEnd w:id="121"/>
     </w:p>
     <w:p>
       <w:pPr>
@@ -19854,14 +19864,14 @@
           <w:lang w:val="da-DK"/>
         </w:rPr>
       </w:pPr>
-      <w:bookmarkStart w:id="117" w:name="_Toc310967778"/>
+      <w:bookmarkStart w:id="122" w:name="_Toc311380162"/>
       <w:r>
         <w:rPr>
           <w:lang w:val="da-DK"/>
         </w:rPr>
         <w:t>Krav/use case matrix</w:t>
       </w:r>
-      <w:bookmarkEnd w:id="117"/>
+      <w:bookmarkEnd w:id="122"/>
     </w:p>
     <w:p>
       <w:pPr>
@@ -26330,7 +26340,7 @@
           <w:lang w:val="da-DK"/>
         </w:rPr>
       </w:pPr>
-      <w:bookmarkStart w:id="118" w:name="_Toc310967779"/>
+      <w:bookmarkStart w:id="123" w:name="_Toc311380163"/>
       <w:r>
         <w:rPr>
           <w:lang w:val="da-DK"/>
@@ -26338,7 +26348,7 @@
         <w:lastRenderedPageBreak/>
         <w:t>Analysediagram</w:t>
       </w:r>
-      <w:bookmarkEnd w:id="118"/>
+      <w:bookmarkEnd w:id="123"/>
     </w:p>
     <w:p>
       <w:pPr>
@@ -27432,7 +27442,7 @@
           <w:lang w:val="da-DK"/>
         </w:rPr>
       </w:pPr>
-      <w:bookmarkStart w:id="119" w:name="_Toc310967780"/>
+      <w:bookmarkStart w:id="124" w:name="_Toc311380164"/>
       <w:r>
         <w:rPr>
           <w:lang w:val="da-DK"/>
@@ -27440,7 +27450,7 @@
         <w:lastRenderedPageBreak/>
         <w:t>Design</w:t>
       </w:r>
-      <w:bookmarkEnd w:id="119"/>
+      <w:bookmarkEnd w:id="124"/>
     </w:p>
     <w:p>
       <w:pPr>
@@ -28089,7 +28099,7 @@
         </w:rPr>
         <w:t xml:space="preserve"> DDL</w:t>
       </w:r>
-      <w:bookmarkStart w:id="120" w:name="_Ref310880689"/>
+      <w:bookmarkStart w:id="125" w:name="_Ref310880689"/>
       <w:r>
         <w:rPr>
           <w:rStyle w:val="EndnoteReference"/>
@@ -28097,7 +28107,7 @@
         </w:rPr>
         <w:endnoteReference w:id="11"/>
       </w:r>
-      <w:bookmarkEnd w:id="120"/>
+      <w:bookmarkEnd w:id="125"/>
       <w:r>
         <w:rPr>
           <w:lang w:val="da-DK"/>
@@ -29357,14 +29367,14 @@
         </w:rPr>
         <w:t xml:space="preserve"> formatet. Vha. det eksterne program </w:t>
       </w:r>
-      <w:bookmarkStart w:id="121" w:name="_Ref310941435"/>
+      <w:bookmarkStart w:id="126" w:name="_Ref310941435"/>
       <w:r>
         <w:rPr>
           <w:lang w:val="da-DK"/>
         </w:rPr>
         <w:t>FFMPEG</w:t>
       </w:r>
-      <w:bookmarkStart w:id="122" w:name="_Ref310941637"/>
+      <w:bookmarkStart w:id="127" w:name="_Ref310941637"/>
       <w:r>
         <w:rPr>
           <w:rStyle w:val="EndnoteReference"/>
@@ -29372,8 +29382,8 @@
         </w:rPr>
         <w:endnoteReference w:id="15"/>
       </w:r>
-      <w:bookmarkEnd w:id="121"/>
-      <w:bookmarkEnd w:id="122"/>
+      <w:bookmarkEnd w:id="126"/>
+      <w:bookmarkEnd w:id="127"/>
       <w:r>
         <w:rPr>
           <w:lang w:val="da-DK"/>
@@ -29406,7 +29416,7 @@
         </w:rPr>
         <w:t xml:space="preserve"> – klasse til at sende e-mails til en e-mail server. Jeg har benyttet Apache James</w:t>
       </w:r>
-      <w:bookmarkStart w:id="123" w:name="_Ref310967126"/>
+      <w:bookmarkStart w:id="128" w:name="_Ref310967126"/>
       <w:r>
         <w:rPr>
           <w:rStyle w:val="EndnoteReference"/>
@@ -29414,7 +29424,7 @@
         </w:rPr>
         <w:endnoteReference w:id="16"/>
       </w:r>
-      <w:bookmarkEnd w:id="123"/>
+      <w:bookmarkEnd w:id="128"/>
       <w:r>
         <w:rPr>
           <w:lang w:val="da-DK"/>
@@ -30052,7 +30062,7 @@
           <w:lang w:val="da-DK"/>
         </w:rPr>
       </w:pPr>
-      <w:bookmarkStart w:id="124" w:name="_Toc310967781"/>
+      <w:bookmarkStart w:id="129" w:name="_Toc311380165"/>
       <w:r>
         <w:rPr>
           <w:lang w:val="da-DK"/>
@@ -30066,7 +30076,7 @@
         </w:rPr>
         <w:t>ebside design</w:t>
       </w:r>
-      <w:bookmarkEnd w:id="124"/>
+      <w:bookmarkEnd w:id="129"/>
     </w:p>
     <w:p>
       <w:pPr>
@@ -32112,22 +32122,24 @@
           <w:szCs w:val="18"/>
         </w:rPr>
       </w:pPr>
-      <w:bookmarkStart w:id="125" w:name="_Toc310860761"/>
-      <w:bookmarkStart w:id="126" w:name="_Toc310880148"/>
-      <w:bookmarkStart w:id="127" w:name="_Toc310880849"/>
-      <w:bookmarkStart w:id="128" w:name="_Toc310881084"/>
-      <w:bookmarkStart w:id="129" w:name="_Toc310882220"/>
-      <w:bookmarkStart w:id="130" w:name="_Toc310966413"/>
-      <w:bookmarkStart w:id="131" w:name="_Toc310966492"/>
-      <w:bookmarkStart w:id="132" w:name="_Toc310967782"/>
-      <w:bookmarkEnd w:id="125"/>
-      <w:bookmarkEnd w:id="126"/>
-      <w:bookmarkEnd w:id="127"/>
-      <w:bookmarkEnd w:id="128"/>
-      <w:bookmarkEnd w:id="129"/>
+      <w:bookmarkStart w:id="130" w:name="_Toc310860761"/>
+      <w:bookmarkStart w:id="131" w:name="_Toc310880148"/>
+      <w:bookmarkStart w:id="132" w:name="_Toc310880849"/>
+      <w:bookmarkStart w:id="133" w:name="_Toc310881084"/>
+      <w:bookmarkStart w:id="134" w:name="_Toc310882220"/>
+      <w:bookmarkStart w:id="135" w:name="_Toc310966413"/>
+      <w:bookmarkStart w:id="136" w:name="_Toc310966492"/>
+      <w:bookmarkStart w:id="137" w:name="_Toc310967782"/>
+      <w:bookmarkStart w:id="138" w:name="_Toc311380166"/>
       <w:bookmarkEnd w:id="130"/>
       <w:bookmarkEnd w:id="131"/>
       <w:bookmarkEnd w:id="132"/>
+      <w:bookmarkEnd w:id="133"/>
+      <w:bookmarkEnd w:id="134"/>
+      <w:bookmarkEnd w:id="135"/>
+      <w:bookmarkEnd w:id="136"/>
+      <w:bookmarkEnd w:id="137"/>
+      <w:bookmarkEnd w:id="138"/>
     </w:p>
     <w:p>
       <w:pPr>
@@ -32153,22 +32165,24 @@
           <w:szCs w:val="18"/>
         </w:rPr>
       </w:pPr>
-      <w:bookmarkStart w:id="133" w:name="_Toc310860762"/>
-      <w:bookmarkStart w:id="134" w:name="_Toc310880149"/>
-      <w:bookmarkStart w:id="135" w:name="_Toc310880850"/>
-      <w:bookmarkStart w:id="136" w:name="_Toc310881085"/>
-      <w:bookmarkStart w:id="137" w:name="_Toc310882221"/>
-      <w:bookmarkStart w:id="138" w:name="_Toc310966414"/>
-      <w:bookmarkStart w:id="139" w:name="_Toc310966493"/>
-      <w:bookmarkStart w:id="140" w:name="_Toc310967783"/>
-      <w:bookmarkEnd w:id="133"/>
-      <w:bookmarkEnd w:id="134"/>
-      <w:bookmarkEnd w:id="135"/>
-      <w:bookmarkEnd w:id="136"/>
-      <w:bookmarkEnd w:id="137"/>
-      <w:bookmarkEnd w:id="138"/>
+      <w:bookmarkStart w:id="139" w:name="_Toc310860762"/>
+      <w:bookmarkStart w:id="140" w:name="_Toc310880149"/>
+      <w:bookmarkStart w:id="141" w:name="_Toc310880850"/>
+      <w:bookmarkStart w:id="142" w:name="_Toc310881085"/>
+      <w:bookmarkStart w:id="143" w:name="_Toc310882221"/>
+      <w:bookmarkStart w:id="144" w:name="_Toc310966414"/>
+      <w:bookmarkStart w:id="145" w:name="_Toc310966493"/>
+      <w:bookmarkStart w:id="146" w:name="_Toc310967783"/>
+      <w:bookmarkStart w:id="147" w:name="_Toc311380167"/>
       <w:bookmarkEnd w:id="139"/>
       <w:bookmarkEnd w:id="140"/>
+      <w:bookmarkEnd w:id="141"/>
+      <w:bookmarkEnd w:id="142"/>
+      <w:bookmarkEnd w:id="143"/>
+      <w:bookmarkEnd w:id="144"/>
+      <w:bookmarkEnd w:id="145"/>
+      <w:bookmarkEnd w:id="146"/>
+      <w:bookmarkEnd w:id="147"/>
     </w:p>
     <w:p>
       <w:pPr>
@@ -32178,11 +32192,11 @@
           <w:numId w:val="19"/>
         </w:numPr>
       </w:pPr>
-      <w:bookmarkStart w:id="141" w:name="_Toc310967784"/>
+      <w:bookmarkStart w:id="148" w:name="_Toc311380168"/>
       <w:r>
         <w:t>Frameworks</w:t>
       </w:r>
-      <w:bookmarkEnd w:id="141"/>
+      <w:bookmarkEnd w:id="148"/>
     </w:p>
     <w:p>
       <w:pPr>
@@ -33219,14 +33233,14 @@
           <w:lang w:val="da-DK"/>
         </w:rPr>
       </w:pPr>
-      <w:bookmarkStart w:id="142" w:name="_Toc310967785"/>
+      <w:bookmarkStart w:id="149" w:name="_Toc311380169"/>
       <w:r>
         <w:rPr>
           <w:lang w:val="da-DK"/>
         </w:rPr>
         <w:t>Sikkerhed</w:t>
       </w:r>
-      <w:bookmarkEnd w:id="142"/>
+      <w:bookmarkEnd w:id="149"/>
     </w:p>
     <w:p>
       <w:pPr>
@@ -34865,12 +34879,12 @@
           <w:numId w:val="11"/>
         </w:numPr>
       </w:pPr>
-      <w:bookmarkStart w:id="143" w:name="_Toc310967786"/>
+      <w:bookmarkStart w:id="150" w:name="_Toc311380170"/>
       <w:r>
         <w:lastRenderedPageBreak/>
         <w:t>Idriftsættelse</w:t>
       </w:r>
-      <w:bookmarkEnd w:id="143"/>
+      <w:bookmarkEnd w:id="150"/>
     </w:p>
     <w:p>
       <w:pPr>
@@ -35575,7 +35589,7 @@
           <w:lang w:val="da-DK"/>
         </w:rPr>
       </w:pPr>
-      <w:bookmarkStart w:id="144" w:name="_Toc310967787"/>
+      <w:bookmarkStart w:id="151" w:name="_Toc311380171"/>
       <w:r>
         <w:rPr>
           <w:lang w:val="da-DK"/>
@@ -35583,7 +35597,7 @@
         <w:lastRenderedPageBreak/>
         <w:t>UP Iterationer</w:t>
       </w:r>
-      <w:bookmarkEnd w:id="144"/>
+      <w:bookmarkEnd w:id="151"/>
     </w:p>
     <w:p>
       <w:pPr>
@@ -36698,9 +36712,9 @@
           <w:lang w:val="da-DK"/>
         </w:rPr>
       </w:pPr>
-      <w:bookmarkStart w:id="145" w:name="_Toc229650073"/>
-      <w:bookmarkStart w:id="146" w:name="_Toc230252508"/>
-      <w:bookmarkStart w:id="147" w:name="_Toc310967788"/>
+      <w:bookmarkStart w:id="152" w:name="_Toc229650073"/>
+      <w:bookmarkStart w:id="153" w:name="_Toc230252508"/>
+      <w:bookmarkStart w:id="154" w:name="_Toc311380172"/>
       <w:r>
         <w:rPr>
           <w:lang w:val="da-DK"/>
@@ -36714,9 +36728,9 @@
         </w:rPr>
         <w:t>onklusion</w:t>
       </w:r>
-      <w:bookmarkEnd w:id="145"/>
-      <w:bookmarkEnd w:id="146"/>
-      <w:bookmarkEnd w:id="147"/>
+      <w:bookmarkEnd w:id="152"/>
+      <w:bookmarkEnd w:id="153"/>
+      <w:bookmarkEnd w:id="154"/>
     </w:p>
     <w:p>
       <w:pPr>
@@ -37535,9 +37549,9 @@
           <w:lang w:val="da-DK"/>
         </w:rPr>
       </w:pPr>
-      <w:bookmarkStart w:id="148" w:name="_Toc229650074"/>
-      <w:bookmarkStart w:id="149" w:name="_Toc230252509"/>
-      <w:bookmarkStart w:id="150" w:name="_Toc310967789"/>
+      <w:bookmarkStart w:id="155" w:name="_Toc229650074"/>
+      <w:bookmarkStart w:id="156" w:name="_Toc230252509"/>
+      <w:bookmarkStart w:id="157" w:name="_Toc311380173"/>
       <w:r>
         <w:rPr>
           <w:lang w:val="da-DK"/>
@@ -37551,9 +37565,9 @@
         </w:rPr>
         <w:t>ilag</w:t>
       </w:r>
-      <w:bookmarkEnd w:id="148"/>
-      <w:bookmarkEnd w:id="149"/>
-      <w:bookmarkEnd w:id="150"/>
+      <w:bookmarkEnd w:id="155"/>
+      <w:bookmarkEnd w:id="156"/>
+      <w:bookmarkEnd w:id="157"/>
     </w:p>
     <w:p/>
     <w:p>
@@ -37568,8 +37582,8 @@
           <w:lang w:val="da-DK" w:eastAsia="da-DK" w:bidi="ar-SA"/>
         </w:rPr>
       </w:pPr>
-      <w:bookmarkStart w:id="151" w:name="_Ref292534198"/>
-      <w:bookmarkStart w:id="152" w:name="_Toc310967790"/>
+      <w:bookmarkStart w:id="158" w:name="_Ref292534198"/>
+      <w:bookmarkStart w:id="159" w:name="_Toc311380174"/>
       <w:r>
         <w:rPr>
           <w:noProof/>
@@ -37612,8 +37626,8 @@
         </w:rPr>
         <w:t>r</w:t>
       </w:r>
-      <w:bookmarkEnd w:id="151"/>
-      <w:bookmarkEnd w:id="152"/>
+      <w:bookmarkEnd w:id="158"/>
+      <w:bookmarkEnd w:id="159"/>
     </w:p>
     <w:p>
       <w:pPr>
@@ -38326,62 +38340,55 @@
           <w:lang w:eastAsia="da-DK" w:bidi="ar-SA"/>
         </w:rPr>
       </w:pPr>
-      <w:bookmarkStart w:id="153" w:name="_Toc293233836"/>
-      <w:bookmarkStart w:id="154" w:name="_Toc293233891"/>
-      <w:bookmarkStart w:id="155" w:name="_Toc293753021"/>
-      <w:bookmarkStart w:id="156" w:name="_Toc293756680"/>
-      <w:bookmarkStart w:id="157" w:name="_Toc293758774"/>
-      <w:bookmarkStart w:id="158" w:name="_Toc293759162"/>
-      <w:bookmarkStart w:id="159" w:name="_Toc293834692"/>
-      <w:bookmarkStart w:id="160" w:name="_Toc293834779"/>
-      <w:bookmarkStart w:id="161" w:name="_Toc293834831"/>
-      <w:bookmarkStart w:id="162" w:name="_Toc293835176"/>
-      <w:bookmarkStart w:id="163" w:name="_Toc293838731"/>
-      <w:bookmarkStart w:id="164" w:name="_Toc294029177"/>
-      <w:bookmarkStart w:id="165" w:name="_Toc294029791"/>
-      <w:bookmarkStart w:id="166" w:name="_Toc294118392"/>
-      <w:bookmarkStart w:id="167" w:name="_Toc294202482"/>
-      <w:bookmarkStart w:id="168" w:name="_Toc294269961"/>
-      <w:bookmarkStart w:id="169" w:name="_Toc294270452"/>
-      <w:bookmarkStart w:id="170" w:name="_Toc294355516"/>
-      <w:bookmarkStart w:id="171" w:name="_Toc294355554"/>
-      <w:bookmarkStart w:id="172" w:name="_Toc294355602"/>
-      <w:bookmarkStart w:id="173" w:name="_Toc294355628"/>
-      <w:bookmarkStart w:id="174" w:name="_Toc294355654"/>
-      <w:bookmarkStart w:id="175" w:name="_Toc294355679"/>
-      <w:bookmarkStart w:id="176" w:name="_Toc294355705"/>
-      <w:bookmarkStart w:id="177" w:name="_Toc294359355"/>
-      <w:bookmarkStart w:id="178" w:name="_Toc294359408"/>
-      <w:bookmarkStart w:id="179" w:name="_Toc294361400"/>
-      <w:bookmarkStart w:id="180" w:name="_Toc294364264"/>
-      <w:bookmarkStart w:id="181" w:name="_Toc294373078"/>
-      <w:bookmarkStart w:id="182" w:name="_Toc310445673"/>
-      <w:bookmarkStart w:id="183" w:name="_Toc310448608"/>
-      <w:bookmarkStart w:id="184" w:name="_Toc310522486"/>
-      <w:bookmarkStart w:id="185" w:name="_Toc310522538"/>
-      <w:bookmarkStart w:id="186" w:name="_Toc310522569"/>
-      <w:bookmarkStart w:id="187" w:name="_Toc310523946"/>
-      <w:bookmarkStart w:id="188" w:name="_Toc310524872"/>
-      <w:bookmarkStart w:id="189" w:name="_Toc310780582"/>
-      <w:bookmarkStart w:id="190" w:name="_Toc310780676"/>
-      <w:bookmarkStart w:id="191" w:name="_Toc310780970"/>
-      <w:bookmarkStart w:id="192" w:name="_Toc310781738"/>
-      <w:bookmarkStart w:id="193" w:name="_Toc310781869"/>
-      <w:bookmarkStart w:id="194" w:name="_Toc310787150"/>
-      <w:bookmarkStart w:id="195" w:name="_Toc310787441"/>
-      <w:bookmarkStart w:id="196" w:name="_Toc310847872"/>
-      <w:bookmarkStart w:id="197" w:name="_Toc310859494"/>
-      <w:bookmarkStart w:id="198" w:name="_Toc310859566"/>
-      <w:bookmarkStart w:id="199" w:name="_Toc310859608"/>
-      <w:bookmarkStart w:id="200" w:name="_Ref292539589"/>
-      <w:bookmarkStart w:id="201" w:name="_Ref294371911"/>
-      <w:bookmarkEnd w:id="153"/>
-      <w:bookmarkEnd w:id="154"/>
-      <w:bookmarkEnd w:id="155"/>
-      <w:bookmarkEnd w:id="156"/>
-      <w:bookmarkEnd w:id="157"/>
-      <w:bookmarkEnd w:id="158"/>
-      <w:bookmarkEnd w:id="159"/>
+      <w:bookmarkStart w:id="160" w:name="_Toc293233836"/>
+      <w:bookmarkStart w:id="161" w:name="_Toc293233891"/>
+      <w:bookmarkStart w:id="162" w:name="_Toc293753021"/>
+      <w:bookmarkStart w:id="163" w:name="_Toc293756680"/>
+      <w:bookmarkStart w:id="164" w:name="_Toc293758774"/>
+      <w:bookmarkStart w:id="165" w:name="_Toc293759162"/>
+      <w:bookmarkStart w:id="166" w:name="_Toc293834692"/>
+      <w:bookmarkStart w:id="167" w:name="_Toc293834779"/>
+      <w:bookmarkStart w:id="168" w:name="_Toc293834831"/>
+      <w:bookmarkStart w:id="169" w:name="_Toc293835176"/>
+      <w:bookmarkStart w:id="170" w:name="_Toc293838731"/>
+      <w:bookmarkStart w:id="171" w:name="_Toc294029177"/>
+      <w:bookmarkStart w:id="172" w:name="_Toc294029791"/>
+      <w:bookmarkStart w:id="173" w:name="_Toc294118392"/>
+      <w:bookmarkStart w:id="174" w:name="_Toc294202482"/>
+      <w:bookmarkStart w:id="175" w:name="_Toc294269961"/>
+      <w:bookmarkStart w:id="176" w:name="_Toc294270452"/>
+      <w:bookmarkStart w:id="177" w:name="_Toc294355516"/>
+      <w:bookmarkStart w:id="178" w:name="_Toc294355554"/>
+      <w:bookmarkStart w:id="179" w:name="_Toc294355602"/>
+      <w:bookmarkStart w:id="180" w:name="_Toc294355628"/>
+      <w:bookmarkStart w:id="181" w:name="_Toc294355654"/>
+      <w:bookmarkStart w:id="182" w:name="_Toc294355679"/>
+      <w:bookmarkStart w:id="183" w:name="_Toc294355705"/>
+      <w:bookmarkStart w:id="184" w:name="_Toc294359355"/>
+      <w:bookmarkStart w:id="185" w:name="_Toc294359408"/>
+      <w:bookmarkStart w:id="186" w:name="_Toc294361400"/>
+      <w:bookmarkStart w:id="187" w:name="_Toc294364264"/>
+      <w:bookmarkStart w:id="188" w:name="_Toc294373078"/>
+      <w:bookmarkStart w:id="189" w:name="_Toc310445673"/>
+      <w:bookmarkStart w:id="190" w:name="_Toc310448608"/>
+      <w:bookmarkStart w:id="191" w:name="_Toc310522486"/>
+      <w:bookmarkStart w:id="192" w:name="_Toc310522538"/>
+      <w:bookmarkStart w:id="193" w:name="_Toc310522569"/>
+      <w:bookmarkStart w:id="194" w:name="_Toc310523946"/>
+      <w:bookmarkStart w:id="195" w:name="_Toc310524872"/>
+      <w:bookmarkStart w:id="196" w:name="_Toc310780582"/>
+      <w:bookmarkStart w:id="197" w:name="_Toc310780676"/>
+      <w:bookmarkStart w:id="198" w:name="_Toc310780970"/>
+      <w:bookmarkStart w:id="199" w:name="_Toc310781738"/>
+      <w:bookmarkStart w:id="200" w:name="_Toc310781869"/>
+      <w:bookmarkStart w:id="201" w:name="_Toc310787150"/>
+      <w:bookmarkStart w:id="202" w:name="_Toc310787441"/>
+      <w:bookmarkStart w:id="203" w:name="_Toc310847872"/>
+      <w:bookmarkStart w:id="204" w:name="_Toc310859494"/>
+      <w:bookmarkStart w:id="205" w:name="_Toc310859566"/>
+      <w:bookmarkStart w:id="206" w:name="_Toc310859608"/>
+      <w:bookmarkStart w:id="207" w:name="_Ref292539589"/>
+      <w:bookmarkStart w:id="208" w:name="_Ref294371911"/>
       <w:bookmarkEnd w:id="160"/>
       <w:bookmarkEnd w:id="161"/>
       <w:bookmarkEnd w:id="162"/>
@@ -38422,9 +38429,16 @@
       <w:bookmarkEnd w:id="197"/>
       <w:bookmarkEnd w:id="198"/>
       <w:bookmarkEnd w:id="199"/>
+      <w:bookmarkEnd w:id="200"/>
+      <w:bookmarkEnd w:id="201"/>
+      <w:bookmarkEnd w:id="202"/>
+      <w:bookmarkEnd w:id="203"/>
+      <w:bookmarkEnd w:id="204"/>
+      <w:bookmarkEnd w:id="205"/>
+      <w:bookmarkEnd w:id="206"/>
     </w:p>
-    <w:bookmarkEnd w:id="200"/>
-    <w:bookmarkEnd w:id="201"/>
+    <w:bookmarkEnd w:id="207"/>
+    <w:bookmarkEnd w:id="208"/>
     <w:p>
       <w:pPr>
         <w:rPr>
@@ -38466,16 +38480,18 @@
           <w:lang w:eastAsia="da-DK" w:bidi="ar-SA"/>
         </w:rPr>
       </w:pPr>
-      <w:bookmarkStart w:id="202" w:name="_Toc310881095"/>
-      <w:bookmarkStart w:id="203" w:name="_Toc310882231"/>
-      <w:bookmarkStart w:id="204" w:name="_Toc310966424"/>
-      <w:bookmarkStart w:id="205" w:name="_Toc310966501"/>
-      <w:bookmarkStart w:id="206" w:name="_Toc310967791"/>
-      <w:bookmarkEnd w:id="202"/>
-      <w:bookmarkEnd w:id="203"/>
-      <w:bookmarkEnd w:id="204"/>
-      <w:bookmarkEnd w:id="205"/>
-      <w:bookmarkEnd w:id="206"/>
+      <w:bookmarkStart w:id="209" w:name="_Toc310881095"/>
+      <w:bookmarkStart w:id="210" w:name="_Toc310882231"/>
+      <w:bookmarkStart w:id="211" w:name="_Toc310966424"/>
+      <w:bookmarkStart w:id="212" w:name="_Toc310966501"/>
+      <w:bookmarkStart w:id="213" w:name="_Toc310967791"/>
+      <w:bookmarkStart w:id="214" w:name="_Toc311380175"/>
+      <w:bookmarkEnd w:id="209"/>
+      <w:bookmarkEnd w:id="210"/>
+      <w:bookmarkEnd w:id="211"/>
+      <w:bookmarkEnd w:id="212"/>
+      <w:bookmarkEnd w:id="213"/>
+      <w:bookmarkEnd w:id="214"/>
     </w:p>
     <w:p>
       <w:pPr>
@@ -38503,16 +38519,18 @@
           <w:lang w:eastAsia="da-DK" w:bidi="ar-SA"/>
         </w:rPr>
       </w:pPr>
-      <w:bookmarkStart w:id="207" w:name="_Toc310881096"/>
-      <w:bookmarkStart w:id="208" w:name="_Toc310882232"/>
-      <w:bookmarkStart w:id="209" w:name="_Toc310966425"/>
-      <w:bookmarkStart w:id="210" w:name="_Toc310966502"/>
-      <w:bookmarkStart w:id="211" w:name="_Toc310967792"/>
-      <w:bookmarkEnd w:id="207"/>
-      <w:bookmarkEnd w:id="208"/>
-      <w:bookmarkEnd w:id="209"/>
-      <w:bookmarkEnd w:id="210"/>
-      <w:bookmarkEnd w:id="211"/>
+      <w:bookmarkStart w:id="215" w:name="_Toc310881096"/>
+      <w:bookmarkStart w:id="216" w:name="_Toc310882232"/>
+      <w:bookmarkStart w:id="217" w:name="_Toc310966425"/>
+      <w:bookmarkStart w:id="218" w:name="_Toc310966502"/>
+      <w:bookmarkStart w:id="219" w:name="_Toc310967792"/>
+      <w:bookmarkStart w:id="220" w:name="_Toc311380176"/>
+      <w:bookmarkEnd w:id="215"/>
+      <w:bookmarkEnd w:id="216"/>
+      <w:bookmarkEnd w:id="217"/>
+      <w:bookmarkEnd w:id="218"/>
+      <w:bookmarkEnd w:id="219"/>
+      <w:bookmarkEnd w:id="220"/>
     </w:p>
     <w:p>
       <w:pPr>
@@ -38540,16 +38558,18 @@
           <w:lang w:eastAsia="da-DK" w:bidi="ar-SA"/>
         </w:rPr>
       </w:pPr>
-      <w:bookmarkStart w:id="212" w:name="_Toc310881097"/>
-      <w:bookmarkStart w:id="213" w:name="_Toc310882233"/>
-      <w:bookmarkStart w:id="214" w:name="_Toc310966426"/>
-      <w:bookmarkStart w:id="215" w:name="_Toc310966503"/>
-      <w:bookmarkStart w:id="216" w:name="_Toc310967793"/>
-      <w:bookmarkEnd w:id="212"/>
-      <w:bookmarkEnd w:id="213"/>
-      <w:bookmarkEnd w:id="214"/>
-      <w:bookmarkEnd w:id="215"/>
-      <w:bookmarkEnd w:id="216"/>
+      <w:bookmarkStart w:id="221" w:name="_Toc310881097"/>
+      <w:bookmarkStart w:id="222" w:name="_Toc310882233"/>
+      <w:bookmarkStart w:id="223" w:name="_Toc310966426"/>
+      <w:bookmarkStart w:id="224" w:name="_Toc310966503"/>
+      <w:bookmarkStart w:id="225" w:name="_Toc310967793"/>
+      <w:bookmarkStart w:id="226" w:name="_Toc311380177"/>
+      <w:bookmarkEnd w:id="221"/>
+      <w:bookmarkEnd w:id="222"/>
+      <w:bookmarkEnd w:id="223"/>
+      <w:bookmarkEnd w:id="224"/>
+      <w:bookmarkEnd w:id="225"/>
+      <w:bookmarkEnd w:id="226"/>
     </w:p>
     <w:p>
       <w:pPr>
@@ -38577,16 +38597,18 @@
           <w:lang w:eastAsia="da-DK" w:bidi="ar-SA"/>
         </w:rPr>
       </w:pPr>
-      <w:bookmarkStart w:id="217" w:name="_Toc310881098"/>
-      <w:bookmarkStart w:id="218" w:name="_Toc310882234"/>
-      <w:bookmarkStart w:id="219" w:name="_Toc310966427"/>
-      <w:bookmarkStart w:id="220" w:name="_Toc310966504"/>
-      <w:bookmarkStart w:id="221" w:name="_Toc310967794"/>
-      <w:bookmarkEnd w:id="217"/>
-      <w:bookmarkEnd w:id="218"/>
-      <w:bookmarkEnd w:id="219"/>
-      <w:bookmarkEnd w:id="220"/>
-      <w:bookmarkEnd w:id="221"/>
+      <w:bookmarkStart w:id="227" w:name="_Toc310881098"/>
+      <w:bookmarkStart w:id="228" w:name="_Toc310882234"/>
+      <w:bookmarkStart w:id="229" w:name="_Toc310966427"/>
+      <w:bookmarkStart w:id="230" w:name="_Toc310966504"/>
+      <w:bookmarkStart w:id="231" w:name="_Toc310967794"/>
+      <w:bookmarkStart w:id="232" w:name="_Toc311380178"/>
+      <w:bookmarkEnd w:id="227"/>
+      <w:bookmarkEnd w:id="228"/>
+      <w:bookmarkEnd w:id="229"/>
+      <w:bookmarkEnd w:id="230"/>
+      <w:bookmarkEnd w:id="231"/>
+      <w:bookmarkEnd w:id="232"/>
     </w:p>
     <w:p>
       <w:pPr>
@@ -38614,16 +38636,18 @@
           <w:lang w:eastAsia="da-DK" w:bidi="ar-SA"/>
         </w:rPr>
       </w:pPr>
-      <w:bookmarkStart w:id="222" w:name="_Toc310881099"/>
-      <w:bookmarkStart w:id="223" w:name="_Toc310882235"/>
-      <w:bookmarkStart w:id="224" w:name="_Toc310966428"/>
-      <w:bookmarkStart w:id="225" w:name="_Toc310966505"/>
-      <w:bookmarkStart w:id="226" w:name="_Toc310967795"/>
-      <w:bookmarkEnd w:id="222"/>
-      <w:bookmarkEnd w:id="223"/>
-      <w:bookmarkEnd w:id="224"/>
-      <w:bookmarkEnd w:id="225"/>
-      <w:bookmarkEnd w:id="226"/>
+      <w:bookmarkStart w:id="233" w:name="_Toc310881099"/>
+      <w:bookmarkStart w:id="234" w:name="_Toc310882235"/>
+      <w:bookmarkStart w:id="235" w:name="_Toc310966428"/>
+      <w:bookmarkStart w:id="236" w:name="_Toc310966505"/>
+      <w:bookmarkStart w:id="237" w:name="_Toc310967795"/>
+      <w:bookmarkStart w:id="238" w:name="_Toc311380179"/>
+      <w:bookmarkEnd w:id="233"/>
+      <w:bookmarkEnd w:id="234"/>
+      <w:bookmarkEnd w:id="235"/>
+      <w:bookmarkEnd w:id="236"/>
+      <w:bookmarkEnd w:id="237"/>
+      <w:bookmarkEnd w:id="238"/>
     </w:p>
     <w:p>
       <w:pPr>
@@ -38637,8 +38661,8 @@
           <w:lang w:eastAsia="da-DK" w:bidi="ar-SA"/>
         </w:rPr>
       </w:pPr>
-      <w:bookmarkStart w:id="227" w:name="_Toc310967796"/>
-      <w:bookmarkStart w:id="228" w:name="_Ref311047348"/>
+      <w:bookmarkStart w:id="239" w:name="_Ref311047348"/>
+      <w:bookmarkStart w:id="240" w:name="_Toc311380180"/>
       <w:r>
         <w:rPr>
           <w:noProof/>
@@ -38646,8 +38670,8 @@
         </w:rPr>
         <w:t>Brugervejledning</w:t>
       </w:r>
-      <w:bookmarkEnd w:id="227"/>
-      <w:bookmarkEnd w:id="228"/>
+      <w:bookmarkEnd w:id="239"/>
+      <w:bookmarkEnd w:id="240"/>
       <w:r>
         <w:rPr>
           <w:noProof/>
@@ -38699,6 +38723,8 @@
     </w:p>
     <w:p>
       <w:pPr>
+        <w:pStyle w:val="BodyText"/>
+        <w:jc w:val="left"/>
         <w:rPr>
           <w:lang w:val="da-DK" w:eastAsia="da-DK" w:bidi="ar-SA"/>
         </w:rPr>
@@ -38707,8 +38733,2637 @@
         <w:rPr>
           <w:lang w:val="da-DK" w:eastAsia="da-DK" w:bidi="ar-SA"/>
         </w:rPr>
+        <w:t>Den første side brugerne af ”Tegn til tiden” møder er ”Søge siden”.</w:t>
+      </w:r>
+    </w:p>
+    <w:p>
+      <w:pPr>
+        <w:pStyle w:val="BodyText"/>
+        <w:jc w:val="left"/>
+        <w:rPr>
+          <w:lang w:val="da-DK" w:eastAsia="da-DK" w:bidi="ar-SA"/>
+        </w:rPr>
+      </w:pPr>
+      <w:r>
+        <w:rPr>
+          <w:noProof/>
+          <w:lang w:val="da-DK" w:eastAsia="da-DK" w:bidi="ar-SA"/>
+        </w:rPr>
+        <w:t xml:space="preserve">å </w:t>
+      </w:r>
+      <w:r>
+        <w:rPr>
+          <w:noProof/>
+          <w:lang w:val="da-DK" w:eastAsia="da-DK" w:bidi="ar-SA"/>
+        </w:rPr>
+        <w:drawing>
+          <wp:inline distT="0" distB="0" distL="0" distR="0">
+            <wp:extent cx="5270500" cy="2171700"/>
+            <wp:effectExtent l="19050" t="0" r="6350" b="0"/>
+            <wp:docPr id="7" name="Picture 1"/>
+            <wp:cNvGraphicFramePr>
+              <a:graphicFrameLocks xmlns:a="http://schemas.openxmlformats.org/drawingml/2006/main" noChangeAspect="1"/>
+            </wp:cNvGraphicFramePr>
+            <a:graphic xmlns:a="http://schemas.openxmlformats.org/drawingml/2006/main">
+              <a:graphicData uri="http://schemas.openxmlformats.org/drawingml/2006/picture">
+                <pic:pic xmlns:pic="http://schemas.openxmlformats.org/drawingml/2006/picture">
+                  <pic:nvPicPr>
+                    <pic:cNvPr id="0" name="Picture 1"/>
+                    <pic:cNvPicPr>
+                      <a:picLocks noChangeAspect="1" noChangeArrowheads="1"/>
+                    </pic:cNvPicPr>
+                  </pic:nvPicPr>
+                  <pic:blipFill>
+                    <a:blip r:embed="rId53" cstate="print"/>
+                    <a:srcRect/>
+                    <a:stretch>
+                      <a:fillRect/>
+                    </a:stretch>
+                  </pic:blipFill>
+                  <pic:spPr bwMode="auto">
+                    <a:xfrm>
+                      <a:off x="0" y="0"/>
+                      <a:ext cx="5270500" cy="2171700"/>
+                    </a:xfrm>
+                    <a:prstGeom prst="rect">
+                      <a:avLst/>
+                    </a:prstGeom>
+                    <a:noFill/>
+                    <a:ln w="9525">
+                      <a:noFill/>
+                      <a:miter lim="800000"/>
+                      <a:headEnd/>
+                      <a:tailEnd/>
+                    </a:ln>
+                  </pic:spPr>
+                </pic:pic>
+              </a:graphicData>
+            </a:graphic>
+          </wp:inline>
+        </w:drawing>
+      </w:r>
+    </w:p>
+    <w:p>
+      <w:pPr>
+        <w:pStyle w:val="BodyText"/>
+        <w:jc w:val="left"/>
+        <w:rPr>
+          <w:lang w:val="da-DK" w:eastAsia="da-DK" w:bidi="ar-SA"/>
+        </w:rPr>
+      </w:pPr>
+      <w:r>
+        <w:rPr>
+          <w:lang w:val="da-DK" w:eastAsia="da-DK" w:bidi="ar-SA"/>
+        </w:rPr>
+        <w:t>Som det fremgår af siden, er man ikke logget på systemet endnu. Til venstre er der en menu med de muligheder</w:t>
+      </w:r>
+      <w:r>
+        <w:rPr>
+          <w:lang w:val="da-DK" w:eastAsia="da-DK" w:bidi="ar-SA"/>
+        </w:rPr>
+        <w:t>,</w:t>
+      </w:r>
+      <w:r>
+        <w:rPr>
+          <w:lang w:val="da-DK" w:eastAsia="da-DK" w:bidi="ar-SA"/>
+        </w:rPr>
+        <w:t xml:space="preserve"> der er for ikke </w:t>
+      </w:r>
+      <w:proofErr w:type="spellStart"/>
+      <w:r>
+        <w:rPr>
+          <w:lang w:val="da-DK" w:eastAsia="da-DK" w:bidi="ar-SA"/>
+        </w:rPr>
+        <w:t>indloggede</w:t>
+      </w:r>
+      <w:proofErr w:type="spellEnd"/>
+      <w:r>
+        <w:rPr>
+          <w:lang w:val="da-DK" w:eastAsia="da-DK" w:bidi="ar-SA"/>
+        </w:rPr>
+        <w:t xml:space="preserve"> brugere. På selve siden er der mulighed for at søge efter ord eller efter ord i grupper. I søgefeltet kan der bruges følgende wildcards:</w:t>
+      </w:r>
+    </w:p>
+    <w:tbl>
+      <w:tblPr>
+        <w:tblStyle w:val="TableGrid"/>
+        <w:tblW w:w="7337" w:type="dxa"/>
+        <w:tblInd w:w="1030" w:type="dxa"/>
+        <w:tblBorders>
+          <w:top w:val="none" w:sz="0" w:space="0" w:color="auto"/>
+          <w:left w:val="none" w:sz="0" w:space="0" w:color="auto"/>
+          <w:bottom w:val="none" w:sz="0" w:space="0" w:color="auto"/>
+          <w:right w:val="none" w:sz="0" w:space="0" w:color="auto"/>
+        </w:tblBorders>
+        <w:tblLook w:val="04A0"/>
+      </w:tblPr>
+      <w:tblGrid>
+        <w:gridCol w:w="1060"/>
+        <w:gridCol w:w="6277"/>
+      </w:tblGrid>
+      <w:tr>
+        <w:trPr>
+          <w:trHeight w:val="476"/>
+        </w:trPr>
+        <w:tc>
+          <w:tcPr>
+            <w:tcW w:w="1047" w:type="dxa"/>
+          </w:tcPr>
+          <w:p>
+            <w:pPr>
+              <w:pStyle w:val="BodyText"/>
+              <w:ind w:firstLine="0"/>
+              <w:jc w:val="left"/>
+              <w:rPr>
+                <w:b/>
+                <w:lang w:val="da-DK" w:eastAsia="da-DK" w:bidi="ar-SA"/>
+              </w:rPr>
+            </w:pPr>
+            <w:r>
+              <w:rPr>
+                <w:b/>
+                <w:lang w:val="da-DK" w:eastAsia="da-DK" w:bidi="ar-SA"/>
+              </w:rPr>
+              <w:t>Wildcard</w:t>
+            </w:r>
+          </w:p>
+        </w:tc>
+        <w:tc>
+          <w:tcPr>
+            <w:tcW w:w="6290" w:type="dxa"/>
+          </w:tcPr>
+          <w:p>
+            <w:pPr>
+              <w:pStyle w:val="BodyText"/>
+              <w:ind w:firstLine="0"/>
+              <w:jc w:val="left"/>
+              <w:rPr>
+                <w:b/>
+                <w:lang w:val="da-DK" w:eastAsia="da-DK" w:bidi="ar-SA"/>
+              </w:rPr>
+            </w:pPr>
+            <w:r>
+              <w:rPr>
+                <w:b/>
+                <w:lang w:val="da-DK" w:eastAsia="da-DK" w:bidi="ar-SA"/>
+              </w:rPr>
+              <w:t>Beskrivelse</w:t>
+            </w:r>
+          </w:p>
+        </w:tc>
+      </w:tr>
+      <w:tr>
+        <w:trPr>
+          <w:trHeight w:val="709"/>
+        </w:trPr>
+        <w:tc>
+          <w:tcPr>
+            <w:tcW w:w="1047" w:type="dxa"/>
+          </w:tcPr>
+          <w:p>
+            <w:pPr>
+              <w:pStyle w:val="BodyText"/>
+              <w:ind w:firstLine="0"/>
+              <w:jc w:val="left"/>
+              <w:rPr>
+                <w:lang w:val="da-DK" w:eastAsia="da-DK" w:bidi="ar-SA"/>
+              </w:rPr>
+            </w:pPr>
+            <w:r>
+              <w:rPr>
+                <w:lang w:val="da-DK" w:eastAsia="da-DK" w:bidi="ar-SA"/>
+              </w:rPr>
+              <w:t>*</w:t>
+            </w:r>
+          </w:p>
+        </w:tc>
+        <w:tc>
+          <w:tcPr>
+            <w:tcW w:w="6290" w:type="dxa"/>
+          </w:tcPr>
+          <w:p>
+            <w:pPr>
+              <w:pStyle w:val="BodyText"/>
+              <w:ind w:firstLine="0"/>
+              <w:jc w:val="left"/>
+              <w:rPr>
+                <w:lang w:val="da-DK" w:eastAsia="da-DK" w:bidi="ar-SA"/>
+              </w:rPr>
+            </w:pPr>
+            <w:r>
+              <w:rPr>
+                <w:lang w:val="da-DK" w:eastAsia="da-DK" w:bidi="ar-SA"/>
+              </w:rPr>
+              <w:t>Erstatter 1 eller flere tegn. F. eks. hvis man ønsker alle ord som starter med ned ”Nord” så kan man skrive ”Nord*” i feltet.</w:t>
+            </w:r>
+          </w:p>
+        </w:tc>
+      </w:tr>
+      <w:tr>
+        <w:trPr>
+          <w:trHeight w:val="476"/>
+        </w:trPr>
+        <w:tc>
+          <w:tcPr>
+            <w:tcW w:w="1047" w:type="dxa"/>
+          </w:tcPr>
+          <w:p>
+            <w:pPr>
+              <w:pStyle w:val="BodyText"/>
+              <w:ind w:firstLine="0"/>
+              <w:jc w:val="left"/>
+              <w:rPr>
+                <w:lang w:val="da-DK" w:eastAsia="da-DK" w:bidi="ar-SA"/>
+              </w:rPr>
+            </w:pPr>
+            <w:r>
+              <w:rPr>
+                <w:lang w:val="da-DK" w:eastAsia="da-DK" w:bidi="ar-SA"/>
+              </w:rPr>
+              <w:t>?</w:t>
+            </w:r>
+          </w:p>
+        </w:tc>
+        <w:tc>
+          <w:tcPr>
+            <w:tcW w:w="6290" w:type="dxa"/>
+          </w:tcPr>
+          <w:p>
+            <w:pPr>
+              <w:pStyle w:val="BodyText"/>
+              <w:ind w:firstLine="0"/>
+              <w:jc w:val="left"/>
+              <w:rPr>
+                <w:lang w:val="da-DK" w:eastAsia="da-DK" w:bidi="ar-SA"/>
+              </w:rPr>
+            </w:pPr>
+            <w:r>
+              <w:rPr>
+                <w:lang w:val="da-DK" w:eastAsia="da-DK" w:bidi="ar-SA"/>
+              </w:rPr>
+              <w:t>Erstatter 1 og kun et tegn.</w:t>
+            </w:r>
+          </w:p>
+        </w:tc>
+      </w:tr>
+    </w:tbl>
+    <w:p>
+      <w:pPr>
+        <w:pStyle w:val="BodyText"/>
+        <w:jc w:val="left"/>
+        <w:rPr>
+          <w:lang w:val="da-DK" w:eastAsia="da-DK" w:bidi="ar-SA"/>
+        </w:rPr>
+      </w:pPr>
+    </w:p>
+    <w:p>
+      <w:pPr>
+        <w:pStyle w:val="BodyText"/>
+        <w:jc w:val="left"/>
+        <w:rPr>
+          <w:lang w:val="da-DK" w:eastAsia="da-DK" w:bidi="ar-SA"/>
+        </w:rPr>
+      </w:pPr>
+      <w:r>
+        <w:rPr>
+          <w:lang w:val="da-DK" w:eastAsia="da-DK" w:bidi="ar-SA"/>
+        </w:rPr>
+        <w:t>Hvis der f.eks. søges efter grupper som starter med ”Nord” så kunne følgende side fremkomme.</w:t>
+      </w:r>
+    </w:p>
+    <w:p>
+      <w:pPr>
+        <w:pStyle w:val="BodyText"/>
+        <w:jc w:val="left"/>
+        <w:rPr>
+          <w:lang w:val="da-DK" w:eastAsia="da-DK" w:bidi="ar-SA"/>
+        </w:rPr>
+      </w:pPr>
+      <w:r>
+        <w:rPr>
+          <w:noProof/>
+          <w:lang w:val="da-DK" w:eastAsia="da-DK" w:bidi="ar-SA"/>
+        </w:rPr>
+        <w:lastRenderedPageBreak/>
+        <w:drawing>
+          <wp:inline distT="0" distB="0" distL="0" distR="0">
+            <wp:extent cx="5276850" cy="2832100"/>
+            <wp:effectExtent l="19050" t="0" r="0" b="0"/>
+            <wp:docPr id="21" name="Picture 2"/>
+            <wp:cNvGraphicFramePr>
+              <a:graphicFrameLocks xmlns:a="http://schemas.openxmlformats.org/drawingml/2006/main" noChangeAspect="1"/>
+            </wp:cNvGraphicFramePr>
+            <a:graphic xmlns:a="http://schemas.openxmlformats.org/drawingml/2006/main">
+              <a:graphicData uri="http://schemas.openxmlformats.org/drawingml/2006/picture">
+                <pic:pic xmlns:pic="http://schemas.openxmlformats.org/drawingml/2006/picture">
+                  <pic:nvPicPr>
+                    <pic:cNvPr id="0" name="Picture 2"/>
+                    <pic:cNvPicPr>
+                      <a:picLocks noChangeAspect="1" noChangeArrowheads="1"/>
+                    </pic:cNvPicPr>
+                  </pic:nvPicPr>
+                  <pic:blipFill>
+                    <a:blip r:embed="rId54" cstate="print"/>
+                    <a:srcRect/>
+                    <a:stretch>
+                      <a:fillRect/>
+                    </a:stretch>
+                  </pic:blipFill>
+                  <pic:spPr bwMode="auto">
+                    <a:xfrm>
+                      <a:off x="0" y="0"/>
+                      <a:ext cx="5276850" cy="2832100"/>
+                    </a:xfrm>
+                    <a:prstGeom prst="rect">
+                      <a:avLst/>
+                    </a:prstGeom>
+                    <a:noFill/>
+                    <a:ln w="9525">
+                      <a:noFill/>
+                      <a:miter lim="800000"/>
+                      <a:headEnd/>
+                      <a:tailEnd/>
+                    </a:ln>
+                  </pic:spPr>
+                </pic:pic>
+              </a:graphicData>
+            </a:graphic>
+          </wp:inline>
+        </w:drawing>
+      </w:r>
+    </w:p>
+    <w:p>
+      <w:pPr>
+        <w:pStyle w:val="BodyText"/>
+        <w:jc w:val="left"/>
+        <w:rPr>
+          <w:lang w:val="da-DK" w:eastAsia="da-DK" w:bidi="ar-SA"/>
+        </w:rPr>
+      </w:pPr>
+      <w:r>
+        <w:rPr>
+          <w:lang w:val="da-DK" w:eastAsia="da-DK" w:bidi="ar-SA"/>
+        </w:rPr>
+        <w:t>Som det fremgår her er der to ord som indgår i en gruppe som hedder ”Nordafrika”.</w:t>
+      </w:r>
+    </w:p>
+    <w:p>
+      <w:pPr>
+        <w:pStyle w:val="BodyText"/>
+        <w:jc w:val="left"/>
+        <w:rPr>
+          <w:lang w:val="da-DK" w:eastAsia="da-DK" w:bidi="ar-SA"/>
+        </w:rPr>
+      </w:pPr>
+      <w:r>
+        <w:rPr>
+          <w:lang w:val="da-DK" w:eastAsia="da-DK" w:bidi="ar-SA"/>
+        </w:rPr>
+        <w:t>For alle lister i ”Tegn til tiden” er der max. 4 ”</w:t>
+      </w:r>
+      <w:proofErr w:type="spellStart"/>
+      <w:r>
+        <w:rPr>
+          <w:lang w:val="da-DK" w:eastAsia="da-DK" w:bidi="ar-SA"/>
+        </w:rPr>
+        <w:t>linier</w:t>
+      </w:r>
+      <w:proofErr w:type="spellEnd"/>
+      <w:r>
+        <w:rPr>
+          <w:lang w:val="da-DK" w:eastAsia="da-DK" w:bidi="ar-SA"/>
+        </w:rPr>
+        <w:t>” per side. Og man kan navigere i siderne ved at trykke på symbolerne i højre hjørne af listerne.</w:t>
+      </w:r>
+    </w:p>
+    <w:tbl>
+      <w:tblPr>
+        <w:tblStyle w:val="TableGrid"/>
+        <w:tblW w:w="7340" w:type="dxa"/>
+        <w:tblInd w:w="990" w:type="dxa"/>
+        <w:tblBorders>
+          <w:top w:val="none" w:sz="0" w:space="0" w:color="auto"/>
+          <w:left w:val="none" w:sz="0" w:space="0" w:color="auto"/>
+          <w:bottom w:val="none" w:sz="0" w:space="0" w:color="auto"/>
+          <w:right w:val="none" w:sz="0" w:space="0" w:color="auto"/>
+        </w:tblBorders>
+        <w:tblLook w:val="04A0"/>
+      </w:tblPr>
+      <w:tblGrid>
+        <w:gridCol w:w="1103"/>
+        <w:gridCol w:w="6237"/>
+      </w:tblGrid>
+      <w:tr>
+        <w:tc>
+          <w:tcPr>
+            <w:tcW w:w="1103" w:type="dxa"/>
+          </w:tcPr>
+          <w:p>
+            <w:pPr>
+              <w:pStyle w:val="BodyText"/>
+              <w:ind w:firstLine="0"/>
+              <w:jc w:val="left"/>
+              <w:rPr>
+                <w:b/>
+                <w:lang w:val="da-DK" w:eastAsia="da-DK" w:bidi="ar-SA"/>
+              </w:rPr>
+            </w:pPr>
+            <w:r>
+              <w:rPr>
+                <w:b/>
+                <w:lang w:val="da-DK" w:eastAsia="da-DK" w:bidi="ar-SA"/>
+              </w:rPr>
+              <w:t>Symbol</w:t>
+            </w:r>
+          </w:p>
+        </w:tc>
+        <w:tc>
+          <w:tcPr>
+            <w:tcW w:w="6237" w:type="dxa"/>
+          </w:tcPr>
+          <w:p>
+            <w:pPr>
+              <w:pStyle w:val="BodyText"/>
+              <w:ind w:firstLine="0"/>
+              <w:jc w:val="left"/>
+              <w:rPr>
+                <w:b/>
+                <w:lang w:val="da-DK" w:eastAsia="da-DK" w:bidi="ar-SA"/>
+              </w:rPr>
+            </w:pPr>
+            <w:r>
+              <w:rPr>
+                <w:b/>
+                <w:lang w:val="da-DK" w:eastAsia="da-DK" w:bidi="ar-SA"/>
+              </w:rPr>
+              <w:t>Beskrivelse</w:t>
+            </w:r>
+          </w:p>
+        </w:tc>
+      </w:tr>
+      <w:tr>
+        <w:tc>
+          <w:tcPr>
+            <w:tcW w:w="1103" w:type="dxa"/>
+          </w:tcPr>
+          <w:p>
+            <w:pPr>
+              <w:pStyle w:val="BodyText"/>
+              <w:ind w:firstLine="0"/>
+              <w:jc w:val="left"/>
+              <w:rPr>
+                <w:lang w:val="da-DK" w:eastAsia="da-DK" w:bidi="ar-SA"/>
+              </w:rPr>
+            </w:pPr>
+            <w:r>
+              <w:rPr>
+                <w:lang w:val="da-DK" w:eastAsia="da-DK" w:bidi="ar-SA"/>
+              </w:rPr>
+              <w:t>&lt;&lt;</w:t>
+            </w:r>
+          </w:p>
+        </w:tc>
+        <w:tc>
+          <w:tcPr>
+            <w:tcW w:w="6237" w:type="dxa"/>
+          </w:tcPr>
+          <w:p>
+            <w:pPr>
+              <w:pStyle w:val="BodyText"/>
+              <w:ind w:firstLine="0"/>
+              <w:jc w:val="left"/>
+              <w:rPr>
+                <w:lang w:val="da-DK" w:eastAsia="da-DK" w:bidi="ar-SA"/>
+              </w:rPr>
+            </w:pPr>
+            <w:r>
+              <w:rPr>
+                <w:lang w:val="da-DK" w:eastAsia="da-DK" w:bidi="ar-SA"/>
+              </w:rPr>
+              <w:t>Gå til første side.</w:t>
+            </w:r>
+          </w:p>
+        </w:tc>
+      </w:tr>
+      <w:tr>
+        <w:tc>
+          <w:tcPr>
+            <w:tcW w:w="1103" w:type="dxa"/>
+          </w:tcPr>
+          <w:p>
+            <w:pPr>
+              <w:pStyle w:val="BodyText"/>
+              <w:ind w:firstLine="0"/>
+              <w:jc w:val="left"/>
+              <w:rPr>
+                <w:lang w:val="da-DK" w:eastAsia="da-DK" w:bidi="ar-SA"/>
+              </w:rPr>
+            </w:pPr>
+            <w:r>
+              <w:rPr>
+                <w:lang w:val="da-DK" w:eastAsia="da-DK" w:bidi="ar-SA"/>
+              </w:rPr>
+              <w:t>&lt;</w:t>
+            </w:r>
+          </w:p>
+        </w:tc>
+        <w:tc>
+          <w:tcPr>
+            <w:tcW w:w="6237" w:type="dxa"/>
+          </w:tcPr>
+          <w:p>
+            <w:pPr>
+              <w:pStyle w:val="BodyText"/>
+              <w:ind w:firstLine="0"/>
+              <w:jc w:val="left"/>
+              <w:rPr>
+                <w:lang w:val="da-DK" w:eastAsia="da-DK" w:bidi="ar-SA"/>
+              </w:rPr>
+            </w:pPr>
+            <w:r>
+              <w:rPr>
+                <w:lang w:val="da-DK" w:eastAsia="da-DK" w:bidi="ar-SA"/>
+              </w:rPr>
+              <w:t>Gå til forrige side.</w:t>
+            </w:r>
+          </w:p>
+        </w:tc>
+      </w:tr>
+      <w:tr>
+        <w:tc>
+          <w:tcPr>
+            <w:tcW w:w="1103" w:type="dxa"/>
+          </w:tcPr>
+          <w:p>
+            <w:pPr>
+              <w:pStyle w:val="BodyText"/>
+              <w:ind w:firstLine="0"/>
+              <w:jc w:val="left"/>
+              <w:rPr>
+                <w:lang w:val="da-DK" w:eastAsia="da-DK" w:bidi="ar-SA"/>
+              </w:rPr>
+            </w:pPr>
+            <w:r>
+              <w:rPr>
+                <w:lang w:val="da-DK" w:eastAsia="da-DK" w:bidi="ar-SA"/>
+              </w:rPr>
+              <w:t>1</w:t>
+            </w:r>
+          </w:p>
+        </w:tc>
+        <w:tc>
+          <w:tcPr>
+            <w:tcW w:w="6237" w:type="dxa"/>
+          </w:tcPr>
+          <w:p>
+            <w:pPr>
+              <w:pStyle w:val="BodyText"/>
+              <w:ind w:firstLine="0"/>
+              <w:jc w:val="left"/>
+              <w:rPr>
+                <w:lang w:val="da-DK" w:eastAsia="da-DK" w:bidi="ar-SA"/>
+              </w:rPr>
+            </w:pPr>
+            <w:r>
+              <w:rPr>
+                <w:lang w:val="da-DK" w:eastAsia="da-DK" w:bidi="ar-SA"/>
+              </w:rPr>
+              <w:t>Gå til den valgte side. Der kan f.eks. stå 1 2. Det vil side at der er to sider.</w:t>
+            </w:r>
+          </w:p>
+        </w:tc>
+      </w:tr>
+      <w:tr>
+        <w:tc>
+          <w:tcPr>
+            <w:tcW w:w="1103" w:type="dxa"/>
+          </w:tcPr>
+          <w:p>
+            <w:pPr>
+              <w:pStyle w:val="BodyText"/>
+              <w:ind w:firstLine="0"/>
+              <w:jc w:val="left"/>
+              <w:rPr>
+                <w:lang w:val="da-DK" w:eastAsia="da-DK" w:bidi="ar-SA"/>
+              </w:rPr>
+            </w:pPr>
+            <w:r>
+              <w:rPr>
+                <w:lang w:val="da-DK" w:eastAsia="da-DK" w:bidi="ar-SA"/>
+              </w:rPr>
+              <w:t>&gt;</w:t>
+            </w:r>
+          </w:p>
+        </w:tc>
+        <w:tc>
+          <w:tcPr>
+            <w:tcW w:w="6237" w:type="dxa"/>
+          </w:tcPr>
+          <w:p>
+            <w:pPr>
+              <w:pStyle w:val="BodyText"/>
+              <w:ind w:firstLine="0"/>
+              <w:jc w:val="left"/>
+              <w:rPr>
+                <w:lang w:val="da-DK" w:eastAsia="da-DK" w:bidi="ar-SA"/>
+              </w:rPr>
+            </w:pPr>
+            <w:r>
+              <w:rPr>
+                <w:lang w:val="da-DK" w:eastAsia="da-DK" w:bidi="ar-SA"/>
+              </w:rPr>
+              <w:t>Gå til næste side.</w:t>
+            </w:r>
+          </w:p>
+        </w:tc>
+      </w:tr>
+      <w:tr>
+        <w:tc>
+          <w:tcPr>
+            <w:tcW w:w="1103" w:type="dxa"/>
+          </w:tcPr>
+          <w:p>
+            <w:pPr>
+              <w:pStyle w:val="BodyText"/>
+              <w:ind w:firstLine="0"/>
+              <w:jc w:val="left"/>
+              <w:rPr>
+                <w:lang w:val="da-DK" w:eastAsia="da-DK" w:bidi="ar-SA"/>
+              </w:rPr>
+            </w:pPr>
+            <w:r>
+              <w:rPr>
+                <w:lang w:val="da-DK" w:eastAsia="da-DK" w:bidi="ar-SA"/>
+              </w:rPr>
+              <w:t>&gt;&gt;</w:t>
+            </w:r>
+          </w:p>
+        </w:tc>
+        <w:tc>
+          <w:tcPr>
+            <w:tcW w:w="6237" w:type="dxa"/>
+          </w:tcPr>
+          <w:p>
+            <w:pPr>
+              <w:pStyle w:val="BodyText"/>
+              <w:ind w:firstLine="0"/>
+              <w:jc w:val="left"/>
+              <w:rPr>
+                <w:lang w:val="da-DK" w:eastAsia="da-DK" w:bidi="ar-SA"/>
+              </w:rPr>
+            </w:pPr>
+            <w:r>
+              <w:rPr>
+                <w:lang w:val="da-DK" w:eastAsia="da-DK" w:bidi="ar-SA"/>
+              </w:rPr>
+              <w:t>Gå til sidste side.</w:t>
+            </w:r>
+          </w:p>
+        </w:tc>
+      </w:tr>
+    </w:tbl>
+    <w:p>
+      <w:pPr>
+        <w:pStyle w:val="BodyText"/>
+        <w:jc w:val="left"/>
+        <w:rPr>
+          <w:lang w:val="da-DK" w:eastAsia="da-DK" w:bidi="ar-SA"/>
+        </w:rPr>
+      </w:pPr>
+    </w:p>
+    <w:p>
+      <w:pPr>
+        <w:pStyle w:val="BodyText"/>
+        <w:jc w:val="left"/>
+        <w:rPr>
+          <w:lang w:val="da-DK" w:eastAsia="da-DK" w:bidi="ar-SA"/>
+        </w:rPr>
+      </w:pPr>
+      <w:r>
+        <w:rPr>
+          <w:lang w:val="da-DK" w:eastAsia="da-DK" w:bidi="ar-SA"/>
+        </w:rPr>
+        <w:t xml:space="preserve"> Hvis man så trykker på ”Egypten” </w:t>
+      </w:r>
+      <w:r>
+        <w:rPr>
+          <w:lang w:val="da-DK" w:eastAsia="da-DK" w:bidi="ar-SA"/>
+        </w:rPr>
+        <w:t xml:space="preserve">linket </w:t>
+      </w:r>
+      <w:r>
+        <w:rPr>
+          <w:lang w:val="da-DK" w:eastAsia="da-DK" w:bidi="ar-SA"/>
+        </w:rPr>
+        <w:t>så</w:t>
+      </w:r>
+      <w:r>
+        <w:rPr>
+          <w:lang w:val="da-DK" w:eastAsia="da-DK" w:bidi="ar-SA"/>
+        </w:rPr>
+        <w:t xml:space="preserve"> kommer følgende side frem.</w:t>
+      </w:r>
+      <w:r>
+        <w:rPr>
+          <w:lang w:val="da-DK" w:eastAsia="da-DK" w:bidi="ar-SA"/>
+        </w:rPr>
+        <w:t xml:space="preserve"> </w:t>
+      </w:r>
+    </w:p>
+    <w:p>
+      <w:pPr>
+        <w:rPr>
+          <w:lang w:val="da-DK" w:eastAsia="da-DK" w:bidi="ar-SA"/>
+        </w:rPr>
+      </w:pPr>
+      <w:r>
+        <w:rPr>
+          <w:noProof/>
+          <w:lang w:val="da-DK" w:eastAsia="da-DK" w:bidi="ar-SA"/>
+        </w:rPr>
+        <w:drawing>
+          <wp:inline distT="0" distB="0" distL="0" distR="0">
+            <wp:extent cx="5270500" cy="2197100"/>
+            <wp:effectExtent l="19050" t="0" r="6350" b="0"/>
+            <wp:docPr id="24" name="Picture 4"/>
+            <wp:cNvGraphicFramePr>
+              <a:graphicFrameLocks xmlns:a="http://schemas.openxmlformats.org/drawingml/2006/main" noChangeAspect="1"/>
+            </wp:cNvGraphicFramePr>
+            <a:graphic xmlns:a="http://schemas.openxmlformats.org/drawingml/2006/main">
+              <a:graphicData uri="http://schemas.openxmlformats.org/drawingml/2006/picture">
+                <pic:pic xmlns:pic="http://schemas.openxmlformats.org/drawingml/2006/picture">
+                  <pic:nvPicPr>
+                    <pic:cNvPr id="0" name="Picture 4"/>
+                    <pic:cNvPicPr>
+                      <a:picLocks noChangeAspect="1" noChangeArrowheads="1"/>
+                    </pic:cNvPicPr>
+                  </pic:nvPicPr>
+                  <pic:blipFill>
+                    <a:blip r:embed="rId55" cstate="print"/>
+                    <a:srcRect/>
+                    <a:stretch>
+                      <a:fillRect/>
+                    </a:stretch>
+                  </pic:blipFill>
+                  <pic:spPr bwMode="auto">
+                    <a:xfrm>
+                      <a:off x="0" y="0"/>
+                      <a:ext cx="5270500" cy="2197100"/>
+                    </a:xfrm>
+                    <a:prstGeom prst="rect">
+                      <a:avLst/>
+                    </a:prstGeom>
+                    <a:noFill/>
+                    <a:ln w="9525">
+                      <a:noFill/>
+                      <a:miter lim="800000"/>
+                      <a:headEnd/>
+                      <a:tailEnd/>
+                    </a:ln>
+                  </pic:spPr>
+                </pic:pic>
+              </a:graphicData>
+            </a:graphic>
+          </wp:inline>
+        </w:drawing>
+      </w:r>
+    </w:p>
+    <w:p>
+      <w:pPr>
+        <w:rPr>
+          <w:lang w:val="da-DK" w:eastAsia="da-DK" w:bidi="ar-SA"/>
+        </w:rPr>
+      </w:pPr>
+    </w:p>
+    <w:p>
+      <w:pPr>
+        <w:ind w:firstLine="360"/>
+        <w:rPr>
+          <w:lang w:val="da-DK" w:eastAsia="da-DK" w:bidi="ar-SA"/>
+        </w:rPr>
+      </w:pPr>
+      <w:r>
+        <w:rPr>
+          <w:lang w:val="da-DK" w:eastAsia="da-DK" w:bidi="ar-SA"/>
+        </w:rPr>
+        <w:lastRenderedPageBreak/>
+        <w:t>Her fremgår det at der kun er et forslag til ordet. Hvis man trykker på ”Vis” linket kommer følgende side.</w:t>
+      </w:r>
+    </w:p>
+    <w:p>
+      <w:pPr>
+        <w:ind w:firstLine="360"/>
+        <w:rPr>
+          <w:lang w:val="da-DK" w:eastAsia="da-DK" w:bidi="ar-SA"/>
+        </w:rPr>
+      </w:pPr>
+    </w:p>
+    <w:p>
+      <w:pPr>
+        <w:rPr>
+          <w:lang w:val="da-DK" w:eastAsia="da-DK" w:bidi="ar-SA"/>
+        </w:rPr>
+      </w:pPr>
+      <w:r>
+        <w:rPr>
+          <w:noProof/>
+          <w:lang w:val="da-DK" w:eastAsia="da-DK" w:bidi="ar-SA"/>
+        </w:rPr>
+        <w:drawing>
+          <wp:inline distT="0" distB="0" distL="0" distR="0">
+            <wp:extent cx="5270500" cy="5099050"/>
+            <wp:effectExtent l="19050" t="0" r="6350" b="0"/>
+            <wp:docPr id="27" name="Picture 7"/>
+            <wp:cNvGraphicFramePr>
+              <a:graphicFrameLocks xmlns:a="http://schemas.openxmlformats.org/drawingml/2006/main" noChangeAspect="1"/>
+            </wp:cNvGraphicFramePr>
+            <a:graphic xmlns:a="http://schemas.openxmlformats.org/drawingml/2006/main">
+              <a:graphicData uri="http://schemas.openxmlformats.org/drawingml/2006/picture">
+                <pic:pic xmlns:pic="http://schemas.openxmlformats.org/drawingml/2006/picture">
+                  <pic:nvPicPr>
+                    <pic:cNvPr id="0" name="Picture 7"/>
+                    <pic:cNvPicPr>
+                      <a:picLocks noChangeAspect="1" noChangeArrowheads="1"/>
+                    </pic:cNvPicPr>
+                  </pic:nvPicPr>
+                  <pic:blipFill>
+                    <a:blip r:embed="rId56" cstate="print"/>
+                    <a:srcRect/>
+                    <a:stretch>
+                      <a:fillRect/>
+                    </a:stretch>
+                  </pic:blipFill>
+                  <pic:spPr bwMode="auto">
+                    <a:xfrm>
+                      <a:off x="0" y="0"/>
+                      <a:ext cx="5270500" cy="5099050"/>
+                    </a:xfrm>
+                    <a:prstGeom prst="rect">
+                      <a:avLst/>
+                    </a:prstGeom>
+                    <a:noFill/>
+                    <a:ln w="9525">
+                      <a:noFill/>
+                      <a:miter lim="800000"/>
+                      <a:headEnd/>
+                      <a:tailEnd/>
+                    </a:ln>
+                  </pic:spPr>
+                </pic:pic>
+              </a:graphicData>
+            </a:graphic>
+          </wp:inline>
+        </w:drawing>
+      </w:r>
+    </w:p>
+    <w:p>
+      <w:pPr>
+        <w:rPr>
+          <w:lang w:val="da-DK" w:eastAsia="da-DK" w:bidi="ar-SA"/>
+        </w:rPr>
+      </w:pPr>
+      <w:r>
+        <w:rPr>
+          <w:lang w:val="da-DK" w:eastAsia="da-DK" w:bidi="ar-SA"/>
+        </w:rPr>
+        <w:tab/>
+      </w:r>
+    </w:p>
+    <w:p>
+      <w:pPr>
+        <w:rPr>
+          <w:lang w:val="da-DK" w:eastAsia="da-DK" w:bidi="ar-SA"/>
+        </w:rPr>
+      </w:pPr>
+      <w:r>
+        <w:rPr>
+          <w:lang w:val="da-DK" w:eastAsia="da-DK" w:bidi="ar-SA"/>
+        </w:rPr>
+        <w:tab/>
+        <w:t>Her</w:t>
+      </w:r>
+      <w:r>
+        <w:rPr>
+          <w:lang w:val="da-DK" w:eastAsia="da-DK" w:bidi="ar-SA"/>
+        </w:rPr>
+        <w:t xml:space="preserve"> kan forslaget til ordet så ses ved af afspille videoen. Derudover er der en beskrivelse af ordet og af videoen.</w:t>
+      </w:r>
+    </w:p>
+    <w:p>
+      <w:pPr>
+        <w:rPr>
+          <w:lang w:val="da-DK" w:eastAsia="da-DK" w:bidi="ar-SA"/>
+        </w:rPr>
+      </w:pPr>
+    </w:p>
+    <w:p>
+      <w:pPr>
+        <w:rPr>
+          <w:b/>
+          <w:lang w:val="da-DK" w:eastAsia="da-DK" w:bidi="ar-SA"/>
+        </w:rPr>
+      </w:pPr>
+      <w:r>
+        <w:rPr>
+          <w:b/>
+          <w:lang w:val="da-DK" w:eastAsia="da-DK" w:bidi="ar-SA"/>
+        </w:rPr>
         <w:br w:type="page"/>
       </w:r>
+    </w:p>
+    <w:p>
+      <w:pPr>
+        <w:rPr>
+          <w:lang w:val="da-DK" w:eastAsia="da-DK" w:bidi="ar-SA"/>
+        </w:rPr>
+      </w:pPr>
+      <w:r>
+        <w:rPr>
+          <w:b/>
+          <w:lang w:val="da-DK" w:eastAsia="da-DK" w:bidi="ar-SA"/>
+        </w:rPr>
+        <w:lastRenderedPageBreak/>
+        <w:t>Oprettelse af en ny bruger</w:t>
+      </w:r>
+    </w:p>
+    <w:p>
+      <w:pPr>
+        <w:rPr>
+          <w:lang w:val="da-DK" w:eastAsia="da-DK" w:bidi="ar-SA"/>
+        </w:rPr>
+      </w:pPr>
+      <w:r>
+        <w:rPr>
+          <w:lang w:val="da-DK" w:eastAsia="da-DK" w:bidi="ar-SA"/>
+        </w:rPr>
+        <w:tab/>
+        <w:t xml:space="preserve">Ved at trykke på </w:t>
+      </w:r>
+      <w:proofErr w:type="spellStart"/>
+      <w:r>
+        <w:rPr>
+          <w:lang w:val="da-DK" w:eastAsia="da-DK" w:bidi="ar-SA"/>
+        </w:rPr>
+        <w:t>menulinket</w:t>
+      </w:r>
+      <w:proofErr w:type="spellEnd"/>
+      <w:r>
+        <w:rPr>
+          <w:lang w:val="da-DK" w:eastAsia="da-DK" w:bidi="ar-SA"/>
+        </w:rPr>
+        <w:t xml:space="preserve"> ”Opret ny bruger” kommer følgende side.</w:t>
+      </w:r>
+    </w:p>
+    <w:p>
+      <w:pPr>
+        <w:rPr>
+          <w:lang w:val="da-DK" w:eastAsia="da-DK" w:bidi="ar-SA"/>
+        </w:rPr>
+      </w:pPr>
+    </w:p>
+    <w:p>
+      <w:pPr>
+        <w:rPr>
+          <w:lang w:val="da-DK" w:eastAsia="da-DK" w:bidi="ar-SA"/>
+        </w:rPr>
+      </w:pPr>
+      <w:r>
+        <w:rPr>
+          <w:noProof/>
+          <w:lang w:val="da-DK" w:eastAsia="da-DK" w:bidi="ar-SA"/>
+        </w:rPr>
+        <w:drawing>
+          <wp:inline distT="0" distB="0" distL="0" distR="0">
+            <wp:extent cx="5270500" cy="2438400"/>
+            <wp:effectExtent l="19050" t="0" r="6350" b="0"/>
+            <wp:docPr id="28" name="Picture 8"/>
+            <wp:cNvGraphicFramePr>
+              <a:graphicFrameLocks xmlns:a="http://schemas.openxmlformats.org/drawingml/2006/main" noChangeAspect="1"/>
+            </wp:cNvGraphicFramePr>
+            <a:graphic xmlns:a="http://schemas.openxmlformats.org/drawingml/2006/main">
+              <a:graphicData uri="http://schemas.openxmlformats.org/drawingml/2006/picture">
+                <pic:pic xmlns:pic="http://schemas.openxmlformats.org/drawingml/2006/picture">
+                  <pic:nvPicPr>
+                    <pic:cNvPr id="0" name="Picture 8"/>
+                    <pic:cNvPicPr>
+                      <a:picLocks noChangeAspect="1" noChangeArrowheads="1"/>
+                    </pic:cNvPicPr>
+                  </pic:nvPicPr>
+                  <pic:blipFill>
+                    <a:blip r:embed="rId57" cstate="print"/>
+                    <a:srcRect/>
+                    <a:stretch>
+                      <a:fillRect/>
+                    </a:stretch>
+                  </pic:blipFill>
+                  <pic:spPr bwMode="auto">
+                    <a:xfrm>
+                      <a:off x="0" y="0"/>
+                      <a:ext cx="5270500" cy="2438400"/>
+                    </a:xfrm>
+                    <a:prstGeom prst="rect">
+                      <a:avLst/>
+                    </a:prstGeom>
+                    <a:noFill/>
+                    <a:ln w="9525">
+                      <a:noFill/>
+                      <a:miter lim="800000"/>
+                      <a:headEnd/>
+                      <a:tailEnd/>
+                    </a:ln>
+                  </pic:spPr>
+                </pic:pic>
+              </a:graphicData>
+            </a:graphic>
+          </wp:inline>
+        </w:drawing>
+      </w:r>
+    </w:p>
+    <w:p>
+      <w:pPr>
+        <w:ind w:firstLine="360"/>
+        <w:rPr>
+          <w:lang w:val="da-DK" w:eastAsia="da-DK" w:bidi="ar-SA"/>
+        </w:rPr>
+      </w:pPr>
+      <w:r>
+        <w:rPr>
+          <w:lang w:val="da-DK" w:eastAsia="da-DK" w:bidi="ar-SA"/>
+        </w:rPr>
+        <w:t>Denne side udfyldes.</w:t>
+      </w:r>
+    </w:p>
+    <w:p>
+      <w:pPr>
+        <w:rPr>
+          <w:b/>
+          <w:lang w:val="da-DK" w:eastAsia="da-DK" w:bidi="ar-SA"/>
+        </w:rPr>
+      </w:pPr>
+      <w:r>
+        <w:rPr>
+          <w:b/>
+          <w:noProof/>
+          <w:lang w:val="da-DK" w:eastAsia="da-DK" w:bidi="ar-SA"/>
+        </w:rPr>
+        <w:drawing>
+          <wp:inline distT="0" distB="0" distL="0" distR="0">
+            <wp:extent cx="5270500" cy="2476500"/>
+            <wp:effectExtent l="19050" t="0" r="6350" b="0"/>
+            <wp:docPr id="29" name="Picture 9"/>
+            <wp:cNvGraphicFramePr>
+              <a:graphicFrameLocks xmlns:a="http://schemas.openxmlformats.org/drawingml/2006/main" noChangeAspect="1"/>
+            </wp:cNvGraphicFramePr>
+            <a:graphic xmlns:a="http://schemas.openxmlformats.org/drawingml/2006/main">
+              <a:graphicData uri="http://schemas.openxmlformats.org/drawingml/2006/picture">
+                <pic:pic xmlns:pic="http://schemas.openxmlformats.org/drawingml/2006/picture">
+                  <pic:nvPicPr>
+                    <pic:cNvPr id="0" name="Picture 9"/>
+                    <pic:cNvPicPr>
+                      <a:picLocks noChangeAspect="1" noChangeArrowheads="1"/>
+                    </pic:cNvPicPr>
+                  </pic:nvPicPr>
+                  <pic:blipFill>
+                    <a:blip r:embed="rId58" cstate="print"/>
+                    <a:srcRect/>
+                    <a:stretch>
+                      <a:fillRect/>
+                    </a:stretch>
+                  </pic:blipFill>
+                  <pic:spPr bwMode="auto">
+                    <a:xfrm>
+                      <a:off x="0" y="0"/>
+                      <a:ext cx="5270500" cy="2476500"/>
+                    </a:xfrm>
+                    <a:prstGeom prst="rect">
+                      <a:avLst/>
+                    </a:prstGeom>
+                    <a:noFill/>
+                    <a:ln w="9525">
+                      <a:noFill/>
+                      <a:miter lim="800000"/>
+                      <a:headEnd/>
+                      <a:tailEnd/>
+                    </a:ln>
+                  </pic:spPr>
+                </pic:pic>
+              </a:graphicData>
+            </a:graphic>
+          </wp:inline>
+        </w:drawing>
+      </w:r>
+    </w:p>
+    <w:p>
+      <w:pPr>
+        <w:rPr>
+          <w:b/>
+          <w:lang w:val="da-DK" w:eastAsia="da-DK" w:bidi="ar-SA"/>
+        </w:rPr>
+      </w:pPr>
+    </w:p>
+    <w:p>
+      <w:pPr>
+        <w:rPr>
+          <w:lang w:val="da-DK" w:eastAsia="da-DK" w:bidi="ar-SA"/>
+        </w:rPr>
+      </w:pPr>
+      <w:r>
+        <w:rPr>
+          <w:b/>
+          <w:lang w:val="da-DK" w:eastAsia="da-DK" w:bidi="ar-SA"/>
+        </w:rPr>
+        <w:tab/>
+      </w:r>
+      <w:r>
+        <w:rPr>
+          <w:lang w:val="da-DK" w:eastAsia="da-DK" w:bidi="ar-SA"/>
+        </w:rPr>
+        <w:t>Ved tryk på ”Gem” kommer følgende side.</w:t>
+      </w:r>
+    </w:p>
+    <w:p>
+      <w:pPr>
+        <w:rPr>
+          <w:lang w:val="da-DK" w:eastAsia="da-DK" w:bidi="ar-SA"/>
+        </w:rPr>
+      </w:pPr>
+    </w:p>
+    <w:p>
+      <w:pPr>
+        <w:rPr>
+          <w:lang w:val="da-DK" w:eastAsia="da-DK" w:bidi="ar-SA"/>
+        </w:rPr>
+      </w:pPr>
+      <w:r>
+        <w:rPr>
+          <w:noProof/>
+          <w:lang w:val="da-DK" w:eastAsia="da-DK" w:bidi="ar-SA"/>
+        </w:rPr>
+        <w:drawing>
+          <wp:inline distT="0" distB="0" distL="0" distR="0">
+            <wp:extent cx="5270500" cy="2171700"/>
+            <wp:effectExtent l="19050" t="0" r="6350" b="0"/>
+            <wp:docPr id="30" name="Picture 10"/>
+            <wp:cNvGraphicFramePr>
+              <a:graphicFrameLocks xmlns:a="http://schemas.openxmlformats.org/drawingml/2006/main" noChangeAspect="1"/>
+            </wp:cNvGraphicFramePr>
+            <a:graphic xmlns:a="http://schemas.openxmlformats.org/drawingml/2006/main">
+              <a:graphicData uri="http://schemas.openxmlformats.org/drawingml/2006/picture">
+                <pic:pic xmlns:pic="http://schemas.openxmlformats.org/drawingml/2006/picture">
+                  <pic:nvPicPr>
+                    <pic:cNvPr id="0" name="Picture 10"/>
+                    <pic:cNvPicPr>
+                      <a:picLocks noChangeAspect="1" noChangeArrowheads="1"/>
+                    </pic:cNvPicPr>
+                  </pic:nvPicPr>
+                  <pic:blipFill>
+                    <a:blip r:embed="rId59" cstate="print"/>
+                    <a:srcRect/>
+                    <a:stretch>
+                      <a:fillRect/>
+                    </a:stretch>
+                  </pic:blipFill>
+                  <pic:spPr bwMode="auto">
+                    <a:xfrm>
+                      <a:off x="0" y="0"/>
+                      <a:ext cx="5270500" cy="2171700"/>
+                    </a:xfrm>
+                    <a:prstGeom prst="rect">
+                      <a:avLst/>
+                    </a:prstGeom>
+                    <a:noFill/>
+                    <a:ln w="9525">
+                      <a:noFill/>
+                      <a:miter lim="800000"/>
+                      <a:headEnd/>
+                      <a:tailEnd/>
+                    </a:ln>
+                  </pic:spPr>
+                </pic:pic>
+              </a:graphicData>
+            </a:graphic>
+          </wp:inline>
+        </w:drawing>
+      </w:r>
+    </w:p>
+    <w:p>
+      <w:pPr>
+        <w:rPr>
+          <w:b/>
+          <w:lang w:val="da-DK" w:eastAsia="da-DK" w:bidi="ar-SA"/>
+        </w:rPr>
+      </w:pPr>
+      <w:r>
+        <w:rPr>
+          <w:b/>
+          <w:lang w:val="da-DK" w:eastAsia="da-DK" w:bidi="ar-SA"/>
+        </w:rPr>
+        <w:tab/>
+      </w:r>
+    </w:p>
+    <w:p>
+      <w:pPr>
+        <w:rPr>
+          <w:lang w:val="da-DK" w:eastAsia="da-DK" w:bidi="ar-SA"/>
+        </w:rPr>
+      </w:pPr>
+      <w:r>
+        <w:rPr>
+          <w:b/>
+          <w:lang w:val="da-DK" w:eastAsia="da-DK" w:bidi="ar-SA"/>
+        </w:rPr>
+        <w:tab/>
+      </w:r>
+      <w:r>
+        <w:rPr>
+          <w:lang w:val="da-DK" w:eastAsia="da-DK" w:bidi="ar-SA"/>
+        </w:rPr>
+        <w:t xml:space="preserve">Som det fremgår af siden, så har systemet sendt en mail til brugen. Så e-mail </w:t>
+      </w:r>
+      <w:r>
+        <w:rPr>
+          <w:lang w:val="da-DK" w:eastAsia="da-DK" w:bidi="ar-SA"/>
+        </w:rPr>
+        <w:t xml:space="preserve">adressen </w:t>
+      </w:r>
+      <w:r>
+        <w:rPr>
+          <w:lang w:val="da-DK" w:eastAsia="da-DK" w:bidi="ar-SA"/>
+        </w:rPr>
+        <w:t xml:space="preserve">kan verificeres. </w:t>
+      </w:r>
+    </w:p>
+    <w:p>
+      <w:pPr>
+        <w:rPr>
+          <w:lang w:val="da-DK" w:eastAsia="da-DK" w:bidi="ar-SA"/>
+        </w:rPr>
+      </w:pPr>
+    </w:p>
+    <w:p>
+      <w:pPr>
+        <w:rPr>
+          <w:lang w:val="da-DK" w:eastAsia="da-DK" w:bidi="ar-SA"/>
+        </w:rPr>
+      </w:pPr>
+    </w:p>
+    <w:p>
+      <w:pPr>
+        <w:rPr>
+          <w:lang w:val="da-DK" w:eastAsia="da-DK" w:bidi="ar-SA"/>
+        </w:rPr>
+      </w:pPr>
+    </w:p>
+    <w:p>
+      <w:pPr>
+        <w:rPr>
+          <w:lang w:val="da-DK" w:eastAsia="da-DK" w:bidi="ar-SA"/>
+        </w:rPr>
+      </w:pPr>
+      <w:r>
+        <w:rPr>
+          <w:noProof/>
+          <w:lang w:val="da-DK" w:eastAsia="da-DK" w:bidi="ar-SA"/>
+        </w:rPr>
+        <w:drawing>
+          <wp:inline distT="0" distB="0" distL="0" distR="0">
+            <wp:extent cx="5274945" cy="3330792"/>
+            <wp:effectExtent l="19050" t="0" r="1905" b="0"/>
+            <wp:docPr id="31" name="Picture 11"/>
+            <wp:cNvGraphicFramePr>
+              <a:graphicFrameLocks xmlns:a="http://schemas.openxmlformats.org/drawingml/2006/main" noChangeAspect="1"/>
+            </wp:cNvGraphicFramePr>
+            <a:graphic xmlns:a="http://schemas.openxmlformats.org/drawingml/2006/main">
+              <a:graphicData uri="http://schemas.openxmlformats.org/drawingml/2006/picture">
+                <pic:pic xmlns:pic="http://schemas.openxmlformats.org/drawingml/2006/picture">
+                  <pic:nvPicPr>
+                    <pic:cNvPr id="0" name="Picture 11"/>
+                    <pic:cNvPicPr>
+                      <a:picLocks noChangeAspect="1" noChangeArrowheads="1"/>
+                    </pic:cNvPicPr>
+                  </pic:nvPicPr>
+                  <pic:blipFill>
+                    <a:blip r:embed="rId60" cstate="print"/>
+                    <a:srcRect/>
+                    <a:stretch>
+                      <a:fillRect/>
+                    </a:stretch>
+                  </pic:blipFill>
+                  <pic:spPr bwMode="auto">
+                    <a:xfrm>
+                      <a:off x="0" y="0"/>
+                      <a:ext cx="5274945" cy="3330792"/>
+                    </a:xfrm>
+                    <a:prstGeom prst="rect">
+                      <a:avLst/>
+                    </a:prstGeom>
+                    <a:noFill/>
+                    <a:ln w="9525">
+                      <a:noFill/>
+                      <a:miter lim="800000"/>
+                      <a:headEnd/>
+                      <a:tailEnd/>
+                    </a:ln>
+                  </pic:spPr>
+                </pic:pic>
+              </a:graphicData>
+            </a:graphic>
+          </wp:inline>
+        </w:drawing>
+      </w:r>
+    </w:p>
+    <w:p>
+      <w:pPr>
+        <w:rPr>
+          <w:b/>
+          <w:lang w:val="da-DK" w:eastAsia="da-DK" w:bidi="ar-SA"/>
+        </w:rPr>
+      </w:pPr>
+    </w:p>
+    <w:p>
+      <w:pPr>
+        <w:rPr>
+          <w:noProof/>
+          <w:lang w:val="da-DK" w:eastAsia="da-DK" w:bidi="ar-SA"/>
+        </w:rPr>
+      </w:pPr>
+      <w:r>
+        <w:rPr>
+          <w:b/>
+          <w:lang w:val="da-DK" w:eastAsia="da-DK" w:bidi="ar-SA"/>
+        </w:rPr>
+        <w:tab/>
+      </w:r>
+      <w:r>
+        <w:rPr>
+          <w:noProof/>
+          <w:lang w:val="da-DK" w:eastAsia="da-DK" w:bidi="ar-SA"/>
+        </w:rPr>
+        <w:t>Her skal brugeren så trykke på ”Bekræft email” linket. som viser følgende side.</w:t>
+      </w:r>
+    </w:p>
+    <w:p>
+      <w:pPr>
+        <w:rPr>
+          <w:noProof/>
+          <w:lang w:val="da-DK" w:eastAsia="da-DK" w:bidi="ar-SA"/>
+        </w:rPr>
+      </w:pPr>
+    </w:p>
+    <w:p>
+      <w:pPr>
+        <w:rPr>
+          <w:noProof/>
+          <w:lang w:val="da-DK" w:eastAsia="da-DK" w:bidi="ar-SA"/>
+        </w:rPr>
+      </w:pPr>
+      <w:r>
+        <w:rPr>
+          <w:noProof/>
+          <w:lang w:val="da-DK" w:eastAsia="da-DK" w:bidi="ar-SA"/>
+        </w:rPr>
+        <w:drawing>
+          <wp:inline distT="0" distB="0" distL="0" distR="0">
+            <wp:extent cx="5276850" cy="2165350"/>
+            <wp:effectExtent l="19050" t="0" r="0" b="0"/>
+            <wp:docPr id="32" name="Picture 14"/>
+            <wp:cNvGraphicFramePr>
+              <a:graphicFrameLocks xmlns:a="http://schemas.openxmlformats.org/drawingml/2006/main" noChangeAspect="1"/>
+            </wp:cNvGraphicFramePr>
+            <a:graphic xmlns:a="http://schemas.openxmlformats.org/drawingml/2006/main">
+              <a:graphicData uri="http://schemas.openxmlformats.org/drawingml/2006/picture">
+                <pic:pic xmlns:pic="http://schemas.openxmlformats.org/drawingml/2006/picture">
+                  <pic:nvPicPr>
+                    <pic:cNvPr id="0" name="Picture 14"/>
+                    <pic:cNvPicPr>
+                      <a:picLocks noChangeAspect="1" noChangeArrowheads="1"/>
+                    </pic:cNvPicPr>
+                  </pic:nvPicPr>
+                  <pic:blipFill>
+                    <a:blip r:embed="rId61" cstate="print"/>
+                    <a:srcRect/>
+                    <a:stretch>
+                      <a:fillRect/>
+                    </a:stretch>
+                  </pic:blipFill>
+                  <pic:spPr bwMode="auto">
+                    <a:xfrm>
+                      <a:off x="0" y="0"/>
+                      <a:ext cx="5276850" cy="2165350"/>
+                    </a:xfrm>
+                    <a:prstGeom prst="rect">
+                      <a:avLst/>
+                    </a:prstGeom>
+                    <a:noFill/>
+                    <a:ln w="9525">
+                      <a:noFill/>
+                      <a:miter lim="800000"/>
+                      <a:headEnd/>
+                      <a:tailEnd/>
+                    </a:ln>
+                  </pic:spPr>
+                </pic:pic>
+              </a:graphicData>
+            </a:graphic>
+          </wp:inline>
+        </w:drawing>
+      </w:r>
+    </w:p>
+    <w:p>
+      <w:pPr>
+        <w:rPr>
+          <w:noProof/>
+          <w:lang w:val="da-DK" w:eastAsia="da-DK" w:bidi="ar-SA"/>
+        </w:rPr>
+      </w:pPr>
+    </w:p>
+    <w:p>
+      <w:pPr>
+        <w:rPr>
+          <w:noProof/>
+          <w:lang w:val="da-DK" w:eastAsia="da-DK" w:bidi="ar-SA"/>
+        </w:rPr>
+      </w:pPr>
+      <w:r>
+        <w:rPr>
+          <w:noProof/>
+          <w:lang w:val="da-DK" w:eastAsia="da-DK" w:bidi="ar-SA"/>
+        </w:rPr>
+        <w:tab/>
+        <w:t>Så er brugeren klar til at logge sig på systemet. Ved at trykke på ”Log på” linket.</w:t>
+      </w:r>
+    </w:p>
+    <w:p>
+      <w:pPr>
+        <w:rPr>
+          <w:noProof/>
+          <w:lang w:val="da-DK" w:eastAsia="da-DK" w:bidi="ar-SA"/>
+        </w:rPr>
+      </w:pPr>
+    </w:p>
+    <w:p>
+      <w:pPr>
+        <w:rPr>
+          <w:noProof/>
+          <w:lang w:val="da-DK" w:eastAsia="da-DK" w:bidi="ar-SA"/>
+        </w:rPr>
+      </w:pPr>
+      <w:r>
+        <w:rPr>
+          <w:noProof/>
+          <w:lang w:val="da-DK" w:eastAsia="da-DK" w:bidi="ar-SA"/>
+        </w:rPr>
+        <w:lastRenderedPageBreak/>
+        <w:drawing>
+          <wp:inline distT="0" distB="0" distL="0" distR="0">
+            <wp:extent cx="5270500" cy="2235200"/>
+            <wp:effectExtent l="19050" t="0" r="6350" b="0"/>
+            <wp:docPr id="34" name="Picture 21"/>
+            <wp:cNvGraphicFramePr>
+              <a:graphicFrameLocks xmlns:a="http://schemas.openxmlformats.org/drawingml/2006/main" noChangeAspect="1"/>
+            </wp:cNvGraphicFramePr>
+            <a:graphic xmlns:a="http://schemas.openxmlformats.org/drawingml/2006/main">
+              <a:graphicData uri="http://schemas.openxmlformats.org/drawingml/2006/picture">
+                <pic:pic xmlns:pic="http://schemas.openxmlformats.org/drawingml/2006/picture">
+                  <pic:nvPicPr>
+                    <pic:cNvPr id="0" name="Picture 21"/>
+                    <pic:cNvPicPr>
+                      <a:picLocks noChangeAspect="1" noChangeArrowheads="1"/>
+                    </pic:cNvPicPr>
+                  </pic:nvPicPr>
+                  <pic:blipFill>
+                    <a:blip r:embed="rId62" cstate="print"/>
+                    <a:srcRect/>
+                    <a:stretch>
+                      <a:fillRect/>
+                    </a:stretch>
+                  </pic:blipFill>
+                  <pic:spPr bwMode="auto">
+                    <a:xfrm>
+                      <a:off x="0" y="0"/>
+                      <a:ext cx="5270500" cy="2235200"/>
+                    </a:xfrm>
+                    <a:prstGeom prst="rect">
+                      <a:avLst/>
+                    </a:prstGeom>
+                    <a:noFill/>
+                    <a:ln w="9525">
+                      <a:noFill/>
+                      <a:miter lim="800000"/>
+                      <a:headEnd/>
+                      <a:tailEnd/>
+                    </a:ln>
+                  </pic:spPr>
+                </pic:pic>
+              </a:graphicData>
+            </a:graphic>
+          </wp:inline>
+        </w:drawing>
+      </w:r>
+      <w:r>
+        <w:rPr>
+          <w:noProof/>
+          <w:lang w:val="da-DK" w:eastAsia="da-DK" w:bidi="ar-SA"/>
+        </w:rPr>
+        <w:br w:type="page"/>
+      </w:r>
+    </w:p>
+    <w:p>
+      <w:pPr>
+        <w:rPr>
+          <w:noProof/>
+          <w:lang w:val="da-DK" w:eastAsia="da-DK" w:bidi="ar-SA"/>
+        </w:rPr>
+      </w:pPr>
+      <w:r>
+        <w:rPr>
+          <w:noProof/>
+          <w:lang w:val="da-DK" w:eastAsia="da-DK" w:bidi="ar-SA"/>
+        </w:rPr>
+        <w:lastRenderedPageBreak/>
+        <w:tab/>
+        <w:t>Brugeren trykker på ”Login” knappen og kommer til Søge siden, men nu som indlogget bruger med flere valgmuligher i Menu boksen.</w:t>
+      </w:r>
+    </w:p>
+    <w:p>
+      <w:pPr>
+        <w:rPr>
+          <w:noProof/>
+          <w:lang w:val="da-DK" w:eastAsia="da-DK" w:bidi="ar-SA"/>
+        </w:rPr>
+      </w:pPr>
+    </w:p>
+    <w:p>
+      <w:pPr>
+        <w:rPr>
+          <w:noProof/>
+          <w:lang w:val="da-DK" w:eastAsia="da-DK" w:bidi="ar-SA"/>
+        </w:rPr>
+      </w:pPr>
+      <w:r>
+        <w:rPr>
+          <w:noProof/>
+          <w:lang w:val="da-DK" w:eastAsia="da-DK" w:bidi="ar-SA"/>
+        </w:rPr>
+        <w:drawing>
+          <wp:inline distT="0" distB="0" distL="0" distR="0">
+            <wp:extent cx="5270500" cy="2616200"/>
+            <wp:effectExtent l="19050" t="0" r="6350" b="0"/>
+            <wp:docPr id="35" name="Picture 22"/>
+            <wp:cNvGraphicFramePr>
+              <a:graphicFrameLocks xmlns:a="http://schemas.openxmlformats.org/drawingml/2006/main" noChangeAspect="1"/>
+            </wp:cNvGraphicFramePr>
+            <a:graphic xmlns:a="http://schemas.openxmlformats.org/drawingml/2006/main">
+              <a:graphicData uri="http://schemas.openxmlformats.org/drawingml/2006/picture">
+                <pic:pic xmlns:pic="http://schemas.openxmlformats.org/drawingml/2006/picture">
+                  <pic:nvPicPr>
+                    <pic:cNvPr id="0" name="Picture 22"/>
+                    <pic:cNvPicPr>
+                      <a:picLocks noChangeAspect="1" noChangeArrowheads="1"/>
+                    </pic:cNvPicPr>
+                  </pic:nvPicPr>
+                  <pic:blipFill>
+                    <a:blip r:embed="rId63" cstate="print"/>
+                    <a:srcRect/>
+                    <a:stretch>
+                      <a:fillRect/>
+                    </a:stretch>
+                  </pic:blipFill>
+                  <pic:spPr bwMode="auto">
+                    <a:xfrm>
+                      <a:off x="0" y="0"/>
+                      <a:ext cx="5270500" cy="2616200"/>
+                    </a:xfrm>
+                    <a:prstGeom prst="rect">
+                      <a:avLst/>
+                    </a:prstGeom>
+                    <a:noFill/>
+                    <a:ln w="9525">
+                      <a:noFill/>
+                      <a:miter lim="800000"/>
+                      <a:headEnd/>
+                      <a:tailEnd/>
+                    </a:ln>
+                  </pic:spPr>
+                </pic:pic>
+              </a:graphicData>
+            </a:graphic>
+          </wp:inline>
+        </w:drawing>
+      </w:r>
+    </w:p>
+    <w:p>
+      <w:pPr>
+        <w:rPr>
+          <w:noProof/>
+          <w:lang w:val="da-DK" w:eastAsia="da-DK" w:bidi="ar-SA"/>
+        </w:rPr>
+      </w:pPr>
+    </w:p>
+    <w:p>
+      <w:pPr>
+        <w:rPr>
+          <w:noProof/>
+          <w:lang w:val="da-DK" w:eastAsia="da-DK" w:bidi="ar-SA"/>
+        </w:rPr>
+      </w:pPr>
+      <w:r>
+        <w:rPr>
+          <w:noProof/>
+          <w:lang w:val="da-DK" w:eastAsia="da-DK" w:bidi="ar-SA"/>
+        </w:rPr>
+        <w:tab/>
+        <w:t>”Om denne side” menulinket viser følgende side. Med en lille velkommen video, samt en kort beskrivelse af formålet med denne applikation.</w:t>
+      </w:r>
+    </w:p>
+    <w:p>
+      <w:pPr>
+        <w:rPr>
+          <w:noProof/>
+          <w:lang w:val="da-DK" w:eastAsia="da-DK" w:bidi="ar-SA"/>
+        </w:rPr>
+      </w:pPr>
+    </w:p>
+    <w:p>
+      <w:pPr>
+        <w:rPr>
+          <w:noProof/>
+          <w:lang w:val="da-DK" w:eastAsia="da-DK" w:bidi="ar-SA"/>
+        </w:rPr>
+      </w:pPr>
+      <w:r>
+        <w:rPr>
+          <w:noProof/>
+          <w:lang w:val="da-DK" w:eastAsia="da-DK" w:bidi="ar-SA"/>
+        </w:rPr>
+        <w:br w:type="page"/>
+      </w:r>
+    </w:p>
+    <w:p>
+      <w:pPr>
+        <w:rPr>
+          <w:noProof/>
+          <w:lang w:val="da-DK" w:eastAsia="da-DK" w:bidi="ar-SA"/>
+        </w:rPr>
+      </w:pPr>
+      <w:r>
+        <w:rPr>
+          <w:noProof/>
+          <w:lang w:val="da-DK" w:eastAsia="da-DK" w:bidi="ar-SA"/>
+        </w:rPr>
+        <w:lastRenderedPageBreak/>
+        <w:drawing>
+          <wp:inline distT="0" distB="0" distL="0" distR="0">
+            <wp:extent cx="5270500" cy="5118100"/>
+            <wp:effectExtent l="19050" t="0" r="6350" b="0"/>
+            <wp:docPr id="36" name="Picture 23"/>
+            <wp:cNvGraphicFramePr>
+              <a:graphicFrameLocks xmlns:a="http://schemas.openxmlformats.org/drawingml/2006/main" noChangeAspect="1"/>
+            </wp:cNvGraphicFramePr>
+            <a:graphic xmlns:a="http://schemas.openxmlformats.org/drawingml/2006/main">
+              <a:graphicData uri="http://schemas.openxmlformats.org/drawingml/2006/picture">
+                <pic:pic xmlns:pic="http://schemas.openxmlformats.org/drawingml/2006/picture">
+                  <pic:nvPicPr>
+                    <pic:cNvPr id="0" name="Picture 23"/>
+                    <pic:cNvPicPr>
+                      <a:picLocks noChangeAspect="1" noChangeArrowheads="1"/>
+                    </pic:cNvPicPr>
+                  </pic:nvPicPr>
+                  <pic:blipFill>
+                    <a:blip r:embed="rId64" cstate="print"/>
+                    <a:srcRect/>
+                    <a:stretch>
+                      <a:fillRect/>
+                    </a:stretch>
+                  </pic:blipFill>
+                  <pic:spPr bwMode="auto">
+                    <a:xfrm>
+                      <a:off x="0" y="0"/>
+                      <a:ext cx="5270500" cy="5118100"/>
+                    </a:xfrm>
+                    <a:prstGeom prst="rect">
+                      <a:avLst/>
+                    </a:prstGeom>
+                    <a:noFill/>
+                    <a:ln w="9525">
+                      <a:noFill/>
+                      <a:miter lim="800000"/>
+                      <a:headEnd/>
+                      <a:tailEnd/>
+                    </a:ln>
+                  </pic:spPr>
+                </pic:pic>
+              </a:graphicData>
+            </a:graphic>
+          </wp:inline>
+        </w:drawing>
+      </w:r>
+    </w:p>
+    <w:p>
+      <w:pPr>
+        <w:rPr>
+          <w:noProof/>
+          <w:lang w:val="da-DK" w:eastAsia="da-DK" w:bidi="ar-SA"/>
+        </w:rPr>
+      </w:pPr>
+    </w:p>
+    <w:p>
+      <w:pPr>
+        <w:rPr>
+          <w:noProof/>
+          <w:lang w:val="da-DK" w:eastAsia="da-DK" w:bidi="ar-SA"/>
+        </w:rPr>
+      </w:pPr>
+      <w:r>
+        <w:rPr>
+          <w:noProof/>
+          <w:lang w:val="da-DK" w:eastAsia="da-DK" w:bidi="ar-SA"/>
+        </w:rPr>
+        <w:tab/>
+        <w:t>”Alle forespørgsler” menulinket viser følgende side.</w:t>
+      </w:r>
+    </w:p>
+    <w:p>
+      <w:pPr>
+        <w:rPr>
+          <w:noProof/>
+          <w:lang w:val="da-DK" w:eastAsia="da-DK" w:bidi="ar-SA"/>
+        </w:rPr>
+      </w:pPr>
+      <w:r>
+        <w:rPr>
+          <w:noProof/>
+          <w:lang w:val="da-DK" w:eastAsia="da-DK" w:bidi="ar-SA"/>
+        </w:rPr>
+        <w:lastRenderedPageBreak/>
+        <w:drawing>
+          <wp:inline distT="0" distB="0" distL="0" distR="0">
+            <wp:extent cx="5270500" cy="4127500"/>
+            <wp:effectExtent l="19050" t="0" r="6350" b="0"/>
+            <wp:docPr id="37" name="Picture 24"/>
+            <wp:cNvGraphicFramePr>
+              <a:graphicFrameLocks xmlns:a="http://schemas.openxmlformats.org/drawingml/2006/main" noChangeAspect="1"/>
+            </wp:cNvGraphicFramePr>
+            <a:graphic xmlns:a="http://schemas.openxmlformats.org/drawingml/2006/main">
+              <a:graphicData uri="http://schemas.openxmlformats.org/drawingml/2006/picture">
+                <pic:pic xmlns:pic="http://schemas.openxmlformats.org/drawingml/2006/picture">
+                  <pic:nvPicPr>
+                    <pic:cNvPr id="0" name="Picture 24"/>
+                    <pic:cNvPicPr>
+                      <a:picLocks noChangeAspect="1" noChangeArrowheads="1"/>
+                    </pic:cNvPicPr>
+                  </pic:nvPicPr>
+                  <pic:blipFill>
+                    <a:blip r:embed="rId65" cstate="print"/>
+                    <a:srcRect/>
+                    <a:stretch>
+                      <a:fillRect/>
+                    </a:stretch>
+                  </pic:blipFill>
+                  <pic:spPr bwMode="auto">
+                    <a:xfrm>
+                      <a:off x="0" y="0"/>
+                      <a:ext cx="5270500" cy="4127500"/>
+                    </a:xfrm>
+                    <a:prstGeom prst="rect">
+                      <a:avLst/>
+                    </a:prstGeom>
+                    <a:noFill/>
+                    <a:ln w="9525">
+                      <a:noFill/>
+                      <a:miter lim="800000"/>
+                      <a:headEnd/>
+                      <a:tailEnd/>
+                    </a:ln>
+                  </pic:spPr>
+                </pic:pic>
+              </a:graphicData>
+            </a:graphic>
+          </wp:inline>
+        </w:drawing>
+      </w:r>
+    </w:p>
+    <w:p>
+      <w:pPr>
+        <w:rPr>
+          <w:noProof/>
+          <w:lang w:val="da-DK" w:eastAsia="da-DK" w:bidi="ar-SA"/>
+        </w:rPr>
+      </w:pPr>
+      <w:r>
+        <w:rPr>
+          <w:noProof/>
+          <w:lang w:val="da-DK" w:eastAsia="da-DK" w:bidi="ar-SA"/>
+        </w:rPr>
+        <w:tab/>
+        <w:t>Denne liste indeholder alle de ord som mangler forslag. Hvis brugeren trykker på et af ”Upload forslag” linkene, så kommer følgende side.</w:t>
+      </w:r>
+    </w:p>
+    <w:p>
+      <w:pPr>
+        <w:rPr>
+          <w:noProof/>
+          <w:lang w:val="da-DK" w:eastAsia="da-DK" w:bidi="ar-SA"/>
+        </w:rPr>
+      </w:pPr>
+    </w:p>
+    <w:p>
+      <w:pPr>
+        <w:rPr>
+          <w:noProof/>
+          <w:lang w:val="da-DK" w:eastAsia="da-DK" w:bidi="ar-SA"/>
+        </w:rPr>
+      </w:pPr>
+      <w:r>
+        <w:rPr>
+          <w:noProof/>
+          <w:lang w:val="da-DK" w:eastAsia="da-DK" w:bidi="ar-SA"/>
+        </w:rPr>
+        <w:drawing>
+          <wp:inline distT="0" distB="0" distL="0" distR="0">
+            <wp:extent cx="5270500" cy="2825750"/>
+            <wp:effectExtent l="19050" t="0" r="6350" b="0"/>
+            <wp:docPr id="38" name="Picture 25"/>
+            <wp:cNvGraphicFramePr>
+              <a:graphicFrameLocks xmlns:a="http://schemas.openxmlformats.org/drawingml/2006/main" noChangeAspect="1"/>
+            </wp:cNvGraphicFramePr>
+            <a:graphic xmlns:a="http://schemas.openxmlformats.org/drawingml/2006/main">
+              <a:graphicData uri="http://schemas.openxmlformats.org/drawingml/2006/picture">
+                <pic:pic xmlns:pic="http://schemas.openxmlformats.org/drawingml/2006/picture">
+                  <pic:nvPicPr>
+                    <pic:cNvPr id="0" name="Picture 25"/>
+                    <pic:cNvPicPr>
+                      <a:picLocks noChangeAspect="1" noChangeArrowheads="1"/>
+                    </pic:cNvPicPr>
+                  </pic:nvPicPr>
+                  <pic:blipFill>
+                    <a:blip r:embed="rId66" cstate="print"/>
+                    <a:srcRect/>
+                    <a:stretch>
+                      <a:fillRect/>
+                    </a:stretch>
+                  </pic:blipFill>
+                  <pic:spPr bwMode="auto">
+                    <a:xfrm>
+                      <a:off x="0" y="0"/>
+                      <a:ext cx="5270500" cy="2825750"/>
+                    </a:xfrm>
+                    <a:prstGeom prst="rect">
+                      <a:avLst/>
+                    </a:prstGeom>
+                    <a:noFill/>
+                    <a:ln w="9525">
+                      <a:noFill/>
+                      <a:miter lim="800000"/>
+                      <a:headEnd/>
+                      <a:tailEnd/>
+                    </a:ln>
+                  </pic:spPr>
+                </pic:pic>
+              </a:graphicData>
+            </a:graphic>
+          </wp:inline>
+        </w:drawing>
+      </w:r>
+    </w:p>
+    <w:p>
+      <w:pPr>
+        <w:rPr>
+          <w:noProof/>
+          <w:lang w:val="da-DK" w:eastAsia="da-DK" w:bidi="ar-SA"/>
+        </w:rPr>
+      </w:pPr>
+    </w:p>
+    <w:p>
+      <w:pPr>
+        <w:rPr>
+          <w:noProof/>
+          <w:lang w:val="da-DK" w:eastAsia="da-DK" w:bidi="ar-SA"/>
+        </w:rPr>
+      </w:pPr>
+      <w:r>
+        <w:rPr>
+          <w:noProof/>
+          <w:lang w:val="da-DK" w:eastAsia="da-DK" w:bidi="ar-SA"/>
+        </w:rPr>
+        <w:tab/>
+        <w:t>Her vælger brugeren en videofil vha. af ”Browse…” knappen, som viser en alm. fildialog, hvor en fil kan vælges, brugeren udfylder beskrivelse feltet og trykker på ”Upload og gem” knappen. Systemet henter filen og konvertere denne til et HTML5 video format og gemmer den. Denne proces tager lidt tid. Hvis systemet ikke kan konverter filen kommer den en fejl besked.</w:t>
+      </w:r>
+    </w:p>
+    <w:p>
+      <w:pPr>
+        <w:rPr>
+          <w:noProof/>
+          <w:lang w:val="da-DK" w:eastAsia="da-DK" w:bidi="ar-SA"/>
+        </w:rPr>
+      </w:pPr>
+    </w:p>
+    <w:p>
+      <w:pPr>
+        <w:rPr>
+          <w:noProof/>
+          <w:lang w:val="da-DK" w:eastAsia="da-DK" w:bidi="ar-SA"/>
+        </w:rPr>
+      </w:pPr>
+      <w:r>
+        <w:rPr>
+          <w:noProof/>
+          <w:lang w:val="da-DK" w:eastAsia="da-DK" w:bidi="ar-SA"/>
+        </w:rPr>
+        <w:lastRenderedPageBreak/>
+        <w:drawing>
+          <wp:inline distT="0" distB="0" distL="0" distR="0">
+            <wp:extent cx="5270500" cy="3073400"/>
+            <wp:effectExtent l="19050" t="0" r="6350" b="0"/>
+            <wp:docPr id="39" name="Picture 26"/>
+            <wp:cNvGraphicFramePr>
+              <a:graphicFrameLocks xmlns:a="http://schemas.openxmlformats.org/drawingml/2006/main" noChangeAspect="1"/>
+            </wp:cNvGraphicFramePr>
+            <a:graphic xmlns:a="http://schemas.openxmlformats.org/drawingml/2006/main">
+              <a:graphicData uri="http://schemas.openxmlformats.org/drawingml/2006/picture">
+                <pic:pic xmlns:pic="http://schemas.openxmlformats.org/drawingml/2006/picture">
+                  <pic:nvPicPr>
+                    <pic:cNvPr id="0" name="Picture 26"/>
+                    <pic:cNvPicPr>
+                      <a:picLocks noChangeAspect="1" noChangeArrowheads="1"/>
+                    </pic:cNvPicPr>
+                  </pic:nvPicPr>
+                  <pic:blipFill>
+                    <a:blip r:embed="rId67" cstate="print"/>
+                    <a:srcRect/>
+                    <a:stretch>
+                      <a:fillRect/>
+                    </a:stretch>
+                  </pic:blipFill>
+                  <pic:spPr bwMode="auto">
+                    <a:xfrm>
+                      <a:off x="0" y="0"/>
+                      <a:ext cx="5270500" cy="3073400"/>
+                    </a:xfrm>
+                    <a:prstGeom prst="rect">
+                      <a:avLst/>
+                    </a:prstGeom>
+                    <a:noFill/>
+                    <a:ln w="9525">
+                      <a:noFill/>
+                      <a:miter lim="800000"/>
+                      <a:headEnd/>
+                      <a:tailEnd/>
+                    </a:ln>
+                  </pic:spPr>
+                </pic:pic>
+              </a:graphicData>
+            </a:graphic>
+          </wp:inline>
+        </w:drawing>
+      </w:r>
+    </w:p>
+    <w:p>
+      <w:pPr>
+        <w:rPr>
+          <w:noProof/>
+          <w:lang w:val="da-DK" w:eastAsia="da-DK" w:bidi="ar-SA"/>
+        </w:rPr>
+      </w:pPr>
+    </w:p>
+    <w:p>
+      <w:pPr>
+        <w:rPr>
+          <w:noProof/>
+          <w:lang w:val="da-DK" w:eastAsia="da-DK" w:bidi="ar-SA"/>
+        </w:rPr>
+      </w:pPr>
+      <w:r>
+        <w:rPr>
+          <w:noProof/>
+          <w:lang w:val="da-DK" w:eastAsia="da-DK" w:bidi="ar-SA"/>
+        </w:rPr>
+        <w:tab/>
+        <w:t>”Mine forespørgsler” menulinket viser følgende side.</w:t>
+      </w:r>
+    </w:p>
+    <w:p>
+      <w:pPr>
+        <w:rPr>
+          <w:noProof/>
+          <w:lang w:val="da-DK" w:eastAsia="da-DK" w:bidi="ar-SA"/>
+        </w:rPr>
+      </w:pPr>
+    </w:p>
+    <w:p>
+      <w:pPr>
+        <w:rPr>
+          <w:noProof/>
+          <w:lang w:val="da-DK" w:eastAsia="da-DK" w:bidi="ar-SA"/>
+        </w:rPr>
+      </w:pPr>
+      <w:r>
+        <w:rPr>
+          <w:noProof/>
+          <w:lang w:val="da-DK" w:eastAsia="da-DK" w:bidi="ar-SA"/>
+        </w:rPr>
+        <w:drawing>
+          <wp:inline distT="0" distB="0" distL="0" distR="0">
+            <wp:extent cx="5270500" cy="2590800"/>
+            <wp:effectExtent l="19050" t="0" r="6350" b="0"/>
+            <wp:docPr id="22" name="Picture 1"/>
+            <wp:cNvGraphicFramePr>
+              <a:graphicFrameLocks xmlns:a="http://schemas.openxmlformats.org/drawingml/2006/main" noChangeAspect="1"/>
+            </wp:cNvGraphicFramePr>
+            <a:graphic xmlns:a="http://schemas.openxmlformats.org/drawingml/2006/main">
+              <a:graphicData uri="http://schemas.openxmlformats.org/drawingml/2006/picture">
+                <pic:pic xmlns:pic="http://schemas.openxmlformats.org/drawingml/2006/picture">
+                  <pic:nvPicPr>
+                    <pic:cNvPr id="0" name="Picture 1"/>
+                    <pic:cNvPicPr>
+                      <a:picLocks noChangeAspect="1" noChangeArrowheads="1"/>
+                    </pic:cNvPicPr>
+                  </pic:nvPicPr>
+                  <pic:blipFill>
+                    <a:blip r:embed="rId68" cstate="print"/>
+                    <a:srcRect/>
+                    <a:stretch>
+                      <a:fillRect/>
+                    </a:stretch>
+                  </pic:blipFill>
+                  <pic:spPr bwMode="auto">
+                    <a:xfrm>
+                      <a:off x="0" y="0"/>
+                      <a:ext cx="5270500" cy="2590800"/>
+                    </a:xfrm>
+                    <a:prstGeom prst="rect">
+                      <a:avLst/>
+                    </a:prstGeom>
+                    <a:noFill/>
+                    <a:ln w="9525">
+                      <a:noFill/>
+                      <a:miter lim="800000"/>
+                      <a:headEnd/>
+                      <a:tailEnd/>
+                    </a:ln>
+                  </pic:spPr>
+                </pic:pic>
+              </a:graphicData>
+            </a:graphic>
+          </wp:inline>
+        </w:drawing>
+      </w:r>
+    </w:p>
+    <w:p>
+      <w:pPr>
+        <w:rPr>
+          <w:noProof/>
+          <w:lang w:val="da-DK" w:eastAsia="da-DK" w:bidi="ar-SA"/>
+        </w:rPr>
+      </w:pPr>
+    </w:p>
+    <w:p>
+      <w:pPr>
+        <w:rPr>
+          <w:noProof/>
+          <w:lang w:val="da-DK" w:eastAsia="da-DK" w:bidi="ar-SA"/>
+        </w:rPr>
+      </w:pPr>
+    </w:p>
+    <w:p>
+      <w:pPr>
+        <w:rPr>
+          <w:noProof/>
+          <w:lang w:val="da-DK" w:eastAsia="da-DK" w:bidi="ar-SA"/>
+        </w:rPr>
+      </w:pPr>
+      <w:r>
+        <w:rPr>
+          <w:noProof/>
+          <w:lang w:val="da-DK" w:eastAsia="da-DK" w:bidi="ar-SA"/>
+        </w:rPr>
+        <w:tab/>
+        <w:t>Her fremgår det at brugeren ikke har oprettet nogle forespørgsler endnu. Dette gøres ved at trykke på ”Opret ny forespørgsel” linket, som viser følgende side.</w:t>
+      </w:r>
+    </w:p>
+    <w:p>
+      <w:pPr>
+        <w:rPr>
+          <w:noProof/>
+          <w:lang w:val="da-DK" w:eastAsia="da-DK" w:bidi="ar-SA"/>
+        </w:rPr>
+      </w:pPr>
+    </w:p>
+    <w:p>
+      <w:pPr>
+        <w:rPr>
+          <w:noProof/>
+          <w:lang w:val="da-DK" w:eastAsia="da-DK" w:bidi="ar-SA"/>
+        </w:rPr>
+      </w:pPr>
+    </w:p>
+    <w:p>
+      <w:pPr>
+        <w:rPr>
+          <w:noProof/>
+          <w:lang w:val="da-DK" w:eastAsia="da-DK" w:bidi="ar-SA"/>
+        </w:rPr>
+      </w:pPr>
+      <w:r>
+        <w:rPr>
+          <w:noProof/>
+          <w:lang w:val="da-DK" w:eastAsia="da-DK" w:bidi="ar-SA"/>
+        </w:rPr>
+        <w:lastRenderedPageBreak/>
+        <w:drawing>
+          <wp:inline distT="0" distB="0" distL="0" distR="0">
+            <wp:extent cx="5270500" cy="2603500"/>
+            <wp:effectExtent l="19050" t="0" r="6350" b="0"/>
+            <wp:docPr id="26" name="Picture 3"/>
+            <wp:cNvGraphicFramePr>
+              <a:graphicFrameLocks xmlns:a="http://schemas.openxmlformats.org/drawingml/2006/main" noChangeAspect="1"/>
+            </wp:cNvGraphicFramePr>
+            <a:graphic xmlns:a="http://schemas.openxmlformats.org/drawingml/2006/main">
+              <a:graphicData uri="http://schemas.openxmlformats.org/drawingml/2006/picture">
+                <pic:pic xmlns:pic="http://schemas.openxmlformats.org/drawingml/2006/picture">
+                  <pic:nvPicPr>
+                    <pic:cNvPr id="0" name="Picture 3"/>
+                    <pic:cNvPicPr>
+                      <a:picLocks noChangeAspect="1" noChangeArrowheads="1"/>
+                    </pic:cNvPicPr>
+                  </pic:nvPicPr>
+                  <pic:blipFill>
+                    <a:blip r:embed="rId69" cstate="print"/>
+                    <a:srcRect/>
+                    <a:stretch>
+                      <a:fillRect/>
+                    </a:stretch>
+                  </pic:blipFill>
+                  <pic:spPr bwMode="auto">
+                    <a:xfrm>
+                      <a:off x="0" y="0"/>
+                      <a:ext cx="5270500" cy="2603500"/>
+                    </a:xfrm>
+                    <a:prstGeom prst="rect">
+                      <a:avLst/>
+                    </a:prstGeom>
+                    <a:noFill/>
+                    <a:ln w="9525">
+                      <a:noFill/>
+                      <a:miter lim="800000"/>
+                      <a:headEnd/>
+                      <a:tailEnd/>
+                    </a:ln>
+                  </pic:spPr>
+                </pic:pic>
+              </a:graphicData>
+            </a:graphic>
+          </wp:inline>
+        </w:drawing>
+      </w:r>
+    </w:p>
+    <w:p>
+      <w:pPr>
+        <w:rPr>
+          <w:noProof/>
+          <w:lang w:val="da-DK" w:eastAsia="da-DK" w:bidi="ar-SA"/>
+        </w:rPr>
+      </w:pPr>
+    </w:p>
+    <w:p>
+      <w:pPr>
+        <w:rPr>
+          <w:noProof/>
+          <w:lang w:val="da-DK" w:eastAsia="da-DK" w:bidi="ar-SA"/>
+        </w:rPr>
+      </w:pPr>
+      <w:r>
+        <w:rPr>
+          <w:noProof/>
+          <w:lang w:val="da-DK" w:eastAsia="da-DK" w:bidi="ar-SA"/>
+        </w:rPr>
+        <w:tab/>
+        <w:t>Her kan brugeren så ønske forslag til et ord, ved at udfylde de to felter og trykke på ”Gem” knappen. ”Gem og tilknyt grupper” er ikke implementeret endnu. Når der gemmes så vender systemet tilbage til ”Mine forespørgsler”</w:t>
+      </w:r>
+    </w:p>
+    <w:p>
+      <w:pPr>
+        <w:rPr>
+          <w:noProof/>
+          <w:lang w:val="da-DK" w:eastAsia="da-DK" w:bidi="ar-SA"/>
+        </w:rPr>
+      </w:pPr>
+    </w:p>
+    <w:p>
+      <w:pPr>
+        <w:rPr>
+          <w:noProof/>
+          <w:lang w:val="da-DK" w:eastAsia="da-DK" w:bidi="ar-SA"/>
+        </w:rPr>
+      </w:pPr>
+      <w:r>
+        <w:rPr>
+          <w:noProof/>
+          <w:lang w:val="da-DK" w:eastAsia="da-DK" w:bidi="ar-SA"/>
+        </w:rPr>
+        <w:drawing>
+          <wp:inline distT="0" distB="0" distL="0" distR="0">
+            <wp:extent cx="5270500" cy="2628900"/>
+            <wp:effectExtent l="19050" t="0" r="6350" b="0"/>
+            <wp:docPr id="33" name="Picture 4"/>
+            <wp:cNvGraphicFramePr>
+              <a:graphicFrameLocks xmlns:a="http://schemas.openxmlformats.org/drawingml/2006/main" noChangeAspect="1"/>
+            </wp:cNvGraphicFramePr>
+            <a:graphic xmlns:a="http://schemas.openxmlformats.org/drawingml/2006/main">
+              <a:graphicData uri="http://schemas.openxmlformats.org/drawingml/2006/picture">
+                <pic:pic xmlns:pic="http://schemas.openxmlformats.org/drawingml/2006/picture">
+                  <pic:nvPicPr>
+                    <pic:cNvPr id="0" name="Picture 4"/>
+                    <pic:cNvPicPr>
+                      <a:picLocks noChangeAspect="1" noChangeArrowheads="1"/>
+                    </pic:cNvPicPr>
+                  </pic:nvPicPr>
+                  <pic:blipFill>
+                    <a:blip r:embed="rId70" cstate="print"/>
+                    <a:srcRect/>
+                    <a:stretch>
+                      <a:fillRect/>
+                    </a:stretch>
+                  </pic:blipFill>
+                  <pic:spPr bwMode="auto">
+                    <a:xfrm>
+                      <a:off x="0" y="0"/>
+                      <a:ext cx="5270500" cy="2628900"/>
+                    </a:xfrm>
+                    <a:prstGeom prst="rect">
+                      <a:avLst/>
+                    </a:prstGeom>
+                    <a:noFill/>
+                    <a:ln w="9525">
+                      <a:noFill/>
+                      <a:miter lim="800000"/>
+                      <a:headEnd/>
+                      <a:tailEnd/>
+                    </a:ln>
+                  </pic:spPr>
+                </pic:pic>
+              </a:graphicData>
+            </a:graphic>
+          </wp:inline>
+        </w:drawing>
+      </w:r>
+    </w:p>
+    <w:p>
+      <w:pPr>
+        <w:rPr>
+          <w:noProof/>
+          <w:lang w:val="da-DK" w:eastAsia="da-DK" w:bidi="ar-SA"/>
+        </w:rPr>
+      </w:pPr>
+    </w:p>
+    <w:p>
+      <w:pPr>
+        <w:rPr>
+          <w:noProof/>
+          <w:lang w:val="da-DK" w:eastAsia="da-DK" w:bidi="ar-SA"/>
+        </w:rPr>
+      </w:pPr>
+      <w:r>
+        <w:rPr>
+          <w:noProof/>
+          <w:lang w:val="da-DK" w:eastAsia="da-DK" w:bidi="ar-SA"/>
+        </w:rPr>
+        <w:tab/>
+      </w:r>
+      <w:r>
+        <w:rPr>
+          <w:noProof/>
+          <w:lang w:val="da-DK" w:eastAsia="da-DK" w:bidi="ar-SA"/>
+        </w:rPr>
+        <w:t>På listen er der et ”Ret” link som ikke er implementeret endnu.</w:t>
+      </w:r>
+      <w:r>
+        <w:rPr>
+          <w:noProof/>
+          <w:lang w:val="da-DK" w:eastAsia="da-DK" w:bidi="ar-SA"/>
+        </w:rPr>
+        <w:t xml:space="preserve"> Hvis brugeren trykker på ord linket, så vises følgende side, nu med et …</w:t>
+      </w:r>
+    </w:p>
+    <w:p>
+      <w:pPr>
+        <w:rPr>
+          <w:noProof/>
+          <w:lang w:val="da-DK" w:eastAsia="da-DK" w:bidi="ar-SA"/>
+        </w:rPr>
+      </w:pPr>
+    </w:p>
+    <w:p>
+      <w:pPr>
+        <w:rPr>
+          <w:noProof/>
+          <w:lang w:val="da-DK" w:eastAsia="da-DK" w:bidi="ar-SA"/>
+        </w:rPr>
+      </w:pPr>
+      <w:r>
+        <w:rPr>
+          <w:noProof/>
+          <w:lang w:val="da-DK" w:eastAsia="da-DK" w:bidi="ar-SA"/>
+        </w:rPr>
+        <w:lastRenderedPageBreak/>
+        <w:drawing>
+          <wp:inline distT="0" distB="0" distL="0" distR="0">
+            <wp:extent cx="5270500" cy="2603500"/>
+            <wp:effectExtent l="19050" t="0" r="6350" b="0"/>
+            <wp:docPr id="42" name="Picture 12"/>
+            <wp:cNvGraphicFramePr>
+              <a:graphicFrameLocks xmlns:a="http://schemas.openxmlformats.org/drawingml/2006/main" noChangeAspect="1"/>
+            </wp:cNvGraphicFramePr>
+            <a:graphic xmlns:a="http://schemas.openxmlformats.org/drawingml/2006/main">
+              <a:graphicData uri="http://schemas.openxmlformats.org/drawingml/2006/picture">
+                <pic:pic xmlns:pic="http://schemas.openxmlformats.org/drawingml/2006/picture">
+                  <pic:nvPicPr>
+                    <pic:cNvPr id="0" name="Picture 12"/>
+                    <pic:cNvPicPr>
+                      <a:picLocks noChangeAspect="1" noChangeArrowheads="1"/>
+                    </pic:cNvPicPr>
+                  </pic:nvPicPr>
+                  <pic:blipFill>
+                    <a:blip r:embed="rId71" cstate="print"/>
+                    <a:srcRect/>
+                    <a:stretch>
+                      <a:fillRect/>
+                    </a:stretch>
+                  </pic:blipFill>
+                  <pic:spPr bwMode="auto">
+                    <a:xfrm>
+                      <a:off x="0" y="0"/>
+                      <a:ext cx="5270500" cy="2603500"/>
+                    </a:xfrm>
+                    <a:prstGeom prst="rect">
+                      <a:avLst/>
+                    </a:prstGeom>
+                    <a:noFill/>
+                    <a:ln w="9525">
+                      <a:noFill/>
+                      <a:miter lim="800000"/>
+                      <a:headEnd/>
+                      <a:tailEnd/>
+                    </a:ln>
+                  </pic:spPr>
+                </pic:pic>
+              </a:graphicData>
+            </a:graphic>
+          </wp:inline>
+        </w:drawing>
+      </w:r>
+    </w:p>
+    <w:p>
+      <w:pPr>
+        <w:rPr>
+          <w:noProof/>
+          <w:lang w:val="da-DK" w:eastAsia="da-DK" w:bidi="ar-SA"/>
+        </w:rPr>
+      </w:pPr>
+      <w:r>
+        <w:rPr>
+          <w:noProof/>
+          <w:lang w:val="da-DK" w:eastAsia="da-DK" w:bidi="ar-SA"/>
+        </w:rPr>
+        <w:tab/>
+      </w:r>
+    </w:p>
+    <w:p>
+      <w:pPr>
+        <w:rPr>
+          <w:noProof/>
+          <w:lang w:val="da-DK" w:eastAsia="da-DK" w:bidi="ar-SA"/>
+        </w:rPr>
+      </w:pPr>
+    </w:p>
+    <w:p>
+      <w:pPr>
+        <w:ind w:firstLine="360"/>
+        <w:rPr>
+          <w:noProof/>
+          <w:lang w:val="da-DK" w:eastAsia="da-DK" w:bidi="ar-SA"/>
+        </w:rPr>
+      </w:pPr>
+      <w:r>
+        <w:rPr>
+          <w:noProof/>
+          <w:lang w:val="da-DK" w:eastAsia="da-DK" w:bidi="ar-SA"/>
+        </w:rPr>
+        <w:t xml:space="preserve">Hvis man forsøger at oprette et ord som findes i forvejen, så </w:t>
+      </w:r>
+      <w:r>
+        <w:rPr>
+          <w:noProof/>
+          <w:lang w:val="da-DK" w:eastAsia="da-DK" w:bidi="ar-SA"/>
+        </w:rPr>
+        <w:t>kommer følgende fejl.</w:t>
+      </w:r>
+    </w:p>
+    <w:p>
+      <w:pPr>
+        <w:rPr>
+          <w:noProof/>
+          <w:lang w:val="da-DK" w:eastAsia="da-DK" w:bidi="ar-SA"/>
+        </w:rPr>
+      </w:pPr>
+    </w:p>
+    <w:p>
+      <w:pPr>
+        <w:rPr>
+          <w:noProof/>
+          <w:lang w:val="da-DK" w:eastAsia="da-DK" w:bidi="ar-SA"/>
+        </w:rPr>
+      </w:pPr>
+      <w:r>
+        <w:rPr>
+          <w:noProof/>
+          <w:lang w:val="da-DK" w:eastAsia="da-DK" w:bidi="ar-SA"/>
+        </w:rPr>
+        <w:drawing>
+          <wp:inline distT="0" distB="0" distL="0" distR="0">
+            <wp:extent cx="5270500" cy="2628900"/>
+            <wp:effectExtent l="19050" t="0" r="6350" b="0"/>
+            <wp:docPr id="40" name="Picture 5"/>
+            <wp:cNvGraphicFramePr>
+              <a:graphicFrameLocks xmlns:a="http://schemas.openxmlformats.org/drawingml/2006/main" noChangeAspect="1"/>
+            </wp:cNvGraphicFramePr>
+            <a:graphic xmlns:a="http://schemas.openxmlformats.org/drawingml/2006/main">
+              <a:graphicData uri="http://schemas.openxmlformats.org/drawingml/2006/picture">
+                <pic:pic xmlns:pic="http://schemas.openxmlformats.org/drawingml/2006/picture">
+                  <pic:nvPicPr>
+                    <pic:cNvPr id="0" name="Picture 5"/>
+                    <pic:cNvPicPr>
+                      <a:picLocks noChangeAspect="1" noChangeArrowheads="1"/>
+                    </pic:cNvPicPr>
+                  </pic:nvPicPr>
+                  <pic:blipFill>
+                    <a:blip r:embed="rId72" cstate="print"/>
+                    <a:srcRect/>
+                    <a:stretch>
+                      <a:fillRect/>
+                    </a:stretch>
+                  </pic:blipFill>
+                  <pic:spPr bwMode="auto">
+                    <a:xfrm>
+                      <a:off x="0" y="0"/>
+                      <a:ext cx="5270500" cy="2628900"/>
+                    </a:xfrm>
+                    <a:prstGeom prst="rect">
+                      <a:avLst/>
+                    </a:prstGeom>
+                    <a:noFill/>
+                    <a:ln w="9525">
+                      <a:noFill/>
+                      <a:miter lim="800000"/>
+                      <a:headEnd/>
+                      <a:tailEnd/>
+                    </a:ln>
+                  </pic:spPr>
+                </pic:pic>
+              </a:graphicData>
+            </a:graphic>
+          </wp:inline>
+        </w:drawing>
+      </w:r>
+    </w:p>
+    <w:p>
+      <w:pPr>
+        <w:rPr>
+          <w:noProof/>
+          <w:lang w:val="da-DK" w:eastAsia="da-DK" w:bidi="ar-SA"/>
+        </w:rPr>
+      </w:pPr>
+    </w:p>
+    <w:p>
+      <w:pPr>
+        <w:rPr>
+          <w:noProof/>
+          <w:lang w:val="da-DK" w:eastAsia="da-DK" w:bidi="ar-SA"/>
+        </w:rPr>
+      </w:pPr>
+      <w:r>
+        <w:rPr>
+          <w:noProof/>
+          <w:lang w:val="da-DK" w:eastAsia="da-DK" w:bidi="ar-SA"/>
+        </w:rPr>
+        <w:tab/>
+        <w:t>Til slut kan brugeren logge af ved at trykke på menulinket ”Log af”, og følgeden side vises, hvor det fremgår at brugeren ikke er logget på mere.</w:t>
+      </w:r>
+    </w:p>
+    <w:p>
+      <w:pPr>
+        <w:rPr>
+          <w:noProof/>
+          <w:lang w:val="da-DK" w:eastAsia="da-DK" w:bidi="ar-SA"/>
+        </w:rPr>
+      </w:pPr>
+    </w:p>
+    <w:p>
+      <w:pPr>
+        <w:rPr>
+          <w:noProof/>
+          <w:lang w:val="da-DK" w:eastAsia="da-DK" w:bidi="ar-SA"/>
+        </w:rPr>
+      </w:pPr>
+      <w:r>
+        <w:rPr>
+          <w:noProof/>
+          <w:lang w:val="da-DK" w:eastAsia="da-DK" w:bidi="ar-SA"/>
+        </w:rPr>
+        <w:drawing>
+          <wp:inline distT="0" distB="0" distL="0" distR="0">
+            <wp:extent cx="5276850" cy="2165350"/>
+            <wp:effectExtent l="19050" t="0" r="0" b="0"/>
+            <wp:docPr id="43" name="Picture 13"/>
+            <wp:cNvGraphicFramePr>
+              <a:graphicFrameLocks xmlns:a="http://schemas.openxmlformats.org/drawingml/2006/main" noChangeAspect="1"/>
+            </wp:cNvGraphicFramePr>
+            <a:graphic xmlns:a="http://schemas.openxmlformats.org/drawingml/2006/main">
+              <a:graphicData uri="http://schemas.openxmlformats.org/drawingml/2006/picture">
+                <pic:pic xmlns:pic="http://schemas.openxmlformats.org/drawingml/2006/picture">
+                  <pic:nvPicPr>
+                    <pic:cNvPr id="0" name="Picture 13"/>
+                    <pic:cNvPicPr>
+                      <a:picLocks noChangeAspect="1" noChangeArrowheads="1"/>
+                    </pic:cNvPicPr>
+                  </pic:nvPicPr>
+                  <pic:blipFill>
+                    <a:blip r:embed="rId73" cstate="print"/>
+                    <a:srcRect/>
+                    <a:stretch>
+                      <a:fillRect/>
+                    </a:stretch>
+                  </pic:blipFill>
+                  <pic:spPr bwMode="auto">
+                    <a:xfrm>
+                      <a:off x="0" y="0"/>
+                      <a:ext cx="5276850" cy="2165350"/>
+                    </a:xfrm>
+                    <a:prstGeom prst="rect">
+                      <a:avLst/>
+                    </a:prstGeom>
+                    <a:noFill/>
+                    <a:ln w="9525">
+                      <a:noFill/>
+                      <a:miter lim="800000"/>
+                      <a:headEnd/>
+                      <a:tailEnd/>
+                    </a:ln>
+                  </pic:spPr>
+                </pic:pic>
+              </a:graphicData>
+            </a:graphic>
+          </wp:inline>
+        </w:drawing>
+      </w:r>
+      <w:r>
+        <w:rPr>
+          <w:noProof/>
+          <w:lang w:val="da-DK" w:eastAsia="da-DK" w:bidi="ar-SA"/>
+        </w:rPr>
+        <w:tab/>
+      </w:r>
+      <w:r>
+        <w:rPr>
+          <w:noProof/>
+          <w:lang w:val="da-DK" w:eastAsia="da-DK" w:bidi="ar-SA"/>
+        </w:rPr>
+        <w:t xml:space="preserve"> </w:t>
+      </w:r>
+    </w:p>
+    <w:p>
+      <w:pPr>
+        <w:rPr>
+          <w:lang w:val="da-DK" w:eastAsia="da-DK" w:bidi="ar-SA"/>
+        </w:rPr>
+      </w:pPr>
+      <w:r>
+        <w:rPr>
+          <w:lang w:val="da-DK" w:eastAsia="da-DK" w:bidi="ar-SA"/>
+        </w:rPr>
+        <w:lastRenderedPageBreak/>
+        <w:tab/>
+      </w:r>
+    </w:p>
+    <w:p>
+      <w:pPr>
+        <w:rPr>
+          <w:lang w:val="da-DK" w:eastAsia="da-DK" w:bidi="ar-SA"/>
+        </w:rPr>
+      </w:pPr>
+      <w:r>
+        <w:rPr>
+          <w:lang w:val="da-DK" w:eastAsia="da-DK" w:bidi="ar-SA"/>
+        </w:rPr>
+        <w:br w:type="page"/>
+      </w:r>
+    </w:p>
+    <w:p>
+      <w:pPr>
+        <w:rPr>
+          <w:lang w:val="da-DK" w:eastAsia="da-DK" w:bidi="ar-SA"/>
+        </w:rPr>
+      </w:pPr>
     </w:p>
     <w:p>
       <w:pPr>
@@ -38721,17 +41376,16 @@
           <w:lang w:val="da-DK" w:eastAsia="da-DK" w:bidi="ar-SA"/>
         </w:rPr>
       </w:pPr>
-      <w:bookmarkStart w:id="229" w:name="_Toc310967797"/>
-      <w:bookmarkStart w:id="230" w:name="_Ref311047491"/>
+      <w:bookmarkStart w:id="241" w:name="_Ref311047491"/>
+      <w:bookmarkStart w:id="242" w:name="_Toc311380181"/>
       <w:r>
         <w:rPr>
           <w:lang w:val="da-DK" w:eastAsia="da-DK" w:bidi="ar-SA"/>
         </w:rPr>
-        <w:lastRenderedPageBreak/>
         <w:t>Udviklingsmiljø</w:t>
       </w:r>
-      <w:bookmarkEnd w:id="229"/>
-      <w:bookmarkEnd w:id="230"/>
+      <w:bookmarkEnd w:id="241"/>
+      <w:bookmarkEnd w:id="242"/>
     </w:p>
     <w:p>
       <w:pPr>
@@ -39071,7 +41725,7 @@
         </w:rPr>
         <w:t xml:space="preserve"> </w:t>
       </w:r>
-      <w:hyperlink r:id="rId53" w:history="1">
+      <w:hyperlink r:id="rId74" w:history="1">
         <w:proofErr w:type="spellStart"/>
         <w:r>
           <w:rPr>
@@ -39172,16 +41826,18 @@
           <w:lang w:val="da-DK" w:eastAsia="da-DK" w:bidi="ar-SA"/>
         </w:rPr>
       </w:pPr>
-      <w:bookmarkStart w:id="231" w:name="_Toc310881101"/>
-      <w:bookmarkStart w:id="232" w:name="_Toc310882237"/>
-      <w:bookmarkStart w:id="233" w:name="_Toc310966431"/>
-      <w:bookmarkStart w:id="234" w:name="_Toc310966508"/>
-      <w:bookmarkStart w:id="235" w:name="_Toc310967798"/>
-      <w:bookmarkEnd w:id="231"/>
-      <w:bookmarkEnd w:id="232"/>
-      <w:bookmarkEnd w:id="233"/>
-      <w:bookmarkEnd w:id="234"/>
-      <w:bookmarkEnd w:id="235"/>
+      <w:bookmarkStart w:id="243" w:name="_Toc310881101"/>
+      <w:bookmarkStart w:id="244" w:name="_Toc310882237"/>
+      <w:bookmarkStart w:id="245" w:name="_Toc310966431"/>
+      <w:bookmarkStart w:id="246" w:name="_Toc310966508"/>
+      <w:bookmarkStart w:id="247" w:name="_Toc310967798"/>
+      <w:bookmarkStart w:id="248" w:name="_Toc311380182"/>
+      <w:bookmarkEnd w:id="243"/>
+      <w:bookmarkEnd w:id="244"/>
+      <w:bookmarkEnd w:id="245"/>
+      <w:bookmarkEnd w:id="246"/>
+      <w:bookmarkEnd w:id="247"/>
+      <w:bookmarkEnd w:id="248"/>
     </w:p>
     <w:p>
       <w:pPr>
@@ -39209,12 +41865,14 @@
           <w:lang w:val="da-DK" w:eastAsia="da-DK" w:bidi="ar-SA"/>
         </w:rPr>
       </w:pPr>
-      <w:bookmarkStart w:id="236" w:name="_Toc310966432"/>
-      <w:bookmarkStart w:id="237" w:name="_Toc310966509"/>
-      <w:bookmarkStart w:id="238" w:name="_Toc310967799"/>
-      <w:bookmarkEnd w:id="236"/>
-      <w:bookmarkEnd w:id="237"/>
-      <w:bookmarkEnd w:id="238"/>
+      <w:bookmarkStart w:id="249" w:name="_Toc310966432"/>
+      <w:bookmarkStart w:id="250" w:name="_Toc310966509"/>
+      <w:bookmarkStart w:id="251" w:name="_Toc310967799"/>
+      <w:bookmarkStart w:id="252" w:name="_Toc311380183"/>
+      <w:bookmarkEnd w:id="249"/>
+      <w:bookmarkEnd w:id="250"/>
+      <w:bookmarkEnd w:id="251"/>
+      <w:bookmarkEnd w:id="252"/>
     </w:p>
     <w:p>
       <w:pPr>
@@ -39228,8 +41886,8 @@
           <w:lang w:val="da-DK" w:eastAsia="da-DK" w:bidi="ar-SA"/>
         </w:rPr>
       </w:pPr>
-      <w:bookmarkStart w:id="239" w:name="_Toc310967800"/>
-      <w:bookmarkStart w:id="240" w:name="_Ref311047516"/>
+      <w:bookmarkStart w:id="253" w:name="_Ref311047516"/>
+      <w:bookmarkStart w:id="254" w:name="_Toc311380184"/>
       <w:r>
         <w:rPr>
           <w:noProof/>
@@ -39237,8 +41895,8 @@
         </w:rPr>
         <w:t>Kode</w:t>
       </w:r>
-      <w:bookmarkEnd w:id="239"/>
-      <w:bookmarkEnd w:id="240"/>
+      <w:bookmarkEnd w:id="253"/>
+      <w:bookmarkEnd w:id="254"/>
     </w:p>
     <w:p>
       <w:pPr>
@@ -39302,24 +41960,26 @@
           <w:szCs w:val="18"/>
         </w:rPr>
       </w:pPr>
-      <w:bookmarkStart w:id="241" w:name="_Indhold_på_vedlagte"/>
-      <w:bookmarkStart w:id="242" w:name="_Toc310860772"/>
-      <w:bookmarkStart w:id="243" w:name="_Toc310880160"/>
-      <w:bookmarkStart w:id="244" w:name="_Toc310880861"/>
-      <w:bookmarkStart w:id="245" w:name="_Toc310881103"/>
-      <w:bookmarkStart w:id="246" w:name="_Toc310882239"/>
-      <w:bookmarkStart w:id="247" w:name="_Toc310966434"/>
-      <w:bookmarkStart w:id="248" w:name="_Toc310966511"/>
-      <w:bookmarkStart w:id="249" w:name="_Toc310967801"/>
-      <w:bookmarkEnd w:id="241"/>
-      <w:bookmarkEnd w:id="242"/>
-      <w:bookmarkEnd w:id="243"/>
-      <w:bookmarkEnd w:id="244"/>
-      <w:bookmarkEnd w:id="245"/>
-      <w:bookmarkEnd w:id="246"/>
-      <w:bookmarkEnd w:id="247"/>
-      <w:bookmarkEnd w:id="248"/>
-      <w:bookmarkEnd w:id="249"/>
+      <w:bookmarkStart w:id="255" w:name="_Indhold_på_vedlagte"/>
+      <w:bookmarkStart w:id="256" w:name="_Toc310860772"/>
+      <w:bookmarkStart w:id="257" w:name="_Toc310880160"/>
+      <w:bookmarkStart w:id="258" w:name="_Toc310880861"/>
+      <w:bookmarkStart w:id="259" w:name="_Toc310881103"/>
+      <w:bookmarkStart w:id="260" w:name="_Toc310882239"/>
+      <w:bookmarkStart w:id="261" w:name="_Toc310966434"/>
+      <w:bookmarkStart w:id="262" w:name="_Toc310966511"/>
+      <w:bookmarkStart w:id="263" w:name="_Toc310967801"/>
+      <w:bookmarkStart w:id="264" w:name="_Toc311380185"/>
+      <w:bookmarkEnd w:id="255"/>
+      <w:bookmarkEnd w:id="256"/>
+      <w:bookmarkEnd w:id="257"/>
+      <w:bookmarkEnd w:id="258"/>
+      <w:bookmarkEnd w:id="259"/>
+      <w:bookmarkEnd w:id="260"/>
+      <w:bookmarkEnd w:id="261"/>
+      <w:bookmarkEnd w:id="262"/>
+      <w:bookmarkEnd w:id="263"/>
+      <w:bookmarkEnd w:id="264"/>
     </w:p>
     <w:p>
       <w:pPr>
@@ -39329,11 +41989,11 @@
           <w:numId w:val="19"/>
         </w:numPr>
       </w:pPr>
-      <w:bookmarkStart w:id="250" w:name="_Toc310967802"/>
+      <w:bookmarkStart w:id="265" w:name="_Toc311380186"/>
       <w:r>
         <w:t>Indhold på den vedlagte cd</w:t>
       </w:r>
-      <w:bookmarkEnd w:id="250"/>
+      <w:bookmarkEnd w:id="265"/>
     </w:p>
     <w:p>
       <w:pPr>
@@ -39475,8 +42135,16 @@
         <w:rPr>
           <w:lang w:val="da-DK"/>
         </w:rPr>
-        <w:t>sider</w:t>
-      </w:r>
+        <w:t xml:space="preserve">side brugerflade </w:t>
+      </w:r>
+      <w:proofErr w:type="spellStart"/>
+      <w:r>
+        <w:rPr>
+          <w:lang w:val="da-DK"/>
+        </w:rPr>
+        <w:t>desing</w:t>
+      </w:r>
+      <w:proofErr w:type="spellEnd"/>
       <w:r>
         <w:rPr>
           <w:lang w:val="da-DK"/>
@@ -39534,7 +42202,7 @@
           <w:lang w:val="da-DK"/>
         </w:rPr>
       </w:pPr>
-      <w:bookmarkStart w:id="251" w:name="_Toc310967803"/>
+      <w:bookmarkStart w:id="266" w:name="_Toc311380187"/>
       <w:r>
         <w:rPr>
           <w:lang w:val="da-DK"/>
@@ -39548,7 +42216,7 @@
         </w:rPr>
         <w:t>oter</w:t>
       </w:r>
-      <w:bookmarkEnd w:id="251"/>
+      <w:bookmarkEnd w:id="266"/>
     </w:p>
     <w:p>
       <w:pPr>
@@ -39639,9 +42307,9 @@
       </w:r>
     </w:p>
     <w:sectPr>
-      <w:footerReference w:type="even" r:id="rId54"/>
-      <w:footerReference w:type="default" r:id="rId55"/>
-      <w:footerReference w:type="first" r:id="rId56"/>
+      <w:footerReference w:type="even" r:id="rId75"/>
+      <w:footerReference w:type="default" r:id="rId76"/>
+      <w:footerReference w:type="first" r:id="rId77"/>
       <w:endnotePr>
         <w:numFmt w:val="decimal"/>
       </w:endnotePr>
@@ -42413,7 +45081,7 @@
             <w:rPr>
               <w:noProof/>
             </w:rPr>
-            <w:t>42</w:t>
+            <w:t>2</w:t>
           </w:r>
         </w:fldSimple>
       </w:p>
@@ -42448,7 +45116,7 @@
             <w:rPr>
               <w:noProof/>
             </w:rPr>
-            <w:t>41</w:t>
+            <w:t>59</w:t>
           </w:r>
         </w:fldSimple>
       </w:p>
@@ -48989,7 +51657,7 @@
 </file>
 
 <file path=customXml/itemProps1.xml><?xml version="1.0" encoding="utf-8"?>
-<ds:datastoreItem xmlns:ds="http://schemas.openxmlformats.org/officeDocument/2006/customXml" ds:itemID="{8D2F967F-68C9-478F-82BF-9CB92F3F46BD}">
+<ds:datastoreItem xmlns:ds="http://schemas.openxmlformats.org/officeDocument/2006/customXml" ds:itemID="{5E18732D-8D94-46C3-A40C-F3CD78BADAF0}">
   <ds:schemaRefs>
     <ds:schemaRef ds:uri="http://schemas.openxmlformats.org/officeDocument/2006/bibliography"/>
   </ds:schemaRefs>

--- a/Analysis and design/UDSLD.docx
+++ b/Analysis and design/UDSLD.docx
@@ -41794,14 +41794,6 @@
     </w:p>
     <w:p>
       <w:pPr>
-        <w:rPr>
-          <w:noProof/>
-          <w:lang w:eastAsia="da-DK" w:bidi="ar-SA"/>
-        </w:rPr>
-      </w:pPr>
-    </w:p>
-    <w:p>
-      <w:pPr>
         <w:pStyle w:val="ListParagraph"/>
         <w:keepNext/>
         <w:keepLines/>
@@ -41900,6 +41892,7 @@
     </w:p>
     <w:p>
       <w:pPr>
+        <w:ind w:left="360"/>
         <w:rPr>
           <w:noProof/>
           <w:lang w:eastAsia="da-DK" w:bidi="ar-SA"/>
@@ -41910,14 +41903,6813 @@
           <w:noProof/>
           <w:lang w:eastAsia="da-DK" w:bidi="ar-SA"/>
         </w:rPr>
-        <w:t>todo</w:t>
-      </w:r>
-      <w:r>
+        <w:t>Koden vises pakkevis i følgende rækkefølge:</w:t>
+      </w:r>
+    </w:p>
+    <w:p>
+      <w:pPr>
+        <w:ind w:left="360"/>
         <w:rPr>
           <w:noProof/>
           <w:lang w:eastAsia="da-DK" w:bidi="ar-SA"/>
         </w:rPr>
+      </w:pPr>
+    </w:p>
+    <w:p>
+      <w:pPr>
+        <w:pStyle w:val="ListParagraph"/>
+        <w:numPr>
+          <w:ilvl w:val="0"/>
+          <w:numId w:val="48"/>
+        </w:numPr>
+        <w:rPr>
+          <w:noProof/>
+          <w:lang w:eastAsia="da-DK" w:bidi="ar-SA"/>
+        </w:rPr>
+      </w:pPr>
+      <w:r>
+        <w:rPr>
+          <w:noProof/>
+          <w:lang w:eastAsia="da-DK" w:bidi="ar-SA"/>
+        </w:rPr>
+        <w:t>dk.jsh.itdiplom.userdrivensignlanguagedictionary.entity</w:t>
+      </w:r>
+    </w:p>
+    <w:p>
+      <w:pPr>
+        <w:pStyle w:val="ListParagraph"/>
+        <w:numPr>
+          <w:ilvl w:val="0"/>
+          <w:numId w:val="48"/>
+        </w:numPr>
+        <w:rPr>
+          <w:noProof/>
+          <w:lang w:eastAsia="da-DK" w:bidi="ar-SA"/>
+        </w:rPr>
+      </w:pPr>
+      <w:r>
+        <w:rPr>
+          <w:noProof/>
+          <w:lang w:eastAsia="da-DK" w:bidi="ar-SA"/>
+        </w:rPr>
+        <w:t>dk.jsh.itdiplom.userdrivensignlanguagedictionary.business</w:t>
+      </w:r>
+    </w:p>
+    <w:p>
+      <w:pPr>
+        <w:pStyle w:val="ListParagraph"/>
+        <w:numPr>
+          <w:ilvl w:val="0"/>
+          <w:numId w:val="48"/>
+        </w:numPr>
+        <w:rPr>
+          <w:noProof/>
+          <w:lang w:eastAsia="da-DK" w:bidi="ar-SA"/>
+        </w:rPr>
+      </w:pPr>
+      <w:r>
+        <w:rPr>
+          <w:noProof/>
+          <w:lang w:eastAsia="da-DK" w:bidi="ar-SA"/>
+        </w:rPr>
+        <w:t>dk.jsh.itdiplom.userdrivensignlanguagedictionary.wicket</w:t>
+      </w:r>
+    </w:p>
+    <w:p>
+      <w:pPr>
+        <w:pStyle w:val="ListParagraph"/>
+        <w:numPr>
+          <w:ilvl w:val="0"/>
+          <w:numId w:val="48"/>
+        </w:numPr>
+        <w:rPr>
+          <w:noProof/>
+          <w:lang w:eastAsia="da-DK" w:bidi="ar-SA"/>
+        </w:rPr>
+      </w:pPr>
+      <w:r>
+        <w:rPr>
+          <w:noProof/>
+          <w:lang w:eastAsia="da-DK" w:bidi="ar-SA"/>
+        </w:rPr>
+        <w:t>dk.jsh.itdiplom.userdrivensignlanguagedictionary.util</w:t>
+      </w:r>
+    </w:p>
+    <w:p>
+      <w:pPr>
+        <w:rPr>
+          <w:noProof/>
+          <w:lang w:eastAsia="da-DK" w:bidi="ar-SA"/>
+        </w:rPr>
+      </w:pPr>
+    </w:p>
+    <w:p>
+      <w:pPr>
+        <w:ind w:left="360"/>
+        <w:rPr>
+          <w:noProof/>
+          <w:lang w:eastAsia="da-DK" w:bidi="ar-SA"/>
+        </w:rPr>
+      </w:pPr>
+      <w:r>
+        <w:rPr>
+          <w:noProof/>
+          <w:lang w:eastAsia="da-DK" w:bidi="ar-SA"/>
+        </w:rPr>
+        <w:t>Til sidts følger nogle enkelte Hibernate, SQL DDL og Ant scripts.</w:t>
+      </w:r>
+    </w:p>
+    <w:p>
+      <w:pPr>
+        <w:rPr>
+          <w:noProof/>
+          <w:lang w:eastAsia="da-DK" w:bidi="ar-SA"/>
+        </w:rPr>
+      </w:pPr>
+      <w:r>
+        <w:rPr>
+          <w:noProof/>
+          <w:lang w:eastAsia="da-DK" w:bidi="ar-SA"/>
+        </w:rPr>
         <w:br w:type="page"/>
+      </w:r>
+    </w:p>
+    <w:p>
+      <w:pPr>
+        <w:ind w:left="360"/>
+        <w:rPr>
+          <w:noProof/>
+          <w:lang w:eastAsia="da-DK" w:bidi="ar-SA"/>
+        </w:rPr>
+      </w:pPr>
+      <w:r>
+        <w:rPr>
+          <w:b/>
+          <w:noProof/>
+          <w:lang w:eastAsia="da-DK" w:bidi="ar-SA"/>
+        </w:rPr>
+        <w:lastRenderedPageBreak/>
+        <w:t xml:space="preserve">Pakken: </w:t>
+      </w:r>
+      <w:r>
+        <w:rPr>
+          <w:b/>
+          <w:noProof/>
+          <w:lang w:eastAsia="da-DK" w:bidi="ar-SA"/>
+        </w:rPr>
+        <w:t>dk.jsh.itdiplom.userdrivensignlanguagedictionary.entity</w:t>
+      </w:r>
+    </w:p>
+    <w:p>
+      <w:pPr>
+        <w:ind w:left="360"/>
+        <w:rPr>
+          <w:noProof/>
+          <w:lang w:eastAsia="da-DK" w:bidi="ar-SA"/>
+        </w:rPr>
+      </w:pPr>
+    </w:p>
+    <w:p>
+      <w:pPr>
+        <w:ind w:left="360"/>
+        <w:rPr>
+          <w:noProof/>
+          <w:lang w:eastAsia="da-DK" w:bidi="ar-SA"/>
+        </w:rPr>
+      </w:pPr>
+      <w:r>
+        <w:rPr>
+          <w:noProof/>
+          <w:lang w:eastAsia="da-DK" w:bidi="ar-SA"/>
+        </w:rPr>
+        <w:t xml:space="preserve">Filen: </w:t>
+      </w:r>
+      <w:r>
+        <w:rPr>
+          <w:noProof/>
+          <w:lang w:eastAsia="da-DK" w:bidi="ar-SA"/>
+        </w:rPr>
+        <w:t>ApplicationUser</w:t>
+      </w:r>
+      <w:r>
+        <w:rPr>
+          <w:noProof/>
+          <w:lang w:eastAsia="da-DK" w:bidi="ar-SA"/>
+        </w:rPr>
+        <w:t>.java</w:t>
+      </w:r>
+    </w:p>
+    <w:p>
+      <w:pPr>
+        <w:ind w:left="360"/>
+        <w:rPr>
+          <w:sz w:val="16"/>
+        </w:rPr>
+      </w:pPr>
+      <w:r>
+        <w:rPr>
+          <w:noProof/>
+          <w:sz w:val="16"/>
+          <w:lang w:eastAsia="da-DK" w:bidi="ar-SA"/>
+        </w:rPr>
+        <w:fldChar w:fldCharType="begin"/>
+      </w:r>
+      <w:r>
+        <w:rPr>
+          <w:noProof/>
+          <w:sz w:val="16"/>
+          <w:lang w:eastAsia="da-DK" w:bidi="ar-SA"/>
+        </w:rPr>
+        <w:instrText xml:space="preserve"> INCLUDETEXT "C:\\GoogleCode\\user-driven-sign-language-dictionary\\Analysis and design\\CodeInHtml\\ApplicationUser.html" \c HTML  \* MERGEFORMAT </w:instrText>
+      </w:r>
+      <w:r>
+        <w:rPr>
+          <w:noProof/>
+          <w:sz w:val="16"/>
+          <w:lang w:eastAsia="da-DK" w:bidi="ar-SA"/>
+        </w:rPr>
+        <w:fldChar w:fldCharType="separate"/>
+      </w:r>
+    </w:p>
+    <w:p>
+      <w:pPr>
+        <w:pStyle w:val="HTMLPreformatted"/>
+        <w:divId w:val="1839928258"/>
+        <w:rPr>
+          <w:sz w:val="16"/>
+        </w:rPr>
+      </w:pPr>
+      <w:r>
+        <w:rPr>
+          <w:rStyle w:val="line-number1"/>
+          <w:sz w:val="16"/>
+        </w:rPr>
+        <w:t xml:space="preserve">  1</w:t>
+      </w:r>
+      <w:r>
+        <w:rPr>
+          <w:sz w:val="16"/>
+        </w:rPr>
+        <w:t xml:space="preserve"> </w:t>
+      </w:r>
+      <w:proofErr w:type="spellStart"/>
+      <w:r>
+        <w:rPr>
+          <w:rStyle w:val="keyword-directive1"/>
+          <w:sz w:val="16"/>
+        </w:rPr>
+        <w:t>package</w:t>
+      </w:r>
+      <w:proofErr w:type="spellEnd"/>
+      <w:r>
+        <w:rPr>
+          <w:sz w:val="16"/>
+        </w:rPr>
+        <w:t xml:space="preserve"> </w:t>
+      </w:r>
+      <w:proofErr w:type="spellStart"/>
+      <w:r>
+        <w:rPr>
+          <w:sz w:val="16"/>
+        </w:rPr>
+        <w:t>dk.jsh.itdiplom.userdrivensignlanguagedictionary.entity</w:t>
+      </w:r>
+      <w:proofErr w:type="spellEnd"/>
+      <w:r>
+        <w:rPr>
+          <w:sz w:val="16"/>
+        </w:rPr>
+        <w:t>;</w:t>
+      </w:r>
+    </w:p>
+    <w:p>
+      <w:pPr>
+        <w:pStyle w:val="HTMLPreformatted"/>
+        <w:divId w:val="1839928258"/>
+        <w:rPr>
+          <w:sz w:val="16"/>
+        </w:rPr>
+      </w:pPr>
+      <w:r>
+        <w:rPr>
+          <w:rStyle w:val="line-number1"/>
+          <w:sz w:val="16"/>
+        </w:rPr>
+        <w:t xml:space="preserve">  2</w:t>
+      </w:r>
+      <w:r>
+        <w:rPr>
+          <w:sz w:val="16"/>
+        </w:rPr>
+        <w:t xml:space="preserve"> </w:t>
+      </w:r>
+    </w:p>
+    <w:p>
+      <w:pPr>
+        <w:pStyle w:val="HTMLPreformatted"/>
+        <w:divId w:val="1839928258"/>
+        <w:rPr>
+          <w:sz w:val="16"/>
+        </w:rPr>
+      </w:pPr>
+      <w:r>
+        <w:rPr>
+          <w:rStyle w:val="line-number1"/>
+          <w:sz w:val="16"/>
+        </w:rPr>
+        <w:t xml:space="preserve">  3</w:t>
+      </w:r>
+      <w:r>
+        <w:rPr>
+          <w:sz w:val="16"/>
+        </w:rPr>
+        <w:t xml:space="preserve"> </w:t>
+      </w:r>
+      <w:r>
+        <w:rPr>
+          <w:rStyle w:val="keyword-directive1"/>
+          <w:sz w:val="16"/>
+        </w:rPr>
+        <w:t>import</w:t>
+      </w:r>
+      <w:r>
+        <w:rPr>
+          <w:sz w:val="16"/>
+        </w:rPr>
+        <w:t xml:space="preserve"> dk.jsh.itdiplom.userdrivensignlanguagedictionary.entity</w:t>
+      </w:r>
+      <w:proofErr w:type="gramStart"/>
+      <w:r>
+        <w:rPr>
+          <w:sz w:val="16"/>
+        </w:rPr>
+        <w:t>.Constants</w:t>
+      </w:r>
+      <w:proofErr w:type="gramEnd"/>
+      <w:r>
+        <w:rPr>
+          <w:sz w:val="16"/>
+        </w:rPr>
+        <w:t>.UserRole;</w:t>
+      </w:r>
+    </w:p>
+    <w:p>
+      <w:pPr>
+        <w:pStyle w:val="HTMLPreformatted"/>
+        <w:divId w:val="1839928258"/>
+        <w:rPr>
+          <w:sz w:val="16"/>
+        </w:rPr>
+      </w:pPr>
+      <w:r>
+        <w:rPr>
+          <w:rStyle w:val="line-number1"/>
+          <w:sz w:val="16"/>
+        </w:rPr>
+        <w:t xml:space="preserve">  4</w:t>
+      </w:r>
+      <w:r>
+        <w:rPr>
+          <w:sz w:val="16"/>
+        </w:rPr>
+        <w:t xml:space="preserve"> </w:t>
+      </w:r>
+      <w:r>
+        <w:rPr>
+          <w:rStyle w:val="keyword-directive1"/>
+          <w:sz w:val="16"/>
+        </w:rPr>
+        <w:t>import</w:t>
+      </w:r>
+      <w:r>
+        <w:rPr>
+          <w:sz w:val="16"/>
+        </w:rPr>
+        <w:t xml:space="preserve"> </w:t>
+      </w:r>
+      <w:proofErr w:type="spellStart"/>
+      <w:r>
+        <w:rPr>
+          <w:sz w:val="16"/>
+        </w:rPr>
+        <w:t>java.io</w:t>
+      </w:r>
+      <w:proofErr w:type="gramStart"/>
+      <w:r>
+        <w:rPr>
+          <w:sz w:val="16"/>
+        </w:rPr>
+        <w:t>.Serializable</w:t>
+      </w:r>
+      <w:proofErr w:type="spellEnd"/>
+      <w:proofErr w:type="gramEnd"/>
+      <w:r>
+        <w:rPr>
+          <w:sz w:val="16"/>
+        </w:rPr>
+        <w:t>;</w:t>
+      </w:r>
+    </w:p>
+    <w:p>
+      <w:pPr>
+        <w:pStyle w:val="HTMLPreformatted"/>
+        <w:divId w:val="1839928258"/>
+        <w:rPr>
+          <w:sz w:val="16"/>
+        </w:rPr>
+      </w:pPr>
+      <w:r>
+        <w:rPr>
+          <w:rStyle w:val="line-number1"/>
+          <w:sz w:val="16"/>
+        </w:rPr>
+        <w:t xml:space="preserve">  5</w:t>
+      </w:r>
+      <w:r>
+        <w:rPr>
+          <w:sz w:val="16"/>
+        </w:rPr>
+        <w:t xml:space="preserve"> </w:t>
+      </w:r>
+      <w:r>
+        <w:rPr>
+          <w:rStyle w:val="keyword-directive1"/>
+          <w:sz w:val="16"/>
+        </w:rPr>
+        <w:t>import</w:t>
+      </w:r>
+      <w:r>
+        <w:rPr>
+          <w:sz w:val="16"/>
+        </w:rPr>
+        <w:t xml:space="preserve"> </w:t>
+      </w:r>
+      <w:proofErr w:type="spellStart"/>
+      <w:r>
+        <w:rPr>
+          <w:sz w:val="16"/>
+        </w:rPr>
+        <w:t>java.util</w:t>
+      </w:r>
+      <w:proofErr w:type="gramStart"/>
+      <w:r>
+        <w:rPr>
+          <w:sz w:val="16"/>
+        </w:rPr>
+        <w:t>.Date</w:t>
+      </w:r>
+      <w:proofErr w:type="spellEnd"/>
+      <w:proofErr w:type="gramEnd"/>
+      <w:r>
+        <w:rPr>
+          <w:sz w:val="16"/>
+        </w:rPr>
+        <w:t>;</w:t>
+      </w:r>
+    </w:p>
+    <w:p>
+      <w:pPr>
+        <w:pStyle w:val="HTMLPreformatted"/>
+        <w:divId w:val="1839928258"/>
+        <w:rPr>
+          <w:sz w:val="16"/>
+        </w:rPr>
+      </w:pPr>
+      <w:r>
+        <w:rPr>
+          <w:rStyle w:val="line-number1"/>
+          <w:sz w:val="16"/>
+        </w:rPr>
+        <w:t xml:space="preserve">  6</w:t>
+      </w:r>
+      <w:r>
+        <w:rPr>
+          <w:sz w:val="16"/>
+        </w:rPr>
+        <w:t xml:space="preserve"> </w:t>
+      </w:r>
+      <w:r>
+        <w:rPr>
+          <w:rStyle w:val="keyword-directive1"/>
+          <w:sz w:val="16"/>
+        </w:rPr>
+        <w:t>import</w:t>
+      </w:r>
+      <w:r>
+        <w:rPr>
+          <w:sz w:val="16"/>
+        </w:rPr>
+        <w:t xml:space="preserve"> </w:t>
+      </w:r>
+      <w:proofErr w:type="spellStart"/>
+      <w:r>
+        <w:rPr>
+          <w:sz w:val="16"/>
+        </w:rPr>
+        <w:t>javax.persistence</w:t>
+      </w:r>
+      <w:proofErr w:type="spellEnd"/>
+      <w:r>
+        <w:rPr>
+          <w:sz w:val="16"/>
+        </w:rPr>
+        <w:t>.*;</w:t>
+      </w:r>
+    </w:p>
+    <w:p>
+      <w:pPr>
+        <w:pStyle w:val="HTMLPreformatted"/>
+        <w:divId w:val="1839928258"/>
+        <w:rPr>
+          <w:sz w:val="16"/>
+        </w:rPr>
+      </w:pPr>
+      <w:r>
+        <w:rPr>
+          <w:rStyle w:val="line-number1"/>
+          <w:sz w:val="16"/>
+        </w:rPr>
+        <w:t xml:space="preserve">  7</w:t>
+      </w:r>
+      <w:r>
+        <w:rPr>
+          <w:sz w:val="16"/>
+        </w:rPr>
+        <w:t xml:space="preserve"> </w:t>
+      </w:r>
+    </w:p>
+    <w:p>
+      <w:pPr>
+        <w:pStyle w:val="HTMLPreformatted"/>
+        <w:divId w:val="1839928258"/>
+        <w:rPr>
+          <w:sz w:val="16"/>
+        </w:rPr>
+      </w:pPr>
+      <w:r>
+        <w:rPr>
+          <w:rStyle w:val="line-number1"/>
+          <w:sz w:val="16"/>
+        </w:rPr>
+        <w:t xml:space="preserve">  8</w:t>
+      </w:r>
+      <w:r>
+        <w:rPr>
+          <w:sz w:val="16"/>
+        </w:rPr>
+        <w:t xml:space="preserve"> </w:t>
+      </w:r>
+      <w:r>
+        <w:rPr>
+          <w:rStyle w:val="comment1"/>
+          <w:sz w:val="16"/>
+        </w:rPr>
+        <w:t>/**</w:t>
+      </w:r>
+    </w:p>
+    <w:p>
+      <w:pPr>
+        <w:pStyle w:val="HTMLPreformatted"/>
+        <w:divId w:val="1839928258"/>
+        <w:rPr>
+          <w:sz w:val="16"/>
+        </w:rPr>
+      </w:pPr>
+      <w:r>
+        <w:rPr>
+          <w:rStyle w:val="line-number1"/>
+          <w:sz w:val="16"/>
+        </w:rPr>
+        <w:t xml:space="preserve">  </w:t>
+      </w:r>
+      <w:proofErr w:type="gramStart"/>
+      <w:r>
+        <w:rPr>
+          <w:rStyle w:val="line-number1"/>
+          <w:sz w:val="16"/>
+        </w:rPr>
+        <w:t>9</w:t>
+      </w:r>
+      <w:r>
+        <w:rPr>
+          <w:sz w:val="16"/>
+        </w:rPr>
+        <w:t xml:space="preserve"> </w:t>
+      </w:r>
+      <w:r>
+        <w:rPr>
+          <w:rStyle w:val="comment1"/>
+          <w:sz w:val="16"/>
+        </w:rPr>
+        <w:t xml:space="preserve"> *</w:t>
+      </w:r>
+      <w:proofErr w:type="gramEnd"/>
+      <w:r>
+        <w:rPr>
+          <w:rStyle w:val="comment1"/>
+          <w:sz w:val="16"/>
+        </w:rPr>
+        <w:t xml:space="preserve"> </w:t>
+      </w:r>
+      <w:proofErr w:type="spellStart"/>
+      <w:r>
+        <w:rPr>
+          <w:rStyle w:val="comment1"/>
+          <w:sz w:val="16"/>
+        </w:rPr>
+        <w:t>Application</w:t>
+      </w:r>
+      <w:proofErr w:type="spellEnd"/>
+      <w:r>
+        <w:rPr>
+          <w:sz w:val="16"/>
+        </w:rPr>
+        <w:t xml:space="preserve"> </w:t>
+      </w:r>
+      <w:proofErr w:type="spellStart"/>
+      <w:r>
+        <w:rPr>
+          <w:rStyle w:val="comment1"/>
+          <w:sz w:val="16"/>
+        </w:rPr>
+        <w:t>user</w:t>
+      </w:r>
+      <w:proofErr w:type="spellEnd"/>
+      <w:r>
+        <w:rPr>
+          <w:sz w:val="16"/>
+        </w:rPr>
+        <w:t xml:space="preserve"> </w:t>
+      </w:r>
+      <w:proofErr w:type="spellStart"/>
+      <w:r>
+        <w:rPr>
+          <w:rStyle w:val="comment1"/>
+          <w:sz w:val="16"/>
+        </w:rPr>
+        <w:t>entity</w:t>
+      </w:r>
+      <w:proofErr w:type="spellEnd"/>
+      <w:r>
+        <w:rPr>
+          <w:sz w:val="16"/>
+        </w:rPr>
+        <w:t xml:space="preserve"> </w:t>
+      </w:r>
+      <w:proofErr w:type="spellStart"/>
+      <w:r>
+        <w:rPr>
+          <w:rStyle w:val="comment1"/>
+          <w:sz w:val="16"/>
+        </w:rPr>
+        <w:t>class</w:t>
+      </w:r>
+      <w:proofErr w:type="spellEnd"/>
+      <w:r>
+        <w:rPr>
+          <w:rStyle w:val="comment1"/>
+          <w:sz w:val="16"/>
+        </w:rPr>
+        <w:t>.</w:t>
+      </w:r>
+    </w:p>
+    <w:p>
+      <w:pPr>
+        <w:pStyle w:val="HTMLPreformatted"/>
+        <w:divId w:val="1839928258"/>
+        <w:rPr>
+          <w:sz w:val="16"/>
+        </w:rPr>
+      </w:pPr>
+      <w:r>
+        <w:rPr>
+          <w:rStyle w:val="line-number1"/>
+          <w:sz w:val="16"/>
+        </w:rPr>
+        <w:t xml:space="preserve"> </w:t>
+      </w:r>
+      <w:proofErr w:type="gramStart"/>
+      <w:r>
+        <w:rPr>
+          <w:rStyle w:val="line-number1"/>
+          <w:sz w:val="16"/>
+        </w:rPr>
+        <w:t>10</w:t>
+      </w:r>
+      <w:r>
+        <w:rPr>
+          <w:sz w:val="16"/>
+        </w:rPr>
+        <w:t xml:space="preserve"> </w:t>
+      </w:r>
+      <w:r>
+        <w:rPr>
+          <w:rStyle w:val="comment1"/>
+          <w:sz w:val="16"/>
+        </w:rPr>
+        <w:t xml:space="preserve"> *</w:t>
+      </w:r>
+      <w:proofErr w:type="gramEnd"/>
+    </w:p>
+    <w:p>
+      <w:pPr>
+        <w:pStyle w:val="HTMLPreformatted"/>
+        <w:divId w:val="1839928258"/>
+        <w:rPr>
+          <w:sz w:val="16"/>
+        </w:rPr>
+      </w:pPr>
+      <w:r>
+        <w:rPr>
+          <w:rStyle w:val="line-number1"/>
+          <w:sz w:val="16"/>
+        </w:rPr>
+        <w:t xml:space="preserve"> </w:t>
+      </w:r>
+      <w:proofErr w:type="gramStart"/>
+      <w:r>
+        <w:rPr>
+          <w:rStyle w:val="line-number1"/>
+          <w:sz w:val="16"/>
+        </w:rPr>
+        <w:t>11</w:t>
+      </w:r>
+      <w:r>
+        <w:rPr>
+          <w:sz w:val="16"/>
+        </w:rPr>
+        <w:t xml:space="preserve"> </w:t>
+      </w:r>
+      <w:r>
+        <w:rPr>
+          <w:rStyle w:val="comment1"/>
+          <w:sz w:val="16"/>
+        </w:rPr>
+        <w:t xml:space="preserve"> *</w:t>
+      </w:r>
+      <w:proofErr w:type="gramEnd"/>
+      <w:r>
+        <w:rPr>
+          <w:rStyle w:val="comment1"/>
+          <w:sz w:val="16"/>
+        </w:rPr>
+        <w:t xml:space="preserve"> </w:t>
+      </w:r>
+      <w:r>
+        <w:rPr>
+          <w:rStyle w:val="st01"/>
+          <w:sz w:val="16"/>
+        </w:rPr>
+        <w:t>@</w:t>
+      </w:r>
+      <w:proofErr w:type="spellStart"/>
+      <w:r>
+        <w:rPr>
+          <w:rStyle w:val="st01"/>
+          <w:sz w:val="16"/>
+        </w:rPr>
+        <w:t>author</w:t>
+      </w:r>
+      <w:proofErr w:type="spellEnd"/>
+      <w:r>
+        <w:rPr>
+          <w:sz w:val="16"/>
+        </w:rPr>
+        <w:t xml:space="preserve"> </w:t>
+      </w:r>
+      <w:r>
+        <w:rPr>
+          <w:rStyle w:val="comment1"/>
+          <w:sz w:val="16"/>
+        </w:rPr>
+        <w:t>Jan</w:t>
+      </w:r>
+      <w:r>
+        <w:rPr>
+          <w:sz w:val="16"/>
+        </w:rPr>
+        <w:t xml:space="preserve"> </w:t>
+      </w:r>
+      <w:r>
+        <w:rPr>
+          <w:rStyle w:val="comment1"/>
+          <w:sz w:val="16"/>
+        </w:rPr>
+        <w:t>S.</w:t>
+      </w:r>
+      <w:r>
+        <w:rPr>
+          <w:sz w:val="16"/>
+        </w:rPr>
+        <w:t xml:space="preserve"> </w:t>
+      </w:r>
+      <w:r>
+        <w:rPr>
+          <w:rStyle w:val="comment1"/>
+          <w:sz w:val="16"/>
+        </w:rPr>
+        <w:t>Hansen</w:t>
+      </w:r>
+    </w:p>
+    <w:p>
+      <w:pPr>
+        <w:pStyle w:val="HTMLPreformatted"/>
+        <w:divId w:val="1839928258"/>
+        <w:rPr>
+          <w:sz w:val="16"/>
+        </w:rPr>
+      </w:pPr>
+      <w:r>
+        <w:rPr>
+          <w:rStyle w:val="line-number1"/>
+          <w:sz w:val="16"/>
+        </w:rPr>
+        <w:t xml:space="preserve"> </w:t>
+      </w:r>
+      <w:proofErr w:type="gramStart"/>
+      <w:r>
+        <w:rPr>
+          <w:rStyle w:val="line-number1"/>
+          <w:sz w:val="16"/>
+        </w:rPr>
+        <w:t>12</w:t>
+      </w:r>
+      <w:r>
+        <w:rPr>
+          <w:sz w:val="16"/>
+        </w:rPr>
+        <w:t xml:space="preserve">  </w:t>
+      </w:r>
+      <w:r>
+        <w:rPr>
+          <w:rStyle w:val="comment1"/>
+          <w:sz w:val="16"/>
+        </w:rPr>
+        <w:t>*</w:t>
+      </w:r>
+      <w:proofErr w:type="gramEnd"/>
+      <w:r>
+        <w:rPr>
+          <w:rStyle w:val="comment1"/>
+          <w:sz w:val="16"/>
+        </w:rPr>
+        <w:t>/</w:t>
+      </w:r>
+    </w:p>
+    <w:p>
+      <w:pPr>
+        <w:pStyle w:val="HTMLPreformatted"/>
+        <w:divId w:val="1839928258"/>
+        <w:rPr>
+          <w:sz w:val="16"/>
+        </w:rPr>
+      </w:pPr>
+      <w:r>
+        <w:rPr>
+          <w:rStyle w:val="line-number1"/>
+          <w:sz w:val="16"/>
+        </w:rPr>
+        <w:t xml:space="preserve"> 13</w:t>
+      </w:r>
+      <w:r>
+        <w:rPr>
+          <w:sz w:val="16"/>
+        </w:rPr>
+        <w:t xml:space="preserve"> @</w:t>
+      </w:r>
+      <w:proofErr w:type="spellStart"/>
+      <w:r>
+        <w:rPr>
+          <w:sz w:val="16"/>
+        </w:rPr>
+        <w:t>Entity</w:t>
+      </w:r>
+      <w:proofErr w:type="spellEnd"/>
+    </w:p>
+    <w:p>
+      <w:pPr>
+        <w:pStyle w:val="HTMLPreformatted"/>
+        <w:divId w:val="1839928258"/>
+        <w:rPr>
+          <w:sz w:val="16"/>
+        </w:rPr>
+      </w:pPr>
+      <w:r>
+        <w:rPr>
+          <w:rStyle w:val="line-number1"/>
+          <w:sz w:val="16"/>
+        </w:rPr>
+        <w:t xml:space="preserve"> 14</w:t>
+      </w:r>
+      <w:r>
+        <w:rPr>
+          <w:sz w:val="16"/>
+        </w:rPr>
+        <w:t xml:space="preserve"> </w:t>
+      </w:r>
+      <w:r>
+        <w:rPr>
+          <w:rStyle w:val="keyword-directive1"/>
+          <w:sz w:val="16"/>
+        </w:rPr>
+        <w:t>public</w:t>
+      </w:r>
+      <w:r>
+        <w:rPr>
+          <w:sz w:val="16"/>
+        </w:rPr>
+        <w:t xml:space="preserve"> </w:t>
+      </w:r>
+      <w:proofErr w:type="spellStart"/>
+      <w:r>
+        <w:rPr>
+          <w:rStyle w:val="keyword-directive1"/>
+          <w:sz w:val="16"/>
+        </w:rPr>
+        <w:t>class</w:t>
+      </w:r>
+      <w:proofErr w:type="spellEnd"/>
+      <w:r>
+        <w:rPr>
+          <w:sz w:val="16"/>
+        </w:rPr>
+        <w:t xml:space="preserve"> </w:t>
+      </w:r>
+      <w:proofErr w:type="spellStart"/>
+      <w:r>
+        <w:rPr>
+          <w:sz w:val="16"/>
+        </w:rPr>
+        <w:t>ApplicationUser</w:t>
+      </w:r>
+      <w:proofErr w:type="spellEnd"/>
+      <w:r>
+        <w:rPr>
+          <w:sz w:val="16"/>
+        </w:rPr>
+        <w:t xml:space="preserve"> </w:t>
+      </w:r>
+      <w:proofErr w:type="spellStart"/>
+      <w:r>
+        <w:rPr>
+          <w:rStyle w:val="keyword-directive1"/>
+          <w:sz w:val="16"/>
+        </w:rPr>
+        <w:t>implements</w:t>
+      </w:r>
+      <w:proofErr w:type="spellEnd"/>
+      <w:r>
+        <w:rPr>
+          <w:sz w:val="16"/>
+        </w:rPr>
+        <w:t xml:space="preserve"> </w:t>
+      </w:r>
+      <w:proofErr w:type="spellStart"/>
+      <w:r>
+        <w:rPr>
+          <w:sz w:val="16"/>
+        </w:rPr>
+        <w:t>Serializable</w:t>
+      </w:r>
+      <w:proofErr w:type="spellEnd"/>
+      <w:r>
+        <w:rPr>
+          <w:sz w:val="16"/>
+        </w:rPr>
+        <w:t xml:space="preserve"> {</w:t>
+      </w:r>
+    </w:p>
+    <w:p>
+      <w:pPr>
+        <w:pStyle w:val="HTMLPreformatted"/>
+        <w:divId w:val="1839928258"/>
+        <w:rPr>
+          <w:sz w:val="16"/>
+        </w:rPr>
+      </w:pPr>
+      <w:r>
+        <w:rPr>
+          <w:rStyle w:val="line-number1"/>
+          <w:sz w:val="16"/>
+        </w:rPr>
+        <w:t xml:space="preserve"> </w:t>
+      </w:r>
+      <w:proofErr w:type="gramStart"/>
+      <w:r>
+        <w:rPr>
+          <w:rStyle w:val="line-number1"/>
+          <w:sz w:val="16"/>
+        </w:rPr>
+        <w:t>15</w:t>
+      </w:r>
+      <w:r>
+        <w:rPr>
+          <w:sz w:val="16"/>
+        </w:rPr>
+        <w:t xml:space="preserve">     </w:t>
+      </w:r>
+      <w:r>
+        <w:rPr>
+          <w:rStyle w:val="keyword-directive1"/>
+          <w:sz w:val="16"/>
+        </w:rPr>
+        <w:t>private</w:t>
+      </w:r>
+      <w:proofErr w:type="gramEnd"/>
+      <w:r>
+        <w:rPr>
+          <w:sz w:val="16"/>
+        </w:rPr>
+        <w:t xml:space="preserve"> </w:t>
+      </w:r>
+      <w:proofErr w:type="spellStart"/>
+      <w:r>
+        <w:rPr>
+          <w:rStyle w:val="keyword-directive1"/>
+          <w:sz w:val="16"/>
+        </w:rPr>
+        <w:t>static</w:t>
+      </w:r>
+      <w:proofErr w:type="spellEnd"/>
+      <w:r>
+        <w:rPr>
+          <w:sz w:val="16"/>
+        </w:rPr>
+        <w:t xml:space="preserve"> </w:t>
+      </w:r>
+      <w:r>
+        <w:rPr>
+          <w:rStyle w:val="keyword-directive1"/>
+          <w:sz w:val="16"/>
+        </w:rPr>
+        <w:t>final</w:t>
+      </w:r>
+      <w:r>
+        <w:rPr>
+          <w:sz w:val="16"/>
+        </w:rPr>
+        <w:t xml:space="preserve"> </w:t>
+      </w:r>
+      <w:r>
+        <w:rPr>
+          <w:rStyle w:val="keyword-directive1"/>
+          <w:sz w:val="16"/>
+        </w:rPr>
+        <w:t>long</w:t>
+      </w:r>
+      <w:r>
+        <w:rPr>
+          <w:sz w:val="16"/>
+        </w:rPr>
+        <w:t xml:space="preserve"> </w:t>
+      </w:r>
+      <w:proofErr w:type="spellStart"/>
+      <w:r>
+        <w:rPr>
+          <w:sz w:val="16"/>
+        </w:rPr>
+        <w:t>serialVersionUID</w:t>
+      </w:r>
+      <w:proofErr w:type="spellEnd"/>
+      <w:r>
+        <w:rPr>
+          <w:sz w:val="16"/>
+        </w:rPr>
+        <w:t xml:space="preserve"> = 1L;</w:t>
+      </w:r>
+    </w:p>
+    <w:p>
+      <w:pPr>
+        <w:pStyle w:val="HTMLPreformatted"/>
+        <w:divId w:val="1839928258"/>
+        <w:rPr>
+          <w:sz w:val="16"/>
+        </w:rPr>
+      </w:pPr>
+      <w:r>
+        <w:rPr>
+          <w:rStyle w:val="line-number1"/>
+          <w:sz w:val="16"/>
+        </w:rPr>
+        <w:t xml:space="preserve"> 16</w:t>
+      </w:r>
+      <w:r>
+        <w:rPr>
+          <w:sz w:val="16"/>
+        </w:rPr>
+        <w:t xml:space="preserve"> </w:t>
+      </w:r>
+    </w:p>
+    <w:p>
+      <w:pPr>
+        <w:pStyle w:val="HTMLPreformatted"/>
+        <w:divId w:val="1839928258"/>
+        <w:rPr>
+          <w:sz w:val="16"/>
+        </w:rPr>
+      </w:pPr>
+      <w:r>
+        <w:rPr>
+          <w:rStyle w:val="line-number1"/>
+          <w:sz w:val="16"/>
+        </w:rPr>
+        <w:t xml:space="preserve"> </w:t>
+      </w:r>
+      <w:proofErr w:type="gramStart"/>
+      <w:r>
+        <w:rPr>
+          <w:rStyle w:val="line-number1"/>
+          <w:sz w:val="16"/>
+        </w:rPr>
+        <w:t>17</w:t>
+      </w:r>
+      <w:r>
+        <w:rPr>
+          <w:sz w:val="16"/>
+        </w:rPr>
+        <w:t xml:space="preserve">     @Id</w:t>
+      </w:r>
+      <w:proofErr w:type="gramEnd"/>
+    </w:p>
+    <w:p>
+      <w:pPr>
+        <w:pStyle w:val="HTMLPreformatted"/>
+        <w:divId w:val="1839928258"/>
+        <w:rPr>
+          <w:sz w:val="16"/>
+        </w:rPr>
+      </w:pPr>
+      <w:r>
+        <w:rPr>
+          <w:rStyle w:val="line-number1"/>
+          <w:sz w:val="16"/>
+        </w:rPr>
+        <w:t xml:space="preserve"> </w:t>
+      </w:r>
+      <w:proofErr w:type="gramStart"/>
+      <w:r>
+        <w:rPr>
+          <w:rStyle w:val="line-number1"/>
+          <w:sz w:val="16"/>
+        </w:rPr>
+        <w:t>18</w:t>
+      </w:r>
+      <w:r>
+        <w:rPr>
+          <w:sz w:val="16"/>
+        </w:rPr>
+        <w:t xml:space="preserve">     @</w:t>
+      </w:r>
+      <w:proofErr w:type="spellStart"/>
+      <w:r>
+        <w:rPr>
+          <w:sz w:val="16"/>
+        </w:rPr>
+        <w:t>GeneratedValue</w:t>
+      </w:r>
+      <w:proofErr w:type="spellEnd"/>
+      <w:proofErr w:type="gramEnd"/>
+      <w:r>
+        <w:rPr>
+          <w:sz w:val="16"/>
+        </w:rPr>
+        <w:t>(</w:t>
+      </w:r>
+      <w:proofErr w:type="spellStart"/>
+      <w:r>
+        <w:rPr>
+          <w:sz w:val="16"/>
+        </w:rPr>
+        <w:t>strategy</w:t>
+      </w:r>
+      <w:proofErr w:type="spellEnd"/>
+      <w:r>
+        <w:rPr>
+          <w:sz w:val="16"/>
+        </w:rPr>
+        <w:t xml:space="preserve"> = </w:t>
+      </w:r>
+      <w:proofErr w:type="spellStart"/>
+      <w:r>
+        <w:rPr>
+          <w:sz w:val="16"/>
+        </w:rPr>
+        <w:t>GenerationType.IDENTITY</w:t>
+      </w:r>
+      <w:proofErr w:type="spellEnd"/>
+      <w:r>
+        <w:rPr>
+          <w:sz w:val="16"/>
+        </w:rPr>
+        <w:t>)</w:t>
+      </w:r>
+    </w:p>
+    <w:p>
+      <w:pPr>
+        <w:pStyle w:val="HTMLPreformatted"/>
+        <w:divId w:val="1839928258"/>
+        <w:rPr>
+          <w:sz w:val="16"/>
+        </w:rPr>
+      </w:pPr>
+      <w:r>
+        <w:rPr>
+          <w:rStyle w:val="line-number1"/>
+          <w:sz w:val="16"/>
+        </w:rPr>
+        <w:t xml:space="preserve"> </w:t>
+      </w:r>
+      <w:proofErr w:type="gramStart"/>
+      <w:r>
+        <w:rPr>
+          <w:rStyle w:val="line-number1"/>
+          <w:sz w:val="16"/>
+        </w:rPr>
+        <w:t>19</w:t>
+      </w:r>
+      <w:r>
+        <w:rPr>
+          <w:sz w:val="16"/>
+        </w:rPr>
+        <w:t xml:space="preserve">     </w:t>
+      </w:r>
+      <w:proofErr w:type="spellStart"/>
+      <w:r>
+        <w:rPr>
+          <w:rStyle w:val="keyword-directive1"/>
+          <w:sz w:val="16"/>
+        </w:rPr>
+        <w:t>protected</w:t>
+      </w:r>
+      <w:proofErr w:type="spellEnd"/>
+      <w:proofErr w:type="gramEnd"/>
+      <w:r>
+        <w:rPr>
+          <w:sz w:val="16"/>
+        </w:rPr>
+        <w:t xml:space="preserve"> Long id;</w:t>
+      </w:r>
+    </w:p>
+    <w:p>
+      <w:pPr>
+        <w:pStyle w:val="HTMLPreformatted"/>
+        <w:divId w:val="1839928258"/>
+        <w:rPr>
+          <w:sz w:val="16"/>
+        </w:rPr>
+      </w:pPr>
+      <w:r>
+        <w:rPr>
+          <w:rStyle w:val="line-number1"/>
+          <w:sz w:val="16"/>
+        </w:rPr>
+        <w:t xml:space="preserve"> </w:t>
+      </w:r>
+      <w:proofErr w:type="gramStart"/>
+      <w:r>
+        <w:rPr>
+          <w:rStyle w:val="line-number1"/>
+          <w:sz w:val="16"/>
+        </w:rPr>
+        <w:t>20</w:t>
+      </w:r>
+      <w:r>
+        <w:rPr>
+          <w:sz w:val="16"/>
+        </w:rPr>
+        <w:t xml:space="preserve">     @Version</w:t>
+      </w:r>
+      <w:proofErr w:type="gramEnd"/>
+    </w:p>
+    <w:p>
+      <w:pPr>
+        <w:pStyle w:val="HTMLPreformatted"/>
+        <w:divId w:val="1839928258"/>
+        <w:rPr>
+          <w:sz w:val="16"/>
+        </w:rPr>
+      </w:pPr>
+      <w:r>
+        <w:rPr>
+          <w:rStyle w:val="line-number1"/>
+          <w:sz w:val="16"/>
+        </w:rPr>
+        <w:t xml:space="preserve"> </w:t>
+      </w:r>
+      <w:proofErr w:type="gramStart"/>
+      <w:r>
+        <w:rPr>
+          <w:rStyle w:val="line-number1"/>
+          <w:sz w:val="16"/>
+        </w:rPr>
+        <w:t>21</w:t>
+      </w:r>
+      <w:r>
+        <w:rPr>
+          <w:sz w:val="16"/>
+        </w:rPr>
+        <w:t xml:space="preserve">     @Column</w:t>
+      </w:r>
+      <w:proofErr w:type="gramEnd"/>
+      <w:r>
+        <w:rPr>
+          <w:sz w:val="16"/>
+        </w:rPr>
+        <w:t>(</w:t>
+      </w:r>
+      <w:proofErr w:type="spellStart"/>
+      <w:r>
+        <w:rPr>
+          <w:sz w:val="16"/>
+        </w:rPr>
+        <w:t>nullable</w:t>
+      </w:r>
+      <w:proofErr w:type="spellEnd"/>
+      <w:r>
+        <w:rPr>
+          <w:sz w:val="16"/>
+        </w:rPr>
+        <w:t xml:space="preserve"> = </w:t>
+      </w:r>
+      <w:r>
+        <w:rPr>
+          <w:rStyle w:val="keyword-directive1"/>
+          <w:sz w:val="16"/>
+        </w:rPr>
+        <w:t>false</w:t>
+      </w:r>
+      <w:r>
+        <w:rPr>
+          <w:sz w:val="16"/>
+        </w:rPr>
+        <w:t>)</w:t>
+      </w:r>
+    </w:p>
+    <w:p>
+      <w:pPr>
+        <w:pStyle w:val="HTMLPreformatted"/>
+        <w:divId w:val="1839928258"/>
+        <w:rPr>
+          <w:sz w:val="16"/>
+        </w:rPr>
+      </w:pPr>
+      <w:r>
+        <w:rPr>
+          <w:rStyle w:val="line-number1"/>
+          <w:sz w:val="16"/>
+        </w:rPr>
+        <w:t xml:space="preserve"> </w:t>
+      </w:r>
+      <w:proofErr w:type="gramStart"/>
+      <w:r>
+        <w:rPr>
+          <w:rStyle w:val="line-number1"/>
+          <w:sz w:val="16"/>
+        </w:rPr>
+        <w:t>22</w:t>
+      </w:r>
+      <w:r>
+        <w:rPr>
+          <w:sz w:val="16"/>
+        </w:rPr>
+        <w:t xml:space="preserve">     </w:t>
+      </w:r>
+      <w:proofErr w:type="spellStart"/>
+      <w:r>
+        <w:rPr>
+          <w:rStyle w:val="keyword-directive1"/>
+          <w:sz w:val="16"/>
+        </w:rPr>
+        <w:t>protected</w:t>
+      </w:r>
+      <w:proofErr w:type="spellEnd"/>
+      <w:proofErr w:type="gramEnd"/>
+      <w:r>
+        <w:rPr>
+          <w:sz w:val="16"/>
+        </w:rPr>
+        <w:t xml:space="preserve"> </w:t>
+      </w:r>
+      <w:proofErr w:type="spellStart"/>
+      <w:r>
+        <w:rPr>
+          <w:sz w:val="16"/>
+        </w:rPr>
+        <w:t>Integer</w:t>
+      </w:r>
+      <w:proofErr w:type="spellEnd"/>
+      <w:r>
+        <w:rPr>
+          <w:sz w:val="16"/>
+        </w:rPr>
+        <w:t xml:space="preserve"> version;</w:t>
+      </w:r>
+    </w:p>
+    <w:p>
+      <w:pPr>
+        <w:pStyle w:val="HTMLPreformatted"/>
+        <w:divId w:val="1839928258"/>
+        <w:rPr>
+          <w:sz w:val="16"/>
+        </w:rPr>
+      </w:pPr>
+      <w:r>
+        <w:rPr>
+          <w:rStyle w:val="line-number1"/>
+          <w:sz w:val="16"/>
+        </w:rPr>
+        <w:t xml:space="preserve"> </w:t>
+      </w:r>
+      <w:proofErr w:type="gramStart"/>
+      <w:r>
+        <w:rPr>
+          <w:rStyle w:val="line-number1"/>
+          <w:sz w:val="16"/>
+        </w:rPr>
+        <w:t>23</w:t>
+      </w:r>
+      <w:r>
+        <w:rPr>
+          <w:sz w:val="16"/>
+        </w:rPr>
+        <w:t xml:space="preserve">     @Column</w:t>
+      </w:r>
+      <w:proofErr w:type="gramEnd"/>
+      <w:r>
+        <w:rPr>
+          <w:sz w:val="16"/>
+        </w:rPr>
+        <w:t xml:space="preserve">(length=20, </w:t>
+      </w:r>
+      <w:proofErr w:type="spellStart"/>
+      <w:r>
+        <w:rPr>
+          <w:sz w:val="16"/>
+        </w:rPr>
+        <w:t>nullable</w:t>
+      </w:r>
+      <w:proofErr w:type="spellEnd"/>
+      <w:r>
+        <w:rPr>
+          <w:sz w:val="16"/>
+        </w:rPr>
+        <w:t xml:space="preserve"> = </w:t>
+      </w:r>
+      <w:r>
+        <w:rPr>
+          <w:rStyle w:val="keyword-directive1"/>
+          <w:sz w:val="16"/>
+        </w:rPr>
+        <w:t>false</w:t>
+      </w:r>
+      <w:r>
+        <w:rPr>
+          <w:sz w:val="16"/>
+        </w:rPr>
+        <w:t xml:space="preserve">, </w:t>
+      </w:r>
+      <w:proofErr w:type="spellStart"/>
+      <w:r>
+        <w:rPr>
+          <w:sz w:val="16"/>
+        </w:rPr>
+        <w:t>unique=</w:t>
+      </w:r>
+      <w:r>
+        <w:rPr>
+          <w:rStyle w:val="keyword-directive1"/>
+          <w:sz w:val="16"/>
+        </w:rPr>
+        <w:t>true</w:t>
+      </w:r>
+      <w:proofErr w:type="spellEnd"/>
+      <w:r>
+        <w:rPr>
+          <w:sz w:val="16"/>
+        </w:rPr>
+        <w:t>)</w:t>
+      </w:r>
+    </w:p>
+    <w:p>
+      <w:pPr>
+        <w:pStyle w:val="HTMLPreformatted"/>
+        <w:divId w:val="1839928258"/>
+        <w:rPr>
+          <w:sz w:val="16"/>
+        </w:rPr>
+      </w:pPr>
+      <w:r>
+        <w:rPr>
+          <w:rStyle w:val="line-number1"/>
+          <w:sz w:val="16"/>
+        </w:rPr>
+        <w:t xml:space="preserve"> </w:t>
+      </w:r>
+      <w:proofErr w:type="gramStart"/>
+      <w:r>
+        <w:rPr>
+          <w:rStyle w:val="line-number1"/>
+          <w:sz w:val="16"/>
+        </w:rPr>
+        <w:t>24</w:t>
+      </w:r>
+      <w:r>
+        <w:rPr>
+          <w:sz w:val="16"/>
+        </w:rPr>
+        <w:t xml:space="preserve">     </w:t>
+      </w:r>
+      <w:proofErr w:type="spellStart"/>
+      <w:r>
+        <w:rPr>
+          <w:rStyle w:val="keyword-directive1"/>
+          <w:sz w:val="16"/>
+        </w:rPr>
+        <w:t>protected</w:t>
+      </w:r>
+      <w:proofErr w:type="spellEnd"/>
+      <w:proofErr w:type="gramEnd"/>
+      <w:r>
+        <w:rPr>
+          <w:sz w:val="16"/>
+        </w:rPr>
+        <w:t xml:space="preserve"> </w:t>
+      </w:r>
+      <w:proofErr w:type="spellStart"/>
+      <w:r>
+        <w:rPr>
+          <w:sz w:val="16"/>
+        </w:rPr>
+        <w:t>String</w:t>
+      </w:r>
+      <w:proofErr w:type="spellEnd"/>
+      <w:r>
+        <w:rPr>
+          <w:sz w:val="16"/>
+        </w:rPr>
+        <w:t xml:space="preserve"> </w:t>
+      </w:r>
+      <w:proofErr w:type="spellStart"/>
+      <w:r>
+        <w:rPr>
+          <w:sz w:val="16"/>
+        </w:rPr>
+        <w:t>login</w:t>
+      </w:r>
+      <w:proofErr w:type="spellEnd"/>
+      <w:r>
+        <w:rPr>
+          <w:sz w:val="16"/>
+        </w:rPr>
+        <w:t>;</w:t>
+      </w:r>
+    </w:p>
+    <w:p>
+      <w:pPr>
+        <w:pStyle w:val="HTMLPreformatted"/>
+        <w:divId w:val="1839928258"/>
+        <w:rPr>
+          <w:sz w:val="16"/>
+        </w:rPr>
+      </w:pPr>
+      <w:r>
+        <w:rPr>
+          <w:rStyle w:val="line-number1"/>
+          <w:sz w:val="16"/>
+        </w:rPr>
+        <w:t xml:space="preserve"> </w:t>
+      </w:r>
+      <w:proofErr w:type="gramStart"/>
+      <w:r>
+        <w:rPr>
+          <w:rStyle w:val="line-number1"/>
+          <w:sz w:val="16"/>
+        </w:rPr>
+        <w:t>25</w:t>
+      </w:r>
+      <w:r>
+        <w:rPr>
+          <w:sz w:val="16"/>
+        </w:rPr>
+        <w:t xml:space="preserve">     @Column</w:t>
+      </w:r>
+      <w:proofErr w:type="gramEnd"/>
+      <w:r>
+        <w:rPr>
+          <w:sz w:val="16"/>
+        </w:rPr>
+        <w:t xml:space="preserve">(length=20, </w:t>
+      </w:r>
+      <w:proofErr w:type="spellStart"/>
+      <w:r>
+        <w:rPr>
+          <w:sz w:val="16"/>
+        </w:rPr>
+        <w:t>nullable</w:t>
+      </w:r>
+      <w:proofErr w:type="spellEnd"/>
+      <w:r>
+        <w:rPr>
+          <w:sz w:val="16"/>
+        </w:rPr>
+        <w:t xml:space="preserve"> = </w:t>
+      </w:r>
+      <w:r>
+        <w:rPr>
+          <w:rStyle w:val="keyword-directive1"/>
+          <w:sz w:val="16"/>
+        </w:rPr>
+        <w:t>false</w:t>
+      </w:r>
+      <w:r>
+        <w:rPr>
+          <w:sz w:val="16"/>
+        </w:rPr>
+        <w:t>)</w:t>
+      </w:r>
+    </w:p>
+    <w:p>
+      <w:pPr>
+        <w:pStyle w:val="HTMLPreformatted"/>
+        <w:divId w:val="1839928258"/>
+        <w:rPr>
+          <w:sz w:val="16"/>
+        </w:rPr>
+      </w:pPr>
+      <w:r>
+        <w:rPr>
+          <w:rStyle w:val="line-number1"/>
+          <w:sz w:val="16"/>
+        </w:rPr>
+        <w:t xml:space="preserve"> </w:t>
+      </w:r>
+      <w:proofErr w:type="gramStart"/>
+      <w:r>
+        <w:rPr>
+          <w:rStyle w:val="line-number1"/>
+          <w:sz w:val="16"/>
+        </w:rPr>
+        <w:t>26</w:t>
+      </w:r>
+      <w:r>
+        <w:rPr>
+          <w:sz w:val="16"/>
+        </w:rPr>
+        <w:t xml:space="preserve">     </w:t>
+      </w:r>
+      <w:proofErr w:type="spellStart"/>
+      <w:r>
+        <w:rPr>
+          <w:rStyle w:val="keyword-directive1"/>
+          <w:sz w:val="16"/>
+        </w:rPr>
+        <w:t>protected</w:t>
+      </w:r>
+      <w:proofErr w:type="spellEnd"/>
+      <w:proofErr w:type="gramEnd"/>
+      <w:r>
+        <w:rPr>
+          <w:sz w:val="16"/>
+        </w:rPr>
+        <w:t xml:space="preserve"> </w:t>
+      </w:r>
+      <w:proofErr w:type="spellStart"/>
+      <w:r>
+        <w:rPr>
+          <w:sz w:val="16"/>
+        </w:rPr>
+        <w:t>String</w:t>
+      </w:r>
+      <w:proofErr w:type="spellEnd"/>
+      <w:r>
+        <w:rPr>
+          <w:sz w:val="16"/>
+        </w:rPr>
+        <w:t xml:space="preserve"> password;</w:t>
+      </w:r>
+    </w:p>
+    <w:p>
+      <w:pPr>
+        <w:pStyle w:val="HTMLPreformatted"/>
+        <w:divId w:val="1839928258"/>
+        <w:rPr>
+          <w:sz w:val="16"/>
+        </w:rPr>
+      </w:pPr>
+      <w:r>
+        <w:rPr>
+          <w:rStyle w:val="line-number1"/>
+          <w:sz w:val="16"/>
+        </w:rPr>
+        <w:t xml:space="preserve"> </w:t>
+      </w:r>
+      <w:proofErr w:type="gramStart"/>
+      <w:r>
+        <w:rPr>
+          <w:rStyle w:val="line-number1"/>
+          <w:sz w:val="16"/>
+        </w:rPr>
+        <w:t>27</w:t>
+      </w:r>
+      <w:r>
+        <w:rPr>
+          <w:sz w:val="16"/>
+        </w:rPr>
+        <w:t xml:space="preserve">     @Column</w:t>
+      </w:r>
+      <w:proofErr w:type="gramEnd"/>
+      <w:r>
+        <w:rPr>
+          <w:sz w:val="16"/>
+        </w:rPr>
+        <w:t xml:space="preserve">(length=50, </w:t>
+      </w:r>
+      <w:proofErr w:type="spellStart"/>
+      <w:r>
+        <w:rPr>
+          <w:sz w:val="16"/>
+        </w:rPr>
+        <w:t>nullable</w:t>
+      </w:r>
+      <w:proofErr w:type="spellEnd"/>
+      <w:r>
+        <w:rPr>
+          <w:sz w:val="16"/>
+        </w:rPr>
+        <w:t xml:space="preserve"> = </w:t>
+      </w:r>
+      <w:r>
+        <w:rPr>
+          <w:rStyle w:val="keyword-directive1"/>
+          <w:sz w:val="16"/>
+        </w:rPr>
+        <w:t>false</w:t>
+      </w:r>
+      <w:r>
+        <w:rPr>
+          <w:sz w:val="16"/>
+        </w:rPr>
+        <w:t>)</w:t>
+      </w:r>
+    </w:p>
+    <w:p>
+      <w:pPr>
+        <w:pStyle w:val="HTMLPreformatted"/>
+        <w:divId w:val="1839928258"/>
+        <w:rPr>
+          <w:sz w:val="16"/>
+        </w:rPr>
+      </w:pPr>
+      <w:r>
+        <w:rPr>
+          <w:rStyle w:val="line-number1"/>
+          <w:sz w:val="16"/>
+        </w:rPr>
+        <w:t xml:space="preserve"> </w:t>
+      </w:r>
+      <w:proofErr w:type="gramStart"/>
+      <w:r>
+        <w:rPr>
+          <w:rStyle w:val="line-number1"/>
+          <w:sz w:val="16"/>
+        </w:rPr>
+        <w:t>28</w:t>
+      </w:r>
+      <w:r>
+        <w:rPr>
+          <w:sz w:val="16"/>
+        </w:rPr>
+        <w:t xml:space="preserve">     </w:t>
+      </w:r>
+      <w:proofErr w:type="spellStart"/>
+      <w:r>
+        <w:rPr>
+          <w:rStyle w:val="keyword-directive1"/>
+          <w:sz w:val="16"/>
+        </w:rPr>
+        <w:t>protected</w:t>
+      </w:r>
+      <w:proofErr w:type="spellEnd"/>
+      <w:proofErr w:type="gramEnd"/>
+      <w:r>
+        <w:rPr>
+          <w:sz w:val="16"/>
+        </w:rPr>
+        <w:t xml:space="preserve"> </w:t>
+      </w:r>
+      <w:proofErr w:type="spellStart"/>
+      <w:r>
+        <w:rPr>
+          <w:sz w:val="16"/>
+        </w:rPr>
+        <w:t>String</w:t>
+      </w:r>
+      <w:proofErr w:type="spellEnd"/>
+      <w:r>
+        <w:rPr>
+          <w:sz w:val="16"/>
+        </w:rPr>
+        <w:t xml:space="preserve"> </w:t>
+      </w:r>
+      <w:proofErr w:type="spellStart"/>
+      <w:r>
+        <w:rPr>
+          <w:sz w:val="16"/>
+        </w:rPr>
+        <w:t>fullname</w:t>
+      </w:r>
+      <w:proofErr w:type="spellEnd"/>
+      <w:r>
+        <w:rPr>
+          <w:sz w:val="16"/>
+        </w:rPr>
+        <w:t>;</w:t>
+      </w:r>
+    </w:p>
+    <w:p>
+      <w:pPr>
+        <w:pStyle w:val="HTMLPreformatted"/>
+        <w:divId w:val="1839928258"/>
+        <w:rPr>
+          <w:sz w:val="16"/>
+        </w:rPr>
+      </w:pPr>
+      <w:r>
+        <w:rPr>
+          <w:rStyle w:val="line-number1"/>
+          <w:sz w:val="16"/>
+        </w:rPr>
+        <w:t xml:space="preserve"> </w:t>
+      </w:r>
+      <w:proofErr w:type="gramStart"/>
+      <w:r>
+        <w:rPr>
+          <w:rStyle w:val="line-number1"/>
+          <w:sz w:val="16"/>
+        </w:rPr>
+        <w:t>29</w:t>
+      </w:r>
+      <w:r>
+        <w:rPr>
+          <w:sz w:val="16"/>
+        </w:rPr>
+        <w:t xml:space="preserve">     @</w:t>
+      </w:r>
+      <w:proofErr w:type="spellStart"/>
+      <w:r>
+        <w:rPr>
+          <w:sz w:val="16"/>
+        </w:rPr>
+        <w:t>Enumerated</w:t>
+      </w:r>
+      <w:proofErr w:type="spellEnd"/>
+      <w:proofErr w:type="gramEnd"/>
+      <w:r>
+        <w:rPr>
+          <w:sz w:val="16"/>
+        </w:rPr>
+        <w:t>(</w:t>
+      </w:r>
+      <w:proofErr w:type="spellStart"/>
+      <w:r>
+        <w:rPr>
+          <w:sz w:val="16"/>
+        </w:rPr>
+        <w:t>EnumType.STRING</w:t>
+      </w:r>
+      <w:proofErr w:type="spellEnd"/>
+      <w:r>
+        <w:rPr>
+          <w:sz w:val="16"/>
+        </w:rPr>
+        <w:t>)</w:t>
+      </w:r>
+    </w:p>
+    <w:p>
+      <w:pPr>
+        <w:pStyle w:val="HTMLPreformatted"/>
+        <w:divId w:val="1839928258"/>
+        <w:rPr>
+          <w:sz w:val="16"/>
+        </w:rPr>
+      </w:pPr>
+      <w:r>
+        <w:rPr>
+          <w:rStyle w:val="line-number1"/>
+          <w:sz w:val="16"/>
+        </w:rPr>
+        <w:t xml:space="preserve"> </w:t>
+      </w:r>
+      <w:proofErr w:type="gramStart"/>
+      <w:r>
+        <w:rPr>
+          <w:rStyle w:val="line-number1"/>
+          <w:sz w:val="16"/>
+        </w:rPr>
+        <w:t>30</w:t>
+      </w:r>
+      <w:r>
+        <w:rPr>
+          <w:sz w:val="16"/>
+        </w:rPr>
+        <w:t xml:space="preserve">     @Column</w:t>
+      </w:r>
+      <w:proofErr w:type="gramEnd"/>
+      <w:r>
+        <w:rPr>
+          <w:sz w:val="16"/>
+        </w:rPr>
+        <w:t xml:space="preserve">(length=50, </w:t>
+      </w:r>
+      <w:proofErr w:type="spellStart"/>
+      <w:r>
+        <w:rPr>
+          <w:sz w:val="16"/>
+        </w:rPr>
+        <w:t>nullable</w:t>
+      </w:r>
+      <w:proofErr w:type="spellEnd"/>
+      <w:r>
+        <w:rPr>
+          <w:sz w:val="16"/>
+        </w:rPr>
+        <w:t xml:space="preserve"> = </w:t>
+      </w:r>
+      <w:r>
+        <w:rPr>
+          <w:rStyle w:val="keyword-directive1"/>
+          <w:sz w:val="16"/>
+        </w:rPr>
+        <w:t>false</w:t>
+      </w:r>
+      <w:r>
+        <w:rPr>
+          <w:sz w:val="16"/>
+        </w:rPr>
+        <w:t>)</w:t>
+      </w:r>
+    </w:p>
+    <w:p>
+      <w:pPr>
+        <w:pStyle w:val="HTMLPreformatted"/>
+        <w:divId w:val="1839928258"/>
+        <w:rPr>
+          <w:sz w:val="16"/>
+        </w:rPr>
+      </w:pPr>
+      <w:r>
+        <w:rPr>
+          <w:rStyle w:val="line-number1"/>
+          <w:sz w:val="16"/>
+        </w:rPr>
+        <w:t xml:space="preserve"> </w:t>
+      </w:r>
+      <w:proofErr w:type="gramStart"/>
+      <w:r>
+        <w:rPr>
+          <w:rStyle w:val="line-number1"/>
+          <w:sz w:val="16"/>
+        </w:rPr>
+        <w:t>31</w:t>
+      </w:r>
+      <w:r>
+        <w:rPr>
+          <w:sz w:val="16"/>
+        </w:rPr>
+        <w:t xml:space="preserve">     </w:t>
+      </w:r>
+      <w:proofErr w:type="spellStart"/>
+      <w:r>
+        <w:rPr>
+          <w:rStyle w:val="keyword-directive1"/>
+          <w:sz w:val="16"/>
+        </w:rPr>
+        <w:t>protected</w:t>
+      </w:r>
+      <w:proofErr w:type="spellEnd"/>
+      <w:proofErr w:type="gramEnd"/>
+      <w:r>
+        <w:rPr>
+          <w:sz w:val="16"/>
+        </w:rPr>
+        <w:t xml:space="preserve"> </w:t>
+      </w:r>
+      <w:proofErr w:type="spellStart"/>
+      <w:r>
+        <w:rPr>
+          <w:sz w:val="16"/>
+        </w:rPr>
+        <w:t>String</w:t>
+      </w:r>
+      <w:proofErr w:type="spellEnd"/>
+      <w:r>
+        <w:rPr>
+          <w:sz w:val="16"/>
+        </w:rPr>
+        <w:t xml:space="preserve"> </w:t>
+      </w:r>
+      <w:proofErr w:type="spellStart"/>
+      <w:r>
+        <w:rPr>
+          <w:sz w:val="16"/>
+        </w:rPr>
+        <w:t>email</w:t>
+      </w:r>
+      <w:proofErr w:type="spellEnd"/>
+      <w:r>
+        <w:rPr>
+          <w:sz w:val="16"/>
+        </w:rPr>
+        <w:t>;</w:t>
+      </w:r>
+    </w:p>
+    <w:p>
+      <w:pPr>
+        <w:pStyle w:val="HTMLPreformatted"/>
+        <w:divId w:val="1839928258"/>
+        <w:rPr>
+          <w:sz w:val="16"/>
+        </w:rPr>
+      </w:pPr>
+      <w:r>
+        <w:rPr>
+          <w:rStyle w:val="line-number1"/>
+          <w:sz w:val="16"/>
+        </w:rPr>
+        <w:t xml:space="preserve"> </w:t>
+      </w:r>
+      <w:proofErr w:type="gramStart"/>
+      <w:r>
+        <w:rPr>
+          <w:rStyle w:val="line-number1"/>
+          <w:sz w:val="16"/>
+        </w:rPr>
+        <w:t>32</w:t>
+      </w:r>
+      <w:r>
+        <w:rPr>
+          <w:sz w:val="16"/>
+        </w:rPr>
+        <w:t xml:space="preserve">     @Column</w:t>
+      </w:r>
+      <w:proofErr w:type="gramEnd"/>
+      <w:r>
+        <w:rPr>
+          <w:sz w:val="16"/>
+        </w:rPr>
+        <w:t>(</w:t>
+      </w:r>
+      <w:proofErr w:type="spellStart"/>
+      <w:r>
+        <w:rPr>
+          <w:sz w:val="16"/>
+        </w:rPr>
+        <w:t>nullable</w:t>
+      </w:r>
+      <w:proofErr w:type="spellEnd"/>
+      <w:r>
+        <w:rPr>
+          <w:sz w:val="16"/>
+        </w:rPr>
+        <w:t xml:space="preserve"> = </w:t>
+      </w:r>
+      <w:r>
+        <w:rPr>
+          <w:rStyle w:val="keyword-directive1"/>
+          <w:sz w:val="16"/>
+        </w:rPr>
+        <w:t>true</w:t>
+      </w:r>
+      <w:r>
+        <w:rPr>
+          <w:sz w:val="16"/>
+        </w:rPr>
+        <w:t>)</w:t>
+      </w:r>
+    </w:p>
+    <w:p>
+      <w:pPr>
+        <w:pStyle w:val="HTMLPreformatted"/>
+        <w:divId w:val="1839928258"/>
+        <w:rPr>
+          <w:sz w:val="16"/>
+        </w:rPr>
+      </w:pPr>
+      <w:r>
+        <w:rPr>
+          <w:rStyle w:val="line-number1"/>
+          <w:sz w:val="16"/>
+        </w:rPr>
+        <w:t xml:space="preserve"> </w:t>
+      </w:r>
+      <w:proofErr w:type="gramStart"/>
+      <w:r>
+        <w:rPr>
+          <w:rStyle w:val="line-number1"/>
+          <w:sz w:val="16"/>
+        </w:rPr>
+        <w:t>33</w:t>
+      </w:r>
+      <w:r>
+        <w:rPr>
+          <w:sz w:val="16"/>
+        </w:rPr>
+        <w:t xml:space="preserve">     @Temporal</w:t>
+      </w:r>
+      <w:proofErr w:type="gramEnd"/>
+      <w:r>
+        <w:rPr>
+          <w:sz w:val="16"/>
+        </w:rPr>
+        <w:t>(</w:t>
+      </w:r>
+      <w:proofErr w:type="spellStart"/>
+      <w:r>
+        <w:rPr>
+          <w:sz w:val="16"/>
+        </w:rPr>
+        <w:t>javax.persistence.TemporalType.TIMESTAMP</w:t>
+      </w:r>
+      <w:proofErr w:type="spellEnd"/>
+      <w:r>
+        <w:rPr>
+          <w:sz w:val="16"/>
+        </w:rPr>
+        <w:t>)</w:t>
+      </w:r>
+    </w:p>
+    <w:p>
+      <w:pPr>
+        <w:pStyle w:val="HTMLPreformatted"/>
+        <w:divId w:val="1839928258"/>
+        <w:rPr>
+          <w:sz w:val="16"/>
+        </w:rPr>
+      </w:pPr>
+      <w:r>
+        <w:rPr>
+          <w:rStyle w:val="line-number1"/>
+          <w:sz w:val="16"/>
+        </w:rPr>
+        <w:t xml:space="preserve"> </w:t>
+      </w:r>
+      <w:proofErr w:type="gramStart"/>
+      <w:r>
+        <w:rPr>
+          <w:rStyle w:val="line-number1"/>
+          <w:sz w:val="16"/>
+        </w:rPr>
+        <w:t>34</w:t>
+      </w:r>
+      <w:r>
+        <w:rPr>
+          <w:sz w:val="16"/>
+        </w:rPr>
+        <w:t xml:space="preserve">     </w:t>
+      </w:r>
+      <w:proofErr w:type="spellStart"/>
+      <w:r>
+        <w:rPr>
+          <w:rStyle w:val="keyword-directive1"/>
+          <w:sz w:val="16"/>
+        </w:rPr>
+        <w:t>protected</w:t>
+      </w:r>
+      <w:proofErr w:type="spellEnd"/>
+      <w:proofErr w:type="gramEnd"/>
+      <w:r>
+        <w:rPr>
+          <w:sz w:val="16"/>
+        </w:rPr>
+        <w:t xml:space="preserve"> Date </w:t>
+      </w:r>
+      <w:proofErr w:type="spellStart"/>
+      <w:r>
+        <w:rPr>
+          <w:sz w:val="16"/>
+        </w:rPr>
+        <w:t>emailVerificationSent</w:t>
+      </w:r>
+      <w:proofErr w:type="spellEnd"/>
+      <w:r>
+        <w:rPr>
+          <w:sz w:val="16"/>
+        </w:rPr>
+        <w:t>;</w:t>
+      </w:r>
+    </w:p>
+    <w:p>
+      <w:pPr>
+        <w:pStyle w:val="HTMLPreformatted"/>
+        <w:divId w:val="1839928258"/>
+        <w:rPr>
+          <w:sz w:val="16"/>
+        </w:rPr>
+      </w:pPr>
+      <w:r>
+        <w:rPr>
+          <w:rStyle w:val="line-number1"/>
+          <w:sz w:val="16"/>
+        </w:rPr>
+        <w:t xml:space="preserve"> </w:t>
+      </w:r>
+      <w:proofErr w:type="gramStart"/>
+      <w:r>
+        <w:rPr>
+          <w:rStyle w:val="line-number1"/>
+          <w:sz w:val="16"/>
+        </w:rPr>
+        <w:t>35</w:t>
+      </w:r>
+      <w:r>
+        <w:rPr>
+          <w:sz w:val="16"/>
+        </w:rPr>
+        <w:t xml:space="preserve">     @Column</w:t>
+      </w:r>
+      <w:proofErr w:type="gramEnd"/>
+      <w:r>
+        <w:rPr>
+          <w:sz w:val="16"/>
+        </w:rPr>
+        <w:t>(</w:t>
+      </w:r>
+      <w:proofErr w:type="spellStart"/>
+      <w:r>
+        <w:rPr>
+          <w:sz w:val="16"/>
+        </w:rPr>
+        <w:t>nullable</w:t>
+      </w:r>
+      <w:proofErr w:type="spellEnd"/>
+      <w:r>
+        <w:rPr>
+          <w:sz w:val="16"/>
+        </w:rPr>
+        <w:t xml:space="preserve"> = </w:t>
+      </w:r>
+      <w:r>
+        <w:rPr>
+          <w:rStyle w:val="keyword-directive1"/>
+          <w:sz w:val="16"/>
+        </w:rPr>
+        <w:t>true</w:t>
+      </w:r>
+      <w:r>
+        <w:rPr>
+          <w:sz w:val="16"/>
+        </w:rPr>
+        <w:t>)</w:t>
+      </w:r>
+    </w:p>
+    <w:p>
+      <w:pPr>
+        <w:pStyle w:val="HTMLPreformatted"/>
+        <w:divId w:val="1839928258"/>
+        <w:rPr>
+          <w:sz w:val="16"/>
+        </w:rPr>
+      </w:pPr>
+      <w:r>
+        <w:rPr>
+          <w:rStyle w:val="line-number1"/>
+          <w:sz w:val="16"/>
+        </w:rPr>
+        <w:t xml:space="preserve"> </w:t>
+      </w:r>
+      <w:proofErr w:type="gramStart"/>
+      <w:r>
+        <w:rPr>
+          <w:rStyle w:val="line-number1"/>
+          <w:sz w:val="16"/>
+        </w:rPr>
+        <w:t>36</w:t>
+      </w:r>
+      <w:r>
+        <w:rPr>
+          <w:sz w:val="16"/>
+        </w:rPr>
+        <w:t xml:space="preserve">     @Temporal</w:t>
+      </w:r>
+      <w:proofErr w:type="gramEnd"/>
+      <w:r>
+        <w:rPr>
+          <w:sz w:val="16"/>
+        </w:rPr>
+        <w:t>(</w:t>
+      </w:r>
+      <w:proofErr w:type="spellStart"/>
+      <w:r>
+        <w:rPr>
+          <w:sz w:val="16"/>
+        </w:rPr>
+        <w:t>javax.persistence.TemporalType.TIMESTAMP</w:t>
+      </w:r>
+      <w:proofErr w:type="spellEnd"/>
+      <w:r>
+        <w:rPr>
+          <w:sz w:val="16"/>
+        </w:rPr>
+        <w:t>)</w:t>
+      </w:r>
+    </w:p>
+    <w:p>
+      <w:pPr>
+        <w:pStyle w:val="HTMLPreformatted"/>
+        <w:divId w:val="1839928258"/>
+        <w:rPr>
+          <w:sz w:val="16"/>
+        </w:rPr>
+      </w:pPr>
+      <w:r>
+        <w:rPr>
+          <w:rStyle w:val="line-number1"/>
+          <w:sz w:val="16"/>
+        </w:rPr>
+        <w:t xml:space="preserve"> </w:t>
+      </w:r>
+      <w:proofErr w:type="gramStart"/>
+      <w:r>
+        <w:rPr>
+          <w:rStyle w:val="line-number1"/>
+          <w:sz w:val="16"/>
+        </w:rPr>
+        <w:t>37</w:t>
+      </w:r>
+      <w:r>
+        <w:rPr>
+          <w:sz w:val="16"/>
+        </w:rPr>
+        <w:t xml:space="preserve">     </w:t>
+      </w:r>
+      <w:proofErr w:type="spellStart"/>
+      <w:r>
+        <w:rPr>
+          <w:rStyle w:val="keyword-directive1"/>
+          <w:sz w:val="16"/>
+        </w:rPr>
+        <w:t>protected</w:t>
+      </w:r>
+      <w:proofErr w:type="spellEnd"/>
+      <w:proofErr w:type="gramEnd"/>
+      <w:r>
+        <w:rPr>
+          <w:sz w:val="16"/>
+        </w:rPr>
+        <w:t xml:space="preserve"> Date </w:t>
+      </w:r>
+      <w:proofErr w:type="spellStart"/>
+      <w:r>
+        <w:rPr>
+          <w:sz w:val="16"/>
+        </w:rPr>
+        <w:t>emailVerified</w:t>
+      </w:r>
+      <w:proofErr w:type="spellEnd"/>
+      <w:r>
+        <w:rPr>
+          <w:sz w:val="16"/>
+        </w:rPr>
+        <w:t>;</w:t>
+      </w:r>
+    </w:p>
+    <w:p>
+      <w:pPr>
+        <w:pStyle w:val="HTMLPreformatted"/>
+        <w:divId w:val="1839928258"/>
+        <w:rPr>
+          <w:sz w:val="16"/>
+        </w:rPr>
+      </w:pPr>
+      <w:r>
+        <w:rPr>
+          <w:rStyle w:val="line-number1"/>
+          <w:sz w:val="16"/>
+        </w:rPr>
+        <w:t xml:space="preserve"> </w:t>
+      </w:r>
+      <w:proofErr w:type="gramStart"/>
+      <w:r>
+        <w:rPr>
+          <w:rStyle w:val="line-number1"/>
+          <w:sz w:val="16"/>
+        </w:rPr>
+        <w:t>38</w:t>
+      </w:r>
+      <w:r>
+        <w:rPr>
+          <w:sz w:val="16"/>
+        </w:rPr>
+        <w:t xml:space="preserve">     @</w:t>
+      </w:r>
+      <w:proofErr w:type="spellStart"/>
+      <w:r>
+        <w:rPr>
+          <w:sz w:val="16"/>
+        </w:rPr>
+        <w:t>Enumerated</w:t>
+      </w:r>
+      <w:proofErr w:type="spellEnd"/>
+      <w:proofErr w:type="gramEnd"/>
+      <w:r>
+        <w:rPr>
+          <w:sz w:val="16"/>
+        </w:rPr>
+        <w:t>(</w:t>
+      </w:r>
+      <w:proofErr w:type="spellStart"/>
+      <w:r>
+        <w:rPr>
+          <w:sz w:val="16"/>
+        </w:rPr>
+        <w:t>EnumType.STRING</w:t>
+      </w:r>
+      <w:proofErr w:type="spellEnd"/>
+      <w:r>
+        <w:rPr>
+          <w:sz w:val="16"/>
+        </w:rPr>
+        <w:t>)</w:t>
+      </w:r>
+    </w:p>
+    <w:p>
+      <w:pPr>
+        <w:pStyle w:val="HTMLPreformatted"/>
+        <w:divId w:val="1839928258"/>
+        <w:rPr>
+          <w:sz w:val="16"/>
+        </w:rPr>
+      </w:pPr>
+      <w:r>
+        <w:rPr>
+          <w:rStyle w:val="line-number1"/>
+          <w:sz w:val="16"/>
+        </w:rPr>
+        <w:t xml:space="preserve"> </w:t>
+      </w:r>
+      <w:proofErr w:type="gramStart"/>
+      <w:r>
+        <w:rPr>
+          <w:rStyle w:val="line-number1"/>
+          <w:sz w:val="16"/>
+        </w:rPr>
+        <w:t>39</w:t>
+      </w:r>
+      <w:r>
+        <w:rPr>
+          <w:sz w:val="16"/>
+        </w:rPr>
+        <w:t xml:space="preserve">     @Column</w:t>
+      </w:r>
+      <w:proofErr w:type="gramEnd"/>
+      <w:r>
+        <w:rPr>
+          <w:sz w:val="16"/>
+        </w:rPr>
+        <w:t xml:space="preserve">(length=10, </w:t>
+      </w:r>
+      <w:proofErr w:type="spellStart"/>
+      <w:r>
+        <w:rPr>
+          <w:sz w:val="16"/>
+        </w:rPr>
+        <w:t>nullable</w:t>
+      </w:r>
+      <w:proofErr w:type="spellEnd"/>
+      <w:r>
+        <w:rPr>
+          <w:sz w:val="16"/>
+        </w:rPr>
+        <w:t xml:space="preserve"> = </w:t>
+      </w:r>
+      <w:r>
+        <w:rPr>
+          <w:rStyle w:val="keyword-directive1"/>
+          <w:sz w:val="16"/>
+        </w:rPr>
+        <w:t>false</w:t>
+      </w:r>
+      <w:r>
+        <w:rPr>
+          <w:sz w:val="16"/>
+        </w:rPr>
+        <w:t>)</w:t>
+      </w:r>
+    </w:p>
+    <w:p>
+      <w:pPr>
+        <w:pStyle w:val="HTMLPreformatted"/>
+        <w:divId w:val="1839928258"/>
+        <w:rPr>
+          <w:sz w:val="16"/>
+        </w:rPr>
+      </w:pPr>
+      <w:r>
+        <w:rPr>
+          <w:rStyle w:val="line-number1"/>
+          <w:sz w:val="16"/>
+        </w:rPr>
+        <w:t xml:space="preserve"> </w:t>
+      </w:r>
+      <w:proofErr w:type="gramStart"/>
+      <w:r>
+        <w:rPr>
+          <w:rStyle w:val="line-number1"/>
+          <w:sz w:val="16"/>
+        </w:rPr>
+        <w:t>40</w:t>
+      </w:r>
+      <w:r>
+        <w:rPr>
+          <w:sz w:val="16"/>
+        </w:rPr>
+        <w:t xml:space="preserve">     </w:t>
+      </w:r>
+      <w:proofErr w:type="spellStart"/>
+      <w:r>
+        <w:rPr>
+          <w:rStyle w:val="keyword-directive1"/>
+          <w:sz w:val="16"/>
+        </w:rPr>
+        <w:t>protected</w:t>
+      </w:r>
+      <w:proofErr w:type="spellEnd"/>
+      <w:proofErr w:type="gramEnd"/>
+      <w:r>
+        <w:rPr>
+          <w:sz w:val="16"/>
+        </w:rPr>
+        <w:t xml:space="preserve"> </w:t>
+      </w:r>
+      <w:proofErr w:type="spellStart"/>
+      <w:r>
+        <w:rPr>
+          <w:sz w:val="16"/>
+        </w:rPr>
+        <w:t>UserRole</w:t>
+      </w:r>
+      <w:proofErr w:type="spellEnd"/>
+      <w:r>
+        <w:rPr>
+          <w:sz w:val="16"/>
+        </w:rPr>
+        <w:t xml:space="preserve"> </w:t>
+      </w:r>
+      <w:proofErr w:type="spellStart"/>
+      <w:r>
+        <w:rPr>
+          <w:sz w:val="16"/>
+        </w:rPr>
+        <w:t>userRole</w:t>
+      </w:r>
+      <w:proofErr w:type="spellEnd"/>
+      <w:r>
+        <w:rPr>
+          <w:sz w:val="16"/>
+        </w:rPr>
+        <w:t>;</w:t>
+      </w:r>
+    </w:p>
+    <w:p>
+      <w:pPr>
+        <w:pStyle w:val="HTMLPreformatted"/>
+        <w:divId w:val="1839928258"/>
+        <w:rPr>
+          <w:sz w:val="16"/>
+        </w:rPr>
+      </w:pPr>
+      <w:r>
+        <w:rPr>
+          <w:rStyle w:val="line-number1"/>
+          <w:sz w:val="16"/>
+        </w:rPr>
+        <w:t xml:space="preserve"> 41</w:t>
+      </w:r>
+      <w:r>
+        <w:rPr>
+          <w:sz w:val="16"/>
+        </w:rPr>
+        <w:t xml:space="preserve"> </w:t>
+      </w:r>
+    </w:p>
+    <w:p>
+      <w:pPr>
+        <w:pStyle w:val="HTMLPreformatted"/>
+        <w:divId w:val="1839928258"/>
+        <w:rPr>
+          <w:sz w:val="16"/>
+        </w:rPr>
+      </w:pPr>
+      <w:r>
+        <w:rPr>
+          <w:rStyle w:val="line-number1"/>
+          <w:sz w:val="16"/>
+        </w:rPr>
+        <w:t xml:space="preserve"> </w:t>
+      </w:r>
+      <w:proofErr w:type="gramStart"/>
+      <w:r>
+        <w:rPr>
+          <w:rStyle w:val="line-number1"/>
+          <w:sz w:val="16"/>
+        </w:rPr>
+        <w:t>42</w:t>
+      </w:r>
+      <w:r>
+        <w:rPr>
+          <w:sz w:val="16"/>
+        </w:rPr>
+        <w:t xml:space="preserve">     </w:t>
+      </w:r>
+      <w:r>
+        <w:rPr>
+          <w:rStyle w:val="keyword-directive1"/>
+          <w:sz w:val="16"/>
+        </w:rPr>
+        <w:t>public</w:t>
+      </w:r>
+      <w:proofErr w:type="gramEnd"/>
+      <w:r>
+        <w:rPr>
+          <w:sz w:val="16"/>
+        </w:rPr>
+        <w:t xml:space="preserve"> </w:t>
+      </w:r>
+      <w:proofErr w:type="spellStart"/>
+      <w:r>
+        <w:rPr>
+          <w:sz w:val="16"/>
+        </w:rPr>
+        <w:t>ApplicationUser</w:t>
+      </w:r>
+      <w:proofErr w:type="spellEnd"/>
+      <w:r>
+        <w:rPr>
+          <w:sz w:val="16"/>
+        </w:rPr>
+        <w:t>() {</w:t>
+      </w:r>
+    </w:p>
+    <w:p>
+      <w:pPr>
+        <w:pStyle w:val="HTMLPreformatted"/>
+        <w:divId w:val="1839928258"/>
+        <w:rPr>
+          <w:sz w:val="16"/>
+        </w:rPr>
+      </w:pPr>
+      <w:r>
+        <w:rPr>
+          <w:rStyle w:val="line-number1"/>
+          <w:sz w:val="16"/>
+        </w:rPr>
+        <w:t xml:space="preserve"> </w:t>
+      </w:r>
+      <w:proofErr w:type="gramStart"/>
+      <w:r>
+        <w:rPr>
+          <w:rStyle w:val="line-number1"/>
+          <w:sz w:val="16"/>
+        </w:rPr>
+        <w:t>43</w:t>
+      </w:r>
+      <w:r>
+        <w:rPr>
+          <w:sz w:val="16"/>
+        </w:rPr>
+        <w:t xml:space="preserve">     }</w:t>
+      </w:r>
+      <w:proofErr w:type="gramEnd"/>
+    </w:p>
+    <w:p>
+      <w:pPr>
+        <w:pStyle w:val="HTMLPreformatted"/>
+        <w:divId w:val="1839928258"/>
+        <w:rPr>
+          <w:sz w:val="16"/>
+        </w:rPr>
+      </w:pPr>
+      <w:r>
+        <w:rPr>
+          <w:rStyle w:val="line-number1"/>
+          <w:sz w:val="16"/>
+        </w:rPr>
+        <w:t xml:space="preserve"> 44</w:t>
+      </w:r>
+      <w:r>
+        <w:rPr>
+          <w:sz w:val="16"/>
+        </w:rPr>
+        <w:t xml:space="preserve"> </w:t>
+      </w:r>
+    </w:p>
+    <w:p>
+      <w:pPr>
+        <w:pStyle w:val="HTMLPreformatted"/>
+        <w:divId w:val="1839928258"/>
+        <w:rPr>
+          <w:sz w:val="16"/>
+        </w:rPr>
+      </w:pPr>
+      <w:r>
+        <w:rPr>
+          <w:rStyle w:val="line-number1"/>
+          <w:sz w:val="16"/>
+        </w:rPr>
+        <w:t xml:space="preserve"> </w:t>
+      </w:r>
+      <w:proofErr w:type="gramStart"/>
+      <w:r>
+        <w:rPr>
+          <w:rStyle w:val="line-number1"/>
+          <w:sz w:val="16"/>
+        </w:rPr>
+        <w:t>45</w:t>
+      </w:r>
+      <w:r>
+        <w:rPr>
+          <w:sz w:val="16"/>
+        </w:rPr>
+        <w:t xml:space="preserve">     </w:t>
+      </w:r>
+      <w:r>
+        <w:rPr>
+          <w:rStyle w:val="keyword-directive1"/>
+          <w:sz w:val="16"/>
+        </w:rPr>
+        <w:t>public</w:t>
+      </w:r>
+      <w:proofErr w:type="gramEnd"/>
+      <w:r>
+        <w:rPr>
+          <w:sz w:val="16"/>
+        </w:rPr>
+        <w:t xml:space="preserve"> </w:t>
+      </w:r>
+      <w:proofErr w:type="spellStart"/>
+      <w:r>
+        <w:rPr>
+          <w:sz w:val="16"/>
+        </w:rPr>
+        <w:t>ApplicationUser</w:t>
+      </w:r>
+      <w:proofErr w:type="spellEnd"/>
+      <w:r>
+        <w:rPr>
+          <w:sz w:val="16"/>
+        </w:rPr>
+        <w:t>(</w:t>
+      </w:r>
+      <w:proofErr w:type="spellStart"/>
+      <w:r>
+        <w:rPr>
+          <w:sz w:val="16"/>
+        </w:rPr>
+        <w:t>String</w:t>
+      </w:r>
+      <w:proofErr w:type="spellEnd"/>
+      <w:r>
+        <w:rPr>
+          <w:sz w:val="16"/>
+        </w:rPr>
+        <w:t xml:space="preserve"> </w:t>
+      </w:r>
+      <w:proofErr w:type="spellStart"/>
+      <w:r>
+        <w:rPr>
+          <w:sz w:val="16"/>
+        </w:rPr>
+        <w:t>login</w:t>
+      </w:r>
+      <w:proofErr w:type="spellEnd"/>
+      <w:r>
+        <w:rPr>
+          <w:sz w:val="16"/>
+        </w:rPr>
+        <w:t xml:space="preserve">, </w:t>
+      </w:r>
+      <w:proofErr w:type="spellStart"/>
+      <w:r>
+        <w:rPr>
+          <w:sz w:val="16"/>
+        </w:rPr>
+        <w:t>String</w:t>
+      </w:r>
+      <w:proofErr w:type="spellEnd"/>
+      <w:r>
+        <w:rPr>
+          <w:sz w:val="16"/>
+        </w:rPr>
+        <w:t xml:space="preserve"> password, </w:t>
+      </w:r>
+      <w:proofErr w:type="spellStart"/>
+      <w:r>
+        <w:rPr>
+          <w:sz w:val="16"/>
+        </w:rPr>
+        <w:t>String</w:t>
+      </w:r>
+      <w:proofErr w:type="spellEnd"/>
+      <w:r>
+        <w:rPr>
+          <w:sz w:val="16"/>
+        </w:rPr>
+        <w:t xml:space="preserve"> </w:t>
+      </w:r>
+      <w:proofErr w:type="spellStart"/>
+      <w:r>
+        <w:rPr>
+          <w:sz w:val="16"/>
+        </w:rPr>
+        <w:t>fullname</w:t>
+      </w:r>
+      <w:proofErr w:type="spellEnd"/>
+      <w:r>
+        <w:rPr>
+          <w:sz w:val="16"/>
+        </w:rPr>
+        <w:t>,</w:t>
+      </w:r>
+    </w:p>
+    <w:p>
+      <w:pPr>
+        <w:pStyle w:val="HTMLPreformatted"/>
+        <w:divId w:val="1839928258"/>
+        <w:rPr>
+          <w:sz w:val="16"/>
+        </w:rPr>
+      </w:pPr>
+      <w:r>
+        <w:rPr>
+          <w:rStyle w:val="line-number1"/>
+          <w:sz w:val="16"/>
+        </w:rPr>
+        <w:t xml:space="preserve"> </w:t>
+      </w:r>
+      <w:proofErr w:type="gramStart"/>
+      <w:r>
+        <w:rPr>
+          <w:rStyle w:val="line-number1"/>
+          <w:sz w:val="16"/>
+        </w:rPr>
+        <w:t>46</w:t>
+      </w:r>
+      <w:r>
+        <w:rPr>
+          <w:sz w:val="16"/>
+        </w:rPr>
+        <w:t xml:space="preserve">             </w:t>
+      </w:r>
+      <w:proofErr w:type="spellStart"/>
+      <w:r>
+        <w:rPr>
+          <w:sz w:val="16"/>
+        </w:rPr>
+        <w:t>String</w:t>
+      </w:r>
+      <w:proofErr w:type="spellEnd"/>
+      <w:proofErr w:type="gramEnd"/>
+      <w:r>
+        <w:rPr>
+          <w:sz w:val="16"/>
+        </w:rPr>
+        <w:t xml:space="preserve"> </w:t>
+      </w:r>
+      <w:proofErr w:type="spellStart"/>
+      <w:r>
+        <w:rPr>
+          <w:sz w:val="16"/>
+        </w:rPr>
+        <w:t>email</w:t>
+      </w:r>
+      <w:proofErr w:type="spellEnd"/>
+      <w:r>
+        <w:rPr>
+          <w:sz w:val="16"/>
+        </w:rPr>
+        <w:t xml:space="preserve">, Date </w:t>
+      </w:r>
+      <w:proofErr w:type="spellStart"/>
+      <w:r>
+        <w:rPr>
+          <w:sz w:val="16"/>
+        </w:rPr>
+        <w:t>emailVerificationSent</w:t>
+      </w:r>
+      <w:proofErr w:type="spellEnd"/>
+      <w:r>
+        <w:rPr>
+          <w:sz w:val="16"/>
+        </w:rPr>
+        <w:t>,</w:t>
+      </w:r>
+    </w:p>
+    <w:p>
+      <w:pPr>
+        <w:pStyle w:val="HTMLPreformatted"/>
+        <w:divId w:val="1839928258"/>
+        <w:rPr>
+          <w:sz w:val="16"/>
+        </w:rPr>
+      </w:pPr>
+      <w:r>
+        <w:rPr>
+          <w:rStyle w:val="line-number1"/>
+          <w:sz w:val="16"/>
+        </w:rPr>
+        <w:t xml:space="preserve"> </w:t>
+      </w:r>
+      <w:proofErr w:type="gramStart"/>
+      <w:r>
+        <w:rPr>
+          <w:rStyle w:val="line-number1"/>
+          <w:sz w:val="16"/>
+        </w:rPr>
+        <w:t>47</w:t>
+      </w:r>
+      <w:r>
+        <w:rPr>
+          <w:sz w:val="16"/>
+        </w:rPr>
+        <w:t xml:space="preserve">             Date</w:t>
+      </w:r>
+      <w:proofErr w:type="gramEnd"/>
+      <w:r>
+        <w:rPr>
+          <w:sz w:val="16"/>
+        </w:rPr>
+        <w:t xml:space="preserve"> </w:t>
+      </w:r>
+      <w:proofErr w:type="spellStart"/>
+      <w:r>
+        <w:rPr>
+          <w:sz w:val="16"/>
+        </w:rPr>
+        <w:t>emailVerified</w:t>
+      </w:r>
+      <w:proofErr w:type="spellEnd"/>
+      <w:r>
+        <w:rPr>
+          <w:sz w:val="16"/>
+        </w:rPr>
+        <w:t xml:space="preserve">, </w:t>
+      </w:r>
+      <w:proofErr w:type="spellStart"/>
+      <w:r>
+        <w:rPr>
+          <w:sz w:val="16"/>
+        </w:rPr>
+        <w:t>UserRole</w:t>
+      </w:r>
+      <w:proofErr w:type="spellEnd"/>
+      <w:r>
+        <w:rPr>
+          <w:sz w:val="16"/>
+        </w:rPr>
+        <w:t xml:space="preserve"> </w:t>
+      </w:r>
+      <w:proofErr w:type="spellStart"/>
+      <w:r>
+        <w:rPr>
+          <w:sz w:val="16"/>
+        </w:rPr>
+        <w:t>userRole</w:t>
+      </w:r>
+      <w:proofErr w:type="spellEnd"/>
+      <w:r>
+        <w:rPr>
+          <w:sz w:val="16"/>
+        </w:rPr>
+        <w:t>) {</w:t>
+      </w:r>
+    </w:p>
+    <w:p>
+      <w:pPr>
+        <w:pStyle w:val="HTMLPreformatted"/>
+        <w:divId w:val="1839928258"/>
+        <w:rPr>
+          <w:sz w:val="16"/>
+        </w:rPr>
+      </w:pPr>
+      <w:r>
+        <w:rPr>
+          <w:rStyle w:val="line-number1"/>
+          <w:sz w:val="16"/>
+        </w:rPr>
+        <w:t xml:space="preserve"> </w:t>
+      </w:r>
+      <w:proofErr w:type="gramStart"/>
+      <w:r>
+        <w:rPr>
+          <w:rStyle w:val="line-number1"/>
+          <w:sz w:val="16"/>
+        </w:rPr>
+        <w:t>48</w:t>
+      </w:r>
+      <w:r>
+        <w:rPr>
+          <w:sz w:val="16"/>
+        </w:rPr>
+        <w:t xml:space="preserve">         </w:t>
+      </w:r>
+      <w:proofErr w:type="spellStart"/>
+      <w:r>
+        <w:rPr>
+          <w:rStyle w:val="keyword-directive1"/>
+          <w:sz w:val="16"/>
+        </w:rPr>
+        <w:t>this</w:t>
+      </w:r>
+      <w:proofErr w:type="gramEnd"/>
+      <w:r>
+        <w:rPr>
+          <w:sz w:val="16"/>
+        </w:rPr>
+        <w:t>.login</w:t>
+      </w:r>
+      <w:proofErr w:type="spellEnd"/>
+      <w:r>
+        <w:rPr>
+          <w:sz w:val="16"/>
+        </w:rPr>
+        <w:t xml:space="preserve"> = </w:t>
+      </w:r>
+      <w:proofErr w:type="spellStart"/>
+      <w:r>
+        <w:rPr>
+          <w:sz w:val="16"/>
+        </w:rPr>
+        <w:t>login</w:t>
+      </w:r>
+      <w:proofErr w:type="spellEnd"/>
+      <w:r>
+        <w:rPr>
+          <w:sz w:val="16"/>
+        </w:rPr>
+        <w:t>;</w:t>
+      </w:r>
+    </w:p>
+    <w:p>
+      <w:pPr>
+        <w:pStyle w:val="HTMLPreformatted"/>
+        <w:divId w:val="1839928258"/>
+        <w:rPr>
+          <w:sz w:val="16"/>
+        </w:rPr>
+      </w:pPr>
+      <w:r>
+        <w:rPr>
+          <w:rStyle w:val="line-number1"/>
+          <w:sz w:val="16"/>
+        </w:rPr>
+        <w:t xml:space="preserve"> </w:t>
+      </w:r>
+      <w:proofErr w:type="gramStart"/>
+      <w:r>
+        <w:rPr>
+          <w:rStyle w:val="line-number1"/>
+          <w:sz w:val="16"/>
+        </w:rPr>
+        <w:t>49</w:t>
+      </w:r>
+      <w:r>
+        <w:rPr>
+          <w:sz w:val="16"/>
+        </w:rPr>
+        <w:t xml:space="preserve">         </w:t>
+      </w:r>
+      <w:proofErr w:type="spellStart"/>
+      <w:r>
+        <w:rPr>
+          <w:rStyle w:val="keyword-directive1"/>
+          <w:sz w:val="16"/>
+        </w:rPr>
+        <w:t>this</w:t>
+      </w:r>
+      <w:proofErr w:type="gramEnd"/>
+      <w:r>
+        <w:rPr>
+          <w:sz w:val="16"/>
+        </w:rPr>
+        <w:t>.password</w:t>
+      </w:r>
+      <w:proofErr w:type="spellEnd"/>
+      <w:r>
+        <w:rPr>
+          <w:sz w:val="16"/>
+        </w:rPr>
+        <w:t xml:space="preserve"> = password;</w:t>
+      </w:r>
+    </w:p>
+    <w:p>
+      <w:pPr>
+        <w:pStyle w:val="HTMLPreformatted"/>
+        <w:divId w:val="1839928258"/>
+        <w:rPr>
+          <w:sz w:val="16"/>
+        </w:rPr>
+      </w:pPr>
+      <w:r>
+        <w:rPr>
+          <w:rStyle w:val="line-number1"/>
+          <w:sz w:val="16"/>
+        </w:rPr>
+        <w:t xml:space="preserve"> </w:t>
+      </w:r>
+      <w:proofErr w:type="gramStart"/>
+      <w:r>
+        <w:rPr>
+          <w:rStyle w:val="line-number1"/>
+          <w:sz w:val="16"/>
+        </w:rPr>
+        <w:t>50</w:t>
+      </w:r>
+      <w:r>
+        <w:rPr>
+          <w:sz w:val="16"/>
+        </w:rPr>
+        <w:t xml:space="preserve">         </w:t>
+      </w:r>
+      <w:proofErr w:type="spellStart"/>
+      <w:r>
+        <w:rPr>
+          <w:rStyle w:val="keyword-directive1"/>
+          <w:sz w:val="16"/>
+        </w:rPr>
+        <w:t>this</w:t>
+      </w:r>
+      <w:proofErr w:type="gramEnd"/>
+      <w:r>
+        <w:rPr>
+          <w:sz w:val="16"/>
+        </w:rPr>
+        <w:t>.fullname</w:t>
+      </w:r>
+      <w:proofErr w:type="spellEnd"/>
+      <w:r>
+        <w:rPr>
+          <w:sz w:val="16"/>
+        </w:rPr>
+        <w:t xml:space="preserve"> = </w:t>
+      </w:r>
+      <w:proofErr w:type="spellStart"/>
+      <w:r>
+        <w:rPr>
+          <w:sz w:val="16"/>
+        </w:rPr>
+        <w:t>fullname</w:t>
+      </w:r>
+      <w:proofErr w:type="spellEnd"/>
+      <w:r>
+        <w:rPr>
+          <w:sz w:val="16"/>
+        </w:rPr>
+        <w:t>;</w:t>
+      </w:r>
+    </w:p>
+    <w:p>
+      <w:pPr>
+        <w:pStyle w:val="HTMLPreformatted"/>
+        <w:divId w:val="1839928258"/>
+        <w:rPr>
+          <w:sz w:val="16"/>
+        </w:rPr>
+      </w:pPr>
+      <w:r>
+        <w:rPr>
+          <w:rStyle w:val="line-number1"/>
+          <w:sz w:val="16"/>
+        </w:rPr>
+        <w:t xml:space="preserve"> </w:t>
+      </w:r>
+      <w:proofErr w:type="gramStart"/>
+      <w:r>
+        <w:rPr>
+          <w:rStyle w:val="line-number1"/>
+          <w:sz w:val="16"/>
+        </w:rPr>
+        <w:t>51</w:t>
+      </w:r>
+      <w:r>
+        <w:rPr>
+          <w:sz w:val="16"/>
+        </w:rPr>
+        <w:t xml:space="preserve">         </w:t>
+      </w:r>
+      <w:proofErr w:type="spellStart"/>
+      <w:r>
+        <w:rPr>
+          <w:rStyle w:val="keyword-directive1"/>
+          <w:sz w:val="16"/>
+        </w:rPr>
+        <w:t>this</w:t>
+      </w:r>
+      <w:proofErr w:type="gramEnd"/>
+      <w:r>
+        <w:rPr>
+          <w:sz w:val="16"/>
+        </w:rPr>
+        <w:t>.email</w:t>
+      </w:r>
+      <w:proofErr w:type="spellEnd"/>
+      <w:r>
+        <w:rPr>
+          <w:sz w:val="16"/>
+        </w:rPr>
+        <w:t xml:space="preserve"> = </w:t>
+      </w:r>
+      <w:proofErr w:type="spellStart"/>
+      <w:r>
+        <w:rPr>
+          <w:sz w:val="16"/>
+        </w:rPr>
+        <w:t>email</w:t>
+      </w:r>
+      <w:proofErr w:type="spellEnd"/>
+      <w:r>
+        <w:rPr>
+          <w:sz w:val="16"/>
+        </w:rPr>
+        <w:t>;</w:t>
+      </w:r>
+    </w:p>
+    <w:p>
+      <w:pPr>
+        <w:pStyle w:val="HTMLPreformatted"/>
+        <w:divId w:val="1839928258"/>
+        <w:rPr>
+          <w:sz w:val="16"/>
+        </w:rPr>
+      </w:pPr>
+      <w:r>
+        <w:rPr>
+          <w:rStyle w:val="line-number1"/>
+          <w:sz w:val="16"/>
+        </w:rPr>
+        <w:t xml:space="preserve"> </w:t>
+      </w:r>
+      <w:proofErr w:type="gramStart"/>
+      <w:r>
+        <w:rPr>
+          <w:rStyle w:val="line-number1"/>
+          <w:sz w:val="16"/>
+        </w:rPr>
+        <w:t>52</w:t>
+      </w:r>
+      <w:r>
+        <w:rPr>
+          <w:sz w:val="16"/>
+        </w:rPr>
+        <w:t xml:space="preserve">         </w:t>
+      </w:r>
+      <w:proofErr w:type="spellStart"/>
+      <w:r>
+        <w:rPr>
+          <w:rStyle w:val="keyword-directive1"/>
+          <w:sz w:val="16"/>
+        </w:rPr>
+        <w:t>this</w:t>
+      </w:r>
+      <w:proofErr w:type="gramEnd"/>
+      <w:r>
+        <w:rPr>
+          <w:sz w:val="16"/>
+        </w:rPr>
+        <w:t>.emailVerificationSent</w:t>
+      </w:r>
+      <w:proofErr w:type="spellEnd"/>
+      <w:r>
+        <w:rPr>
+          <w:sz w:val="16"/>
+        </w:rPr>
+        <w:t xml:space="preserve"> = </w:t>
+      </w:r>
+      <w:proofErr w:type="spellStart"/>
+      <w:r>
+        <w:rPr>
+          <w:sz w:val="16"/>
+        </w:rPr>
+        <w:t>emailVerificationSent</w:t>
+      </w:r>
+      <w:proofErr w:type="spellEnd"/>
+      <w:r>
+        <w:rPr>
+          <w:sz w:val="16"/>
+        </w:rPr>
+        <w:t>;</w:t>
+      </w:r>
+    </w:p>
+    <w:p>
+      <w:pPr>
+        <w:pStyle w:val="HTMLPreformatted"/>
+        <w:divId w:val="1839928258"/>
+        <w:rPr>
+          <w:sz w:val="16"/>
+        </w:rPr>
+      </w:pPr>
+      <w:r>
+        <w:rPr>
+          <w:rStyle w:val="line-number1"/>
+          <w:sz w:val="16"/>
+        </w:rPr>
+        <w:t xml:space="preserve"> </w:t>
+      </w:r>
+      <w:proofErr w:type="gramStart"/>
+      <w:r>
+        <w:rPr>
+          <w:rStyle w:val="line-number1"/>
+          <w:sz w:val="16"/>
+        </w:rPr>
+        <w:t>53</w:t>
+      </w:r>
+      <w:r>
+        <w:rPr>
+          <w:sz w:val="16"/>
+        </w:rPr>
+        <w:t xml:space="preserve">         </w:t>
+      </w:r>
+      <w:proofErr w:type="spellStart"/>
+      <w:r>
+        <w:rPr>
+          <w:rStyle w:val="keyword-directive1"/>
+          <w:sz w:val="16"/>
+        </w:rPr>
+        <w:t>this</w:t>
+      </w:r>
+      <w:proofErr w:type="gramEnd"/>
+      <w:r>
+        <w:rPr>
+          <w:sz w:val="16"/>
+        </w:rPr>
+        <w:t>.emailVerified</w:t>
+      </w:r>
+      <w:proofErr w:type="spellEnd"/>
+      <w:r>
+        <w:rPr>
+          <w:sz w:val="16"/>
+        </w:rPr>
+        <w:t xml:space="preserve"> = </w:t>
+      </w:r>
+      <w:proofErr w:type="spellStart"/>
+      <w:r>
+        <w:rPr>
+          <w:sz w:val="16"/>
+        </w:rPr>
+        <w:t>emailVerified</w:t>
+      </w:r>
+      <w:proofErr w:type="spellEnd"/>
+      <w:r>
+        <w:rPr>
+          <w:sz w:val="16"/>
+        </w:rPr>
+        <w:t>;</w:t>
+      </w:r>
+    </w:p>
+    <w:p>
+      <w:pPr>
+        <w:pStyle w:val="HTMLPreformatted"/>
+        <w:divId w:val="1839928258"/>
+        <w:rPr>
+          <w:sz w:val="16"/>
+        </w:rPr>
+      </w:pPr>
+      <w:r>
+        <w:rPr>
+          <w:rStyle w:val="line-number1"/>
+          <w:sz w:val="16"/>
+        </w:rPr>
+        <w:t xml:space="preserve"> </w:t>
+      </w:r>
+      <w:proofErr w:type="gramStart"/>
+      <w:r>
+        <w:rPr>
+          <w:rStyle w:val="line-number1"/>
+          <w:sz w:val="16"/>
+        </w:rPr>
+        <w:t>54</w:t>
+      </w:r>
+      <w:r>
+        <w:rPr>
+          <w:sz w:val="16"/>
+        </w:rPr>
+        <w:t xml:space="preserve">         </w:t>
+      </w:r>
+      <w:proofErr w:type="spellStart"/>
+      <w:r>
+        <w:rPr>
+          <w:rStyle w:val="keyword-directive1"/>
+          <w:sz w:val="16"/>
+        </w:rPr>
+        <w:t>this</w:t>
+      </w:r>
+      <w:proofErr w:type="gramEnd"/>
+      <w:r>
+        <w:rPr>
+          <w:sz w:val="16"/>
+        </w:rPr>
+        <w:t>.userRole</w:t>
+      </w:r>
+      <w:proofErr w:type="spellEnd"/>
+      <w:r>
+        <w:rPr>
+          <w:sz w:val="16"/>
+        </w:rPr>
+        <w:t xml:space="preserve"> = </w:t>
+      </w:r>
+      <w:proofErr w:type="spellStart"/>
+      <w:r>
+        <w:rPr>
+          <w:sz w:val="16"/>
+        </w:rPr>
+        <w:t>userRole</w:t>
+      </w:r>
+      <w:proofErr w:type="spellEnd"/>
+      <w:r>
+        <w:rPr>
+          <w:sz w:val="16"/>
+        </w:rPr>
+        <w:t>;</w:t>
+      </w:r>
+    </w:p>
+    <w:p>
+      <w:pPr>
+        <w:pStyle w:val="HTMLPreformatted"/>
+        <w:divId w:val="1839928258"/>
+        <w:rPr>
+          <w:sz w:val="16"/>
+        </w:rPr>
+      </w:pPr>
+      <w:r>
+        <w:rPr>
+          <w:rStyle w:val="line-number1"/>
+          <w:sz w:val="16"/>
+        </w:rPr>
+        <w:t xml:space="preserve"> </w:t>
+      </w:r>
+      <w:proofErr w:type="gramStart"/>
+      <w:r>
+        <w:rPr>
+          <w:rStyle w:val="line-number1"/>
+          <w:sz w:val="16"/>
+        </w:rPr>
+        <w:t>55</w:t>
+      </w:r>
+      <w:r>
+        <w:rPr>
+          <w:sz w:val="16"/>
+        </w:rPr>
+        <w:t xml:space="preserve">     }</w:t>
+      </w:r>
+      <w:proofErr w:type="gramEnd"/>
+    </w:p>
+    <w:p>
+      <w:pPr>
+        <w:pStyle w:val="HTMLPreformatted"/>
+        <w:divId w:val="1839928258"/>
+        <w:rPr>
+          <w:sz w:val="16"/>
+        </w:rPr>
+      </w:pPr>
+      <w:r>
+        <w:rPr>
+          <w:rStyle w:val="line-number1"/>
+          <w:sz w:val="16"/>
+        </w:rPr>
+        <w:t xml:space="preserve"> 56</w:t>
+      </w:r>
+      <w:r>
+        <w:rPr>
+          <w:sz w:val="16"/>
+        </w:rPr>
+        <w:t xml:space="preserve"> </w:t>
+      </w:r>
+    </w:p>
+    <w:p>
+      <w:pPr>
+        <w:pStyle w:val="HTMLPreformatted"/>
+        <w:divId w:val="1839928258"/>
+        <w:rPr>
+          <w:sz w:val="16"/>
+        </w:rPr>
+      </w:pPr>
+      <w:r>
+        <w:rPr>
+          <w:rStyle w:val="line-number1"/>
+          <w:sz w:val="16"/>
+        </w:rPr>
+        <w:t xml:space="preserve"> </w:t>
+      </w:r>
+      <w:proofErr w:type="gramStart"/>
+      <w:r>
+        <w:rPr>
+          <w:rStyle w:val="line-number1"/>
+          <w:sz w:val="16"/>
+        </w:rPr>
+        <w:t>57</w:t>
+      </w:r>
+      <w:r>
+        <w:rPr>
+          <w:sz w:val="16"/>
+        </w:rPr>
+        <w:t xml:space="preserve">     </w:t>
+      </w:r>
+      <w:r>
+        <w:rPr>
+          <w:rStyle w:val="keyword-directive1"/>
+          <w:sz w:val="16"/>
+        </w:rPr>
+        <w:t>public</w:t>
+      </w:r>
+      <w:proofErr w:type="gramEnd"/>
+      <w:r>
+        <w:rPr>
+          <w:sz w:val="16"/>
+        </w:rPr>
+        <w:t xml:space="preserve"> Long </w:t>
+      </w:r>
+      <w:proofErr w:type="spellStart"/>
+      <w:r>
+        <w:rPr>
+          <w:sz w:val="16"/>
+        </w:rPr>
+        <w:t>getId</w:t>
+      </w:r>
+      <w:proofErr w:type="spellEnd"/>
+      <w:r>
+        <w:rPr>
+          <w:sz w:val="16"/>
+        </w:rPr>
+        <w:t>() {</w:t>
+      </w:r>
+    </w:p>
+    <w:p>
+      <w:pPr>
+        <w:pStyle w:val="HTMLPreformatted"/>
+        <w:divId w:val="1839928258"/>
+        <w:rPr>
+          <w:sz w:val="16"/>
+        </w:rPr>
+      </w:pPr>
+      <w:r>
+        <w:rPr>
+          <w:rStyle w:val="line-number1"/>
+          <w:sz w:val="16"/>
+        </w:rPr>
+        <w:t xml:space="preserve"> </w:t>
+      </w:r>
+      <w:proofErr w:type="gramStart"/>
+      <w:r>
+        <w:rPr>
+          <w:rStyle w:val="line-number1"/>
+          <w:sz w:val="16"/>
+        </w:rPr>
+        <w:t>58</w:t>
+      </w:r>
+      <w:r>
+        <w:rPr>
+          <w:sz w:val="16"/>
+        </w:rPr>
+        <w:t xml:space="preserve">         </w:t>
+      </w:r>
+      <w:proofErr w:type="spellStart"/>
+      <w:r>
+        <w:rPr>
+          <w:rStyle w:val="keyword-directive1"/>
+          <w:sz w:val="16"/>
+        </w:rPr>
+        <w:t>return</w:t>
+      </w:r>
+      <w:proofErr w:type="spellEnd"/>
+      <w:proofErr w:type="gramEnd"/>
+      <w:r>
+        <w:rPr>
+          <w:sz w:val="16"/>
+        </w:rPr>
+        <w:t xml:space="preserve"> id;</w:t>
+      </w:r>
+    </w:p>
+    <w:p>
+      <w:pPr>
+        <w:pStyle w:val="HTMLPreformatted"/>
+        <w:divId w:val="1839928258"/>
+        <w:rPr>
+          <w:sz w:val="16"/>
+        </w:rPr>
+      </w:pPr>
+      <w:r>
+        <w:rPr>
+          <w:rStyle w:val="line-number1"/>
+          <w:sz w:val="16"/>
+        </w:rPr>
+        <w:t xml:space="preserve"> </w:t>
+      </w:r>
+      <w:proofErr w:type="gramStart"/>
+      <w:r>
+        <w:rPr>
+          <w:rStyle w:val="line-number1"/>
+          <w:sz w:val="16"/>
+        </w:rPr>
+        <w:t>59</w:t>
+      </w:r>
+      <w:r>
+        <w:rPr>
+          <w:sz w:val="16"/>
+        </w:rPr>
+        <w:t xml:space="preserve">     }</w:t>
+      </w:r>
+      <w:proofErr w:type="gramEnd"/>
+    </w:p>
+    <w:p>
+      <w:pPr>
+        <w:pStyle w:val="HTMLPreformatted"/>
+        <w:divId w:val="1839928258"/>
+        <w:rPr>
+          <w:sz w:val="16"/>
+        </w:rPr>
+      </w:pPr>
+      <w:r>
+        <w:rPr>
+          <w:rStyle w:val="line-number1"/>
+          <w:sz w:val="16"/>
+        </w:rPr>
+        <w:t xml:space="preserve"> 60</w:t>
+      </w:r>
+      <w:r>
+        <w:rPr>
+          <w:sz w:val="16"/>
+        </w:rPr>
+        <w:t xml:space="preserve"> </w:t>
+      </w:r>
+    </w:p>
+    <w:p>
+      <w:pPr>
+        <w:pStyle w:val="HTMLPreformatted"/>
+        <w:divId w:val="1839928258"/>
+        <w:rPr>
+          <w:sz w:val="16"/>
+        </w:rPr>
+      </w:pPr>
+      <w:r>
+        <w:rPr>
+          <w:rStyle w:val="line-number1"/>
+          <w:sz w:val="16"/>
+        </w:rPr>
+        <w:t xml:space="preserve"> </w:t>
+      </w:r>
+      <w:proofErr w:type="gramStart"/>
+      <w:r>
+        <w:rPr>
+          <w:rStyle w:val="line-number1"/>
+          <w:sz w:val="16"/>
+        </w:rPr>
+        <w:t>61</w:t>
+      </w:r>
+      <w:r>
+        <w:rPr>
+          <w:sz w:val="16"/>
+        </w:rPr>
+        <w:t xml:space="preserve">     </w:t>
+      </w:r>
+      <w:r>
+        <w:rPr>
+          <w:rStyle w:val="keyword-directive1"/>
+          <w:sz w:val="16"/>
+        </w:rPr>
+        <w:t>public</w:t>
+      </w:r>
+      <w:proofErr w:type="gramEnd"/>
+      <w:r>
+        <w:rPr>
+          <w:sz w:val="16"/>
+        </w:rPr>
+        <w:t xml:space="preserve"> </w:t>
+      </w:r>
+      <w:proofErr w:type="spellStart"/>
+      <w:r>
+        <w:rPr>
+          <w:rStyle w:val="keyword-directive1"/>
+          <w:sz w:val="16"/>
+        </w:rPr>
+        <w:t>void</w:t>
+      </w:r>
+      <w:proofErr w:type="spellEnd"/>
+      <w:r>
+        <w:rPr>
+          <w:sz w:val="16"/>
+        </w:rPr>
+        <w:t xml:space="preserve"> </w:t>
+      </w:r>
+      <w:proofErr w:type="spellStart"/>
+      <w:r>
+        <w:rPr>
+          <w:sz w:val="16"/>
+        </w:rPr>
+        <w:t>setId</w:t>
+      </w:r>
+      <w:proofErr w:type="spellEnd"/>
+      <w:r>
+        <w:rPr>
+          <w:sz w:val="16"/>
+        </w:rPr>
+        <w:t>(Long id) {</w:t>
+      </w:r>
+    </w:p>
+    <w:p>
+      <w:pPr>
+        <w:pStyle w:val="HTMLPreformatted"/>
+        <w:divId w:val="1839928258"/>
+        <w:rPr>
+          <w:sz w:val="16"/>
+        </w:rPr>
+      </w:pPr>
+      <w:r>
+        <w:rPr>
+          <w:rStyle w:val="line-number1"/>
+          <w:sz w:val="16"/>
+        </w:rPr>
+        <w:t xml:space="preserve"> </w:t>
+      </w:r>
+      <w:proofErr w:type="gramStart"/>
+      <w:r>
+        <w:rPr>
+          <w:rStyle w:val="line-number1"/>
+          <w:sz w:val="16"/>
+        </w:rPr>
+        <w:t>62</w:t>
+      </w:r>
+      <w:r>
+        <w:rPr>
+          <w:sz w:val="16"/>
+        </w:rPr>
+        <w:t xml:space="preserve">         </w:t>
+      </w:r>
+      <w:proofErr w:type="spellStart"/>
+      <w:r>
+        <w:rPr>
+          <w:rStyle w:val="keyword-directive1"/>
+          <w:sz w:val="16"/>
+        </w:rPr>
+        <w:t>this</w:t>
+      </w:r>
+      <w:proofErr w:type="gramEnd"/>
+      <w:r>
+        <w:rPr>
+          <w:sz w:val="16"/>
+        </w:rPr>
+        <w:t>.id</w:t>
+      </w:r>
+      <w:proofErr w:type="spellEnd"/>
+      <w:r>
+        <w:rPr>
+          <w:sz w:val="16"/>
+        </w:rPr>
+        <w:t xml:space="preserve"> = id;</w:t>
+      </w:r>
+    </w:p>
+    <w:p>
+      <w:pPr>
+        <w:pStyle w:val="HTMLPreformatted"/>
+        <w:divId w:val="1839928258"/>
+        <w:rPr>
+          <w:sz w:val="16"/>
+        </w:rPr>
+      </w:pPr>
+      <w:r>
+        <w:rPr>
+          <w:rStyle w:val="line-number1"/>
+          <w:sz w:val="16"/>
+        </w:rPr>
+        <w:t xml:space="preserve"> </w:t>
+      </w:r>
+      <w:proofErr w:type="gramStart"/>
+      <w:r>
+        <w:rPr>
+          <w:rStyle w:val="line-number1"/>
+          <w:sz w:val="16"/>
+        </w:rPr>
+        <w:t>63</w:t>
+      </w:r>
+      <w:r>
+        <w:rPr>
+          <w:sz w:val="16"/>
+        </w:rPr>
+        <w:t xml:space="preserve">     }</w:t>
+      </w:r>
+      <w:proofErr w:type="gramEnd"/>
+    </w:p>
+    <w:p>
+      <w:pPr>
+        <w:pStyle w:val="HTMLPreformatted"/>
+        <w:divId w:val="1839928258"/>
+        <w:rPr>
+          <w:sz w:val="16"/>
+        </w:rPr>
+      </w:pPr>
+      <w:r>
+        <w:rPr>
+          <w:rStyle w:val="line-number1"/>
+          <w:sz w:val="16"/>
+        </w:rPr>
+        <w:t xml:space="preserve"> 64</w:t>
+      </w:r>
+      <w:r>
+        <w:rPr>
+          <w:sz w:val="16"/>
+        </w:rPr>
+        <w:t xml:space="preserve"> </w:t>
+      </w:r>
+    </w:p>
+    <w:p>
+      <w:pPr>
+        <w:pStyle w:val="HTMLPreformatted"/>
+        <w:divId w:val="1839928258"/>
+        <w:rPr>
+          <w:sz w:val="16"/>
+        </w:rPr>
+      </w:pPr>
+      <w:r>
+        <w:rPr>
+          <w:rStyle w:val="line-number1"/>
+          <w:sz w:val="16"/>
+        </w:rPr>
+        <w:t xml:space="preserve"> </w:t>
+      </w:r>
+      <w:proofErr w:type="gramStart"/>
+      <w:r>
+        <w:rPr>
+          <w:rStyle w:val="line-number1"/>
+          <w:sz w:val="16"/>
+        </w:rPr>
+        <w:t>65</w:t>
+      </w:r>
+      <w:r>
+        <w:rPr>
+          <w:sz w:val="16"/>
+        </w:rPr>
+        <w:t xml:space="preserve">     </w:t>
+      </w:r>
+      <w:r>
+        <w:rPr>
+          <w:rStyle w:val="keyword-directive1"/>
+          <w:sz w:val="16"/>
+        </w:rPr>
+        <w:t>public</w:t>
+      </w:r>
+      <w:proofErr w:type="gramEnd"/>
+      <w:r>
+        <w:rPr>
+          <w:sz w:val="16"/>
+        </w:rPr>
+        <w:t xml:space="preserve"> </w:t>
+      </w:r>
+      <w:proofErr w:type="spellStart"/>
+      <w:r>
+        <w:rPr>
+          <w:sz w:val="16"/>
+        </w:rPr>
+        <w:t>Integer</w:t>
+      </w:r>
+      <w:proofErr w:type="spellEnd"/>
+      <w:r>
+        <w:rPr>
+          <w:sz w:val="16"/>
+        </w:rPr>
+        <w:t xml:space="preserve"> </w:t>
+      </w:r>
+      <w:proofErr w:type="spellStart"/>
+      <w:r>
+        <w:rPr>
+          <w:sz w:val="16"/>
+        </w:rPr>
+        <w:t>getVersion</w:t>
+      </w:r>
+      <w:proofErr w:type="spellEnd"/>
+      <w:r>
+        <w:rPr>
+          <w:sz w:val="16"/>
+        </w:rPr>
+        <w:t>() {</w:t>
+      </w:r>
+    </w:p>
+    <w:p>
+      <w:pPr>
+        <w:pStyle w:val="HTMLPreformatted"/>
+        <w:divId w:val="1839928258"/>
+        <w:rPr>
+          <w:sz w:val="16"/>
+        </w:rPr>
+      </w:pPr>
+      <w:r>
+        <w:rPr>
+          <w:rStyle w:val="line-number1"/>
+          <w:sz w:val="16"/>
+        </w:rPr>
+        <w:t xml:space="preserve"> </w:t>
+      </w:r>
+      <w:proofErr w:type="gramStart"/>
+      <w:r>
+        <w:rPr>
+          <w:rStyle w:val="line-number1"/>
+          <w:sz w:val="16"/>
+        </w:rPr>
+        <w:t>66</w:t>
+      </w:r>
+      <w:r>
+        <w:rPr>
+          <w:sz w:val="16"/>
+        </w:rPr>
+        <w:t xml:space="preserve">         </w:t>
+      </w:r>
+      <w:proofErr w:type="spellStart"/>
+      <w:r>
+        <w:rPr>
+          <w:rStyle w:val="keyword-directive1"/>
+          <w:sz w:val="16"/>
+        </w:rPr>
+        <w:t>return</w:t>
+      </w:r>
+      <w:proofErr w:type="spellEnd"/>
+      <w:proofErr w:type="gramEnd"/>
+      <w:r>
+        <w:rPr>
+          <w:sz w:val="16"/>
+        </w:rPr>
+        <w:t xml:space="preserve"> version;</w:t>
+      </w:r>
+    </w:p>
+    <w:p>
+      <w:pPr>
+        <w:pStyle w:val="HTMLPreformatted"/>
+        <w:divId w:val="1839928258"/>
+        <w:rPr>
+          <w:sz w:val="16"/>
+        </w:rPr>
+      </w:pPr>
+      <w:r>
+        <w:rPr>
+          <w:rStyle w:val="line-number1"/>
+          <w:sz w:val="16"/>
+        </w:rPr>
+        <w:t xml:space="preserve"> </w:t>
+      </w:r>
+      <w:proofErr w:type="gramStart"/>
+      <w:r>
+        <w:rPr>
+          <w:rStyle w:val="line-number1"/>
+          <w:sz w:val="16"/>
+        </w:rPr>
+        <w:t>67</w:t>
+      </w:r>
+      <w:r>
+        <w:rPr>
+          <w:sz w:val="16"/>
+        </w:rPr>
+        <w:t xml:space="preserve">     }</w:t>
+      </w:r>
+      <w:proofErr w:type="gramEnd"/>
+    </w:p>
+    <w:p>
+      <w:pPr>
+        <w:pStyle w:val="HTMLPreformatted"/>
+        <w:divId w:val="1839928258"/>
+        <w:rPr>
+          <w:sz w:val="16"/>
+        </w:rPr>
+      </w:pPr>
+      <w:r>
+        <w:rPr>
+          <w:rStyle w:val="line-number1"/>
+          <w:sz w:val="16"/>
+        </w:rPr>
+        <w:t xml:space="preserve"> 68</w:t>
+      </w:r>
+      <w:r>
+        <w:rPr>
+          <w:sz w:val="16"/>
+        </w:rPr>
+        <w:t xml:space="preserve"> </w:t>
+      </w:r>
+    </w:p>
+    <w:p>
+      <w:pPr>
+        <w:pStyle w:val="HTMLPreformatted"/>
+        <w:divId w:val="1839928258"/>
+        <w:rPr>
+          <w:sz w:val="16"/>
+        </w:rPr>
+      </w:pPr>
+      <w:r>
+        <w:rPr>
+          <w:rStyle w:val="line-number1"/>
+          <w:sz w:val="16"/>
+        </w:rPr>
+        <w:t xml:space="preserve"> </w:t>
+      </w:r>
+      <w:proofErr w:type="gramStart"/>
+      <w:r>
+        <w:rPr>
+          <w:rStyle w:val="line-number1"/>
+          <w:sz w:val="16"/>
+        </w:rPr>
+        <w:t>69</w:t>
+      </w:r>
+      <w:r>
+        <w:rPr>
+          <w:sz w:val="16"/>
+        </w:rPr>
+        <w:t xml:space="preserve">     </w:t>
+      </w:r>
+      <w:r>
+        <w:rPr>
+          <w:rStyle w:val="keyword-directive1"/>
+          <w:sz w:val="16"/>
+        </w:rPr>
+        <w:t>public</w:t>
+      </w:r>
+      <w:proofErr w:type="gramEnd"/>
+      <w:r>
+        <w:rPr>
+          <w:sz w:val="16"/>
+        </w:rPr>
+        <w:t xml:space="preserve"> </w:t>
+      </w:r>
+      <w:proofErr w:type="spellStart"/>
+      <w:r>
+        <w:rPr>
+          <w:rStyle w:val="keyword-directive1"/>
+          <w:sz w:val="16"/>
+        </w:rPr>
+        <w:t>void</w:t>
+      </w:r>
+      <w:proofErr w:type="spellEnd"/>
+      <w:r>
+        <w:rPr>
+          <w:sz w:val="16"/>
+        </w:rPr>
+        <w:t xml:space="preserve"> </w:t>
+      </w:r>
+      <w:proofErr w:type="spellStart"/>
+      <w:r>
+        <w:rPr>
+          <w:sz w:val="16"/>
+        </w:rPr>
+        <w:t>setVersion</w:t>
+      </w:r>
+      <w:proofErr w:type="spellEnd"/>
+      <w:r>
+        <w:rPr>
+          <w:sz w:val="16"/>
+        </w:rPr>
+        <w:t>(</w:t>
+      </w:r>
+      <w:proofErr w:type="spellStart"/>
+      <w:r>
+        <w:rPr>
+          <w:sz w:val="16"/>
+        </w:rPr>
+        <w:t>Integer</w:t>
+      </w:r>
+      <w:proofErr w:type="spellEnd"/>
+      <w:r>
+        <w:rPr>
+          <w:sz w:val="16"/>
+        </w:rPr>
+        <w:t xml:space="preserve"> version) {</w:t>
+      </w:r>
+    </w:p>
+    <w:p>
+      <w:pPr>
+        <w:pStyle w:val="HTMLPreformatted"/>
+        <w:divId w:val="1839928258"/>
+        <w:rPr>
+          <w:sz w:val="16"/>
+        </w:rPr>
+      </w:pPr>
+      <w:r>
+        <w:rPr>
+          <w:rStyle w:val="line-number1"/>
+          <w:sz w:val="16"/>
+        </w:rPr>
+        <w:t xml:space="preserve"> </w:t>
+      </w:r>
+      <w:proofErr w:type="gramStart"/>
+      <w:r>
+        <w:rPr>
+          <w:rStyle w:val="line-number1"/>
+          <w:sz w:val="16"/>
+        </w:rPr>
+        <w:t>70</w:t>
+      </w:r>
+      <w:r>
+        <w:rPr>
+          <w:sz w:val="16"/>
+        </w:rPr>
+        <w:t xml:space="preserve">         </w:t>
+      </w:r>
+      <w:proofErr w:type="spellStart"/>
+      <w:r>
+        <w:rPr>
+          <w:rStyle w:val="keyword-directive1"/>
+          <w:sz w:val="16"/>
+        </w:rPr>
+        <w:t>this</w:t>
+      </w:r>
+      <w:proofErr w:type="gramEnd"/>
+      <w:r>
+        <w:rPr>
+          <w:sz w:val="16"/>
+        </w:rPr>
+        <w:t>.version</w:t>
+      </w:r>
+      <w:proofErr w:type="spellEnd"/>
+      <w:r>
+        <w:rPr>
+          <w:sz w:val="16"/>
+        </w:rPr>
+        <w:t xml:space="preserve"> = version;</w:t>
+      </w:r>
+    </w:p>
+    <w:p>
+      <w:pPr>
+        <w:pStyle w:val="HTMLPreformatted"/>
+        <w:divId w:val="1839928258"/>
+        <w:rPr>
+          <w:sz w:val="16"/>
+        </w:rPr>
+      </w:pPr>
+      <w:r>
+        <w:rPr>
+          <w:rStyle w:val="line-number1"/>
+          <w:sz w:val="16"/>
+        </w:rPr>
+        <w:lastRenderedPageBreak/>
+        <w:t xml:space="preserve"> </w:t>
+      </w:r>
+      <w:proofErr w:type="gramStart"/>
+      <w:r>
+        <w:rPr>
+          <w:rStyle w:val="line-number1"/>
+          <w:sz w:val="16"/>
+        </w:rPr>
+        <w:t>71</w:t>
+      </w:r>
+      <w:r>
+        <w:rPr>
+          <w:sz w:val="16"/>
+        </w:rPr>
+        <w:t xml:space="preserve">     }</w:t>
+      </w:r>
+      <w:proofErr w:type="gramEnd"/>
+    </w:p>
+    <w:p>
+      <w:pPr>
+        <w:pStyle w:val="HTMLPreformatted"/>
+        <w:divId w:val="1839928258"/>
+        <w:rPr>
+          <w:sz w:val="16"/>
+        </w:rPr>
+      </w:pPr>
+      <w:r>
+        <w:rPr>
+          <w:rStyle w:val="line-number1"/>
+          <w:sz w:val="16"/>
+        </w:rPr>
+        <w:t xml:space="preserve"> 72</w:t>
+      </w:r>
+      <w:r>
+        <w:rPr>
+          <w:sz w:val="16"/>
+        </w:rPr>
+        <w:t xml:space="preserve"> </w:t>
+      </w:r>
+    </w:p>
+    <w:p>
+      <w:pPr>
+        <w:pStyle w:val="HTMLPreformatted"/>
+        <w:divId w:val="1839928258"/>
+        <w:rPr>
+          <w:sz w:val="16"/>
+        </w:rPr>
+      </w:pPr>
+      <w:r>
+        <w:rPr>
+          <w:rStyle w:val="line-number1"/>
+          <w:sz w:val="16"/>
+        </w:rPr>
+        <w:t xml:space="preserve"> </w:t>
+      </w:r>
+      <w:proofErr w:type="gramStart"/>
+      <w:r>
+        <w:rPr>
+          <w:rStyle w:val="line-number1"/>
+          <w:sz w:val="16"/>
+        </w:rPr>
+        <w:t>73</w:t>
+      </w:r>
+      <w:r>
+        <w:rPr>
+          <w:sz w:val="16"/>
+        </w:rPr>
+        <w:t xml:space="preserve">     </w:t>
+      </w:r>
+      <w:r>
+        <w:rPr>
+          <w:rStyle w:val="keyword-directive1"/>
+          <w:sz w:val="16"/>
+        </w:rPr>
+        <w:t>public</w:t>
+      </w:r>
+      <w:proofErr w:type="gramEnd"/>
+      <w:r>
+        <w:rPr>
+          <w:sz w:val="16"/>
+        </w:rPr>
+        <w:t xml:space="preserve"> </w:t>
+      </w:r>
+      <w:proofErr w:type="spellStart"/>
+      <w:r>
+        <w:rPr>
+          <w:sz w:val="16"/>
+        </w:rPr>
+        <w:t>String</w:t>
+      </w:r>
+      <w:proofErr w:type="spellEnd"/>
+      <w:r>
+        <w:rPr>
+          <w:sz w:val="16"/>
+        </w:rPr>
+        <w:t xml:space="preserve"> </w:t>
+      </w:r>
+      <w:proofErr w:type="spellStart"/>
+      <w:r>
+        <w:rPr>
+          <w:sz w:val="16"/>
+        </w:rPr>
+        <w:t>getFullname</w:t>
+      </w:r>
+      <w:proofErr w:type="spellEnd"/>
+      <w:r>
+        <w:rPr>
+          <w:sz w:val="16"/>
+        </w:rPr>
+        <w:t>() {</w:t>
+      </w:r>
+    </w:p>
+    <w:p>
+      <w:pPr>
+        <w:pStyle w:val="HTMLPreformatted"/>
+        <w:divId w:val="1839928258"/>
+        <w:rPr>
+          <w:sz w:val="16"/>
+        </w:rPr>
+      </w:pPr>
+      <w:r>
+        <w:rPr>
+          <w:rStyle w:val="line-number1"/>
+          <w:sz w:val="16"/>
+        </w:rPr>
+        <w:t xml:space="preserve"> </w:t>
+      </w:r>
+      <w:proofErr w:type="gramStart"/>
+      <w:r>
+        <w:rPr>
+          <w:rStyle w:val="line-number1"/>
+          <w:sz w:val="16"/>
+        </w:rPr>
+        <w:t>74</w:t>
+      </w:r>
+      <w:r>
+        <w:rPr>
+          <w:sz w:val="16"/>
+        </w:rPr>
+        <w:t xml:space="preserve">         </w:t>
+      </w:r>
+      <w:proofErr w:type="spellStart"/>
+      <w:r>
+        <w:rPr>
+          <w:rStyle w:val="keyword-directive1"/>
+          <w:sz w:val="16"/>
+        </w:rPr>
+        <w:t>return</w:t>
+      </w:r>
+      <w:proofErr w:type="spellEnd"/>
+      <w:proofErr w:type="gramEnd"/>
+      <w:r>
+        <w:rPr>
+          <w:sz w:val="16"/>
+        </w:rPr>
+        <w:t xml:space="preserve"> </w:t>
+      </w:r>
+      <w:proofErr w:type="spellStart"/>
+      <w:r>
+        <w:rPr>
+          <w:sz w:val="16"/>
+        </w:rPr>
+        <w:t>fullname</w:t>
+      </w:r>
+      <w:proofErr w:type="spellEnd"/>
+      <w:r>
+        <w:rPr>
+          <w:sz w:val="16"/>
+        </w:rPr>
+        <w:t>;</w:t>
+      </w:r>
+    </w:p>
+    <w:p>
+      <w:pPr>
+        <w:pStyle w:val="HTMLPreformatted"/>
+        <w:divId w:val="1839928258"/>
+        <w:rPr>
+          <w:sz w:val="16"/>
+        </w:rPr>
+      </w:pPr>
+      <w:r>
+        <w:rPr>
+          <w:rStyle w:val="line-number1"/>
+          <w:sz w:val="16"/>
+        </w:rPr>
+        <w:t xml:space="preserve"> </w:t>
+      </w:r>
+      <w:proofErr w:type="gramStart"/>
+      <w:r>
+        <w:rPr>
+          <w:rStyle w:val="line-number1"/>
+          <w:sz w:val="16"/>
+        </w:rPr>
+        <w:t>75</w:t>
+      </w:r>
+      <w:r>
+        <w:rPr>
+          <w:sz w:val="16"/>
+        </w:rPr>
+        <w:t xml:space="preserve">     }</w:t>
+      </w:r>
+      <w:proofErr w:type="gramEnd"/>
+    </w:p>
+    <w:p>
+      <w:pPr>
+        <w:pStyle w:val="HTMLPreformatted"/>
+        <w:divId w:val="1839928258"/>
+        <w:rPr>
+          <w:sz w:val="16"/>
+        </w:rPr>
+      </w:pPr>
+      <w:r>
+        <w:rPr>
+          <w:rStyle w:val="line-number1"/>
+          <w:sz w:val="16"/>
+        </w:rPr>
+        <w:t xml:space="preserve"> 76</w:t>
+      </w:r>
+      <w:r>
+        <w:rPr>
+          <w:sz w:val="16"/>
+        </w:rPr>
+        <w:t xml:space="preserve"> </w:t>
+      </w:r>
+    </w:p>
+    <w:p>
+      <w:pPr>
+        <w:pStyle w:val="HTMLPreformatted"/>
+        <w:divId w:val="1839928258"/>
+        <w:rPr>
+          <w:sz w:val="16"/>
+        </w:rPr>
+      </w:pPr>
+      <w:r>
+        <w:rPr>
+          <w:rStyle w:val="line-number1"/>
+          <w:sz w:val="16"/>
+        </w:rPr>
+        <w:t xml:space="preserve"> </w:t>
+      </w:r>
+      <w:proofErr w:type="gramStart"/>
+      <w:r>
+        <w:rPr>
+          <w:rStyle w:val="line-number1"/>
+          <w:sz w:val="16"/>
+        </w:rPr>
+        <w:t>77</w:t>
+      </w:r>
+      <w:r>
+        <w:rPr>
+          <w:sz w:val="16"/>
+        </w:rPr>
+        <w:t xml:space="preserve">     </w:t>
+      </w:r>
+      <w:r>
+        <w:rPr>
+          <w:rStyle w:val="keyword-directive1"/>
+          <w:sz w:val="16"/>
+        </w:rPr>
+        <w:t>public</w:t>
+      </w:r>
+      <w:proofErr w:type="gramEnd"/>
+      <w:r>
+        <w:rPr>
+          <w:sz w:val="16"/>
+        </w:rPr>
+        <w:t xml:space="preserve"> </w:t>
+      </w:r>
+      <w:proofErr w:type="spellStart"/>
+      <w:r>
+        <w:rPr>
+          <w:rStyle w:val="keyword-directive1"/>
+          <w:sz w:val="16"/>
+        </w:rPr>
+        <w:t>void</w:t>
+      </w:r>
+      <w:proofErr w:type="spellEnd"/>
+      <w:r>
+        <w:rPr>
+          <w:sz w:val="16"/>
+        </w:rPr>
+        <w:t xml:space="preserve"> </w:t>
+      </w:r>
+      <w:proofErr w:type="spellStart"/>
+      <w:r>
+        <w:rPr>
+          <w:sz w:val="16"/>
+        </w:rPr>
+        <w:t>setFullname</w:t>
+      </w:r>
+      <w:proofErr w:type="spellEnd"/>
+      <w:r>
+        <w:rPr>
+          <w:sz w:val="16"/>
+        </w:rPr>
+        <w:t>(</w:t>
+      </w:r>
+      <w:proofErr w:type="spellStart"/>
+      <w:r>
+        <w:rPr>
+          <w:sz w:val="16"/>
+        </w:rPr>
+        <w:t>String</w:t>
+      </w:r>
+      <w:proofErr w:type="spellEnd"/>
+      <w:r>
+        <w:rPr>
+          <w:sz w:val="16"/>
+        </w:rPr>
+        <w:t xml:space="preserve"> </w:t>
+      </w:r>
+      <w:proofErr w:type="spellStart"/>
+      <w:r>
+        <w:rPr>
+          <w:sz w:val="16"/>
+        </w:rPr>
+        <w:t>fullname</w:t>
+      </w:r>
+      <w:proofErr w:type="spellEnd"/>
+      <w:r>
+        <w:rPr>
+          <w:sz w:val="16"/>
+        </w:rPr>
+        <w:t>) {</w:t>
+      </w:r>
+    </w:p>
+    <w:p>
+      <w:pPr>
+        <w:pStyle w:val="HTMLPreformatted"/>
+        <w:divId w:val="1839928258"/>
+        <w:rPr>
+          <w:sz w:val="16"/>
+        </w:rPr>
+      </w:pPr>
+      <w:r>
+        <w:rPr>
+          <w:rStyle w:val="line-number1"/>
+          <w:sz w:val="16"/>
+        </w:rPr>
+        <w:t xml:space="preserve"> </w:t>
+      </w:r>
+      <w:proofErr w:type="gramStart"/>
+      <w:r>
+        <w:rPr>
+          <w:rStyle w:val="line-number1"/>
+          <w:sz w:val="16"/>
+        </w:rPr>
+        <w:t>78</w:t>
+      </w:r>
+      <w:r>
+        <w:rPr>
+          <w:sz w:val="16"/>
+        </w:rPr>
+        <w:t xml:space="preserve">         </w:t>
+      </w:r>
+      <w:proofErr w:type="spellStart"/>
+      <w:r>
+        <w:rPr>
+          <w:rStyle w:val="keyword-directive1"/>
+          <w:sz w:val="16"/>
+        </w:rPr>
+        <w:t>this</w:t>
+      </w:r>
+      <w:proofErr w:type="gramEnd"/>
+      <w:r>
+        <w:rPr>
+          <w:sz w:val="16"/>
+        </w:rPr>
+        <w:t>.fullname</w:t>
+      </w:r>
+      <w:proofErr w:type="spellEnd"/>
+      <w:r>
+        <w:rPr>
+          <w:sz w:val="16"/>
+        </w:rPr>
+        <w:t xml:space="preserve"> = </w:t>
+      </w:r>
+      <w:proofErr w:type="spellStart"/>
+      <w:r>
+        <w:rPr>
+          <w:sz w:val="16"/>
+        </w:rPr>
+        <w:t>fullname</w:t>
+      </w:r>
+      <w:proofErr w:type="spellEnd"/>
+      <w:r>
+        <w:rPr>
+          <w:sz w:val="16"/>
+        </w:rPr>
+        <w:t>;</w:t>
+      </w:r>
+    </w:p>
+    <w:p>
+      <w:pPr>
+        <w:pStyle w:val="HTMLPreformatted"/>
+        <w:divId w:val="1839928258"/>
+        <w:rPr>
+          <w:sz w:val="16"/>
+        </w:rPr>
+      </w:pPr>
+      <w:r>
+        <w:rPr>
+          <w:rStyle w:val="line-number1"/>
+          <w:sz w:val="16"/>
+        </w:rPr>
+        <w:t xml:space="preserve"> </w:t>
+      </w:r>
+      <w:proofErr w:type="gramStart"/>
+      <w:r>
+        <w:rPr>
+          <w:rStyle w:val="line-number1"/>
+          <w:sz w:val="16"/>
+        </w:rPr>
+        <w:t>79</w:t>
+      </w:r>
+      <w:r>
+        <w:rPr>
+          <w:sz w:val="16"/>
+        </w:rPr>
+        <w:t xml:space="preserve">     }</w:t>
+      </w:r>
+      <w:proofErr w:type="gramEnd"/>
+    </w:p>
+    <w:p>
+      <w:pPr>
+        <w:pStyle w:val="HTMLPreformatted"/>
+        <w:divId w:val="1839928258"/>
+        <w:rPr>
+          <w:sz w:val="16"/>
+        </w:rPr>
+      </w:pPr>
+      <w:r>
+        <w:rPr>
+          <w:rStyle w:val="line-number1"/>
+          <w:sz w:val="16"/>
+        </w:rPr>
+        <w:t xml:space="preserve"> 80</w:t>
+      </w:r>
+      <w:r>
+        <w:rPr>
+          <w:sz w:val="16"/>
+        </w:rPr>
+        <w:t xml:space="preserve"> </w:t>
+      </w:r>
+    </w:p>
+    <w:p>
+      <w:pPr>
+        <w:pStyle w:val="HTMLPreformatted"/>
+        <w:divId w:val="1839928258"/>
+        <w:rPr>
+          <w:sz w:val="16"/>
+        </w:rPr>
+      </w:pPr>
+      <w:r>
+        <w:rPr>
+          <w:rStyle w:val="line-number1"/>
+          <w:sz w:val="16"/>
+        </w:rPr>
+        <w:t xml:space="preserve"> </w:t>
+      </w:r>
+      <w:proofErr w:type="gramStart"/>
+      <w:r>
+        <w:rPr>
+          <w:rStyle w:val="line-number1"/>
+          <w:sz w:val="16"/>
+        </w:rPr>
+        <w:t>81</w:t>
+      </w:r>
+      <w:r>
+        <w:rPr>
+          <w:sz w:val="16"/>
+        </w:rPr>
+        <w:t xml:space="preserve">     </w:t>
+      </w:r>
+      <w:r>
+        <w:rPr>
+          <w:rStyle w:val="keyword-directive1"/>
+          <w:sz w:val="16"/>
+        </w:rPr>
+        <w:t>public</w:t>
+      </w:r>
+      <w:proofErr w:type="gramEnd"/>
+      <w:r>
+        <w:rPr>
+          <w:sz w:val="16"/>
+        </w:rPr>
+        <w:t xml:space="preserve"> </w:t>
+      </w:r>
+      <w:proofErr w:type="spellStart"/>
+      <w:r>
+        <w:rPr>
+          <w:sz w:val="16"/>
+        </w:rPr>
+        <w:t>String</w:t>
+      </w:r>
+      <w:proofErr w:type="spellEnd"/>
+      <w:r>
+        <w:rPr>
+          <w:sz w:val="16"/>
+        </w:rPr>
+        <w:t xml:space="preserve"> </w:t>
+      </w:r>
+      <w:proofErr w:type="spellStart"/>
+      <w:r>
+        <w:rPr>
+          <w:sz w:val="16"/>
+        </w:rPr>
+        <w:t>getLogin</w:t>
+      </w:r>
+      <w:proofErr w:type="spellEnd"/>
+      <w:r>
+        <w:rPr>
+          <w:sz w:val="16"/>
+        </w:rPr>
+        <w:t>() {</w:t>
+      </w:r>
+    </w:p>
+    <w:p>
+      <w:pPr>
+        <w:pStyle w:val="HTMLPreformatted"/>
+        <w:divId w:val="1839928258"/>
+        <w:rPr>
+          <w:sz w:val="16"/>
+        </w:rPr>
+      </w:pPr>
+      <w:r>
+        <w:rPr>
+          <w:rStyle w:val="line-number1"/>
+          <w:sz w:val="16"/>
+        </w:rPr>
+        <w:t xml:space="preserve"> </w:t>
+      </w:r>
+      <w:proofErr w:type="gramStart"/>
+      <w:r>
+        <w:rPr>
+          <w:rStyle w:val="line-number1"/>
+          <w:sz w:val="16"/>
+        </w:rPr>
+        <w:t>82</w:t>
+      </w:r>
+      <w:r>
+        <w:rPr>
+          <w:sz w:val="16"/>
+        </w:rPr>
+        <w:t xml:space="preserve">         </w:t>
+      </w:r>
+      <w:proofErr w:type="spellStart"/>
+      <w:r>
+        <w:rPr>
+          <w:rStyle w:val="keyword-directive1"/>
+          <w:sz w:val="16"/>
+        </w:rPr>
+        <w:t>return</w:t>
+      </w:r>
+      <w:proofErr w:type="spellEnd"/>
+      <w:proofErr w:type="gramEnd"/>
+      <w:r>
+        <w:rPr>
+          <w:sz w:val="16"/>
+        </w:rPr>
+        <w:t xml:space="preserve"> </w:t>
+      </w:r>
+      <w:proofErr w:type="spellStart"/>
+      <w:r>
+        <w:rPr>
+          <w:sz w:val="16"/>
+        </w:rPr>
+        <w:t>login</w:t>
+      </w:r>
+      <w:proofErr w:type="spellEnd"/>
+      <w:r>
+        <w:rPr>
+          <w:sz w:val="16"/>
+        </w:rPr>
+        <w:t>;</w:t>
+      </w:r>
+    </w:p>
+    <w:p>
+      <w:pPr>
+        <w:pStyle w:val="HTMLPreformatted"/>
+        <w:divId w:val="1839928258"/>
+        <w:rPr>
+          <w:sz w:val="16"/>
+        </w:rPr>
+      </w:pPr>
+      <w:r>
+        <w:rPr>
+          <w:rStyle w:val="line-number1"/>
+          <w:sz w:val="16"/>
+        </w:rPr>
+        <w:t xml:space="preserve"> </w:t>
+      </w:r>
+      <w:proofErr w:type="gramStart"/>
+      <w:r>
+        <w:rPr>
+          <w:rStyle w:val="line-number1"/>
+          <w:sz w:val="16"/>
+        </w:rPr>
+        <w:t>83</w:t>
+      </w:r>
+      <w:r>
+        <w:rPr>
+          <w:sz w:val="16"/>
+        </w:rPr>
+        <w:t xml:space="preserve">     }</w:t>
+      </w:r>
+      <w:proofErr w:type="gramEnd"/>
+    </w:p>
+    <w:p>
+      <w:pPr>
+        <w:pStyle w:val="HTMLPreformatted"/>
+        <w:divId w:val="1839928258"/>
+        <w:rPr>
+          <w:sz w:val="16"/>
+        </w:rPr>
+      </w:pPr>
+      <w:r>
+        <w:rPr>
+          <w:rStyle w:val="line-number1"/>
+          <w:sz w:val="16"/>
+        </w:rPr>
+        <w:t xml:space="preserve"> 84</w:t>
+      </w:r>
+      <w:r>
+        <w:rPr>
+          <w:sz w:val="16"/>
+        </w:rPr>
+        <w:t xml:space="preserve"> </w:t>
+      </w:r>
+    </w:p>
+    <w:p>
+      <w:pPr>
+        <w:pStyle w:val="HTMLPreformatted"/>
+        <w:divId w:val="1839928258"/>
+        <w:rPr>
+          <w:sz w:val="16"/>
+        </w:rPr>
+      </w:pPr>
+      <w:r>
+        <w:rPr>
+          <w:rStyle w:val="line-number1"/>
+          <w:sz w:val="16"/>
+        </w:rPr>
+        <w:t xml:space="preserve"> </w:t>
+      </w:r>
+      <w:proofErr w:type="gramStart"/>
+      <w:r>
+        <w:rPr>
+          <w:rStyle w:val="line-number1"/>
+          <w:sz w:val="16"/>
+        </w:rPr>
+        <w:t>85</w:t>
+      </w:r>
+      <w:r>
+        <w:rPr>
+          <w:sz w:val="16"/>
+        </w:rPr>
+        <w:t xml:space="preserve">     </w:t>
+      </w:r>
+      <w:r>
+        <w:rPr>
+          <w:rStyle w:val="keyword-directive1"/>
+          <w:sz w:val="16"/>
+        </w:rPr>
+        <w:t>public</w:t>
+      </w:r>
+      <w:proofErr w:type="gramEnd"/>
+      <w:r>
+        <w:rPr>
+          <w:sz w:val="16"/>
+        </w:rPr>
+        <w:t xml:space="preserve"> </w:t>
+      </w:r>
+      <w:proofErr w:type="spellStart"/>
+      <w:r>
+        <w:rPr>
+          <w:rStyle w:val="keyword-directive1"/>
+          <w:sz w:val="16"/>
+        </w:rPr>
+        <w:t>void</w:t>
+      </w:r>
+      <w:proofErr w:type="spellEnd"/>
+      <w:r>
+        <w:rPr>
+          <w:sz w:val="16"/>
+        </w:rPr>
+        <w:t xml:space="preserve"> </w:t>
+      </w:r>
+      <w:proofErr w:type="spellStart"/>
+      <w:r>
+        <w:rPr>
+          <w:sz w:val="16"/>
+        </w:rPr>
+        <w:t>setLogin</w:t>
+      </w:r>
+      <w:proofErr w:type="spellEnd"/>
+      <w:r>
+        <w:rPr>
+          <w:sz w:val="16"/>
+        </w:rPr>
+        <w:t>(</w:t>
+      </w:r>
+      <w:proofErr w:type="spellStart"/>
+      <w:r>
+        <w:rPr>
+          <w:sz w:val="16"/>
+        </w:rPr>
+        <w:t>String</w:t>
+      </w:r>
+      <w:proofErr w:type="spellEnd"/>
+      <w:r>
+        <w:rPr>
+          <w:sz w:val="16"/>
+        </w:rPr>
+        <w:t xml:space="preserve"> </w:t>
+      </w:r>
+      <w:proofErr w:type="spellStart"/>
+      <w:r>
+        <w:rPr>
+          <w:sz w:val="16"/>
+        </w:rPr>
+        <w:t>login</w:t>
+      </w:r>
+      <w:proofErr w:type="spellEnd"/>
+      <w:r>
+        <w:rPr>
+          <w:sz w:val="16"/>
+        </w:rPr>
+        <w:t>) {</w:t>
+      </w:r>
+    </w:p>
+    <w:p>
+      <w:pPr>
+        <w:pStyle w:val="HTMLPreformatted"/>
+        <w:divId w:val="1839928258"/>
+        <w:rPr>
+          <w:sz w:val="16"/>
+        </w:rPr>
+      </w:pPr>
+      <w:r>
+        <w:rPr>
+          <w:rStyle w:val="line-number1"/>
+          <w:sz w:val="16"/>
+        </w:rPr>
+        <w:t xml:space="preserve"> </w:t>
+      </w:r>
+      <w:proofErr w:type="gramStart"/>
+      <w:r>
+        <w:rPr>
+          <w:rStyle w:val="line-number1"/>
+          <w:sz w:val="16"/>
+        </w:rPr>
+        <w:t>86</w:t>
+      </w:r>
+      <w:r>
+        <w:rPr>
+          <w:sz w:val="16"/>
+        </w:rPr>
+        <w:t xml:space="preserve">         </w:t>
+      </w:r>
+      <w:proofErr w:type="spellStart"/>
+      <w:r>
+        <w:rPr>
+          <w:rStyle w:val="keyword-directive1"/>
+          <w:sz w:val="16"/>
+        </w:rPr>
+        <w:t>this</w:t>
+      </w:r>
+      <w:proofErr w:type="gramEnd"/>
+      <w:r>
+        <w:rPr>
+          <w:sz w:val="16"/>
+        </w:rPr>
+        <w:t>.login</w:t>
+      </w:r>
+      <w:proofErr w:type="spellEnd"/>
+      <w:r>
+        <w:rPr>
+          <w:sz w:val="16"/>
+        </w:rPr>
+        <w:t xml:space="preserve"> = </w:t>
+      </w:r>
+      <w:proofErr w:type="spellStart"/>
+      <w:r>
+        <w:rPr>
+          <w:sz w:val="16"/>
+        </w:rPr>
+        <w:t>login</w:t>
+      </w:r>
+      <w:proofErr w:type="spellEnd"/>
+      <w:r>
+        <w:rPr>
+          <w:sz w:val="16"/>
+        </w:rPr>
+        <w:t>;</w:t>
+      </w:r>
+    </w:p>
+    <w:p>
+      <w:pPr>
+        <w:pStyle w:val="HTMLPreformatted"/>
+        <w:divId w:val="1839928258"/>
+        <w:rPr>
+          <w:sz w:val="16"/>
+        </w:rPr>
+      </w:pPr>
+      <w:r>
+        <w:rPr>
+          <w:rStyle w:val="line-number1"/>
+          <w:sz w:val="16"/>
+        </w:rPr>
+        <w:t xml:space="preserve"> </w:t>
+      </w:r>
+      <w:proofErr w:type="gramStart"/>
+      <w:r>
+        <w:rPr>
+          <w:rStyle w:val="line-number1"/>
+          <w:sz w:val="16"/>
+        </w:rPr>
+        <w:t>87</w:t>
+      </w:r>
+      <w:r>
+        <w:rPr>
+          <w:sz w:val="16"/>
+        </w:rPr>
+        <w:t xml:space="preserve">     }</w:t>
+      </w:r>
+      <w:proofErr w:type="gramEnd"/>
+    </w:p>
+    <w:p>
+      <w:pPr>
+        <w:pStyle w:val="HTMLPreformatted"/>
+        <w:divId w:val="1839928258"/>
+        <w:rPr>
+          <w:sz w:val="16"/>
+        </w:rPr>
+      </w:pPr>
+      <w:r>
+        <w:rPr>
+          <w:rStyle w:val="line-number1"/>
+          <w:sz w:val="16"/>
+        </w:rPr>
+        <w:t xml:space="preserve"> 88</w:t>
+      </w:r>
+      <w:r>
+        <w:rPr>
+          <w:sz w:val="16"/>
+        </w:rPr>
+        <w:t xml:space="preserve"> </w:t>
+      </w:r>
+    </w:p>
+    <w:p>
+      <w:pPr>
+        <w:pStyle w:val="HTMLPreformatted"/>
+        <w:divId w:val="1839928258"/>
+        <w:rPr>
+          <w:sz w:val="16"/>
+        </w:rPr>
+      </w:pPr>
+      <w:r>
+        <w:rPr>
+          <w:rStyle w:val="line-number1"/>
+          <w:sz w:val="16"/>
+        </w:rPr>
+        <w:t xml:space="preserve"> </w:t>
+      </w:r>
+      <w:proofErr w:type="gramStart"/>
+      <w:r>
+        <w:rPr>
+          <w:rStyle w:val="line-number1"/>
+          <w:sz w:val="16"/>
+        </w:rPr>
+        <w:t>89</w:t>
+      </w:r>
+      <w:r>
+        <w:rPr>
+          <w:sz w:val="16"/>
+        </w:rPr>
+        <w:t xml:space="preserve">     </w:t>
+      </w:r>
+      <w:r>
+        <w:rPr>
+          <w:rStyle w:val="keyword-directive1"/>
+          <w:sz w:val="16"/>
+        </w:rPr>
+        <w:t>public</w:t>
+      </w:r>
+      <w:proofErr w:type="gramEnd"/>
+      <w:r>
+        <w:rPr>
+          <w:sz w:val="16"/>
+        </w:rPr>
+        <w:t xml:space="preserve"> </w:t>
+      </w:r>
+      <w:proofErr w:type="spellStart"/>
+      <w:r>
+        <w:rPr>
+          <w:sz w:val="16"/>
+        </w:rPr>
+        <w:t>String</w:t>
+      </w:r>
+      <w:proofErr w:type="spellEnd"/>
+      <w:r>
+        <w:rPr>
+          <w:sz w:val="16"/>
+        </w:rPr>
+        <w:t xml:space="preserve"> </w:t>
+      </w:r>
+      <w:proofErr w:type="spellStart"/>
+      <w:r>
+        <w:rPr>
+          <w:sz w:val="16"/>
+        </w:rPr>
+        <w:t>getEmail</w:t>
+      </w:r>
+      <w:proofErr w:type="spellEnd"/>
+      <w:r>
+        <w:rPr>
+          <w:sz w:val="16"/>
+        </w:rPr>
+        <w:t>() {</w:t>
+      </w:r>
+    </w:p>
+    <w:p>
+      <w:pPr>
+        <w:pStyle w:val="HTMLPreformatted"/>
+        <w:divId w:val="1839928258"/>
+        <w:rPr>
+          <w:sz w:val="16"/>
+        </w:rPr>
+      </w:pPr>
+      <w:r>
+        <w:rPr>
+          <w:rStyle w:val="line-number1"/>
+          <w:sz w:val="16"/>
+        </w:rPr>
+        <w:t xml:space="preserve"> </w:t>
+      </w:r>
+      <w:proofErr w:type="gramStart"/>
+      <w:r>
+        <w:rPr>
+          <w:rStyle w:val="line-number1"/>
+          <w:sz w:val="16"/>
+        </w:rPr>
+        <w:t>90</w:t>
+      </w:r>
+      <w:r>
+        <w:rPr>
+          <w:sz w:val="16"/>
+        </w:rPr>
+        <w:t xml:space="preserve">         </w:t>
+      </w:r>
+      <w:proofErr w:type="spellStart"/>
+      <w:r>
+        <w:rPr>
+          <w:rStyle w:val="keyword-directive1"/>
+          <w:sz w:val="16"/>
+        </w:rPr>
+        <w:t>return</w:t>
+      </w:r>
+      <w:proofErr w:type="spellEnd"/>
+      <w:proofErr w:type="gramEnd"/>
+      <w:r>
+        <w:rPr>
+          <w:sz w:val="16"/>
+        </w:rPr>
+        <w:t xml:space="preserve"> </w:t>
+      </w:r>
+      <w:proofErr w:type="spellStart"/>
+      <w:r>
+        <w:rPr>
+          <w:sz w:val="16"/>
+        </w:rPr>
+        <w:t>email</w:t>
+      </w:r>
+      <w:proofErr w:type="spellEnd"/>
+      <w:r>
+        <w:rPr>
+          <w:sz w:val="16"/>
+        </w:rPr>
+        <w:t>;</w:t>
+      </w:r>
+    </w:p>
+    <w:p>
+      <w:pPr>
+        <w:pStyle w:val="HTMLPreformatted"/>
+        <w:divId w:val="1839928258"/>
+        <w:rPr>
+          <w:sz w:val="16"/>
+        </w:rPr>
+      </w:pPr>
+      <w:r>
+        <w:rPr>
+          <w:rStyle w:val="line-number1"/>
+          <w:sz w:val="16"/>
+        </w:rPr>
+        <w:t xml:space="preserve"> </w:t>
+      </w:r>
+      <w:proofErr w:type="gramStart"/>
+      <w:r>
+        <w:rPr>
+          <w:rStyle w:val="line-number1"/>
+          <w:sz w:val="16"/>
+        </w:rPr>
+        <w:t>91</w:t>
+      </w:r>
+      <w:r>
+        <w:rPr>
+          <w:sz w:val="16"/>
+        </w:rPr>
+        <w:t xml:space="preserve">     }</w:t>
+      </w:r>
+      <w:proofErr w:type="gramEnd"/>
+    </w:p>
+    <w:p>
+      <w:pPr>
+        <w:pStyle w:val="HTMLPreformatted"/>
+        <w:divId w:val="1839928258"/>
+        <w:rPr>
+          <w:sz w:val="16"/>
+        </w:rPr>
+      </w:pPr>
+      <w:r>
+        <w:rPr>
+          <w:rStyle w:val="line-number1"/>
+          <w:sz w:val="16"/>
+        </w:rPr>
+        <w:t xml:space="preserve"> 92</w:t>
+      </w:r>
+      <w:r>
+        <w:rPr>
+          <w:sz w:val="16"/>
+        </w:rPr>
+        <w:t xml:space="preserve"> </w:t>
+      </w:r>
+    </w:p>
+    <w:p>
+      <w:pPr>
+        <w:pStyle w:val="HTMLPreformatted"/>
+        <w:divId w:val="1839928258"/>
+        <w:rPr>
+          <w:sz w:val="16"/>
+        </w:rPr>
+      </w:pPr>
+      <w:r>
+        <w:rPr>
+          <w:rStyle w:val="line-number1"/>
+          <w:sz w:val="16"/>
+        </w:rPr>
+        <w:t xml:space="preserve"> </w:t>
+      </w:r>
+      <w:proofErr w:type="gramStart"/>
+      <w:r>
+        <w:rPr>
+          <w:rStyle w:val="line-number1"/>
+          <w:sz w:val="16"/>
+        </w:rPr>
+        <w:t>93</w:t>
+      </w:r>
+      <w:r>
+        <w:rPr>
+          <w:sz w:val="16"/>
+        </w:rPr>
+        <w:t xml:space="preserve">     </w:t>
+      </w:r>
+      <w:r>
+        <w:rPr>
+          <w:rStyle w:val="keyword-directive1"/>
+          <w:sz w:val="16"/>
+        </w:rPr>
+        <w:t>public</w:t>
+      </w:r>
+      <w:proofErr w:type="gramEnd"/>
+      <w:r>
+        <w:rPr>
+          <w:sz w:val="16"/>
+        </w:rPr>
+        <w:t xml:space="preserve"> </w:t>
+      </w:r>
+      <w:proofErr w:type="spellStart"/>
+      <w:r>
+        <w:rPr>
+          <w:rStyle w:val="keyword-directive1"/>
+          <w:sz w:val="16"/>
+        </w:rPr>
+        <w:t>void</w:t>
+      </w:r>
+      <w:proofErr w:type="spellEnd"/>
+      <w:r>
+        <w:rPr>
+          <w:sz w:val="16"/>
+        </w:rPr>
+        <w:t xml:space="preserve"> </w:t>
+      </w:r>
+      <w:proofErr w:type="spellStart"/>
+      <w:r>
+        <w:rPr>
+          <w:sz w:val="16"/>
+        </w:rPr>
+        <w:t>setEmail</w:t>
+      </w:r>
+      <w:proofErr w:type="spellEnd"/>
+      <w:r>
+        <w:rPr>
+          <w:sz w:val="16"/>
+        </w:rPr>
+        <w:t>(</w:t>
+      </w:r>
+      <w:proofErr w:type="spellStart"/>
+      <w:r>
+        <w:rPr>
+          <w:sz w:val="16"/>
+        </w:rPr>
+        <w:t>String</w:t>
+      </w:r>
+      <w:proofErr w:type="spellEnd"/>
+      <w:r>
+        <w:rPr>
+          <w:sz w:val="16"/>
+        </w:rPr>
+        <w:t xml:space="preserve"> </w:t>
+      </w:r>
+      <w:proofErr w:type="spellStart"/>
+      <w:r>
+        <w:rPr>
+          <w:sz w:val="16"/>
+        </w:rPr>
+        <w:t>email</w:t>
+      </w:r>
+      <w:proofErr w:type="spellEnd"/>
+      <w:r>
+        <w:rPr>
+          <w:sz w:val="16"/>
+        </w:rPr>
+        <w:t>) {</w:t>
+      </w:r>
+    </w:p>
+    <w:p>
+      <w:pPr>
+        <w:pStyle w:val="HTMLPreformatted"/>
+        <w:divId w:val="1839928258"/>
+        <w:rPr>
+          <w:sz w:val="16"/>
+        </w:rPr>
+      </w:pPr>
+      <w:r>
+        <w:rPr>
+          <w:rStyle w:val="line-number1"/>
+          <w:sz w:val="16"/>
+        </w:rPr>
+        <w:t xml:space="preserve"> </w:t>
+      </w:r>
+      <w:proofErr w:type="gramStart"/>
+      <w:r>
+        <w:rPr>
+          <w:rStyle w:val="line-number1"/>
+          <w:sz w:val="16"/>
+        </w:rPr>
+        <w:t>94</w:t>
+      </w:r>
+      <w:r>
+        <w:rPr>
+          <w:sz w:val="16"/>
+        </w:rPr>
+        <w:t xml:space="preserve">         </w:t>
+      </w:r>
+      <w:proofErr w:type="spellStart"/>
+      <w:r>
+        <w:rPr>
+          <w:rStyle w:val="keyword-directive1"/>
+          <w:sz w:val="16"/>
+        </w:rPr>
+        <w:t>this</w:t>
+      </w:r>
+      <w:proofErr w:type="gramEnd"/>
+      <w:r>
+        <w:rPr>
+          <w:sz w:val="16"/>
+        </w:rPr>
+        <w:t>.email</w:t>
+      </w:r>
+      <w:proofErr w:type="spellEnd"/>
+      <w:r>
+        <w:rPr>
+          <w:sz w:val="16"/>
+        </w:rPr>
+        <w:t xml:space="preserve"> = </w:t>
+      </w:r>
+      <w:proofErr w:type="spellStart"/>
+      <w:r>
+        <w:rPr>
+          <w:sz w:val="16"/>
+        </w:rPr>
+        <w:t>email</w:t>
+      </w:r>
+      <w:proofErr w:type="spellEnd"/>
+      <w:r>
+        <w:rPr>
+          <w:sz w:val="16"/>
+        </w:rPr>
+        <w:t>;</w:t>
+      </w:r>
+    </w:p>
+    <w:p>
+      <w:pPr>
+        <w:pStyle w:val="HTMLPreformatted"/>
+        <w:divId w:val="1839928258"/>
+        <w:rPr>
+          <w:sz w:val="16"/>
+        </w:rPr>
+      </w:pPr>
+      <w:r>
+        <w:rPr>
+          <w:rStyle w:val="line-number1"/>
+          <w:sz w:val="16"/>
+        </w:rPr>
+        <w:t xml:space="preserve"> </w:t>
+      </w:r>
+      <w:proofErr w:type="gramStart"/>
+      <w:r>
+        <w:rPr>
+          <w:rStyle w:val="line-number1"/>
+          <w:sz w:val="16"/>
+        </w:rPr>
+        <w:t>95</w:t>
+      </w:r>
+      <w:r>
+        <w:rPr>
+          <w:sz w:val="16"/>
+        </w:rPr>
+        <w:t xml:space="preserve">     }</w:t>
+      </w:r>
+      <w:proofErr w:type="gramEnd"/>
+    </w:p>
+    <w:p>
+      <w:pPr>
+        <w:pStyle w:val="HTMLPreformatted"/>
+        <w:divId w:val="1839928258"/>
+        <w:rPr>
+          <w:sz w:val="16"/>
+        </w:rPr>
+      </w:pPr>
+      <w:r>
+        <w:rPr>
+          <w:rStyle w:val="line-number1"/>
+          <w:sz w:val="16"/>
+        </w:rPr>
+        <w:t xml:space="preserve"> 96</w:t>
+      </w:r>
+      <w:r>
+        <w:rPr>
+          <w:sz w:val="16"/>
+        </w:rPr>
+        <w:t xml:space="preserve"> </w:t>
+      </w:r>
+    </w:p>
+    <w:p>
+      <w:pPr>
+        <w:pStyle w:val="HTMLPreformatted"/>
+        <w:divId w:val="1839928258"/>
+        <w:rPr>
+          <w:sz w:val="16"/>
+        </w:rPr>
+      </w:pPr>
+      <w:r>
+        <w:rPr>
+          <w:rStyle w:val="line-number1"/>
+          <w:sz w:val="16"/>
+        </w:rPr>
+        <w:t xml:space="preserve"> </w:t>
+      </w:r>
+      <w:proofErr w:type="gramStart"/>
+      <w:r>
+        <w:rPr>
+          <w:rStyle w:val="line-number1"/>
+          <w:sz w:val="16"/>
+        </w:rPr>
+        <w:t>97</w:t>
+      </w:r>
+      <w:r>
+        <w:rPr>
+          <w:sz w:val="16"/>
+        </w:rPr>
+        <w:t xml:space="preserve">     </w:t>
+      </w:r>
+      <w:r>
+        <w:rPr>
+          <w:rStyle w:val="keyword-directive1"/>
+          <w:sz w:val="16"/>
+        </w:rPr>
+        <w:t>public</w:t>
+      </w:r>
+      <w:proofErr w:type="gramEnd"/>
+      <w:r>
+        <w:rPr>
+          <w:sz w:val="16"/>
+        </w:rPr>
+        <w:t xml:space="preserve"> </w:t>
+      </w:r>
+      <w:proofErr w:type="spellStart"/>
+      <w:r>
+        <w:rPr>
+          <w:sz w:val="16"/>
+        </w:rPr>
+        <w:t>String</w:t>
+      </w:r>
+      <w:proofErr w:type="spellEnd"/>
+      <w:r>
+        <w:rPr>
+          <w:sz w:val="16"/>
+        </w:rPr>
+        <w:t xml:space="preserve"> </w:t>
+      </w:r>
+      <w:proofErr w:type="spellStart"/>
+      <w:r>
+        <w:rPr>
+          <w:sz w:val="16"/>
+        </w:rPr>
+        <w:t>getPassword</w:t>
+      </w:r>
+      <w:proofErr w:type="spellEnd"/>
+      <w:r>
+        <w:rPr>
+          <w:sz w:val="16"/>
+        </w:rPr>
+        <w:t>() {</w:t>
+      </w:r>
+    </w:p>
+    <w:p>
+      <w:pPr>
+        <w:pStyle w:val="HTMLPreformatted"/>
+        <w:divId w:val="1839928258"/>
+        <w:rPr>
+          <w:sz w:val="16"/>
+        </w:rPr>
+      </w:pPr>
+      <w:r>
+        <w:rPr>
+          <w:rStyle w:val="line-number1"/>
+          <w:sz w:val="16"/>
+        </w:rPr>
+        <w:t xml:space="preserve"> </w:t>
+      </w:r>
+      <w:proofErr w:type="gramStart"/>
+      <w:r>
+        <w:rPr>
+          <w:rStyle w:val="line-number1"/>
+          <w:sz w:val="16"/>
+        </w:rPr>
+        <w:t>98</w:t>
+      </w:r>
+      <w:r>
+        <w:rPr>
+          <w:sz w:val="16"/>
+        </w:rPr>
+        <w:t xml:space="preserve">         </w:t>
+      </w:r>
+      <w:proofErr w:type="spellStart"/>
+      <w:r>
+        <w:rPr>
+          <w:rStyle w:val="keyword-directive1"/>
+          <w:sz w:val="16"/>
+        </w:rPr>
+        <w:t>return</w:t>
+      </w:r>
+      <w:proofErr w:type="spellEnd"/>
+      <w:proofErr w:type="gramEnd"/>
+      <w:r>
+        <w:rPr>
+          <w:sz w:val="16"/>
+        </w:rPr>
+        <w:t xml:space="preserve"> password;</w:t>
+      </w:r>
+    </w:p>
+    <w:p>
+      <w:pPr>
+        <w:pStyle w:val="HTMLPreformatted"/>
+        <w:divId w:val="1839928258"/>
+        <w:rPr>
+          <w:sz w:val="16"/>
+        </w:rPr>
+      </w:pPr>
+      <w:r>
+        <w:rPr>
+          <w:rStyle w:val="line-number1"/>
+          <w:sz w:val="16"/>
+        </w:rPr>
+        <w:t xml:space="preserve"> </w:t>
+      </w:r>
+      <w:proofErr w:type="gramStart"/>
+      <w:r>
+        <w:rPr>
+          <w:rStyle w:val="line-number1"/>
+          <w:sz w:val="16"/>
+        </w:rPr>
+        <w:t>99</w:t>
+      </w:r>
+      <w:r>
+        <w:rPr>
+          <w:sz w:val="16"/>
+        </w:rPr>
+        <w:t xml:space="preserve">     }</w:t>
+      </w:r>
+      <w:proofErr w:type="gramEnd"/>
+    </w:p>
+    <w:p>
+      <w:pPr>
+        <w:pStyle w:val="HTMLPreformatted"/>
+        <w:divId w:val="1839928258"/>
+        <w:rPr>
+          <w:sz w:val="16"/>
+        </w:rPr>
+      </w:pPr>
+      <w:r>
+        <w:rPr>
+          <w:rStyle w:val="line-number1"/>
+          <w:sz w:val="16"/>
+        </w:rPr>
+        <w:t>100</w:t>
+      </w:r>
+      <w:r>
+        <w:rPr>
+          <w:sz w:val="16"/>
+        </w:rPr>
+        <w:t xml:space="preserve"> </w:t>
+      </w:r>
+    </w:p>
+    <w:p>
+      <w:pPr>
+        <w:pStyle w:val="HTMLPreformatted"/>
+        <w:divId w:val="1839928258"/>
+        <w:rPr>
+          <w:sz w:val="16"/>
+        </w:rPr>
+      </w:pPr>
+      <w:proofErr w:type="gramStart"/>
+      <w:r>
+        <w:rPr>
+          <w:rStyle w:val="line-number1"/>
+          <w:sz w:val="16"/>
+        </w:rPr>
+        <w:t>101</w:t>
+      </w:r>
+      <w:r>
+        <w:rPr>
+          <w:sz w:val="16"/>
+        </w:rPr>
+        <w:t xml:space="preserve">     </w:t>
+      </w:r>
+      <w:r>
+        <w:rPr>
+          <w:rStyle w:val="keyword-directive1"/>
+          <w:sz w:val="16"/>
+        </w:rPr>
+        <w:t>public</w:t>
+      </w:r>
+      <w:proofErr w:type="gramEnd"/>
+      <w:r>
+        <w:rPr>
+          <w:sz w:val="16"/>
+        </w:rPr>
+        <w:t xml:space="preserve"> </w:t>
+      </w:r>
+      <w:proofErr w:type="spellStart"/>
+      <w:r>
+        <w:rPr>
+          <w:rStyle w:val="keyword-directive1"/>
+          <w:sz w:val="16"/>
+        </w:rPr>
+        <w:t>void</w:t>
+      </w:r>
+      <w:proofErr w:type="spellEnd"/>
+      <w:r>
+        <w:rPr>
+          <w:sz w:val="16"/>
+        </w:rPr>
+        <w:t xml:space="preserve"> </w:t>
+      </w:r>
+      <w:proofErr w:type="spellStart"/>
+      <w:r>
+        <w:rPr>
+          <w:sz w:val="16"/>
+        </w:rPr>
+        <w:t>setPassword</w:t>
+      </w:r>
+      <w:proofErr w:type="spellEnd"/>
+      <w:r>
+        <w:rPr>
+          <w:sz w:val="16"/>
+        </w:rPr>
+        <w:t>(</w:t>
+      </w:r>
+      <w:proofErr w:type="spellStart"/>
+      <w:r>
+        <w:rPr>
+          <w:sz w:val="16"/>
+        </w:rPr>
+        <w:t>String</w:t>
+      </w:r>
+      <w:proofErr w:type="spellEnd"/>
+      <w:r>
+        <w:rPr>
+          <w:sz w:val="16"/>
+        </w:rPr>
+        <w:t xml:space="preserve"> password) {</w:t>
+      </w:r>
+    </w:p>
+    <w:p>
+      <w:pPr>
+        <w:pStyle w:val="HTMLPreformatted"/>
+        <w:divId w:val="1839928258"/>
+        <w:rPr>
+          <w:sz w:val="16"/>
+        </w:rPr>
+      </w:pPr>
+      <w:proofErr w:type="gramStart"/>
+      <w:r>
+        <w:rPr>
+          <w:rStyle w:val="line-number1"/>
+          <w:sz w:val="16"/>
+        </w:rPr>
+        <w:t>102</w:t>
+      </w:r>
+      <w:r>
+        <w:rPr>
+          <w:sz w:val="16"/>
+        </w:rPr>
+        <w:t xml:space="preserve">         </w:t>
+      </w:r>
+      <w:proofErr w:type="spellStart"/>
+      <w:r>
+        <w:rPr>
+          <w:rStyle w:val="keyword-directive1"/>
+          <w:sz w:val="16"/>
+        </w:rPr>
+        <w:t>this</w:t>
+      </w:r>
+      <w:proofErr w:type="gramEnd"/>
+      <w:r>
+        <w:rPr>
+          <w:sz w:val="16"/>
+        </w:rPr>
+        <w:t>.password</w:t>
+      </w:r>
+      <w:proofErr w:type="spellEnd"/>
+      <w:r>
+        <w:rPr>
+          <w:sz w:val="16"/>
+        </w:rPr>
+        <w:t xml:space="preserve"> = password;</w:t>
+      </w:r>
+    </w:p>
+    <w:p>
+      <w:pPr>
+        <w:pStyle w:val="HTMLPreformatted"/>
+        <w:divId w:val="1839928258"/>
+        <w:rPr>
+          <w:sz w:val="16"/>
+        </w:rPr>
+      </w:pPr>
+      <w:proofErr w:type="gramStart"/>
+      <w:r>
+        <w:rPr>
+          <w:rStyle w:val="line-number1"/>
+          <w:sz w:val="16"/>
+        </w:rPr>
+        <w:t>103</w:t>
+      </w:r>
+      <w:r>
+        <w:rPr>
+          <w:sz w:val="16"/>
+        </w:rPr>
+        <w:t xml:space="preserve">     }</w:t>
+      </w:r>
+      <w:proofErr w:type="gramEnd"/>
+    </w:p>
+    <w:p>
+      <w:pPr>
+        <w:pStyle w:val="HTMLPreformatted"/>
+        <w:divId w:val="1839928258"/>
+        <w:rPr>
+          <w:sz w:val="16"/>
+        </w:rPr>
+      </w:pPr>
+      <w:r>
+        <w:rPr>
+          <w:rStyle w:val="line-number1"/>
+          <w:sz w:val="16"/>
+        </w:rPr>
+        <w:t>104</w:t>
+      </w:r>
+      <w:r>
+        <w:rPr>
+          <w:sz w:val="16"/>
+        </w:rPr>
+        <w:t xml:space="preserve"> </w:t>
+      </w:r>
+    </w:p>
+    <w:p>
+      <w:pPr>
+        <w:pStyle w:val="HTMLPreformatted"/>
+        <w:divId w:val="1839928258"/>
+        <w:rPr>
+          <w:sz w:val="16"/>
+        </w:rPr>
+      </w:pPr>
+      <w:proofErr w:type="gramStart"/>
+      <w:r>
+        <w:rPr>
+          <w:rStyle w:val="line-number1"/>
+          <w:sz w:val="16"/>
+        </w:rPr>
+        <w:t>105</w:t>
+      </w:r>
+      <w:r>
+        <w:rPr>
+          <w:sz w:val="16"/>
+        </w:rPr>
+        <w:t xml:space="preserve">     </w:t>
+      </w:r>
+      <w:r>
+        <w:rPr>
+          <w:rStyle w:val="keyword-directive1"/>
+          <w:sz w:val="16"/>
+        </w:rPr>
+        <w:t>public</w:t>
+      </w:r>
+      <w:proofErr w:type="gramEnd"/>
+      <w:r>
+        <w:rPr>
+          <w:sz w:val="16"/>
+        </w:rPr>
+        <w:t xml:space="preserve"> Date </w:t>
+      </w:r>
+      <w:proofErr w:type="spellStart"/>
+      <w:r>
+        <w:rPr>
+          <w:sz w:val="16"/>
+        </w:rPr>
+        <w:t>getEmailVerificationSent</w:t>
+      </w:r>
+      <w:proofErr w:type="spellEnd"/>
+      <w:r>
+        <w:rPr>
+          <w:sz w:val="16"/>
+        </w:rPr>
+        <w:t>() {</w:t>
+      </w:r>
+    </w:p>
+    <w:p>
+      <w:pPr>
+        <w:pStyle w:val="HTMLPreformatted"/>
+        <w:divId w:val="1839928258"/>
+        <w:rPr>
+          <w:sz w:val="16"/>
+        </w:rPr>
+      </w:pPr>
+      <w:proofErr w:type="gramStart"/>
+      <w:r>
+        <w:rPr>
+          <w:rStyle w:val="line-number1"/>
+          <w:sz w:val="16"/>
+        </w:rPr>
+        <w:t>106</w:t>
+      </w:r>
+      <w:r>
+        <w:rPr>
+          <w:sz w:val="16"/>
+        </w:rPr>
+        <w:t xml:space="preserve">         </w:t>
+      </w:r>
+      <w:proofErr w:type="spellStart"/>
+      <w:r>
+        <w:rPr>
+          <w:rStyle w:val="keyword-directive1"/>
+          <w:sz w:val="16"/>
+        </w:rPr>
+        <w:t>return</w:t>
+      </w:r>
+      <w:proofErr w:type="spellEnd"/>
+      <w:proofErr w:type="gramEnd"/>
+      <w:r>
+        <w:rPr>
+          <w:sz w:val="16"/>
+        </w:rPr>
+        <w:t xml:space="preserve"> </w:t>
+      </w:r>
+      <w:proofErr w:type="spellStart"/>
+      <w:r>
+        <w:rPr>
+          <w:sz w:val="16"/>
+        </w:rPr>
+        <w:t>emailVerificationSent</w:t>
+      </w:r>
+      <w:proofErr w:type="spellEnd"/>
+      <w:r>
+        <w:rPr>
+          <w:sz w:val="16"/>
+        </w:rPr>
+        <w:t>;</w:t>
+      </w:r>
+    </w:p>
+    <w:p>
+      <w:pPr>
+        <w:pStyle w:val="HTMLPreformatted"/>
+        <w:divId w:val="1839928258"/>
+        <w:rPr>
+          <w:sz w:val="16"/>
+        </w:rPr>
+      </w:pPr>
+      <w:proofErr w:type="gramStart"/>
+      <w:r>
+        <w:rPr>
+          <w:rStyle w:val="line-number1"/>
+          <w:sz w:val="16"/>
+        </w:rPr>
+        <w:t>107</w:t>
+      </w:r>
+      <w:r>
+        <w:rPr>
+          <w:sz w:val="16"/>
+        </w:rPr>
+        <w:t xml:space="preserve">     }</w:t>
+      </w:r>
+      <w:proofErr w:type="gramEnd"/>
+    </w:p>
+    <w:p>
+      <w:pPr>
+        <w:pStyle w:val="HTMLPreformatted"/>
+        <w:divId w:val="1839928258"/>
+        <w:rPr>
+          <w:sz w:val="16"/>
+        </w:rPr>
+      </w:pPr>
+      <w:r>
+        <w:rPr>
+          <w:rStyle w:val="line-number1"/>
+          <w:sz w:val="16"/>
+        </w:rPr>
+        <w:t>108</w:t>
+      </w:r>
+      <w:r>
+        <w:rPr>
+          <w:sz w:val="16"/>
+        </w:rPr>
+        <w:t xml:space="preserve"> </w:t>
+      </w:r>
+    </w:p>
+    <w:p>
+      <w:pPr>
+        <w:pStyle w:val="HTMLPreformatted"/>
+        <w:divId w:val="1839928258"/>
+        <w:rPr>
+          <w:sz w:val="16"/>
+        </w:rPr>
+      </w:pPr>
+      <w:proofErr w:type="gramStart"/>
+      <w:r>
+        <w:rPr>
+          <w:rStyle w:val="line-number1"/>
+          <w:sz w:val="16"/>
+        </w:rPr>
+        <w:t>109</w:t>
+      </w:r>
+      <w:r>
+        <w:rPr>
+          <w:sz w:val="16"/>
+        </w:rPr>
+        <w:t xml:space="preserve">     </w:t>
+      </w:r>
+      <w:r>
+        <w:rPr>
+          <w:rStyle w:val="keyword-directive1"/>
+          <w:sz w:val="16"/>
+        </w:rPr>
+        <w:t>public</w:t>
+      </w:r>
+      <w:proofErr w:type="gramEnd"/>
+      <w:r>
+        <w:rPr>
+          <w:sz w:val="16"/>
+        </w:rPr>
+        <w:t xml:space="preserve"> </w:t>
+      </w:r>
+      <w:proofErr w:type="spellStart"/>
+      <w:r>
+        <w:rPr>
+          <w:rStyle w:val="keyword-directive1"/>
+          <w:sz w:val="16"/>
+        </w:rPr>
+        <w:t>void</w:t>
+      </w:r>
+      <w:proofErr w:type="spellEnd"/>
+      <w:r>
+        <w:rPr>
+          <w:sz w:val="16"/>
+        </w:rPr>
+        <w:t xml:space="preserve"> </w:t>
+      </w:r>
+      <w:proofErr w:type="spellStart"/>
+      <w:r>
+        <w:rPr>
+          <w:sz w:val="16"/>
+        </w:rPr>
+        <w:t>setEmailVerificationSent</w:t>
+      </w:r>
+      <w:proofErr w:type="spellEnd"/>
+      <w:r>
+        <w:rPr>
+          <w:sz w:val="16"/>
+        </w:rPr>
+        <w:t xml:space="preserve">(Date </w:t>
+      </w:r>
+      <w:proofErr w:type="spellStart"/>
+      <w:r>
+        <w:rPr>
+          <w:sz w:val="16"/>
+        </w:rPr>
+        <w:t>emailVerificationSent</w:t>
+      </w:r>
+      <w:proofErr w:type="spellEnd"/>
+      <w:r>
+        <w:rPr>
+          <w:sz w:val="16"/>
+        </w:rPr>
+        <w:t>) {</w:t>
+      </w:r>
+    </w:p>
+    <w:p>
+      <w:pPr>
+        <w:pStyle w:val="HTMLPreformatted"/>
+        <w:divId w:val="1839928258"/>
+        <w:rPr>
+          <w:sz w:val="16"/>
+        </w:rPr>
+      </w:pPr>
+      <w:proofErr w:type="gramStart"/>
+      <w:r>
+        <w:rPr>
+          <w:rStyle w:val="line-number1"/>
+          <w:sz w:val="16"/>
+        </w:rPr>
+        <w:t>110</w:t>
+      </w:r>
+      <w:r>
+        <w:rPr>
+          <w:sz w:val="16"/>
+        </w:rPr>
+        <w:t xml:space="preserve">         </w:t>
+      </w:r>
+      <w:proofErr w:type="spellStart"/>
+      <w:r>
+        <w:rPr>
+          <w:rStyle w:val="keyword-directive1"/>
+          <w:sz w:val="16"/>
+        </w:rPr>
+        <w:t>this</w:t>
+      </w:r>
+      <w:proofErr w:type="gramEnd"/>
+      <w:r>
+        <w:rPr>
+          <w:sz w:val="16"/>
+        </w:rPr>
+        <w:t>.emailVerificationSent</w:t>
+      </w:r>
+      <w:proofErr w:type="spellEnd"/>
+      <w:r>
+        <w:rPr>
+          <w:sz w:val="16"/>
+        </w:rPr>
+        <w:t xml:space="preserve"> = </w:t>
+      </w:r>
+      <w:proofErr w:type="spellStart"/>
+      <w:r>
+        <w:rPr>
+          <w:sz w:val="16"/>
+        </w:rPr>
+        <w:t>emailVerificationSent</w:t>
+      </w:r>
+      <w:proofErr w:type="spellEnd"/>
+      <w:r>
+        <w:rPr>
+          <w:sz w:val="16"/>
+        </w:rPr>
+        <w:t>;</w:t>
+      </w:r>
+    </w:p>
+    <w:p>
+      <w:pPr>
+        <w:pStyle w:val="HTMLPreformatted"/>
+        <w:divId w:val="1839928258"/>
+        <w:rPr>
+          <w:sz w:val="16"/>
+        </w:rPr>
+      </w:pPr>
+      <w:proofErr w:type="gramStart"/>
+      <w:r>
+        <w:rPr>
+          <w:rStyle w:val="line-number1"/>
+          <w:sz w:val="16"/>
+        </w:rPr>
+        <w:t>111</w:t>
+      </w:r>
+      <w:r>
+        <w:rPr>
+          <w:sz w:val="16"/>
+        </w:rPr>
+        <w:t xml:space="preserve">     }</w:t>
+      </w:r>
+      <w:proofErr w:type="gramEnd"/>
+    </w:p>
+    <w:p>
+      <w:pPr>
+        <w:pStyle w:val="HTMLPreformatted"/>
+        <w:divId w:val="1839928258"/>
+        <w:rPr>
+          <w:sz w:val="16"/>
+        </w:rPr>
+      </w:pPr>
+      <w:r>
+        <w:rPr>
+          <w:rStyle w:val="line-number1"/>
+          <w:sz w:val="16"/>
+        </w:rPr>
+        <w:t>112</w:t>
+      </w:r>
+      <w:r>
+        <w:rPr>
+          <w:sz w:val="16"/>
+        </w:rPr>
+        <w:t xml:space="preserve"> </w:t>
+      </w:r>
+    </w:p>
+    <w:p>
+      <w:pPr>
+        <w:pStyle w:val="HTMLPreformatted"/>
+        <w:divId w:val="1839928258"/>
+        <w:rPr>
+          <w:sz w:val="16"/>
+        </w:rPr>
+      </w:pPr>
+      <w:proofErr w:type="gramStart"/>
+      <w:r>
+        <w:rPr>
+          <w:rStyle w:val="line-number1"/>
+          <w:sz w:val="16"/>
+        </w:rPr>
+        <w:t>113</w:t>
+      </w:r>
+      <w:r>
+        <w:rPr>
+          <w:sz w:val="16"/>
+        </w:rPr>
+        <w:t xml:space="preserve">     </w:t>
+      </w:r>
+      <w:r>
+        <w:rPr>
+          <w:rStyle w:val="keyword-directive1"/>
+          <w:sz w:val="16"/>
+        </w:rPr>
+        <w:t>public</w:t>
+      </w:r>
+      <w:proofErr w:type="gramEnd"/>
+      <w:r>
+        <w:rPr>
+          <w:sz w:val="16"/>
+        </w:rPr>
+        <w:t xml:space="preserve"> Date </w:t>
+      </w:r>
+      <w:proofErr w:type="spellStart"/>
+      <w:r>
+        <w:rPr>
+          <w:sz w:val="16"/>
+        </w:rPr>
+        <w:t>getEmailVerified</w:t>
+      </w:r>
+      <w:proofErr w:type="spellEnd"/>
+      <w:r>
+        <w:rPr>
+          <w:sz w:val="16"/>
+        </w:rPr>
+        <w:t>() {</w:t>
+      </w:r>
+    </w:p>
+    <w:p>
+      <w:pPr>
+        <w:pStyle w:val="HTMLPreformatted"/>
+        <w:divId w:val="1839928258"/>
+        <w:rPr>
+          <w:sz w:val="16"/>
+        </w:rPr>
+      </w:pPr>
+      <w:proofErr w:type="gramStart"/>
+      <w:r>
+        <w:rPr>
+          <w:rStyle w:val="line-number1"/>
+          <w:sz w:val="16"/>
+        </w:rPr>
+        <w:t>114</w:t>
+      </w:r>
+      <w:r>
+        <w:rPr>
+          <w:sz w:val="16"/>
+        </w:rPr>
+        <w:t xml:space="preserve">         </w:t>
+      </w:r>
+      <w:proofErr w:type="spellStart"/>
+      <w:r>
+        <w:rPr>
+          <w:rStyle w:val="keyword-directive1"/>
+          <w:sz w:val="16"/>
+        </w:rPr>
+        <w:t>return</w:t>
+      </w:r>
+      <w:proofErr w:type="spellEnd"/>
+      <w:proofErr w:type="gramEnd"/>
+      <w:r>
+        <w:rPr>
+          <w:sz w:val="16"/>
+        </w:rPr>
+        <w:t xml:space="preserve"> </w:t>
+      </w:r>
+      <w:proofErr w:type="spellStart"/>
+      <w:r>
+        <w:rPr>
+          <w:sz w:val="16"/>
+        </w:rPr>
+        <w:t>emailVerified</w:t>
+      </w:r>
+      <w:proofErr w:type="spellEnd"/>
+      <w:r>
+        <w:rPr>
+          <w:sz w:val="16"/>
+        </w:rPr>
+        <w:t>;</w:t>
+      </w:r>
+    </w:p>
+    <w:p>
+      <w:pPr>
+        <w:pStyle w:val="HTMLPreformatted"/>
+        <w:divId w:val="1839928258"/>
+        <w:rPr>
+          <w:sz w:val="16"/>
+        </w:rPr>
+      </w:pPr>
+      <w:proofErr w:type="gramStart"/>
+      <w:r>
+        <w:rPr>
+          <w:rStyle w:val="line-number1"/>
+          <w:sz w:val="16"/>
+        </w:rPr>
+        <w:t>115</w:t>
+      </w:r>
+      <w:r>
+        <w:rPr>
+          <w:sz w:val="16"/>
+        </w:rPr>
+        <w:t xml:space="preserve">     }</w:t>
+      </w:r>
+      <w:proofErr w:type="gramEnd"/>
+    </w:p>
+    <w:p>
+      <w:pPr>
+        <w:pStyle w:val="HTMLPreformatted"/>
+        <w:divId w:val="1839928258"/>
+        <w:rPr>
+          <w:sz w:val="16"/>
+        </w:rPr>
+      </w:pPr>
+      <w:r>
+        <w:rPr>
+          <w:rStyle w:val="line-number1"/>
+          <w:sz w:val="16"/>
+        </w:rPr>
+        <w:t>116</w:t>
+      </w:r>
+      <w:r>
+        <w:rPr>
+          <w:sz w:val="16"/>
+        </w:rPr>
+        <w:t xml:space="preserve"> </w:t>
+      </w:r>
+    </w:p>
+    <w:p>
+      <w:pPr>
+        <w:pStyle w:val="HTMLPreformatted"/>
+        <w:divId w:val="1839928258"/>
+        <w:rPr>
+          <w:sz w:val="16"/>
+        </w:rPr>
+      </w:pPr>
+      <w:proofErr w:type="gramStart"/>
+      <w:r>
+        <w:rPr>
+          <w:rStyle w:val="line-number1"/>
+          <w:sz w:val="16"/>
+        </w:rPr>
+        <w:t>117</w:t>
+      </w:r>
+      <w:r>
+        <w:rPr>
+          <w:sz w:val="16"/>
+        </w:rPr>
+        <w:t xml:space="preserve">     </w:t>
+      </w:r>
+      <w:r>
+        <w:rPr>
+          <w:rStyle w:val="keyword-directive1"/>
+          <w:sz w:val="16"/>
+        </w:rPr>
+        <w:t>public</w:t>
+      </w:r>
+      <w:proofErr w:type="gramEnd"/>
+      <w:r>
+        <w:rPr>
+          <w:sz w:val="16"/>
+        </w:rPr>
+        <w:t xml:space="preserve"> </w:t>
+      </w:r>
+      <w:proofErr w:type="spellStart"/>
+      <w:r>
+        <w:rPr>
+          <w:rStyle w:val="keyword-directive1"/>
+          <w:sz w:val="16"/>
+        </w:rPr>
+        <w:t>void</w:t>
+      </w:r>
+      <w:proofErr w:type="spellEnd"/>
+      <w:r>
+        <w:rPr>
+          <w:sz w:val="16"/>
+        </w:rPr>
+        <w:t xml:space="preserve"> </w:t>
+      </w:r>
+      <w:proofErr w:type="spellStart"/>
+      <w:r>
+        <w:rPr>
+          <w:sz w:val="16"/>
+        </w:rPr>
+        <w:t>setEmailVerified</w:t>
+      </w:r>
+      <w:proofErr w:type="spellEnd"/>
+      <w:r>
+        <w:rPr>
+          <w:sz w:val="16"/>
+        </w:rPr>
+        <w:t xml:space="preserve">(Date </w:t>
+      </w:r>
+      <w:proofErr w:type="spellStart"/>
+      <w:r>
+        <w:rPr>
+          <w:sz w:val="16"/>
+        </w:rPr>
+        <w:t>emailVerified</w:t>
+      </w:r>
+      <w:proofErr w:type="spellEnd"/>
+      <w:r>
+        <w:rPr>
+          <w:sz w:val="16"/>
+        </w:rPr>
+        <w:t>) {</w:t>
+      </w:r>
+    </w:p>
+    <w:p>
+      <w:pPr>
+        <w:pStyle w:val="HTMLPreformatted"/>
+        <w:divId w:val="1839928258"/>
+        <w:rPr>
+          <w:sz w:val="16"/>
+        </w:rPr>
+      </w:pPr>
+      <w:proofErr w:type="gramStart"/>
+      <w:r>
+        <w:rPr>
+          <w:rStyle w:val="line-number1"/>
+          <w:sz w:val="16"/>
+        </w:rPr>
+        <w:t>118</w:t>
+      </w:r>
+      <w:r>
+        <w:rPr>
+          <w:sz w:val="16"/>
+        </w:rPr>
+        <w:t xml:space="preserve">         </w:t>
+      </w:r>
+      <w:proofErr w:type="spellStart"/>
+      <w:r>
+        <w:rPr>
+          <w:rStyle w:val="keyword-directive1"/>
+          <w:sz w:val="16"/>
+        </w:rPr>
+        <w:t>this</w:t>
+      </w:r>
+      <w:proofErr w:type="gramEnd"/>
+      <w:r>
+        <w:rPr>
+          <w:sz w:val="16"/>
+        </w:rPr>
+        <w:t>.emailVerified</w:t>
+      </w:r>
+      <w:proofErr w:type="spellEnd"/>
+      <w:r>
+        <w:rPr>
+          <w:sz w:val="16"/>
+        </w:rPr>
+        <w:t xml:space="preserve"> = </w:t>
+      </w:r>
+      <w:proofErr w:type="spellStart"/>
+      <w:r>
+        <w:rPr>
+          <w:sz w:val="16"/>
+        </w:rPr>
+        <w:t>emailVerified</w:t>
+      </w:r>
+      <w:proofErr w:type="spellEnd"/>
+      <w:r>
+        <w:rPr>
+          <w:sz w:val="16"/>
+        </w:rPr>
+        <w:t>;</w:t>
+      </w:r>
+    </w:p>
+    <w:p>
+      <w:pPr>
+        <w:pStyle w:val="HTMLPreformatted"/>
+        <w:divId w:val="1839928258"/>
+        <w:rPr>
+          <w:sz w:val="16"/>
+        </w:rPr>
+      </w:pPr>
+      <w:proofErr w:type="gramStart"/>
+      <w:r>
+        <w:rPr>
+          <w:rStyle w:val="line-number1"/>
+          <w:sz w:val="16"/>
+        </w:rPr>
+        <w:t>119</w:t>
+      </w:r>
+      <w:r>
+        <w:rPr>
+          <w:sz w:val="16"/>
+        </w:rPr>
+        <w:t xml:space="preserve">     }</w:t>
+      </w:r>
+      <w:proofErr w:type="gramEnd"/>
+    </w:p>
+    <w:p>
+      <w:pPr>
+        <w:pStyle w:val="HTMLPreformatted"/>
+        <w:divId w:val="1839928258"/>
+        <w:rPr>
+          <w:sz w:val="16"/>
+        </w:rPr>
+      </w:pPr>
+      <w:r>
+        <w:rPr>
+          <w:rStyle w:val="line-number1"/>
+          <w:sz w:val="16"/>
+        </w:rPr>
+        <w:t>120</w:t>
+      </w:r>
+      <w:r>
+        <w:rPr>
+          <w:sz w:val="16"/>
+        </w:rPr>
+        <w:t xml:space="preserve">     </w:t>
+      </w:r>
+    </w:p>
+    <w:p>
+      <w:pPr>
+        <w:pStyle w:val="HTMLPreformatted"/>
+        <w:divId w:val="1839928258"/>
+        <w:rPr>
+          <w:sz w:val="16"/>
+        </w:rPr>
+      </w:pPr>
+      <w:proofErr w:type="gramStart"/>
+      <w:r>
+        <w:rPr>
+          <w:rStyle w:val="line-number1"/>
+          <w:sz w:val="16"/>
+        </w:rPr>
+        <w:t>121</w:t>
+      </w:r>
+      <w:r>
+        <w:rPr>
+          <w:sz w:val="16"/>
+        </w:rPr>
+        <w:t xml:space="preserve">      </w:t>
+      </w:r>
+      <w:r>
+        <w:rPr>
+          <w:rStyle w:val="keyword-directive1"/>
+          <w:sz w:val="16"/>
+        </w:rPr>
+        <w:t>public</w:t>
+      </w:r>
+      <w:proofErr w:type="gramEnd"/>
+      <w:r>
+        <w:rPr>
+          <w:sz w:val="16"/>
+        </w:rPr>
+        <w:t xml:space="preserve"> </w:t>
+      </w:r>
+      <w:proofErr w:type="spellStart"/>
+      <w:r>
+        <w:rPr>
+          <w:sz w:val="16"/>
+        </w:rPr>
+        <w:t>UserRole</w:t>
+      </w:r>
+      <w:proofErr w:type="spellEnd"/>
+      <w:r>
+        <w:rPr>
+          <w:sz w:val="16"/>
+        </w:rPr>
+        <w:t xml:space="preserve"> </w:t>
+      </w:r>
+      <w:proofErr w:type="spellStart"/>
+      <w:r>
+        <w:rPr>
+          <w:sz w:val="16"/>
+        </w:rPr>
+        <w:t>getUserRole</w:t>
+      </w:r>
+      <w:proofErr w:type="spellEnd"/>
+      <w:r>
+        <w:rPr>
+          <w:sz w:val="16"/>
+        </w:rPr>
+        <w:t>() {</w:t>
+      </w:r>
+    </w:p>
+    <w:p>
+      <w:pPr>
+        <w:pStyle w:val="HTMLPreformatted"/>
+        <w:divId w:val="1839928258"/>
+        <w:rPr>
+          <w:sz w:val="16"/>
+        </w:rPr>
+      </w:pPr>
+      <w:proofErr w:type="gramStart"/>
+      <w:r>
+        <w:rPr>
+          <w:rStyle w:val="line-number1"/>
+          <w:sz w:val="16"/>
+        </w:rPr>
+        <w:t>122</w:t>
+      </w:r>
+      <w:r>
+        <w:rPr>
+          <w:sz w:val="16"/>
+        </w:rPr>
+        <w:t xml:space="preserve">         </w:t>
+      </w:r>
+      <w:proofErr w:type="spellStart"/>
+      <w:r>
+        <w:rPr>
+          <w:rStyle w:val="keyword-directive1"/>
+          <w:sz w:val="16"/>
+        </w:rPr>
+        <w:t>return</w:t>
+      </w:r>
+      <w:proofErr w:type="spellEnd"/>
+      <w:proofErr w:type="gramEnd"/>
+      <w:r>
+        <w:rPr>
+          <w:sz w:val="16"/>
+        </w:rPr>
+        <w:t xml:space="preserve"> </w:t>
+      </w:r>
+      <w:proofErr w:type="spellStart"/>
+      <w:r>
+        <w:rPr>
+          <w:sz w:val="16"/>
+        </w:rPr>
+        <w:t>userRole</w:t>
+      </w:r>
+      <w:proofErr w:type="spellEnd"/>
+      <w:r>
+        <w:rPr>
+          <w:sz w:val="16"/>
+        </w:rPr>
+        <w:t>;</w:t>
+      </w:r>
+    </w:p>
+    <w:p>
+      <w:pPr>
+        <w:pStyle w:val="HTMLPreformatted"/>
+        <w:divId w:val="1839928258"/>
+        <w:rPr>
+          <w:sz w:val="16"/>
+        </w:rPr>
+      </w:pPr>
+      <w:proofErr w:type="gramStart"/>
+      <w:r>
+        <w:rPr>
+          <w:rStyle w:val="line-number1"/>
+          <w:sz w:val="16"/>
+        </w:rPr>
+        <w:t>123</w:t>
+      </w:r>
+      <w:r>
+        <w:rPr>
+          <w:sz w:val="16"/>
+        </w:rPr>
+        <w:t xml:space="preserve">     }</w:t>
+      </w:r>
+      <w:proofErr w:type="gramEnd"/>
+    </w:p>
+    <w:p>
+      <w:pPr>
+        <w:pStyle w:val="HTMLPreformatted"/>
+        <w:divId w:val="1839928258"/>
+        <w:rPr>
+          <w:sz w:val="16"/>
+        </w:rPr>
+      </w:pPr>
+      <w:r>
+        <w:rPr>
+          <w:rStyle w:val="line-number1"/>
+          <w:sz w:val="16"/>
+        </w:rPr>
+        <w:t>124</w:t>
+      </w:r>
+      <w:r>
+        <w:rPr>
+          <w:sz w:val="16"/>
+        </w:rPr>
+        <w:t xml:space="preserve"> </w:t>
+      </w:r>
+    </w:p>
+    <w:p>
+      <w:pPr>
+        <w:pStyle w:val="HTMLPreformatted"/>
+        <w:divId w:val="1839928258"/>
+        <w:rPr>
+          <w:sz w:val="16"/>
+        </w:rPr>
+      </w:pPr>
+      <w:proofErr w:type="gramStart"/>
+      <w:r>
+        <w:rPr>
+          <w:rStyle w:val="line-number1"/>
+          <w:sz w:val="16"/>
+        </w:rPr>
+        <w:t>125</w:t>
+      </w:r>
+      <w:r>
+        <w:rPr>
+          <w:sz w:val="16"/>
+        </w:rPr>
+        <w:t xml:space="preserve">     </w:t>
+      </w:r>
+      <w:r>
+        <w:rPr>
+          <w:rStyle w:val="keyword-directive1"/>
+          <w:sz w:val="16"/>
+        </w:rPr>
+        <w:t>public</w:t>
+      </w:r>
+      <w:proofErr w:type="gramEnd"/>
+      <w:r>
+        <w:rPr>
+          <w:sz w:val="16"/>
+        </w:rPr>
+        <w:t xml:space="preserve"> </w:t>
+      </w:r>
+      <w:proofErr w:type="spellStart"/>
+      <w:r>
+        <w:rPr>
+          <w:rStyle w:val="keyword-directive1"/>
+          <w:sz w:val="16"/>
+        </w:rPr>
+        <w:t>void</w:t>
+      </w:r>
+      <w:proofErr w:type="spellEnd"/>
+      <w:r>
+        <w:rPr>
+          <w:sz w:val="16"/>
+        </w:rPr>
+        <w:t xml:space="preserve"> </w:t>
+      </w:r>
+      <w:proofErr w:type="spellStart"/>
+      <w:r>
+        <w:rPr>
+          <w:sz w:val="16"/>
+        </w:rPr>
+        <w:t>setUserRole</w:t>
+      </w:r>
+      <w:proofErr w:type="spellEnd"/>
+      <w:r>
+        <w:rPr>
+          <w:sz w:val="16"/>
+        </w:rPr>
+        <w:t>(</w:t>
+      </w:r>
+      <w:proofErr w:type="spellStart"/>
+      <w:r>
+        <w:rPr>
+          <w:sz w:val="16"/>
+        </w:rPr>
+        <w:t>UserRole</w:t>
+      </w:r>
+      <w:proofErr w:type="spellEnd"/>
+      <w:r>
+        <w:rPr>
+          <w:sz w:val="16"/>
+        </w:rPr>
+        <w:t xml:space="preserve"> </w:t>
+      </w:r>
+      <w:proofErr w:type="spellStart"/>
+      <w:r>
+        <w:rPr>
+          <w:sz w:val="16"/>
+        </w:rPr>
+        <w:t>userRole</w:t>
+      </w:r>
+      <w:proofErr w:type="spellEnd"/>
+      <w:r>
+        <w:rPr>
+          <w:sz w:val="16"/>
+        </w:rPr>
+        <w:t>) {</w:t>
+      </w:r>
+    </w:p>
+    <w:p>
+      <w:pPr>
+        <w:pStyle w:val="HTMLPreformatted"/>
+        <w:divId w:val="1839928258"/>
+        <w:rPr>
+          <w:sz w:val="16"/>
+        </w:rPr>
+      </w:pPr>
+      <w:proofErr w:type="gramStart"/>
+      <w:r>
+        <w:rPr>
+          <w:rStyle w:val="line-number1"/>
+          <w:sz w:val="16"/>
+        </w:rPr>
+        <w:t>126</w:t>
+      </w:r>
+      <w:r>
+        <w:rPr>
+          <w:sz w:val="16"/>
+        </w:rPr>
+        <w:t xml:space="preserve">         </w:t>
+      </w:r>
+      <w:proofErr w:type="spellStart"/>
+      <w:r>
+        <w:rPr>
+          <w:rStyle w:val="keyword-directive1"/>
+          <w:sz w:val="16"/>
+        </w:rPr>
+        <w:t>this</w:t>
+      </w:r>
+      <w:proofErr w:type="gramEnd"/>
+      <w:r>
+        <w:rPr>
+          <w:sz w:val="16"/>
+        </w:rPr>
+        <w:t>.userRole</w:t>
+      </w:r>
+      <w:proofErr w:type="spellEnd"/>
+      <w:r>
+        <w:rPr>
+          <w:sz w:val="16"/>
+        </w:rPr>
+        <w:t xml:space="preserve"> = </w:t>
+      </w:r>
+      <w:proofErr w:type="spellStart"/>
+      <w:r>
+        <w:rPr>
+          <w:sz w:val="16"/>
+        </w:rPr>
+        <w:t>userRole</w:t>
+      </w:r>
+      <w:proofErr w:type="spellEnd"/>
+      <w:r>
+        <w:rPr>
+          <w:sz w:val="16"/>
+        </w:rPr>
+        <w:t>;</w:t>
+      </w:r>
+    </w:p>
+    <w:p>
+      <w:pPr>
+        <w:pStyle w:val="HTMLPreformatted"/>
+        <w:divId w:val="1839928258"/>
+        <w:rPr>
+          <w:sz w:val="16"/>
+        </w:rPr>
+      </w:pPr>
+      <w:proofErr w:type="gramStart"/>
+      <w:r>
+        <w:rPr>
+          <w:rStyle w:val="line-number1"/>
+          <w:sz w:val="16"/>
+        </w:rPr>
+        <w:t>127</w:t>
+      </w:r>
+      <w:r>
+        <w:rPr>
+          <w:sz w:val="16"/>
+        </w:rPr>
+        <w:t xml:space="preserve">     }</w:t>
+      </w:r>
+      <w:proofErr w:type="gramEnd"/>
+    </w:p>
+    <w:p>
+      <w:pPr>
+        <w:pStyle w:val="HTMLPreformatted"/>
+        <w:divId w:val="1839928258"/>
+        <w:rPr>
+          <w:sz w:val="16"/>
+        </w:rPr>
+      </w:pPr>
+      <w:r>
+        <w:rPr>
+          <w:rStyle w:val="line-number1"/>
+          <w:sz w:val="16"/>
+        </w:rPr>
+        <w:t>128</w:t>
+      </w:r>
+      <w:r>
+        <w:rPr>
+          <w:sz w:val="16"/>
+        </w:rPr>
+        <w:t xml:space="preserve"> }</w:t>
+      </w:r>
+    </w:p>
+    <w:p>
+      <w:pPr>
+        <w:pStyle w:val="HTMLPreformatted"/>
+        <w:divId w:val="1839928258"/>
+        <w:rPr>
+          <w:sz w:val="16"/>
+        </w:rPr>
+      </w:pPr>
+      <w:r>
+        <w:rPr>
+          <w:rStyle w:val="line-number1"/>
+          <w:sz w:val="16"/>
+        </w:rPr>
+        <w:t>129</w:t>
+      </w:r>
+      <w:r>
+        <w:rPr>
+          <w:sz w:val="16"/>
+        </w:rPr>
+        <w:t xml:space="preserve"> </w:t>
+      </w:r>
+    </w:p>
+    <w:p>
+      <w:pPr>
+        <w:ind w:left="360"/>
+        <w:rPr>
+          <w:noProof/>
+          <w:lang w:eastAsia="da-DK" w:bidi="ar-SA"/>
+        </w:rPr>
+      </w:pPr>
+      <w:r>
+        <w:rPr>
+          <w:noProof/>
+          <w:sz w:val="16"/>
+          <w:lang w:eastAsia="da-DK" w:bidi="ar-SA"/>
+        </w:rPr>
+        <w:fldChar w:fldCharType="end"/>
       </w:r>
     </w:p>
     <w:p>
@@ -45081,7 +51873,7 @@
             <w:rPr>
               <w:noProof/>
             </w:rPr>
-            <w:t>2</w:t>
+            <w:t>58</w:t>
           </w:r>
         </w:fldSimple>
       </w:p>
@@ -45116,7 +51908,7 @@
             <w:rPr>
               <w:noProof/>
             </w:rPr>
-            <w:t>59</w:t>
+            <w:t>57</w:t>
           </w:r>
         </w:fldSimple>
       </w:p>
@@ -45345,6 +52137,119 @@
     </w:lvl>
   </w:abstractNum>
   <w:abstractNum w:abstractNumId="2">
+    <w:nsid w:val="0FDE585A"/>
+    <w:multiLevelType w:val="hybridMultilevel"/>
+    <w:tmpl w:val="62E69A9A"/>
+    <w:lvl w:ilvl="0" w:tplc="04060001">
+      <w:start w:val="1"/>
+      <w:numFmt w:val="bullet"/>
+      <w:lvlText w:val=""/>
+      <w:lvlJc w:val="left"/>
+      <w:pPr>
+        <w:ind w:left="3950" w:hanging="360"/>
+      </w:pPr>
+      <w:rPr>
+        <w:rFonts w:ascii="Symbol" w:hAnsi="Symbol" w:hint="default"/>
+      </w:rPr>
+    </w:lvl>
+    <w:lvl w:ilvl="1" w:tplc="04060003" w:tentative="1">
+      <w:start w:val="1"/>
+      <w:numFmt w:val="bullet"/>
+      <w:lvlText w:val="o"/>
+      <w:lvlJc w:val="left"/>
+      <w:pPr>
+        <w:ind w:left="4670" w:hanging="360"/>
+      </w:pPr>
+      <w:rPr>
+        <w:rFonts w:ascii="Courier New" w:hAnsi="Courier New" w:cs="Courier New" w:hint="default"/>
+      </w:rPr>
+    </w:lvl>
+    <w:lvl w:ilvl="2" w:tplc="04060005" w:tentative="1">
+      <w:start w:val="1"/>
+      <w:numFmt w:val="bullet"/>
+      <w:lvlText w:val=""/>
+      <w:lvlJc w:val="left"/>
+      <w:pPr>
+        <w:ind w:left="5390" w:hanging="360"/>
+      </w:pPr>
+      <w:rPr>
+        <w:rFonts w:ascii="Wingdings" w:hAnsi="Wingdings" w:hint="default"/>
+      </w:rPr>
+    </w:lvl>
+    <w:lvl w:ilvl="3" w:tplc="04060001" w:tentative="1">
+      <w:start w:val="1"/>
+      <w:numFmt w:val="bullet"/>
+      <w:lvlText w:val=""/>
+      <w:lvlJc w:val="left"/>
+      <w:pPr>
+        <w:ind w:left="6110" w:hanging="360"/>
+      </w:pPr>
+      <w:rPr>
+        <w:rFonts w:ascii="Symbol" w:hAnsi="Symbol" w:hint="default"/>
+      </w:rPr>
+    </w:lvl>
+    <w:lvl w:ilvl="4" w:tplc="04060003" w:tentative="1">
+      <w:start w:val="1"/>
+      <w:numFmt w:val="bullet"/>
+      <w:lvlText w:val="o"/>
+      <w:lvlJc w:val="left"/>
+      <w:pPr>
+        <w:ind w:left="6830" w:hanging="360"/>
+      </w:pPr>
+      <w:rPr>
+        <w:rFonts w:ascii="Courier New" w:hAnsi="Courier New" w:cs="Courier New" w:hint="default"/>
+      </w:rPr>
+    </w:lvl>
+    <w:lvl w:ilvl="5" w:tplc="04060005" w:tentative="1">
+      <w:start w:val="1"/>
+      <w:numFmt w:val="bullet"/>
+      <w:lvlText w:val=""/>
+      <w:lvlJc w:val="left"/>
+      <w:pPr>
+        <w:ind w:left="7550" w:hanging="360"/>
+      </w:pPr>
+      <w:rPr>
+        <w:rFonts w:ascii="Wingdings" w:hAnsi="Wingdings" w:hint="default"/>
+      </w:rPr>
+    </w:lvl>
+    <w:lvl w:ilvl="6" w:tplc="04060001" w:tentative="1">
+      <w:start w:val="1"/>
+      <w:numFmt w:val="bullet"/>
+      <w:lvlText w:val=""/>
+      <w:lvlJc w:val="left"/>
+      <w:pPr>
+        <w:ind w:left="8270" w:hanging="360"/>
+      </w:pPr>
+      <w:rPr>
+        <w:rFonts w:ascii="Symbol" w:hAnsi="Symbol" w:hint="default"/>
+      </w:rPr>
+    </w:lvl>
+    <w:lvl w:ilvl="7" w:tplc="04060003" w:tentative="1">
+      <w:start w:val="1"/>
+      <w:numFmt w:val="bullet"/>
+      <w:lvlText w:val="o"/>
+      <w:lvlJc w:val="left"/>
+      <w:pPr>
+        <w:ind w:left="8990" w:hanging="360"/>
+      </w:pPr>
+      <w:rPr>
+        <w:rFonts w:ascii="Courier New" w:hAnsi="Courier New" w:cs="Courier New" w:hint="default"/>
+      </w:rPr>
+    </w:lvl>
+    <w:lvl w:ilvl="8" w:tplc="04060005" w:tentative="1">
+      <w:start w:val="1"/>
+      <w:numFmt w:val="bullet"/>
+      <w:lvlText w:val=""/>
+      <w:lvlJc w:val="left"/>
+      <w:pPr>
+        <w:ind w:left="9710" w:hanging="360"/>
+      </w:pPr>
+      <w:rPr>
+        <w:rFonts w:ascii="Wingdings" w:hAnsi="Wingdings" w:hint="default"/>
+      </w:rPr>
+    </w:lvl>
+  </w:abstractNum>
+  <w:abstractNum w:abstractNumId="3">
     <w:nsid w:val="133465A9"/>
     <w:multiLevelType w:val="multilevel"/>
     <w:tmpl w:val="0406001F"/>
@@ -45430,7 +52335,120 @@
       </w:pPr>
     </w:lvl>
   </w:abstractNum>
-  <w:abstractNum w:abstractNumId="3">
+  <w:abstractNum w:abstractNumId="4">
+    <w:nsid w:val="14844703"/>
+    <w:multiLevelType w:val="hybridMultilevel"/>
+    <w:tmpl w:val="05222E4A"/>
+    <w:lvl w:ilvl="0" w:tplc="04060001">
+      <w:start w:val="1"/>
+      <w:numFmt w:val="bullet"/>
+      <w:lvlText w:val=""/>
+      <w:lvlJc w:val="left"/>
+      <w:pPr>
+        <w:ind w:left="720" w:hanging="360"/>
+      </w:pPr>
+      <w:rPr>
+        <w:rFonts w:ascii="Symbol" w:hAnsi="Symbol" w:hint="default"/>
+      </w:rPr>
+    </w:lvl>
+    <w:lvl w:ilvl="1" w:tplc="04060003" w:tentative="1">
+      <w:start w:val="1"/>
+      <w:numFmt w:val="bullet"/>
+      <w:lvlText w:val="o"/>
+      <w:lvlJc w:val="left"/>
+      <w:pPr>
+        <w:ind w:left="1440" w:hanging="360"/>
+      </w:pPr>
+      <w:rPr>
+        <w:rFonts w:ascii="Courier New" w:hAnsi="Courier New" w:cs="Courier New" w:hint="default"/>
+      </w:rPr>
+    </w:lvl>
+    <w:lvl w:ilvl="2" w:tplc="04060005" w:tentative="1">
+      <w:start w:val="1"/>
+      <w:numFmt w:val="bullet"/>
+      <w:lvlText w:val=""/>
+      <w:lvlJc w:val="left"/>
+      <w:pPr>
+        <w:ind w:left="2160" w:hanging="360"/>
+      </w:pPr>
+      <w:rPr>
+        <w:rFonts w:ascii="Wingdings" w:hAnsi="Wingdings" w:hint="default"/>
+      </w:rPr>
+    </w:lvl>
+    <w:lvl w:ilvl="3" w:tplc="04060001" w:tentative="1">
+      <w:start w:val="1"/>
+      <w:numFmt w:val="bullet"/>
+      <w:lvlText w:val=""/>
+      <w:lvlJc w:val="left"/>
+      <w:pPr>
+        <w:ind w:left="2880" w:hanging="360"/>
+      </w:pPr>
+      <w:rPr>
+        <w:rFonts w:ascii="Symbol" w:hAnsi="Symbol" w:hint="default"/>
+      </w:rPr>
+    </w:lvl>
+    <w:lvl w:ilvl="4" w:tplc="04060003" w:tentative="1">
+      <w:start w:val="1"/>
+      <w:numFmt w:val="bullet"/>
+      <w:lvlText w:val="o"/>
+      <w:lvlJc w:val="left"/>
+      <w:pPr>
+        <w:ind w:left="3600" w:hanging="360"/>
+      </w:pPr>
+      <w:rPr>
+        <w:rFonts w:ascii="Courier New" w:hAnsi="Courier New" w:cs="Courier New" w:hint="default"/>
+      </w:rPr>
+    </w:lvl>
+    <w:lvl w:ilvl="5" w:tplc="04060005" w:tentative="1">
+      <w:start w:val="1"/>
+      <w:numFmt w:val="bullet"/>
+      <w:lvlText w:val=""/>
+      <w:lvlJc w:val="left"/>
+      <w:pPr>
+        <w:ind w:left="4320" w:hanging="360"/>
+      </w:pPr>
+      <w:rPr>
+        <w:rFonts w:ascii="Wingdings" w:hAnsi="Wingdings" w:hint="default"/>
+      </w:rPr>
+    </w:lvl>
+    <w:lvl w:ilvl="6" w:tplc="04060001" w:tentative="1">
+      <w:start w:val="1"/>
+      <w:numFmt w:val="bullet"/>
+      <w:lvlText w:val=""/>
+      <w:lvlJc w:val="left"/>
+      <w:pPr>
+        <w:ind w:left="5040" w:hanging="360"/>
+      </w:pPr>
+      <w:rPr>
+        <w:rFonts w:ascii="Symbol" w:hAnsi="Symbol" w:hint="default"/>
+      </w:rPr>
+    </w:lvl>
+    <w:lvl w:ilvl="7" w:tplc="04060003" w:tentative="1">
+      <w:start w:val="1"/>
+      <w:numFmt w:val="bullet"/>
+      <w:lvlText w:val="o"/>
+      <w:lvlJc w:val="left"/>
+      <w:pPr>
+        <w:ind w:left="5760" w:hanging="360"/>
+      </w:pPr>
+      <w:rPr>
+        <w:rFonts w:ascii="Courier New" w:hAnsi="Courier New" w:cs="Courier New" w:hint="default"/>
+      </w:rPr>
+    </w:lvl>
+    <w:lvl w:ilvl="8" w:tplc="04060005" w:tentative="1">
+      <w:start w:val="1"/>
+      <w:numFmt w:val="bullet"/>
+      <w:lvlText w:val=""/>
+      <w:lvlJc w:val="left"/>
+      <w:pPr>
+        <w:ind w:left="6480" w:hanging="360"/>
+      </w:pPr>
+      <w:rPr>
+        <w:rFonts w:ascii="Wingdings" w:hAnsi="Wingdings" w:hint="default"/>
+      </w:rPr>
+    </w:lvl>
+  </w:abstractNum>
+  <w:abstractNum w:abstractNumId="5">
     <w:nsid w:val="148E4F2E"/>
     <w:multiLevelType w:val="multilevel"/>
     <w:tmpl w:val="5C9C4E56"/>
@@ -45519,7 +52537,7 @@
       </w:pPr>
     </w:lvl>
   </w:abstractNum>
-  <w:abstractNum w:abstractNumId="4">
+  <w:abstractNum w:abstractNumId="6">
     <w:nsid w:val="15076E45"/>
     <w:multiLevelType w:val="multilevel"/>
     <w:tmpl w:val="0406001F"/>
@@ -45605,7 +52623,7 @@
       </w:pPr>
     </w:lvl>
   </w:abstractNum>
-  <w:abstractNum w:abstractNumId="5">
+  <w:abstractNum w:abstractNumId="7">
     <w:nsid w:val="17E00F52"/>
     <w:multiLevelType w:val="multilevel"/>
     <w:tmpl w:val="5C9C4E56"/>
@@ -45694,7 +52712,7 @@
       </w:pPr>
     </w:lvl>
   </w:abstractNum>
-  <w:abstractNum w:abstractNumId="6">
+  <w:abstractNum w:abstractNumId="8">
     <w:nsid w:val="1A560683"/>
     <w:multiLevelType w:val="hybridMultilevel"/>
     <w:tmpl w:val="16FC1822"/>
@@ -45807,7 +52825,7 @@
       </w:rPr>
     </w:lvl>
   </w:abstractNum>
-  <w:abstractNum w:abstractNumId="7">
+  <w:abstractNum w:abstractNumId="9">
     <w:nsid w:val="1BE71801"/>
     <w:multiLevelType w:val="multilevel"/>
     <w:tmpl w:val="A0264450"/>
@@ -45920,7 +52938,7 @@
       </w:rPr>
     </w:lvl>
   </w:abstractNum>
-  <w:abstractNum w:abstractNumId="8">
+  <w:abstractNum w:abstractNumId="10">
     <w:nsid w:val="1F6E7264"/>
     <w:multiLevelType w:val="hybridMultilevel"/>
     <w:tmpl w:val="4E3A7EA2"/>
@@ -46033,7 +53051,7 @@
       </w:rPr>
     </w:lvl>
   </w:abstractNum>
-  <w:abstractNum w:abstractNumId="9">
+  <w:abstractNum w:abstractNumId="11">
     <w:nsid w:val="20092CAF"/>
     <w:multiLevelType w:val="hybridMultilevel"/>
     <w:tmpl w:val="E7205E76"/>
@@ -46152,7 +53170,7 @@
       </w:pPr>
     </w:lvl>
   </w:abstractNum>
-  <w:abstractNum w:abstractNumId="10">
+  <w:abstractNum w:abstractNumId="12">
     <w:nsid w:val="2580530C"/>
     <w:multiLevelType w:val="multilevel"/>
     <w:tmpl w:val="5C9C4E56"/>
@@ -46241,7 +53259,7 @@
       </w:pPr>
     </w:lvl>
   </w:abstractNum>
-  <w:abstractNum w:abstractNumId="11">
+  <w:abstractNum w:abstractNumId="13">
     <w:nsid w:val="259B68F8"/>
     <w:multiLevelType w:val="multilevel"/>
     <w:tmpl w:val="5658F17E"/>
@@ -46354,7 +53372,7 @@
       </w:rPr>
     </w:lvl>
   </w:abstractNum>
-  <w:abstractNum w:abstractNumId="12">
+  <w:abstractNum w:abstractNumId="14">
     <w:nsid w:val="267C0A11"/>
     <w:multiLevelType w:val="hybridMultilevel"/>
     <w:tmpl w:val="A9606930"/>
@@ -46467,7 +53485,7 @@
       </w:rPr>
     </w:lvl>
   </w:abstractNum>
-  <w:abstractNum w:abstractNumId="13">
+  <w:abstractNum w:abstractNumId="15">
     <w:nsid w:val="26BA7879"/>
     <w:multiLevelType w:val="multilevel"/>
     <w:tmpl w:val="5C9C4E56"/>
@@ -46556,7 +53574,120 @@
       </w:pPr>
     </w:lvl>
   </w:abstractNum>
-  <w:abstractNum w:abstractNumId="14">
+  <w:abstractNum w:abstractNumId="16">
+    <w:nsid w:val="27A349F3"/>
+    <w:multiLevelType w:val="hybridMultilevel"/>
+    <w:tmpl w:val="89E22F32"/>
+    <w:lvl w:ilvl="0" w:tplc="04060001">
+      <w:start w:val="1"/>
+      <w:numFmt w:val="bullet"/>
+      <w:lvlText w:val=""/>
+      <w:lvlJc w:val="left"/>
+      <w:pPr>
+        <w:ind w:left="720" w:hanging="360"/>
+      </w:pPr>
+      <w:rPr>
+        <w:rFonts w:ascii="Symbol" w:hAnsi="Symbol" w:hint="default"/>
+      </w:rPr>
+    </w:lvl>
+    <w:lvl w:ilvl="1" w:tplc="04060003" w:tentative="1">
+      <w:start w:val="1"/>
+      <w:numFmt w:val="bullet"/>
+      <w:lvlText w:val="o"/>
+      <w:lvlJc w:val="left"/>
+      <w:pPr>
+        <w:ind w:left="1440" w:hanging="360"/>
+      </w:pPr>
+      <w:rPr>
+        <w:rFonts w:ascii="Courier New" w:hAnsi="Courier New" w:cs="Courier New" w:hint="default"/>
+      </w:rPr>
+    </w:lvl>
+    <w:lvl w:ilvl="2" w:tplc="04060005" w:tentative="1">
+      <w:start w:val="1"/>
+      <w:numFmt w:val="bullet"/>
+      <w:lvlText w:val=""/>
+      <w:lvlJc w:val="left"/>
+      <w:pPr>
+        <w:ind w:left="2160" w:hanging="360"/>
+      </w:pPr>
+      <w:rPr>
+        <w:rFonts w:ascii="Wingdings" w:hAnsi="Wingdings" w:hint="default"/>
+      </w:rPr>
+    </w:lvl>
+    <w:lvl w:ilvl="3" w:tplc="04060001" w:tentative="1">
+      <w:start w:val="1"/>
+      <w:numFmt w:val="bullet"/>
+      <w:lvlText w:val=""/>
+      <w:lvlJc w:val="left"/>
+      <w:pPr>
+        <w:ind w:left="2880" w:hanging="360"/>
+      </w:pPr>
+      <w:rPr>
+        <w:rFonts w:ascii="Symbol" w:hAnsi="Symbol" w:hint="default"/>
+      </w:rPr>
+    </w:lvl>
+    <w:lvl w:ilvl="4" w:tplc="04060003" w:tentative="1">
+      <w:start w:val="1"/>
+      <w:numFmt w:val="bullet"/>
+      <w:lvlText w:val="o"/>
+      <w:lvlJc w:val="left"/>
+      <w:pPr>
+        <w:ind w:left="3600" w:hanging="360"/>
+      </w:pPr>
+      <w:rPr>
+        <w:rFonts w:ascii="Courier New" w:hAnsi="Courier New" w:cs="Courier New" w:hint="default"/>
+      </w:rPr>
+    </w:lvl>
+    <w:lvl w:ilvl="5" w:tplc="04060005" w:tentative="1">
+      <w:start w:val="1"/>
+      <w:numFmt w:val="bullet"/>
+      <w:lvlText w:val=""/>
+      <w:lvlJc w:val="left"/>
+      <w:pPr>
+        <w:ind w:left="4320" w:hanging="360"/>
+      </w:pPr>
+      <w:rPr>
+        <w:rFonts w:ascii="Wingdings" w:hAnsi="Wingdings" w:hint="default"/>
+      </w:rPr>
+    </w:lvl>
+    <w:lvl w:ilvl="6" w:tplc="04060001" w:tentative="1">
+      <w:start w:val="1"/>
+      <w:numFmt w:val="bullet"/>
+      <w:lvlText w:val=""/>
+      <w:lvlJc w:val="left"/>
+      <w:pPr>
+        <w:ind w:left="5040" w:hanging="360"/>
+      </w:pPr>
+      <w:rPr>
+        <w:rFonts w:ascii="Symbol" w:hAnsi="Symbol" w:hint="default"/>
+      </w:rPr>
+    </w:lvl>
+    <w:lvl w:ilvl="7" w:tplc="04060003" w:tentative="1">
+      <w:start w:val="1"/>
+      <w:numFmt w:val="bullet"/>
+      <w:lvlText w:val="o"/>
+      <w:lvlJc w:val="left"/>
+      <w:pPr>
+        <w:ind w:left="5760" w:hanging="360"/>
+      </w:pPr>
+      <w:rPr>
+        <w:rFonts w:ascii="Courier New" w:hAnsi="Courier New" w:cs="Courier New" w:hint="default"/>
+      </w:rPr>
+    </w:lvl>
+    <w:lvl w:ilvl="8" w:tplc="04060005" w:tentative="1">
+      <w:start w:val="1"/>
+      <w:numFmt w:val="bullet"/>
+      <w:lvlText w:val=""/>
+      <w:lvlJc w:val="left"/>
+      <w:pPr>
+        <w:ind w:left="6480" w:hanging="360"/>
+      </w:pPr>
+      <w:rPr>
+        <w:rFonts w:ascii="Wingdings" w:hAnsi="Wingdings" w:hint="default"/>
+      </w:rPr>
+    </w:lvl>
+  </w:abstractNum>
+  <w:abstractNum w:abstractNumId="17">
     <w:nsid w:val="29A55601"/>
     <w:multiLevelType w:val="multilevel"/>
     <w:tmpl w:val="6ED2FB9C"/>
@@ -46669,7 +53800,7 @@
       </w:rPr>
     </w:lvl>
   </w:abstractNum>
-  <w:abstractNum w:abstractNumId="15">
+  <w:abstractNum w:abstractNumId="18">
     <w:nsid w:val="2E790214"/>
     <w:multiLevelType w:val="multilevel"/>
     <w:tmpl w:val="0406001F"/>
@@ -46755,7 +53886,7 @@
       </w:pPr>
     </w:lvl>
   </w:abstractNum>
-  <w:abstractNum w:abstractNumId="16">
+  <w:abstractNum w:abstractNumId="19">
     <w:nsid w:val="30AE461A"/>
     <w:multiLevelType w:val="multilevel"/>
     <w:tmpl w:val="5C9C4E56"/>
@@ -46844,7 +53975,7 @@
       </w:pPr>
     </w:lvl>
   </w:abstractNum>
-  <w:abstractNum w:abstractNumId="17">
+  <w:abstractNum w:abstractNumId="20">
     <w:nsid w:val="31B65FAB"/>
     <w:multiLevelType w:val="multilevel"/>
     <w:tmpl w:val="5C9C4E56"/>
@@ -46933,7 +54064,7 @@
       </w:pPr>
     </w:lvl>
   </w:abstractNum>
-  <w:abstractNum w:abstractNumId="18">
+  <w:abstractNum w:abstractNumId="21">
     <w:nsid w:val="327D31FD"/>
     <w:multiLevelType w:val="multilevel"/>
     <w:tmpl w:val="0406001F"/>
@@ -47019,7 +54150,120 @@
       </w:pPr>
     </w:lvl>
   </w:abstractNum>
-  <w:abstractNum w:abstractNumId="19">
+  <w:abstractNum w:abstractNumId="22">
+    <w:nsid w:val="331A3890"/>
+    <w:multiLevelType w:val="hybridMultilevel"/>
+    <w:tmpl w:val="3774B742"/>
+    <w:lvl w:ilvl="0" w:tplc="04060001">
+      <w:start w:val="1"/>
+      <w:numFmt w:val="bullet"/>
+      <w:lvlText w:val=""/>
+      <w:lvlJc w:val="left"/>
+      <w:pPr>
+        <w:ind w:left="1080" w:hanging="360"/>
+      </w:pPr>
+      <w:rPr>
+        <w:rFonts w:ascii="Symbol" w:hAnsi="Symbol" w:hint="default"/>
+      </w:rPr>
+    </w:lvl>
+    <w:lvl w:ilvl="1" w:tplc="04060003" w:tentative="1">
+      <w:start w:val="1"/>
+      <w:numFmt w:val="bullet"/>
+      <w:lvlText w:val="o"/>
+      <w:lvlJc w:val="left"/>
+      <w:pPr>
+        <w:ind w:left="1800" w:hanging="360"/>
+      </w:pPr>
+      <w:rPr>
+        <w:rFonts w:ascii="Courier New" w:hAnsi="Courier New" w:cs="Courier New" w:hint="default"/>
+      </w:rPr>
+    </w:lvl>
+    <w:lvl w:ilvl="2" w:tplc="04060005" w:tentative="1">
+      <w:start w:val="1"/>
+      <w:numFmt w:val="bullet"/>
+      <w:lvlText w:val=""/>
+      <w:lvlJc w:val="left"/>
+      <w:pPr>
+        <w:ind w:left="2520" w:hanging="360"/>
+      </w:pPr>
+      <w:rPr>
+        <w:rFonts w:ascii="Wingdings" w:hAnsi="Wingdings" w:hint="default"/>
+      </w:rPr>
+    </w:lvl>
+    <w:lvl w:ilvl="3" w:tplc="04060001" w:tentative="1">
+      <w:start w:val="1"/>
+      <w:numFmt w:val="bullet"/>
+      <w:lvlText w:val=""/>
+      <w:lvlJc w:val="left"/>
+      <w:pPr>
+        <w:ind w:left="3240" w:hanging="360"/>
+      </w:pPr>
+      <w:rPr>
+        <w:rFonts w:ascii="Symbol" w:hAnsi="Symbol" w:hint="default"/>
+      </w:rPr>
+    </w:lvl>
+    <w:lvl w:ilvl="4" w:tplc="04060003" w:tentative="1">
+      <w:start w:val="1"/>
+      <w:numFmt w:val="bullet"/>
+      <w:lvlText w:val="o"/>
+      <w:lvlJc w:val="left"/>
+      <w:pPr>
+        <w:ind w:left="3960" w:hanging="360"/>
+      </w:pPr>
+      <w:rPr>
+        <w:rFonts w:ascii="Courier New" w:hAnsi="Courier New" w:cs="Courier New" w:hint="default"/>
+      </w:rPr>
+    </w:lvl>
+    <w:lvl w:ilvl="5" w:tplc="04060005" w:tentative="1">
+      <w:start w:val="1"/>
+      <w:numFmt w:val="bullet"/>
+      <w:lvlText w:val=""/>
+      <w:lvlJc w:val="left"/>
+      <w:pPr>
+        <w:ind w:left="4680" w:hanging="360"/>
+      </w:pPr>
+      <w:rPr>
+        <w:rFonts w:ascii="Wingdings" w:hAnsi="Wingdings" w:hint="default"/>
+      </w:rPr>
+    </w:lvl>
+    <w:lvl w:ilvl="6" w:tplc="04060001" w:tentative="1">
+      <w:start w:val="1"/>
+      <w:numFmt w:val="bullet"/>
+      <w:lvlText w:val=""/>
+      <w:lvlJc w:val="left"/>
+      <w:pPr>
+        <w:ind w:left="5400" w:hanging="360"/>
+      </w:pPr>
+      <w:rPr>
+        <w:rFonts w:ascii="Symbol" w:hAnsi="Symbol" w:hint="default"/>
+      </w:rPr>
+    </w:lvl>
+    <w:lvl w:ilvl="7" w:tplc="04060003" w:tentative="1">
+      <w:start w:val="1"/>
+      <w:numFmt w:val="bullet"/>
+      <w:lvlText w:val="o"/>
+      <w:lvlJc w:val="left"/>
+      <w:pPr>
+        <w:ind w:left="6120" w:hanging="360"/>
+      </w:pPr>
+      <w:rPr>
+        <w:rFonts w:ascii="Courier New" w:hAnsi="Courier New" w:cs="Courier New" w:hint="default"/>
+      </w:rPr>
+    </w:lvl>
+    <w:lvl w:ilvl="8" w:tplc="04060005" w:tentative="1">
+      <w:start w:val="1"/>
+      <w:numFmt w:val="bullet"/>
+      <w:lvlText w:val=""/>
+      <w:lvlJc w:val="left"/>
+      <w:pPr>
+        <w:ind w:left="6840" w:hanging="360"/>
+      </w:pPr>
+      <w:rPr>
+        <w:rFonts w:ascii="Wingdings" w:hAnsi="Wingdings" w:hint="default"/>
+      </w:rPr>
+    </w:lvl>
+  </w:abstractNum>
+  <w:abstractNum w:abstractNumId="23">
     <w:nsid w:val="3F380AA5"/>
     <w:multiLevelType w:val="multilevel"/>
     <w:tmpl w:val="5C9C4E56"/>
@@ -47108,7 +54352,7 @@
       </w:pPr>
     </w:lvl>
   </w:abstractNum>
-  <w:abstractNum w:abstractNumId="20">
+  <w:abstractNum w:abstractNumId="24">
     <w:nsid w:val="45260DB4"/>
     <w:multiLevelType w:val="hybridMultilevel"/>
     <w:tmpl w:val="D7A4506A"/>
@@ -47221,7 +54465,7 @@
       </w:rPr>
     </w:lvl>
   </w:abstractNum>
-  <w:abstractNum w:abstractNumId="21">
+  <w:abstractNum w:abstractNumId="25">
     <w:nsid w:val="45366739"/>
     <w:multiLevelType w:val="multilevel"/>
     <w:tmpl w:val="5C9C4E56"/>
@@ -47310,7 +54554,7 @@
       </w:pPr>
     </w:lvl>
   </w:abstractNum>
-  <w:abstractNum w:abstractNumId="22">
+  <w:abstractNum w:abstractNumId="26">
     <w:nsid w:val="47193E99"/>
     <w:multiLevelType w:val="multilevel"/>
     <w:tmpl w:val="5C9C4E56"/>
@@ -47399,7 +54643,7 @@
       </w:pPr>
     </w:lvl>
   </w:abstractNum>
-  <w:abstractNum w:abstractNumId="23">
+  <w:abstractNum w:abstractNumId="27">
     <w:nsid w:val="47210521"/>
     <w:multiLevelType w:val="multilevel"/>
     <w:tmpl w:val="5C9C4E56"/>
@@ -47488,7 +54732,7 @@
       </w:pPr>
     </w:lvl>
   </w:abstractNum>
-  <w:abstractNum w:abstractNumId="24">
+  <w:abstractNum w:abstractNumId="28">
     <w:nsid w:val="4A9E4CB7"/>
     <w:multiLevelType w:val="multilevel"/>
     <w:tmpl w:val="75C6CFA8"/>
@@ -47601,7 +54845,7 @@
       </w:rPr>
     </w:lvl>
   </w:abstractNum>
-  <w:abstractNum w:abstractNumId="25">
+  <w:abstractNum w:abstractNumId="29">
     <w:nsid w:val="4D601E69"/>
     <w:multiLevelType w:val="multilevel"/>
     <w:tmpl w:val="0406001F"/>
@@ -47687,7 +54931,7 @@
       </w:pPr>
     </w:lvl>
   </w:abstractNum>
-  <w:abstractNum w:abstractNumId="26">
+  <w:abstractNum w:abstractNumId="30">
     <w:nsid w:val="4DB90946"/>
     <w:multiLevelType w:val="multilevel"/>
     <w:tmpl w:val="7492A04E"/>
@@ -47800,7 +55044,7 @@
       </w:rPr>
     </w:lvl>
   </w:abstractNum>
-  <w:abstractNum w:abstractNumId="27">
+  <w:abstractNum w:abstractNumId="31">
     <w:nsid w:val="544810C9"/>
     <w:multiLevelType w:val="hybridMultilevel"/>
     <w:tmpl w:val="D32243C4"/>
@@ -47913,7 +55157,7 @@
       </w:rPr>
     </w:lvl>
   </w:abstractNum>
-  <w:abstractNum w:abstractNumId="28">
+  <w:abstractNum w:abstractNumId="32">
     <w:nsid w:val="592237D6"/>
     <w:multiLevelType w:val="multilevel"/>
     <w:tmpl w:val="5C9C4E56"/>
@@ -48002,7 +55246,7 @@
       </w:pPr>
     </w:lvl>
   </w:abstractNum>
-  <w:abstractNum w:abstractNumId="29">
+  <w:abstractNum w:abstractNumId="33">
     <w:nsid w:val="593059D1"/>
     <w:multiLevelType w:val="multilevel"/>
     <w:tmpl w:val="5C9C4E56"/>
@@ -48091,7 +55335,7 @@
       </w:pPr>
     </w:lvl>
   </w:abstractNum>
-  <w:abstractNum w:abstractNumId="30">
+  <w:abstractNum w:abstractNumId="34">
     <w:nsid w:val="5E524C9E"/>
     <w:multiLevelType w:val="multilevel"/>
     <w:tmpl w:val="0406001F"/>
@@ -48177,7 +55421,7 @@
       </w:pPr>
     </w:lvl>
   </w:abstractNum>
-  <w:abstractNum w:abstractNumId="31">
+  <w:abstractNum w:abstractNumId="35">
     <w:nsid w:val="616A6020"/>
     <w:multiLevelType w:val="multilevel"/>
     <w:tmpl w:val="5C9C4E56"/>
@@ -48266,7 +55510,7 @@
       </w:pPr>
     </w:lvl>
   </w:abstractNum>
-  <w:abstractNum w:abstractNumId="32">
+  <w:abstractNum w:abstractNumId="36">
     <w:nsid w:val="65B9474B"/>
     <w:multiLevelType w:val="multilevel"/>
     <w:tmpl w:val="0406001F"/>
@@ -48352,7 +55596,7 @@
       </w:pPr>
     </w:lvl>
   </w:abstractNum>
-  <w:abstractNum w:abstractNumId="33">
+  <w:abstractNum w:abstractNumId="37">
     <w:nsid w:val="67893123"/>
     <w:multiLevelType w:val="hybridMultilevel"/>
     <w:tmpl w:val="5BFEB0CE"/>
@@ -48441,7 +55685,7 @@
       </w:pPr>
     </w:lvl>
   </w:abstractNum>
-  <w:abstractNum w:abstractNumId="34">
+  <w:abstractNum w:abstractNumId="38">
     <w:nsid w:val="6863657C"/>
     <w:multiLevelType w:val="multilevel"/>
     <w:tmpl w:val="E2E4FC32"/>
@@ -48554,7 +55798,7 @@
       </w:rPr>
     </w:lvl>
   </w:abstractNum>
-  <w:abstractNum w:abstractNumId="35">
+  <w:abstractNum w:abstractNumId="39">
     <w:nsid w:val="69095DBF"/>
     <w:multiLevelType w:val="multilevel"/>
     <w:tmpl w:val="5C9C4E56"/>
@@ -48643,7 +55887,7 @@
       </w:pPr>
     </w:lvl>
   </w:abstractNum>
-  <w:abstractNum w:abstractNumId="36">
+  <w:abstractNum w:abstractNumId="40">
     <w:nsid w:val="695B240D"/>
     <w:multiLevelType w:val="hybridMultilevel"/>
     <w:tmpl w:val="A300C6BC"/>
@@ -48756,7 +56000,7 @@
       </w:rPr>
     </w:lvl>
   </w:abstractNum>
-  <w:abstractNum w:abstractNumId="37">
+  <w:abstractNum w:abstractNumId="41">
     <w:nsid w:val="69971D6C"/>
     <w:multiLevelType w:val="multilevel"/>
     <w:tmpl w:val="5C9C4E56"/>
@@ -48845,7 +56089,7 @@
       </w:pPr>
     </w:lvl>
   </w:abstractNum>
-  <w:abstractNum w:abstractNumId="38">
+  <w:abstractNum w:abstractNumId="42">
     <w:nsid w:val="6D1F0538"/>
     <w:multiLevelType w:val="multilevel"/>
     <w:tmpl w:val="2E5272F4"/>
@@ -48958,7 +56202,7 @@
       </w:rPr>
     </w:lvl>
   </w:abstractNum>
-  <w:abstractNum w:abstractNumId="39">
+  <w:abstractNum w:abstractNumId="43">
     <w:nsid w:val="6D814A42"/>
     <w:multiLevelType w:val="multilevel"/>
     <w:tmpl w:val="0406001F"/>
@@ -49044,7 +56288,7 @@
       </w:pPr>
     </w:lvl>
   </w:abstractNum>
-  <w:abstractNum w:abstractNumId="40">
+  <w:abstractNum w:abstractNumId="44">
     <w:nsid w:val="711B6145"/>
     <w:multiLevelType w:val="multilevel"/>
     <w:tmpl w:val="0406001F"/>
@@ -49130,7 +56374,7 @@
       </w:pPr>
     </w:lvl>
   </w:abstractNum>
-  <w:abstractNum w:abstractNumId="41">
+  <w:abstractNum w:abstractNumId="45">
     <w:nsid w:val="75D079EF"/>
     <w:multiLevelType w:val="multilevel"/>
     <w:tmpl w:val="0406001F"/>
@@ -49216,7 +56460,7 @@
       </w:pPr>
     </w:lvl>
   </w:abstractNum>
-  <w:abstractNum w:abstractNumId="42">
+  <w:abstractNum w:abstractNumId="46">
     <w:nsid w:val="77280266"/>
     <w:multiLevelType w:val="hybridMultilevel"/>
     <w:tmpl w:val="4D3092F8"/>
@@ -49329,7 +56573,7 @@
       </w:rPr>
     </w:lvl>
   </w:abstractNum>
-  <w:abstractNum w:abstractNumId="43">
+  <w:abstractNum w:abstractNumId="47">
     <w:nsid w:val="77A712C9"/>
     <w:multiLevelType w:val="multilevel"/>
     <w:tmpl w:val="957E9DCC"/>
@@ -49442,7 +56686,7 @@
       </w:rPr>
     </w:lvl>
   </w:abstractNum>
-  <w:abstractNum w:abstractNumId="44">
+  <w:abstractNum w:abstractNumId="48">
     <w:nsid w:val="7DA15D0A"/>
     <w:multiLevelType w:val="multilevel"/>
     <w:tmpl w:val="5C9C4E56"/>
@@ -49551,7 +56795,7 @@
     </w:lvlOverride>
   </w:num>
   <w:num w:numId="2">
-    <w:abstractNumId w:val="9"/>
+    <w:abstractNumId w:val="11"/>
     <w:lvlOverride w:ilvl="0">
       <w:startOverride w:val="1"/>
     </w:lvlOverride>
@@ -49581,133 +56825,145 @@
     </w:lvlOverride>
   </w:num>
   <w:num w:numId="3">
+    <w:abstractNumId w:val="45"/>
+  </w:num>
+  <w:num w:numId="4">
+    <w:abstractNumId w:val="24"/>
+  </w:num>
+  <w:num w:numId="5">
+    <w:abstractNumId w:val="31"/>
+  </w:num>
+  <w:num w:numId="6">
+    <w:abstractNumId w:val="36"/>
+  </w:num>
+  <w:num w:numId="7">
+    <w:abstractNumId w:val="29"/>
+  </w:num>
+  <w:num w:numId="8">
+    <w:abstractNumId w:val="37"/>
+  </w:num>
+  <w:num w:numId="9">
+    <w:abstractNumId w:val="10"/>
+  </w:num>
+  <w:num w:numId="10">
+    <w:abstractNumId w:val="46"/>
+  </w:num>
+  <w:num w:numId="11">
+    <w:abstractNumId w:val="38"/>
+  </w:num>
+  <w:num w:numId="12">
+    <w:abstractNumId w:val="28"/>
+  </w:num>
+  <w:num w:numId="13">
+    <w:abstractNumId w:val="13"/>
+  </w:num>
+  <w:num w:numId="14">
+    <w:abstractNumId w:val="8"/>
+  </w:num>
+  <w:num w:numId="15">
+    <w:abstractNumId w:val="43"/>
+  </w:num>
+  <w:num w:numId="16">
+    <w:abstractNumId w:val="21"/>
+  </w:num>
+  <w:num w:numId="17">
+    <w:abstractNumId w:val="34"/>
+  </w:num>
+  <w:num w:numId="18">
+    <w:abstractNumId w:val="3"/>
+  </w:num>
+  <w:num w:numId="19">
+    <w:abstractNumId w:val="44"/>
+  </w:num>
+  <w:num w:numId="20">
+    <w:abstractNumId w:val="6"/>
+  </w:num>
+  <w:num w:numId="21">
+    <w:abstractNumId w:val="32"/>
+  </w:num>
+  <w:num w:numId="22">
+    <w:abstractNumId w:val="25"/>
+  </w:num>
+  <w:num w:numId="23">
+    <w:abstractNumId w:val="15"/>
+  </w:num>
+  <w:num w:numId="24">
+    <w:abstractNumId w:val="7"/>
+  </w:num>
+  <w:num w:numId="25">
     <w:abstractNumId w:val="41"/>
   </w:num>
-  <w:num w:numId="4">
+  <w:num w:numId="26">
+    <w:abstractNumId w:val="33"/>
+  </w:num>
+  <w:num w:numId="27">
+    <w:abstractNumId w:val="48"/>
+  </w:num>
+  <w:num w:numId="28">
+    <w:abstractNumId w:val="5"/>
+  </w:num>
+  <w:num w:numId="29">
+    <w:abstractNumId w:val="19"/>
+  </w:num>
+  <w:num w:numId="30">
+    <w:abstractNumId w:val="23"/>
+  </w:num>
+  <w:num w:numId="31">
+    <w:abstractNumId w:val="27"/>
+  </w:num>
+  <w:num w:numId="32">
+    <w:abstractNumId w:val="35"/>
+  </w:num>
+  <w:num w:numId="33">
+    <w:abstractNumId w:val="12"/>
+  </w:num>
+  <w:num w:numId="34">
     <w:abstractNumId w:val="20"/>
   </w:num>
-  <w:num w:numId="5">
-    <w:abstractNumId w:val="27"/>
-  </w:num>
-  <w:num w:numId="6">
-    <w:abstractNumId w:val="32"/>
-  </w:num>
-  <w:num w:numId="7">
-    <w:abstractNumId w:val="25"/>
-  </w:num>
-  <w:num w:numId="8">
-    <w:abstractNumId w:val="33"/>
-  </w:num>
-  <w:num w:numId="9">
-    <w:abstractNumId w:val="8"/>
-  </w:num>
-  <w:num w:numId="10">
-    <w:abstractNumId w:val="42"/>
-  </w:num>
-  <w:num w:numId="11">
-    <w:abstractNumId w:val="34"/>
-  </w:num>
-  <w:num w:numId="12">
-    <w:abstractNumId w:val="24"/>
-  </w:num>
-  <w:num w:numId="13">
-    <w:abstractNumId w:val="11"/>
-  </w:num>
-  <w:num w:numId="14">
-    <w:abstractNumId w:val="6"/>
-  </w:num>
-  <w:num w:numId="15">
+  <w:num w:numId="35">
     <w:abstractNumId w:val="39"/>
   </w:num>
-  <w:num w:numId="16">
+  <w:num w:numId="36">
+    <w:abstractNumId w:val="26"/>
+  </w:num>
+  <w:num w:numId="37">
     <w:abstractNumId w:val="18"/>
   </w:num>
-  <w:num w:numId="17">
-    <w:abstractNumId w:val="30"/>
-  </w:num>
-  <w:num w:numId="18">
-    <w:abstractNumId w:val="2"/>
-  </w:num>
-  <w:num w:numId="19">
-    <w:abstractNumId w:val="40"/>
-  </w:num>
-  <w:num w:numId="20">
-    <w:abstractNumId w:val="4"/>
-  </w:num>
-  <w:num w:numId="21">
-    <w:abstractNumId w:val="28"/>
-  </w:num>
-  <w:num w:numId="22">
-    <w:abstractNumId w:val="21"/>
-  </w:num>
-  <w:num w:numId="23">
-    <w:abstractNumId w:val="13"/>
-  </w:num>
-  <w:num w:numId="24">
-    <w:abstractNumId w:val="5"/>
-  </w:num>
-  <w:num w:numId="25">
-    <w:abstractNumId w:val="37"/>
-  </w:num>
-  <w:num w:numId="26">
-    <w:abstractNumId w:val="29"/>
-  </w:num>
-  <w:num w:numId="27">
-    <w:abstractNumId w:val="44"/>
-  </w:num>
-  <w:num w:numId="28">
-    <w:abstractNumId w:val="3"/>
-  </w:num>
-  <w:num w:numId="29">
-    <w:abstractNumId w:val="16"/>
-  </w:num>
-  <w:num w:numId="30">
-    <w:abstractNumId w:val="19"/>
-  </w:num>
-  <w:num w:numId="31">
-    <w:abstractNumId w:val="23"/>
-  </w:num>
-  <w:num w:numId="32">
-    <w:abstractNumId w:val="31"/>
-  </w:num>
-  <w:num w:numId="33">
-    <w:abstractNumId w:val="10"/>
-  </w:num>
-  <w:num w:numId="34">
-    <w:abstractNumId w:val="17"/>
-  </w:num>
-  <w:num w:numId="35">
-    <w:abstractNumId w:val="35"/>
-  </w:num>
-  <w:num w:numId="36">
-    <w:abstractNumId w:val="22"/>
-  </w:num>
-  <w:num w:numId="37">
-    <w:abstractNumId w:val="15"/>
-  </w:num>
   <w:num w:numId="38">
-    <w:abstractNumId w:val="7"/>
+    <w:abstractNumId w:val="9"/>
   </w:num>
   <w:num w:numId="39">
-    <w:abstractNumId w:val="36"/>
+    <w:abstractNumId w:val="40"/>
   </w:num>
   <w:num w:numId="40">
     <w:abstractNumId w:val="1"/>
   </w:num>
   <w:num w:numId="41">
-    <w:abstractNumId w:val="38"/>
+    <w:abstractNumId w:val="42"/>
   </w:num>
   <w:num w:numId="42">
-    <w:abstractNumId w:val="43"/>
+    <w:abstractNumId w:val="47"/>
   </w:num>
   <w:num w:numId="43">
-    <w:abstractNumId w:val="26"/>
+    <w:abstractNumId w:val="30"/>
   </w:num>
   <w:num w:numId="44">
+    <w:abstractNumId w:val="17"/>
+  </w:num>
+  <w:num w:numId="45">
     <w:abstractNumId w:val="14"/>
   </w:num>
-  <w:num w:numId="45">
-    <w:abstractNumId w:val="12"/>
+  <w:num w:numId="46">
+    <w:abstractNumId w:val="2"/>
+  </w:num>
+  <w:num w:numId="47">
+    <w:abstractNumId w:val="22"/>
+  </w:num>
+  <w:num w:numId="48">
+    <w:abstractNumId w:val="16"/>
+  </w:num>
+  <w:num w:numId="49">
+    <w:abstractNumId w:val="4"/>
   </w:num>
   <w:numIdMacAtCleanup w:val="25"/>
 </w:numbering>
@@ -51657,7 +58913,7 @@
 </file>
 
 <file path=customXml/itemProps1.xml><?xml version="1.0" encoding="utf-8"?>
-<ds:datastoreItem xmlns:ds="http://schemas.openxmlformats.org/officeDocument/2006/customXml" ds:itemID="{5E18732D-8D94-46C3-A40C-F3CD78BADAF0}">
+<ds:datastoreItem xmlns:ds="http://schemas.openxmlformats.org/officeDocument/2006/customXml" ds:itemID="{FD6110DC-202E-45EF-AB01-F65FBD80A5E4}">
   <ds:schemaRefs>
     <ds:schemaRef ds:uri="http://schemas.openxmlformats.org/officeDocument/2006/bibliography"/>
   </ds:schemaRefs>
